--- a/services/templates/pdf/submissions/naru-submission-template.docx
+++ b/services/templates/pdf/submissions/naru-submission-template.docx
@@ -1188,8 +1188,8 @@
         </w:tblCellMar>
       </w:tblPr>
       <w:tblGrid>
-        <w:gridCol w:w="3063"/>
-        <w:gridCol w:w="2552"/>
+        <w:gridCol w:w="3062"/>
+        <w:gridCol w:w="2553"/>
         <w:gridCol w:w="1639"/>
         <w:gridCol w:w="1819"/>
         <w:gridCol w:w="1818"/>
@@ -1198,7 +1198,7 @@
         <w:trPr/>
         <w:tc>
           <w:tcPr>
-            <w:tcW w:w="3063" w:type="dxa"/>
+            <w:tcW w:w="3062" w:type="dxa"/>
             <w:tcBorders/>
           </w:tcPr>
           <w:p>
@@ -1225,7 +1225,7 @@
         </w:tc>
         <w:tc>
           <w:tcPr>
-            <w:tcW w:w="2552" w:type="dxa"/>
+            <w:tcW w:w="2553" w:type="dxa"/>
             <w:tcBorders/>
           </w:tcPr>
           <w:p>
@@ -1336,7 +1336,7 @@
         <w:trPr/>
         <w:tc>
           <w:tcPr>
-            <w:tcW w:w="3063" w:type="dxa"/>
+            <w:tcW w:w="3062" w:type="dxa"/>
             <w:tcBorders/>
           </w:tcPr>
           <w:p>
@@ -1361,7 +1361,7 @@
         </w:tc>
         <w:tc>
           <w:tcPr>
-            <w:tcW w:w="2552" w:type="dxa"/>
+            <w:tcW w:w="2553" w:type="dxa"/>
             <w:tcBorders/>
           </w:tcPr>
           <w:p>
@@ -1464,7 +1464,7 @@
         <w:trPr/>
         <w:tc>
           <w:tcPr>
-            <w:tcW w:w="3063" w:type="dxa"/>
+            <w:tcW w:w="3062" w:type="dxa"/>
             <w:tcBorders/>
           </w:tcPr>
           <w:p>
@@ -1489,7 +1489,7 @@
         </w:tc>
         <w:tc>
           <w:tcPr>
-            <w:tcW w:w="2552" w:type="dxa"/>
+            <w:tcW w:w="2553" w:type="dxa"/>
             <w:tcBorders/>
           </w:tcPr>
           <w:p>
@@ -3089,7 +3089,73 @@
           <w:sz w:val="20"/>
           <w:szCs w:val="20"/>
         </w:rPr>
-        <w:t>{d.hasOtherParcelsInCommunity:ifEQ(true):showBegin}</w:t>
+        <w:t>{d.</w:t>
+      </w:r>
+      <w:r>
+        <w:rPr>
+          <w:rFonts w:ascii="BC Sans" w:hAnsi="BC Sans"/>
+          <w:b w:val="false"/>
+          <w:bCs w:val="false"/>
+          <w:color w:val="B85C00"/>
+          <w:sz w:val="20"/>
+          <w:szCs w:val="20"/>
+        </w:rPr>
+        <w:t>otherParcelsDescription:</w:t>
+      </w:r>
+      <w:r>
+        <w:rPr>
+          <w:rFonts w:ascii="BC Sans" w:hAnsi="BC Sans"/>
+          <w:b w:val="false"/>
+          <w:bCs w:val="false"/>
+          <w:color w:val="B85C00"/>
+          <w:sz w:val="20"/>
+          <w:szCs w:val="20"/>
+        </w:rPr>
+        <w:t>ifE</w:t>
+      </w:r>
+      <w:r>
+        <w:rPr>
+          <w:rFonts w:ascii="BC Sans" w:hAnsi="BC Sans"/>
+          <w:b w:val="false"/>
+          <w:bCs w:val="false"/>
+          <w:color w:val="B85C00"/>
+          <w:sz w:val="20"/>
+          <w:szCs w:val="20"/>
+        </w:rPr>
+        <w:t>M</w:t>
+      </w:r>
+      <w:r>
+        <w:rPr>
+          <w:rFonts w:ascii="BC Sans" w:hAnsi="BC Sans"/>
+          <w:b w:val="false"/>
+          <w:bCs w:val="false"/>
+          <w:color w:val="B85C00"/>
+          <w:sz w:val="20"/>
+          <w:szCs w:val="20"/>
+        </w:rPr>
+        <w:t>():</w:t>
+      </w:r>
+      <w:r>
+        <w:rPr>
+          <w:rFonts w:ascii="BC Sans" w:hAnsi="BC Sans"/>
+          <w:b w:val="false"/>
+          <w:bCs w:val="false"/>
+          <w:color w:val="B85C00"/>
+          <w:sz w:val="20"/>
+          <w:szCs w:val="20"/>
+        </w:rPr>
+        <w:t>hide</w:t>
+      </w:r>
+      <w:r>
+        <w:rPr>
+          <w:rFonts w:ascii="BC Sans" w:hAnsi="BC Sans"/>
+          <w:b w:val="false"/>
+          <w:bCs w:val="false"/>
+          <w:color w:val="B85C00"/>
+          <w:sz w:val="20"/>
+          <w:szCs w:val="20"/>
+        </w:rPr>
+        <w:t>Begin}</w:t>
       </w:r>
     </w:p>
     <w:tbl>
@@ -3161,7 +3227,112 @@
                 <w:sz w:val="20"/>
                 <w:szCs w:val="20"/>
               </w:rPr>
-              <w:t>{d.otherParcelsDescription:ifEM():show(.noData)}</w:t>
+              <w:t>{d.otherParcelsDescription:</w:t>
+            </w:r>
+            <w:r>
+              <w:rPr>
+                <w:rFonts w:ascii="BC Sans" w:hAnsi="BC Sans"/>
+                <w:sz w:val="20"/>
+                <w:szCs w:val="20"/>
+              </w:rPr>
+              <w:t>convCRLF</w:t>
+            </w:r>
+            <w:r>
+              <w:rPr>
+                <w:rFonts w:ascii="BC Sans" w:hAnsi="BC Sans"/>
+                <w:sz w:val="20"/>
+                <w:szCs w:val="20"/>
+              </w:rPr>
+              <w:t>:ifEM():show(.noData)}</w:t>
+            </w:r>
+          </w:p>
+          <w:p>
+            <w:pPr>
+              <w:pStyle w:val="TableContents"/>
+              <w:widowControl w:val="false"/>
+              <w:spacing w:lineRule="auto" w:line="276"/>
+              <w:rPr>
+                <w:rFonts w:ascii="BC Sans" w:hAnsi="BC Sans"/>
+                <w:sz w:val="20"/>
+                <w:szCs w:val="20"/>
+              </w:rPr>
+            </w:pPr>
+            <w:r>
+              <w:rPr>
+                <w:rFonts w:ascii="BC Sans" w:hAnsi="BC Sans"/>
+                <w:b w:val="false"/>
+                <w:bCs w:val="false"/>
+                <w:color w:val="B85C00"/>
+                <w:sz w:val="20"/>
+                <w:szCs w:val="20"/>
+              </w:rPr>
+              <w:t>{d.</w:t>
+            </w:r>
+            <w:r>
+              <w:rPr>
+                <w:rFonts w:ascii="BC Sans" w:hAnsi="BC Sans"/>
+                <w:b w:val="false"/>
+                <w:bCs w:val="false"/>
+                <w:color w:val="B85C00"/>
+                <w:sz w:val="20"/>
+                <w:szCs w:val="20"/>
+              </w:rPr>
+              <w:t>otherParcelsDescription:</w:t>
+            </w:r>
+            <w:r>
+              <w:rPr>
+                <w:rFonts w:ascii="BC Sans" w:hAnsi="BC Sans"/>
+                <w:b w:val="false"/>
+                <w:bCs w:val="false"/>
+                <w:color w:val="B85C00"/>
+                <w:sz w:val="20"/>
+                <w:szCs w:val="20"/>
+              </w:rPr>
+              <w:t>ifE</w:t>
+            </w:r>
+            <w:r>
+              <w:rPr>
+                <w:rFonts w:ascii="BC Sans" w:hAnsi="BC Sans"/>
+                <w:b w:val="false"/>
+                <w:bCs w:val="false"/>
+                <w:color w:val="B85C00"/>
+                <w:sz w:val="20"/>
+                <w:szCs w:val="20"/>
+              </w:rPr>
+              <w:t>M</w:t>
+            </w:r>
+            <w:r>
+              <w:rPr>
+                <w:rFonts w:ascii="BC Sans" w:hAnsi="BC Sans"/>
+                <w:b w:val="false"/>
+                <w:bCs w:val="false"/>
+                <w:color w:val="B85C00"/>
+                <w:sz w:val="20"/>
+                <w:szCs w:val="20"/>
+              </w:rPr>
+              <w:t>():</w:t>
+            </w:r>
+            <w:r>
+              <w:rPr>
+                <w:rFonts w:ascii="BC Sans" w:hAnsi="BC Sans"/>
+                <w:b w:val="false"/>
+                <w:bCs w:val="false"/>
+                <w:color w:val="B85C00"/>
+                <w:sz w:val="20"/>
+                <w:szCs w:val="20"/>
+              </w:rPr>
+              <w:t>hideEnd</w:t>
+            </w:r>
+            <w:r>
+              <w:rPr>
+                <w:rFonts w:ascii="BC Sans" w:hAnsi="BC Sans"/>
+                <w:b w:val="false"/>
+                <w:bCs w:val="false"/>
+                <w:color w:val="B85C00"/>
+                <w:sz w:val="20"/>
+                <w:szCs w:val="20"/>
+              </w:rPr>
+              <w:t>}</w:t>
             </w:r>
           </w:p>
         </w:tc>
@@ -3182,17 +3353,6 @@
           <w:szCs w:val="28"/>
         </w:rPr>
       </w:pPr>
-      <w:r>
-        <w:rPr>
-          <w:rFonts w:ascii="BC Sans" w:hAnsi="BC Sans"/>
-          <w:b/>
-          <w:bCs/>
-          <w:color w:val="B85C00"/>
-          <w:sz w:val="28"/>
-          <w:szCs w:val="28"/>
-        </w:rPr>
-        <w:t xml:space="preserve">{d.hasOtherParcelsInCommunity:ifEQ(true):showEnd} </w:t>
-      </w:r>
       <w:r>
         <w:rPr>
           <w:rFonts w:ascii="BC Sans" w:hAnsi="BC Sans"/>
@@ -3933,7 +4093,23 @@
                 <w:sz w:val="20"/>
                 <w:szCs w:val="20"/>
               </w:rPr>
-              <w:t>{d.parcelsAgricultureDescription:ifEM():show(.noData)}</w:t>
+              <w:t>{d.parcelsAgricultureDescription:</w:t>
+            </w:r>
+            <w:r>
+              <w:rPr>
+                <w:rFonts w:ascii="BC Sans" w:hAnsi="BC Sans"/>
+                <w:sz w:val="20"/>
+                <w:szCs w:val="20"/>
+              </w:rPr>
+              <w:t>convCRLF</w:t>
+            </w:r>
+            <w:r>
+              <w:rPr>
+                <w:rFonts w:ascii="BC Sans" w:hAnsi="BC Sans"/>
+                <w:sz w:val="20"/>
+                <w:szCs w:val="20"/>
+              </w:rPr>
+              <w:t>:ifEM():show(.noData)}</w:t>
             </w:r>
           </w:p>
         </w:tc>
@@ -3990,7 +4166,23 @@
                 <w:sz w:val="20"/>
                 <w:szCs w:val="20"/>
               </w:rPr>
-              <w:t>{d.parcelsAgricultureImprovementDescription:ifEM():show(.noData)}</w:t>
+              <w:t>{d.parcelsAgricultureImprovementDescription:</w:t>
+            </w:r>
+            <w:r>
+              <w:rPr>
+                <w:rFonts w:ascii="BC Sans" w:hAnsi="BC Sans"/>
+                <w:sz w:val="20"/>
+                <w:szCs w:val="20"/>
+              </w:rPr>
+              <w:t>convCRLF</w:t>
+            </w:r>
+            <w:r>
+              <w:rPr>
+                <w:rFonts w:ascii="BC Sans" w:hAnsi="BC Sans"/>
+                <w:sz w:val="20"/>
+                <w:szCs w:val="20"/>
+              </w:rPr>
+              <w:t>:ifEM():show(.noData)}</w:t>
             </w:r>
           </w:p>
         </w:tc>
@@ -4047,7 +4239,23 @@
                 <w:sz w:val="20"/>
                 <w:szCs w:val="20"/>
               </w:rPr>
-              <w:t>{d.parcelsNonAgricultureUseDescription:ifEM():show(.noData)}</w:t>
+              <w:t>{d.parcelsNonAgricultureUseDescription:</w:t>
+            </w:r>
+            <w:r>
+              <w:rPr>
+                <w:rFonts w:ascii="BC Sans" w:hAnsi="BC Sans"/>
+                <w:sz w:val="20"/>
+                <w:szCs w:val="20"/>
+              </w:rPr>
+              <w:t>convCRLF</w:t>
+            </w:r>
+            <w:r>
+              <w:rPr>
+                <w:rFonts w:ascii="BC Sans" w:hAnsi="BC Sans"/>
+                <w:sz w:val="20"/>
+                <w:szCs w:val="20"/>
+              </w:rPr>
+              <w:t>:ifEM():show(.noData)}</w:t>
             </w:r>
           </w:p>
         </w:tc>
@@ -4588,7 +4796,9 @@
         <w:gridCol w:w="7254"/>
       </w:tblGrid>
       <w:tr>
-        <w:trPr/>
+        <w:trPr>
+          <w:trHeight w:val="567" w:hRule="atLeast"/>
+        </w:trPr>
         <w:tc>
           <w:tcPr>
             <w:tcW w:w="3636" w:type="dxa"/>
@@ -4684,7 +4894,7 @@
       </w:tblPr>
       <w:tblGrid>
         <w:gridCol w:w="3636"/>
-        <w:gridCol w:w="7255"/>
+        <w:gridCol w:w="7254"/>
       </w:tblGrid>
       <w:tr>
         <w:trPr/>
@@ -4718,27 +4928,55 @@
         </w:tc>
         <w:tc>
           <w:tcPr>
-            <w:tcW w:w="7255" w:type="dxa"/>
-            <w:tcBorders/>
-          </w:tcPr>
-          <w:p>
-            <w:pPr>
-              <w:pStyle w:val="TableContents"/>
-              <w:widowControl w:val="false"/>
-              <w:spacing w:lineRule="auto" w:line="276"/>
-              <w:rPr>
-                <w:rFonts w:ascii="BC Sans" w:hAnsi="BC Sans"/>
-                <w:sz w:val="20"/>
-                <w:szCs w:val="20"/>
-              </w:rPr>
-            </w:pPr>
-            <w:r>
-              <w:rPr>
-                <w:rFonts w:ascii="BC Sans" w:hAnsi="BC Sans"/>
-                <w:sz w:val="20"/>
-                <w:szCs w:val="20"/>
-              </w:rPr>
-              <w:t>{d.purpose:ifEM():show(.noData)}</w:t>
+            <w:tcW w:w="7254" w:type="dxa"/>
+            <w:tcBorders/>
+          </w:tcPr>
+          <w:p>
+            <w:pPr>
+              <w:pStyle w:val="TableContents"/>
+              <w:widowControl w:val="false"/>
+              <w:spacing w:lineRule="auto" w:line="276"/>
+              <w:rPr>
+                <w:rFonts w:ascii="BC Sans" w:hAnsi="BC Sans"/>
+                <w:sz w:val="20"/>
+                <w:szCs w:val="20"/>
+              </w:rPr>
+            </w:pPr>
+            <w:r>
+              <w:rPr>
+                <w:rFonts w:ascii="BC Sans" w:hAnsi="BC Sans"/>
+                <w:sz w:val="20"/>
+                <w:szCs w:val="20"/>
+              </w:rPr>
+              <w:t>{d.purpose</w:t>
+            </w:r>
+            <w:r>
+              <w:rPr>
+                <w:rFonts w:ascii="BC Sans" w:hAnsi="BC Sans"/>
+                <w:bCs w:val="false"/>
+                <w:iCs w:val="false"/>
+                <w:sz w:val="20"/>
+                <w:szCs w:val="20"/>
+              </w:rPr>
+              <w:t>:</w:t>
+            </w:r>
+            <w:r>
+              <w:rPr>
+                <w:rFonts w:ascii="BC Sans" w:hAnsi="BC Sans"/>
+                <w:bCs w:val="false"/>
+                <w:iCs w:val="false"/>
+                <w:sz w:val="20"/>
+                <w:szCs w:val="20"/>
+              </w:rPr>
+              <w:t>convCRLF</w:t>
+            </w:r>
+            <w:r>
+              <w:rPr>
+                <w:rFonts w:ascii="BC Sans" w:hAnsi="BC Sans"/>
+                <w:sz w:val="20"/>
+                <w:szCs w:val="20"/>
+              </w:rPr>
+              <w:t>:ifEM():show(.noData)}</w:t>
             </w:r>
           </w:p>
         </w:tc>
@@ -4811,7 +5049,7 @@
         </w:tc>
         <w:tc>
           <w:tcPr>
-            <w:tcW w:w="7255" w:type="dxa"/>
+            <w:tcW w:w="7254" w:type="dxa"/>
             <w:tcBorders/>
           </w:tcPr>
           <w:p>
@@ -4868,27 +5106,55 @@
         </w:tc>
         <w:tc>
           <w:tcPr>
-            <w:tcW w:w="7255" w:type="dxa"/>
-            <w:tcBorders/>
-          </w:tcPr>
-          <w:p>
-            <w:pPr>
-              <w:pStyle w:val="TableContents"/>
-              <w:widowControl w:val="false"/>
-              <w:spacing w:lineRule="auto" w:line="276"/>
-              <w:rPr>
-                <w:rFonts w:ascii="BC Sans" w:hAnsi="BC Sans"/>
-                <w:sz w:val="20"/>
-                <w:szCs w:val="20"/>
-              </w:rPr>
-            </w:pPr>
-            <w:r>
-              <w:rPr>
-                <w:rFonts w:ascii="BC Sans" w:hAnsi="BC Sans"/>
-                <w:sz w:val="20"/>
-                <w:szCs w:val="20"/>
-              </w:rPr>
-              <w:t>{d.naruResidenceNecessity:ifEM():show(.noData)}</w:t>
+            <w:tcW w:w="7254" w:type="dxa"/>
+            <w:tcBorders/>
+          </w:tcPr>
+          <w:p>
+            <w:pPr>
+              <w:pStyle w:val="TableContents"/>
+              <w:widowControl w:val="false"/>
+              <w:spacing w:lineRule="auto" w:line="276"/>
+              <w:rPr>
+                <w:rFonts w:ascii="BC Sans" w:hAnsi="BC Sans"/>
+                <w:sz w:val="20"/>
+                <w:szCs w:val="20"/>
+              </w:rPr>
+            </w:pPr>
+            <w:r>
+              <w:rPr>
+                <w:rFonts w:ascii="BC Sans" w:hAnsi="BC Sans"/>
+                <w:sz w:val="20"/>
+                <w:szCs w:val="20"/>
+              </w:rPr>
+              <w:t>{d.naruResidenceNecessity</w:t>
+            </w:r>
+            <w:r>
+              <w:rPr>
+                <w:rFonts w:ascii="BC Sans" w:hAnsi="BC Sans"/>
+                <w:bCs w:val="false"/>
+                <w:iCs w:val="false"/>
+                <w:sz w:val="20"/>
+                <w:szCs w:val="20"/>
+              </w:rPr>
+              <w:t>:</w:t>
+            </w:r>
+            <w:r>
+              <w:rPr>
+                <w:rFonts w:ascii="BC Sans" w:hAnsi="BC Sans"/>
+                <w:bCs w:val="false"/>
+                <w:iCs w:val="false"/>
+                <w:sz w:val="20"/>
+                <w:szCs w:val="20"/>
+              </w:rPr>
+              <w:t>convCRLF</w:t>
+            </w:r>
+            <w:r>
+              <w:rPr>
+                <w:rFonts w:ascii="BC Sans" w:hAnsi="BC Sans"/>
+                <w:sz w:val="20"/>
+                <w:szCs w:val="20"/>
+              </w:rPr>
+              <w:t>:ifEM():show(.noData)}</w:t>
             </w:r>
           </w:p>
         </w:tc>
@@ -4927,27 +5193,55 @@
         </w:tc>
         <w:tc>
           <w:tcPr>
-            <w:tcW w:w="7255" w:type="dxa"/>
-            <w:tcBorders/>
-          </w:tcPr>
-          <w:p>
-            <w:pPr>
-              <w:pStyle w:val="TableContents"/>
-              <w:widowControl w:val="false"/>
-              <w:spacing w:lineRule="auto" w:line="276"/>
-              <w:rPr>
-                <w:rFonts w:ascii="BC Sans" w:hAnsi="BC Sans"/>
-                <w:sz w:val="20"/>
-                <w:szCs w:val="20"/>
-              </w:rPr>
-            </w:pPr>
-            <w:r>
-              <w:rPr>
-                <w:rFonts w:ascii="BC Sans" w:hAnsi="BC Sans"/>
-                <w:sz w:val="20"/>
-                <w:szCs w:val="20"/>
-              </w:rPr>
-              <w:t>{d.naruLocationRationale:ifEM():show(.noData)}</w:t>
+            <w:tcW w:w="7254" w:type="dxa"/>
+            <w:tcBorders/>
+          </w:tcPr>
+          <w:p>
+            <w:pPr>
+              <w:pStyle w:val="TableContents"/>
+              <w:widowControl w:val="false"/>
+              <w:spacing w:lineRule="auto" w:line="276"/>
+              <w:rPr>
+                <w:rFonts w:ascii="BC Sans" w:hAnsi="BC Sans"/>
+                <w:sz w:val="20"/>
+                <w:szCs w:val="20"/>
+              </w:rPr>
+            </w:pPr>
+            <w:r>
+              <w:rPr>
+                <w:rFonts w:ascii="BC Sans" w:hAnsi="BC Sans"/>
+                <w:sz w:val="20"/>
+                <w:szCs w:val="20"/>
+              </w:rPr>
+              <w:t>{d.naruLocationRationale</w:t>
+            </w:r>
+            <w:r>
+              <w:rPr>
+                <w:rFonts w:ascii="BC Sans" w:hAnsi="BC Sans"/>
+                <w:bCs w:val="false"/>
+                <w:iCs w:val="false"/>
+                <w:sz w:val="20"/>
+                <w:szCs w:val="20"/>
+              </w:rPr>
+              <w:t>:</w:t>
+            </w:r>
+            <w:r>
+              <w:rPr>
+                <w:rFonts w:ascii="BC Sans" w:hAnsi="BC Sans"/>
+                <w:bCs w:val="false"/>
+                <w:iCs w:val="false"/>
+                <w:sz w:val="20"/>
+                <w:szCs w:val="20"/>
+              </w:rPr>
+              <w:t>convCRLF</w:t>
+            </w:r>
+            <w:r>
+              <w:rPr>
+                <w:rFonts w:ascii="BC Sans" w:hAnsi="BC Sans"/>
+                <w:sz w:val="20"/>
+                <w:szCs w:val="20"/>
+              </w:rPr>
+              <w:t>:ifEM():show(.noData)}</w:t>
             </w:r>
           </w:p>
         </w:tc>
@@ -5017,27 +5311,75 @@
         </w:tc>
         <w:tc>
           <w:tcPr>
-            <w:tcW w:w="7255" w:type="dxa"/>
-            <w:tcBorders/>
-          </w:tcPr>
-          <w:p>
-            <w:pPr>
-              <w:pStyle w:val="TableContents"/>
-              <w:widowControl w:val="false"/>
-              <w:spacing w:lineRule="auto" w:line="276"/>
-              <w:rPr>
-                <w:rFonts w:ascii="BC Sans" w:hAnsi="BC Sans"/>
-                <w:sz w:val="20"/>
-                <w:szCs w:val="20"/>
-              </w:rPr>
-            </w:pPr>
-            <w:r>
-              <w:rPr>
-                <w:rFonts w:ascii="BC Sans" w:hAnsi="BC Sans"/>
-                <w:sz w:val="20"/>
-                <w:szCs w:val="20"/>
-              </w:rPr>
-              <w:t>{d.naruInfrastructure:ifEM():show(.noData)}</w:t>
+            <w:tcW w:w="7254" w:type="dxa"/>
+            <w:tcBorders/>
+          </w:tcPr>
+          <w:p>
+            <w:pPr>
+              <w:pStyle w:val="TableContents"/>
+              <w:widowControl w:val="false"/>
+              <w:spacing w:lineRule="auto" w:line="276"/>
+              <w:rPr>
+                <w:rFonts w:ascii="BC Sans" w:hAnsi="BC Sans"/>
+                <w:sz w:val="20"/>
+                <w:szCs w:val="20"/>
+              </w:rPr>
+            </w:pPr>
+            <w:r>
+              <w:rPr>
+                <w:rFonts w:ascii="BC Sans" w:hAnsi="BC Sans"/>
+                <w:sz w:val="20"/>
+                <w:szCs w:val="20"/>
+              </w:rPr>
+              <w:t>{d.naruInfrastructure</w:t>
+            </w:r>
+            <w:r>
+              <w:rPr>
+                <w:rFonts w:ascii="BC Sans" w:hAnsi="BC Sans"/>
+                <w:bCs w:val="false"/>
+                <w:iCs w:val="false"/>
+                <w:sz w:val="20"/>
+                <w:szCs w:val="20"/>
+              </w:rPr>
+              <w:t>:</w:t>
+            </w:r>
+            <w:r>
+              <w:rPr>
+                <w:rFonts w:ascii="BC Sans" w:hAnsi="BC Sans"/>
+                <w:bCs w:val="false"/>
+                <w:iCs w:val="false"/>
+                <w:sz w:val="20"/>
+                <w:szCs w:val="20"/>
+              </w:rPr>
+              <w:t>convCRLF</w:t>
+            </w:r>
+            <w:r>
+              <w:rPr>
+                <w:rFonts w:ascii="BC Sans" w:hAnsi="BC Sans"/>
+                <w:bCs w:val="false"/>
+                <w:iCs w:val="false"/>
+                <w:sz w:val="20"/>
+                <w:szCs w:val="20"/>
+              </w:rPr>
+              <w:t>:</w:t>
+            </w:r>
+            <w:r>
+              <w:rPr>
+                <w:rFonts w:ascii="BC Sans" w:hAnsi="BC Sans"/>
+                <w:bCs w:val="false"/>
+                <w:iCs w:val="false"/>
+                <w:sz w:val="20"/>
+                <w:szCs w:val="20"/>
+              </w:rPr>
+              <w:t>convCRLF</w:t>
+            </w:r>
+            <w:r>
+              <w:rPr>
+                <w:rFonts w:ascii="BC Sans" w:hAnsi="BC Sans"/>
+                <w:sz w:val="20"/>
+                <w:szCs w:val="20"/>
+              </w:rPr>
+              <w:t>:ifEM():show(.noData)}</w:t>
             </w:r>
           </w:p>
         </w:tc>
@@ -5107,27 +5449,55 @@
         </w:tc>
         <w:tc>
           <w:tcPr>
-            <w:tcW w:w="7255" w:type="dxa"/>
-            <w:tcBorders/>
-          </w:tcPr>
-          <w:p>
-            <w:pPr>
-              <w:pStyle w:val="TableContents"/>
-              <w:widowControl w:val="false"/>
-              <w:spacing w:lineRule="auto" w:line="276"/>
-              <w:rPr>
-                <w:rFonts w:ascii="BC Sans" w:hAnsi="BC Sans"/>
-                <w:sz w:val="20"/>
-                <w:szCs w:val="20"/>
-              </w:rPr>
-            </w:pPr>
-            <w:r>
-              <w:rPr>
-                <w:rFonts w:ascii="BC Sans" w:hAnsi="BC Sans"/>
-                <w:sz w:val="20"/>
-                <w:szCs w:val="20"/>
-              </w:rPr>
-              <w:t>{d.naruExistingStructures:ifEM():show(.noData)}</w:t>
+            <w:tcW w:w="7254" w:type="dxa"/>
+            <w:tcBorders/>
+          </w:tcPr>
+          <w:p>
+            <w:pPr>
+              <w:pStyle w:val="TableContents"/>
+              <w:widowControl w:val="false"/>
+              <w:spacing w:lineRule="auto" w:line="276"/>
+              <w:rPr>
+                <w:rFonts w:ascii="BC Sans" w:hAnsi="BC Sans"/>
+                <w:sz w:val="20"/>
+                <w:szCs w:val="20"/>
+              </w:rPr>
+            </w:pPr>
+            <w:r>
+              <w:rPr>
+                <w:rFonts w:ascii="BC Sans" w:hAnsi="BC Sans"/>
+                <w:sz w:val="20"/>
+                <w:szCs w:val="20"/>
+              </w:rPr>
+              <w:t>{d.naruExistingStructures</w:t>
+            </w:r>
+            <w:r>
+              <w:rPr>
+                <w:rFonts w:ascii="BC Sans" w:hAnsi="BC Sans"/>
+                <w:bCs w:val="false"/>
+                <w:iCs w:val="false"/>
+                <w:sz w:val="20"/>
+                <w:szCs w:val="20"/>
+              </w:rPr>
+              <w:t>:</w:t>
+            </w:r>
+            <w:r>
+              <w:rPr>
+                <w:rFonts w:ascii="BC Sans" w:hAnsi="BC Sans"/>
+                <w:bCs w:val="false"/>
+                <w:iCs w:val="false"/>
+                <w:sz w:val="20"/>
+                <w:szCs w:val="20"/>
+              </w:rPr>
+              <w:t>convCRLF</w:t>
+            </w:r>
+            <w:r>
+              <w:rPr>
+                <w:rFonts w:ascii="BC Sans" w:hAnsi="BC Sans"/>
+                <w:sz w:val="20"/>
+                <w:szCs w:val="20"/>
+              </w:rPr>
+              <w:t>:ifEM():show(.noData)}</w:t>
             </w:r>
           </w:p>
         </w:tc>
@@ -5167,7 +5537,7 @@
       </w:tblPr>
       <w:tblGrid>
         <w:gridCol w:w="3636"/>
-        <w:gridCol w:w="7255"/>
+        <w:gridCol w:w="7254"/>
       </w:tblGrid>
       <w:tr>
         <w:trPr/>
@@ -5201,27 +5571,55 @@
         </w:tc>
         <w:tc>
           <w:tcPr>
-            <w:tcW w:w="7255" w:type="dxa"/>
-            <w:tcBorders/>
-          </w:tcPr>
-          <w:p>
-            <w:pPr>
-              <w:pStyle w:val="TableContents"/>
-              <w:widowControl w:val="false"/>
-              <w:spacing w:lineRule="auto" w:line="276"/>
-              <w:rPr>
-                <w:rFonts w:ascii="BC Sans" w:hAnsi="BC Sans"/>
-                <w:sz w:val="20"/>
-                <w:szCs w:val="20"/>
-              </w:rPr>
-            </w:pPr>
-            <w:r>
-              <w:rPr>
-                <w:rFonts w:ascii="BC Sans" w:hAnsi="BC Sans"/>
-                <w:sz w:val="20"/>
-                <w:szCs w:val="20"/>
-              </w:rPr>
-              <w:t>{d.purpose:ifEM():show(.noData)}</w:t>
+            <w:tcW w:w="7254" w:type="dxa"/>
+            <w:tcBorders/>
+          </w:tcPr>
+          <w:p>
+            <w:pPr>
+              <w:pStyle w:val="TableContents"/>
+              <w:widowControl w:val="false"/>
+              <w:spacing w:lineRule="auto" w:line="276"/>
+              <w:rPr>
+                <w:rFonts w:ascii="BC Sans" w:hAnsi="BC Sans"/>
+                <w:sz w:val="20"/>
+                <w:szCs w:val="20"/>
+              </w:rPr>
+            </w:pPr>
+            <w:r>
+              <w:rPr>
+                <w:rFonts w:ascii="BC Sans" w:hAnsi="BC Sans"/>
+                <w:sz w:val="20"/>
+                <w:szCs w:val="20"/>
+              </w:rPr>
+              <w:t>{d.purpose</w:t>
+            </w:r>
+            <w:r>
+              <w:rPr>
+                <w:rFonts w:ascii="BC Sans" w:hAnsi="BC Sans"/>
+                <w:bCs w:val="false"/>
+                <w:iCs w:val="false"/>
+                <w:sz w:val="20"/>
+                <w:szCs w:val="20"/>
+              </w:rPr>
+              <w:t>:</w:t>
+            </w:r>
+            <w:r>
+              <w:rPr>
+                <w:rFonts w:ascii="BC Sans" w:hAnsi="BC Sans"/>
+                <w:bCs w:val="false"/>
+                <w:iCs w:val="false"/>
+                <w:sz w:val="20"/>
+                <w:szCs w:val="20"/>
+              </w:rPr>
+              <w:t>convCRLF</w:t>
+            </w:r>
+            <w:r>
+              <w:rPr>
+                <w:rFonts w:ascii="BC Sans" w:hAnsi="BC Sans"/>
+                <w:sz w:val="20"/>
+                <w:szCs w:val="20"/>
+              </w:rPr>
+              <w:t>:ifEM():show(.noData)}</w:t>
             </w:r>
           </w:p>
         </w:tc>
@@ -5294,7 +5692,7 @@
         </w:tc>
         <w:tc>
           <w:tcPr>
-            <w:tcW w:w="7255" w:type="dxa"/>
+            <w:tcW w:w="7254" w:type="dxa"/>
             <w:tcBorders/>
           </w:tcPr>
           <w:p>
@@ -5401,27 +5799,55 @@
         </w:tc>
         <w:tc>
           <w:tcPr>
-            <w:tcW w:w="7255" w:type="dxa"/>
-            <w:tcBorders/>
-          </w:tcPr>
-          <w:p>
-            <w:pPr>
-              <w:pStyle w:val="TableContents"/>
-              <w:widowControl w:val="false"/>
-              <w:spacing w:lineRule="auto" w:line="276"/>
-              <w:rPr>
-                <w:rFonts w:ascii="BC Sans" w:hAnsi="BC Sans"/>
-                <w:sz w:val="20"/>
-                <w:szCs w:val="20"/>
-              </w:rPr>
-            </w:pPr>
-            <w:r>
-              <w:rPr>
-                <w:rFonts w:ascii="BC Sans" w:hAnsi="BC Sans"/>
-                <w:sz w:val="20"/>
-                <w:szCs w:val="20"/>
-              </w:rPr>
-              <w:t>{d.naruResidenceNecessity:ifEM():show(.noData)}</w:t>
+            <w:tcW w:w="7254" w:type="dxa"/>
+            <w:tcBorders/>
+          </w:tcPr>
+          <w:p>
+            <w:pPr>
+              <w:pStyle w:val="TableContents"/>
+              <w:widowControl w:val="false"/>
+              <w:spacing w:lineRule="auto" w:line="276"/>
+              <w:rPr>
+                <w:rFonts w:ascii="BC Sans" w:hAnsi="BC Sans"/>
+                <w:sz w:val="20"/>
+                <w:szCs w:val="20"/>
+              </w:rPr>
+            </w:pPr>
+            <w:r>
+              <w:rPr>
+                <w:rFonts w:ascii="BC Sans" w:hAnsi="BC Sans"/>
+                <w:sz w:val="20"/>
+                <w:szCs w:val="20"/>
+              </w:rPr>
+              <w:t>{d.naruResidenceNecessity</w:t>
+            </w:r>
+            <w:r>
+              <w:rPr>
+                <w:rFonts w:ascii="BC Sans" w:hAnsi="BC Sans"/>
+                <w:bCs w:val="false"/>
+                <w:iCs w:val="false"/>
+                <w:sz w:val="20"/>
+                <w:szCs w:val="20"/>
+              </w:rPr>
+              <w:t>:</w:t>
+            </w:r>
+            <w:r>
+              <w:rPr>
+                <w:rFonts w:ascii="BC Sans" w:hAnsi="BC Sans"/>
+                <w:bCs w:val="false"/>
+                <w:iCs w:val="false"/>
+                <w:sz w:val="20"/>
+                <w:szCs w:val="20"/>
+              </w:rPr>
+              <w:t>convCRLF</w:t>
+            </w:r>
+            <w:r>
+              <w:rPr>
+                <w:rFonts w:ascii="BC Sans" w:hAnsi="BC Sans"/>
+                <w:sz w:val="20"/>
+                <w:szCs w:val="20"/>
+              </w:rPr>
+              <w:t>:ifEM():show(.noData)}</w:t>
             </w:r>
           </w:p>
         </w:tc>
@@ -5436,11 +5862,12 @@
           <w:p>
             <w:pPr>
               <w:pStyle w:val="TableContents"/>
-              <w:widowControl/>
+              <w:widowControl w:val="false"/>
               <w:ind w:left="0" w:right="0" w:hanging="0"/>
               <w:rPr>
                 <w:rFonts w:ascii="BC Sans" w:hAnsi="BC Sans"/>
                 <w:b/>
+                <w:i w:val="false"/>
                 <w:i w:val="false"/>
                 <w:caps w:val="false"/>
                 <w:smallCaps w:val="false"/>
@@ -5468,27 +5895,55 @@
         </w:tc>
         <w:tc>
           <w:tcPr>
-            <w:tcW w:w="7255" w:type="dxa"/>
-            <w:tcBorders/>
-          </w:tcPr>
-          <w:p>
-            <w:pPr>
-              <w:pStyle w:val="TableContents"/>
-              <w:widowControl w:val="false"/>
-              <w:spacing w:lineRule="auto" w:line="276"/>
-              <w:rPr>
-                <w:rFonts w:ascii="BC Sans" w:hAnsi="BC Sans"/>
-                <w:sz w:val="20"/>
-                <w:szCs w:val="20"/>
-              </w:rPr>
-            </w:pPr>
-            <w:r>
-              <w:rPr>
-                <w:rFonts w:ascii="BC Sans" w:hAnsi="BC Sans"/>
-                <w:sz w:val="20"/>
-                <w:szCs w:val="20"/>
-              </w:rPr>
-              <w:t>{d.naruLocationRationale:ifEM():show(.noData)}</w:t>
+            <w:tcW w:w="7254" w:type="dxa"/>
+            <w:tcBorders/>
+          </w:tcPr>
+          <w:p>
+            <w:pPr>
+              <w:pStyle w:val="TableContents"/>
+              <w:widowControl w:val="false"/>
+              <w:spacing w:lineRule="auto" w:line="276"/>
+              <w:rPr>
+                <w:rFonts w:ascii="BC Sans" w:hAnsi="BC Sans"/>
+                <w:sz w:val="20"/>
+                <w:szCs w:val="20"/>
+              </w:rPr>
+            </w:pPr>
+            <w:r>
+              <w:rPr>
+                <w:rFonts w:ascii="BC Sans" w:hAnsi="BC Sans"/>
+                <w:sz w:val="20"/>
+                <w:szCs w:val="20"/>
+              </w:rPr>
+              <w:t>{d.naruLocationRationale</w:t>
+            </w:r>
+            <w:r>
+              <w:rPr>
+                <w:rFonts w:ascii="BC Sans" w:hAnsi="BC Sans"/>
+                <w:bCs w:val="false"/>
+                <w:iCs w:val="false"/>
+                <w:sz w:val="20"/>
+                <w:szCs w:val="20"/>
+              </w:rPr>
+              <w:t>:</w:t>
+            </w:r>
+            <w:r>
+              <w:rPr>
+                <w:rFonts w:ascii="BC Sans" w:hAnsi="BC Sans"/>
+                <w:bCs w:val="false"/>
+                <w:iCs w:val="false"/>
+                <w:sz w:val="20"/>
+                <w:szCs w:val="20"/>
+              </w:rPr>
+              <w:t>convCRLF</w:t>
+            </w:r>
+            <w:r>
+              <w:rPr>
+                <w:rFonts w:ascii="BC Sans" w:hAnsi="BC Sans"/>
+                <w:sz w:val="20"/>
+                <w:szCs w:val="20"/>
+              </w:rPr>
+              <w:t>:ifEM():show(.noData)}</w:t>
             </w:r>
           </w:p>
         </w:tc>
@@ -5558,27 +6013,55 @@
         </w:tc>
         <w:tc>
           <w:tcPr>
-            <w:tcW w:w="7255" w:type="dxa"/>
-            <w:tcBorders/>
-          </w:tcPr>
-          <w:p>
-            <w:pPr>
-              <w:pStyle w:val="TableContents"/>
-              <w:widowControl w:val="false"/>
-              <w:spacing w:lineRule="auto" w:line="276"/>
-              <w:rPr>
-                <w:rFonts w:ascii="BC Sans" w:hAnsi="BC Sans"/>
-                <w:sz w:val="20"/>
-                <w:szCs w:val="20"/>
-              </w:rPr>
-            </w:pPr>
-            <w:r>
-              <w:rPr>
-                <w:rFonts w:ascii="BC Sans" w:hAnsi="BC Sans"/>
-                <w:sz w:val="20"/>
-                <w:szCs w:val="20"/>
-              </w:rPr>
-              <w:t>{d.naruInfrastructure:ifEM():show(.noData)}</w:t>
+            <w:tcW w:w="7254" w:type="dxa"/>
+            <w:tcBorders/>
+          </w:tcPr>
+          <w:p>
+            <w:pPr>
+              <w:pStyle w:val="TableContents"/>
+              <w:widowControl w:val="false"/>
+              <w:spacing w:lineRule="auto" w:line="276"/>
+              <w:rPr>
+                <w:rFonts w:ascii="BC Sans" w:hAnsi="BC Sans"/>
+                <w:sz w:val="20"/>
+                <w:szCs w:val="20"/>
+              </w:rPr>
+            </w:pPr>
+            <w:r>
+              <w:rPr>
+                <w:rFonts w:ascii="BC Sans" w:hAnsi="BC Sans"/>
+                <w:sz w:val="20"/>
+                <w:szCs w:val="20"/>
+              </w:rPr>
+              <w:t>{d.naruInfrastructure</w:t>
+            </w:r>
+            <w:r>
+              <w:rPr>
+                <w:rFonts w:ascii="BC Sans" w:hAnsi="BC Sans"/>
+                <w:bCs w:val="false"/>
+                <w:iCs w:val="false"/>
+                <w:sz w:val="20"/>
+                <w:szCs w:val="20"/>
+              </w:rPr>
+              <w:t>:</w:t>
+            </w:r>
+            <w:r>
+              <w:rPr>
+                <w:rFonts w:ascii="BC Sans" w:hAnsi="BC Sans"/>
+                <w:bCs w:val="false"/>
+                <w:iCs w:val="false"/>
+                <w:sz w:val="20"/>
+                <w:szCs w:val="20"/>
+              </w:rPr>
+              <w:t>convCRLF</w:t>
+            </w:r>
+            <w:r>
+              <w:rPr>
+                <w:rFonts w:ascii="BC Sans" w:hAnsi="BC Sans"/>
+                <w:sz w:val="20"/>
+                <w:szCs w:val="20"/>
+              </w:rPr>
+              <w:t>:ifEM():show(.noData)}</w:t>
             </w:r>
           </w:p>
         </w:tc>
@@ -5648,27 +6131,55 @@
         </w:tc>
         <w:tc>
           <w:tcPr>
-            <w:tcW w:w="7255" w:type="dxa"/>
-            <w:tcBorders/>
-          </w:tcPr>
-          <w:p>
-            <w:pPr>
-              <w:pStyle w:val="TableContents"/>
-              <w:widowControl w:val="false"/>
-              <w:spacing w:lineRule="auto" w:line="276"/>
-              <w:rPr>
-                <w:rFonts w:ascii="BC Sans" w:hAnsi="BC Sans"/>
-                <w:sz w:val="20"/>
-                <w:szCs w:val="20"/>
-              </w:rPr>
-            </w:pPr>
-            <w:r>
-              <w:rPr>
-                <w:rFonts w:ascii="BC Sans" w:hAnsi="BC Sans"/>
-                <w:sz w:val="20"/>
-                <w:szCs w:val="20"/>
-              </w:rPr>
-              <w:t>{d.naruExistingStructures:ifEM():show(.noData)}</w:t>
+            <w:tcW w:w="7254" w:type="dxa"/>
+            <w:tcBorders/>
+          </w:tcPr>
+          <w:p>
+            <w:pPr>
+              <w:pStyle w:val="TableContents"/>
+              <w:widowControl w:val="false"/>
+              <w:spacing w:lineRule="auto" w:line="276"/>
+              <w:rPr>
+                <w:rFonts w:ascii="BC Sans" w:hAnsi="BC Sans"/>
+                <w:sz w:val="20"/>
+                <w:szCs w:val="20"/>
+              </w:rPr>
+            </w:pPr>
+            <w:r>
+              <w:rPr>
+                <w:rFonts w:ascii="BC Sans" w:hAnsi="BC Sans"/>
+                <w:sz w:val="20"/>
+                <w:szCs w:val="20"/>
+              </w:rPr>
+              <w:t>{d.naruExistingStructures</w:t>
+            </w:r>
+            <w:r>
+              <w:rPr>
+                <w:rFonts w:ascii="BC Sans" w:hAnsi="BC Sans"/>
+                <w:bCs w:val="false"/>
+                <w:iCs w:val="false"/>
+                <w:sz w:val="20"/>
+                <w:szCs w:val="20"/>
+              </w:rPr>
+              <w:t>:</w:t>
+            </w:r>
+            <w:r>
+              <w:rPr>
+                <w:rFonts w:ascii="BC Sans" w:hAnsi="BC Sans"/>
+                <w:bCs w:val="false"/>
+                <w:iCs w:val="false"/>
+                <w:sz w:val="20"/>
+                <w:szCs w:val="20"/>
+              </w:rPr>
+              <w:t>convCRLF</w:t>
+            </w:r>
+            <w:r>
+              <w:rPr>
+                <w:rFonts w:ascii="BC Sans" w:hAnsi="BC Sans"/>
+                <w:sz w:val="20"/>
+                <w:szCs w:val="20"/>
+              </w:rPr>
+              <w:t>:ifEM():show(.noData)}</w:t>
             </w:r>
           </w:p>
         </w:tc>
@@ -5708,7 +6219,7 @@
       </w:tblPr>
       <w:tblGrid>
         <w:gridCol w:w="3636"/>
-        <w:gridCol w:w="7255"/>
+        <w:gridCol w:w="7254"/>
       </w:tblGrid>
       <w:tr>
         <w:trPr/>
@@ -5742,27 +6253,55 @@
         </w:tc>
         <w:tc>
           <w:tcPr>
-            <w:tcW w:w="7255" w:type="dxa"/>
-            <w:tcBorders/>
-          </w:tcPr>
-          <w:p>
-            <w:pPr>
-              <w:pStyle w:val="TableContents"/>
-              <w:widowControl w:val="false"/>
-              <w:spacing w:lineRule="auto" w:line="276"/>
-              <w:rPr>
-                <w:rFonts w:ascii="BC Sans" w:hAnsi="BC Sans"/>
-                <w:sz w:val="20"/>
-                <w:szCs w:val="20"/>
-              </w:rPr>
-            </w:pPr>
-            <w:r>
-              <w:rPr>
-                <w:rFonts w:ascii="BC Sans" w:hAnsi="BC Sans"/>
-                <w:sz w:val="20"/>
-                <w:szCs w:val="20"/>
-              </w:rPr>
-              <w:t>{d.purpose:ifEM():show(.noData)}</w:t>
+            <w:tcW w:w="7254" w:type="dxa"/>
+            <w:tcBorders/>
+          </w:tcPr>
+          <w:p>
+            <w:pPr>
+              <w:pStyle w:val="TableContents"/>
+              <w:widowControl w:val="false"/>
+              <w:spacing w:lineRule="auto" w:line="276"/>
+              <w:rPr>
+                <w:rFonts w:ascii="BC Sans" w:hAnsi="BC Sans"/>
+                <w:sz w:val="20"/>
+                <w:szCs w:val="20"/>
+              </w:rPr>
+            </w:pPr>
+            <w:r>
+              <w:rPr>
+                <w:rFonts w:ascii="BC Sans" w:hAnsi="BC Sans"/>
+                <w:sz w:val="20"/>
+                <w:szCs w:val="20"/>
+              </w:rPr>
+              <w:t>{d.purpose</w:t>
+            </w:r>
+            <w:r>
+              <w:rPr>
+                <w:rFonts w:ascii="BC Sans" w:hAnsi="BC Sans"/>
+                <w:bCs w:val="false"/>
+                <w:iCs w:val="false"/>
+                <w:sz w:val="20"/>
+                <w:szCs w:val="20"/>
+              </w:rPr>
+              <w:t>:</w:t>
+            </w:r>
+            <w:r>
+              <w:rPr>
+                <w:rFonts w:ascii="BC Sans" w:hAnsi="BC Sans"/>
+                <w:bCs w:val="false"/>
+                <w:iCs w:val="false"/>
+                <w:sz w:val="20"/>
+                <w:szCs w:val="20"/>
+              </w:rPr>
+              <w:t>convCRLF</w:t>
+            </w:r>
+            <w:r>
+              <w:rPr>
+                <w:rFonts w:ascii="BC Sans" w:hAnsi="BC Sans"/>
+                <w:sz w:val="20"/>
+                <w:szCs w:val="20"/>
+              </w:rPr>
+              <w:t>:ifEM():show(.noData)}</w:t>
             </w:r>
           </w:p>
         </w:tc>
@@ -5835,7 +6374,7 @@
         </w:tc>
         <w:tc>
           <w:tcPr>
-            <w:tcW w:w="7255" w:type="dxa"/>
+            <w:tcW w:w="7254" w:type="dxa"/>
             <w:tcBorders/>
           </w:tcPr>
           <w:p>
@@ -5875,6 +6414,7 @@
               <w:rPr>
                 <w:rFonts w:ascii="BC Sans" w:hAnsi="BC Sans"/>
                 <w:b/>
+                <w:i w:val="false"/>
                 <w:i w:val="false"/>
                 <w:caps w:val="false"/>
                 <w:smallCaps w:val="false"/>
@@ -5902,7 +6442,7 @@
         </w:tc>
         <w:tc>
           <w:tcPr>
-            <w:tcW w:w="7255" w:type="dxa"/>
+            <w:tcW w:w="7254" w:type="dxa"/>
             <w:tcBorders/>
           </w:tcPr>
           <w:p>
@@ -5942,6 +6482,7 @@
               <w:rPr>
                 <w:rFonts w:ascii="BC Sans" w:hAnsi="BC Sans"/>
                 <w:b/>
+                <w:i w:val="false"/>
                 <w:i w:val="false"/>
                 <w:caps w:val="false"/>
                 <w:smallCaps w:val="false"/>
@@ -5970,27 +6511,55 @@
         </w:tc>
         <w:tc>
           <w:tcPr>
-            <w:tcW w:w="7255" w:type="dxa"/>
-            <w:tcBorders/>
-          </w:tcPr>
-          <w:p>
-            <w:pPr>
-              <w:pStyle w:val="TableContents"/>
-              <w:widowControl w:val="false"/>
-              <w:spacing w:lineRule="auto" w:line="276"/>
-              <w:rPr>
-                <w:rFonts w:ascii="BC Sans" w:hAnsi="BC Sans"/>
-                <w:sz w:val="20"/>
-                <w:szCs w:val="20"/>
-              </w:rPr>
-            </w:pPr>
-            <w:r>
-              <w:rPr>
-                <w:rFonts w:ascii="BC Sans" w:hAnsi="BC Sans"/>
-                <w:sz w:val="20"/>
-                <w:szCs w:val="20"/>
-              </w:rPr>
-              <w:t>{d.naruResidenceNecessity:ifEM():show(.noData)}</w:t>
+            <w:tcW w:w="7254" w:type="dxa"/>
+            <w:tcBorders/>
+          </w:tcPr>
+          <w:p>
+            <w:pPr>
+              <w:pStyle w:val="TableContents"/>
+              <w:widowControl w:val="false"/>
+              <w:spacing w:lineRule="auto" w:line="276"/>
+              <w:rPr>
+                <w:rFonts w:ascii="BC Sans" w:hAnsi="BC Sans"/>
+                <w:sz w:val="20"/>
+                <w:szCs w:val="20"/>
+              </w:rPr>
+            </w:pPr>
+            <w:r>
+              <w:rPr>
+                <w:rFonts w:ascii="BC Sans" w:hAnsi="BC Sans"/>
+                <w:sz w:val="20"/>
+                <w:szCs w:val="20"/>
+              </w:rPr>
+              <w:t>{d.naruResidenceNecessity</w:t>
+            </w:r>
+            <w:r>
+              <w:rPr>
+                <w:rFonts w:ascii="BC Sans" w:hAnsi="BC Sans"/>
+                <w:bCs w:val="false"/>
+                <w:iCs w:val="false"/>
+                <w:sz w:val="20"/>
+                <w:szCs w:val="20"/>
+              </w:rPr>
+              <w:t>:</w:t>
+            </w:r>
+            <w:r>
+              <w:rPr>
+                <w:rFonts w:ascii="BC Sans" w:hAnsi="BC Sans"/>
+                <w:bCs w:val="false"/>
+                <w:iCs w:val="false"/>
+                <w:sz w:val="20"/>
+                <w:szCs w:val="20"/>
+              </w:rPr>
+              <w:t>convCRLF</w:t>
+            </w:r>
+            <w:r>
+              <w:rPr>
+                <w:rFonts w:ascii="BC Sans" w:hAnsi="BC Sans"/>
+                <w:sz w:val="20"/>
+                <w:szCs w:val="20"/>
+              </w:rPr>
+              <w:t>:ifEM():show(.noData)}</w:t>
             </w:r>
           </w:p>
         </w:tc>
@@ -6005,11 +6574,12 @@
           <w:p>
             <w:pPr>
               <w:pStyle w:val="TableContents"/>
-              <w:widowControl/>
+              <w:widowControl w:val="false"/>
               <w:ind w:left="0" w:right="0" w:hanging="0"/>
               <w:rPr>
                 <w:rFonts w:ascii="BC Sans" w:hAnsi="BC Sans"/>
                 <w:b/>
+                <w:i w:val="false"/>
                 <w:i w:val="false"/>
                 <w:caps w:val="false"/>
                 <w:smallCaps w:val="false"/>
@@ -6037,27 +6607,55 @@
         </w:tc>
         <w:tc>
           <w:tcPr>
-            <w:tcW w:w="7255" w:type="dxa"/>
-            <w:tcBorders/>
-          </w:tcPr>
-          <w:p>
-            <w:pPr>
-              <w:pStyle w:val="TableContents"/>
-              <w:widowControl w:val="false"/>
-              <w:spacing w:lineRule="auto" w:line="276"/>
-              <w:rPr>
-                <w:rFonts w:ascii="BC Sans" w:hAnsi="BC Sans"/>
-                <w:sz w:val="20"/>
-                <w:szCs w:val="20"/>
-              </w:rPr>
-            </w:pPr>
-            <w:r>
-              <w:rPr>
-                <w:rFonts w:ascii="BC Sans" w:hAnsi="BC Sans"/>
-                <w:sz w:val="20"/>
-                <w:szCs w:val="20"/>
-              </w:rPr>
-              <w:t>{d.naruLocationRationale:ifEM():show(.noData)}</w:t>
+            <w:tcW w:w="7254" w:type="dxa"/>
+            <w:tcBorders/>
+          </w:tcPr>
+          <w:p>
+            <w:pPr>
+              <w:pStyle w:val="TableContents"/>
+              <w:widowControl w:val="false"/>
+              <w:spacing w:lineRule="auto" w:line="276"/>
+              <w:rPr>
+                <w:rFonts w:ascii="BC Sans" w:hAnsi="BC Sans"/>
+                <w:sz w:val="20"/>
+                <w:szCs w:val="20"/>
+              </w:rPr>
+            </w:pPr>
+            <w:r>
+              <w:rPr>
+                <w:rFonts w:ascii="BC Sans" w:hAnsi="BC Sans"/>
+                <w:sz w:val="20"/>
+                <w:szCs w:val="20"/>
+              </w:rPr>
+              <w:t>{d.naruLocationRationale</w:t>
+            </w:r>
+            <w:r>
+              <w:rPr>
+                <w:rFonts w:ascii="BC Sans" w:hAnsi="BC Sans"/>
+                <w:bCs w:val="false"/>
+                <w:iCs w:val="false"/>
+                <w:sz w:val="20"/>
+                <w:szCs w:val="20"/>
+              </w:rPr>
+              <w:t>:</w:t>
+            </w:r>
+            <w:r>
+              <w:rPr>
+                <w:rFonts w:ascii="BC Sans" w:hAnsi="BC Sans"/>
+                <w:bCs w:val="false"/>
+                <w:iCs w:val="false"/>
+                <w:sz w:val="20"/>
+                <w:szCs w:val="20"/>
+              </w:rPr>
+              <w:t>convCRLF</w:t>
+            </w:r>
+            <w:r>
+              <w:rPr>
+                <w:rFonts w:ascii="BC Sans" w:hAnsi="BC Sans"/>
+                <w:sz w:val="20"/>
+                <w:szCs w:val="20"/>
+              </w:rPr>
+              <w:t>:ifEM():show(.noData)}</w:t>
             </w:r>
           </w:p>
         </w:tc>
@@ -6077,6 +6675,7 @@
               <w:rPr>
                 <w:rFonts w:ascii="BC Sans" w:hAnsi="BC Sans"/>
                 <w:b/>
+                <w:i w:val="false"/>
                 <w:i w:val="false"/>
                 <w:caps w:val="false"/>
                 <w:smallCaps w:val="false"/>
@@ -6104,27 +6703,55 @@
         </w:tc>
         <w:tc>
           <w:tcPr>
-            <w:tcW w:w="7255" w:type="dxa"/>
-            <w:tcBorders/>
-          </w:tcPr>
-          <w:p>
-            <w:pPr>
-              <w:pStyle w:val="TableContents"/>
-              <w:widowControl w:val="false"/>
-              <w:spacing w:lineRule="auto" w:line="276"/>
-              <w:rPr>
-                <w:rFonts w:ascii="BC Sans" w:hAnsi="BC Sans"/>
-                <w:sz w:val="20"/>
-                <w:szCs w:val="20"/>
-              </w:rPr>
-            </w:pPr>
-            <w:r>
-              <w:rPr>
-                <w:rFonts w:ascii="BC Sans" w:hAnsi="BC Sans"/>
-                <w:sz w:val="20"/>
-                <w:szCs w:val="20"/>
-              </w:rPr>
-              <w:t>{d.naruAgriTourism:ifEM():show(.noData)}</w:t>
+            <w:tcW w:w="7254" w:type="dxa"/>
+            <w:tcBorders/>
+          </w:tcPr>
+          <w:p>
+            <w:pPr>
+              <w:pStyle w:val="TableContents"/>
+              <w:widowControl w:val="false"/>
+              <w:spacing w:lineRule="auto" w:line="276"/>
+              <w:rPr>
+                <w:rFonts w:ascii="BC Sans" w:hAnsi="BC Sans"/>
+                <w:sz w:val="20"/>
+                <w:szCs w:val="20"/>
+              </w:rPr>
+            </w:pPr>
+            <w:r>
+              <w:rPr>
+                <w:rFonts w:ascii="BC Sans" w:hAnsi="BC Sans"/>
+                <w:sz w:val="20"/>
+                <w:szCs w:val="20"/>
+              </w:rPr>
+              <w:t>{d.naruAgriTourism</w:t>
+            </w:r>
+            <w:r>
+              <w:rPr>
+                <w:rFonts w:ascii="BC Sans" w:hAnsi="BC Sans"/>
+                <w:bCs w:val="false"/>
+                <w:iCs w:val="false"/>
+                <w:sz w:val="20"/>
+                <w:szCs w:val="20"/>
+              </w:rPr>
+              <w:t>:</w:t>
+            </w:r>
+            <w:r>
+              <w:rPr>
+                <w:rFonts w:ascii="BC Sans" w:hAnsi="BC Sans"/>
+                <w:bCs w:val="false"/>
+                <w:iCs w:val="false"/>
+                <w:sz w:val="20"/>
+                <w:szCs w:val="20"/>
+              </w:rPr>
+              <w:t>convCRLF</w:t>
+            </w:r>
+            <w:r>
+              <w:rPr>
+                <w:rFonts w:ascii="BC Sans" w:hAnsi="BC Sans"/>
+                <w:sz w:val="20"/>
+                <w:szCs w:val="20"/>
+              </w:rPr>
+              <w:t>:ifEM():show(.noData)}</w:t>
             </w:r>
           </w:p>
         </w:tc>
@@ -6194,27 +6821,55 @@
         </w:tc>
         <w:tc>
           <w:tcPr>
-            <w:tcW w:w="7255" w:type="dxa"/>
-            <w:tcBorders/>
-          </w:tcPr>
-          <w:p>
-            <w:pPr>
-              <w:pStyle w:val="TableContents"/>
-              <w:widowControl w:val="false"/>
-              <w:spacing w:lineRule="auto" w:line="276"/>
-              <w:rPr>
-                <w:rFonts w:ascii="BC Sans" w:hAnsi="BC Sans"/>
-                <w:sz w:val="20"/>
-                <w:szCs w:val="20"/>
-              </w:rPr>
-            </w:pPr>
-            <w:r>
-              <w:rPr>
-                <w:rFonts w:ascii="BC Sans" w:hAnsi="BC Sans"/>
-                <w:sz w:val="20"/>
-                <w:szCs w:val="20"/>
-              </w:rPr>
-              <w:t>{d.naruExistingStructures:ifEM():show(.noData)}</w:t>
+            <w:tcW w:w="7254" w:type="dxa"/>
+            <w:tcBorders/>
+          </w:tcPr>
+          <w:p>
+            <w:pPr>
+              <w:pStyle w:val="TableContents"/>
+              <w:widowControl w:val="false"/>
+              <w:spacing w:lineRule="auto" w:line="276"/>
+              <w:rPr>
+                <w:rFonts w:ascii="BC Sans" w:hAnsi="BC Sans"/>
+                <w:sz w:val="20"/>
+                <w:szCs w:val="20"/>
+              </w:rPr>
+            </w:pPr>
+            <w:r>
+              <w:rPr>
+                <w:rFonts w:ascii="BC Sans" w:hAnsi="BC Sans"/>
+                <w:sz w:val="20"/>
+                <w:szCs w:val="20"/>
+              </w:rPr>
+              <w:t>{d.naruExistingStructures</w:t>
+            </w:r>
+            <w:r>
+              <w:rPr>
+                <w:rFonts w:ascii="BC Sans" w:hAnsi="BC Sans"/>
+                <w:bCs w:val="false"/>
+                <w:iCs w:val="false"/>
+                <w:sz w:val="20"/>
+                <w:szCs w:val="20"/>
+              </w:rPr>
+              <w:t>:</w:t>
+            </w:r>
+            <w:r>
+              <w:rPr>
+                <w:rFonts w:ascii="BC Sans" w:hAnsi="BC Sans"/>
+                <w:bCs w:val="false"/>
+                <w:iCs w:val="false"/>
+                <w:sz w:val="20"/>
+                <w:szCs w:val="20"/>
+              </w:rPr>
+              <w:t>convCRLF</w:t>
+            </w:r>
+            <w:r>
+              <w:rPr>
+                <w:rFonts w:ascii="BC Sans" w:hAnsi="BC Sans"/>
+                <w:sz w:val="20"/>
+                <w:szCs w:val="20"/>
+              </w:rPr>
+              <w:t>:ifEM():show(.noData)}</w:t>
             </w:r>
           </w:p>
         </w:tc>
@@ -6254,7 +6909,7 @@
       </w:tblPr>
       <w:tblGrid>
         <w:gridCol w:w="3636"/>
-        <w:gridCol w:w="7255"/>
+        <w:gridCol w:w="7254"/>
       </w:tblGrid>
       <w:tr>
         <w:trPr/>
@@ -6290,7 +6945,7 @@
         </w:tc>
         <w:tc>
           <w:tcPr>
-            <w:tcW w:w="7255" w:type="dxa"/>
+            <w:tcW w:w="7254" w:type="dxa"/>
             <w:tcBorders/>
           </w:tcPr>
           <w:p>
@@ -6352,7 +7007,7 @@
         </w:tc>
         <w:tc>
           <w:tcPr>
-            <w:tcW w:w="7255" w:type="dxa"/>
+            <w:tcW w:w="7254" w:type="dxa"/>
             <w:tcBorders/>
           </w:tcPr>
           <w:p>
@@ -6510,7 +7165,35 @@
                 <w:sz w:val="20"/>
                 <w:szCs w:val="20"/>
               </w:rPr>
-              <w:t>{d.naruFillType:ifEM():show(.noData)}</w:t>
+              <w:t>{d.naruFillType</w:t>
+            </w:r>
+            <w:r>
+              <w:rPr>
+                <w:rFonts w:ascii="BC Sans" w:hAnsi="BC Sans"/>
+                <w:bCs w:val="false"/>
+                <w:iCs w:val="false"/>
+                <w:sz w:val="20"/>
+                <w:szCs w:val="20"/>
+              </w:rPr>
+              <w:t>:</w:t>
+            </w:r>
+            <w:r>
+              <w:rPr>
+                <w:rFonts w:ascii="BC Sans" w:hAnsi="BC Sans"/>
+                <w:bCs w:val="false"/>
+                <w:iCs w:val="false"/>
+                <w:sz w:val="20"/>
+                <w:szCs w:val="20"/>
+              </w:rPr>
+              <w:t>convCRLF</w:t>
+            </w:r>
+            <w:r>
+              <w:rPr>
+                <w:rFonts w:ascii="BC Sans" w:hAnsi="BC Sans"/>
+                <w:sz w:val="20"/>
+                <w:szCs w:val="20"/>
+              </w:rPr>
+              <w:t>:ifEM():show(.noData)}</w:t>
             </w:r>
           </w:p>
         </w:tc>
@@ -6567,7 +7250,35 @@
                 <w:sz w:val="20"/>
                 <w:szCs w:val="20"/>
               </w:rPr>
-              <w:t>{d.naruFillOrigin:ifEM():show(.noData)}</w:t>
+              <w:t>{d.naruFillOrigin</w:t>
+            </w:r>
+            <w:r>
+              <w:rPr>
+                <w:rFonts w:ascii="BC Sans" w:hAnsi="BC Sans"/>
+                <w:bCs w:val="false"/>
+                <w:iCs w:val="false"/>
+                <w:sz w:val="20"/>
+                <w:szCs w:val="20"/>
+              </w:rPr>
+              <w:t>:</w:t>
+            </w:r>
+            <w:r>
+              <w:rPr>
+                <w:rFonts w:ascii="BC Sans" w:hAnsi="BC Sans"/>
+                <w:bCs w:val="false"/>
+                <w:iCs w:val="false"/>
+                <w:sz w:val="20"/>
+                <w:szCs w:val="20"/>
+              </w:rPr>
+              <w:t>convCRLF</w:t>
+            </w:r>
+            <w:r>
+              <w:rPr>
+                <w:rFonts w:ascii="BC Sans" w:hAnsi="BC Sans"/>
+                <w:sz w:val="20"/>
+                <w:szCs w:val="20"/>
+              </w:rPr>
+              <w:t>:ifEM():show(.noData)}</w:t>
             </w:r>
           </w:p>
         </w:tc>

--- a/services/templates/pdf/submissions/naru-submission-template.docx
+++ b/services/templates/pdf/submissions/naru-submission-template.docx
@@ -1188,8 +1188,8 @@
         </w:tblCellMar>
       </w:tblPr>
       <w:tblGrid>
-        <w:gridCol w:w="3062"/>
-        <w:gridCol w:w="2553"/>
+        <w:gridCol w:w="3061"/>
+        <w:gridCol w:w="2554"/>
         <w:gridCol w:w="1639"/>
         <w:gridCol w:w="1819"/>
         <w:gridCol w:w="1818"/>
@@ -1198,7 +1198,7 @@
         <w:trPr/>
         <w:tc>
           <w:tcPr>
-            <w:tcW w:w="3062" w:type="dxa"/>
+            <w:tcW w:w="3061" w:type="dxa"/>
             <w:tcBorders/>
           </w:tcPr>
           <w:p>
@@ -1225,7 +1225,7 @@
         </w:tc>
         <w:tc>
           <w:tcPr>
-            <w:tcW w:w="2553" w:type="dxa"/>
+            <w:tcW w:w="2554" w:type="dxa"/>
             <w:tcBorders/>
           </w:tcPr>
           <w:p>
@@ -1336,7 +1336,7 @@
         <w:trPr/>
         <w:tc>
           <w:tcPr>
-            <w:tcW w:w="3062" w:type="dxa"/>
+            <w:tcW w:w="3061" w:type="dxa"/>
             <w:tcBorders/>
           </w:tcPr>
           <w:p>
@@ -1361,7 +1361,7 @@
         </w:tc>
         <w:tc>
           <w:tcPr>
-            <w:tcW w:w="2553" w:type="dxa"/>
+            <w:tcW w:w="2554" w:type="dxa"/>
             <w:tcBorders/>
           </w:tcPr>
           <w:p>
@@ -1464,7 +1464,7 @@
         <w:trPr/>
         <w:tc>
           <w:tcPr>
-            <w:tcW w:w="3062" w:type="dxa"/>
+            <w:tcW w:w="3061" w:type="dxa"/>
             <w:tcBorders/>
           </w:tcPr>
           <w:p>
@@ -1489,7 +1489,7 @@
         </w:tc>
         <w:tc>
           <w:tcPr>
-            <w:tcW w:w="2553" w:type="dxa"/>
+            <w:tcW w:w="2554" w:type="dxa"/>
             <w:tcBorders/>
           </w:tcPr>
           <w:p>
@@ -2361,7 +2361,7 @@
                 <w:sz w:val="20"/>
                 <w:szCs w:val="20"/>
               </w:rPr>
-              <w:t>{d.parcels[i].owners[i].organizationName}f</w:t>
+              <w:t>{d.parcels[i].owners[i].organizationName}</w:t>
             </w:r>
           </w:p>
         </w:tc>
@@ -3089,73 +3089,7 @@
           <w:sz w:val="20"/>
           <w:szCs w:val="20"/>
         </w:rPr>
-        <w:t>{d.</w:t>
-      </w:r>
-      <w:r>
-        <w:rPr>
-          <w:rFonts w:ascii="BC Sans" w:hAnsi="BC Sans"/>
-          <w:b w:val="false"/>
-          <w:bCs w:val="false"/>
-          <w:color w:val="B85C00"/>
-          <w:sz w:val="20"/>
-          <w:szCs w:val="20"/>
-        </w:rPr>
-        <w:t>otherParcelsDescription:</w:t>
-      </w:r>
-      <w:r>
-        <w:rPr>
-          <w:rFonts w:ascii="BC Sans" w:hAnsi="BC Sans"/>
-          <w:b w:val="false"/>
-          <w:bCs w:val="false"/>
-          <w:color w:val="B85C00"/>
-          <w:sz w:val="20"/>
-          <w:szCs w:val="20"/>
-        </w:rPr>
-        <w:t>ifE</w:t>
-      </w:r>
-      <w:r>
-        <w:rPr>
-          <w:rFonts w:ascii="BC Sans" w:hAnsi="BC Sans"/>
-          <w:b w:val="false"/>
-          <w:bCs w:val="false"/>
-          <w:color w:val="B85C00"/>
-          <w:sz w:val="20"/>
-          <w:szCs w:val="20"/>
-        </w:rPr>
-        <w:t>M</w:t>
-      </w:r>
-      <w:r>
-        <w:rPr>
-          <w:rFonts w:ascii="BC Sans" w:hAnsi="BC Sans"/>
-          <w:b w:val="false"/>
-          <w:bCs w:val="false"/>
-          <w:color w:val="B85C00"/>
-          <w:sz w:val="20"/>
-          <w:szCs w:val="20"/>
-        </w:rPr>
-        <w:t>():</w:t>
-      </w:r>
-      <w:r>
-        <w:rPr>
-          <w:rFonts w:ascii="BC Sans" w:hAnsi="BC Sans"/>
-          <w:b w:val="false"/>
-          <w:bCs w:val="false"/>
-          <w:color w:val="B85C00"/>
-          <w:sz w:val="20"/>
-          <w:szCs w:val="20"/>
-        </w:rPr>
-        <w:t>hide</w:t>
-      </w:r>
-      <w:r>
-        <w:rPr>
-          <w:rFonts w:ascii="BC Sans" w:hAnsi="BC Sans"/>
-          <w:b w:val="false"/>
-          <w:bCs w:val="false"/>
-          <w:color w:val="B85C00"/>
-          <w:sz w:val="20"/>
-          <w:szCs w:val="20"/>
-        </w:rPr>
-        <w:t>Begin}</w:t>
+        <w:t>{d.otherParcelsDescription:ifEM():hideBegin}</w:t>
       </w:r>
     </w:p>
     <w:tbl>
@@ -3227,23 +3161,7 @@
                 <w:sz w:val="20"/>
                 <w:szCs w:val="20"/>
               </w:rPr>
-              <w:t>{d.otherParcelsDescription:</w:t>
-            </w:r>
-            <w:r>
-              <w:rPr>
-                <w:rFonts w:ascii="BC Sans" w:hAnsi="BC Sans"/>
-                <w:sz w:val="20"/>
-                <w:szCs w:val="20"/>
-              </w:rPr>
-              <w:t>convCRLF</w:t>
-            </w:r>
-            <w:r>
-              <w:rPr>
-                <w:rFonts w:ascii="BC Sans" w:hAnsi="BC Sans"/>
-                <w:sz w:val="20"/>
-                <w:szCs w:val="20"/>
-              </w:rPr>
-              <w:t>:ifEM():show(.noData)}</w:t>
+              <w:t>{d.otherParcelsDescription:convCRLF:ifEM():show(.noData)}</w:t>
             </w:r>
           </w:p>
           <w:p>
@@ -3266,73 +3184,7 @@
                 <w:sz w:val="20"/>
                 <w:szCs w:val="20"/>
               </w:rPr>
-              <w:t>{d.</w:t>
-            </w:r>
-            <w:r>
-              <w:rPr>
-                <w:rFonts w:ascii="BC Sans" w:hAnsi="BC Sans"/>
-                <w:b w:val="false"/>
-                <w:bCs w:val="false"/>
-                <w:color w:val="B85C00"/>
-                <w:sz w:val="20"/>
-                <w:szCs w:val="20"/>
-              </w:rPr>
-              <w:t>otherParcelsDescription:</w:t>
-            </w:r>
-            <w:r>
-              <w:rPr>
-                <w:rFonts w:ascii="BC Sans" w:hAnsi="BC Sans"/>
-                <w:b w:val="false"/>
-                <w:bCs w:val="false"/>
-                <w:color w:val="B85C00"/>
-                <w:sz w:val="20"/>
-                <w:szCs w:val="20"/>
-              </w:rPr>
-              <w:t>ifE</w:t>
-            </w:r>
-            <w:r>
-              <w:rPr>
-                <w:rFonts w:ascii="BC Sans" w:hAnsi="BC Sans"/>
-                <w:b w:val="false"/>
-                <w:bCs w:val="false"/>
-                <w:color w:val="B85C00"/>
-                <w:sz w:val="20"/>
-                <w:szCs w:val="20"/>
-              </w:rPr>
-              <w:t>M</w:t>
-            </w:r>
-            <w:r>
-              <w:rPr>
-                <w:rFonts w:ascii="BC Sans" w:hAnsi="BC Sans"/>
-                <w:b w:val="false"/>
-                <w:bCs w:val="false"/>
-                <w:color w:val="B85C00"/>
-                <w:sz w:val="20"/>
-                <w:szCs w:val="20"/>
-              </w:rPr>
-              <w:t>():</w:t>
-            </w:r>
-            <w:r>
-              <w:rPr>
-                <w:rFonts w:ascii="BC Sans" w:hAnsi="BC Sans"/>
-                <w:b w:val="false"/>
-                <w:bCs w:val="false"/>
-                <w:color w:val="B85C00"/>
-                <w:sz w:val="20"/>
-                <w:szCs w:val="20"/>
-              </w:rPr>
-              <w:t>hideEnd</w:t>
-            </w:r>
-            <w:r>
-              <w:rPr>
-                <w:rFonts w:ascii="BC Sans" w:hAnsi="BC Sans"/>
-                <w:b w:val="false"/>
-                <w:bCs w:val="false"/>
-                <w:color w:val="B85C00"/>
-                <w:sz w:val="20"/>
-                <w:szCs w:val="20"/>
-              </w:rPr>
-              <w:t>}</w:t>
+              <w:t>{d.otherParcelsDescription:ifEM():hideEnd}</w:t>
             </w:r>
           </w:p>
         </w:tc>
@@ -4093,23 +3945,7 @@
                 <w:sz w:val="20"/>
                 <w:szCs w:val="20"/>
               </w:rPr>
-              <w:t>{d.parcelsAgricultureDescription:</w:t>
-            </w:r>
-            <w:r>
-              <w:rPr>
-                <w:rFonts w:ascii="BC Sans" w:hAnsi="BC Sans"/>
-                <w:sz w:val="20"/>
-                <w:szCs w:val="20"/>
-              </w:rPr>
-              <w:t>convCRLF</w:t>
-            </w:r>
-            <w:r>
-              <w:rPr>
-                <w:rFonts w:ascii="BC Sans" w:hAnsi="BC Sans"/>
-                <w:sz w:val="20"/>
-                <w:szCs w:val="20"/>
-              </w:rPr>
-              <w:t>:ifEM():show(.noData)}</w:t>
+              <w:t>{d.parcelsAgricultureDescription:convCRLF:ifEM():show(.noData)}</w:t>
             </w:r>
           </w:p>
         </w:tc>
@@ -4166,23 +4002,7 @@
                 <w:sz w:val="20"/>
                 <w:szCs w:val="20"/>
               </w:rPr>
-              <w:t>{d.parcelsAgricultureImprovementDescription:</w:t>
-            </w:r>
-            <w:r>
-              <w:rPr>
-                <w:rFonts w:ascii="BC Sans" w:hAnsi="BC Sans"/>
-                <w:sz w:val="20"/>
-                <w:szCs w:val="20"/>
-              </w:rPr>
-              <w:t>convCRLF</w:t>
-            </w:r>
-            <w:r>
-              <w:rPr>
-                <w:rFonts w:ascii="BC Sans" w:hAnsi="BC Sans"/>
-                <w:sz w:val="20"/>
-                <w:szCs w:val="20"/>
-              </w:rPr>
-              <w:t>:ifEM():show(.noData)}</w:t>
+              <w:t>{d.parcelsAgricultureImprovementDescription:convCRLF:ifEM():show(.noData)}</w:t>
             </w:r>
           </w:p>
         </w:tc>
@@ -4239,23 +4059,7 @@
                 <w:sz w:val="20"/>
                 <w:szCs w:val="20"/>
               </w:rPr>
-              <w:t>{d.parcelsNonAgricultureUseDescription:</w:t>
-            </w:r>
-            <w:r>
-              <w:rPr>
-                <w:rFonts w:ascii="BC Sans" w:hAnsi="BC Sans"/>
-                <w:sz w:val="20"/>
-                <w:szCs w:val="20"/>
-              </w:rPr>
-              <w:t>convCRLF</w:t>
-            </w:r>
-            <w:r>
-              <w:rPr>
-                <w:rFonts w:ascii="BC Sans" w:hAnsi="BC Sans"/>
-                <w:sz w:val="20"/>
-                <w:szCs w:val="20"/>
-              </w:rPr>
-              <w:t>:ifEM():show(.noData)}</w:t>
+              <w:t>{d.parcelsNonAgricultureUseDescription:convCRLF:ifEM():show(.noData)}</w:t>
             </w:r>
           </w:p>
         </w:tc>
@@ -4958,17 +4762,7 @@
                 <w:sz w:val="20"/>
                 <w:szCs w:val="20"/>
               </w:rPr>
-              <w:t>:</w:t>
-            </w:r>
-            <w:r>
-              <w:rPr>
-                <w:rFonts w:ascii="BC Sans" w:hAnsi="BC Sans"/>
-                <w:bCs w:val="false"/>
-                <w:iCs w:val="false"/>
-                <w:sz w:val="20"/>
-                <w:szCs w:val="20"/>
-              </w:rPr>
-              <w:t>convCRLF</w:t>
+              <w:t>:convCRLF</w:t>
             </w:r>
             <w:r>
               <w:rPr>
@@ -5136,17 +4930,7 @@
                 <w:sz w:val="20"/>
                 <w:szCs w:val="20"/>
               </w:rPr>
-              <w:t>:</w:t>
-            </w:r>
-            <w:r>
-              <w:rPr>
-                <w:rFonts w:ascii="BC Sans" w:hAnsi="BC Sans"/>
-                <w:bCs w:val="false"/>
-                <w:iCs w:val="false"/>
-                <w:sz w:val="20"/>
-                <w:szCs w:val="20"/>
-              </w:rPr>
-              <w:t>convCRLF</w:t>
+              <w:t>:convCRLF</w:t>
             </w:r>
             <w:r>
               <w:rPr>
@@ -5223,17 +5007,7 @@
                 <w:sz w:val="20"/>
                 <w:szCs w:val="20"/>
               </w:rPr>
-              <w:t>:</w:t>
-            </w:r>
-            <w:r>
-              <w:rPr>
-                <w:rFonts w:ascii="BC Sans" w:hAnsi="BC Sans"/>
-                <w:bCs w:val="false"/>
-                <w:iCs w:val="false"/>
-                <w:sz w:val="20"/>
-                <w:szCs w:val="20"/>
-              </w:rPr>
-              <w:t>convCRLF</w:t>
+              <w:t>:convCRLF</w:t>
             </w:r>
             <w:r>
               <w:rPr>
@@ -5341,37 +5115,7 @@
                 <w:sz w:val="20"/>
                 <w:szCs w:val="20"/>
               </w:rPr>
-              <w:t>:</w:t>
-            </w:r>
-            <w:r>
-              <w:rPr>
-                <w:rFonts w:ascii="BC Sans" w:hAnsi="BC Sans"/>
-                <w:bCs w:val="false"/>
-                <w:iCs w:val="false"/>
-                <w:sz w:val="20"/>
-                <w:szCs w:val="20"/>
-              </w:rPr>
-              <w:t>convCRLF</w:t>
-            </w:r>
-            <w:r>
-              <w:rPr>
-                <w:rFonts w:ascii="BC Sans" w:hAnsi="BC Sans"/>
-                <w:bCs w:val="false"/>
-                <w:iCs w:val="false"/>
-                <w:sz w:val="20"/>
-                <w:szCs w:val="20"/>
-              </w:rPr>
-              <w:t>:</w:t>
-            </w:r>
-            <w:r>
-              <w:rPr>
-                <w:rFonts w:ascii="BC Sans" w:hAnsi="BC Sans"/>
-                <w:bCs w:val="false"/>
-                <w:iCs w:val="false"/>
-                <w:sz w:val="20"/>
-                <w:szCs w:val="20"/>
-              </w:rPr>
-              <w:t>convCRLF</w:t>
+              <w:t>:convCRLF:convCRLF</w:t>
             </w:r>
             <w:r>
               <w:rPr>
@@ -5479,17 +5223,7 @@
                 <w:sz w:val="20"/>
                 <w:szCs w:val="20"/>
               </w:rPr>
-              <w:t>:</w:t>
-            </w:r>
-            <w:r>
-              <w:rPr>
-                <w:rFonts w:ascii="BC Sans" w:hAnsi="BC Sans"/>
-                <w:bCs w:val="false"/>
-                <w:iCs w:val="false"/>
-                <w:sz w:val="20"/>
-                <w:szCs w:val="20"/>
-              </w:rPr>
-              <w:t>convCRLF</w:t>
+              <w:t>:convCRLF</w:t>
             </w:r>
             <w:r>
               <w:rPr>
@@ -5601,17 +5335,7 @@
                 <w:sz w:val="20"/>
                 <w:szCs w:val="20"/>
               </w:rPr>
-              <w:t>:</w:t>
-            </w:r>
-            <w:r>
-              <w:rPr>
-                <w:rFonts w:ascii="BC Sans" w:hAnsi="BC Sans"/>
-                <w:bCs w:val="false"/>
-                <w:iCs w:val="false"/>
-                <w:sz w:val="20"/>
-                <w:szCs w:val="20"/>
-              </w:rPr>
-              <w:t>convCRLF</w:t>
+              <w:t>:convCRLF</w:t>
             </w:r>
             <w:r>
               <w:rPr>
@@ -5829,17 +5553,7 @@
                 <w:sz w:val="20"/>
                 <w:szCs w:val="20"/>
               </w:rPr>
-              <w:t>:</w:t>
-            </w:r>
-            <w:r>
-              <w:rPr>
-                <w:rFonts w:ascii="BC Sans" w:hAnsi="BC Sans"/>
-                <w:bCs w:val="false"/>
-                <w:iCs w:val="false"/>
-                <w:sz w:val="20"/>
-                <w:szCs w:val="20"/>
-              </w:rPr>
-              <w:t>convCRLF</w:t>
+              <w:t>:convCRLF</w:t>
             </w:r>
             <w:r>
               <w:rPr>
@@ -5925,17 +5639,7 @@
                 <w:sz w:val="20"/>
                 <w:szCs w:val="20"/>
               </w:rPr>
-              <w:t>:</w:t>
-            </w:r>
-            <w:r>
-              <w:rPr>
-                <w:rFonts w:ascii="BC Sans" w:hAnsi="BC Sans"/>
-                <w:bCs w:val="false"/>
-                <w:iCs w:val="false"/>
-                <w:sz w:val="20"/>
-                <w:szCs w:val="20"/>
-              </w:rPr>
-              <w:t>convCRLF</w:t>
+              <w:t>:convCRLF</w:t>
             </w:r>
             <w:r>
               <w:rPr>
@@ -6043,17 +5747,7 @@
                 <w:sz w:val="20"/>
                 <w:szCs w:val="20"/>
               </w:rPr>
-              <w:t>:</w:t>
-            </w:r>
-            <w:r>
-              <w:rPr>
-                <w:rFonts w:ascii="BC Sans" w:hAnsi="BC Sans"/>
-                <w:bCs w:val="false"/>
-                <w:iCs w:val="false"/>
-                <w:sz w:val="20"/>
-                <w:szCs w:val="20"/>
-              </w:rPr>
-              <w:t>convCRLF</w:t>
+              <w:t>:convCRLF</w:t>
             </w:r>
             <w:r>
               <w:rPr>
@@ -6161,17 +5855,7 @@
                 <w:sz w:val="20"/>
                 <w:szCs w:val="20"/>
               </w:rPr>
-              <w:t>:</w:t>
-            </w:r>
-            <w:r>
-              <w:rPr>
-                <w:rFonts w:ascii="BC Sans" w:hAnsi="BC Sans"/>
-                <w:bCs w:val="false"/>
-                <w:iCs w:val="false"/>
-                <w:sz w:val="20"/>
-                <w:szCs w:val="20"/>
-              </w:rPr>
-              <w:t>convCRLF</w:t>
+              <w:t>:convCRLF</w:t>
             </w:r>
             <w:r>
               <w:rPr>
@@ -6283,17 +5967,7 @@
                 <w:sz w:val="20"/>
                 <w:szCs w:val="20"/>
               </w:rPr>
-              <w:t>:</w:t>
-            </w:r>
-            <w:r>
-              <w:rPr>
-                <w:rFonts w:ascii="BC Sans" w:hAnsi="BC Sans"/>
-                <w:bCs w:val="false"/>
-                <w:iCs w:val="false"/>
-                <w:sz w:val="20"/>
-                <w:szCs w:val="20"/>
-              </w:rPr>
-              <w:t>convCRLF</w:t>
+              <w:t>:convCRLF</w:t>
             </w:r>
             <w:r>
               <w:rPr>
@@ -6541,17 +6215,7 @@
                 <w:sz w:val="20"/>
                 <w:szCs w:val="20"/>
               </w:rPr>
-              <w:t>:</w:t>
-            </w:r>
-            <w:r>
-              <w:rPr>
-                <w:rFonts w:ascii="BC Sans" w:hAnsi="BC Sans"/>
-                <w:bCs w:val="false"/>
-                <w:iCs w:val="false"/>
-                <w:sz w:val="20"/>
-                <w:szCs w:val="20"/>
-              </w:rPr>
-              <w:t>convCRLF</w:t>
+              <w:t>:convCRLF</w:t>
             </w:r>
             <w:r>
               <w:rPr>
@@ -6637,17 +6301,7 @@
                 <w:sz w:val="20"/>
                 <w:szCs w:val="20"/>
               </w:rPr>
-              <w:t>:</w:t>
-            </w:r>
-            <w:r>
-              <w:rPr>
-                <w:rFonts w:ascii="BC Sans" w:hAnsi="BC Sans"/>
-                <w:bCs w:val="false"/>
-                <w:iCs w:val="false"/>
-                <w:sz w:val="20"/>
-                <w:szCs w:val="20"/>
-              </w:rPr>
-              <w:t>convCRLF</w:t>
+              <w:t>:convCRLF</w:t>
             </w:r>
             <w:r>
               <w:rPr>
@@ -6733,17 +6387,7 @@
                 <w:sz w:val="20"/>
                 <w:szCs w:val="20"/>
               </w:rPr>
-              <w:t>:</w:t>
-            </w:r>
-            <w:r>
-              <w:rPr>
-                <w:rFonts w:ascii="BC Sans" w:hAnsi="BC Sans"/>
-                <w:bCs w:val="false"/>
-                <w:iCs w:val="false"/>
-                <w:sz w:val="20"/>
-                <w:szCs w:val="20"/>
-              </w:rPr>
-              <w:t>convCRLF</w:t>
+              <w:t>:convCRLF</w:t>
             </w:r>
             <w:r>
               <w:rPr>
@@ -6851,17 +6495,7 @@
                 <w:sz w:val="20"/>
                 <w:szCs w:val="20"/>
               </w:rPr>
-              <w:t>:</w:t>
-            </w:r>
-            <w:r>
-              <w:rPr>
-                <w:rFonts w:ascii="BC Sans" w:hAnsi="BC Sans"/>
-                <w:bCs w:val="false"/>
-                <w:iCs w:val="false"/>
-                <w:sz w:val="20"/>
-                <w:szCs w:val="20"/>
-              </w:rPr>
-              <w:t>convCRLF</w:t>
+              <w:t>:convCRLF</w:t>
             </w:r>
             <w:r>
               <w:rPr>
@@ -7175,17 +6809,7 @@
                 <w:sz w:val="20"/>
                 <w:szCs w:val="20"/>
               </w:rPr>
-              <w:t>:</w:t>
-            </w:r>
-            <w:r>
-              <w:rPr>
-                <w:rFonts w:ascii="BC Sans" w:hAnsi="BC Sans"/>
-                <w:bCs w:val="false"/>
-                <w:iCs w:val="false"/>
-                <w:sz w:val="20"/>
-                <w:szCs w:val="20"/>
-              </w:rPr>
-              <w:t>convCRLF</w:t>
+              <w:t>:convCRLF</w:t>
             </w:r>
             <w:r>
               <w:rPr>
@@ -7260,17 +6884,7 @@
                 <w:sz w:val="20"/>
                 <w:szCs w:val="20"/>
               </w:rPr>
-              <w:t>:</w:t>
-            </w:r>
-            <w:r>
-              <w:rPr>
-                <w:rFonts w:ascii="BC Sans" w:hAnsi="BC Sans"/>
-                <w:bCs w:val="false"/>
-                <w:iCs w:val="false"/>
-                <w:sz w:val="20"/>
-                <w:szCs w:val="20"/>
-              </w:rPr>
-              <w:t>convCRLF</w:t>
+              <w:t>:convCRLF</w:t>
             </w:r>
             <w:r>
               <w:rPr>

--- a/services/templates/pdf/submissions/naru-submission-template.docx
+++ b/services/templates/pdf/submissions/naru-submission-template.docx
@@ -3261,65 +3261,6 @@
                 <w:sz w:val="20"/>
                 <w:szCs w:val="20"/>
               </w:rPr>
-              <w:t>Will one of the landowners or government contacts added previously be the primary contact?</w:t>
-            </w:r>
-          </w:p>
-        </w:tc>
-        <w:tc>
-          <w:tcPr>
-            <w:tcW w:w="7267" w:type="dxa"/>
-            <w:tcBorders/>
-          </w:tcPr>
-          <w:p>
-            <w:pPr>
-              <w:pStyle w:val="TableContents"/>
-              <w:widowControl w:val="false"/>
-              <w:spacing w:lineRule="auto" w:line="276"/>
-              <w:rPr>
-                <w:rFonts w:ascii="BC Sans" w:hAnsi="BC Sans"/>
-                <w:sz w:val="20"/>
-                <w:szCs w:val="20"/>
-              </w:rPr>
-            </w:pPr>
-            <w:r>
-              <w:rPr>
-                <w:rFonts w:ascii="BC Sans" w:hAnsi="BC Sans"/>
-                <w:sz w:val="20"/>
-                <w:szCs w:val="20"/>
-              </w:rPr>
-              <w:t>{d.selectedThirdPartyAgent:ifEQ(false):show(Yes):elseShow(No)}</w:t>
-            </w:r>
-          </w:p>
-        </w:tc>
-      </w:tr>
-      <w:tr>
-        <w:trPr/>
-        <w:tc>
-          <w:tcPr>
-            <w:tcW w:w="3623" w:type="dxa"/>
-            <w:tcBorders/>
-          </w:tcPr>
-          <w:p>
-            <w:pPr>
-              <w:pStyle w:val="TableContents"/>
-              <w:widowControl w:val="false"/>
-              <w:spacing w:lineRule="auto" w:line="276"/>
-              <w:rPr>
-                <w:rFonts w:ascii="BC Sans" w:hAnsi="BC Sans"/>
-                <w:b/>
-                <w:bCs/>
-                <w:sz w:val="20"/>
-                <w:szCs w:val="20"/>
-              </w:rPr>
-            </w:pPr>
-            <w:r>
-              <w:rPr>
-                <w:rFonts w:ascii="BC Sans" w:hAnsi="BC Sans"/>
-                <w:b/>
-                <w:bCs/>
-                <w:sz w:val="20"/>
-                <w:szCs w:val="20"/>
-              </w:rPr>
               <w:t>Type</w:t>
             </w:r>
           </w:p>
@@ -4083,8 +4024,6 @@
         <w:pStyle w:val="Normal"/>
         <w:rPr>
           <w:rFonts w:ascii="BC Sans" w:hAnsi="BC Sans"/>
-          <w:sz w:val="24"/>
-          <w:szCs w:val="24"/>
         </w:rPr>
       </w:pPr>
       <w:r>
@@ -4095,7 +4034,7 @@
           <w:sz w:val="24"/>
           <w:szCs w:val="24"/>
         </w:rPr>
-        <w:t>Choose and describe neighbouring land uses</w:t>
+        <w:t>Land Use of Adjacent Parcels</w:t>
       </w:r>
     </w:p>
     <w:p>

--- a/services/templates/pdf/submissions/naru-submission-template.docx
+++ b/services/templates/pdf/submissions/naru-submission-template.docx
@@ -1380,7 +1380,7 @@
                 <w:sz w:val="20"/>
                 <w:szCs w:val="20"/>
               </w:rPr>
-              <w:t>{d.parcels[i].owners[i].organizationName:ifEM():show(.noData)}</w:t>
+              <w:t>{d.parcels[i].owners[i].organizationName:ifEM():show(.notApplicable)}</w:t>
             </w:r>
           </w:p>
         </w:tc>
@@ -1508,7 +1508,7 @@
                 <w:sz w:val="20"/>
                 <w:szCs w:val="20"/>
               </w:rPr>
-              <w:t>{d.parcels[i].owners[i+1].organizationName:ifEM():show(.noData)}</w:t>
+              <w:t>{d.parcels[i].owners[i+1].organizationName:ifEM():show(.notApplicable)}</w:t>
             </w:r>
           </w:p>
         </w:tc>

--- a/services/templates/pdf/submissions/naru-submission-template.docx
+++ b/services/templates/pdf/submissions/naru-submission-template.docx
@@ -1,22 +1,20 @@
 
 <file path=word/document.xml><?xml version="1.0" encoding="utf-8"?>
-<w:document xmlns:o="urn:schemas-microsoft-com:office:office" xmlns:r="http://schemas.openxmlformats.org/officeDocument/2006/relationships" xmlns:v="urn:schemas-microsoft-com:vml" xmlns:w="http://schemas.openxmlformats.org/wordprocessingml/2006/main" xmlns:w10="urn:schemas-microsoft-com:office:word" xmlns:wp="http://schemas.openxmlformats.org/drawingml/2006/wordprocessingDrawing" xmlns:wps="http://schemas.microsoft.com/office/word/2010/wordprocessingShape" xmlns:wpg="http://schemas.microsoft.com/office/word/2010/wordprocessingGroup" xmlns:mc="http://schemas.openxmlformats.org/markup-compatibility/2006" xmlns:wp14="http://schemas.microsoft.com/office/word/2010/wordprocessingDrawing" xmlns:w14="http://schemas.microsoft.com/office/word/2010/wordml" xmlns:w15="http://schemas.microsoft.com/office/word/2012/wordml" mc:Ignorable="w14 wp14 w15">
+<w:document xmlns:wpc="http://schemas.microsoft.com/office/word/2010/wordprocessingCanvas" xmlns:cx="http://schemas.microsoft.com/office/drawing/2014/chartex" xmlns:cx1="http://schemas.microsoft.com/office/drawing/2015/9/8/chartex" xmlns:cx2="http://schemas.microsoft.com/office/drawing/2015/10/21/chartex" xmlns:cx3="http://schemas.microsoft.com/office/drawing/2016/5/9/chartex" xmlns:cx4="http://schemas.microsoft.com/office/drawing/2016/5/10/chartex" xmlns:cx5="http://schemas.microsoft.com/office/drawing/2016/5/11/chartex" xmlns:cx6="http://schemas.microsoft.com/office/drawing/2016/5/12/chartex" xmlns:cx7="http://schemas.microsoft.com/office/drawing/2016/5/13/chartex" xmlns:cx8="http://schemas.microsoft.com/office/drawing/2016/5/14/chartex" xmlns:mc="http://schemas.openxmlformats.org/markup-compatibility/2006" xmlns:aink="http://schemas.microsoft.com/office/drawing/2016/ink" xmlns:am3d="http://schemas.microsoft.com/office/drawing/2017/model3d" xmlns:o="urn:schemas-microsoft-com:office:office" xmlns:oel="http://schemas.microsoft.com/office/2019/extlst" xmlns:r="http://schemas.openxmlformats.org/officeDocument/2006/relationships" xmlns:m="http://schemas.openxmlformats.org/officeDocument/2006/math" xmlns:v="urn:schemas-microsoft-com:vml" xmlns:wp14="http://schemas.microsoft.com/office/word/2010/wordprocessingDrawing" xmlns:wp="http://schemas.openxmlformats.org/drawingml/2006/wordprocessingDrawing" xmlns:w10="urn:schemas-microsoft-com:office:word" xmlns:w="http://schemas.openxmlformats.org/wordprocessingml/2006/main" xmlns:w14="http://schemas.microsoft.com/office/word/2010/wordml" xmlns:w15="http://schemas.microsoft.com/office/word/2012/wordml" xmlns:w16cex="http://schemas.microsoft.com/office/word/2018/wordml/cex" xmlns:w16cid="http://schemas.microsoft.com/office/word/2016/wordml/cid" xmlns:w16="http://schemas.microsoft.com/office/word/2018/wordml" xmlns:w16du="http://schemas.microsoft.com/office/word/2023/wordml/word16du" xmlns:w16sdtdh="http://schemas.microsoft.com/office/word/2020/wordml/sdtdatahash" xmlns:w16se="http://schemas.microsoft.com/office/word/2015/wordml/symex" xmlns:wpg="http://schemas.microsoft.com/office/word/2010/wordprocessingGroup" xmlns:wpi="http://schemas.microsoft.com/office/word/2010/wordprocessingInk" xmlns:wne="http://schemas.microsoft.com/office/word/2006/wordml" xmlns:wps="http://schemas.microsoft.com/office/word/2010/wordprocessingShape" mc:Ignorable="w14 w15 w16se w16cid w16 w16cex w16sdtdh w16du wp14">
   <w:body>
     <w:p>
       <w:pPr>
-        <w:pStyle w:val="Normal"/>
-        <w:bidi w:val="0"/>
-        <w:jc w:val="left"/>
+        <w:rPr>
+          <w:rFonts w:ascii="BC Sans" w:hAnsi="BC Sans" w:hint="eastAsia"/>
+        </w:rPr>
+      </w:pPr>
+      <w:r>
         <w:rPr>
           <w:rFonts w:ascii="BC Sans" w:hAnsi="BC Sans"/>
-        </w:rPr>
-      </w:pPr>
-      <w:r>
-        <w:rPr>
-          <w:rFonts w:ascii="BC Sans" w:hAnsi="BC Sans"/>
+          <w:noProof/>
         </w:rPr>
         <w:drawing>
-          <wp:anchor behindDoc="0" distT="0" distB="0" distL="0" distR="0" simplePos="0" locked="0" layoutInCell="0" allowOverlap="1" relativeHeight="2">
+          <wp:anchor distT="0" distB="0" distL="0" distR="0" simplePos="0" relativeHeight="2" behindDoc="0" locked="0" layoutInCell="0" allowOverlap="1" wp14:anchorId="283113E8" wp14:editId="7DD57E39">
             <wp:simplePos x="0" y="0"/>
             <wp:positionH relativeFrom="column">
               <wp:posOffset>30480</wp:posOffset>
@@ -27,7 +25,7 @@
             <wp:extent cx="1828165" cy="1198245"/>
             <wp:effectExtent l="0" t="0" r="0" b="0"/>
             <wp:wrapSquare wrapText="largest"/>
-            <wp:docPr id="1" name="Image1" descr=""/>
+            <wp:docPr id="1" name="Image1"/>
             <wp:cNvGraphicFramePr>
               <a:graphicFrameLocks xmlns:a="http://schemas.openxmlformats.org/drawingml/2006/main" noChangeAspect="1"/>
             </wp:cNvGraphicFramePr>
@@ -35,13 +33,13 @@
               <a:graphicData uri="http://schemas.openxmlformats.org/drawingml/2006/picture">
                 <pic:pic xmlns:pic="http://schemas.openxmlformats.org/drawingml/2006/picture">
                   <pic:nvPicPr>
-                    <pic:cNvPr id="1" name="Image1" descr=""/>
+                    <pic:cNvPr id="1" name="Image1"/>
                     <pic:cNvPicPr>
                       <a:picLocks noChangeAspect="1" noChangeArrowheads="1"/>
                     </pic:cNvPicPr>
                   </pic:nvPicPr>
                   <pic:blipFill>
-                    <a:blip r:embed="rId2"/>
+                    <a:blip r:embed="rId7"/>
                     <a:stretch>
                       <a:fillRect/>
                     </a:stretch>
@@ -64,122 +62,59 @@
     </w:p>
     <w:p>
       <w:pPr>
-        <w:pStyle w:val="Normal"/>
-        <w:bidi w:val="0"/>
-        <w:jc w:val="left"/>
-        <w:rPr>
-          <w:rFonts w:ascii="BC Sans" w:hAnsi="BC Sans"/>
-        </w:rPr>
-      </w:pPr>
-      <w:r>
-        <w:rPr>
-          <w:rFonts w:ascii="BC Sans" w:hAnsi="BC Sans"/>
-        </w:rPr>
-      </w:r>
+        <w:rPr>
+          <w:rFonts w:ascii="BC Sans" w:hAnsi="BC Sans" w:hint="eastAsia"/>
+        </w:rPr>
+      </w:pPr>
     </w:p>
     <w:p>
       <w:pPr>
-        <w:pStyle w:val="Normal"/>
-        <w:bidi w:val="0"/>
-        <w:jc w:val="left"/>
-        <w:rPr>
-          <w:rFonts w:ascii="BC Sans" w:hAnsi="BC Sans"/>
-        </w:rPr>
-      </w:pPr>
-      <w:r>
-        <w:rPr>
-          <w:rFonts w:ascii="BC Sans" w:hAnsi="BC Sans"/>
-        </w:rPr>
-      </w:r>
+        <w:rPr>
+          <w:rFonts w:ascii="BC Sans" w:hAnsi="BC Sans" w:hint="eastAsia"/>
+        </w:rPr>
+      </w:pPr>
     </w:p>
     <w:p>
       <w:pPr>
-        <w:pStyle w:val="Normal"/>
-        <w:bidi w:val="0"/>
-        <w:jc w:val="left"/>
-        <w:rPr>
-          <w:rFonts w:ascii="BC Sans" w:hAnsi="BC Sans"/>
-        </w:rPr>
-      </w:pPr>
-      <w:r>
-        <w:rPr>
-          <w:rFonts w:ascii="BC Sans" w:hAnsi="BC Sans"/>
-        </w:rPr>
-      </w:r>
+        <w:rPr>
+          <w:rFonts w:ascii="BC Sans" w:hAnsi="BC Sans" w:hint="eastAsia"/>
+        </w:rPr>
+      </w:pPr>
     </w:p>
     <w:p>
       <w:pPr>
-        <w:pStyle w:val="Normal"/>
-        <w:bidi w:val="0"/>
-        <w:jc w:val="left"/>
-        <w:rPr>
-          <w:rFonts w:ascii="BC Sans" w:hAnsi="BC Sans"/>
-        </w:rPr>
-      </w:pPr>
-      <w:r>
-        <w:rPr>
-          <w:rFonts w:ascii="BC Sans" w:hAnsi="BC Sans"/>
-        </w:rPr>
-      </w:r>
+        <w:rPr>
+          <w:rFonts w:ascii="BC Sans" w:hAnsi="BC Sans" w:hint="eastAsia"/>
+        </w:rPr>
+      </w:pPr>
     </w:p>
     <w:p>
       <w:pPr>
-        <w:pStyle w:val="Normal"/>
-        <w:bidi w:val="0"/>
-        <w:jc w:val="left"/>
-        <w:rPr>
-          <w:rFonts w:ascii="BC Sans" w:hAnsi="BC Sans"/>
-        </w:rPr>
-      </w:pPr>
-      <w:r>
-        <w:rPr>
-          <w:rFonts w:ascii="BC Sans" w:hAnsi="BC Sans"/>
-        </w:rPr>
-      </w:r>
+        <w:rPr>
+          <w:rFonts w:ascii="BC Sans" w:hAnsi="BC Sans" w:hint="eastAsia"/>
+        </w:rPr>
+      </w:pPr>
     </w:p>
     <w:p>
       <w:pPr>
-        <w:pStyle w:val="Normal"/>
-        <w:bidi w:val="0"/>
-        <w:jc w:val="left"/>
-        <w:rPr>
-          <w:rFonts w:ascii="BC Sans" w:hAnsi="BC Sans"/>
-        </w:rPr>
-      </w:pPr>
-      <w:r>
-        <w:rPr>
-          <w:rFonts w:ascii="BC Sans" w:hAnsi="BC Sans"/>
-        </w:rPr>
-      </w:r>
+        <w:rPr>
+          <w:rFonts w:ascii="BC Sans" w:hAnsi="BC Sans" w:hint="eastAsia"/>
+        </w:rPr>
+      </w:pPr>
     </w:p>
     <w:p>
       <w:pPr>
-        <w:pStyle w:val="Normal"/>
-        <w:bidi w:val="0"/>
-        <w:jc w:val="left"/>
-        <w:rPr>
-          <w:rFonts w:ascii="BC Sans" w:hAnsi="BC Sans"/>
+        <w:rPr>
+          <w:rFonts w:ascii="BC Sans" w:hAnsi="BC Sans" w:hint="eastAsia"/>
           <w:u w:val="double"/>
         </w:rPr>
       </w:pPr>
-      <w:r>
-        <w:rPr>
-          <w:rFonts w:ascii="BC Sans" w:hAnsi="BC Sans"/>
-          <w:u w:val="double"/>
-        </w:rPr>
-      </w:r>
     </w:p>
     <w:p>
       <w:pPr>
         <w:pStyle w:val="Heading1"/>
-        <w:numPr>
-          <w:ilvl w:val="0"/>
-          <w:numId w:val="2"/>
-        </w:numPr>
-        <w:bidi w:val="0"/>
-        <w:jc w:val="left"/>
-        <w:rPr>
-          <w:rFonts w:ascii="BC Sans" w:hAnsi="BC Sans"/>
+        <w:rPr>
+          <w:rFonts w:ascii="BC Sans" w:hAnsi="BC Sans" w:hint="eastAsia"/>
           <w:sz w:val="32"/>
           <w:szCs w:val="32"/>
         </w:rPr>
@@ -196,8 +131,6 @@
     <w:tbl>
       <w:tblPr>
         <w:tblW w:w="5000" w:type="pct"/>
-        <w:jc w:val="left"/>
-        <w:tblInd w:w="0" w:type="dxa"/>
         <w:tblLayout w:type="fixed"/>
         <w:tblCellMar>
           <w:top w:w="55" w:type="dxa"/>
@@ -205,27 +138,24 @@
           <w:bottom w:w="55" w:type="dxa"/>
           <w:right w:w="55" w:type="dxa"/>
         </w:tblCellMar>
+        <w:tblLook w:val="04A0" w:firstRow="1" w:lastRow="0" w:firstColumn="1" w:lastColumn="0" w:noHBand="0" w:noVBand="1"/>
       </w:tblPr>
       <w:tblGrid>
         <w:gridCol w:w="4171"/>
-        <w:gridCol w:w="6719"/>
+        <w:gridCol w:w="6720"/>
       </w:tblGrid>
       <w:tr>
-        <w:trPr/>
         <w:tc>
           <w:tcPr>
             <w:tcW w:w="4171" w:type="dxa"/>
-            <w:tcBorders/>
-          </w:tcPr>
-          <w:p>
-            <w:pPr>
-              <w:pStyle w:val="TextBody"/>
-              <w:widowControl w:val="false"/>
-              <w:bidi w:val="0"/>
-              <w:spacing w:lineRule="auto" w:line="276" w:before="0" w:after="0"/>
-              <w:jc w:val="left"/>
-              <w:rPr>
-                <w:rFonts w:ascii="BC Sans" w:hAnsi="BC Sans"/>
+          </w:tcPr>
+          <w:p>
+            <w:pPr>
+              <w:pStyle w:val="BodyText"/>
+              <w:widowControl w:val="0"/>
+              <w:spacing w:after="0"/>
+              <w:rPr>
+                <w:rFonts w:ascii="BC Sans" w:hAnsi="BC Sans" w:hint="eastAsia"/>
                 <w:sz w:val="20"/>
                 <w:szCs w:val="20"/>
               </w:rPr>
@@ -245,17 +175,14 @@
         <w:tc>
           <w:tcPr>
             <w:tcW w:w="6719" w:type="dxa"/>
-            <w:tcBorders/>
-          </w:tcPr>
-          <w:p>
-            <w:pPr>
-              <w:pStyle w:val="TextBody"/>
-              <w:widowControl w:val="false"/>
-              <w:bidi w:val="0"/>
-              <w:spacing w:lineRule="auto" w:line="276" w:before="0" w:after="0"/>
-              <w:jc w:val="left"/>
-              <w:rPr>
-                <w:rFonts w:ascii="BC Sans" w:hAnsi="BC Sans"/>
+          </w:tcPr>
+          <w:p>
+            <w:pPr>
+              <w:pStyle w:val="BodyText"/>
+              <w:widowControl w:val="0"/>
+              <w:spacing w:after="0"/>
+              <w:rPr>
+                <w:rFonts w:ascii="BC Sans" w:hAnsi="BC Sans" w:hint="eastAsia"/>
                 <w:sz w:val="20"/>
                 <w:szCs w:val="20"/>
               </w:rPr>
@@ -272,21 +199,17 @@
         </w:tc>
       </w:tr>
       <w:tr>
-        <w:trPr/>
         <w:tc>
           <w:tcPr>
             <w:tcW w:w="4171" w:type="dxa"/>
-            <w:tcBorders/>
-          </w:tcPr>
-          <w:p>
-            <w:pPr>
-              <w:pStyle w:val="TextBody"/>
-              <w:widowControl w:val="false"/>
-              <w:bidi w:val="0"/>
-              <w:spacing w:lineRule="auto" w:line="276" w:before="0" w:after="0"/>
-              <w:jc w:val="left"/>
-              <w:rPr>
-                <w:rFonts w:ascii="BC Sans" w:hAnsi="BC Sans"/>
+          </w:tcPr>
+          <w:p>
+            <w:pPr>
+              <w:pStyle w:val="BodyText"/>
+              <w:widowControl w:val="0"/>
+              <w:spacing w:after="0"/>
+              <w:rPr>
+                <w:rFonts w:ascii="BC Sans" w:hAnsi="BC Sans" w:hint="eastAsia"/>
                 <w:sz w:val="20"/>
                 <w:szCs w:val="20"/>
               </w:rPr>
@@ -306,17 +229,14 @@
         <w:tc>
           <w:tcPr>
             <w:tcW w:w="6719" w:type="dxa"/>
-            <w:tcBorders/>
-          </w:tcPr>
-          <w:p>
-            <w:pPr>
-              <w:pStyle w:val="TextBody"/>
-              <w:widowControl w:val="false"/>
-              <w:bidi w:val="0"/>
-              <w:spacing w:lineRule="auto" w:line="276" w:before="0" w:after="0"/>
-              <w:jc w:val="left"/>
-              <w:rPr>
-                <w:rFonts w:ascii="BC Sans" w:hAnsi="BC Sans"/>
+          </w:tcPr>
+          <w:p>
+            <w:pPr>
+              <w:pStyle w:val="BodyText"/>
+              <w:widowControl w:val="0"/>
+              <w:spacing w:after="0"/>
+              <w:rPr>
+                <w:rFonts w:ascii="BC Sans" w:hAnsi="BC Sans" w:hint="eastAsia"/>
                 <w:sz w:val="20"/>
                 <w:szCs w:val="20"/>
               </w:rPr>
@@ -333,21 +253,17 @@
         </w:tc>
       </w:tr>
       <w:tr>
-        <w:trPr/>
         <w:tc>
           <w:tcPr>
             <w:tcW w:w="4171" w:type="dxa"/>
-            <w:tcBorders/>
-          </w:tcPr>
-          <w:p>
-            <w:pPr>
-              <w:pStyle w:val="TextBody"/>
-              <w:widowControl w:val="false"/>
-              <w:bidi w:val="0"/>
-              <w:spacing w:lineRule="auto" w:line="276" w:before="0" w:after="0"/>
-              <w:jc w:val="left"/>
-              <w:rPr>
-                <w:rFonts w:ascii="BC Sans" w:hAnsi="BC Sans"/>
+          </w:tcPr>
+          <w:p>
+            <w:pPr>
+              <w:pStyle w:val="BodyText"/>
+              <w:widowControl w:val="0"/>
+              <w:spacing w:after="0"/>
+              <w:rPr>
+                <w:rFonts w:ascii="BC Sans" w:hAnsi="BC Sans" w:hint="eastAsia"/>
                 <w:sz w:val="20"/>
                 <w:szCs w:val="20"/>
               </w:rPr>
@@ -367,17 +283,14 @@
         <w:tc>
           <w:tcPr>
             <w:tcW w:w="6719" w:type="dxa"/>
-            <w:tcBorders/>
-          </w:tcPr>
-          <w:p>
-            <w:pPr>
-              <w:pStyle w:val="TextBody"/>
-              <w:widowControl w:val="false"/>
-              <w:bidi w:val="0"/>
-              <w:spacing w:lineRule="auto" w:line="276" w:before="0" w:after="0"/>
-              <w:jc w:val="left"/>
-              <w:rPr>
-                <w:rFonts w:ascii="BC Sans" w:hAnsi="BC Sans"/>
+          </w:tcPr>
+          <w:p>
+            <w:pPr>
+              <w:pStyle w:val="BodyText"/>
+              <w:widowControl w:val="0"/>
+              <w:spacing w:after="0"/>
+              <w:rPr>
+                <w:rFonts w:ascii="BC Sans" w:hAnsi="BC Sans" w:hint="eastAsia"/>
                 <w:sz w:val="20"/>
                 <w:szCs w:val="20"/>
               </w:rPr>
@@ -394,51 +307,54 @@
         </w:tc>
       </w:tr>
       <w:tr>
-        <w:trPr/>
         <w:tc>
           <w:tcPr>
             <w:tcW w:w="4171" w:type="dxa"/>
-            <w:tcBorders/>
-          </w:tcPr>
-          <w:p>
-            <w:pPr>
-              <w:pStyle w:val="TextBody"/>
-              <w:widowControl w:val="false"/>
-              <w:bidi w:val="0"/>
-              <w:spacing w:lineRule="auto" w:line="276" w:before="0" w:after="0"/>
-              <w:jc w:val="left"/>
-              <w:rPr>
-                <w:rFonts w:ascii="BC Sans" w:hAnsi="BC Sans"/>
-                <w:sz w:val="20"/>
-                <w:szCs w:val="20"/>
-              </w:rPr>
-            </w:pPr>
-            <w:r>
-              <w:rPr>
-                <w:rFonts w:ascii="BC Sans" w:hAnsi="BC Sans"/>
-                <w:b/>
-                <w:bCs/>
-                <w:sz w:val="20"/>
-                <w:szCs w:val="20"/>
-              </w:rPr>
-              <w:t>Applicant:</w:t>
+          </w:tcPr>
+          <w:p>
+            <w:pPr>
+              <w:pStyle w:val="BodyText"/>
+              <w:widowControl w:val="0"/>
+              <w:spacing w:after="0"/>
+              <w:rPr>
+                <w:rFonts w:ascii="BC Sans" w:hAnsi="BC Sans" w:hint="eastAsia"/>
+                <w:sz w:val="20"/>
+                <w:szCs w:val="20"/>
+              </w:rPr>
+            </w:pPr>
+            <w:r>
+              <w:rPr>
+                <w:rFonts w:ascii="BC Sans" w:hAnsi="BC Sans"/>
+                <w:b/>
+                <w:bCs/>
+                <w:sz w:val="20"/>
+                <w:szCs w:val="20"/>
+              </w:rPr>
+              <w:t>Name</w:t>
+            </w:r>
+            <w:r>
+              <w:rPr>
+                <w:rFonts w:ascii="BC Sans" w:hAnsi="BC Sans"/>
+                <w:b/>
+                <w:bCs/>
+                <w:sz w:val="20"/>
+                <w:szCs w:val="20"/>
+              </w:rPr>
+              <w:t>:</w:t>
             </w:r>
           </w:p>
         </w:tc>
         <w:tc>
           <w:tcPr>
             <w:tcW w:w="6719" w:type="dxa"/>
-            <w:tcBorders/>
-          </w:tcPr>
-          <w:p>
-            <w:pPr>
-              <w:pStyle w:val="TextBody"/>
-              <w:widowControl w:val="false"/>
-              <w:bidi w:val="0"/>
-              <w:spacing w:lineRule="auto" w:line="276" w:before="0" w:after="0"/>
-              <w:jc w:val="left"/>
-              <w:rPr>
-                <w:rFonts w:ascii="BC Sans" w:hAnsi="BC Sans"/>
+          </w:tcPr>
+          <w:p>
+            <w:pPr>
+              <w:pStyle w:val="BodyText"/>
+              <w:widowControl w:val="0"/>
+              <w:spacing w:after="0"/>
+              <w:rPr>
+                <w:rFonts w:ascii="BC Sans" w:hAnsi="BC Sans" w:hint="eastAsia"/>
                 <w:sz w:val="20"/>
                 <w:szCs w:val="20"/>
               </w:rPr>
@@ -455,21 +371,17 @@
         </w:tc>
       </w:tr>
       <w:tr>
-        <w:trPr/>
         <w:tc>
           <w:tcPr>
             <w:tcW w:w="4171" w:type="dxa"/>
-            <w:tcBorders/>
-          </w:tcPr>
-          <w:p>
-            <w:pPr>
-              <w:pStyle w:val="TextBody"/>
-              <w:widowControl w:val="false"/>
-              <w:bidi w:val="0"/>
-              <w:spacing w:lineRule="auto" w:line="276" w:before="0" w:after="0"/>
-              <w:jc w:val="left"/>
-              <w:rPr>
-                <w:rFonts w:ascii="BC Sans" w:hAnsi="BC Sans"/>
+          </w:tcPr>
+          <w:p>
+            <w:pPr>
+              <w:pStyle w:val="BodyText"/>
+              <w:widowControl w:val="0"/>
+              <w:spacing w:after="0"/>
+              <w:rPr>
+                <w:rFonts w:ascii="BC Sans" w:hAnsi="BC Sans" w:hint="eastAsia"/>
                 <w:sz w:val="20"/>
                 <w:szCs w:val="20"/>
               </w:rPr>
@@ -489,17 +401,14 @@
         <w:tc>
           <w:tcPr>
             <w:tcW w:w="6719" w:type="dxa"/>
-            <w:tcBorders/>
-          </w:tcPr>
-          <w:p>
-            <w:pPr>
-              <w:pStyle w:val="TextBody"/>
-              <w:widowControl w:val="false"/>
-              <w:bidi w:val="0"/>
-              <w:spacing w:lineRule="auto" w:line="276" w:before="0" w:after="0"/>
-              <w:jc w:val="left"/>
-              <w:rPr>
-                <w:rFonts w:ascii="BC Sans" w:hAnsi="BC Sans"/>
+          </w:tcPr>
+          <w:p>
+            <w:pPr>
+              <w:pStyle w:val="BodyText"/>
+              <w:widowControl w:val="0"/>
+              <w:spacing w:after="0"/>
+              <w:rPr>
+                <w:rFonts w:ascii="BC Sans" w:hAnsi="BC Sans" w:hint="eastAsia"/>
                 <w:sz w:val="20"/>
                 <w:szCs w:val="20"/>
               </w:rPr>
@@ -518,19 +427,11 @@
     </w:tbl>
     <w:p>
       <w:pPr>
-        <w:pStyle w:val="Normal"/>
-        <w:bidi w:val="0"/>
-        <w:spacing w:before="0" w:after="140"/>
-        <w:jc w:val="left"/>
-        <w:rPr>
-          <w:rFonts w:ascii="BC Sans" w:hAnsi="BC Sans"/>
-        </w:rPr>
-      </w:pPr>
-      <w:r>
-        <w:rPr>
-          <w:rFonts w:ascii="BC Sans" w:hAnsi="BC Sans"/>
-        </w:rPr>
-      </w:r>
+        <w:spacing w:after="140"/>
+        <w:rPr>
+          <w:rFonts w:ascii="BC Sans" w:hAnsi="BC Sans" w:hint="eastAsia"/>
+        </w:rPr>
+      </w:pPr>
     </w:p>
     <w:p>
       <w:pPr>
@@ -539,9 +440,8 @@
           <w:ilvl w:val="0"/>
           <w:numId w:val="0"/>
         </w:numPr>
-        <w:ind w:left="0" w:hanging="0"/>
-        <w:rPr>
-          <w:rFonts w:ascii="BC Sans" w:hAnsi="BC Sans"/>
+        <w:rPr>
+          <w:rFonts w:ascii="BC Sans" w:hAnsi="BC Sans" w:hint="eastAsia"/>
           <w:sz w:val="28"/>
           <w:szCs w:val="28"/>
         </w:rPr>
@@ -558,38 +458,28 @@
     <w:p>
       <w:pPr>
         <w:pStyle w:val="Heading3"/>
-        <w:keepNext w:val="true"/>
-        <w:widowControl/>
         <w:numPr>
           <w:ilvl w:val="0"/>
           <w:numId w:val="3"/>
         </w:numPr>
-        <w:suppressAutoHyphens w:val="true"/>
-        <w:bidi w:val="0"/>
-        <w:spacing w:before="140" w:after="120"/>
-        <w:ind w:left="0" w:right="0" w:hanging="0"/>
-        <w:jc w:val="left"/>
+        <w:ind w:left="0" w:firstLine="0"/>
+        <w:rPr>
+          <w:rFonts w:ascii="BC Sans" w:hAnsi="BC Sans" w:hint="eastAsia"/>
+          <w:sz w:val="24"/>
+          <w:szCs w:val="24"/>
+        </w:rPr>
+      </w:pPr>
+      <w:r>
         <w:rPr>
           <w:rFonts w:ascii="BC Sans" w:hAnsi="BC Sans"/>
           <w:sz w:val="24"/>
           <w:szCs w:val="24"/>
         </w:rPr>
-      </w:pPr>
-      <w:r>
-        <w:rPr>
-          <w:rFonts w:ascii="BC Sans" w:hAnsi="BC Sans"/>
-          <w:b/>
-          <w:bCs/>
-          <w:sz w:val="24"/>
-          <w:szCs w:val="24"/>
-        </w:rPr>
         <w:t>{</w:t>
       </w:r>
       <w:r>
         <w:rPr>
           <w:rFonts w:ascii="BC Sans" w:hAnsi="BC Sans"/>
-          <w:b/>
-          <w:bCs/>
           <w:color w:val="B85C00"/>
           <w:sz w:val="24"/>
           <w:szCs w:val="24"/>
@@ -599,8 +489,6 @@
       <w:r>
         <w:rPr>
           <w:rFonts w:ascii="BC Sans" w:hAnsi="BC Sans"/>
-          <w:b/>
-          <w:bCs/>
           <w:sz w:val="24"/>
           <w:szCs w:val="24"/>
         </w:rPr>
@@ -609,46 +497,16 @@
       <w:r>
         <w:rPr>
           <w:rFonts w:ascii="BC Sans" w:hAnsi="BC Sans"/>
-          <w:b/>
-          <w:bCs/>
           <w:color w:val="B85C00"/>
           <w:sz w:val="24"/>
           <w:szCs w:val="24"/>
         </w:rPr>
-        <w:t>{d.parcels[i].ownershipType:ifEQ(</w:t>
-      </w:r>
-      <w:r>
-        <w:rPr>
-          <w:rFonts w:ascii="BC Sans" w:hAnsi="BC Sans"/>
-          <w:b/>
-          <w:bCs/>
-          <w:i w:val="false"/>
-          <w:caps w:val="false"/>
-          <w:smallCaps w:val="false"/>
-          <w:color w:val="B85C00"/>
-          <w:spacing w:val="0"/>
-          <w:sz w:val="24"/>
-          <w:szCs w:val="24"/>
-        </w:rPr>
-        <w:t>'Crown'</w:t>
-      </w:r>
-      <w:r>
-        <w:rPr>
-          <w:rFonts w:ascii="BC Sans" w:hAnsi="BC Sans"/>
-          <w:b/>
-          <w:bCs/>
-          <w:color w:val="B85C00"/>
-          <w:sz w:val="24"/>
-          <w:szCs w:val="24"/>
-        </w:rPr>
-        <w:t>):hideBegin}</w:t>
+        <w:t>{d.parcels[i].ownershipType:ifEQ('Crown'):hideBegin}</w:t>
       </w:r>
     </w:p>
     <w:tbl>
       <w:tblPr>
         <w:tblW w:w="5000" w:type="pct"/>
-        <w:jc w:val="left"/>
-        <w:tblInd w:w="0" w:type="dxa"/>
         <w:tblLayout w:type="fixed"/>
         <w:tblCellMar>
           <w:top w:w="55" w:type="dxa"/>
@@ -656,25 +514,23 @@
           <w:bottom w:w="55" w:type="dxa"/>
           <w:right w:w="55" w:type="dxa"/>
         </w:tblCellMar>
+        <w:tblLook w:val="04A0" w:firstRow="1" w:lastRow="0" w:firstColumn="1" w:lastColumn="0" w:noHBand="0" w:noVBand="1"/>
       </w:tblPr>
       <w:tblGrid>
         <w:gridCol w:w="3077"/>
-        <w:gridCol w:w="7813"/>
+        <w:gridCol w:w="7814"/>
       </w:tblGrid>
       <w:tr>
-        <w:trPr/>
         <w:tc>
           <w:tcPr>
             <w:tcW w:w="3077" w:type="dxa"/>
-            <w:tcBorders/>
-          </w:tcPr>
-          <w:p>
-            <w:pPr>
-              <w:pStyle w:val="TableContents"/>
-              <w:widowControl w:val="false"/>
-              <w:spacing w:lineRule="auto" w:line="276"/>
-              <w:rPr>
-                <w:rFonts w:ascii="BC Sans" w:hAnsi="BC Sans"/>
+          </w:tcPr>
+          <w:p>
+            <w:pPr>
+              <w:pStyle w:val="TableContents"/>
+              <w:spacing w:line="276" w:lineRule="auto"/>
+              <w:rPr>
+                <w:rFonts w:ascii="BC Sans" w:hAnsi="BC Sans" w:hint="eastAsia"/>
                 <w:sz w:val="20"/>
                 <w:szCs w:val="20"/>
               </w:rPr>
@@ -694,15 +550,13 @@
         <w:tc>
           <w:tcPr>
             <w:tcW w:w="7813" w:type="dxa"/>
-            <w:tcBorders/>
-          </w:tcPr>
-          <w:p>
-            <w:pPr>
-              <w:pStyle w:val="TableContents"/>
-              <w:widowControl w:val="false"/>
-              <w:spacing w:lineRule="auto" w:line="276"/>
-              <w:rPr>
-                <w:rFonts w:ascii="BC Sans" w:hAnsi="BC Sans"/>
+          </w:tcPr>
+          <w:p>
+            <w:pPr>
+              <w:pStyle w:val="TableContents"/>
+              <w:spacing w:line="276" w:lineRule="auto"/>
+              <w:rPr>
+                <w:rFonts w:ascii="BC Sans" w:hAnsi="BC Sans" w:hint="eastAsia"/>
                 <w:sz w:val="20"/>
                 <w:szCs w:val="20"/>
               </w:rPr>
@@ -719,19 +573,16 @@
         </w:tc>
       </w:tr>
       <w:tr>
-        <w:trPr/>
         <w:tc>
           <w:tcPr>
             <w:tcW w:w="3077" w:type="dxa"/>
-            <w:tcBorders/>
-          </w:tcPr>
-          <w:p>
-            <w:pPr>
-              <w:pStyle w:val="TableContents"/>
-              <w:widowControl w:val="false"/>
-              <w:spacing w:lineRule="auto" w:line="276"/>
-              <w:rPr>
-                <w:rFonts w:ascii="BC Sans" w:hAnsi="BC Sans"/>
+          </w:tcPr>
+          <w:p>
+            <w:pPr>
+              <w:pStyle w:val="TableContents"/>
+              <w:spacing w:line="276" w:lineRule="auto"/>
+              <w:rPr>
+                <w:rFonts w:ascii="BC Sans" w:hAnsi="BC Sans" w:hint="eastAsia"/>
                 <w:sz w:val="20"/>
                 <w:szCs w:val="20"/>
               </w:rPr>
@@ -751,15 +602,13 @@
         <w:tc>
           <w:tcPr>
             <w:tcW w:w="7813" w:type="dxa"/>
-            <w:tcBorders/>
-          </w:tcPr>
-          <w:p>
-            <w:pPr>
-              <w:pStyle w:val="TableContents"/>
-              <w:widowControl w:val="false"/>
-              <w:spacing w:lineRule="auto" w:line="276"/>
-              <w:rPr>
-                <w:rFonts w:ascii="BC Sans" w:hAnsi="BC Sans"/>
+          </w:tcPr>
+          <w:p>
+            <w:pPr>
+              <w:pStyle w:val="TableContents"/>
+              <w:spacing w:line="276" w:lineRule="auto"/>
+              <w:rPr>
+                <w:rFonts w:ascii="BC Sans" w:hAnsi="BC Sans" w:hint="eastAsia"/>
                 <w:sz w:val="20"/>
                 <w:szCs w:val="20"/>
               </w:rPr>
@@ -776,19 +625,16 @@
         </w:tc>
       </w:tr>
       <w:tr>
-        <w:trPr/>
         <w:tc>
           <w:tcPr>
             <w:tcW w:w="3077" w:type="dxa"/>
-            <w:tcBorders/>
-          </w:tcPr>
-          <w:p>
-            <w:pPr>
-              <w:pStyle w:val="TableContents"/>
-              <w:widowControl w:val="false"/>
-              <w:spacing w:lineRule="auto" w:line="276"/>
-              <w:rPr>
-                <w:rFonts w:ascii="BC Sans" w:hAnsi="BC Sans"/>
+          </w:tcPr>
+          <w:p>
+            <w:pPr>
+              <w:pStyle w:val="TableContents"/>
+              <w:spacing w:line="276" w:lineRule="auto"/>
+              <w:rPr>
+                <w:rFonts w:ascii="BC Sans" w:hAnsi="BC Sans" w:hint="eastAsia"/>
                 <w:sz w:val="20"/>
                 <w:szCs w:val="20"/>
               </w:rPr>
@@ -808,15 +654,13 @@
         <w:tc>
           <w:tcPr>
             <w:tcW w:w="7813" w:type="dxa"/>
-            <w:tcBorders/>
-          </w:tcPr>
-          <w:p>
-            <w:pPr>
-              <w:pStyle w:val="TableContents"/>
-              <w:widowControl w:val="false"/>
-              <w:spacing w:lineRule="auto" w:line="276"/>
-              <w:rPr>
-                <w:rFonts w:ascii="BC Sans" w:hAnsi="BC Sans"/>
+          </w:tcPr>
+          <w:p>
+            <w:pPr>
+              <w:pStyle w:val="TableContents"/>
+              <w:spacing w:line="276" w:lineRule="auto"/>
+              <w:rPr>
+                <w:rFonts w:ascii="BC Sans" w:hAnsi="BC Sans" w:hint="eastAsia"/>
                 <w:sz w:val="20"/>
                 <w:szCs w:val="20"/>
               </w:rPr>
@@ -833,19 +677,16 @@
         </w:tc>
       </w:tr>
       <w:tr>
-        <w:trPr/>
         <w:tc>
           <w:tcPr>
             <w:tcW w:w="3077" w:type="dxa"/>
-            <w:tcBorders/>
-          </w:tcPr>
-          <w:p>
-            <w:pPr>
-              <w:pStyle w:val="TableContents"/>
-              <w:widowControl w:val="false"/>
-              <w:spacing w:lineRule="auto" w:line="276"/>
-              <w:rPr>
-                <w:rFonts w:ascii="BC Sans" w:hAnsi="BC Sans"/>
+          </w:tcPr>
+          <w:p>
+            <w:pPr>
+              <w:pStyle w:val="TableContents"/>
+              <w:spacing w:line="276" w:lineRule="auto"/>
+              <w:rPr>
+                <w:rFonts w:ascii="BC Sans" w:hAnsi="BC Sans" w:hint="eastAsia"/>
                 <w:sz w:val="20"/>
                 <w:szCs w:val="20"/>
               </w:rPr>
@@ -865,15 +706,13 @@
         <w:tc>
           <w:tcPr>
             <w:tcW w:w="7813" w:type="dxa"/>
-            <w:tcBorders/>
-          </w:tcPr>
-          <w:p>
-            <w:pPr>
-              <w:pStyle w:val="TableContents"/>
-              <w:widowControl w:val="false"/>
-              <w:spacing w:lineRule="auto" w:line="276"/>
-              <w:rPr>
-                <w:rFonts w:ascii="BC Sans" w:hAnsi="BC Sans"/>
+          </w:tcPr>
+          <w:p>
+            <w:pPr>
+              <w:pStyle w:val="TableContents"/>
+              <w:spacing w:line="276" w:lineRule="auto"/>
+              <w:rPr>
+                <w:rFonts w:ascii="BC Sans" w:hAnsi="BC Sans" w:hint="eastAsia"/>
                 <w:sz w:val="20"/>
                 <w:szCs w:val="20"/>
               </w:rPr>
@@ -890,19 +729,16 @@
         </w:tc>
       </w:tr>
       <w:tr>
-        <w:trPr/>
         <w:tc>
           <w:tcPr>
             <w:tcW w:w="3077" w:type="dxa"/>
-            <w:tcBorders/>
-          </w:tcPr>
-          <w:p>
-            <w:pPr>
-              <w:pStyle w:val="TableContents"/>
-              <w:widowControl w:val="false"/>
-              <w:spacing w:lineRule="auto" w:line="276"/>
-              <w:rPr>
-                <w:rFonts w:ascii="BC Sans" w:hAnsi="BC Sans"/>
+          </w:tcPr>
+          <w:p>
+            <w:pPr>
+              <w:pStyle w:val="TableContents"/>
+              <w:spacing w:line="276" w:lineRule="auto"/>
+              <w:rPr>
+                <w:rFonts w:ascii="BC Sans" w:hAnsi="BC Sans" w:hint="eastAsia"/>
                 <w:sz w:val="20"/>
                 <w:szCs w:val="20"/>
               </w:rPr>
@@ -922,15 +758,13 @@
         <w:tc>
           <w:tcPr>
             <w:tcW w:w="7813" w:type="dxa"/>
-            <w:tcBorders/>
-          </w:tcPr>
-          <w:p>
-            <w:pPr>
-              <w:pStyle w:val="TableContents"/>
-              <w:widowControl w:val="false"/>
-              <w:spacing w:lineRule="auto" w:line="276"/>
-              <w:rPr>
-                <w:rFonts w:ascii="BC Sans" w:hAnsi="BC Sans"/>
+          </w:tcPr>
+          <w:p>
+            <w:pPr>
+              <w:pStyle w:val="TableContents"/>
+              <w:spacing w:line="276" w:lineRule="auto"/>
+              <w:rPr>
+                <w:rFonts w:ascii="BC Sans" w:hAnsi="BC Sans" w:hint="eastAsia"/>
                 <w:sz w:val="20"/>
                 <w:szCs w:val="20"/>
               </w:rPr>
@@ -947,19 +781,16 @@
         </w:tc>
       </w:tr>
       <w:tr>
-        <w:trPr/>
         <w:tc>
           <w:tcPr>
             <w:tcW w:w="3077" w:type="dxa"/>
-            <w:tcBorders/>
-          </w:tcPr>
-          <w:p>
-            <w:pPr>
-              <w:pStyle w:val="TableContents"/>
-              <w:widowControl w:val="false"/>
-              <w:spacing w:lineRule="auto" w:line="276"/>
-              <w:rPr>
-                <w:rFonts w:ascii="BC Sans" w:hAnsi="BC Sans"/>
+          </w:tcPr>
+          <w:p>
+            <w:pPr>
+              <w:pStyle w:val="TableContents"/>
+              <w:spacing w:line="276" w:lineRule="auto"/>
+              <w:rPr>
+                <w:rFonts w:ascii="BC Sans" w:hAnsi="BC Sans" w:hint="eastAsia"/>
                 <w:sz w:val="20"/>
                 <w:szCs w:val="20"/>
               </w:rPr>
@@ -979,15 +810,13 @@
         <w:tc>
           <w:tcPr>
             <w:tcW w:w="7813" w:type="dxa"/>
-            <w:tcBorders/>
-          </w:tcPr>
-          <w:p>
-            <w:pPr>
-              <w:pStyle w:val="TableContents"/>
-              <w:widowControl w:val="false"/>
-              <w:spacing w:lineRule="auto" w:line="276"/>
-              <w:rPr>
-                <w:rFonts w:ascii="BC Sans" w:hAnsi="BC Sans"/>
+          </w:tcPr>
+          <w:p>
+            <w:pPr>
+              <w:pStyle w:val="TableContents"/>
+              <w:spacing w:line="276" w:lineRule="auto"/>
+              <w:rPr>
+                <w:rFonts w:ascii="BC Sans" w:hAnsi="BC Sans" w:hint="eastAsia"/>
                 <w:sz w:val="20"/>
                 <w:szCs w:val="20"/>
               </w:rPr>
@@ -1004,19 +833,16 @@
         </w:tc>
       </w:tr>
       <w:tr>
-        <w:trPr/>
         <w:tc>
           <w:tcPr>
             <w:tcW w:w="3077" w:type="dxa"/>
-            <w:tcBorders/>
-          </w:tcPr>
-          <w:p>
-            <w:pPr>
-              <w:pStyle w:val="TableContents"/>
-              <w:widowControl w:val="false"/>
-              <w:spacing w:lineRule="auto" w:line="276"/>
-              <w:rPr>
-                <w:rFonts w:ascii="BC Sans" w:hAnsi="BC Sans"/>
+          </w:tcPr>
+          <w:p>
+            <w:pPr>
+              <w:pStyle w:val="TableContents"/>
+              <w:spacing w:line="276" w:lineRule="auto"/>
+              <w:rPr>
+                <w:rFonts w:ascii="BC Sans" w:hAnsi="BC Sans" w:hint="eastAsia"/>
                 <w:sz w:val="20"/>
                 <w:szCs w:val="20"/>
               </w:rPr>
@@ -1036,15 +862,13 @@
         <w:tc>
           <w:tcPr>
             <w:tcW w:w="7813" w:type="dxa"/>
-            <w:tcBorders/>
-          </w:tcPr>
-          <w:p>
-            <w:pPr>
-              <w:pStyle w:val="TableContents"/>
-              <w:widowControl w:val="false"/>
-              <w:spacing w:lineRule="auto" w:line="276"/>
-              <w:rPr>
-                <w:rFonts w:ascii="BC Sans" w:hAnsi="BC Sans"/>
+          </w:tcPr>
+          <w:p>
+            <w:pPr>
+              <w:pStyle w:val="TableContents"/>
+              <w:spacing w:line="276" w:lineRule="auto"/>
+              <w:rPr>
+                <w:rFonts w:ascii="BC Sans" w:hAnsi="BC Sans" w:hint="eastAsia"/>
                 <w:sz w:val="20"/>
                 <w:szCs w:val="20"/>
               </w:rPr>
@@ -1061,19 +885,16 @@
         </w:tc>
       </w:tr>
       <w:tr>
-        <w:trPr/>
         <w:tc>
           <w:tcPr>
             <w:tcW w:w="3077" w:type="dxa"/>
-            <w:tcBorders/>
-          </w:tcPr>
-          <w:p>
-            <w:pPr>
-              <w:pStyle w:val="TableContents"/>
-              <w:widowControl w:val="false"/>
-              <w:spacing w:lineRule="auto" w:line="276"/>
-              <w:rPr>
-                <w:rFonts w:ascii="BC Sans" w:hAnsi="BC Sans"/>
+          </w:tcPr>
+          <w:p>
+            <w:pPr>
+              <w:pStyle w:val="TableContents"/>
+              <w:spacing w:line="276" w:lineRule="auto"/>
+              <w:rPr>
+                <w:rFonts w:ascii="BC Sans" w:hAnsi="BC Sans" w:hint="eastAsia"/>
                 <w:sz w:val="20"/>
                 <w:szCs w:val="20"/>
               </w:rPr>
@@ -1093,15 +914,13 @@
         <w:tc>
           <w:tcPr>
             <w:tcW w:w="7813" w:type="dxa"/>
-            <w:tcBorders/>
-          </w:tcPr>
-          <w:p>
-            <w:pPr>
-              <w:pStyle w:val="TableContents"/>
-              <w:widowControl w:val="false"/>
-              <w:spacing w:lineRule="auto" w:line="276"/>
-              <w:rPr>
-                <w:rFonts w:ascii="BC Sans" w:hAnsi="BC Sans"/>
+          </w:tcPr>
+          <w:p>
+            <w:pPr>
+              <w:pStyle w:val="TableContents"/>
+              <w:spacing w:line="276" w:lineRule="auto"/>
+              <w:rPr>
+                <w:rFonts w:ascii="BC Sans" w:hAnsi="BC Sans" w:hint="eastAsia"/>
                 <w:sz w:val="20"/>
                 <w:szCs w:val="20"/>
               </w:rPr>
@@ -1121,8 +940,8 @@
     <w:p>
       <w:pPr>
         <w:pStyle w:val="TableContents"/>
-        <w:widowControl w:val="false"/>
-        <w:rPr>
+        <w:rPr>
+          <w:rFonts w:hint="eastAsia"/>
           <w:sz w:val="20"/>
           <w:szCs w:val="20"/>
         </w:rPr>
@@ -1134,51 +953,12 @@
           <w:sz w:val="20"/>
           <w:szCs w:val="20"/>
         </w:rPr>
-        <w:t xml:space="preserve">{d.parcels[i].ownershipType:hideEnd} </w:t>
-      </w:r>
-      <w:r>
-        <w:rPr>
-          <w:rFonts w:ascii="BC Sans" w:hAnsi="BC Sans"/>
-          <w:b w:val="false"/>
-          <w:bCs w:val="false"/>
-          <w:color w:val="B85C00"/>
-          <w:sz w:val="20"/>
-          <w:szCs w:val="20"/>
-        </w:rPr>
-        <w:t>{d.parcels[i].owners:len():ifGT(0):and(.ownershipType):ifNE(</w:t>
-      </w:r>
-      <w:r>
-        <w:rPr>
-          <w:rFonts w:ascii="BC Sans" w:hAnsi="BC Sans"/>
-          <w:b w:val="false"/>
-          <w:bCs w:val="false"/>
-          <w:i w:val="false"/>
-          <w:caps w:val="false"/>
-          <w:smallCaps w:val="false"/>
-          <w:color w:val="B85C00"/>
-          <w:spacing w:val="0"/>
-          <w:sz w:val="20"/>
-          <w:szCs w:val="20"/>
-        </w:rPr>
-        <w:t>'Crown'</w:t>
-      </w:r>
-      <w:r>
-        <w:rPr>
-          <w:rFonts w:ascii="BC Sans" w:hAnsi="BC Sans"/>
-          <w:b w:val="false"/>
-          <w:bCs w:val="false"/>
-          <w:color w:val="B85C00"/>
-          <w:sz w:val="20"/>
-          <w:szCs w:val="20"/>
-        </w:rPr>
-        <w:t>):showBegin}</w:t>
+        <w:t>{d.parcels[i].ownershipType:hideEnd} {d.parcels[i].owners:len():ifGT(0):and(.ownershipType):ifNE('Crown'):showBegin}</w:t>
       </w:r>
     </w:p>
     <w:tbl>
       <w:tblPr>
         <w:tblW w:w="5000" w:type="pct"/>
-        <w:jc w:val="left"/>
-        <w:tblInd w:w="0" w:type="dxa"/>
         <w:tblLayout w:type="fixed"/>
         <w:tblCellMar>
           <w:top w:w="55" w:type="dxa"/>
@@ -1186,6 +966,7 @@
           <w:bottom w:w="55" w:type="dxa"/>
           <w:right w:w="55" w:type="dxa"/>
         </w:tblCellMar>
+        <w:tblLook w:val="04A0" w:firstRow="1" w:lastRow="0" w:firstColumn="1" w:lastColumn="0" w:noHBand="0" w:noVBand="1"/>
       </w:tblPr>
       <w:tblGrid>
         <w:gridCol w:w="3061"/>
@@ -1195,18 +976,15 @@
         <w:gridCol w:w="1818"/>
       </w:tblGrid>
       <w:tr>
-        <w:trPr/>
         <w:tc>
           <w:tcPr>
             <w:tcW w:w="3061" w:type="dxa"/>
-            <w:tcBorders/>
-          </w:tcPr>
-          <w:p>
-            <w:pPr>
-              <w:pStyle w:val="TableContents"/>
-              <w:widowControl w:val="false"/>
-              <w:rPr>
-                <w:rFonts w:ascii="BC Sans" w:hAnsi="BC Sans"/>
+          </w:tcPr>
+          <w:p>
+            <w:pPr>
+              <w:pStyle w:val="TableContents"/>
+              <w:rPr>
+                <w:rFonts w:ascii="BC Sans" w:hAnsi="BC Sans" w:hint="eastAsia"/>
                 <w:sz w:val="20"/>
                 <w:szCs w:val="20"/>
               </w:rPr>
@@ -1226,14 +1004,12 @@
         <w:tc>
           <w:tcPr>
             <w:tcW w:w="2554" w:type="dxa"/>
-            <w:tcBorders/>
-          </w:tcPr>
-          <w:p>
-            <w:pPr>
-              <w:pStyle w:val="TableContents"/>
-              <w:widowControl w:val="false"/>
-              <w:rPr>
-                <w:rFonts w:ascii="BC Sans" w:hAnsi="BC Sans"/>
+          </w:tcPr>
+          <w:p>
+            <w:pPr>
+              <w:pStyle w:val="TableContents"/>
+              <w:rPr>
+                <w:rFonts w:ascii="BC Sans" w:hAnsi="BC Sans" w:hint="eastAsia"/>
                 <w:sz w:val="20"/>
                 <w:szCs w:val="20"/>
               </w:rPr>
@@ -1253,14 +1029,12 @@
         <w:tc>
           <w:tcPr>
             <w:tcW w:w="1639" w:type="dxa"/>
-            <w:tcBorders/>
-          </w:tcPr>
-          <w:p>
-            <w:pPr>
-              <w:pStyle w:val="TableContents"/>
-              <w:widowControl w:val="false"/>
-              <w:rPr>
-                <w:rFonts w:ascii="BC Sans" w:hAnsi="BC Sans"/>
+          </w:tcPr>
+          <w:p>
+            <w:pPr>
+              <w:pStyle w:val="TableContents"/>
+              <w:rPr>
+                <w:rFonts w:ascii="BC Sans" w:hAnsi="BC Sans" w:hint="eastAsia"/>
                 <w:sz w:val="20"/>
                 <w:szCs w:val="20"/>
               </w:rPr>
@@ -1280,14 +1054,12 @@
         <w:tc>
           <w:tcPr>
             <w:tcW w:w="1819" w:type="dxa"/>
-            <w:tcBorders/>
-          </w:tcPr>
-          <w:p>
-            <w:pPr>
-              <w:pStyle w:val="TableContents"/>
-              <w:widowControl w:val="false"/>
-              <w:rPr>
-                <w:rFonts w:ascii="BC Sans" w:hAnsi="BC Sans"/>
+          </w:tcPr>
+          <w:p>
+            <w:pPr>
+              <w:pStyle w:val="TableContents"/>
+              <w:rPr>
+                <w:rFonts w:ascii="BC Sans" w:hAnsi="BC Sans" w:hint="eastAsia"/>
                 <w:sz w:val="20"/>
                 <w:szCs w:val="20"/>
               </w:rPr>
@@ -1307,14 +1079,12 @@
         <w:tc>
           <w:tcPr>
             <w:tcW w:w="1818" w:type="dxa"/>
-            <w:tcBorders/>
-          </w:tcPr>
-          <w:p>
-            <w:pPr>
-              <w:pStyle w:val="TableContents"/>
-              <w:widowControl w:val="false"/>
-              <w:rPr>
-                <w:rFonts w:ascii="BC Sans" w:hAnsi="BC Sans"/>
+          </w:tcPr>
+          <w:p>
+            <w:pPr>
+              <w:pStyle w:val="TableContents"/>
+              <w:rPr>
+                <w:rFonts w:ascii="BC Sans" w:hAnsi="BC Sans" w:hint="eastAsia"/>
                 <w:sz w:val="20"/>
                 <w:szCs w:val="20"/>
               </w:rPr>
@@ -1333,18 +1103,15 @@
         </w:tc>
       </w:tr>
       <w:tr>
-        <w:trPr/>
         <w:tc>
           <w:tcPr>
             <w:tcW w:w="3061" w:type="dxa"/>
-            <w:tcBorders/>
-          </w:tcPr>
-          <w:p>
-            <w:pPr>
-              <w:pStyle w:val="TableContents"/>
-              <w:widowControl w:val="false"/>
-              <w:rPr>
-                <w:rFonts w:ascii="BC Sans" w:hAnsi="BC Sans"/>
+          </w:tcPr>
+          <w:p>
+            <w:pPr>
+              <w:pStyle w:val="TableContents"/>
+              <w:rPr>
+                <w:rFonts w:ascii="BC Sans" w:hAnsi="BC Sans" w:hint="eastAsia"/>
                 <w:sz w:val="20"/>
                 <w:szCs w:val="20"/>
               </w:rPr>
@@ -1362,14 +1129,12 @@
         <w:tc>
           <w:tcPr>
             <w:tcW w:w="2554" w:type="dxa"/>
-            <w:tcBorders/>
-          </w:tcPr>
-          <w:p>
-            <w:pPr>
-              <w:pStyle w:val="TableContents"/>
-              <w:widowControl w:val="false"/>
-              <w:rPr>
-                <w:rFonts w:ascii="BC Sans" w:hAnsi="BC Sans"/>
+          </w:tcPr>
+          <w:p>
+            <w:pPr>
+              <w:pStyle w:val="TableContents"/>
+              <w:rPr>
+                <w:rFonts w:ascii="BC Sans" w:hAnsi="BC Sans" w:hint="eastAsia"/>
                 <w:sz w:val="20"/>
                 <w:szCs w:val="20"/>
               </w:rPr>
@@ -1387,14 +1152,12 @@
         <w:tc>
           <w:tcPr>
             <w:tcW w:w="1639" w:type="dxa"/>
-            <w:tcBorders/>
-          </w:tcPr>
-          <w:p>
-            <w:pPr>
-              <w:pStyle w:val="TableContents"/>
-              <w:widowControl w:val="false"/>
-              <w:rPr>
-                <w:rFonts w:ascii="BC Sans" w:hAnsi="BC Sans"/>
+          </w:tcPr>
+          <w:p>
+            <w:pPr>
+              <w:pStyle w:val="TableContents"/>
+              <w:rPr>
+                <w:rFonts w:ascii="BC Sans" w:hAnsi="BC Sans" w:hint="eastAsia"/>
                 <w:sz w:val="20"/>
                 <w:szCs w:val="20"/>
               </w:rPr>
@@ -1412,14 +1175,12 @@
         <w:tc>
           <w:tcPr>
             <w:tcW w:w="1819" w:type="dxa"/>
-            <w:tcBorders/>
-          </w:tcPr>
-          <w:p>
-            <w:pPr>
-              <w:pStyle w:val="TableContents"/>
-              <w:widowControl w:val="false"/>
-              <w:rPr>
-                <w:rFonts w:ascii="BC Sans" w:hAnsi="BC Sans"/>
+          </w:tcPr>
+          <w:p>
+            <w:pPr>
+              <w:pStyle w:val="TableContents"/>
+              <w:rPr>
+                <w:rFonts w:ascii="BC Sans" w:hAnsi="BC Sans" w:hint="eastAsia"/>
                 <w:sz w:val="20"/>
                 <w:szCs w:val="20"/>
               </w:rPr>
@@ -1437,14 +1198,12 @@
         <w:tc>
           <w:tcPr>
             <w:tcW w:w="1818" w:type="dxa"/>
-            <w:tcBorders/>
-          </w:tcPr>
-          <w:p>
-            <w:pPr>
-              <w:pStyle w:val="TableContents"/>
-              <w:widowControl w:val="false"/>
-              <w:rPr>
-                <w:rFonts w:ascii="BC Sans" w:hAnsi="BC Sans"/>
+          </w:tcPr>
+          <w:p>
+            <w:pPr>
+              <w:pStyle w:val="TableContents"/>
+              <w:rPr>
+                <w:rFonts w:ascii="BC Sans" w:hAnsi="BC Sans" w:hint="eastAsia"/>
                 <w:sz w:val="20"/>
                 <w:szCs w:val="20"/>
               </w:rPr>
@@ -1461,18 +1220,15 @@
         </w:tc>
       </w:tr>
       <w:tr>
-        <w:trPr/>
         <w:tc>
           <w:tcPr>
             <w:tcW w:w="3061" w:type="dxa"/>
-            <w:tcBorders/>
-          </w:tcPr>
-          <w:p>
-            <w:pPr>
-              <w:pStyle w:val="TableContents"/>
-              <w:widowControl w:val="false"/>
-              <w:rPr>
-                <w:rFonts w:ascii="BC Sans" w:hAnsi="BC Sans"/>
+          </w:tcPr>
+          <w:p>
+            <w:pPr>
+              <w:pStyle w:val="TableContents"/>
+              <w:rPr>
+                <w:rFonts w:ascii="BC Sans" w:hAnsi="BC Sans" w:hint="eastAsia"/>
                 <w:sz w:val="20"/>
                 <w:szCs w:val="20"/>
               </w:rPr>
@@ -1490,14 +1246,12 @@
         <w:tc>
           <w:tcPr>
             <w:tcW w:w="2554" w:type="dxa"/>
-            <w:tcBorders/>
-          </w:tcPr>
-          <w:p>
-            <w:pPr>
-              <w:pStyle w:val="TableContents"/>
-              <w:widowControl w:val="false"/>
-              <w:rPr>
-                <w:rFonts w:ascii="BC Sans" w:hAnsi="BC Sans"/>
+          </w:tcPr>
+          <w:p>
+            <w:pPr>
+              <w:pStyle w:val="TableContents"/>
+              <w:rPr>
+                <w:rFonts w:ascii="BC Sans" w:hAnsi="BC Sans" w:hint="eastAsia"/>
                 <w:sz w:val="20"/>
                 <w:szCs w:val="20"/>
               </w:rPr>
@@ -1515,14 +1269,12 @@
         <w:tc>
           <w:tcPr>
             <w:tcW w:w="1639" w:type="dxa"/>
-            <w:tcBorders/>
-          </w:tcPr>
-          <w:p>
-            <w:pPr>
-              <w:pStyle w:val="TableContents"/>
-              <w:widowControl w:val="false"/>
-              <w:rPr>
-                <w:rFonts w:ascii="BC Sans" w:hAnsi="BC Sans"/>
+          </w:tcPr>
+          <w:p>
+            <w:pPr>
+              <w:pStyle w:val="TableContents"/>
+              <w:rPr>
+                <w:rFonts w:ascii="BC Sans" w:hAnsi="BC Sans" w:hint="eastAsia"/>
                 <w:sz w:val="20"/>
                 <w:szCs w:val="20"/>
               </w:rPr>
@@ -1540,14 +1292,12 @@
         <w:tc>
           <w:tcPr>
             <w:tcW w:w="1819" w:type="dxa"/>
-            <w:tcBorders/>
-          </w:tcPr>
-          <w:p>
-            <w:pPr>
-              <w:pStyle w:val="TableContents"/>
-              <w:widowControl w:val="false"/>
-              <w:rPr>
-                <w:rFonts w:ascii="BC Sans" w:hAnsi="BC Sans"/>
+          </w:tcPr>
+          <w:p>
+            <w:pPr>
+              <w:pStyle w:val="TableContents"/>
+              <w:rPr>
+                <w:rFonts w:ascii="BC Sans" w:hAnsi="BC Sans" w:hint="eastAsia"/>
                 <w:sz w:val="20"/>
                 <w:szCs w:val="20"/>
               </w:rPr>
@@ -1565,14 +1315,12 @@
         <w:tc>
           <w:tcPr>
             <w:tcW w:w="1818" w:type="dxa"/>
-            <w:tcBorders/>
-          </w:tcPr>
-          <w:p>
-            <w:pPr>
-              <w:pStyle w:val="TableContents"/>
-              <w:widowControl w:val="false"/>
-              <w:rPr>
-                <w:rFonts w:ascii="BC Sans" w:hAnsi="BC Sans"/>
+          </w:tcPr>
+          <w:p>
+            <w:pPr>
+              <w:pStyle w:val="TableContents"/>
+              <w:rPr>
+                <w:rFonts w:ascii="BC Sans" w:hAnsi="BC Sans" w:hint="eastAsia"/>
                 <w:sz w:val="20"/>
                 <w:szCs w:val="20"/>
               </w:rPr>
@@ -1592,9 +1340,8 @@
     <w:p>
       <w:pPr>
         <w:pStyle w:val="TableContents"/>
-        <w:widowControl w:val="false"/>
-        <w:rPr>
-          <w:rFonts w:ascii="BC Sans" w:hAnsi="BC Sans"/>
+        <w:rPr>
+          <w:rFonts w:ascii="BC Sans" w:hAnsi="BC Sans" w:hint="eastAsia"/>
           <w:sz w:val="20"/>
           <w:szCs w:val="20"/>
         </w:rPr>
@@ -1606,37 +1353,12 @@
           <w:sz w:val="20"/>
           <w:szCs w:val="20"/>
         </w:rPr>
-        <w:t>{d.parcels[i].owners:showEnd} {d.parcels[i].ownershipType:ifEQ(</w:t>
-      </w:r>
-      <w:r>
-        <w:rPr>
-          <w:rFonts w:ascii="BC Sans" w:hAnsi="BC Sans"/>
-          <w:b w:val="false"/>
-          <w:i w:val="false"/>
-          <w:caps w:val="false"/>
-          <w:smallCaps w:val="false"/>
-          <w:color w:val="B85C00"/>
-          <w:spacing w:val="0"/>
-          <w:sz w:val="20"/>
-          <w:szCs w:val="20"/>
-        </w:rPr>
-        <w:t>'Crown'</w:t>
-      </w:r>
-      <w:r>
-        <w:rPr>
-          <w:rFonts w:ascii="BC Sans" w:hAnsi="BC Sans"/>
-          <w:color w:val="B85C00"/>
-          <w:sz w:val="20"/>
-          <w:szCs w:val="20"/>
-        </w:rPr>
-        <w:t>):showBegin}</w:t>
+        <w:t>{d.parcels[i].owners:showEnd} {d.parcels[i].ownershipType:ifEQ('Crown'):showBegin}</w:t>
       </w:r>
     </w:p>
     <w:tbl>
       <w:tblPr>
         <w:tblW w:w="5000" w:type="pct"/>
-        <w:jc w:val="left"/>
-        <w:tblInd w:w="0" w:type="dxa"/>
         <w:tblLayout w:type="fixed"/>
         <w:tblCellMar>
           <w:top w:w="55" w:type="dxa"/>
@@ -1644,37 +1366,36 @@
           <w:bottom w:w="55" w:type="dxa"/>
           <w:right w:w="55" w:type="dxa"/>
         </w:tblCellMar>
+        <w:tblLook w:val="04A0" w:firstRow="1" w:lastRow="0" w:firstColumn="1" w:lastColumn="0" w:noHBand="0" w:noVBand="1"/>
       </w:tblPr>
       <w:tblGrid>
         <w:gridCol w:w="3077"/>
-        <w:gridCol w:w="7813"/>
+        <w:gridCol w:w="7814"/>
       </w:tblGrid>
       <w:tr>
-        <w:trPr/>
         <w:tc>
           <w:tcPr>
             <w:tcW w:w="3077" w:type="dxa"/>
-            <w:tcBorders/>
-          </w:tcPr>
-          <w:p>
-            <w:pPr>
-              <w:pStyle w:val="TableContents"/>
-              <w:widowControl w:val="false"/>
-              <w:spacing w:lineRule="auto" w:line="276"/>
-              <w:rPr>
-                <w:rFonts w:ascii="BC Sans" w:hAnsi="BC Sans"/>
-                <w:sz w:val="20"/>
-                <w:szCs w:val="20"/>
-              </w:rPr>
-            </w:pPr>
-            <w:r>
-              <w:rPr>
-                <w:rFonts w:ascii="BC Sans" w:hAnsi="BC Sans"/>
-                <w:b/>
-                <w:bCs/>
-                <w:sz w:val="20"/>
-                <w:szCs w:val="20"/>
-              </w:rPr>
+          </w:tcPr>
+          <w:p>
+            <w:pPr>
+              <w:pStyle w:val="TableContents"/>
+              <w:spacing w:line="276" w:lineRule="auto"/>
+              <w:rPr>
+                <w:rFonts w:ascii="BC Sans" w:hAnsi="BC Sans" w:hint="eastAsia"/>
+                <w:sz w:val="20"/>
+                <w:szCs w:val="20"/>
+              </w:rPr>
+            </w:pPr>
+            <w:r>
+              <w:rPr>
+                <w:rFonts w:ascii="BC Sans" w:hAnsi="BC Sans"/>
+                <w:b/>
+                <w:bCs/>
+                <w:sz w:val="20"/>
+                <w:szCs w:val="20"/>
+              </w:rPr>
+              <w:lastRenderedPageBreak/>
               <w:t>Parcel Type</w:t>
             </w:r>
           </w:p>
@@ -1682,15 +1403,13 @@
         <w:tc>
           <w:tcPr>
             <w:tcW w:w="7813" w:type="dxa"/>
-            <w:tcBorders/>
-          </w:tcPr>
-          <w:p>
-            <w:pPr>
-              <w:pStyle w:val="TableContents"/>
-              <w:widowControl w:val="false"/>
-              <w:spacing w:lineRule="auto" w:line="276"/>
-              <w:rPr>
-                <w:rFonts w:ascii="BC Sans" w:hAnsi="BC Sans"/>
+          </w:tcPr>
+          <w:p>
+            <w:pPr>
+              <w:pStyle w:val="TableContents"/>
+              <w:spacing w:line="276" w:lineRule="auto"/>
+              <w:rPr>
+                <w:rFonts w:ascii="BC Sans" w:hAnsi="BC Sans" w:hint="eastAsia"/>
                 <w:sz w:val="20"/>
                 <w:szCs w:val="20"/>
               </w:rPr>
@@ -1707,19 +1426,16 @@
         </w:tc>
       </w:tr>
       <w:tr>
-        <w:trPr/>
         <w:tc>
           <w:tcPr>
             <w:tcW w:w="3077" w:type="dxa"/>
-            <w:tcBorders/>
-          </w:tcPr>
-          <w:p>
-            <w:pPr>
-              <w:pStyle w:val="TableContents"/>
-              <w:widowControl w:val="false"/>
-              <w:spacing w:lineRule="auto" w:line="276"/>
-              <w:rPr>
-                <w:rFonts w:ascii="BC Sans" w:hAnsi="BC Sans"/>
+          </w:tcPr>
+          <w:p>
+            <w:pPr>
+              <w:pStyle w:val="TableContents"/>
+              <w:spacing w:line="276" w:lineRule="auto"/>
+              <w:rPr>
+                <w:rFonts w:ascii="BC Sans" w:hAnsi="BC Sans" w:hint="eastAsia"/>
                 <w:sz w:val="20"/>
                 <w:szCs w:val="20"/>
               </w:rPr>
@@ -1739,15 +1455,13 @@
         <w:tc>
           <w:tcPr>
             <w:tcW w:w="7813" w:type="dxa"/>
-            <w:tcBorders/>
-          </w:tcPr>
-          <w:p>
-            <w:pPr>
-              <w:pStyle w:val="TableContents"/>
-              <w:widowControl w:val="false"/>
-              <w:spacing w:lineRule="auto" w:line="276"/>
-              <w:rPr>
-                <w:rFonts w:ascii="BC Sans" w:hAnsi="BC Sans"/>
+          </w:tcPr>
+          <w:p>
+            <w:pPr>
+              <w:pStyle w:val="TableContents"/>
+              <w:spacing w:line="276" w:lineRule="auto"/>
+              <w:rPr>
+                <w:rFonts w:ascii="BC Sans" w:hAnsi="BC Sans" w:hint="eastAsia"/>
                 <w:sz w:val="20"/>
                 <w:szCs w:val="20"/>
               </w:rPr>
@@ -1764,19 +1478,16 @@
         </w:tc>
       </w:tr>
       <w:tr>
-        <w:trPr/>
         <w:tc>
           <w:tcPr>
             <w:tcW w:w="3077" w:type="dxa"/>
-            <w:tcBorders/>
-          </w:tcPr>
-          <w:p>
-            <w:pPr>
-              <w:pStyle w:val="TableContents"/>
-              <w:widowControl w:val="false"/>
-              <w:spacing w:lineRule="auto" w:line="276"/>
-              <w:rPr>
-                <w:rFonts w:ascii="BC Sans" w:hAnsi="BC Sans"/>
+          </w:tcPr>
+          <w:p>
+            <w:pPr>
+              <w:pStyle w:val="TableContents"/>
+              <w:spacing w:line="276" w:lineRule="auto"/>
+              <w:rPr>
+                <w:rFonts w:ascii="BC Sans" w:hAnsi="BC Sans" w:hint="eastAsia"/>
                 <w:sz w:val="20"/>
                 <w:szCs w:val="20"/>
               </w:rPr>
@@ -1796,15 +1507,13 @@
         <w:tc>
           <w:tcPr>
             <w:tcW w:w="7813" w:type="dxa"/>
-            <w:tcBorders/>
-          </w:tcPr>
-          <w:p>
-            <w:pPr>
-              <w:pStyle w:val="TableContents"/>
-              <w:widowControl w:val="false"/>
-              <w:spacing w:lineRule="auto" w:line="276"/>
-              <w:rPr>
-                <w:rFonts w:ascii="BC Sans" w:hAnsi="BC Sans"/>
+          </w:tcPr>
+          <w:p>
+            <w:pPr>
+              <w:pStyle w:val="TableContents"/>
+              <w:spacing w:line="276" w:lineRule="auto"/>
+              <w:rPr>
+                <w:rFonts w:ascii="BC Sans" w:hAnsi="BC Sans" w:hint="eastAsia"/>
                 <w:sz w:val="20"/>
                 <w:szCs w:val="20"/>
               </w:rPr>
@@ -1821,19 +1530,16 @@
         </w:tc>
       </w:tr>
       <w:tr>
-        <w:trPr/>
         <w:tc>
           <w:tcPr>
             <w:tcW w:w="3077" w:type="dxa"/>
-            <w:tcBorders/>
-          </w:tcPr>
-          <w:p>
-            <w:pPr>
-              <w:pStyle w:val="TableContents"/>
-              <w:widowControl w:val="false"/>
-              <w:spacing w:lineRule="auto" w:line="276"/>
-              <w:rPr>
-                <w:rFonts w:ascii="BC Sans" w:hAnsi="BC Sans"/>
+          </w:tcPr>
+          <w:p>
+            <w:pPr>
+              <w:pStyle w:val="TableContents"/>
+              <w:spacing w:line="276" w:lineRule="auto"/>
+              <w:rPr>
+                <w:rFonts w:ascii="BC Sans" w:hAnsi="BC Sans" w:hint="eastAsia"/>
                 <w:sz w:val="20"/>
                 <w:szCs w:val="20"/>
               </w:rPr>
@@ -1853,15 +1559,13 @@
         <w:tc>
           <w:tcPr>
             <w:tcW w:w="7813" w:type="dxa"/>
-            <w:tcBorders/>
-          </w:tcPr>
-          <w:p>
-            <w:pPr>
-              <w:pStyle w:val="TableContents"/>
-              <w:widowControl w:val="false"/>
-              <w:spacing w:lineRule="auto" w:line="276"/>
-              <w:rPr>
-                <w:rFonts w:ascii="BC Sans" w:hAnsi="BC Sans"/>
+          </w:tcPr>
+          <w:p>
+            <w:pPr>
+              <w:pStyle w:val="TableContents"/>
+              <w:spacing w:line="276" w:lineRule="auto"/>
+              <w:rPr>
+                <w:rFonts w:ascii="BC Sans" w:hAnsi="BC Sans" w:hint="eastAsia"/>
                 <w:sz w:val="20"/>
                 <w:szCs w:val="20"/>
               </w:rPr>
@@ -1878,19 +1582,16 @@
         </w:tc>
       </w:tr>
       <w:tr>
-        <w:trPr/>
         <w:tc>
           <w:tcPr>
             <w:tcW w:w="3077" w:type="dxa"/>
-            <w:tcBorders/>
-          </w:tcPr>
-          <w:p>
-            <w:pPr>
-              <w:pStyle w:val="TableContents"/>
-              <w:widowControl w:val="false"/>
-              <w:spacing w:lineRule="auto" w:line="276"/>
-              <w:rPr>
-                <w:rFonts w:ascii="BC Sans" w:hAnsi="BC Sans"/>
+          </w:tcPr>
+          <w:p>
+            <w:pPr>
+              <w:pStyle w:val="TableContents"/>
+              <w:spacing w:line="276" w:lineRule="auto"/>
+              <w:rPr>
+                <w:rFonts w:ascii="BC Sans" w:hAnsi="BC Sans" w:hint="eastAsia"/>
                 <w:sz w:val="20"/>
                 <w:szCs w:val="20"/>
               </w:rPr>
@@ -1910,15 +1611,13 @@
         <w:tc>
           <w:tcPr>
             <w:tcW w:w="7813" w:type="dxa"/>
-            <w:tcBorders/>
-          </w:tcPr>
-          <w:p>
-            <w:pPr>
-              <w:pStyle w:val="TableContents"/>
-              <w:widowControl w:val="false"/>
-              <w:spacing w:lineRule="auto" w:line="276"/>
-              <w:rPr>
-                <w:rFonts w:ascii="BC Sans" w:hAnsi="BC Sans"/>
+          </w:tcPr>
+          <w:p>
+            <w:pPr>
+              <w:pStyle w:val="TableContents"/>
+              <w:spacing w:line="276" w:lineRule="auto"/>
+              <w:rPr>
+                <w:rFonts w:ascii="BC Sans" w:hAnsi="BC Sans" w:hint="eastAsia"/>
                 <w:sz w:val="20"/>
                 <w:szCs w:val="20"/>
               </w:rPr>
@@ -1935,19 +1634,16 @@
         </w:tc>
       </w:tr>
       <w:tr>
-        <w:trPr/>
         <w:tc>
           <w:tcPr>
             <w:tcW w:w="3077" w:type="dxa"/>
-            <w:tcBorders/>
-          </w:tcPr>
-          <w:p>
-            <w:pPr>
-              <w:pStyle w:val="TableContents"/>
-              <w:widowControl w:val="false"/>
-              <w:spacing w:lineRule="auto" w:line="276"/>
-              <w:rPr>
-                <w:rFonts w:ascii="BC Sans" w:hAnsi="BC Sans"/>
+          </w:tcPr>
+          <w:p>
+            <w:pPr>
+              <w:pStyle w:val="TableContents"/>
+              <w:spacing w:line="276" w:lineRule="auto"/>
+              <w:rPr>
+                <w:rFonts w:ascii="BC Sans" w:hAnsi="BC Sans" w:hint="eastAsia"/>
                 <w:sz w:val="20"/>
                 <w:szCs w:val="20"/>
               </w:rPr>
@@ -1967,15 +1663,13 @@
         <w:tc>
           <w:tcPr>
             <w:tcW w:w="7813" w:type="dxa"/>
-            <w:tcBorders/>
-          </w:tcPr>
-          <w:p>
-            <w:pPr>
-              <w:pStyle w:val="TableContents"/>
-              <w:widowControl w:val="false"/>
-              <w:spacing w:lineRule="auto" w:line="276"/>
-              <w:rPr>
-                <w:rFonts w:ascii="BC Sans" w:hAnsi="BC Sans"/>
+          </w:tcPr>
+          <w:p>
+            <w:pPr>
+              <w:pStyle w:val="TableContents"/>
+              <w:spacing w:line="276" w:lineRule="auto"/>
+              <w:rPr>
+                <w:rFonts w:ascii="BC Sans" w:hAnsi="BC Sans" w:hint="eastAsia"/>
                 <w:sz w:val="20"/>
                 <w:szCs w:val="20"/>
               </w:rPr>
@@ -1992,19 +1686,16 @@
         </w:tc>
       </w:tr>
       <w:tr>
-        <w:trPr/>
         <w:tc>
           <w:tcPr>
             <w:tcW w:w="3077" w:type="dxa"/>
-            <w:tcBorders/>
-          </w:tcPr>
-          <w:p>
-            <w:pPr>
-              <w:pStyle w:val="TableContents"/>
-              <w:widowControl w:val="false"/>
-              <w:spacing w:lineRule="auto" w:line="276"/>
-              <w:rPr>
-                <w:rFonts w:ascii="BC Sans" w:hAnsi="BC Sans"/>
+          </w:tcPr>
+          <w:p>
+            <w:pPr>
+              <w:pStyle w:val="TableContents"/>
+              <w:spacing w:line="276" w:lineRule="auto"/>
+              <w:rPr>
+                <w:rFonts w:ascii="BC Sans" w:hAnsi="BC Sans" w:hint="eastAsia"/>
                 <w:sz w:val="20"/>
                 <w:szCs w:val="20"/>
               </w:rPr>
@@ -2024,15 +1715,13 @@
         <w:tc>
           <w:tcPr>
             <w:tcW w:w="7813" w:type="dxa"/>
-            <w:tcBorders/>
-          </w:tcPr>
-          <w:p>
-            <w:pPr>
-              <w:pStyle w:val="TableContents"/>
-              <w:widowControl w:val="false"/>
-              <w:spacing w:lineRule="auto" w:line="276"/>
-              <w:rPr>
-                <w:rFonts w:ascii="BC Sans" w:hAnsi="BC Sans"/>
+          </w:tcPr>
+          <w:p>
+            <w:pPr>
+              <w:pStyle w:val="TableContents"/>
+              <w:spacing w:line="276" w:lineRule="auto"/>
+              <w:rPr>
+                <w:rFonts w:ascii="BC Sans" w:hAnsi="BC Sans" w:hint="eastAsia"/>
                 <w:sz w:val="20"/>
                 <w:szCs w:val="20"/>
               </w:rPr>
@@ -2049,19 +1738,16 @@
         </w:tc>
       </w:tr>
       <w:tr>
-        <w:trPr/>
         <w:tc>
           <w:tcPr>
             <w:tcW w:w="3077" w:type="dxa"/>
-            <w:tcBorders/>
-          </w:tcPr>
-          <w:p>
-            <w:pPr>
-              <w:pStyle w:val="TableContents"/>
-              <w:widowControl w:val="false"/>
-              <w:spacing w:lineRule="auto" w:line="276"/>
-              <w:rPr>
-                <w:rFonts w:ascii="BC Sans" w:hAnsi="BC Sans"/>
+          </w:tcPr>
+          <w:p>
+            <w:pPr>
+              <w:pStyle w:val="TableContents"/>
+              <w:spacing w:line="276" w:lineRule="auto"/>
+              <w:rPr>
+                <w:rFonts w:ascii="BC Sans" w:hAnsi="BC Sans" w:hint="eastAsia"/>
                 <w:sz w:val="20"/>
                 <w:szCs w:val="20"/>
               </w:rPr>
@@ -2081,15 +1767,13 @@
         <w:tc>
           <w:tcPr>
             <w:tcW w:w="7813" w:type="dxa"/>
-            <w:tcBorders/>
-          </w:tcPr>
-          <w:p>
-            <w:pPr>
-              <w:pStyle w:val="TableContents"/>
-              <w:widowControl w:val="false"/>
-              <w:spacing w:lineRule="auto" w:line="276"/>
-              <w:rPr>
-                <w:rFonts w:ascii="BC Sans" w:hAnsi="BC Sans"/>
+          </w:tcPr>
+          <w:p>
+            <w:pPr>
+              <w:pStyle w:val="TableContents"/>
+              <w:spacing w:line="276" w:lineRule="auto"/>
+              <w:rPr>
+                <w:rFonts w:ascii="BC Sans" w:hAnsi="BC Sans" w:hint="eastAsia"/>
                 <w:sz w:val="20"/>
                 <w:szCs w:val="20"/>
               </w:rPr>
@@ -2109,27 +1793,18 @@
     <w:p>
       <w:pPr>
         <w:pStyle w:val="TableContents"/>
-        <w:widowControl w:val="false"/>
-        <w:rPr>
-          <w:rFonts w:ascii="BC Sans" w:hAnsi="BC Sans"/>
+        <w:rPr>
+          <w:rFonts w:ascii="BC Sans" w:hAnsi="BC Sans" w:hint="eastAsia"/>
           <w:sz w:val="20"/>
           <w:szCs w:val="20"/>
         </w:rPr>
       </w:pPr>
-      <w:r>
-        <w:rPr>
-          <w:rFonts w:ascii="BC Sans" w:hAnsi="BC Sans"/>
-          <w:sz w:val="20"/>
-          <w:szCs w:val="20"/>
-        </w:rPr>
-      </w:r>
     </w:p>
     <w:p>
       <w:pPr>
-        <w:pStyle w:val="TextBody"/>
-        <w:spacing w:before="0" w:after="140"/>
-        <w:rPr>
-          <w:rFonts w:ascii="BC Sans" w:hAnsi="BC Sans"/>
+        <w:pStyle w:val="BodyText"/>
+        <w:rPr>
+          <w:rFonts w:ascii="BC Sans" w:hAnsi="BC Sans" w:hint="eastAsia"/>
         </w:rPr>
       </w:pPr>
       <w:r>
@@ -2149,8 +1824,6 @@
           <w:b/>
           <w:bCs/>
           <w:color w:val="000000"/>
-          <w:sz w:val="24"/>
-          <w:szCs w:val="24"/>
         </w:rPr>
         <w:t xml:space="preserve"> </w:t>
       </w:r>
@@ -2158,31 +1831,12 @@
         <w:rPr>
           <w:color w:val="B85C00"/>
         </w:rPr>
-        <w:t>{d.parcels[i].owners:len():if</w:t>
-      </w:r>
-      <w:r>
-        <w:rPr>
-          <w:b w:val="false"/>
-          <w:i w:val="false"/>
-          <w:caps w:val="false"/>
-          <w:smallCaps w:val="false"/>
-          <w:color w:val="B85C00"/>
-          <w:spacing w:val="0"/>
-        </w:rPr>
-        <w:t>GT</w:t>
-      </w:r>
-      <w:r>
-        <w:rPr>
-          <w:color w:val="B85C00"/>
-        </w:rPr>
-        <w:t>(0):showBegin}</w:t>
+        <w:t>{d.parcels[i].owners:len():ifGT(0):showBegin}</w:t>
       </w:r>
     </w:p>
     <w:tbl>
       <w:tblPr>
         <w:tblW w:w="5000" w:type="pct"/>
-        <w:jc w:val="left"/>
-        <w:tblInd w:w="0" w:type="dxa"/>
         <w:tblLayout w:type="fixed"/>
         <w:tblCellMar>
           <w:top w:w="55" w:type="dxa"/>
@@ -2190,25 +1844,23 @@
           <w:bottom w:w="55" w:type="dxa"/>
           <w:right w:w="55" w:type="dxa"/>
         </w:tblCellMar>
+        <w:tblLook w:val="04A0" w:firstRow="1" w:lastRow="0" w:firstColumn="1" w:lastColumn="0" w:noHBand="0" w:noVBand="1"/>
       </w:tblPr>
       <w:tblGrid>
         <w:gridCol w:w="3076"/>
-        <w:gridCol w:w="7814"/>
+        <w:gridCol w:w="7815"/>
       </w:tblGrid>
       <w:tr>
-        <w:trPr/>
         <w:tc>
           <w:tcPr>
             <w:tcW w:w="3076" w:type="dxa"/>
-            <w:tcBorders/>
-          </w:tcPr>
-          <w:p>
-            <w:pPr>
-              <w:pStyle w:val="TableContents"/>
-              <w:widowControl w:val="false"/>
-              <w:spacing w:lineRule="auto" w:line="276"/>
-              <w:rPr>
-                <w:rFonts w:ascii="BC Sans" w:hAnsi="BC Sans"/>
+          </w:tcPr>
+          <w:p>
+            <w:pPr>
+              <w:pStyle w:val="TableContents"/>
+              <w:spacing w:line="276" w:lineRule="auto"/>
+              <w:rPr>
+                <w:rFonts w:ascii="BC Sans" w:hAnsi="BC Sans" w:hint="eastAsia"/>
                 <w:sz w:val="20"/>
                 <w:szCs w:val="20"/>
               </w:rPr>
@@ -2228,15 +1880,13 @@
         <w:tc>
           <w:tcPr>
             <w:tcW w:w="7814" w:type="dxa"/>
-            <w:tcBorders/>
-          </w:tcPr>
-          <w:p>
-            <w:pPr>
-              <w:pStyle w:val="TableContents"/>
-              <w:widowControl w:val="false"/>
-              <w:spacing w:lineRule="auto" w:line="276"/>
-              <w:rPr>
-                <w:rFonts w:ascii="BC Sans" w:hAnsi="BC Sans"/>
+          </w:tcPr>
+          <w:p>
+            <w:pPr>
+              <w:pStyle w:val="TableContents"/>
+              <w:spacing w:line="276" w:lineRule="auto"/>
+              <w:rPr>
+                <w:rFonts w:ascii="BC Sans" w:hAnsi="BC Sans" w:hint="eastAsia"/>
                 <w:sz w:val="20"/>
                 <w:szCs w:val="20"/>
               </w:rPr>
@@ -2253,19 +1903,16 @@
         </w:tc>
       </w:tr>
       <w:tr>
-        <w:trPr/>
         <w:tc>
           <w:tcPr>
             <w:tcW w:w="3076" w:type="dxa"/>
-            <w:tcBorders/>
-          </w:tcPr>
-          <w:p>
-            <w:pPr>
-              <w:pStyle w:val="TableContents"/>
-              <w:widowControl w:val="false"/>
-              <w:spacing w:lineRule="auto" w:line="276"/>
-              <w:rPr>
-                <w:rFonts w:ascii="BC Sans" w:hAnsi="BC Sans"/>
+          </w:tcPr>
+          <w:p>
+            <w:pPr>
+              <w:pStyle w:val="TableContents"/>
+              <w:spacing w:line="276" w:lineRule="auto"/>
+              <w:rPr>
+                <w:rFonts w:ascii="BC Sans" w:hAnsi="BC Sans" w:hint="eastAsia"/>
                 <w:sz w:val="20"/>
                 <w:szCs w:val="20"/>
               </w:rPr>
@@ -2285,15 +1932,13 @@
         <w:tc>
           <w:tcPr>
             <w:tcW w:w="7814" w:type="dxa"/>
-            <w:tcBorders/>
-          </w:tcPr>
-          <w:p>
-            <w:pPr>
-              <w:pStyle w:val="TableContents"/>
-              <w:widowControl w:val="false"/>
-              <w:spacing w:lineRule="auto" w:line="276"/>
-              <w:rPr>
-                <w:rFonts w:ascii="BC Sans" w:hAnsi="BC Sans"/>
+          </w:tcPr>
+          <w:p>
+            <w:pPr>
+              <w:pStyle w:val="TableContents"/>
+              <w:spacing w:line="276" w:lineRule="auto"/>
+              <w:rPr>
+                <w:rFonts w:ascii="BC Sans" w:hAnsi="BC Sans" w:hint="eastAsia"/>
                 <w:sz w:val="20"/>
                 <w:szCs w:val="20"/>
               </w:rPr>
@@ -2310,19 +1955,16 @@
         </w:tc>
       </w:tr>
       <w:tr>
-        <w:trPr/>
         <w:tc>
           <w:tcPr>
             <w:tcW w:w="3076" w:type="dxa"/>
-            <w:tcBorders/>
-          </w:tcPr>
-          <w:p>
-            <w:pPr>
-              <w:pStyle w:val="TableContents"/>
-              <w:widowControl w:val="false"/>
-              <w:spacing w:lineRule="auto" w:line="276"/>
-              <w:rPr>
-                <w:rFonts w:ascii="BC Sans" w:hAnsi="BC Sans"/>
+          </w:tcPr>
+          <w:p>
+            <w:pPr>
+              <w:pStyle w:val="TableContents"/>
+              <w:spacing w:line="276" w:lineRule="auto"/>
+              <w:rPr>
+                <w:rFonts w:ascii="BC Sans" w:hAnsi="BC Sans" w:hint="eastAsia"/>
                 <w:sz w:val="20"/>
                 <w:szCs w:val="20"/>
               </w:rPr>
@@ -2342,15 +1984,13 @@
         <w:tc>
           <w:tcPr>
             <w:tcW w:w="7814" w:type="dxa"/>
-            <w:tcBorders/>
-          </w:tcPr>
-          <w:p>
-            <w:pPr>
-              <w:pStyle w:val="TableContents"/>
-              <w:widowControl w:val="false"/>
-              <w:spacing w:lineRule="auto" w:line="276"/>
-              <w:rPr>
-                <w:rFonts w:ascii="BC Sans" w:hAnsi="BC Sans"/>
+          </w:tcPr>
+          <w:p>
+            <w:pPr>
+              <w:pStyle w:val="TableContents"/>
+              <w:spacing w:line="276" w:lineRule="auto"/>
+              <w:rPr>
+                <w:rFonts w:ascii="BC Sans" w:hAnsi="BC Sans" w:hint="eastAsia"/>
                 <w:sz w:val="20"/>
                 <w:szCs w:val="20"/>
               </w:rPr>
@@ -2367,19 +2007,16 @@
         </w:tc>
       </w:tr>
       <w:tr>
-        <w:trPr/>
         <w:tc>
           <w:tcPr>
             <w:tcW w:w="3076" w:type="dxa"/>
-            <w:tcBorders/>
-          </w:tcPr>
-          <w:p>
-            <w:pPr>
-              <w:pStyle w:val="TableContents"/>
-              <w:widowControl w:val="false"/>
-              <w:spacing w:lineRule="auto" w:line="276"/>
-              <w:rPr>
-                <w:rFonts w:ascii="BC Sans" w:hAnsi="BC Sans"/>
+          </w:tcPr>
+          <w:p>
+            <w:pPr>
+              <w:pStyle w:val="TableContents"/>
+              <w:spacing w:line="276" w:lineRule="auto"/>
+              <w:rPr>
+                <w:rFonts w:ascii="BC Sans" w:hAnsi="BC Sans" w:hint="eastAsia"/>
                 <w:sz w:val="20"/>
                 <w:szCs w:val="20"/>
               </w:rPr>
@@ -2399,15 +2036,13 @@
         <w:tc>
           <w:tcPr>
             <w:tcW w:w="7814" w:type="dxa"/>
-            <w:tcBorders/>
-          </w:tcPr>
-          <w:p>
-            <w:pPr>
-              <w:pStyle w:val="TableContents"/>
-              <w:widowControl w:val="false"/>
-              <w:spacing w:lineRule="auto" w:line="276"/>
-              <w:rPr>
-                <w:rFonts w:ascii="BC Sans" w:hAnsi="BC Sans"/>
+          </w:tcPr>
+          <w:p>
+            <w:pPr>
+              <w:pStyle w:val="TableContents"/>
+              <w:spacing w:line="276" w:lineRule="auto"/>
+              <w:rPr>
+                <w:rFonts w:ascii="BC Sans" w:hAnsi="BC Sans" w:hint="eastAsia"/>
                 <w:sz w:val="20"/>
                 <w:szCs w:val="20"/>
               </w:rPr>
@@ -2424,19 +2059,16 @@
         </w:tc>
       </w:tr>
       <w:tr>
-        <w:trPr/>
         <w:tc>
           <w:tcPr>
             <w:tcW w:w="3076" w:type="dxa"/>
-            <w:tcBorders/>
-          </w:tcPr>
-          <w:p>
-            <w:pPr>
-              <w:pStyle w:val="TableContents"/>
-              <w:widowControl w:val="false"/>
-              <w:spacing w:lineRule="auto" w:line="276"/>
-              <w:rPr>
-                <w:rFonts w:ascii="BC Sans" w:hAnsi="BC Sans"/>
+          </w:tcPr>
+          <w:p>
+            <w:pPr>
+              <w:pStyle w:val="TableContents"/>
+              <w:spacing w:line="276" w:lineRule="auto"/>
+              <w:rPr>
+                <w:rFonts w:ascii="BC Sans" w:hAnsi="BC Sans" w:hint="eastAsia"/>
                 <w:sz w:val="20"/>
                 <w:szCs w:val="20"/>
               </w:rPr>
@@ -2456,15 +2088,13 @@
         <w:tc>
           <w:tcPr>
             <w:tcW w:w="7814" w:type="dxa"/>
-            <w:tcBorders/>
-          </w:tcPr>
-          <w:p>
-            <w:pPr>
-              <w:pStyle w:val="TableContents"/>
-              <w:widowControl w:val="false"/>
-              <w:spacing w:lineRule="auto" w:line="276"/>
-              <w:rPr>
-                <w:rFonts w:ascii="BC Sans" w:hAnsi="BC Sans"/>
+          </w:tcPr>
+          <w:p>
+            <w:pPr>
+              <w:pStyle w:val="TableContents"/>
+              <w:spacing w:line="276" w:lineRule="auto"/>
+              <w:rPr>
+                <w:rFonts w:ascii="BC Sans" w:hAnsi="BC Sans" w:hint="eastAsia"/>
                 <w:sz w:val="20"/>
                 <w:szCs w:val="20"/>
               </w:rPr>
@@ -2481,19 +2111,16 @@
         </w:tc>
       </w:tr>
       <w:tr>
-        <w:trPr/>
         <w:tc>
           <w:tcPr>
             <w:tcW w:w="3076" w:type="dxa"/>
-            <w:tcBorders/>
-          </w:tcPr>
-          <w:p>
-            <w:pPr>
-              <w:pStyle w:val="TableContents"/>
-              <w:widowControl w:val="false"/>
-              <w:spacing w:lineRule="auto" w:line="276"/>
-              <w:rPr>
-                <w:rFonts w:ascii="BC Sans" w:hAnsi="BC Sans"/>
+          </w:tcPr>
+          <w:p>
+            <w:pPr>
+              <w:pStyle w:val="TableContents"/>
+              <w:spacing w:line="276" w:lineRule="auto"/>
+              <w:rPr>
+                <w:rFonts w:ascii="BC Sans" w:hAnsi="BC Sans" w:hint="eastAsia"/>
                 <w:sz w:val="20"/>
                 <w:szCs w:val="20"/>
               </w:rPr>
@@ -2513,15 +2140,13 @@
         <w:tc>
           <w:tcPr>
             <w:tcW w:w="7814" w:type="dxa"/>
-            <w:tcBorders/>
-          </w:tcPr>
-          <w:p>
-            <w:pPr>
-              <w:pStyle w:val="TableContents"/>
-              <w:widowControl w:val="false"/>
-              <w:spacing w:lineRule="auto" w:line="276"/>
-              <w:rPr>
-                <w:rFonts w:ascii="BC Sans" w:hAnsi="BC Sans"/>
+          </w:tcPr>
+          <w:p>
+            <w:pPr>
+              <w:pStyle w:val="TableContents"/>
+              <w:spacing w:line="276" w:lineRule="auto"/>
+              <w:rPr>
+                <w:rFonts w:ascii="BC Sans" w:hAnsi="BC Sans" w:hint="eastAsia"/>
                 <w:sz w:val="20"/>
                 <w:szCs w:val="20"/>
               </w:rPr>
@@ -2540,150 +2165,13 @@
     </w:tbl>
     <w:p>
       <w:pPr>
-        <w:pStyle w:val="TextBody"/>
-        <w:spacing w:before="0" w:after="140"/>
-        <w:rPr>
+        <w:pStyle w:val="BodyText"/>
+        <w:rPr>
+          <w:rFonts w:hint="eastAsia"/>
           <w:sz w:val="20"/>
           <w:szCs w:val="20"/>
         </w:rPr>
       </w:pPr>
-      <w:r>
-        <w:rPr>
-          <w:rFonts w:ascii="BC Sans" w:hAnsi="BC Sans"/>
-          <w:b w:val="false"/>
-          <w:bCs w:val="false"/>
-          <w:color w:val="B85C00"/>
-          <w:sz w:val="20"/>
-          <w:szCs w:val="20"/>
-        </w:rPr>
-        <w:t>{d.parcels[i].owners:len():if</w:t>
-      </w:r>
-      <w:r>
-        <w:rPr>
-          <w:rFonts w:ascii="BC Sans" w:hAnsi="BC Sans"/>
-          <w:b w:val="false"/>
-          <w:bCs w:val="false"/>
-          <w:i w:val="false"/>
-          <w:caps w:val="false"/>
-          <w:smallCaps w:val="false"/>
-          <w:color w:val="B85C00"/>
-          <w:spacing w:val="0"/>
-          <w:sz w:val="20"/>
-          <w:szCs w:val="20"/>
-        </w:rPr>
-        <w:t>GT</w:t>
-      </w:r>
-      <w:r>
-        <w:rPr>
-          <w:rFonts w:ascii="BC Sans" w:hAnsi="BC Sans"/>
-          <w:b w:val="false"/>
-          <w:bCs w:val="false"/>
-          <w:color w:val="B85C00"/>
-          <w:sz w:val="20"/>
-          <w:szCs w:val="20"/>
-        </w:rPr>
-        <w:t>(0):showEnd} {d.parcels[i].owners:len():if</w:t>
-      </w:r>
-      <w:r>
-        <w:rPr>
-          <w:rFonts w:ascii="BC Sans" w:hAnsi="BC Sans"/>
-          <w:b w:val="false"/>
-          <w:bCs w:val="false"/>
-          <w:i w:val="false"/>
-          <w:caps w:val="false"/>
-          <w:smallCaps w:val="false"/>
-          <w:color w:val="B85C00"/>
-          <w:spacing w:val="0"/>
-          <w:sz w:val="20"/>
-          <w:szCs w:val="20"/>
-        </w:rPr>
-        <w:t>LTE</w:t>
-      </w:r>
-      <w:r>
-        <w:rPr>
-          <w:rFonts w:ascii="BC Sans" w:hAnsi="BC Sans"/>
-          <w:b w:val="false"/>
-          <w:bCs w:val="false"/>
-          <w:color w:val="B85C00"/>
-          <w:sz w:val="20"/>
-          <w:szCs w:val="20"/>
-        </w:rPr>
-        <w:t>(0):showBegin}</w:t>
-      </w:r>
-      <w:r>
-        <w:rPr>
-          <w:rFonts w:ascii="BC Sans" w:hAnsi="BC Sans"/>
-          <w:b w:val="false"/>
-          <w:bCs w:val="false"/>
-          <w:color w:val="000000"/>
-          <w:sz w:val="20"/>
-          <w:szCs w:val="20"/>
-        </w:rPr>
-        <w:t>No Data</w:t>
-      </w:r>
-      <w:r>
-        <w:rPr>
-          <w:rFonts w:ascii="BC Sans" w:hAnsi="BC Sans"/>
-          <w:b w:val="false"/>
-          <w:bCs w:val="false"/>
-          <w:color w:val="B85C00"/>
-          <w:sz w:val="20"/>
-          <w:szCs w:val="20"/>
-        </w:rPr>
-        <w:t>{d.parcels[i].owners:len():if</w:t>
-      </w:r>
-      <w:r>
-        <w:rPr>
-          <w:rFonts w:ascii="BC Sans" w:hAnsi="BC Sans"/>
-          <w:b w:val="false"/>
-          <w:bCs w:val="false"/>
-          <w:i w:val="false"/>
-          <w:caps w:val="false"/>
-          <w:smallCaps w:val="false"/>
-          <w:color w:val="B85C00"/>
-          <w:spacing w:val="0"/>
-          <w:sz w:val="20"/>
-          <w:szCs w:val="20"/>
-        </w:rPr>
-        <w:t>LTE</w:t>
-      </w:r>
-      <w:r>
-        <w:rPr>
-          <w:rFonts w:ascii="BC Sans" w:hAnsi="BC Sans"/>
-          <w:b w:val="false"/>
-          <w:bCs w:val="false"/>
-          <w:color w:val="B85C00"/>
-          <w:sz w:val="20"/>
-          <w:szCs w:val="20"/>
-        </w:rPr>
-        <w:t>(0):showEnd}  {d.parcels[i].ownershipType:ifEQ(</w:t>
-      </w:r>
-      <w:r>
-        <w:rPr>
-          <w:rFonts w:ascii="BC Sans" w:hAnsi="BC Sans"/>
-          <w:b w:val="false"/>
-          <w:bCs w:val="false"/>
-          <w:i w:val="false"/>
-          <w:caps w:val="false"/>
-          <w:smallCaps w:val="false"/>
-          <w:color w:val="B85C00"/>
-          <w:spacing w:val="0"/>
-          <w:sz w:val="20"/>
-          <w:szCs w:val="20"/>
-        </w:rPr>
-        <w:t>'Crown'</w:t>
-      </w:r>
-      <w:r>
-        <w:rPr>
-          <w:rFonts w:ascii="BC Sans" w:hAnsi="BC Sans"/>
-          <w:b w:val="false"/>
-          <w:bCs w:val="false"/>
-          <w:color w:val="B85C00"/>
-          <w:sz w:val="20"/>
-          <w:szCs w:val="20"/>
-        </w:rPr>
-        <w:t>):showEnd}</w:t>
-      </w:r>
       <w:r>
         <w:rPr>
           <w:rFonts w:ascii="BC Sans" w:hAnsi="BC Sans"/>
@@ -2691,21 +2179,16 @@
           <w:sz w:val="20"/>
           <w:szCs w:val="20"/>
         </w:rPr>
-        <w:t xml:space="preserve"> {d.parcels[i].owners:len():if</w:t>
+        <w:t>{d.parcels[i].owners:len():ifGT(0):showEnd} {d.parcels[i].owners:len():ifLTE(0):showBegin}</w:t>
       </w:r>
       <w:r>
         <w:rPr>
           <w:rFonts w:ascii="BC Sans" w:hAnsi="BC Sans"/>
-          <w:b w:val="false"/>
-          <w:i w:val="false"/>
-          <w:caps w:val="false"/>
-          <w:smallCaps w:val="false"/>
-          <w:color w:val="B85C00"/>
-          <w:spacing w:val="0"/>
+          <w:color w:val="000000"/>
           <w:sz w:val="20"/>
           <w:szCs w:val="20"/>
         </w:rPr>
-        <w:t>LTE</w:t>
+        <w:t>No Data</w:t>
       </w:r>
       <w:r>
         <w:rPr>
@@ -2714,60 +2197,12 @@
           <w:sz w:val="20"/>
           <w:szCs w:val="20"/>
         </w:rPr>
-        <w:t>(0)</w:t>
-      </w:r>
-      <w:r>
-        <w:rPr>
-          <w:rFonts w:ascii="BC Sans" w:hAnsi="BC Sans"/>
-          <w:b w:val="false"/>
-          <w:bCs w:val="false"/>
-          <w:color w:val="B85C00"/>
-          <w:sz w:val="20"/>
-          <w:szCs w:val="20"/>
-        </w:rPr>
-        <w:t>:and(.ownershipType):ifNE(</w:t>
-      </w:r>
-      <w:r>
-        <w:rPr>
-          <w:rFonts w:ascii="BC Sans" w:hAnsi="BC Sans"/>
-          <w:b w:val="false"/>
-          <w:bCs w:val="false"/>
-          <w:i w:val="false"/>
-          <w:caps w:val="false"/>
-          <w:smallCaps w:val="false"/>
-          <w:color w:val="B85C00"/>
-          <w:spacing w:val="0"/>
-          <w:sz w:val="20"/>
-          <w:szCs w:val="20"/>
-        </w:rPr>
-        <w:t>'Crown'</w:t>
-      </w:r>
-      <w:r>
-        <w:rPr>
-          <w:rFonts w:ascii="BC Sans" w:hAnsi="BC Sans"/>
-          <w:b w:val="false"/>
-          <w:bCs w:val="false"/>
-          <w:color w:val="B85C00"/>
-          <w:sz w:val="20"/>
-          <w:szCs w:val="20"/>
-        </w:rPr>
-        <w:t>)</w:t>
-      </w:r>
-      <w:r>
-        <w:rPr>
-          <w:rFonts w:ascii="BC Sans" w:hAnsi="BC Sans"/>
-          <w:color w:val="B85C00"/>
-          <w:sz w:val="20"/>
-          <w:szCs w:val="20"/>
-        </w:rPr>
-        <w:t>:showBegin}</w:t>
+        <w:t>{d.parcels[i].owners:len():ifLTE(0):showEnd}  {d.parcels[i].ownershipType:ifEQ('Crown'):showEnd} {d.parcels[i].owners:len():ifLTE(0):and(.ownershipType):ifNE('Crown'):showBegin}</w:t>
       </w:r>
     </w:p>
     <w:tbl>
       <w:tblPr>
         <w:tblW w:w="5000" w:type="pct"/>
-        <w:jc w:val="left"/>
-        <w:tblInd w:w="0" w:type="dxa"/>
         <w:tblLayout w:type="fixed"/>
         <w:tblCellMar>
           <w:top w:w="55" w:type="dxa"/>
@@ -2775,6 +2210,7 @@
           <w:bottom w:w="55" w:type="dxa"/>
           <w:right w:w="55" w:type="dxa"/>
         </w:tblCellMar>
+        <w:tblLook w:val="04A0" w:firstRow="1" w:lastRow="0" w:firstColumn="1" w:lastColumn="0" w:noHBand="0" w:noVBand="1"/>
       </w:tblPr>
       <w:tblGrid>
         <w:gridCol w:w="2670"/>
@@ -2784,18 +2220,15 @@
         <w:gridCol w:w="1816"/>
       </w:tblGrid>
       <w:tr>
-        <w:trPr/>
         <w:tc>
           <w:tcPr>
             <w:tcW w:w="2670" w:type="dxa"/>
-            <w:tcBorders/>
-          </w:tcPr>
-          <w:p>
-            <w:pPr>
-              <w:pStyle w:val="TableContents"/>
-              <w:widowControl w:val="false"/>
-              <w:rPr>
-                <w:rFonts w:ascii="BC Sans" w:hAnsi="BC Sans"/>
+          </w:tcPr>
+          <w:p>
+            <w:pPr>
+              <w:pStyle w:val="TableContents"/>
+              <w:rPr>
+                <w:rFonts w:ascii="BC Sans" w:hAnsi="BC Sans" w:hint="eastAsia"/>
                 <w:sz w:val="20"/>
                 <w:szCs w:val="20"/>
               </w:rPr>
@@ -2815,14 +2248,12 @@
         <w:tc>
           <w:tcPr>
             <w:tcW w:w="2494" w:type="dxa"/>
-            <w:tcBorders/>
-          </w:tcPr>
-          <w:p>
-            <w:pPr>
-              <w:pStyle w:val="TableContents"/>
-              <w:widowControl w:val="false"/>
-              <w:rPr>
-                <w:rFonts w:ascii="BC Sans" w:hAnsi="BC Sans"/>
+          </w:tcPr>
+          <w:p>
+            <w:pPr>
+              <w:pStyle w:val="TableContents"/>
+              <w:rPr>
+                <w:rFonts w:ascii="BC Sans" w:hAnsi="BC Sans" w:hint="eastAsia"/>
                 <w:sz w:val="20"/>
                 <w:szCs w:val="20"/>
               </w:rPr>
@@ -2842,14 +2273,12 @@
         <w:tc>
           <w:tcPr>
             <w:tcW w:w="2090" w:type="dxa"/>
-            <w:tcBorders/>
-          </w:tcPr>
-          <w:p>
-            <w:pPr>
-              <w:pStyle w:val="TableContents"/>
-              <w:widowControl w:val="false"/>
-              <w:rPr>
-                <w:rFonts w:ascii="BC Sans" w:hAnsi="BC Sans"/>
+          </w:tcPr>
+          <w:p>
+            <w:pPr>
+              <w:pStyle w:val="TableContents"/>
+              <w:rPr>
+                <w:rFonts w:ascii="BC Sans" w:hAnsi="BC Sans" w:hint="eastAsia"/>
                 <w:sz w:val="20"/>
                 <w:szCs w:val="20"/>
               </w:rPr>
@@ -2869,14 +2298,12 @@
         <w:tc>
           <w:tcPr>
             <w:tcW w:w="1821" w:type="dxa"/>
-            <w:tcBorders/>
-          </w:tcPr>
-          <w:p>
-            <w:pPr>
-              <w:pStyle w:val="TableContents"/>
-              <w:widowControl w:val="false"/>
-              <w:rPr>
-                <w:rFonts w:ascii="BC Sans" w:hAnsi="BC Sans"/>
+          </w:tcPr>
+          <w:p>
+            <w:pPr>
+              <w:pStyle w:val="TableContents"/>
+              <w:rPr>
+                <w:rFonts w:ascii="BC Sans" w:hAnsi="BC Sans" w:hint="eastAsia"/>
                 <w:sz w:val="20"/>
                 <w:szCs w:val="20"/>
               </w:rPr>
@@ -2896,14 +2323,12 @@
         <w:tc>
           <w:tcPr>
             <w:tcW w:w="1816" w:type="dxa"/>
-            <w:tcBorders/>
-          </w:tcPr>
-          <w:p>
-            <w:pPr>
-              <w:pStyle w:val="TableContents"/>
-              <w:widowControl w:val="false"/>
-              <w:rPr>
-                <w:rFonts w:ascii="BC Sans" w:hAnsi="BC Sans"/>
+          </w:tcPr>
+          <w:p>
+            <w:pPr>
+              <w:pStyle w:val="TableContents"/>
+              <w:rPr>
+                <w:rFonts w:ascii="BC Sans" w:hAnsi="BC Sans" w:hint="eastAsia"/>
                 <w:sz w:val="20"/>
                 <w:szCs w:val="20"/>
               </w:rPr>
@@ -2922,20 +2347,17 @@
         </w:tc>
       </w:tr>
       <w:tr>
-        <w:trPr/>
         <w:tc>
           <w:tcPr>
             <w:tcW w:w="10891" w:type="dxa"/>
             <w:gridSpan w:val="5"/>
-            <w:tcBorders/>
-          </w:tcPr>
-          <w:p>
-            <w:pPr>
-              <w:pStyle w:val="TableContents"/>
-              <w:widowControl w:val="false"/>
+          </w:tcPr>
+          <w:p>
+            <w:pPr>
+              <w:pStyle w:val="TableContents"/>
               <w:jc w:val="center"/>
               <w:rPr>
-                <w:rFonts w:ascii="BC Sans" w:hAnsi="BC Sans"/>
+                <w:rFonts w:ascii="BC Sans" w:hAnsi="BC Sans" w:hint="eastAsia"/>
                 <w:sz w:val="20"/>
                 <w:szCs w:val="20"/>
               </w:rPr>
@@ -2956,8 +2378,8 @@
     <w:p>
       <w:pPr>
         <w:pStyle w:val="TableContents"/>
-        <w:widowControl w:val="false"/>
-        <w:rPr>
+        <w:rPr>
+          <w:rFonts w:hint="eastAsia"/>
           <w:sz w:val="20"/>
           <w:szCs w:val="20"/>
         </w:rPr>
@@ -2979,9 +2401,8 @@
           <w:ilvl w:val="0"/>
           <w:numId w:val="0"/>
         </w:numPr>
-        <w:ind w:left="0" w:hanging="0"/>
-        <w:rPr>
-          <w:rFonts w:ascii="BC Sans" w:hAnsi="BC Sans"/>
+        <w:rPr>
+          <w:rFonts w:ascii="BC Sans" w:hAnsi="BC Sans" w:hint="eastAsia"/>
           <w:sz w:val="28"/>
           <w:szCs w:val="28"/>
         </w:rPr>
@@ -2998,8 +2419,6 @@
     <w:tbl>
       <w:tblPr>
         <w:tblW w:w="5000" w:type="pct"/>
-        <w:jc w:val="left"/>
-        <w:tblInd w:w="0" w:type="dxa"/>
         <w:tblLayout w:type="fixed"/>
         <w:tblCellMar>
           <w:top w:w="55" w:type="dxa"/>
@@ -3007,25 +2426,23 @@
           <w:bottom w:w="55" w:type="dxa"/>
           <w:right w:w="55" w:type="dxa"/>
         </w:tblCellMar>
+        <w:tblLook w:val="04A0" w:firstRow="1" w:lastRow="0" w:firstColumn="1" w:lastColumn="0" w:noHBand="0" w:noVBand="1"/>
       </w:tblPr>
       <w:tblGrid>
         <w:gridCol w:w="3627"/>
-        <w:gridCol w:w="7263"/>
+        <w:gridCol w:w="7264"/>
       </w:tblGrid>
       <w:tr>
-        <w:trPr/>
         <w:tc>
           <w:tcPr>
             <w:tcW w:w="3627" w:type="dxa"/>
-            <w:tcBorders/>
-          </w:tcPr>
-          <w:p>
-            <w:pPr>
-              <w:pStyle w:val="TableContents"/>
-              <w:widowControl w:val="false"/>
-              <w:spacing w:lineRule="auto" w:line="276"/>
-              <w:rPr>
-                <w:rFonts w:ascii="BC Sans" w:hAnsi="BC Sans"/>
+          </w:tcPr>
+          <w:p>
+            <w:pPr>
+              <w:pStyle w:val="TableContents"/>
+              <w:spacing w:line="276" w:lineRule="auto"/>
+              <w:rPr>
+                <w:rFonts w:ascii="BC Sans" w:hAnsi="BC Sans" w:hint="eastAsia"/>
                 <w:sz w:val="20"/>
                 <w:szCs w:val="20"/>
               </w:rPr>
@@ -3045,15 +2462,13 @@
         <w:tc>
           <w:tcPr>
             <w:tcW w:w="7263" w:type="dxa"/>
-            <w:tcBorders/>
-          </w:tcPr>
-          <w:p>
-            <w:pPr>
-              <w:pStyle w:val="TableContents"/>
-              <w:widowControl w:val="false"/>
-              <w:spacing w:lineRule="auto" w:line="276"/>
-              <w:rPr>
-                <w:rFonts w:ascii="BC Sans" w:hAnsi="BC Sans"/>
+          </w:tcPr>
+          <w:p>
+            <w:pPr>
+              <w:pStyle w:val="TableContents"/>
+              <w:spacing w:line="276" w:lineRule="auto"/>
+              <w:rPr>
+                <w:rFonts w:ascii="BC Sans" w:hAnsi="BC Sans" w:hint="eastAsia"/>
                 <w:sz w:val="20"/>
                 <w:szCs w:val="20"/>
               </w:rPr>
@@ -3073,9 +2488,8 @@
     <w:p>
       <w:pPr>
         <w:pStyle w:val="TableContents"/>
-        <w:widowControl w:val="false"/>
-        <w:rPr>
-          <w:rFonts w:ascii="BC Sans" w:hAnsi="BC Sans"/>
+        <w:rPr>
+          <w:rFonts w:ascii="BC Sans" w:hAnsi="BC Sans" w:hint="eastAsia"/>
           <w:sz w:val="20"/>
           <w:szCs w:val="20"/>
         </w:rPr>
@@ -3083,8 +2497,6 @@
       <w:r>
         <w:rPr>
           <w:rFonts w:ascii="BC Sans" w:hAnsi="BC Sans"/>
-          <w:b w:val="false"/>
-          <w:bCs w:val="false"/>
           <w:color w:val="B85C00"/>
           <w:sz w:val="20"/>
           <w:szCs w:val="20"/>
@@ -3095,8 +2507,6 @@
     <w:tbl>
       <w:tblPr>
         <w:tblW w:w="5000" w:type="pct"/>
-        <w:jc w:val="left"/>
-        <w:tblInd w:w="0" w:type="dxa"/>
         <w:tblLayout w:type="fixed"/>
         <w:tblCellMar>
           <w:top w:w="55" w:type="dxa"/>
@@ -3104,25 +2514,23 @@
           <w:bottom w:w="55" w:type="dxa"/>
           <w:right w:w="55" w:type="dxa"/>
         </w:tblCellMar>
+        <w:tblLook w:val="04A0" w:firstRow="1" w:lastRow="0" w:firstColumn="1" w:lastColumn="0" w:noHBand="0" w:noVBand="1"/>
       </w:tblPr>
       <w:tblGrid>
         <w:gridCol w:w="3626"/>
-        <w:gridCol w:w="7264"/>
+        <w:gridCol w:w="7265"/>
       </w:tblGrid>
       <w:tr>
-        <w:trPr/>
         <w:tc>
           <w:tcPr>
             <w:tcW w:w="3626" w:type="dxa"/>
-            <w:tcBorders/>
-          </w:tcPr>
-          <w:p>
-            <w:pPr>
-              <w:pStyle w:val="TableContents"/>
-              <w:widowControl w:val="false"/>
-              <w:spacing w:lineRule="auto" w:line="276"/>
-              <w:rPr>
-                <w:rFonts w:ascii="BC Sans" w:hAnsi="BC Sans"/>
+          </w:tcPr>
+          <w:p>
+            <w:pPr>
+              <w:pStyle w:val="TableContents"/>
+              <w:spacing w:line="276" w:lineRule="auto"/>
+              <w:rPr>
+                <w:rFonts w:ascii="BC Sans" w:hAnsi="BC Sans" w:hint="eastAsia"/>
                 <w:sz w:val="20"/>
                 <w:szCs w:val="20"/>
               </w:rPr>
@@ -3142,15 +2550,13 @@
         <w:tc>
           <w:tcPr>
             <w:tcW w:w="7264" w:type="dxa"/>
-            <w:tcBorders/>
-          </w:tcPr>
-          <w:p>
-            <w:pPr>
-              <w:pStyle w:val="TableContents"/>
-              <w:widowControl w:val="false"/>
-              <w:spacing w:lineRule="auto" w:line="276"/>
-              <w:rPr>
-                <w:rFonts w:ascii="BC Sans" w:hAnsi="BC Sans"/>
+          </w:tcPr>
+          <w:p>
+            <w:pPr>
+              <w:pStyle w:val="TableContents"/>
+              <w:spacing w:line="276" w:lineRule="auto"/>
+              <w:rPr>
+                <w:rFonts w:ascii="BC Sans" w:hAnsi="BC Sans" w:hint="eastAsia"/>
                 <w:sz w:val="20"/>
                 <w:szCs w:val="20"/>
               </w:rPr>
@@ -3167,19 +2573,16 @@
           <w:p>
             <w:pPr>
               <w:pStyle w:val="TableContents"/>
-              <w:widowControl w:val="false"/>
-              <w:spacing w:lineRule="auto" w:line="276"/>
-              <w:rPr>
-                <w:rFonts w:ascii="BC Sans" w:hAnsi="BC Sans"/>
-                <w:sz w:val="20"/>
-                <w:szCs w:val="20"/>
-              </w:rPr>
-            </w:pPr>
-            <w:r>
-              <w:rPr>
-                <w:rFonts w:ascii="BC Sans" w:hAnsi="BC Sans"/>
-                <w:b w:val="false"/>
-                <w:bCs w:val="false"/>
+              <w:spacing w:line="276" w:lineRule="auto"/>
+              <w:rPr>
+                <w:rFonts w:ascii="BC Sans" w:hAnsi="BC Sans" w:hint="eastAsia"/>
+                <w:sz w:val="20"/>
+                <w:szCs w:val="20"/>
+              </w:rPr>
+            </w:pPr>
+            <w:r>
+              <w:rPr>
+                <w:rFonts w:ascii="BC Sans" w:hAnsi="BC Sans"/>
                 <w:color w:val="B85C00"/>
                 <w:sz w:val="20"/>
                 <w:szCs w:val="20"/>
@@ -3197,10 +2600,8 @@
           <w:ilvl w:val="0"/>
           <w:numId w:val="0"/>
         </w:numPr>
-        <w:ind w:left="0" w:hanging="0"/>
-        <w:rPr>
-          <w:b/>
-          <w:bCs/>
+        <w:rPr>
+          <w:rFonts w:hint="eastAsia"/>
           <w:sz w:val="28"/>
           <w:szCs w:val="28"/>
         </w:rPr>
@@ -3208,8 +2609,6 @@
       <w:r>
         <w:rPr>
           <w:rFonts w:ascii="BC Sans" w:hAnsi="BC Sans"/>
-          <w:b/>
-          <w:bCs/>
           <w:sz w:val="28"/>
           <w:szCs w:val="28"/>
         </w:rPr>
@@ -3219,8 +2618,6 @@
     <w:tbl>
       <w:tblPr>
         <w:tblW w:w="5000" w:type="pct"/>
-        <w:jc w:val="left"/>
-        <w:tblInd w:w="0" w:type="dxa"/>
         <w:tblLayout w:type="fixed"/>
         <w:tblCellMar>
           <w:top w:w="55" w:type="dxa"/>
@@ -3228,25 +2625,23 @@
           <w:bottom w:w="55" w:type="dxa"/>
           <w:right w:w="55" w:type="dxa"/>
         </w:tblCellMar>
+        <w:tblLook w:val="04A0" w:firstRow="1" w:lastRow="0" w:firstColumn="1" w:lastColumn="0" w:noHBand="0" w:noVBand="1"/>
       </w:tblPr>
       <w:tblGrid>
         <w:gridCol w:w="3623"/>
-        <w:gridCol w:w="7267"/>
+        <w:gridCol w:w="7268"/>
       </w:tblGrid>
       <w:tr>
-        <w:trPr/>
         <w:tc>
           <w:tcPr>
             <w:tcW w:w="3623" w:type="dxa"/>
-            <w:tcBorders/>
-          </w:tcPr>
-          <w:p>
-            <w:pPr>
-              <w:pStyle w:val="TableContents"/>
-              <w:widowControl w:val="false"/>
-              <w:spacing w:lineRule="auto" w:line="276"/>
-              <w:rPr>
-                <w:rFonts w:ascii="BC Sans" w:hAnsi="BC Sans"/>
+          </w:tcPr>
+          <w:p>
+            <w:pPr>
+              <w:pStyle w:val="TableContents"/>
+              <w:spacing w:line="276" w:lineRule="auto"/>
+              <w:rPr>
+                <w:rFonts w:ascii="BC Sans" w:hAnsi="BC Sans" w:hint="eastAsia"/>
                 <w:b/>
                 <w:bCs/>
                 <w:sz w:val="20"/>
@@ -3268,15 +2663,13 @@
         <w:tc>
           <w:tcPr>
             <w:tcW w:w="7267" w:type="dxa"/>
-            <w:tcBorders/>
-          </w:tcPr>
-          <w:p>
-            <w:pPr>
-              <w:pStyle w:val="TableContents"/>
-              <w:widowControl w:val="false"/>
-              <w:spacing w:lineRule="auto" w:line="276"/>
-              <w:rPr>
-                <w:rFonts w:ascii="BC Sans" w:hAnsi="BC Sans"/>
+          </w:tcPr>
+          <w:p>
+            <w:pPr>
+              <w:pStyle w:val="TableContents"/>
+              <w:spacing w:line="276" w:lineRule="auto"/>
+              <w:rPr>
+                <w:rFonts w:ascii="BC Sans" w:hAnsi="BC Sans" w:hint="eastAsia"/>
                 <w:sz w:val="20"/>
                 <w:szCs w:val="20"/>
               </w:rPr>
@@ -3293,19 +2686,16 @@
         </w:tc>
       </w:tr>
       <w:tr>
-        <w:trPr/>
         <w:tc>
           <w:tcPr>
             <w:tcW w:w="3623" w:type="dxa"/>
-            <w:tcBorders/>
-          </w:tcPr>
-          <w:p>
-            <w:pPr>
-              <w:pStyle w:val="TableContents"/>
-              <w:widowControl w:val="false"/>
-              <w:spacing w:lineRule="auto" w:line="276"/>
-              <w:rPr>
-                <w:rFonts w:ascii="BC Sans" w:hAnsi="BC Sans"/>
+          </w:tcPr>
+          <w:p>
+            <w:pPr>
+              <w:pStyle w:val="TableContents"/>
+              <w:spacing w:line="276" w:lineRule="auto"/>
+              <w:rPr>
+                <w:rFonts w:ascii="BC Sans" w:hAnsi="BC Sans" w:hint="eastAsia"/>
                 <w:sz w:val="20"/>
                 <w:szCs w:val="20"/>
               </w:rPr>
@@ -3325,15 +2715,13 @@
         <w:tc>
           <w:tcPr>
             <w:tcW w:w="7267" w:type="dxa"/>
-            <w:tcBorders/>
-          </w:tcPr>
-          <w:p>
-            <w:pPr>
-              <w:pStyle w:val="TableContents"/>
-              <w:widowControl w:val="false"/>
-              <w:spacing w:lineRule="auto" w:line="276"/>
-              <w:rPr>
-                <w:rFonts w:ascii="BC Sans" w:hAnsi="BC Sans"/>
+          </w:tcPr>
+          <w:p>
+            <w:pPr>
+              <w:pStyle w:val="TableContents"/>
+              <w:spacing w:line="276" w:lineRule="auto"/>
+              <w:rPr>
+                <w:rFonts w:ascii="BC Sans" w:hAnsi="BC Sans" w:hint="eastAsia"/>
                 <w:sz w:val="20"/>
                 <w:szCs w:val="20"/>
               </w:rPr>
@@ -3350,31 +2738,29 @@
         </w:tc>
       </w:tr>
       <w:tr>
-        <w:trPr/>
         <w:tc>
           <w:tcPr>
             <w:tcW w:w="3623" w:type="dxa"/>
-            <w:tcBorders/>
-          </w:tcPr>
-          <w:p>
-            <w:pPr>
-              <w:pStyle w:val="TableContents"/>
-              <w:widowControl w:val="false"/>
-              <w:spacing w:lineRule="auto" w:line="276"/>
-              <w:rPr>
-                <w:rFonts w:ascii="BC Sans" w:hAnsi="BC Sans"/>
-                <w:sz w:val="20"/>
-                <w:szCs w:val="20"/>
-              </w:rPr>
-            </w:pPr>
-            <w:r>
-              <w:rPr>
-                <w:rFonts w:ascii="BC Sans" w:hAnsi="BC Sans"/>
-                <w:b/>
-                <w:bCs/>
-                <w:sz w:val="20"/>
-                <w:szCs w:val="20"/>
-              </w:rPr>
+          </w:tcPr>
+          <w:p>
+            <w:pPr>
+              <w:pStyle w:val="TableContents"/>
+              <w:spacing w:line="276" w:lineRule="auto"/>
+              <w:rPr>
+                <w:rFonts w:ascii="BC Sans" w:hAnsi="BC Sans" w:hint="eastAsia"/>
+                <w:sz w:val="20"/>
+                <w:szCs w:val="20"/>
+              </w:rPr>
+            </w:pPr>
+            <w:r>
+              <w:rPr>
+                <w:rFonts w:ascii="BC Sans" w:hAnsi="BC Sans"/>
+                <w:b/>
+                <w:bCs/>
+                <w:sz w:val="20"/>
+                <w:szCs w:val="20"/>
+              </w:rPr>
+              <w:lastRenderedPageBreak/>
               <w:t>Last Name</w:t>
             </w:r>
           </w:p>
@@ -3382,15 +2768,13 @@
         <w:tc>
           <w:tcPr>
             <w:tcW w:w="7267" w:type="dxa"/>
-            <w:tcBorders/>
-          </w:tcPr>
-          <w:p>
-            <w:pPr>
-              <w:pStyle w:val="TableContents"/>
-              <w:widowControl w:val="false"/>
-              <w:spacing w:lineRule="auto" w:line="276"/>
-              <w:rPr>
-                <w:rFonts w:ascii="BC Sans" w:hAnsi="BC Sans"/>
+          </w:tcPr>
+          <w:p>
+            <w:pPr>
+              <w:pStyle w:val="TableContents"/>
+              <w:spacing w:line="276" w:lineRule="auto"/>
+              <w:rPr>
+                <w:rFonts w:ascii="BC Sans" w:hAnsi="BC Sans" w:hint="eastAsia"/>
                 <w:sz w:val="20"/>
                 <w:szCs w:val="20"/>
               </w:rPr>
@@ -3407,19 +2791,16 @@
         </w:tc>
       </w:tr>
       <w:tr>
-        <w:trPr/>
         <w:tc>
           <w:tcPr>
             <w:tcW w:w="3623" w:type="dxa"/>
-            <w:tcBorders/>
-          </w:tcPr>
-          <w:p>
-            <w:pPr>
-              <w:pStyle w:val="TableContents"/>
-              <w:widowControl w:val="false"/>
-              <w:spacing w:lineRule="auto" w:line="276"/>
-              <w:rPr>
-                <w:rFonts w:ascii="BC Sans" w:hAnsi="BC Sans"/>
+          </w:tcPr>
+          <w:p>
+            <w:pPr>
+              <w:pStyle w:val="TableContents"/>
+              <w:spacing w:line="276" w:lineRule="auto"/>
+              <w:rPr>
+                <w:rFonts w:ascii="BC Sans" w:hAnsi="BC Sans" w:hint="eastAsia"/>
                 <w:sz w:val="20"/>
                 <w:szCs w:val="20"/>
               </w:rPr>
@@ -3439,15 +2820,13 @@
         <w:tc>
           <w:tcPr>
             <w:tcW w:w="7267" w:type="dxa"/>
-            <w:tcBorders/>
-          </w:tcPr>
-          <w:p>
-            <w:pPr>
-              <w:pStyle w:val="TableContents"/>
-              <w:widowControl w:val="false"/>
-              <w:spacing w:lineRule="auto" w:line="276"/>
-              <w:rPr>
-                <w:rFonts w:ascii="BC Sans" w:hAnsi="BC Sans"/>
+          </w:tcPr>
+          <w:p>
+            <w:pPr>
+              <w:pStyle w:val="TableContents"/>
+              <w:spacing w:line="276" w:lineRule="auto"/>
+              <w:rPr>
+                <w:rFonts w:ascii="BC Sans" w:hAnsi="BC Sans" w:hint="eastAsia"/>
                 <w:sz w:val="20"/>
                 <w:szCs w:val="20"/>
               </w:rPr>
@@ -3464,19 +2843,16 @@
         </w:tc>
       </w:tr>
       <w:tr>
-        <w:trPr/>
         <w:tc>
           <w:tcPr>
             <w:tcW w:w="3623" w:type="dxa"/>
-            <w:tcBorders/>
-          </w:tcPr>
-          <w:p>
-            <w:pPr>
-              <w:pStyle w:val="TableContents"/>
-              <w:widowControl w:val="false"/>
-              <w:spacing w:lineRule="auto" w:line="276"/>
-              <w:rPr>
-                <w:rFonts w:ascii="BC Sans" w:hAnsi="BC Sans"/>
+          </w:tcPr>
+          <w:p>
+            <w:pPr>
+              <w:pStyle w:val="TableContents"/>
+              <w:spacing w:line="276" w:lineRule="auto"/>
+              <w:rPr>
+                <w:rFonts w:ascii="BC Sans" w:hAnsi="BC Sans" w:hint="eastAsia"/>
                 <w:sz w:val="20"/>
                 <w:szCs w:val="20"/>
               </w:rPr>
@@ -3496,15 +2872,13 @@
         <w:tc>
           <w:tcPr>
             <w:tcW w:w="7267" w:type="dxa"/>
-            <w:tcBorders/>
-          </w:tcPr>
-          <w:p>
-            <w:pPr>
-              <w:pStyle w:val="TableContents"/>
-              <w:widowControl w:val="false"/>
-              <w:spacing w:lineRule="auto" w:line="276"/>
-              <w:rPr>
-                <w:rFonts w:ascii="BC Sans" w:hAnsi="BC Sans"/>
+          </w:tcPr>
+          <w:p>
+            <w:pPr>
+              <w:pStyle w:val="TableContents"/>
+              <w:spacing w:line="276" w:lineRule="auto"/>
+              <w:rPr>
+                <w:rFonts w:ascii="BC Sans" w:hAnsi="BC Sans" w:hint="eastAsia"/>
                 <w:sz w:val="20"/>
                 <w:szCs w:val="20"/>
               </w:rPr>
@@ -3521,19 +2895,16 @@
         </w:tc>
       </w:tr>
       <w:tr>
-        <w:trPr/>
         <w:tc>
           <w:tcPr>
             <w:tcW w:w="3623" w:type="dxa"/>
-            <w:tcBorders/>
-          </w:tcPr>
-          <w:p>
-            <w:pPr>
-              <w:pStyle w:val="TableContents"/>
-              <w:widowControl w:val="false"/>
-              <w:spacing w:lineRule="auto" w:line="276"/>
-              <w:rPr>
-                <w:rFonts w:ascii="BC Sans" w:hAnsi="BC Sans"/>
+          </w:tcPr>
+          <w:p>
+            <w:pPr>
+              <w:pStyle w:val="TableContents"/>
+              <w:spacing w:line="276" w:lineRule="auto"/>
+              <w:rPr>
+                <w:rFonts w:ascii="BC Sans" w:hAnsi="BC Sans" w:hint="eastAsia"/>
                 <w:sz w:val="20"/>
                 <w:szCs w:val="20"/>
               </w:rPr>
@@ -3553,15 +2924,13 @@
         <w:tc>
           <w:tcPr>
             <w:tcW w:w="7267" w:type="dxa"/>
-            <w:tcBorders/>
-          </w:tcPr>
-          <w:p>
-            <w:pPr>
-              <w:pStyle w:val="TableContents"/>
-              <w:widowControl w:val="false"/>
-              <w:spacing w:lineRule="auto" w:line="276"/>
-              <w:rPr>
-                <w:rFonts w:ascii="BC Sans" w:hAnsi="BC Sans"/>
+          </w:tcPr>
+          <w:p>
+            <w:pPr>
+              <w:pStyle w:val="TableContents"/>
+              <w:spacing w:line="276" w:lineRule="auto"/>
+              <w:rPr>
+                <w:rFonts w:ascii="BC Sans" w:hAnsi="BC Sans" w:hint="eastAsia"/>
                 <w:sz w:val="20"/>
                 <w:szCs w:val="20"/>
               </w:rPr>
@@ -3580,21 +2949,11 @@
     </w:tbl>
     <w:p>
       <w:pPr>
-        <w:pStyle w:val="TextBody"/>
-        <w:numPr>
-          <w:ilvl w:val="0"/>
-          <w:numId w:val="0"/>
-        </w:numPr>
-        <w:ind w:left="0" w:hanging="0"/>
-        <w:rPr>
-          <w:rFonts w:ascii="BC Sans" w:hAnsi="BC Sans"/>
-        </w:rPr>
-      </w:pPr>
-      <w:r>
-        <w:rPr>
-          <w:rFonts w:ascii="BC Sans" w:hAnsi="BC Sans"/>
-        </w:rPr>
-      </w:r>
+        <w:pStyle w:val="BodyText"/>
+        <w:rPr>
+          <w:rFonts w:ascii="BC Sans" w:hAnsi="BC Sans" w:hint="eastAsia"/>
+        </w:rPr>
+      </w:pPr>
     </w:p>
     <w:p>
       <w:pPr>
@@ -3603,8 +2962,8 @@
           <w:ilvl w:val="0"/>
           <w:numId w:val="0"/>
         </w:numPr>
-        <w:ind w:left="0" w:hanging="0"/>
-        <w:rPr>
+        <w:rPr>
+          <w:rFonts w:hint="eastAsia"/>
           <w:sz w:val="20"/>
           <w:szCs w:val="20"/>
         </w:rPr>
@@ -3621,8 +2980,6 @@
     <w:tbl>
       <w:tblPr>
         <w:tblW w:w="5000" w:type="pct"/>
-        <w:jc w:val="left"/>
-        <w:tblInd w:w="0" w:type="dxa"/>
         <w:tblLayout w:type="fixed"/>
         <w:tblCellMar>
           <w:top w:w="55" w:type="dxa"/>
@@ -3630,24 +2987,22 @@
           <w:bottom w:w="55" w:type="dxa"/>
           <w:right w:w="55" w:type="dxa"/>
         </w:tblCellMar>
+        <w:tblLook w:val="04A0" w:firstRow="1" w:lastRow="0" w:firstColumn="1" w:lastColumn="0" w:noHBand="0" w:noVBand="1"/>
       </w:tblPr>
       <w:tblGrid>
         <w:gridCol w:w="3627"/>
-        <w:gridCol w:w="7263"/>
+        <w:gridCol w:w="7264"/>
       </w:tblGrid>
       <w:tr>
-        <w:trPr/>
         <w:tc>
           <w:tcPr>
             <w:tcW w:w="3627" w:type="dxa"/>
-            <w:tcBorders/>
-          </w:tcPr>
-          <w:p>
-            <w:pPr>
-              <w:pStyle w:val="TableContents"/>
-              <w:widowControl w:val="false"/>
-              <w:rPr>
-                <w:rFonts w:ascii="BC Sans" w:hAnsi="BC Sans"/>
+          </w:tcPr>
+          <w:p>
+            <w:pPr>
+              <w:pStyle w:val="TableContents"/>
+              <w:rPr>
+                <w:rFonts w:ascii="BC Sans" w:hAnsi="BC Sans" w:hint="eastAsia"/>
                 <w:sz w:val="20"/>
                 <w:szCs w:val="20"/>
               </w:rPr>
@@ -3667,14 +3022,12 @@
         <w:tc>
           <w:tcPr>
             <w:tcW w:w="7263" w:type="dxa"/>
-            <w:tcBorders/>
-          </w:tcPr>
-          <w:p>
-            <w:pPr>
-              <w:pStyle w:val="TableContents"/>
-              <w:widowControl w:val="false"/>
-              <w:rPr>
-                <w:rFonts w:ascii="BC Sans" w:hAnsi="BC Sans"/>
+          </w:tcPr>
+          <w:p>
+            <w:pPr>
+              <w:pStyle w:val="TableContents"/>
+              <w:rPr>
+                <w:rFonts w:ascii="BC Sans" w:hAnsi="BC Sans" w:hint="eastAsia"/>
                 <w:sz w:val="20"/>
                 <w:szCs w:val="20"/>
               </w:rPr>
@@ -3694,9 +3047,8 @@
     <w:p>
       <w:pPr>
         <w:pStyle w:val="TableContents"/>
-        <w:widowControl w:val="false"/>
-        <w:rPr>
-          <w:rFonts w:ascii="BC Sans" w:hAnsi="BC Sans"/>
+        <w:rPr>
+          <w:rFonts w:ascii="BC Sans" w:hAnsi="BC Sans" w:hint="eastAsia"/>
           <w:sz w:val="20"/>
           <w:szCs w:val="20"/>
         </w:rPr>
@@ -3704,8 +3056,6 @@
       <w:r>
         <w:rPr>
           <w:rFonts w:ascii="BC Sans" w:hAnsi="BC Sans"/>
-          <w:b w:val="false"/>
-          <w:bCs w:val="false"/>
           <w:color w:val="B85C00"/>
           <w:sz w:val="20"/>
           <w:szCs w:val="20"/>
@@ -3715,8 +3065,16 @@
     </w:p>
     <w:p>
       <w:pPr>
-        <w:pStyle w:val="Normal"/>
         <w:jc w:val="center"/>
+        <w:rPr>
+          <w:rFonts w:ascii="BC Sans" w:hAnsi="BC Sans" w:hint="eastAsia"/>
+          <w:b/>
+          <w:bCs/>
+          <w:sz w:val="20"/>
+          <w:szCs w:val="20"/>
+        </w:rPr>
+      </w:pPr>
+      <w:r>
         <w:rPr>
           <w:rFonts w:ascii="BC Sans" w:hAnsi="BC Sans"/>
           <w:b/>
@@ -3724,7 +3082,9 @@
           <w:sz w:val="20"/>
           <w:szCs w:val="20"/>
         </w:rPr>
-      </w:pPr>
+        <w:t>Note: +</w:t>
+      </w:r>
       <w:r>
         <w:rPr>
           <w:rFonts w:ascii="BC Sans" w:hAnsi="BC Sans"/>
@@ -3733,14 +3093,30 @@
           <w:sz w:val="20"/>
           <w:szCs w:val="20"/>
         </w:rPr>
-        <w:t>Note: -</w:t>
         <w:br/>
         <w:t xml:space="preserve">This local/First Nation government is not set up with the ALC Portal to receive submissions.   </w:t>
+      </w:r>
+      <w:r>
+        <w:rPr>
+          <w:rFonts w:ascii="BC Sans" w:hAnsi="BC Sans"/>
+          <w:b/>
+          <w:bCs/>
+          <w:sz w:val="20"/>
+          <w:szCs w:val="20"/>
+        </w:rPr>
         <w:br/>
         <w:t xml:space="preserve">You can continue to fill out the form but you will be unable to submit.   </w:t>
+      </w:r>
+      <w:r>
+        <w:rPr>
+          <w:rFonts w:ascii="BC Sans" w:hAnsi="BC Sans"/>
+          <w:b/>
+          <w:bCs/>
+          <w:sz w:val="20"/>
+          <w:szCs w:val="20"/>
+        </w:rPr>
         <w:br/>
         <w:t>Please contact the ALC directly as soon as possible: ALC.Portal@gov.bc.ca / 236-468-3342</w:t>
       </w:r>
@@ -3748,9 +3124,8 @@
     <w:p>
       <w:pPr>
         <w:pStyle w:val="TableContents"/>
-        <w:widowControl w:val="false"/>
-        <w:rPr>
-          <w:rFonts w:ascii="BC Sans" w:hAnsi="BC Sans"/>
+        <w:rPr>
+          <w:rFonts w:ascii="BC Sans" w:hAnsi="BC Sans" w:hint="eastAsia"/>
           <w:sz w:val="20"/>
           <w:szCs w:val="20"/>
         </w:rPr>
@@ -3758,8 +3133,6 @@
       <w:r>
         <w:rPr>
           <w:rFonts w:ascii="BC Sans" w:hAnsi="BC Sans"/>
-          <w:b w:val="false"/>
-          <w:bCs w:val="false"/>
           <w:color w:val="B85C00"/>
           <w:sz w:val="20"/>
           <w:szCs w:val="20"/>
@@ -3774,9 +3147,8 @@
           <w:ilvl w:val="0"/>
           <w:numId w:val="0"/>
         </w:numPr>
-        <w:ind w:left="0" w:hanging="0"/>
-        <w:rPr>
-          <w:rFonts w:ascii="BC Sans" w:hAnsi="BC Sans"/>
+        <w:rPr>
+          <w:rFonts w:ascii="BC Sans" w:hAnsi="BC Sans" w:hint="eastAsia"/>
           <w:sz w:val="28"/>
           <w:szCs w:val="28"/>
         </w:rPr>
@@ -3792,16 +3164,9 @@
     </w:p>
     <w:p>
       <w:pPr>
-        <w:pStyle w:val="TextBody"/>
-        <w:numPr>
-          <w:ilvl w:val="0"/>
-          <w:numId w:val="0"/>
-        </w:numPr>
-        <w:ind w:left="0" w:hanging="0"/>
-        <w:rPr>
-          <w:rFonts w:ascii="BC Sans" w:hAnsi="BC Sans"/>
-          <w:sz w:val="24"/>
-          <w:szCs w:val="24"/>
+        <w:pStyle w:val="BodyText"/>
+        <w:rPr>
+          <w:rFonts w:ascii="BC Sans" w:hAnsi="BC Sans" w:hint="eastAsia"/>
         </w:rPr>
       </w:pPr>
       <w:r>
@@ -3809,10 +3174,6 @@
           <w:rFonts w:ascii="BC Sans" w:hAnsi="BC Sans"/>
           <w:b/>
           <w:bCs/>
-          <w:i w:val="false"/>
-          <w:iCs w:val="false"/>
-          <w:sz w:val="24"/>
-          <w:szCs w:val="24"/>
         </w:rPr>
         <w:t>Land Use of Parcel(s) under Application</w:t>
       </w:r>
@@ -3820,8 +3181,6 @@
     <w:tbl>
       <w:tblPr>
         <w:tblW w:w="5000" w:type="pct"/>
-        <w:jc w:val="left"/>
-        <w:tblInd w:w="0" w:type="dxa"/>
         <w:tblLayout w:type="fixed"/>
         <w:tblCellMar>
           <w:top w:w="57" w:type="dxa"/>
@@ -3829,25 +3188,23 @@
           <w:bottom w:w="170" w:type="dxa"/>
           <w:right w:w="57" w:type="dxa"/>
         </w:tblCellMar>
+        <w:tblLook w:val="04A0" w:firstRow="1" w:lastRow="0" w:firstColumn="1" w:lastColumn="0" w:noHBand="0" w:noVBand="1"/>
       </w:tblPr>
       <w:tblGrid>
         <w:gridCol w:w="3623"/>
-        <w:gridCol w:w="7267"/>
+        <w:gridCol w:w="7268"/>
       </w:tblGrid>
       <w:tr>
-        <w:trPr/>
         <w:tc>
           <w:tcPr>
             <w:tcW w:w="3623" w:type="dxa"/>
-            <w:tcBorders/>
-          </w:tcPr>
-          <w:p>
-            <w:pPr>
-              <w:pStyle w:val="TableContents"/>
-              <w:widowControl w:val="false"/>
-              <w:spacing w:lineRule="auto" w:line="276"/>
-              <w:rPr>
-                <w:rFonts w:ascii="BC Sans" w:hAnsi="BC Sans"/>
+          </w:tcPr>
+          <w:p>
+            <w:pPr>
+              <w:pStyle w:val="TableContents"/>
+              <w:spacing w:line="276" w:lineRule="auto"/>
+              <w:rPr>
+                <w:rFonts w:ascii="BC Sans" w:hAnsi="BC Sans" w:hint="eastAsia"/>
                 <w:sz w:val="20"/>
                 <w:szCs w:val="20"/>
               </w:rPr>
@@ -3867,15 +3224,13 @@
         <w:tc>
           <w:tcPr>
             <w:tcW w:w="7267" w:type="dxa"/>
-            <w:tcBorders/>
-          </w:tcPr>
-          <w:p>
-            <w:pPr>
-              <w:pStyle w:val="TableContents"/>
-              <w:widowControl w:val="false"/>
-              <w:spacing w:lineRule="auto" w:line="276"/>
-              <w:rPr>
-                <w:rFonts w:ascii="BC Sans" w:hAnsi="BC Sans"/>
+          </w:tcPr>
+          <w:p>
+            <w:pPr>
+              <w:pStyle w:val="TableContents"/>
+              <w:spacing w:line="276" w:lineRule="auto"/>
+              <w:rPr>
+                <w:rFonts w:ascii="BC Sans" w:hAnsi="BC Sans" w:hint="eastAsia"/>
                 <w:sz w:val="20"/>
                 <w:szCs w:val="20"/>
               </w:rPr>
@@ -3892,19 +3247,16 @@
         </w:tc>
       </w:tr>
       <w:tr>
-        <w:trPr/>
         <w:tc>
           <w:tcPr>
             <w:tcW w:w="3623" w:type="dxa"/>
-            <w:tcBorders/>
-          </w:tcPr>
-          <w:p>
-            <w:pPr>
-              <w:pStyle w:val="TableContents"/>
-              <w:widowControl w:val="false"/>
-              <w:spacing w:lineRule="auto" w:line="276"/>
-              <w:rPr>
-                <w:rFonts w:ascii="BC Sans" w:hAnsi="BC Sans"/>
+          </w:tcPr>
+          <w:p>
+            <w:pPr>
+              <w:pStyle w:val="TableContents"/>
+              <w:spacing w:line="276" w:lineRule="auto"/>
+              <w:rPr>
+                <w:rFonts w:ascii="BC Sans" w:hAnsi="BC Sans" w:hint="eastAsia"/>
                 <w:sz w:val="20"/>
                 <w:szCs w:val="20"/>
               </w:rPr>
@@ -3924,15 +3276,13 @@
         <w:tc>
           <w:tcPr>
             <w:tcW w:w="7267" w:type="dxa"/>
-            <w:tcBorders/>
-          </w:tcPr>
-          <w:p>
-            <w:pPr>
-              <w:pStyle w:val="TableContents"/>
-              <w:widowControl w:val="false"/>
-              <w:spacing w:lineRule="auto" w:line="276"/>
-              <w:rPr>
-                <w:rFonts w:ascii="BC Sans" w:hAnsi="BC Sans"/>
+          </w:tcPr>
+          <w:p>
+            <w:pPr>
+              <w:pStyle w:val="TableContents"/>
+              <w:spacing w:line="276" w:lineRule="auto"/>
+              <w:rPr>
+                <w:rFonts w:ascii="BC Sans" w:hAnsi="BC Sans" w:hint="eastAsia"/>
                 <w:sz w:val="20"/>
                 <w:szCs w:val="20"/>
               </w:rPr>
@@ -3949,19 +3299,16 @@
         </w:tc>
       </w:tr>
       <w:tr>
-        <w:trPr/>
         <w:tc>
           <w:tcPr>
             <w:tcW w:w="3623" w:type="dxa"/>
-            <w:tcBorders/>
-          </w:tcPr>
-          <w:p>
-            <w:pPr>
-              <w:pStyle w:val="TableContents"/>
-              <w:widowControl w:val="false"/>
-              <w:spacing w:lineRule="auto" w:line="276"/>
-              <w:rPr>
-                <w:rFonts w:ascii="BC Sans" w:hAnsi="BC Sans"/>
+          </w:tcPr>
+          <w:p>
+            <w:pPr>
+              <w:pStyle w:val="TableContents"/>
+              <w:spacing w:line="276" w:lineRule="auto"/>
+              <w:rPr>
+                <w:rFonts w:ascii="BC Sans" w:hAnsi="BC Sans" w:hint="eastAsia"/>
                 <w:sz w:val="20"/>
                 <w:szCs w:val="20"/>
               </w:rPr>
@@ -3981,15 +3328,13 @@
         <w:tc>
           <w:tcPr>
             <w:tcW w:w="7267" w:type="dxa"/>
-            <w:tcBorders/>
-          </w:tcPr>
-          <w:p>
-            <w:pPr>
-              <w:pStyle w:val="TableContents"/>
-              <w:widowControl w:val="false"/>
-              <w:spacing w:lineRule="auto" w:line="276"/>
-              <w:rPr>
-                <w:rFonts w:ascii="BC Sans" w:hAnsi="BC Sans"/>
+          </w:tcPr>
+          <w:p>
+            <w:pPr>
+              <w:pStyle w:val="TableContents"/>
+              <w:spacing w:line="276" w:lineRule="auto"/>
+              <w:rPr>
+                <w:rFonts w:ascii="BC Sans" w:hAnsi="BC Sans" w:hint="eastAsia"/>
                 <w:sz w:val="20"/>
                 <w:szCs w:val="20"/>
               </w:rPr>
@@ -4008,22 +3353,15 @@
     </w:tbl>
     <w:p>
       <w:pPr>
-        <w:pStyle w:val="Normal"/>
-        <w:rPr>
-          <w:rFonts w:ascii="BC Sans" w:hAnsi="BC Sans"/>
-        </w:rPr>
-      </w:pPr>
-      <w:r>
-        <w:rPr>
-          <w:rFonts w:ascii="BC Sans" w:hAnsi="BC Sans"/>
-        </w:rPr>
-      </w:r>
+        <w:rPr>
+          <w:rFonts w:ascii="BC Sans" w:hAnsi="BC Sans" w:hint="eastAsia"/>
+        </w:rPr>
+      </w:pPr>
     </w:p>
     <w:p>
       <w:pPr>
-        <w:pStyle w:val="Normal"/>
-        <w:rPr>
-          <w:rFonts w:ascii="BC Sans" w:hAnsi="BC Sans"/>
+        <w:rPr>
+          <w:rFonts w:ascii="BC Sans" w:hAnsi="BC Sans" w:hint="eastAsia"/>
         </w:rPr>
       </w:pPr>
       <w:r>
@@ -4031,30 +3369,20 @@
           <w:rFonts w:ascii="BC Sans" w:hAnsi="BC Sans"/>
           <w:b/>
           <w:bCs/>
-          <w:sz w:val="24"/>
-          <w:szCs w:val="24"/>
         </w:rPr>
         <w:t>Land Use of Adjacent Parcels</w:t>
       </w:r>
     </w:p>
     <w:p>
       <w:pPr>
-        <w:pStyle w:val="Normal"/>
-        <w:rPr>
-          <w:rFonts w:ascii="BC Sans" w:hAnsi="BC Sans"/>
-        </w:rPr>
-      </w:pPr>
-      <w:r>
-        <w:rPr>
-          <w:rFonts w:ascii="BC Sans" w:hAnsi="BC Sans"/>
-        </w:rPr>
-      </w:r>
+        <w:rPr>
+          <w:rFonts w:ascii="BC Sans" w:hAnsi="BC Sans" w:hint="eastAsia"/>
+        </w:rPr>
+      </w:pPr>
     </w:p>
     <w:tbl>
       <w:tblPr>
         <w:tblW w:w="5000" w:type="pct"/>
-        <w:jc w:val="left"/>
-        <w:tblInd w:w="0" w:type="dxa"/>
         <w:tblLayout w:type="fixed"/>
         <w:tblCellMar>
           <w:top w:w="55" w:type="dxa"/>
@@ -4062,6 +3390,7 @@
           <w:bottom w:w="55" w:type="dxa"/>
           <w:right w:w="55" w:type="dxa"/>
         </w:tblCellMar>
+        <w:tblLook w:val="04A0" w:firstRow="1" w:lastRow="0" w:firstColumn="1" w:lastColumn="0" w:noHBand="0" w:noVBand="1"/>
       </w:tblPr>
       <w:tblGrid>
         <w:gridCol w:w="3624"/>
@@ -4069,44 +3398,32 @@
         <w:gridCol w:w="4590"/>
       </w:tblGrid>
       <w:tr>
-        <w:trPr/>
         <w:tc>
           <w:tcPr>
             <w:tcW w:w="3624" w:type="dxa"/>
-            <w:tcBorders/>
-          </w:tcPr>
-          <w:p>
-            <w:pPr>
-              <w:pStyle w:val="TableContents"/>
-              <w:widowControl w:val="false"/>
-              <w:spacing w:lineRule="auto" w:line="276"/>
-              <w:rPr>
-                <w:rFonts w:ascii="BC Sans" w:hAnsi="BC Sans"/>
-                <w:sz w:val="20"/>
-                <w:szCs w:val="20"/>
-              </w:rPr>
-            </w:pPr>
-            <w:r>
-              <w:rPr>
-                <w:rFonts w:ascii="BC Sans" w:hAnsi="BC Sans"/>
-                <w:sz w:val="20"/>
-                <w:szCs w:val="20"/>
-              </w:rPr>
-            </w:r>
+          </w:tcPr>
+          <w:p>
+            <w:pPr>
+              <w:pStyle w:val="TableContents"/>
+              <w:spacing w:line="276" w:lineRule="auto"/>
+              <w:rPr>
+                <w:rFonts w:ascii="BC Sans" w:hAnsi="BC Sans" w:hint="eastAsia"/>
+                <w:sz w:val="20"/>
+                <w:szCs w:val="20"/>
+              </w:rPr>
+            </w:pPr>
           </w:p>
         </w:tc>
         <w:tc>
           <w:tcPr>
             <w:tcW w:w="2677" w:type="dxa"/>
-            <w:tcBorders/>
-          </w:tcPr>
-          <w:p>
-            <w:pPr>
-              <w:pStyle w:val="TableContents"/>
-              <w:widowControl w:val="false"/>
-              <w:spacing w:lineRule="auto" w:line="276"/>
-              <w:rPr>
-                <w:rFonts w:ascii="BC Sans" w:hAnsi="BC Sans"/>
+          </w:tcPr>
+          <w:p>
+            <w:pPr>
+              <w:pStyle w:val="TableContents"/>
+              <w:spacing w:line="276" w:lineRule="auto"/>
+              <w:rPr>
+                <w:rFonts w:ascii="BC Sans" w:hAnsi="BC Sans" w:hint="eastAsia"/>
                 <w:sz w:val="20"/>
                 <w:szCs w:val="20"/>
               </w:rPr>
@@ -4126,15 +3443,13 @@
         <w:tc>
           <w:tcPr>
             <w:tcW w:w="4590" w:type="dxa"/>
-            <w:tcBorders/>
-          </w:tcPr>
-          <w:p>
-            <w:pPr>
-              <w:pStyle w:val="TableContents"/>
-              <w:widowControl w:val="false"/>
-              <w:spacing w:lineRule="auto" w:line="276"/>
-              <w:rPr>
-                <w:rFonts w:ascii="BC Sans" w:hAnsi="BC Sans"/>
+          </w:tcPr>
+          <w:p>
+            <w:pPr>
+              <w:pStyle w:val="TableContents"/>
+              <w:spacing w:line="276" w:lineRule="auto"/>
+              <w:rPr>
+                <w:rFonts w:ascii="BC Sans" w:hAnsi="BC Sans" w:hint="eastAsia"/>
                 <w:sz w:val="20"/>
                 <w:szCs w:val="20"/>
               </w:rPr>
@@ -4153,19 +3468,16 @@
         </w:tc>
       </w:tr>
       <w:tr>
-        <w:trPr/>
         <w:tc>
           <w:tcPr>
             <w:tcW w:w="3624" w:type="dxa"/>
-            <w:tcBorders/>
-          </w:tcPr>
-          <w:p>
-            <w:pPr>
-              <w:pStyle w:val="TableContents"/>
-              <w:widowControl w:val="false"/>
-              <w:spacing w:lineRule="auto" w:line="276"/>
-              <w:rPr>
-                <w:rFonts w:ascii="BC Sans" w:hAnsi="BC Sans"/>
+          </w:tcPr>
+          <w:p>
+            <w:pPr>
+              <w:pStyle w:val="TableContents"/>
+              <w:spacing w:line="276" w:lineRule="auto"/>
+              <w:rPr>
+                <w:rFonts w:ascii="BC Sans" w:hAnsi="BC Sans" w:hint="eastAsia"/>
                 <w:sz w:val="20"/>
                 <w:szCs w:val="20"/>
               </w:rPr>
@@ -4185,15 +3497,13 @@
         <w:tc>
           <w:tcPr>
             <w:tcW w:w="2677" w:type="dxa"/>
-            <w:tcBorders/>
-          </w:tcPr>
-          <w:p>
-            <w:pPr>
-              <w:pStyle w:val="TableContents"/>
-              <w:widowControl w:val="false"/>
-              <w:spacing w:lineRule="auto" w:line="276"/>
-              <w:rPr>
-                <w:rFonts w:ascii="BC Sans" w:hAnsi="BC Sans"/>
+          </w:tcPr>
+          <w:p>
+            <w:pPr>
+              <w:pStyle w:val="TableContents"/>
+              <w:spacing w:line="276" w:lineRule="auto"/>
+              <w:rPr>
+                <w:rFonts w:ascii="BC Sans" w:hAnsi="BC Sans" w:hint="eastAsia"/>
                 <w:sz w:val="20"/>
                 <w:szCs w:val="20"/>
               </w:rPr>
@@ -4211,15 +3521,13 @@
         <w:tc>
           <w:tcPr>
             <w:tcW w:w="4590" w:type="dxa"/>
-            <w:tcBorders/>
-          </w:tcPr>
-          <w:p>
-            <w:pPr>
-              <w:pStyle w:val="TableContents"/>
-              <w:widowControl w:val="false"/>
-              <w:spacing w:lineRule="auto" w:line="276"/>
-              <w:rPr>
-                <w:rFonts w:ascii="BC Sans" w:hAnsi="BC Sans"/>
+          </w:tcPr>
+          <w:p>
+            <w:pPr>
+              <w:pStyle w:val="TableContents"/>
+              <w:spacing w:line="276" w:lineRule="auto"/>
+              <w:rPr>
+                <w:rFonts w:ascii="BC Sans" w:hAnsi="BC Sans" w:hint="eastAsia"/>
                 <w:sz w:val="20"/>
                 <w:szCs w:val="20"/>
               </w:rPr>
@@ -4236,19 +3544,16 @@
         </w:tc>
       </w:tr>
       <w:tr>
-        <w:trPr/>
         <w:tc>
           <w:tcPr>
             <w:tcW w:w="3624" w:type="dxa"/>
-            <w:tcBorders/>
-          </w:tcPr>
-          <w:p>
-            <w:pPr>
-              <w:pStyle w:val="TableContents"/>
-              <w:widowControl w:val="false"/>
-              <w:spacing w:lineRule="auto" w:line="276"/>
-              <w:rPr>
-                <w:rFonts w:ascii="BC Sans" w:hAnsi="BC Sans"/>
+          </w:tcPr>
+          <w:p>
+            <w:pPr>
+              <w:pStyle w:val="TableContents"/>
+              <w:spacing w:line="276" w:lineRule="auto"/>
+              <w:rPr>
+                <w:rFonts w:ascii="BC Sans" w:hAnsi="BC Sans" w:hint="eastAsia"/>
                 <w:sz w:val="20"/>
                 <w:szCs w:val="20"/>
               </w:rPr>
@@ -4268,15 +3573,13 @@
         <w:tc>
           <w:tcPr>
             <w:tcW w:w="2677" w:type="dxa"/>
-            <w:tcBorders/>
-          </w:tcPr>
-          <w:p>
-            <w:pPr>
-              <w:pStyle w:val="TableContents"/>
-              <w:widowControl w:val="false"/>
-              <w:spacing w:lineRule="auto" w:line="276"/>
-              <w:rPr>
-                <w:rFonts w:ascii="BC Sans" w:hAnsi="BC Sans"/>
+          </w:tcPr>
+          <w:p>
+            <w:pPr>
+              <w:pStyle w:val="TableContents"/>
+              <w:spacing w:line="276" w:lineRule="auto"/>
+              <w:rPr>
+                <w:rFonts w:ascii="BC Sans" w:hAnsi="BC Sans" w:hint="eastAsia"/>
                 <w:sz w:val="20"/>
                 <w:szCs w:val="20"/>
               </w:rPr>
@@ -4294,15 +3597,13 @@
         <w:tc>
           <w:tcPr>
             <w:tcW w:w="4590" w:type="dxa"/>
-            <w:tcBorders/>
-          </w:tcPr>
-          <w:p>
-            <w:pPr>
-              <w:pStyle w:val="TableContents"/>
-              <w:widowControl w:val="false"/>
-              <w:spacing w:lineRule="auto" w:line="276"/>
-              <w:rPr>
-                <w:rFonts w:ascii="BC Sans" w:hAnsi="BC Sans"/>
+          </w:tcPr>
+          <w:p>
+            <w:pPr>
+              <w:pStyle w:val="TableContents"/>
+              <w:spacing w:line="276" w:lineRule="auto"/>
+              <w:rPr>
+                <w:rFonts w:ascii="BC Sans" w:hAnsi="BC Sans" w:hint="eastAsia"/>
                 <w:sz w:val="20"/>
                 <w:szCs w:val="20"/>
               </w:rPr>
@@ -4319,19 +3620,16 @@
         </w:tc>
       </w:tr>
       <w:tr>
-        <w:trPr/>
         <w:tc>
           <w:tcPr>
             <w:tcW w:w="3624" w:type="dxa"/>
-            <w:tcBorders/>
-          </w:tcPr>
-          <w:p>
-            <w:pPr>
-              <w:pStyle w:val="TableContents"/>
-              <w:widowControl w:val="false"/>
-              <w:spacing w:lineRule="auto" w:line="276"/>
-              <w:rPr>
-                <w:rFonts w:ascii="BC Sans" w:hAnsi="BC Sans"/>
+          </w:tcPr>
+          <w:p>
+            <w:pPr>
+              <w:pStyle w:val="TableContents"/>
+              <w:spacing w:line="276" w:lineRule="auto"/>
+              <w:rPr>
+                <w:rFonts w:ascii="BC Sans" w:hAnsi="BC Sans" w:hint="eastAsia"/>
                 <w:sz w:val="20"/>
                 <w:szCs w:val="20"/>
               </w:rPr>
@@ -4351,15 +3649,13 @@
         <w:tc>
           <w:tcPr>
             <w:tcW w:w="2677" w:type="dxa"/>
-            <w:tcBorders/>
-          </w:tcPr>
-          <w:p>
-            <w:pPr>
-              <w:pStyle w:val="TableContents"/>
-              <w:widowControl w:val="false"/>
-              <w:spacing w:lineRule="auto" w:line="276"/>
-              <w:rPr>
-                <w:rFonts w:ascii="BC Sans" w:hAnsi="BC Sans"/>
+          </w:tcPr>
+          <w:p>
+            <w:pPr>
+              <w:pStyle w:val="TableContents"/>
+              <w:spacing w:line="276" w:lineRule="auto"/>
+              <w:rPr>
+                <w:rFonts w:ascii="BC Sans" w:hAnsi="BC Sans" w:hint="eastAsia"/>
                 <w:sz w:val="20"/>
                 <w:szCs w:val="20"/>
               </w:rPr>
@@ -4377,15 +3673,13 @@
         <w:tc>
           <w:tcPr>
             <w:tcW w:w="4590" w:type="dxa"/>
-            <w:tcBorders/>
-          </w:tcPr>
-          <w:p>
-            <w:pPr>
-              <w:pStyle w:val="TableContents"/>
-              <w:widowControl w:val="false"/>
-              <w:spacing w:lineRule="auto" w:line="276"/>
-              <w:rPr>
-                <w:rFonts w:ascii="BC Sans" w:hAnsi="BC Sans"/>
+          </w:tcPr>
+          <w:p>
+            <w:pPr>
+              <w:pStyle w:val="TableContents"/>
+              <w:spacing w:line="276" w:lineRule="auto"/>
+              <w:rPr>
+                <w:rFonts w:ascii="BC Sans" w:hAnsi="BC Sans" w:hint="eastAsia"/>
                 <w:sz w:val="20"/>
                 <w:szCs w:val="20"/>
               </w:rPr>
@@ -4402,19 +3696,16 @@
         </w:tc>
       </w:tr>
       <w:tr>
-        <w:trPr/>
         <w:tc>
           <w:tcPr>
             <w:tcW w:w="3624" w:type="dxa"/>
-            <w:tcBorders/>
-          </w:tcPr>
-          <w:p>
-            <w:pPr>
-              <w:pStyle w:val="TableContents"/>
-              <w:widowControl w:val="false"/>
-              <w:spacing w:lineRule="auto" w:line="276"/>
-              <w:rPr>
-                <w:rFonts w:ascii="BC Sans" w:hAnsi="BC Sans"/>
+          </w:tcPr>
+          <w:p>
+            <w:pPr>
+              <w:pStyle w:val="TableContents"/>
+              <w:spacing w:line="276" w:lineRule="auto"/>
+              <w:rPr>
+                <w:rFonts w:ascii="BC Sans" w:hAnsi="BC Sans" w:hint="eastAsia"/>
                 <w:sz w:val="20"/>
                 <w:szCs w:val="20"/>
               </w:rPr>
@@ -4434,15 +3725,13 @@
         <w:tc>
           <w:tcPr>
             <w:tcW w:w="2677" w:type="dxa"/>
-            <w:tcBorders/>
-          </w:tcPr>
-          <w:p>
-            <w:pPr>
-              <w:pStyle w:val="TableContents"/>
-              <w:widowControl w:val="false"/>
-              <w:spacing w:lineRule="auto" w:line="276"/>
-              <w:rPr>
-                <w:rFonts w:ascii="BC Sans" w:hAnsi="BC Sans"/>
+          </w:tcPr>
+          <w:p>
+            <w:pPr>
+              <w:pStyle w:val="TableContents"/>
+              <w:spacing w:line="276" w:lineRule="auto"/>
+              <w:rPr>
+                <w:rFonts w:ascii="BC Sans" w:hAnsi="BC Sans" w:hint="eastAsia"/>
                 <w:sz w:val="20"/>
                 <w:szCs w:val="20"/>
               </w:rPr>
@@ -4460,15 +3749,13 @@
         <w:tc>
           <w:tcPr>
             <w:tcW w:w="4590" w:type="dxa"/>
-            <w:tcBorders/>
-          </w:tcPr>
-          <w:p>
-            <w:pPr>
-              <w:pStyle w:val="TableContents"/>
-              <w:widowControl w:val="false"/>
-              <w:spacing w:lineRule="auto" w:line="276"/>
-              <w:rPr>
-                <w:rFonts w:ascii="BC Sans" w:hAnsi="BC Sans"/>
+          </w:tcPr>
+          <w:p>
+            <w:pPr>
+              <w:pStyle w:val="TableContents"/>
+              <w:spacing w:line="276" w:lineRule="auto"/>
+              <w:rPr>
+                <w:rFonts w:ascii="BC Sans" w:hAnsi="BC Sans" w:hint="eastAsia"/>
                 <w:sz w:val="20"/>
                 <w:szCs w:val="20"/>
               </w:rPr>
@@ -4487,16 +3774,10 @@
     </w:tbl>
     <w:p>
       <w:pPr>
-        <w:pStyle w:val="Normal"/>
-        <w:rPr>
-          <w:rFonts w:ascii="BC Sans" w:hAnsi="BC Sans"/>
-        </w:rPr>
-      </w:pPr>
-      <w:r>
-        <w:rPr>
-          <w:rFonts w:ascii="BC Sans" w:hAnsi="BC Sans"/>
-        </w:rPr>
-      </w:r>
+        <w:rPr>
+          <w:rFonts w:ascii="BC Sans" w:hAnsi="BC Sans" w:hint="eastAsia"/>
+        </w:rPr>
+      </w:pPr>
     </w:p>
     <w:p>
       <w:pPr>
@@ -4505,27 +3786,25 @@
           <w:ilvl w:val="0"/>
           <w:numId w:val="0"/>
         </w:numPr>
-        <w:ind w:left="0" w:hanging="0"/>
+        <w:rPr>
+          <w:rFonts w:ascii="BC Sans" w:hAnsi="BC Sans" w:hint="eastAsia"/>
+          <w:sz w:val="28"/>
+          <w:szCs w:val="28"/>
+        </w:rPr>
+      </w:pPr>
+      <w:r>
         <w:rPr>
           <w:rFonts w:ascii="BC Sans" w:hAnsi="BC Sans"/>
           <w:sz w:val="28"/>
           <w:szCs w:val="28"/>
         </w:rPr>
-      </w:pPr>
-      <w:r>
-        <w:rPr>
-          <w:rFonts w:ascii="BC Sans" w:hAnsi="BC Sans"/>
-          <w:sz w:val="28"/>
-          <w:szCs w:val="28"/>
-        </w:rPr>
+        <w:lastRenderedPageBreak/>
         <w:t>6. Proposal</w:t>
       </w:r>
     </w:p>
     <w:tbl>
       <w:tblPr>
         <w:tblW w:w="5000" w:type="pct"/>
-        <w:jc w:val="left"/>
-        <w:tblInd w:w="0" w:type="dxa"/>
         <w:tblLayout w:type="fixed"/>
         <w:tblCellMar>
           <w:top w:w="57" w:type="dxa"/>
@@ -4533,41 +3812,36 @@
           <w:bottom w:w="170" w:type="dxa"/>
           <w:right w:w="57" w:type="dxa"/>
         </w:tblCellMar>
+        <w:tblLook w:val="04A0" w:firstRow="1" w:lastRow="0" w:firstColumn="1" w:lastColumn="0" w:noHBand="0" w:noVBand="1"/>
       </w:tblPr>
       <w:tblGrid>
         <w:gridCol w:w="3636"/>
-        <w:gridCol w:w="7254"/>
+        <w:gridCol w:w="7255"/>
       </w:tblGrid>
       <w:tr>
         <w:trPr>
-          <w:trHeight w:val="567" w:hRule="atLeast"/>
+          <w:trHeight w:val="567"/>
         </w:trPr>
         <w:tc>
           <w:tcPr>
             <w:tcW w:w="3636" w:type="dxa"/>
-            <w:tcBorders/>
-          </w:tcPr>
-          <w:p>
-            <w:pPr>
-              <w:pStyle w:val="TableContents"/>
-              <w:widowControl w:val="false"/>
-              <w:spacing w:lineRule="auto" w:line="276"/>
-              <w:rPr>
-                <w:rFonts w:ascii="BC Sans" w:hAnsi="BC Sans"/>
-                <w:sz w:val="20"/>
-                <w:szCs w:val="20"/>
-              </w:rPr>
-            </w:pPr>
-            <w:r>
-              <w:rPr>
-                <w:rFonts w:ascii="BC Sans" w:hAnsi="BC Sans"/>
-                <w:b/>
-                <w:bCs/>
-                <w:i w:val="false"/>
-                <w:caps w:val="false"/>
-                <w:smallCaps w:val="false"/>
+          </w:tcPr>
+          <w:p>
+            <w:pPr>
+              <w:pStyle w:val="TableContents"/>
+              <w:spacing w:line="276" w:lineRule="auto"/>
+              <w:rPr>
+                <w:rFonts w:ascii="BC Sans" w:hAnsi="BC Sans" w:hint="eastAsia"/>
+                <w:sz w:val="20"/>
+                <w:szCs w:val="20"/>
+              </w:rPr>
+            </w:pPr>
+            <w:r>
+              <w:rPr>
+                <w:rFonts w:ascii="BC Sans" w:hAnsi="BC Sans"/>
+                <w:b/>
+                <w:bCs/>
                 <w:color w:val="000000"/>
-                <w:spacing w:val="0"/>
                 <w:sz w:val="20"/>
                 <w:szCs w:val="20"/>
               </w:rPr>
@@ -4578,15 +3852,13 @@
         <w:tc>
           <w:tcPr>
             <w:tcW w:w="7254" w:type="dxa"/>
-            <w:tcBorders/>
-          </w:tcPr>
-          <w:p>
-            <w:pPr>
-              <w:pStyle w:val="TableContents"/>
-              <w:widowControl w:val="false"/>
-              <w:spacing w:lineRule="auto" w:line="276"/>
-              <w:rPr>
-                <w:rFonts w:ascii="BC Sans" w:hAnsi="BC Sans"/>
+          </w:tcPr>
+          <w:p>
+            <w:pPr>
+              <w:pStyle w:val="TableContents"/>
+              <w:spacing w:line="276" w:lineRule="auto"/>
+              <w:rPr>
+                <w:rFonts w:ascii="BC Sans" w:hAnsi="BC Sans" w:hint="eastAsia"/>
                 <w:sz w:val="20"/>
                 <w:szCs w:val="20"/>
               </w:rPr>
@@ -4606,8 +3878,8 @@
     <w:p>
       <w:pPr>
         <w:pStyle w:val="TableContents"/>
-        <w:widowControl w:val="false"/>
-        <w:rPr>
+        <w:rPr>
+          <w:rFonts w:hint="eastAsia"/>
           <w:sz w:val="20"/>
           <w:szCs w:val="20"/>
         </w:rPr>
@@ -4625,8 +3897,6 @@
     <w:tbl>
       <w:tblPr>
         <w:tblW w:w="5000" w:type="pct"/>
-        <w:jc w:val="left"/>
-        <w:tblInd w:w="0" w:type="dxa"/>
         <w:tblLayout w:type="fixed"/>
         <w:tblCellMar>
           <w:top w:w="57" w:type="dxa"/>
@@ -4634,25 +3904,23 @@
           <w:bottom w:w="170" w:type="dxa"/>
           <w:right w:w="57" w:type="dxa"/>
         </w:tblCellMar>
+        <w:tblLook w:val="04A0" w:firstRow="1" w:lastRow="0" w:firstColumn="1" w:lastColumn="0" w:noHBand="0" w:noVBand="1"/>
       </w:tblPr>
       <w:tblGrid>
         <w:gridCol w:w="3636"/>
-        <w:gridCol w:w="7254"/>
+        <w:gridCol w:w="7255"/>
       </w:tblGrid>
       <w:tr>
-        <w:trPr/>
         <w:tc>
           <w:tcPr>
             <w:tcW w:w="3636" w:type="dxa"/>
-            <w:tcBorders/>
-          </w:tcPr>
-          <w:p>
-            <w:pPr>
-              <w:pStyle w:val="TableContents"/>
-              <w:widowControl w:val="false"/>
-              <w:spacing w:lineRule="auto" w:line="276"/>
-              <w:rPr>
-                <w:rFonts w:ascii="BC Sans" w:hAnsi="BC Sans"/>
+          </w:tcPr>
+          <w:p>
+            <w:pPr>
+              <w:pStyle w:val="TableContents"/>
+              <w:spacing w:line="276" w:lineRule="auto"/>
+              <w:rPr>
+                <w:rFonts w:ascii="BC Sans" w:hAnsi="BC Sans" w:hint="eastAsia"/>
                 <w:sz w:val="20"/>
                 <w:szCs w:val="20"/>
               </w:rPr>
@@ -4672,76 +3940,49 @@
         <w:tc>
           <w:tcPr>
             <w:tcW w:w="7254" w:type="dxa"/>
-            <w:tcBorders/>
-          </w:tcPr>
-          <w:p>
-            <w:pPr>
-              <w:pStyle w:val="TableContents"/>
-              <w:widowControl w:val="false"/>
-              <w:spacing w:lineRule="auto" w:line="276"/>
-              <w:rPr>
-                <w:rFonts w:ascii="BC Sans" w:hAnsi="BC Sans"/>
-                <w:sz w:val="20"/>
-                <w:szCs w:val="20"/>
-              </w:rPr>
-            </w:pPr>
-            <w:r>
-              <w:rPr>
-                <w:rFonts w:ascii="BC Sans" w:hAnsi="BC Sans"/>
-                <w:sz w:val="20"/>
-                <w:szCs w:val="20"/>
-              </w:rPr>
-              <w:t>{d.purpose</w:t>
-            </w:r>
-            <w:r>
-              <w:rPr>
-                <w:rFonts w:ascii="BC Sans" w:hAnsi="BC Sans"/>
-                <w:bCs w:val="false"/>
-                <w:iCs w:val="false"/>
-                <w:sz w:val="20"/>
-                <w:szCs w:val="20"/>
-              </w:rPr>
-              <w:t>:convCRLF</w:t>
-            </w:r>
-            <w:r>
-              <w:rPr>
-                <w:rFonts w:ascii="BC Sans" w:hAnsi="BC Sans"/>
-                <w:sz w:val="20"/>
-                <w:szCs w:val="20"/>
-              </w:rPr>
-              <w:t>:ifEM():show(.noData)}</w:t>
-            </w:r>
-          </w:p>
-        </w:tc>
-      </w:tr>
-      <w:tr>
-        <w:trPr/>
+          </w:tcPr>
+          <w:p>
+            <w:pPr>
+              <w:pStyle w:val="TableContents"/>
+              <w:spacing w:line="276" w:lineRule="auto"/>
+              <w:rPr>
+                <w:rFonts w:ascii="BC Sans" w:hAnsi="BC Sans" w:hint="eastAsia"/>
+                <w:sz w:val="20"/>
+                <w:szCs w:val="20"/>
+              </w:rPr>
+            </w:pPr>
+            <w:r>
+              <w:rPr>
+                <w:rFonts w:ascii="BC Sans" w:hAnsi="BC Sans"/>
+                <w:sz w:val="20"/>
+                <w:szCs w:val="20"/>
+              </w:rPr>
+              <w:t>{d.purpose:convCRLF:ifEM():show(.noData)}</w:t>
+            </w:r>
+          </w:p>
+        </w:tc>
+      </w:tr>
+      <w:tr>
         <w:tc>
           <w:tcPr>
             <w:tcW w:w="3636" w:type="dxa"/>
-            <w:tcBorders/>
-          </w:tcPr>
-          <w:p>
-            <w:pPr>
-              <w:pStyle w:val="TableContents"/>
-              <w:widowControl w:val="false"/>
-              <w:spacing w:lineRule="auto" w:line="276"/>
-              <w:rPr>
-                <w:rFonts w:ascii="BC Sans" w:hAnsi="BC Sans"/>
-                <w:sz w:val="20"/>
-                <w:szCs w:val="20"/>
-              </w:rPr>
-            </w:pPr>
-            <w:r>
-              <w:rPr>
-                <w:rFonts w:ascii="BC Sans" w:hAnsi="BC Sans"/>
-                <w:b/>
-                <w:bCs/>
-                <w:i w:val="false"/>
-                <w:caps w:val="false"/>
-                <w:smallCaps w:val="false"/>
+          </w:tcPr>
+          <w:p>
+            <w:pPr>
+              <w:pStyle w:val="TableContents"/>
+              <w:spacing w:line="276" w:lineRule="auto"/>
+              <w:rPr>
+                <w:rFonts w:ascii="BC Sans" w:hAnsi="BC Sans" w:hint="eastAsia"/>
+                <w:sz w:val="20"/>
+                <w:szCs w:val="20"/>
+              </w:rPr>
+            </w:pPr>
+            <w:r>
+              <w:rPr>
+                <w:rFonts w:ascii="BC Sans" w:hAnsi="BC Sans"/>
+                <w:b/>
+                <w:bCs/>
                 <w:color w:val="000000"/>
-                <w:spacing w:val="0"/>
                 <w:sz w:val="20"/>
                 <w:szCs w:val="20"/>
               </w:rPr>
@@ -4752,11 +3993,7 @@
                 <w:rFonts w:ascii="BC Sans" w:hAnsi="BC Sans"/>
                 <w:b/>
                 <w:bCs/>
-                <w:i w:val="false"/>
-                <w:caps w:val="false"/>
-                <w:smallCaps w:val="false"/>
                 <w:color w:val="000000"/>
-                <w:spacing w:val="0"/>
                 <w:sz w:val="20"/>
                 <w:szCs w:val="20"/>
                 <w:vertAlign w:val="superscript"/>
@@ -4768,11 +4005,7 @@
                 <w:rFonts w:ascii="BC Sans" w:hAnsi="BC Sans"/>
                 <w:b/>
                 <w:bCs/>
-                <w:i w:val="false"/>
-                <w:caps w:val="false"/>
-                <w:smallCaps w:val="false"/>
                 <w:color w:val="000000"/>
-                <w:spacing w:val="0"/>
                 <w:sz w:val="20"/>
                 <w:szCs w:val="20"/>
               </w:rPr>
@@ -4783,15 +4016,13 @@
         <w:tc>
           <w:tcPr>
             <w:tcW w:w="7254" w:type="dxa"/>
-            <w:tcBorders/>
-          </w:tcPr>
-          <w:p>
-            <w:pPr>
-              <w:pStyle w:val="TableContents"/>
-              <w:widowControl w:val="false"/>
-              <w:spacing w:lineRule="auto" w:line="276"/>
-              <w:rPr>
-                <w:rFonts w:ascii="BC Sans" w:hAnsi="BC Sans"/>
+          </w:tcPr>
+          <w:p>
+            <w:pPr>
+              <w:pStyle w:val="TableContents"/>
+              <w:spacing w:line="276" w:lineRule="auto"/>
+              <w:rPr>
+                <w:rFonts w:ascii="BC Sans" w:hAnsi="BC Sans" w:hint="eastAsia"/>
                 <w:sz w:val="20"/>
                 <w:szCs w:val="20"/>
               </w:rPr>
@@ -4808,19 +4039,16 @@
         </w:tc>
       </w:tr>
       <w:tr>
-        <w:trPr/>
         <w:tc>
           <w:tcPr>
             <w:tcW w:w="3636" w:type="dxa"/>
-            <w:tcBorders/>
-          </w:tcPr>
-          <w:p>
-            <w:pPr>
-              <w:pStyle w:val="TableContents"/>
-              <w:widowControl w:val="false"/>
-              <w:spacing w:lineRule="auto" w:line="276"/>
-              <w:rPr>
-                <w:rFonts w:ascii="BC Sans" w:hAnsi="BC Sans"/>
+          </w:tcPr>
+          <w:p>
+            <w:pPr>
+              <w:pStyle w:val="TableContents"/>
+              <w:spacing w:line="276" w:lineRule="auto"/>
+              <w:rPr>
+                <w:rFonts w:ascii="BC Sans" w:hAnsi="BC Sans" w:hint="eastAsia"/>
                 <w:sz w:val="20"/>
                 <w:szCs w:val="20"/>
               </w:rPr>
@@ -4840,62 +4068,39 @@
         <w:tc>
           <w:tcPr>
             <w:tcW w:w="7254" w:type="dxa"/>
-            <w:tcBorders/>
-          </w:tcPr>
-          <w:p>
-            <w:pPr>
-              <w:pStyle w:val="TableContents"/>
-              <w:widowControl w:val="false"/>
-              <w:spacing w:lineRule="auto" w:line="276"/>
-              <w:rPr>
-                <w:rFonts w:ascii="BC Sans" w:hAnsi="BC Sans"/>
-                <w:sz w:val="20"/>
-                <w:szCs w:val="20"/>
-              </w:rPr>
-            </w:pPr>
-            <w:r>
-              <w:rPr>
-                <w:rFonts w:ascii="BC Sans" w:hAnsi="BC Sans"/>
-                <w:sz w:val="20"/>
-                <w:szCs w:val="20"/>
-              </w:rPr>
-              <w:t>{d.naruResidenceNecessity</w:t>
-            </w:r>
-            <w:r>
-              <w:rPr>
-                <w:rFonts w:ascii="BC Sans" w:hAnsi="BC Sans"/>
-                <w:bCs w:val="false"/>
-                <w:iCs w:val="false"/>
-                <w:sz w:val="20"/>
-                <w:szCs w:val="20"/>
-              </w:rPr>
-              <w:t>:convCRLF</w:t>
-            </w:r>
-            <w:r>
-              <w:rPr>
-                <w:rFonts w:ascii="BC Sans" w:hAnsi="BC Sans"/>
-                <w:sz w:val="20"/>
-                <w:szCs w:val="20"/>
-              </w:rPr>
-              <w:t>:ifEM():show(.noData)}</w:t>
-            </w:r>
-          </w:p>
-        </w:tc>
-      </w:tr>
-      <w:tr>
-        <w:trPr/>
+          </w:tcPr>
+          <w:p>
+            <w:pPr>
+              <w:pStyle w:val="TableContents"/>
+              <w:spacing w:line="276" w:lineRule="auto"/>
+              <w:rPr>
+                <w:rFonts w:ascii="BC Sans" w:hAnsi="BC Sans" w:hint="eastAsia"/>
+                <w:sz w:val="20"/>
+                <w:szCs w:val="20"/>
+              </w:rPr>
+            </w:pPr>
+            <w:r>
+              <w:rPr>
+                <w:rFonts w:ascii="BC Sans" w:hAnsi="BC Sans"/>
+                <w:sz w:val="20"/>
+                <w:szCs w:val="20"/>
+              </w:rPr>
+              <w:t>{d.naruResidenceNecessity:convCRLF:ifEM():show(.noData)}</w:t>
+            </w:r>
+          </w:p>
+        </w:tc>
+      </w:tr>
+      <w:tr>
         <w:tc>
           <w:tcPr>
             <w:tcW w:w="3636" w:type="dxa"/>
-            <w:tcBorders/>
-          </w:tcPr>
-          <w:p>
-            <w:pPr>
-              <w:pStyle w:val="TableContents"/>
-              <w:widowControl w:val="false"/>
-              <w:spacing w:lineRule="auto" w:line="276"/>
-              <w:rPr>
-                <w:rFonts w:ascii="BC Sans" w:hAnsi="BC Sans"/>
+          </w:tcPr>
+          <w:p>
+            <w:pPr>
+              <w:pStyle w:val="TableContents"/>
+              <w:spacing w:line="276" w:lineRule="auto"/>
+              <w:rPr>
+                <w:rFonts w:ascii="BC Sans" w:hAnsi="BC Sans" w:hint="eastAsia"/>
                 <w:b/>
                 <w:bCs/>
                 <w:sz w:val="20"/>
@@ -4917,75 +4122,48 @@
         <w:tc>
           <w:tcPr>
             <w:tcW w:w="7254" w:type="dxa"/>
-            <w:tcBorders/>
-          </w:tcPr>
-          <w:p>
-            <w:pPr>
-              <w:pStyle w:val="TableContents"/>
-              <w:widowControl w:val="false"/>
-              <w:spacing w:lineRule="auto" w:line="276"/>
-              <w:rPr>
-                <w:rFonts w:ascii="BC Sans" w:hAnsi="BC Sans"/>
-                <w:sz w:val="20"/>
-                <w:szCs w:val="20"/>
-              </w:rPr>
-            </w:pPr>
-            <w:r>
-              <w:rPr>
-                <w:rFonts w:ascii="BC Sans" w:hAnsi="BC Sans"/>
-                <w:sz w:val="20"/>
-                <w:szCs w:val="20"/>
-              </w:rPr>
-              <w:t>{d.naruLocationRationale</w:t>
-            </w:r>
-            <w:r>
-              <w:rPr>
-                <w:rFonts w:ascii="BC Sans" w:hAnsi="BC Sans"/>
-                <w:bCs w:val="false"/>
-                <w:iCs w:val="false"/>
-                <w:sz w:val="20"/>
-                <w:szCs w:val="20"/>
-              </w:rPr>
-              <w:t>:convCRLF</w:t>
-            </w:r>
-            <w:r>
-              <w:rPr>
-                <w:rFonts w:ascii="BC Sans" w:hAnsi="BC Sans"/>
-                <w:sz w:val="20"/>
-                <w:szCs w:val="20"/>
-              </w:rPr>
-              <w:t>:ifEM():show(.noData)}</w:t>
-            </w:r>
-          </w:p>
-        </w:tc>
-      </w:tr>
-      <w:tr>
-        <w:trPr/>
+          </w:tcPr>
+          <w:p>
+            <w:pPr>
+              <w:pStyle w:val="TableContents"/>
+              <w:spacing w:line="276" w:lineRule="auto"/>
+              <w:rPr>
+                <w:rFonts w:ascii="BC Sans" w:hAnsi="BC Sans" w:hint="eastAsia"/>
+                <w:sz w:val="20"/>
+                <w:szCs w:val="20"/>
+              </w:rPr>
+            </w:pPr>
+            <w:r>
+              <w:rPr>
+                <w:rFonts w:ascii="BC Sans" w:hAnsi="BC Sans"/>
+                <w:sz w:val="20"/>
+                <w:szCs w:val="20"/>
+              </w:rPr>
+              <w:t>{d.naruLocationRationale:convCRLF:ifEM():show(.noData)}</w:t>
+            </w:r>
+          </w:p>
+        </w:tc>
+      </w:tr>
+      <w:tr>
         <w:tc>
           <w:tcPr>
             <w:tcW w:w="3636" w:type="dxa"/>
-            <w:tcBorders/>
-          </w:tcPr>
-          <w:p>
-            <w:pPr>
-              <w:pStyle w:val="TableContents"/>
-              <w:widowControl w:val="false"/>
-              <w:spacing w:lineRule="auto" w:line="276"/>
-              <w:rPr>
-                <w:rFonts w:ascii="BC Sans" w:hAnsi="BC Sans"/>
-                <w:sz w:val="20"/>
-                <w:szCs w:val="20"/>
-              </w:rPr>
-            </w:pPr>
-            <w:r>
-              <w:rPr>
-                <w:rFonts w:ascii="BC Sans" w:hAnsi="BC Sans"/>
-                <w:b/>
-                <w:i w:val="false"/>
-                <w:caps w:val="false"/>
-                <w:smallCaps w:val="false"/>
+          </w:tcPr>
+          <w:p>
+            <w:pPr>
+              <w:pStyle w:val="TableContents"/>
+              <w:spacing w:line="276" w:lineRule="auto"/>
+              <w:rPr>
+                <w:rFonts w:ascii="BC Sans" w:hAnsi="BC Sans" w:hint="eastAsia"/>
+                <w:sz w:val="20"/>
+                <w:szCs w:val="20"/>
+              </w:rPr>
+            </w:pPr>
+            <w:r>
+              <w:rPr>
+                <w:rFonts w:ascii="BC Sans" w:hAnsi="BC Sans"/>
+                <w:b/>
                 <w:color w:val="000000"/>
-                <w:spacing w:val="0"/>
                 <w:sz w:val="20"/>
                 <w:szCs w:val="20"/>
               </w:rPr>
@@ -4995,11 +4173,7 @@
               <w:rPr>
                 <w:rFonts w:ascii="BC Sans" w:hAnsi="BC Sans"/>
                 <w:b/>
-                <w:i w:val="false"/>
-                <w:caps w:val="false"/>
-                <w:smallCaps w:val="false"/>
                 <w:color w:val="000000"/>
-                <w:spacing w:val="0"/>
                 <w:sz w:val="20"/>
                 <w:szCs w:val="20"/>
                 <w:vertAlign w:val="superscript"/>
@@ -5010,11 +4184,7 @@
               <w:rPr>
                 <w:rFonts w:ascii="BC Sans" w:hAnsi="BC Sans"/>
                 <w:b/>
-                <w:i w:val="false"/>
-                <w:caps w:val="false"/>
-                <w:smallCaps w:val="false"/>
                 <w:color w:val="000000"/>
-                <w:spacing w:val="0"/>
                 <w:sz w:val="20"/>
                 <w:szCs w:val="20"/>
               </w:rPr>
@@ -5025,75 +4195,48 @@
         <w:tc>
           <w:tcPr>
             <w:tcW w:w="7254" w:type="dxa"/>
-            <w:tcBorders/>
-          </w:tcPr>
-          <w:p>
-            <w:pPr>
-              <w:pStyle w:val="TableContents"/>
-              <w:widowControl w:val="false"/>
-              <w:spacing w:lineRule="auto" w:line="276"/>
-              <w:rPr>
-                <w:rFonts w:ascii="BC Sans" w:hAnsi="BC Sans"/>
-                <w:sz w:val="20"/>
-                <w:szCs w:val="20"/>
-              </w:rPr>
-            </w:pPr>
-            <w:r>
-              <w:rPr>
-                <w:rFonts w:ascii="BC Sans" w:hAnsi="BC Sans"/>
-                <w:sz w:val="20"/>
-                <w:szCs w:val="20"/>
-              </w:rPr>
-              <w:t>{d.naruInfrastructure</w:t>
-            </w:r>
-            <w:r>
-              <w:rPr>
-                <w:rFonts w:ascii="BC Sans" w:hAnsi="BC Sans"/>
-                <w:bCs w:val="false"/>
-                <w:iCs w:val="false"/>
-                <w:sz w:val="20"/>
-                <w:szCs w:val="20"/>
-              </w:rPr>
-              <w:t>:convCRLF:convCRLF</w:t>
-            </w:r>
-            <w:r>
-              <w:rPr>
-                <w:rFonts w:ascii="BC Sans" w:hAnsi="BC Sans"/>
-                <w:sz w:val="20"/>
-                <w:szCs w:val="20"/>
-              </w:rPr>
-              <w:t>:ifEM():show(.noData)}</w:t>
-            </w:r>
-          </w:p>
-        </w:tc>
-      </w:tr>
-      <w:tr>
-        <w:trPr/>
+          </w:tcPr>
+          <w:p>
+            <w:pPr>
+              <w:pStyle w:val="TableContents"/>
+              <w:spacing w:line="276" w:lineRule="auto"/>
+              <w:rPr>
+                <w:rFonts w:ascii="BC Sans" w:hAnsi="BC Sans" w:hint="eastAsia"/>
+                <w:sz w:val="20"/>
+                <w:szCs w:val="20"/>
+              </w:rPr>
+            </w:pPr>
+            <w:r>
+              <w:rPr>
+                <w:rFonts w:ascii="BC Sans" w:hAnsi="BC Sans"/>
+                <w:sz w:val="20"/>
+                <w:szCs w:val="20"/>
+              </w:rPr>
+              <w:t>{d.naruInfrastructure:convCRLF:convCRLF:ifEM():show(.noData)}</w:t>
+            </w:r>
+          </w:p>
+        </w:tc>
+      </w:tr>
+      <w:tr>
         <w:tc>
           <w:tcPr>
             <w:tcW w:w="3636" w:type="dxa"/>
-            <w:tcBorders/>
-          </w:tcPr>
-          <w:p>
-            <w:pPr>
-              <w:pStyle w:val="TableContents"/>
-              <w:widowControl w:val="false"/>
-              <w:spacing w:lineRule="auto" w:line="276"/>
-              <w:rPr>
-                <w:rFonts w:ascii="BC Sans" w:hAnsi="BC Sans"/>
-                <w:sz w:val="20"/>
-                <w:szCs w:val="20"/>
-              </w:rPr>
-            </w:pPr>
-            <w:r>
-              <w:rPr>
-                <w:rFonts w:ascii="BC Sans" w:hAnsi="BC Sans"/>
-                <w:b/>
-                <w:i w:val="false"/>
-                <w:caps w:val="false"/>
-                <w:smallCaps w:val="false"/>
+          </w:tcPr>
+          <w:p>
+            <w:pPr>
+              <w:pStyle w:val="TableContents"/>
+              <w:spacing w:line="276" w:lineRule="auto"/>
+              <w:rPr>
+                <w:rFonts w:ascii="BC Sans" w:hAnsi="BC Sans" w:hint="eastAsia"/>
+                <w:sz w:val="20"/>
+                <w:szCs w:val="20"/>
+              </w:rPr>
+            </w:pPr>
+            <w:r>
+              <w:rPr>
+                <w:rFonts w:ascii="BC Sans" w:hAnsi="BC Sans"/>
+                <w:b/>
                 <w:color w:val="000000"/>
-                <w:spacing w:val="0"/>
                 <w:sz w:val="20"/>
                 <w:szCs w:val="20"/>
               </w:rPr>
@@ -5103,11 +4246,7 @@
               <w:rPr>
                 <w:rFonts w:ascii="BC Sans" w:hAnsi="BC Sans"/>
                 <w:b/>
-                <w:i w:val="false"/>
-                <w:caps w:val="false"/>
-                <w:smallCaps w:val="false"/>
                 <w:color w:val="000000"/>
-                <w:spacing w:val="0"/>
                 <w:sz w:val="20"/>
                 <w:szCs w:val="20"/>
                 <w:vertAlign w:val="superscript"/>
@@ -5118,11 +4257,7 @@
               <w:rPr>
                 <w:rFonts w:ascii="BC Sans" w:hAnsi="BC Sans"/>
                 <w:b/>
-                <w:i w:val="false"/>
-                <w:caps w:val="false"/>
-                <w:smallCaps w:val="false"/>
                 <w:color w:val="000000"/>
-                <w:spacing w:val="0"/>
                 <w:sz w:val="20"/>
                 <w:szCs w:val="20"/>
               </w:rPr>
@@ -5133,44 +4268,24 @@
         <w:tc>
           <w:tcPr>
             <w:tcW w:w="7254" w:type="dxa"/>
-            <w:tcBorders/>
-          </w:tcPr>
-          <w:p>
-            <w:pPr>
-              <w:pStyle w:val="TableContents"/>
-              <w:widowControl w:val="false"/>
-              <w:spacing w:lineRule="auto" w:line="276"/>
-              <w:rPr>
-                <w:rFonts w:ascii="BC Sans" w:hAnsi="BC Sans"/>
-                <w:sz w:val="20"/>
-                <w:szCs w:val="20"/>
-              </w:rPr>
-            </w:pPr>
-            <w:r>
-              <w:rPr>
-                <w:rFonts w:ascii="BC Sans" w:hAnsi="BC Sans"/>
-                <w:sz w:val="20"/>
-                <w:szCs w:val="20"/>
-              </w:rPr>
-              <w:t>{d.naruExistingStructures</w:t>
-            </w:r>
-            <w:r>
-              <w:rPr>
-                <w:rFonts w:ascii="BC Sans" w:hAnsi="BC Sans"/>
-                <w:bCs w:val="false"/>
-                <w:iCs w:val="false"/>
-                <w:sz w:val="20"/>
-                <w:szCs w:val="20"/>
-              </w:rPr>
-              <w:t>:convCRLF</w:t>
-            </w:r>
-            <w:r>
-              <w:rPr>
-                <w:rFonts w:ascii="BC Sans" w:hAnsi="BC Sans"/>
-                <w:sz w:val="20"/>
-                <w:szCs w:val="20"/>
-              </w:rPr>
-              <w:t>:ifEM():show(.noData)}</w:t>
+          </w:tcPr>
+          <w:p>
+            <w:pPr>
+              <w:pStyle w:val="TableContents"/>
+              <w:spacing w:line="276" w:lineRule="auto"/>
+              <w:rPr>
+                <w:rFonts w:ascii="BC Sans" w:hAnsi="BC Sans" w:hint="eastAsia"/>
+                <w:sz w:val="20"/>
+                <w:szCs w:val="20"/>
+              </w:rPr>
+            </w:pPr>
+            <w:r>
+              <w:rPr>
+                <w:rFonts w:ascii="BC Sans" w:hAnsi="BC Sans"/>
+                <w:sz w:val="20"/>
+                <w:szCs w:val="20"/>
+              </w:rPr>
+              <w:t>{d.naruExistingStructures:convCRLF:ifEM():show(.noData)}</w:t>
             </w:r>
           </w:p>
         </w:tc>
@@ -5179,8 +4294,8 @@
     <w:p>
       <w:pPr>
         <w:pStyle w:val="TableContents"/>
-        <w:widowControl w:val="false"/>
-        <w:rPr>
+        <w:rPr>
+          <w:rFonts w:hint="eastAsia"/>
           <w:sz w:val="20"/>
           <w:szCs w:val="20"/>
         </w:rPr>
@@ -5198,8 +4313,6 @@
     <w:tbl>
       <w:tblPr>
         <w:tblW w:w="5000" w:type="pct"/>
-        <w:jc w:val="left"/>
-        <w:tblInd w:w="0" w:type="dxa"/>
         <w:tblLayout w:type="fixed"/>
         <w:tblCellMar>
           <w:top w:w="57" w:type="dxa"/>
@@ -5207,25 +4320,23 @@
           <w:bottom w:w="170" w:type="dxa"/>
           <w:right w:w="57" w:type="dxa"/>
         </w:tblCellMar>
+        <w:tblLook w:val="04A0" w:firstRow="1" w:lastRow="0" w:firstColumn="1" w:lastColumn="0" w:noHBand="0" w:noVBand="1"/>
       </w:tblPr>
       <w:tblGrid>
         <w:gridCol w:w="3636"/>
-        <w:gridCol w:w="7254"/>
+        <w:gridCol w:w="7255"/>
       </w:tblGrid>
       <w:tr>
-        <w:trPr/>
         <w:tc>
           <w:tcPr>
             <w:tcW w:w="3636" w:type="dxa"/>
-            <w:tcBorders/>
-          </w:tcPr>
-          <w:p>
-            <w:pPr>
-              <w:pStyle w:val="TableContents"/>
-              <w:widowControl w:val="false"/>
-              <w:spacing w:lineRule="auto" w:line="276"/>
-              <w:rPr>
-                <w:rFonts w:ascii="BC Sans" w:hAnsi="BC Sans"/>
+          </w:tcPr>
+          <w:p>
+            <w:pPr>
+              <w:pStyle w:val="TableContents"/>
+              <w:spacing w:line="276" w:lineRule="auto"/>
+              <w:rPr>
+                <w:rFonts w:ascii="BC Sans" w:hAnsi="BC Sans" w:hint="eastAsia"/>
                 <w:sz w:val="20"/>
                 <w:szCs w:val="20"/>
               </w:rPr>
@@ -5245,76 +4356,49 @@
         <w:tc>
           <w:tcPr>
             <w:tcW w:w="7254" w:type="dxa"/>
-            <w:tcBorders/>
-          </w:tcPr>
-          <w:p>
-            <w:pPr>
-              <w:pStyle w:val="TableContents"/>
-              <w:widowControl w:val="false"/>
-              <w:spacing w:lineRule="auto" w:line="276"/>
-              <w:rPr>
-                <w:rFonts w:ascii="BC Sans" w:hAnsi="BC Sans"/>
-                <w:sz w:val="20"/>
-                <w:szCs w:val="20"/>
-              </w:rPr>
-            </w:pPr>
-            <w:r>
-              <w:rPr>
-                <w:rFonts w:ascii="BC Sans" w:hAnsi="BC Sans"/>
-                <w:sz w:val="20"/>
-                <w:szCs w:val="20"/>
-              </w:rPr>
-              <w:t>{d.purpose</w:t>
-            </w:r>
-            <w:r>
-              <w:rPr>
-                <w:rFonts w:ascii="BC Sans" w:hAnsi="BC Sans"/>
-                <w:bCs w:val="false"/>
-                <w:iCs w:val="false"/>
-                <w:sz w:val="20"/>
-                <w:szCs w:val="20"/>
-              </w:rPr>
-              <w:t>:convCRLF</w:t>
-            </w:r>
-            <w:r>
-              <w:rPr>
-                <w:rFonts w:ascii="BC Sans" w:hAnsi="BC Sans"/>
-                <w:sz w:val="20"/>
-                <w:szCs w:val="20"/>
-              </w:rPr>
-              <w:t>:ifEM():show(.noData)}</w:t>
-            </w:r>
-          </w:p>
-        </w:tc>
-      </w:tr>
-      <w:tr>
-        <w:trPr/>
+          </w:tcPr>
+          <w:p>
+            <w:pPr>
+              <w:pStyle w:val="TableContents"/>
+              <w:spacing w:line="276" w:lineRule="auto"/>
+              <w:rPr>
+                <w:rFonts w:ascii="BC Sans" w:hAnsi="BC Sans" w:hint="eastAsia"/>
+                <w:sz w:val="20"/>
+                <w:szCs w:val="20"/>
+              </w:rPr>
+            </w:pPr>
+            <w:r>
+              <w:rPr>
+                <w:rFonts w:ascii="BC Sans" w:hAnsi="BC Sans"/>
+                <w:sz w:val="20"/>
+                <w:szCs w:val="20"/>
+              </w:rPr>
+              <w:t>{d.purpose:convCRLF:ifEM():show(.noData)}</w:t>
+            </w:r>
+          </w:p>
+        </w:tc>
+      </w:tr>
+      <w:tr>
         <w:tc>
           <w:tcPr>
             <w:tcW w:w="3636" w:type="dxa"/>
-            <w:tcBorders/>
-          </w:tcPr>
-          <w:p>
-            <w:pPr>
-              <w:pStyle w:val="TableContents"/>
-              <w:widowControl w:val="false"/>
-              <w:spacing w:lineRule="auto" w:line="276"/>
-              <w:rPr>
-                <w:rFonts w:ascii="BC Sans" w:hAnsi="BC Sans"/>
-                <w:sz w:val="20"/>
-                <w:szCs w:val="20"/>
-              </w:rPr>
-            </w:pPr>
-            <w:r>
-              <w:rPr>
-                <w:rFonts w:ascii="BC Sans" w:hAnsi="BC Sans"/>
-                <w:b/>
-                <w:bCs/>
-                <w:i w:val="false"/>
-                <w:caps w:val="false"/>
-                <w:smallCaps w:val="false"/>
+          </w:tcPr>
+          <w:p>
+            <w:pPr>
+              <w:pStyle w:val="TableContents"/>
+              <w:spacing w:line="276" w:lineRule="auto"/>
+              <w:rPr>
+                <w:rFonts w:ascii="BC Sans" w:hAnsi="BC Sans" w:hint="eastAsia"/>
+                <w:sz w:val="20"/>
+                <w:szCs w:val="20"/>
+              </w:rPr>
+            </w:pPr>
+            <w:r>
+              <w:rPr>
+                <w:rFonts w:ascii="BC Sans" w:hAnsi="BC Sans"/>
+                <w:b/>
+                <w:bCs/>
                 <w:color w:val="000000"/>
-                <w:spacing w:val="0"/>
                 <w:sz w:val="20"/>
                 <w:szCs w:val="20"/>
               </w:rPr>
@@ -5325,11 +4409,7 @@
                 <w:rFonts w:ascii="BC Sans" w:hAnsi="BC Sans"/>
                 <w:b/>
                 <w:bCs/>
-                <w:i w:val="false"/>
-                <w:caps w:val="false"/>
-                <w:smallCaps w:val="false"/>
                 <w:color w:val="000000"/>
-                <w:spacing w:val="0"/>
                 <w:sz w:val="20"/>
                 <w:szCs w:val="20"/>
                 <w:vertAlign w:val="superscript"/>
@@ -5341,11 +4421,7 @@
                 <w:rFonts w:ascii="BC Sans" w:hAnsi="BC Sans"/>
                 <w:b/>
                 <w:bCs/>
-                <w:i w:val="false"/>
-                <w:caps w:val="false"/>
-                <w:smallCaps w:val="false"/>
                 <w:color w:val="000000"/>
-                <w:spacing w:val="0"/>
                 <w:sz w:val="20"/>
                 <w:szCs w:val="20"/>
               </w:rPr>
@@ -5356,15 +4432,13 @@
         <w:tc>
           <w:tcPr>
             <w:tcW w:w="7254" w:type="dxa"/>
-            <w:tcBorders/>
-          </w:tcPr>
-          <w:p>
-            <w:pPr>
-              <w:pStyle w:val="TableContents"/>
-              <w:widowControl w:val="false"/>
-              <w:spacing w:lineRule="auto" w:line="276"/>
-              <w:rPr>
-                <w:rFonts w:ascii="BC Sans" w:hAnsi="BC Sans"/>
+          </w:tcPr>
+          <w:p>
+            <w:pPr>
+              <w:pStyle w:val="TableContents"/>
+              <w:spacing w:line="276" w:lineRule="auto"/>
+              <w:rPr>
+                <w:rFonts w:ascii="BC Sans" w:hAnsi="BC Sans" w:hint="eastAsia"/>
                 <w:sz w:val="20"/>
                 <w:szCs w:val="20"/>
               </w:rPr>
@@ -5381,33 +4455,26 @@
         </w:tc>
       </w:tr>
       <w:tr>
-        <w:trPr/>
         <w:tc>
           <w:tcPr>
             <w:tcW w:w="3636" w:type="dxa"/>
-            <w:tcBorders/>
-          </w:tcPr>
-          <w:p>
-            <w:pPr>
-              <w:pStyle w:val="TableContents"/>
-              <w:widowControl w:val="false"/>
-              <w:spacing w:lineRule="auto" w:line="276"/>
-              <w:rPr>
-                <w:rFonts w:ascii="BC Sans" w:hAnsi="BC Sans"/>
-                <w:sz w:val="20"/>
-                <w:szCs w:val="20"/>
-              </w:rPr>
-            </w:pPr>
-            <w:r>
-              <w:rPr>
-                <w:rFonts w:ascii="BC Sans" w:hAnsi="BC Sans"/>
-                <w:b/>
-                <w:bCs/>
-                <w:i w:val="false"/>
-                <w:caps w:val="false"/>
-                <w:smallCaps w:val="false"/>
+          </w:tcPr>
+          <w:p>
+            <w:pPr>
+              <w:pStyle w:val="TableContents"/>
+              <w:spacing w:line="276" w:lineRule="auto"/>
+              <w:rPr>
+                <w:rFonts w:ascii="BC Sans" w:hAnsi="BC Sans" w:hint="eastAsia"/>
+                <w:sz w:val="20"/>
+                <w:szCs w:val="20"/>
+              </w:rPr>
+            </w:pPr>
+            <w:r>
+              <w:rPr>
+                <w:rFonts w:ascii="BC Sans" w:hAnsi="BC Sans"/>
+                <w:b/>
+                <w:bCs/>
                 <w:color w:val="000000"/>
-                <w:spacing w:val="0"/>
                 <w:sz w:val="20"/>
                 <w:szCs w:val="20"/>
               </w:rPr>
@@ -5418,11 +4485,7 @@
                 <w:rFonts w:ascii="BC Sans" w:hAnsi="BC Sans"/>
                 <w:b/>
                 <w:bCs/>
-                <w:i w:val="false"/>
-                <w:caps w:val="false"/>
-                <w:smallCaps w:val="false"/>
                 <w:color w:val="000000"/>
-                <w:spacing w:val="0"/>
                 <w:sz w:val="20"/>
                 <w:szCs w:val="20"/>
                 <w:vertAlign w:val="superscript"/>
@@ -5434,204 +4497,196 @@
                 <w:rFonts w:ascii="BC Sans" w:hAnsi="BC Sans"/>
                 <w:b/>
                 <w:bCs/>
-                <w:caps w:val="false"/>
-                <w:smallCaps w:val="false"/>
                 <w:color w:val="000000"/>
-                <w:spacing w:val="0"/>
-                <w:sz w:val="20"/>
-                <w:szCs w:val="20"/>
-              </w:rPr>
-              <w:t> </w:t>
-            </w:r>
-            <w:r>
-              <w:rPr>
-                <w:rFonts w:ascii="BC Sans" w:hAnsi="BC Sans"/>
-                <w:b/>
-                <w:bCs/>
-                <w:i w:val="false"/>
-                <w:caps w:val="false"/>
-                <w:smallCaps w:val="false"/>
+                <w:sz w:val="20"/>
+                <w:szCs w:val="20"/>
+              </w:rPr>
+              <w:t> will support agriculture in the short or long term.</w:t>
+            </w:r>
+          </w:p>
+        </w:tc>
+        <w:tc>
+          <w:tcPr>
+            <w:tcW w:w="7254" w:type="dxa"/>
+          </w:tcPr>
+          <w:p>
+            <w:pPr>
+              <w:pStyle w:val="TableContents"/>
+              <w:spacing w:line="276" w:lineRule="auto"/>
+              <w:rPr>
+                <w:rFonts w:ascii="BC Sans" w:hAnsi="BC Sans" w:hint="eastAsia"/>
+                <w:sz w:val="20"/>
+                <w:szCs w:val="20"/>
+              </w:rPr>
+            </w:pPr>
+            <w:r>
+              <w:rPr>
+                <w:rFonts w:ascii="BC Sans" w:hAnsi="BC Sans"/>
+                <w:sz w:val="20"/>
+                <w:szCs w:val="20"/>
+              </w:rPr>
+              <w:t>{d.naruResidenceNecessity:convCRLF:ifEM():show(.noData)}</w:t>
+            </w:r>
+          </w:p>
+        </w:tc>
+      </w:tr>
+      <w:tr>
+        <w:tc>
+          <w:tcPr>
+            <w:tcW w:w="3636" w:type="dxa"/>
+          </w:tcPr>
+          <w:p>
+            <w:pPr>
+              <w:pStyle w:val="TableContents"/>
+              <w:rPr>
+                <w:rFonts w:ascii="BC Sans" w:hAnsi="BC Sans" w:hint="eastAsia"/>
+                <w:b/>
                 <w:color w:val="000000"/>
-                <w:spacing w:val="0"/>
-                <w:sz w:val="20"/>
-                <w:szCs w:val="20"/>
-              </w:rPr>
-              <w:t>will support agriculture in the short or long term.</w:t>
+                <w:sz w:val="20"/>
+                <w:szCs w:val="20"/>
+              </w:rPr>
+            </w:pPr>
+            <w:r>
+              <w:rPr>
+                <w:rFonts w:ascii="BC Sans" w:hAnsi="BC Sans"/>
+                <w:b/>
+                <w:color w:val="000000"/>
+                <w:sz w:val="20"/>
+                <w:szCs w:val="20"/>
+              </w:rPr>
+              <w:t>Describe the rationale for the proposed location of the principal residence.</w:t>
             </w:r>
           </w:p>
         </w:tc>
         <w:tc>
           <w:tcPr>
             <w:tcW w:w="7254" w:type="dxa"/>
-            <w:tcBorders/>
-          </w:tcPr>
-          <w:p>
-            <w:pPr>
-              <w:pStyle w:val="TableContents"/>
-              <w:widowControl w:val="false"/>
-              <w:spacing w:lineRule="auto" w:line="276"/>
-              <w:rPr>
-                <w:rFonts w:ascii="BC Sans" w:hAnsi="BC Sans"/>
-                <w:sz w:val="20"/>
-                <w:szCs w:val="20"/>
-              </w:rPr>
-            </w:pPr>
-            <w:r>
-              <w:rPr>
-                <w:rFonts w:ascii="BC Sans" w:hAnsi="BC Sans"/>
-                <w:sz w:val="20"/>
-                <w:szCs w:val="20"/>
-              </w:rPr>
-              <w:t>{d.naruResidenceNecessity</w:t>
-            </w:r>
-            <w:r>
-              <w:rPr>
-                <w:rFonts w:ascii="BC Sans" w:hAnsi="BC Sans"/>
-                <w:bCs w:val="false"/>
-                <w:iCs w:val="false"/>
-                <w:sz w:val="20"/>
-                <w:szCs w:val="20"/>
-              </w:rPr>
-              <w:t>:convCRLF</w:t>
-            </w:r>
-            <w:r>
-              <w:rPr>
-                <w:rFonts w:ascii="BC Sans" w:hAnsi="BC Sans"/>
-                <w:sz w:val="20"/>
-                <w:szCs w:val="20"/>
-              </w:rPr>
-              <w:t>:ifEM():show(.noData)}</w:t>
-            </w:r>
-          </w:p>
-        </w:tc>
-      </w:tr>
-      <w:tr>
-        <w:trPr/>
+          </w:tcPr>
+          <w:p>
+            <w:pPr>
+              <w:pStyle w:val="TableContents"/>
+              <w:spacing w:line="276" w:lineRule="auto"/>
+              <w:rPr>
+                <w:rFonts w:ascii="BC Sans" w:hAnsi="BC Sans" w:hint="eastAsia"/>
+                <w:sz w:val="20"/>
+                <w:szCs w:val="20"/>
+              </w:rPr>
+            </w:pPr>
+            <w:r>
+              <w:rPr>
+                <w:rFonts w:ascii="BC Sans" w:hAnsi="BC Sans"/>
+                <w:sz w:val="20"/>
+                <w:szCs w:val="20"/>
+              </w:rPr>
+              <w:t>{d.naruLocationRationale:convCRLF:ifEM():show(.noData)}</w:t>
+            </w:r>
+          </w:p>
+        </w:tc>
+      </w:tr>
+      <w:tr>
         <w:tc>
           <w:tcPr>
             <w:tcW w:w="3636" w:type="dxa"/>
-            <w:tcBorders/>
-          </w:tcPr>
-          <w:p>
-            <w:pPr>
-              <w:pStyle w:val="TableContents"/>
-              <w:widowControl w:val="false"/>
-              <w:ind w:left="0" w:right="0" w:hanging="0"/>
-              <w:rPr>
-                <w:rFonts w:ascii="BC Sans" w:hAnsi="BC Sans"/>
-                <w:b/>
-                <w:i w:val="false"/>
-                <w:i w:val="false"/>
-                <w:caps w:val="false"/>
-                <w:smallCaps w:val="false"/>
+          </w:tcPr>
+          <w:p>
+            <w:pPr>
+              <w:pStyle w:val="TableContents"/>
+              <w:spacing w:line="276" w:lineRule="auto"/>
+              <w:rPr>
+                <w:rFonts w:ascii="BC Sans" w:hAnsi="BC Sans" w:hint="eastAsia"/>
+                <w:sz w:val="20"/>
+                <w:szCs w:val="20"/>
+              </w:rPr>
+            </w:pPr>
+            <w:r>
+              <w:rPr>
+                <w:rFonts w:ascii="BC Sans" w:hAnsi="BC Sans"/>
+                <w:b/>
                 <w:color w:val="000000"/>
-                <w:spacing w:val="0"/>
-                <w:sz w:val="20"/>
-                <w:szCs w:val="20"/>
-              </w:rPr>
-            </w:pPr>
-            <w:r>
-              <w:rPr>
-                <w:rFonts w:ascii="BC Sans" w:hAnsi="BC Sans"/>
-                <w:b/>
-                <w:i w:val="false"/>
-                <w:caps w:val="false"/>
-                <w:smallCaps w:val="false"/>
+                <w:sz w:val="20"/>
+                <w:szCs w:val="20"/>
+              </w:rPr>
+              <w:t>Provide the total area (m</w:t>
+            </w:r>
+            <w:r>
+              <w:rPr>
+                <w:rFonts w:ascii="BC Sans" w:hAnsi="BC Sans"/>
+                <w:b/>
                 <w:color w:val="000000"/>
-                <w:spacing w:val="0"/>
-                <w:sz w:val="20"/>
-                <w:szCs w:val="20"/>
-              </w:rPr>
-              <w:t>Describe the rationale for the proposed location of the principal residence.</w:t>
+                <w:sz w:val="20"/>
+                <w:szCs w:val="20"/>
+                <w:vertAlign w:val="superscript"/>
+              </w:rPr>
+              <w:t>2</w:t>
+            </w:r>
+            <w:r>
+              <w:rPr>
+                <w:rFonts w:ascii="BC Sans" w:hAnsi="BC Sans"/>
+                <w:b/>
+                <w:color w:val="000000"/>
+                <w:sz w:val="20"/>
+                <w:szCs w:val="20"/>
+              </w:rPr>
+              <w:t>) and a description of infrastructure necessary to support the principal residence.</w:t>
             </w:r>
           </w:p>
         </w:tc>
         <w:tc>
           <w:tcPr>
             <w:tcW w:w="7254" w:type="dxa"/>
-            <w:tcBorders/>
-          </w:tcPr>
-          <w:p>
-            <w:pPr>
-              <w:pStyle w:val="TableContents"/>
-              <w:widowControl w:val="false"/>
-              <w:spacing w:lineRule="auto" w:line="276"/>
-              <w:rPr>
-                <w:rFonts w:ascii="BC Sans" w:hAnsi="BC Sans"/>
-                <w:sz w:val="20"/>
-                <w:szCs w:val="20"/>
-              </w:rPr>
-            </w:pPr>
-            <w:r>
-              <w:rPr>
-                <w:rFonts w:ascii="BC Sans" w:hAnsi="BC Sans"/>
-                <w:sz w:val="20"/>
-                <w:szCs w:val="20"/>
-              </w:rPr>
-              <w:t>{d.naruLocationRationale</w:t>
-            </w:r>
-            <w:r>
-              <w:rPr>
-                <w:rFonts w:ascii="BC Sans" w:hAnsi="BC Sans"/>
-                <w:bCs w:val="false"/>
-                <w:iCs w:val="false"/>
-                <w:sz w:val="20"/>
-                <w:szCs w:val="20"/>
-              </w:rPr>
-              <w:t>:convCRLF</w:t>
-            </w:r>
-            <w:r>
-              <w:rPr>
-                <w:rFonts w:ascii="BC Sans" w:hAnsi="BC Sans"/>
-                <w:sz w:val="20"/>
-                <w:szCs w:val="20"/>
-              </w:rPr>
-              <w:t>:ifEM():show(.noData)}</w:t>
-            </w:r>
-          </w:p>
-        </w:tc>
-      </w:tr>
-      <w:tr>
-        <w:trPr/>
+          </w:tcPr>
+          <w:p>
+            <w:pPr>
+              <w:pStyle w:val="TableContents"/>
+              <w:spacing w:line="276" w:lineRule="auto"/>
+              <w:rPr>
+                <w:rFonts w:ascii="BC Sans" w:hAnsi="BC Sans" w:hint="eastAsia"/>
+                <w:sz w:val="20"/>
+                <w:szCs w:val="20"/>
+              </w:rPr>
+            </w:pPr>
+            <w:r>
+              <w:rPr>
+                <w:rFonts w:ascii="BC Sans" w:hAnsi="BC Sans"/>
+                <w:sz w:val="20"/>
+                <w:szCs w:val="20"/>
+              </w:rPr>
+              <w:t>{d.naruInfrastructure:convCRLF:ifEM():show(.noData)}</w:t>
+            </w:r>
+          </w:p>
+        </w:tc>
+      </w:tr>
+      <w:tr>
         <w:tc>
           <w:tcPr>
             <w:tcW w:w="3636" w:type="dxa"/>
-            <w:tcBorders/>
-          </w:tcPr>
-          <w:p>
-            <w:pPr>
-              <w:pStyle w:val="TableContents"/>
-              <w:widowControl w:val="false"/>
-              <w:spacing w:lineRule="auto" w:line="276"/>
-              <w:rPr>
-                <w:rFonts w:ascii="BC Sans" w:hAnsi="BC Sans"/>
-                <w:sz w:val="20"/>
-                <w:szCs w:val="20"/>
-              </w:rPr>
-            </w:pPr>
-            <w:r>
-              <w:rPr>
-                <w:rFonts w:ascii="BC Sans" w:hAnsi="BC Sans"/>
-                <w:b/>
-                <w:i w:val="false"/>
-                <w:caps w:val="false"/>
-                <w:smallCaps w:val="false"/>
+          </w:tcPr>
+          <w:p>
+            <w:pPr>
+              <w:pStyle w:val="TableContents"/>
+              <w:spacing w:line="276" w:lineRule="auto"/>
+              <w:rPr>
+                <w:rFonts w:ascii="BC Sans" w:hAnsi="BC Sans" w:hint="eastAsia"/>
+                <w:sz w:val="20"/>
+                <w:szCs w:val="20"/>
+              </w:rPr>
+            </w:pPr>
+            <w:r>
+              <w:rPr>
+                <w:rFonts w:ascii="BC Sans" w:hAnsi="BC Sans"/>
+                <w:b/>
                 <w:color w:val="000000"/>
-                <w:spacing w:val="0"/>
-                <w:sz w:val="20"/>
-                <w:szCs w:val="20"/>
-              </w:rPr>
-              <w:t>Provide the total area (m</w:t>
-            </w:r>
-            <w:r>
-              <w:rPr>
-                <w:rFonts w:ascii="BC Sans" w:hAnsi="BC Sans"/>
-                <w:b/>
-                <w:i w:val="false"/>
-                <w:caps w:val="false"/>
-                <w:smallCaps w:val="false"/>
+                <w:sz w:val="20"/>
+                <w:szCs w:val="20"/>
+              </w:rPr>
+              <w:lastRenderedPageBreak/>
+              <w:t>Describe the total floor area (m</w:t>
+            </w:r>
+            <w:r>
+              <w:rPr>
+                <w:rFonts w:ascii="BC Sans" w:hAnsi="BC Sans"/>
+                <w:b/>
                 <w:color w:val="000000"/>
-                <w:spacing w:val="0"/>
                 <w:sz w:val="20"/>
                 <w:szCs w:val="20"/>
                 <w:vertAlign w:val="superscript"/>
@@ -5642,167 +4697,35 @@
               <w:rPr>
                 <w:rFonts w:ascii="BC Sans" w:hAnsi="BC Sans"/>
                 <w:b/>
-                <w:i w:val="false"/>
-                <w:caps w:val="false"/>
-                <w:smallCaps w:val="false"/>
                 <w:color w:val="000000"/>
-                <w:spacing w:val="0"/>
-                <w:sz w:val="20"/>
-                <w:szCs w:val="20"/>
-              </w:rPr>
-              <w:t>) and a description of infrastructure necessary to support the principal residence.</w:t>
+                <w:sz w:val="20"/>
+                <w:szCs w:val="20"/>
+              </w:rPr>
+              <w:t>), type, number, and occupancy of all residential structures currently located on the property.</w:t>
             </w:r>
           </w:p>
         </w:tc>
         <w:tc>
           <w:tcPr>
             <w:tcW w:w="7254" w:type="dxa"/>
-            <w:tcBorders/>
-          </w:tcPr>
-          <w:p>
-            <w:pPr>
-              <w:pStyle w:val="TableContents"/>
-              <w:widowControl w:val="false"/>
-              <w:spacing w:lineRule="auto" w:line="276"/>
-              <w:rPr>
-                <w:rFonts w:ascii="BC Sans" w:hAnsi="BC Sans"/>
-                <w:sz w:val="20"/>
-                <w:szCs w:val="20"/>
-              </w:rPr>
-            </w:pPr>
-            <w:r>
-              <w:rPr>
-                <w:rFonts w:ascii="BC Sans" w:hAnsi="BC Sans"/>
-                <w:sz w:val="20"/>
-                <w:szCs w:val="20"/>
-              </w:rPr>
-              <w:t>{d.naruInfrastructure</w:t>
-            </w:r>
-            <w:r>
-              <w:rPr>
-                <w:rFonts w:ascii="BC Sans" w:hAnsi="BC Sans"/>
-                <w:bCs w:val="false"/>
-                <w:iCs w:val="false"/>
-                <w:sz w:val="20"/>
-                <w:szCs w:val="20"/>
-              </w:rPr>
-              <w:t>:convCRLF</w:t>
-            </w:r>
-            <w:r>
-              <w:rPr>
-                <w:rFonts w:ascii="BC Sans" w:hAnsi="BC Sans"/>
-                <w:sz w:val="20"/>
-                <w:szCs w:val="20"/>
-              </w:rPr>
-              <w:t>:ifEM():show(.noData)}</w:t>
-            </w:r>
-          </w:p>
-        </w:tc>
-      </w:tr>
-      <w:tr>
-        <w:trPr/>
-        <w:tc>
-          <w:tcPr>
-            <w:tcW w:w="3636" w:type="dxa"/>
-            <w:tcBorders/>
-          </w:tcPr>
-          <w:p>
-            <w:pPr>
-              <w:pStyle w:val="TableContents"/>
-              <w:widowControl w:val="false"/>
-              <w:spacing w:lineRule="auto" w:line="276"/>
-              <w:rPr>
-                <w:rFonts w:ascii="BC Sans" w:hAnsi="BC Sans"/>
-                <w:sz w:val="20"/>
-                <w:szCs w:val="20"/>
-              </w:rPr>
-            </w:pPr>
-            <w:r>
-              <w:rPr>
-                <w:rFonts w:ascii="BC Sans" w:hAnsi="BC Sans"/>
-                <w:b/>
-                <w:i w:val="false"/>
-                <w:caps w:val="false"/>
-                <w:smallCaps w:val="false"/>
-                <w:color w:val="000000"/>
-                <w:spacing w:val="0"/>
-                <w:sz w:val="20"/>
-                <w:szCs w:val="20"/>
-              </w:rPr>
-              <w:t>Describe the total floor area (m</w:t>
-            </w:r>
-            <w:r>
-              <w:rPr>
-                <w:rFonts w:ascii="BC Sans" w:hAnsi="BC Sans"/>
-                <w:b/>
-                <w:i w:val="false"/>
-                <w:caps w:val="false"/>
-                <w:smallCaps w:val="false"/>
-                <w:color w:val="000000"/>
-                <w:spacing w:val="0"/>
-                <w:sz w:val="20"/>
-                <w:szCs w:val="20"/>
-                <w:vertAlign w:val="superscript"/>
-              </w:rPr>
-              <w:t>2</w:t>
-            </w:r>
-            <w:r>
-              <w:rPr>
-                <w:rFonts w:ascii="BC Sans" w:hAnsi="BC Sans"/>
-                <w:b/>
-                <w:i w:val="false"/>
-                <w:caps w:val="false"/>
-                <w:smallCaps w:val="false"/>
-                <w:color w:val="000000"/>
-                <w:spacing w:val="0"/>
-                <w:sz w:val="20"/>
-                <w:szCs w:val="20"/>
-              </w:rPr>
-              <w:t>), type, number, and occupancy of all residential structures currently located on the property.</w:t>
-            </w:r>
-          </w:p>
-        </w:tc>
-        <w:tc>
-          <w:tcPr>
-            <w:tcW w:w="7254" w:type="dxa"/>
-            <w:tcBorders/>
-          </w:tcPr>
-          <w:p>
-            <w:pPr>
-              <w:pStyle w:val="TableContents"/>
-              <w:widowControl w:val="false"/>
-              <w:spacing w:lineRule="auto" w:line="276"/>
-              <w:rPr>
-                <w:rFonts w:ascii="BC Sans" w:hAnsi="BC Sans"/>
-                <w:sz w:val="20"/>
-                <w:szCs w:val="20"/>
-              </w:rPr>
-            </w:pPr>
-            <w:r>
-              <w:rPr>
-                <w:rFonts w:ascii="BC Sans" w:hAnsi="BC Sans"/>
-                <w:sz w:val="20"/>
-                <w:szCs w:val="20"/>
-              </w:rPr>
-              <w:t>{d.naruExistingStructures</w:t>
-            </w:r>
-            <w:r>
-              <w:rPr>
-                <w:rFonts w:ascii="BC Sans" w:hAnsi="BC Sans"/>
-                <w:bCs w:val="false"/>
-                <w:iCs w:val="false"/>
-                <w:sz w:val="20"/>
-                <w:szCs w:val="20"/>
-              </w:rPr>
-              <w:t>:convCRLF</w:t>
-            </w:r>
-            <w:r>
-              <w:rPr>
-                <w:rFonts w:ascii="BC Sans" w:hAnsi="BC Sans"/>
-                <w:sz w:val="20"/>
-                <w:szCs w:val="20"/>
-              </w:rPr>
-              <w:t>:ifEM():show(.noData)}</w:t>
+          </w:tcPr>
+          <w:p>
+            <w:pPr>
+              <w:pStyle w:val="TableContents"/>
+              <w:spacing w:line="276" w:lineRule="auto"/>
+              <w:rPr>
+                <w:rFonts w:ascii="BC Sans" w:hAnsi="BC Sans" w:hint="eastAsia"/>
+                <w:sz w:val="20"/>
+                <w:szCs w:val="20"/>
+              </w:rPr>
+            </w:pPr>
+            <w:r>
+              <w:rPr>
+                <w:rFonts w:ascii="BC Sans" w:hAnsi="BC Sans"/>
+                <w:sz w:val="20"/>
+                <w:szCs w:val="20"/>
+              </w:rPr>
+              <w:t>{d.naruExistingStructures:convCRLF:ifEM():show(.noData)}</w:t>
             </w:r>
           </w:p>
         </w:tc>
@@ -5811,8 +4734,8 @@
     <w:p>
       <w:pPr>
         <w:pStyle w:val="TableContents"/>
-        <w:widowControl w:val="false"/>
-        <w:rPr>
+        <w:rPr>
+          <w:rFonts w:hint="eastAsia"/>
           <w:sz w:val="20"/>
           <w:szCs w:val="20"/>
         </w:rPr>
@@ -5830,8 +4753,6 @@
     <w:tbl>
       <w:tblPr>
         <w:tblW w:w="5000" w:type="pct"/>
-        <w:jc w:val="left"/>
-        <w:tblInd w:w="0" w:type="dxa"/>
         <w:tblLayout w:type="fixed"/>
         <w:tblCellMar>
           <w:top w:w="57" w:type="dxa"/>
@@ -5839,25 +4760,23 @@
           <w:bottom w:w="170" w:type="dxa"/>
           <w:right w:w="57" w:type="dxa"/>
         </w:tblCellMar>
+        <w:tblLook w:val="04A0" w:firstRow="1" w:lastRow="0" w:firstColumn="1" w:lastColumn="0" w:noHBand="0" w:noVBand="1"/>
       </w:tblPr>
       <w:tblGrid>
         <w:gridCol w:w="3636"/>
-        <w:gridCol w:w="7254"/>
+        <w:gridCol w:w="7255"/>
       </w:tblGrid>
       <w:tr>
-        <w:trPr/>
         <w:tc>
           <w:tcPr>
             <w:tcW w:w="3636" w:type="dxa"/>
-            <w:tcBorders/>
-          </w:tcPr>
-          <w:p>
-            <w:pPr>
-              <w:pStyle w:val="TableContents"/>
-              <w:widowControl w:val="false"/>
-              <w:spacing w:lineRule="auto" w:line="276"/>
-              <w:rPr>
-                <w:rFonts w:ascii="BC Sans" w:hAnsi="BC Sans"/>
+          </w:tcPr>
+          <w:p>
+            <w:pPr>
+              <w:pStyle w:val="TableContents"/>
+              <w:spacing w:line="276" w:lineRule="auto"/>
+              <w:rPr>
+                <w:rFonts w:ascii="BC Sans" w:hAnsi="BC Sans" w:hint="eastAsia"/>
                 <w:sz w:val="20"/>
                 <w:szCs w:val="20"/>
               </w:rPr>
@@ -5877,76 +4796,49 @@
         <w:tc>
           <w:tcPr>
             <w:tcW w:w="7254" w:type="dxa"/>
-            <w:tcBorders/>
-          </w:tcPr>
-          <w:p>
-            <w:pPr>
-              <w:pStyle w:val="TableContents"/>
-              <w:widowControl w:val="false"/>
-              <w:spacing w:lineRule="auto" w:line="276"/>
-              <w:rPr>
-                <w:rFonts w:ascii="BC Sans" w:hAnsi="BC Sans"/>
-                <w:sz w:val="20"/>
-                <w:szCs w:val="20"/>
-              </w:rPr>
-            </w:pPr>
-            <w:r>
-              <w:rPr>
-                <w:rFonts w:ascii="BC Sans" w:hAnsi="BC Sans"/>
-                <w:sz w:val="20"/>
-                <w:szCs w:val="20"/>
-              </w:rPr>
-              <w:t>{d.purpose</w:t>
-            </w:r>
-            <w:r>
-              <w:rPr>
-                <w:rFonts w:ascii="BC Sans" w:hAnsi="BC Sans"/>
-                <w:bCs w:val="false"/>
-                <w:iCs w:val="false"/>
-                <w:sz w:val="20"/>
-                <w:szCs w:val="20"/>
-              </w:rPr>
-              <w:t>:convCRLF</w:t>
-            </w:r>
-            <w:r>
-              <w:rPr>
-                <w:rFonts w:ascii="BC Sans" w:hAnsi="BC Sans"/>
-                <w:sz w:val="20"/>
-                <w:szCs w:val="20"/>
-              </w:rPr>
-              <w:t>:ifEM():show(.noData)}</w:t>
-            </w:r>
-          </w:p>
-        </w:tc>
-      </w:tr>
-      <w:tr>
-        <w:trPr/>
+          </w:tcPr>
+          <w:p>
+            <w:pPr>
+              <w:pStyle w:val="TableContents"/>
+              <w:spacing w:line="276" w:lineRule="auto"/>
+              <w:rPr>
+                <w:rFonts w:ascii="BC Sans" w:hAnsi="BC Sans" w:hint="eastAsia"/>
+                <w:sz w:val="20"/>
+                <w:szCs w:val="20"/>
+              </w:rPr>
+            </w:pPr>
+            <w:r>
+              <w:rPr>
+                <w:rFonts w:ascii="BC Sans" w:hAnsi="BC Sans"/>
+                <w:sz w:val="20"/>
+                <w:szCs w:val="20"/>
+              </w:rPr>
+              <w:t>{d.purpose:convCRLF:ifEM():show(.noData)}</w:t>
+            </w:r>
+          </w:p>
+        </w:tc>
+      </w:tr>
+      <w:tr>
         <w:tc>
           <w:tcPr>
             <w:tcW w:w="3636" w:type="dxa"/>
-            <w:tcBorders/>
-          </w:tcPr>
-          <w:p>
-            <w:pPr>
-              <w:pStyle w:val="TableContents"/>
-              <w:widowControl w:val="false"/>
-              <w:spacing w:lineRule="auto" w:line="276"/>
-              <w:rPr>
-                <w:rFonts w:ascii="BC Sans" w:hAnsi="BC Sans"/>
-                <w:sz w:val="20"/>
-                <w:szCs w:val="20"/>
-              </w:rPr>
-            </w:pPr>
-            <w:r>
-              <w:rPr>
-                <w:rFonts w:ascii="BC Sans" w:hAnsi="BC Sans"/>
-                <w:b/>
-                <w:bCs/>
-                <w:i w:val="false"/>
-                <w:caps w:val="false"/>
-                <w:smallCaps w:val="false"/>
+          </w:tcPr>
+          <w:p>
+            <w:pPr>
+              <w:pStyle w:val="TableContents"/>
+              <w:spacing w:line="276" w:lineRule="auto"/>
+              <w:rPr>
+                <w:rFonts w:ascii="BC Sans" w:hAnsi="BC Sans" w:hint="eastAsia"/>
+                <w:sz w:val="20"/>
+                <w:szCs w:val="20"/>
+              </w:rPr>
+            </w:pPr>
+            <w:r>
+              <w:rPr>
+                <w:rFonts w:ascii="BC Sans" w:hAnsi="BC Sans"/>
+                <w:b/>
+                <w:bCs/>
                 <w:color w:val="000000"/>
-                <w:spacing w:val="0"/>
                 <w:sz w:val="20"/>
                 <w:szCs w:val="20"/>
               </w:rPr>
@@ -5957,11 +4849,7 @@
                 <w:rFonts w:ascii="BC Sans" w:hAnsi="BC Sans"/>
                 <w:b/>
                 <w:bCs/>
-                <w:i w:val="false"/>
-                <w:caps w:val="false"/>
-                <w:smallCaps w:val="false"/>
                 <w:color w:val="000000"/>
-                <w:spacing w:val="0"/>
                 <w:sz w:val="20"/>
                 <w:szCs w:val="20"/>
                 <w:vertAlign w:val="superscript"/>
@@ -5973,11 +4861,7 @@
                 <w:rFonts w:ascii="BC Sans" w:hAnsi="BC Sans"/>
                 <w:b/>
                 <w:bCs/>
-                <w:i w:val="false"/>
-                <w:caps w:val="false"/>
-                <w:smallCaps w:val="false"/>
                 <w:color w:val="000000"/>
-                <w:spacing w:val="0"/>
                 <w:sz w:val="20"/>
                 <w:szCs w:val="20"/>
               </w:rPr>
@@ -5988,15 +4872,13 @@
         <w:tc>
           <w:tcPr>
             <w:tcW w:w="7254" w:type="dxa"/>
-            <w:tcBorders/>
-          </w:tcPr>
-          <w:p>
-            <w:pPr>
-              <w:pStyle w:val="TableContents"/>
-              <w:widowControl w:val="false"/>
-              <w:spacing w:lineRule="auto" w:line="276"/>
-              <w:rPr>
-                <w:rFonts w:ascii="BC Sans" w:hAnsi="BC Sans"/>
+          </w:tcPr>
+          <w:p>
+            <w:pPr>
+              <w:pStyle w:val="TableContents"/>
+              <w:spacing w:line="276" w:lineRule="auto"/>
+              <w:rPr>
+                <w:rFonts w:ascii="BC Sans" w:hAnsi="BC Sans" w:hint="eastAsia"/>
                 <w:sz w:val="20"/>
                 <w:szCs w:val="20"/>
               </w:rPr>
@@ -6013,39 +4895,27 @@
         </w:tc>
       </w:tr>
       <w:tr>
-        <w:trPr/>
         <w:tc>
           <w:tcPr>
             <w:tcW w:w="3636" w:type="dxa"/>
-            <w:tcBorders/>
-          </w:tcPr>
-          <w:p>
-            <w:pPr>
-              <w:pStyle w:val="TableContents"/>
-              <w:widowControl w:val="false"/>
-              <w:spacing w:lineRule="auto" w:line="276"/>
-              <w:rPr>
-                <w:rFonts w:ascii="BC Sans" w:hAnsi="BC Sans"/>
-                <w:b/>
-                <w:i w:val="false"/>
-                <w:i w:val="false"/>
-                <w:caps w:val="false"/>
-                <w:smallCaps w:val="false"/>
+          </w:tcPr>
+          <w:p>
+            <w:pPr>
+              <w:pStyle w:val="TableContents"/>
+              <w:spacing w:line="276" w:lineRule="auto"/>
+              <w:rPr>
+                <w:rFonts w:ascii="BC Sans" w:hAnsi="BC Sans" w:hint="eastAsia"/>
+                <w:b/>
                 <w:color w:val="000000"/>
-                <w:spacing w:val="0"/>
-                <w:sz w:val="20"/>
-                <w:szCs w:val="20"/>
-              </w:rPr>
-            </w:pPr>
-            <w:r>
-              <w:rPr>
-                <w:rFonts w:ascii="BC Sans" w:hAnsi="BC Sans"/>
-                <w:b/>
-                <w:i w:val="false"/>
-                <w:caps w:val="false"/>
-                <w:smallCaps w:val="false"/>
+                <w:sz w:val="20"/>
+                <w:szCs w:val="20"/>
+              </w:rPr>
+            </w:pPr>
+            <w:r>
+              <w:rPr>
+                <w:rFonts w:ascii="BC Sans" w:hAnsi="BC Sans"/>
+                <w:b/>
                 <w:color w:val="000000"/>
-                <w:spacing w:val="0"/>
                 <w:sz w:val="20"/>
                 <w:szCs w:val="20"/>
               </w:rPr>
@@ -6056,15 +4926,13 @@
         <w:tc>
           <w:tcPr>
             <w:tcW w:w="7254" w:type="dxa"/>
-            <w:tcBorders/>
-          </w:tcPr>
-          <w:p>
-            <w:pPr>
-              <w:pStyle w:val="TableContents"/>
-              <w:widowControl w:val="false"/>
-              <w:spacing w:lineRule="auto" w:line="276"/>
-              <w:rPr>
-                <w:rFonts w:ascii="BC Sans" w:hAnsi="BC Sans"/>
+          </w:tcPr>
+          <w:p>
+            <w:pPr>
+              <w:pStyle w:val="TableContents"/>
+              <w:spacing w:line="276" w:lineRule="auto"/>
+              <w:rPr>
+                <w:rFonts w:ascii="BC Sans" w:hAnsi="BC Sans" w:hint="eastAsia"/>
                 <w:sz w:val="20"/>
                 <w:szCs w:val="20"/>
               </w:rPr>
@@ -6081,40 +4949,28 @@
         </w:tc>
       </w:tr>
       <w:tr>
-        <w:trPr/>
         <w:tc>
           <w:tcPr>
             <w:tcW w:w="3636" w:type="dxa"/>
-            <w:tcBorders/>
-          </w:tcPr>
-          <w:p>
-            <w:pPr>
-              <w:pStyle w:val="TableContents"/>
-              <w:widowControl w:val="false"/>
-              <w:spacing w:lineRule="auto" w:line="276"/>
-              <w:rPr>
-                <w:rFonts w:ascii="BC Sans" w:hAnsi="BC Sans"/>
-                <w:b/>
-                <w:i w:val="false"/>
-                <w:i w:val="false"/>
-                <w:caps w:val="false"/>
-                <w:smallCaps w:val="false"/>
+          </w:tcPr>
+          <w:p>
+            <w:pPr>
+              <w:pStyle w:val="TableContents"/>
+              <w:spacing w:line="276" w:lineRule="auto"/>
+              <w:rPr>
+                <w:rFonts w:ascii="BC Sans" w:hAnsi="BC Sans" w:hint="eastAsia"/>
+                <w:b/>
                 <w:color w:val="000000"/>
-                <w:spacing w:val="0"/>
-                <w:sz w:val="20"/>
-                <w:szCs w:val="20"/>
-              </w:rPr>
-            </w:pPr>
-            <w:r>
-              <w:rPr>
-                <w:rFonts w:ascii="BC Sans" w:hAnsi="BC Sans"/>
-                <w:b/>
-                <w:bCs/>
-                <w:i w:val="false"/>
-                <w:caps w:val="false"/>
-                <w:smallCaps w:val="false"/>
+                <w:sz w:val="20"/>
+                <w:szCs w:val="20"/>
+              </w:rPr>
+            </w:pPr>
+            <w:r>
+              <w:rPr>
+                <w:rFonts w:ascii="BC Sans" w:hAnsi="BC Sans"/>
+                <w:b/>
+                <w:bCs/>
                 <w:color w:val="000000"/>
-                <w:spacing w:val="0"/>
                 <w:sz w:val="20"/>
                 <w:szCs w:val="20"/>
               </w:rPr>
@@ -6125,82 +4981,49 @@
         <w:tc>
           <w:tcPr>
             <w:tcW w:w="7254" w:type="dxa"/>
-            <w:tcBorders/>
-          </w:tcPr>
-          <w:p>
-            <w:pPr>
-              <w:pStyle w:val="TableContents"/>
-              <w:widowControl w:val="false"/>
-              <w:spacing w:lineRule="auto" w:line="276"/>
-              <w:rPr>
-                <w:rFonts w:ascii="BC Sans" w:hAnsi="BC Sans"/>
-                <w:sz w:val="20"/>
-                <w:szCs w:val="20"/>
-              </w:rPr>
-            </w:pPr>
-            <w:r>
-              <w:rPr>
-                <w:rFonts w:ascii="BC Sans" w:hAnsi="BC Sans"/>
-                <w:sz w:val="20"/>
-                <w:szCs w:val="20"/>
-              </w:rPr>
-              <w:t>{d.naruResidenceNecessity</w:t>
-            </w:r>
-            <w:r>
-              <w:rPr>
-                <w:rFonts w:ascii="BC Sans" w:hAnsi="BC Sans"/>
-                <w:bCs w:val="false"/>
-                <w:iCs w:val="false"/>
-                <w:sz w:val="20"/>
-                <w:szCs w:val="20"/>
-              </w:rPr>
-              <w:t>:convCRLF</w:t>
-            </w:r>
-            <w:r>
-              <w:rPr>
-                <w:rFonts w:ascii="BC Sans" w:hAnsi="BC Sans"/>
-                <w:sz w:val="20"/>
-                <w:szCs w:val="20"/>
-              </w:rPr>
-              <w:t>:ifEM():show(.noData)}</w:t>
-            </w:r>
-          </w:p>
-        </w:tc>
-      </w:tr>
-      <w:tr>
-        <w:trPr/>
+          </w:tcPr>
+          <w:p>
+            <w:pPr>
+              <w:pStyle w:val="TableContents"/>
+              <w:spacing w:line="276" w:lineRule="auto"/>
+              <w:rPr>
+                <w:rFonts w:ascii="BC Sans" w:hAnsi="BC Sans" w:hint="eastAsia"/>
+                <w:sz w:val="20"/>
+                <w:szCs w:val="20"/>
+              </w:rPr>
+            </w:pPr>
+            <w:r>
+              <w:rPr>
+                <w:rFonts w:ascii="BC Sans" w:hAnsi="BC Sans"/>
+                <w:sz w:val="20"/>
+                <w:szCs w:val="20"/>
+              </w:rPr>
+              <w:t>{d.naruResidenceNecessity:convCRLF:ifEM():show(.noData)}</w:t>
+            </w:r>
+          </w:p>
+        </w:tc>
+      </w:tr>
+      <w:tr>
         <w:tc>
           <w:tcPr>
             <w:tcW w:w="3636" w:type="dxa"/>
-            <w:tcBorders/>
-          </w:tcPr>
-          <w:p>
-            <w:pPr>
-              <w:pStyle w:val="TableContents"/>
-              <w:widowControl w:val="false"/>
-              <w:ind w:left="0" w:right="0" w:hanging="0"/>
-              <w:rPr>
-                <w:rFonts w:ascii="BC Sans" w:hAnsi="BC Sans"/>
-                <w:b/>
-                <w:i w:val="false"/>
-                <w:i w:val="false"/>
-                <w:caps w:val="false"/>
-                <w:smallCaps w:val="false"/>
+          </w:tcPr>
+          <w:p>
+            <w:pPr>
+              <w:pStyle w:val="TableContents"/>
+              <w:rPr>
+                <w:rFonts w:ascii="BC Sans" w:hAnsi="BC Sans" w:hint="eastAsia"/>
+                <w:b/>
                 <w:color w:val="000000"/>
-                <w:spacing w:val="0"/>
-                <w:sz w:val="20"/>
-                <w:szCs w:val="20"/>
-              </w:rPr>
-            </w:pPr>
-            <w:r>
-              <w:rPr>
-                <w:rFonts w:ascii="BC Sans" w:hAnsi="BC Sans"/>
-                <w:b/>
-                <w:i w:val="false"/>
-                <w:caps w:val="false"/>
-                <w:smallCaps w:val="false"/>
+                <w:sz w:val="20"/>
+                <w:szCs w:val="20"/>
+              </w:rPr>
+            </w:pPr>
+            <w:r>
+              <w:rPr>
+                <w:rFonts w:ascii="BC Sans" w:hAnsi="BC Sans"/>
+                <w:b/>
                 <w:color w:val="000000"/>
-                <w:spacing w:val="0"/>
                 <w:sz w:val="20"/>
                 <w:szCs w:val="20"/>
               </w:rPr>
@@ -6211,82 +5034,50 @@
         <w:tc>
           <w:tcPr>
             <w:tcW w:w="7254" w:type="dxa"/>
-            <w:tcBorders/>
-          </w:tcPr>
-          <w:p>
-            <w:pPr>
-              <w:pStyle w:val="TableContents"/>
-              <w:widowControl w:val="false"/>
-              <w:spacing w:lineRule="auto" w:line="276"/>
-              <w:rPr>
-                <w:rFonts w:ascii="BC Sans" w:hAnsi="BC Sans"/>
-                <w:sz w:val="20"/>
-                <w:szCs w:val="20"/>
-              </w:rPr>
-            </w:pPr>
-            <w:r>
-              <w:rPr>
-                <w:rFonts w:ascii="BC Sans" w:hAnsi="BC Sans"/>
-                <w:sz w:val="20"/>
-                <w:szCs w:val="20"/>
-              </w:rPr>
-              <w:t>{d.naruLocationRationale</w:t>
-            </w:r>
-            <w:r>
-              <w:rPr>
-                <w:rFonts w:ascii="BC Sans" w:hAnsi="BC Sans"/>
-                <w:bCs w:val="false"/>
-                <w:iCs w:val="false"/>
-                <w:sz w:val="20"/>
-                <w:szCs w:val="20"/>
-              </w:rPr>
-              <w:t>:convCRLF</w:t>
-            </w:r>
-            <w:r>
-              <w:rPr>
-                <w:rFonts w:ascii="BC Sans" w:hAnsi="BC Sans"/>
-                <w:sz w:val="20"/>
-                <w:szCs w:val="20"/>
-              </w:rPr>
-              <w:t>:ifEM():show(.noData)}</w:t>
-            </w:r>
-          </w:p>
-        </w:tc>
-      </w:tr>
-      <w:tr>
-        <w:trPr/>
+          </w:tcPr>
+          <w:p>
+            <w:pPr>
+              <w:pStyle w:val="TableContents"/>
+              <w:spacing w:line="276" w:lineRule="auto"/>
+              <w:rPr>
+                <w:rFonts w:ascii="BC Sans" w:hAnsi="BC Sans" w:hint="eastAsia"/>
+                <w:sz w:val="20"/>
+                <w:szCs w:val="20"/>
+              </w:rPr>
+            </w:pPr>
+            <w:r>
+              <w:rPr>
+                <w:rFonts w:ascii="BC Sans" w:hAnsi="BC Sans"/>
+                <w:sz w:val="20"/>
+                <w:szCs w:val="20"/>
+              </w:rPr>
+              <w:t>{d.naruLocationRationale:convCRLF:ifEM():show(.noData)}</w:t>
+            </w:r>
+          </w:p>
+        </w:tc>
+      </w:tr>
+      <w:tr>
         <w:tc>
           <w:tcPr>
             <w:tcW w:w="3636" w:type="dxa"/>
-            <w:tcBorders/>
-          </w:tcPr>
-          <w:p>
-            <w:pPr>
-              <w:pStyle w:val="TableContents"/>
-              <w:widowControl w:val="false"/>
-              <w:spacing w:lineRule="auto" w:line="276"/>
-              <w:rPr>
-                <w:rFonts w:ascii="BC Sans" w:hAnsi="BC Sans"/>
-                <w:b/>
-                <w:i w:val="false"/>
-                <w:i w:val="false"/>
-                <w:caps w:val="false"/>
-                <w:smallCaps w:val="false"/>
+          </w:tcPr>
+          <w:p>
+            <w:pPr>
+              <w:pStyle w:val="TableContents"/>
+              <w:spacing w:line="276" w:lineRule="auto"/>
+              <w:rPr>
+                <w:rFonts w:ascii="BC Sans" w:hAnsi="BC Sans" w:hint="eastAsia"/>
+                <w:b/>
                 <w:color w:val="000000"/>
-                <w:spacing w:val="0"/>
-                <w:sz w:val="20"/>
-                <w:szCs w:val="20"/>
-              </w:rPr>
-            </w:pPr>
-            <w:r>
-              <w:rPr>
-                <w:rFonts w:ascii="BC Sans" w:hAnsi="BC Sans"/>
-                <w:b/>
-                <w:i w:val="false"/>
-                <w:caps w:val="false"/>
-                <w:smallCaps w:val="false"/>
+                <w:sz w:val="20"/>
+                <w:szCs w:val="20"/>
+              </w:rPr>
+            </w:pPr>
+            <w:r>
+              <w:rPr>
+                <w:rFonts w:ascii="BC Sans" w:hAnsi="BC Sans"/>
+                <w:b/>
                 <w:color w:val="000000"/>
-                <w:spacing w:val="0"/>
                 <w:sz w:val="20"/>
                 <w:szCs w:val="20"/>
               </w:rPr>
@@ -6297,75 +5088,48 @@
         <w:tc>
           <w:tcPr>
             <w:tcW w:w="7254" w:type="dxa"/>
-            <w:tcBorders/>
-          </w:tcPr>
-          <w:p>
-            <w:pPr>
-              <w:pStyle w:val="TableContents"/>
-              <w:widowControl w:val="false"/>
-              <w:spacing w:lineRule="auto" w:line="276"/>
-              <w:rPr>
-                <w:rFonts w:ascii="BC Sans" w:hAnsi="BC Sans"/>
-                <w:sz w:val="20"/>
-                <w:szCs w:val="20"/>
-              </w:rPr>
-            </w:pPr>
-            <w:r>
-              <w:rPr>
-                <w:rFonts w:ascii="BC Sans" w:hAnsi="BC Sans"/>
-                <w:sz w:val="20"/>
-                <w:szCs w:val="20"/>
-              </w:rPr>
-              <w:t>{d.naruAgriTourism</w:t>
-            </w:r>
-            <w:r>
-              <w:rPr>
-                <w:rFonts w:ascii="BC Sans" w:hAnsi="BC Sans"/>
-                <w:bCs w:val="false"/>
-                <w:iCs w:val="false"/>
-                <w:sz w:val="20"/>
-                <w:szCs w:val="20"/>
-              </w:rPr>
-              <w:t>:convCRLF</w:t>
-            </w:r>
-            <w:r>
-              <w:rPr>
-                <w:rFonts w:ascii="BC Sans" w:hAnsi="BC Sans"/>
-                <w:sz w:val="20"/>
-                <w:szCs w:val="20"/>
-              </w:rPr>
-              <w:t>:ifEM():show(.noData)}</w:t>
-            </w:r>
-          </w:p>
-        </w:tc>
-      </w:tr>
-      <w:tr>
-        <w:trPr/>
+          </w:tcPr>
+          <w:p>
+            <w:pPr>
+              <w:pStyle w:val="TableContents"/>
+              <w:spacing w:line="276" w:lineRule="auto"/>
+              <w:rPr>
+                <w:rFonts w:ascii="BC Sans" w:hAnsi="BC Sans" w:hint="eastAsia"/>
+                <w:sz w:val="20"/>
+                <w:szCs w:val="20"/>
+              </w:rPr>
+            </w:pPr>
+            <w:r>
+              <w:rPr>
+                <w:rFonts w:ascii="BC Sans" w:hAnsi="BC Sans"/>
+                <w:sz w:val="20"/>
+                <w:szCs w:val="20"/>
+              </w:rPr>
+              <w:t>{d.naruAgriTourism:convCRLF:ifEM():show(.noData)}</w:t>
+            </w:r>
+          </w:p>
+        </w:tc>
+      </w:tr>
+      <w:tr>
         <w:tc>
           <w:tcPr>
             <w:tcW w:w="3636" w:type="dxa"/>
-            <w:tcBorders/>
-          </w:tcPr>
-          <w:p>
-            <w:pPr>
-              <w:pStyle w:val="TableContents"/>
-              <w:widowControl w:val="false"/>
-              <w:spacing w:lineRule="auto" w:line="276"/>
-              <w:rPr>
-                <w:rFonts w:ascii="BC Sans" w:hAnsi="BC Sans"/>
-                <w:sz w:val="20"/>
-                <w:szCs w:val="20"/>
-              </w:rPr>
-            </w:pPr>
-            <w:r>
-              <w:rPr>
-                <w:rFonts w:ascii="BC Sans" w:hAnsi="BC Sans"/>
-                <w:b/>
-                <w:i w:val="false"/>
-                <w:caps w:val="false"/>
-                <w:smallCaps w:val="false"/>
+          </w:tcPr>
+          <w:p>
+            <w:pPr>
+              <w:pStyle w:val="TableContents"/>
+              <w:spacing w:line="276" w:lineRule="auto"/>
+              <w:rPr>
+                <w:rFonts w:ascii="BC Sans" w:hAnsi="BC Sans" w:hint="eastAsia"/>
+                <w:sz w:val="20"/>
+                <w:szCs w:val="20"/>
+              </w:rPr>
+            </w:pPr>
+            <w:r>
+              <w:rPr>
+                <w:rFonts w:ascii="BC Sans" w:hAnsi="BC Sans"/>
+                <w:b/>
                 <w:color w:val="000000"/>
-                <w:spacing w:val="0"/>
                 <w:sz w:val="20"/>
                 <w:szCs w:val="20"/>
               </w:rPr>
@@ -6375,11 +5139,7 @@
               <w:rPr>
                 <w:rFonts w:ascii="BC Sans" w:hAnsi="BC Sans"/>
                 <w:b/>
-                <w:i w:val="false"/>
-                <w:caps w:val="false"/>
-                <w:smallCaps w:val="false"/>
                 <w:color w:val="000000"/>
-                <w:spacing w:val="0"/>
                 <w:sz w:val="20"/>
                 <w:szCs w:val="20"/>
                 <w:vertAlign w:val="superscript"/>
@@ -6390,11 +5150,7 @@
               <w:rPr>
                 <w:rFonts w:ascii="BC Sans" w:hAnsi="BC Sans"/>
                 <w:b/>
-                <w:i w:val="false"/>
-                <w:caps w:val="false"/>
-                <w:smallCaps w:val="false"/>
                 <w:color w:val="000000"/>
-                <w:spacing w:val="0"/>
                 <w:sz w:val="20"/>
                 <w:szCs w:val="20"/>
               </w:rPr>
@@ -6405,44 +5161,24 @@
         <w:tc>
           <w:tcPr>
             <w:tcW w:w="7254" w:type="dxa"/>
-            <w:tcBorders/>
-          </w:tcPr>
-          <w:p>
-            <w:pPr>
-              <w:pStyle w:val="TableContents"/>
-              <w:widowControl w:val="false"/>
-              <w:spacing w:lineRule="auto" w:line="276"/>
-              <w:rPr>
-                <w:rFonts w:ascii="BC Sans" w:hAnsi="BC Sans"/>
-                <w:sz w:val="20"/>
-                <w:szCs w:val="20"/>
-              </w:rPr>
-            </w:pPr>
-            <w:r>
-              <w:rPr>
-                <w:rFonts w:ascii="BC Sans" w:hAnsi="BC Sans"/>
-                <w:sz w:val="20"/>
-                <w:szCs w:val="20"/>
-              </w:rPr>
-              <w:t>{d.naruExistingStructures</w:t>
-            </w:r>
-            <w:r>
-              <w:rPr>
-                <w:rFonts w:ascii="BC Sans" w:hAnsi="BC Sans"/>
-                <w:bCs w:val="false"/>
-                <w:iCs w:val="false"/>
-                <w:sz w:val="20"/>
-                <w:szCs w:val="20"/>
-              </w:rPr>
-              <w:t>:convCRLF</w:t>
-            </w:r>
-            <w:r>
-              <w:rPr>
-                <w:rFonts w:ascii="BC Sans" w:hAnsi="BC Sans"/>
-                <w:sz w:val="20"/>
-                <w:szCs w:val="20"/>
-              </w:rPr>
-              <w:t>:ifEM():show(.noData)}</w:t>
+          </w:tcPr>
+          <w:p>
+            <w:pPr>
+              <w:pStyle w:val="TableContents"/>
+              <w:spacing w:line="276" w:lineRule="auto"/>
+              <w:rPr>
+                <w:rFonts w:ascii="BC Sans" w:hAnsi="BC Sans" w:hint="eastAsia"/>
+                <w:sz w:val="20"/>
+                <w:szCs w:val="20"/>
+              </w:rPr>
+            </w:pPr>
+            <w:r>
+              <w:rPr>
+                <w:rFonts w:ascii="BC Sans" w:hAnsi="BC Sans"/>
+                <w:sz w:val="20"/>
+                <w:szCs w:val="20"/>
+              </w:rPr>
+              <w:t>{d.naruExistingStructures:convCRLF:ifEM():show(.noData)}</w:t>
             </w:r>
           </w:p>
         </w:tc>
@@ -6451,8 +5187,8 @@
     <w:p>
       <w:pPr>
         <w:pStyle w:val="TableContents"/>
-        <w:widowControl w:val="false"/>
-        <w:rPr>
+        <w:rPr>
+          <w:rFonts w:hint="eastAsia"/>
           <w:sz w:val="20"/>
           <w:szCs w:val="20"/>
         </w:rPr>
@@ -6470,8 +5206,6 @@
     <w:tbl>
       <w:tblPr>
         <w:tblW w:w="5000" w:type="pct"/>
-        <w:jc w:val="left"/>
-        <w:tblInd w:w="0" w:type="dxa"/>
         <w:tblLayout w:type="fixed"/>
         <w:tblCellMar>
           <w:top w:w="57" w:type="dxa"/>
@@ -6479,25 +5213,23 @@
           <w:bottom w:w="170" w:type="dxa"/>
           <w:right w:w="57" w:type="dxa"/>
         </w:tblCellMar>
+        <w:tblLook w:val="04A0" w:firstRow="1" w:lastRow="0" w:firstColumn="1" w:lastColumn="0" w:noHBand="0" w:noVBand="1"/>
       </w:tblPr>
       <w:tblGrid>
         <w:gridCol w:w="3636"/>
-        <w:gridCol w:w="7254"/>
+        <w:gridCol w:w="7255"/>
       </w:tblGrid>
       <w:tr>
-        <w:trPr/>
         <w:tc>
           <w:tcPr>
             <w:tcW w:w="3636" w:type="dxa"/>
-            <w:tcBorders/>
-          </w:tcPr>
-          <w:p>
-            <w:pPr>
-              <w:pStyle w:val="TableContents"/>
-              <w:widowControl w:val="false"/>
-              <w:spacing w:lineRule="auto" w:line="276"/>
-              <w:rPr>
-                <w:rFonts w:ascii="BC Sans" w:hAnsi="BC Sans"/>
+          </w:tcPr>
+          <w:p>
+            <w:pPr>
+              <w:pStyle w:val="TableContents"/>
+              <w:spacing w:line="276" w:lineRule="auto"/>
+              <w:rPr>
+                <w:rFonts w:ascii="BC Sans" w:hAnsi="BC Sans" w:hint="eastAsia"/>
                 <w:b/>
                 <w:bCs/>
                 <w:sz w:val="20"/>
@@ -6519,15 +5251,13 @@
         <w:tc>
           <w:tcPr>
             <w:tcW w:w="7254" w:type="dxa"/>
-            <w:tcBorders/>
-          </w:tcPr>
-          <w:p>
-            <w:pPr>
-              <w:pStyle w:val="TableContents"/>
-              <w:widowControl w:val="false"/>
-              <w:spacing w:lineRule="auto" w:line="276"/>
-              <w:rPr>
-                <w:rFonts w:ascii="BC Sans" w:hAnsi="BC Sans"/>
+          </w:tcPr>
+          <w:p>
+            <w:pPr>
+              <w:pStyle w:val="TableContents"/>
+              <w:spacing w:line="276" w:lineRule="auto"/>
+              <w:rPr>
+                <w:rFonts w:ascii="BC Sans" w:hAnsi="BC Sans" w:hint="eastAsia"/>
                 <w:sz w:val="20"/>
                 <w:szCs w:val="20"/>
               </w:rPr>
@@ -6544,33 +5274,26 @@
         </w:tc>
       </w:tr>
       <w:tr>
-        <w:trPr/>
         <w:tc>
           <w:tcPr>
             <w:tcW w:w="3636" w:type="dxa"/>
-            <w:tcBorders/>
-          </w:tcPr>
-          <w:p>
-            <w:pPr>
-              <w:pStyle w:val="TableContents"/>
-              <w:widowControl w:val="false"/>
-              <w:spacing w:lineRule="auto" w:line="276"/>
-              <w:rPr>
-                <w:rFonts w:ascii="BC Sans" w:hAnsi="BC Sans"/>
-                <w:sz w:val="20"/>
-                <w:szCs w:val="20"/>
-              </w:rPr>
-            </w:pPr>
-            <w:r>
-              <w:rPr>
-                <w:rFonts w:ascii="BC Sans" w:hAnsi="BC Sans"/>
-                <w:b/>
-                <w:bCs/>
-                <w:i w:val="false"/>
-                <w:caps w:val="false"/>
-                <w:smallCaps w:val="false"/>
+          </w:tcPr>
+          <w:p>
+            <w:pPr>
+              <w:pStyle w:val="TableContents"/>
+              <w:spacing w:line="276" w:lineRule="auto"/>
+              <w:rPr>
+                <w:rFonts w:ascii="BC Sans" w:hAnsi="BC Sans" w:hint="eastAsia"/>
+                <w:sz w:val="20"/>
+                <w:szCs w:val="20"/>
+              </w:rPr>
+            </w:pPr>
+            <w:r>
+              <w:rPr>
+                <w:rFonts w:ascii="BC Sans" w:hAnsi="BC Sans"/>
+                <w:b/>
+                <w:bCs/>
                 <w:color w:val="000000"/>
-                <w:spacing w:val="0"/>
                 <w:sz w:val="20"/>
                 <w:szCs w:val="20"/>
               </w:rPr>
@@ -6581,15 +5304,13 @@
         <w:tc>
           <w:tcPr>
             <w:tcW w:w="7254" w:type="dxa"/>
-            <w:tcBorders/>
-          </w:tcPr>
-          <w:p>
-            <w:pPr>
-              <w:pStyle w:val="TableContents"/>
-              <w:widowControl w:val="false"/>
-              <w:spacing w:lineRule="auto" w:line="276"/>
-              <w:rPr>
-                <w:rFonts w:ascii="BC Sans" w:hAnsi="BC Sans"/>
+          </w:tcPr>
+          <w:p>
+            <w:pPr>
+              <w:pStyle w:val="TableContents"/>
+              <w:spacing w:line="276" w:lineRule="auto"/>
+              <w:rPr>
+                <w:rFonts w:ascii="BC Sans" w:hAnsi="BC Sans" w:hint="eastAsia"/>
                 <w:sz w:val="20"/>
                 <w:szCs w:val="20"/>
               </w:rPr>
@@ -6609,8 +5330,8 @@
     <w:p>
       <w:pPr>
         <w:pStyle w:val="TableContents"/>
-        <w:widowControl w:val="false"/>
-        <w:rPr>
+        <w:rPr>
+          <w:rFonts w:hint="eastAsia"/>
           <w:sz w:val="20"/>
           <w:szCs w:val="20"/>
         </w:rPr>
@@ -6628,8 +5349,8 @@
     <w:p>
       <w:pPr>
         <w:pStyle w:val="TableContents"/>
-        <w:widowControl w:val="false"/>
-        <w:rPr>
+        <w:rPr>
+          <w:rFonts w:hint="eastAsia"/>
           <w:sz w:val="20"/>
           <w:szCs w:val="20"/>
         </w:rPr>
@@ -6646,16 +5367,9 @@
     </w:p>
     <w:p>
       <w:pPr>
-        <w:pStyle w:val="TextBody"/>
-        <w:numPr>
-          <w:ilvl w:val="0"/>
-          <w:numId w:val="0"/>
-        </w:numPr>
-        <w:ind w:left="0" w:hanging="0"/>
-        <w:rPr>
-          <w:rFonts w:ascii="BC Sans" w:hAnsi="BC Sans"/>
-          <w:sz w:val="24"/>
-          <w:szCs w:val="24"/>
+        <w:pStyle w:val="BodyText"/>
+        <w:rPr>
+          <w:rFonts w:ascii="BC Sans" w:hAnsi="BC Sans" w:hint="eastAsia"/>
         </w:rPr>
       </w:pPr>
       <w:r>
@@ -6663,8 +5377,6 @@
           <w:rFonts w:ascii="BC Sans" w:hAnsi="BC Sans"/>
           <w:b/>
           <w:bCs/>
-          <w:sz w:val="24"/>
-          <w:szCs w:val="24"/>
         </w:rPr>
         <w:t>Soil and Fill Components</w:t>
       </w:r>
@@ -6672,8 +5384,6 @@
     <w:tbl>
       <w:tblPr>
         <w:tblW w:w="5000" w:type="pct"/>
-        <w:jc w:val="left"/>
-        <w:tblInd w:w="0" w:type="dxa"/>
         <w:tblLayout w:type="fixed"/>
         <w:tblCellMar>
           <w:top w:w="57" w:type="dxa"/>
@@ -6681,25 +5391,23 @@
           <w:bottom w:w="170" w:type="dxa"/>
           <w:right w:w="57" w:type="dxa"/>
         </w:tblCellMar>
+        <w:tblLook w:val="04A0" w:firstRow="1" w:lastRow="0" w:firstColumn="1" w:lastColumn="0" w:noHBand="0" w:noVBand="1"/>
       </w:tblPr>
       <w:tblGrid>
         <w:gridCol w:w="3636"/>
-        <w:gridCol w:w="7254"/>
+        <w:gridCol w:w="7255"/>
       </w:tblGrid>
       <w:tr>
-        <w:trPr/>
         <w:tc>
           <w:tcPr>
             <w:tcW w:w="3636" w:type="dxa"/>
-            <w:tcBorders/>
-          </w:tcPr>
-          <w:p>
-            <w:pPr>
-              <w:pStyle w:val="TableContents"/>
-              <w:widowControl w:val="false"/>
-              <w:spacing w:lineRule="auto" w:line="276"/>
-              <w:rPr>
-                <w:rFonts w:ascii="BC Sans" w:hAnsi="BC Sans"/>
+          </w:tcPr>
+          <w:p>
+            <w:pPr>
+              <w:pStyle w:val="TableContents"/>
+              <w:spacing w:line="276" w:lineRule="auto"/>
+              <w:rPr>
+                <w:rFonts w:ascii="BC Sans" w:hAnsi="BC Sans" w:hint="eastAsia"/>
                 <w:sz w:val="20"/>
                 <w:szCs w:val="20"/>
               </w:rPr>
@@ -6719,62 +5427,39 @@
         <w:tc>
           <w:tcPr>
             <w:tcW w:w="7254" w:type="dxa"/>
-            <w:tcBorders/>
-          </w:tcPr>
-          <w:p>
-            <w:pPr>
-              <w:pStyle w:val="TableContents"/>
-              <w:widowControl w:val="false"/>
-              <w:spacing w:lineRule="auto" w:line="276"/>
-              <w:rPr>
-                <w:rFonts w:ascii="BC Sans" w:hAnsi="BC Sans"/>
-                <w:sz w:val="20"/>
-                <w:szCs w:val="20"/>
-              </w:rPr>
-            </w:pPr>
-            <w:r>
-              <w:rPr>
-                <w:rFonts w:ascii="BC Sans" w:hAnsi="BC Sans"/>
-                <w:sz w:val="20"/>
-                <w:szCs w:val="20"/>
-              </w:rPr>
-              <w:t>{d.naruFillType</w:t>
-            </w:r>
-            <w:r>
-              <w:rPr>
-                <w:rFonts w:ascii="BC Sans" w:hAnsi="BC Sans"/>
-                <w:bCs w:val="false"/>
-                <w:iCs w:val="false"/>
-                <w:sz w:val="20"/>
-                <w:szCs w:val="20"/>
-              </w:rPr>
-              <w:t>:convCRLF</w:t>
-            </w:r>
-            <w:r>
-              <w:rPr>
-                <w:rFonts w:ascii="BC Sans" w:hAnsi="BC Sans"/>
-                <w:sz w:val="20"/>
-                <w:szCs w:val="20"/>
-              </w:rPr>
-              <w:t>:ifEM():show(.noData)}</w:t>
-            </w:r>
-          </w:p>
-        </w:tc>
-      </w:tr>
-      <w:tr>
-        <w:trPr/>
+          </w:tcPr>
+          <w:p>
+            <w:pPr>
+              <w:pStyle w:val="TableContents"/>
+              <w:spacing w:line="276" w:lineRule="auto"/>
+              <w:rPr>
+                <w:rFonts w:ascii="BC Sans" w:hAnsi="BC Sans" w:hint="eastAsia"/>
+                <w:sz w:val="20"/>
+                <w:szCs w:val="20"/>
+              </w:rPr>
+            </w:pPr>
+            <w:r>
+              <w:rPr>
+                <w:rFonts w:ascii="BC Sans" w:hAnsi="BC Sans"/>
+                <w:sz w:val="20"/>
+                <w:szCs w:val="20"/>
+              </w:rPr>
+              <w:t>{d.naruFillType:convCRLF:ifEM():show(.noData)}</w:t>
+            </w:r>
+          </w:p>
+        </w:tc>
+      </w:tr>
+      <w:tr>
         <w:tc>
           <w:tcPr>
             <w:tcW w:w="3636" w:type="dxa"/>
-            <w:tcBorders/>
-          </w:tcPr>
-          <w:p>
-            <w:pPr>
-              <w:pStyle w:val="TableContents"/>
-              <w:widowControl w:val="false"/>
-              <w:spacing w:lineRule="auto" w:line="276"/>
-              <w:rPr>
-                <w:rFonts w:ascii="BC Sans" w:hAnsi="BC Sans"/>
+          </w:tcPr>
+          <w:p>
+            <w:pPr>
+              <w:pStyle w:val="TableContents"/>
+              <w:spacing w:line="276" w:lineRule="auto"/>
+              <w:rPr>
+                <w:rFonts w:ascii="BC Sans" w:hAnsi="BC Sans" w:hint="eastAsia"/>
                 <w:sz w:val="20"/>
                 <w:szCs w:val="20"/>
               </w:rPr>
@@ -6794,62 +5479,39 @@
         <w:tc>
           <w:tcPr>
             <w:tcW w:w="7254" w:type="dxa"/>
-            <w:tcBorders/>
-          </w:tcPr>
-          <w:p>
-            <w:pPr>
-              <w:pStyle w:val="TableContents"/>
-              <w:widowControl w:val="false"/>
-              <w:spacing w:lineRule="auto" w:line="276"/>
-              <w:rPr>
-                <w:rFonts w:ascii="BC Sans" w:hAnsi="BC Sans"/>
-                <w:sz w:val="20"/>
-                <w:szCs w:val="20"/>
-              </w:rPr>
-            </w:pPr>
-            <w:r>
-              <w:rPr>
-                <w:rFonts w:ascii="BC Sans" w:hAnsi="BC Sans"/>
-                <w:sz w:val="20"/>
-                <w:szCs w:val="20"/>
-              </w:rPr>
-              <w:t>{d.naruFillOrigin</w:t>
-            </w:r>
-            <w:r>
-              <w:rPr>
-                <w:rFonts w:ascii="BC Sans" w:hAnsi="BC Sans"/>
-                <w:bCs w:val="false"/>
-                <w:iCs w:val="false"/>
-                <w:sz w:val="20"/>
-                <w:szCs w:val="20"/>
-              </w:rPr>
-              <w:t>:convCRLF</w:t>
-            </w:r>
-            <w:r>
-              <w:rPr>
-                <w:rFonts w:ascii="BC Sans" w:hAnsi="BC Sans"/>
-                <w:sz w:val="20"/>
-                <w:szCs w:val="20"/>
-              </w:rPr>
-              <w:t>:ifEM():show(.noData)}</w:t>
-            </w:r>
-          </w:p>
-        </w:tc>
-      </w:tr>
-      <w:tr>
-        <w:trPr/>
+          </w:tcPr>
+          <w:p>
+            <w:pPr>
+              <w:pStyle w:val="TableContents"/>
+              <w:spacing w:line="276" w:lineRule="auto"/>
+              <w:rPr>
+                <w:rFonts w:ascii="BC Sans" w:hAnsi="BC Sans" w:hint="eastAsia"/>
+                <w:sz w:val="20"/>
+                <w:szCs w:val="20"/>
+              </w:rPr>
+            </w:pPr>
+            <w:r>
+              <w:rPr>
+                <w:rFonts w:ascii="BC Sans" w:hAnsi="BC Sans"/>
+                <w:sz w:val="20"/>
+                <w:szCs w:val="20"/>
+              </w:rPr>
+              <w:t>{d.naruFillOrigin:convCRLF:ifEM():show(.noData)}</w:t>
+            </w:r>
+          </w:p>
+        </w:tc>
+      </w:tr>
+      <w:tr>
         <w:tc>
           <w:tcPr>
             <w:tcW w:w="3636" w:type="dxa"/>
-            <w:tcBorders/>
-          </w:tcPr>
-          <w:p>
-            <w:pPr>
-              <w:pStyle w:val="TableContents"/>
-              <w:widowControl w:val="false"/>
-              <w:spacing w:lineRule="auto" w:line="276"/>
-              <w:rPr>
-                <w:rFonts w:ascii="BC Sans" w:hAnsi="BC Sans"/>
+          </w:tcPr>
+          <w:p>
+            <w:pPr>
+              <w:pStyle w:val="TableContents"/>
+              <w:spacing w:line="276" w:lineRule="auto"/>
+              <w:rPr>
+                <w:rFonts w:ascii="BC Sans" w:hAnsi="BC Sans" w:hint="eastAsia"/>
                 <w:b/>
                 <w:bCs/>
                 <w:sz w:val="20"/>
@@ -6871,15 +5533,13 @@
         <w:tc>
           <w:tcPr>
             <w:tcW w:w="7254" w:type="dxa"/>
-            <w:tcBorders/>
-          </w:tcPr>
-          <w:p>
-            <w:pPr>
-              <w:pStyle w:val="TableContents"/>
-              <w:widowControl w:val="false"/>
-              <w:spacing w:lineRule="auto" w:line="276"/>
-              <w:rPr>
-                <w:rFonts w:ascii="BC Sans" w:hAnsi="BC Sans"/>
+          </w:tcPr>
+          <w:p>
+            <w:pPr>
+              <w:pStyle w:val="TableContents"/>
+              <w:spacing w:line="276" w:lineRule="auto"/>
+              <w:rPr>
+                <w:rFonts w:ascii="BC Sans" w:hAnsi="BC Sans" w:hint="eastAsia"/>
                 <w:sz w:val="20"/>
                 <w:szCs w:val="20"/>
               </w:rPr>
@@ -6898,35 +5558,19 @@
     </w:tbl>
     <w:p>
       <w:pPr>
-        <w:pStyle w:val="TextBody"/>
-        <w:numPr>
-          <w:ilvl w:val="0"/>
-          <w:numId w:val="0"/>
-        </w:numPr>
-        <w:ind w:left="0" w:hanging="0"/>
-        <w:rPr>
-          <w:rFonts w:ascii="BC Sans" w:hAnsi="BC Sans"/>
+        <w:pStyle w:val="BodyText"/>
+        <w:rPr>
+          <w:rFonts w:ascii="BC Sans" w:hAnsi="BC Sans" w:hint="eastAsia"/>
           <w:b/>
           <w:bCs/>
           <w:sz w:val="28"/>
           <w:szCs w:val="28"/>
         </w:rPr>
       </w:pPr>
-      <w:r>
-        <w:rPr>
-          <w:rFonts w:ascii="BC Sans" w:hAnsi="BC Sans"/>
-          <w:b/>
-          <w:bCs/>
-          <w:sz w:val="28"/>
-          <w:szCs w:val="28"/>
-        </w:rPr>
-      </w:r>
     </w:p>
     <w:tbl>
       <w:tblPr>
         <w:tblW w:w="5000" w:type="pct"/>
-        <w:jc w:val="left"/>
-        <w:tblInd w:w="0" w:type="dxa"/>
         <w:tblLayout w:type="fixed"/>
         <w:tblCellMar>
           <w:top w:w="57" w:type="dxa"/>
@@ -6934,54 +5578,41 @@
           <w:bottom w:w="170" w:type="dxa"/>
           <w:right w:w="57" w:type="dxa"/>
         </w:tblCellMar>
+        <w:tblLook w:val="04A0" w:firstRow="1" w:lastRow="0" w:firstColumn="1" w:lastColumn="0" w:noHBand="0" w:noVBand="1"/>
       </w:tblPr>
       <w:tblGrid>
         <w:gridCol w:w="3636"/>
-        <w:gridCol w:w="7254"/>
+        <w:gridCol w:w="7255"/>
       </w:tblGrid>
       <w:tr>
-        <w:trPr/>
         <w:tc>
           <w:tcPr>
             <w:tcW w:w="3636" w:type="dxa"/>
-            <w:tcBorders/>
-          </w:tcPr>
-          <w:p>
-            <w:pPr>
-              <w:pStyle w:val="TableContents"/>
-              <w:widowControl w:val="false"/>
-              <w:spacing w:lineRule="auto" w:line="276"/>
-              <w:rPr>
-                <w:rFonts w:ascii="BC Sans" w:hAnsi="BC Sans"/>
-                <w:b/>
-                <w:bCs/>
-                <w:sz w:val="20"/>
-                <w:szCs w:val="20"/>
-              </w:rPr>
-            </w:pPr>
-            <w:r>
-              <w:rPr>
-                <w:rFonts w:ascii="BC Sans" w:hAnsi="BC Sans"/>
-                <w:b/>
-                <w:bCs/>
-                <w:sz w:val="20"/>
-                <w:szCs w:val="20"/>
-              </w:rPr>
-            </w:r>
+          </w:tcPr>
+          <w:p>
+            <w:pPr>
+              <w:pStyle w:val="TableContents"/>
+              <w:spacing w:line="276" w:lineRule="auto"/>
+              <w:rPr>
+                <w:rFonts w:ascii="BC Sans" w:hAnsi="BC Sans" w:hint="eastAsia"/>
+                <w:b/>
+                <w:bCs/>
+                <w:sz w:val="20"/>
+                <w:szCs w:val="20"/>
+              </w:rPr>
+            </w:pPr>
           </w:p>
         </w:tc>
         <w:tc>
           <w:tcPr>
             <w:tcW w:w="7254" w:type="dxa"/>
-            <w:tcBorders/>
-          </w:tcPr>
-          <w:p>
-            <w:pPr>
-              <w:pStyle w:val="TableContents"/>
-              <w:widowControl w:val="false"/>
-              <w:spacing w:lineRule="auto" w:line="276"/>
-              <w:rPr>
-                <w:rFonts w:ascii="BC Sans" w:hAnsi="BC Sans"/>
+          </w:tcPr>
+          <w:p>
+            <w:pPr>
+              <w:pStyle w:val="TableContents"/>
+              <w:spacing w:line="276" w:lineRule="auto"/>
+              <w:rPr>
+                <w:rFonts w:ascii="BC Sans" w:hAnsi="BC Sans" w:hint="eastAsia"/>
                 <w:b/>
                 <w:bCs/>
                 <w:sz w:val="20"/>
@@ -7002,19 +5633,16 @@
         </w:tc>
       </w:tr>
       <w:tr>
-        <w:trPr/>
         <w:tc>
           <w:tcPr>
             <w:tcW w:w="3636" w:type="dxa"/>
-            <w:tcBorders/>
-          </w:tcPr>
-          <w:p>
-            <w:pPr>
-              <w:pStyle w:val="TableContents"/>
-              <w:widowControl w:val="false"/>
-              <w:spacing w:lineRule="auto" w:line="276"/>
-              <w:rPr>
-                <w:rFonts w:ascii="BC Sans" w:hAnsi="BC Sans"/>
+          </w:tcPr>
+          <w:p>
+            <w:pPr>
+              <w:pStyle w:val="TableContents"/>
+              <w:spacing w:line="276" w:lineRule="auto"/>
+              <w:rPr>
+                <w:rFonts w:ascii="BC Sans" w:hAnsi="BC Sans" w:hint="eastAsia"/>
                 <w:b/>
                 <w:bCs/>
                 <w:sz w:val="20"/>
@@ -7036,15 +5664,13 @@
         <w:tc>
           <w:tcPr>
             <w:tcW w:w="7254" w:type="dxa"/>
-            <w:tcBorders/>
-          </w:tcPr>
-          <w:p>
-            <w:pPr>
-              <w:pStyle w:val="TableContents"/>
-              <w:widowControl w:val="false"/>
-              <w:spacing w:lineRule="auto" w:line="276"/>
-              <w:rPr>
-                <w:rFonts w:ascii="BC Sans" w:hAnsi="BC Sans"/>
+          </w:tcPr>
+          <w:p>
+            <w:pPr>
+              <w:pStyle w:val="TableContents"/>
+              <w:spacing w:line="276" w:lineRule="auto"/>
+              <w:rPr>
+                <w:rFonts w:ascii="BC Sans" w:hAnsi="BC Sans" w:hint="eastAsia"/>
                 <w:sz w:val="20"/>
                 <w:szCs w:val="20"/>
               </w:rPr>
@@ -7086,11 +5712,8 @@
             <w:r>
               <w:rPr>
                 <w:rFonts w:ascii="BC Sans" w:hAnsi="BC Sans"/>
-                <w:position w:val="0"/>
-                <w:sz w:val="20"/>
-                <w:sz w:val="20"/>
-                <w:szCs w:val="20"/>
-                <w:vertAlign w:val="baseline"/>
+                <w:sz w:val="20"/>
+                <w:szCs w:val="20"/>
               </w:rPr>
               <w:t>{d.naruToPlaceVolume:ifNEM():hideEnd}</w:t>
             </w:r>
@@ -7098,19 +5721,16 @@
         </w:tc>
       </w:tr>
       <w:tr>
-        <w:trPr/>
         <w:tc>
           <w:tcPr>
             <w:tcW w:w="3636" w:type="dxa"/>
-            <w:tcBorders/>
-          </w:tcPr>
-          <w:p>
-            <w:pPr>
-              <w:pStyle w:val="TableContents"/>
-              <w:widowControl w:val="false"/>
-              <w:spacing w:lineRule="auto" w:line="276"/>
-              <w:rPr>
-                <w:rFonts w:ascii="BC Sans" w:hAnsi="BC Sans"/>
+          </w:tcPr>
+          <w:p>
+            <w:pPr>
+              <w:pStyle w:val="TableContents"/>
+              <w:spacing w:line="276" w:lineRule="auto"/>
+              <w:rPr>
+                <w:rFonts w:ascii="BC Sans" w:hAnsi="BC Sans" w:hint="eastAsia"/>
                 <w:sz w:val="20"/>
                 <w:szCs w:val="20"/>
               </w:rPr>
@@ -7130,15 +5750,13 @@
         <w:tc>
           <w:tcPr>
             <w:tcW w:w="7254" w:type="dxa"/>
-            <w:tcBorders/>
-          </w:tcPr>
-          <w:p>
-            <w:pPr>
-              <w:pStyle w:val="TableContents"/>
-              <w:widowControl w:val="false"/>
-              <w:spacing w:lineRule="auto" w:line="276"/>
-              <w:rPr>
-                <w:rFonts w:ascii="BC Sans" w:hAnsi="BC Sans"/>
+          </w:tcPr>
+          <w:p>
+            <w:pPr>
+              <w:pStyle w:val="TableContents"/>
+              <w:spacing w:line="276" w:lineRule="auto"/>
+              <w:rPr>
+                <w:rFonts w:ascii="BC Sans" w:hAnsi="BC Sans" w:hint="eastAsia"/>
                 <w:sz w:val="20"/>
                 <w:szCs w:val="20"/>
               </w:rPr>
@@ -7155,19 +5773,16 @@
         </w:tc>
       </w:tr>
       <w:tr>
-        <w:trPr/>
         <w:tc>
           <w:tcPr>
             <w:tcW w:w="3636" w:type="dxa"/>
-            <w:tcBorders/>
-          </w:tcPr>
-          <w:p>
-            <w:pPr>
-              <w:pStyle w:val="TableContents"/>
-              <w:widowControl w:val="false"/>
-              <w:spacing w:lineRule="auto" w:line="276"/>
-              <w:rPr>
-                <w:rFonts w:ascii="BC Sans" w:hAnsi="BC Sans"/>
+          </w:tcPr>
+          <w:p>
+            <w:pPr>
+              <w:pStyle w:val="TableContents"/>
+              <w:spacing w:line="276" w:lineRule="auto"/>
+              <w:rPr>
+                <w:rFonts w:ascii="BC Sans" w:hAnsi="BC Sans" w:hint="eastAsia"/>
                 <w:sz w:val="20"/>
                 <w:szCs w:val="20"/>
               </w:rPr>
@@ -7187,15 +5802,13 @@
         <w:tc>
           <w:tcPr>
             <w:tcW w:w="7254" w:type="dxa"/>
-            <w:tcBorders/>
-          </w:tcPr>
-          <w:p>
-            <w:pPr>
-              <w:pStyle w:val="TableContents"/>
-              <w:widowControl w:val="false"/>
-              <w:spacing w:lineRule="auto" w:line="276"/>
-              <w:rPr>
-                <w:rFonts w:ascii="BC Sans" w:hAnsi="BC Sans"/>
+          </w:tcPr>
+          <w:p>
+            <w:pPr>
+              <w:pStyle w:val="TableContents"/>
+              <w:spacing w:line="276" w:lineRule="auto"/>
+              <w:rPr>
+                <w:rFonts w:ascii="BC Sans" w:hAnsi="BC Sans" w:hint="eastAsia"/>
                 <w:sz w:val="20"/>
                 <w:szCs w:val="20"/>
               </w:rPr>
@@ -7212,19 +5825,16 @@
         </w:tc>
       </w:tr>
       <w:tr>
-        <w:trPr/>
         <w:tc>
           <w:tcPr>
             <w:tcW w:w="3636" w:type="dxa"/>
-            <w:tcBorders/>
-          </w:tcPr>
-          <w:p>
-            <w:pPr>
-              <w:pStyle w:val="TableContents"/>
-              <w:widowControl w:val="false"/>
-              <w:spacing w:lineRule="auto" w:line="276"/>
-              <w:rPr>
-                <w:rFonts w:ascii="BC Sans" w:hAnsi="BC Sans"/>
+          </w:tcPr>
+          <w:p>
+            <w:pPr>
+              <w:pStyle w:val="TableContents"/>
+              <w:spacing w:line="276" w:lineRule="auto"/>
+              <w:rPr>
+                <w:rFonts w:ascii="BC Sans" w:hAnsi="BC Sans" w:hint="eastAsia"/>
                 <w:b/>
                 <w:bCs/>
                 <w:sz w:val="20"/>
@@ -7246,15 +5856,13 @@
         <w:tc>
           <w:tcPr>
             <w:tcW w:w="7254" w:type="dxa"/>
-            <w:tcBorders/>
-          </w:tcPr>
-          <w:p>
-            <w:pPr>
-              <w:pStyle w:val="TableContents"/>
-              <w:widowControl w:val="false"/>
-              <w:spacing w:lineRule="auto" w:line="276"/>
-              <w:rPr>
-                <w:rFonts w:ascii="BC Sans" w:hAnsi="BC Sans"/>
+          </w:tcPr>
+          <w:p>
+            <w:pPr>
+              <w:pStyle w:val="TableContents"/>
+              <w:spacing w:line="276" w:lineRule="auto"/>
+              <w:rPr>
+                <w:rFonts w:ascii="BC Sans" w:hAnsi="BC Sans" w:hint="eastAsia"/>
                 <w:sz w:val="20"/>
                 <w:szCs w:val="20"/>
               </w:rPr>
@@ -7274,8 +5882,8 @@
     <w:p>
       <w:pPr>
         <w:pStyle w:val="TableContents"/>
-        <w:widowControl w:val="false"/>
-        <w:rPr>
+        <w:rPr>
+          <w:rFonts w:hint="eastAsia"/>
           <w:sz w:val="20"/>
           <w:szCs w:val="20"/>
         </w:rPr>
@@ -7297,9 +5905,8 @@
           <w:ilvl w:val="0"/>
           <w:numId w:val="0"/>
         </w:numPr>
-        <w:ind w:left="0" w:hanging="0"/>
-        <w:rPr>
-          <w:rFonts w:ascii="BC Sans" w:hAnsi="BC Sans"/>
+        <w:rPr>
+          <w:rFonts w:ascii="BC Sans" w:hAnsi="BC Sans" w:hint="eastAsia"/>
           <w:sz w:val="28"/>
           <w:szCs w:val="28"/>
         </w:rPr>
@@ -7316,8 +5923,6 @@
     <w:tbl>
       <w:tblPr>
         <w:tblW w:w="5000" w:type="pct"/>
-        <w:jc w:val="left"/>
-        <w:tblInd w:w="0" w:type="dxa"/>
         <w:tblLayout w:type="fixed"/>
         <w:tblCellMar>
           <w:top w:w="55" w:type="dxa"/>
@@ -7325,6 +5930,7 @@
           <w:bottom w:w="55" w:type="dxa"/>
           <w:right w:w="55" w:type="dxa"/>
         </w:tblCellMar>
+        <w:tblLook w:val="04A0" w:firstRow="1" w:lastRow="0" w:firstColumn="1" w:lastColumn="0" w:noHBand="0" w:noVBand="1"/>
       </w:tblPr>
       <w:tblGrid>
         <w:gridCol w:w="3630"/>
@@ -7332,19 +5938,16 @@
         <w:gridCol w:w="3631"/>
       </w:tblGrid>
       <w:tr>
-        <w:trPr/>
         <w:tc>
           <w:tcPr>
             <w:tcW w:w="3630" w:type="dxa"/>
-            <w:tcBorders/>
-          </w:tcPr>
-          <w:p>
-            <w:pPr>
-              <w:pStyle w:val="TableContents"/>
-              <w:widowControl w:val="false"/>
-              <w:spacing w:lineRule="auto" w:line="276"/>
-              <w:rPr>
-                <w:rFonts w:ascii="BC Sans" w:hAnsi="BC Sans"/>
+          </w:tcPr>
+          <w:p>
+            <w:pPr>
+              <w:pStyle w:val="TableContents"/>
+              <w:spacing w:line="276" w:lineRule="auto"/>
+              <w:rPr>
+                <w:rFonts w:ascii="BC Sans" w:hAnsi="BC Sans" w:hint="eastAsia"/>
                 <w:sz w:val="20"/>
                 <w:szCs w:val="20"/>
               </w:rPr>
@@ -7364,15 +5967,13 @@
         <w:tc>
           <w:tcPr>
             <w:tcW w:w="3630" w:type="dxa"/>
-            <w:tcBorders/>
-          </w:tcPr>
-          <w:p>
-            <w:pPr>
-              <w:pStyle w:val="TableContents"/>
-              <w:widowControl w:val="false"/>
-              <w:spacing w:lineRule="auto" w:line="276"/>
-              <w:rPr>
-                <w:rFonts w:ascii="BC Sans" w:hAnsi="BC Sans"/>
+          </w:tcPr>
+          <w:p>
+            <w:pPr>
+              <w:pStyle w:val="TableContents"/>
+              <w:spacing w:line="276" w:lineRule="auto"/>
+              <w:rPr>
+                <w:rFonts w:ascii="BC Sans" w:hAnsi="BC Sans" w:hint="eastAsia"/>
                 <w:sz w:val="20"/>
                 <w:szCs w:val="20"/>
               </w:rPr>
@@ -7392,15 +5993,13 @@
         <w:tc>
           <w:tcPr>
             <w:tcW w:w="3631" w:type="dxa"/>
-            <w:tcBorders/>
-          </w:tcPr>
-          <w:p>
-            <w:pPr>
-              <w:pStyle w:val="TableContents"/>
-              <w:widowControl w:val="false"/>
-              <w:spacing w:lineRule="auto" w:line="276"/>
-              <w:rPr>
-                <w:rFonts w:ascii="BC Sans" w:hAnsi="BC Sans"/>
+          </w:tcPr>
+          <w:p>
+            <w:pPr>
+              <w:pStyle w:val="TableContents"/>
+              <w:spacing w:line="276" w:lineRule="auto"/>
+              <w:rPr>
+                <w:rFonts w:ascii="BC Sans" w:hAnsi="BC Sans" w:hint="eastAsia"/>
                 <w:sz w:val="20"/>
                 <w:szCs w:val="20"/>
               </w:rPr>
@@ -7419,19 +6018,16 @@
         </w:tc>
       </w:tr>
       <w:tr>
-        <w:trPr/>
         <w:tc>
           <w:tcPr>
             <w:tcW w:w="3630" w:type="dxa"/>
-            <w:tcBorders/>
-          </w:tcPr>
-          <w:p>
-            <w:pPr>
-              <w:pStyle w:val="TableContents"/>
-              <w:widowControl w:val="false"/>
-              <w:spacing w:lineRule="auto" w:line="276"/>
-              <w:rPr>
-                <w:rFonts w:ascii="BC Sans" w:hAnsi="BC Sans"/>
+          </w:tcPr>
+          <w:p>
+            <w:pPr>
+              <w:pStyle w:val="TableContents"/>
+              <w:spacing w:line="276" w:lineRule="auto"/>
+              <w:rPr>
+                <w:rFonts w:ascii="BC Sans" w:hAnsi="BC Sans" w:hint="eastAsia"/>
                 <w:sz w:val="20"/>
                 <w:szCs w:val="20"/>
               </w:rPr>
@@ -7449,15 +6045,13 @@
         <w:tc>
           <w:tcPr>
             <w:tcW w:w="3630" w:type="dxa"/>
-            <w:tcBorders/>
-          </w:tcPr>
-          <w:p>
-            <w:pPr>
-              <w:pStyle w:val="TableContents"/>
-              <w:widowControl w:val="false"/>
-              <w:spacing w:lineRule="auto" w:line="276"/>
-              <w:rPr>
-                <w:rFonts w:ascii="BC Sans" w:hAnsi="BC Sans"/>
+          </w:tcPr>
+          <w:p>
+            <w:pPr>
+              <w:pStyle w:val="TableContents"/>
+              <w:spacing w:line="276" w:lineRule="auto"/>
+              <w:rPr>
+                <w:rFonts w:ascii="BC Sans" w:hAnsi="BC Sans" w:hint="eastAsia"/>
                 <w:sz w:val="20"/>
                 <w:szCs w:val="20"/>
               </w:rPr>
@@ -7475,15 +6069,13 @@
         <w:tc>
           <w:tcPr>
             <w:tcW w:w="3631" w:type="dxa"/>
-            <w:tcBorders/>
-          </w:tcPr>
-          <w:p>
-            <w:pPr>
-              <w:pStyle w:val="TableContents"/>
-              <w:widowControl w:val="false"/>
-              <w:spacing w:lineRule="auto" w:line="276"/>
-              <w:rPr>
-                <w:rFonts w:ascii="BC Sans" w:hAnsi="BC Sans"/>
+          </w:tcPr>
+          <w:p>
+            <w:pPr>
+              <w:pStyle w:val="TableContents"/>
+              <w:spacing w:line="276" w:lineRule="auto"/>
+              <w:rPr>
+                <w:rFonts w:ascii="BC Sans" w:hAnsi="BC Sans" w:hint="eastAsia"/>
                 <w:sz w:val="20"/>
                 <w:szCs w:val="20"/>
               </w:rPr>
@@ -7500,19 +6092,16 @@
         </w:tc>
       </w:tr>
       <w:tr>
-        <w:trPr/>
         <w:tc>
           <w:tcPr>
             <w:tcW w:w="3630" w:type="dxa"/>
-            <w:tcBorders/>
-          </w:tcPr>
-          <w:p>
-            <w:pPr>
-              <w:pStyle w:val="TableContents"/>
-              <w:widowControl w:val="false"/>
-              <w:spacing w:lineRule="auto" w:line="276"/>
-              <w:rPr>
-                <w:rFonts w:ascii="BC Sans" w:hAnsi="BC Sans"/>
+          </w:tcPr>
+          <w:p>
+            <w:pPr>
+              <w:pStyle w:val="TableContents"/>
+              <w:spacing w:line="276" w:lineRule="auto"/>
+              <w:rPr>
+                <w:rFonts w:ascii="BC Sans" w:hAnsi="BC Sans" w:hint="eastAsia"/>
                 <w:sz w:val="20"/>
                 <w:szCs w:val="20"/>
               </w:rPr>
@@ -7530,15 +6119,13 @@
         <w:tc>
           <w:tcPr>
             <w:tcW w:w="3630" w:type="dxa"/>
-            <w:tcBorders/>
-          </w:tcPr>
-          <w:p>
-            <w:pPr>
-              <w:pStyle w:val="TableContents"/>
-              <w:widowControl w:val="false"/>
-              <w:spacing w:lineRule="auto" w:line="276"/>
-              <w:rPr>
-                <w:rFonts w:ascii="BC Sans" w:hAnsi="BC Sans"/>
+          </w:tcPr>
+          <w:p>
+            <w:pPr>
+              <w:pStyle w:val="TableContents"/>
+              <w:spacing w:line="276" w:lineRule="auto"/>
+              <w:rPr>
+                <w:rFonts w:ascii="BC Sans" w:hAnsi="BC Sans" w:hint="eastAsia"/>
                 <w:sz w:val="20"/>
                 <w:szCs w:val="20"/>
               </w:rPr>
@@ -7556,15 +6143,13 @@
         <w:tc>
           <w:tcPr>
             <w:tcW w:w="3631" w:type="dxa"/>
-            <w:tcBorders/>
-          </w:tcPr>
-          <w:p>
-            <w:pPr>
-              <w:pStyle w:val="TableContents"/>
-              <w:widowControl w:val="false"/>
-              <w:spacing w:lineRule="auto" w:line="276"/>
-              <w:rPr>
-                <w:rFonts w:ascii="BC Sans" w:hAnsi="BC Sans"/>
+          </w:tcPr>
+          <w:p>
+            <w:pPr>
+              <w:pStyle w:val="TableContents"/>
+              <w:spacing w:line="276" w:lineRule="auto"/>
+              <w:rPr>
+                <w:rFonts w:ascii="BC Sans" w:hAnsi="BC Sans" w:hint="eastAsia"/>
                 <w:sz w:val="20"/>
                 <w:szCs w:val="20"/>
               </w:rPr>
@@ -7583,43 +6168,62 @@
     </w:tbl>
     <w:p>
       <w:pPr>
-        <w:pStyle w:val="TextBody"/>
-        <w:numPr>
-          <w:ilvl w:val="0"/>
-          <w:numId w:val="0"/>
-        </w:numPr>
-        <w:spacing w:before="0" w:after="140"/>
-        <w:ind w:left="0" w:hanging="0"/>
-        <w:rPr>
-          <w:rFonts w:ascii="BC Sans" w:hAnsi="BC Sans"/>
-        </w:rPr>
-      </w:pPr>
-      <w:r>
-        <w:rPr/>
-      </w:r>
+        <w:pStyle w:val="BodyText"/>
+        <w:rPr>
+          <w:rFonts w:ascii="BC Sans" w:hAnsi="BC Sans" w:hint="eastAsia"/>
+        </w:rPr>
+      </w:pPr>
     </w:p>
     <w:sectPr>
-      <w:headerReference w:type="default" r:id="rId3"/>
-      <w:footerReference w:type="default" r:id="rId4"/>
-      <w:type w:val="nextPage"/>
+      <w:headerReference w:type="default" r:id="rId8"/>
+      <w:footerReference w:type="default" r:id="rId9"/>
       <w:pgSz w:w="11906" w:h="15840"/>
-      <w:pgMar w:left="502" w:right="513" w:gutter="0" w:header="731" w:top="1288" w:footer="1141" w:bottom="1690"/>
-      <w:pgNumType w:fmt="decimal"/>
-      <w:formProt w:val="false"/>
-      <w:textDirection w:val="lrTb"/>
-      <w:docGrid w:type="default" w:linePitch="100" w:charSpace="0"/>
+      <w:pgMar w:top="1288" w:right="513" w:bottom="1690" w:left="502" w:header="731" w:footer="1141" w:gutter="0"/>
+      <w:cols w:space="720"/>
+      <w:formProt w:val="0"/>
+      <w:docGrid w:linePitch="100"/>
     </w:sectPr>
   </w:body>
 </w:document>
 </file>
 
+<file path=word/endnotes.xml><?xml version="1.0" encoding="utf-8"?>
+<w:endnotes xmlns:wpc="http://schemas.microsoft.com/office/word/2010/wordprocessingCanvas" xmlns:cx="http://schemas.microsoft.com/office/drawing/2014/chartex" xmlns:cx1="http://schemas.microsoft.com/office/drawing/2015/9/8/chartex" xmlns:cx2="http://schemas.microsoft.com/office/drawing/2015/10/21/chartex" xmlns:cx3="http://schemas.microsoft.com/office/drawing/2016/5/9/chartex" xmlns:cx4="http://schemas.microsoft.com/office/drawing/2016/5/10/chartex" xmlns:cx5="http://schemas.microsoft.com/office/drawing/2016/5/11/chartex" xmlns:cx6="http://schemas.microsoft.com/office/drawing/2016/5/12/chartex" xmlns:cx7="http://schemas.microsoft.com/office/drawing/2016/5/13/chartex" xmlns:cx8="http://schemas.microsoft.com/office/drawing/2016/5/14/chartex" xmlns:mc="http://schemas.openxmlformats.org/markup-compatibility/2006" xmlns:aink="http://schemas.microsoft.com/office/drawing/2016/ink" xmlns:am3d="http://schemas.microsoft.com/office/drawing/2017/model3d" xmlns:o="urn:schemas-microsoft-com:office:office" xmlns:oel="http://schemas.microsoft.com/office/2019/extlst" xmlns:r="http://schemas.openxmlformats.org/officeDocument/2006/relationships" xmlns:m="http://schemas.openxmlformats.org/officeDocument/2006/math" xmlns:v="urn:schemas-microsoft-com:vml" xmlns:wp14="http://schemas.microsoft.com/office/word/2010/wordprocessingDrawing" xmlns:wp="http://schemas.openxmlformats.org/drawingml/2006/wordprocessingDrawing" xmlns:w10="urn:schemas-microsoft-com:office:word" xmlns:w="http://schemas.openxmlformats.org/wordprocessingml/2006/main" xmlns:w14="http://schemas.microsoft.com/office/word/2010/wordml" xmlns:w15="http://schemas.microsoft.com/office/word/2012/wordml" xmlns:w16cex="http://schemas.microsoft.com/office/word/2018/wordml/cex" xmlns:w16cid="http://schemas.microsoft.com/office/word/2016/wordml/cid" xmlns:w16="http://schemas.microsoft.com/office/word/2018/wordml" xmlns:w16du="http://schemas.microsoft.com/office/word/2023/wordml/word16du" xmlns:w16sdtdh="http://schemas.microsoft.com/office/word/2020/wordml/sdtdatahash" xmlns:w16se="http://schemas.microsoft.com/office/word/2015/wordml/symex" xmlns:wpg="http://schemas.microsoft.com/office/word/2010/wordprocessingGroup" xmlns:wpi="http://schemas.microsoft.com/office/word/2010/wordprocessingInk" xmlns:wne="http://schemas.microsoft.com/office/word/2006/wordml" xmlns:wps="http://schemas.microsoft.com/office/word/2010/wordprocessingShape" mc:Ignorable="w14 w15 w16se w16cid w16 w16cex w16sdtdh w16du wp14">
+  <w:endnote w:type="separator" w:id="-1">
+    <w:p>
+      <w:pPr>
+        <w:rPr>
+          <w:rFonts w:hint="eastAsia"/>
+        </w:rPr>
+      </w:pPr>
+      <w:r>
+        <w:separator/>
+      </w:r>
+    </w:p>
+  </w:endnote>
+  <w:endnote w:type="continuationSeparator" w:id="0">
+    <w:p>
+      <w:pPr>
+        <w:rPr>
+          <w:rFonts w:hint="eastAsia"/>
+        </w:rPr>
+      </w:pPr>
+      <w:r>
+        <w:continuationSeparator/>
+      </w:r>
+    </w:p>
+  </w:endnote>
+</w:endnotes>
+</file>
+
 <file path=word/footer1.xml><?xml version="1.0" encoding="utf-8"?>
-<w:ftr xmlns:o="urn:schemas-microsoft-com:office:office" xmlns:r="http://schemas.openxmlformats.org/officeDocument/2006/relationships" xmlns:v="urn:schemas-microsoft-com:vml" xmlns:w="http://schemas.openxmlformats.org/wordprocessingml/2006/main" xmlns:w10="urn:schemas-microsoft-com:office:word" xmlns:wp="http://schemas.openxmlformats.org/drawingml/2006/wordprocessingDrawing" xmlns:wps="http://schemas.microsoft.com/office/word/2010/wordprocessingShape" xmlns:wpg="http://schemas.microsoft.com/office/word/2010/wordprocessingGroup" xmlns:mc="http://schemas.openxmlformats.org/markup-compatibility/2006" xmlns:wp14="http://schemas.microsoft.com/office/word/2010/wordprocessingDrawing" xmlns:w14="http://schemas.microsoft.com/office/word/2010/wordml" xmlns:w15="http://schemas.microsoft.com/office/word/2012/wordml" mc:Ignorable="w14 wp14 w15">
+<w:ftr xmlns:wpc="http://schemas.microsoft.com/office/word/2010/wordprocessingCanvas" xmlns:cx="http://schemas.microsoft.com/office/drawing/2014/chartex" xmlns:cx1="http://schemas.microsoft.com/office/drawing/2015/9/8/chartex" xmlns:cx2="http://schemas.microsoft.com/office/drawing/2015/10/21/chartex" xmlns:cx3="http://schemas.microsoft.com/office/drawing/2016/5/9/chartex" xmlns:cx4="http://schemas.microsoft.com/office/drawing/2016/5/10/chartex" xmlns:cx5="http://schemas.microsoft.com/office/drawing/2016/5/11/chartex" xmlns:cx6="http://schemas.microsoft.com/office/drawing/2016/5/12/chartex" xmlns:cx7="http://schemas.microsoft.com/office/drawing/2016/5/13/chartex" xmlns:cx8="http://schemas.microsoft.com/office/drawing/2016/5/14/chartex" xmlns:mc="http://schemas.openxmlformats.org/markup-compatibility/2006" xmlns:aink="http://schemas.microsoft.com/office/drawing/2016/ink" xmlns:am3d="http://schemas.microsoft.com/office/drawing/2017/model3d" xmlns:o="urn:schemas-microsoft-com:office:office" xmlns:oel="http://schemas.microsoft.com/office/2019/extlst" xmlns:r="http://schemas.openxmlformats.org/officeDocument/2006/relationships" xmlns:m="http://schemas.openxmlformats.org/officeDocument/2006/math" xmlns:v="urn:schemas-microsoft-com:vml" xmlns:wp14="http://schemas.microsoft.com/office/word/2010/wordprocessingDrawing" xmlns:wp="http://schemas.openxmlformats.org/drawingml/2006/wordprocessingDrawing" xmlns:w10="urn:schemas-microsoft-com:office:word" xmlns:w="http://schemas.openxmlformats.org/wordprocessingml/2006/main" xmlns:w14="http://schemas.microsoft.com/office/word/2010/wordml" xmlns:w15="http://schemas.microsoft.com/office/word/2012/wordml" xmlns:w16cex="http://schemas.microsoft.com/office/word/2018/wordml/cex" xmlns:w16cid="http://schemas.microsoft.com/office/word/2016/wordml/cid" xmlns:w16="http://schemas.microsoft.com/office/word/2018/wordml" xmlns:w16du="http://schemas.microsoft.com/office/word/2023/wordml/word16du" xmlns:w16sdtdh="http://schemas.microsoft.com/office/word/2020/wordml/sdtdatahash" xmlns:w16se="http://schemas.microsoft.com/office/word/2015/wordml/symex" xmlns:wpg="http://schemas.microsoft.com/office/word/2010/wordprocessingGroup" xmlns:wpi="http://schemas.microsoft.com/office/word/2010/wordprocessingInk" xmlns:wne="http://schemas.microsoft.com/office/word/2006/wordml" xmlns:wps="http://schemas.microsoft.com/office/word/2010/wordprocessingShape" mc:Ignorable="w14 w15 w16se w16cid w16 w16cex w16sdtdh w16du wp14">
   <w:p>
     <w:pPr>
       <w:pStyle w:val="Footer"/>
       <w:jc w:val="right"/>
       <w:rPr>
+        <w:rFonts w:hint="eastAsia"/>
         <w:sz w:val="20"/>
         <w:szCs w:val="20"/>
       </w:rPr>
@@ -7642,33 +6246,33 @@
     </w:r>
     <w:r>
       <w:rPr>
+        <w:rFonts w:ascii="BC Sans" w:hAnsi="BC Sans"/>
         <w:sz w:val="20"/>
         <w:szCs w:val="20"/>
-        <w:rFonts w:ascii="BC Sans" w:hAnsi="BC Sans"/>
       </w:rPr>
       <w:instrText xml:space="preserve"> PAGE </w:instrText>
     </w:r>
     <w:r>
       <w:rPr>
+        <w:rFonts w:ascii="BC Sans" w:hAnsi="BC Sans"/>
         <w:sz w:val="20"/>
         <w:szCs w:val="20"/>
-        <w:rFonts w:ascii="BC Sans" w:hAnsi="BC Sans"/>
       </w:rPr>
       <w:fldChar w:fldCharType="separate"/>
     </w:r>
     <w:r>
       <w:rPr>
+        <w:rFonts w:ascii="BC Sans" w:hAnsi="BC Sans"/>
         <w:sz w:val="20"/>
         <w:szCs w:val="20"/>
-        <w:rFonts w:ascii="BC Sans" w:hAnsi="BC Sans"/>
       </w:rPr>
       <w:t>7</w:t>
     </w:r>
     <w:r>
       <w:rPr>
+        <w:rFonts w:ascii="BC Sans" w:hAnsi="BC Sans"/>
         <w:sz w:val="20"/>
         <w:szCs w:val="20"/>
-        <w:rFonts w:ascii="BC Sans" w:hAnsi="BC Sans"/>
       </w:rPr>
       <w:fldChar w:fldCharType="end"/>
     </w:r>
@@ -7690,33 +6294,33 @@
     </w:r>
     <w:r>
       <w:rPr>
+        <w:rFonts w:ascii="BC Sans" w:hAnsi="BC Sans"/>
         <w:sz w:val="20"/>
         <w:szCs w:val="20"/>
-        <w:rFonts w:ascii="BC Sans" w:hAnsi="BC Sans"/>
       </w:rPr>
       <w:instrText xml:space="preserve"> NUMPAGES </w:instrText>
     </w:r>
     <w:r>
       <w:rPr>
+        <w:rFonts w:ascii="BC Sans" w:hAnsi="BC Sans"/>
         <w:sz w:val="20"/>
         <w:szCs w:val="20"/>
-        <w:rFonts w:ascii="BC Sans" w:hAnsi="BC Sans"/>
       </w:rPr>
       <w:fldChar w:fldCharType="separate"/>
     </w:r>
     <w:r>
       <w:rPr>
+        <w:rFonts w:ascii="BC Sans" w:hAnsi="BC Sans"/>
         <w:sz w:val="20"/>
         <w:szCs w:val="20"/>
-        <w:rFonts w:ascii="BC Sans" w:hAnsi="BC Sans"/>
       </w:rPr>
       <w:t>7</w:t>
     </w:r>
     <w:r>
       <w:rPr>
+        <w:rFonts w:ascii="BC Sans" w:hAnsi="BC Sans"/>
         <w:sz w:val="20"/>
         <w:szCs w:val="20"/>
-        <w:rFonts w:ascii="BC Sans" w:hAnsi="BC Sans"/>
       </w:rPr>
       <w:fldChar w:fldCharType="end"/>
     </w:r>
@@ -7724,13 +6328,43 @@
 </w:ftr>
 </file>
 
+<file path=word/footnotes.xml><?xml version="1.0" encoding="utf-8"?>
+<w:footnotes xmlns:wpc="http://schemas.microsoft.com/office/word/2010/wordprocessingCanvas" xmlns:cx="http://schemas.microsoft.com/office/drawing/2014/chartex" xmlns:cx1="http://schemas.microsoft.com/office/drawing/2015/9/8/chartex" xmlns:cx2="http://schemas.microsoft.com/office/drawing/2015/10/21/chartex" xmlns:cx3="http://schemas.microsoft.com/office/drawing/2016/5/9/chartex" xmlns:cx4="http://schemas.microsoft.com/office/drawing/2016/5/10/chartex" xmlns:cx5="http://schemas.microsoft.com/office/drawing/2016/5/11/chartex" xmlns:cx6="http://schemas.microsoft.com/office/drawing/2016/5/12/chartex" xmlns:cx7="http://schemas.microsoft.com/office/drawing/2016/5/13/chartex" xmlns:cx8="http://schemas.microsoft.com/office/drawing/2016/5/14/chartex" xmlns:mc="http://schemas.openxmlformats.org/markup-compatibility/2006" xmlns:aink="http://schemas.microsoft.com/office/drawing/2016/ink" xmlns:am3d="http://schemas.microsoft.com/office/drawing/2017/model3d" xmlns:o="urn:schemas-microsoft-com:office:office" xmlns:oel="http://schemas.microsoft.com/office/2019/extlst" xmlns:r="http://schemas.openxmlformats.org/officeDocument/2006/relationships" xmlns:m="http://schemas.openxmlformats.org/officeDocument/2006/math" xmlns:v="urn:schemas-microsoft-com:vml" xmlns:wp14="http://schemas.microsoft.com/office/word/2010/wordprocessingDrawing" xmlns:wp="http://schemas.openxmlformats.org/drawingml/2006/wordprocessingDrawing" xmlns:w10="urn:schemas-microsoft-com:office:word" xmlns:w="http://schemas.openxmlformats.org/wordprocessingml/2006/main" xmlns:w14="http://schemas.microsoft.com/office/word/2010/wordml" xmlns:w15="http://schemas.microsoft.com/office/word/2012/wordml" xmlns:w16cex="http://schemas.microsoft.com/office/word/2018/wordml/cex" xmlns:w16cid="http://schemas.microsoft.com/office/word/2016/wordml/cid" xmlns:w16="http://schemas.microsoft.com/office/word/2018/wordml" xmlns:w16du="http://schemas.microsoft.com/office/word/2023/wordml/word16du" xmlns:w16sdtdh="http://schemas.microsoft.com/office/word/2020/wordml/sdtdatahash" xmlns:w16se="http://schemas.microsoft.com/office/word/2015/wordml/symex" xmlns:wpg="http://schemas.microsoft.com/office/word/2010/wordprocessingGroup" xmlns:wpi="http://schemas.microsoft.com/office/word/2010/wordprocessingInk" xmlns:wne="http://schemas.microsoft.com/office/word/2006/wordml" xmlns:wps="http://schemas.microsoft.com/office/word/2010/wordprocessingShape" mc:Ignorable="w14 w15 w16se w16cid w16 w16cex w16sdtdh w16du wp14">
+  <w:footnote w:type="separator" w:id="-1">
+    <w:p>
+      <w:pPr>
+        <w:rPr>
+          <w:rFonts w:hint="eastAsia"/>
+        </w:rPr>
+      </w:pPr>
+      <w:r>
+        <w:separator/>
+      </w:r>
+    </w:p>
+  </w:footnote>
+  <w:footnote w:type="continuationSeparator" w:id="0">
+    <w:p>
+      <w:pPr>
+        <w:rPr>
+          <w:rFonts w:hint="eastAsia"/>
+        </w:rPr>
+      </w:pPr>
+      <w:r>
+        <w:continuationSeparator/>
+      </w:r>
+    </w:p>
+  </w:footnote>
+</w:footnotes>
+</file>
+
 <file path=word/header1.xml><?xml version="1.0" encoding="utf-8"?>
-<w:hdr xmlns:o="urn:schemas-microsoft-com:office:office" xmlns:r="http://schemas.openxmlformats.org/officeDocument/2006/relationships" xmlns:v="urn:schemas-microsoft-com:vml" xmlns:w="http://schemas.openxmlformats.org/wordprocessingml/2006/main" xmlns:w10="urn:schemas-microsoft-com:office:word" xmlns:wp="http://schemas.openxmlformats.org/drawingml/2006/wordprocessingDrawing" xmlns:wps="http://schemas.microsoft.com/office/word/2010/wordprocessingShape" xmlns:wpg="http://schemas.microsoft.com/office/word/2010/wordprocessingGroup" xmlns:mc="http://schemas.openxmlformats.org/markup-compatibility/2006" xmlns:wp14="http://schemas.microsoft.com/office/word/2010/wordprocessingDrawing" xmlns:w14="http://schemas.microsoft.com/office/word/2010/wordml" xmlns:w15="http://schemas.microsoft.com/office/word/2012/wordml" mc:Ignorable="w14 wp14 w15">
+<w:hdr xmlns:wpc="http://schemas.microsoft.com/office/word/2010/wordprocessingCanvas" xmlns:cx="http://schemas.microsoft.com/office/drawing/2014/chartex" xmlns:cx1="http://schemas.microsoft.com/office/drawing/2015/9/8/chartex" xmlns:cx2="http://schemas.microsoft.com/office/drawing/2015/10/21/chartex" xmlns:cx3="http://schemas.microsoft.com/office/drawing/2016/5/9/chartex" xmlns:cx4="http://schemas.microsoft.com/office/drawing/2016/5/10/chartex" xmlns:cx5="http://schemas.microsoft.com/office/drawing/2016/5/11/chartex" xmlns:cx6="http://schemas.microsoft.com/office/drawing/2016/5/12/chartex" xmlns:cx7="http://schemas.microsoft.com/office/drawing/2016/5/13/chartex" xmlns:cx8="http://schemas.microsoft.com/office/drawing/2016/5/14/chartex" xmlns:mc="http://schemas.openxmlformats.org/markup-compatibility/2006" xmlns:aink="http://schemas.microsoft.com/office/drawing/2016/ink" xmlns:am3d="http://schemas.microsoft.com/office/drawing/2017/model3d" xmlns:o="urn:schemas-microsoft-com:office:office" xmlns:oel="http://schemas.microsoft.com/office/2019/extlst" xmlns:r="http://schemas.openxmlformats.org/officeDocument/2006/relationships" xmlns:m="http://schemas.openxmlformats.org/officeDocument/2006/math" xmlns:v="urn:schemas-microsoft-com:vml" xmlns:wp14="http://schemas.microsoft.com/office/word/2010/wordprocessingDrawing" xmlns:wp="http://schemas.openxmlformats.org/drawingml/2006/wordprocessingDrawing" xmlns:w10="urn:schemas-microsoft-com:office:word" xmlns:w="http://schemas.openxmlformats.org/wordprocessingml/2006/main" xmlns:w14="http://schemas.microsoft.com/office/word/2010/wordml" xmlns:w15="http://schemas.microsoft.com/office/word/2012/wordml" xmlns:w16cex="http://schemas.microsoft.com/office/word/2018/wordml/cex" xmlns:w16cid="http://schemas.microsoft.com/office/word/2016/wordml/cid" xmlns:w16="http://schemas.microsoft.com/office/word/2018/wordml" xmlns:w16du="http://schemas.microsoft.com/office/word/2023/wordml/word16du" xmlns:w16sdtdh="http://schemas.microsoft.com/office/word/2020/wordml/sdtdatahash" xmlns:w16se="http://schemas.microsoft.com/office/word/2015/wordml/symex" xmlns:wpg="http://schemas.microsoft.com/office/word/2010/wordprocessingGroup" xmlns:wpi="http://schemas.microsoft.com/office/word/2010/wordprocessingInk" xmlns:wne="http://schemas.microsoft.com/office/word/2006/wordml" xmlns:wps="http://schemas.microsoft.com/office/word/2010/wordprocessingShape" mc:Ignorable="w14 w15 w16se w16cid w16 w16cex w16sdtdh w16du wp14">
   <w:p>
     <w:pPr>
       <w:pStyle w:val="Header"/>
       <w:jc w:val="right"/>
       <w:rPr>
+        <w:rFonts w:hint="eastAsia"/>
         <w:sz w:val="20"/>
         <w:szCs w:val="20"/>
       </w:rPr>
@@ -7748,8 +6382,11 @@
 </file>
 
 <file path=word/numbering.xml><?xml version="1.0" encoding="utf-8"?>
-<w:numbering xmlns:w="http://schemas.openxmlformats.org/wordprocessingml/2006/main" xmlns:o="urn:schemas-microsoft-com:office:office" xmlns:r="http://schemas.openxmlformats.org/officeDocument/2006/relationships" xmlns:v="urn:schemas-microsoft-com:vml" xmlns:mc="http://schemas.openxmlformats.org/markup-compatibility/2006" xmlns:w14="http://schemas.microsoft.com/office/word/2010/wordml" mc:Ignorable="w14">
-  <w:abstractNum w:abstractNumId="1">
+<w:numbering xmlns:wpc="http://schemas.microsoft.com/office/word/2010/wordprocessingCanvas" xmlns:cx="http://schemas.microsoft.com/office/drawing/2014/chartex" xmlns:cx1="http://schemas.microsoft.com/office/drawing/2015/9/8/chartex" xmlns:cx2="http://schemas.microsoft.com/office/drawing/2015/10/21/chartex" xmlns:cx3="http://schemas.microsoft.com/office/drawing/2016/5/9/chartex" xmlns:cx4="http://schemas.microsoft.com/office/drawing/2016/5/10/chartex" xmlns:cx5="http://schemas.microsoft.com/office/drawing/2016/5/11/chartex" xmlns:cx6="http://schemas.microsoft.com/office/drawing/2016/5/12/chartex" xmlns:cx7="http://schemas.microsoft.com/office/drawing/2016/5/13/chartex" xmlns:cx8="http://schemas.microsoft.com/office/drawing/2016/5/14/chartex" xmlns:mc="http://schemas.openxmlformats.org/markup-compatibility/2006" xmlns:aink="http://schemas.microsoft.com/office/drawing/2016/ink" xmlns:am3d="http://schemas.microsoft.com/office/drawing/2017/model3d" xmlns:o="urn:schemas-microsoft-com:office:office" xmlns:oel="http://schemas.microsoft.com/office/2019/extlst" xmlns:r="http://schemas.openxmlformats.org/officeDocument/2006/relationships" xmlns:m="http://schemas.openxmlformats.org/officeDocument/2006/math" xmlns:v="urn:schemas-microsoft-com:vml" xmlns:wp14="http://schemas.microsoft.com/office/word/2010/wordprocessingDrawing" xmlns:wp="http://schemas.openxmlformats.org/drawingml/2006/wordprocessingDrawing" xmlns:w10="urn:schemas-microsoft-com:office:word" xmlns:w="http://schemas.openxmlformats.org/wordprocessingml/2006/main" xmlns:w14="http://schemas.microsoft.com/office/word/2010/wordml" xmlns:w15="http://schemas.microsoft.com/office/word/2012/wordml" xmlns:w16cex="http://schemas.microsoft.com/office/word/2018/wordml/cex" xmlns:w16cid="http://schemas.microsoft.com/office/word/2016/wordml/cid" xmlns:w16="http://schemas.microsoft.com/office/word/2018/wordml" xmlns:w16du="http://schemas.microsoft.com/office/word/2023/wordml/word16du" xmlns:w16sdtdh="http://schemas.microsoft.com/office/word/2020/wordml/sdtdatahash" xmlns:w16se="http://schemas.microsoft.com/office/word/2015/wordml/symex" xmlns:wpg="http://schemas.microsoft.com/office/word/2010/wordprocessingGroup" xmlns:wpi="http://schemas.microsoft.com/office/word/2010/wordprocessingInk" xmlns:wne="http://schemas.microsoft.com/office/word/2006/wordml" xmlns:wps="http://schemas.microsoft.com/office/word/2010/wordprocessingShape" mc:Ignorable="w14 w15 w16se w16cid w16 w16cex w16sdtdh w16du wp14">
+  <w:abstractNum w:abstractNumId="0" w15:restartNumberingAfterBreak="0">
+    <w:nsid w:val="2BE117EA"/>
+    <w:multiLevelType w:val="multilevel"/>
+    <w:tmpl w:val="3AE6E740"/>
     <w:lvl w:ilvl="0">
       <w:start w:val="1"/>
       <w:numFmt w:val="none"/>
@@ -7760,9 +6397,132 @@
         <w:tabs>
           <w:tab w:val="num" w:pos="0"/>
         </w:tabs>
-        <w:ind w:left="0" w:hanging="0"/>
-      </w:pPr>
-      <w:rPr/>
+        <w:ind w:left="0" w:firstLine="0"/>
+      </w:pPr>
+    </w:lvl>
+    <w:lvl w:ilvl="1">
+      <w:start w:val="1"/>
+      <w:numFmt w:val="none"/>
+      <w:pStyle w:val="Heading2"/>
+      <w:suff w:val="nothing"/>
+      <w:lvlText w:val=""/>
+      <w:lvlJc w:val="left"/>
+      <w:pPr>
+        <w:tabs>
+          <w:tab w:val="num" w:pos="0"/>
+        </w:tabs>
+        <w:ind w:left="0" w:firstLine="0"/>
+      </w:pPr>
+    </w:lvl>
+    <w:lvl w:ilvl="2">
+      <w:start w:val="1"/>
+      <w:numFmt w:val="none"/>
+      <w:suff w:val="nothing"/>
+      <w:lvlText w:val=""/>
+      <w:lvlJc w:val="left"/>
+      <w:pPr>
+        <w:tabs>
+          <w:tab w:val="num" w:pos="0"/>
+        </w:tabs>
+        <w:ind w:left="0" w:firstLine="0"/>
+      </w:pPr>
+    </w:lvl>
+    <w:lvl w:ilvl="3">
+      <w:start w:val="1"/>
+      <w:numFmt w:val="none"/>
+      <w:suff w:val="nothing"/>
+      <w:lvlText w:val=""/>
+      <w:lvlJc w:val="left"/>
+      <w:pPr>
+        <w:tabs>
+          <w:tab w:val="num" w:pos="0"/>
+        </w:tabs>
+        <w:ind w:left="0" w:firstLine="0"/>
+      </w:pPr>
+    </w:lvl>
+    <w:lvl w:ilvl="4">
+      <w:start w:val="1"/>
+      <w:numFmt w:val="none"/>
+      <w:suff w:val="nothing"/>
+      <w:lvlText w:val=""/>
+      <w:lvlJc w:val="left"/>
+      <w:pPr>
+        <w:tabs>
+          <w:tab w:val="num" w:pos="0"/>
+        </w:tabs>
+        <w:ind w:left="0" w:firstLine="0"/>
+      </w:pPr>
+    </w:lvl>
+    <w:lvl w:ilvl="5">
+      <w:start w:val="1"/>
+      <w:numFmt w:val="none"/>
+      <w:suff w:val="nothing"/>
+      <w:lvlText w:val=""/>
+      <w:lvlJc w:val="left"/>
+      <w:pPr>
+        <w:tabs>
+          <w:tab w:val="num" w:pos="0"/>
+        </w:tabs>
+        <w:ind w:left="0" w:firstLine="0"/>
+      </w:pPr>
+    </w:lvl>
+    <w:lvl w:ilvl="6">
+      <w:start w:val="1"/>
+      <w:numFmt w:val="none"/>
+      <w:suff w:val="nothing"/>
+      <w:lvlText w:val=""/>
+      <w:lvlJc w:val="left"/>
+      <w:pPr>
+        <w:tabs>
+          <w:tab w:val="num" w:pos="0"/>
+        </w:tabs>
+        <w:ind w:left="0" w:firstLine="0"/>
+      </w:pPr>
+    </w:lvl>
+    <w:lvl w:ilvl="7">
+      <w:start w:val="1"/>
+      <w:numFmt w:val="none"/>
+      <w:suff w:val="nothing"/>
+      <w:lvlText w:val=""/>
+      <w:lvlJc w:val="left"/>
+      <w:pPr>
+        <w:tabs>
+          <w:tab w:val="num" w:pos="0"/>
+        </w:tabs>
+        <w:ind w:left="0" w:firstLine="0"/>
+      </w:pPr>
+    </w:lvl>
+    <w:lvl w:ilvl="8">
+      <w:start w:val="1"/>
+      <w:numFmt w:val="none"/>
+      <w:suff w:val="nothing"/>
+      <w:lvlText w:val=""/>
+      <w:lvlJc w:val="left"/>
+      <w:pPr>
+        <w:tabs>
+          <w:tab w:val="num" w:pos="0"/>
+        </w:tabs>
+        <w:ind w:left="0" w:firstLine="0"/>
+      </w:pPr>
+    </w:lvl>
+  </w:abstractNum>
+  <w:abstractNum w:abstractNumId="1" w15:restartNumberingAfterBreak="0">
+    <w:nsid w:val="345C7E35"/>
+    <w:multiLevelType w:val="multilevel"/>
+    <w:tmpl w:val="11C06B4A"/>
+    <w:lvl w:ilvl="0">
+      <w:start w:val="1"/>
+      <w:numFmt w:val="none"/>
+      <w:pStyle w:val="Heading1"/>
+      <w:suff w:val="nothing"/>
+      <w:lvlText w:val=""/>
+      <w:lvlJc w:val="left"/>
+      <w:pPr>
+        <w:tabs>
+          <w:tab w:val="num" w:pos="0"/>
+        </w:tabs>
+        <w:ind w:left="0" w:firstLine="0"/>
+      </w:pPr>
     </w:lvl>
     <w:lvl w:ilvl="1">
       <w:start w:val="1"/>
@@ -7774,9 +6534,8 @@
         <w:tabs>
           <w:tab w:val="num" w:pos="0"/>
         </w:tabs>
-        <w:ind w:left="0" w:hanging="0"/>
-      </w:pPr>
-      <w:rPr/>
+        <w:ind w:left="0" w:firstLine="0"/>
+      </w:pPr>
     </w:lvl>
     <w:lvl w:ilvl="2">
       <w:start w:val="1"/>
@@ -7788,9 +6547,8 @@
         <w:tabs>
           <w:tab w:val="num" w:pos="0"/>
         </w:tabs>
-        <w:ind w:left="0" w:hanging="0"/>
-      </w:pPr>
-      <w:rPr/>
+        <w:ind w:left="0" w:firstLine="0"/>
+      </w:pPr>
     </w:lvl>
     <w:lvl w:ilvl="3">
       <w:start w:val="1"/>
@@ -7802,9 +6560,8 @@
         <w:tabs>
           <w:tab w:val="num" w:pos="0"/>
         </w:tabs>
-        <w:ind w:left="0" w:hanging="0"/>
-      </w:pPr>
-      <w:rPr/>
+        <w:ind w:left="0" w:firstLine="0"/>
+      </w:pPr>
     </w:lvl>
     <w:lvl w:ilvl="4">
       <w:start w:val="1"/>
@@ -7816,9 +6573,8 @@
         <w:tabs>
           <w:tab w:val="num" w:pos="0"/>
         </w:tabs>
-        <w:ind w:left="0" w:hanging="0"/>
-      </w:pPr>
-      <w:rPr/>
+        <w:ind w:left="0" w:firstLine="0"/>
+      </w:pPr>
     </w:lvl>
     <w:lvl w:ilvl="5">
       <w:start w:val="1"/>
@@ -7830,9 +6586,8 @@
         <w:tabs>
           <w:tab w:val="num" w:pos="0"/>
         </w:tabs>
-        <w:ind w:left="0" w:hanging="0"/>
-      </w:pPr>
-      <w:rPr/>
+        <w:ind w:left="0" w:firstLine="0"/>
+      </w:pPr>
     </w:lvl>
     <w:lvl w:ilvl="6">
       <w:start w:val="1"/>
@@ -7844,9 +6599,8 @@
         <w:tabs>
           <w:tab w:val="num" w:pos="0"/>
         </w:tabs>
-        <w:ind w:left="0" w:hanging="0"/>
-      </w:pPr>
-      <w:rPr/>
+        <w:ind w:left="0" w:firstLine="0"/>
+      </w:pPr>
     </w:lvl>
     <w:lvl w:ilvl="7">
       <w:start w:val="1"/>
@@ -7858,9 +6612,8 @@
         <w:tabs>
           <w:tab w:val="num" w:pos="0"/>
         </w:tabs>
-        <w:ind w:left="0" w:hanging="0"/>
-      </w:pPr>
-      <w:rPr/>
+        <w:ind w:left="0" w:firstLine="0"/>
+      </w:pPr>
     </w:lvl>
     <w:lvl w:ilvl="8">
       <w:start w:val="1"/>
@@ -7872,140 +6625,14 @@
         <w:tabs>
           <w:tab w:val="num" w:pos="0"/>
         </w:tabs>
-        <w:ind w:left="0" w:hanging="0"/>
-      </w:pPr>
-      <w:rPr/>
+        <w:ind w:left="0" w:firstLine="0"/>
+      </w:pPr>
     </w:lvl>
   </w:abstractNum>
-  <w:abstractNum w:abstractNumId="2">
-    <w:lvl w:ilvl="0">
-      <w:start w:val="1"/>
-      <w:numFmt w:val="none"/>
-      <w:suff w:val="nothing"/>
-      <w:lvlText w:val=""/>
-      <w:lvlJc w:val="left"/>
-      <w:pPr>
-        <w:tabs>
-          <w:tab w:val="num" w:pos="0"/>
-        </w:tabs>
-        <w:ind w:left="0" w:hanging="0"/>
-      </w:pPr>
-      <w:rPr/>
-    </w:lvl>
-    <w:lvl w:ilvl="1">
-      <w:start w:val="1"/>
-      <w:numFmt w:val="none"/>
-      <w:suff w:val="nothing"/>
-      <w:lvlText w:val=""/>
-      <w:lvlJc w:val="left"/>
-      <w:pPr>
-        <w:tabs>
-          <w:tab w:val="num" w:pos="0"/>
-        </w:tabs>
-        <w:ind w:left="0" w:hanging="0"/>
-      </w:pPr>
-      <w:rPr/>
-    </w:lvl>
-    <w:lvl w:ilvl="2">
-      <w:start w:val="1"/>
-      <w:numFmt w:val="none"/>
-      <w:suff w:val="nothing"/>
-      <w:lvlText w:val=""/>
-      <w:lvlJc w:val="left"/>
-      <w:pPr>
-        <w:tabs>
-          <w:tab w:val="num" w:pos="0"/>
-        </w:tabs>
-        <w:ind w:left="0" w:hanging="0"/>
-      </w:pPr>
-      <w:rPr/>
-    </w:lvl>
-    <w:lvl w:ilvl="3">
-      <w:start w:val="1"/>
-      <w:numFmt w:val="none"/>
-      <w:suff w:val="nothing"/>
-      <w:lvlText w:val=""/>
-      <w:lvlJc w:val="left"/>
-      <w:pPr>
-        <w:tabs>
-          <w:tab w:val="num" w:pos="0"/>
-        </w:tabs>
-        <w:ind w:left="0" w:hanging="0"/>
-      </w:pPr>
-      <w:rPr/>
-    </w:lvl>
-    <w:lvl w:ilvl="4">
-      <w:start w:val="1"/>
-      <w:numFmt w:val="none"/>
-      <w:suff w:val="nothing"/>
-      <w:lvlText w:val=""/>
-      <w:lvlJc w:val="left"/>
-      <w:pPr>
-        <w:tabs>
-          <w:tab w:val="num" w:pos="0"/>
-        </w:tabs>
-        <w:ind w:left="0" w:hanging="0"/>
-      </w:pPr>
-      <w:rPr/>
-    </w:lvl>
-    <w:lvl w:ilvl="5">
-      <w:start w:val="1"/>
-      <w:numFmt w:val="none"/>
-      <w:suff w:val="nothing"/>
-      <w:lvlText w:val=""/>
-      <w:lvlJc w:val="left"/>
-      <w:pPr>
-        <w:tabs>
-          <w:tab w:val="num" w:pos="0"/>
-        </w:tabs>
-        <w:ind w:left="0" w:hanging="0"/>
-      </w:pPr>
-      <w:rPr/>
-    </w:lvl>
-    <w:lvl w:ilvl="6">
-      <w:start w:val="1"/>
-      <w:numFmt w:val="none"/>
-      <w:suff w:val="nothing"/>
-      <w:lvlText w:val=""/>
-      <w:lvlJc w:val="left"/>
-      <w:pPr>
-        <w:tabs>
-          <w:tab w:val="num" w:pos="0"/>
-        </w:tabs>
-        <w:ind w:left="0" w:hanging="0"/>
-      </w:pPr>
-      <w:rPr/>
-    </w:lvl>
-    <w:lvl w:ilvl="7">
-      <w:start w:val="1"/>
-      <w:numFmt w:val="none"/>
-      <w:suff w:val="nothing"/>
-      <w:lvlText w:val=""/>
-      <w:lvlJc w:val="left"/>
-      <w:pPr>
-        <w:tabs>
-          <w:tab w:val="num" w:pos="0"/>
-        </w:tabs>
-        <w:ind w:left="0" w:hanging="0"/>
-      </w:pPr>
-      <w:rPr/>
-    </w:lvl>
-    <w:lvl w:ilvl="8">
-      <w:start w:val="1"/>
-      <w:numFmt w:val="none"/>
-      <w:suff w:val="nothing"/>
-      <w:lvlText w:val=""/>
-      <w:lvlJc w:val="left"/>
-      <w:pPr>
-        <w:tabs>
-          <w:tab w:val="num" w:pos="0"/>
-        </w:tabs>
-        <w:ind w:left="0" w:hanging="0"/>
-      </w:pPr>
-      <w:rPr/>
-    </w:lvl>
-  </w:abstractNum>
-  <w:abstractNum w:abstractNumId="3">
+  <w:abstractNum w:abstractNumId="2" w15:restartNumberingAfterBreak="0">
+    <w:nsid w:val="43A311F0"/>
+    <w:multiLevelType w:val="multilevel"/>
+    <w:tmpl w:val="A66AE196"/>
     <w:lvl w:ilvl="0">
       <w:start w:val="1"/>
       <w:numFmt w:val="decimal"/>
@@ -8032,7 +6659,6 @@
         </w:tabs>
         <w:ind w:left="1080" w:hanging="360"/>
       </w:pPr>
-      <w:rPr/>
     </w:lvl>
     <w:lvl w:ilvl="2">
       <w:start w:val="1"/>
@@ -8045,7 +6671,6 @@
         </w:tabs>
         <w:ind w:left="1440" w:hanging="360"/>
       </w:pPr>
-      <w:rPr/>
     </w:lvl>
     <w:lvl w:ilvl="3">
       <w:start w:val="1"/>
@@ -8058,7 +6683,6 @@
         </w:tabs>
         <w:ind w:left="1800" w:hanging="360"/>
       </w:pPr>
-      <w:rPr/>
     </w:lvl>
     <w:lvl w:ilvl="4">
       <w:start w:val="1"/>
@@ -8071,7 +6695,6 @@
         </w:tabs>
         <w:ind w:left="2160" w:hanging="360"/>
       </w:pPr>
-      <w:rPr/>
     </w:lvl>
     <w:lvl w:ilvl="5">
       <w:start w:val="1"/>
@@ -8084,7 +6707,6 @@
         </w:tabs>
         <w:ind w:left="2520" w:hanging="360"/>
       </w:pPr>
-      <w:rPr/>
     </w:lvl>
     <w:lvl w:ilvl="6">
       <w:start w:val="1"/>
@@ -8097,7 +6719,6 @@
         </w:tabs>
         <w:ind w:left="2880" w:hanging="360"/>
       </w:pPr>
-      <w:rPr/>
     </w:lvl>
     <w:lvl w:ilvl="7">
       <w:start w:val="1"/>
@@ -8110,7 +6731,6 @@
         </w:tabs>
         <w:ind w:left="3240" w:hanging="360"/>
       </w:pPr>
-      <w:rPr/>
     </w:lvl>
     <w:lvl w:ilvl="8">
       <w:start w:val="1"/>
@@ -8123,10 +6743,12 @@
         </w:tabs>
         <w:ind w:left="3600" w:hanging="360"/>
       </w:pPr>
-      <w:rPr/>
     </w:lvl>
   </w:abstractNum>
-  <w:abstractNum w:abstractNumId="4">
+  <w:abstractNum w:abstractNumId="3" w15:restartNumberingAfterBreak="0">
+    <w:nsid w:val="70F37429"/>
+    <w:multiLevelType w:val="multilevel"/>
+    <w:tmpl w:val="4B9E7060"/>
     <w:lvl w:ilvl="0">
       <w:start w:val="1"/>
       <w:numFmt w:val="none"/>
@@ -8137,7 +6759,7 @@
         <w:tabs>
           <w:tab w:val="num" w:pos="0"/>
         </w:tabs>
-        <w:ind w:left="0" w:hanging="0"/>
+        <w:ind w:left="0" w:firstLine="0"/>
       </w:pPr>
     </w:lvl>
     <w:lvl w:ilvl="1">
@@ -8150,7 +6772,7 @@
         <w:tabs>
           <w:tab w:val="num" w:pos="0"/>
         </w:tabs>
-        <w:ind w:left="0" w:hanging="0"/>
+        <w:ind w:left="0" w:firstLine="0"/>
       </w:pPr>
     </w:lvl>
     <w:lvl w:ilvl="2">
@@ -8163,7 +6785,7 @@
         <w:tabs>
           <w:tab w:val="num" w:pos="0"/>
         </w:tabs>
-        <w:ind w:left="0" w:hanging="0"/>
+        <w:ind w:left="0" w:firstLine="0"/>
       </w:pPr>
     </w:lvl>
     <w:lvl w:ilvl="3">
@@ -8176,7 +6798,7 @@
         <w:tabs>
           <w:tab w:val="num" w:pos="0"/>
         </w:tabs>
-        <w:ind w:left="0" w:hanging="0"/>
+        <w:ind w:left="0" w:firstLine="0"/>
       </w:pPr>
     </w:lvl>
     <w:lvl w:ilvl="4">
@@ -8189,7 +6811,7 @@
         <w:tabs>
           <w:tab w:val="num" w:pos="0"/>
         </w:tabs>
-        <w:ind w:left="0" w:hanging="0"/>
+        <w:ind w:left="0" w:firstLine="0"/>
       </w:pPr>
     </w:lvl>
     <w:lvl w:ilvl="5">
@@ -8202,7 +6824,7 @@
         <w:tabs>
           <w:tab w:val="num" w:pos="0"/>
         </w:tabs>
-        <w:ind w:left="0" w:hanging="0"/>
+        <w:ind w:left="0" w:firstLine="0"/>
       </w:pPr>
     </w:lvl>
     <w:lvl w:ilvl="6">
@@ -8215,7 +6837,7 @@
         <w:tabs>
           <w:tab w:val="num" w:pos="0"/>
         </w:tabs>
-        <w:ind w:left="0" w:hanging="0"/>
+        <w:ind w:left="0" w:firstLine="0"/>
       </w:pPr>
     </w:lvl>
     <w:lvl w:ilvl="7">
@@ -8228,7 +6850,7 @@
         <w:tabs>
           <w:tab w:val="num" w:pos="0"/>
         </w:tabs>
-        <w:ind w:left="0" w:hanging="0"/>
+        <w:ind w:left="0" w:firstLine="0"/>
       </w:pPr>
     </w:lvl>
     <w:lvl w:ilvl="8">
@@ -8241,31 +6863,31 @@
         <w:tabs>
           <w:tab w:val="num" w:pos="0"/>
         </w:tabs>
-        <w:ind w:left="0" w:hanging="0"/>
+        <w:ind w:left="0" w:firstLine="0"/>
       </w:pPr>
     </w:lvl>
   </w:abstractNum>
-  <w:num w:numId="1">
+  <w:num w:numId="1" w16cid:durableId="919489222">
+    <w:abstractNumId w:val="0"/>
+  </w:num>
+  <w:num w:numId="2" w16cid:durableId="1465465232">
     <w:abstractNumId w:val="1"/>
   </w:num>
-  <w:num w:numId="2">
+  <w:num w:numId="3" w16cid:durableId="1557861486">
     <w:abstractNumId w:val="2"/>
   </w:num>
-  <w:num w:numId="3">
+  <w:num w:numId="4" w16cid:durableId="1435246301">
     <w:abstractNumId w:val="3"/>
-  </w:num>
-  <w:num w:numId="4">
-    <w:abstractNumId w:val="4"/>
   </w:num>
 </w:numbering>
 </file>
 
 <file path=word/styles.xml><?xml version="1.0" encoding="utf-8"?>
-<w:styles xmlns:w="http://schemas.openxmlformats.org/wordprocessingml/2006/main" xmlns:w14="http://schemas.microsoft.com/office/word/2010/wordml" xmlns:mc="http://schemas.openxmlformats.org/markup-compatibility/2006" mc:Ignorable="w14">
+<w:styles xmlns:mc="http://schemas.openxmlformats.org/markup-compatibility/2006" xmlns:r="http://schemas.openxmlformats.org/officeDocument/2006/relationships" xmlns:w="http://schemas.openxmlformats.org/wordprocessingml/2006/main" xmlns:w14="http://schemas.microsoft.com/office/word/2010/wordml" xmlns:w15="http://schemas.microsoft.com/office/word/2012/wordml" xmlns:w16cex="http://schemas.microsoft.com/office/word/2018/wordml/cex" xmlns:w16cid="http://schemas.microsoft.com/office/word/2016/wordml/cid" xmlns:w16="http://schemas.microsoft.com/office/word/2018/wordml" xmlns:w16du="http://schemas.microsoft.com/office/word/2023/wordml/word16du" xmlns:w16sdtdh="http://schemas.microsoft.com/office/word/2020/wordml/sdtdatahash" xmlns:w16se="http://schemas.microsoft.com/office/word/2015/wordml/symex" mc:Ignorable="w14 w15 w16se w16cid w16 w16cex w16sdtdh w16du">
   <w:docDefaults>
     <w:rPrDefault>
       <w:rPr>
-        <w:rFonts w:ascii="Liberation Serif" w:hAnsi="Liberation Serif" w:eastAsia="Songti SC" w:cs="Arial Unicode MS"/>
+        <w:rFonts w:ascii="Liberation Serif" w:eastAsia="Songti SC" w:hAnsi="Liberation Serif" w:cs="Arial Unicode MS"/>
         <w:kern w:val="2"/>
         <w:sz w:val="24"/>
         <w:szCs w:val="24"/>
@@ -8274,40 +6896,402 @@
     </w:rPrDefault>
     <w:pPrDefault>
       <w:pPr>
-        <w:suppressAutoHyphens w:val="true"/>
+        <w:suppressAutoHyphens/>
       </w:pPr>
     </w:pPrDefault>
   </w:docDefaults>
-  <w:style w:type="paragraph" w:styleId="Normal">
+  <w:latentStyles w:defLockedState="0" w:defUIPriority="99" w:defSemiHidden="0" w:defUnhideWhenUsed="0" w:defQFormat="0" w:count="376">
+    <w:lsdException w:name="Normal" w:uiPriority="0" w:qFormat="1"/>
+    <w:lsdException w:name="heading 1" w:uiPriority="9" w:qFormat="1"/>
+    <w:lsdException w:name="heading 2" w:semiHidden="1" w:uiPriority="9" w:unhideWhenUsed="1" w:qFormat="1"/>
+    <w:lsdException w:name="heading 3" w:semiHidden="1" w:uiPriority="9" w:unhideWhenUsed="1" w:qFormat="1"/>
+    <w:lsdException w:name="heading 4" w:semiHidden="1" w:uiPriority="9" w:unhideWhenUsed="1" w:qFormat="1"/>
+    <w:lsdException w:name="heading 5" w:semiHidden="1" w:uiPriority="9" w:unhideWhenUsed="1" w:qFormat="1"/>
+    <w:lsdException w:name="heading 6" w:semiHidden="1" w:uiPriority="9" w:unhideWhenUsed="1" w:qFormat="1"/>
+    <w:lsdException w:name="heading 7" w:semiHidden="1" w:uiPriority="9" w:unhideWhenUsed="1" w:qFormat="1"/>
+    <w:lsdException w:name="heading 8" w:semiHidden="1" w:uiPriority="9" w:unhideWhenUsed="1" w:qFormat="1"/>
+    <w:lsdException w:name="heading 9" w:semiHidden="1" w:uiPriority="9" w:unhideWhenUsed="1" w:qFormat="1"/>
+    <w:lsdException w:name="index 1" w:semiHidden="1" w:unhideWhenUsed="1"/>
+    <w:lsdException w:name="index 2" w:semiHidden="1" w:unhideWhenUsed="1"/>
+    <w:lsdException w:name="index 3" w:semiHidden="1" w:unhideWhenUsed="1"/>
+    <w:lsdException w:name="index 4" w:semiHidden="1" w:unhideWhenUsed="1"/>
+    <w:lsdException w:name="index 5" w:semiHidden="1" w:unhideWhenUsed="1"/>
+    <w:lsdException w:name="index 6" w:semiHidden="1" w:unhideWhenUsed="1"/>
+    <w:lsdException w:name="index 7" w:semiHidden="1" w:unhideWhenUsed="1"/>
+    <w:lsdException w:name="index 8" w:semiHidden="1" w:unhideWhenUsed="1"/>
+    <w:lsdException w:name="index 9" w:semiHidden="1" w:unhideWhenUsed="1"/>
+    <w:lsdException w:name="toc 1" w:semiHidden="1" w:uiPriority="39" w:unhideWhenUsed="1"/>
+    <w:lsdException w:name="toc 2" w:semiHidden="1" w:uiPriority="39" w:unhideWhenUsed="1"/>
+    <w:lsdException w:name="toc 3" w:semiHidden="1" w:uiPriority="39" w:unhideWhenUsed="1"/>
+    <w:lsdException w:name="toc 4" w:semiHidden="1" w:uiPriority="39" w:unhideWhenUsed="1"/>
+    <w:lsdException w:name="toc 5" w:semiHidden="1" w:uiPriority="39" w:unhideWhenUsed="1"/>
+    <w:lsdException w:name="toc 6" w:semiHidden="1" w:uiPriority="39" w:unhideWhenUsed="1"/>
+    <w:lsdException w:name="toc 7" w:semiHidden="1" w:uiPriority="39" w:unhideWhenUsed="1"/>
+    <w:lsdException w:name="toc 8" w:semiHidden="1" w:uiPriority="39" w:unhideWhenUsed="1"/>
+    <w:lsdException w:name="toc 9" w:semiHidden="1" w:uiPriority="39" w:unhideWhenUsed="1"/>
+    <w:lsdException w:name="Normal Indent" w:semiHidden="1" w:unhideWhenUsed="1"/>
+    <w:lsdException w:name="footnote text" w:semiHidden="1" w:unhideWhenUsed="1"/>
+    <w:lsdException w:name="annotation text" w:semiHidden="1" w:unhideWhenUsed="1"/>
+    <w:lsdException w:name="header" w:semiHidden="1" w:unhideWhenUsed="1"/>
+    <w:lsdException w:name="footer" w:semiHidden="1" w:unhideWhenUsed="1"/>
+    <w:lsdException w:name="index heading" w:semiHidden="1" w:unhideWhenUsed="1"/>
+    <w:lsdException w:name="caption" w:semiHidden="1" w:uiPriority="35" w:unhideWhenUsed="1" w:qFormat="1"/>
+    <w:lsdException w:name="table of figures" w:semiHidden="1" w:unhideWhenUsed="1"/>
+    <w:lsdException w:name="envelope address" w:semiHidden="1" w:unhideWhenUsed="1"/>
+    <w:lsdException w:name="envelope return" w:semiHidden="1" w:unhideWhenUsed="1"/>
+    <w:lsdException w:name="footnote reference" w:semiHidden="1" w:unhideWhenUsed="1"/>
+    <w:lsdException w:name="annotation reference" w:semiHidden="1" w:unhideWhenUsed="1"/>
+    <w:lsdException w:name="line number" w:semiHidden="1" w:unhideWhenUsed="1"/>
+    <w:lsdException w:name="page number" w:semiHidden="1" w:unhideWhenUsed="1"/>
+    <w:lsdException w:name="endnote reference" w:semiHidden="1" w:unhideWhenUsed="1"/>
+    <w:lsdException w:name="endnote text" w:semiHidden="1" w:unhideWhenUsed="1"/>
+    <w:lsdException w:name="table of authorities" w:semiHidden="1" w:unhideWhenUsed="1"/>
+    <w:lsdException w:name="macro" w:semiHidden="1" w:unhideWhenUsed="1"/>
+    <w:lsdException w:name="toa heading" w:semiHidden="1" w:unhideWhenUsed="1"/>
+    <w:lsdException w:name="List" w:semiHidden="1" w:unhideWhenUsed="1"/>
+    <w:lsdException w:name="List Bullet" w:semiHidden="1" w:unhideWhenUsed="1"/>
+    <w:lsdException w:name="List Number" w:semiHidden="1" w:unhideWhenUsed="1"/>
+    <w:lsdException w:name="List 2" w:semiHidden="1" w:unhideWhenUsed="1"/>
+    <w:lsdException w:name="List 3" w:semiHidden="1" w:unhideWhenUsed="1"/>
+    <w:lsdException w:name="List 4" w:semiHidden="1" w:unhideWhenUsed="1"/>
+    <w:lsdException w:name="List 5" w:semiHidden="1" w:unhideWhenUsed="1"/>
+    <w:lsdException w:name="List Bullet 2" w:semiHidden="1" w:unhideWhenUsed="1"/>
+    <w:lsdException w:name="List Bullet 3" w:semiHidden="1" w:unhideWhenUsed="1"/>
+    <w:lsdException w:name="List Bullet 4" w:semiHidden="1" w:unhideWhenUsed="1"/>
+    <w:lsdException w:name="List Bullet 5" w:semiHidden="1" w:unhideWhenUsed="1"/>
+    <w:lsdException w:name="List Number 2" w:semiHidden="1" w:unhideWhenUsed="1"/>
+    <w:lsdException w:name="List Number 3" w:semiHidden="1" w:unhideWhenUsed="1"/>
+    <w:lsdException w:name="List Number 4" w:semiHidden="1" w:unhideWhenUsed="1"/>
+    <w:lsdException w:name="List Number 5" w:semiHidden="1" w:unhideWhenUsed="1"/>
+    <w:lsdException w:name="Title" w:uiPriority="10" w:qFormat="1"/>
+    <w:lsdException w:name="Closing" w:semiHidden="1" w:unhideWhenUsed="1"/>
+    <w:lsdException w:name="Signature" w:semiHidden="1" w:unhideWhenUsed="1"/>
+    <w:lsdException w:name="Default Paragraph Font" w:semiHidden="1" w:uiPriority="1" w:unhideWhenUsed="1"/>
+    <w:lsdException w:name="Body Text" w:semiHidden="1" w:unhideWhenUsed="1"/>
+    <w:lsdException w:name="Body Text Indent" w:semiHidden="1" w:unhideWhenUsed="1"/>
+    <w:lsdException w:name="List Continue" w:semiHidden="1" w:unhideWhenUsed="1"/>
+    <w:lsdException w:name="List Continue 2" w:semiHidden="1" w:unhideWhenUsed="1"/>
+    <w:lsdException w:name="List Continue 3" w:semiHidden="1" w:unhideWhenUsed="1"/>
+    <w:lsdException w:name="List Continue 4" w:semiHidden="1" w:unhideWhenUsed="1"/>
+    <w:lsdException w:name="List Continue 5" w:semiHidden="1" w:unhideWhenUsed="1"/>
+    <w:lsdException w:name="Message Header" w:semiHidden="1" w:unhideWhenUsed="1"/>
+    <w:lsdException w:name="Subtitle" w:uiPriority="11" w:qFormat="1"/>
+    <w:lsdException w:name="Salutation" w:semiHidden="1" w:unhideWhenUsed="1"/>
+    <w:lsdException w:name="Date" w:semiHidden="1" w:unhideWhenUsed="1"/>
+    <w:lsdException w:name="Body Text First Indent" w:semiHidden="1" w:unhideWhenUsed="1"/>
+    <w:lsdException w:name="Body Text First Indent 2" w:semiHidden="1" w:unhideWhenUsed="1"/>
+    <w:lsdException w:name="Note Heading" w:semiHidden="1" w:unhideWhenUsed="1"/>
+    <w:lsdException w:name="Body Text 2" w:semiHidden="1" w:unhideWhenUsed="1"/>
+    <w:lsdException w:name="Body Text 3" w:semiHidden="1" w:unhideWhenUsed="1"/>
+    <w:lsdException w:name="Body Text Indent 2" w:semiHidden="1" w:unhideWhenUsed="1"/>
+    <w:lsdException w:name="Body Text Indent 3" w:semiHidden="1" w:unhideWhenUsed="1"/>
+    <w:lsdException w:name="Block Text" w:semiHidden="1" w:unhideWhenUsed="1"/>
+    <w:lsdException w:name="Hyperlink" w:semiHidden="1" w:unhideWhenUsed="1"/>
+    <w:lsdException w:name="FollowedHyperlink" w:semiHidden="1" w:unhideWhenUsed="1"/>
+    <w:lsdException w:name="Strong" w:uiPriority="22" w:qFormat="1"/>
+    <w:lsdException w:name="Emphasis" w:uiPriority="20" w:qFormat="1"/>
+    <w:lsdException w:name="Document Map" w:semiHidden="1" w:unhideWhenUsed="1"/>
+    <w:lsdException w:name="Plain Text" w:semiHidden="1" w:unhideWhenUsed="1"/>
+    <w:lsdException w:name="E-mail Signature" w:semiHidden="1" w:unhideWhenUsed="1"/>
+    <w:lsdException w:name="HTML Top of Form" w:semiHidden="1" w:unhideWhenUsed="1"/>
+    <w:lsdException w:name="HTML Bottom of Form" w:semiHidden="1" w:unhideWhenUsed="1"/>
+    <w:lsdException w:name="Normal (Web)" w:semiHidden="1" w:unhideWhenUsed="1"/>
+    <w:lsdException w:name="HTML Acronym" w:semiHidden="1" w:unhideWhenUsed="1"/>
+    <w:lsdException w:name="HTML Address" w:semiHidden="1" w:unhideWhenUsed="1"/>
+    <w:lsdException w:name="HTML Cite" w:semiHidden="1" w:unhideWhenUsed="1"/>
+    <w:lsdException w:name="HTML Code" w:semiHidden="1" w:unhideWhenUsed="1"/>
+    <w:lsdException w:name="HTML Definition" w:semiHidden="1" w:unhideWhenUsed="1"/>
+    <w:lsdException w:name="HTML Keyboard" w:semiHidden="1" w:unhideWhenUsed="1"/>
+    <w:lsdException w:name="HTML Preformatted" w:semiHidden="1" w:unhideWhenUsed="1"/>
+    <w:lsdException w:name="HTML Sample" w:semiHidden="1" w:unhideWhenUsed="1"/>
+    <w:lsdException w:name="HTML Typewriter" w:semiHidden="1" w:unhideWhenUsed="1"/>
+    <w:lsdException w:name="HTML Variable" w:semiHidden="1" w:unhideWhenUsed="1"/>
+    <w:lsdException w:name="Normal Table" w:semiHidden="1" w:unhideWhenUsed="1"/>
+    <w:lsdException w:name="annotation subject" w:semiHidden="1" w:unhideWhenUsed="1"/>
+    <w:lsdException w:name="No List" w:semiHidden="1" w:unhideWhenUsed="1"/>
+    <w:lsdException w:name="Outline List 1" w:semiHidden="1" w:unhideWhenUsed="1"/>
+    <w:lsdException w:name="Outline List 2" w:semiHidden="1" w:unhideWhenUsed="1"/>
+    <w:lsdException w:name="Outline List 3" w:semiHidden="1" w:unhideWhenUsed="1"/>
+    <w:lsdException w:name="Table Simple 1" w:semiHidden="1" w:unhideWhenUsed="1"/>
+    <w:lsdException w:name="Table Simple 2" w:semiHidden="1" w:unhideWhenUsed="1"/>
+    <w:lsdException w:name="Table Simple 3" w:semiHidden="1" w:unhideWhenUsed="1"/>
+    <w:lsdException w:name="Table Classic 1" w:semiHidden="1" w:unhideWhenUsed="1"/>
+    <w:lsdException w:name="Table Classic 2" w:semiHidden="1" w:unhideWhenUsed="1"/>
+    <w:lsdException w:name="Table Classic 3" w:semiHidden="1" w:unhideWhenUsed="1"/>
+    <w:lsdException w:name="Table Classic 4" w:semiHidden="1" w:unhideWhenUsed="1"/>
+    <w:lsdException w:name="Table Colorful 1" w:semiHidden="1" w:unhideWhenUsed="1"/>
+    <w:lsdException w:name="Table Colorful 2" w:semiHidden="1" w:unhideWhenUsed="1"/>
+    <w:lsdException w:name="Table Colorful 3" w:semiHidden="1" w:unhideWhenUsed="1"/>
+    <w:lsdException w:name="Table Columns 1" w:semiHidden="1" w:unhideWhenUsed="1"/>
+    <w:lsdException w:name="Table Columns 2" w:semiHidden="1" w:unhideWhenUsed="1"/>
+    <w:lsdException w:name="Table Columns 3" w:semiHidden="1" w:unhideWhenUsed="1"/>
+    <w:lsdException w:name="Table Columns 4" w:semiHidden="1" w:unhideWhenUsed="1"/>
+    <w:lsdException w:name="Table Columns 5" w:semiHidden="1" w:unhideWhenUsed="1"/>
+    <w:lsdException w:name="Table Grid 1" w:semiHidden="1" w:unhideWhenUsed="1"/>
+    <w:lsdException w:name="Table Grid 2" w:semiHidden="1" w:unhideWhenUsed="1"/>
+    <w:lsdException w:name="Table Grid 3" w:semiHidden="1" w:unhideWhenUsed="1"/>
+    <w:lsdException w:name="Table Grid 4" w:semiHidden="1" w:unhideWhenUsed="1"/>
+    <w:lsdException w:name="Table Grid 5" w:semiHidden="1" w:unhideWhenUsed="1"/>
+    <w:lsdException w:name="Table Grid 6" w:semiHidden="1" w:unhideWhenUsed="1"/>
+    <w:lsdException w:name="Table Grid 7" w:semiHidden="1" w:unhideWhenUsed="1"/>
+    <w:lsdException w:name="Table Grid 8" w:semiHidden="1" w:unhideWhenUsed="1"/>
+    <w:lsdException w:name="Table List 1" w:semiHidden="1" w:unhideWhenUsed="1"/>
+    <w:lsdException w:name="Table List 2" w:semiHidden="1" w:unhideWhenUsed="1"/>
+    <w:lsdException w:name="Table List 3" w:semiHidden="1" w:unhideWhenUsed="1"/>
+    <w:lsdException w:name="Table List 4" w:semiHidden="1" w:unhideWhenUsed="1"/>
+    <w:lsdException w:name="Table List 5" w:semiHidden="1" w:unhideWhenUsed="1"/>
+    <w:lsdException w:name="Table List 6" w:semiHidden="1" w:unhideWhenUsed="1"/>
+    <w:lsdException w:name="Table List 7" w:semiHidden="1" w:unhideWhenUsed="1"/>
+    <w:lsdException w:name="Table List 8" w:semiHidden="1" w:unhideWhenUsed="1"/>
+    <w:lsdException w:name="Table 3D effects 1" w:semiHidden="1" w:unhideWhenUsed="1"/>
+    <w:lsdException w:name="Table 3D effects 2" w:semiHidden="1" w:unhideWhenUsed="1"/>
+    <w:lsdException w:name="Table 3D effects 3" w:semiHidden="1" w:unhideWhenUsed="1"/>
+    <w:lsdException w:name="Table Contemporary" w:semiHidden="1" w:unhideWhenUsed="1"/>
+    <w:lsdException w:name="Table Elegant" w:semiHidden="1" w:unhideWhenUsed="1"/>
+    <w:lsdException w:name="Table Professional" w:semiHidden="1" w:unhideWhenUsed="1"/>
+    <w:lsdException w:name="Table Subtle 1" w:semiHidden="1" w:unhideWhenUsed="1"/>
+    <w:lsdException w:name="Table Subtle 2" w:semiHidden="1" w:unhideWhenUsed="1"/>
+    <w:lsdException w:name="Table Web 1" w:semiHidden="1" w:unhideWhenUsed="1"/>
+    <w:lsdException w:name="Table Web 2" w:semiHidden="1" w:unhideWhenUsed="1"/>
+    <w:lsdException w:name="Table Web 3" w:semiHidden="1" w:unhideWhenUsed="1"/>
+    <w:lsdException w:name="Balloon Text" w:semiHidden="1" w:unhideWhenUsed="1"/>
+    <w:lsdException w:name="Table Grid" w:uiPriority="39"/>
+    <w:lsdException w:name="Table Theme" w:semiHidden="1" w:unhideWhenUsed="1"/>
+    <w:lsdException w:name="Placeholder Text" w:semiHidden="1"/>
+    <w:lsdException w:name="No Spacing" w:uiPriority="1" w:qFormat="1"/>
+    <w:lsdException w:name="Light Shading" w:uiPriority="60"/>
+    <w:lsdException w:name="Light List" w:uiPriority="61"/>
+    <w:lsdException w:name="Light Grid" w:uiPriority="62"/>
+    <w:lsdException w:name="Medium Shading 1" w:uiPriority="63"/>
+    <w:lsdException w:name="Medium Shading 2" w:uiPriority="64"/>
+    <w:lsdException w:name="Medium List 1" w:uiPriority="65"/>
+    <w:lsdException w:name="Medium List 2" w:uiPriority="66"/>
+    <w:lsdException w:name="Medium Grid 1" w:uiPriority="67"/>
+    <w:lsdException w:name="Medium Grid 2" w:uiPriority="68"/>
+    <w:lsdException w:name="Medium Grid 3" w:uiPriority="69"/>
+    <w:lsdException w:name="Dark List" w:uiPriority="70"/>
+    <w:lsdException w:name="Colorful Shading" w:uiPriority="71"/>
+    <w:lsdException w:name="Colorful List" w:uiPriority="72"/>
+    <w:lsdException w:name="Colorful Grid" w:uiPriority="73"/>
+    <w:lsdException w:name="Light Shading Accent 1" w:uiPriority="60"/>
+    <w:lsdException w:name="Light List Accent 1" w:uiPriority="61"/>
+    <w:lsdException w:name="Light Grid Accent 1" w:uiPriority="62"/>
+    <w:lsdException w:name="Medium Shading 1 Accent 1" w:uiPriority="63"/>
+    <w:lsdException w:name="Medium Shading 2 Accent 1" w:uiPriority="64"/>
+    <w:lsdException w:name="Medium List 1 Accent 1" w:uiPriority="65"/>
+    <w:lsdException w:name="Revision" w:semiHidden="1"/>
+    <w:lsdException w:name="List Paragraph" w:uiPriority="34" w:qFormat="1"/>
+    <w:lsdException w:name="Quote" w:uiPriority="29" w:qFormat="1"/>
+    <w:lsdException w:name="Intense Quote" w:uiPriority="30" w:qFormat="1"/>
+    <w:lsdException w:name="Medium List 2 Accent 1" w:uiPriority="66"/>
+    <w:lsdException w:name="Medium Grid 1 Accent 1" w:uiPriority="67"/>
+    <w:lsdException w:name="Medium Grid 2 Accent 1" w:uiPriority="68"/>
+    <w:lsdException w:name="Medium Grid 3 Accent 1" w:uiPriority="69"/>
+    <w:lsdException w:name="Dark List Accent 1" w:uiPriority="70"/>
+    <w:lsdException w:name="Colorful Shading Accent 1" w:uiPriority="71"/>
+    <w:lsdException w:name="Colorful List Accent 1" w:uiPriority="72"/>
+    <w:lsdException w:name="Colorful Grid Accent 1" w:uiPriority="73"/>
+    <w:lsdException w:name="Light Shading Accent 2" w:uiPriority="60"/>
+    <w:lsdException w:name="Light List Accent 2" w:uiPriority="61"/>
+    <w:lsdException w:name="Light Grid Accent 2" w:uiPriority="62"/>
+    <w:lsdException w:name="Medium Shading 1 Accent 2" w:uiPriority="63"/>
+    <w:lsdException w:name="Medium Shading 2 Accent 2" w:uiPriority="64"/>
+    <w:lsdException w:name="Medium List 1 Accent 2" w:uiPriority="65"/>
+    <w:lsdException w:name="Medium List 2 Accent 2" w:uiPriority="66"/>
+    <w:lsdException w:name="Medium Grid 1 Accent 2" w:uiPriority="67"/>
+    <w:lsdException w:name="Medium Grid 2 Accent 2" w:uiPriority="68"/>
+    <w:lsdException w:name="Medium Grid 3 Accent 2" w:uiPriority="69"/>
+    <w:lsdException w:name="Dark List Accent 2" w:uiPriority="70"/>
+    <w:lsdException w:name="Colorful Shading Accent 2" w:uiPriority="71"/>
+    <w:lsdException w:name="Colorful List Accent 2" w:uiPriority="72"/>
+    <w:lsdException w:name="Colorful Grid Accent 2" w:uiPriority="73"/>
+    <w:lsdException w:name="Light Shading Accent 3" w:uiPriority="60"/>
+    <w:lsdException w:name="Light List Accent 3" w:uiPriority="61"/>
+    <w:lsdException w:name="Light Grid Accent 3" w:uiPriority="62"/>
+    <w:lsdException w:name="Medium Shading 1 Accent 3" w:uiPriority="63"/>
+    <w:lsdException w:name="Medium Shading 2 Accent 3" w:uiPriority="64"/>
+    <w:lsdException w:name="Medium List 1 Accent 3" w:uiPriority="65"/>
+    <w:lsdException w:name="Medium List 2 Accent 3" w:uiPriority="66"/>
+    <w:lsdException w:name="Medium Grid 1 Accent 3" w:uiPriority="67"/>
+    <w:lsdException w:name="Medium Grid 2 Accent 3" w:uiPriority="68"/>
+    <w:lsdException w:name="Medium Grid 3 Accent 3" w:uiPriority="69"/>
+    <w:lsdException w:name="Dark List Accent 3" w:uiPriority="70"/>
+    <w:lsdException w:name="Colorful Shading Accent 3" w:uiPriority="71"/>
+    <w:lsdException w:name="Colorful List Accent 3" w:uiPriority="72"/>
+    <w:lsdException w:name="Colorful Grid Accent 3" w:uiPriority="73"/>
+    <w:lsdException w:name="Light Shading Accent 4" w:uiPriority="60"/>
+    <w:lsdException w:name="Light List Accent 4" w:uiPriority="61"/>
+    <w:lsdException w:name="Light Grid Accent 4" w:uiPriority="62"/>
+    <w:lsdException w:name="Medium Shading 1 Accent 4" w:uiPriority="63"/>
+    <w:lsdException w:name="Medium Shading 2 Accent 4" w:uiPriority="64"/>
+    <w:lsdException w:name="Medium List 1 Accent 4" w:uiPriority="65"/>
+    <w:lsdException w:name="Medium List 2 Accent 4" w:uiPriority="66"/>
+    <w:lsdException w:name="Medium Grid 1 Accent 4" w:uiPriority="67"/>
+    <w:lsdException w:name="Medium Grid 2 Accent 4" w:uiPriority="68"/>
+    <w:lsdException w:name="Medium Grid 3 Accent 4" w:uiPriority="69"/>
+    <w:lsdException w:name="Dark List Accent 4" w:uiPriority="70"/>
+    <w:lsdException w:name="Colorful Shading Accent 4" w:uiPriority="71"/>
+    <w:lsdException w:name="Colorful List Accent 4" w:uiPriority="72"/>
+    <w:lsdException w:name="Colorful Grid Accent 4" w:uiPriority="73"/>
+    <w:lsdException w:name="Light Shading Accent 5" w:uiPriority="60"/>
+    <w:lsdException w:name="Light List Accent 5" w:uiPriority="61"/>
+    <w:lsdException w:name="Light Grid Accent 5" w:uiPriority="62"/>
+    <w:lsdException w:name="Medium Shading 1 Accent 5" w:uiPriority="63"/>
+    <w:lsdException w:name="Medium Shading 2 Accent 5" w:uiPriority="64"/>
+    <w:lsdException w:name="Medium List 1 Accent 5" w:uiPriority="65"/>
+    <w:lsdException w:name="Medium List 2 Accent 5" w:uiPriority="66"/>
+    <w:lsdException w:name="Medium Grid 1 Accent 5" w:uiPriority="67"/>
+    <w:lsdException w:name="Medium Grid 2 Accent 5" w:uiPriority="68"/>
+    <w:lsdException w:name="Medium Grid 3 Accent 5" w:uiPriority="69"/>
+    <w:lsdException w:name="Dark List Accent 5" w:uiPriority="70"/>
+    <w:lsdException w:name="Colorful Shading Accent 5" w:uiPriority="71"/>
+    <w:lsdException w:name="Colorful List Accent 5" w:uiPriority="72"/>
+    <w:lsdException w:name="Colorful Grid Accent 5" w:uiPriority="73"/>
+    <w:lsdException w:name="Light Shading Accent 6" w:uiPriority="60"/>
+    <w:lsdException w:name="Light List Accent 6" w:uiPriority="61"/>
+    <w:lsdException w:name="Light Grid Accent 6" w:uiPriority="62"/>
+    <w:lsdException w:name="Medium Shading 1 Accent 6" w:uiPriority="63"/>
+    <w:lsdException w:name="Medium Shading 2 Accent 6" w:uiPriority="64"/>
+    <w:lsdException w:name="Medium List 1 Accent 6" w:uiPriority="65"/>
+    <w:lsdException w:name="Medium List 2 Accent 6" w:uiPriority="66"/>
+    <w:lsdException w:name="Medium Grid 1 Accent 6" w:uiPriority="67"/>
+    <w:lsdException w:name="Medium Grid 2 Accent 6" w:uiPriority="68"/>
+    <w:lsdException w:name="Medium Grid 3 Accent 6" w:uiPriority="69"/>
+    <w:lsdException w:name="Dark List Accent 6" w:uiPriority="70"/>
+    <w:lsdException w:name="Colorful Shading Accent 6" w:uiPriority="71"/>
+    <w:lsdException w:name="Colorful List Accent 6" w:uiPriority="72"/>
+    <w:lsdException w:name="Colorful Grid Accent 6" w:uiPriority="73"/>
+    <w:lsdException w:name="Subtle Emphasis" w:uiPriority="19" w:qFormat="1"/>
+    <w:lsdException w:name="Intense Emphasis" w:uiPriority="21" w:qFormat="1"/>
+    <w:lsdException w:name="Subtle Reference" w:uiPriority="31" w:qFormat="1"/>
+    <w:lsdException w:name="Intense Reference" w:uiPriority="32" w:qFormat="1"/>
+    <w:lsdException w:name="Book Title" w:uiPriority="33" w:qFormat="1"/>
+    <w:lsdException w:name="Bibliography" w:semiHidden="1" w:uiPriority="37" w:unhideWhenUsed="1"/>
+    <w:lsdException w:name="TOC Heading" w:semiHidden="1" w:uiPriority="39" w:unhideWhenUsed="1" w:qFormat="1"/>
+    <w:lsdException w:name="Plain Table 1" w:uiPriority="41"/>
+    <w:lsdException w:name="Plain Table 2" w:uiPriority="42"/>
+    <w:lsdException w:name="Plain Table 3" w:uiPriority="43"/>
+    <w:lsdException w:name="Plain Table 4" w:uiPriority="44"/>
+    <w:lsdException w:name="Plain Table 5" w:uiPriority="45"/>
+    <w:lsdException w:name="Grid Table Light" w:uiPriority="40"/>
+    <w:lsdException w:name="Grid Table 1 Light" w:uiPriority="46"/>
+    <w:lsdException w:name="Grid Table 2" w:uiPriority="47"/>
+    <w:lsdException w:name="Grid Table 3" w:uiPriority="48"/>
+    <w:lsdException w:name="Grid Table 4" w:uiPriority="49"/>
+    <w:lsdException w:name="Grid Table 5 Dark" w:uiPriority="50"/>
+    <w:lsdException w:name="Grid Table 6 Colorful" w:uiPriority="51"/>
+    <w:lsdException w:name="Grid Table 7 Colorful" w:uiPriority="52"/>
+    <w:lsdException w:name="Grid Table 1 Light Accent 1" w:uiPriority="46"/>
+    <w:lsdException w:name="Grid Table 2 Accent 1" w:uiPriority="47"/>
+    <w:lsdException w:name="Grid Table 3 Accent 1" w:uiPriority="48"/>
+    <w:lsdException w:name="Grid Table 4 Accent 1" w:uiPriority="49"/>
+    <w:lsdException w:name="Grid Table 5 Dark Accent 1" w:uiPriority="50"/>
+    <w:lsdException w:name="Grid Table 6 Colorful Accent 1" w:uiPriority="51"/>
+    <w:lsdException w:name="Grid Table 7 Colorful Accent 1" w:uiPriority="52"/>
+    <w:lsdException w:name="Grid Table 1 Light Accent 2" w:uiPriority="46"/>
+    <w:lsdException w:name="Grid Table 2 Accent 2" w:uiPriority="47"/>
+    <w:lsdException w:name="Grid Table 3 Accent 2" w:uiPriority="48"/>
+    <w:lsdException w:name="Grid Table 4 Accent 2" w:uiPriority="49"/>
+    <w:lsdException w:name="Grid Table 5 Dark Accent 2" w:uiPriority="50"/>
+    <w:lsdException w:name="Grid Table 6 Colorful Accent 2" w:uiPriority="51"/>
+    <w:lsdException w:name="Grid Table 7 Colorful Accent 2" w:uiPriority="52"/>
+    <w:lsdException w:name="Grid Table 1 Light Accent 3" w:uiPriority="46"/>
+    <w:lsdException w:name="Grid Table 2 Accent 3" w:uiPriority="47"/>
+    <w:lsdException w:name="Grid Table 3 Accent 3" w:uiPriority="48"/>
+    <w:lsdException w:name="Grid Table 4 Accent 3" w:uiPriority="49"/>
+    <w:lsdException w:name="Grid Table 5 Dark Accent 3" w:uiPriority="50"/>
+    <w:lsdException w:name="Grid Table 6 Colorful Accent 3" w:uiPriority="51"/>
+    <w:lsdException w:name="Grid Table 7 Colorful Accent 3" w:uiPriority="52"/>
+    <w:lsdException w:name="Grid Table 1 Light Accent 4" w:uiPriority="46"/>
+    <w:lsdException w:name="Grid Table 2 Accent 4" w:uiPriority="47"/>
+    <w:lsdException w:name="Grid Table 3 Accent 4" w:uiPriority="48"/>
+    <w:lsdException w:name="Grid Table 4 Accent 4" w:uiPriority="49"/>
+    <w:lsdException w:name="Grid Table 5 Dark Accent 4" w:uiPriority="50"/>
+    <w:lsdException w:name="Grid Table 6 Colorful Accent 4" w:uiPriority="51"/>
+    <w:lsdException w:name="Grid Table 7 Colorful Accent 4" w:uiPriority="52"/>
+    <w:lsdException w:name="Grid Table 1 Light Accent 5" w:uiPriority="46"/>
+    <w:lsdException w:name="Grid Table 2 Accent 5" w:uiPriority="47"/>
+    <w:lsdException w:name="Grid Table 3 Accent 5" w:uiPriority="48"/>
+    <w:lsdException w:name="Grid Table 4 Accent 5" w:uiPriority="49"/>
+    <w:lsdException w:name="Grid Table 5 Dark Accent 5" w:uiPriority="50"/>
+    <w:lsdException w:name="Grid Table 6 Colorful Accent 5" w:uiPriority="51"/>
+    <w:lsdException w:name="Grid Table 7 Colorful Accent 5" w:uiPriority="52"/>
+    <w:lsdException w:name="Grid Table 1 Light Accent 6" w:uiPriority="46"/>
+    <w:lsdException w:name="Grid Table 2 Accent 6" w:uiPriority="47"/>
+    <w:lsdException w:name="Grid Table 3 Accent 6" w:uiPriority="48"/>
+    <w:lsdException w:name="Grid Table 4 Accent 6" w:uiPriority="49"/>
+    <w:lsdException w:name="Grid Table 5 Dark Accent 6" w:uiPriority="50"/>
+    <w:lsdException w:name="Grid Table 6 Colorful Accent 6" w:uiPriority="51"/>
+    <w:lsdException w:name="Grid Table 7 Colorful Accent 6" w:uiPriority="52"/>
+    <w:lsdException w:name="List Table 1 Light" w:uiPriority="46"/>
+    <w:lsdException w:name="List Table 2" w:uiPriority="47"/>
+    <w:lsdException w:name="List Table 3" w:uiPriority="48"/>
+    <w:lsdException w:name="List Table 4" w:uiPriority="49"/>
+    <w:lsdException w:name="List Table 5 Dark" w:uiPriority="50"/>
+    <w:lsdException w:name="List Table 6 Colorful" w:uiPriority="51"/>
+    <w:lsdException w:name="List Table 7 Colorful" w:uiPriority="52"/>
+    <w:lsdException w:name="List Table 1 Light Accent 1" w:uiPriority="46"/>
+    <w:lsdException w:name="List Table 2 Accent 1" w:uiPriority="47"/>
+    <w:lsdException w:name="List Table 3 Accent 1" w:uiPriority="48"/>
+    <w:lsdException w:name="List Table 4 Accent 1" w:uiPriority="49"/>
+    <w:lsdException w:name="List Table 5 Dark Accent 1" w:uiPriority="50"/>
+    <w:lsdException w:name="List Table 6 Colorful Accent 1" w:uiPriority="51"/>
+    <w:lsdException w:name="List Table 7 Colorful Accent 1" w:uiPriority="52"/>
+    <w:lsdException w:name="List Table 1 Light Accent 2" w:uiPriority="46"/>
+    <w:lsdException w:name="List Table 2 Accent 2" w:uiPriority="47"/>
+    <w:lsdException w:name="List Table 3 Accent 2" w:uiPriority="48"/>
+    <w:lsdException w:name="List Table 4 Accent 2" w:uiPriority="49"/>
+    <w:lsdException w:name="List Table 5 Dark Accent 2" w:uiPriority="50"/>
+    <w:lsdException w:name="List Table 6 Colorful Accent 2" w:uiPriority="51"/>
+    <w:lsdException w:name="List Table 7 Colorful Accent 2" w:uiPriority="52"/>
+    <w:lsdException w:name="List Table 1 Light Accent 3" w:uiPriority="46"/>
+    <w:lsdException w:name="List Table 2 Accent 3" w:uiPriority="47"/>
+    <w:lsdException w:name="List Table 3 Accent 3" w:uiPriority="48"/>
+    <w:lsdException w:name="List Table 4 Accent 3" w:uiPriority="49"/>
+    <w:lsdException w:name="List Table 5 Dark Accent 3" w:uiPriority="50"/>
+    <w:lsdException w:name="List Table 6 Colorful Accent 3" w:uiPriority="51"/>
+    <w:lsdException w:name="List Table 7 Colorful Accent 3" w:uiPriority="52"/>
+    <w:lsdException w:name="List Table 1 Light Accent 4" w:uiPriority="46"/>
+    <w:lsdException w:name="List Table 2 Accent 4" w:uiPriority="47"/>
+    <w:lsdException w:name="List Table 3 Accent 4" w:uiPriority="48"/>
+    <w:lsdException w:name="List Table 4 Accent 4" w:uiPriority="49"/>
+    <w:lsdException w:name="List Table 5 Dark Accent 4" w:uiPriority="50"/>
+    <w:lsdException w:name="List Table 6 Colorful Accent 4" w:uiPriority="51"/>
+    <w:lsdException w:name="List Table 7 Colorful Accent 4" w:uiPriority="52"/>
+    <w:lsdException w:name="List Table 1 Light Accent 5" w:uiPriority="46"/>
+    <w:lsdException w:name="List Table 2 Accent 5" w:uiPriority="47"/>
+    <w:lsdException w:name="List Table 3 Accent 5" w:uiPriority="48"/>
+    <w:lsdException w:name="List Table 4 Accent 5" w:uiPriority="49"/>
+    <w:lsdException w:name="List Table 5 Dark Accent 5" w:uiPriority="50"/>
+    <w:lsdException w:name="List Table 6 Colorful Accent 5" w:uiPriority="51"/>
+    <w:lsdException w:name="List Table 7 Colorful Accent 5" w:uiPriority="52"/>
+    <w:lsdException w:name="List Table 1 Light Accent 6" w:uiPriority="46"/>
+    <w:lsdException w:name="List Table 2 Accent 6" w:uiPriority="47"/>
+    <w:lsdException w:name="List Table 3 Accent 6" w:uiPriority="48"/>
+    <w:lsdException w:name="List Table 4 Accent 6" w:uiPriority="49"/>
+    <w:lsdException w:name="List Table 5 Dark Accent 6" w:uiPriority="50"/>
+    <w:lsdException w:name="List Table 6 Colorful Accent 6" w:uiPriority="51"/>
+    <w:lsdException w:name="List Table 7 Colorful Accent 6" w:uiPriority="52"/>
+    <w:lsdException w:name="Mention" w:semiHidden="1" w:unhideWhenUsed="1"/>
+    <w:lsdException w:name="Smart Hyperlink" w:semiHidden="1" w:unhideWhenUsed="1"/>
+    <w:lsdException w:name="Hashtag" w:semiHidden="1" w:unhideWhenUsed="1"/>
+    <w:lsdException w:name="Unresolved Mention" w:semiHidden="1" w:unhideWhenUsed="1"/>
+    <w:lsdException w:name="Smart Link" w:semiHidden="1" w:unhideWhenUsed="1"/>
+  </w:latentStyles>
+  <w:style w:type="paragraph" w:default="1" w:styleId="Normal">
     <w:name w:val="Normal"/>
     <w:qFormat/>
-    <w:pPr>
-      <w:widowControl/>
-      <w:suppressAutoHyphens w:val="true"/>
-      <w:bidi w:val="0"/>
-      <w:spacing w:before="0" w:after="0"/>
-      <w:jc w:val="left"/>
-    </w:pPr>
-    <w:rPr>
-      <w:rFonts w:ascii="Liberation Serif" w:hAnsi="Liberation Serif" w:eastAsia="Songti SC" w:cs="Arial Unicode MS"/>
-      <w:color w:val="auto"/>
-      <w:kern w:val="2"/>
-      <w:sz w:val="24"/>
-      <w:szCs w:val="24"/>
-      <w:lang w:val="en-CA" w:eastAsia="zh-CN" w:bidi="hi-IN"/>
-    </w:rPr>
   </w:style>
   <w:style w:type="paragraph" w:styleId="Heading1">
-    <w:name w:val="Heading 1"/>
+    <w:name w:val="heading 1"/>
     <w:basedOn w:val="Heading"/>
-    <w:next w:val="TextBody"/>
+    <w:next w:val="BodyText"/>
+    <w:uiPriority w:val="9"/>
     <w:qFormat/>
     <w:pPr>
       <w:numPr>
-        <w:ilvl w:val="0"/>
         <w:numId w:val="2"/>
       </w:numPr>
-      <w:spacing w:before="240" w:after="120"/>
       <w:outlineLvl w:val="0"/>
     </w:pPr>
     <w:rPr>
@@ -8318,16 +7302,18 @@
     </w:rPr>
   </w:style>
   <w:style w:type="paragraph" w:styleId="Heading2">
-    <w:name w:val="Heading 2"/>
+    <w:name w:val="heading 2"/>
     <w:basedOn w:val="Heading"/>
-    <w:next w:val="TextBody"/>
+    <w:next w:val="BodyText"/>
+    <w:uiPriority w:val="9"/>
+    <w:unhideWhenUsed/>
     <w:qFormat/>
     <w:pPr>
       <w:numPr>
         <w:ilvl w:val="1"/>
         <w:numId w:val="1"/>
       </w:numPr>
-      <w:spacing w:before="200" w:after="120"/>
+      <w:spacing w:before="200"/>
       <w:outlineLvl w:val="1"/>
     </w:pPr>
     <w:rPr>
@@ -8338,60 +7324,81 @@
     </w:rPr>
   </w:style>
   <w:style w:type="paragraph" w:styleId="Heading3">
-    <w:name w:val="Heading 3"/>
+    <w:name w:val="heading 3"/>
     <w:basedOn w:val="Heading"/>
-    <w:next w:val="TextBody"/>
+    <w:next w:val="BodyText"/>
+    <w:uiPriority w:val="9"/>
+    <w:unhideWhenUsed/>
     <w:qFormat/>
     <w:pPr>
-      <w:spacing w:before="140" w:after="120"/>
+      <w:spacing w:before="140"/>
       <w:outlineLvl w:val="2"/>
     </w:pPr>
     <w:rPr>
-      <w:rFonts w:ascii="Liberation Serif" w:hAnsi="Liberation Serif" w:eastAsia="Songti SC" w:cs="Arial Unicode MS"/>
+      <w:rFonts w:ascii="Liberation Serif" w:eastAsia="Songti SC" w:hAnsi="Liberation Serif"/>
       <w:b/>
       <w:bCs/>
+    </w:rPr>
+  </w:style>
+  <w:style w:type="character" w:default="1" w:styleId="DefaultParagraphFont">
+    <w:name w:val="Default Paragraph Font"/>
+    <w:uiPriority w:val="1"/>
+    <w:semiHidden/>
+    <w:unhideWhenUsed/>
+  </w:style>
+  <w:style w:type="table" w:default="1" w:styleId="TableNormal">
+    <w:name w:val="Normal Table"/>
+    <w:uiPriority w:val="99"/>
+    <w:semiHidden/>
+    <w:unhideWhenUsed/>
+    <w:tblPr>
+      <w:tblInd w:w="0" w:type="dxa"/>
+      <w:tblCellMar>
+        <w:top w:w="0" w:type="dxa"/>
+        <w:left w:w="108" w:type="dxa"/>
+        <w:bottom w:w="0" w:type="dxa"/>
+        <w:right w:w="108" w:type="dxa"/>
+      </w:tblCellMar>
+    </w:tblPr>
+  </w:style>
+  <w:style w:type="numbering" w:default="1" w:styleId="NoList">
+    <w:name w:val="No List"/>
+    <w:uiPriority w:val="99"/>
+    <w:semiHidden/>
+    <w:unhideWhenUsed/>
+  </w:style>
+  <w:style w:type="character" w:customStyle="1" w:styleId="NumberingSymbols">
+    <w:name w:val="Numbering Symbols"/>
+    <w:qFormat/>
+  </w:style>
+  <w:style w:type="paragraph" w:customStyle="1" w:styleId="Heading">
+    <w:name w:val="Heading"/>
+    <w:basedOn w:val="Normal"/>
+    <w:next w:val="BodyText"/>
+    <w:qFormat/>
+    <w:pPr>
+      <w:keepNext/>
+      <w:spacing w:before="240" w:after="120"/>
+    </w:pPr>
+    <w:rPr>
+      <w:rFonts w:ascii="Liberation Sans" w:eastAsia="PingFang SC" w:hAnsi="Liberation Sans"/>
       <w:sz w:val="28"/>
       <w:szCs w:val="28"/>
     </w:rPr>
   </w:style>
-  <w:style w:type="character" w:styleId="NumberingSymbols">
-    <w:name w:val="Numbering Symbols"/>
-    <w:qFormat/>
-    <w:rPr/>
-  </w:style>
-  <w:style w:type="paragraph" w:styleId="Heading">
-    <w:name w:val="Heading"/>
-    <w:basedOn w:val="Normal"/>
-    <w:next w:val="TextBody"/>
-    <w:qFormat/>
-    <w:pPr>
-      <w:keepNext w:val="true"/>
-      <w:spacing w:before="240" w:after="120"/>
-    </w:pPr>
-    <w:rPr>
-      <w:rFonts w:ascii="Liberation Sans" w:hAnsi="Liberation Sans" w:eastAsia="PingFang SC" w:cs="Arial Unicode MS"/>
-      <w:sz w:val="28"/>
-      <w:szCs w:val="28"/>
-    </w:rPr>
-  </w:style>
-  <w:style w:type="paragraph" w:styleId="TextBody">
+  <w:style w:type="paragraph" w:styleId="BodyText">
     <w:name w:val="Body Text"/>
     <w:basedOn w:val="Normal"/>
     <w:pPr>
-      <w:spacing w:lineRule="auto" w:line="276" w:before="0" w:after="140"/>
+      <w:spacing w:after="140" w:line="276" w:lineRule="auto"/>
     </w:pPr>
-    <w:rPr/>
   </w:style>
   <w:style w:type="paragraph" w:styleId="List">
     <w:name w:val="List"/>
-    <w:basedOn w:val="TextBody"/>
-    <w:pPr/>
-    <w:rPr>
-      <w:rFonts w:cs="Arial Unicode MS"/>
-    </w:rPr>
+    <w:basedOn w:val="BodyText"/>
   </w:style>
   <w:style w:type="paragraph" w:styleId="Caption">
-    <w:name w:val="Caption"/>
+    <w:name w:val="caption"/>
     <w:basedOn w:val="Normal"/>
     <w:qFormat/>
     <w:pPr>
@@ -8399,28 +7406,23 @@
       <w:spacing w:before="120" w:after="120"/>
     </w:pPr>
     <w:rPr>
-      <w:rFonts w:cs="Arial Unicode MS"/>
       <w:i/>
       <w:iCs/>
-      <w:sz w:val="24"/>
-      <w:szCs w:val="24"/>
     </w:rPr>
   </w:style>
-  <w:style w:type="paragraph" w:styleId="Index">
+  <w:style w:type="paragraph" w:customStyle="1" w:styleId="Index">
     <w:name w:val="Index"/>
     <w:basedOn w:val="Normal"/>
     <w:qFormat/>
     <w:pPr>
       <w:suppressLineNumbers/>
     </w:pPr>
-    <w:rPr>
-      <w:rFonts w:cs="Arial Unicode MS"/>
-    </w:rPr>
   </w:style>
   <w:style w:type="paragraph" w:styleId="Title">
     <w:name w:val="Title"/>
     <w:basedOn w:val="Heading"/>
-    <w:next w:val="TextBody"/>
+    <w:next w:val="BodyText"/>
+    <w:uiPriority w:val="10"/>
     <w:qFormat/>
     <w:pPr>
       <w:jc w:val="center"/>
@@ -8432,45 +7434,39 @@
       <w:szCs w:val="56"/>
     </w:rPr>
   </w:style>
-  <w:style w:type="paragraph" w:styleId="Quotations">
+  <w:style w:type="paragraph" w:customStyle="1" w:styleId="Quotations">
     <w:name w:val="Quotations"/>
     <w:basedOn w:val="Normal"/>
     <w:qFormat/>
     <w:pPr>
-      <w:spacing w:before="0" w:after="283"/>
-      <w:ind w:left="567" w:right="567" w:hanging="0"/>
+      <w:spacing w:after="283"/>
+      <w:ind w:left="567" w:right="567"/>
     </w:pPr>
-    <w:rPr/>
   </w:style>
-  <w:style w:type="paragraph" w:styleId="PreformattedText">
+  <w:style w:type="paragraph" w:customStyle="1" w:styleId="PreformattedText">
     <w:name w:val="Preformatted Text"/>
     <w:basedOn w:val="Normal"/>
     <w:qFormat/>
-    <w:pPr>
-      <w:spacing w:before="0" w:after="0"/>
-    </w:pPr>
     <w:rPr>
-      <w:rFonts w:ascii="Liberation Mono" w:hAnsi="Liberation Mono" w:eastAsia="Liberation Mono" w:cs="Liberation Mono"/>
+      <w:rFonts w:ascii="Liberation Mono" w:eastAsia="Liberation Mono" w:hAnsi="Liberation Mono" w:cs="Liberation Mono"/>
       <w:sz w:val="20"/>
       <w:szCs w:val="20"/>
     </w:rPr>
   </w:style>
-  <w:style w:type="paragraph" w:styleId="TableContents">
+  <w:style w:type="paragraph" w:customStyle="1" w:styleId="TableContents">
     <w:name w:val="Table Contents"/>
     <w:basedOn w:val="Normal"/>
     <w:qFormat/>
     <w:pPr>
-      <w:widowControl w:val="false"/>
+      <w:widowControl w:val="0"/>
       <w:suppressLineNumbers/>
     </w:pPr>
-    <w:rPr/>
   </w:style>
-  <w:style w:type="paragraph" w:styleId="TableHeading">
+  <w:style w:type="paragraph" w:customStyle="1" w:styleId="TableHeading">
     <w:name w:val="Table Heading"/>
     <w:basedOn w:val="TableContents"/>
     <w:qFormat/>
     <w:pPr>
-      <w:suppressLineNumbers/>
       <w:jc w:val="center"/>
     </w:pPr>
     <w:rPr>
@@ -8478,35 +7474,320 @@
       <w:bCs/>
     </w:rPr>
   </w:style>
-  <w:style w:type="paragraph" w:styleId="HeaderandFooter">
+  <w:style w:type="paragraph" w:customStyle="1" w:styleId="HeaderandFooter">
     <w:name w:val="Header and Footer"/>
     <w:basedOn w:val="Normal"/>
     <w:qFormat/>
     <w:pPr>
       <w:suppressLineNumbers/>
       <w:tabs>
-        <w:tab w:val="clear" w:pos="709"/>
-        <w:tab w:val="center" w:pos="5612" w:leader="none"/>
-        <w:tab w:val="right" w:pos="11225" w:leader="none"/>
+        <w:tab w:val="center" w:pos="5612"/>
+        <w:tab w:val="right" w:pos="11225"/>
       </w:tabs>
     </w:pPr>
-    <w:rPr/>
   </w:style>
   <w:style w:type="paragraph" w:styleId="Header">
-    <w:name w:val="Header"/>
+    <w:name w:val="header"/>
     <w:basedOn w:val="HeaderandFooter"/>
-    <w:pPr>
-      <w:suppressLineNumbers/>
-    </w:pPr>
-    <w:rPr/>
   </w:style>
   <w:style w:type="paragraph" w:styleId="Footer">
-    <w:name w:val="Footer"/>
+    <w:name w:val="footer"/>
     <w:basedOn w:val="HeaderandFooter"/>
-    <w:pPr>
-      <w:suppressLineNumbers/>
-    </w:pPr>
-    <w:rPr/>
   </w:style>
 </w:styles>
+</file>
+
+<file path=word/theme/theme1.xml><?xml version="1.0" encoding="utf-8"?>
+<a:theme xmlns:a="http://schemas.openxmlformats.org/drawingml/2006/main" name="Office Theme">
+  <a:themeElements>
+    <a:clrScheme name="Office">
+      <a:dk1>
+        <a:sysClr val="windowText" lastClr="000000"/>
+      </a:dk1>
+      <a:lt1>
+        <a:sysClr val="window" lastClr="FFFFFF"/>
+      </a:lt1>
+      <a:dk2>
+        <a:srgbClr val="0E2841"/>
+      </a:dk2>
+      <a:lt2>
+        <a:srgbClr val="E8E8E8"/>
+      </a:lt2>
+      <a:accent1>
+        <a:srgbClr val="156082"/>
+      </a:accent1>
+      <a:accent2>
+        <a:srgbClr val="E97132"/>
+      </a:accent2>
+      <a:accent3>
+        <a:srgbClr val="196B24"/>
+      </a:accent3>
+      <a:accent4>
+        <a:srgbClr val="0F9ED5"/>
+      </a:accent4>
+      <a:accent5>
+        <a:srgbClr val="A02B93"/>
+      </a:accent5>
+      <a:accent6>
+        <a:srgbClr val="4EA72E"/>
+      </a:accent6>
+      <a:hlink>
+        <a:srgbClr val="467886"/>
+      </a:hlink>
+      <a:folHlink>
+        <a:srgbClr val="96607D"/>
+      </a:folHlink>
+    </a:clrScheme>
+    <a:fontScheme name="Office">
+      <a:majorFont>
+        <a:latin typeface="Aptos Display" panose="02110004020202020204"/>
+        <a:ea typeface=""/>
+        <a:cs typeface=""/>
+        <a:font script="Jpan" typeface="游ゴシック Light"/>
+        <a:font script="Hang" typeface="맑은 고딕"/>
+        <a:font script="Hans" typeface="等线 Light"/>
+        <a:font script="Hant" typeface="新細明體"/>
+        <a:font script="Arab" typeface="Times New Roman"/>
+        <a:font script="Hebr" typeface="Times New Roman"/>
+        <a:font script="Thai" typeface="Angsana New"/>
+        <a:font script="Ethi" typeface="Nyala"/>
+        <a:font script="Beng" typeface="Vrinda"/>
+        <a:font script="Gujr" typeface="Shruti"/>
+        <a:font script="Khmr" typeface="MoolBoran"/>
+        <a:font script="Knda" typeface="Tunga"/>
+        <a:font script="Guru" typeface="Raavi"/>
+        <a:font script="Cans" typeface="Euphemia"/>
+        <a:font script="Cher" typeface="Plantagenet Cherokee"/>
+        <a:font script="Yiii" typeface="Microsoft Yi Baiti"/>
+        <a:font script="Tibt" typeface="Microsoft Himalaya"/>
+        <a:font script="Thaa" typeface="MV Boli"/>
+        <a:font script="Deva" typeface="Mangal"/>
+        <a:font script="Telu" typeface="Gautami"/>
+        <a:font script="Taml" typeface="Latha"/>
+        <a:font script="Syrc" typeface="Estrangelo Edessa"/>
+        <a:font script="Orya" typeface="Kalinga"/>
+        <a:font script="Mlym" typeface="Kartika"/>
+        <a:font script="Laoo" typeface="DokChampa"/>
+        <a:font script="Sinh" typeface="Iskoola Pota"/>
+        <a:font script="Mong" typeface="Mongolian Baiti"/>
+        <a:font script="Viet" typeface="Times New Roman"/>
+        <a:font script="Uigh" typeface="Microsoft Uighur"/>
+        <a:font script="Geor" typeface="Sylfaen"/>
+        <a:font script="Armn" typeface="Arial"/>
+        <a:font script="Bugi" typeface="Leelawadee UI"/>
+        <a:font script="Bopo" typeface="Microsoft JhengHei"/>
+        <a:font script="Java" typeface="Javanese Text"/>
+        <a:font script="Lisu" typeface="Segoe UI"/>
+        <a:font script="Mymr" typeface="Myanmar Text"/>
+        <a:font script="Nkoo" typeface="Ebrima"/>
+        <a:font script="Olck" typeface="Nirmala UI"/>
+        <a:font script="Osma" typeface="Ebrima"/>
+        <a:font script="Phag" typeface="Phagspa"/>
+        <a:font script="Syrn" typeface="Estrangelo Edessa"/>
+        <a:font script="Syrj" typeface="Estrangelo Edessa"/>
+        <a:font script="Syre" typeface="Estrangelo Edessa"/>
+        <a:font script="Sora" typeface="Nirmala UI"/>
+        <a:font script="Tale" typeface="Microsoft Tai Le"/>
+        <a:font script="Talu" typeface="Microsoft New Tai Lue"/>
+        <a:font script="Tfng" typeface="Ebrima"/>
+      </a:majorFont>
+      <a:minorFont>
+        <a:latin typeface="Aptos" panose="02110004020202020204"/>
+        <a:ea typeface=""/>
+        <a:cs typeface=""/>
+        <a:font script="Jpan" typeface="游明朝"/>
+        <a:font script="Hang" typeface="맑은 고딕"/>
+        <a:font script="Hans" typeface="等线"/>
+        <a:font script="Hant" typeface="新細明體"/>
+        <a:font script="Arab" typeface="Arial"/>
+        <a:font script="Hebr" typeface="Arial"/>
+        <a:font script="Thai" typeface="Cordia New"/>
+        <a:font script="Ethi" typeface="Nyala"/>
+        <a:font script="Beng" typeface="Vrinda"/>
+        <a:font script="Gujr" typeface="Shruti"/>
+        <a:font script="Khmr" typeface="DaunPenh"/>
+        <a:font script="Knda" typeface="Tunga"/>
+        <a:font script="Guru" typeface="Raavi"/>
+        <a:font script="Cans" typeface="Euphemia"/>
+        <a:font script="Cher" typeface="Plantagenet Cherokee"/>
+        <a:font script="Yiii" typeface="Microsoft Yi Baiti"/>
+        <a:font script="Tibt" typeface="Microsoft Himalaya"/>
+        <a:font script="Thaa" typeface="MV Boli"/>
+        <a:font script="Deva" typeface="Mangal"/>
+        <a:font script="Telu" typeface="Gautami"/>
+        <a:font script="Taml" typeface="Latha"/>
+        <a:font script="Syrc" typeface="Estrangelo Edessa"/>
+        <a:font script="Orya" typeface="Kalinga"/>
+        <a:font script="Mlym" typeface="Kartika"/>
+        <a:font script="Laoo" typeface="DokChampa"/>
+        <a:font script="Sinh" typeface="Iskoola Pota"/>
+        <a:font script="Mong" typeface="Mongolian Baiti"/>
+        <a:font script="Viet" typeface="Arial"/>
+        <a:font script="Uigh" typeface="Microsoft Uighur"/>
+        <a:font script="Geor" typeface="Sylfaen"/>
+        <a:font script="Armn" typeface="Arial"/>
+        <a:font script="Bugi" typeface="Leelawadee UI"/>
+        <a:font script="Bopo" typeface="Microsoft JhengHei"/>
+        <a:font script="Java" typeface="Javanese Text"/>
+        <a:font script="Lisu" typeface="Segoe UI"/>
+        <a:font script="Mymr" typeface="Myanmar Text"/>
+        <a:font script="Nkoo" typeface="Ebrima"/>
+        <a:font script="Olck" typeface="Nirmala UI"/>
+        <a:font script="Osma" typeface="Ebrima"/>
+        <a:font script="Phag" typeface="Phagspa"/>
+        <a:font script="Syrn" typeface="Estrangelo Edessa"/>
+        <a:font script="Syrj" typeface="Estrangelo Edessa"/>
+        <a:font script="Syre" typeface="Estrangelo Edessa"/>
+        <a:font script="Sora" typeface="Nirmala UI"/>
+        <a:font script="Tale" typeface="Microsoft Tai Le"/>
+        <a:font script="Talu" typeface="Microsoft New Tai Lue"/>
+        <a:font script="Tfng" typeface="Ebrima"/>
+      </a:minorFont>
+    </a:fontScheme>
+    <a:fmtScheme name="Office">
+      <a:fillStyleLst>
+        <a:solidFill>
+          <a:schemeClr val="phClr"/>
+        </a:solidFill>
+        <a:gradFill rotWithShape="1">
+          <a:gsLst>
+            <a:gs pos="0">
+              <a:schemeClr val="phClr">
+                <a:lumMod val="110000"/>
+                <a:satMod val="105000"/>
+                <a:tint val="67000"/>
+              </a:schemeClr>
+            </a:gs>
+            <a:gs pos="50000">
+              <a:schemeClr val="phClr">
+                <a:lumMod val="105000"/>
+                <a:satMod val="103000"/>
+                <a:tint val="73000"/>
+              </a:schemeClr>
+            </a:gs>
+            <a:gs pos="100000">
+              <a:schemeClr val="phClr">
+                <a:lumMod val="105000"/>
+                <a:satMod val="109000"/>
+                <a:tint val="81000"/>
+              </a:schemeClr>
+            </a:gs>
+          </a:gsLst>
+          <a:lin ang="5400000" scaled="0"/>
+        </a:gradFill>
+        <a:gradFill rotWithShape="1">
+          <a:gsLst>
+            <a:gs pos="0">
+              <a:schemeClr val="phClr">
+                <a:satMod val="103000"/>
+                <a:lumMod val="102000"/>
+                <a:tint val="94000"/>
+              </a:schemeClr>
+            </a:gs>
+            <a:gs pos="50000">
+              <a:schemeClr val="phClr">
+                <a:satMod val="110000"/>
+                <a:lumMod val="100000"/>
+                <a:shade val="100000"/>
+              </a:schemeClr>
+            </a:gs>
+            <a:gs pos="100000">
+              <a:schemeClr val="phClr">
+                <a:lumMod val="99000"/>
+                <a:satMod val="120000"/>
+                <a:shade val="78000"/>
+              </a:schemeClr>
+            </a:gs>
+          </a:gsLst>
+          <a:lin ang="5400000" scaled="0"/>
+        </a:gradFill>
+      </a:fillStyleLst>
+      <a:lnStyleLst>
+        <a:ln w="6350" cap="flat" cmpd="sng" algn="ctr">
+          <a:solidFill>
+            <a:schemeClr val="phClr"/>
+          </a:solidFill>
+          <a:prstDash val="solid"/>
+          <a:miter lim="800000"/>
+        </a:ln>
+        <a:ln w="12700" cap="flat" cmpd="sng" algn="ctr">
+          <a:solidFill>
+            <a:schemeClr val="phClr"/>
+          </a:solidFill>
+          <a:prstDash val="solid"/>
+          <a:miter lim="800000"/>
+        </a:ln>
+        <a:ln w="19050" cap="flat" cmpd="sng" algn="ctr">
+          <a:solidFill>
+            <a:schemeClr val="phClr"/>
+          </a:solidFill>
+          <a:prstDash val="solid"/>
+          <a:miter lim="800000"/>
+        </a:ln>
+      </a:lnStyleLst>
+      <a:effectStyleLst>
+        <a:effectStyle>
+          <a:effectLst/>
+        </a:effectStyle>
+        <a:effectStyle>
+          <a:effectLst/>
+        </a:effectStyle>
+        <a:effectStyle>
+          <a:effectLst>
+            <a:outerShdw blurRad="57150" dist="19050" dir="5400000" algn="ctr" rotWithShape="0">
+              <a:srgbClr val="000000">
+                <a:alpha val="63000"/>
+              </a:srgbClr>
+            </a:outerShdw>
+          </a:effectLst>
+        </a:effectStyle>
+      </a:effectStyleLst>
+      <a:bgFillStyleLst>
+        <a:solidFill>
+          <a:schemeClr val="phClr"/>
+        </a:solidFill>
+        <a:solidFill>
+          <a:schemeClr val="phClr">
+            <a:tint val="95000"/>
+            <a:satMod val="170000"/>
+          </a:schemeClr>
+        </a:solidFill>
+        <a:gradFill rotWithShape="1">
+          <a:gsLst>
+            <a:gs pos="0">
+              <a:schemeClr val="phClr">
+                <a:tint val="93000"/>
+                <a:satMod val="150000"/>
+                <a:shade val="98000"/>
+                <a:lumMod val="102000"/>
+              </a:schemeClr>
+            </a:gs>
+            <a:gs pos="50000">
+              <a:schemeClr val="phClr">
+                <a:tint val="98000"/>
+                <a:satMod val="130000"/>
+                <a:shade val="90000"/>
+                <a:lumMod val="103000"/>
+              </a:schemeClr>
+            </a:gs>
+            <a:gs pos="100000">
+              <a:schemeClr val="phClr">
+                <a:shade val="63000"/>
+                <a:satMod val="120000"/>
+              </a:schemeClr>
+            </a:gs>
+          </a:gsLst>
+          <a:lin ang="5400000" scaled="0"/>
+        </a:gradFill>
+      </a:bgFillStyleLst>
+    </a:fmtScheme>
+  </a:themeElements>
+  <a:objectDefaults/>
+  <a:extraClrSchemeLst/>
+  <a:extLst>
+    <a:ext uri="{05A4C25C-085E-4340-85A3-A5531E510DB2}">
+      <thm15:themeFamily xmlns:thm15="http://schemas.microsoft.com/office/thememl/2012/main" name="Office Theme" id="{2E142A2C-CD16-42D6-873A-C26D2A0506FA}" vid="{1BDDFF52-6CD6-40A5-AB3C-68EB2F1E4D0A}"/>
+    </a:ext>
+  </a:extLst>
+</a:theme>
 </file>
--- a/services/templates/pdf/submissions/naru-submission-template.docx
+++ b/services/templates/pdf/submissions/naru-submission-template.docx
@@ -193,7 +193,27 @@
                 <w:sz w:val="20"/>
                 <w:szCs w:val="20"/>
               </w:rPr>
-              <w:t>{d.fileNumber}</w:t>
+              <w:t>{</w:t>
+            </w:r>
+            <w:proofErr w:type="spellStart"/>
+            <w:proofErr w:type="gramStart"/>
+            <w:r>
+              <w:rPr>
+                <w:rFonts w:ascii="BC Sans" w:hAnsi="BC Sans"/>
+                <w:sz w:val="20"/>
+                <w:szCs w:val="20"/>
+              </w:rPr>
+              <w:t>d.fileNumber</w:t>
+            </w:r>
+            <w:proofErr w:type="spellEnd"/>
+            <w:proofErr w:type="gramEnd"/>
+            <w:r>
+              <w:rPr>
+                <w:rFonts w:ascii="BC Sans" w:hAnsi="BC Sans"/>
+                <w:sz w:val="20"/>
+                <w:szCs w:val="20"/>
+              </w:rPr>
+              <w:t>}</w:t>
             </w:r>
           </w:p>
         </w:tc>
@@ -247,7 +267,27 @@
                 <w:sz w:val="20"/>
                 <w:szCs w:val="20"/>
               </w:rPr>
-              <w:t>{d.applicationTypePortalLabel}</w:t>
+              <w:t>{</w:t>
+            </w:r>
+            <w:proofErr w:type="spellStart"/>
+            <w:proofErr w:type="gramStart"/>
+            <w:r>
+              <w:rPr>
+                <w:rFonts w:ascii="BC Sans" w:hAnsi="BC Sans"/>
+                <w:sz w:val="20"/>
+                <w:szCs w:val="20"/>
+              </w:rPr>
+              <w:t>d.applicationTypePortalLabel</w:t>
+            </w:r>
+            <w:proofErr w:type="spellEnd"/>
+            <w:proofErr w:type="gramEnd"/>
+            <w:r>
+              <w:rPr>
+                <w:rFonts w:ascii="BC Sans" w:hAnsi="BC Sans"/>
+                <w:sz w:val="20"/>
+                <w:szCs w:val="20"/>
+              </w:rPr>
+              <w:t>}</w:t>
             </w:r>
           </w:p>
         </w:tc>
@@ -301,7 +341,35 @@
                 <w:sz w:val="20"/>
                 <w:szCs w:val="20"/>
               </w:rPr>
-              <w:t>{d.status.label}</w:t>
+              <w:t>{</w:t>
+            </w:r>
+            <w:proofErr w:type="spellStart"/>
+            <w:proofErr w:type="gramStart"/>
+            <w:r>
+              <w:rPr>
+                <w:rFonts w:ascii="BC Sans" w:hAnsi="BC Sans"/>
+                <w:sz w:val="20"/>
+                <w:szCs w:val="20"/>
+              </w:rPr>
+              <w:t>d.status</w:t>
+            </w:r>
+            <w:proofErr w:type="gramEnd"/>
+            <w:r>
+              <w:rPr>
+                <w:rFonts w:ascii="BC Sans" w:hAnsi="BC Sans"/>
+                <w:sz w:val="20"/>
+                <w:szCs w:val="20"/>
+              </w:rPr>
+              <w:t>.label</w:t>
+            </w:r>
+            <w:proofErr w:type="spellEnd"/>
+            <w:r>
+              <w:rPr>
+                <w:rFonts w:ascii="BC Sans" w:hAnsi="BC Sans"/>
+                <w:sz w:val="20"/>
+                <w:szCs w:val="20"/>
+              </w:rPr>
+              <w:t>}</w:t>
             </w:r>
           </w:p>
         </w:tc>
@@ -330,17 +398,7 @@
                 <w:sz w:val="20"/>
                 <w:szCs w:val="20"/>
               </w:rPr>
-              <w:t>Name</w:t>
-            </w:r>
-            <w:r>
-              <w:rPr>
-                <w:rFonts w:ascii="BC Sans" w:hAnsi="BC Sans"/>
-                <w:b/>
-                <w:bCs/>
-                <w:sz w:val="20"/>
-                <w:szCs w:val="20"/>
-              </w:rPr>
-              <w:t>:</w:t>
+              <w:t>Name:</w:t>
             </w:r>
           </w:p>
         </w:tc>
@@ -365,7 +423,53 @@
                 <w:sz w:val="20"/>
                 <w:szCs w:val="20"/>
               </w:rPr>
-              <w:t>{d.applicant:ifEM():show(.noData)}</w:t>
+              <w:t>{</w:t>
+            </w:r>
+            <w:proofErr w:type="spellStart"/>
+            <w:proofErr w:type="gramStart"/>
+            <w:r>
+              <w:rPr>
+                <w:rFonts w:ascii="BC Sans" w:hAnsi="BC Sans"/>
+                <w:sz w:val="20"/>
+                <w:szCs w:val="20"/>
+              </w:rPr>
+              <w:t>d.applicant</w:t>
+            </w:r>
+            <w:proofErr w:type="gramEnd"/>
+            <w:r>
+              <w:rPr>
+                <w:rFonts w:ascii="BC Sans" w:hAnsi="BC Sans"/>
+                <w:sz w:val="20"/>
+                <w:szCs w:val="20"/>
+              </w:rPr>
+              <w:t>:ifEM</w:t>
+            </w:r>
+            <w:proofErr w:type="spellEnd"/>
+            <w:r>
+              <w:rPr>
+                <w:rFonts w:ascii="BC Sans" w:hAnsi="BC Sans"/>
+                <w:sz w:val="20"/>
+                <w:szCs w:val="20"/>
+              </w:rPr>
+              <w:t>():show(.</w:t>
+            </w:r>
+            <w:proofErr w:type="spellStart"/>
+            <w:r>
+              <w:rPr>
+                <w:rFonts w:ascii="BC Sans" w:hAnsi="BC Sans"/>
+                <w:sz w:val="20"/>
+                <w:szCs w:val="20"/>
+              </w:rPr>
+              <w:t>noData</w:t>
+            </w:r>
+            <w:proofErr w:type="spellEnd"/>
+            <w:r>
+              <w:rPr>
+                <w:rFonts w:ascii="BC Sans" w:hAnsi="BC Sans"/>
+                <w:sz w:val="20"/>
+                <w:szCs w:val="20"/>
+              </w:rPr>
+              <w:t>)}</w:t>
             </w:r>
           </w:p>
         </w:tc>
@@ -419,7 +523,53 @@
                 <w:sz w:val="20"/>
                 <w:szCs w:val="20"/>
               </w:rPr>
-              <w:t>{d.localGovernment:ifEM():show(.noData)}</w:t>
+              <w:t>{</w:t>
+            </w:r>
+            <w:proofErr w:type="spellStart"/>
+            <w:proofErr w:type="gramStart"/>
+            <w:r>
+              <w:rPr>
+                <w:rFonts w:ascii="BC Sans" w:hAnsi="BC Sans"/>
+                <w:sz w:val="20"/>
+                <w:szCs w:val="20"/>
+              </w:rPr>
+              <w:t>d.localGovernment</w:t>
+            </w:r>
+            <w:proofErr w:type="gramEnd"/>
+            <w:r>
+              <w:rPr>
+                <w:rFonts w:ascii="BC Sans" w:hAnsi="BC Sans"/>
+                <w:sz w:val="20"/>
+                <w:szCs w:val="20"/>
+              </w:rPr>
+              <w:t>:ifEM</w:t>
+            </w:r>
+            <w:proofErr w:type="spellEnd"/>
+            <w:r>
+              <w:rPr>
+                <w:rFonts w:ascii="BC Sans" w:hAnsi="BC Sans"/>
+                <w:sz w:val="20"/>
+                <w:szCs w:val="20"/>
+              </w:rPr>
+              <w:t>():show(.</w:t>
+            </w:r>
+            <w:proofErr w:type="spellStart"/>
+            <w:r>
+              <w:rPr>
+                <w:rFonts w:ascii="BC Sans" w:hAnsi="BC Sans"/>
+                <w:sz w:val="20"/>
+                <w:szCs w:val="20"/>
+              </w:rPr>
+              <w:t>noData</w:t>
+            </w:r>
+            <w:proofErr w:type="spellEnd"/>
+            <w:r>
+              <w:rPr>
+                <w:rFonts w:ascii="BC Sans" w:hAnsi="BC Sans"/>
+                <w:sz w:val="20"/>
+                <w:szCs w:val="20"/>
+              </w:rPr>
+              <w:t>)}</w:t>
             </w:r>
           </w:p>
         </w:tc>
@@ -477,6 +627,8 @@
         </w:rPr>
         <w:t>{</w:t>
       </w:r>
+      <w:proofErr w:type="spellStart"/>
+      <w:proofErr w:type="gramStart"/>
       <w:r>
         <w:rPr>
           <w:rFonts w:ascii="BC Sans" w:hAnsi="BC Sans"/>
@@ -484,16 +636,10 @@
           <w:sz w:val="24"/>
           <w:szCs w:val="24"/>
         </w:rPr>
-        <w:t>d.parcels[i]</w:t>
-      </w:r>
-      <w:r>
-        <w:rPr>
-          <w:rFonts w:ascii="BC Sans" w:hAnsi="BC Sans"/>
-          <w:sz w:val="24"/>
-          <w:szCs w:val="24"/>
-        </w:rPr>
-        <w:t xml:space="preserve">} </w:t>
-      </w:r>
+        <w:t>d.parcels</w:t>
+      </w:r>
+      <w:proofErr w:type="spellEnd"/>
+      <w:proofErr w:type="gramEnd"/>
       <w:r>
         <w:rPr>
           <w:rFonts w:ascii="BC Sans" w:hAnsi="BC Sans"/>
@@ -501,7 +647,124 @@
           <w:sz w:val="24"/>
           <w:szCs w:val="24"/>
         </w:rPr>
-        <w:t>{d.parcels[i].ownershipType:ifEQ('Crown'):hideBegin}</w:t>
+        <w:t>[</w:t>
+      </w:r>
+      <w:proofErr w:type="spellStart"/>
+      <w:r>
+        <w:rPr>
+          <w:rFonts w:ascii="BC Sans" w:hAnsi="BC Sans"/>
+          <w:color w:val="B85C00"/>
+          <w:sz w:val="24"/>
+          <w:szCs w:val="24"/>
+        </w:rPr>
+        <w:t>i</w:t>
+      </w:r>
+      <w:proofErr w:type="spellEnd"/>
+      <w:r>
+        <w:rPr>
+          <w:rFonts w:ascii="BC Sans" w:hAnsi="BC Sans"/>
+          <w:color w:val="B85C00"/>
+          <w:sz w:val="24"/>
+          <w:szCs w:val="24"/>
+        </w:rPr>
+        <w:t>]</w:t>
+      </w:r>
+      <w:r>
+        <w:rPr>
+          <w:rFonts w:ascii="BC Sans" w:hAnsi="BC Sans"/>
+          <w:sz w:val="24"/>
+          <w:szCs w:val="24"/>
+        </w:rPr>
+        <w:t xml:space="preserve">} </w:t>
+      </w:r>
+      <w:r>
+        <w:rPr>
+          <w:rFonts w:ascii="BC Sans" w:hAnsi="BC Sans"/>
+          <w:color w:val="B85C00"/>
+          <w:sz w:val="24"/>
+          <w:szCs w:val="24"/>
+        </w:rPr>
+        <w:t>{</w:t>
+      </w:r>
+      <w:proofErr w:type="spellStart"/>
+      <w:r>
+        <w:rPr>
+          <w:rFonts w:ascii="BC Sans" w:hAnsi="BC Sans"/>
+          <w:color w:val="B85C00"/>
+          <w:sz w:val="24"/>
+          <w:szCs w:val="24"/>
+        </w:rPr>
+        <w:t>d.parcels</w:t>
+      </w:r>
+      <w:proofErr w:type="spellEnd"/>
+      <w:r>
+        <w:rPr>
+          <w:rFonts w:ascii="BC Sans" w:hAnsi="BC Sans"/>
+          <w:color w:val="B85C00"/>
+          <w:sz w:val="24"/>
+          <w:szCs w:val="24"/>
+        </w:rPr>
+        <w:t>[</w:t>
+      </w:r>
+      <w:proofErr w:type="spellStart"/>
+      <w:r>
+        <w:rPr>
+          <w:rFonts w:ascii="BC Sans" w:hAnsi="BC Sans"/>
+          <w:color w:val="B85C00"/>
+          <w:sz w:val="24"/>
+          <w:szCs w:val="24"/>
+        </w:rPr>
+        <w:t>i</w:t>
+      </w:r>
+      <w:proofErr w:type="spellEnd"/>
+      <w:r>
+        <w:rPr>
+          <w:rFonts w:ascii="BC Sans" w:hAnsi="BC Sans"/>
+          <w:color w:val="B85C00"/>
+          <w:sz w:val="24"/>
+          <w:szCs w:val="24"/>
+        </w:rPr>
+        <w:t>].</w:t>
+      </w:r>
+      <w:proofErr w:type="spellStart"/>
+      <w:r>
+        <w:rPr>
+          <w:rFonts w:ascii="BC Sans" w:hAnsi="BC Sans"/>
+          <w:color w:val="B85C00"/>
+          <w:sz w:val="24"/>
+          <w:szCs w:val="24"/>
+        </w:rPr>
+        <w:t>ownershipType:ifEQ</w:t>
+      </w:r>
+      <w:proofErr w:type="spellEnd"/>
+      <w:r>
+        <w:rPr>
+          <w:rFonts w:ascii="BC Sans" w:hAnsi="BC Sans"/>
+          <w:color w:val="B85C00"/>
+          <w:sz w:val="24"/>
+          <w:szCs w:val="24"/>
+        </w:rPr>
+        <w:t>('Crown'):</w:t>
+      </w:r>
+      <w:proofErr w:type="spellStart"/>
+      <w:r>
+        <w:rPr>
+          <w:rFonts w:ascii="BC Sans" w:hAnsi="BC Sans"/>
+          <w:color w:val="B85C00"/>
+          <w:sz w:val="24"/>
+          <w:szCs w:val="24"/>
+        </w:rPr>
+        <w:t>hideBegin</w:t>
+      </w:r>
+      <w:proofErr w:type="spellEnd"/>
+      <w:r>
+        <w:rPr>
+          <w:rFonts w:ascii="BC Sans" w:hAnsi="BC Sans"/>
+          <w:color w:val="B85C00"/>
+          <w:sz w:val="24"/>
+          <w:szCs w:val="24"/>
+        </w:rPr>
+        <w:t>}</w:t>
       </w:r>
     </w:p>
     <w:tbl>
@@ -567,7 +830,81 @@
                 <w:sz w:val="20"/>
                 <w:szCs w:val="20"/>
               </w:rPr>
-              <w:t>{d.parcels[i].ownershipType:ifEM():show(.noData)}</w:t>
+              <w:t>{</w:t>
+            </w:r>
+            <w:proofErr w:type="spellStart"/>
+            <w:proofErr w:type="gramStart"/>
+            <w:r>
+              <w:rPr>
+                <w:rFonts w:ascii="BC Sans" w:hAnsi="BC Sans"/>
+                <w:sz w:val="20"/>
+                <w:szCs w:val="20"/>
+              </w:rPr>
+              <w:t>d.parcels</w:t>
+            </w:r>
+            <w:proofErr w:type="spellEnd"/>
+            <w:proofErr w:type="gramEnd"/>
+            <w:r>
+              <w:rPr>
+                <w:rFonts w:ascii="BC Sans" w:hAnsi="BC Sans"/>
+                <w:sz w:val="20"/>
+                <w:szCs w:val="20"/>
+              </w:rPr>
+              <w:t>[</w:t>
+            </w:r>
+            <w:proofErr w:type="spellStart"/>
+            <w:r>
+              <w:rPr>
+                <w:rFonts w:ascii="BC Sans" w:hAnsi="BC Sans"/>
+                <w:sz w:val="20"/>
+                <w:szCs w:val="20"/>
+              </w:rPr>
+              <w:t>i</w:t>
+            </w:r>
+            <w:proofErr w:type="spellEnd"/>
+            <w:r>
+              <w:rPr>
+                <w:rFonts w:ascii="BC Sans" w:hAnsi="BC Sans"/>
+                <w:sz w:val="20"/>
+                <w:szCs w:val="20"/>
+              </w:rPr>
+              <w:t>].</w:t>
+            </w:r>
+            <w:proofErr w:type="spellStart"/>
+            <w:r>
+              <w:rPr>
+                <w:rFonts w:ascii="BC Sans" w:hAnsi="BC Sans"/>
+                <w:sz w:val="20"/>
+                <w:szCs w:val="20"/>
+              </w:rPr>
+              <w:t>ownershipType:ifEM</w:t>
+            </w:r>
+            <w:proofErr w:type="spellEnd"/>
+            <w:r>
+              <w:rPr>
+                <w:rFonts w:ascii="BC Sans" w:hAnsi="BC Sans"/>
+                <w:sz w:val="20"/>
+                <w:szCs w:val="20"/>
+              </w:rPr>
+              <w:t>():show(.</w:t>
+            </w:r>
+            <w:proofErr w:type="spellStart"/>
+            <w:r>
+              <w:rPr>
+                <w:rFonts w:ascii="BC Sans" w:hAnsi="BC Sans"/>
+                <w:sz w:val="20"/>
+                <w:szCs w:val="20"/>
+              </w:rPr>
+              <w:t>noData</w:t>
+            </w:r>
+            <w:proofErr w:type="spellEnd"/>
+            <w:r>
+              <w:rPr>
+                <w:rFonts w:ascii="BC Sans" w:hAnsi="BC Sans"/>
+                <w:sz w:val="20"/>
+                <w:szCs w:val="20"/>
+              </w:rPr>
+              <w:t>)}</w:t>
             </w:r>
           </w:p>
         </w:tc>
@@ -619,7 +956,81 @@
                 <w:sz w:val="20"/>
                 <w:szCs w:val="20"/>
               </w:rPr>
-              <w:t>{d.parcels[i].legalDescription:ifEM():show(.noData)}</w:t>
+              <w:t>{</w:t>
+            </w:r>
+            <w:proofErr w:type="spellStart"/>
+            <w:proofErr w:type="gramStart"/>
+            <w:r>
+              <w:rPr>
+                <w:rFonts w:ascii="BC Sans" w:hAnsi="BC Sans"/>
+                <w:sz w:val="20"/>
+                <w:szCs w:val="20"/>
+              </w:rPr>
+              <w:t>d.parcels</w:t>
+            </w:r>
+            <w:proofErr w:type="spellEnd"/>
+            <w:proofErr w:type="gramEnd"/>
+            <w:r>
+              <w:rPr>
+                <w:rFonts w:ascii="BC Sans" w:hAnsi="BC Sans"/>
+                <w:sz w:val="20"/>
+                <w:szCs w:val="20"/>
+              </w:rPr>
+              <w:t>[</w:t>
+            </w:r>
+            <w:proofErr w:type="spellStart"/>
+            <w:r>
+              <w:rPr>
+                <w:rFonts w:ascii="BC Sans" w:hAnsi="BC Sans"/>
+                <w:sz w:val="20"/>
+                <w:szCs w:val="20"/>
+              </w:rPr>
+              <w:t>i</w:t>
+            </w:r>
+            <w:proofErr w:type="spellEnd"/>
+            <w:r>
+              <w:rPr>
+                <w:rFonts w:ascii="BC Sans" w:hAnsi="BC Sans"/>
+                <w:sz w:val="20"/>
+                <w:szCs w:val="20"/>
+              </w:rPr>
+              <w:t>].</w:t>
+            </w:r>
+            <w:proofErr w:type="spellStart"/>
+            <w:r>
+              <w:rPr>
+                <w:rFonts w:ascii="BC Sans" w:hAnsi="BC Sans"/>
+                <w:sz w:val="20"/>
+                <w:szCs w:val="20"/>
+              </w:rPr>
+              <w:t>legalDescription:ifEM</w:t>
+            </w:r>
+            <w:proofErr w:type="spellEnd"/>
+            <w:r>
+              <w:rPr>
+                <w:rFonts w:ascii="BC Sans" w:hAnsi="BC Sans"/>
+                <w:sz w:val="20"/>
+                <w:szCs w:val="20"/>
+              </w:rPr>
+              <w:t>():show(.</w:t>
+            </w:r>
+            <w:proofErr w:type="spellStart"/>
+            <w:r>
+              <w:rPr>
+                <w:rFonts w:ascii="BC Sans" w:hAnsi="BC Sans"/>
+                <w:sz w:val="20"/>
+                <w:szCs w:val="20"/>
+              </w:rPr>
+              <w:t>noData</w:t>
+            </w:r>
+            <w:proofErr w:type="spellEnd"/>
+            <w:r>
+              <w:rPr>
+                <w:rFonts w:ascii="BC Sans" w:hAnsi="BC Sans"/>
+                <w:sz w:val="20"/>
+                <w:szCs w:val="20"/>
+              </w:rPr>
+              <w:t>)}</w:t>
             </w:r>
           </w:p>
         </w:tc>
@@ -671,7 +1082,135 @@
                 <w:sz w:val="20"/>
                 <w:szCs w:val="20"/>
               </w:rPr>
-              <w:t xml:space="preserve">{d.parcels[i].mapAreaHectares:ifEM():show(.noData)} {d.parcels[i].mapAreaHectares:ifNEM():show(ha)} </w:t>
+              <w:t>{</w:t>
+            </w:r>
+            <w:proofErr w:type="spellStart"/>
+            <w:proofErr w:type="gramStart"/>
+            <w:r>
+              <w:rPr>
+                <w:rFonts w:ascii="BC Sans" w:hAnsi="BC Sans"/>
+                <w:sz w:val="20"/>
+                <w:szCs w:val="20"/>
+              </w:rPr>
+              <w:t>d.parcels</w:t>
+            </w:r>
+            <w:proofErr w:type="spellEnd"/>
+            <w:proofErr w:type="gramEnd"/>
+            <w:r>
+              <w:rPr>
+                <w:rFonts w:ascii="BC Sans" w:hAnsi="BC Sans"/>
+                <w:sz w:val="20"/>
+                <w:szCs w:val="20"/>
+              </w:rPr>
+              <w:t>[</w:t>
+            </w:r>
+            <w:proofErr w:type="spellStart"/>
+            <w:r>
+              <w:rPr>
+                <w:rFonts w:ascii="BC Sans" w:hAnsi="BC Sans"/>
+                <w:sz w:val="20"/>
+                <w:szCs w:val="20"/>
+              </w:rPr>
+              <w:t>i</w:t>
+            </w:r>
+            <w:proofErr w:type="spellEnd"/>
+            <w:r>
+              <w:rPr>
+                <w:rFonts w:ascii="BC Sans" w:hAnsi="BC Sans"/>
+                <w:sz w:val="20"/>
+                <w:szCs w:val="20"/>
+              </w:rPr>
+              <w:t>].</w:t>
+            </w:r>
+            <w:proofErr w:type="spellStart"/>
+            <w:r>
+              <w:rPr>
+                <w:rFonts w:ascii="BC Sans" w:hAnsi="BC Sans"/>
+                <w:sz w:val="20"/>
+                <w:szCs w:val="20"/>
+              </w:rPr>
+              <w:t>mapAreaHectares:ifEM</w:t>
+            </w:r>
+            <w:proofErr w:type="spellEnd"/>
+            <w:r>
+              <w:rPr>
+                <w:rFonts w:ascii="BC Sans" w:hAnsi="BC Sans"/>
+                <w:sz w:val="20"/>
+                <w:szCs w:val="20"/>
+              </w:rPr>
+              <w:t>():show(.</w:t>
+            </w:r>
+            <w:proofErr w:type="spellStart"/>
+            <w:r>
+              <w:rPr>
+                <w:rFonts w:ascii="BC Sans" w:hAnsi="BC Sans"/>
+                <w:sz w:val="20"/>
+                <w:szCs w:val="20"/>
+              </w:rPr>
+              <w:t>noData</w:t>
+            </w:r>
+            <w:proofErr w:type="spellEnd"/>
+            <w:r>
+              <w:rPr>
+                <w:rFonts w:ascii="BC Sans" w:hAnsi="BC Sans"/>
+                <w:sz w:val="20"/>
+                <w:szCs w:val="20"/>
+              </w:rPr>
+              <w:t>)} {</w:t>
+            </w:r>
+            <w:proofErr w:type="spellStart"/>
+            <w:r>
+              <w:rPr>
+                <w:rFonts w:ascii="BC Sans" w:hAnsi="BC Sans"/>
+                <w:sz w:val="20"/>
+                <w:szCs w:val="20"/>
+              </w:rPr>
+              <w:t>d.parcels</w:t>
+            </w:r>
+            <w:proofErr w:type="spellEnd"/>
+            <w:r>
+              <w:rPr>
+                <w:rFonts w:ascii="BC Sans" w:hAnsi="BC Sans"/>
+                <w:sz w:val="20"/>
+                <w:szCs w:val="20"/>
+              </w:rPr>
+              <w:t>[</w:t>
+            </w:r>
+            <w:proofErr w:type="spellStart"/>
+            <w:r>
+              <w:rPr>
+                <w:rFonts w:ascii="BC Sans" w:hAnsi="BC Sans"/>
+                <w:sz w:val="20"/>
+                <w:szCs w:val="20"/>
+              </w:rPr>
+              <w:t>i</w:t>
+            </w:r>
+            <w:proofErr w:type="spellEnd"/>
+            <w:r>
+              <w:rPr>
+                <w:rFonts w:ascii="BC Sans" w:hAnsi="BC Sans"/>
+                <w:sz w:val="20"/>
+                <w:szCs w:val="20"/>
+              </w:rPr>
+              <w:t>].</w:t>
+            </w:r>
+            <w:proofErr w:type="spellStart"/>
+            <w:r>
+              <w:rPr>
+                <w:rFonts w:ascii="BC Sans" w:hAnsi="BC Sans"/>
+                <w:sz w:val="20"/>
+                <w:szCs w:val="20"/>
+              </w:rPr>
+              <w:t>mapAreaHectares:ifNEM</w:t>
+            </w:r>
+            <w:proofErr w:type="spellEnd"/>
+            <w:r>
+              <w:rPr>
+                <w:rFonts w:ascii="BC Sans" w:hAnsi="BC Sans"/>
+                <w:sz w:val="20"/>
+                <w:szCs w:val="20"/>
+              </w:rPr>
+              <w:t xml:space="preserve">():show(ha)} </w:t>
             </w:r>
           </w:p>
         </w:tc>
@@ -723,7 +1262,81 @@
                 <w:sz w:val="20"/>
                 <w:szCs w:val="20"/>
               </w:rPr>
-              <w:t>{d.parcels[i].pid:ifEM():show(.noData)}</w:t>
+              <w:t>{</w:t>
+            </w:r>
+            <w:proofErr w:type="spellStart"/>
+            <w:proofErr w:type="gramStart"/>
+            <w:r>
+              <w:rPr>
+                <w:rFonts w:ascii="BC Sans" w:hAnsi="BC Sans"/>
+                <w:sz w:val="20"/>
+                <w:szCs w:val="20"/>
+              </w:rPr>
+              <w:t>d.parcels</w:t>
+            </w:r>
+            <w:proofErr w:type="spellEnd"/>
+            <w:proofErr w:type="gramEnd"/>
+            <w:r>
+              <w:rPr>
+                <w:rFonts w:ascii="BC Sans" w:hAnsi="BC Sans"/>
+                <w:sz w:val="20"/>
+                <w:szCs w:val="20"/>
+              </w:rPr>
+              <w:t>[</w:t>
+            </w:r>
+            <w:proofErr w:type="spellStart"/>
+            <w:r>
+              <w:rPr>
+                <w:rFonts w:ascii="BC Sans" w:hAnsi="BC Sans"/>
+                <w:sz w:val="20"/>
+                <w:szCs w:val="20"/>
+              </w:rPr>
+              <w:t>i</w:t>
+            </w:r>
+            <w:proofErr w:type="spellEnd"/>
+            <w:r>
+              <w:rPr>
+                <w:rFonts w:ascii="BC Sans" w:hAnsi="BC Sans"/>
+                <w:sz w:val="20"/>
+                <w:szCs w:val="20"/>
+              </w:rPr>
+              <w:t>].</w:t>
+            </w:r>
+            <w:proofErr w:type="spellStart"/>
+            <w:r>
+              <w:rPr>
+                <w:rFonts w:ascii="BC Sans" w:hAnsi="BC Sans"/>
+                <w:sz w:val="20"/>
+                <w:szCs w:val="20"/>
+              </w:rPr>
+              <w:t>pid:ifEM</w:t>
+            </w:r>
+            <w:proofErr w:type="spellEnd"/>
+            <w:r>
+              <w:rPr>
+                <w:rFonts w:ascii="BC Sans" w:hAnsi="BC Sans"/>
+                <w:sz w:val="20"/>
+                <w:szCs w:val="20"/>
+              </w:rPr>
+              <w:t>():show(.</w:t>
+            </w:r>
+            <w:proofErr w:type="spellStart"/>
+            <w:r>
+              <w:rPr>
+                <w:rFonts w:ascii="BC Sans" w:hAnsi="BC Sans"/>
+                <w:sz w:val="20"/>
+                <w:szCs w:val="20"/>
+              </w:rPr>
+              <w:t>noData</w:t>
+            </w:r>
+            <w:proofErr w:type="spellEnd"/>
+            <w:r>
+              <w:rPr>
+                <w:rFonts w:ascii="BC Sans" w:hAnsi="BC Sans"/>
+                <w:sz w:val="20"/>
+                <w:szCs w:val="20"/>
+              </w:rPr>
+              <w:t>)}</w:t>
             </w:r>
           </w:p>
         </w:tc>
@@ -775,7 +1388,99 @@
                 <w:sz w:val="20"/>
                 <w:szCs w:val="20"/>
               </w:rPr>
-              <w:t>{d.parcels[i].purchasedDate:formatD('MMM D, YYYY'):ifEM():show(.noData)}</w:t>
+              <w:t>{</w:t>
+            </w:r>
+            <w:proofErr w:type="spellStart"/>
+            <w:proofErr w:type="gramStart"/>
+            <w:r>
+              <w:rPr>
+                <w:rFonts w:ascii="BC Sans" w:hAnsi="BC Sans"/>
+                <w:sz w:val="20"/>
+                <w:szCs w:val="20"/>
+              </w:rPr>
+              <w:t>d.parcels</w:t>
+            </w:r>
+            <w:proofErr w:type="spellEnd"/>
+            <w:proofErr w:type="gramEnd"/>
+            <w:r>
+              <w:rPr>
+                <w:rFonts w:ascii="BC Sans" w:hAnsi="BC Sans"/>
+                <w:sz w:val="20"/>
+                <w:szCs w:val="20"/>
+              </w:rPr>
+              <w:t>[</w:t>
+            </w:r>
+            <w:proofErr w:type="spellStart"/>
+            <w:r>
+              <w:rPr>
+                <w:rFonts w:ascii="BC Sans" w:hAnsi="BC Sans"/>
+                <w:sz w:val="20"/>
+                <w:szCs w:val="20"/>
+              </w:rPr>
+              <w:t>i</w:t>
+            </w:r>
+            <w:proofErr w:type="spellEnd"/>
+            <w:r>
+              <w:rPr>
+                <w:rFonts w:ascii="BC Sans" w:hAnsi="BC Sans"/>
+                <w:sz w:val="20"/>
+                <w:szCs w:val="20"/>
+              </w:rPr>
+              <w:t>].</w:t>
+            </w:r>
+            <w:proofErr w:type="spellStart"/>
+            <w:r>
+              <w:rPr>
+                <w:rFonts w:ascii="BC Sans" w:hAnsi="BC Sans"/>
+                <w:sz w:val="20"/>
+                <w:szCs w:val="20"/>
+              </w:rPr>
+              <w:t>purchasedDate:formatD</w:t>
+            </w:r>
+            <w:proofErr w:type="spellEnd"/>
+            <w:r>
+              <w:rPr>
+                <w:rFonts w:ascii="BC Sans" w:hAnsi="BC Sans"/>
+                <w:sz w:val="20"/>
+                <w:szCs w:val="20"/>
+              </w:rPr>
+              <w:t>('MMM D, YYYY'):</w:t>
+            </w:r>
+            <w:proofErr w:type="spellStart"/>
+            <w:r>
+              <w:rPr>
+                <w:rFonts w:ascii="BC Sans" w:hAnsi="BC Sans"/>
+                <w:sz w:val="20"/>
+                <w:szCs w:val="20"/>
+              </w:rPr>
+              <w:t>ifEM</w:t>
+            </w:r>
+            <w:proofErr w:type="spellEnd"/>
+            <w:r>
+              <w:rPr>
+                <w:rFonts w:ascii="BC Sans" w:hAnsi="BC Sans"/>
+                <w:sz w:val="20"/>
+                <w:szCs w:val="20"/>
+              </w:rPr>
+              <w:t>():show(.</w:t>
+            </w:r>
+            <w:proofErr w:type="spellStart"/>
+            <w:r>
+              <w:rPr>
+                <w:rFonts w:ascii="BC Sans" w:hAnsi="BC Sans"/>
+                <w:sz w:val="20"/>
+                <w:szCs w:val="20"/>
+              </w:rPr>
+              <w:t>noData</w:t>
+            </w:r>
+            <w:proofErr w:type="spellEnd"/>
+            <w:r>
+              <w:rPr>
+                <w:rFonts w:ascii="BC Sans" w:hAnsi="BC Sans"/>
+                <w:sz w:val="20"/>
+                <w:szCs w:val="20"/>
+              </w:rPr>
+              <w:t>)}</w:t>
             </w:r>
           </w:p>
         </w:tc>
@@ -827,7 +1532,25 @@
                 <w:sz w:val="20"/>
                 <w:szCs w:val="20"/>
               </w:rPr>
-              <w:t>{d.parcels[i].isFarm:ifEM():show(.noData):ifEQ(true):show(Yes):elseShow(No)}</w:t>
+              <w:t>{</w:t>
+            </w:r>
+            <w:proofErr w:type="gramStart"/>
+            <w:r>
+              <w:rPr>
+                <w:rFonts w:ascii="BC Sans" w:hAnsi="BC Sans"/>
+                <w:sz w:val="20"/>
+                <w:szCs w:val="20"/>
+              </w:rPr>
+              <w:t>d.parcels</w:t>
+            </w:r>
+            <w:proofErr w:type="gramEnd"/>
+            <w:r>
+              <w:rPr>
+                <w:rFonts w:ascii="BC Sans" w:hAnsi="BC Sans"/>
+                <w:sz w:val="20"/>
+                <w:szCs w:val="20"/>
+              </w:rPr>
+              <w:t>[i].isFarm:ifEM():show(.noData):ifEQ(true):show(Yes):elseShow(No)}</w:t>
             </w:r>
           </w:p>
         </w:tc>
@@ -879,7 +1602,81 @@
                 <w:sz w:val="20"/>
                 <w:szCs w:val="20"/>
               </w:rPr>
-              <w:t>{d.parcels[i].civicAddress:ifEM():show(.noData)}</w:t>
+              <w:t>{</w:t>
+            </w:r>
+            <w:proofErr w:type="spellStart"/>
+            <w:proofErr w:type="gramStart"/>
+            <w:r>
+              <w:rPr>
+                <w:rFonts w:ascii="BC Sans" w:hAnsi="BC Sans"/>
+                <w:sz w:val="20"/>
+                <w:szCs w:val="20"/>
+              </w:rPr>
+              <w:t>d.parcels</w:t>
+            </w:r>
+            <w:proofErr w:type="spellEnd"/>
+            <w:proofErr w:type="gramEnd"/>
+            <w:r>
+              <w:rPr>
+                <w:rFonts w:ascii="BC Sans" w:hAnsi="BC Sans"/>
+                <w:sz w:val="20"/>
+                <w:szCs w:val="20"/>
+              </w:rPr>
+              <w:t>[</w:t>
+            </w:r>
+            <w:proofErr w:type="spellStart"/>
+            <w:r>
+              <w:rPr>
+                <w:rFonts w:ascii="BC Sans" w:hAnsi="BC Sans"/>
+                <w:sz w:val="20"/>
+                <w:szCs w:val="20"/>
+              </w:rPr>
+              <w:t>i</w:t>
+            </w:r>
+            <w:proofErr w:type="spellEnd"/>
+            <w:r>
+              <w:rPr>
+                <w:rFonts w:ascii="BC Sans" w:hAnsi="BC Sans"/>
+                <w:sz w:val="20"/>
+                <w:szCs w:val="20"/>
+              </w:rPr>
+              <w:t>].</w:t>
+            </w:r>
+            <w:proofErr w:type="spellStart"/>
+            <w:r>
+              <w:rPr>
+                <w:rFonts w:ascii="BC Sans" w:hAnsi="BC Sans"/>
+                <w:sz w:val="20"/>
+                <w:szCs w:val="20"/>
+              </w:rPr>
+              <w:t>civicAddress:ifEM</w:t>
+            </w:r>
+            <w:proofErr w:type="spellEnd"/>
+            <w:r>
+              <w:rPr>
+                <w:rFonts w:ascii="BC Sans" w:hAnsi="BC Sans"/>
+                <w:sz w:val="20"/>
+                <w:szCs w:val="20"/>
+              </w:rPr>
+              <w:t>():show(.</w:t>
+            </w:r>
+            <w:proofErr w:type="spellStart"/>
+            <w:r>
+              <w:rPr>
+                <w:rFonts w:ascii="BC Sans" w:hAnsi="BC Sans"/>
+                <w:sz w:val="20"/>
+                <w:szCs w:val="20"/>
+              </w:rPr>
+              <w:t>noData</w:t>
+            </w:r>
+            <w:proofErr w:type="spellEnd"/>
+            <w:r>
+              <w:rPr>
+                <w:rFonts w:ascii="BC Sans" w:hAnsi="BC Sans"/>
+                <w:sz w:val="20"/>
+                <w:szCs w:val="20"/>
+              </w:rPr>
+              <w:t>)}</w:t>
             </w:r>
           </w:p>
         </w:tc>
@@ -931,7 +1728,81 @@
                 <w:sz w:val="20"/>
                 <w:szCs w:val="20"/>
               </w:rPr>
-              <w:t>{d.parcels[i].certificateOfTitle:ifEM():show(.noData)}</w:t>
+              <w:t>{</w:t>
+            </w:r>
+            <w:proofErr w:type="spellStart"/>
+            <w:proofErr w:type="gramStart"/>
+            <w:r>
+              <w:rPr>
+                <w:rFonts w:ascii="BC Sans" w:hAnsi="BC Sans"/>
+                <w:sz w:val="20"/>
+                <w:szCs w:val="20"/>
+              </w:rPr>
+              <w:t>d.parcels</w:t>
+            </w:r>
+            <w:proofErr w:type="spellEnd"/>
+            <w:proofErr w:type="gramEnd"/>
+            <w:r>
+              <w:rPr>
+                <w:rFonts w:ascii="BC Sans" w:hAnsi="BC Sans"/>
+                <w:sz w:val="20"/>
+                <w:szCs w:val="20"/>
+              </w:rPr>
+              <w:t>[</w:t>
+            </w:r>
+            <w:proofErr w:type="spellStart"/>
+            <w:r>
+              <w:rPr>
+                <w:rFonts w:ascii="BC Sans" w:hAnsi="BC Sans"/>
+                <w:sz w:val="20"/>
+                <w:szCs w:val="20"/>
+              </w:rPr>
+              <w:t>i</w:t>
+            </w:r>
+            <w:proofErr w:type="spellEnd"/>
+            <w:r>
+              <w:rPr>
+                <w:rFonts w:ascii="BC Sans" w:hAnsi="BC Sans"/>
+                <w:sz w:val="20"/>
+                <w:szCs w:val="20"/>
+              </w:rPr>
+              <w:t>].</w:t>
+            </w:r>
+            <w:proofErr w:type="spellStart"/>
+            <w:r>
+              <w:rPr>
+                <w:rFonts w:ascii="BC Sans" w:hAnsi="BC Sans"/>
+                <w:sz w:val="20"/>
+                <w:szCs w:val="20"/>
+              </w:rPr>
+              <w:t>certificateOfTitle:ifEM</w:t>
+            </w:r>
+            <w:proofErr w:type="spellEnd"/>
+            <w:r>
+              <w:rPr>
+                <w:rFonts w:ascii="BC Sans" w:hAnsi="BC Sans"/>
+                <w:sz w:val="20"/>
+                <w:szCs w:val="20"/>
+              </w:rPr>
+              <w:t>():show(.</w:t>
+            </w:r>
+            <w:proofErr w:type="spellStart"/>
+            <w:r>
+              <w:rPr>
+                <w:rFonts w:ascii="BC Sans" w:hAnsi="BC Sans"/>
+                <w:sz w:val="20"/>
+                <w:szCs w:val="20"/>
+              </w:rPr>
+              <w:t>noData</w:t>
+            </w:r>
+            <w:proofErr w:type="spellEnd"/>
+            <w:r>
+              <w:rPr>
+                <w:rFonts w:ascii="BC Sans" w:hAnsi="BC Sans"/>
+                <w:sz w:val="20"/>
+                <w:szCs w:val="20"/>
+              </w:rPr>
+              <w:t>)}</w:t>
             </w:r>
           </w:p>
         </w:tc>
@@ -953,7 +1824,69 @@
           <w:sz w:val="20"/>
           <w:szCs w:val="20"/>
         </w:rPr>
-        <w:t>{d.parcels[i].ownershipType:hideEnd} {d.parcels[i].owners:len():ifGT(0):and(.ownershipType):ifNE('Crown'):showBegin}</w:t>
+        <w:t>{</w:t>
+      </w:r>
+      <w:proofErr w:type="spellStart"/>
+      <w:proofErr w:type="gramStart"/>
+      <w:r>
+        <w:rPr>
+          <w:rFonts w:ascii="BC Sans" w:hAnsi="BC Sans"/>
+          <w:color w:val="B85C00"/>
+          <w:sz w:val="20"/>
+          <w:szCs w:val="20"/>
+        </w:rPr>
+        <w:t>d.parcels</w:t>
+      </w:r>
+      <w:proofErr w:type="spellEnd"/>
+      <w:proofErr w:type="gramEnd"/>
+      <w:r>
+        <w:rPr>
+          <w:rFonts w:ascii="BC Sans" w:hAnsi="BC Sans"/>
+          <w:color w:val="B85C00"/>
+          <w:sz w:val="20"/>
+          <w:szCs w:val="20"/>
+        </w:rPr>
+        <w:t>[</w:t>
+      </w:r>
+      <w:proofErr w:type="spellStart"/>
+      <w:r>
+        <w:rPr>
+          <w:rFonts w:ascii="BC Sans" w:hAnsi="BC Sans"/>
+          <w:color w:val="B85C00"/>
+          <w:sz w:val="20"/>
+          <w:szCs w:val="20"/>
+        </w:rPr>
+        <w:t>i</w:t>
+      </w:r>
+      <w:proofErr w:type="spellEnd"/>
+      <w:r>
+        <w:rPr>
+          <w:rFonts w:ascii="BC Sans" w:hAnsi="BC Sans"/>
+          <w:color w:val="B85C00"/>
+          <w:sz w:val="20"/>
+          <w:szCs w:val="20"/>
+        </w:rPr>
+        <w:t>].</w:t>
+      </w:r>
+      <w:proofErr w:type="spellStart"/>
+      <w:r>
+        <w:rPr>
+          <w:rFonts w:ascii="BC Sans" w:hAnsi="BC Sans"/>
+          <w:color w:val="B85C00"/>
+          <w:sz w:val="20"/>
+          <w:szCs w:val="20"/>
+        </w:rPr>
+        <w:t>ownershipType:hideEnd</w:t>
+      </w:r>
+      <w:proofErr w:type="spellEnd"/>
+      <w:r>
+        <w:rPr>
+          <w:rFonts w:ascii="BC Sans" w:hAnsi="BC Sans"/>
+          <w:color w:val="B85C00"/>
+          <w:sz w:val="20"/>
+          <w:szCs w:val="20"/>
+        </w:rPr>
+        <w:t>} {d.parcels[i].owners:len():ifGT(0):and(.ownershipType):ifNE('Crown'):showBegin}</w:t>
       </w:r>
     </w:p>
     <w:tbl>
@@ -989,6 +1922,7 @@
                 <w:szCs w:val="20"/>
               </w:rPr>
             </w:pPr>
+            <w:proofErr w:type="gramStart"/>
             <w:r>
               <w:rPr>
                 <w:rFonts w:ascii="BC Sans" w:hAnsi="BC Sans"/>
@@ -997,23 +1931,9 @@
                 <w:sz w:val="20"/>
                 <w:szCs w:val="20"/>
               </w:rPr>
-              <w:t>Land Owner(s)</w:t>
-            </w:r>
-          </w:p>
-        </w:tc>
-        <w:tc>
-          <w:tcPr>
-            <w:tcW w:w="2554" w:type="dxa"/>
-          </w:tcPr>
-          <w:p>
-            <w:pPr>
-              <w:pStyle w:val="TableContents"/>
-              <w:rPr>
-                <w:rFonts w:ascii="BC Sans" w:hAnsi="BC Sans" w:hint="eastAsia"/>
-                <w:sz w:val="20"/>
-                <w:szCs w:val="20"/>
-              </w:rPr>
-            </w:pPr>
+              <w:t>Land Owner</w:t>
+            </w:r>
+            <w:proofErr w:type="gramEnd"/>
             <w:r>
               <w:rPr>
                 <w:rFonts w:ascii="BC Sans" w:hAnsi="BC Sans"/>
@@ -1022,13 +1942,13 @@
                 <w:sz w:val="20"/>
                 <w:szCs w:val="20"/>
               </w:rPr>
-              <w:t>Organization</w:t>
-            </w:r>
-          </w:p>
-        </w:tc>
-        <w:tc>
-          <w:tcPr>
-            <w:tcW w:w="1639" w:type="dxa"/>
+              <w:t>(s)</w:t>
+            </w:r>
+          </w:p>
+        </w:tc>
+        <w:tc>
+          <w:tcPr>
+            <w:tcW w:w="2554" w:type="dxa"/>
           </w:tcPr>
           <w:p>
             <w:pPr>
@@ -1047,13 +1967,13 @@
                 <w:sz w:val="20"/>
                 <w:szCs w:val="20"/>
               </w:rPr>
-              <w:t>Phone</w:t>
-            </w:r>
-          </w:p>
-        </w:tc>
-        <w:tc>
-          <w:tcPr>
-            <w:tcW w:w="1819" w:type="dxa"/>
+              <w:t>Organization</w:t>
+            </w:r>
+          </w:p>
+        </w:tc>
+        <w:tc>
+          <w:tcPr>
+            <w:tcW w:w="1639" w:type="dxa"/>
           </w:tcPr>
           <w:p>
             <w:pPr>
@@ -1072,13 +1992,13 @@
                 <w:sz w:val="20"/>
                 <w:szCs w:val="20"/>
               </w:rPr>
-              <w:t>Email</w:t>
-            </w:r>
-          </w:p>
-        </w:tc>
-        <w:tc>
-          <w:tcPr>
-            <w:tcW w:w="1818" w:type="dxa"/>
+              <w:t>Phone</w:t>
+            </w:r>
+          </w:p>
+        </w:tc>
+        <w:tc>
+          <w:tcPr>
+            <w:tcW w:w="1819" w:type="dxa"/>
           </w:tcPr>
           <w:p>
             <w:pPr>
@@ -1097,6 +2017,31 @@
                 <w:sz w:val="20"/>
                 <w:szCs w:val="20"/>
               </w:rPr>
+              <w:t>Email</w:t>
+            </w:r>
+          </w:p>
+        </w:tc>
+        <w:tc>
+          <w:tcPr>
+            <w:tcW w:w="1818" w:type="dxa"/>
+          </w:tcPr>
+          <w:p>
+            <w:pPr>
+              <w:pStyle w:val="TableContents"/>
+              <w:rPr>
+                <w:rFonts w:ascii="BC Sans" w:hAnsi="BC Sans" w:hint="eastAsia"/>
+                <w:sz w:val="20"/>
+                <w:szCs w:val="20"/>
+              </w:rPr>
+            </w:pPr>
+            <w:r>
+              <w:rPr>
+                <w:rFonts w:ascii="BC Sans" w:hAnsi="BC Sans"/>
+                <w:b/>
+                <w:bCs/>
+                <w:sz w:val="20"/>
+                <w:szCs w:val="20"/>
+              </w:rPr>
               <w:t>Corporate Summary</w:t>
             </w:r>
           </w:p>
@@ -1122,7 +2067,63 @@
                 <w:sz w:val="20"/>
                 <w:szCs w:val="20"/>
               </w:rPr>
-              <w:t>{d.parcels[i].owners[i].name}</w:t>
+              <w:t>{</w:t>
+            </w:r>
+            <w:proofErr w:type="spellStart"/>
+            <w:proofErr w:type="gramStart"/>
+            <w:r>
+              <w:rPr>
+                <w:rFonts w:ascii="BC Sans" w:hAnsi="BC Sans"/>
+                <w:sz w:val="20"/>
+                <w:szCs w:val="20"/>
+              </w:rPr>
+              <w:t>d.parcels</w:t>
+            </w:r>
+            <w:proofErr w:type="spellEnd"/>
+            <w:proofErr w:type="gramEnd"/>
+            <w:r>
+              <w:rPr>
+                <w:rFonts w:ascii="BC Sans" w:hAnsi="BC Sans"/>
+                <w:sz w:val="20"/>
+                <w:szCs w:val="20"/>
+              </w:rPr>
+              <w:t>[</w:t>
+            </w:r>
+            <w:proofErr w:type="spellStart"/>
+            <w:r>
+              <w:rPr>
+                <w:rFonts w:ascii="BC Sans" w:hAnsi="BC Sans"/>
+                <w:sz w:val="20"/>
+                <w:szCs w:val="20"/>
+              </w:rPr>
+              <w:t>i</w:t>
+            </w:r>
+            <w:proofErr w:type="spellEnd"/>
+            <w:r>
+              <w:rPr>
+                <w:rFonts w:ascii="BC Sans" w:hAnsi="BC Sans"/>
+                <w:sz w:val="20"/>
+                <w:szCs w:val="20"/>
+              </w:rPr>
+              <w:t>].owners[</w:t>
+            </w:r>
+            <w:proofErr w:type="spellStart"/>
+            <w:r>
+              <w:rPr>
+                <w:rFonts w:ascii="BC Sans" w:hAnsi="BC Sans"/>
+                <w:sz w:val="20"/>
+                <w:szCs w:val="20"/>
+              </w:rPr>
+              <w:t>i</w:t>
+            </w:r>
+            <w:proofErr w:type="spellEnd"/>
+            <w:r>
+              <w:rPr>
+                <w:rFonts w:ascii="BC Sans" w:hAnsi="BC Sans"/>
+                <w:sz w:val="20"/>
+                <w:szCs w:val="20"/>
+              </w:rPr>
+              <w:t>].name}</w:t>
             </w:r>
           </w:p>
         </w:tc>
@@ -1145,7 +2146,25 @@
                 <w:sz w:val="20"/>
                 <w:szCs w:val="20"/>
               </w:rPr>
-              <w:t>{d.parcels[i].owners[i].organizationName:ifEM():show(.notApplicable)}</w:t>
+              <w:t>{</w:t>
+            </w:r>
+            <w:proofErr w:type="gramStart"/>
+            <w:r>
+              <w:rPr>
+                <w:rFonts w:ascii="BC Sans" w:hAnsi="BC Sans"/>
+                <w:sz w:val="20"/>
+                <w:szCs w:val="20"/>
+              </w:rPr>
+              <w:t>d.parcels</w:t>
+            </w:r>
+            <w:proofErr w:type="gramEnd"/>
+            <w:r>
+              <w:rPr>
+                <w:rFonts w:ascii="BC Sans" w:hAnsi="BC Sans"/>
+                <w:sz w:val="20"/>
+                <w:szCs w:val="20"/>
+              </w:rPr>
+              <w:t>[i].owners[i].organizationName:ifEM():show(.notApplicable)}</w:t>
             </w:r>
           </w:p>
         </w:tc>
@@ -1168,7 +2187,108 @@
                 <w:sz w:val="20"/>
                 <w:szCs w:val="20"/>
               </w:rPr>
-              <w:t>{d.parcels[i].owners[i].phoneNumber:ifEM():show(.noData)}</w:t>
+              <w:t>{</w:t>
+            </w:r>
+            <w:proofErr w:type="spellStart"/>
+            <w:proofErr w:type="gramStart"/>
+            <w:r>
+              <w:rPr>
+                <w:rFonts w:ascii="BC Sans" w:hAnsi="BC Sans"/>
+                <w:sz w:val="20"/>
+                <w:szCs w:val="20"/>
+              </w:rPr>
+              <w:t>d.parcels</w:t>
+            </w:r>
+            <w:proofErr w:type="spellEnd"/>
+            <w:proofErr w:type="gramEnd"/>
+            <w:r>
+              <w:rPr>
+                <w:rFonts w:ascii="BC Sans" w:hAnsi="BC Sans"/>
+                <w:sz w:val="20"/>
+                <w:szCs w:val="20"/>
+              </w:rPr>
+              <w:t>[</w:t>
+            </w:r>
+            <w:proofErr w:type="spellStart"/>
+            <w:r>
+              <w:rPr>
+                <w:rFonts w:ascii="BC Sans" w:hAnsi="BC Sans"/>
+                <w:sz w:val="20"/>
+                <w:szCs w:val="20"/>
+              </w:rPr>
+              <w:t>i</w:t>
+            </w:r>
+            <w:proofErr w:type="spellEnd"/>
+            <w:r>
+              <w:rPr>
+                <w:rFonts w:ascii="BC Sans" w:hAnsi="BC Sans"/>
+                <w:sz w:val="20"/>
+                <w:szCs w:val="20"/>
+              </w:rPr>
+              <w:t>].owners[</w:t>
+            </w:r>
+            <w:proofErr w:type="spellStart"/>
+            <w:r>
+              <w:rPr>
+                <w:rFonts w:ascii="BC Sans" w:hAnsi="BC Sans"/>
+                <w:sz w:val="20"/>
+                <w:szCs w:val="20"/>
+              </w:rPr>
+              <w:t>i</w:t>
+            </w:r>
+            <w:proofErr w:type="spellEnd"/>
+            <w:r>
+              <w:rPr>
+                <w:rFonts w:ascii="BC Sans" w:hAnsi="BC Sans"/>
+                <w:sz w:val="20"/>
+                <w:szCs w:val="20"/>
+              </w:rPr>
+              <w:t>].</w:t>
+            </w:r>
+            <w:proofErr w:type="spellStart"/>
+            <w:r>
+              <w:rPr>
+                <w:rFonts w:ascii="BC Sans" w:hAnsi="BC Sans"/>
+                <w:sz w:val="20"/>
+                <w:szCs w:val="20"/>
+              </w:rPr>
+              <w:t>phoneNumber:ifEM</w:t>
+            </w:r>
+            <w:proofErr w:type="spellEnd"/>
+            <w:r>
+              <w:rPr>
+                <w:rFonts w:ascii="BC Sans" w:hAnsi="BC Sans"/>
+                <w:sz w:val="20"/>
+                <w:szCs w:val="20"/>
+              </w:rPr>
+              <w:t>():sh</w:t>
+            </w:r>
+            <w:r>
+              <w:rPr>
+                <w:rFonts w:ascii="BC Sans" w:hAnsi="BC Sans"/>
+                <w:sz w:val="20"/>
+                <w:szCs w:val="20"/>
+              </w:rPr>
+              <w:lastRenderedPageBreak/>
+              <w:t>ow(.</w:t>
+            </w:r>
+            <w:proofErr w:type="spellStart"/>
+            <w:r>
+              <w:rPr>
+                <w:rFonts w:ascii="BC Sans" w:hAnsi="BC Sans"/>
+                <w:sz w:val="20"/>
+                <w:szCs w:val="20"/>
+              </w:rPr>
+              <w:t>noData</w:t>
+            </w:r>
+            <w:proofErr w:type="spellEnd"/>
+            <w:r>
+              <w:rPr>
+                <w:rFonts w:ascii="BC Sans" w:hAnsi="BC Sans"/>
+                <w:sz w:val="20"/>
+                <w:szCs w:val="20"/>
+              </w:rPr>
+              <w:t>)}</w:t>
             </w:r>
           </w:p>
         </w:tc>
@@ -1191,7 +2311,100 @@
                 <w:sz w:val="20"/>
                 <w:szCs w:val="20"/>
               </w:rPr>
-              <w:t>{d.parcels[i].owners[i].email:ifEM():show(.noData)}</w:t>
+              <w:lastRenderedPageBreak/>
+              <w:t>{</w:t>
+            </w:r>
+            <w:proofErr w:type="spellStart"/>
+            <w:proofErr w:type="gramStart"/>
+            <w:r>
+              <w:rPr>
+                <w:rFonts w:ascii="BC Sans" w:hAnsi="BC Sans"/>
+                <w:sz w:val="20"/>
+                <w:szCs w:val="20"/>
+              </w:rPr>
+              <w:t>d.parcels</w:t>
+            </w:r>
+            <w:proofErr w:type="spellEnd"/>
+            <w:proofErr w:type="gramEnd"/>
+            <w:r>
+              <w:rPr>
+                <w:rFonts w:ascii="BC Sans" w:hAnsi="BC Sans"/>
+                <w:sz w:val="20"/>
+                <w:szCs w:val="20"/>
+              </w:rPr>
+              <w:t>[</w:t>
+            </w:r>
+            <w:proofErr w:type="spellStart"/>
+            <w:r>
+              <w:rPr>
+                <w:rFonts w:ascii="BC Sans" w:hAnsi="BC Sans"/>
+                <w:sz w:val="20"/>
+                <w:szCs w:val="20"/>
+              </w:rPr>
+              <w:t>i</w:t>
+            </w:r>
+            <w:proofErr w:type="spellEnd"/>
+            <w:r>
+              <w:rPr>
+                <w:rFonts w:ascii="BC Sans" w:hAnsi="BC Sans"/>
+                <w:sz w:val="20"/>
+                <w:szCs w:val="20"/>
+              </w:rPr>
+              <w:t>].owners[</w:t>
+            </w:r>
+            <w:proofErr w:type="spellStart"/>
+            <w:r>
+              <w:rPr>
+                <w:rFonts w:ascii="BC Sans" w:hAnsi="BC Sans"/>
+                <w:sz w:val="20"/>
+                <w:szCs w:val="20"/>
+              </w:rPr>
+              <w:t>i</w:t>
+            </w:r>
+            <w:proofErr w:type="spellEnd"/>
+            <w:r>
+              <w:rPr>
+                <w:rFonts w:ascii="BC Sans" w:hAnsi="BC Sans"/>
+                <w:sz w:val="20"/>
+                <w:szCs w:val="20"/>
+              </w:rPr>
+              <w:t>].</w:t>
+            </w:r>
+            <w:proofErr w:type="spellStart"/>
+            <w:r>
+              <w:rPr>
+                <w:rFonts w:ascii="BC Sans" w:hAnsi="BC Sans"/>
+                <w:sz w:val="20"/>
+                <w:szCs w:val="20"/>
+              </w:rPr>
+              <w:t>email:ifEM</w:t>
+            </w:r>
+            <w:proofErr w:type="spellEnd"/>
+            <w:r>
+              <w:rPr>
+                <w:rFonts w:ascii="BC Sans" w:hAnsi="BC Sans"/>
+                <w:sz w:val="20"/>
+                <w:szCs w:val="20"/>
+              </w:rPr>
+              <w:t>():show(.</w:t>
+            </w:r>
+            <w:proofErr w:type="spellStart"/>
+            <w:r>
+              <w:rPr>
+                <w:rFonts w:ascii="BC Sans" w:hAnsi="BC Sans"/>
+                <w:sz w:val="20"/>
+                <w:szCs w:val="20"/>
+              </w:rPr>
+              <w:t>noData</w:t>
+            </w:r>
+            <w:proofErr w:type="spellEnd"/>
+            <w:r>
+              <w:rPr>
+                <w:rFonts w:ascii="BC Sans" w:hAnsi="BC Sans"/>
+                <w:sz w:val="20"/>
+                <w:szCs w:val="20"/>
+              </w:rPr>
+              <w:t>)}</w:t>
             </w:r>
           </w:p>
         </w:tc>
@@ -1214,7 +2427,34 @@
                 <w:sz w:val="20"/>
                 <w:szCs w:val="20"/>
               </w:rPr>
-              <w:t>{d.parcels[i].owners[i].corporateSummary:ifEM():show(.notApplicable)}</w:t>
+              <w:t>{</w:t>
+            </w:r>
+            <w:proofErr w:type="gramStart"/>
+            <w:r>
+              <w:rPr>
+                <w:rFonts w:ascii="BC Sans" w:hAnsi="BC Sans"/>
+                <w:sz w:val="20"/>
+                <w:szCs w:val="20"/>
+              </w:rPr>
+              <w:t>d.parcels</w:t>
+            </w:r>
+            <w:proofErr w:type="gramEnd"/>
+            <w:r>
+              <w:rPr>
+                <w:rFonts w:ascii="BC Sans" w:hAnsi="BC Sans"/>
+                <w:sz w:val="20"/>
+                <w:szCs w:val="20"/>
+              </w:rPr>
+              <w:t>[i].owners[i].corporateSummary:ifEM():sho</w:t>
+            </w:r>
+            <w:r>
+              <w:rPr>
+                <w:rFonts w:ascii="BC Sans" w:hAnsi="BC Sans"/>
+                <w:sz w:val="20"/>
+                <w:szCs w:val="20"/>
+              </w:rPr>
+              <w:lastRenderedPageBreak/>
+              <w:t>w(.notApplicable)}</w:t>
             </w:r>
           </w:p>
         </w:tc>
@@ -1239,7 +2479,46 @@
                 <w:sz w:val="20"/>
                 <w:szCs w:val="20"/>
               </w:rPr>
-              <w:t>{d.parcels[i].owners[i+1].name}</w:t>
+              <w:lastRenderedPageBreak/>
+              <w:t>{</w:t>
+            </w:r>
+            <w:proofErr w:type="spellStart"/>
+            <w:proofErr w:type="gramStart"/>
+            <w:r>
+              <w:rPr>
+                <w:rFonts w:ascii="BC Sans" w:hAnsi="BC Sans"/>
+                <w:sz w:val="20"/>
+                <w:szCs w:val="20"/>
+              </w:rPr>
+              <w:t>d.parcels</w:t>
+            </w:r>
+            <w:proofErr w:type="spellEnd"/>
+            <w:proofErr w:type="gramEnd"/>
+            <w:r>
+              <w:rPr>
+                <w:rFonts w:ascii="BC Sans" w:hAnsi="BC Sans"/>
+                <w:sz w:val="20"/>
+                <w:szCs w:val="20"/>
+              </w:rPr>
+              <w:t>[</w:t>
+            </w:r>
+            <w:proofErr w:type="spellStart"/>
+            <w:r>
+              <w:rPr>
+                <w:rFonts w:ascii="BC Sans" w:hAnsi="BC Sans"/>
+                <w:sz w:val="20"/>
+                <w:szCs w:val="20"/>
+              </w:rPr>
+              <w:t>i</w:t>
+            </w:r>
+            <w:proofErr w:type="spellEnd"/>
+            <w:r>
+              <w:rPr>
+                <w:rFonts w:ascii="BC Sans" w:hAnsi="BC Sans"/>
+                <w:sz w:val="20"/>
+                <w:szCs w:val="20"/>
+              </w:rPr>
+              <w:t>].owners[i+1].name}</w:t>
             </w:r>
           </w:p>
         </w:tc>
@@ -1262,7 +2541,25 @@
                 <w:sz w:val="20"/>
                 <w:szCs w:val="20"/>
               </w:rPr>
-              <w:t>{d.parcels[i].owners[i+1].organizationName:ifEM():show(.notApplicable)}</w:t>
+              <w:t>{</w:t>
+            </w:r>
+            <w:proofErr w:type="gramStart"/>
+            <w:r>
+              <w:rPr>
+                <w:rFonts w:ascii="BC Sans" w:hAnsi="BC Sans"/>
+                <w:sz w:val="20"/>
+                <w:szCs w:val="20"/>
+              </w:rPr>
+              <w:t>d.parcels</w:t>
+            </w:r>
+            <w:proofErr w:type="gramEnd"/>
+            <w:r>
+              <w:rPr>
+                <w:rFonts w:ascii="BC Sans" w:hAnsi="BC Sans"/>
+                <w:sz w:val="20"/>
+                <w:szCs w:val="20"/>
+              </w:rPr>
+              <w:t>[i].owners[i+1].organizationName:ifEM():show(.notApplicable)}</w:t>
             </w:r>
           </w:p>
         </w:tc>
@@ -1285,7 +2582,63 @@
                 <w:sz w:val="20"/>
                 <w:szCs w:val="20"/>
               </w:rPr>
-              <w:t>{d.parcels[i].owners[i+1].phoneNumber}</w:t>
+              <w:t>{</w:t>
+            </w:r>
+            <w:proofErr w:type="spellStart"/>
+            <w:proofErr w:type="gramStart"/>
+            <w:r>
+              <w:rPr>
+                <w:rFonts w:ascii="BC Sans" w:hAnsi="BC Sans"/>
+                <w:sz w:val="20"/>
+                <w:szCs w:val="20"/>
+              </w:rPr>
+              <w:t>d.parcels</w:t>
+            </w:r>
+            <w:proofErr w:type="spellEnd"/>
+            <w:proofErr w:type="gramEnd"/>
+            <w:r>
+              <w:rPr>
+                <w:rFonts w:ascii="BC Sans" w:hAnsi="BC Sans"/>
+                <w:sz w:val="20"/>
+                <w:szCs w:val="20"/>
+              </w:rPr>
+              <w:t>[</w:t>
+            </w:r>
+            <w:proofErr w:type="spellStart"/>
+            <w:r>
+              <w:rPr>
+                <w:rFonts w:ascii="BC Sans" w:hAnsi="BC Sans"/>
+                <w:sz w:val="20"/>
+                <w:szCs w:val="20"/>
+              </w:rPr>
+              <w:t>i</w:t>
+            </w:r>
+            <w:proofErr w:type="spellEnd"/>
+            <w:r>
+              <w:rPr>
+                <w:rFonts w:ascii="BC Sans" w:hAnsi="BC Sans"/>
+                <w:sz w:val="20"/>
+                <w:szCs w:val="20"/>
+              </w:rPr>
+              <w:t>].owners[i+1].</w:t>
+            </w:r>
+            <w:proofErr w:type="spellStart"/>
+            <w:r>
+              <w:rPr>
+                <w:rFonts w:ascii="BC Sans" w:hAnsi="BC Sans"/>
+                <w:sz w:val="20"/>
+                <w:szCs w:val="20"/>
+              </w:rPr>
+              <w:t>phoneNumber</w:t>
+            </w:r>
+            <w:proofErr w:type="spellEnd"/>
+            <w:r>
+              <w:rPr>
+                <w:rFonts w:ascii="BC Sans" w:hAnsi="BC Sans"/>
+                <w:sz w:val="20"/>
+                <w:szCs w:val="20"/>
+              </w:rPr>
+              <w:t>}</w:t>
             </w:r>
           </w:p>
         </w:tc>
@@ -1308,7 +2661,45 @@
                 <w:sz w:val="20"/>
                 <w:szCs w:val="20"/>
               </w:rPr>
-              <w:t>{d.parcels[i].owners[i+1].email}</w:t>
+              <w:t>{</w:t>
+            </w:r>
+            <w:proofErr w:type="spellStart"/>
+            <w:proofErr w:type="gramStart"/>
+            <w:r>
+              <w:rPr>
+                <w:rFonts w:ascii="BC Sans" w:hAnsi="BC Sans"/>
+                <w:sz w:val="20"/>
+                <w:szCs w:val="20"/>
+              </w:rPr>
+              <w:t>d.parcels</w:t>
+            </w:r>
+            <w:proofErr w:type="spellEnd"/>
+            <w:proofErr w:type="gramEnd"/>
+            <w:r>
+              <w:rPr>
+                <w:rFonts w:ascii="BC Sans" w:hAnsi="BC Sans"/>
+                <w:sz w:val="20"/>
+                <w:szCs w:val="20"/>
+              </w:rPr>
+              <w:t>[</w:t>
+            </w:r>
+            <w:proofErr w:type="spellStart"/>
+            <w:r>
+              <w:rPr>
+                <w:rFonts w:ascii="BC Sans" w:hAnsi="BC Sans"/>
+                <w:sz w:val="20"/>
+                <w:szCs w:val="20"/>
+              </w:rPr>
+              <w:t>i</w:t>
+            </w:r>
+            <w:proofErr w:type="spellEnd"/>
+            <w:r>
+              <w:rPr>
+                <w:rFonts w:ascii="BC Sans" w:hAnsi="BC Sans"/>
+                <w:sz w:val="20"/>
+                <w:szCs w:val="20"/>
+              </w:rPr>
+              <w:t>].owners[i+1].email}</w:t>
             </w:r>
           </w:p>
         </w:tc>
@@ -1331,7 +2722,25 @@
                 <w:sz w:val="20"/>
                 <w:szCs w:val="20"/>
               </w:rPr>
-              <w:t>{d.parcels[i].owners[i+1].corporateSummary:ifEM():show(.notApplicable)}</w:t>
+              <w:t>{</w:t>
+            </w:r>
+            <w:proofErr w:type="gramStart"/>
+            <w:r>
+              <w:rPr>
+                <w:rFonts w:ascii="BC Sans" w:hAnsi="BC Sans"/>
+                <w:sz w:val="20"/>
+                <w:szCs w:val="20"/>
+              </w:rPr>
+              <w:t>d.parcels</w:t>
+            </w:r>
+            <w:proofErr w:type="gramEnd"/>
+            <w:r>
+              <w:rPr>
+                <w:rFonts w:ascii="BC Sans" w:hAnsi="BC Sans"/>
+                <w:sz w:val="20"/>
+                <w:szCs w:val="20"/>
+              </w:rPr>
+              <w:t>[i].owners[i+1].corporateSummary:ifEM():show(.notApplicable)}</w:t>
             </w:r>
           </w:p>
         </w:tc>
@@ -1353,7 +2762,149 @@
           <w:sz w:val="20"/>
           <w:szCs w:val="20"/>
         </w:rPr>
-        <w:t>{d.parcels[i].owners:showEnd} {d.parcels[i].ownershipType:ifEQ('Crown'):showBegin}</w:t>
+        <w:t>{</w:t>
+      </w:r>
+      <w:proofErr w:type="spellStart"/>
+      <w:proofErr w:type="gramStart"/>
+      <w:r>
+        <w:rPr>
+          <w:rFonts w:ascii="BC Sans" w:hAnsi="BC Sans"/>
+          <w:color w:val="B85C00"/>
+          <w:sz w:val="20"/>
+          <w:szCs w:val="20"/>
+        </w:rPr>
+        <w:t>d.parcels</w:t>
+      </w:r>
+      <w:proofErr w:type="spellEnd"/>
+      <w:proofErr w:type="gramEnd"/>
+      <w:r>
+        <w:rPr>
+          <w:rFonts w:ascii="BC Sans" w:hAnsi="BC Sans"/>
+          <w:color w:val="B85C00"/>
+          <w:sz w:val="20"/>
+          <w:szCs w:val="20"/>
+        </w:rPr>
+        <w:t>[</w:t>
+      </w:r>
+      <w:proofErr w:type="spellStart"/>
+      <w:r>
+        <w:rPr>
+          <w:rFonts w:ascii="BC Sans" w:hAnsi="BC Sans"/>
+          <w:color w:val="B85C00"/>
+          <w:sz w:val="20"/>
+          <w:szCs w:val="20"/>
+        </w:rPr>
+        <w:t>i</w:t>
+      </w:r>
+      <w:proofErr w:type="spellEnd"/>
+      <w:r>
+        <w:rPr>
+          <w:rFonts w:ascii="BC Sans" w:hAnsi="BC Sans"/>
+          <w:color w:val="B85C00"/>
+          <w:sz w:val="20"/>
+          <w:szCs w:val="20"/>
+        </w:rPr>
+        <w:t>].</w:t>
+      </w:r>
+      <w:proofErr w:type="spellStart"/>
+      <w:r>
+        <w:rPr>
+          <w:rFonts w:ascii="BC Sans" w:hAnsi="BC Sans"/>
+          <w:color w:val="B85C00"/>
+          <w:sz w:val="20"/>
+          <w:szCs w:val="20"/>
+        </w:rPr>
+        <w:t>owners:showEnd</w:t>
+      </w:r>
+      <w:proofErr w:type="spellEnd"/>
+      <w:r>
+        <w:rPr>
+          <w:rFonts w:ascii="BC Sans" w:hAnsi="BC Sans"/>
+          <w:color w:val="B85C00"/>
+          <w:sz w:val="20"/>
+          <w:szCs w:val="20"/>
+        </w:rPr>
+        <w:t>} {</w:t>
+      </w:r>
+      <w:proofErr w:type="spellStart"/>
+      <w:r>
+        <w:rPr>
+          <w:rFonts w:ascii="BC Sans" w:hAnsi="BC Sans"/>
+          <w:color w:val="B85C00"/>
+          <w:sz w:val="20"/>
+          <w:szCs w:val="20"/>
+        </w:rPr>
+        <w:t>d.parcels</w:t>
+      </w:r>
+      <w:proofErr w:type="spellEnd"/>
+      <w:r>
+        <w:rPr>
+          <w:rFonts w:ascii="BC Sans" w:hAnsi="BC Sans"/>
+          <w:color w:val="B85C00"/>
+          <w:sz w:val="20"/>
+          <w:szCs w:val="20"/>
+        </w:rPr>
+        <w:t>[</w:t>
+      </w:r>
+      <w:proofErr w:type="spellStart"/>
+      <w:r>
+        <w:rPr>
+          <w:rFonts w:ascii="BC Sans" w:hAnsi="BC Sans"/>
+          <w:color w:val="B85C00"/>
+          <w:sz w:val="20"/>
+          <w:szCs w:val="20"/>
+        </w:rPr>
+        <w:t>i</w:t>
+      </w:r>
+      <w:proofErr w:type="spellEnd"/>
+      <w:r>
+        <w:rPr>
+          <w:rFonts w:ascii="BC Sans" w:hAnsi="BC Sans"/>
+          <w:color w:val="B85C00"/>
+          <w:sz w:val="20"/>
+          <w:szCs w:val="20"/>
+        </w:rPr>
+        <w:t>].</w:t>
+      </w:r>
+      <w:proofErr w:type="spellStart"/>
+      <w:r>
+        <w:rPr>
+          <w:rFonts w:ascii="BC Sans" w:hAnsi="BC Sans"/>
+          <w:color w:val="B85C00"/>
+          <w:sz w:val="20"/>
+          <w:szCs w:val="20"/>
+        </w:rPr>
+        <w:t>ownershipType:ifEQ</w:t>
+      </w:r>
+      <w:proofErr w:type="spellEnd"/>
+      <w:r>
+        <w:rPr>
+          <w:rFonts w:ascii="BC Sans" w:hAnsi="BC Sans"/>
+          <w:color w:val="B85C00"/>
+          <w:sz w:val="20"/>
+          <w:szCs w:val="20"/>
+        </w:rPr>
+        <w:t>('Crown'):</w:t>
+      </w:r>
+      <w:proofErr w:type="spellStart"/>
+      <w:r>
+        <w:rPr>
+          <w:rFonts w:ascii="BC Sans" w:hAnsi="BC Sans"/>
+          <w:color w:val="B85C00"/>
+          <w:sz w:val="20"/>
+          <w:szCs w:val="20"/>
+        </w:rPr>
+        <w:t>showBegin</w:t>
+      </w:r>
+      <w:proofErr w:type="spellEnd"/>
+      <w:r>
+        <w:rPr>
+          <w:rFonts w:ascii="BC Sans" w:hAnsi="BC Sans"/>
+          <w:color w:val="B85C00"/>
+          <w:sz w:val="20"/>
+          <w:szCs w:val="20"/>
+        </w:rPr>
+        <w:t>}</w:t>
       </w:r>
     </w:p>
     <w:tbl>
@@ -1395,7 +2946,6 @@
                 <w:sz w:val="20"/>
                 <w:szCs w:val="20"/>
               </w:rPr>
-              <w:lastRenderedPageBreak/>
               <w:t>Parcel Type</w:t>
             </w:r>
           </w:p>
@@ -1420,7 +2970,81 @@
                 <w:sz w:val="20"/>
                 <w:szCs w:val="20"/>
               </w:rPr>
-              <w:t>{d.parcels[i].ownershipType:ifEM():show(.noData)}</w:t>
+              <w:t>{</w:t>
+            </w:r>
+            <w:proofErr w:type="spellStart"/>
+            <w:proofErr w:type="gramStart"/>
+            <w:r>
+              <w:rPr>
+                <w:rFonts w:ascii="BC Sans" w:hAnsi="BC Sans"/>
+                <w:sz w:val="20"/>
+                <w:szCs w:val="20"/>
+              </w:rPr>
+              <w:t>d.parcels</w:t>
+            </w:r>
+            <w:proofErr w:type="spellEnd"/>
+            <w:proofErr w:type="gramEnd"/>
+            <w:r>
+              <w:rPr>
+                <w:rFonts w:ascii="BC Sans" w:hAnsi="BC Sans"/>
+                <w:sz w:val="20"/>
+                <w:szCs w:val="20"/>
+              </w:rPr>
+              <w:t>[</w:t>
+            </w:r>
+            <w:proofErr w:type="spellStart"/>
+            <w:r>
+              <w:rPr>
+                <w:rFonts w:ascii="BC Sans" w:hAnsi="BC Sans"/>
+                <w:sz w:val="20"/>
+                <w:szCs w:val="20"/>
+              </w:rPr>
+              <w:t>i</w:t>
+            </w:r>
+            <w:proofErr w:type="spellEnd"/>
+            <w:r>
+              <w:rPr>
+                <w:rFonts w:ascii="BC Sans" w:hAnsi="BC Sans"/>
+                <w:sz w:val="20"/>
+                <w:szCs w:val="20"/>
+              </w:rPr>
+              <w:t>].</w:t>
+            </w:r>
+            <w:proofErr w:type="spellStart"/>
+            <w:r>
+              <w:rPr>
+                <w:rFonts w:ascii="BC Sans" w:hAnsi="BC Sans"/>
+                <w:sz w:val="20"/>
+                <w:szCs w:val="20"/>
+              </w:rPr>
+              <w:t>ownershipType:ifEM</w:t>
+            </w:r>
+            <w:proofErr w:type="spellEnd"/>
+            <w:r>
+              <w:rPr>
+                <w:rFonts w:ascii="BC Sans" w:hAnsi="BC Sans"/>
+                <w:sz w:val="20"/>
+                <w:szCs w:val="20"/>
+              </w:rPr>
+              <w:t>():show(.</w:t>
+            </w:r>
+            <w:proofErr w:type="spellStart"/>
+            <w:r>
+              <w:rPr>
+                <w:rFonts w:ascii="BC Sans" w:hAnsi="BC Sans"/>
+                <w:sz w:val="20"/>
+                <w:szCs w:val="20"/>
+              </w:rPr>
+              <w:t>noData</w:t>
+            </w:r>
+            <w:proofErr w:type="spellEnd"/>
+            <w:r>
+              <w:rPr>
+                <w:rFonts w:ascii="BC Sans" w:hAnsi="BC Sans"/>
+                <w:sz w:val="20"/>
+                <w:szCs w:val="20"/>
+              </w:rPr>
+              <w:t>)}</w:t>
             </w:r>
           </w:p>
         </w:tc>
@@ -1472,7 +3096,81 @@
                 <w:sz w:val="20"/>
                 <w:szCs w:val="20"/>
               </w:rPr>
-              <w:t>{d.parcels[i].legalDescription:ifEM():show(.noData)}</w:t>
+              <w:t>{</w:t>
+            </w:r>
+            <w:proofErr w:type="spellStart"/>
+            <w:proofErr w:type="gramStart"/>
+            <w:r>
+              <w:rPr>
+                <w:rFonts w:ascii="BC Sans" w:hAnsi="BC Sans"/>
+                <w:sz w:val="20"/>
+                <w:szCs w:val="20"/>
+              </w:rPr>
+              <w:t>d.parcels</w:t>
+            </w:r>
+            <w:proofErr w:type="spellEnd"/>
+            <w:proofErr w:type="gramEnd"/>
+            <w:r>
+              <w:rPr>
+                <w:rFonts w:ascii="BC Sans" w:hAnsi="BC Sans"/>
+                <w:sz w:val="20"/>
+                <w:szCs w:val="20"/>
+              </w:rPr>
+              <w:t>[</w:t>
+            </w:r>
+            <w:proofErr w:type="spellStart"/>
+            <w:r>
+              <w:rPr>
+                <w:rFonts w:ascii="BC Sans" w:hAnsi="BC Sans"/>
+                <w:sz w:val="20"/>
+                <w:szCs w:val="20"/>
+              </w:rPr>
+              <w:t>i</w:t>
+            </w:r>
+            <w:proofErr w:type="spellEnd"/>
+            <w:r>
+              <w:rPr>
+                <w:rFonts w:ascii="BC Sans" w:hAnsi="BC Sans"/>
+                <w:sz w:val="20"/>
+                <w:szCs w:val="20"/>
+              </w:rPr>
+              <w:t>].</w:t>
+            </w:r>
+            <w:proofErr w:type="spellStart"/>
+            <w:r>
+              <w:rPr>
+                <w:rFonts w:ascii="BC Sans" w:hAnsi="BC Sans"/>
+                <w:sz w:val="20"/>
+                <w:szCs w:val="20"/>
+              </w:rPr>
+              <w:t>legalDescription:ifEM</w:t>
+            </w:r>
+            <w:proofErr w:type="spellEnd"/>
+            <w:r>
+              <w:rPr>
+                <w:rFonts w:ascii="BC Sans" w:hAnsi="BC Sans"/>
+                <w:sz w:val="20"/>
+                <w:szCs w:val="20"/>
+              </w:rPr>
+              <w:t>():show(.</w:t>
+            </w:r>
+            <w:proofErr w:type="spellStart"/>
+            <w:r>
+              <w:rPr>
+                <w:rFonts w:ascii="BC Sans" w:hAnsi="BC Sans"/>
+                <w:sz w:val="20"/>
+                <w:szCs w:val="20"/>
+              </w:rPr>
+              <w:t>noData</w:t>
+            </w:r>
+            <w:proofErr w:type="spellEnd"/>
+            <w:r>
+              <w:rPr>
+                <w:rFonts w:ascii="BC Sans" w:hAnsi="BC Sans"/>
+                <w:sz w:val="20"/>
+                <w:szCs w:val="20"/>
+              </w:rPr>
+              <w:t>)}</w:t>
             </w:r>
           </w:p>
         </w:tc>
@@ -1524,7 +3222,135 @@
                 <w:sz w:val="20"/>
                 <w:szCs w:val="20"/>
               </w:rPr>
-              <w:t xml:space="preserve">{d.parcels[i].mapAreaHectares:ifEM():show(.noData)} {d.parcels[i].mapAreaHectares:ifNEM():show(ha)} </w:t>
+              <w:t>{</w:t>
+            </w:r>
+            <w:proofErr w:type="spellStart"/>
+            <w:proofErr w:type="gramStart"/>
+            <w:r>
+              <w:rPr>
+                <w:rFonts w:ascii="BC Sans" w:hAnsi="BC Sans"/>
+                <w:sz w:val="20"/>
+                <w:szCs w:val="20"/>
+              </w:rPr>
+              <w:t>d.parcels</w:t>
+            </w:r>
+            <w:proofErr w:type="spellEnd"/>
+            <w:proofErr w:type="gramEnd"/>
+            <w:r>
+              <w:rPr>
+                <w:rFonts w:ascii="BC Sans" w:hAnsi="BC Sans"/>
+                <w:sz w:val="20"/>
+                <w:szCs w:val="20"/>
+              </w:rPr>
+              <w:t>[</w:t>
+            </w:r>
+            <w:proofErr w:type="spellStart"/>
+            <w:r>
+              <w:rPr>
+                <w:rFonts w:ascii="BC Sans" w:hAnsi="BC Sans"/>
+                <w:sz w:val="20"/>
+                <w:szCs w:val="20"/>
+              </w:rPr>
+              <w:t>i</w:t>
+            </w:r>
+            <w:proofErr w:type="spellEnd"/>
+            <w:r>
+              <w:rPr>
+                <w:rFonts w:ascii="BC Sans" w:hAnsi="BC Sans"/>
+                <w:sz w:val="20"/>
+                <w:szCs w:val="20"/>
+              </w:rPr>
+              <w:t>].</w:t>
+            </w:r>
+            <w:proofErr w:type="spellStart"/>
+            <w:r>
+              <w:rPr>
+                <w:rFonts w:ascii="BC Sans" w:hAnsi="BC Sans"/>
+                <w:sz w:val="20"/>
+                <w:szCs w:val="20"/>
+              </w:rPr>
+              <w:t>mapAreaHectares:ifEM</w:t>
+            </w:r>
+            <w:proofErr w:type="spellEnd"/>
+            <w:r>
+              <w:rPr>
+                <w:rFonts w:ascii="BC Sans" w:hAnsi="BC Sans"/>
+                <w:sz w:val="20"/>
+                <w:szCs w:val="20"/>
+              </w:rPr>
+              <w:t>():show(.</w:t>
+            </w:r>
+            <w:proofErr w:type="spellStart"/>
+            <w:r>
+              <w:rPr>
+                <w:rFonts w:ascii="BC Sans" w:hAnsi="BC Sans"/>
+                <w:sz w:val="20"/>
+                <w:szCs w:val="20"/>
+              </w:rPr>
+              <w:t>noData</w:t>
+            </w:r>
+            <w:proofErr w:type="spellEnd"/>
+            <w:r>
+              <w:rPr>
+                <w:rFonts w:ascii="BC Sans" w:hAnsi="BC Sans"/>
+                <w:sz w:val="20"/>
+                <w:szCs w:val="20"/>
+              </w:rPr>
+              <w:t>)} {</w:t>
+            </w:r>
+            <w:proofErr w:type="spellStart"/>
+            <w:r>
+              <w:rPr>
+                <w:rFonts w:ascii="BC Sans" w:hAnsi="BC Sans"/>
+                <w:sz w:val="20"/>
+                <w:szCs w:val="20"/>
+              </w:rPr>
+              <w:t>d.parcels</w:t>
+            </w:r>
+            <w:proofErr w:type="spellEnd"/>
+            <w:r>
+              <w:rPr>
+                <w:rFonts w:ascii="BC Sans" w:hAnsi="BC Sans"/>
+                <w:sz w:val="20"/>
+                <w:szCs w:val="20"/>
+              </w:rPr>
+              <w:t>[</w:t>
+            </w:r>
+            <w:proofErr w:type="spellStart"/>
+            <w:r>
+              <w:rPr>
+                <w:rFonts w:ascii="BC Sans" w:hAnsi="BC Sans"/>
+                <w:sz w:val="20"/>
+                <w:szCs w:val="20"/>
+              </w:rPr>
+              <w:t>i</w:t>
+            </w:r>
+            <w:proofErr w:type="spellEnd"/>
+            <w:r>
+              <w:rPr>
+                <w:rFonts w:ascii="BC Sans" w:hAnsi="BC Sans"/>
+                <w:sz w:val="20"/>
+                <w:szCs w:val="20"/>
+              </w:rPr>
+              <w:t>].</w:t>
+            </w:r>
+            <w:proofErr w:type="spellStart"/>
+            <w:r>
+              <w:rPr>
+                <w:rFonts w:ascii="BC Sans" w:hAnsi="BC Sans"/>
+                <w:sz w:val="20"/>
+                <w:szCs w:val="20"/>
+              </w:rPr>
+              <w:t>mapAreaHectares:ifNEM</w:t>
+            </w:r>
+            <w:proofErr w:type="spellEnd"/>
+            <w:r>
+              <w:rPr>
+                <w:rFonts w:ascii="BC Sans" w:hAnsi="BC Sans"/>
+                <w:sz w:val="20"/>
+                <w:szCs w:val="20"/>
+              </w:rPr>
+              <w:t xml:space="preserve">():show(ha)} </w:t>
             </w:r>
           </w:p>
         </w:tc>
@@ -1576,7 +3402,81 @@
                 <w:sz w:val="20"/>
                 <w:szCs w:val="20"/>
               </w:rPr>
-              <w:t>{d.parcels[i].pid:ifEM():show(.noData)}</w:t>
+              <w:t>{</w:t>
+            </w:r>
+            <w:proofErr w:type="spellStart"/>
+            <w:proofErr w:type="gramStart"/>
+            <w:r>
+              <w:rPr>
+                <w:rFonts w:ascii="BC Sans" w:hAnsi="BC Sans"/>
+                <w:sz w:val="20"/>
+                <w:szCs w:val="20"/>
+              </w:rPr>
+              <w:t>d.parcels</w:t>
+            </w:r>
+            <w:proofErr w:type="spellEnd"/>
+            <w:proofErr w:type="gramEnd"/>
+            <w:r>
+              <w:rPr>
+                <w:rFonts w:ascii="BC Sans" w:hAnsi="BC Sans"/>
+                <w:sz w:val="20"/>
+                <w:szCs w:val="20"/>
+              </w:rPr>
+              <w:t>[</w:t>
+            </w:r>
+            <w:proofErr w:type="spellStart"/>
+            <w:r>
+              <w:rPr>
+                <w:rFonts w:ascii="BC Sans" w:hAnsi="BC Sans"/>
+                <w:sz w:val="20"/>
+                <w:szCs w:val="20"/>
+              </w:rPr>
+              <w:t>i</w:t>
+            </w:r>
+            <w:proofErr w:type="spellEnd"/>
+            <w:r>
+              <w:rPr>
+                <w:rFonts w:ascii="BC Sans" w:hAnsi="BC Sans"/>
+                <w:sz w:val="20"/>
+                <w:szCs w:val="20"/>
+              </w:rPr>
+              <w:t>].</w:t>
+            </w:r>
+            <w:proofErr w:type="spellStart"/>
+            <w:r>
+              <w:rPr>
+                <w:rFonts w:ascii="BC Sans" w:hAnsi="BC Sans"/>
+                <w:sz w:val="20"/>
+                <w:szCs w:val="20"/>
+              </w:rPr>
+              <w:t>pid:ifEM</w:t>
+            </w:r>
+            <w:proofErr w:type="spellEnd"/>
+            <w:r>
+              <w:rPr>
+                <w:rFonts w:ascii="BC Sans" w:hAnsi="BC Sans"/>
+                <w:sz w:val="20"/>
+                <w:szCs w:val="20"/>
+              </w:rPr>
+              <w:t>():show(.</w:t>
+            </w:r>
+            <w:proofErr w:type="spellStart"/>
+            <w:r>
+              <w:rPr>
+                <w:rFonts w:ascii="BC Sans" w:hAnsi="BC Sans"/>
+                <w:sz w:val="20"/>
+                <w:szCs w:val="20"/>
+              </w:rPr>
+              <w:t>noData</w:t>
+            </w:r>
+            <w:proofErr w:type="spellEnd"/>
+            <w:r>
+              <w:rPr>
+                <w:rFonts w:ascii="BC Sans" w:hAnsi="BC Sans"/>
+                <w:sz w:val="20"/>
+                <w:szCs w:val="20"/>
+              </w:rPr>
+              <w:t>)}</w:t>
             </w:r>
           </w:p>
         </w:tc>
@@ -1628,7 +3528,81 @@
                 <w:sz w:val="20"/>
                 <w:szCs w:val="20"/>
               </w:rPr>
-              <w:t>{d.parcels[i].pin:ifEM():show(.noData)}</w:t>
+              <w:t>{</w:t>
+            </w:r>
+            <w:proofErr w:type="spellStart"/>
+            <w:proofErr w:type="gramStart"/>
+            <w:r>
+              <w:rPr>
+                <w:rFonts w:ascii="BC Sans" w:hAnsi="BC Sans"/>
+                <w:sz w:val="20"/>
+                <w:szCs w:val="20"/>
+              </w:rPr>
+              <w:t>d.parcels</w:t>
+            </w:r>
+            <w:proofErr w:type="spellEnd"/>
+            <w:proofErr w:type="gramEnd"/>
+            <w:r>
+              <w:rPr>
+                <w:rFonts w:ascii="BC Sans" w:hAnsi="BC Sans"/>
+                <w:sz w:val="20"/>
+                <w:szCs w:val="20"/>
+              </w:rPr>
+              <w:t>[</w:t>
+            </w:r>
+            <w:proofErr w:type="spellStart"/>
+            <w:r>
+              <w:rPr>
+                <w:rFonts w:ascii="BC Sans" w:hAnsi="BC Sans"/>
+                <w:sz w:val="20"/>
+                <w:szCs w:val="20"/>
+              </w:rPr>
+              <w:t>i</w:t>
+            </w:r>
+            <w:proofErr w:type="spellEnd"/>
+            <w:r>
+              <w:rPr>
+                <w:rFonts w:ascii="BC Sans" w:hAnsi="BC Sans"/>
+                <w:sz w:val="20"/>
+                <w:szCs w:val="20"/>
+              </w:rPr>
+              <w:t>].</w:t>
+            </w:r>
+            <w:proofErr w:type="spellStart"/>
+            <w:r>
+              <w:rPr>
+                <w:rFonts w:ascii="BC Sans" w:hAnsi="BC Sans"/>
+                <w:sz w:val="20"/>
+                <w:szCs w:val="20"/>
+              </w:rPr>
+              <w:t>pin:ifEM</w:t>
+            </w:r>
+            <w:proofErr w:type="spellEnd"/>
+            <w:r>
+              <w:rPr>
+                <w:rFonts w:ascii="BC Sans" w:hAnsi="BC Sans"/>
+                <w:sz w:val="20"/>
+                <w:szCs w:val="20"/>
+              </w:rPr>
+              <w:t>():show(.</w:t>
+            </w:r>
+            <w:proofErr w:type="spellStart"/>
+            <w:r>
+              <w:rPr>
+                <w:rFonts w:ascii="BC Sans" w:hAnsi="BC Sans"/>
+                <w:sz w:val="20"/>
+                <w:szCs w:val="20"/>
+              </w:rPr>
+              <w:t>noData</w:t>
+            </w:r>
+            <w:proofErr w:type="spellEnd"/>
+            <w:r>
+              <w:rPr>
+                <w:rFonts w:ascii="BC Sans" w:hAnsi="BC Sans"/>
+                <w:sz w:val="20"/>
+                <w:szCs w:val="20"/>
+              </w:rPr>
+              <w:t>)}</w:t>
             </w:r>
           </w:p>
         </w:tc>
@@ -1680,7 +3654,25 @@
                 <w:sz w:val="20"/>
                 <w:szCs w:val="20"/>
               </w:rPr>
-              <w:t>{d.parcels[i].isFarm:ifEM():show(.noData):ifEQ(true):show(Yes):elseShow(No)}</w:t>
+              <w:t>{</w:t>
+            </w:r>
+            <w:proofErr w:type="gramStart"/>
+            <w:r>
+              <w:rPr>
+                <w:rFonts w:ascii="BC Sans" w:hAnsi="BC Sans"/>
+                <w:sz w:val="20"/>
+                <w:szCs w:val="20"/>
+              </w:rPr>
+              <w:t>d.parcels</w:t>
+            </w:r>
+            <w:proofErr w:type="gramEnd"/>
+            <w:r>
+              <w:rPr>
+                <w:rFonts w:ascii="BC Sans" w:hAnsi="BC Sans"/>
+                <w:sz w:val="20"/>
+                <w:szCs w:val="20"/>
+              </w:rPr>
+              <w:t>[i].isFarm:ifEM():show(.noData):ifEQ(true):show(Yes):elseShow(No)}</w:t>
             </w:r>
           </w:p>
         </w:tc>
@@ -1732,7 +3724,81 @@
                 <w:sz w:val="20"/>
                 <w:szCs w:val="20"/>
               </w:rPr>
-              <w:t>{d.parcels[i].civicAddress:ifEM():show(.noData)}</w:t>
+              <w:t>{</w:t>
+            </w:r>
+            <w:proofErr w:type="spellStart"/>
+            <w:proofErr w:type="gramStart"/>
+            <w:r>
+              <w:rPr>
+                <w:rFonts w:ascii="BC Sans" w:hAnsi="BC Sans"/>
+                <w:sz w:val="20"/>
+                <w:szCs w:val="20"/>
+              </w:rPr>
+              <w:t>d.parcels</w:t>
+            </w:r>
+            <w:proofErr w:type="spellEnd"/>
+            <w:proofErr w:type="gramEnd"/>
+            <w:r>
+              <w:rPr>
+                <w:rFonts w:ascii="BC Sans" w:hAnsi="BC Sans"/>
+                <w:sz w:val="20"/>
+                <w:szCs w:val="20"/>
+              </w:rPr>
+              <w:t>[</w:t>
+            </w:r>
+            <w:proofErr w:type="spellStart"/>
+            <w:r>
+              <w:rPr>
+                <w:rFonts w:ascii="BC Sans" w:hAnsi="BC Sans"/>
+                <w:sz w:val="20"/>
+                <w:szCs w:val="20"/>
+              </w:rPr>
+              <w:t>i</w:t>
+            </w:r>
+            <w:proofErr w:type="spellEnd"/>
+            <w:r>
+              <w:rPr>
+                <w:rFonts w:ascii="BC Sans" w:hAnsi="BC Sans"/>
+                <w:sz w:val="20"/>
+                <w:szCs w:val="20"/>
+              </w:rPr>
+              <w:t>].</w:t>
+            </w:r>
+            <w:proofErr w:type="spellStart"/>
+            <w:r>
+              <w:rPr>
+                <w:rFonts w:ascii="BC Sans" w:hAnsi="BC Sans"/>
+                <w:sz w:val="20"/>
+                <w:szCs w:val="20"/>
+              </w:rPr>
+              <w:t>civicAddress:ifEM</w:t>
+            </w:r>
+            <w:proofErr w:type="spellEnd"/>
+            <w:r>
+              <w:rPr>
+                <w:rFonts w:ascii="BC Sans" w:hAnsi="BC Sans"/>
+                <w:sz w:val="20"/>
+                <w:szCs w:val="20"/>
+              </w:rPr>
+              <w:t>():show(.</w:t>
+            </w:r>
+            <w:proofErr w:type="spellStart"/>
+            <w:r>
+              <w:rPr>
+                <w:rFonts w:ascii="BC Sans" w:hAnsi="BC Sans"/>
+                <w:sz w:val="20"/>
+                <w:szCs w:val="20"/>
+              </w:rPr>
+              <w:t>noData</w:t>
+            </w:r>
+            <w:proofErr w:type="spellEnd"/>
+            <w:r>
+              <w:rPr>
+                <w:rFonts w:ascii="BC Sans" w:hAnsi="BC Sans"/>
+                <w:sz w:val="20"/>
+                <w:szCs w:val="20"/>
+              </w:rPr>
+              <w:t>)}</w:t>
             </w:r>
           </w:p>
         </w:tc>
@@ -1784,7 +3850,81 @@
                 <w:sz w:val="20"/>
                 <w:szCs w:val="20"/>
               </w:rPr>
-              <w:t>{d.parcels[i].certificateOfTitle:ifEM():show(.noData)}</w:t>
+              <w:t>{</w:t>
+            </w:r>
+            <w:proofErr w:type="spellStart"/>
+            <w:proofErr w:type="gramStart"/>
+            <w:r>
+              <w:rPr>
+                <w:rFonts w:ascii="BC Sans" w:hAnsi="BC Sans"/>
+                <w:sz w:val="20"/>
+                <w:szCs w:val="20"/>
+              </w:rPr>
+              <w:t>d.parcels</w:t>
+            </w:r>
+            <w:proofErr w:type="spellEnd"/>
+            <w:proofErr w:type="gramEnd"/>
+            <w:r>
+              <w:rPr>
+                <w:rFonts w:ascii="BC Sans" w:hAnsi="BC Sans"/>
+                <w:sz w:val="20"/>
+                <w:szCs w:val="20"/>
+              </w:rPr>
+              <w:t>[</w:t>
+            </w:r>
+            <w:proofErr w:type="spellStart"/>
+            <w:r>
+              <w:rPr>
+                <w:rFonts w:ascii="BC Sans" w:hAnsi="BC Sans"/>
+                <w:sz w:val="20"/>
+                <w:szCs w:val="20"/>
+              </w:rPr>
+              <w:t>i</w:t>
+            </w:r>
+            <w:proofErr w:type="spellEnd"/>
+            <w:r>
+              <w:rPr>
+                <w:rFonts w:ascii="BC Sans" w:hAnsi="BC Sans"/>
+                <w:sz w:val="20"/>
+                <w:szCs w:val="20"/>
+              </w:rPr>
+              <w:t>].</w:t>
+            </w:r>
+            <w:proofErr w:type="spellStart"/>
+            <w:r>
+              <w:rPr>
+                <w:rFonts w:ascii="BC Sans" w:hAnsi="BC Sans"/>
+                <w:sz w:val="20"/>
+                <w:szCs w:val="20"/>
+              </w:rPr>
+              <w:t>certificateOfTitle:ifEM</w:t>
+            </w:r>
+            <w:proofErr w:type="spellEnd"/>
+            <w:r>
+              <w:rPr>
+                <w:rFonts w:ascii="BC Sans" w:hAnsi="BC Sans"/>
+                <w:sz w:val="20"/>
+                <w:szCs w:val="20"/>
+              </w:rPr>
+              <w:t>():show(.</w:t>
+            </w:r>
+            <w:proofErr w:type="spellStart"/>
+            <w:r>
+              <w:rPr>
+                <w:rFonts w:ascii="BC Sans" w:hAnsi="BC Sans"/>
+                <w:sz w:val="20"/>
+                <w:szCs w:val="20"/>
+              </w:rPr>
+              <w:t>noData</w:t>
+            </w:r>
+            <w:proofErr w:type="spellEnd"/>
+            <w:r>
+              <w:rPr>
+                <w:rFonts w:ascii="BC Sans" w:hAnsi="BC Sans"/>
+                <w:sz w:val="20"/>
+                <w:szCs w:val="20"/>
+              </w:rPr>
+              <w:t>)}</w:t>
             </w:r>
           </w:p>
         </w:tc>
@@ -1831,7 +3971,79 @@
         <w:rPr>
           <w:color w:val="B85C00"/>
         </w:rPr>
-        <w:t>{d.parcels[i].owners:len():ifGT(0):showBegin}</w:t>
+        <w:t>{</w:t>
+      </w:r>
+      <w:proofErr w:type="spellStart"/>
+      <w:proofErr w:type="gramStart"/>
+      <w:r>
+        <w:rPr>
+          <w:color w:val="B85C00"/>
+        </w:rPr>
+        <w:t>d.parcels</w:t>
+      </w:r>
+      <w:proofErr w:type="spellEnd"/>
+      <w:proofErr w:type="gramEnd"/>
+      <w:r>
+        <w:rPr>
+          <w:color w:val="B85C00"/>
+        </w:rPr>
+        <w:t>[</w:t>
+      </w:r>
+      <w:proofErr w:type="spellStart"/>
+      <w:r>
+        <w:rPr>
+          <w:color w:val="B85C00"/>
+        </w:rPr>
+        <w:t>i</w:t>
+      </w:r>
+      <w:proofErr w:type="spellEnd"/>
+      <w:r>
+        <w:rPr>
+          <w:color w:val="B85C00"/>
+        </w:rPr>
+        <w:t>].</w:t>
+      </w:r>
+      <w:proofErr w:type="spellStart"/>
+      <w:r>
+        <w:rPr>
+          <w:color w:val="B85C00"/>
+        </w:rPr>
+        <w:t>owners:len</w:t>
+      </w:r>
+      <w:proofErr w:type="spellEnd"/>
+      <w:r>
+        <w:rPr>
+          <w:color w:val="B85C00"/>
+        </w:rPr>
+        <w:t>():</w:t>
+      </w:r>
+      <w:proofErr w:type="spellStart"/>
+      <w:r>
+        <w:rPr>
+          <w:color w:val="B85C00"/>
+        </w:rPr>
+        <w:t>ifGT</w:t>
+      </w:r>
+      <w:proofErr w:type="spellEnd"/>
+      <w:r>
+        <w:rPr>
+          <w:color w:val="B85C00"/>
+        </w:rPr>
+        <w:t>(0):</w:t>
+      </w:r>
+      <w:proofErr w:type="spellStart"/>
+      <w:r>
+        <w:rPr>
+          <w:color w:val="B85C00"/>
+        </w:rPr>
+        <w:t>showBegin</w:t>
+      </w:r>
+      <w:proofErr w:type="spellEnd"/>
+      <w:r>
+        <w:rPr>
+          <w:color w:val="B85C00"/>
+        </w:rPr>
+        <w:t>}</w:t>
       </w:r>
     </w:p>
     <w:tbl>
@@ -1897,7 +4109,81 @@
                 <w:sz w:val="20"/>
                 <w:szCs w:val="20"/>
               </w:rPr>
-              <w:t>{d.parcels[i].owners[i].firstName}</w:t>
+              <w:t>{</w:t>
+            </w:r>
+            <w:proofErr w:type="spellStart"/>
+            <w:proofErr w:type="gramStart"/>
+            <w:r>
+              <w:rPr>
+                <w:rFonts w:ascii="BC Sans" w:hAnsi="BC Sans"/>
+                <w:sz w:val="20"/>
+                <w:szCs w:val="20"/>
+              </w:rPr>
+              <w:t>d.parcels</w:t>
+            </w:r>
+            <w:proofErr w:type="spellEnd"/>
+            <w:proofErr w:type="gramEnd"/>
+            <w:r>
+              <w:rPr>
+                <w:rFonts w:ascii="BC Sans" w:hAnsi="BC Sans"/>
+                <w:sz w:val="20"/>
+                <w:szCs w:val="20"/>
+              </w:rPr>
+              <w:t>[</w:t>
+            </w:r>
+            <w:proofErr w:type="spellStart"/>
+            <w:r>
+              <w:rPr>
+                <w:rFonts w:ascii="BC Sans" w:hAnsi="BC Sans"/>
+                <w:sz w:val="20"/>
+                <w:szCs w:val="20"/>
+              </w:rPr>
+              <w:t>i</w:t>
+            </w:r>
+            <w:proofErr w:type="spellEnd"/>
+            <w:r>
+              <w:rPr>
+                <w:rFonts w:ascii="BC Sans" w:hAnsi="BC Sans"/>
+                <w:sz w:val="20"/>
+                <w:szCs w:val="20"/>
+              </w:rPr>
+              <w:t>].owners[</w:t>
+            </w:r>
+            <w:proofErr w:type="spellStart"/>
+            <w:r>
+              <w:rPr>
+                <w:rFonts w:ascii="BC Sans" w:hAnsi="BC Sans"/>
+                <w:sz w:val="20"/>
+                <w:szCs w:val="20"/>
+              </w:rPr>
+              <w:t>i</w:t>
+            </w:r>
+            <w:proofErr w:type="spellEnd"/>
+            <w:r>
+              <w:rPr>
+                <w:rFonts w:ascii="BC Sans" w:hAnsi="BC Sans"/>
+                <w:sz w:val="20"/>
+                <w:szCs w:val="20"/>
+              </w:rPr>
+              <w:t>].</w:t>
+            </w:r>
+            <w:proofErr w:type="spellStart"/>
+            <w:r>
+              <w:rPr>
+                <w:rFonts w:ascii="BC Sans" w:hAnsi="BC Sans"/>
+                <w:sz w:val="20"/>
+                <w:szCs w:val="20"/>
+              </w:rPr>
+              <w:t>firstName</w:t>
+            </w:r>
+            <w:proofErr w:type="spellEnd"/>
+            <w:r>
+              <w:rPr>
+                <w:rFonts w:ascii="BC Sans" w:hAnsi="BC Sans"/>
+                <w:sz w:val="20"/>
+                <w:szCs w:val="20"/>
+              </w:rPr>
+              <w:t>}</w:t>
             </w:r>
           </w:p>
         </w:tc>
@@ -1949,7 +4235,81 @@
                 <w:sz w:val="20"/>
                 <w:szCs w:val="20"/>
               </w:rPr>
-              <w:t>{d.parcels[i].owners[i].lastName}</w:t>
+              <w:t>{</w:t>
+            </w:r>
+            <w:proofErr w:type="spellStart"/>
+            <w:proofErr w:type="gramStart"/>
+            <w:r>
+              <w:rPr>
+                <w:rFonts w:ascii="BC Sans" w:hAnsi="BC Sans"/>
+                <w:sz w:val="20"/>
+                <w:szCs w:val="20"/>
+              </w:rPr>
+              <w:t>d.parcels</w:t>
+            </w:r>
+            <w:proofErr w:type="spellEnd"/>
+            <w:proofErr w:type="gramEnd"/>
+            <w:r>
+              <w:rPr>
+                <w:rFonts w:ascii="BC Sans" w:hAnsi="BC Sans"/>
+                <w:sz w:val="20"/>
+                <w:szCs w:val="20"/>
+              </w:rPr>
+              <w:t>[</w:t>
+            </w:r>
+            <w:proofErr w:type="spellStart"/>
+            <w:r>
+              <w:rPr>
+                <w:rFonts w:ascii="BC Sans" w:hAnsi="BC Sans"/>
+                <w:sz w:val="20"/>
+                <w:szCs w:val="20"/>
+              </w:rPr>
+              <w:t>i</w:t>
+            </w:r>
+            <w:proofErr w:type="spellEnd"/>
+            <w:r>
+              <w:rPr>
+                <w:rFonts w:ascii="BC Sans" w:hAnsi="BC Sans"/>
+                <w:sz w:val="20"/>
+                <w:szCs w:val="20"/>
+              </w:rPr>
+              <w:t>].owners[</w:t>
+            </w:r>
+            <w:proofErr w:type="spellStart"/>
+            <w:r>
+              <w:rPr>
+                <w:rFonts w:ascii="BC Sans" w:hAnsi="BC Sans"/>
+                <w:sz w:val="20"/>
+                <w:szCs w:val="20"/>
+              </w:rPr>
+              <w:t>i</w:t>
+            </w:r>
+            <w:proofErr w:type="spellEnd"/>
+            <w:r>
+              <w:rPr>
+                <w:rFonts w:ascii="BC Sans" w:hAnsi="BC Sans"/>
+                <w:sz w:val="20"/>
+                <w:szCs w:val="20"/>
+              </w:rPr>
+              <w:t>].</w:t>
+            </w:r>
+            <w:proofErr w:type="spellStart"/>
+            <w:r>
+              <w:rPr>
+                <w:rFonts w:ascii="BC Sans" w:hAnsi="BC Sans"/>
+                <w:sz w:val="20"/>
+                <w:szCs w:val="20"/>
+              </w:rPr>
+              <w:t>lastName</w:t>
+            </w:r>
+            <w:proofErr w:type="spellEnd"/>
+            <w:r>
+              <w:rPr>
+                <w:rFonts w:ascii="BC Sans" w:hAnsi="BC Sans"/>
+                <w:sz w:val="20"/>
+                <w:szCs w:val="20"/>
+              </w:rPr>
+              <w:t>}</w:t>
             </w:r>
           </w:p>
         </w:tc>
@@ -2001,7 +4361,81 @@
                 <w:sz w:val="20"/>
                 <w:szCs w:val="20"/>
               </w:rPr>
-              <w:t>{d.parcels[i].owners[i].organizationName}</w:t>
+              <w:t>{</w:t>
+            </w:r>
+            <w:proofErr w:type="spellStart"/>
+            <w:proofErr w:type="gramStart"/>
+            <w:r>
+              <w:rPr>
+                <w:rFonts w:ascii="BC Sans" w:hAnsi="BC Sans"/>
+                <w:sz w:val="20"/>
+                <w:szCs w:val="20"/>
+              </w:rPr>
+              <w:t>d.parcels</w:t>
+            </w:r>
+            <w:proofErr w:type="spellEnd"/>
+            <w:proofErr w:type="gramEnd"/>
+            <w:r>
+              <w:rPr>
+                <w:rFonts w:ascii="BC Sans" w:hAnsi="BC Sans"/>
+                <w:sz w:val="20"/>
+                <w:szCs w:val="20"/>
+              </w:rPr>
+              <w:t>[</w:t>
+            </w:r>
+            <w:proofErr w:type="spellStart"/>
+            <w:r>
+              <w:rPr>
+                <w:rFonts w:ascii="BC Sans" w:hAnsi="BC Sans"/>
+                <w:sz w:val="20"/>
+                <w:szCs w:val="20"/>
+              </w:rPr>
+              <w:t>i</w:t>
+            </w:r>
+            <w:proofErr w:type="spellEnd"/>
+            <w:r>
+              <w:rPr>
+                <w:rFonts w:ascii="BC Sans" w:hAnsi="BC Sans"/>
+                <w:sz w:val="20"/>
+                <w:szCs w:val="20"/>
+              </w:rPr>
+              <w:t>].owners[</w:t>
+            </w:r>
+            <w:proofErr w:type="spellStart"/>
+            <w:r>
+              <w:rPr>
+                <w:rFonts w:ascii="BC Sans" w:hAnsi="BC Sans"/>
+                <w:sz w:val="20"/>
+                <w:szCs w:val="20"/>
+              </w:rPr>
+              <w:t>i</w:t>
+            </w:r>
+            <w:proofErr w:type="spellEnd"/>
+            <w:r>
+              <w:rPr>
+                <w:rFonts w:ascii="BC Sans" w:hAnsi="BC Sans"/>
+                <w:sz w:val="20"/>
+                <w:szCs w:val="20"/>
+              </w:rPr>
+              <w:t>].</w:t>
+            </w:r>
+            <w:proofErr w:type="spellStart"/>
+            <w:r>
+              <w:rPr>
+                <w:rFonts w:ascii="BC Sans" w:hAnsi="BC Sans"/>
+                <w:sz w:val="20"/>
+                <w:szCs w:val="20"/>
+              </w:rPr>
+              <w:t>organizationName</w:t>
+            </w:r>
+            <w:proofErr w:type="spellEnd"/>
+            <w:r>
+              <w:rPr>
+                <w:rFonts w:ascii="BC Sans" w:hAnsi="BC Sans"/>
+                <w:sz w:val="20"/>
+                <w:szCs w:val="20"/>
+              </w:rPr>
+              <w:t>}</w:t>
             </w:r>
           </w:p>
         </w:tc>
@@ -2053,7 +4487,81 @@
                 <w:sz w:val="20"/>
                 <w:szCs w:val="20"/>
               </w:rPr>
-              <w:t>{d.parcels[i].owners[i].phoneNumber}</w:t>
+              <w:t>{</w:t>
+            </w:r>
+            <w:proofErr w:type="spellStart"/>
+            <w:proofErr w:type="gramStart"/>
+            <w:r>
+              <w:rPr>
+                <w:rFonts w:ascii="BC Sans" w:hAnsi="BC Sans"/>
+                <w:sz w:val="20"/>
+                <w:szCs w:val="20"/>
+              </w:rPr>
+              <w:t>d.parcels</w:t>
+            </w:r>
+            <w:proofErr w:type="spellEnd"/>
+            <w:proofErr w:type="gramEnd"/>
+            <w:r>
+              <w:rPr>
+                <w:rFonts w:ascii="BC Sans" w:hAnsi="BC Sans"/>
+                <w:sz w:val="20"/>
+                <w:szCs w:val="20"/>
+              </w:rPr>
+              <w:t>[</w:t>
+            </w:r>
+            <w:proofErr w:type="spellStart"/>
+            <w:r>
+              <w:rPr>
+                <w:rFonts w:ascii="BC Sans" w:hAnsi="BC Sans"/>
+                <w:sz w:val="20"/>
+                <w:szCs w:val="20"/>
+              </w:rPr>
+              <w:t>i</w:t>
+            </w:r>
+            <w:proofErr w:type="spellEnd"/>
+            <w:r>
+              <w:rPr>
+                <w:rFonts w:ascii="BC Sans" w:hAnsi="BC Sans"/>
+                <w:sz w:val="20"/>
+                <w:szCs w:val="20"/>
+              </w:rPr>
+              <w:t>].owners[</w:t>
+            </w:r>
+            <w:proofErr w:type="spellStart"/>
+            <w:r>
+              <w:rPr>
+                <w:rFonts w:ascii="BC Sans" w:hAnsi="BC Sans"/>
+                <w:sz w:val="20"/>
+                <w:szCs w:val="20"/>
+              </w:rPr>
+              <w:t>i</w:t>
+            </w:r>
+            <w:proofErr w:type="spellEnd"/>
+            <w:r>
+              <w:rPr>
+                <w:rFonts w:ascii="BC Sans" w:hAnsi="BC Sans"/>
+                <w:sz w:val="20"/>
+                <w:szCs w:val="20"/>
+              </w:rPr>
+              <w:t>].</w:t>
+            </w:r>
+            <w:proofErr w:type="spellStart"/>
+            <w:r>
+              <w:rPr>
+                <w:rFonts w:ascii="BC Sans" w:hAnsi="BC Sans"/>
+                <w:sz w:val="20"/>
+                <w:szCs w:val="20"/>
+              </w:rPr>
+              <w:t>phoneNumber</w:t>
+            </w:r>
+            <w:proofErr w:type="spellEnd"/>
+            <w:r>
+              <w:rPr>
+                <w:rFonts w:ascii="BC Sans" w:hAnsi="BC Sans"/>
+                <w:sz w:val="20"/>
+                <w:szCs w:val="20"/>
+              </w:rPr>
+              <w:t>}</w:t>
             </w:r>
           </w:p>
         </w:tc>
@@ -2105,7 +4613,63 @@
                 <w:sz w:val="20"/>
                 <w:szCs w:val="20"/>
               </w:rPr>
-              <w:t>{d.parcels[i].owners[i].email}</w:t>
+              <w:t>{</w:t>
+            </w:r>
+            <w:proofErr w:type="spellStart"/>
+            <w:proofErr w:type="gramStart"/>
+            <w:r>
+              <w:rPr>
+                <w:rFonts w:ascii="BC Sans" w:hAnsi="BC Sans"/>
+                <w:sz w:val="20"/>
+                <w:szCs w:val="20"/>
+              </w:rPr>
+              <w:t>d.parcels</w:t>
+            </w:r>
+            <w:proofErr w:type="spellEnd"/>
+            <w:proofErr w:type="gramEnd"/>
+            <w:r>
+              <w:rPr>
+                <w:rFonts w:ascii="BC Sans" w:hAnsi="BC Sans"/>
+                <w:sz w:val="20"/>
+                <w:szCs w:val="20"/>
+              </w:rPr>
+              <w:t>[</w:t>
+            </w:r>
+            <w:proofErr w:type="spellStart"/>
+            <w:r>
+              <w:rPr>
+                <w:rFonts w:ascii="BC Sans" w:hAnsi="BC Sans"/>
+                <w:sz w:val="20"/>
+                <w:szCs w:val="20"/>
+              </w:rPr>
+              <w:t>i</w:t>
+            </w:r>
+            <w:proofErr w:type="spellEnd"/>
+            <w:r>
+              <w:rPr>
+                <w:rFonts w:ascii="BC Sans" w:hAnsi="BC Sans"/>
+                <w:sz w:val="20"/>
+                <w:szCs w:val="20"/>
+              </w:rPr>
+              <w:t>].owners[</w:t>
+            </w:r>
+            <w:proofErr w:type="spellStart"/>
+            <w:r>
+              <w:rPr>
+                <w:rFonts w:ascii="BC Sans" w:hAnsi="BC Sans"/>
+                <w:sz w:val="20"/>
+                <w:szCs w:val="20"/>
+              </w:rPr>
+              <w:t>i</w:t>
+            </w:r>
+            <w:proofErr w:type="spellEnd"/>
+            <w:r>
+              <w:rPr>
+                <w:rFonts w:ascii="BC Sans" w:hAnsi="BC Sans"/>
+                <w:sz w:val="20"/>
+                <w:szCs w:val="20"/>
+              </w:rPr>
+              <w:t>].email}</w:t>
             </w:r>
           </w:p>
         </w:tc>
@@ -2157,7 +4721,81 @@
                 <w:sz w:val="20"/>
                 <w:szCs w:val="20"/>
               </w:rPr>
-              <w:t>{d.parcels[i].owners[i].crownLandOwnerType}</w:t>
+              <w:t>{</w:t>
+            </w:r>
+            <w:proofErr w:type="spellStart"/>
+            <w:proofErr w:type="gramStart"/>
+            <w:r>
+              <w:rPr>
+                <w:rFonts w:ascii="BC Sans" w:hAnsi="BC Sans"/>
+                <w:sz w:val="20"/>
+                <w:szCs w:val="20"/>
+              </w:rPr>
+              <w:t>d.parcels</w:t>
+            </w:r>
+            <w:proofErr w:type="spellEnd"/>
+            <w:proofErr w:type="gramEnd"/>
+            <w:r>
+              <w:rPr>
+                <w:rFonts w:ascii="BC Sans" w:hAnsi="BC Sans"/>
+                <w:sz w:val="20"/>
+                <w:szCs w:val="20"/>
+              </w:rPr>
+              <w:t>[</w:t>
+            </w:r>
+            <w:proofErr w:type="spellStart"/>
+            <w:r>
+              <w:rPr>
+                <w:rFonts w:ascii="BC Sans" w:hAnsi="BC Sans"/>
+                <w:sz w:val="20"/>
+                <w:szCs w:val="20"/>
+              </w:rPr>
+              <w:t>i</w:t>
+            </w:r>
+            <w:proofErr w:type="spellEnd"/>
+            <w:r>
+              <w:rPr>
+                <w:rFonts w:ascii="BC Sans" w:hAnsi="BC Sans"/>
+                <w:sz w:val="20"/>
+                <w:szCs w:val="20"/>
+              </w:rPr>
+              <w:t>].owners[</w:t>
+            </w:r>
+            <w:proofErr w:type="spellStart"/>
+            <w:r>
+              <w:rPr>
+                <w:rFonts w:ascii="BC Sans" w:hAnsi="BC Sans"/>
+                <w:sz w:val="20"/>
+                <w:szCs w:val="20"/>
+              </w:rPr>
+              <w:t>i</w:t>
+            </w:r>
+            <w:proofErr w:type="spellEnd"/>
+            <w:r>
+              <w:rPr>
+                <w:rFonts w:ascii="BC Sans" w:hAnsi="BC Sans"/>
+                <w:sz w:val="20"/>
+                <w:szCs w:val="20"/>
+              </w:rPr>
+              <w:t>].</w:t>
+            </w:r>
+            <w:proofErr w:type="spellStart"/>
+            <w:r>
+              <w:rPr>
+                <w:rFonts w:ascii="BC Sans" w:hAnsi="BC Sans"/>
+                <w:sz w:val="20"/>
+                <w:szCs w:val="20"/>
+              </w:rPr>
+              <w:t>crownLandOwnerType</w:t>
+            </w:r>
+            <w:proofErr w:type="spellEnd"/>
+            <w:r>
+              <w:rPr>
+                <w:rFonts w:ascii="BC Sans" w:hAnsi="BC Sans"/>
+                <w:sz w:val="20"/>
+                <w:szCs w:val="20"/>
+              </w:rPr>
+              <w:t>}</w:t>
             </w:r>
           </w:p>
         </w:tc>
@@ -2179,7 +4817,207 @@
           <w:sz w:val="20"/>
           <w:szCs w:val="20"/>
         </w:rPr>
-        <w:t>{d.parcels[i].owners:len():ifGT(0):showEnd} {d.parcels[i].owners:len():ifLTE(0):showBegin}</w:t>
+        <w:t>{</w:t>
+      </w:r>
+      <w:proofErr w:type="spellStart"/>
+      <w:r>
+        <w:rPr>
+          <w:rFonts w:ascii="BC Sans" w:hAnsi="BC Sans"/>
+          <w:color w:val="B85C00"/>
+          <w:sz w:val="20"/>
+          <w:szCs w:val="20"/>
+        </w:rPr>
+        <w:t>d.parcels</w:t>
+      </w:r>
+      <w:proofErr w:type="spellEnd"/>
+      <w:r>
+        <w:rPr>
+          <w:rFonts w:ascii="BC Sans" w:hAnsi="BC Sans"/>
+          <w:color w:val="B85C00"/>
+          <w:sz w:val="20"/>
+          <w:szCs w:val="20"/>
+        </w:rPr>
+        <w:t>[</w:t>
+      </w:r>
+      <w:proofErr w:type="spellStart"/>
+      <w:r>
+        <w:rPr>
+          <w:rFonts w:ascii="BC Sans" w:hAnsi="BC Sans"/>
+          <w:color w:val="B85C00"/>
+          <w:sz w:val="20"/>
+          <w:szCs w:val="20"/>
+        </w:rPr>
+        <w:t>i</w:t>
+      </w:r>
+      <w:proofErr w:type="spellEnd"/>
+      <w:r>
+        <w:rPr>
+          <w:rFonts w:ascii="BC Sans" w:hAnsi="BC Sans"/>
+          <w:color w:val="B85C00"/>
+          <w:sz w:val="20"/>
+          <w:szCs w:val="20"/>
+        </w:rPr>
+        <w:t>].</w:t>
+      </w:r>
+      <w:proofErr w:type="spellStart"/>
+      <w:r>
+        <w:rPr>
+          <w:rFonts w:ascii="BC Sans" w:hAnsi="BC Sans"/>
+          <w:color w:val="B85C00"/>
+          <w:sz w:val="20"/>
+          <w:szCs w:val="20"/>
+        </w:rPr>
+        <w:t>owners:len</w:t>
+      </w:r>
+      <w:proofErr w:type="spellEnd"/>
+      <w:r>
+        <w:rPr>
+          <w:rFonts w:ascii="BC Sans" w:hAnsi="BC Sans"/>
+          <w:color w:val="B85C00"/>
+          <w:sz w:val="20"/>
+          <w:szCs w:val="20"/>
+        </w:rPr>
+        <w:t>():</w:t>
+      </w:r>
+      <w:proofErr w:type="spellStart"/>
+      <w:r>
+        <w:rPr>
+          <w:rFonts w:ascii="BC Sans" w:hAnsi="BC Sans"/>
+          <w:color w:val="B85C00"/>
+          <w:sz w:val="20"/>
+          <w:szCs w:val="20"/>
+        </w:rPr>
+        <w:t>ifGT</w:t>
+      </w:r>
+      <w:proofErr w:type="spellEnd"/>
+      <w:r>
+        <w:rPr>
+          <w:rFonts w:ascii="BC Sans" w:hAnsi="BC Sans"/>
+          <w:color w:val="B85C00"/>
+          <w:sz w:val="20"/>
+          <w:szCs w:val="20"/>
+        </w:rPr>
+        <w:t>(0):</w:t>
+      </w:r>
+      <w:proofErr w:type="spellStart"/>
+      <w:r>
+        <w:rPr>
+          <w:rFonts w:ascii="BC Sans" w:hAnsi="BC Sans"/>
+          <w:color w:val="B85C00"/>
+          <w:sz w:val="20"/>
+          <w:szCs w:val="20"/>
+        </w:rPr>
+        <w:t>showEnd</w:t>
+      </w:r>
+      <w:proofErr w:type="spellEnd"/>
+      <w:r>
+        <w:rPr>
+          <w:rFonts w:ascii="BC Sans" w:hAnsi="BC Sans"/>
+          <w:color w:val="B85C00"/>
+          <w:sz w:val="20"/>
+          <w:szCs w:val="20"/>
+        </w:rPr>
+        <w:t>} {</w:t>
+      </w:r>
+      <w:proofErr w:type="spellStart"/>
+      <w:r>
+        <w:rPr>
+          <w:rFonts w:ascii="BC Sans" w:hAnsi="BC Sans"/>
+          <w:color w:val="B85C00"/>
+          <w:sz w:val="20"/>
+          <w:szCs w:val="20"/>
+        </w:rPr>
+        <w:t>d.parcels</w:t>
+      </w:r>
+      <w:proofErr w:type="spellEnd"/>
+      <w:r>
+        <w:rPr>
+          <w:rFonts w:ascii="BC Sans" w:hAnsi="BC Sans"/>
+          <w:color w:val="B85C00"/>
+          <w:sz w:val="20"/>
+          <w:szCs w:val="20"/>
+        </w:rPr>
+        <w:t>[</w:t>
+      </w:r>
+      <w:proofErr w:type="spellStart"/>
+      <w:r>
+        <w:rPr>
+          <w:rFonts w:ascii="BC Sans" w:hAnsi="BC Sans"/>
+          <w:color w:val="B85C00"/>
+          <w:sz w:val="20"/>
+          <w:szCs w:val="20"/>
+        </w:rPr>
+        <w:t>i</w:t>
+      </w:r>
+      <w:proofErr w:type="spellEnd"/>
+      <w:r>
+        <w:rPr>
+          <w:rFonts w:ascii="BC Sans" w:hAnsi="BC Sans"/>
+          <w:color w:val="B85C00"/>
+          <w:sz w:val="20"/>
+          <w:szCs w:val="20"/>
+        </w:rPr>
+        <w:t>].</w:t>
+      </w:r>
+      <w:proofErr w:type="spellStart"/>
+      <w:r>
+        <w:rPr>
+          <w:rFonts w:ascii="BC Sans" w:hAnsi="BC Sans"/>
+          <w:color w:val="B85C00"/>
+          <w:sz w:val="20"/>
+          <w:szCs w:val="20"/>
+        </w:rPr>
+        <w:t>owners:len</w:t>
+      </w:r>
+      <w:proofErr w:type="spellEnd"/>
+      <w:r>
+        <w:rPr>
+          <w:rFonts w:ascii="BC Sans" w:hAnsi="BC Sans"/>
+          <w:color w:val="B85C00"/>
+          <w:sz w:val="20"/>
+          <w:szCs w:val="20"/>
+        </w:rPr>
+        <w:t>():</w:t>
+      </w:r>
+      <w:proofErr w:type="spellStart"/>
+      <w:r>
+        <w:rPr>
+          <w:rFonts w:ascii="BC Sans" w:hAnsi="BC Sans"/>
+          <w:color w:val="B85C00"/>
+          <w:sz w:val="20"/>
+          <w:szCs w:val="20"/>
+        </w:rPr>
+        <w:t>ifLTE</w:t>
+      </w:r>
+      <w:proofErr w:type="spellEnd"/>
+      <w:r>
+        <w:rPr>
+          <w:rFonts w:ascii="BC Sans" w:hAnsi="BC Sans"/>
+          <w:color w:val="B85C00"/>
+          <w:sz w:val="20"/>
+          <w:szCs w:val="20"/>
+        </w:rPr>
+        <w:t>(0):</w:t>
+      </w:r>
+      <w:proofErr w:type="spellStart"/>
+      <w:r>
+        <w:rPr>
+          <w:rFonts w:ascii="BC Sans" w:hAnsi="BC Sans"/>
+          <w:color w:val="B85C00"/>
+          <w:sz w:val="20"/>
+          <w:szCs w:val="20"/>
+        </w:rPr>
+        <w:t>showBegin</w:t>
+      </w:r>
+      <w:proofErr w:type="spellEnd"/>
+      <w:r>
+        <w:rPr>
+          <w:rFonts w:ascii="BC Sans" w:hAnsi="BC Sans"/>
+          <w:color w:val="B85C00"/>
+          <w:sz w:val="20"/>
+          <w:szCs w:val="20"/>
+        </w:rPr>
+        <w:t>}</w:t>
       </w:r>
       <w:r>
         <w:rPr>
@@ -2197,7 +5035,187 @@
           <w:sz w:val="20"/>
           <w:szCs w:val="20"/>
         </w:rPr>
-        <w:t>{d.parcels[i].owners:len():ifLTE(0):showEnd}  {d.parcels[i].ownershipType:ifEQ('Crown'):showEnd} {d.parcels[i].owners:len():ifLTE(0):and(.ownershipType):ifNE('Crown'):showBegin}</w:t>
+        <w:t>{</w:t>
+      </w:r>
+      <w:proofErr w:type="spellStart"/>
+      <w:r>
+        <w:rPr>
+          <w:rFonts w:ascii="BC Sans" w:hAnsi="BC Sans"/>
+          <w:color w:val="B85C00"/>
+          <w:sz w:val="20"/>
+          <w:szCs w:val="20"/>
+        </w:rPr>
+        <w:t>d.parcels</w:t>
+      </w:r>
+      <w:proofErr w:type="spellEnd"/>
+      <w:r>
+        <w:rPr>
+          <w:rFonts w:ascii="BC Sans" w:hAnsi="BC Sans"/>
+          <w:color w:val="B85C00"/>
+          <w:sz w:val="20"/>
+          <w:szCs w:val="20"/>
+        </w:rPr>
+        <w:t>[</w:t>
+      </w:r>
+      <w:proofErr w:type="spellStart"/>
+      <w:r>
+        <w:rPr>
+          <w:rFonts w:ascii="BC Sans" w:hAnsi="BC Sans"/>
+          <w:color w:val="B85C00"/>
+          <w:sz w:val="20"/>
+          <w:szCs w:val="20"/>
+        </w:rPr>
+        <w:t>i</w:t>
+      </w:r>
+      <w:proofErr w:type="spellEnd"/>
+      <w:r>
+        <w:rPr>
+          <w:rFonts w:ascii="BC Sans" w:hAnsi="BC Sans"/>
+          <w:color w:val="B85C00"/>
+          <w:sz w:val="20"/>
+          <w:szCs w:val="20"/>
+        </w:rPr>
+        <w:t>].</w:t>
+      </w:r>
+      <w:proofErr w:type="spellStart"/>
+      <w:r>
+        <w:rPr>
+          <w:rFonts w:ascii="BC Sans" w:hAnsi="BC Sans"/>
+          <w:color w:val="B85C00"/>
+          <w:sz w:val="20"/>
+          <w:szCs w:val="20"/>
+        </w:rPr>
+        <w:t>owners:len</w:t>
+      </w:r>
+      <w:proofErr w:type="spellEnd"/>
+      <w:r>
+        <w:rPr>
+          <w:rFonts w:ascii="BC Sans" w:hAnsi="BC Sans"/>
+          <w:color w:val="B85C00"/>
+          <w:sz w:val="20"/>
+          <w:szCs w:val="20"/>
+        </w:rPr>
+        <w:t>():</w:t>
+      </w:r>
+      <w:proofErr w:type="spellStart"/>
+      <w:r>
+        <w:rPr>
+          <w:rFonts w:ascii="BC Sans" w:hAnsi="BC Sans"/>
+          <w:color w:val="B85C00"/>
+          <w:sz w:val="20"/>
+          <w:szCs w:val="20"/>
+        </w:rPr>
+        <w:t>ifLTE</w:t>
+      </w:r>
+      <w:proofErr w:type="spellEnd"/>
+      <w:r>
+        <w:rPr>
+          <w:rFonts w:ascii="BC Sans" w:hAnsi="BC Sans"/>
+          <w:color w:val="B85C00"/>
+          <w:sz w:val="20"/>
+          <w:szCs w:val="20"/>
+        </w:rPr>
+        <w:t>(0):</w:t>
+      </w:r>
+      <w:proofErr w:type="spellStart"/>
+      <w:r>
+        <w:rPr>
+          <w:rFonts w:ascii="BC Sans" w:hAnsi="BC Sans"/>
+          <w:color w:val="B85C00"/>
+          <w:sz w:val="20"/>
+          <w:szCs w:val="20"/>
+        </w:rPr>
+        <w:t>showEnd</w:t>
+      </w:r>
+      <w:proofErr w:type="spellEnd"/>
+      <w:r>
+        <w:rPr>
+          <w:rFonts w:ascii="BC Sans" w:hAnsi="BC Sans"/>
+          <w:color w:val="B85C00"/>
+          <w:sz w:val="20"/>
+          <w:szCs w:val="20"/>
+        </w:rPr>
+        <w:t>}  {</w:t>
+      </w:r>
+      <w:proofErr w:type="spellStart"/>
+      <w:r>
+        <w:rPr>
+          <w:rFonts w:ascii="BC Sans" w:hAnsi="BC Sans"/>
+          <w:color w:val="B85C00"/>
+          <w:sz w:val="20"/>
+          <w:szCs w:val="20"/>
+        </w:rPr>
+        <w:t>d.parcels</w:t>
+      </w:r>
+      <w:proofErr w:type="spellEnd"/>
+      <w:r>
+        <w:rPr>
+          <w:rFonts w:ascii="BC Sans" w:hAnsi="BC Sans"/>
+          <w:color w:val="B85C00"/>
+          <w:sz w:val="20"/>
+          <w:szCs w:val="20"/>
+        </w:rPr>
+        <w:t>[</w:t>
+      </w:r>
+      <w:proofErr w:type="spellStart"/>
+      <w:r>
+        <w:rPr>
+          <w:rFonts w:ascii="BC Sans" w:hAnsi="BC Sans"/>
+          <w:color w:val="B85C00"/>
+          <w:sz w:val="20"/>
+          <w:szCs w:val="20"/>
+        </w:rPr>
+        <w:t>i</w:t>
+      </w:r>
+      <w:proofErr w:type="spellEnd"/>
+      <w:r>
+        <w:rPr>
+          <w:rFonts w:ascii="BC Sans" w:hAnsi="BC Sans"/>
+          <w:color w:val="B85C00"/>
+          <w:sz w:val="20"/>
+          <w:szCs w:val="20"/>
+        </w:rPr>
+        <w:t>].</w:t>
+      </w:r>
+      <w:proofErr w:type="spellStart"/>
+      <w:r>
+        <w:rPr>
+          <w:rFonts w:ascii="BC Sans" w:hAnsi="BC Sans"/>
+          <w:color w:val="B85C00"/>
+          <w:sz w:val="20"/>
+          <w:szCs w:val="20"/>
+        </w:rPr>
+        <w:t>ownershipType:ifEQ</w:t>
+      </w:r>
+      <w:proofErr w:type="spellEnd"/>
+      <w:r>
+        <w:rPr>
+          <w:rFonts w:ascii="BC Sans" w:hAnsi="BC Sans"/>
+          <w:color w:val="B85C00"/>
+          <w:sz w:val="20"/>
+          <w:szCs w:val="20"/>
+        </w:rPr>
+        <w:t>('Crown'):</w:t>
+      </w:r>
+      <w:proofErr w:type="spellStart"/>
+      <w:r>
+        <w:rPr>
+          <w:rFonts w:ascii="BC Sans" w:hAnsi="BC Sans"/>
+          <w:color w:val="B85C00"/>
+          <w:sz w:val="20"/>
+          <w:szCs w:val="20"/>
+        </w:rPr>
+        <w:t>showEnd</w:t>
+      </w:r>
+      <w:proofErr w:type="spellEnd"/>
+      <w:r>
+        <w:rPr>
+          <w:rFonts w:ascii="BC Sans" w:hAnsi="BC Sans"/>
+          <w:color w:val="B85C00"/>
+          <w:sz w:val="20"/>
+          <w:szCs w:val="20"/>
+        </w:rPr>
+        <w:t>} {d.parcels[i].owners:len():ifLTE(0):and(.ownershipType):ifNE('Crown'):showBegin}</w:t>
       </w:r>
     </w:p>
     <w:tbl>
@@ -2233,6 +5251,7 @@
                 <w:szCs w:val="20"/>
               </w:rPr>
             </w:pPr>
+            <w:proofErr w:type="gramStart"/>
             <w:r>
               <w:rPr>
                 <w:rFonts w:ascii="BC Sans" w:hAnsi="BC Sans"/>
@@ -2241,7 +5260,18 @@
                 <w:sz w:val="20"/>
                 <w:szCs w:val="20"/>
               </w:rPr>
-              <w:t>Land Owner(s)</w:t>
+              <w:t>Land Owner</w:t>
+            </w:r>
+            <w:proofErr w:type="gramEnd"/>
+            <w:r>
+              <w:rPr>
+                <w:rFonts w:ascii="BC Sans" w:hAnsi="BC Sans"/>
+                <w:b/>
+                <w:bCs/>
+                <w:sz w:val="20"/>
+                <w:szCs w:val="20"/>
+              </w:rPr>
+              <w:t>(s)</w:t>
             </w:r>
           </w:p>
         </w:tc>
@@ -2391,7 +5421,89 @@
           <w:sz w:val="20"/>
           <w:szCs w:val="20"/>
         </w:rPr>
-        <w:t>{d.parcels[i].owners:showEnd} {d.parcels[i+1]}</w:t>
+        <w:t>{</w:t>
+      </w:r>
+      <w:proofErr w:type="spellStart"/>
+      <w:proofErr w:type="gramStart"/>
+      <w:r>
+        <w:rPr>
+          <w:rFonts w:ascii="BC Sans" w:hAnsi="BC Sans"/>
+          <w:color w:val="B85C00"/>
+          <w:sz w:val="20"/>
+          <w:szCs w:val="20"/>
+        </w:rPr>
+        <w:t>d.parcels</w:t>
+      </w:r>
+      <w:proofErr w:type="spellEnd"/>
+      <w:proofErr w:type="gramEnd"/>
+      <w:r>
+        <w:rPr>
+          <w:rFonts w:ascii="BC Sans" w:hAnsi="BC Sans"/>
+          <w:color w:val="B85C00"/>
+          <w:sz w:val="20"/>
+          <w:szCs w:val="20"/>
+        </w:rPr>
+        <w:t>[</w:t>
+      </w:r>
+      <w:proofErr w:type="spellStart"/>
+      <w:r>
+        <w:rPr>
+          <w:rFonts w:ascii="BC Sans" w:hAnsi="BC Sans"/>
+          <w:color w:val="B85C00"/>
+          <w:sz w:val="20"/>
+          <w:szCs w:val="20"/>
+        </w:rPr>
+        <w:t>i</w:t>
+      </w:r>
+      <w:proofErr w:type="spellEnd"/>
+      <w:r>
+        <w:rPr>
+          <w:rFonts w:ascii="BC Sans" w:hAnsi="BC Sans"/>
+          <w:color w:val="B85C00"/>
+          <w:sz w:val="20"/>
+          <w:szCs w:val="20"/>
+        </w:rPr>
+        <w:t>].</w:t>
+      </w:r>
+      <w:proofErr w:type="spellStart"/>
+      <w:r>
+        <w:rPr>
+          <w:rFonts w:ascii="BC Sans" w:hAnsi="BC Sans"/>
+          <w:color w:val="B85C00"/>
+          <w:sz w:val="20"/>
+          <w:szCs w:val="20"/>
+        </w:rPr>
+        <w:t>owners:showEnd</w:t>
+      </w:r>
+      <w:proofErr w:type="spellEnd"/>
+      <w:r>
+        <w:rPr>
+          <w:rFonts w:ascii="BC Sans" w:hAnsi="BC Sans"/>
+          <w:color w:val="B85C00"/>
+          <w:sz w:val="20"/>
+          <w:szCs w:val="20"/>
+        </w:rPr>
+        <w:t>} {</w:t>
+      </w:r>
+      <w:proofErr w:type="spellStart"/>
+      <w:r>
+        <w:rPr>
+          <w:rFonts w:ascii="BC Sans" w:hAnsi="BC Sans"/>
+          <w:color w:val="B85C00"/>
+          <w:sz w:val="20"/>
+          <w:szCs w:val="20"/>
+        </w:rPr>
+        <w:t>d.parcels</w:t>
+      </w:r>
+      <w:proofErr w:type="spellEnd"/>
+      <w:r>
+        <w:rPr>
+          <w:rFonts w:ascii="BC Sans" w:hAnsi="BC Sans"/>
+          <w:color w:val="B85C00"/>
+          <w:sz w:val="20"/>
+          <w:szCs w:val="20"/>
+        </w:rPr>
+        <w:t>[i+1]}</w:t>
       </w:r>
     </w:p>
     <w:p>
@@ -2455,7 +5567,40 @@
                 <w:sz w:val="20"/>
                 <w:szCs w:val="20"/>
               </w:rPr>
-              <w:t>Do any of the land owners added previously own or lease other parcels that might inform this application process?</w:t>
+              <w:t xml:space="preserve">Do any of the </w:t>
+            </w:r>
+            <w:proofErr w:type="gramStart"/>
+            <w:r>
+              <w:rPr>
+                <w:rFonts w:ascii="BC Sans" w:hAnsi="BC Sans"/>
+                <w:b/>
+                <w:bCs/>
+                <w:sz w:val="20"/>
+                <w:szCs w:val="20"/>
+              </w:rPr>
+              <w:t>land owners</w:t>
+            </w:r>
+            <w:proofErr w:type="gramEnd"/>
+            <w:r>
+              <w:rPr>
+                <w:rFonts w:ascii="BC Sans" w:hAnsi="BC Sans"/>
+                <w:b/>
+                <w:bCs/>
+                <w:sz w:val="20"/>
+                <w:szCs w:val="20"/>
+              </w:rPr>
+              <w:t xml:space="preserve"> added </w:t>
+            </w:r>
+            <w:r>
+              <w:rPr>
+                <w:rFonts w:ascii="BC Sans" w:hAnsi="BC Sans"/>
+                <w:b/>
+                <w:bCs/>
+                <w:sz w:val="20"/>
+                <w:szCs w:val="20"/>
+              </w:rPr>
+              <w:lastRenderedPageBreak/>
+              <w:t>previously own or lease other parcels that might inform this application process?</w:t>
             </w:r>
           </w:p>
         </w:tc>
@@ -2479,7 +5624,28 @@
                 <w:sz w:val="20"/>
                 <w:szCs w:val="20"/>
               </w:rPr>
-              <w:t>{d.hasOtherParcelsInCommunity}</w:t>
+              <w:lastRenderedPageBreak/>
+              <w:t>{</w:t>
+            </w:r>
+            <w:proofErr w:type="spellStart"/>
+            <w:proofErr w:type="gramStart"/>
+            <w:r>
+              <w:rPr>
+                <w:rFonts w:ascii="BC Sans" w:hAnsi="BC Sans"/>
+                <w:sz w:val="20"/>
+                <w:szCs w:val="20"/>
+              </w:rPr>
+              <w:t>d.hasOtherParcelsInCommunity</w:t>
+            </w:r>
+            <w:proofErr w:type="spellEnd"/>
+            <w:proofErr w:type="gramEnd"/>
+            <w:r>
+              <w:rPr>
+                <w:rFonts w:ascii="BC Sans" w:hAnsi="BC Sans"/>
+                <w:sz w:val="20"/>
+                <w:szCs w:val="20"/>
+              </w:rPr>
+              <w:t>}</w:t>
             </w:r>
           </w:p>
         </w:tc>
@@ -2501,7 +5667,58 @@
           <w:sz w:val="20"/>
           <w:szCs w:val="20"/>
         </w:rPr>
-        <w:t>{d.otherParcelsDescription:ifEM():hideBegin}</w:t>
+        <w:t>{</w:t>
+      </w:r>
+      <w:proofErr w:type="spellStart"/>
+      <w:proofErr w:type="gramStart"/>
+      <w:r>
+        <w:rPr>
+          <w:rFonts w:ascii="BC Sans" w:hAnsi="BC Sans"/>
+          <w:color w:val="B85C00"/>
+          <w:sz w:val="20"/>
+          <w:szCs w:val="20"/>
+        </w:rPr>
+        <w:t>d.otherParcelsDescription</w:t>
+      </w:r>
+      <w:proofErr w:type="gramEnd"/>
+      <w:r>
+        <w:rPr>
+          <w:rFonts w:ascii="BC Sans" w:hAnsi="BC Sans"/>
+          <w:color w:val="B85C00"/>
+          <w:sz w:val="20"/>
+          <w:szCs w:val="20"/>
+        </w:rPr>
+        <w:t>:ifEM</w:t>
+      </w:r>
+      <w:proofErr w:type="spellEnd"/>
+      <w:r>
+        <w:rPr>
+          <w:rFonts w:ascii="BC Sans" w:hAnsi="BC Sans"/>
+          <w:color w:val="B85C00"/>
+          <w:sz w:val="20"/>
+          <w:szCs w:val="20"/>
+        </w:rPr>
+        <w:t>():</w:t>
+      </w:r>
+      <w:proofErr w:type="spellStart"/>
+      <w:r>
+        <w:rPr>
+          <w:rFonts w:ascii="BC Sans" w:hAnsi="BC Sans"/>
+          <w:color w:val="B85C00"/>
+          <w:sz w:val="20"/>
+          <w:szCs w:val="20"/>
+        </w:rPr>
+        <w:t>hideBegin</w:t>
+      </w:r>
+      <w:proofErr w:type="spellEnd"/>
+      <w:r>
+        <w:rPr>
+          <w:rFonts w:ascii="BC Sans" w:hAnsi="BC Sans"/>
+          <w:color w:val="B85C00"/>
+          <w:sz w:val="20"/>
+          <w:szCs w:val="20"/>
+        </w:rPr>
+        <w:t>}</w:t>
       </w:r>
     </w:p>
     <w:tbl>
@@ -2567,7 +5784,53 @@
                 <w:sz w:val="20"/>
                 <w:szCs w:val="20"/>
               </w:rPr>
-              <w:t>{d.otherParcelsDescription:convCRLF:ifEM():show(.noData)}</w:t>
+              <w:t>{</w:t>
+            </w:r>
+            <w:proofErr w:type="spellStart"/>
+            <w:proofErr w:type="gramStart"/>
+            <w:r>
+              <w:rPr>
+                <w:rFonts w:ascii="BC Sans" w:hAnsi="BC Sans"/>
+                <w:sz w:val="20"/>
+                <w:szCs w:val="20"/>
+              </w:rPr>
+              <w:t>d.otherParcelsDescription</w:t>
+            </w:r>
+            <w:proofErr w:type="gramEnd"/>
+            <w:r>
+              <w:rPr>
+                <w:rFonts w:ascii="BC Sans" w:hAnsi="BC Sans"/>
+                <w:sz w:val="20"/>
+                <w:szCs w:val="20"/>
+              </w:rPr>
+              <w:t>:convCRLF:ifEM</w:t>
+            </w:r>
+            <w:proofErr w:type="spellEnd"/>
+            <w:r>
+              <w:rPr>
+                <w:rFonts w:ascii="BC Sans" w:hAnsi="BC Sans"/>
+                <w:sz w:val="20"/>
+                <w:szCs w:val="20"/>
+              </w:rPr>
+              <w:t>():show(.</w:t>
+            </w:r>
+            <w:proofErr w:type="spellStart"/>
+            <w:r>
+              <w:rPr>
+                <w:rFonts w:ascii="BC Sans" w:hAnsi="BC Sans"/>
+                <w:sz w:val="20"/>
+                <w:szCs w:val="20"/>
+              </w:rPr>
+              <w:t>noData</w:t>
+            </w:r>
+            <w:proofErr w:type="spellEnd"/>
+            <w:r>
+              <w:rPr>
+                <w:rFonts w:ascii="BC Sans" w:hAnsi="BC Sans"/>
+                <w:sz w:val="20"/>
+                <w:szCs w:val="20"/>
+              </w:rPr>
+              <w:t>)}</w:t>
             </w:r>
           </w:p>
           <w:p>
@@ -2587,7 +5850,58 @@
                 <w:sz w:val="20"/>
                 <w:szCs w:val="20"/>
               </w:rPr>
-              <w:t>{d.otherParcelsDescription:ifEM():hideEnd}</w:t>
+              <w:t>{</w:t>
+            </w:r>
+            <w:proofErr w:type="spellStart"/>
+            <w:proofErr w:type="gramStart"/>
+            <w:r>
+              <w:rPr>
+                <w:rFonts w:ascii="BC Sans" w:hAnsi="BC Sans"/>
+                <w:color w:val="B85C00"/>
+                <w:sz w:val="20"/>
+                <w:szCs w:val="20"/>
+              </w:rPr>
+              <w:t>d.otherParcelsDescription</w:t>
+            </w:r>
+            <w:proofErr w:type="gramEnd"/>
+            <w:r>
+              <w:rPr>
+                <w:rFonts w:ascii="BC Sans" w:hAnsi="BC Sans"/>
+                <w:color w:val="B85C00"/>
+                <w:sz w:val="20"/>
+                <w:szCs w:val="20"/>
+              </w:rPr>
+              <w:t>:ifEM</w:t>
+            </w:r>
+            <w:proofErr w:type="spellEnd"/>
+            <w:r>
+              <w:rPr>
+                <w:rFonts w:ascii="BC Sans" w:hAnsi="BC Sans"/>
+                <w:color w:val="B85C00"/>
+                <w:sz w:val="20"/>
+                <w:szCs w:val="20"/>
+              </w:rPr>
+              <w:t>():</w:t>
+            </w:r>
+            <w:proofErr w:type="spellStart"/>
+            <w:r>
+              <w:rPr>
+                <w:rFonts w:ascii="BC Sans" w:hAnsi="BC Sans"/>
+                <w:color w:val="B85C00"/>
+                <w:sz w:val="20"/>
+                <w:szCs w:val="20"/>
+              </w:rPr>
+              <w:t>hideEnd</w:t>
+            </w:r>
+            <w:proofErr w:type="spellEnd"/>
+            <w:r>
+              <w:rPr>
+                <w:rFonts w:ascii="BC Sans" w:hAnsi="BC Sans"/>
+                <w:color w:val="B85C00"/>
+                <w:sz w:val="20"/>
+                <w:szCs w:val="20"/>
+              </w:rPr>
+              <w:t>}</w:t>
             </w:r>
           </w:p>
         </w:tc>
@@ -2680,7 +5994,53 @@
                 <w:sz w:val="20"/>
                 <w:szCs w:val="20"/>
               </w:rPr>
-              <w:t>{d.primaryContactType:ifEM():show(.noData)}</w:t>
+              <w:t>{</w:t>
+            </w:r>
+            <w:proofErr w:type="spellStart"/>
+            <w:proofErr w:type="gramStart"/>
+            <w:r>
+              <w:rPr>
+                <w:rFonts w:ascii="BC Sans" w:hAnsi="BC Sans"/>
+                <w:sz w:val="20"/>
+                <w:szCs w:val="20"/>
+              </w:rPr>
+              <w:t>d.primaryContactType</w:t>
+            </w:r>
+            <w:proofErr w:type="gramEnd"/>
+            <w:r>
+              <w:rPr>
+                <w:rFonts w:ascii="BC Sans" w:hAnsi="BC Sans"/>
+                <w:sz w:val="20"/>
+                <w:szCs w:val="20"/>
+              </w:rPr>
+              <w:t>:ifEM</w:t>
+            </w:r>
+            <w:proofErr w:type="spellEnd"/>
+            <w:r>
+              <w:rPr>
+                <w:rFonts w:ascii="BC Sans" w:hAnsi="BC Sans"/>
+                <w:sz w:val="20"/>
+                <w:szCs w:val="20"/>
+              </w:rPr>
+              <w:t>():show(.</w:t>
+            </w:r>
+            <w:proofErr w:type="spellStart"/>
+            <w:r>
+              <w:rPr>
+                <w:rFonts w:ascii="BC Sans" w:hAnsi="BC Sans"/>
+                <w:sz w:val="20"/>
+                <w:szCs w:val="20"/>
+              </w:rPr>
+              <w:t>noData</w:t>
+            </w:r>
+            <w:proofErr w:type="spellEnd"/>
+            <w:r>
+              <w:rPr>
+                <w:rFonts w:ascii="BC Sans" w:hAnsi="BC Sans"/>
+                <w:sz w:val="20"/>
+                <w:szCs w:val="20"/>
+              </w:rPr>
+              <w:t>)}</w:t>
             </w:r>
           </w:p>
         </w:tc>
@@ -2732,7 +6092,53 @@
                 <w:sz w:val="20"/>
                 <w:szCs w:val="20"/>
               </w:rPr>
-              <w:t>{d.primaryContactFirstName:ifEM():show(.noData)}</w:t>
+              <w:t>{</w:t>
+            </w:r>
+            <w:proofErr w:type="spellStart"/>
+            <w:proofErr w:type="gramStart"/>
+            <w:r>
+              <w:rPr>
+                <w:rFonts w:ascii="BC Sans" w:hAnsi="BC Sans"/>
+                <w:sz w:val="20"/>
+                <w:szCs w:val="20"/>
+              </w:rPr>
+              <w:t>d.primaryContactFirstName</w:t>
+            </w:r>
+            <w:proofErr w:type="gramEnd"/>
+            <w:r>
+              <w:rPr>
+                <w:rFonts w:ascii="BC Sans" w:hAnsi="BC Sans"/>
+                <w:sz w:val="20"/>
+                <w:szCs w:val="20"/>
+              </w:rPr>
+              <w:t>:ifEM</w:t>
+            </w:r>
+            <w:proofErr w:type="spellEnd"/>
+            <w:r>
+              <w:rPr>
+                <w:rFonts w:ascii="BC Sans" w:hAnsi="BC Sans"/>
+                <w:sz w:val="20"/>
+                <w:szCs w:val="20"/>
+              </w:rPr>
+              <w:t>():show(.</w:t>
+            </w:r>
+            <w:proofErr w:type="spellStart"/>
+            <w:r>
+              <w:rPr>
+                <w:rFonts w:ascii="BC Sans" w:hAnsi="BC Sans"/>
+                <w:sz w:val="20"/>
+                <w:szCs w:val="20"/>
+              </w:rPr>
+              <w:t>noData</w:t>
+            </w:r>
+            <w:proofErr w:type="spellEnd"/>
+            <w:r>
+              <w:rPr>
+                <w:rFonts w:ascii="BC Sans" w:hAnsi="BC Sans"/>
+                <w:sz w:val="20"/>
+                <w:szCs w:val="20"/>
+              </w:rPr>
+              <w:t>)}</w:t>
             </w:r>
           </w:p>
         </w:tc>
@@ -2760,7 +6166,6 @@
                 <w:sz w:val="20"/>
                 <w:szCs w:val="20"/>
               </w:rPr>
-              <w:lastRenderedPageBreak/>
               <w:t>Last Name</w:t>
             </w:r>
           </w:p>
@@ -2785,7 +6190,53 @@
                 <w:sz w:val="20"/>
                 <w:szCs w:val="20"/>
               </w:rPr>
-              <w:t>{d.primaryContactLastName:ifEM():show(.noData)}</w:t>
+              <w:t>{</w:t>
+            </w:r>
+            <w:proofErr w:type="spellStart"/>
+            <w:proofErr w:type="gramStart"/>
+            <w:r>
+              <w:rPr>
+                <w:rFonts w:ascii="BC Sans" w:hAnsi="BC Sans"/>
+                <w:sz w:val="20"/>
+                <w:szCs w:val="20"/>
+              </w:rPr>
+              <w:t>d.primaryContactLastName</w:t>
+            </w:r>
+            <w:proofErr w:type="gramEnd"/>
+            <w:r>
+              <w:rPr>
+                <w:rFonts w:ascii="BC Sans" w:hAnsi="BC Sans"/>
+                <w:sz w:val="20"/>
+                <w:szCs w:val="20"/>
+              </w:rPr>
+              <w:t>:ifEM</w:t>
+            </w:r>
+            <w:proofErr w:type="spellEnd"/>
+            <w:r>
+              <w:rPr>
+                <w:rFonts w:ascii="BC Sans" w:hAnsi="BC Sans"/>
+                <w:sz w:val="20"/>
+                <w:szCs w:val="20"/>
+              </w:rPr>
+              <w:t>():show(.</w:t>
+            </w:r>
+            <w:proofErr w:type="spellStart"/>
+            <w:r>
+              <w:rPr>
+                <w:rFonts w:ascii="BC Sans" w:hAnsi="BC Sans"/>
+                <w:sz w:val="20"/>
+                <w:szCs w:val="20"/>
+              </w:rPr>
+              <w:t>noData</w:t>
+            </w:r>
+            <w:proofErr w:type="spellEnd"/>
+            <w:r>
+              <w:rPr>
+                <w:rFonts w:ascii="BC Sans" w:hAnsi="BC Sans"/>
+                <w:sz w:val="20"/>
+                <w:szCs w:val="20"/>
+              </w:rPr>
+              <w:t>)}</w:t>
             </w:r>
           </w:p>
         </w:tc>
@@ -2813,7 +6264,31 @@
                 <w:sz w:val="20"/>
                 <w:szCs w:val="20"/>
               </w:rPr>
-              <w:t>{d.organizationText}</w:t>
+              <w:t>{</w:t>
+            </w:r>
+            <w:proofErr w:type="spellStart"/>
+            <w:proofErr w:type="gramStart"/>
+            <w:r>
+              <w:rPr>
+                <w:rFonts w:ascii="BC Sans" w:hAnsi="BC Sans"/>
+                <w:b/>
+                <w:bCs/>
+                <w:sz w:val="20"/>
+                <w:szCs w:val="20"/>
+              </w:rPr>
+              <w:t>d.organizationText</w:t>
+            </w:r>
+            <w:proofErr w:type="spellEnd"/>
+            <w:proofErr w:type="gramEnd"/>
+            <w:r>
+              <w:rPr>
+                <w:rFonts w:ascii="BC Sans" w:hAnsi="BC Sans"/>
+                <w:b/>
+                <w:bCs/>
+                <w:sz w:val="20"/>
+                <w:szCs w:val="20"/>
+              </w:rPr>
+              <w:t>}</w:t>
             </w:r>
           </w:p>
         </w:tc>
@@ -2837,7 +6312,53 @@
                 <w:sz w:val="20"/>
                 <w:szCs w:val="20"/>
               </w:rPr>
-              <w:t>{d.primaryContactOrganizationName:ifEM():show(.noData)}</w:t>
+              <w:t>{</w:t>
+            </w:r>
+            <w:proofErr w:type="spellStart"/>
+            <w:proofErr w:type="gramStart"/>
+            <w:r>
+              <w:rPr>
+                <w:rFonts w:ascii="BC Sans" w:hAnsi="BC Sans"/>
+                <w:sz w:val="20"/>
+                <w:szCs w:val="20"/>
+              </w:rPr>
+              <w:t>d.primaryContactOrganizationName</w:t>
+            </w:r>
+            <w:proofErr w:type="gramEnd"/>
+            <w:r>
+              <w:rPr>
+                <w:rFonts w:ascii="BC Sans" w:hAnsi="BC Sans"/>
+                <w:sz w:val="20"/>
+                <w:szCs w:val="20"/>
+              </w:rPr>
+              <w:t>:ifEM</w:t>
+            </w:r>
+            <w:proofErr w:type="spellEnd"/>
+            <w:r>
+              <w:rPr>
+                <w:rFonts w:ascii="BC Sans" w:hAnsi="BC Sans"/>
+                <w:sz w:val="20"/>
+                <w:szCs w:val="20"/>
+              </w:rPr>
+              <w:t>():show(.</w:t>
+            </w:r>
+            <w:proofErr w:type="spellStart"/>
+            <w:r>
+              <w:rPr>
+                <w:rFonts w:ascii="BC Sans" w:hAnsi="BC Sans"/>
+                <w:sz w:val="20"/>
+                <w:szCs w:val="20"/>
+              </w:rPr>
+              <w:t>noData</w:t>
+            </w:r>
+            <w:proofErr w:type="spellEnd"/>
+            <w:r>
+              <w:rPr>
+                <w:rFonts w:ascii="BC Sans" w:hAnsi="BC Sans"/>
+                <w:sz w:val="20"/>
+                <w:szCs w:val="20"/>
+              </w:rPr>
+              <w:t>)}</w:t>
             </w:r>
           </w:p>
         </w:tc>
@@ -2889,7 +6410,53 @@
                 <w:sz w:val="20"/>
                 <w:szCs w:val="20"/>
               </w:rPr>
-              <w:t>{d.primaryContactPhoneNumber:ifEM():show(.noData)}</w:t>
+              <w:t>{</w:t>
+            </w:r>
+            <w:proofErr w:type="spellStart"/>
+            <w:proofErr w:type="gramStart"/>
+            <w:r>
+              <w:rPr>
+                <w:rFonts w:ascii="BC Sans" w:hAnsi="BC Sans"/>
+                <w:sz w:val="20"/>
+                <w:szCs w:val="20"/>
+              </w:rPr>
+              <w:t>d.primaryContactPhoneNumber</w:t>
+            </w:r>
+            <w:proofErr w:type="gramEnd"/>
+            <w:r>
+              <w:rPr>
+                <w:rFonts w:ascii="BC Sans" w:hAnsi="BC Sans"/>
+                <w:sz w:val="20"/>
+                <w:szCs w:val="20"/>
+              </w:rPr>
+              <w:t>:ifEM</w:t>
+            </w:r>
+            <w:proofErr w:type="spellEnd"/>
+            <w:r>
+              <w:rPr>
+                <w:rFonts w:ascii="BC Sans" w:hAnsi="BC Sans"/>
+                <w:sz w:val="20"/>
+                <w:szCs w:val="20"/>
+              </w:rPr>
+              <w:t>():show(.</w:t>
+            </w:r>
+            <w:proofErr w:type="spellStart"/>
+            <w:r>
+              <w:rPr>
+                <w:rFonts w:ascii="BC Sans" w:hAnsi="BC Sans"/>
+                <w:sz w:val="20"/>
+                <w:szCs w:val="20"/>
+              </w:rPr>
+              <w:t>noData</w:t>
+            </w:r>
+            <w:proofErr w:type="spellEnd"/>
+            <w:r>
+              <w:rPr>
+                <w:rFonts w:ascii="BC Sans" w:hAnsi="BC Sans"/>
+                <w:sz w:val="20"/>
+                <w:szCs w:val="20"/>
+              </w:rPr>
+              <w:t>)}</w:t>
             </w:r>
           </w:p>
         </w:tc>
@@ -2941,7 +6508,53 @@
                 <w:sz w:val="20"/>
                 <w:szCs w:val="20"/>
               </w:rPr>
-              <w:t>{d.primaryContactEmail:ifEM():show(.noData)}</w:t>
+              <w:t>{</w:t>
+            </w:r>
+            <w:proofErr w:type="spellStart"/>
+            <w:proofErr w:type="gramStart"/>
+            <w:r>
+              <w:rPr>
+                <w:rFonts w:ascii="BC Sans" w:hAnsi="BC Sans"/>
+                <w:sz w:val="20"/>
+                <w:szCs w:val="20"/>
+              </w:rPr>
+              <w:t>d.primaryContactEmail</w:t>
+            </w:r>
+            <w:proofErr w:type="gramEnd"/>
+            <w:r>
+              <w:rPr>
+                <w:rFonts w:ascii="BC Sans" w:hAnsi="BC Sans"/>
+                <w:sz w:val="20"/>
+                <w:szCs w:val="20"/>
+              </w:rPr>
+              <w:t>:ifEM</w:t>
+            </w:r>
+            <w:proofErr w:type="spellEnd"/>
+            <w:r>
+              <w:rPr>
+                <w:rFonts w:ascii="BC Sans" w:hAnsi="BC Sans"/>
+                <w:sz w:val="20"/>
+                <w:szCs w:val="20"/>
+              </w:rPr>
+              <w:t>():show(.</w:t>
+            </w:r>
+            <w:proofErr w:type="spellStart"/>
+            <w:r>
+              <w:rPr>
+                <w:rFonts w:ascii="BC Sans" w:hAnsi="BC Sans"/>
+                <w:sz w:val="20"/>
+                <w:szCs w:val="20"/>
+              </w:rPr>
+              <w:t>noData</w:t>
+            </w:r>
+            <w:proofErr w:type="spellEnd"/>
+            <w:r>
+              <w:rPr>
+                <w:rFonts w:ascii="BC Sans" w:hAnsi="BC Sans"/>
+                <w:sz w:val="20"/>
+                <w:szCs w:val="20"/>
+              </w:rPr>
+              <w:t>)}</w:t>
             </w:r>
           </w:p>
         </w:tc>
@@ -3038,7 +6651,53 @@
                 <w:sz w:val="20"/>
                 <w:szCs w:val="20"/>
               </w:rPr>
-              <w:t>{d.localGovernment:ifEM():show(.noData)}</w:t>
+              <w:t>{</w:t>
+            </w:r>
+            <w:proofErr w:type="spellStart"/>
+            <w:proofErr w:type="gramStart"/>
+            <w:r>
+              <w:rPr>
+                <w:rFonts w:ascii="BC Sans" w:hAnsi="BC Sans"/>
+                <w:sz w:val="20"/>
+                <w:szCs w:val="20"/>
+              </w:rPr>
+              <w:t>d.localGovernment</w:t>
+            </w:r>
+            <w:proofErr w:type="gramEnd"/>
+            <w:r>
+              <w:rPr>
+                <w:rFonts w:ascii="BC Sans" w:hAnsi="BC Sans"/>
+                <w:sz w:val="20"/>
+                <w:szCs w:val="20"/>
+              </w:rPr>
+              <w:t>:ifEM</w:t>
+            </w:r>
+            <w:proofErr w:type="spellEnd"/>
+            <w:r>
+              <w:rPr>
+                <w:rFonts w:ascii="BC Sans" w:hAnsi="BC Sans"/>
+                <w:sz w:val="20"/>
+                <w:szCs w:val="20"/>
+              </w:rPr>
+              <w:t>():show(.</w:t>
+            </w:r>
+            <w:proofErr w:type="spellStart"/>
+            <w:r>
+              <w:rPr>
+                <w:rFonts w:ascii="BC Sans" w:hAnsi="BC Sans"/>
+                <w:sz w:val="20"/>
+                <w:szCs w:val="20"/>
+              </w:rPr>
+              <w:t>noData</w:t>
+            </w:r>
+            <w:proofErr w:type="spellEnd"/>
+            <w:r>
+              <w:rPr>
+                <w:rFonts w:ascii="BC Sans" w:hAnsi="BC Sans"/>
+                <w:sz w:val="20"/>
+                <w:szCs w:val="20"/>
+              </w:rPr>
+              <w:t>)}</w:t>
             </w:r>
           </w:p>
         </w:tc>
@@ -3060,7 +6719,58 @@
           <w:sz w:val="20"/>
           <w:szCs w:val="20"/>
         </w:rPr>
-        <w:t>{d.isGovernmentSetup:ifNE(true):showBegin}</w:t>
+        <w:t>{</w:t>
+      </w:r>
+      <w:proofErr w:type="spellStart"/>
+      <w:proofErr w:type="gramStart"/>
+      <w:r>
+        <w:rPr>
+          <w:rFonts w:ascii="BC Sans" w:hAnsi="BC Sans"/>
+          <w:color w:val="B85C00"/>
+          <w:sz w:val="20"/>
+          <w:szCs w:val="20"/>
+        </w:rPr>
+        <w:t>d.isGovernmentSetup</w:t>
+      </w:r>
+      <w:proofErr w:type="gramEnd"/>
+      <w:r>
+        <w:rPr>
+          <w:rFonts w:ascii="BC Sans" w:hAnsi="BC Sans"/>
+          <w:color w:val="B85C00"/>
+          <w:sz w:val="20"/>
+          <w:szCs w:val="20"/>
+        </w:rPr>
+        <w:t>:ifNE</w:t>
+      </w:r>
+      <w:proofErr w:type="spellEnd"/>
+      <w:r>
+        <w:rPr>
+          <w:rFonts w:ascii="BC Sans" w:hAnsi="BC Sans"/>
+          <w:color w:val="B85C00"/>
+          <w:sz w:val="20"/>
+          <w:szCs w:val="20"/>
+        </w:rPr>
+        <w:t>(true):</w:t>
+      </w:r>
+      <w:proofErr w:type="spellStart"/>
+      <w:r>
+        <w:rPr>
+          <w:rFonts w:ascii="BC Sans" w:hAnsi="BC Sans"/>
+          <w:color w:val="B85C00"/>
+          <w:sz w:val="20"/>
+          <w:szCs w:val="20"/>
+        </w:rPr>
+        <w:t>showBegin</w:t>
+      </w:r>
+      <w:proofErr w:type="spellEnd"/>
+      <w:r>
+        <w:rPr>
+          <w:rFonts w:ascii="BC Sans" w:hAnsi="BC Sans"/>
+          <w:color w:val="B85C00"/>
+          <w:sz w:val="20"/>
+          <w:szCs w:val="20"/>
+        </w:rPr>
+        <w:t>}</w:t>
       </w:r>
     </w:p>
     <w:p>
@@ -3106,9 +6816,9 @@
           <w:szCs w:val="20"/>
         </w:rPr>
         <w:br/>
-        <w:t xml:space="preserve">You can continue to fill out the form but you will be unable to submit. - </w:t>
-      </w:r>
+        <w:t xml:space="preserve">You can continue to fill out the </w:t>
+      </w:r>
+      <w:proofErr w:type="gramStart"/>
       <w:r>
         <w:rPr>
           <w:rFonts w:ascii="BC Sans" w:hAnsi="BC Sans"/>
@@ -3117,6 +6827,28 @@
           <w:sz w:val="20"/>
           <w:szCs w:val="20"/>
         </w:rPr>
+        <w:t>form</w:t>
+      </w:r>
+      <w:proofErr w:type="gramEnd"/>
+      <w:r>
+        <w:rPr>
+          <w:rFonts w:ascii="BC Sans" w:hAnsi="BC Sans"/>
+          <w:b/>
+          <w:bCs/>
+          <w:sz w:val="20"/>
+          <w:szCs w:val="20"/>
+        </w:rPr>
+        <w:t xml:space="preserve"> but you will be unable to submit. + </w:t>
+      </w:r>
+      <w:r>
+        <w:rPr>
+          <w:rFonts w:ascii="BC Sans" w:hAnsi="BC Sans"/>
+          <w:b/>
+          <w:bCs/>
+          <w:sz w:val="20"/>
+          <w:szCs w:val="20"/>
+        </w:rPr>
         <w:br/>
         <w:t>Please contact the ALC directly as soon as possible: ALC.Portal@gov.bc.ca / 236-468-3342</w:t>
       </w:r>
@@ -3137,7 +6869,58 @@
           <w:sz w:val="20"/>
           <w:szCs w:val="20"/>
         </w:rPr>
-        <w:t>{d.isGovernmentSetup:ifNE(true):showEnd}</w:t>
+        <w:t>{</w:t>
+      </w:r>
+      <w:proofErr w:type="spellStart"/>
+      <w:proofErr w:type="gramStart"/>
+      <w:r>
+        <w:rPr>
+          <w:rFonts w:ascii="BC Sans" w:hAnsi="BC Sans"/>
+          <w:color w:val="B85C00"/>
+          <w:sz w:val="20"/>
+          <w:szCs w:val="20"/>
+        </w:rPr>
+        <w:t>d.isGovernmentSetup</w:t>
+      </w:r>
+      <w:proofErr w:type="gramEnd"/>
+      <w:r>
+        <w:rPr>
+          <w:rFonts w:ascii="BC Sans" w:hAnsi="BC Sans"/>
+          <w:color w:val="B85C00"/>
+          <w:sz w:val="20"/>
+          <w:szCs w:val="20"/>
+        </w:rPr>
+        <w:t>:ifNE</w:t>
+      </w:r>
+      <w:proofErr w:type="spellEnd"/>
+      <w:r>
+        <w:rPr>
+          <w:rFonts w:ascii="BC Sans" w:hAnsi="BC Sans"/>
+          <w:color w:val="B85C00"/>
+          <w:sz w:val="20"/>
+          <w:szCs w:val="20"/>
+        </w:rPr>
+        <w:t>(true):</w:t>
+      </w:r>
+      <w:proofErr w:type="spellStart"/>
+      <w:r>
+        <w:rPr>
+          <w:rFonts w:ascii="BC Sans" w:hAnsi="BC Sans"/>
+          <w:color w:val="B85C00"/>
+          <w:sz w:val="20"/>
+          <w:szCs w:val="20"/>
+        </w:rPr>
+        <w:t>showEnd</w:t>
+      </w:r>
+      <w:proofErr w:type="spellEnd"/>
+      <w:r>
+        <w:rPr>
+          <w:rFonts w:ascii="BC Sans" w:hAnsi="BC Sans"/>
+          <w:color w:val="B85C00"/>
+          <w:sz w:val="20"/>
+          <w:szCs w:val="20"/>
+        </w:rPr>
+        <w:t>}</w:t>
       </w:r>
     </w:p>
     <w:p>
@@ -3241,7 +7024,53 @@
                 <w:sz w:val="20"/>
                 <w:szCs w:val="20"/>
               </w:rPr>
-              <w:t>{d.parcelsAgricultureDescription:convCRLF:ifEM():show(.noData)}</w:t>
+              <w:t>{</w:t>
+            </w:r>
+            <w:proofErr w:type="spellStart"/>
+            <w:proofErr w:type="gramStart"/>
+            <w:r>
+              <w:rPr>
+                <w:rFonts w:ascii="BC Sans" w:hAnsi="BC Sans"/>
+                <w:sz w:val="20"/>
+                <w:szCs w:val="20"/>
+              </w:rPr>
+              <w:t>d.parcelsAgricultureDescription</w:t>
+            </w:r>
+            <w:proofErr w:type="gramEnd"/>
+            <w:r>
+              <w:rPr>
+                <w:rFonts w:ascii="BC Sans" w:hAnsi="BC Sans"/>
+                <w:sz w:val="20"/>
+                <w:szCs w:val="20"/>
+              </w:rPr>
+              <w:t>:convCRLF:ifEM</w:t>
+            </w:r>
+            <w:proofErr w:type="spellEnd"/>
+            <w:r>
+              <w:rPr>
+                <w:rFonts w:ascii="BC Sans" w:hAnsi="BC Sans"/>
+                <w:sz w:val="20"/>
+                <w:szCs w:val="20"/>
+              </w:rPr>
+              <w:t>():show(.</w:t>
+            </w:r>
+            <w:proofErr w:type="spellStart"/>
+            <w:r>
+              <w:rPr>
+                <w:rFonts w:ascii="BC Sans" w:hAnsi="BC Sans"/>
+                <w:sz w:val="20"/>
+                <w:szCs w:val="20"/>
+              </w:rPr>
+              <w:t>noData</w:t>
+            </w:r>
+            <w:proofErr w:type="spellEnd"/>
+            <w:r>
+              <w:rPr>
+                <w:rFonts w:ascii="BC Sans" w:hAnsi="BC Sans"/>
+                <w:sz w:val="20"/>
+                <w:szCs w:val="20"/>
+              </w:rPr>
+              <w:t>)}</w:t>
             </w:r>
           </w:p>
         </w:tc>
@@ -3293,7 +7122,25 @@
                 <w:sz w:val="20"/>
                 <w:szCs w:val="20"/>
               </w:rPr>
-              <w:t>{d.parcelsAgricultureImprovementDescription:convCRLF:ifEM():show(.noData)}</w:t>
+              <w:t>{</w:t>
+            </w:r>
+            <w:proofErr w:type="gramStart"/>
+            <w:r>
+              <w:rPr>
+                <w:rFonts w:ascii="BC Sans" w:hAnsi="BC Sans"/>
+                <w:sz w:val="20"/>
+                <w:szCs w:val="20"/>
+              </w:rPr>
+              <w:t>d.parcelsAgricultureImprovementDescription</w:t>
+            </w:r>
+            <w:proofErr w:type="gramEnd"/>
+            <w:r>
+              <w:rPr>
+                <w:rFonts w:ascii="BC Sans" w:hAnsi="BC Sans"/>
+                <w:sz w:val="20"/>
+                <w:szCs w:val="20"/>
+              </w:rPr>
+              <w:t>:convCRLF:ifEM():show(.noData)}</w:t>
             </w:r>
           </w:p>
         </w:tc>
@@ -3321,7 +7168,18 @@
                 <w:sz w:val="20"/>
                 <w:szCs w:val="20"/>
               </w:rPr>
-              <w:t>Describe all other uses that currently take place on the parcel(s).</w:t>
+              <w:t xml:space="preserve">Describe all other uses that </w:t>
+            </w:r>
+            <w:r>
+              <w:rPr>
+                <w:rFonts w:ascii="BC Sans" w:hAnsi="BC Sans"/>
+                <w:b/>
+                <w:bCs/>
+                <w:sz w:val="20"/>
+                <w:szCs w:val="20"/>
+              </w:rPr>
+              <w:lastRenderedPageBreak/>
+              <w:t>currently take place on the parcel(s).</w:t>
             </w:r>
           </w:p>
         </w:tc>
@@ -3345,7 +7203,26 @@
                 <w:sz w:val="20"/>
                 <w:szCs w:val="20"/>
               </w:rPr>
-              <w:t>{d.parcelsNonAgricultureUseDescription:convCRLF:ifEM():show(.noData)}</w:t>
+              <w:lastRenderedPageBreak/>
+              <w:t>{</w:t>
+            </w:r>
+            <w:proofErr w:type="gramStart"/>
+            <w:r>
+              <w:rPr>
+                <w:rFonts w:ascii="BC Sans" w:hAnsi="BC Sans"/>
+                <w:sz w:val="20"/>
+                <w:szCs w:val="20"/>
+              </w:rPr>
+              <w:t>d.parcelsNonAgricultureUseDescription</w:t>
+            </w:r>
+            <w:proofErr w:type="gramEnd"/>
+            <w:r>
+              <w:rPr>
+                <w:rFonts w:ascii="BC Sans" w:hAnsi="BC Sans"/>
+                <w:sz w:val="20"/>
+                <w:szCs w:val="20"/>
+              </w:rPr>
+              <w:t>:convCRLF:ifEM():show(.noData)}</w:t>
             </w:r>
           </w:p>
         </w:tc>
@@ -3514,7 +7391,53 @@
                 <w:sz w:val="20"/>
                 <w:szCs w:val="20"/>
               </w:rPr>
-              <w:t>{d.northLandUseType:ifEM():show(.noData)}</w:t>
+              <w:t>{</w:t>
+            </w:r>
+            <w:proofErr w:type="spellStart"/>
+            <w:proofErr w:type="gramStart"/>
+            <w:r>
+              <w:rPr>
+                <w:rFonts w:ascii="BC Sans" w:hAnsi="BC Sans"/>
+                <w:sz w:val="20"/>
+                <w:szCs w:val="20"/>
+              </w:rPr>
+              <w:t>d.northLandUseType</w:t>
+            </w:r>
+            <w:proofErr w:type="gramEnd"/>
+            <w:r>
+              <w:rPr>
+                <w:rFonts w:ascii="BC Sans" w:hAnsi="BC Sans"/>
+                <w:sz w:val="20"/>
+                <w:szCs w:val="20"/>
+              </w:rPr>
+              <w:t>:ifEM</w:t>
+            </w:r>
+            <w:proofErr w:type="spellEnd"/>
+            <w:r>
+              <w:rPr>
+                <w:rFonts w:ascii="BC Sans" w:hAnsi="BC Sans"/>
+                <w:sz w:val="20"/>
+                <w:szCs w:val="20"/>
+              </w:rPr>
+              <w:t>():show(.</w:t>
+            </w:r>
+            <w:proofErr w:type="spellStart"/>
+            <w:r>
+              <w:rPr>
+                <w:rFonts w:ascii="BC Sans" w:hAnsi="BC Sans"/>
+                <w:sz w:val="20"/>
+                <w:szCs w:val="20"/>
+              </w:rPr>
+              <w:t>noData</w:t>
+            </w:r>
+            <w:proofErr w:type="spellEnd"/>
+            <w:r>
+              <w:rPr>
+                <w:rFonts w:ascii="BC Sans" w:hAnsi="BC Sans"/>
+                <w:sz w:val="20"/>
+                <w:szCs w:val="20"/>
+              </w:rPr>
+              <w:t>)}</w:t>
             </w:r>
           </w:p>
         </w:tc>
@@ -3538,7 +7461,53 @@
                 <w:sz w:val="20"/>
                 <w:szCs w:val="20"/>
               </w:rPr>
-              <w:t>{d.northLandUseTypeDescription:ifEM():show(.noData)}</w:t>
+              <w:t>{</w:t>
+            </w:r>
+            <w:proofErr w:type="spellStart"/>
+            <w:proofErr w:type="gramStart"/>
+            <w:r>
+              <w:rPr>
+                <w:rFonts w:ascii="BC Sans" w:hAnsi="BC Sans"/>
+                <w:sz w:val="20"/>
+                <w:szCs w:val="20"/>
+              </w:rPr>
+              <w:t>d.northLandUseTypeDescription</w:t>
+            </w:r>
+            <w:proofErr w:type="gramEnd"/>
+            <w:r>
+              <w:rPr>
+                <w:rFonts w:ascii="BC Sans" w:hAnsi="BC Sans"/>
+                <w:sz w:val="20"/>
+                <w:szCs w:val="20"/>
+              </w:rPr>
+              <w:t>:ifEM</w:t>
+            </w:r>
+            <w:proofErr w:type="spellEnd"/>
+            <w:r>
+              <w:rPr>
+                <w:rFonts w:ascii="BC Sans" w:hAnsi="BC Sans"/>
+                <w:sz w:val="20"/>
+                <w:szCs w:val="20"/>
+              </w:rPr>
+              <w:t>():show(.</w:t>
+            </w:r>
+            <w:proofErr w:type="spellStart"/>
+            <w:r>
+              <w:rPr>
+                <w:rFonts w:ascii="BC Sans" w:hAnsi="BC Sans"/>
+                <w:sz w:val="20"/>
+                <w:szCs w:val="20"/>
+              </w:rPr>
+              <w:t>noData</w:t>
+            </w:r>
+            <w:proofErr w:type="spellEnd"/>
+            <w:r>
+              <w:rPr>
+                <w:rFonts w:ascii="BC Sans" w:hAnsi="BC Sans"/>
+                <w:sz w:val="20"/>
+                <w:szCs w:val="20"/>
+              </w:rPr>
+              <w:t>)}</w:t>
             </w:r>
           </w:p>
         </w:tc>
@@ -3590,7 +7559,53 @@
                 <w:sz w:val="20"/>
                 <w:szCs w:val="20"/>
               </w:rPr>
-              <w:t>{d.eastLandUseType:ifEM():show(.noData)}</w:t>
+              <w:t>{</w:t>
+            </w:r>
+            <w:proofErr w:type="spellStart"/>
+            <w:proofErr w:type="gramStart"/>
+            <w:r>
+              <w:rPr>
+                <w:rFonts w:ascii="BC Sans" w:hAnsi="BC Sans"/>
+                <w:sz w:val="20"/>
+                <w:szCs w:val="20"/>
+              </w:rPr>
+              <w:t>d.eastLandUseType</w:t>
+            </w:r>
+            <w:proofErr w:type="gramEnd"/>
+            <w:r>
+              <w:rPr>
+                <w:rFonts w:ascii="BC Sans" w:hAnsi="BC Sans"/>
+                <w:sz w:val="20"/>
+                <w:szCs w:val="20"/>
+              </w:rPr>
+              <w:t>:ifEM</w:t>
+            </w:r>
+            <w:proofErr w:type="spellEnd"/>
+            <w:r>
+              <w:rPr>
+                <w:rFonts w:ascii="BC Sans" w:hAnsi="BC Sans"/>
+                <w:sz w:val="20"/>
+                <w:szCs w:val="20"/>
+              </w:rPr>
+              <w:t>():show(.</w:t>
+            </w:r>
+            <w:proofErr w:type="spellStart"/>
+            <w:r>
+              <w:rPr>
+                <w:rFonts w:ascii="BC Sans" w:hAnsi="BC Sans"/>
+                <w:sz w:val="20"/>
+                <w:szCs w:val="20"/>
+              </w:rPr>
+              <w:t>noData</w:t>
+            </w:r>
+            <w:proofErr w:type="spellEnd"/>
+            <w:r>
+              <w:rPr>
+                <w:rFonts w:ascii="BC Sans" w:hAnsi="BC Sans"/>
+                <w:sz w:val="20"/>
+                <w:szCs w:val="20"/>
+              </w:rPr>
+              <w:t>)}</w:t>
             </w:r>
           </w:p>
         </w:tc>
@@ -3614,7 +7629,53 @@
                 <w:sz w:val="20"/>
                 <w:szCs w:val="20"/>
               </w:rPr>
-              <w:t>{d.eastLandUseTypeDescription:ifEM():show(.noData)}</w:t>
+              <w:t>{</w:t>
+            </w:r>
+            <w:proofErr w:type="spellStart"/>
+            <w:proofErr w:type="gramStart"/>
+            <w:r>
+              <w:rPr>
+                <w:rFonts w:ascii="BC Sans" w:hAnsi="BC Sans"/>
+                <w:sz w:val="20"/>
+                <w:szCs w:val="20"/>
+              </w:rPr>
+              <w:t>d.eastLandUseTypeDescription</w:t>
+            </w:r>
+            <w:proofErr w:type="gramEnd"/>
+            <w:r>
+              <w:rPr>
+                <w:rFonts w:ascii="BC Sans" w:hAnsi="BC Sans"/>
+                <w:sz w:val="20"/>
+                <w:szCs w:val="20"/>
+              </w:rPr>
+              <w:t>:ifEM</w:t>
+            </w:r>
+            <w:proofErr w:type="spellEnd"/>
+            <w:r>
+              <w:rPr>
+                <w:rFonts w:ascii="BC Sans" w:hAnsi="BC Sans"/>
+                <w:sz w:val="20"/>
+                <w:szCs w:val="20"/>
+              </w:rPr>
+              <w:t>():show(.</w:t>
+            </w:r>
+            <w:proofErr w:type="spellStart"/>
+            <w:r>
+              <w:rPr>
+                <w:rFonts w:ascii="BC Sans" w:hAnsi="BC Sans"/>
+                <w:sz w:val="20"/>
+                <w:szCs w:val="20"/>
+              </w:rPr>
+              <w:t>noData</w:t>
+            </w:r>
+            <w:proofErr w:type="spellEnd"/>
+            <w:r>
+              <w:rPr>
+                <w:rFonts w:ascii="BC Sans" w:hAnsi="BC Sans"/>
+                <w:sz w:val="20"/>
+                <w:szCs w:val="20"/>
+              </w:rPr>
+              <w:t>)}</w:t>
             </w:r>
           </w:p>
         </w:tc>
@@ -3666,7 +7727,53 @@
                 <w:sz w:val="20"/>
                 <w:szCs w:val="20"/>
               </w:rPr>
-              <w:t>{d.southLandUseType:ifEM():show(.noData)}</w:t>
+              <w:t>{</w:t>
+            </w:r>
+            <w:proofErr w:type="spellStart"/>
+            <w:proofErr w:type="gramStart"/>
+            <w:r>
+              <w:rPr>
+                <w:rFonts w:ascii="BC Sans" w:hAnsi="BC Sans"/>
+                <w:sz w:val="20"/>
+                <w:szCs w:val="20"/>
+              </w:rPr>
+              <w:t>d.southLandUseType</w:t>
+            </w:r>
+            <w:proofErr w:type="gramEnd"/>
+            <w:r>
+              <w:rPr>
+                <w:rFonts w:ascii="BC Sans" w:hAnsi="BC Sans"/>
+                <w:sz w:val="20"/>
+                <w:szCs w:val="20"/>
+              </w:rPr>
+              <w:t>:ifEM</w:t>
+            </w:r>
+            <w:proofErr w:type="spellEnd"/>
+            <w:r>
+              <w:rPr>
+                <w:rFonts w:ascii="BC Sans" w:hAnsi="BC Sans"/>
+                <w:sz w:val="20"/>
+                <w:szCs w:val="20"/>
+              </w:rPr>
+              <w:t>():show(.</w:t>
+            </w:r>
+            <w:proofErr w:type="spellStart"/>
+            <w:r>
+              <w:rPr>
+                <w:rFonts w:ascii="BC Sans" w:hAnsi="BC Sans"/>
+                <w:sz w:val="20"/>
+                <w:szCs w:val="20"/>
+              </w:rPr>
+              <w:t>noData</w:t>
+            </w:r>
+            <w:proofErr w:type="spellEnd"/>
+            <w:r>
+              <w:rPr>
+                <w:rFonts w:ascii="BC Sans" w:hAnsi="BC Sans"/>
+                <w:sz w:val="20"/>
+                <w:szCs w:val="20"/>
+              </w:rPr>
+              <w:t>)}</w:t>
             </w:r>
           </w:p>
         </w:tc>
@@ -3690,7 +7797,53 @@
                 <w:sz w:val="20"/>
                 <w:szCs w:val="20"/>
               </w:rPr>
-              <w:t>{d.southLandUseTypeDescription:ifEM():show(.noData)}</w:t>
+              <w:t>{</w:t>
+            </w:r>
+            <w:proofErr w:type="spellStart"/>
+            <w:proofErr w:type="gramStart"/>
+            <w:r>
+              <w:rPr>
+                <w:rFonts w:ascii="BC Sans" w:hAnsi="BC Sans"/>
+                <w:sz w:val="20"/>
+                <w:szCs w:val="20"/>
+              </w:rPr>
+              <w:t>d.southLandUseTypeDescription</w:t>
+            </w:r>
+            <w:proofErr w:type="gramEnd"/>
+            <w:r>
+              <w:rPr>
+                <w:rFonts w:ascii="BC Sans" w:hAnsi="BC Sans"/>
+                <w:sz w:val="20"/>
+                <w:szCs w:val="20"/>
+              </w:rPr>
+              <w:t>:ifEM</w:t>
+            </w:r>
+            <w:proofErr w:type="spellEnd"/>
+            <w:r>
+              <w:rPr>
+                <w:rFonts w:ascii="BC Sans" w:hAnsi="BC Sans"/>
+                <w:sz w:val="20"/>
+                <w:szCs w:val="20"/>
+              </w:rPr>
+              <w:t>():show(.</w:t>
+            </w:r>
+            <w:proofErr w:type="spellStart"/>
+            <w:r>
+              <w:rPr>
+                <w:rFonts w:ascii="BC Sans" w:hAnsi="BC Sans"/>
+                <w:sz w:val="20"/>
+                <w:szCs w:val="20"/>
+              </w:rPr>
+              <w:t>noData</w:t>
+            </w:r>
+            <w:proofErr w:type="spellEnd"/>
+            <w:r>
+              <w:rPr>
+                <w:rFonts w:ascii="BC Sans" w:hAnsi="BC Sans"/>
+                <w:sz w:val="20"/>
+                <w:szCs w:val="20"/>
+              </w:rPr>
+              <w:t>)}</w:t>
             </w:r>
           </w:p>
         </w:tc>
@@ -3742,7 +7895,53 @@
                 <w:sz w:val="20"/>
                 <w:szCs w:val="20"/>
               </w:rPr>
-              <w:t>{d.westLandUseType:ifEM():show(.noData)}</w:t>
+              <w:t>{</w:t>
+            </w:r>
+            <w:proofErr w:type="spellStart"/>
+            <w:proofErr w:type="gramStart"/>
+            <w:r>
+              <w:rPr>
+                <w:rFonts w:ascii="BC Sans" w:hAnsi="BC Sans"/>
+                <w:sz w:val="20"/>
+                <w:szCs w:val="20"/>
+              </w:rPr>
+              <w:t>d.westLandUseType</w:t>
+            </w:r>
+            <w:proofErr w:type="gramEnd"/>
+            <w:r>
+              <w:rPr>
+                <w:rFonts w:ascii="BC Sans" w:hAnsi="BC Sans"/>
+                <w:sz w:val="20"/>
+                <w:szCs w:val="20"/>
+              </w:rPr>
+              <w:t>:ifEM</w:t>
+            </w:r>
+            <w:proofErr w:type="spellEnd"/>
+            <w:r>
+              <w:rPr>
+                <w:rFonts w:ascii="BC Sans" w:hAnsi="BC Sans"/>
+                <w:sz w:val="20"/>
+                <w:szCs w:val="20"/>
+              </w:rPr>
+              <w:t>():show(.</w:t>
+            </w:r>
+            <w:proofErr w:type="spellStart"/>
+            <w:r>
+              <w:rPr>
+                <w:rFonts w:ascii="BC Sans" w:hAnsi="BC Sans"/>
+                <w:sz w:val="20"/>
+                <w:szCs w:val="20"/>
+              </w:rPr>
+              <w:t>noData</w:t>
+            </w:r>
+            <w:proofErr w:type="spellEnd"/>
+            <w:r>
+              <w:rPr>
+                <w:rFonts w:ascii="BC Sans" w:hAnsi="BC Sans"/>
+                <w:sz w:val="20"/>
+                <w:szCs w:val="20"/>
+              </w:rPr>
+              <w:t>)}</w:t>
             </w:r>
           </w:p>
         </w:tc>
@@ -3766,7 +7965,53 @@
                 <w:sz w:val="20"/>
                 <w:szCs w:val="20"/>
               </w:rPr>
-              <w:t>{d.westLandUseTypeDescription:ifEM():show(.noData)}</w:t>
+              <w:t>{</w:t>
+            </w:r>
+            <w:proofErr w:type="spellStart"/>
+            <w:proofErr w:type="gramStart"/>
+            <w:r>
+              <w:rPr>
+                <w:rFonts w:ascii="BC Sans" w:hAnsi="BC Sans"/>
+                <w:sz w:val="20"/>
+                <w:szCs w:val="20"/>
+              </w:rPr>
+              <w:t>d.westLandUseTypeDescription</w:t>
+            </w:r>
+            <w:proofErr w:type="gramEnd"/>
+            <w:r>
+              <w:rPr>
+                <w:rFonts w:ascii="BC Sans" w:hAnsi="BC Sans"/>
+                <w:sz w:val="20"/>
+                <w:szCs w:val="20"/>
+              </w:rPr>
+              <w:t>:ifEM</w:t>
+            </w:r>
+            <w:proofErr w:type="spellEnd"/>
+            <w:r>
+              <w:rPr>
+                <w:rFonts w:ascii="BC Sans" w:hAnsi="BC Sans"/>
+                <w:sz w:val="20"/>
+                <w:szCs w:val="20"/>
+              </w:rPr>
+              <w:t>():show(.</w:t>
+            </w:r>
+            <w:proofErr w:type="spellStart"/>
+            <w:r>
+              <w:rPr>
+                <w:rFonts w:ascii="BC Sans" w:hAnsi="BC Sans"/>
+                <w:sz w:val="20"/>
+                <w:szCs w:val="20"/>
+              </w:rPr>
+              <w:t>noData</w:t>
+            </w:r>
+            <w:proofErr w:type="spellEnd"/>
+            <w:r>
+              <w:rPr>
+                <w:rFonts w:ascii="BC Sans" w:hAnsi="BC Sans"/>
+                <w:sz w:val="20"/>
+                <w:szCs w:val="20"/>
+              </w:rPr>
+              <w:t>)}</w:t>
             </w:r>
           </w:p>
         </w:tc>
@@ -3798,7 +8043,6 @@
           <w:sz w:val="28"/>
           <w:szCs w:val="28"/>
         </w:rPr>
-        <w:lastRenderedPageBreak/>
         <w:t>6. Proposal</w:t>
       </w:r>
     </w:p>
@@ -3819,9 +8063,104 @@
         <w:gridCol w:w="7255"/>
       </w:tblGrid>
       <w:tr>
-        <w:trPr>
-          <w:trHeight w:val="567"/>
-        </w:trPr>
+        <w:tc>
+          <w:tcPr>
+            <w:tcW w:w="3636" w:type="dxa"/>
+          </w:tcPr>
+          <w:p>
+            <w:pPr>
+              <w:pStyle w:val="TableContents"/>
+              <w:spacing w:line="276" w:lineRule="auto"/>
+              <w:rPr>
+                <w:rFonts w:ascii="BC Sans" w:hAnsi="BC Sans" w:hint="eastAsia"/>
+                <w:sz w:val="20"/>
+                <w:szCs w:val="20"/>
+              </w:rPr>
+            </w:pPr>
+            <w:r>
+              <w:rPr>
+                <w:rFonts w:ascii="BC Sans" w:hAnsi="BC Sans"/>
+                <w:b/>
+                <w:bCs/>
+                <w:sz w:val="20"/>
+                <w:szCs w:val="20"/>
+              </w:rPr>
+              <w:t>What is the purpose of the proposal?</w:t>
+            </w:r>
+          </w:p>
+        </w:tc>
+        <w:tc>
+          <w:tcPr>
+            <w:tcW w:w="7255" w:type="dxa"/>
+          </w:tcPr>
+          <w:p>
+            <w:pPr>
+              <w:pStyle w:val="TableContents"/>
+              <w:spacing w:line="276" w:lineRule="auto"/>
+              <w:rPr>
+                <w:rFonts w:ascii="BC Sans" w:hAnsi="BC Sans" w:hint="eastAsia"/>
+                <w:sz w:val="20"/>
+                <w:szCs w:val="20"/>
+              </w:rPr>
+            </w:pPr>
+            <w:r>
+              <w:rPr>
+                <w:rFonts w:ascii="BC Sans" w:hAnsi="BC Sans"/>
+                <w:sz w:val="20"/>
+                <w:szCs w:val="20"/>
+              </w:rPr>
+              <w:t>{</w:t>
+            </w:r>
+            <w:proofErr w:type="spellStart"/>
+            <w:proofErr w:type="gramStart"/>
+            <w:r>
+              <w:rPr>
+                <w:rFonts w:ascii="BC Sans" w:hAnsi="BC Sans"/>
+                <w:sz w:val="20"/>
+                <w:szCs w:val="20"/>
+              </w:rPr>
+              <w:t>d.purpose</w:t>
+            </w:r>
+            <w:proofErr w:type="gramEnd"/>
+            <w:r>
+              <w:rPr>
+                <w:rFonts w:ascii="BC Sans" w:hAnsi="BC Sans"/>
+                <w:sz w:val="20"/>
+                <w:szCs w:val="20"/>
+              </w:rPr>
+              <w:t>:convCRLF:ifEM</w:t>
+            </w:r>
+            <w:proofErr w:type="spellEnd"/>
+            <w:r>
+              <w:rPr>
+                <w:rFonts w:ascii="BC Sans" w:hAnsi="BC Sans"/>
+                <w:sz w:val="20"/>
+                <w:szCs w:val="20"/>
+              </w:rPr>
+              <w:t>():show(.</w:t>
+            </w:r>
+            <w:proofErr w:type="spellStart"/>
+            <w:r>
+              <w:rPr>
+                <w:rFonts w:ascii="BC Sans" w:hAnsi="BC Sans"/>
+                <w:sz w:val="20"/>
+                <w:szCs w:val="20"/>
+              </w:rPr>
+              <w:t>noData</w:t>
+            </w:r>
+            <w:proofErr w:type="spellEnd"/>
+            <w:r>
+              <w:rPr>
+                <w:rFonts w:ascii="BC Sans" w:hAnsi="BC Sans"/>
+                <w:sz w:val="20"/>
+                <w:szCs w:val="20"/>
+              </w:rPr>
+              <w:t>)}</w:t>
+            </w:r>
+          </w:p>
+        </w:tc>
+      </w:tr>
+      <w:tr>
         <w:tc>
           <w:tcPr>
             <w:tcW w:w="3636" w:type="dxa"/>
@@ -3845,31 +8184,2131 @@
                 <w:sz w:val="20"/>
                 <w:szCs w:val="20"/>
               </w:rPr>
-              <w:t>Selected Subtype:</w:t>
-            </w:r>
-          </w:p>
-        </w:tc>
-        <w:tc>
-          <w:tcPr>
-            <w:tcW w:w="7254" w:type="dxa"/>
-          </w:tcPr>
-          <w:p>
-            <w:pPr>
-              <w:pStyle w:val="TableContents"/>
-              <w:spacing w:line="276" w:lineRule="auto"/>
-              <w:rPr>
-                <w:rFonts w:ascii="BC Sans" w:hAnsi="BC Sans" w:hint="eastAsia"/>
-                <w:sz w:val="20"/>
-                <w:szCs w:val="20"/>
-              </w:rPr>
-            </w:pPr>
-            <w:r>
-              <w:rPr>
-                <w:rFonts w:ascii="BC Sans" w:hAnsi="BC Sans"/>
-                <w:sz w:val="20"/>
-                <w:szCs w:val="20"/>
-              </w:rPr>
-              <w:t>{d.naruSubtypeLabel:ifEM():show(.noData)}</w:t>
+              <w:t>What is the total floor area (m</w:t>
+            </w:r>
+            <w:r>
+              <w:rPr>
+                <w:rFonts w:ascii="BC Sans" w:hAnsi="BC Sans"/>
+                <w:b/>
+                <w:bCs/>
+                <w:color w:val="000000"/>
+                <w:sz w:val="20"/>
+                <w:szCs w:val="20"/>
+                <w:vertAlign w:val="superscript"/>
+              </w:rPr>
+              <w:t>2</w:t>
+            </w:r>
+            <w:r>
+              <w:rPr>
+                <w:rFonts w:ascii="BC Sans" w:hAnsi="BC Sans"/>
+                <w:b/>
+                <w:bCs/>
+                <w:color w:val="000000"/>
+                <w:sz w:val="20"/>
+                <w:szCs w:val="20"/>
+              </w:rPr>
+              <w:t>) of the proposed additional residence?</w:t>
+            </w:r>
+          </w:p>
+        </w:tc>
+        <w:tc>
+          <w:tcPr>
+            <w:tcW w:w="7255" w:type="dxa"/>
+          </w:tcPr>
+          <w:p>
+            <w:pPr>
+              <w:pStyle w:val="TableContents"/>
+              <w:spacing w:line="276" w:lineRule="auto"/>
+              <w:rPr>
+                <w:rFonts w:ascii="BC Sans" w:hAnsi="BC Sans" w:hint="eastAsia"/>
+                <w:sz w:val="20"/>
+                <w:szCs w:val="20"/>
+              </w:rPr>
+            </w:pPr>
+            <w:r>
+              <w:rPr>
+                <w:rFonts w:ascii="BC Sans" w:hAnsi="BC Sans"/>
+                <w:sz w:val="20"/>
+                <w:szCs w:val="20"/>
+              </w:rPr>
+              <w:t>{</w:t>
+            </w:r>
+            <w:proofErr w:type="spellStart"/>
+            <w:proofErr w:type="gramStart"/>
+            <w:r>
+              <w:rPr>
+                <w:rFonts w:ascii="BC Sans" w:hAnsi="BC Sans"/>
+                <w:sz w:val="20"/>
+                <w:szCs w:val="20"/>
+              </w:rPr>
+              <w:t>d.naruFloorArea</w:t>
+            </w:r>
+            <w:proofErr w:type="gramEnd"/>
+            <w:r>
+              <w:rPr>
+                <w:rFonts w:ascii="BC Sans" w:hAnsi="BC Sans"/>
+                <w:sz w:val="20"/>
+                <w:szCs w:val="20"/>
+              </w:rPr>
+              <w:t>:ifEM</w:t>
+            </w:r>
+            <w:proofErr w:type="spellEnd"/>
+            <w:r>
+              <w:rPr>
+                <w:rFonts w:ascii="BC Sans" w:hAnsi="BC Sans"/>
+                <w:sz w:val="20"/>
+                <w:szCs w:val="20"/>
+              </w:rPr>
+              <w:t>():show(.</w:t>
+            </w:r>
+            <w:proofErr w:type="spellStart"/>
+            <w:r>
+              <w:rPr>
+                <w:rFonts w:ascii="BC Sans" w:hAnsi="BC Sans"/>
+                <w:sz w:val="20"/>
+                <w:szCs w:val="20"/>
+              </w:rPr>
+              <w:t>noData</w:t>
+            </w:r>
+            <w:proofErr w:type="spellEnd"/>
+            <w:r>
+              <w:rPr>
+                <w:rFonts w:ascii="BC Sans" w:hAnsi="BC Sans"/>
+                <w:sz w:val="20"/>
+                <w:szCs w:val="20"/>
+              </w:rPr>
+              <w:t>)}</w:t>
+            </w:r>
+          </w:p>
+        </w:tc>
+      </w:tr>
+      <w:tr>
+        <w:tc>
+          <w:tcPr>
+            <w:tcW w:w="3636" w:type="dxa"/>
+          </w:tcPr>
+          <w:p>
+            <w:pPr>
+              <w:pStyle w:val="TableContents"/>
+              <w:spacing w:line="276" w:lineRule="auto"/>
+              <w:rPr>
+                <w:rFonts w:ascii="BC Sans" w:hAnsi="BC Sans" w:hint="eastAsia"/>
+                <w:sz w:val="20"/>
+                <w:szCs w:val="20"/>
+              </w:rPr>
+            </w:pPr>
+            <w:r>
+              <w:rPr>
+                <w:rFonts w:ascii="BC Sans" w:hAnsi="BC Sans"/>
+                <w:b/>
+                <w:bCs/>
+                <w:sz w:val="20"/>
+                <w:szCs w:val="20"/>
+              </w:rPr>
+              <w:t>Describe the necessity for an additional residence for farm use and how it will support agriculture in the short or long term.</w:t>
+            </w:r>
+          </w:p>
+        </w:tc>
+        <w:tc>
+          <w:tcPr>
+            <w:tcW w:w="7255" w:type="dxa"/>
+          </w:tcPr>
+          <w:p>
+            <w:pPr>
+              <w:pStyle w:val="TableContents"/>
+              <w:spacing w:line="276" w:lineRule="auto"/>
+              <w:rPr>
+                <w:rFonts w:ascii="BC Sans" w:hAnsi="BC Sans" w:hint="eastAsia"/>
+                <w:sz w:val="20"/>
+                <w:szCs w:val="20"/>
+              </w:rPr>
+            </w:pPr>
+            <w:r>
+              <w:rPr>
+                <w:rFonts w:ascii="BC Sans" w:hAnsi="BC Sans"/>
+                <w:sz w:val="20"/>
+                <w:szCs w:val="20"/>
+              </w:rPr>
+              <w:t>{</w:t>
+            </w:r>
+            <w:proofErr w:type="spellStart"/>
+            <w:proofErr w:type="gramStart"/>
+            <w:r>
+              <w:rPr>
+                <w:rFonts w:ascii="BC Sans" w:hAnsi="BC Sans"/>
+                <w:sz w:val="20"/>
+                <w:szCs w:val="20"/>
+              </w:rPr>
+              <w:t>d.naruResidenceNecessity</w:t>
+            </w:r>
+            <w:proofErr w:type="gramEnd"/>
+            <w:r>
+              <w:rPr>
+                <w:rFonts w:ascii="BC Sans" w:hAnsi="BC Sans"/>
+                <w:sz w:val="20"/>
+                <w:szCs w:val="20"/>
+              </w:rPr>
+              <w:t>:convCRLF:ifEM</w:t>
+            </w:r>
+            <w:proofErr w:type="spellEnd"/>
+            <w:r>
+              <w:rPr>
+                <w:rFonts w:ascii="BC Sans" w:hAnsi="BC Sans"/>
+                <w:sz w:val="20"/>
+                <w:szCs w:val="20"/>
+              </w:rPr>
+              <w:t>():show(.</w:t>
+            </w:r>
+            <w:proofErr w:type="spellStart"/>
+            <w:r>
+              <w:rPr>
+                <w:rFonts w:ascii="BC Sans" w:hAnsi="BC Sans"/>
+                <w:sz w:val="20"/>
+                <w:szCs w:val="20"/>
+              </w:rPr>
+              <w:t>noData</w:t>
+            </w:r>
+            <w:proofErr w:type="spellEnd"/>
+            <w:r>
+              <w:rPr>
+                <w:rFonts w:ascii="BC Sans" w:hAnsi="BC Sans"/>
+                <w:sz w:val="20"/>
+                <w:szCs w:val="20"/>
+              </w:rPr>
+              <w:t>)}</w:t>
+            </w:r>
+          </w:p>
+        </w:tc>
+      </w:tr>
+      <w:tr>
+        <w:tc>
+          <w:tcPr>
+            <w:tcW w:w="3636" w:type="dxa"/>
+          </w:tcPr>
+          <w:p>
+            <w:pPr>
+              <w:pStyle w:val="TableContents"/>
+              <w:spacing w:line="276" w:lineRule="auto"/>
+              <w:rPr>
+                <w:rFonts w:ascii="BC Sans" w:hAnsi="BC Sans" w:hint="eastAsia"/>
+                <w:b/>
+                <w:bCs/>
+                <w:sz w:val="20"/>
+                <w:szCs w:val="20"/>
+              </w:rPr>
+            </w:pPr>
+            <w:r>
+              <w:rPr>
+                <w:rFonts w:ascii="BC Sans" w:hAnsi="BC Sans"/>
+                <w:b/>
+                <w:bCs/>
+                <w:sz w:val="20"/>
+                <w:szCs w:val="20"/>
+              </w:rPr>
+              <w:t>Describe the rationale for the proposed location of the additional residence.</w:t>
+            </w:r>
+          </w:p>
+        </w:tc>
+        <w:tc>
+          <w:tcPr>
+            <w:tcW w:w="7255" w:type="dxa"/>
+          </w:tcPr>
+          <w:p>
+            <w:pPr>
+              <w:pStyle w:val="TableContents"/>
+              <w:spacing w:line="276" w:lineRule="auto"/>
+              <w:rPr>
+                <w:rFonts w:ascii="BC Sans" w:hAnsi="BC Sans" w:hint="eastAsia"/>
+                <w:sz w:val="20"/>
+                <w:szCs w:val="20"/>
+              </w:rPr>
+            </w:pPr>
+            <w:r>
+              <w:rPr>
+                <w:rFonts w:ascii="BC Sans" w:hAnsi="BC Sans"/>
+                <w:sz w:val="20"/>
+                <w:szCs w:val="20"/>
+              </w:rPr>
+              <w:t>{</w:t>
+            </w:r>
+            <w:proofErr w:type="spellStart"/>
+            <w:proofErr w:type="gramStart"/>
+            <w:r>
+              <w:rPr>
+                <w:rFonts w:ascii="BC Sans" w:hAnsi="BC Sans"/>
+                <w:sz w:val="20"/>
+                <w:szCs w:val="20"/>
+              </w:rPr>
+              <w:t>d.naruLocationRationale</w:t>
+            </w:r>
+            <w:proofErr w:type="gramEnd"/>
+            <w:r>
+              <w:rPr>
+                <w:rFonts w:ascii="BC Sans" w:hAnsi="BC Sans"/>
+                <w:sz w:val="20"/>
+                <w:szCs w:val="20"/>
+              </w:rPr>
+              <w:t>:convCRLF:ifEM</w:t>
+            </w:r>
+            <w:proofErr w:type="spellEnd"/>
+            <w:r>
+              <w:rPr>
+                <w:rFonts w:ascii="BC Sans" w:hAnsi="BC Sans"/>
+                <w:sz w:val="20"/>
+                <w:szCs w:val="20"/>
+              </w:rPr>
+              <w:t>():show(.</w:t>
+            </w:r>
+            <w:proofErr w:type="spellStart"/>
+            <w:r>
+              <w:rPr>
+                <w:rFonts w:ascii="BC Sans" w:hAnsi="BC Sans"/>
+                <w:sz w:val="20"/>
+                <w:szCs w:val="20"/>
+              </w:rPr>
+              <w:t>noData</w:t>
+            </w:r>
+            <w:proofErr w:type="spellEnd"/>
+            <w:r>
+              <w:rPr>
+                <w:rFonts w:ascii="BC Sans" w:hAnsi="BC Sans"/>
+                <w:sz w:val="20"/>
+                <w:szCs w:val="20"/>
+              </w:rPr>
+              <w:t>)}</w:t>
+            </w:r>
+          </w:p>
+        </w:tc>
+      </w:tr>
+      <w:tr>
+        <w:tc>
+          <w:tcPr>
+            <w:tcW w:w="3636" w:type="dxa"/>
+          </w:tcPr>
+          <w:p>
+            <w:pPr>
+              <w:pStyle w:val="TableContents"/>
+              <w:spacing w:line="276" w:lineRule="auto"/>
+              <w:rPr>
+                <w:rFonts w:ascii="BC Sans" w:hAnsi="BC Sans" w:hint="eastAsia"/>
+                <w:sz w:val="20"/>
+                <w:szCs w:val="20"/>
+              </w:rPr>
+            </w:pPr>
+            <w:r>
+              <w:rPr>
+                <w:rFonts w:ascii="BC Sans" w:hAnsi="BC Sans"/>
+                <w:b/>
+                <w:color w:val="000000"/>
+                <w:sz w:val="20"/>
+                <w:szCs w:val="20"/>
+              </w:rPr>
+              <w:t>Provide the total area (m</w:t>
+            </w:r>
+            <w:r>
+              <w:rPr>
+                <w:rFonts w:ascii="BC Sans" w:hAnsi="BC Sans"/>
+                <w:b/>
+                <w:color w:val="000000"/>
+                <w:sz w:val="20"/>
+                <w:szCs w:val="20"/>
+                <w:vertAlign w:val="superscript"/>
+              </w:rPr>
+              <w:t>2</w:t>
+            </w:r>
+            <w:r>
+              <w:rPr>
+                <w:rFonts w:ascii="BC Sans" w:hAnsi="BC Sans"/>
+                <w:b/>
+                <w:color w:val="000000"/>
+                <w:sz w:val="20"/>
+                <w:szCs w:val="20"/>
+              </w:rPr>
+              <w:t>) and a description of infrastructure necessary to support the additional residence.</w:t>
+            </w:r>
+          </w:p>
+        </w:tc>
+        <w:tc>
+          <w:tcPr>
+            <w:tcW w:w="7255" w:type="dxa"/>
+          </w:tcPr>
+          <w:p>
+            <w:pPr>
+              <w:pStyle w:val="TableContents"/>
+              <w:spacing w:line="276" w:lineRule="auto"/>
+              <w:rPr>
+                <w:rFonts w:ascii="BC Sans" w:hAnsi="BC Sans" w:hint="eastAsia"/>
+                <w:sz w:val="20"/>
+                <w:szCs w:val="20"/>
+              </w:rPr>
+            </w:pPr>
+            <w:r>
+              <w:rPr>
+                <w:rFonts w:ascii="BC Sans" w:hAnsi="BC Sans"/>
+                <w:sz w:val="20"/>
+                <w:szCs w:val="20"/>
+              </w:rPr>
+              <w:t>{</w:t>
+            </w:r>
+            <w:proofErr w:type="spellStart"/>
+            <w:proofErr w:type="gramStart"/>
+            <w:r>
+              <w:rPr>
+                <w:rFonts w:ascii="BC Sans" w:hAnsi="BC Sans"/>
+                <w:sz w:val="20"/>
+                <w:szCs w:val="20"/>
+              </w:rPr>
+              <w:t>d.naruInfrastructure</w:t>
+            </w:r>
+            <w:proofErr w:type="gramEnd"/>
+            <w:r>
+              <w:rPr>
+                <w:rFonts w:ascii="BC Sans" w:hAnsi="BC Sans"/>
+                <w:sz w:val="20"/>
+                <w:szCs w:val="20"/>
+              </w:rPr>
+              <w:t>:convCRLF:convCRLF:ifEM</w:t>
+            </w:r>
+            <w:proofErr w:type="spellEnd"/>
+            <w:r>
+              <w:rPr>
+                <w:rFonts w:ascii="BC Sans" w:hAnsi="BC Sans"/>
+                <w:sz w:val="20"/>
+                <w:szCs w:val="20"/>
+              </w:rPr>
+              <w:t>():show(.</w:t>
+            </w:r>
+            <w:proofErr w:type="spellStart"/>
+            <w:r>
+              <w:rPr>
+                <w:rFonts w:ascii="BC Sans" w:hAnsi="BC Sans"/>
+                <w:sz w:val="20"/>
+                <w:szCs w:val="20"/>
+              </w:rPr>
+              <w:t>noData</w:t>
+            </w:r>
+            <w:proofErr w:type="spellEnd"/>
+            <w:r>
+              <w:rPr>
+                <w:rFonts w:ascii="BC Sans" w:hAnsi="BC Sans"/>
+                <w:sz w:val="20"/>
+                <w:szCs w:val="20"/>
+              </w:rPr>
+              <w:t>)}</w:t>
+            </w:r>
+          </w:p>
+        </w:tc>
+      </w:tr>
+      <w:tr>
+        <w:tc>
+          <w:tcPr>
+            <w:tcW w:w="3636" w:type="dxa"/>
+          </w:tcPr>
+          <w:p>
+            <w:pPr>
+              <w:pStyle w:val="TableContents"/>
+              <w:spacing w:line="276" w:lineRule="auto"/>
+              <w:rPr>
+                <w:rFonts w:ascii="BC Sans" w:hAnsi="BC Sans" w:hint="eastAsia"/>
+                <w:sz w:val="20"/>
+                <w:szCs w:val="20"/>
+              </w:rPr>
+            </w:pPr>
+            <w:r>
+              <w:rPr>
+                <w:rFonts w:ascii="BC Sans" w:hAnsi="BC Sans"/>
+                <w:b/>
+                <w:color w:val="000000"/>
+                <w:sz w:val="20"/>
+                <w:szCs w:val="20"/>
+              </w:rPr>
+              <w:t>Describe the total floor area (m</w:t>
+            </w:r>
+            <w:r>
+              <w:rPr>
+                <w:rFonts w:ascii="BC Sans" w:hAnsi="BC Sans"/>
+                <w:b/>
+                <w:color w:val="000000"/>
+                <w:sz w:val="20"/>
+                <w:szCs w:val="20"/>
+                <w:vertAlign w:val="superscript"/>
+              </w:rPr>
+              <w:t>2</w:t>
+            </w:r>
+            <w:r>
+              <w:rPr>
+                <w:rFonts w:ascii="BC Sans" w:hAnsi="BC Sans"/>
+                <w:b/>
+                <w:color w:val="000000"/>
+                <w:sz w:val="20"/>
+                <w:szCs w:val="20"/>
+              </w:rPr>
+              <w:t xml:space="preserve">), </w:t>
+            </w:r>
+            <w:r>
+              <w:rPr>
+                <w:rFonts w:ascii="BC Sans" w:hAnsi="BC Sans"/>
+                <w:b/>
+                <w:color w:val="000000"/>
+                <w:sz w:val="20"/>
+                <w:szCs w:val="20"/>
+              </w:rPr>
+              <w:lastRenderedPageBreak/>
+              <w:t>type, number, and occupancy of all residential structures currently located on the property.</w:t>
+            </w:r>
+          </w:p>
+        </w:tc>
+        <w:tc>
+          <w:tcPr>
+            <w:tcW w:w="7255" w:type="dxa"/>
+          </w:tcPr>
+          <w:p>
+            <w:pPr>
+              <w:pStyle w:val="TableContents"/>
+              <w:spacing w:line="276" w:lineRule="auto"/>
+              <w:rPr>
+                <w:rFonts w:ascii="BC Sans" w:hAnsi="BC Sans" w:hint="eastAsia"/>
+                <w:sz w:val="20"/>
+                <w:szCs w:val="20"/>
+              </w:rPr>
+            </w:pPr>
+            <w:r>
+              <w:rPr>
+                <w:rFonts w:ascii="BC Sans" w:hAnsi="BC Sans"/>
+                <w:sz w:val="20"/>
+                <w:szCs w:val="20"/>
+              </w:rPr>
+              <w:lastRenderedPageBreak/>
+              <w:t>{</w:t>
+            </w:r>
+            <w:proofErr w:type="spellStart"/>
+            <w:proofErr w:type="gramStart"/>
+            <w:r>
+              <w:rPr>
+                <w:rFonts w:ascii="BC Sans" w:hAnsi="BC Sans"/>
+                <w:sz w:val="20"/>
+                <w:szCs w:val="20"/>
+              </w:rPr>
+              <w:t>d.naruExistingStructures</w:t>
+            </w:r>
+            <w:proofErr w:type="gramEnd"/>
+            <w:r>
+              <w:rPr>
+                <w:rFonts w:ascii="BC Sans" w:hAnsi="BC Sans"/>
+                <w:sz w:val="20"/>
+                <w:szCs w:val="20"/>
+              </w:rPr>
+              <w:t>:convCRLF:ifEM</w:t>
+            </w:r>
+            <w:proofErr w:type="spellEnd"/>
+            <w:r>
+              <w:rPr>
+                <w:rFonts w:ascii="BC Sans" w:hAnsi="BC Sans"/>
+                <w:sz w:val="20"/>
+                <w:szCs w:val="20"/>
+              </w:rPr>
+              <w:t>():show(.</w:t>
+            </w:r>
+            <w:proofErr w:type="spellStart"/>
+            <w:r>
+              <w:rPr>
+                <w:rFonts w:ascii="BC Sans" w:hAnsi="BC Sans"/>
+                <w:sz w:val="20"/>
+                <w:szCs w:val="20"/>
+              </w:rPr>
+              <w:t>noData</w:t>
+            </w:r>
+            <w:proofErr w:type="spellEnd"/>
+            <w:r>
+              <w:rPr>
+                <w:rFonts w:ascii="BC Sans" w:hAnsi="BC Sans"/>
+                <w:sz w:val="20"/>
+                <w:szCs w:val="20"/>
+              </w:rPr>
+              <w:t>)}</w:t>
+            </w:r>
+          </w:p>
+        </w:tc>
+      </w:tr>
+      <w:tr>
+        <w:tc>
+          <w:tcPr>
+            <w:tcW w:w="3636" w:type="dxa"/>
+          </w:tcPr>
+          <w:p>
+            <w:pPr>
+              <w:pStyle w:val="TableContents"/>
+              <w:spacing w:line="276" w:lineRule="auto"/>
+              <w:rPr>
+                <w:rFonts w:ascii="BC Sans" w:hAnsi="BC Sans" w:hint="eastAsia"/>
+                <w:b/>
+                <w:color w:val="000000"/>
+                <w:sz w:val="20"/>
+                <w:szCs w:val="20"/>
+              </w:rPr>
+            </w:pPr>
+            <w:r>
+              <w:rPr>
+                <w:rFonts w:ascii="BC Sans" w:hAnsi="BC Sans"/>
+                <w:b/>
+                <w:color w:val="000000"/>
+                <w:sz w:val="20"/>
+                <w:szCs w:val="20"/>
+              </w:rPr>
+              <w:t>What is the purpose of the proposal?</w:t>
+            </w:r>
+          </w:p>
+        </w:tc>
+        <w:tc>
+          <w:tcPr>
+            <w:tcW w:w="7255" w:type="dxa"/>
+          </w:tcPr>
+          <w:p>
+            <w:pPr>
+              <w:pStyle w:val="TableContents"/>
+              <w:spacing w:line="276" w:lineRule="auto"/>
+              <w:rPr>
+                <w:rFonts w:ascii="BC Sans" w:hAnsi="BC Sans" w:hint="eastAsia"/>
+                <w:sz w:val="20"/>
+                <w:szCs w:val="20"/>
+              </w:rPr>
+            </w:pPr>
+            <w:r>
+              <w:rPr>
+                <w:rFonts w:ascii="BC Sans" w:hAnsi="BC Sans"/>
+                <w:sz w:val="20"/>
+                <w:szCs w:val="20"/>
+              </w:rPr>
+              <w:t>{</w:t>
+            </w:r>
+            <w:proofErr w:type="spellStart"/>
+            <w:proofErr w:type="gramStart"/>
+            <w:r>
+              <w:rPr>
+                <w:rFonts w:ascii="BC Sans" w:hAnsi="BC Sans"/>
+                <w:sz w:val="20"/>
+                <w:szCs w:val="20"/>
+              </w:rPr>
+              <w:t>d.purpose</w:t>
+            </w:r>
+            <w:proofErr w:type="gramEnd"/>
+            <w:r>
+              <w:rPr>
+                <w:rFonts w:ascii="BC Sans" w:hAnsi="BC Sans"/>
+                <w:sz w:val="20"/>
+                <w:szCs w:val="20"/>
+              </w:rPr>
+              <w:t>:convCRLF:ifEM</w:t>
+            </w:r>
+            <w:proofErr w:type="spellEnd"/>
+            <w:r>
+              <w:rPr>
+                <w:rFonts w:ascii="BC Sans" w:hAnsi="BC Sans"/>
+                <w:sz w:val="20"/>
+                <w:szCs w:val="20"/>
+              </w:rPr>
+              <w:t>():show(.</w:t>
+            </w:r>
+            <w:proofErr w:type="spellStart"/>
+            <w:r>
+              <w:rPr>
+                <w:rFonts w:ascii="BC Sans" w:hAnsi="BC Sans"/>
+                <w:sz w:val="20"/>
+                <w:szCs w:val="20"/>
+              </w:rPr>
+              <w:t>noData</w:t>
+            </w:r>
+            <w:proofErr w:type="spellEnd"/>
+            <w:r>
+              <w:rPr>
+                <w:rFonts w:ascii="BC Sans" w:hAnsi="BC Sans"/>
+                <w:sz w:val="20"/>
+                <w:szCs w:val="20"/>
+              </w:rPr>
+              <w:t>)}</w:t>
+            </w:r>
+          </w:p>
+        </w:tc>
+      </w:tr>
+      <w:tr>
+        <w:tc>
+          <w:tcPr>
+            <w:tcW w:w="3636" w:type="dxa"/>
+          </w:tcPr>
+          <w:p>
+            <w:pPr>
+              <w:pStyle w:val="TableContents"/>
+              <w:spacing w:line="276" w:lineRule="auto"/>
+              <w:rPr>
+                <w:rFonts w:ascii="BC Sans" w:hAnsi="BC Sans" w:hint="eastAsia"/>
+                <w:b/>
+                <w:color w:val="000000"/>
+                <w:sz w:val="20"/>
+                <w:szCs w:val="20"/>
+              </w:rPr>
+            </w:pPr>
+            <w:r>
+              <w:rPr>
+                <w:rFonts w:ascii="BC Sans" w:hAnsi="BC Sans"/>
+                <w:b/>
+                <w:color w:val="000000"/>
+                <w:sz w:val="20"/>
+                <w:szCs w:val="20"/>
+              </w:rPr>
+              <w:t>What is the total floor area (m2) of the proposed principal residence?</w:t>
+            </w:r>
+          </w:p>
+        </w:tc>
+        <w:tc>
+          <w:tcPr>
+            <w:tcW w:w="7255" w:type="dxa"/>
+          </w:tcPr>
+          <w:p>
+            <w:pPr>
+              <w:pStyle w:val="TableContents"/>
+              <w:spacing w:line="276" w:lineRule="auto"/>
+              <w:rPr>
+                <w:rFonts w:ascii="BC Sans" w:hAnsi="BC Sans" w:hint="eastAsia"/>
+                <w:sz w:val="20"/>
+                <w:szCs w:val="20"/>
+              </w:rPr>
+            </w:pPr>
+            <w:r>
+              <w:rPr>
+                <w:rFonts w:ascii="BC Sans" w:hAnsi="BC Sans"/>
+                <w:sz w:val="20"/>
+                <w:szCs w:val="20"/>
+              </w:rPr>
+              <w:t>{</w:t>
+            </w:r>
+            <w:proofErr w:type="spellStart"/>
+            <w:proofErr w:type="gramStart"/>
+            <w:r>
+              <w:rPr>
+                <w:rFonts w:ascii="BC Sans" w:hAnsi="BC Sans"/>
+                <w:sz w:val="20"/>
+                <w:szCs w:val="20"/>
+              </w:rPr>
+              <w:t>d.naruFloorArea</w:t>
+            </w:r>
+            <w:proofErr w:type="gramEnd"/>
+            <w:r>
+              <w:rPr>
+                <w:rFonts w:ascii="BC Sans" w:hAnsi="BC Sans"/>
+                <w:sz w:val="20"/>
+                <w:szCs w:val="20"/>
+              </w:rPr>
+              <w:t>:ifEM</w:t>
+            </w:r>
+            <w:proofErr w:type="spellEnd"/>
+            <w:r>
+              <w:rPr>
+                <w:rFonts w:ascii="BC Sans" w:hAnsi="BC Sans"/>
+                <w:sz w:val="20"/>
+                <w:szCs w:val="20"/>
+              </w:rPr>
+              <w:t>():show(.</w:t>
+            </w:r>
+            <w:proofErr w:type="spellStart"/>
+            <w:r>
+              <w:rPr>
+                <w:rFonts w:ascii="BC Sans" w:hAnsi="BC Sans"/>
+                <w:sz w:val="20"/>
+                <w:szCs w:val="20"/>
+              </w:rPr>
+              <w:t>noData</w:t>
+            </w:r>
+            <w:proofErr w:type="spellEnd"/>
+            <w:r>
+              <w:rPr>
+                <w:rFonts w:ascii="BC Sans" w:hAnsi="BC Sans"/>
+                <w:sz w:val="20"/>
+                <w:szCs w:val="20"/>
+              </w:rPr>
+              <w:t>)}</w:t>
+            </w:r>
+          </w:p>
+        </w:tc>
+      </w:tr>
+      <w:tr>
+        <w:tc>
+          <w:tcPr>
+            <w:tcW w:w="3636" w:type="dxa"/>
+          </w:tcPr>
+          <w:p>
+            <w:pPr>
+              <w:pStyle w:val="TableContents"/>
+              <w:spacing w:line="276" w:lineRule="auto"/>
+              <w:rPr>
+                <w:rFonts w:ascii="BC Sans" w:hAnsi="BC Sans" w:hint="eastAsia"/>
+                <w:b/>
+                <w:color w:val="000000"/>
+                <w:sz w:val="20"/>
+                <w:szCs w:val="20"/>
+              </w:rPr>
+            </w:pPr>
+            <w:r>
+              <w:rPr>
+                <w:rFonts w:ascii="BC Sans" w:hAnsi="BC Sans"/>
+                <w:b/>
+                <w:color w:val="000000"/>
+                <w:sz w:val="20"/>
+                <w:szCs w:val="20"/>
+              </w:rPr>
+              <w:t>Describe how the proposal for a principal residence more than 500m2 will support agriculture in the short or long term.</w:t>
+            </w:r>
+          </w:p>
+        </w:tc>
+        <w:tc>
+          <w:tcPr>
+            <w:tcW w:w="7255" w:type="dxa"/>
+          </w:tcPr>
+          <w:p>
+            <w:pPr>
+              <w:pStyle w:val="TableContents"/>
+              <w:spacing w:line="276" w:lineRule="auto"/>
+              <w:rPr>
+                <w:rFonts w:ascii="BC Sans" w:hAnsi="BC Sans" w:hint="eastAsia"/>
+                <w:sz w:val="20"/>
+                <w:szCs w:val="20"/>
+              </w:rPr>
+            </w:pPr>
+            <w:r>
+              <w:rPr>
+                <w:rFonts w:ascii="BC Sans" w:hAnsi="BC Sans"/>
+                <w:sz w:val="20"/>
+                <w:szCs w:val="20"/>
+              </w:rPr>
+              <w:t>{</w:t>
+            </w:r>
+            <w:proofErr w:type="spellStart"/>
+            <w:proofErr w:type="gramStart"/>
+            <w:r>
+              <w:rPr>
+                <w:rFonts w:ascii="BC Sans" w:hAnsi="BC Sans"/>
+                <w:sz w:val="20"/>
+                <w:szCs w:val="20"/>
+              </w:rPr>
+              <w:t>d.naruResidenceNecessity</w:t>
+            </w:r>
+            <w:proofErr w:type="gramEnd"/>
+            <w:r>
+              <w:rPr>
+                <w:rFonts w:ascii="BC Sans" w:hAnsi="BC Sans"/>
+                <w:sz w:val="20"/>
+                <w:szCs w:val="20"/>
+              </w:rPr>
+              <w:t>:convCRLF:ifEM</w:t>
+            </w:r>
+            <w:proofErr w:type="spellEnd"/>
+            <w:r>
+              <w:rPr>
+                <w:rFonts w:ascii="BC Sans" w:hAnsi="BC Sans"/>
+                <w:sz w:val="20"/>
+                <w:szCs w:val="20"/>
+              </w:rPr>
+              <w:t>():show(.</w:t>
+            </w:r>
+            <w:proofErr w:type="spellStart"/>
+            <w:r>
+              <w:rPr>
+                <w:rFonts w:ascii="BC Sans" w:hAnsi="BC Sans"/>
+                <w:sz w:val="20"/>
+                <w:szCs w:val="20"/>
+              </w:rPr>
+              <w:t>noData</w:t>
+            </w:r>
+            <w:proofErr w:type="spellEnd"/>
+            <w:r>
+              <w:rPr>
+                <w:rFonts w:ascii="BC Sans" w:hAnsi="BC Sans"/>
+                <w:sz w:val="20"/>
+                <w:szCs w:val="20"/>
+              </w:rPr>
+              <w:t>)}</w:t>
+            </w:r>
+          </w:p>
+        </w:tc>
+      </w:tr>
+      <w:tr>
+        <w:tc>
+          <w:tcPr>
+            <w:tcW w:w="3636" w:type="dxa"/>
+          </w:tcPr>
+          <w:p>
+            <w:pPr>
+              <w:pStyle w:val="TableContents"/>
+              <w:spacing w:line="276" w:lineRule="auto"/>
+              <w:rPr>
+                <w:rFonts w:ascii="BC Sans" w:hAnsi="BC Sans" w:hint="eastAsia"/>
+                <w:b/>
+                <w:color w:val="000000"/>
+                <w:sz w:val="20"/>
+                <w:szCs w:val="20"/>
+              </w:rPr>
+            </w:pPr>
+            <w:r>
+              <w:rPr>
+                <w:rFonts w:ascii="BC Sans" w:hAnsi="BC Sans"/>
+                <w:b/>
+                <w:color w:val="000000"/>
+                <w:sz w:val="20"/>
+                <w:szCs w:val="20"/>
+              </w:rPr>
+              <w:t>Describe the rationale for the proposed location of the principal residence.</w:t>
+            </w:r>
+          </w:p>
+        </w:tc>
+        <w:tc>
+          <w:tcPr>
+            <w:tcW w:w="7255" w:type="dxa"/>
+          </w:tcPr>
+          <w:p>
+            <w:pPr>
+              <w:pStyle w:val="TableContents"/>
+              <w:spacing w:line="276" w:lineRule="auto"/>
+              <w:rPr>
+                <w:rFonts w:ascii="BC Sans" w:hAnsi="BC Sans" w:hint="eastAsia"/>
+                <w:sz w:val="20"/>
+                <w:szCs w:val="20"/>
+              </w:rPr>
+            </w:pPr>
+            <w:r>
+              <w:rPr>
+                <w:rFonts w:ascii="BC Sans" w:hAnsi="BC Sans"/>
+                <w:sz w:val="20"/>
+                <w:szCs w:val="20"/>
+              </w:rPr>
+              <w:t>{</w:t>
+            </w:r>
+            <w:proofErr w:type="spellStart"/>
+            <w:proofErr w:type="gramStart"/>
+            <w:r>
+              <w:rPr>
+                <w:rFonts w:ascii="BC Sans" w:hAnsi="BC Sans"/>
+                <w:sz w:val="20"/>
+                <w:szCs w:val="20"/>
+              </w:rPr>
+              <w:t>d.naruLocationRationale</w:t>
+            </w:r>
+            <w:proofErr w:type="gramEnd"/>
+            <w:r>
+              <w:rPr>
+                <w:rFonts w:ascii="BC Sans" w:hAnsi="BC Sans"/>
+                <w:sz w:val="20"/>
+                <w:szCs w:val="20"/>
+              </w:rPr>
+              <w:t>:convCRLF:ifEM</w:t>
+            </w:r>
+            <w:proofErr w:type="spellEnd"/>
+            <w:r>
+              <w:rPr>
+                <w:rFonts w:ascii="BC Sans" w:hAnsi="BC Sans"/>
+                <w:sz w:val="20"/>
+                <w:szCs w:val="20"/>
+              </w:rPr>
+              <w:t>():show(.</w:t>
+            </w:r>
+            <w:proofErr w:type="spellStart"/>
+            <w:r>
+              <w:rPr>
+                <w:rFonts w:ascii="BC Sans" w:hAnsi="BC Sans"/>
+                <w:sz w:val="20"/>
+                <w:szCs w:val="20"/>
+              </w:rPr>
+              <w:t>noData</w:t>
+            </w:r>
+            <w:proofErr w:type="spellEnd"/>
+            <w:r>
+              <w:rPr>
+                <w:rFonts w:ascii="BC Sans" w:hAnsi="BC Sans"/>
+                <w:sz w:val="20"/>
+                <w:szCs w:val="20"/>
+              </w:rPr>
+              <w:t>)}</w:t>
+            </w:r>
+          </w:p>
+        </w:tc>
+      </w:tr>
+      <w:tr>
+        <w:tc>
+          <w:tcPr>
+            <w:tcW w:w="3636" w:type="dxa"/>
+          </w:tcPr>
+          <w:p>
+            <w:pPr>
+              <w:pStyle w:val="TableContents"/>
+              <w:spacing w:line="276" w:lineRule="auto"/>
+              <w:rPr>
+                <w:rFonts w:ascii="BC Sans" w:hAnsi="BC Sans" w:hint="eastAsia"/>
+                <w:b/>
+                <w:color w:val="000000"/>
+                <w:sz w:val="20"/>
+                <w:szCs w:val="20"/>
+              </w:rPr>
+            </w:pPr>
+            <w:r>
+              <w:rPr>
+                <w:rFonts w:ascii="BC Sans" w:hAnsi="BC Sans"/>
+                <w:b/>
+                <w:color w:val="000000"/>
+                <w:sz w:val="20"/>
+                <w:szCs w:val="20"/>
+              </w:rPr>
+              <w:t>Provide the total area (m</w:t>
+            </w:r>
+            <w:r>
+              <w:rPr>
+                <w:rFonts w:ascii="BC Sans" w:hAnsi="BC Sans"/>
+                <w:b/>
+                <w:color w:val="000000"/>
+                <w:sz w:val="20"/>
+                <w:szCs w:val="20"/>
+              </w:rPr>
+              <w:t>2</w:t>
+            </w:r>
+            <w:r>
+              <w:rPr>
+                <w:rFonts w:ascii="BC Sans" w:hAnsi="BC Sans"/>
+                <w:b/>
+                <w:color w:val="000000"/>
+                <w:sz w:val="20"/>
+                <w:szCs w:val="20"/>
+              </w:rPr>
+              <w:t>) and a description of infrastructure necessary to support the principal residence.</w:t>
+            </w:r>
+          </w:p>
+        </w:tc>
+        <w:tc>
+          <w:tcPr>
+            <w:tcW w:w="7255" w:type="dxa"/>
+          </w:tcPr>
+          <w:p>
+            <w:pPr>
+              <w:pStyle w:val="TableContents"/>
+              <w:spacing w:line="276" w:lineRule="auto"/>
+              <w:rPr>
+                <w:rFonts w:ascii="BC Sans" w:hAnsi="BC Sans" w:hint="eastAsia"/>
+                <w:sz w:val="20"/>
+                <w:szCs w:val="20"/>
+              </w:rPr>
+            </w:pPr>
+            <w:r>
+              <w:rPr>
+                <w:rFonts w:ascii="BC Sans" w:hAnsi="BC Sans"/>
+                <w:sz w:val="20"/>
+                <w:szCs w:val="20"/>
+              </w:rPr>
+              <w:t>{</w:t>
+            </w:r>
+            <w:proofErr w:type="spellStart"/>
+            <w:proofErr w:type="gramStart"/>
+            <w:r>
+              <w:rPr>
+                <w:rFonts w:ascii="BC Sans" w:hAnsi="BC Sans"/>
+                <w:sz w:val="20"/>
+                <w:szCs w:val="20"/>
+              </w:rPr>
+              <w:t>d.naruInfrastructure</w:t>
+            </w:r>
+            <w:proofErr w:type="gramEnd"/>
+            <w:r>
+              <w:rPr>
+                <w:rFonts w:ascii="BC Sans" w:hAnsi="BC Sans"/>
+                <w:sz w:val="20"/>
+                <w:szCs w:val="20"/>
+              </w:rPr>
+              <w:t>:convCRLF:ifEM</w:t>
+            </w:r>
+            <w:proofErr w:type="spellEnd"/>
+            <w:r>
+              <w:rPr>
+                <w:rFonts w:ascii="BC Sans" w:hAnsi="BC Sans"/>
+                <w:sz w:val="20"/>
+                <w:szCs w:val="20"/>
+              </w:rPr>
+              <w:t>():show(.</w:t>
+            </w:r>
+            <w:proofErr w:type="spellStart"/>
+            <w:r>
+              <w:rPr>
+                <w:rFonts w:ascii="BC Sans" w:hAnsi="BC Sans"/>
+                <w:sz w:val="20"/>
+                <w:szCs w:val="20"/>
+              </w:rPr>
+              <w:t>noData</w:t>
+            </w:r>
+            <w:proofErr w:type="spellEnd"/>
+            <w:r>
+              <w:rPr>
+                <w:rFonts w:ascii="BC Sans" w:hAnsi="BC Sans"/>
+                <w:sz w:val="20"/>
+                <w:szCs w:val="20"/>
+              </w:rPr>
+              <w:t>)}</w:t>
+            </w:r>
+          </w:p>
+        </w:tc>
+      </w:tr>
+      <w:tr>
+        <w:tc>
+          <w:tcPr>
+            <w:tcW w:w="3636" w:type="dxa"/>
+          </w:tcPr>
+          <w:p>
+            <w:pPr>
+              <w:pStyle w:val="TableContents"/>
+              <w:spacing w:line="276" w:lineRule="auto"/>
+              <w:rPr>
+                <w:rFonts w:ascii="BC Sans" w:hAnsi="BC Sans" w:hint="eastAsia"/>
+                <w:b/>
+                <w:color w:val="000000"/>
+                <w:sz w:val="20"/>
+                <w:szCs w:val="20"/>
+              </w:rPr>
+            </w:pPr>
+            <w:r>
+              <w:rPr>
+                <w:rFonts w:ascii="BC Sans" w:hAnsi="BC Sans"/>
+                <w:b/>
+                <w:color w:val="000000"/>
+                <w:sz w:val="20"/>
+                <w:szCs w:val="20"/>
+              </w:rPr>
+              <w:t>Describe the total floor area (m</w:t>
+            </w:r>
+            <w:r>
+              <w:rPr>
+                <w:rFonts w:ascii="BC Sans" w:hAnsi="BC Sans"/>
+                <w:b/>
+                <w:color w:val="000000"/>
+                <w:sz w:val="20"/>
+                <w:szCs w:val="20"/>
+              </w:rPr>
+              <w:t>2</w:t>
+            </w:r>
+            <w:r>
+              <w:rPr>
+                <w:rFonts w:ascii="BC Sans" w:hAnsi="BC Sans"/>
+                <w:b/>
+                <w:color w:val="000000"/>
+                <w:sz w:val="20"/>
+                <w:szCs w:val="20"/>
+              </w:rPr>
+              <w:t>), type, number, and occupancy of all residential structures currently located on the property.</w:t>
+            </w:r>
+          </w:p>
+        </w:tc>
+        <w:tc>
+          <w:tcPr>
+            <w:tcW w:w="7255" w:type="dxa"/>
+          </w:tcPr>
+          <w:p>
+            <w:pPr>
+              <w:pStyle w:val="TableContents"/>
+              <w:spacing w:line="276" w:lineRule="auto"/>
+              <w:rPr>
+                <w:rFonts w:ascii="BC Sans" w:hAnsi="BC Sans" w:hint="eastAsia"/>
+                <w:sz w:val="20"/>
+                <w:szCs w:val="20"/>
+              </w:rPr>
+            </w:pPr>
+            <w:r>
+              <w:rPr>
+                <w:rFonts w:ascii="BC Sans" w:hAnsi="BC Sans"/>
+                <w:sz w:val="20"/>
+                <w:szCs w:val="20"/>
+              </w:rPr>
+              <w:t>{</w:t>
+            </w:r>
+            <w:proofErr w:type="spellStart"/>
+            <w:proofErr w:type="gramStart"/>
+            <w:r>
+              <w:rPr>
+                <w:rFonts w:ascii="BC Sans" w:hAnsi="BC Sans"/>
+                <w:sz w:val="20"/>
+                <w:szCs w:val="20"/>
+              </w:rPr>
+              <w:t>d.naruExistingStructures</w:t>
+            </w:r>
+            <w:proofErr w:type="gramEnd"/>
+            <w:r>
+              <w:rPr>
+                <w:rFonts w:ascii="BC Sans" w:hAnsi="BC Sans"/>
+                <w:sz w:val="20"/>
+                <w:szCs w:val="20"/>
+              </w:rPr>
+              <w:t>:convCRLF:ifEM</w:t>
+            </w:r>
+            <w:proofErr w:type="spellEnd"/>
+            <w:r>
+              <w:rPr>
+                <w:rFonts w:ascii="BC Sans" w:hAnsi="BC Sans"/>
+                <w:sz w:val="20"/>
+                <w:szCs w:val="20"/>
+              </w:rPr>
+              <w:t>():show(.</w:t>
+            </w:r>
+            <w:proofErr w:type="spellStart"/>
+            <w:r>
+              <w:rPr>
+                <w:rFonts w:ascii="BC Sans" w:hAnsi="BC Sans"/>
+                <w:sz w:val="20"/>
+                <w:szCs w:val="20"/>
+              </w:rPr>
+              <w:t>noData</w:t>
+            </w:r>
+            <w:proofErr w:type="spellEnd"/>
+            <w:r>
+              <w:rPr>
+                <w:rFonts w:ascii="BC Sans" w:hAnsi="BC Sans"/>
+                <w:sz w:val="20"/>
+                <w:szCs w:val="20"/>
+              </w:rPr>
+              <w:t>)}</w:t>
+            </w:r>
+          </w:p>
+        </w:tc>
+      </w:tr>
+      <w:tr>
+        <w:tc>
+          <w:tcPr>
+            <w:tcW w:w="3636" w:type="dxa"/>
+          </w:tcPr>
+          <w:p>
+            <w:pPr>
+              <w:pStyle w:val="TableContents"/>
+              <w:spacing w:line="276" w:lineRule="auto"/>
+              <w:rPr>
+                <w:rFonts w:ascii="BC Sans" w:hAnsi="BC Sans" w:hint="eastAsia"/>
+                <w:b/>
+                <w:color w:val="000000"/>
+                <w:sz w:val="20"/>
+                <w:szCs w:val="20"/>
+              </w:rPr>
+            </w:pPr>
+            <w:r>
+              <w:rPr>
+                <w:rFonts w:ascii="BC Sans" w:hAnsi="BC Sans"/>
+                <w:b/>
+                <w:color w:val="000000"/>
+                <w:sz w:val="20"/>
+                <w:szCs w:val="20"/>
+              </w:rPr>
+              <w:t>What is the purpose of the proposal?</w:t>
+            </w:r>
+          </w:p>
+        </w:tc>
+        <w:tc>
+          <w:tcPr>
+            <w:tcW w:w="7255" w:type="dxa"/>
+          </w:tcPr>
+          <w:p>
+            <w:pPr>
+              <w:pStyle w:val="TableContents"/>
+              <w:spacing w:line="276" w:lineRule="auto"/>
+              <w:rPr>
+                <w:rFonts w:ascii="BC Sans" w:hAnsi="BC Sans" w:hint="eastAsia"/>
+                <w:sz w:val="20"/>
+                <w:szCs w:val="20"/>
+              </w:rPr>
+            </w:pPr>
+            <w:r>
+              <w:rPr>
+                <w:rFonts w:ascii="BC Sans" w:hAnsi="BC Sans"/>
+                <w:sz w:val="20"/>
+                <w:szCs w:val="20"/>
+              </w:rPr>
+              <w:t>{</w:t>
+            </w:r>
+            <w:proofErr w:type="spellStart"/>
+            <w:proofErr w:type="gramStart"/>
+            <w:r>
+              <w:rPr>
+                <w:rFonts w:ascii="BC Sans" w:hAnsi="BC Sans"/>
+                <w:sz w:val="20"/>
+                <w:szCs w:val="20"/>
+              </w:rPr>
+              <w:t>d.purpose</w:t>
+            </w:r>
+            <w:proofErr w:type="gramEnd"/>
+            <w:r>
+              <w:rPr>
+                <w:rFonts w:ascii="BC Sans" w:hAnsi="BC Sans"/>
+                <w:sz w:val="20"/>
+                <w:szCs w:val="20"/>
+              </w:rPr>
+              <w:t>:convCRLF:ifEM</w:t>
+            </w:r>
+            <w:proofErr w:type="spellEnd"/>
+            <w:r>
+              <w:rPr>
+                <w:rFonts w:ascii="BC Sans" w:hAnsi="BC Sans"/>
+                <w:sz w:val="20"/>
+                <w:szCs w:val="20"/>
+              </w:rPr>
+              <w:t>():show(.</w:t>
+            </w:r>
+            <w:proofErr w:type="spellStart"/>
+            <w:r>
+              <w:rPr>
+                <w:rFonts w:ascii="BC Sans" w:hAnsi="BC Sans"/>
+                <w:sz w:val="20"/>
+                <w:szCs w:val="20"/>
+              </w:rPr>
+              <w:t>noData</w:t>
+            </w:r>
+            <w:proofErr w:type="spellEnd"/>
+            <w:r>
+              <w:rPr>
+                <w:rFonts w:ascii="BC Sans" w:hAnsi="BC Sans"/>
+                <w:sz w:val="20"/>
+                <w:szCs w:val="20"/>
+              </w:rPr>
+              <w:t>)}</w:t>
+            </w:r>
+          </w:p>
+        </w:tc>
+      </w:tr>
+      <w:tr>
+        <w:tc>
+          <w:tcPr>
+            <w:tcW w:w="3636" w:type="dxa"/>
+          </w:tcPr>
+          <w:p>
+            <w:pPr>
+              <w:pStyle w:val="TableContents"/>
+              <w:spacing w:line="276" w:lineRule="auto"/>
+              <w:rPr>
+                <w:rFonts w:ascii="BC Sans" w:hAnsi="BC Sans" w:hint="eastAsia"/>
+                <w:b/>
+                <w:color w:val="000000"/>
+                <w:sz w:val="20"/>
+                <w:szCs w:val="20"/>
+              </w:rPr>
+            </w:pPr>
+            <w:r>
+              <w:rPr>
+                <w:rFonts w:ascii="BC Sans" w:hAnsi="BC Sans"/>
+                <w:b/>
+                <w:color w:val="000000"/>
+                <w:sz w:val="20"/>
+                <w:szCs w:val="20"/>
+              </w:rPr>
+              <w:t>What is the total floor area (m2) of the proposed accommodation?</w:t>
+            </w:r>
+          </w:p>
+        </w:tc>
+        <w:tc>
+          <w:tcPr>
+            <w:tcW w:w="7255" w:type="dxa"/>
+          </w:tcPr>
+          <w:p>
+            <w:pPr>
+              <w:pStyle w:val="TableContents"/>
+              <w:spacing w:line="276" w:lineRule="auto"/>
+              <w:rPr>
+                <w:rFonts w:ascii="BC Sans" w:hAnsi="BC Sans" w:hint="eastAsia"/>
+                <w:sz w:val="20"/>
+                <w:szCs w:val="20"/>
+              </w:rPr>
+            </w:pPr>
+            <w:r>
+              <w:rPr>
+                <w:rFonts w:ascii="BC Sans" w:hAnsi="BC Sans"/>
+                <w:sz w:val="20"/>
+                <w:szCs w:val="20"/>
+              </w:rPr>
+              <w:t>{</w:t>
+            </w:r>
+            <w:proofErr w:type="spellStart"/>
+            <w:proofErr w:type="gramStart"/>
+            <w:r>
+              <w:rPr>
+                <w:rFonts w:ascii="BC Sans" w:hAnsi="BC Sans"/>
+                <w:sz w:val="20"/>
+                <w:szCs w:val="20"/>
+              </w:rPr>
+              <w:t>d.naruFloorArea</w:t>
+            </w:r>
+            <w:proofErr w:type="gramEnd"/>
+            <w:r>
+              <w:rPr>
+                <w:rFonts w:ascii="BC Sans" w:hAnsi="BC Sans"/>
+                <w:sz w:val="20"/>
+                <w:szCs w:val="20"/>
+              </w:rPr>
+              <w:t>:ifEM</w:t>
+            </w:r>
+            <w:proofErr w:type="spellEnd"/>
+            <w:r>
+              <w:rPr>
+                <w:rFonts w:ascii="BC Sans" w:hAnsi="BC Sans"/>
+                <w:sz w:val="20"/>
+                <w:szCs w:val="20"/>
+              </w:rPr>
+              <w:t>():show(.</w:t>
+            </w:r>
+            <w:proofErr w:type="spellStart"/>
+            <w:r>
+              <w:rPr>
+                <w:rFonts w:ascii="BC Sans" w:hAnsi="BC Sans"/>
+                <w:sz w:val="20"/>
+                <w:szCs w:val="20"/>
+              </w:rPr>
+              <w:t>noData</w:t>
+            </w:r>
+            <w:proofErr w:type="spellEnd"/>
+            <w:r>
+              <w:rPr>
+                <w:rFonts w:ascii="BC Sans" w:hAnsi="BC Sans"/>
+                <w:sz w:val="20"/>
+                <w:szCs w:val="20"/>
+              </w:rPr>
+              <w:t>)}</w:t>
+            </w:r>
+          </w:p>
+        </w:tc>
+      </w:tr>
+      <w:tr>
+        <w:tc>
+          <w:tcPr>
+            <w:tcW w:w="3636" w:type="dxa"/>
+          </w:tcPr>
+          <w:p>
+            <w:pPr>
+              <w:pStyle w:val="TableContents"/>
+              <w:spacing w:line="276" w:lineRule="auto"/>
+              <w:rPr>
+                <w:rFonts w:ascii="BC Sans" w:hAnsi="BC Sans" w:hint="eastAsia"/>
+                <w:b/>
+                <w:color w:val="000000"/>
+                <w:sz w:val="20"/>
+                <w:szCs w:val="20"/>
+              </w:rPr>
+            </w:pPr>
+            <w:r>
+              <w:rPr>
+                <w:rFonts w:ascii="BC Sans" w:hAnsi="BC Sans"/>
+                <w:b/>
+                <w:color w:val="000000"/>
+                <w:sz w:val="20"/>
+                <w:szCs w:val="20"/>
+              </w:rPr>
+              <w:t>How many "sleeping units" in total are proposed?</w:t>
+            </w:r>
+          </w:p>
+        </w:tc>
+        <w:tc>
+          <w:tcPr>
+            <w:tcW w:w="7255" w:type="dxa"/>
+          </w:tcPr>
+          <w:p>
+            <w:pPr>
+              <w:pStyle w:val="TableContents"/>
+              <w:spacing w:line="276" w:lineRule="auto"/>
+              <w:rPr>
+                <w:rFonts w:ascii="BC Sans" w:hAnsi="BC Sans" w:hint="eastAsia"/>
+                <w:sz w:val="20"/>
+                <w:szCs w:val="20"/>
+              </w:rPr>
+            </w:pPr>
+            <w:r>
+              <w:rPr>
+                <w:rFonts w:ascii="BC Sans" w:hAnsi="BC Sans"/>
+                <w:sz w:val="20"/>
+                <w:szCs w:val="20"/>
+              </w:rPr>
+              <w:t>{</w:t>
+            </w:r>
+            <w:proofErr w:type="spellStart"/>
+            <w:proofErr w:type="gramStart"/>
+            <w:r>
+              <w:rPr>
+                <w:rFonts w:ascii="BC Sans" w:hAnsi="BC Sans"/>
+                <w:sz w:val="20"/>
+                <w:szCs w:val="20"/>
+              </w:rPr>
+              <w:t>d.naruSleepingUnits</w:t>
+            </w:r>
+            <w:proofErr w:type="gramEnd"/>
+            <w:r>
+              <w:rPr>
+                <w:rFonts w:ascii="BC Sans" w:hAnsi="BC Sans"/>
+                <w:sz w:val="20"/>
+                <w:szCs w:val="20"/>
+              </w:rPr>
+              <w:t>:ifEM</w:t>
+            </w:r>
+            <w:proofErr w:type="spellEnd"/>
+            <w:r>
+              <w:rPr>
+                <w:rFonts w:ascii="BC Sans" w:hAnsi="BC Sans"/>
+                <w:sz w:val="20"/>
+                <w:szCs w:val="20"/>
+              </w:rPr>
+              <w:t>():show(.</w:t>
+            </w:r>
+            <w:proofErr w:type="spellStart"/>
+            <w:r>
+              <w:rPr>
+                <w:rFonts w:ascii="BC Sans" w:hAnsi="BC Sans"/>
+                <w:sz w:val="20"/>
+                <w:szCs w:val="20"/>
+              </w:rPr>
+              <w:t>noData</w:t>
+            </w:r>
+            <w:proofErr w:type="spellEnd"/>
+            <w:r>
+              <w:rPr>
+                <w:rFonts w:ascii="BC Sans" w:hAnsi="BC Sans"/>
+                <w:sz w:val="20"/>
+                <w:szCs w:val="20"/>
+              </w:rPr>
+              <w:t>)}</w:t>
+            </w:r>
+          </w:p>
+        </w:tc>
+      </w:tr>
+      <w:tr>
+        <w:tc>
+          <w:tcPr>
+            <w:tcW w:w="3636" w:type="dxa"/>
+          </w:tcPr>
+          <w:p>
+            <w:pPr>
+              <w:pStyle w:val="TableContents"/>
+              <w:spacing w:line="276" w:lineRule="auto"/>
+              <w:rPr>
+                <w:rFonts w:ascii="BC Sans" w:hAnsi="BC Sans" w:hint="eastAsia"/>
+                <w:b/>
+                <w:color w:val="000000"/>
+                <w:sz w:val="20"/>
+                <w:szCs w:val="20"/>
+              </w:rPr>
+            </w:pPr>
+            <w:r>
+              <w:rPr>
+                <w:rFonts w:ascii="BC Sans" w:hAnsi="BC Sans"/>
+                <w:b/>
+                <w:color w:val="000000"/>
+                <w:sz w:val="20"/>
+                <w:szCs w:val="20"/>
+              </w:rPr>
+              <w:t>Describe how the proposal for tourism accommodation will support agriculture in the short or long term.</w:t>
+            </w:r>
+          </w:p>
+        </w:tc>
+        <w:tc>
+          <w:tcPr>
+            <w:tcW w:w="7255" w:type="dxa"/>
+          </w:tcPr>
+          <w:p>
+            <w:pPr>
+              <w:pStyle w:val="TableContents"/>
+              <w:spacing w:line="276" w:lineRule="auto"/>
+              <w:rPr>
+                <w:rFonts w:ascii="BC Sans" w:hAnsi="BC Sans" w:hint="eastAsia"/>
+                <w:sz w:val="20"/>
+                <w:szCs w:val="20"/>
+              </w:rPr>
+            </w:pPr>
+            <w:r>
+              <w:rPr>
+                <w:rFonts w:ascii="BC Sans" w:hAnsi="BC Sans"/>
+                <w:sz w:val="20"/>
+                <w:szCs w:val="20"/>
+              </w:rPr>
+              <w:t>{</w:t>
+            </w:r>
+            <w:proofErr w:type="spellStart"/>
+            <w:proofErr w:type="gramStart"/>
+            <w:r>
+              <w:rPr>
+                <w:rFonts w:ascii="BC Sans" w:hAnsi="BC Sans"/>
+                <w:sz w:val="20"/>
+                <w:szCs w:val="20"/>
+              </w:rPr>
+              <w:t>d.naruResidenceNecessity</w:t>
+            </w:r>
+            <w:proofErr w:type="gramEnd"/>
+            <w:r>
+              <w:rPr>
+                <w:rFonts w:ascii="BC Sans" w:hAnsi="BC Sans"/>
+                <w:sz w:val="20"/>
+                <w:szCs w:val="20"/>
+              </w:rPr>
+              <w:t>:convCRLF:ifEM</w:t>
+            </w:r>
+            <w:proofErr w:type="spellEnd"/>
+            <w:r>
+              <w:rPr>
+                <w:rFonts w:ascii="BC Sans" w:hAnsi="BC Sans"/>
+                <w:sz w:val="20"/>
+                <w:szCs w:val="20"/>
+              </w:rPr>
+              <w:t>():show(.</w:t>
+            </w:r>
+            <w:proofErr w:type="spellStart"/>
+            <w:r>
+              <w:rPr>
+                <w:rFonts w:ascii="BC Sans" w:hAnsi="BC Sans"/>
+                <w:sz w:val="20"/>
+                <w:szCs w:val="20"/>
+              </w:rPr>
+              <w:t>noData</w:t>
+            </w:r>
+            <w:proofErr w:type="spellEnd"/>
+            <w:r>
+              <w:rPr>
+                <w:rFonts w:ascii="BC Sans" w:hAnsi="BC Sans"/>
+                <w:sz w:val="20"/>
+                <w:szCs w:val="20"/>
+              </w:rPr>
+              <w:t>)}</w:t>
+            </w:r>
+          </w:p>
+        </w:tc>
+      </w:tr>
+      <w:tr>
+        <w:tc>
+          <w:tcPr>
+            <w:tcW w:w="3636" w:type="dxa"/>
+          </w:tcPr>
+          <w:p>
+            <w:pPr>
+              <w:pStyle w:val="TableContents"/>
+              <w:spacing w:line="276" w:lineRule="auto"/>
+              <w:rPr>
+                <w:rFonts w:ascii="BC Sans" w:hAnsi="BC Sans" w:hint="eastAsia"/>
+                <w:b/>
+                <w:color w:val="000000"/>
+                <w:sz w:val="20"/>
+                <w:szCs w:val="20"/>
+              </w:rPr>
+            </w:pPr>
+            <w:r>
+              <w:rPr>
+                <w:rFonts w:ascii="BC Sans" w:hAnsi="BC Sans"/>
+                <w:b/>
+                <w:color w:val="000000"/>
+                <w:sz w:val="20"/>
+                <w:szCs w:val="20"/>
+              </w:rPr>
+              <w:lastRenderedPageBreak/>
+              <w:t>Describe the rationale for the proposed location of the tourism accommodation.</w:t>
+            </w:r>
+          </w:p>
+        </w:tc>
+        <w:tc>
+          <w:tcPr>
+            <w:tcW w:w="7255" w:type="dxa"/>
+          </w:tcPr>
+          <w:p>
+            <w:pPr>
+              <w:pStyle w:val="TableContents"/>
+              <w:spacing w:line="276" w:lineRule="auto"/>
+              <w:rPr>
+                <w:rFonts w:ascii="BC Sans" w:hAnsi="BC Sans" w:hint="eastAsia"/>
+                <w:sz w:val="20"/>
+                <w:szCs w:val="20"/>
+              </w:rPr>
+            </w:pPr>
+            <w:r>
+              <w:rPr>
+                <w:rFonts w:ascii="BC Sans" w:hAnsi="BC Sans"/>
+                <w:sz w:val="20"/>
+                <w:szCs w:val="20"/>
+              </w:rPr>
+              <w:t>{</w:t>
+            </w:r>
+            <w:proofErr w:type="spellStart"/>
+            <w:proofErr w:type="gramStart"/>
+            <w:r>
+              <w:rPr>
+                <w:rFonts w:ascii="BC Sans" w:hAnsi="BC Sans"/>
+                <w:sz w:val="20"/>
+                <w:szCs w:val="20"/>
+              </w:rPr>
+              <w:t>d.naruLocationRationale</w:t>
+            </w:r>
+            <w:proofErr w:type="gramEnd"/>
+            <w:r>
+              <w:rPr>
+                <w:rFonts w:ascii="BC Sans" w:hAnsi="BC Sans"/>
+                <w:sz w:val="20"/>
+                <w:szCs w:val="20"/>
+              </w:rPr>
+              <w:t>:convCRLF:ifEM</w:t>
+            </w:r>
+            <w:proofErr w:type="spellEnd"/>
+            <w:r>
+              <w:rPr>
+                <w:rFonts w:ascii="BC Sans" w:hAnsi="BC Sans"/>
+                <w:sz w:val="20"/>
+                <w:szCs w:val="20"/>
+              </w:rPr>
+              <w:t>():show(.</w:t>
+            </w:r>
+            <w:proofErr w:type="spellStart"/>
+            <w:r>
+              <w:rPr>
+                <w:rFonts w:ascii="BC Sans" w:hAnsi="BC Sans"/>
+                <w:sz w:val="20"/>
+                <w:szCs w:val="20"/>
+              </w:rPr>
+              <w:t>noData</w:t>
+            </w:r>
+            <w:proofErr w:type="spellEnd"/>
+            <w:r>
+              <w:rPr>
+                <w:rFonts w:ascii="BC Sans" w:hAnsi="BC Sans"/>
+                <w:sz w:val="20"/>
+                <w:szCs w:val="20"/>
+              </w:rPr>
+              <w:t>)}</w:t>
+            </w:r>
+          </w:p>
+        </w:tc>
+      </w:tr>
+      <w:tr>
+        <w:tc>
+          <w:tcPr>
+            <w:tcW w:w="3636" w:type="dxa"/>
+          </w:tcPr>
+          <w:p>
+            <w:pPr>
+              <w:pStyle w:val="TableContents"/>
+              <w:spacing w:line="276" w:lineRule="auto"/>
+              <w:rPr>
+                <w:rFonts w:ascii="BC Sans" w:hAnsi="BC Sans" w:hint="eastAsia"/>
+                <w:b/>
+                <w:color w:val="000000"/>
+                <w:sz w:val="20"/>
+                <w:szCs w:val="20"/>
+              </w:rPr>
+            </w:pPr>
+            <w:r>
+              <w:rPr>
+                <w:rFonts w:ascii="BC Sans" w:hAnsi="BC Sans"/>
+                <w:b/>
+                <w:color w:val="000000"/>
+                <w:sz w:val="20"/>
+                <w:szCs w:val="20"/>
+              </w:rPr>
+              <w:t xml:space="preserve">Describe any </w:t>
+            </w:r>
+            <w:proofErr w:type="spellStart"/>
+            <w:r>
+              <w:rPr>
+                <w:rFonts w:ascii="BC Sans" w:hAnsi="BC Sans"/>
+                <w:b/>
+                <w:color w:val="000000"/>
+                <w:sz w:val="20"/>
+                <w:szCs w:val="20"/>
+              </w:rPr>
+              <w:t>agri</w:t>
+            </w:r>
+            <w:proofErr w:type="spellEnd"/>
+            <w:r>
+              <w:rPr>
+                <w:rFonts w:ascii="BC Sans" w:hAnsi="BC Sans"/>
+                <w:b/>
+                <w:color w:val="000000"/>
+                <w:sz w:val="20"/>
+                <w:szCs w:val="20"/>
+              </w:rPr>
+              <w:t>-tourism that is currently taking place on the property.</w:t>
+            </w:r>
+          </w:p>
+        </w:tc>
+        <w:tc>
+          <w:tcPr>
+            <w:tcW w:w="7255" w:type="dxa"/>
+          </w:tcPr>
+          <w:p>
+            <w:pPr>
+              <w:pStyle w:val="TableContents"/>
+              <w:spacing w:line="276" w:lineRule="auto"/>
+              <w:rPr>
+                <w:rFonts w:ascii="BC Sans" w:hAnsi="BC Sans" w:hint="eastAsia"/>
+                <w:sz w:val="20"/>
+                <w:szCs w:val="20"/>
+              </w:rPr>
+            </w:pPr>
+            <w:r>
+              <w:rPr>
+                <w:rFonts w:ascii="BC Sans" w:hAnsi="BC Sans"/>
+                <w:sz w:val="20"/>
+                <w:szCs w:val="20"/>
+              </w:rPr>
+              <w:t>{</w:t>
+            </w:r>
+            <w:proofErr w:type="spellStart"/>
+            <w:proofErr w:type="gramStart"/>
+            <w:r>
+              <w:rPr>
+                <w:rFonts w:ascii="BC Sans" w:hAnsi="BC Sans"/>
+                <w:sz w:val="20"/>
+                <w:szCs w:val="20"/>
+              </w:rPr>
+              <w:t>d.naruAgriTourism</w:t>
+            </w:r>
+            <w:proofErr w:type="gramEnd"/>
+            <w:r>
+              <w:rPr>
+                <w:rFonts w:ascii="BC Sans" w:hAnsi="BC Sans"/>
+                <w:sz w:val="20"/>
+                <w:szCs w:val="20"/>
+              </w:rPr>
+              <w:t>:convCRLF:ifEM</w:t>
+            </w:r>
+            <w:proofErr w:type="spellEnd"/>
+            <w:r>
+              <w:rPr>
+                <w:rFonts w:ascii="BC Sans" w:hAnsi="BC Sans"/>
+                <w:sz w:val="20"/>
+                <w:szCs w:val="20"/>
+              </w:rPr>
+              <w:t>():show(.</w:t>
+            </w:r>
+            <w:proofErr w:type="spellStart"/>
+            <w:r>
+              <w:rPr>
+                <w:rFonts w:ascii="BC Sans" w:hAnsi="BC Sans"/>
+                <w:sz w:val="20"/>
+                <w:szCs w:val="20"/>
+              </w:rPr>
+              <w:t>noData</w:t>
+            </w:r>
+            <w:proofErr w:type="spellEnd"/>
+            <w:r>
+              <w:rPr>
+                <w:rFonts w:ascii="BC Sans" w:hAnsi="BC Sans"/>
+                <w:sz w:val="20"/>
+                <w:szCs w:val="20"/>
+              </w:rPr>
+              <w:t>)}</w:t>
+            </w:r>
+          </w:p>
+        </w:tc>
+      </w:tr>
+      <w:tr>
+        <w:tc>
+          <w:tcPr>
+            <w:tcW w:w="3636" w:type="dxa"/>
+          </w:tcPr>
+          <w:p>
+            <w:pPr>
+              <w:pStyle w:val="TableContents"/>
+              <w:spacing w:line="276" w:lineRule="auto"/>
+              <w:rPr>
+                <w:rFonts w:ascii="BC Sans" w:hAnsi="BC Sans" w:hint="eastAsia"/>
+                <w:b/>
+                <w:color w:val="000000"/>
+                <w:sz w:val="20"/>
+                <w:szCs w:val="20"/>
+              </w:rPr>
+            </w:pPr>
+            <w:r>
+              <w:rPr>
+                <w:rFonts w:ascii="BC Sans" w:hAnsi="BC Sans"/>
+                <w:b/>
+                <w:color w:val="000000"/>
+                <w:sz w:val="20"/>
+                <w:szCs w:val="20"/>
+              </w:rPr>
+              <w:t>Describe the total floor area (m</w:t>
+            </w:r>
+            <w:r>
+              <w:rPr>
+                <w:rFonts w:ascii="BC Sans" w:hAnsi="BC Sans"/>
+                <w:b/>
+                <w:color w:val="000000"/>
+                <w:sz w:val="20"/>
+                <w:szCs w:val="20"/>
+              </w:rPr>
+              <w:t>2</w:t>
+            </w:r>
+            <w:r>
+              <w:rPr>
+                <w:rFonts w:ascii="BC Sans" w:hAnsi="BC Sans"/>
+                <w:b/>
+                <w:color w:val="000000"/>
+                <w:sz w:val="20"/>
+                <w:szCs w:val="20"/>
+              </w:rPr>
+              <w:t>), type, number, and occupancy of all residential structures currently located on the property.</w:t>
+            </w:r>
+          </w:p>
+        </w:tc>
+        <w:tc>
+          <w:tcPr>
+            <w:tcW w:w="7255" w:type="dxa"/>
+          </w:tcPr>
+          <w:p>
+            <w:pPr>
+              <w:pStyle w:val="TableContents"/>
+              <w:spacing w:line="276" w:lineRule="auto"/>
+              <w:rPr>
+                <w:rFonts w:ascii="BC Sans" w:hAnsi="BC Sans" w:hint="eastAsia"/>
+                <w:sz w:val="20"/>
+                <w:szCs w:val="20"/>
+              </w:rPr>
+            </w:pPr>
+            <w:r>
+              <w:rPr>
+                <w:rFonts w:ascii="BC Sans" w:hAnsi="BC Sans"/>
+                <w:sz w:val="20"/>
+                <w:szCs w:val="20"/>
+              </w:rPr>
+              <w:t>{</w:t>
+            </w:r>
+            <w:proofErr w:type="spellStart"/>
+            <w:proofErr w:type="gramStart"/>
+            <w:r>
+              <w:rPr>
+                <w:rFonts w:ascii="BC Sans" w:hAnsi="BC Sans"/>
+                <w:sz w:val="20"/>
+                <w:szCs w:val="20"/>
+              </w:rPr>
+              <w:t>d.naruExistingStructures</w:t>
+            </w:r>
+            <w:proofErr w:type="gramEnd"/>
+            <w:r>
+              <w:rPr>
+                <w:rFonts w:ascii="BC Sans" w:hAnsi="BC Sans"/>
+                <w:sz w:val="20"/>
+                <w:szCs w:val="20"/>
+              </w:rPr>
+              <w:t>:convCRLF:ifEM</w:t>
+            </w:r>
+            <w:proofErr w:type="spellEnd"/>
+            <w:r>
+              <w:rPr>
+                <w:rFonts w:ascii="BC Sans" w:hAnsi="BC Sans"/>
+                <w:sz w:val="20"/>
+                <w:szCs w:val="20"/>
+              </w:rPr>
+              <w:t>():show(.</w:t>
+            </w:r>
+            <w:proofErr w:type="spellStart"/>
+            <w:r>
+              <w:rPr>
+                <w:rFonts w:ascii="BC Sans" w:hAnsi="BC Sans"/>
+                <w:sz w:val="20"/>
+                <w:szCs w:val="20"/>
+              </w:rPr>
+              <w:t>noData</w:t>
+            </w:r>
+            <w:proofErr w:type="spellEnd"/>
+            <w:r>
+              <w:rPr>
+                <w:rFonts w:ascii="BC Sans" w:hAnsi="BC Sans"/>
+                <w:sz w:val="20"/>
+                <w:szCs w:val="20"/>
+              </w:rPr>
+              <w:t>)}</w:t>
+            </w:r>
+          </w:p>
+        </w:tc>
+      </w:tr>
+      <w:tr>
+        <w:tc>
+          <w:tcPr>
+            <w:tcW w:w="3636" w:type="dxa"/>
+          </w:tcPr>
+          <w:p>
+            <w:pPr>
+              <w:pStyle w:val="TableContents"/>
+              <w:spacing w:line="276" w:lineRule="auto"/>
+              <w:rPr>
+                <w:rFonts w:ascii="BC Sans" w:hAnsi="BC Sans" w:hint="eastAsia"/>
+                <w:b/>
+                <w:color w:val="000000"/>
+                <w:sz w:val="20"/>
+                <w:szCs w:val="20"/>
+              </w:rPr>
+            </w:pPr>
+            <w:r>
+              <w:rPr>
+                <w:rFonts w:ascii="BC Sans" w:hAnsi="BC Sans"/>
+                <w:b/>
+                <w:color w:val="000000"/>
+                <w:sz w:val="20"/>
+                <w:szCs w:val="20"/>
+              </w:rPr>
+              <w:t>Proposal Map / Site Plan</w:t>
+            </w:r>
+          </w:p>
+        </w:tc>
+        <w:tc>
+          <w:tcPr>
+            <w:tcW w:w="7255" w:type="dxa"/>
+          </w:tcPr>
+          <w:p>
+            <w:pPr>
+              <w:pStyle w:val="TableContents"/>
+              <w:spacing w:line="276" w:lineRule="auto"/>
+              <w:rPr>
+                <w:rFonts w:ascii="BC Sans" w:hAnsi="BC Sans" w:hint="eastAsia"/>
+                <w:sz w:val="20"/>
+                <w:szCs w:val="20"/>
+              </w:rPr>
+            </w:pPr>
+            <w:r>
+              <w:rPr>
+                <w:rFonts w:ascii="BC Sans" w:hAnsi="BC Sans"/>
+                <w:sz w:val="20"/>
+                <w:szCs w:val="20"/>
+              </w:rPr>
+              <w:t>{</w:t>
+            </w:r>
+            <w:proofErr w:type="spellStart"/>
+            <w:proofErr w:type="gramStart"/>
+            <w:r>
+              <w:rPr>
+                <w:rFonts w:ascii="BC Sans" w:hAnsi="BC Sans"/>
+                <w:sz w:val="20"/>
+                <w:szCs w:val="20"/>
+              </w:rPr>
+              <w:t>d.proposalMap</w:t>
+            </w:r>
+            <w:proofErr w:type="gramEnd"/>
+            <w:r>
+              <w:rPr>
+                <w:rFonts w:ascii="BC Sans" w:hAnsi="BC Sans"/>
+                <w:sz w:val="20"/>
+                <w:szCs w:val="20"/>
+              </w:rPr>
+              <w:t>:ifEM</w:t>
+            </w:r>
+            <w:proofErr w:type="spellEnd"/>
+            <w:r>
+              <w:rPr>
+                <w:rFonts w:ascii="BC Sans" w:hAnsi="BC Sans"/>
+                <w:sz w:val="20"/>
+                <w:szCs w:val="20"/>
+              </w:rPr>
+              <w:t>():show(.</w:t>
+            </w:r>
+            <w:proofErr w:type="spellStart"/>
+            <w:r>
+              <w:rPr>
+                <w:rFonts w:ascii="BC Sans" w:hAnsi="BC Sans"/>
+                <w:sz w:val="20"/>
+                <w:szCs w:val="20"/>
+              </w:rPr>
+              <w:t>noData</w:t>
+            </w:r>
+            <w:proofErr w:type="spellEnd"/>
+            <w:r>
+              <w:rPr>
+                <w:rFonts w:ascii="BC Sans" w:hAnsi="BC Sans"/>
+                <w:sz w:val="20"/>
+                <w:szCs w:val="20"/>
+              </w:rPr>
+              <w:t>)}</w:t>
+            </w:r>
+          </w:p>
+        </w:tc>
+      </w:tr>
+      <w:tr>
+        <w:tc>
+          <w:tcPr>
+            <w:tcW w:w="3636" w:type="dxa"/>
+          </w:tcPr>
+          <w:p>
+            <w:pPr>
+              <w:pStyle w:val="TableContents"/>
+              <w:spacing w:line="276" w:lineRule="auto"/>
+              <w:rPr>
+                <w:rFonts w:ascii="BC Sans" w:hAnsi="BC Sans" w:hint="eastAsia"/>
+                <w:b/>
+                <w:color w:val="000000"/>
+                <w:sz w:val="20"/>
+                <w:szCs w:val="20"/>
+              </w:rPr>
+            </w:pPr>
+            <w:r>
+              <w:rPr>
+                <w:rFonts w:ascii="BC Sans" w:hAnsi="BC Sans"/>
+                <w:b/>
+                <w:color w:val="000000"/>
+                <w:sz w:val="20"/>
+                <w:szCs w:val="20"/>
+              </w:rPr>
+              <w:t>Do you need to import any fill to construct or conduct the proposed non-adhering residential use?</w:t>
+            </w:r>
+          </w:p>
+        </w:tc>
+        <w:tc>
+          <w:tcPr>
+            <w:tcW w:w="7255" w:type="dxa"/>
+          </w:tcPr>
+          <w:p>
+            <w:pPr>
+              <w:pStyle w:val="TableContents"/>
+              <w:spacing w:line="276" w:lineRule="auto"/>
+              <w:rPr>
+                <w:rFonts w:ascii="BC Sans" w:hAnsi="BC Sans" w:hint="eastAsia"/>
+                <w:sz w:val="20"/>
+                <w:szCs w:val="20"/>
+              </w:rPr>
+            </w:pPr>
+            <w:r>
+              <w:rPr>
+                <w:rFonts w:ascii="BC Sans" w:hAnsi="BC Sans"/>
+                <w:sz w:val="20"/>
+                <w:szCs w:val="20"/>
+              </w:rPr>
+              <w:t>{</w:t>
+            </w:r>
+            <w:proofErr w:type="spellStart"/>
+            <w:proofErr w:type="gramStart"/>
+            <w:r>
+              <w:rPr>
+                <w:rFonts w:ascii="BC Sans" w:hAnsi="BC Sans"/>
+                <w:sz w:val="20"/>
+                <w:szCs w:val="20"/>
+              </w:rPr>
+              <w:t>d.naruWillImportFill</w:t>
+            </w:r>
+            <w:proofErr w:type="gramEnd"/>
+            <w:r>
+              <w:rPr>
+                <w:rFonts w:ascii="BC Sans" w:hAnsi="BC Sans"/>
+                <w:sz w:val="20"/>
+                <w:szCs w:val="20"/>
+              </w:rPr>
+              <w:t>:ifEM</w:t>
+            </w:r>
+            <w:proofErr w:type="spellEnd"/>
+            <w:r>
+              <w:rPr>
+                <w:rFonts w:ascii="BC Sans" w:hAnsi="BC Sans"/>
+                <w:sz w:val="20"/>
+                <w:szCs w:val="20"/>
+              </w:rPr>
+              <w:t>():show(.</w:t>
+            </w:r>
+            <w:proofErr w:type="spellStart"/>
+            <w:r>
+              <w:rPr>
+                <w:rFonts w:ascii="BC Sans" w:hAnsi="BC Sans"/>
+                <w:sz w:val="20"/>
+                <w:szCs w:val="20"/>
+              </w:rPr>
+              <w:t>noData</w:t>
+            </w:r>
+            <w:proofErr w:type="spellEnd"/>
+            <w:r>
+              <w:rPr>
+                <w:rFonts w:ascii="BC Sans" w:hAnsi="BC Sans"/>
+                <w:sz w:val="20"/>
+                <w:szCs w:val="20"/>
+              </w:rPr>
+              <w:t>)}</w:t>
             </w:r>
           </w:p>
         </w:tc>
@@ -3891,7 +10330,43 @@
           <w:sz w:val="20"/>
           <w:szCs w:val="20"/>
         </w:rPr>
-        <w:t>{d.naruSubtypeCode:ifNE():showBegin}{d.naruSubtypeCode:ifEQ(ARFU):showBegin}</w:t>
+        <w:t>{</w:t>
+      </w:r>
+      <w:proofErr w:type="spellStart"/>
+      <w:r>
+        <w:rPr>
+          <w:rFonts w:ascii="BC Sans" w:hAnsi="BC Sans"/>
+          <w:color w:val="B85C00"/>
+          <w:sz w:val="20"/>
+          <w:szCs w:val="20"/>
+        </w:rPr>
+        <w:t>d.showImportFill:showBegin</w:t>
+      </w:r>
+      <w:proofErr w:type="spellEnd"/>
+      <w:r>
+        <w:rPr>
+          <w:rFonts w:ascii="BC Sans" w:hAnsi="BC Sans"/>
+          <w:color w:val="B85C00"/>
+          <w:sz w:val="20"/>
+          <w:szCs w:val="20"/>
+        </w:rPr>
+        <w:t>}</w:t>
+      </w:r>
+    </w:p>
+    <w:p>
+      <w:pPr>
+        <w:pStyle w:val="BodyText"/>
+        <w:rPr>
+          <w:rFonts w:ascii="BC Sans" w:hAnsi="BC Sans" w:hint="eastAsia"/>
+        </w:rPr>
+      </w:pPr>
+      <w:r>
+        <w:rPr>
+          <w:rFonts w:ascii="BC Sans" w:hAnsi="BC Sans"/>
+          <w:b/>
+          <w:bCs/>
+        </w:rPr>
+        <w:t>Soil and Fill Components</w:t>
       </w:r>
     </w:p>
     <w:tbl>
@@ -3933,7 +10408,7 @@
                 <w:sz w:val="20"/>
                 <w:szCs w:val="20"/>
               </w:rPr>
-              <w:t>What is the purpose of the proposal?</w:t>
+              <w:t>Describe the type and amount of fill proposed to be placed.</w:t>
             </w:r>
           </w:p>
         </w:tc>
@@ -3957,7 +10432,53 @@
                 <w:sz w:val="20"/>
                 <w:szCs w:val="20"/>
               </w:rPr>
-              <w:t>{d.purpose:convCRLF:ifEM():show(.noData)}</w:t>
+              <w:t>{</w:t>
+            </w:r>
+            <w:proofErr w:type="spellStart"/>
+            <w:proofErr w:type="gramStart"/>
+            <w:r>
+              <w:rPr>
+                <w:rFonts w:ascii="BC Sans" w:hAnsi="BC Sans"/>
+                <w:sz w:val="20"/>
+                <w:szCs w:val="20"/>
+              </w:rPr>
+              <w:t>d.naruFillType</w:t>
+            </w:r>
+            <w:proofErr w:type="gramEnd"/>
+            <w:r>
+              <w:rPr>
+                <w:rFonts w:ascii="BC Sans" w:hAnsi="BC Sans"/>
+                <w:sz w:val="20"/>
+                <w:szCs w:val="20"/>
+              </w:rPr>
+              <w:t>:convCRLF:ifEM</w:t>
+            </w:r>
+            <w:proofErr w:type="spellEnd"/>
+            <w:r>
+              <w:rPr>
+                <w:rFonts w:ascii="BC Sans" w:hAnsi="BC Sans"/>
+                <w:sz w:val="20"/>
+                <w:szCs w:val="20"/>
+              </w:rPr>
+              <w:t>():show(.</w:t>
+            </w:r>
+            <w:proofErr w:type="spellStart"/>
+            <w:r>
+              <w:rPr>
+                <w:rFonts w:ascii="BC Sans" w:hAnsi="BC Sans"/>
+                <w:sz w:val="20"/>
+                <w:szCs w:val="20"/>
+              </w:rPr>
+              <w:t>noData</w:t>
+            </w:r>
+            <w:proofErr w:type="spellEnd"/>
+            <w:r>
+              <w:rPr>
+                <w:rFonts w:ascii="BC Sans" w:hAnsi="BC Sans"/>
+                <w:sz w:val="20"/>
+                <w:szCs w:val="20"/>
+              </w:rPr>
+              <w:t>)}</w:t>
             </w:r>
           </w:p>
         </w:tc>
@@ -3982,34 +10503,110 @@
                 <w:rFonts w:ascii="BC Sans" w:hAnsi="BC Sans"/>
                 <w:b/>
                 <w:bCs/>
-                <w:color w:val="000000"/>
-                <w:sz w:val="20"/>
-                <w:szCs w:val="20"/>
-              </w:rPr>
-              <w:t>What is the total floor area (m</w:t>
-            </w:r>
-            <w:r>
-              <w:rPr>
-                <w:rFonts w:ascii="BC Sans" w:hAnsi="BC Sans"/>
+                <w:sz w:val="20"/>
+                <w:szCs w:val="20"/>
+              </w:rPr>
+              <w:t>Briefly describe the origin and quality of fill.</w:t>
+            </w:r>
+          </w:p>
+        </w:tc>
+        <w:tc>
+          <w:tcPr>
+            <w:tcW w:w="7254" w:type="dxa"/>
+          </w:tcPr>
+          <w:p>
+            <w:pPr>
+              <w:pStyle w:val="TableContents"/>
+              <w:spacing w:line="276" w:lineRule="auto"/>
+              <w:rPr>
+                <w:rFonts w:ascii="BC Sans" w:hAnsi="BC Sans" w:hint="eastAsia"/>
+                <w:sz w:val="20"/>
+                <w:szCs w:val="20"/>
+              </w:rPr>
+            </w:pPr>
+            <w:r>
+              <w:rPr>
+                <w:rFonts w:ascii="BC Sans" w:hAnsi="BC Sans"/>
+                <w:sz w:val="20"/>
+                <w:szCs w:val="20"/>
+              </w:rPr>
+              <w:t>{</w:t>
+            </w:r>
+            <w:proofErr w:type="spellStart"/>
+            <w:proofErr w:type="gramStart"/>
+            <w:r>
+              <w:rPr>
+                <w:rFonts w:ascii="BC Sans" w:hAnsi="BC Sans"/>
+                <w:sz w:val="20"/>
+                <w:szCs w:val="20"/>
+              </w:rPr>
+              <w:t>d.naruFillOrigin</w:t>
+            </w:r>
+            <w:proofErr w:type="gramEnd"/>
+            <w:r>
+              <w:rPr>
+                <w:rFonts w:ascii="BC Sans" w:hAnsi="BC Sans"/>
+                <w:sz w:val="20"/>
+                <w:szCs w:val="20"/>
+              </w:rPr>
+              <w:t>:convCRLF:ifEM</w:t>
+            </w:r>
+            <w:proofErr w:type="spellEnd"/>
+            <w:r>
+              <w:rPr>
+                <w:rFonts w:ascii="BC Sans" w:hAnsi="BC Sans"/>
+                <w:sz w:val="20"/>
+                <w:szCs w:val="20"/>
+              </w:rPr>
+              <w:t>():show(.</w:t>
+            </w:r>
+            <w:proofErr w:type="spellStart"/>
+            <w:r>
+              <w:rPr>
+                <w:rFonts w:ascii="BC Sans" w:hAnsi="BC Sans"/>
+                <w:sz w:val="20"/>
+                <w:szCs w:val="20"/>
+              </w:rPr>
+              <w:t>noData</w:t>
+            </w:r>
+            <w:proofErr w:type="spellEnd"/>
+            <w:r>
+              <w:rPr>
+                <w:rFonts w:ascii="BC Sans" w:hAnsi="BC Sans"/>
+                <w:sz w:val="20"/>
+                <w:szCs w:val="20"/>
+              </w:rPr>
+              <w:t>)}</w:t>
+            </w:r>
+          </w:p>
+        </w:tc>
+      </w:tr>
+      <w:tr>
+        <w:tc>
+          <w:tcPr>
+            <w:tcW w:w="3636" w:type="dxa"/>
+          </w:tcPr>
+          <w:p>
+            <w:pPr>
+              <w:pStyle w:val="TableContents"/>
+              <w:spacing w:line="276" w:lineRule="auto"/>
+              <w:rPr>
+                <w:rFonts w:ascii="BC Sans" w:hAnsi="BC Sans" w:hint="eastAsia"/>
                 <w:b/>
                 <w:bCs/>
-                <w:color w:val="000000"/>
-                <w:sz w:val="20"/>
-                <w:szCs w:val="20"/>
-                <w:vertAlign w:val="superscript"/>
-              </w:rPr>
-              <w:t>2</w:t>
-            </w:r>
+                <w:sz w:val="20"/>
+                <w:szCs w:val="20"/>
+              </w:rPr>
+            </w:pPr>
             <w:r>
               <w:rPr>
                 <w:rFonts w:ascii="BC Sans" w:hAnsi="BC Sans"/>
                 <w:b/>
                 <w:bCs/>
-                <w:color w:val="000000"/>
-                <w:sz w:val="20"/>
-                <w:szCs w:val="20"/>
-              </w:rPr>
-              <w:t>) of the proposed additional residence?</w:t>
+                <w:sz w:val="20"/>
+                <w:szCs w:val="20"/>
+              </w:rPr>
+              <w:t>Placement of Fill Project Duration</w:t>
             </w:r>
           </w:p>
         </w:tc>
@@ -4033,1524 +10630,53 @@
                 <w:sz w:val="20"/>
                 <w:szCs w:val="20"/>
               </w:rPr>
-              <w:t>{d.naruFloorArea:ifEM():show(.noData)}</w:t>
-            </w:r>
-          </w:p>
-        </w:tc>
-      </w:tr>
-      <w:tr>
-        <w:tc>
-          <w:tcPr>
-            <w:tcW w:w="3636" w:type="dxa"/>
-          </w:tcPr>
-          <w:p>
-            <w:pPr>
-              <w:pStyle w:val="TableContents"/>
-              <w:spacing w:line="276" w:lineRule="auto"/>
-              <w:rPr>
-                <w:rFonts w:ascii="BC Sans" w:hAnsi="BC Sans" w:hint="eastAsia"/>
-                <w:sz w:val="20"/>
-                <w:szCs w:val="20"/>
-              </w:rPr>
-            </w:pPr>
-            <w:r>
-              <w:rPr>
-                <w:rFonts w:ascii="BC Sans" w:hAnsi="BC Sans"/>
-                <w:b/>
-                <w:bCs/>
-                <w:sz w:val="20"/>
-                <w:szCs w:val="20"/>
-              </w:rPr>
-              <w:t>Describe the necessity for an additional residence for farm use and how it will support agriculture in the short or long term.</w:t>
-            </w:r>
-          </w:p>
-        </w:tc>
-        <w:tc>
-          <w:tcPr>
-            <w:tcW w:w="7254" w:type="dxa"/>
-          </w:tcPr>
-          <w:p>
-            <w:pPr>
-              <w:pStyle w:val="TableContents"/>
-              <w:spacing w:line="276" w:lineRule="auto"/>
-              <w:rPr>
-                <w:rFonts w:ascii="BC Sans" w:hAnsi="BC Sans" w:hint="eastAsia"/>
-                <w:sz w:val="20"/>
-                <w:szCs w:val="20"/>
-              </w:rPr>
-            </w:pPr>
-            <w:r>
-              <w:rPr>
-                <w:rFonts w:ascii="BC Sans" w:hAnsi="BC Sans"/>
-                <w:sz w:val="20"/>
-                <w:szCs w:val="20"/>
-              </w:rPr>
-              <w:t>{d.naruResidenceNecessity:convCRLF:ifEM():show(.noData)}</w:t>
-            </w:r>
-          </w:p>
-        </w:tc>
-      </w:tr>
-      <w:tr>
-        <w:tc>
-          <w:tcPr>
-            <w:tcW w:w="3636" w:type="dxa"/>
-          </w:tcPr>
-          <w:p>
-            <w:pPr>
-              <w:pStyle w:val="TableContents"/>
-              <w:spacing w:line="276" w:lineRule="auto"/>
-              <w:rPr>
-                <w:rFonts w:ascii="BC Sans" w:hAnsi="BC Sans" w:hint="eastAsia"/>
-                <w:b/>
-                <w:bCs/>
-                <w:sz w:val="20"/>
-                <w:szCs w:val="20"/>
-              </w:rPr>
-            </w:pPr>
-            <w:r>
-              <w:rPr>
-                <w:rFonts w:ascii="BC Sans" w:hAnsi="BC Sans"/>
-                <w:b/>
-                <w:bCs/>
-                <w:sz w:val="20"/>
-                <w:szCs w:val="20"/>
-              </w:rPr>
-              <w:t>Describe the rationale for the proposed location of the additional residence.</w:t>
-            </w:r>
-          </w:p>
-        </w:tc>
-        <w:tc>
-          <w:tcPr>
-            <w:tcW w:w="7254" w:type="dxa"/>
-          </w:tcPr>
-          <w:p>
-            <w:pPr>
-              <w:pStyle w:val="TableContents"/>
-              <w:spacing w:line="276" w:lineRule="auto"/>
-              <w:rPr>
-                <w:rFonts w:ascii="BC Sans" w:hAnsi="BC Sans" w:hint="eastAsia"/>
-                <w:sz w:val="20"/>
-                <w:szCs w:val="20"/>
-              </w:rPr>
-            </w:pPr>
-            <w:r>
-              <w:rPr>
-                <w:rFonts w:ascii="BC Sans" w:hAnsi="BC Sans"/>
-                <w:sz w:val="20"/>
-                <w:szCs w:val="20"/>
-              </w:rPr>
-              <w:t>{d.naruLocationRationale:convCRLF:ifEM():show(.noData)}</w:t>
-            </w:r>
-          </w:p>
-        </w:tc>
-      </w:tr>
-      <w:tr>
-        <w:tc>
-          <w:tcPr>
-            <w:tcW w:w="3636" w:type="dxa"/>
-          </w:tcPr>
-          <w:p>
-            <w:pPr>
-              <w:pStyle w:val="TableContents"/>
-              <w:spacing w:line="276" w:lineRule="auto"/>
-              <w:rPr>
-                <w:rFonts w:ascii="BC Sans" w:hAnsi="BC Sans" w:hint="eastAsia"/>
-                <w:sz w:val="20"/>
-                <w:szCs w:val="20"/>
-              </w:rPr>
-            </w:pPr>
-            <w:r>
-              <w:rPr>
-                <w:rFonts w:ascii="BC Sans" w:hAnsi="BC Sans"/>
-                <w:b/>
-                <w:color w:val="000000"/>
-                <w:sz w:val="20"/>
-                <w:szCs w:val="20"/>
-              </w:rPr>
-              <w:t>Provide the total area (m</w:t>
-            </w:r>
-            <w:r>
-              <w:rPr>
-                <w:rFonts w:ascii="BC Sans" w:hAnsi="BC Sans"/>
-                <w:b/>
-                <w:color w:val="000000"/>
-                <w:sz w:val="20"/>
-                <w:szCs w:val="20"/>
-                <w:vertAlign w:val="superscript"/>
-              </w:rPr>
-              <w:t>2</w:t>
-            </w:r>
-            <w:r>
-              <w:rPr>
-                <w:rFonts w:ascii="BC Sans" w:hAnsi="BC Sans"/>
-                <w:b/>
-                <w:color w:val="000000"/>
-                <w:sz w:val="20"/>
-                <w:szCs w:val="20"/>
-              </w:rPr>
-              <w:t>) and a description of infrastructure necessary to support the additional residence.</w:t>
-            </w:r>
-          </w:p>
-        </w:tc>
-        <w:tc>
-          <w:tcPr>
-            <w:tcW w:w="7254" w:type="dxa"/>
-          </w:tcPr>
-          <w:p>
-            <w:pPr>
-              <w:pStyle w:val="TableContents"/>
-              <w:spacing w:line="276" w:lineRule="auto"/>
-              <w:rPr>
-                <w:rFonts w:ascii="BC Sans" w:hAnsi="BC Sans" w:hint="eastAsia"/>
-                <w:sz w:val="20"/>
-                <w:szCs w:val="20"/>
-              </w:rPr>
-            </w:pPr>
-            <w:r>
-              <w:rPr>
-                <w:rFonts w:ascii="BC Sans" w:hAnsi="BC Sans"/>
-                <w:sz w:val="20"/>
-                <w:szCs w:val="20"/>
-              </w:rPr>
-              <w:t>{d.naruInfrastructure:convCRLF:convCRLF:ifEM():show(.noData)}</w:t>
-            </w:r>
-          </w:p>
-        </w:tc>
-      </w:tr>
-      <w:tr>
-        <w:tc>
-          <w:tcPr>
-            <w:tcW w:w="3636" w:type="dxa"/>
-          </w:tcPr>
-          <w:p>
-            <w:pPr>
-              <w:pStyle w:val="TableContents"/>
-              <w:spacing w:line="276" w:lineRule="auto"/>
-              <w:rPr>
-                <w:rFonts w:ascii="BC Sans" w:hAnsi="BC Sans" w:hint="eastAsia"/>
-                <w:sz w:val="20"/>
-                <w:szCs w:val="20"/>
-              </w:rPr>
-            </w:pPr>
-            <w:r>
-              <w:rPr>
-                <w:rFonts w:ascii="BC Sans" w:hAnsi="BC Sans"/>
-                <w:b/>
-                <w:color w:val="000000"/>
-                <w:sz w:val="20"/>
-                <w:szCs w:val="20"/>
-              </w:rPr>
-              <w:t>Describe the total floor area (m</w:t>
-            </w:r>
-            <w:r>
-              <w:rPr>
-                <w:rFonts w:ascii="BC Sans" w:hAnsi="BC Sans"/>
-                <w:b/>
-                <w:color w:val="000000"/>
-                <w:sz w:val="20"/>
-                <w:szCs w:val="20"/>
-                <w:vertAlign w:val="superscript"/>
-              </w:rPr>
-              <w:t>2</w:t>
-            </w:r>
-            <w:r>
-              <w:rPr>
-                <w:rFonts w:ascii="BC Sans" w:hAnsi="BC Sans"/>
-                <w:b/>
-                <w:color w:val="000000"/>
-                <w:sz w:val="20"/>
-                <w:szCs w:val="20"/>
-              </w:rPr>
-              <w:t>), type, number, and occupancy of all residential structures currently located on the property.</w:t>
-            </w:r>
-          </w:p>
-        </w:tc>
-        <w:tc>
-          <w:tcPr>
-            <w:tcW w:w="7254" w:type="dxa"/>
-          </w:tcPr>
-          <w:p>
-            <w:pPr>
-              <w:pStyle w:val="TableContents"/>
-              <w:spacing w:line="276" w:lineRule="auto"/>
-              <w:rPr>
-                <w:rFonts w:ascii="BC Sans" w:hAnsi="BC Sans" w:hint="eastAsia"/>
-                <w:sz w:val="20"/>
-                <w:szCs w:val="20"/>
-              </w:rPr>
-            </w:pPr>
-            <w:r>
-              <w:rPr>
-                <w:rFonts w:ascii="BC Sans" w:hAnsi="BC Sans"/>
-                <w:sz w:val="20"/>
-                <w:szCs w:val="20"/>
-              </w:rPr>
-              <w:t>{d.naruExistingStructures:convCRLF:ifEM():show(.noData)}</w:t>
-            </w:r>
-          </w:p>
-        </w:tc>
-      </w:tr>
-    </w:tbl>
-    <w:p>
-      <w:pPr>
-        <w:pStyle w:val="TableContents"/>
-        <w:rPr>
-          <w:rFonts w:hint="eastAsia"/>
-          <w:sz w:val="20"/>
-          <w:szCs w:val="20"/>
-        </w:rPr>
-      </w:pPr>
-      <w:r>
-        <w:rPr>
-          <w:rFonts w:ascii="BC Sans" w:hAnsi="BC Sans"/>
-          <w:color w:val="B85C00"/>
-          <w:sz w:val="20"/>
-          <w:szCs w:val="20"/>
-        </w:rPr>
-        <w:t>{d.naruSubtypeCode:ifEQ(ARFU):showEnd}{d.naruSubtypeCode:ifEQ(PRIN):showBegin}</w:t>
-      </w:r>
-    </w:p>
-    <w:tbl>
-      <w:tblPr>
-        <w:tblW w:w="5000" w:type="pct"/>
-        <w:tblLayout w:type="fixed"/>
-        <w:tblCellMar>
-          <w:top w:w="57" w:type="dxa"/>
-          <w:left w:w="57" w:type="dxa"/>
-          <w:bottom w:w="170" w:type="dxa"/>
-          <w:right w:w="57" w:type="dxa"/>
-        </w:tblCellMar>
-        <w:tblLook w:val="04A0" w:firstRow="1" w:lastRow="0" w:firstColumn="1" w:lastColumn="0" w:noHBand="0" w:noVBand="1"/>
-      </w:tblPr>
-      <w:tblGrid>
-        <w:gridCol w:w="3636"/>
-        <w:gridCol w:w="7255"/>
-      </w:tblGrid>
-      <w:tr>
-        <w:tc>
-          <w:tcPr>
-            <w:tcW w:w="3636" w:type="dxa"/>
-          </w:tcPr>
-          <w:p>
-            <w:pPr>
-              <w:pStyle w:val="TableContents"/>
-              <w:spacing w:line="276" w:lineRule="auto"/>
-              <w:rPr>
-                <w:rFonts w:ascii="BC Sans" w:hAnsi="BC Sans" w:hint="eastAsia"/>
-                <w:sz w:val="20"/>
-                <w:szCs w:val="20"/>
-              </w:rPr>
-            </w:pPr>
-            <w:r>
-              <w:rPr>
-                <w:rFonts w:ascii="BC Sans" w:hAnsi="BC Sans"/>
-                <w:b/>
-                <w:bCs/>
-                <w:sz w:val="20"/>
-                <w:szCs w:val="20"/>
-              </w:rPr>
-              <w:t>What is the purpose of the proposal?</w:t>
-            </w:r>
-          </w:p>
-        </w:tc>
-        <w:tc>
-          <w:tcPr>
-            <w:tcW w:w="7254" w:type="dxa"/>
-          </w:tcPr>
-          <w:p>
-            <w:pPr>
-              <w:pStyle w:val="TableContents"/>
-              <w:spacing w:line="276" w:lineRule="auto"/>
-              <w:rPr>
-                <w:rFonts w:ascii="BC Sans" w:hAnsi="BC Sans" w:hint="eastAsia"/>
-                <w:sz w:val="20"/>
-                <w:szCs w:val="20"/>
-              </w:rPr>
-            </w:pPr>
-            <w:r>
-              <w:rPr>
-                <w:rFonts w:ascii="BC Sans" w:hAnsi="BC Sans"/>
-                <w:sz w:val="20"/>
-                <w:szCs w:val="20"/>
-              </w:rPr>
-              <w:t>{d.purpose:convCRLF:ifEM():show(.noData)}</w:t>
-            </w:r>
-          </w:p>
-        </w:tc>
-      </w:tr>
-      <w:tr>
-        <w:tc>
-          <w:tcPr>
-            <w:tcW w:w="3636" w:type="dxa"/>
-          </w:tcPr>
-          <w:p>
-            <w:pPr>
-              <w:pStyle w:val="TableContents"/>
-              <w:spacing w:line="276" w:lineRule="auto"/>
-              <w:rPr>
-                <w:rFonts w:ascii="BC Sans" w:hAnsi="BC Sans" w:hint="eastAsia"/>
-                <w:sz w:val="20"/>
-                <w:szCs w:val="20"/>
-              </w:rPr>
-            </w:pPr>
-            <w:r>
-              <w:rPr>
-                <w:rFonts w:ascii="BC Sans" w:hAnsi="BC Sans"/>
-                <w:b/>
-                <w:bCs/>
-                <w:color w:val="000000"/>
-                <w:sz w:val="20"/>
-                <w:szCs w:val="20"/>
-              </w:rPr>
-              <w:t>What is the total floor area (m</w:t>
-            </w:r>
-            <w:r>
-              <w:rPr>
-                <w:rFonts w:ascii="BC Sans" w:hAnsi="BC Sans"/>
-                <w:b/>
-                <w:bCs/>
-                <w:color w:val="000000"/>
-                <w:sz w:val="20"/>
-                <w:szCs w:val="20"/>
-                <w:vertAlign w:val="superscript"/>
-              </w:rPr>
-              <w:t>2</w:t>
-            </w:r>
-            <w:r>
-              <w:rPr>
-                <w:rFonts w:ascii="BC Sans" w:hAnsi="BC Sans"/>
-                <w:b/>
-                <w:bCs/>
-                <w:color w:val="000000"/>
-                <w:sz w:val="20"/>
-                <w:szCs w:val="20"/>
-              </w:rPr>
-              <w:t>) of the proposed principal residence?</w:t>
-            </w:r>
-          </w:p>
-        </w:tc>
-        <w:tc>
-          <w:tcPr>
-            <w:tcW w:w="7254" w:type="dxa"/>
-          </w:tcPr>
-          <w:p>
-            <w:pPr>
-              <w:pStyle w:val="TableContents"/>
-              <w:spacing w:line="276" w:lineRule="auto"/>
-              <w:rPr>
-                <w:rFonts w:ascii="BC Sans" w:hAnsi="BC Sans" w:hint="eastAsia"/>
-                <w:sz w:val="20"/>
-                <w:szCs w:val="20"/>
-              </w:rPr>
-            </w:pPr>
-            <w:r>
-              <w:rPr>
-                <w:rFonts w:ascii="BC Sans" w:hAnsi="BC Sans"/>
-                <w:sz w:val="20"/>
-                <w:szCs w:val="20"/>
-              </w:rPr>
-              <w:t>{d.naruFloorArea:ifEM():show(.noData)}</w:t>
-            </w:r>
-          </w:p>
-        </w:tc>
-      </w:tr>
-      <w:tr>
-        <w:tc>
-          <w:tcPr>
-            <w:tcW w:w="3636" w:type="dxa"/>
-          </w:tcPr>
-          <w:p>
-            <w:pPr>
-              <w:pStyle w:val="TableContents"/>
-              <w:spacing w:line="276" w:lineRule="auto"/>
-              <w:rPr>
-                <w:rFonts w:ascii="BC Sans" w:hAnsi="BC Sans" w:hint="eastAsia"/>
-                <w:sz w:val="20"/>
-                <w:szCs w:val="20"/>
-              </w:rPr>
-            </w:pPr>
-            <w:r>
-              <w:rPr>
-                <w:rFonts w:ascii="BC Sans" w:hAnsi="BC Sans"/>
-                <w:b/>
-                <w:bCs/>
-                <w:color w:val="000000"/>
-                <w:sz w:val="20"/>
-                <w:szCs w:val="20"/>
-              </w:rPr>
-              <w:t>Describe how the proposal for a principal residence more than 500m</w:t>
-            </w:r>
-            <w:r>
-              <w:rPr>
-                <w:rFonts w:ascii="BC Sans" w:hAnsi="BC Sans"/>
-                <w:b/>
-                <w:bCs/>
-                <w:color w:val="000000"/>
-                <w:sz w:val="20"/>
-                <w:szCs w:val="20"/>
-                <w:vertAlign w:val="superscript"/>
-              </w:rPr>
-              <w:t>2</w:t>
-            </w:r>
-            <w:r>
-              <w:rPr>
-                <w:rFonts w:ascii="BC Sans" w:hAnsi="BC Sans"/>
-                <w:b/>
-                <w:bCs/>
-                <w:color w:val="000000"/>
-                <w:sz w:val="20"/>
-                <w:szCs w:val="20"/>
-              </w:rPr>
-              <w:t> will support agriculture in the short or long term.</w:t>
-            </w:r>
-          </w:p>
-        </w:tc>
-        <w:tc>
-          <w:tcPr>
-            <w:tcW w:w="7254" w:type="dxa"/>
-          </w:tcPr>
-          <w:p>
-            <w:pPr>
-              <w:pStyle w:val="TableContents"/>
-              <w:spacing w:line="276" w:lineRule="auto"/>
-              <w:rPr>
-                <w:rFonts w:ascii="BC Sans" w:hAnsi="BC Sans" w:hint="eastAsia"/>
-                <w:sz w:val="20"/>
-                <w:szCs w:val="20"/>
-              </w:rPr>
-            </w:pPr>
-            <w:r>
-              <w:rPr>
-                <w:rFonts w:ascii="BC Sans" w:hAnsi="BC Sans"/>
-                <w:sz w:val="20"/>
-                <w:szCs w:val="20"/>
-              </w:rPr>
-              <w:t>{d.naruResidenceNecessity:convCRLF:ifEM():show(.noData)}</w:t>
-            </w:r>
-          </w:p>
-        </w:tc>
-      </w:tr>
-      <w:tr>
-        <w:tc>
-          <w:tcPr>
-            <w:tcW w:w="3636" w:type="dxa"/>
-          </w:tcPr>
-          <w:p>
-            <w:pPr>
-              <w:pStyle w:val="TableContents"/>
-              <w:rPr>
-                <w:rFonts w:ascii="BC Sans" w:hAnsi="BC Sans" w:hint="eastAsia"/>
-                <w:b/>
-                <w:color w:val="000000"/>
-                <w:sz w:val="20"/>
-                <w:szCs w:val="20"/>
-              </w:rPr>
-            </w:pPr>
-            <w:r>
-              <w:rPr>
-                <w:rFonts w:ascii="BC Sans" w:hAnsi="BC Sans"/>
-                <w:b/>
-                <w:color w:val="000000"/>
-                <w:sz w:val="20"/>
-                <w:szCs w:val="20"/>
-              </w:rPr>
-              <w:t>Describe the rationale for the proposed location of the principal residence.</w:t>
-            </w:r>
-          </w:p>
-        </w:tc>
-        <w:tc>
-          <w:tcPr>
-            <w:tcW w:w="7254" w:type="dxa"/>
-          </w:tcPr>
-          <w:p>
-            <w:pPr>
-              <w:pStyle w:val="TableContents"/>
-              <w:spacing w:line="276" w:lineRule="auto"/>
-              <w:rPr>
-                <w:rFonts w:ascii="BC Sans" w:hAnsi="BC Sans" w:hint="eastAsia"/>
-                <w:sz w:val="20"/>
-                <w:szCs w:val="20"/>
-              </w:rPr>
-            </w:pPr>
-            <w:r>
-              <w:rPr>
-                <w:rFonts w:ascii="BC Sans" w:hAnsi="BC Sans"/>
-                <w:sz w:val="20"/>
-                <w:szCs w:val="20"/>
-              </w:rPr>
-              <w:t>{d.naruLocationRationale:convCRLF:ifEM():show(.noData)}</w:t>
-            </w:r>
-          </w:p>
-        </w:tc>
-      </w:tr>
-      <w:tr>
-        <w:tc>
-          <w:tcPr>
-            <w:tcW w:w="3636" w:type="dxa"/>
-          </w:tcPr>
-          <w:p>
-            <w:pPr>
-              <w:pStyle w:val="TableContents"/>
-              <w:spacing w:line="276" w:lineRule="auto"/>
-              <w:rPr>
-                <w:rFonts w:ascii="BC Sans" w:hAnsi="BC Sans" w:hint="eastAsia"/>
-                <w:sz w:val="20"/>
-                <w:szCs w:val="20"/>
-              </w:rPr>
-            </w:pPr>
-            <w:r>
-              <w:rPr>
-                <w:rFonts w:ascii="BC Sans" w:hAnsi="BC Sans"/>
-                <w:b/>
-                <w:color w:val="000000"/>
-                <w:sz w:val="20"/>
-                <w:szCs w:val="20"/>
-              </w:rPr>
-              <w:t>Provide the total area (m</w:t>
-            </w:r>
-            <w:r>
-              <w:rPr>
-                <w:rFonts w:ascii="BC Sans" w:hAnsi="BC Sans"/>
-                <w:b/>
-                <w:color w:val="000000"/>
-                <w:sz w:val="20"/>
-                <w:szCs w:val="20"/>
-                <w:vertAlign w:val="superscript"/>
-              </w:rPr>
-              <w:t>2</w:t>
-            </w:r>
-            <w:r>
-              <w:rPr>
-                <w:rFonts w:ascii="BC Sans" w:hAnsi="BC Sans"/>
-                <w:b/>
-                <w:color w:val="000000"/>
-                <w:sz w:val="20"/>
-                <w:szCs w:val="20"/>
-              </w:rPr>
-              <w:t>) and a description of infrastructure necessary to support the principal residence.</w:t>
-            </w:r>
-          </w:p>
-        </w:tc>
-        <w:tc>
-          <w:tcPr>
-            <w:tcW w:w="7254" w:type="dxa"/>
-          </w:tcPr>
-          <w:p>
-            <w:pPr>
-              <w:pStyle w:val="TableContents"/>
-              <w:spacing w:line="276" w:lineRule="auto"/>
-              <w:rPr>
-                <w:rFonts w:ascii="BC Sans" w:hAnsi="BC Sans" w:hint="eastAsia"/>
-                <w:sz w:val="20"/>
-                <w:szCs w:val="20"/>
-              </w:rPr>
-            </w:pPr>
-            <w:r>
-              <w:rPr>
-                <w:rFonts w:ascii="BC Sans" w:hAnsi="BC Sans"/>
-                <w:sz w:val="20"/>
-                <w:szCs w:val="20"/>
-              </w:rPr>
-              <w:t>{d.naruInfrastructure:convCRLF:ifEM():show(.noData)}</w:t>
-            </w:r>
-          </w:p>
-        </w:tc>
-      </w:tr>
-      <w:tr>
-        <w:tc>
-          <w:tcPr>
-            <w:tcW w:w="3636" w:type="dxa"/>
-          </w:tcPr>
-          <w:p>
-            <w:pPr>
-              <w:pStyle w:val="TableContents"/>
-              <w:spacing w:line="276" w:lineRule="auto"/>
-              <w:rPr>
-                <w:rFonts w:ascii="BC Sans" w:hAnsi="BC Sans" w:hint="eastAsia"/>
-                <w:sz w:val="20"/>
-                <w:szCs w:val="20"/>
-              </w:rPr>
-            </w:pPr>
-            <w:r>
-              <w:rPr>
-                <w:rFonts w:ascii="BC Sans" w:hAnsi="BC Sans"/>
-                <w:b/>
-                <w:color w:val="000000"/>
-                <w:sz w:val="20"/>
-                <w:szCs w:val="20"/>
-              </w:rPr>
-              <w:lastRenderedPageBreak/>
-              <w:t>Describe the total floor area (m</w:t>
-            </w:r>
-            <w:r>
-              <w:rPr>
-                <w:rFonts w:ascii="BC Sans" w:hAnsi="BC Sans"/>
-                <w:b/>
-                <w:color w:val="000000"/>
-                <w:sz w:val="20"/>
-                <w:szCs w:val="20"/>
-                <w:vertAlign w:val="superscript"/>
-              </w:rPr>
-              <w:t>2</w:t>
-            </w:r>
-            <w:r>
-              <w:rPr>
-                <w:rFonts w:ascii="BC Sans" w:hAnsi="BC Sans"/>
-                <w:b/>
-                <w:color w:val="000000"/>
-                <w:sz w:val="20"/>
-                <w:szCs w:val="20"/>
-              </w:rPr>
-              <w:t>), type, number, and occupancy of all residential structures currently located on the property.</w:t>
-            </w:r>
-          </w:p>
-        </w:tc>
-        <w:tc>
-          <w:tcPr>
-            <w:tcW w:w="7254" w:type="dxa"/>
-          </w:tcPr>
-          <w:p>
-            <w:pPr>
-              <w:pStyle w:val="TableContents"/>
-              <w:spacing w:line="276" w:lineRule="auto"/>
-              <w:rPr>
-                <w:rFonts w:ascii="BC Sans" w:hAnsi="BC Sans" w:hint="eastAsia"/>
-                <w:sz w:val="20"/>
-                <w:szCs w:val="20"/>
-              </w:rPr>
-            </w:pPr>
-            <w:r>
-              <w:rPr>
-                <w:rFonts w:ascii="BC Sans" w:hAnsi="BC Sans"/>
-                <w:sz w:val="20"/>
-                <w:szCs w:val="20"/>
-              </w:rPr>
-              <w:t>{d.naruExistingStructures:convCRLF:ifEM():show(.noData)}</w:t>
-            </w:r>
-          </w:p>
-        </w:tc>
-      </w:tr>
-    </w:tbl>
-    <w:p>
-      <w:pPr>
-        <w:pStyle w:val="TableContents"/>
-        <w:rPr>
-          <w:rFonts w:hint="eastAsia"/>
-          <w:sz w:val="20"/>
-          <w:szCs w:val="20"/>
-        </w:rPr>
-      </w:pPr>
-      <w:r>
-        <w:rPr>
-          <w:rFonts w:ascii="BC Sans" w:hAnsi="BC Sans"/>
-          <w:color w:val="B85C00"/>
-          <w:sz w:val="20"/>
-          <w:szCs w:val="20"/>
-        </w:rPr>
-        <w:t>{d.naruSubtypeCode:ifEQ(PRIN):showEnd}{d.naruSubtypeCode:ifEQ(TOUR):showBegin}</w:t>
-      </w:r>
-    </w:p>
-    <w:tbl>
-      <w:tblPr>
-        <w:tblW w:w="5000" w:type="pct"/>
-        <w:tblLayout w:type="fixed"/>
-        <w:tblCellMar>
-          <w:top w:w="57" w:type="dxa"/>
-          <w:left w:w="57" w:type="dxa"/>
-          <w:bottom w:w="170" w:type="dxa"/>
-          <w:right w:w="57" w:type="dxa"/>
-        </w:tblCellMar>
-        <w:tblLook w:val="04A0" w:firstRow="1" w:lastRow="0" w:firstColumn="1" w:lastColumn="0" w:noHBand="0" w:noVBand="1"/>
-      </w:tblPr>
-      <w:tblGrid>
-        <w:gridCol w:w="3636"/>
-        <w:gridCol w:w="7255"/>
-      </w:tblGrid>
-      <w:tr>
-        <w:tc>
-          <w:tcPr>
-            <w:tcW w:w="3636" w:type="dxa"/>
-          </w:tcPr>
-          <w:p>
-            <w:pPr>
-              <w:pStyle w:val="TableContents"/>
-              <w:spacing w:line="276" w:lineRule="auto"/>
-              <w:rPr>
-                <w:rFonts w:ascii="BC Sans" w:hAnsi="BC Sans" w:hint="eastAsia"/>
-                <w:sz w:val="20"/>
-                <w:szCs w:val="20"/>
-              </w:rPr>
-            </w:pPr>
-            <w:r>
-              <w:rPr>
-                <w:rFonts w:ascii="BC Sans" w:hAnsi="BC Sans"/>
-                <w:b/>
-                <w:bCs/>
-                <w:sz w:val="20"/>
-                <w:szCs w:val="20"/>
-              </w:rPr>
-              <w:t>What is the purpose of the proposal?</w:t>
-            </w:r>
-          </w:p>
-        </w:tc>
-        <w:tc>
-          <w:tcPr>
-            <w:tcW w:w="7254" w:type="dxa"/>
-          </w:tcPr>
-          <w:p>
-            <w:pPr>
-              <w:pStyle w:val="TableContents"/>
-              <w:spacing w:line="276" w:lineRule="auto"/>
-              <w:rPr>
-                <w:rFonts w:ascii="BC Sans" w:hAnsi="BC Sans" w:hint="eastAsia"/>
-                <w:sz w:val="20"/>
-                <w:szCs w:val="20"/>
-              </w:rPr>
-            </w:pPr>
-            <w:r>
-              <w:rPr>
-                <w:rFonts w:ascii="BC Sans" w:hAnsi="BC Sans"/>
-                <w:sz w:val="20"/>
-                <w:szCs w:val="20"/>
-              </w:rPr>
-              <w:t>{d.purpose:convCRLF:ifEM():show(.noData)}</w:t>
-            </w:r>
-          </w:p>
-        </w:tc>
-      </w:tr>
-      <w:tr>
-        <w:tc>
-          <w:tcPr>
-            <w:tcW w:w="3636" w:type="dxa"/>
-          </w:tcPr>
-          <w:p>
-            <w:pPr>
-              <w:pStyle w:val="TableContents"/>
-              <w:spacing w:line="276" w:lineRule="auto"/>
-              <w:rPr>
-                <w:rFonts w:ascii="BC Sans" w:hAnsi="BC Sans" w:hint="eastAsia"/>
-                <w:sz w:val="20"/>
-                <w:szCs w:val="20"/>
-              </w:rPr>
-            </w:pPr>
-            <w:r>
-              <w:rPr>
-                <w:rFonts w:ascii="BC Sans" w:hAnsi="BC Sans"/>
-                <w:b/>
-                <w:bCs/>
-                <w:color w:val="000000"/>
-                <w:sz w:val="20"/>
-                <w:szCs w:val="20"/>
-              </w:rPr>
-              <w:t>What is the total floor area (m</w:t>
-            </w:r>
-            <w:r>
-              <w:rPr>
-                <w:rFonts w:ascii="BC Sans" w:hAnsi="BC Sans"/>
-                <w:b/>
-                <w:bCs/>
-                <w:color w:val="000000"/>
-                <w:sz w:val="20"/>
-                <w:szCs w:val="20"/>
-                <w:vertAlign w:val="superscript"/>
-              </w:rPr>
-              <w:t>2</w:t>
-            </w:r>
-            <w:r>
-              <w:rPr>
-                <w:rFonts w:ascii="BC Sans" w:hAnsi="BC Sans"/>
-                <w:b/>
-                <w:bCs/>
-                <w:color w:val="000000"/>
-                <w:sz w:val="20"/>
-                <w:szCs w:val="20"/>
-              </w:rPr>
-              <w:t>) of the proposed accommodation?</w:t>
-            </w:r>
-          </w:p>
-        </w:tc>
-        <w:tc>
-          <w:tcPr>
-            <w:tcW w:w="7254" w:type="dxa"/>
-          </w:tcPr>
-          <w:p>
-            <w:pPr>
-              <w:pStyle w:val="TableContents"/>
-              <w:spacing w:line="276" w:lineRule="auto"/>
-              <w:rPr>
-                <w:rFonts w:ascii="BC Sans" w:hAnsi="BC Sans" w:hint="eastAsia"/>
-                <w:sz w:val="20"/>
-                <w:szCs w:val="20"/>
-              </w:rPr>
-            </w:pPr>
-            <w:r>
-              <w:rPr>
-                <w:rFonts w:ascii="BC Sans" w:hAnsi="BC Sans"/>
-                <w:sz w:val="20"/>
-                <w:szCs w:val="20"/>
-              </w:rPr>
-              <w:t>{d.naruFloorArea:ifEM():show(.noData)}</w:t>
-            </w:r>
-          </w:p>
-        </w:tc>
-      </w:tr>
-      <w:tr>
-        <w:tc>
-          <w:tcPr>
-            <w:tcW w:w="3636" w:type="dxa"/>
-          </w:tcPr>
-          <w:p>
-            <w:pPr>
-              <w:pStyle w:val="TableContents"/>
-              <w:spacing w:line="276" w:lineRule="auto"/>
-              <w:rPr>
-                <w:rFonts w:ascii="BC Sans" w:hAnsi="BC Sans" w:hint="eastAsia"/>
-                <w:b/>
-                <w:color w:val="000000"/>
-                <w:sz w:val="20"/>
-                <w:szCs w:val="20"/>
-              </w:rPr>
-            </w:pPr>
-            <w:r>
-              <w:rPr>
-                <w:rFonts w:ascii="BC Sans" w:hAnsi="BC Sans"/>
-                <w:b/>
-                <w:color w:val="000000"/>
-                <w:sz w:val="20"/>
-                <w:szCs w:val="20"/>
-              </w:rPr>
-              <w:t>How many "sleeping units" in total are proposed?</w:t>
-            </w:r>
-          </w:p>
-        </w:tc>
-        <w:tc>
-          <w:tcPr>
-            <w:tcW w:w="7254" w:type="dxa"/>
-          </w:tcPr>
-          <w:p>
-            <w:pPr>
-              <w:pStyle w:val="TableContents"/>
-              <w:spacing w:line="276" w:lineRule="auto"/>
-              <w:rPr>
-                <w:rFonts w:ascii="BC Sans" w:hAnsi="BC Sans" w:hint="eastAsia"/>
-                <w:sz w:val="20"/>
-                <w:szCs w:val="20"/>
-              </w:rPr>
-            </w:pPr>
-            <w:r>
-              <w:rPr>
-                <w:rFonts w:ascii="BC Sans" w:hAnsi="BC Sans"/>
-                <w:sz w:val="20"/>
-                <w:szCs w:val="20"/>
-              </w:rPr>
-              <w:t>{d.naruSleepingUnits:ifEM():show(.noData)}</w:t>
-            </w:r>
-          </w:p>
-        </w:tc>
-      </w:tr>
-      <w:tr>
-        <w:tc>
-          <w:tcPr>
-            <w:tcW w:w="3636" w:type="dxa"/>
-          </w:tcPr>
-          <w:p>
-            <w:pPr>
-              <w:pStyle w:val="TableContents"/>
-              <w:spacing w:line="276" w:lineRule="auto"/>
-              <w:rPr>
-                <w:rFonts w:ascii="BC Sans" w:hAnsi="BC Sans" w:hint="eastAsia"/>
-                <w:b/>
-                <w:color w:val="000000"/>
-                <w:sz w:val="20"/>
-                <w:szCs w:val="20"/>
-              </w:rPr>
-            </w:pPr>
-            <w:r>
-              <w:rPr>
-                <w:rFonts w:ascii="BC Sans" w:hAnsi="BC Sans"/>
-                <w:b/>
-                <w:bCs/>
-                <w:color w:val="000000"/>
-                <w:sz w:val="20"/>
-                <w:szCs w:val="20"/>
-              </w:rPr>
-              <w:t>Describe how the proposal for tourism accommodation will support agriculture in the short or long term.</w:t>
-            </w:r>
-          </w:p>
-        </w:tc>
-        <w:tc>
-          <w:tcPr>
-            <w:tcW w:w="7254" w:type="dxa"/>
-          </w:tcPr>
-          <w:p>
-            <w:pPr>
-              <w:pStyle w:val="TableContents"/>
-              <w:spacing w:line="276" w:lineRule="auto"/>
-              <w:rPr>
-                <w:rFonts w:ascii="BC Sans" w:hAnsi="BC Sans" w:hint="eastAsia"/>
-                <w:sz w:val="20"/>
-                <w:szCs w:val="20"/>
-              </w:rPr>
-            </w:pPr>
-            <w:r>
-              <w:rPr>
-                <w:rFonts w:ascii="BC Sans" w:hAnsi="BC Sans"/>
-                <w:sz w:val="20"/>
-                <w:szCs w:val="20"/>
-              </w:rPr>
-              <w:t>{d.naruResidenceNecessity:convCRLF:ifEM():show(.noData)}</w:t>
-            </w:r>
-          </w:p>
-        </w:tc>
-      </w:tr>
-      <w:tr>
-        <w:tc>
-          <w:tcPr>
-            <w:tcW w:w="3636" w:type="dxa"/>
-          </w:tcPr>
-          <w:p>
-            <w:pPr>
-              <w:pStyle w:val="TableContents"/>
-              <w:rPr>
-                <w:rFonts w:ascii="BC Sans" w:hAnsi="BC Sans" w:hint="eastAsia"/>
-                <w:b/>
-                <w:color w:val="000000"/>
-                <w:sz w:val="20"/>
-                <w:szCs w:val="20"/>
-              </w:rPr>
-            </w:pPr>
-            <w:r>
-              <w:rPr>
-                <w:rFonts w:ascii="BC Sans" w:hAnsi="BC Sans"/>
-                <w:b/>
-                <w:color w:val="000000"/>
-                <w:sz w:val="20"/>
-                <w:szCs w:val="20"/>
-              </w:rPr>
-              <w:t>Describe the rationale for the proposed location of the tourism accommodation.</w:t>
-            </w:r>
-          </w:p>
-        </w:tc>
-        <w:tc>
-          <w:tcPr>
-            <w:tcW w:w="7254" w:type="dxa"/>
-          </w:tcPr>
-          <w:p>
-            <w:pPr>
-              <w:pStyle w:val="TableContents"/>
-              <w:spacing w:line="276" w:lineRule="auto"/>
-              <w:rPr>
-                <w:rFonts w:ascii="BC Sans" w:hAnsi="BC Sans" w:hint="eastAsia"/>
-                <w:sz w:val="20"/>
-                <w:szCs w:val="20"/>
-              </w:rPr>
-            </w:pPr>
-            <w:r>
-              <w:rPr>
-                <w:rFonts w:ascii="BC Sans" w:hAnsi="BC Sans"/>
-                <w:sz w:val="20"/>
-                <w:szCs w:val="20"/>
-              </w:rPr>
-              <w:t>{d.naruLocationRationale:convCRLF:ifEM():show(.noData)}</w:t>
-            </w:r>
-          </w:p>
-        </w:tc>
-      </w:tr>
-      <w:tr>
-        <w:tc>
-          <w:tcPr>
-            <w:tcW w:w="3636" w:type="dxa"/>
-          </w:tcPr>
-          <w:p>
-            <w:pPr>
-              <w:pStyle w:val="TableContents"/>
-              <w:spacing w:line="276" w:lineRule="auto"/>
-              <w:rPr>
-                <w:rFonts w:ascii="BC Sans" w:hAnsi="BC Sans" w:hint="eastAsia"/>
-                <w:b/>
-                <w:color w:val="000000"/>
-                <w:sz w:val="20"/>
-                <w:szCs w:val="20"/>
-              </w:rPr>
-            </w:pPr>
-            <w:r>
-              <w:rPr>
-                <w:rFonts w:ascii="BC Sans" w:hAnsi="BC Sans"/>
-                <w:b/>
-                <w:color w:val="000000"/>
-                <w:sz w:val="20"/>
-                <w:szCs w:val="20"/>
-              </w:rPr>
-              <w:t>Describe any agri-tourism that is currently taking place on the property.</w:t>
-            </w:r>
-          </w:p>
-        </w:tc>
-        <w:tc>
-          <w:tcPr>
-            <w:tcW w:w="7254" w:type="dxa"/>
-          </w:tcPr>
-          <w:p>
-            <w:pPr>
-              <w:pStyle w:val="TableContents"/>
-              <w:spacing w:line="276" w:lineRule="auto"/>
-              <w:rPr>
-                <w:rFonts w:ascii="BC Sans" w:hAnsi="BC Sans" w:hint="eastAsia"/>
-                <w:sz w:val="20"/>
-                <w:szCs w:val="20"/>
-              </w:rPr>
-            </w:pPr>
-            <w:r>
-              <w:rPr>
-                <w:rFonts w:ascii="BC Sans" w:hAnsi="BC Sans"/>
-                <w:sz w:val="20"/>
-                <w:szCs w:val="20"/>
-              </w:rPr>
-              <w:t>{d.naruAgriTourism:convCRLF:ifEM():show(.noData)}</w:t>
-            </w:r>
-          </w:p>
-        </w:tc>
-      </w:tr>
-      <w:tr>
-        <w:tc>
-          <w:tcPr>
-            <w:tcW w:w="3636" w:type="dxa"/>
-          </w:tcPr>
-          <w:p>
-            <w:pPr>
-              <w:pStyle w:val="TableContents"/>
-              <w:spacing w:line="276" w:lineRule="auto"/>
-              <w:rPr>
-                <w:rFonts w:ascii="BC Sans" w:hAnsi="BC Sans" w:hint="eastAsia"/>
-                <w:sz w:val="20"/>
-                <w:szCs w:val="20"/>
-              </w:rPr>
-            </w:pPr>
-            <w:r>
-              <w:rPr>
-                <w:rFonts w:ascii="BC Sans" w:hAnsi="BC Sans"/>
-                <w:b/>
-                <w:color w:val="000000"/>
-                <w:sz w:val="20"/>
-                <w:szCs w:val="20"/>
-              </w:rPr>
-              <w:t>Describe the total floor area (m</w:t>
-            </w:r>
-            <w:r>
-              <w:rPr>
-                <w:rFonts w:ascii="BC Sans" w:hAnsi="BC Sans"/>
-                <w:b/>
-                <w:color w:val="000000"/>
-                <w:sz w:val="20"/>
-                <w:szCs w:val="20"/>
-                <w:vertAlign w:val="superscript"/>
-              </w:rPr>
-              <w:t>2</w:t>
-            </w:r>
-            <w:r>
-              <w:rPr>
-                <w:rFonts w:ascii="BC Sans" w:hAnsi="BC Sans"/>
-                <w:b/>
-                <w:color w:val="000000"/>
-                <w:sz w:val="20"/>
-                <w:szCs w:val="20"/>
-              </w:rPr>
-              <w:t>), type, number, and occupancy of all residential structures currently located on the property.</w:t>
-            </w:r>
-          </w:p>
-        </w:tc>
-        <w:tc>
-          <w:tcPr>
-            <w:tcW w:w="7254" w:type="dxa"/>
-          </w:tcPr>
-          <w:p>
-            <w:pPr>
-              <w:pStyle w:val="TableContents"/>
-              <w:spacing w:line="276" w:lineRule="auto"/>
-              <w:rPr>
-                <w:rFonts w:ascii="BC Sans" w:hAnsi="BC Sans" w:hint="eastAsia"/>
-                <w:sz w:val="20"/>
-                <w:szCs w:val="20"/>
-              </w:rPr>
-            </w:pPr>
-            <w:r>
-              <w:rPr>
-                <w:rFonts w:ascii="BC Sans" w:hAnsi="BC Sans"/>
-                <w:sz w:val="20"/>
-                <w:szCs w:val="20"/>
-              </w:rPr>
-              <w:t>{d.naruExistingStructures:convCRLF:ifEM():show(.noData)}</w:t>
-            </w:r>
-          </w:p>
-        </w:tc>
-      </w:tr>
-    </w:tbl>
-    <w:p>
-      <w:pPr>
-        <w:pStyle w:val="TableContents"/>
-        <w:rPr>
-          <w:rFonts w:hint="eastAsia"/>
-          <w:sz w:val="20"/>
-          <w:szCs w:val="20"/>
-        </w:rPr>
-      </w:pPr>
-      <w:r>
-        <w:rPr>
-          <w:rFonts w:ascii="BC Sans" w:hAnsi="BC Sans"/>
-          <w:color w:val="B85C00"/>
-          <w:sz w:val="20"/>
-          <w:szCs w:val="20"/>
-        </w:rPr>
-        <w:t>{d.naruSubtypeCode:ifEQ(TOUR):showEnd}</w:t>
-      </w:r>
-    </w:p>
-    <w:tbl>
-      <w:tblPr>
-        <w:tblW w:w="5000" w:type="pct"/>
-        <w:tblLayout w:type="fixed"/>
-        <w:tblCellMar>
-          <w:top w:w="57" w:type="dxa"/>
-          <w:left w:w="57" w:type="dxa"/>
-          <w:bottom w:w="170" w:type="dxa"/>
-          <w:right w:w="57" w:type="dxa"/>
-        </w:tblCellMar>
-        <w:tblLook w:val="04A0" w:firstRow="1" w:lastRow="0" w:firstColumn="1" w:lastColumn="0" w:noHBand="0" w:noVBand="1"/>
-      </w:tblPr>
-      <w:tblGrid>
-        <w:gridCol w:w="3636"/>
-        <w:gridCol w:w="7255"/>
-      </w:tblGrid>
-      <w:tr>
-        <w:tc>
-          <w:tcPr>
-            <w:tcW w:w="3636" w:type="dxa"/>
-          </w:tcPr>
-          <w:p>
-            <w:pPr>
-              <w:pStyle w:val="TableContents"/>
-              <w:spacing w:line="276" w:lineRule="auto"/>
-              <w:rPr>
-                <w:rFonts w:ascii="BC Sans" w:hAnsi="BC Sans" w:hint="eastAsia"/>
-                <w:b/>
-                <w:bCs/>
-                <w:sz w:val="20"/>
-                <w:szCs w:val="20"/>
-              </w:rPr>
-            </w:pPr>
-            <w:r>
-              <w:rPr>
-                <w:rFonts w:ascii="BC Sans" w:hAnsi="BC Sans"/>
-                <w:b/>
-                <w:bCs/>
-                <w:sz w:val="20"/>
-                <w:szCs w:val="20"/>
-              </w:rPr>
-              <w:t>Proposal Map / Site Plan</w:t>
-            </w:r>
-          </w:p>
-        </w:tc>
-        <w:tc>
-          <w:tcPr>
-            <w:tcW w:w="7254" w:type="dxa"/>
-          </w:tcPr>
-          <w:p>
-            <w:pPr>
-              <w:pStyle w:val="TableContents"/>
-              <w:spacing w:line="276" w:lineRule="auto"/>
-              <w:rPr>
-                <w:rFonts w:ascii="BC Sans" w:hAnsi="BC Sans" w:hint="eastAsia"/>
-                <w:sz w:val="20"/>
-                <w:szCs w:val="20"/>
-              </w:rPr>
-            </w:pPr>
-            <w:r>
-              <w:rPr>
-                <w:rFonts w:ascii="BC Sans" w:hAnsi="BC Sans"/>
-                <w:sz w:val="20"/>
-                <w:szCs w:val="20"/>
-              </w:rPr>
-              <w:t>{d.proposalMap:ifEM():show(.noData)}</w:t>
-            </w:r>
-          </w:p>
-        </w:tc>
-      </w:tr>
-      <w:tr>
-        <w:tc>
-          <w:tcPr>
-            <w:tcW w:w="3636" w:type="dxa"/>
-          </w:tcPr>
-          <w:p>
-            <w:pPr>
-              <w:pStyle w:val="TableContents"/>
-              <w:spacing w:line="276" w:lineRule="auto"/>
-              <w:rPr>
-                <w:rFonts w:ascii="BC Sans" w:hAnsi="BC Sans" w:hint="eastAsia"/>
-                <w:sz w:val="20"/>
-                <w:szCs w:val="20"/>
-              </w:rPr>
-            </w:pPr>
-            <w:r>
-              <w:rPr>
-                <w:rFonts w:ascii="BC Sans" w:hAnsi="BC Sans"/>
-                <w:b/>
-                <w:bCs/>
-                <w:color w:val="000000"/>
-                <w:sz w:val="20"/>
-                <w:szCs w:val="20"/>
-              </w:rPr>
-              <w:t>Do you need to import any fill to construct or conduct the proposed non-adhering residential use?</w:t>
-            </w:r>
-          </w:p>
-        </w:tc>
-        <w:tc>
-          <w:tcPr>
-            <w:tcW w:w="7254" w:type="dxa"/>
-          </w:tcPr>
-          <w:p>
-            <w:pPr>
-              <w:pStyle w:val="TableContents"/>
-              <w:spacing w:line="276" w:lineRule="auto"/>
-              <w:rPr>
-                <w:rFonts w:ascii="BC Sans" w:hAnsi="BC Sans" w:hint="eastAsia"/>
-                <w:sz w:val="20"/>
-                <w:szCs w:val="20"/>
-              </w:rPr>
-            </w:pPr>
-            <w:r>
-              <w:rPr>
-                <w:rFonts w:ascii="BC Sans" w:hAnsi="BC Sans"/>
-                <w:sz w:val="20"/>
-                <w:szCs w:val="20"/>
-              </w:rPr>
-              <w:t>{d.naruWillImportFill:ifEM():show(.noData)}</w:t>
-            </w:r>
-          </w:p>
-        </w:tc>
-      </w:tr>
-    </w:tbl>
-    <w:p>
-      <w:pPr>
-        <w:pStyle w:val="TableContents"/>
-        <w:rPr>
-          <w:rFonts w:hint="eastAsia"/>
-          <w:sz w:val="20"/>
-          <w:szCs w:val="20"/>
-        </w:rPr>
-      </w:pPr>
-      <w:r>
-        <w:rPr>
-          <w:rFonts w:ascii="BC Sans" w:hAnsi="BC Sans"/>
-          <w:color w:val="B85C00"/>
-          <w:sz w:val="20"/>
-          <w:szCs w:val="20"/>
-        </w:rPr>
-        <w:t>{d.naruSubtypeCode:ifNE():showEnd}</w:t>
-      </w:r>
-    </w:p>
-    <w:p>
-      <w:pPr>
-        <w:pStyle w:val="TableContents"/>
-        <w:rPr>
-          <w:rFonts w:hint="eastAsia"/>
-          <w:sz w:val="20"/>
-          <w:szCs w:val="20"/>
-        </w:rPr>
-      </w:pPr>
-      <w:r>
-        <w:rPr>
-          <w:rFonts w:ascii="BC Sans" w:hAnsi="BC Sans"/>
-          <w:color w:val="B85C00"/>
-          <w:sz w:val="20"/>
-          <w:szCs w:val="20"/>
-        </w:rPr>
-        <w:t>{d.showImportFill:showBegin}</w:t>
-      </w:r>
-    </w:p>
-    <w:p>
-      <w:pPr>
-        <w:pStyle w:val="BodyText"/>
-        <w:rPr>
-          <w:rFonts w:ascii="BC Sans" w:hAnsi="BC Sans" w:hint="eastAsia"/>
-        </w:rPr>
-      </w:pPr>
-      <w:r>
-        <w:rPr>
-          <w:rFonts w:ascii="BC Sans" w:hAnsi="BC Sans"/>
-          <w:b/>
-          <w:bCs/>
-        </w:rPr>
-        <w:t>Soil and Fill Components</w:t>
-      </w:r>
-    </w:p>
-    <w:tbl>
-      <w:tblPr>
-        <w:tblW w:w="5000" w:type="pct"/>
-        <w:tblLayout w:type="fixed"/>
-        <w:tblCellMar>
-          <w:top w:w="57" w:type="dxa"/>
-          <w:left w:w="57" w:type="dxa"/>
-          <w:bottom w:w="170" w:type="dxa"/>
-          <w:right w:w="57" w:type="dxa"/>
-        </w:tblCellMar>
-        <w:tblLook w:val="04A0" w:firstRow="1" w:lastRow="0" w:firstColumn="1" w:lastColumn="0" w:noHBand="0" w:noVBand="1"/>
-      </w:tblPr>
-      <w:tblGrid>
-        <w:gridCol w:w="3636"/>
-        <w:gridCol w:w="7255"/>
-      </w:tblGrid>
-      <w:tr>
-        <w:tc>
-          <w:tcPr>
-            <w:tcW w:w="3636" w:type="dxa"/>
-          </w:tcPr>
-          <w:p>
-            <w:pPr>
-              <w:pStyle w:val="TableContents"/>
-              <w:spacing w:line="276" w:lineRule="auto"/>
-              <w:rPr>
-                <w:rFonts w:ascii="BC Sans" w:hAnsi="BC Sans" w:hint="eastAsia"/>
-                <w:sz w:val="20"/>
-                <w:szCs w:val="20"/>
-              </w:rPr>
-            </w:pPr>
-            <w:r>
-              <w:rPr>
-                <w:rFonts w:ascii="BC Sans" w:hAnsi="BC Sans"/>
-                <w:b/>
-                <w:bCs/>
-                <w:sz w:val="20"/>
-                <w:szCs w:val="20"/>
-              </w:rPr>
-              <w:t>Describe the type and amount of fill proposed to be placed.</w:t>
-            </w:r>
-          </w:p>
-        </w:tc>
-        <w:tc>
-          <w:tcPr>
-            <w:tcW w:w="7254" w:type="dxa"/>
-          </w:tcPr>
-          <w:p>
-            <w:pPr>
-              <w:pStyle w:val="TableContents"/>
-              <w:spacing w:line="276" w:lineRule="auto"/>
-              <w:rPr>
-                <w:rFonts w:ascii="BC Sans" w:hAnsi="BC Sans" w:hint="eastAsia"/>
-                <w:sz w:val="20"/>
-                <w:szCs w:val="20"/>
-              </w:rPr>
-            </w:pPr>
-            <w:r>
-              <w:rPr>
-                <w:rFonts w:ascii="BC Sans" w:hAnsi="BC Sans"/>
-                <w:sz w:val="20"/>
-                <w:szCs w:val="20"/>
-              </w:rPr>
-              <w:t>{d.naruFillType:convCRLF:ifEM():show(.noData)}</w:t>
-            </w:r>
-          </w:p>
-        </w:tc>
-      </w:tr>
-      <w:tr>
-        <w:tc>
-          <w:tcPr>
-            <w:tcW w:w="3636" w:type="dxa"/>
-          </w:tcPr>
-          <w:p>
-            <w:pPr>
-              <w:pStyle w:val="TableContents"/>
-              <w:spacing w:line="276" w:lineRule="auto"/>
-              <w:rPr>
-                <w:rFonts w:ascii="BC Sans" w:hAnsi="BC Sans" w:hint="eastAsia"/>
-                <w:sz w:val="20"/>
-                <w:szCs w:val="20"/>
-              </w:rPr>
-            </w:pPr>
-            <w:r>
-              <w:rPr>
-                <w:rFonts w:ascii="BC Sans" w:hAnsi="BC Sans"/>
-                <w:b/>
-                <w:bCs/>
-                <w:sz w:val="20"/>
-                <w:szCs w:val="20"/>
-              </w:rPr>
-              <w:t>Briefly describe the origin and quality of fill.</w:t>
-            </w:r>
-          </w:p>
-        </w:tc>
-        <w:tc>
-          <w:tcPr>
-            <w:tcW w:w="7254" w:type="dxa"/>
-          </w:tcPr>
-          <w:p>
-            <w:pPr>
-              <w:pStyle w:val="TableContents"/>
-              <w:spacing w:line="276" w:lineRule="auto"/>
-              <w:rPr>
-                <w:rFonts w:ascii="BC Sans" w:hAnsi="BC Sans" w:hint="eastAsia"/>
-                <w:sz w:val="20"/>
-                <w:szCs w:val="20"/>
-              </w:rPr>
-            </w:pPr>
-            <w:r>
-              <w:rPr>
-                <w:rFonts w:ascii="BC Sans" w:hAnsi="BC Sans"/>
-                <w:sz w:val="20"/>
-                <w:szCs w:val="20"/>
-              </w:rPr>
-              <w:t>{d.naruFillOrigin:convCRLF:ifEM():show(.noData)}</w:t>
-            </w:r>
-          </w:p>
-        </w:tc>
-      </w:tr>
-      <w:tr>
-        <w:tc>
-          <w:tcPr>
-            <w:tcW w:w="3636" w:type="dxa"/>
-          </w:tcPr>
-          <w:p>
-            <w:pPr>
-              <w:pStyle w:val="TableContents"/>
-              <w:spacing w:line="276" w:lineRule="auto"/>
-              <w:rPr>
-                <w:rFonts w:ascii="BC Sans" w:hAnsi="BC Sans" w:hint="eastAsia"/>
-                <w:b/>
-                <w:bCs/>
-                <w:sz w:val="20"/>
-                <w:szCs w:val="20"/>
-              </w:rPr>
-            </w:pPr>
-            <w:r>
-              <w:rPr>
-                <w:rFonts w:ascii="BC Sans" w:hAnsi="BC Sans"/>
-                <w:b/>
-                <w:bCs/>
-                <w:sz w:val="20"/>
-                <w:szCs w:val="20"/>
-              </w:rPr>
-              <w:t>Placement of Fill Project Duration</w:t>
-            </w:r>
-          </w:p>
-        </w:tc>
-        <w:tc>
-          <w:tcPr>
-            <w:tcW w:w="7254" w:type="dxa"/>
-          </w:tcPr>
-          <w:p>
-            <w:pPr>
-              <w:pStyle w:val="TableContents"/>
-              <w:spacing w:line="276" w:lineRule="auto"/>
-              <w:rPr>
-                <w:rFonts w:ascii="BC Sans" w:hAnsi="BC Sans" w:hint="eastAsia"/>
-                <w:sz w:val="20"/>
-                <w:szCs w:val="20"/>
-              </w:rPr>
-            </w:pPr>
-            <w:r>
-              <w:rPr>
-                <w:rFonts w:ascii="BC Sans" w:hAnsi="BC Sans"/>
-                <w:sz w:val="20"/>
-                <w:szCs w:val="20"/>
-              </w:rPr>
-              <w:t>{d.naruProjectDuration:ifEM():show(.noData)}</w:t>
+              <w:t>{</w:t>
+            </w:r>
+            <w:proofErr w:type="spellStart"/>
+            <w:proofErr w:type="gramStart"/>
+            <w:r>
+              <w:rPr>
+                <w:rFonts w:ascii="BC Sans" w:hAnsi="BC Sans"/>
+                <w:sz w:val="20"/>
+                <w:szCs w:val="20"/>
+              </w:rPr>
+              <w:t>d.naruProjectDuration</w:t>
+            </w:r>
+            <w:proofErr w:type="gramEnd"/>
+            <w:r>
+              <w:rPr>
+                <w:rFonts w:ascii="BC Sans" w:hAnsi="BC Sans"/>
+                <w:sz w:val="20"/>
+                <w:szCs w:val="20"/>
+              </w:rPr>
+              <w:t>:ifEM</w:t>
+            </w:r>
+            <w:proofErr w:type="spellEnd"/>
+            <w:r>
+              <w:rPr>
+                <w:rFonts w:ascii="BC Sans" w:hAnsi="BC Sans"/>
+                <w:sz w:val="20"/>
+                <w:szCs w:val="20"/>
+              </w:rPr>
+              <w:t>():show(.</w:t>
+            </w:r>
+            <w:proofErr w:type="spellStart"/>
+            <w:r>
+              <w:rPr>
+                <w:rFonts w:ascii="BC Sans" w:hAnsi="BC Sans"/>
+                <w:sz w:val="20"/>
+                <w:szCs w:val="20"/>
+              </w:rPr>
+              <w:t>noData</w:t>
+            </w:r>
+            <w:proofErr w:type="spellEnd"/>
+            <w:r>
+              <w:rPr>
+                <w:rFonts w:ascii="BC Sans" w:hAnsi="BC Sans"/>
+                <w:sz w:val="20"/>
+                <w:szCs w:val="20"/>
+              </w:rPr>
+              <w:t>)}</w:t>
             </w:r>
           </w:p>
         </w:tc>
@@ -5683,6 +10809,7 @@
               </w:rPr>
               <w:t>{</w:t>
             </w:r>
+            <w:proofErr w:type="gramStart"/>
             <w:r>
               <w:rPr>
                 <w:rFonts w:ascii="BC Sans" w:hAnsi="BC Sans"/>
@@ -5692,6 +10819,7 @@
               </w:rPr>
               <w:t>d.naruToPlaceVolume</w:t>
             </w:r>
+            <w:proofErr w:type="gramEnd"/>
             <w:r>
               <w:rPr>
                 <w:rFonts w:ascii="BC Sans" w:hAnsi="BC Sans"/>
@@ -5767,7 +10895,25 @@
                 <w:sz w:val="20"/>
                 <w:szCs w:val="20"/>
               </w:rPr>
-              <w:t>{d.naruToPlaceArea:ifEM():show(.noData)} {d.naruToPlaceArea:ifNEM():show(ha)}</w:t>
+              <w:t>{</w:t>
+            </w:r>
+            <w:proofErr w:type="gramStart"/>
+            <w:r>
+              <w:rPr>
+                <w:rFonts w:ascii="BC Sans" w:hAnsi="BC Sans"/>
+                <w:sz w:val="20"/>
+                <w:szCs w:val="20"/>
+              </w:rPr>
+              <w:t>d.naruToPlaceArea</w:t>
+            </w:r>
+            <w:proofErr w:type="gramEnd"/>
+            <w:r>
+              <w:rPr>
+                <w:rFonts w:ascii="BC Sans" w:hAnsi="BC Sans"/>
+                <w:sz w:val="20"/>
+                <w:szCs w:val="20"/>
+              </w:rPr>
+              <w:t>:ifEM():show(.noData)} {d.naruToPlaceArea:ifNEM():show(ha)}</w:t>
             </w:r>
           </w:p>
         </w:tc>
@@ -5819,7 +10965,25 @@
                 <w:sz w:val="20"/>
                 <w:szCs w:val="20"/>
               </w:rPr>
-              <w:t>{d.naruToPlaceMaximumDepth:ifEM():show(.noData)} {d.naruToPlaceMaximumDepth:ifNEM():show(m)}</w:t>
+              <w:t>{</w:t>
+            </w:r>
+            <w:proofErr w:type="gramStart"/>
+            <w:r>
+              <w:rPr>
+                <w:rFonts w:ascii="BC Sans" w:hAnsi="BC Sans"/>
+                <w:sz w:val="20"/>
+                <w:szCs w:val="20"/>
+              </w:rPr>
+              <w:t>d.naruToPlaceMaximumDepth</w:t>
+            </w:r>
+            <w:proofErr w:type="gramEnd"/>
+            <w:r>
+              <w:rPr>
+                <w:rFonts w:ascii="BC Sans" w:hAnsi="BC Sans"/>
+                <w:sz w:val="20"/>
+                <w:szCs w:val="20"/>
+              </w:rPr>
+              <w:t>:ifEM():show(.noData)} {d.naruToPlaceMaximumDepth:ifNEM():show(m)}</w:t>
             </w:r>
           </w:p>
         </w:tc>
@@ -5873,7 +11037,34 @@
                 <w:sz w:val="20"/>
                 <w:szCs w:val="20"/>
               </w:rPr>
-              <w:t>{d.naruToPlaceAverageDepth:ifEM():show(.noData)} {d.naruToPlaceAverageDepth:ifNEM():show(m)}</w:t>
+              <w:t>{</w:t>
+            </w:r>
+            <w:proofErr w:type="gramStart"/>
+            <w:r>
+              <w:rPr>
+                <w:rFonts w:ascii="BC Sans" w:hAnsi="BC Sans"/>
+                <w:sz w:val="20"/>
+                <w:szCs w:val="20"/>
+              </w:rPr>
+              <w:t>d.naruToPlaceAverageDepth</w:t>
+            </w:r>
+            <w:proofErr w:type="gramEnd"/>
+            <w:r>
+              <w:rPr>
+                <w:rFonts w:ascii="BC Sans" w:hAnsi="BC Sans"/>
+                <w:sz w:val="20"/>
+                <w:szCs w:val="20"/>
+              </w:rPr>
+              <w:t>:ifEM():show(.noData)} {d.naruToPlaceAverage</w:t>
+            </w:r>
+            <w:r>
+              <w:rPr>
+                <w:rFonts w:ascii="BC Sans" w:hAnsi="BC Sans"/>
+                <w:sz w:val="20"/>
+                <w:szCs w:val="20"/>
+              </w:rPr>
+              <w:lastRenderedPageBreak/>
+              <w:t>Depth:ifNEM():show(m)}</w:t>
             </w:r>
           </w:p>
         </w:tc>
@@ -5895,7 +11086,39 @@
           <w:sz w:val="20"/>
           <w:szCs w:val="20"/>
         </w:rPr>
-        <w:t>{d.showImportFill:showEnd}</w:t>
+        <w:lastRenderedPageBreak/>
+        <w:t>{</w:t>
+      </w:r>
+      <w:proofErr w:type="spellStart"/>
+      <w:proofErr w:type="gramStart"/>
+      <w:r>
+        <w:rPr>
+          <w:rFonts w:ascii="BC Sans" w:hAnsi="BC Sans"/>
+          <w:color w:val="B85C00"/>
+          <w:sz w:val="20"/>
+          <w:szCs w:val="20"/>
+        </w:rPr>
+        <w:t>d.showImportFill</w:t>
+      </w:r>
+      <w:proofErr w:type="gramEnd"/>
+      <w:r>
+        <w:rPr>
+          <w:rFonts w:ascii="BC Sans" w:hAnsi="BC Sans"/>
+          <w:color w:val="B85C00"/>
+          <w:sz w:val="20"/>
+          <w:szCs w:val="20"/>
+        </w:rPr>
+        <w:t>:showEnd</w:t>
+      </w:r>
+      <w:proofErr w:type="spellEnd"/>
+      <w:r>
+        <w:rPr>
+          <w:rFonts w:ascii="BC Sans" w:hAnsi="BC Sans"/>
+          <w:color w:val="B85C00"/>
+          <w:sz w:val="20"/>
+          <w:szCs w:val="20"/>
+        </w:rPr>
+        <w:t>}</w:t>
       </w:r>
     </w:p>
     <w:p>
@@ -6038,7 +11261,81 @@
                 <w:sz w:val="20"/>
                 <w:szCs w:val="20"/>
               </w:rPr>
-              <w:t>{d.otherAttachments[i].type:ifEM():show(.noData)}</w:t>
+              <w:t>{</w:t>
+            </w:r>
+            <w:proofErr w:type="spellStart"/>
+            <w:proofErr w:type="gramStart"/>
+            <w:r>
+              <w:rPr>
+                <w:rFonts w:ascii="BC Sans" w:hAnsi="BC Sans"/>
+                <w:sz w:val="20"/>
+                <w:szCs w:val="20"/>
+              </w:rPr>
+              <w:t>d.otherAttachments</w:t>
+            </w:r>
+            <w:proofErr w:type="spellEnd"/>
+            <w:proofErr w:type="gramEnd"/>
+            <w:r>
+              <w:rPr>
+                <w:rFonts w:ascii="BC Sans" w:hAnsi="BC Sans"/>
+                <w:sz w:val="20"/>
+                <w:szCs w:val="20"/>
+              </w:rPr>
+              <w:t>[</w:t>
+            </w:r>
+            <w:proofErr w:type="spellStart"/>
+            <w:r>
+              <w:rPr>
+                <w:rFonts w:ascii="BC Sans" w:hAnsi="BC Sans"/>
+                <w:sz w:val="20"/>
+                <w:szCs w:val="20"/>
+              </w:rPr>
+              <w:t>i</w:t>
+            </w:r>
+            <w:proofErr w:type="spellEnd"/>
+            <w:r>
+              <w:rPr>
+                <w:rFonts w:ascii="BC Sans" w:hAnsi="BC Sans"/>
+                <w:sz w:val="20"/>
+                <w:szCs w:val="20"/>
+              </w:rPr>
+              <w:t>].</w:t>
+            </w:r>
+            <w:proofErr w:type="spellStart"/>
+            <w:r>
+              <w:rPr>
+                <w:rFonts w:ascii="BC Sans" w:hAnsi="BC Sans"/>
+                <w:sz w:val="20"/>
+                <w:szCs w:val="20"/>
+              </w:rPr>
+              <w:t>type:ifEM</w:t>
+            </w:r>
+            <w:proofErr w:type="spellEnd"/>
+            <w:r>
+              <w:rPr>
+                <w:rFonts w:ascii="BC Sans" w:hAnsi="BC Sans"/>
+                <w:sz w:val="20"/>
+                <w:szCs w:val="20"/>
+              </w:rPr>
+              <w:t>():show(.</w:t>
+            </w:r>
+            <w:proofErr w:type="spellStart"/>
+            <w:r>
+              <w:rPr>
+                <w:rFonts w:ascii="BC Sans" w:hAnsi="BC Sans"/>
+                <w:sz w:val="20"/>
+                <w:szCs w:val="20"/>
+              </w:rPr>
+              <w:t>noData</w:t>
+            </w:r>
+            <w:proofErr w:type="spellEnd"/>
+            <w:r>
+              <w:rPr>
+                <w:rFonts w:ascii="BC Sans" w:hAnsi="BC Sans"/>
+                <w:sz w:val="20"/>
+                <w:szCs w:val="20"/>
+              </w:rPr>
+              <w:t>)}</w:t>
             </w:r>
           </w:p>
         </w:tc>
@@ -6062,7 +11359,81 @@
                 <w:sz w:val="20"/>
                 <w:szCs w:val="20"/>
               </w:rPr>
-              <w:t>{d.otherAttachments[i].description:ifEM():show(.noData)}</w:t>
+              <w:t>{</w:t>
+            </w:r>
+            <w:proofErr w:type="spellStart"/>
+            <w:proofErr w:type="gramStart"/>
+            <w:r>
+              <w:rPr>
+                <w:rFonts w:ascii="BC Sans" w:hAnsi="BC Sans"/>
+                <w:sz w:val="20"/>
+                <w:szCs w:val="20"/>
+              </w:rPr>
+              <w:t>d.otherAttachments</w:t>
+            </w:r>
+            <w:proofErr w:type="spellEnd"/>
+            <w:proofErr w:type="gramEnd"/>
+            <w:r>
+              <w:rPr>
+                <w:rFonts w:ascii="BC Sans" w:hAnsi="BC Sans"/>
+                <w:sz w:val="20"/>
+                <w:szCs w:val="20"/>
+              </w:rPr>
+              <w:t>[</w:t>
+            </w:r>
+            <w:proofErr w:type="spellStart"/>
+            <w:r>
+              <w:rPr>
+                <w:rFonts w:ascii="BC Sans" w:hAnsi="BC Sans"/>
+                <w:sz w:val="20"/>
+                <w:szCs w:val="20"/>
+              </w:rPr>
+              <w:t>i</w:t>
+            </w:r>
+            <w:proofErr w:type="spellEnd"/>
+            <w:r>
+              <w:rPr>
+                <w:rFonts w:ascii="BC Sans" w:hAnsi="BC Sans"/>
+                <w:sz w:val="20"/>
+                <w:szCs w:val="20"/>
+              </w:rPr>
+              <w:t>].</w:t>
+            </w:r>
+            <w:proofErr w:type="spellStart"/>
+            <w:r>
+              <w:rPr>
+                <w:rFonts w:ascii="BC Sans" w:hAnsi="BC Sans"/>
+                <w:sz w:val="20"/>
+                <w:szCs w:val="20"/>
+              </w:rPr>
+              <w:t>description:ifEM</w:t>
+            </w:r>
+            <w:proofErr w:type="spellEnd"/>
+            <w:r>
+              <w:rPr>
+                <w:rFonts w:ascii="BC Sans" w:hAnsi="BC Sans"/>
+                <w:sz w:val="20"/>
+                <w:szCs w:val="20"/>
+              </w:rPr>
+              <w:t>():show(.</w:t>
+            </w:r>
+            <w:proofErr w:type="spellStart"/>
+            <w:r>
+              <w:rPr>
+                <w:rFonts w:ascii="BC Sans" w:hAnsi="BC Sans"/>
+                <w:sz w:val="20"/>
+                <w:szCs w:val="20"/>
+              </w:rPr>
+              <w:t>noData</w:t>
+            </w:r>
+            <w:proofErr w:type="spellEnd"/>
+            <w:r>
+              <w:rPr>
+                <w:rFonts w:ascii="BC Sans" w:hAnsi="BC Sans"/>
+                <w:sz w:val="20"/>
+                <w:szCs w:val="20"/>
+              </w:rPr>
+              <w:t>)}</w:t>
             </w:r>
           </w:p>
         </w:tc>
@@ -6086,7 +11457,81 @@
                 <w:sz w:val="20"/>
                 <w:szCs w:val="20"/>
               </w:rPr>
-              <w:t>{d.otherAttachments[i].name:ifEM():show(.noData)}</w:t>
+              <w:t>{</w:t>
+            </w:r>
+            <w:proofErr w:type="spellStart"/>
+            <w:proofErr w:type="gramStart"/>
+            <w:r>
+              <w:rPr>
+                <w:rFonts w:ascii="BC Sans" w:hAnsi="BC Sans"/>
+                <w:sz w:val="20"/>
+                <w:szCs w:val="20"/>
+              </w:rPr>
+              <w:t>d.otherAttachments</w:t>
+            </w:r>
+            <w:proofErr w:type="spellEnd"/>
+            <w:proofErr w:type="gramEnd"/>
+            <w:r>
+              <w:rPr>
+                <w:rFonts w:ascii="BC Sans" w:hAnsi="BC Sans"/>
+                <w:sz w:val="20"/>
+                <w:szCs w:val="20"/>
+              </w:rPr>
+              <w:t>[</w:t>
+            </w:r>
+            <w:proofErr w:type="spellStart"/>
+            <w:r>
+              <w:rPr>
+                <w:rFonts w:ascii="BC Sans" w:hAnsi="BC Sans"/>
+                <w:sz w:val="20"/>
+                <w:szCs w:val="20"/>
+              </w:rPr>
+              <w:t>i</w:t>
+            </w:r>
+            <w:proofErr w:type="spellEnd"/>
+            <w:r>
+              <w:rPr>
+                <w:rFonts w:ascii="BC Sans" w:hAnsi="BC Sans"/>
+                <w:sz w:val="20"/>
+                <w:szCs w:val="20"/>
+              </w:rPr>
+              <w:t>].</w:t>
+            </w:r>
+            <w:proofErr w:type="spellStart"/>
+            <w:r>
+              <w:rPr>
+                <w:rFonts w:ascii="BC Sans" w:hAnsi="BC Sans"/>
+                <w:sz w:val="20"/>
+                <w:szCs w:val="20"/>
+              </w:rPr>
+              <w:t>name:ifEM</w:t>
+            </w:r>
+            <w:proofErr w:type="spellEnd"/>
+            <w:r>
+              <w:rPr>
+                <w:rFonts w:ascii="BC Sans" w:hAnsi="BC Sans"/>
+                <w:sz w:val="20"/>
+                <w:szCs w:val="20"/>
+              </w:rPr>
+              <w:t>():show(.</w:t>
+            </w:r>
+            <w:proofErr w:type="spellStart"/>
+            <w:r>
+              <w:rPr>
+                <w:rFonts w:ascii="BC Sans" w:hAnsi="BC Sans"/>
+                <w:sz w:val="20"/>
+                <w:szCs w:val="20"/>
+              </w:rPr>
+              <w:t>noData</w:t>
+            </w:r>
+            <w:proofErr w:type="spellEnd"/>
+            <w:r>
+              <w:rPr>
+                <w:rFonts w:ascii="BC Sans" w:hAnsi="BC Sans"/>
+                <w:sz w:val="20"/>
+                <w:szCs w:val="20"/>
+              </w:rPr>
+              <w:t>)}</w:t>
             </w:r>
           </w:p>
         </w:tc>
@@ -6112,7 +11557,63 @@
                 <w:sz w:val="20"/>
                 <w:szCs w:val="20"/>
               </w:rPr>
-              <w:t>{d.otherAttachments[i+1].type:ifEM():show(.noData)}</w:t>
+              <w:t>{</w:t>
+            </w:r>
+            <w:proofErr w:type="spellStart"/>
+            <w:proofErr w:type="gramStart"/>
+            <w:r>
+              <w:rPr>
+                <w:rFonts w:ascii="BC Sans" w:hAnsi="BC Sans"/>
+                <w:sz w:val="20"/>
+                <w:szCs w:val="20"/>
+              </w:rPr>
+              <w:t>d.otherAttachments</w:t>
+            </w:r>
+            <w:proofErr w:type="spellEnd"/>
+            <w:proofErr w:type="gramEnd"/>
+            <w:r>
+              <w:rPr>
+                <w:rFonts w:ascii="BC Sans" w:hAnsi="BC Sans"/>
+                <w:sz w:val="20"/>
+                <w:szCs w:val="20"/>
+              </w:rPr>
+              <w:t>[i+1].</w:t>
+            </w:r>
+            <w:proofErr w:type="spellStart"/>
+            <w:r>
+              <w:rPr>
+                <w:rFonts w:ascii="BC Sans" w:hAnsi="BC Sans"/>
+                <w:sz w:val="20"/>
+                <w:szCs w:val="20"/>
+              </w:rPr>
+              <w:t>type:ifEM</w:t>
+            </w:r>
+            <w:proofErr w:type="spellEnd"/>
+            <w:r>
+              <w:rPr>
+                <w:rFonts w:ascii="BC Sans" w:hAnsi="BC Sans"/>
+                <w:sz w:val="20"/>
+                <w:szCs w:val="20"/>
+              </w:rPr>
+              <w:t>():show(.</w:t>
+            </w:r>
+            <w:proofErr w:type="spellStart"/>
+            <w:r>
+              <w:rPr>
+                <w:rFonts w:ascii="BC Sans" w:hAnsi="BC Sans"/>
+                <w:sz w:val="20"/>
+                <w:szCs w:val="20"/>
+              </w:rPr>
+              <w:t>noData</w:t>
+            </w:r>
+            <w:proofErr w:type="spellEnd"/>
+            <w:r>
+              <w:rPr>
+                <w:rFonts w:ascii="BC Sans" w:hAnsi="BC Sans"/>
+                <w:sz w:val="20"/>
+                <w:szCs w:val="20"/>
+              </w:rPr>
+              <w:t>)}</w:t>
             </w:r>
           </w:p>
         </w:tc>
@@ -6136,7 +11637,63 @@
                 <w:sz w:val="20"/>
                 <w:szCs w:val="20"/>
               </w:rPr>
-              <w:t>{d.otherAttachments[i+1].description:ifEM():show(.noData))}</w:t>
+              <w:t>{</w:t>
+            </w:r>
+            <w:proofErr w:type="spellStart"/>
+            <w:proofErr w:type="gramStart"/>
+            <w:r>
+              <w:rPr>
+                <w:rFonts w:ascii="BC Sans" w:hAnsi="BC Sans"/>
+                <w:sz w:val="20"/>
+                <w:szCs w:val="20"/>
+              </w:rPr>
+              <w:t>d.otherAttachments</w:t>
+            </w:r>
+            <w:proofErr w:type="spellEnd"/>
+            <w:proofErr w:type="gramEnd"/>
+            <w:r>
+              <w:rPr>
+                <w:rFonts w:ascii="BC Sans" w:hAnsi="BC Sans"/>
+                <w:sz w:val="20"/>
+                <w:szCs w:val="20"/>
+              </w:rPr>
+              <w:t>[i+1].</w:t>
+            </w:r>
+            <w:proofErr w:type="spellStart"/>
+            <w:r>
+              <w:rPr>
+                <w:rFonts w:ascii="BC Sans" w:hAnsi="BC Sans"/>
+                <w:sz w:val="20"/>
+                <w:szCs w:val="20"/>
+              </w:rPr>
+              <w:t>description:ifEM</w:t>
+            </w:r>
+            <w:proofErr w:type="spellEnd"/>
+            <w:r>
+              <w:rPr>
+                <w:rFonts w:ascii="BC Sans" w:hAnsi="BC Sans"/>
+                <w:sz w:val="20"/>
+                <w:szCs w:val="20"/>
+              </w:rPr>
+              <w:t>():show(.</w:t>
+            </w:r>
+            <w:proofErr w:type="spellStart"/>
+            <w:r>
+              <w:rPr>
+                <w:rFonts w:ascii="BC Sans" w:hAnsi="BC Sans"/>
+                <w:sz w:val="20"/>
+                <w:szCs w:val="20"/>
+              </w:rPr>
+              <w:t>noData</w:t>
+            </w:r>
+            <w:proofErr w:type="spellEnd"/>
+            <w:r>
+              <w:rPr>
+                <w:rFonts w:ascii="BC Sans" w:hAnsi="BC Sans"/>
+                <w:sz w:val="20"/>
+                <w:szCs w:val="20"/>
+              </w:rPr>
+              <w:t>))}</w:t>
             </w:r>
           </w:p>
         </w:tc>
@@ -6160,7 +11717,63 @@
                 <w:sz w:val="20"/>
                 <w:szCs w:val="20"/>
               </w:rPr>
-              <w:t>{d.otherAttachments[i+1].name:ifEM():show(.noData)}</w:t>
+              <w:t>{</w:t>
+            </w:r>
+            <w:proofErr w:type="spellStart"/>
+            <w:proofErr w:type="gramStart"/>
+            <w:r>
+              <w:rPr>
+                <w:rFonts w:ascii="BC Sans" w:hAnsi="BC Sans"/>
+                <w:sz w:val="20"/>
+                <w:szCs w:val="20"/>
+              </w:rPr>
+              <w:t>d.otherAttachments</w:t>
+            </w:r>
+            <w:proofErr w:type="spellEnd"/>
+            <w:proofErr w:type="gramEnd"/>
+            <w:r>
+              <w:rPr>
+                <w:rFonts w:ascii="BC Sans" w:hAnsi="BC Sans"/>
+                <w:sz w:val="20"/>
+                <w:szCs w:val="20"/>
+              </w:rPr>
+              <w:t>[i+1].</w:t>
+            </w:r>
+            <w:proofErr w:type="spellStart"/>
+            <w:r>
+              <w:rPr>
+                <w:rFonts w:ascii="BC Sans" w:hAnsi="BC Sans"/>
+                <w:sz w:val="20"/>
+                <w:szCs w:val="20"/>
+              </w:rPr>
+              <w:t>name:ifEM</w:t>
+            </w:r>
+            <w:proofErr w:type="spellEnd"/>
+            <w:r>
+              <w:rPr>
+                <w:rFonts w:ascii="BC Sans" w:hAnsi="BC Sans"/>
+                <w:sz w:val="20"/>
+                <w:szCs w:val="20"/>
+              </w:rPr>
+              <w:t>():show(.</w:t>
+            </w:r>
+            <w:proofErr w:type="spellStart"/>
+            <w:r>
+              <w:rPr>
+                <w:rFonts w:ascii="BC Sans" w:hAnsi="BC Sans"/>
+                <w:sz w:val="20"/>
+                <w:szCs w:val="20"/>
+              </w:rPr>
+              <w:t>noData</w:t>
+            </w:r>
+            <w:proofErr w:type="spellEnd"/>
+            <w:r>
+              <w:rPr>
+                <w:rFonts w:ascii="BC Sans" w:hAnsi="BC Sans"/>
+                <w:sz w:val="20"/>
+                <w:szCs w:val="20"/>
+              </w:rPr>
+              <w:t>)}</w:t>
             </w:r>
           </w:p>
         </w:tc>
@@ -6375,7 +11988,27 @@
         <w:sz w:val="20"/>
         <w:szCs w:val="20"/>
       </w:rPr>
-      <w:t>Generated {d.generatedDateTime}</w:t>
+      <w:t>Generated {</w:t>
+    </w:r>
+    <w:proofErr w:type="spellStart"/>
+    <w:proofErr w:type="gramStart"/>
+    <w:r>
+      <w:rPr>
+        <w:rFonts w:ascii="BC Sans" w:hAnsi="BC Sans"/>
+        <w:sz w:val="20"/>
+        <w:szCs w:val="20"/>
+      </w:rPr>
+      <w:t>d.generatedDateTime</w:t>
+    </w:r>
+    <w:proofErr w:type="spellEnd"/>
+    <w:proofErr w:type="gramEnd"/>
+    <w:r>
+      <w:rPr>
+        <w:rFonts w:ascii="BC Sans" w:hAnsi="BC Sans"/>
+        <w:sz w:val="20"/>
+        <w:szCs w:val="20"/>
+      </w:rPr>
+      <w:t>}</w:t>
     </w:r>
   </w:p>
 </w:hdr>

--- a/services/templates/pdf/submissions/naru-submission-template.docx
+++ b/services/templates/pdf/submissions/naru-submission-template.docx
@@ -8032,7 +8032,7 @@
           <w:numId w:val="0"/>
         </w:numPr>
         <w:rPr>
-          <w:rFonts w:ascii="BC Sans" w:hAnsi="BC Sans" w:hint="eastAsia"/>
+          <w:rFonts w:ascii="BC Sans" w:hAnsi="BC Sans"/>
           <w:sz w:val="28"/>
           <w:szCs w:val="28"/>
         </w:rPr>
@@ -8044,6 +8044,711 @@
           <w:szCs w:val="28"/>
         </w:rPr>
         <w:t>6. Proposal</w:t>
+      </w:r>
+    </w:p>
+    <w:tbl>
+      <w:tblPr>
+        <w:tblW w:w="4998" w:type="pct"/>
+        <w:tblInd w:w="5" w:type="dxa"/>
+        <w:tblLayout w:type="fixed"/>
+        <w:tblCellMar>
+          <w:top w:w="57" w:type="dxa"/>
+          <w:left w:w="57" w:type="dxa"/>
+          <w:bottom w:w="170" w:type="dxa"/>
+          <w:right w:w="57" w:type="dxa"/>
+        </w:tblCellMar>
+        <w:tblLook w:val="04A0" w:firstRow="1" w:lastRow="0" w:firstColumn="1" w:lastColumn="0" w:noHBand="0" w:noVBand="1"/>
+      </w:tblPr>
+      <w:tblGrid>
+        <w:gridCol w:w="3634"/>
+        <w:gridCol w:w="7253"/>
+      </w:tblGrid>
+      <w:tr>
+        <w:tc>
+          <w:tcPr>
+            <w:tcW w:w="3634" w:type="dxa"/>
+          </w:tcPr>
+          <w:p>
+            <w:pPr>
+              <w:pStyle w:val="TableContents"/>
+              <w:spacing w:line="276" w:lineRule="auto"/>
+              <w:rPr>
+                <w:rFonts w:ascii="BC Sans" w:hAnsi="BC Sans" w:hint="eastAsia"/>
+                <w:b/>
+                <w:bCs/>
+                <w:sz w:val="20"/>
+                <w:szCs w:val="20"/>
+              </w:rPr>
+            </w:pPr>
+            <w:r>
+              <w:rPr>
+                <w:rFonts w:ascii="BC Sans" w:hAnsi="BC Sans"/>
+                <w:b/>
+                <w:bCs/>
+                <w:sz w:val="20"/>
+                <w:szCs w:val="20"/>
+              </w:rPr>
+              <w:t>Do you need to import any fill to construct or conduct the proposed non-adhering residential use?</w:t>
+            </w:r>
+          </w:p>
+        </w:tc>
+        <w:tc>
+          <w:tcPr>
+            <w:tcW w:w="7253" w:type="dxa"/>
+          </w:tcPr>
+          <w:p>
+            <w:pPr>
+              <w:pStyle w:val="TableContents"/>
+              <w:spacing w:line="276" w:lineRule="auto"/>
+              <w:rPr>
+                <w:rFonts w:ascii="BC Sans" w:hAnsi="BC Sans" w:hint="eastAsia"/>
+                <w:sz w:val="20"/>
+                <w:szCs w:val="20"/>
+              </w:rPr>
+            </w:pPr>
+            <w:r>
+              <w:rPr>
+                <w:rFonts w:ascii="BC Sans" w:hAnsi="BC Sans"/>
+                <w:sz w:val="20"/>
+                <w:szCs w:val="20"/>
+              </w:rPr>
+              <w:t>{</w:t>
+            </w:r>
+            <w:proofErr w:type="spellStart"/>
+            <w:proofErr w:type="gramStart"/>
+            <w:r>
+              <w:rPr>
+                <w:rFonts w:ascii="BC Sans" w:hAnsi="BC Sans"/>
+                <w:sz w:val="20"/>
+                <w:szCs w:val="20"/>
+              </w:rPr>
+              <w:t>d.naruWillImportFill</w:t>
+            </w:r>
+            <w:proofErr w:type="gramEnd"/>
+            <w:r>
+              <w:rPr>
+                <w:rFonts w:ascii="BC Sans" w:hAnsi="BC Sans"/>
+                <w:sz w:val="20"/>
+                <w:szCs w:val="20"/>
+              </w:rPr>
+              <w:t>:ifEM</w:t>
+            </w:r>
+            <w:proofErr w:type="spellEnd"/>
+            <w:r>
+              <w:rPr>
+                <w:rFonts w:ascii="BC Sans" w:hAnsi="BC Sans"/>
+                <w:sz w:val="20"/>
+                <w:szCs w:val="20"/>
+              </w:rPr>
+              <w:t>():show(.</w:t>
+            </w:r>
+            <w:proofErr w:type="spellStart"/>
+            <w:r>
+              <w:rPr>
+                <w:rFonts w:ascii="BC Sans" w:hAnsi="BC Sans"/>
+                <w:sz w:val="20"/>
+                <w:szCs w:val="20"/>
+              </w:rPr>
+              <w:t>noData</w:t>
+            </w:r>
+            <w:proofErr w:type="spellEnd"/>
+            <w:r>
+              <w:rPr>
+                <w:rFonts w:ascii="BC Sans" w:hAnsi="BC Sans"/>
+                <w:sz w:val="20"/>
+                <w:szCs w:val="20"/>
+              </w:rPr>
+              <w:t>)}</w:t>
+            </w:r>
+          </w:p>
+        </w:tc>
+      </w:tr>
+      <w:tr>
+        <w:tc>
+          <w:tcPr>
+            <w:tcW w:w="3634" w:type="dxa"/>
+          </w:tcPr>
+          <w:p>
+            <w:pPr>
+              <w:pStyle w:val="TableContents"/>
+              <w:spacing w:line="276" w:lineRule="auto"/>
+              <w:rPr>
+                <w:rFonts w:ascii="BC Sans" w:hAnsi="BC Sans" w:hint="eastAsia"/>
+                <w:sz w:val="20"/>
+                <w:szCs w:val="20"/>
+              </w:rPr>
+            </w:pPr>
+            <w:r>
+              <w:rPr>
+                <w:rFonts w:ascii="BC Sans" w:hAnsi="BC Sans"/>
+                <w:b/>
+                <w:bCs/>
+                <w:sz w:val="20"/>
+                <w:szCs w:val="20"/>
+              </w:rPr>
+              <w:t>What is the purpose of the proposal?</w:t>
+            </w:r>
+          </w:p>
+        </w:tc>
+        <w:tc>
+          <w:tcPr>
+            <w:tcW w:w="7253" w:type="dxa"/>
+          </w:tcPr>
+          <w:p>
+            <w:pPr>
+              <w:pStyle w:val="TableContents"/>
+              <w:spacing w:line="276" w:lineRule="auto"/>
+              <w:rPr>
+                <w:rFonts w:ascii="BC Sans" w:hAnsi="BC Sans" w:hint="eastAsia"/>
+                <w:sz w:val="20"/>
+                <w:szCs w:val="20"/>
+              </w:rPr>
+            </w:pPr>
+            <w:r>
+              <w:rPr>
+                <w:rFonts w:ascii="BC Sans" w:hAnsi="BC Sans"/>
+                <w:sz w:val="20"/>
+                <w:szCs w:val="20"/>
+              </w:rPr>
+              <w:t>{</w:t>
+            </w:r>
+            <w:proofErr w:type="spellStart"/>
+            <w:proofErr w:type="gramStart"/>
+            <w:r>
+              <w:rPr>
+                <w:rFonts w:ascii="BC Sans" w:hAnsi="BC Sans"/>
+                <w:sz w:val="20"/>
+                <w:szCs w:val="20"/>
+              </w:rPr>
+              <w:t>d.purpose</w:t>
+            </w:r>
+            <w:proofErr w:type="gramEnd"/>
+            <w:r>
+              <w:rPr>
+                <w:rFonts w:ascii="BC Sans" w:hAnsi="BC Sans"/>
+                <w:sz w:val="20"/>
+                <w:szCs w:val="20"/>
+              </w:rPr>
+              <w:t>:convCRLF:ifEM</w:t>
+            </w:r>
+            <w:proofErr w:type="spellEnd"/>
+            <w:r>
+              <w:rPr>
+                <w:rFonts w:ascii="BC Sans" w:hAnsi="BC Sans"/>
+                <w:sz w:val="20"/>
+                <w:szCs w:val="20"/>
+              </w:rPr>
+              <w:t>():show(.</w:t>
+            </w:r>
+            <w:proofErr w:type="spellStart"/>
+            <w:r>
+              <w:rPr>
+                <w:rFonts w:ascii="BC Sans" w:hAnsi="BC Sans"/>
+                <w:sz w:val="20"/>
+                <w:szCs w:val="20"/>
+              </w:rPr>
+              <w:t>noData</w:t>
+            </w:r>
+            <w:proofErr w:type="spellEnd"/>
+            <w:r>
+              <w:rPr>
+                <w:rFonts w:ascii="BC Sans" w:hAnsi="BC Sans"/>
+                <w:sz w:val="20"/>
+                <w:szCs w:val="20"/>
+              </w:rPr>
+              <w:t>)}</w:t>
+            </w:r>
+          </w:p>
+        </w:tc>
+      </w:tr>
+      <w:tr>
+        <w:tc>
+          <w:tcPr>
+            <w:tcW w:w="3634" w:type="dxa"/>
+          </w:tcPr>
+          <w:p>
+            <w:pPr>
+              <w:pStyle w:val="TableContents"/>
+              <w:spacing w:line="276" w:lineRule="auto"/>
+              <w:rPr>
+                <w:rFonts w:ascii="BC Sans" w:hAnsi="BC Sans" w:hint="eastAsia"/>
+                <w:b/>
+                <w:bCs/>
+                <w:sz w:val="20"/>
+                <w:szCs w:val="20"/>
+              </w:rPr>
+            </w:pPr>
+            <w:r>
+              <w:rPr>
+                <w:rFonts w:ascii="BC Sans" w:hAnsi="BC Sans"/>
+                <w:b/>
+                <w:bCs/>
+                <w:sz w:val="20"/>
+                <w:szCs w:val="20"/>
+              </w:rPr>
+              <w:t>Where on the parcel will the proposal be situated and is there an agricultural rationale for the</w:t>
+            </w:r>
+            <w:r>
+              <w:rPr>
+                <w:rFonts w:ascii="BC Sans" w:hAnsi="BC Sans"/>
+                <w:b/>
+                <w:bCs/>
+                <w:sz w:val="20"/>
+                <w:szCs w:val="20"/>
+              </w:rPr>
+              <w:t xml:space="preserve"> </w:t>
+            </w:r>
+            <w:r>
+              <w:rPr>
+                <w:rFonts w:ascii="BC Sans" w:hAnsi="BC Sans"/>
+                <w:b/>
+                <w:bCs/>
+                <w:sz w:val="20"/>
+                <w:szCs w:val="20"/>
+              </w:rPr>
+              <w:t>proposed</w:t>
+            </w:r>
+            <w:r>
+              <w:rPr>
+                <w:rFonts w:ascii="BC Sans" w:hAnsi="BC Sans"/>
+                <w:b/>
+                <w:bCs/>
+                <w:sz w:val="20"/>
+                <w:szCs w:val="20"/>
+              </w:rPr>
+              <w:t xml:space="preserve"> </w:t>
+            </w:r>
+            <w:r>
+              <w:rPr>
+                <w:rFonts w:ascii="BC Sans" w:hAnsi="BC Sans"/>
+                <w:b/>
+                <w:bCs/>
+                <w:sz w:val="20"/>
+                <w:szCs w:val="20"/>
+              </w:rPr>
+              <w:t>location?</w:t>
+            </w:r>
+          </w:p>
+        </w:tc>
+        <w:tc>
+          <w:tcPr>
+            <w:tcW w:w="7253" w:type="dxa"/>
+          </w:tcPr>
+          <w:p>
+            <w:pPr>
+              <w:pStyle w:val="TableContents"/>
+              <w:spacing w:line="276" w:lineRule="auto"/>
+              <w:rPr>
+                <w:rFonts w:ascii="BC Sans" w:hAnsi="BC Sans" w:hint="eastAsia"/>
+                <w:sz w:val="20"/>
+                <w:szCs w:val="20"/>
+              </w:rPr>
+            </w:pPr>
+            <w:r>
+              <w:rPr>
+                <w:rFonts w:ascii="BC Sans" w:hAnsi="BC Sans"/>
+                <w:sz w:val="20"/>
+                <w:szCs w:val="20"/>
+              </w:rPr>
+              <w:t>{</w:t>
+            </w:r>
+            <w:proofErr w:type="spellStart"/>
+            <w:proofErr w:type="gramStart"/>
+            <w:r>
+              <w:rPr>
+                <w:rFonts w:ascii="BC Sans" w:hAnsi="BC Sans"/>
+                <w:sz w:val="20"/>
+                <w:szCs w:val="20"/>
+              </w:rPr>
+              <w:t>d.naruLocationRationale</w:t>
+            </w:r>
+            <w:proofErr w:type="gramEnd"/>
+            <w:r>
+              <w:rPr>
+                <w:rFonts w:ascii="BC Sans" w:hAnsi="BC Sans"/>
+                <w:sz w:val="20"/>
+                <w:szCs w:val="20"/>
+              </w:rPr>
+              <w:t>:convCRLF:ifEM</w:t>
+            </w:r>
+            <w:proofErr w:type="spellEnd"/>
+            <w:r>
+              <w:rPr>
+                <w:rFonts w:ascii="BC Sans" w:hAnsi="BC Sans"/>
+                <w:sz w:val="20"/>
+                <w:szCs w:val="20"/>
+              </w:rPr>
+              <w:t>():show(.</w:t>
+            </w:r>
+            <w:proofErr w:type="spellStart"/>
+            <w:r>
+              <w:rPr>
+                <w:rFonts w:ascii="BC Sans" w:hAnsi="BC Sans"/>
+                <w:sz w:val="20"/>
+                <w:szCs w:val="20"/>
+              </w:rPr>
+              <w:t>noData</w:t>
+            </w:r>
+            <w:proofErr w:type="spellEnd"/>
+            <w:r>
+              <w:rPr>
+                <w:rFonts w:ascii="BC Sans" w:hAnsi="BC Sans"/>
+                <w:sz w:val="20"/>
+                <w:szCs w:val="20"/>
+              </w:rPr>
+              <w:t>)}</w:t>
+            </w:r>
+          </w:p>
+        </w:tc>
+      </w:tr>
+      <w:tr>
+        <w:tc>
+          <w:tcPr>
+            <w:tcW w:w="3634" w:type="dxa"/>
+          </w:tcPr>
+          <w:p>
+            <w:pPr>
+              <w:pStyle w:val="TableContents"/>
+              <w:spacing w:line="276" w:lineRule="auto"/>
+              <w:rPr>
+                <w:rFonts w:ascii="BC Sans" w:hAnsi="BC Sans" w:hint="eastAsia"/>
+                <w:b/>
+                <w:color w:val="000000"/>
+                <w:sz w:val="20"/>
+                <w:szCs w:val="20"/>
+              </w:rPr>
+            </w:pPr>
+            <w:r>
+              <w:rPr>
+                <w:rFonts w:ascii="BC Sans" w:hAnsi="BC Sans"/>
+                <w:b/>
+                <w:color w:val="000000"/>
+                <w:sz w:val="20"/>
+                <w:szCs w:val="20"/>
+              </w:rPr>
+              <w:t xml:space="preserve">Describe any infrastructure required to support the proposed residence(s) and the approximate </w:t>
+            </w:r>
+            <w:proofErr w:type="gramStart"/>
+            <w:r>
+              <w:rPr>
+                <w:rFonts w:ascii="BC Sans" w:hAnsi="BC Sans"/>
+                <w:b/>
+                <w:color w:val="000000"/>
+                <w:sz w:val="20"/>
+                <w:szCs w:val="20"/>
+              </w:rPr>
+              <w:t>area</w:t>
+            </w:r>
+            <w:r>
+              <w:rPr>
+                <w:rFonts w:ascii="BC Sans" w:hAnsi="BC Sans"/>
+                <w:b/>
+                <w:color w:val="000000"/>
+                <w:sz w:val="20"/>
+                <w:szCs w:val="20"/>
+              </w:rPr>
+              <w:t xml:space="preserve"> </w:t>
+            </w:r>
+            <w:r>
+              <w:rPr>
+                <w:rFonts w:ascii="BC Sans" w:hAnsi="BC Sans"/>
+                <w:b/>
+                <w:color w:val="000000"/>
+                <w:sz w:val="20"/>
+                <w:szCs w:val="20"/>
+              </w:rPr>
+              <w:t xml:space="preserve"> (</w:t>
+            </w:r>
+            <w:proofErr w:type="gramEnd"/>
+            <w:r>
+              <w:rPr>
+                <w:rFonts w:ascii="BC Sans" w:hAnsi="BC Sans"/>
+                <w:b/>
+                <w:color w:val="000000"/>
+                <w:sz w:val="20"/>
+                <w:szCs w:val="20"/>
+              </w:rPr>
+              <w:t>m</w:t>
+            </w:r>
+            <w:r>
+              <w:rPr>
+                <w:rFonts w:ascii="BC Sans" w:hAnsi="BC Sans"/>
+                <w:b/>
+                <w:color w:val="000000"/>
+                <w:sz w:val="20"/>
+                <w:szCs w:val="20"/>
+                <w:vertAlign w:val="superscript"/>
+              </w:rPr>
+              <w:t>2</w:t>
+            </w:r>
+            <w:r>
+              <w:rPr>
+                <w:rFonts w:ascii="BC Sans" w:hAnsi="BC Sans"/>
+                <w:b/>
+                <w:color w:val="000000"/>
+                <w:sz w:val="20"/>
+                <w:szCs w:val="20"/>
+              </w:rPr>
+              <w:t>) required for</w:t>
+            </w:r>
+            <w:r>
+              <w:rPr>
+                <w:rFonts w:ascii="BC Sans" w:hAnsi="BC Sans"/>
+                <w:b/>
+                <w:color w:val="000000"/>
+                <w:sz w:val="20"/>
+                <w:szCs w:val="20"/>
+              </w:rPr>
+              <w:t xml:space="preserve"> </w:t>
+            </w:r>
+            <w:r>
+              <w:rPr>
+                <w:rFonts w:ascii="BC Sans" w:hAnsi="BC Sans"/>
+                <w:b/>
+                <w:color w:val="000000"/>
+                <w:sz w:val="20"/>
+                <w:szCs w:val="20"/>
+              </w:rPr>
+              <w:t>that infrastructure</w:t>
+            </w:r>
+          </w:p>
+        </w:tc>
+        <w:tc>
+          <w:tcPr>
+            <w:tcW w:w="7253" w:type="dxa"/>
+          </w:tcPr>
+          <w:p>
+            <w:pPr>
+              <w:pStyle w:val="TableContents"/>
+              <w:spacing w:line="276" w:lineRule="auto"/>
+              <w:rPr>
+                <w:rFonts w:ascii="BC Sans" w:hAnsi="BC Sans" w:hint="eastAsia"/>
+                <w:sz w:val="20"/>
+                <w:szCs w:val="20"/>
+              </w:rPr>
+            </w:pPr>
+            <w:r>
+              <w:rPr>
+                <w:rFonts w:ascii="BC Sans" w:hAnsi="BC Sans"/>
+                <w:sz w:val="20"/>
+                <w:szCs w:val="20"/>
+              </w:rPr>
+              <w:t>{</w:t>
+            </w:r>
+            <w:proofErr w:type="spellStart"/>
+            <w:proofErr w:type="gramStart"/>
+            <w:r>
+              <w:rPr>
+                <w:rFonts w:ascii="BC Sans" w:hAnsi="BC Sans"/>
+                <w:sz w:val="20"/>
+                <w:szCs w:val="20"/>
+              </w:rPr>
+              <w:t>d.naruInfrastructure</w:t>
+            </w:r>
+            <w:proofErr w:type="gramEnd"/>
+            <w:r>
+              <w:rPr>
+                <w:rFonts w:ascii="BC Sans" w:hAnsi="BC Sans"/>
+                <w:sz w:val="20"/>
+                <w:szCs w:val="20"/>
+              </w:rPr>
+              <w:t>:convCRLF:convCRLF:ifEM</w:t>
+            </w:r>
+            <w:proofErr w:type="spellEnd"/>
+            <w:r>
+              <w:rPr>
+                <w:rFonts w:ascii="BC Sans" w:hAnsi="BC Sans"/>
+                <w:sz w:val="20"/>
+                <w:szCs w:val="20"/>
+              </w:rPr>
+              <w:t>():show(.</w:t>
+            </w:r>
+            <w:proofErr w:type="spellStart"/>
+            <w:r>
+              <w:rPr>
+                <w:rFonts w:ascii="BC Sans" w:hAnsi="BC Sans"/>
+                <w:sz w:val="20"/>
+                <w:szCs w:val="20"/>
+              </w:rPr>
+              <w:t>noData</w:t>
+            </w:r>
+            <w:proofErr w:type="spellEnd"/>
+            <w:r>
+              <w:rPr>
+                <w:rFonts w:ascii="BC Sans" w:hAnsi="BC Sans"/>
+                <w:sz w:val="20"/>
+                <w:szCs w:val="20"/>
+              </w:rPr>
+              <w:t>)}</w:t>
+            </w:r>
+          </w:p>
+        </w:tc>
+      </w:tr>
+      <w:tr>
+        <w:tc>
+          <w:tcPr>
+            <w:tcW w:w="3634" w:type="dxa"/>
+          </w:tcPr>
+          <w:p>
+            <w:pPr>
+              <w:pStyle w:val="TableContents"/>
+              <w:spacing w:line="276" w:lineRule="auto"/>
+              <w:rPr>
+                <w:rFonts w:ascii="BC Sans" w:hAnsi="BC Sans" w:hint="eastAsia"/>
+                <w:b/>
+                <w:color w:val="000000"/>
+                <w:sz w:val="20"/>
+                <w:szCs w:val="20"/>
+              </w:rPr>
+            </w:pPr>
+            <w:r>
+              <w:rPr>
+                <w:rFonts w:ascii="BC Sans" w:hAnsi="BC Sans"/>
+                <w:b/>
+                <w:color w:val="000000"/>
+                <w:sz w:val="20"/>
+                <w:szCs w:val="20"/>
+              </w:rPr>
+              <w:t>Proposal Map / Site Plan</w:t>
+            </w:r>
+          </w:p>
+        </w:tc>
+        <w:tc>
+          <w:tcPr>
+            <w:tcW w:w="7253" w:type="dxa"/>
+          </w:tcPr>
+          <w:p>
+            <w:pPr>
+              <w:pStyle w:val="TableContents"/>
+              <w:spacing w:line="276" w:lineRule="auto"/>
+              <w:rPr>
+                <w:rFonts w:ascii="BC Sans" w:hAnsi="BC Sans" w:hint="eastAsia"/>
+                <w:sz w:val="20"/>
+                <w:szCs w:val="20"/>
+              </w:rPr>
+            </w:pPr>
+            <w:r>
+              <w:rPr>
+                <w:rFonts w:ascii="BC Sans" w:hAnsi="BC Sans"/>
+                <w:sz w:val="20"/>
+                <w:szCs w:val="20"/>
+              </w:rPr>
+              <w:t>{</w:t>
+            </w:r>
+            <w:proofErr w:type="spellStart"/>
+            <w:proofErr w:type="gramStart"/>
+            <w:r>
+              <w:rPr>
+                <w:rFonts w:ascii="BC Sans" w:hAnsi="BC Sans"/>
+                <w:sz w:val="20"/>
+                <w:szCs w:val="20"/>
+              </w:rPr>
+              <w:t>d.proposalMap</w:t>
+            </w:r>
+            <w:proofErr w:type="gramEnd"/>
+            <w:r>
+              <w:rPr>
+                <w:rFonts w:ascii="BC Sans" w:hAnsi="BC Sans"/>
+                <w:sz w:val="20"/>
+                <w:szCs w:val="20"/>
+              </w:rPr>
+              <w:t>:ifEM</w:t>
+            </w:r>
+            <w:proofErr w:type="spellEnd"/>
+            <w:r>
+              <w:rPr>
+                <w:rFonts w:ascii="BC Sans" w:hAnsi="BC Sans"/>
+                <w:sz w:val="20"/>
+                <w:szCs w:val="20"/>
+              </w:rPr>
+              <w:t>():show(.</w:t>
+            </w:r>
+            <w:proofErr w:type="spellStart"/>
+            <w:r>
+              <w:rPr>
+                <w:rFonts w:ascii="BC Sans" w:hAnsi="BC Sans"/>
+                <w:sz w:val="20"/>
+                <w:szCs w:val="20"/>
+              </w:rPr>
+              <w:t>noData</w:t>
+            </w:r>
+            <w:proofErr w:type="spellEnd"/>
+            <w:r>
+              <w:rPr>
+                <w:rFonts w:ascii="BC Sans" w:hAnsi="BC Sans"/>
+                <w:sz w:val="20"/>
+                <w:szCs w:val="20"/>
+              </w:rPr>
+              <w:t>)}</w:t>
+            </w:r>
+          </w:p>
+        </w:tc>
+      </w:tr>
+    </w:tbl>
+    <w:p>
+      <w:pPr>
+        <w:pStyle w:val="TableContents"/>
+        <w:rPr>
+          <w:rFonts w:hint="eastAsia"/>
+          <w:sz w:val="20"/>
+          <w:szCs w:val="20"/>
+        </w:rPr>
+      </w:pPr>
+      <w:r>
+        <w:rPr>
+          <w:rFonts w:ascii="BC Sans" w:hAnsi="BC Sans"/>
+          <w:color w:val="B85C00"/>
+          <w:sz w:val="20"/>
+          <w:szCs w:val="20"/>
+        </w:rPr>
+        <w:t>{</w:t>
+      </w:r>
+      <w:proofErr w:type="spellStart"/>
+      <w:proofErr w:type="gramStart"/>
+      <w:r>
+        <w:rPr>
+          <w:rFonts w:ascii="BC Sans" w:hAnsi="BC Sans"/>
+          <w:color w:val="B85C00"/>
+          <w:sz w:val="20"/>
+          <w:szCs w:val="20"/>
+        </w:rPr>
+        <w:t>d.showImportFill</w:t>
+      </w:r>
+      <w:proofErr w:type="gramEnd"/>
+      <w:r>
+        <w:rPr>
+          <w:rFonts w:ascii="BC Sans" w:hAnsi="BC Sans"/>
+          <w:color w:val="B85C00"/>
+          <w:sz w:val="20"/>
+          <w:szCs w:val="20"/>
+        </w:rPr>
+        <w:t>:showBegin</w:t>
+      </w:r>
+      <w:proofErr w:type="spellEnd"/>
+      <w:r>
+        <w:rPr>
+          <w:rFonts w:ascii="BC Sans" w:hAnsi="BC Sans"/>
+          <w:color w:val="B85C00"/>
+          <w:sz w:val="20"/>
+          <w:szCs w:val="20"/>
+        </w:rPr>
+        <w:t>}</w:t>
+      </w:r>
+    </w:p>
+    <w:p>
+      <w:pPr>
+        <w:pStyle w:val="BodyText"/>
+        <w:rPr>
+          <w:rFonts w:ascii="BC Sans" w:hAnsi="BC Sans" w:hint="eastAsia"/>
+        </w:rPr>
+      </w:pPr>
+      <w:r>
+        <w:rPr>
+          <w:rFonts w:ascii="BC Sans" w:hAnsi="BC Sans"/>
+          <w:b/>
+          <w:bCs/>
+        </w:rPr>
+        <w:t>Soil and Fill Components</w:t>
       </w:r>
     </w:p>
     <w:tbl>
@@ -8085,2329 +8790,7 @@
                 <w:sz w:val="20"/>
                 <w:szCs w:val="20"/>
               </w:rPr>
-              <w:t>What is the purpose of the proposal?</w:t>
-            </w:r>
-          </w:p>
-        </w:tc>
-        <w:tc>
-          <w:tcPr>
-            <w:tcW w:w="7255" w:type="dxa"/>
-          </w:tcPr>
-          <w:p>
-            <w:pPr>
-              <w:pStyle w:val="TableContents"/>
-              <w:spacing w:line="276" w:lineRule="auto"/>
-              <w:rPr>
-                <w:rFonts w:ascii="BC Sans" w:hAnsi="BC Sans" w:hint="eastAsia"/>
-                <w:sz w:val="20"/>
-                <w:szCs w:val="20"/>
-              </w:rPr>
-            </w:pPr>
-            <w:r>
-              <w:rPr>
-                <w:rFonts w:ascii="BC Sans" w:hAnsi="BC Sans"/>
-                <w:sz w:val="20"/>
-                <w:szCs w:val="20"/>
-              </w:rPr>
-              <w:t>{</w:t>
-            </w:r>
-            <w:proofErr w:type="spellStart"/>
-            <w:proofErr w:type="gramStart"/>
-            <w:r>
-              <w:rPr>
-                <w:rFonts w:ascii="BC Sans" w:hAnsi="BC Sans"/>
-                <w:sz w:val="20"/>
-                <w:szCs w:val="20"/>
-              </w:rPr>
-              <w:t>d.purpose</w:t>
-            </w:r>
-            <w:proofErr w:type="gramEnd"/>
-            <w:r>
-              <w:rPr>
-                <w:rFonts w:ascii="BC Sans" w:hAnsi="BC Sans"/>
-                <w:sz w:val="20"/>
-                <w:szCs w:val="20"/>
-              </w:rPr>
-              <w:t>:convCRLF:ifEM</w:t>
-            </w:r>
-            <w:proofErr w:type="spellEnd"/>
-            <w:r>
-              <w:rPr>
-                <w:rFonts w:ascii="BC Sans" w:hAnsi="BC Sans"/>
-                <w:sz w:val="20"/>
-                <w:szCs w:val="20"/>
-              </w:rPr>
-              <w:t>():show(.</w:t>
-            </w:r>
-            <w:proofErr w:type="spellStart"/>
-            <w:r>
-              <w:rPr>
-                <w:rFonts w:ascii="BC Sans" w:hAnsi="BC Sans"/>
-                <w:sz w:val="20"/>
-                <w:szCs w:val="20"/>
-              </w:rPr>
-              <w:t>noData</w:t>
-            </w:r>
-            <w:proofErr w:type="spellEnd"/>
-            <w:r>
-              <w:rPr>
-                <w:rFonts w:ascii="BC Sans" w:hAnsi="BC Sans"/>
-                <w:sz w:val="20"/>
-                <w:szCs w:val="20"/>
-              </w:rPr>
-              <w:t>)}</w:t>
-            </w:r>
-          </w:p>
-        </w:tc>
-      </w:tr>
-      <w:tr>
-        <w:tc>
-          <w:tcPr>
-            <w:tcW w:w="3636" w:type="dxa"/>
-          </w:tcPr>
-          <w:p>
-            <w:pPr>
-              <w:pStyle w:val="TableContents"/>
-              <w:spacing w:line="276" w:lineRule="auto"/>
-              <w:rPr>
-                <w:rFonts w:ascii="BC Sans" w:hAnsi="BC Sans" w:hint="eastAsia"/>
-                <w:sz w:val="20"/>
-                <w:szCs w:val="20"/>
-              </w:rPr>
-            </w:pPr>
-            <w:r>
-              <w:rPr>
-                <w:rFonts w:ascii="BC Sans" w:hAnsi="BC Sans"/>
-                <w:b/>
-                <w:bCs/>
-                <w:color w:val="000000"/>
-                <w:sz w:val="20"/>
-                <w:szCs w:val="20"/>
-              </w:rPr>
-              <w:t>What is the total floor area (m</w:t>
-            </w:r>
-            <w:r>
-              <w:rPr>
-                <w:rFonts w:ascii="BC Sans" w:hAnsi="BC Sans"/>
-                <w:b/>
-                <w:bCs/>
-                <w:color w:val="000000"/>
-                <w:sz w:val="20"/>
-                <w:szCs w:val="20"/>
-                <w:vertAlign w:val="superscript"/>
-              </w:rPr>
-              <w:t>2</w:t>
-            </w:r>
-            <w:r>
-              <w:rPr>
-                <w:rFonts w:ascii="BC Sans" w:hAnsi="BC Sans"/>
-                <w:b/>
-                <w:bCs/>
-                <w:color w:val="000000"/>
-                <w:sz w:val="20"/>
-                <w:szCs w:val="20"/>
-              </w:rPr>
-              <w:t>) of the proposed additional residence?</w:t>
-            </w:r>
-          </w:p>
-        </w:tc>
-        <w:tc>
-          <w:tcPr>
-            <w:tcW w:w="7255" w:type="dxa"/>
-          </w:tcPr>
-          <w:p>
-            <w:pPr>
-              <w:pStyle w:val="TableContents"/>
-              <w:spacing w:line="276" w:lineRule="auto"/>
-              <w:rPr>
-                <w:rFonts w:ascii="BC Sans" w:hAnsi="BC Sans" w:hint="eastAsia"/>
-                <w:sz w:val="20"/>
-                <w:szCs w:val="20"/>
-              </w:rPr>
-            </w:pPr>
-            <w:r>
-              <w:rPr>
-                <w:rFonts w:ascii="BC Sans" w:hAnsi="BC Sans"/>
-                <w:sz w:val="20"/>
-                <w:szCs w:val="20"/>
-              </w:rPr>
-              <w:t>{</w:t>
-            </w:r>
-            <w:proofErr w:type="spellStart"/>
-            <w:proofErr w:type="gramStart"/>
-            <w:r>
-              <w:rPr>
-                <w:rFonts w:ascii="BC Sans" w:hAnsi="BC Sans"/>
-                <w:sz w:val="20"/>
-                <w:szCs w:val="20"/>
-              </w:rPr>
-              <w:t>d.naruFloorArea</w:t>
-            </w:r>
-            <w:proofErr w:type="gramEnd"/>
-            <w:r>
-              <w:rPr>
-                <w:rFonts w:ascii="BC Sans" w:hAnsi="BC Sans"/>
-                <w:sz w:val="20"/>
-                <w:szCs w:val="20"/>
-              </w:rPr>
-              <w:t>:ifEM</w:t>
-            </w:r>
-            <w:proofErr w:type="spellEnd"/>
-            <w:r>
-              <w:rPr>
-                <w:rFonts w:ascii="BC Sans" w:hAnsi="BC Sans"/>
-                <w:sz w:val="20"/>
-                <w:szCs w:val="20"/>
-              </w:rPr>
-              <w:t>():show(.</w:t>
-            </w:r>
-            <w:proofErr w:type="spellStart"/>
-            <w:r>
-              <w:rPr>
-                <w:rFonts w:ascii="BC Sans" w:hAnsi="BC Sans"/>
-                <w:sz w:val="20"/>
-                <w:szCs w:val="20"/>
-              </w:rPr>
-              <w:t>noData</w:t>
-            </w:r>
-            <w:proofErr w:type="spellEnd"/>
-            <w:r>
-              <w:rPr>
-                <w:rFonts w:ascii="BC Sans" w:hAnsi="BC Sans"/>
-                <w:sz w:val="20"/>
-                <w:szCs w:val="20"/>
-              </w:rPr>
-              <w:t>)}</w:t>
-            </w:r>
-          </w:p>
-        </w:tc>
-      </w:tr>
-      <w:tr>
-        <w:tc>
-          <w:tcPr>
-            <w:tcW w:w="3636" w:type="dxa"/>
-          </w:tcPr>
-          <w:p>
-            <w:pPr>
-              <w:pStyle w:val="TableContents"/>
-              <w:spacing w:line="276" w:lineRule="auto"/>
-              <w:rPr>
-                <w:rFonts w:ascii="BC Sans" w:hAnsi="BC Sans" w:hint="eastAsia"/>
-                <w:sz w:val="20"/>
-                <w:szCs w:val="20"/>
-              </w:rPr>
-            </w:pPr>
-            <w:r>
-              <w:rPr>
-                <w:rFonts w:ascii="BC Sans" w:hAnsi="BC Sans"/>
-                <w:b/>
-                <w:bCs/>
-                <w:sz w:val="20"/>
-                <w:szCs w:val="20"/>
-              </w:rPr>
-              <w:t>Describe the necessity for an additional residence for farm use and how it will support agriculture in the short or long term.</w:t>
-            </w:r>
-          </w:p>
-        </w:tc>
-        <w:tc>
-          <w:tcPr>
-            <w:tcW w:w="7255" w:type="dxa"/>
-          </w:tcPr>
-          <w:p>
-            <w:pPr>
-              <w:pStyle w:val="TableContents"/>
-              <w:spacing w:line="276" w:lineRule="auto"/>
-              <w:rPr>
-                <w:rFonts w:ascii="BC Sans" w:hAnsi="BC Sans" w:hint="eastAsia"/>
-                <w:sz w:val="20"/>
-                <w:szCs w:val="20"/>
-              </w:rPr>
-            </w:pPr>
-            <w:r>
-              <w:rPr>
-                <w:rFonts w:ascii="BC Sans" w:hAnsi="BC Sans"/>
-                <w:sz w:val="20"/>
-                <w:szCs w:val="20"/>
-              </w:rPr>
-              <w:t>{</w:t>
-            </w:r>
-            <w:proofErr w:type="spellStart"/>
-            <w:proofErr w:type="gramStart"/>
-            <w:r>
-              <w:rPr>
-                <w:rFonts w:ascii="BC Sans" w:hAnsi="BC Sans"/>
-                <w:sz w:val="20"/>
-                <w:szCs w:val="20"/>
-              </w:rPr>
-              <w:t>d.naruResidenceNecessity</w:t>
-            </w:r>
-            <w:proofErr w:type="gramEnd"/>
-            <w:r>
-              <w:rPr>
-                <w:rFonts w:ascii="BC Sans" w:hAnsi="BC Sans"/>
-                <w:sz w:val="20"/>
-                <w:szCs w:val="20"/>
-              </w:rPr>
-              <w:t>:convCRLF:ifEM</w:t>
-            </w:r>
-            <w:proofErr w:type="spellEnd"/>
-            <w:r>
-              <w:rPr>
-                <w:rFonts w:ascii="BC Sans" w:hAnsi="BC Sans"/>
-                <w:sz w:val="20"/>
-                <w:szCs w:val="20"/>
-              </w:rPr>
-              <w:t>():show(.</w:t>
-            </w:r>
-            <w:proofErr w:type="spellStart"/>
-            <w:r>
-              <w:rPr>
-                <w:rFonts w:ascii="BC Sans" w:hAnsi="BC Sans"/>
-                <w:sz w:val="20"/>
-                <w:szCs w:val="20"/>
-              </w:rPr>
-              <w:t>noData</w:t>
-            </w:r>
-            <w:proofErr w:type="spellEnd"/>
-            <w:r>
-              <w:rPr>
-                <w:rFonts w:ascii="BC Sans" w:hAnsi="BC Sans"/>
-                <w:sz w:val="20"/>
-                <w:szCs w:val="20"/>
-              </w:rPr>
-              <w:t>)}</w:t>
-            </w:r>
-          </w:p>
-        </w:tc>
-      </w:tr>
-      <w:tr>
-        <w:tc>
-          <w:tcPr>
-            <w:tcW w:w="3636" w:type="dxa"/>
-          </w:tcPr>
-          <w:p>
-            <w:pPr>
-              <w:pStyle w:val="TableContents"/>
-              <w:spacing w:line="276" w:lineRule="auto"/>
-              <w:rPr>
-                <w:rFonts w:ascii="BC Sans" w:hAnsi="BC Sans" w:hint="eastAsia"/>
-                <w:b/>
-                <w:bCs/>
-                <w:sz w:val="20"/>
-                <w:szCs w:val="20"/>
-              </w:rPr>
-            </w:pPr>
-            <w:r>
-              <w:rPr>
-                <w:rFonts w:ascii="BC Sans" w:hAnsi="BC Sans"/>
-                <w:b/>
-                <w:bCs/>
-                <w:sz w:val="20"/>
-                <w:szCs w:val="20"/>
-              </w:rPr>
-              <w:t>Describe the rationale for the proposed location of the additional residence.</w:t>
-            </w:r>
-          </w:p>
-        </w:tc>
-        <w:tc>
-          <w:tcPr>
-            <w:tcW w:w="7255" w:type="dxa"/>
-          </w:tcPr>
-          <w:p>
-            <w:pPr>
-              <w:pStyle w:val="TableContents"/>
-              <w:spacing w:line="276" w:lineRule="auto"/>
-              <w:rPr>
-                <w:rFonts w:ascii="BC Sans" w:hAnsi="BC Sans" w:hint="eastAsia"/>
-                <w:sz w:val="20"/>
-                <w:szCs w:val="20"/>
-              </w:rPr>
-            </w:pPr>
-            <w:r>
-              <w:rPr>
-                <w:rFonts w:ascii="BC Sans" w:hAnsi="BC Sans"/>
-                <w:sz w:val="20"/>
-                <w:szCs w:val="20"/>
-              </w:rPr>
-              <w:t>{</w:t>
-            </w:r>
-            <w:proofErr w:type="spellStart"/>
-            <w:proofErr w:type="gramStart"/>
-            <w:r>
-              <w:rPr>
-                <w:rFonts w:ascii="BC Sans" w:hAnsi="BC Sans"/>
-                <w:sz w:val="20"/>
-                <w:szCs w:val="20"/>
-              </w:rPr>
-              <w:t>d.naruLocationRationale</w:t>
-            </w:r>
-            <w:proofErr w:type="gramEnd"/>
-            <w:r>
-              <w:rPr>
-                <w:rFonts w:ascii="BC Sans" w:hAnsi="BC Sans"/>
-                <w:sz w:val="20"/>
-                <w:szCs w:val="20"/>
-              </w:rPr>
-              <w:t>:convCRLF:ifEM</w:t>
-            </w:r>
-            <w:proofErr w:type="spellEnd"/>
-            <w:r>
-              <w:rPr>
-                <w:rFonts w:ascii="BC Sans" w:hAnsi="BC Sans"/>
-                <w:sz w:val="20"/>
-                <w:szCs w:val="20"/>
-              </w:rPr>
-              <w:t>():show(.</w:t>
-            </w:r>
-            <w:proofErr w:type="spellStart"/>
-            <w:r>
-              <w:rPr>
-                <w:rFonts w:ascii="BC Sans" w:hAnsi="BC Sans"/>
-                <w:sz w:val="20"/>
-                <w:szCs w:val="20"/>
-              </w:rPr>
-              <w:t>noData</w:t>
-            </w:r>
-            <w:proofErr w:type="spellEnd"/>
-            <w:r>
-              <w:rPr>
-                <w:rFonts w:ascii="BC Sans" w:hAnsi="BC Sans"/>
-                <w:sz w:val="20"/>
-                <w:szCs w:val="20"/>
-              </w:rPr>
-              <w:t>)}</w:t>
-            </w:r>
-          </w:p>
-        </w:tc>
-      </w:tr>
-      <w:tr>
-        <w:tc>
-          <w:tcPr>
-            <w:tcW w:w="3636" w:type="dxa"/>
-          </w:tcPr>
-          <w:p>
-            <w:pPr>
-              <w:pStyle w:val="TableContents"/>
-              <w:spacing w:line="276" w:lineRule="auto"/>
-              <w:rPr>
-                <w:rFonts w:ascii="BC Sans" w:hAnsi="BC Sans" w:hint="eastAsia"/>
-                <w:sz w:val="20"/>
-                <w:szCs w:val="20"/>
-              </w:rPr>
-            </w:pPr>
-            <w:r>
-              <w:rPr>
-                <w:rFonts w:ascii="BC Sans" w:hAnsi="BC Sans"/>
-                <w:b/>
-                <w:color w:val="000000"/>
-                <w:sz w:val="20"/>
-                <w:szCs w:val="20"/>
-              </w:rPr>
-              <w:t>Provide the total area (m</w:t>
-            </w:r>
-            <w:r>
-              <w:rPr>
-                <w:rFonts w:ascii="BC Sans" w:hAnsi="BC Sans"/>
-                <w:b/>
-                <w:color w:val="000000"/>
-                <w:sz w:val="20"/>
-                <w:szCs w:val="20"/>
-                <w:vertAlign w:val="superscript"/>
-              </w:rPr>
-              <w:t>2</w:t>
-            </w:r>
-            <w:r>
-              <w:rPr>
-                <w:rFonts w:ascii="BC Sans" w:hAnsi="BC Sans"/>
-                <w:b/>
-                <w:color w:val="000000"/>
-                <w:sz w:val="20"/>
-                <w:szCs w:val="20"/>
-              </w:rPr>
-              <w:t>) and a description of infrastructure necessary to support the additional residence.</w:t>
-            </w:r>
-          </w:p>
-        </w:tc>
-        <w:tc>
-          <w:tcPr>
-            <w:tcW w:w="7255" w:type="dxa"/>
-          </w:tcPr>
-          <w:p>
-            <w:pPr>
-              <w:pStyle w:val="TableContents"/>
-              <w:spacing w:line="276" w:lineRule="auto"/>
-              <w:rPr>
-                <w:rFonts w:ascii="BC Sans" w:hAnsi="BC Sans" w:hint="eastAsia"/>
-                <w:sz w:val="20"/>
-                <w:szCs w:val="20"/>
-              </w:rPr>
-            </w:pPr>
-            <w:r>
-              <w:rPr>
-                <w:rFonts w:ascii="BC Sans" w:hAnsi="BC Sans"/>
-                <w:sz w:val="20"/>
-                <w:szCs w:val="20"/>
-              </w:rPr>
-              <w:t>{</w:t>
-            </w:r>
-            <w:proofErr w:type="spellStart"/>
-            <w:proofErr w:type="gramStart"/>
-            <w:r>
-              <w:rPr>
-                <w:rFonts w:ascii="BC Sans" w:hAnsi="BC Sans"/>
-                <w:sz w:val="20"/>
-                <w:szCs w:val="20"/>
-              </w:rPr>
-              <w:t>d.naruInfrastructure</w:t>
-            </w:r>
-            <w:proofErr w:type="gramEnd"/>
-            <w:r>
-              <w:rPr>
-                <w:rFonts w:ascii="BC Sans" w:hAnsi="BC Sans"/>
-                <w:sz w:val="20"/>
-                <w:szCs w:val="20"/>
-              </w:rPr>
-              <w:t>:convCRLF:convCRLF:ifEM</w:t>
-            </w:r>
-            <w:proofErr w:type="spellEnd"/>
-            <w:r>
-              <w:rPr>
-                <w:rFonts w:ascii="BC Sans" w:hAnsi="BC Sans"/>
-                <w:sz w:val="20"/>
-                <w:szCs w:val="20"/>
-              </w:rPr>
-              <w:t>():show(.</w:t>
-            </w:r>
-            <w:proofErr w:type="spellStart"/>
-            <w:r>
-              <w:rPr>
-                <w:rFonts w:ascii="BC Sans" w:hAnsi="BC Sans"/>
-                <w:sz w:val="20"/>
-                <w:szCs w:val="20"/>
-              </w:rPr>
-              <w:t>noData</w:t>
-            </w:r>
-            <w:proofErr w:type="spellEnd"/>
-            <w:r>
-              <w:rPr>
-                <w:rFonts w:ascii="BC Sans" w:hAnsi="BC Sans"/>
-                <w:sz w:val="20"/>
-                <w:szCs w:val="20"/>
-              </w:rPr>
-              <w:t>)}</w:t>
-            </w:r>
-          </w:p>
-        </w:tc>
-      </w:tr>
-      <w:tr>
-        <w:tc>
-          <w:tcPr>
-            <w:tcW w:w="3636" w:type="dxa"/>
-          </w:tcPr>
-          <w:p>
-            <w:pPr>
-              <w:pStyle w:val="TableContents"/>
-              <w:spacing w:line="276" w:lineRule="auto"/>
-              <w:rPr>
-                <w:rFonts w:ascii="BC Sans" w:hAnsi="BC Sans" w:hint="eastAsia"/>
-                <w:sz w:val="20"/>
-                <w:szCs w:val="20"/>
-              </w:rPr>
-            </w:pPr>
-            <w:r>
-              <w:rPr>
-                <w:rFonts w:ascii="BC Sans" w:hAnsi="BC Sans"/>
-                <w:b/>
-                <w:color w:val="000000"/>
-                <w:sz w:val="20"/>
-                <w:szCs w:val="20"/>
-              </w:rPr>
-              <w:t>Describe the total floor area (m</w:t>
-            </w:r>
-            <w:r>
-              <w:rPr>
-                <w:rFonts w:ascii="BC Sans" w:hAnsi="BC Sans"/>
-                <w:b/>
-                <w:color w:val="000000"/>
-                <w:sz w:val="20"/>
-                <w:szCs w:val="20"/>
-                <w:vertAlign w:val="superscript"/>
-              </w:rPr>
-              <w:t>2</w:t>
-            </w:r>
-            <w:r>
-              <w:rPr>
-                <w:rFonts w:ascii="BC Sans" w:hAnsi="BC Sans"/>
-                <w:b/>
-                <w:color w:val="000000"/>
-                <w:sz w:val="20"/>
-                <w:szCs w:val="20"/>
-              </w:rPr>
-              <w:t xml:space="preserve">), </w:t>
-            </w:r>
-            <w:r>
-              <w:rPr>
-                <w:rFonts w:ascii="BC Sans" w:hAnsi="BC Sans"/>
-                <w:b/>
-                <w:color w:val="000000"/>
-                <w:sz w:val="20"/>
-                <w:szCs w:val="20"/>
-              </w:rPr>
               <w:lastRenderedPageBreak/>
-              <w:t>type, number, and occupancy of all residential structures currently located on the property.</w:t>
-            </w:r>
-          </w:p>
-        </w:tc>
-        <w:tc>
-          <w:tcPr>
-            <w:tcW w:w="7255" w:type="dxa"/>
-          </w:tcPr>
-          <w:p>
-            <w:pPr>
-              <w:pStyle w:val="TableContents"/>
-              <w:spacing w:line="276" w:lineRule="auto"/>
-              <w:rPr>
-                <w:rFonts w:ascii="BC Sans" w:hAnsi="BC Sans" w:hint="eastAsia"/>
-                <w:sz w:val="20"/>
-                <w:szCs w:val="20"/>
-              </w:rPr>
-            </w:pPr>
-            <w:r>
-              <w:rPr>
-                <w:rFonts w:ascii="BC Sans" w:hAnsi="BC Sans"/>
-                <w:sz w:val="20"/>
-                <w:szCs w:val="20"/>
-              </w:rPr>
-              <w:lastRenderedPageBreak/>
-              <w:t>{</w:t>
-            </w:r>
-            <w:proofErr w:type="spellStart"/>
-            <w:proofErr w:type="gramStart"/>
-            <w:r>
-              <w:rPr>
-                <w:rFonts w:ascii="BC Sans" w:hAnsi="BC Sans"/>
-                <w:sz w:val="20"/>
-                <w:szCs w:val="20"/>
-              </w:rPr>
-              <w:t>d.naruExistingStructures</w:t>
-            </w:r>
-            <w:proofErr w:type="gramEnd"/>
-            <w:r>
-              <w:rPr>
-                <w:rFonts w:ascii="BC Sans" w:hAnsi="BC Sans"/>
-                <w:sz w:val="20"/>
-                <w:szCs w:val="20"/>
-              </w:rPr>
-              <w:t>:convCRLF:ifEM</w:t>
-            </w:r>
-            <w:proofErr w:type="spellEnd"/>
-            <w:r>
-              <w:rPr>
-                <w:rFonts w:ascii="BC Sans" w:hAnsi="BC Sans"/>
-                <w:sz w:val="20"/>
-                <w:szCs w:val="20"/>
-              </w:rPr>
-              <w:t>():show(.</w:t>
-            </w:r>
-            <w:proofErr w:type="spellStart"/>
-            <w:r>
-              <w:rPr>
-                <w:rFonts w:ascii="BC Sans" w:hAnsi="BC Sans"/>
-                <w:sz w:val="20"/>
-                <w:szCs w:val="20"/>
-              </w:rPr>
-              <w:t>noData</w:t>
-            </w:r>
-            <w:proofErr w:type="spellEnd"/>
-            <w:r>
-              <w:rPr>
-                <w:rFonts w:ascii="BC Sans" w:hAnsi="BC Sans"/>
-                <w:sz w:val="20"/>
-                <w:szCs w:val="20"/>
-              </w:rPr>
-              <w:t>)}</w:t>
-            </w:r>
-          </w:p>
-        </w:tc>
-      </w:tr>
-      <w:tr>
-        <w:tc>
-          <w:tcPr>
-            <w:tcW w:w="3636" w:type="dxa"/>
-          </w:tcPr>
-          <w:p>
-            <w:pPr>
-              <w:pStyle w:val="TableContents"/>
-              <w:spacing w:line="276" w:lineRule="auto"/>
-              <w:rPr>
-                <w:rFonts w:ascii="BC Sans" w:hAnsi="BC Sans" w:hint="eastAsia"/>
-                <w:b/>
-                <w:color w:val="000000"/>
-                <w:sz w:val="20"/>
-                <w:szCs w:val="20"/>
-              </w:rPr>
-            </w:pPr>
-            <w:r>
-              <w:rPr>
-                <w:rFonts w:ascii="BC Sans" w:hAnsi="BC Sans"/>
-                <w:b/>
-                <w:color w:val="000000"/>
-                <w:sz w:val="20"/>
-                <w:szCs w:val="20"/>
-              </w:rPr>
-              <w:t>What is the purpose of the proposal?</w:t>
-            </w:r>
-          </w:p>
-        </w:tc>
-        <w:tc>
-          <w:tcPr>
-            <w:tcW w:w="7255" w:type="dxa"/>
-          </w:tcPr>
-          <w:p>
-            <w:pPr>
-              <w:pStyle w:val="TableContents"/>
-              <w:spacing w:line="276" w:lineRule="auto"/>
-              <w:rPr>
-                <w:rFonts w:ascii="BC Sans" w:hAnsi="BC Sans" w:hint="eastAsia"/>
-                <w:sz w:val="20"/>
-                <w:szCs w:val="20"/>
-              </w:rPr>
-            </w:pPr>
-            <w:r>
-              <w:rPr>
-                <w:rFonts w:ascii="BC Sans" w:hAnsi="BC Sans"/>
-                <w:sz w:val="20"/>
-                <w:szCs w:val="20"/>
-              </w:rPr>
-              <w:t>{</w:t>
-            </w:r>
-            <w:proofErr w:type="spellStart"/>
-            <w:proofErr w:type="gramStart"/>
-            <w:r>
-              <w:rPr>
-                <w:rFonts w:ascii="BC Sans" w:hAnsi="BC Sans"/>
-                <w:sz w:val="20"/>
-                <w:szCs w:val="20"/>
-              </w:rPr>
-              <w:t>d.purpose</w:t>
-            </w:r>
-            <w:proofErr w:type="gramEnd"/>
-            <w:r>
-              <w:rPr>
-                <w:rFonts w:ascii="BC Sans" w:hAnsi="BC Sans"/>
-                <w:sz w:val="20"/>
-                <w:szCs w:val="20"/>
-              </w:rPr>
-              <w:t>:convCRLF:ifEM</w:t>
-            </w:r>
-            <w:proofErr w:type="spellEnd"/>
-            <w:r>
-              <w:rPr>
-                <w:rFonts w:ascii="BC Sans" w:hAnsi="BC Sans"/>
-                <w:sz w:val="20"/>
-                <w:szCs w:val="20"/>
-              </w:rPr>
-              <w:t>():show(.</w:t>
-            </w:r>
-            <w:proofErr w:type="spellStart"/>
-            <w:r>
-              <w:rPr>
-                <w:rFonts w:ascii="BC Sans" w:hAnsi="BC Sans"/>
-                <w:sz w:val="20"/>
-                <w:szCs w:val="20"/>
-              </w:rPr>
-              <w:t>noData</w:t>
-            </w:r>
-            <w:proofErr w:type="spellEnd"/>
-            <w:r>
-              <w:rPr>
-                <w:rFonts w:ascii="BC Sans" w:hAnsi="BC Sans"/>
-                <w:sz w:val="20"/>
-                <w:szCs w:val="20"/>
-              </w:rPr>
-              <w:t>)}</w:t>
-            </w:r>
-          </w:p>
-        </w:tc>
-      </w:tr>
-      <w:tr>
-        <w:tc>
-          <w:tcPr>
-            <w:tcW w:w="3636" w:type="dxa"/>
-          </w:tcPr>
-          <w:p>
-            <w:pPr>
-              <w:pStyle w:val="TableContents"/>
-              <w:spacing w:line="276" w:lineRule="auto"/>
-              <w:rPr>
-                <w:rFonts w:ascii="BC Sans" w:hAnsi="BC Sans" w:hint="eastAsia"/>
-                <w:b/>
-                <w:color w:val="000000"/>
-                <w:sz w:val="20"/>
-                <w:szCs w:val="20"/>
-              </w:rPr>
-            </w:pPr>
-            <w:r>
-              <w:rPr>
-                <w:rFonts w:ascii="BC Sans" w:hAnsi="BC Sans"/>
-                <w:b/>
-                <w:color w:val="000000"/>
-                <w:sz w:val="20"/>
-                <w:szCs w:val="20"/>
-              </w:rPr>
-              <w:t>What is the total floor area (m2) of the proposed principal residence?</w:t>
-            </w:r>
-          </w:p>
-        </w:tc>
-        <w:tc>
-          <w:tcPr>
-            <w:tcW w:w="7255" w:type="dxa"/>
-          </w:tcPr>
-          <w:p>
-            <w:pPr>
-              <w:pStyle w:val="TableContents"/>
-              <w:spacing w:line="276" w:lineRule="auto"/>
-              <w:rPr>
-                <w:rFonts w:ascii="BC Sans" w:hAnsi="BC Sans" w:hint="eastAsia"/>
-                <w:sz w:val="20"/>
-                <w:szCs w:val="20"/>
-              </w:rPr>
-            </w:pPr>
-            <w:r>
-              <w:rPr>
-                <w:rFonts w:ascii="BC Sans" w:hAnsi="BC Sans"/>
-                <w:sz w:val="20"/>
-                <w:szCs w:val="20"/>
-              </w:rPr>
-              <w:t>{</w:t>
-            </w:r>
-            <w:proofErr w:type="spellStart"/>
-            <w:proofErr w:type="gramStart"/>
-            <w:r>
-              <w:rPr>
-                <w:rFonts w:ascii="BC Sans" w:hAnsi="BC Sans"/>
-                <w:sz w:val="20"/>
-                <w:szCs w:val="20"/>
-              </w:rPr>
-              <w:t>d.naruFloorArea</w:t>
-            </w:r>
-            <w:proofErr w:type="gramEnd"/>
-            <w:r>
-              <w:rPr>
-                <w:rFonts w:ascii="BC Sans" w:hAnsi="BC Sans"/>
-                <w:sz w:val="20"/>
-                <w:szCs w:val="20"/>
-              </w:rPr>
-              <w:t>:ifEM</w:t>
-            </w:r>
-            <w:proofErr w:type="spellEnd"/>
-            <w:r>
-              <w:rPr>
-                <w:rFonts w:ascii="BC Sans" w:hAnsi="BC Sans"/>
-                <w:sz w:val="20"/>
-                <w:szCs w:val="20"/>
-              </w:rPr>
-              <w:t>():show(.</w:t>
-            </w:r>
-            <w:proofErr w:type="spellStart"/>
-            <w:r>
-              <w:rPr>
-                <w:rFonts w:ascii="BC Sans" w:hAnsi="BC Sans"/>
-                <w:sz w:val="20"/>
-                <w:szCs w:val="20"/>
-              </w:rPr>
-              <w:t>noData</w:t>
-            </w:r>
-            <w:proofErr w:type="spellEnd"/>
-            <w:r>
-              <w:rPr>
-                <w:rFonts w:ascii="BC Sans" w:hAnsi="BC Sans"/>
-                <w:sz w:val="20"/>
-                <w:szCs w:val="20"/>
-              </w:rPr>
-              <w:t>)}</w:t>
-            </w:r>
-          </w:p>
-        </w:tc>
-      </w:tr>
-      <w:tr>
-        <w:tc>
-          <w:tcPr>
-            <w:tcW w:w="3636" w:type="dxa"/>
-          </w:tcPr>
-          <w:p>
-            <w:pPr>
-              <w:pStyle w:val="TableContents"/>
-              <w:spacing w:line="276" w:lineRule="auto"/>
-              <w:rPr>
-                <w:rFonts w:ascii="BC Sans" w:hAnsi="BC Sans" w:hint="eastAsia"/>
-                <w:b/>
-                <w:color w:val="000000"/>
-                <w:sz w:val="20"/>
-                <w:szCs w:val="20"/>
-              </w:rPr>
-            </w:pPr>
-            <w:r>
-              <w:rPr>
-                <w:rFonts w:ascii="BC Sans" w:hAnsi="BC Sans"/>
-                <w:b/>
-                <w:color w:val="000000"/>
-                <w:sz w:val="20"/>
-                <w:szCs w:val="20"/>
-              </w:rPr>
-              <w:t>Describe how the proposal for a principal residence more than 500m2 will support agriculture in the short or long term.</w:t>
-            </w:r>
-          </w:p>
-        </w:tc>
-        <w:tc>
-          <w:tcPr>
-            <w:tcW w:w="7255" w:type="dxa"/>
-          </w:tcPr>
-          <w:p>
-            <w:pPr>
-              <w:pStyle w:val="TableContents"/>
-              <w:spacing w:line="276" w:lineRule="auto"/>
-              <w:rPr>
-                <w:rFonts w:ascii="BC Sans" w:hAnsi="BC Sans" w:hint="eastAsia"/>
-                <w:sz w:val="20"/>
-                <w:szCs w:val="20"/>
-              </w:rPr>
-            </w:pPr>
-            <w:r>
-              <w:rPr>
-                <w:rFonts w:ascii="BC Sans" w:hAnsi="BC Sans"/>
-                <w:sz w:val="20"/>
-                <w:szCs w:val="20"/>
-              </w:rPr>
-              <w:t>{</w:t>
-            </w:r>
-            <w:proofErr w:type="spellStart"/>
-            <w:proofErr w:type="gramStart"/>
-            <w:r>
-              <w:rPr>
-                <w:rFonts w:ascii="BC Sans" w:hAnsi="BC Sans"/>
-                <w:sz w:val="20"/>
-                <w:szCs w:val="20"/>
-              </w:rPr>
-              <w:t>d.naruResidenceNecessity</w:t>
-            </w:r>
-            <w:proofErr w:type="gramEnd"/>
-            <w:r>
-              <w:rPr>
-                <w:rFonts w:ascii="BC Sans" w:hAnsi="BC Sans"/>
-                <w:sz w:val="20"/>
-                <w:szCs w:val="20"/>
-              </w:rPr>
-              <w:t>:convCRLF:ifEM</w:t>
-            </w:r>
-            <w:proofErr w:type="spellEnd"/>
-            <w:r>
-              <w:rPr>
-                <w:rFonts w:ascii="BC Sans" w:hAnsi="BC Sans"/>
-                <w:sz w:val="20"/>
-                <w:szCs w:val="20"/>
-              </w:rPr>
-              <w:t>():show(.</w:t>
-            </w:r>
-            <w:proofErr w:type="spellStart"/>
-            <w:r>
-              <w:rPr>
-                <w:rFonts w:ascii="BC Sans" w:hAnsi="BC Sans"/>
-                <w:sz w:val="20"/>
-                <w:szCs w:val="20"/>
-              </w:rPr>
-              <w:t>noData</w:t>
-            </w:r>
-            <w:proofErr w:type="spellEnd"/>
-            <w:r>
-              <w:rPr>
-                <w:rFonts w:ascii="BC Sans" w:hAnsi="BC Sans"/>
-                <w:sz w:val="20"/>
-                <w:szCs w:val="20"/>
-              </w:rPr>
-              <w:t>)}</w:t>
-            </w:r>
-          </w:p>
-        </w:tc>
-      </w:tr>
-      <w:tr>
-        <w:tc>
-          <w:tcPr>
-            <w:tcW w:w="3636" w:type="dxa"/>
-          </w:tcPr>
-          <w:p>
-            <w:pPr>
-              <w:pStyle w:val="TableContents"/>
-              <w:spacing w:line="276" w:lineRule="auto"/>
-              <w:rPr>
-                <w:rFonts w:ascii="BC Sans" w:hAnsi="BC Sans" w:hint="eastAsia"/>
-                <w:b/>
-                <w:color w:val="000000"/>
-                <w:sz w:val="20"/>
-                <w:szCs w:val="20"/>
-              </w:rPr>
-            </w:pPr>
-            <w:r>
-              <w:rPr>
-                <w:rFonts w:ascii="BC Sans" w:hAnsi="BC Sans"/>
-                <w:b/>
-                <w:color w:val="000000"/>
-                <w:sz w:val="20"/>
-                <w:szCs w:val="20"/>
-              </w:rPr>
-              <w:t>Describe the rationale for the proposed location of the principal residence.</w:t>
-            </w:r>
-          </w:p>
-        </w:tc>
-        <w:tc>
-          <w:tcPr>
-            <w:tcW w:w="7255" w:type="dxa"/>
-          </w:tcPr>
-          <w:p>
-            <w:pPr>
-              <w:pStyle w:val="TableContents"/>
-              <w:spacing w:line="276" w:lineRule="auto"/>
-              <w:rPr>
-                <w:rFonts w:ascii="BC Sans" w:hAnsi="BC Sans" w:hint="eastAsia"/>
-                <w:sz w:val="20"/>
-                <w:szCs w:val="20"/>
-              </w:rPr>
-            </w:pPr>
-            <w:r>
-              <w:rPr>
-                <w:rFonts w:ascii="BC Sans" w:hAnsi="BC Sans"/>
-                <w:sz w:val="20"/>
-                <w:szCs w:val="20"/>
-              </w:rPr>
-              <w:t>{</w:t>
-            </w:r>
-            <w:proofErr w:type="spellStart"/>
-            <w:proofErr w:type="gramStart"/>
-            <w:r>
-              <w:rPr>
-                <w:rFonts w:ascii="BC Sans" w:hAnsi="BC Sans"/>
-                <w:sz w:val="20"/>
-                <w:szCs w:val="20"/>
-              </w:rPr>
-              <w:t>d.naruLocationRationale</w:t>
-            </w:r>
-            <w:proofErr w:type="gramEnd"/>
-            <w:r>
-              <w:rPr>
-                <w:rFonts w:ascii="BC Sans" w:hAnsi="BC Sans"/>
-                <w:sz w:val="20"/>
-                <w:szCs w:val="20"/>
-              </w:rPr>
-              <w:t>:convCRLF:ifEM</w:t>
-            </w:r>
-            <w:proofErr w:type="spellEnd"/>
-            <w:r>
-              <w:rPr>
-                <w:rFonts w:ascii="BC Sans" w:hAnsi="BC Sans"/>
-                <w:sz w:val="20"/>
-                <w:szCs w:val="20"/>
-              </w:rPr>
-              <w:t>():show(.</w:t>
-            </w:r>
-            <w:proofErr w:type="spellStart"/>
-            <w:r>
-              <w:rPr>
-                <w:rFonts w:ascii="BC Sans" w:hAnsi="BC Sans"/>
-                <w:sz w:val="20"/>
-                <w:szCs w:val="20"/>
-              </w:rPr>
-              <w:t>noData</w:t>
-            </w:r>
-            <w:proofErr w:type="spellEnd"/>
-            <w:r>
-              <w:rPr>
-                <w:rFonts w:ascii="BC Sans" w:hAnsi="BC Sans"/>
-                <w:sz w:val="20"/>
-                <w:szCs w:val="20"/>
-              </w:rPr>
-              <w:t>)}</w:t>
-            </w:r>
-          </w:p>
-        </w:tc>
-      </w:tr>
-      <w:tr>
-        <w:tc>
-          <w:tcPr>
-            <w:tcW w:w="3636" w:type="dxa"/>
-          </w:tcPr>
-          <w:p>
-            <w:pPr>
-              <w:pStyle w:val="TableContents"/>
-              <w:spacing w:line="276" w:lineRule="auto"/>
-              <w:rPr>
-                <w:rFonts w:ascii="BC Sans" w:hAnsi="BC Sans" w:hint="eastAsia"/>
-                <w:b/>
-                <w:color w:val="000000"/>
-                <w:sz w:val="20"/>
-                <w:szCs w:val="20"/>
-              </w:rPr>
-            </w:pPr>
-            <w:r>
-              <w:rPr>
-                <w:rFonts w:ascii="BC Sans" w:hAnsi="BC Sans"/>
-                <w:b/>
-                <w:color w:val="000000"/>
-                <w:sz w:val="20"/>
-                <w:szCs w:val="20"/>
-              </w:rPr>
-              <w:t>Provide the total area (m</w:t>
-            </w:r>
-            <w:r>
-              <w:rPr>
-                <w:rFonts w:ascii="BC Sans" w:hAnsi="BC Sans"/>
-                <w:b/>
-                <w:color w:val="000000"/>
-                <w:sz w:val="20"/>
-                <w:szCs w:val="20"/>
-              </w:rPr>
-              <w:t>2</w:t>
-            </w:r>
-            <w:r>
-              <w:rPr>
-                <w:rFonts w:ascii="BC Sans" w:hAnsi="BC Sans"/>
-                <w:b/>
-                <w:color w:val="000000"/>
-                <w:sz w:val="20"/>
-                <w:szCs w:val="20"/>
-              </w:rPr>
-              <w:t>) and a description of infrastructure necessary to support the principal residence.</w:t>
-            </w:r>
-          </w:p>
-        </w:tc>
-        <w:tc>
-          <w:tcPr>
-            <w:tcW w:w="7255" w:type="dxa"/>
-          </w:tcPr>
-          <w:p>
-            <w:pPr>
-              <w:pStyle w:val="TableContents"/>
-              <w:spacing w:line="276" w:lineRule="auto"/>
-              <w:rPr>
-                <w:rFonts w:ascii="BC Sans" w:hAnsi="BC Sans" w:hint="eastAsia"/>
-                <w:sz w:val="20"/>
-                <w:szCs w:val="20"/>
-              </w:rPr>
-            </w:pPr>
-            <w:r>
-              <w:rPr>
-                <w:rFonts w:ascii="BC Sans" w:hAnsi="BC Sans"/>
-                <w:sz w:val="20"/>
-                <w:szCs w:val="20"/>
-              </w:rPr>
-              <w:t>{</w:t>
-            </w:r>
-            <w:proofErr w:type="spellStart"/>
-            <w:proofErr w:type="gramStart"/>
-            <w:r>
-              <w:rPr>
-                <w:rFonts w:ascii="BC Sans" w:hAnsi="BC Sans"/>
-                <w:sz w:val="20"/>
-                <w:szCs w:val="20"/>
-              </w:rPr>
-              <w:t>d.naruInfrastructure</w:t>
-            </w:r>
-            <w:proofErr w:type="gramEnd"/>
-            <w:r>
-              <w:rPr>
-                <w:rFonts w:ascii="BC Sans" w:hAnsi="BC Sans"/>
-                <w:sz w:val="20"/>
-                <w:szCs w:val="20"/>
-              </w:rPr>
-              <w:t>:convCRLF:ifEM</w:t>
-            </w:r>
-            <w:proofErr w:type="spellEnd"/>
-            <w:r>
-              <w:rPr>
-                <w:rFonts w:ascii="BC Sans" w:hAnsi="BC Sans"/>
-                <w:sz w:val="20"/>
-                <w:szCs w:val="20"/>
-              </w:rPr>
-              <w:t>():show(.</w:t>
-            </w:r>
-            <w:proofErr w:type="spellStart"/>
-            <w:r>
-              <w:rPr>
-                <w:rFonts w:ascii="BC Sans" w:hAnsi="BC Sans"/>
-                <w:sz w:val="20"/>
-                <w:szCs w:val="20"/>
-              </w:rPr>
-              <w:t>noData</w:t>
-            </w:r>
-            <w:proofErr w:type="spellEnd"/>
-            <w:r>
-              <w:rPr>
-                <w:rFonts w:ascii="BC Sans" w:hAnsi="BC Sans"/>
-                <w:sz w:val="20"/>
-                <w:szCs w:val="20"/>
-              </w:rPr>
-              <w:t>)}</w:t>
-            </w:r>
-          </w:p>
-        </w:tc>
-      </w:tr>
-      <w:tr>
-        <w:tc>
-          <w:tcPr>
-            <w:tcW w:w="3636" w:type="dxa"/>
-          </w:tcPr>
-          <w:p>
-            <w:pPr>
-              <w:pStyle w:val="TableContents"/>
-              <w:spacing w:line="276" w:lineRule="auto"/>
-              <w:rPr>
-                <w:rFonts w:ascii="BC Sans" w:hAnsi="BC Sans" w:hint="eastAsia"/>
-                <w:b/>
-                <w:color w:val="000000"/>
-                <w:sz w:val="20"/>
-                <w:szCs w:val="20"/>
-              </w:rPr>
-            </w:pPr>
-            <w:r>
-              <w:rPr>
-                <w:rFonts w:ascii="BC Sans" w:hAnsi="BC Sans"/>
-                <w:b/>
-                <w:color w:val="000000"/>
-                <w:sz w:val="20"/>
-                <w:szCs w:val="20"/>
-              </w:rPr>
-              <w:t>Describe the total floor area (m</w:t>
-            </w:r>
-            <w:r>
-              <w:rPr>
-                <w:rFonts w:ascii="BC Sans" w:hAnsi="BC Sans"/>
-                <w:b/>
-                <w:color w:val="000000"/>
-                <w:sz w:val="20"/>
-                <w:szCs w:val="20"/>
-              </w:rPr>
-              <w:t>2</w:t>
-            </w:r>
-            <w:r>
-              <w:rPr>
-                <w:rFonts w:ascii="BC Sans" w:hAnsi="BC Sans"/>
-                <w:b/>
-                <w:color w:val="000000"/>
-                <w:sz w:val="20"/>
-                <w:szCs w:val="20"/>
-              </w:rPr>
-              <w:t>), type, number, and occupancy of all residential structures currently located on the property.</w:t>
-            </w:r>
-          </w:p>
-        </w:tc>
-        <w:tc>
-          <w:tcPr>
-            <w:tcW w:w="7255" w:type="dxa"/>
-          </w:tcPr>
-          <w:p>
-            <w:pPr>
-              <w:pStyle w:val="TableContents"/>
-              <w:spacing w:line="276" w:lineRule="auto"/>
-              <w:rPr>
-                <w:rFonts w:ascii="BC Sans" w:hAnsi="BC Sans" w:hint="eastAsia"/>
-                <w:sz w:val="20"/>
-                <w:szCs w:val="20"/>
-              </w:rPr>
-            </w:pPr>
-            <w:r>
-              <w:rPr>
-                <w:rFonts w:ascii="BC Sans" w:hAnsi="BC Sans"/>
-                <w:sz w:val="20"/>
-                <w:szCs w:val="20"/>
-              </w:rPr>
-              <w:t>{</w:t>
-            </w:r>
-            <w:proofErr w:type="spellStart"/>
-            <w:proofErr w:type="gramStart"/>
-            <w:r>
-              <w:rPr>
-                <w:rFonts w:ascii="BC Sans" w:hAnsi="BC Sans"/>
-                <w:sz w:val="20"/>
-                <w:szCs w:val="20"/>
-              </w:rPr>
-              <w:t>d.naruExistingStructures</w:t>
-            </w:r>
-            <w:proofErr w:type="gramEnd"/>
-            <w:r>
-              <w:rPr>
-                <w:rFonts w:ascii="BC Sans" w:hAnsi="BC Sans"/>
-                <w:sz w:val="20"/>
-                <w:szCs w:val="20"/>
-              </w:rPr>
-              <w:t>:convCRLF:ifEM</w:t>
-            </w:r>
-            <w:proofErr w:type="spellEnd"/>
-            <w:r>
-              <w:rPr>
-                <w:rFonts w:ascii="BC Sans" w:hAnsi="BC Sans"/>
-                <w:sz w:val="20"/>
-                <w:szCs w:val="20"/>
-              </w:rPr>
-              <w:t>():show(.</w:t>
-            </w:r>
-            <w:proofErr w:type="spellStart"/>
-            <w:r>
-              <w:rPr>
-                <w:rFonts w:ascii="BC Sans" w:hAnsi="BC Sans"/>
-                <w:sz w:val="20"/>
-                <w:szCs w:val="20"/>
-              </w:rPr>
-              <w:t>noData</w:t>
-            </w:r>
-            <w:proofErr w:type="spellEnd"/>
-            <w:r>
-              <w:rPr>
-                <w:rFonts w:ascii="BC Sans" w:hAnsi="BC Sans"/>
-                <w:sz w:val="20"/>
-                <w:szCs w:val="20"/>
-              </w:rPr>
-              <w:t>)}</w:t>
-            </w:r>
-          </w:p>
-        </w:tc>
-      </w:tr>
-      <w:tr>
-        <w:tc>
-          <w:tcPr>
-            <w:tcW w:w="3636" w:type="dxa"/>
-          </w:tcPr>
-          <w:p>
-            <w:pPr>
-              <w:pStyle w:val="TableContents"/>
-              <w:spacing w:line="276" w:lineRule="auto"/>
-              <w:rPr>
-                <w:rFonts w:ascii="BC Sans" w:hAnsi="BC Sans" w:hint="eastAsia"/>
-                <w:b/>
-                <w:color w:val="000000"/>
-                <w:sz w:val="20"/>
-                <w:szCs w:val="20"/>
-              </w:rPr>
-            </w:pPr>
-            <w:r>
-              <w:rPr>
-                <w:rFonts w:ascii="BC Sans" w:hAnsi="BC Sans"/>
-                <w:b/>
-                <w:color w:val="000000"/>
-                <w:sz w:val="20"/>
-                <w:szCs w:val="20"/>
-              </w:rPr>
-              <w:t>What is the purpose of the proposal?</w:t>
-            </w:r>
-          </w:p>
-        </w:tc>
-        <w:tc>
-          <w:tcPr>
-            <w:tcW w:w="7255" w:type="dxa"/>
-          </w:tcPr>
-          <w:p>
-            <w:pPr>
-              <w:pStyle w:val="TableContents"/>
-              <w:spacing w:line="276" w:lineRule="auto"/>
-              <w:rPr>
-                <w:rFonts w:ascii="BC Sans" w:hAnsi="BC Sans" w:hint="eastAsia"/>
-                <w:sz w:val="20"/>
-                <w:szCs w:val="20"/>
-              </w:rPr>
-            </w:pPr>
-            <w:r>
-              <w:rPr>
-                <w:rFonts w:ascii="BC Sans" w:hAnsi="BC Sans"/>
-                <w:sz w:val="20"/>
-                <w:szCs w:val="20"/>
-              </w:rPr>
-              <w:t>{</w:t>
-            </w:r>
-            <w:proofErr w:type="spellStart"/>
-            <w:proofErr w:type="gramStart"/>
-            <w:r>
-              <w:rPr>
-                <w:rFonts w:ascii="BC Sans" w:hAnsi="BC Sans"/>
-                <w:sz w:val="20"/>
-                <w:szCs w:val="20"/>
-              </w:rPr>
-              <w:t>d.purpose</w:t>
-            </w:r>
-            <w:proofErr w:type="gramEnd"/>
-            <w:r>
-              <w:rPr>
-                <w:rFonts w:ascii="BC Sans" w:hAnsi="BC Sans"/>
-                <w:sz w:val="20"/>
-                <w:szCs w:val="20"/>
-              </w:rPr>
-              <w:t>:convCRLF:ifEM</w:t>
-            </w:r>
-            <w:proofErr w:type="spellEnd"/>
-            <w:r>
-              <w:rPr>
-                <w:rFonts w:ascii="BC Sans" w:hAnsi="BC Sans"/>
-                <w:sz w:val="20"/>
-                <w:szCs w:val="20"/>
-              </w:rPr>
-              <w:t>():show(.</w:t>
-            </w:r>
-            <w:proofErr w:type="spellStart"/>
-            <w:r>
-              <w:rPr>
-                <w:rFonts w:ascii="BC Sans" w:hAnsi="BC Sans"/>
-                <w:sz w:val="20"/>
-                <w:szCs w:val="20"/>
-              </w:rPr>
-              <w:t>noData</w:t>
-            </w:r>
-            <w:proofErr w:type="spellEnd"/>
-            <w:r>
-              <w:rPr>
-                <w:rFonts w:ascii="BC Sans" w:hAnsi="BC Sans"/>
-                <w:sz w:val="20"/>
-                <w:szCs w:val="20"/>
-              </w:rPr>
-              <w:t>)}</w:t>
-            </w:r>
-          </w:p>
-        </w:tc>
-      </w:tr>
-      <w:tr>
-        <w:tc>
-          <w:tcPr>
-            <w:tcW w:w="3636" w:type="dxa"/>
-          </w:tcPr>
-          <w:p>
-            <w:pPr>
-              <w:pStyle w:val="TableContents"/>
-              <w:spacing w:line="276" w:lineRule="auto"/>
-              <w:rPr>
-                <w:rFonts w:ascii="BC Sans" w:hAnsi="BC Sans" w:hint="eastAsia"/>
-                <w:b/>
-                <w:color w:val="000000"/>
-                <w:sz w:val="20"/>
-                <w:szCs w:val="20"/>
-              </w:rPr>
-            </w:pPr>
-            <w:r>
-              <w:rPr>
-                <w:rFonts w:ascii="BC Sans" w:hAnsi="BC Sans"/>
-                <w:b/>
-                <w:color w:val="000000"/>
-                <w:sz w:val="20"/>
-                <w:szCs w:val="20"/>
-              </w:rPr>
-              <w:t>What is the total floor area (m2) of the proposed accommodation?</w:t>
-            </w:r>
-          </w:p>
-        </w:tc>
-        <w:tc>
-          <w:tcPr>
-            <w:tcW w:w="7255" w:type="dxa"/>
-          </w:tcPr>
-          <w:p>
-            <w:pPr>
-              <w:pStyle w:val="TableContents"/>
-              <w:spacing w:line="276" w:lineRule="auto"/>
-              <w:rPr>
-                <w:rFonts w:ascii="BC Sans" w:hAnsi="BC Sans" w:hint="eastAsia"/>
-                <w:sz w:val="20"/>
-                <w:szCs w:val="20"/>
-              </w:rPr>
-            </w:pPr>
-            <w:r>
-              <w:rPr>
-                <w:rFonts w:ascii="BC Sans" w:hAnsi="BC Sans"/>
-                <w:sz w:val="20"/>
-                <w:szCs w:val="20"/>
-              </w:rPr>
-              <w:t>{</w:t>
-            </w:r>
-            <w:proofErr w:type="spellStart"/>
-            <w:proofErr w:type="gramStart"/>
-            <w:r>
-              <w:rPr>
-                <w:rFonts w:ascii="BC Sans" w:hAnsi="BC Sans"/>
-                <w:sz w:val="20"/>
-                <w:szCs w:val="20"/>
-              </w:rPr>
-              <w:t>d.naruFloorArea</w:t>
-            </w:r>
-            <w:proofErr w:type="gramEnd"/>
-            <w:r>
-              <w:rPr>
-                <w:rFonts w:ascii="BC Sans" w:hAnsi="BC Sans"/>
-                <w:sz w:val="20"/>
-                <w:szCs w:val="20"/>
-              </w:rPr>
-              <w:t>:ifEM</w:t>
-            </w:r>
-            <w:proofErr w:type="spellEnd"/>
-            <w:r>
-              <w:rPr>
-                <w:rFonts w:ascii="BC Sans" w:hAnsi="BC Sans"/>
-                <w:sz w:val="20"/>
-                <w:szCs w:val="20"/>
-              </w:rPr>
-              <w:t>():show(.</w:t>
-            </w:r>
-            <w:proofErr w:type="spellStart"/>
-            <w:r>
-              <w:rPr>
-                <w:rFonts w:ascii="BC Sans" w:hAnsi="BC Sans"/>
-                <w:sz w:val="20"/>
-                <w:szCs w:val="20"/>
-              </w:rPr>
-              <w:t>noData</w:t>
-            </w:r>
-            <w:proofErr w:type="spellEnd"/>
-            <w:r>
-              <w:rPr>
-                <w:rFonts w:ascii="BC Sans" w:hAnsi="BC Sans"/>
-                <w:sz w:val="20"/>
-                <w:szCs w:val="20"/>
-              </w:rPr>
-              <w:t>)}</w:t>
-            </w:r>
-          </w:p>
-        </w:tc>
-      </w:tr>
-      <w:tr>
-        <w:tc>
-          <w:tcPr>
-            <w:tcW w:w="3636" w:type="dxa"/>
-          </w:tcPr>
-          <w:p>
-            <w:pPr>
-              <w:pStyle w:val="TableContents"/>
-              <w:spacing w:line="276" w:lineRule="auto"/>
-              <w:rPr>
-                <w:rFonts w:ascii="BC Sans" w:hAnsi="BC Sans" w:hint="eastAsia"/>
-                <w:b/>
-                <w:color w:val="000000"/>
-                <w:sz w:val="20"/>
-                <w:szCs w:val="20"/>
-              </w:rPr>
-            </w:pPr>
-            <w:r>
-              <w:rPr>
-                <w:rFonts w:ascii="BC Sans" w:hAnsi="BC Sans"/>
-                <w:b/>
-                <w:color w:val="000000"/>
-                <w:sz w:val="20"/>
-                <w:szCs w:val="20"/>
-              </w:rPr>
-              <w:t>How many "sleeping units" in total are proposed?</w:t>
-            </w:r>
-          </w:p>
-        </w:tc>
-        <w:tc>
-          <w:tcPr>
-            <w:tcW w:w="7255" w:type="dxa"/>
-          </w:tcPr>
-          <w:p>
-            <w:pPr>
-              <w:pStyle w:val="TableContents"/>
-              <w:spacing w:line="276" w:lineRule="auto"/>
-              <w:rPr>
-                <w:rFonts w:ascii="BC Sans" w:hAnsi="BC Sans" w:hint="eastAsia"/>
-                <w:sz w:val="20"/>
-                <w:szCs w:val="20"/>
-              </w:rPr>
-            </w:pPr>
-            <w:r>
-              <w:rPr>
-                <w:rFonts w:ascii="BC Sans" w:hAnsi="BC Sans"/>
-                <w:sz w:val="20"/>
-                <w:szCs w:val="20"/>
-              </w:rPr>
-              <w:t>{</w:t>
-            </w:r>
-            <w:proofErr w:type="spellStart"/>
-            <w:proofErr w:type="gramStart"/>
-            <w:r>
-              <w:rPr>
-                <w:rFonts w:ascii="BC Sans" w:hAnsi="BC Sans"/>
-                <w:sz w:val="20"/>
-                <w:szCs w:val="20"/>
-              </w:rPr>
-              <w:t>d.naruSleepingUnits</w:t>
-            </w:r>
-            <w:proofErr w:type="gramEnd"/>
-            <w:r>
-              <w:rPr>
-                <w:rFonts w:ascii="BC Sans" w:hAnsi="BC Sans"/>
-                <w:sz w:val="20"/>
-                <w:szCs w:val="20"/>
-              </w:rPr>
-              <w:t>:ifEM</w:t>
-            </w:r>
-            <w:proofErr w:type="spellEnd"/>
-            <w:r>
-              <w:rPr>
-                <w:rFonts w:ascii="BC Sans" w:hAnsi="BC Sans"/>
-                <w:sz w:val="20"/>
-                <w:szCs w:val="20"/>
-              </w:rPr>
-              <w:t>():show(.</w:t>
-            </w:r>
-            <w:proofErr w:type="spellStart"/>
-            <w:r>
-              <w:rPr>
-                <w:rFonts w:ascii="BC Sans" w:hAnsi="BC Sans"/>
-                <w:sz w:val="20"/>
-                <w:szCs w:val="20"/>
-              </w:rPr>
-              <w:t>noData</w:t>
-            </w:r>
-            <w:proofErr w:type="spellEnd"/>
-            <w:r>
-              <w:rPr>
-                <w:rFonts w:ascii="BC Sans" w:hAnsi="BC Sans"/>
-                <w:sz w:val="20"/>
-                <w:szCs w:val="20"/>
-              </w:rPr>
-              <w:t>)}</w:t>
-            </w:r>
-          </w:p>
-        </w:tc>
-      </w:tr>
-      <w:tr>
-        <w:tc>
-          <w:tcPr>
-            <w:tcW w:w="3636" w:type="dxa"/>
-          </w:tcPr>
-          <w:p>
-            <w:pPr>
-              <w:pStyle w:val="TableContents"/>
-              <w:spacing w:line="276" w:lineRule="auto"/>
-              <w:rPr>
-                <w:rFonts w:ascii="BC Sans" w:hAnsi="BC Sans" w:hint="eastAsia"/>
-                <w:b/>
-                <w:color w:val="000000"/>
-                <w:sz w:val="20"/>
-                <w:szCs w:val="20"/>
-              </w:rPr>
-            </w:pPr>
-            <w:r>
-              <w:rPr>
-                <w:rFonts w:ascii="BC Sans" w:hAnsi="BC Sans"/>
-                <w:b/>
-                <w:color w:val="000000"/>
-                <w:sz w:val="20"/>
-                <w:szCs w:val="20"/>
-              </w:rPr>
-              <w:t>Describe how the proposal for tourism accommodation will support agriculture in the short or long term.</w:t>
-            </w:r>
-          </w:p>
-        </w:tc>
-        <w:tc>
-          <w:tcPr>
-            <w:tcW w:w="7255" w:type="dxa"/>
-          </w:tcPr>
-          <w:p>
-            <w:pPr>
-              <w:pStyle w:val="TableContents"/>
-              <w:spacing w:line="276" w:lineRule="auto"/>
-              <w:rPr>
-                <w:rFonts w:ascii="BC Sans" w:hAnsi="BC Sans" w:hint="eastAsia"/>
-                <w:sz w:val="20"/>
-                <w:szCs w:val="20"/>
-              </w:rPr>
-            </w:pPr>
-            <w:r>
-              <w:rPr>
-                <w:rFonts w:ascii="BC Sans" w:hAnsi="BC Sans"/>
-                <w:sz w:val="20"/>
-                <w:szCs w:val="20"/>
-              </w:rPr>
-              <w:t>{</w:t>
-            </w:r>
-            <w:proofErr w:type="spellStart"/>
-            <w:proofErr w:type="gramStart"/>
-            <w:r>
-              <w:rPr>
-                <w:rFonts w:ascii="BC Sans" w:hAnsi="BC Sans"/>
-                <w:sz w:val="20"/>
-                <w:szCs w:val="20"/>
-              </w:rPr>
-              <w:t>d.naruResidenceNecessity</w:t>
-            </w:r>
-            <w:proofErr w:type="gramEnd"/>
-            <w:r>
-              <w:rPr>
-                <w:rFonts w:ascii="BC Sans" w:hAnsi="BC Sans"/>
-                <w:sz w:val="20"/>
-                <w:szCs w:val="20"/>
-              </w:rPr>
-              <w:t>:convCRLF:ifEM</w:t>
-            </w:r>
-            <w:proofErr w:type="spellEnd"/>
-            <w:r>
-              <w:rPr>
-                <w:rFonts w:ascii="BC Sans" w:hAnsi="BC Sans"/>
-                <w:sz w:val="20"/>
-                <w:szCs w:val="20"/>
-              </w:rPr>
-              <w:t>():show(.</w:t>
-            </w:r>
-            <w:proofErr w:type="spellStart"/>
-            <w:r>
-              <w:rPr>
-                <w:rFonts w:ascii="BC Sans" w:hAnsi="BC Sans"/>
-                <w:sz w:val="20"/>
-                <w:szCs w:val="20"/>
-              </w:rPr>
-              <w:t>noData</w:t>
-            </w:r>
-            <w:proofErr w:type="spellEnd"/>
-            <w:r>
-              <w:rPr>
-                <w:rFonts w:ascii="BC Sans" w:hAnsi="BC Sans"/>
-                <w:sz w:val="20"/>
-                <w:szCs w:val="20"/>
-              </w:rPr>
-              <w:t>)}</w:t>
-            </w:r>
-          </w:p>
-        </w:tc>
-      </w:tr>
-      <w:tr>
-        <w:tc>
-          <w:tcPr>
-            <w:tcW w:w="3636" w:type="dxa"/>
-          </w:tcPr>
-          <w:p>
-            <w:pPr>
-              <w:pStyle w:val="TableContents"/>
-              <w:spacing w:line="276" w:lineRule="auto"/>
-              <w:rPr>
-                <w:rFonts w:ascii="BC Sans" w:hAnsi="BC Sans" w:hint="eastAsia"/>
-                <w:b/>
-                <w:color w:val="000000"/>
-                <w:sz w:val="20"/>
-                <w:szCs w:val="20"/>
-              </w:rPr>
-            </w:pPr>
-            <w:r>
-              <w:rPr>
-                <w:rFonts w:ascii="BC Sans" w:hAnsi="BC Sans"/>
-                <w:b/>
-                <w:color w:val="000000"/>
-                <w:sz w:val="20"/>
-                <w:szCs w:val="20"/>
-              </w:rPr>
-              <w:lastRenderedPageBreak/>
-              <w:t>Describe the rationale for the proposed location of the tourism accommodation.</w:t>
-            </w:r>
-          </w:p>
-        </w:tc>
-        <w:tc>
-          <w:tcPr>
-            <w:tcW w:w="7255" w:type="dxa"/>
-          </w:tcPr>
-          <w:p>
-            <w:pPr>
-              <w:pStyle w:val="TableContents"/>
-              <w:spacing w:line="276" w:lineRule="auto"/>
-              <w:rPr>
-                <w:rFonts w:ascii="BC Sans" w:hAnsi="BC Sans" w:hint="eastAsia"/>
-                <w:sz w:val="20"/>
-                <w:szCs w:val="20"/>
-              </w:rPr>
-            </w:pPr>
-            <w:r>
-              <w:rPr>
-                <w:rFonts w:ascii="BC Sans" w:hAnsi="BC Sans"/>
-                <w:sz w:val="20"/>
-                <w:szCs w:val="20"/>
-              </w:rPr>
-              <w:t>{</w:t>
-            </w:r>
-            <w:proofErr w:type="spellStart"/>
-            <w:proofErr w:type="gramStart"/>
-            <w:r>
-              <w:rPr>
-                <w:rFonts w:ascii="BC Sans" w:hAnsi="BC Sans"/>
-                <w:sz w:val="20"/>
-                <w:szCs w:val="20"/>
-              </w:rPr>
-              <w:t>d.naruLocationRationale</w:t>
-            </w:r>
-            <w:proofErr w:type="gramEnd"/>
-            <w:r>
-              <w:rPr>
-                <w:rFonts w:ascii="BC Sans" w:hAnsi="BC Sans"/>
-                <w:sz w:val="20"/>
-                <w:szCs w:val="20"/>
-              </w:rPr>
-              <w:t>:convCRLF:ifEM</w:t>
-            </w:r>
-            <w:proofErr w:type="spellEnd"/>
-            <w:r>
-              <w:rPr>
-                <w:rFonts w:ascii="BC Sans" w:hAnsi="BC Sans"/>
-                <w:sz w:val="20"/>
-                <w:szCs w:val="20"/>
-              </w:rPr>
-              <w:t>():show(.</w:t>
-            </w:r>
-            <w:proofErr w:type="spellStart"/>
-            <w:r>
-              <w:rPr>
-                <w:rFonts w:ascii="BC Sans" w:hAnsi="BC Sans"/>
-                <w:sz w:val="20"/>
-                <w:szCs w:val="20"/>
-              </w:rPr>
-              <w:t>noData</w:t>
-            </w:r>
-            <w:proofErr w:type="spellEnd"/>
-            <w:r>
-              <w:rPr>
-                <w:rFonts w:ascii="BC Sans" w:hAnsi="BC Sans"/>
-                <w:sz w:val="20"/>
-                <w:szCs w:val="20"/>
-              </w:rPr>
-              <w:t>)}</w:t>
-            </w:r>
-          </w:p>
-        </w:tc>
-      </w:tr>
-      <w:tr>
-        <w:tc>
-          <w:tcPr>
-            <w:tcW w:w="3636" w:type="dxa"/>
-          </w:tcPr>
-          <w:p>
-            <w:pPr>
-              <w:pStyle w:val="TableContents"/>
-              <w:spacing w:line="276" w:lineRule="auto"/>
-              <w:rPr>
-                <w:rFonts w:ascii="BC Sans" w:hAnsi="BC Sans" w:hint="eastAsia"/>
-                <w:b/>
-                <w:color w:val="000000"/>
-                <w:sz w:val="20"/>
-                <w:szCs w:val="20"/>
-              </w:rPr>
-            </w:pPr>
-            <w:r>
-              <w:rPr>
-                <w:rFonts w:ascii="BC Sans" w:hAnsi="BC Sans"/>
-                <w:b/>
-                <w:color w:val="000000"/>
-                <w:sz w:val="20"/>
-                <w:szCs w:val="20"/>
-              </w:rPr>
-              <w:t xml:space="preserve">Describe any </w:t>
-            </w:r>
-            <w:proofErr w:type="spellStart"/>
-            <w:r>
-              <w:rPr>
-                <w:rFonts w:ascii="BC Sans" w:hAnsi="BC Sans"/>
-                <w:b/>
-                <w:color w:val="000000"/>
-                <w:sz w:val="20"/>
-                <w:szCs w:val="20"/>
-              </w:rPr>
-              <w:t>agri</w:t>
-            </w:r>
-            <w:proofErr w:type="spellEnd"/>
-            <w:r>
-              <w:rPr>
-                <w:rFonts w:ascii="BC Sans" w:hAnsi="BC Sans"/>
-                <w:b/>
-                <w:color w:val="000000"/>
-                <w:sz w:val="20"/>
-                <w:szCs w:val="20"/>
-              </w:rPr>
-              <w:t>-tourism that is currently taking place on the property.</w:t>
-            </w:r>
-          </w:p>
-        </w:tc>
-        <w:tc>
-          <w:tcPr>
-            <w:tcW w:w="7255" w:type="dxa"/>
-          </w:tcPr>
-          <w:p>
-            <w:pPr>
-              <w:pStyle w:val="TableContents"/>
-              <w:spacing w:line="276" w:lineRule="auto"/>
-              <w:rPr>
-                <w:rFonts w:ascii="BC Sans" w:hAnsi="BC Sans" w:hint="eastAsia"/>
-                <w:sz w:val="20"/>
-                <w:szCs w:val="20"/>
-              </w:rPr>
-            </w:pPr>
-            <w:r>
-              <w:rPr>
-                <w:rFonts w:ascii="BC Sans" w:hAnsi="BC Sans"/>
-                <w:sz w:val="20"/>
-                <w:szCs w:val="20"/>
-              </w:rPr>
-              <w:t>{</w:t>
-            </w:r>
-            <w:proofErr w:type="spellStart"/>
-            <w:proofErr w:type="gramStart"/>
-            <w:r>
-              <w:rPr>
-                <w:rFonts w:ascii="BC Sans" w:hAnsi="BC Sans"/>
-                <w:sz w:val="20"/>
-                <w:szCs w:val="20"/>
-              </w:rPr>
-              <w:t>d.naruAgriTourism</w:t>
-            </w:r>
-            <w:proofErr w:type="gramEnd"/>
-            <w:r>
-              <w:rPr>
-                <w:rFonts w:ascii="BC Sans" w:hAnsi="BC Sans"/>
-                <w:sz w:val="20"/>
-                <w:szCs w:val="20"/>
-              </w:rPr>
-              <w:t>:convCRLF:ifEM</w:t>
-            </w:r>
-            <w:proofErr w:type="spellEnd"/>
-            <w:r>
-              <w:rPr>
-                <w:rFonts w:ascii="BC Sans" w:hAnsi="BC Sans"/>
-                <w:sz w:val="20"/>
-                <w:szCs w:val="20"/>
-              </w:rPr>
-              <w:t>():show(.</w:t>
-            </w:r>
-            <w:proofErr w:type="spellStart"/>
-            <w:r>
-              <w:rPr>
-                <w:rFonts w:ascii="BC Sans" w:hAnsi="BC Sans"/>
-                <w:sz w:val="20"/>
-                <w:szCs w:val="20"/>
-              </w:rPr>
-              <w:t>noData</w:t>
-            </w:r>
-            <w:proofErr w:type="spellEnd"/>
-            <w:r>
-              <w:rPr>
-                <w:rFonts w:ascii="BC Sans" w:hAnsi="BC Sans"/>
-                <w:sz w:val="20"/>
-                <w:szCs w:val="20"/>
-              </w:rPr>
-              <w:t>)}</w:t>
-            </w:r>
-          </w:p>
-        </w:tc>
-      </w:tr>
-      <w:tr>
-        <w:tc>
-          <w:tcPr>
-            <w:tcW w:w="3636" w:type="dxa"/>
-          </w:tcPr>
-          <w:p>
-            <w:pPr>
-              <w:pStyle w:val="TableContents"/>
-              <w:spacing w:line="276" w:lineRule="auto"/>
-              <w:rPr>
-                <w:rFonts w:ascii="BC Sans" w:hAnsi="BC Sans" w:hint="eastAsia"/>
-                <w:b/>
-                <w:color w:val="000000"/>
-                <w:sz w:val="20"/>
-                <w:szCs w:val="20"/>
-              </w:rPr>
-            </w:pPr>
-            <w:r>
-              <w:rPr>
-                <w:rFonts w:ascii="BC Sans" w:hAnsi="BC Sans"/>
-                <w:b/>
-                <w:color w:val="000000"/>
-                <w:sz w:val="20"/>
-                <w:szCs w:val="20"/>
-              </w:rPr>
-              <w:t>Describe the total floor area (m</w:t>
-            </w:r>
-            <w:r>
-              <w:rPr>
-                <w:rFonts w:ascii="BC Sans" w:hAnsi="BC Sans"/>
-                <w:b/>
-                <w:color w:val="000000"/>
-                <w:sz w:val="20"/>
-                <w:szCs w:val="20"/>
-              </w:rPr>
-              <w:t>2</w:t>
-            </w:r>
-            <w:r>
-              <w:rPr>
-                <w:rFonts w:ascii="BC Sans" w:hAnsi="BC Sans"/>
-                <w:b/>
-                <w:color w:val="000000"/>
-                <w:sz w:val="20"/>
-                <w:szCs w:val="20"/>
-              </w:rPr>
-              <w:t>), type, number, and occupancy of all residential structures currently located on the property.</w:t>
-            </w:r>
-          </w:p>
-        </w:tc>
-        <w:tc>
-          <w:tcPr>
-            <w:tcW w:w="7255" w:type="dxa"/>
-          </w:tcPr>
-          <w:p>
-            <w:pPr>
-              <w:pStyle w:val="TableContents"/>
-              <w:spacing w:line="276" w:lineRule="auto"/>
-              <w:rPr>
-                <w:rFonts w:ascii="BC Sans" w:hAnsi="BC Sans" w:hint="eastAsia"/>
-                <w:sz w:val="20"/>
-                <w:szCs w:val="20"/>
-              </w:rPr>
-            </w:pPr>
-            <w:r>
-              <w:rPr>
-                <w:rFonts w:ascii="BC Sans" w:hAnsi="BC Sans"/>
-                <w:sz w:val="20"/>
-                <w:szCs w:val="20"/>
-              </w:rPr>
-              <w:t>{</w:t>
-            </w:r>
-            <w:proofErr w:type="spellStart"/>
-            <w:proofErr w:type="gramStart"/>
-            <w:r>
-              <w:rPr>
-                <w:rFonts w:ascii="BC Sans" w:hAnsi="BC Sans"/>
-                <w:sz w:val="20"/>
-                <w:szCs w:val="20"/>
-              </w:rPr>
-              <w:t>d.naruExistingStructures</w:t>
-            </w:r>
-            <w:proofErr w:type="gramEnd"/>
-            <w:r>
-              <w:rPr>
-                <w:rFonts w:ascii="BC Sans" w:hAnsi="BC Sans"/>
-                <w:sz w:val="20"/>
-                <w:szCs w:val="20"/>
-              </w:rPr>
-              <w:t>:convCRLF:ifEM</w:t>
-            </w:r>
-            <w:proofErr w:type="spellEnd"/>
-            <w:r>
-              <w:rPr>
-                <w:rFonts w:ascii="BC Sans" w:hAnsi="BC Sans"/>
-                <w:sz w:val="20"/>
-                <w:szCs w:val="20"/>
-              </w:rPr>
-              <w:t>():show(.</w:t>
-            </w:r>
-            <w:proofErr w:type="spellStart"/>
-            <w:r>
-              <w:rPr>
-                <w:rFonts w:ascii="BC Sans" w:hAnsi="BC Sans"/>
-                <w:sz w:val="20"/>
-                <w:szCs w:val="20"/>
-              </w:rPr>
-              <w:t>noData</w:t>
-            </w:r>
-            <w:proofErr w:type="spellEnd"/>
-            <w:r>
-              <w:rPr>
-                <w:rFonts w:ascii="BC Sans" w:hAnsi="BC Sans"/>
-                <w:sz w:val="20"/>
-                <w:szCs w:val="20"/>
-              </w:rPr>
-              <w:t>)}</w:t>
-            </w:r>
-          </w:p>
-        </w:tc>
-      </w:tr>
-      <w:tr>
-        <w:tc>
-          <w:tcPr>
-            <w:tcW w:w="3636" w:type="dxa"/>
-          </w:tcPr>
-          <w:p>
-            <w:pPr>
-              <w:pStyle w:val="TableContents"/>
-              <w:spacing w:line="276" w:lineRule="auto"/>
-              <w:rPr>
-                <w:rFonts w:ascii="BC Sans" w:hAnsi="BC Sans" w:hint="eastAsia"/>
-                <w:b/>
-                <w:color w:val="000000"/>
-                <w:sz w:val="20"/>
-                <w:szCs w:val="20"/>
-              </w:rPr>
-            </w:pPr>
-            <w:r>
-              <w:rPr>
-                <w:rFonts w:ascii="BC Sans" w:hAnsi="BC Sans"/>
-                <w:b/>
-                <w:color w:val="000000"/>
-                <w:sz w:val="20"/>
-                <w:szCs w:val="20"/>
-              </w:rPr>
-              <w:t>Proposal Map / Site Plan</w:t>
-            </w:r>
-          </w:p>
-        </w:tc>
-        <w:tc>
-          <w:tcPr>
-            <w:tcW w:w="7255" w:type="dxa"/>
-          </w:tcPr>
-          <w:p>
-            <w:pPr>
-              <w:pStyle w:val="TableContents"/>
-              <w:spacing w:line="276" w:lineRule="auto"/>
-              <w:rPr>
-                <w:rFonts w:ascii="BC Sans" w:hAnsi="BC Sans" w:hint="eastAsia"/>
-                <w:sz w:val="20"/>
-                <w:szCs w:val="20"/>
-              </w:rPr>
-            </w:pPr>
-            <w:r>
-              <w:rPr>
-                <w:rFonts w:ascii="BC Sans" w:hAnsi="BC Sans"/>
-                <w:sz w:val="20"/>
-                <w:szCs w:val="20"/>
-              </w:rPr>
-              <w:t>{</w:t>
-            </w:r>
-            <w:proofErr w:type="spellStart"/>
-            <w:proofErr w:type="gramStart"/>
-            <w:r>
-              <w:rPr>
-                <w:rFonts w:ascii="BC Sans" w:hAnsi="BC Sans"/>
-                <w:sz w:val="20"/>
-                <w:szCs w:val="20"/>
-              </w:rPr>
-              <w:t>d.proposalMap</w:t>
-            </w:r>
-            <w:proofErr w:type="gramEnd"/>
-            <w:r>
-              <w:rPr>
-                <w:rFonts w:ascii="BC Sans" w:hAnsi="BC Sans"/>
-                <w:sz w:val="20"/>
-                <w:szCs w:val="20"/>
-              </w:rPr>
-              <w:t>:ifEM</w:t>
-            </w:r>
-            <w:proofErr w:type="spellEnd"/>
-            <w:r>
-              <w:rPr>
-                <w:rFonts w:ascii="BC Sans" w:hAnsi="BC Sans"/>
-                <w:sz w:val="20"/>
-                <w:szCs w:val="20"/>
-              </w:rPr>
-              <w:t>():show(.</w:t>
-            </w:r>
-            <w:proofErr w:type="spellStart"/>
-            <w:r>
-              <w:rPr>
-                <w:rFonts w:ascii="BC Sans" w:hAnsi="BC Sans"/>
-                <w:sz w:val="20"/>
-                <w:szCs w:val="20"/>
-              </w:rPr>
-              <w:t>noData</w:t>
-            </w:r>
-            <w:proofErr w:type="spellEnd"/>
-            <w:r>
-              <w:rPr>
-                <w:rFonts w:ascii="BC Sans" w:hAnsi="BC Sans"/>
-                <w:sz w:val="20"/>
-                <w:szCs w:val="20"/>
-              </w:rPr>
-              <w:t>)}</w:t>
-            </w:r>
-          </w:p>
-        </w:tc>
-      </w:tr>
-      <w:tr>
-        <w:tc>
-          <w:tcPr>
-            <w:tcW w:w="3636" w:type="dxa"/>
-          </w:tcPr>
-          <w:p>
-            <w:pPr>
-              <w:pStyle w:val="TableContents"/>
-              <w:spacing w:line="276" w:lineRule="auto"/>
-              <w:rPr>
-                <w:rFonts w:ascii="BC Sans" w:hAnsi="BC Sans" w:hint="eastAsia"/>
-                <w:b/>
-                <w:color w:val="000000"/>
-                <w:sz w:val="20"/>
-                <w:szCs w:val="20"/>
-              </w:rPr>
-            </w:pPr>
-            <w:r>
-              <w:rPr>
-                <w:rFonts w:ascii="BC Sans" w:hAnsi="BC Sans"/>
-                <w:b/>
-                <w:color w:val="000000"/>
-                <w:sz w:val="20"/>
-                <w:szCs w:val="20"/>
-              </w:rPr>
-              <w:t>Do you need to import any fill to construct or conduct the proposed non-adhering residential use?</w:t>
-            </w:r>
-          </w:p>
-        </w:tc>
-        <w:tc>
-          <w:tcPr>
-            <w:tcW w:w="7255" w:type="dxa"/>
-          </w:tcPr>
-          <w:p>
-            <w:pPr>
-              <w:pStyle w:val="TableContents"/>
-              <w:spacing w:line="276" w:lineRule="auto"/>
-              <w:rPr>
-                <w:rFonts w:ascii="BC Sans" w:hAnsi="BC Sans" w:hint="eastAsia"/>
-                <w:sz w:val="20"/>
-                <w:szCs w:val="20"/>
-              </w:rPr>
-            </w:pPr>
-            <w:r>
-              <w:rPr>
-                <w:rFonts w:ascii="BC Sans" w:hAnsi="BC Sans"/>
-                <w:sz w:val="20"/>
-                <w:szCs w:val="20"/>
-              </w:rPr>
-              <w:t>{</w:t>
-            </w:r>
-            <w:proofErr w:type="spellStart"/>
-            <w:proofErr w:type="gramStart"/>
-            <w:r>
-              <w:rPr>
-                <w:rFonts w:ascii="BC Sans" w:hAnsi="BC Sans"/>
-                <w:sz w:val="20"/>
-                <w:szCs w:val="20"/>
-              </w:rPr>
-              <w:t>d.naruWillImportFill</w:t>
-            </w:r>
-            <w:proofErr w:type="gramEnd"/>
-            <w:r>
-              <w:rPr>
-                <w:rFonts w:ascii="BC Sans" w:hAnsi="BC Sans"/>
-                <w:sz w:val="20"/>
-                <w:szCs w:val="20"/>
-              </w:rPr>
-              <w:t>:ifEM</w:t>
-            </w:r>
-            <w:proofErr w:type="spellEnd"/>
-            <w:r>
-              <w:rPr>
-                <w:rFonts w:ascii="BC Sans" w:hAnsi="BC Sans"/>
-                <w:sz w:val="20"/>
-                <w:szCs w:val="20"/>
-              </w:rPr>
-              <w:t>():show(.</w:t>
-            </w:r>
-            <w:proofErr w:type="spellStart"/>
-            <w:r>
-              <w:rPr>
-                <w:rFonts w:ascii="BC Sans" w:hAnsi="BC Sans"/>
-                <w:sz w:val="20"/>
-                <w:szCs w:val="20"/>
-              </w:rPr>
-              <w:t>noData</w:t>
-            </w:r>
-            <w:proofErr w:type="spellEnd"/>
-            <w:r>
-              <w:rPr>
-                <w:rFonts w:ascii="BC Sans" w:hAnsi="BC Sans"/>
-                <w:sz w:val="20"/>
-                <w:szCs w:val="20"/>
-              </w:rPr>
-              <w:t>)}</w:t>
-            </w:r>
-          </w:p>
-        </w:tc>
-      </w:tr>
-    </w:tbl>
-    <w:p>
-      <w:pPr>
-        <w:pStyle w:val="TableContents"/>
-        <w:rPr>
-          <w:rFonts w:hint="eastAsia"/>
-          <w:sz w:val="20"/>
-          <w:szCs w:val="20"/>
-        </w:rPr>
-      </w:pPr>
-      <w:r>
-        <w:rPr>
-          <w:rFonts w:ascii="BC Sans" w:hAnsi="BC Sans"/>
-          <w:color w:val="B85C00"/>
-          <w:sz w:val="20"/>
-          <w:szCs w:val="20"/>
-        </w:rPr>
-        <w:t>{</w:t>
-      </w:r>
-      <w:proofErr w:type="spellStart"/>
-      <w:r>
-        <w:rPr>
-          <w:rFonts w:ascii="BC Sans" w:hAnsi="BC Sans"/>
-          <w:color w:val="B85C00"/>
-          <w:sz w:val="20"/>
-          <w:szCs w:val="20"/>
-        </w:rPr>
-        <w:t>d.showImportFill:showBegin</w:t>
-      </w:r>
-      <w:proofErr w:type="spellEnd"/>
-      <w:r>
-        <w:rPr>
-          <w:rFonts w:ascii="BC Sans" w:hAnsi="BC Sans"/>
-          <w:color w:val="B85C00"/>
-          <w:sz w:val="20"/>
-          <w:szCs w:val="20"/>
-        </w:rPr>
-        <w:t>}</w:t>
-      </w:r>
-    </w:p>
-    <w:p>
-      <w:pPr>
-        <w:pStyle w:val="BodyText"/>
-        <w:rPr>
-          <w:rFonts w:ascii="BC Sans" w:hAnsi="BC Sans" w:hint="eastAsia"/>
-        </w:rPr>
-      </w:pPr>
-      <w:r>
-        <w:rPr>
-          <w:rFonts w:ascii="BC Sans" w:hAnsi="BC Sans"/>
-          <w:b/>
-          <w:bCs/>
-        </w:rPr>
-        <w:t>Soil and Fill Components</w:t>
-      </w:r>
-    </w:p>
-    <w:tbl>
-      <w:tblPr>
-        <w:tblW w:w="5000" w:type="pct"/>
-        <w:tblLayout w:type="fixed"/>
-        <w:tblCellMar>
-          <w:top w:w="57" w:type="dxa"/>
-          <w:left w:w="57" w:type="dxa"/>
-          <w:bottom w:w="170" w:type="dxa"/>
-          <w:right w:w="57" w:type="dxa"/>
-        </w:tblCellMar>
-        <w:tblLook w:val="04A0" w:firstRow="1" w:lastRow="0" w:firstColumn="1" w:lastColumn="0" w:noHBand="0" w:noVBand="1"/>
-      </w:tblPr>
-      <w:tblGrid>
-        <w:gridCol w:w="3636"/>
-        <w:gridCol w:w="7255"/>
-      </w:tblGrid>
-      <w:tr>
-        <w:tc>
-          <w:tcPr>
-            <w:tcW w:w="3636" w:type="dxa"/>
-          </w:tcPr>
-          <w:p>
-            <w:pPr>
-              <w:pStyle w:val="TableContents"/>
-              <w:spacing w:line="276" w:lineRule="auto"/>
-              <w:rPr>
-                <w:rFonts w:ascii="BC Sans" w:hAnsi="BC Sans" w:hint="eastAsia"/>
-                <w:sz w:val="20"/>
-                <w:szCs w:val="20"/>
-              </w:rPr>
-            </w:pPr>
-            <w:r>
-              <w:rPr>
-                <w:rFonts w:ascii="BC Sans" w:hAnsi="BC Sans"/>
-                <w:b/>
-                <w:bCs/>
-                <w:sz w:val="20"/>
-                <w:szCs w:val="20"/>
-              </w:rPr>
               <w:t>Describe the type and amount of fill proposed to be placed.</w:t>
             </w:r>
           </w:p>
@@ -11055,16 +9438,7 @@
                 <w:sz w:val="20"/>
                 <w:szCs w:val="20"/>
               </w:rPr>
-              <w:t>:ifEM():show(.noData)} {d.naruToPlaceAverage</w:t>
-            </w:r>
-            <w:r>
-              <w:rPr>
-                <w:rFonts w:ascii="BC Sans" w:hAnsi="BC Sans"/>
-                <w:sz w:val="20"/>
-                <w:szCs w:val="20"/>
-              </w:rPr>
-              <w:lastRenderedPageBreak/>
-              <w:t>Depth:ifNEM():show(m)}</w:t>
+              <w:t>:ifEM():show(.noData)} {d.naruToPlaceAverageDepth:ifNEM():show(m)}</w:t>
             </w:r>
           </w:p>
         </w:tc>
@@ -11086,7 +9460,6 @@
           <w:sz w:val="20"/>
           <w:szCs w:val="20"/>
         </w:rPr>
-        <w:lastRenderedPageBreak/>
         <w:t>{</w:t>
       </w:r>
       <w:proofErr w:type="spellStart"/>
@@ -12976,7 +11349,6 @@
   <w:style w:type="character" w:default="1" w:styleId="DefaultParagraphFont">
     <w:name w:val="Default Paragraph Font"/>
     <w:uiPriority w:val="1"/>
-    <w:semiHidden/>
     <w:unhideWhenUsed/>
   </w:style>
   <w:style w:type="table" w:default="1" w:styleId="TableNormal">

--- a/services/templates/pdf/submissions/naru-submission-template.docx
+++ b/services/templates/pdf/submissions/naru-submission-template.docx
@@ -5,7 +5,7 @@
     <w:p>
       <w:pPr>
         <w:rPr>
-          <w:rFonts w:ascii="BC Sans" w:hAnsi="BC Sans" w:hint="eastAsia"/>
+          <w:rFonts w:ascii="BC Sans" w:hAnsi="BC Sans"/>
         </w:rPr>
       </w:pPr>
       <w:r>
@@ -63,49 +63,49 @@
     <w:p>
       <w:pPr>
         <w:rPr>
-          <w:rFonts w:ascii="BC Sans" w:hAnsi="BC Sans" w:hint="eastAsia"/>
+          <w:rFonts w:ascii="BC Sans" w:hAnsi="BC Sans"/>
         </w:rPr>
       </w:pPr>
     </w:p>
     <w:p>
       <w:pPr>
         <w:rPr>
-          <w:rFonts w:ascii="BC Sans" w:hAnsi="BC Sans" w:hint="eastAsia"/>
+          <w:rFonts w:ascii="BC Sans" w:hAnsi="BC Sans"/>
         </w:rPr>
       </w:pPr>
     </w:p>
     <w:p>
       <w:pPr>
         <w:rPr>
-          <w:rFonts w:ascii="BC Sans" w:hAnsi="BC Sans" w:hint="eastAsia"/>
+          <w:rFonts w:ascii="BC Sans" w:hAnsi="BC Sans"/>
         </w:rPr>
       </w:pPr>
     </w:p>
     <w:p>
       <w:pPr>
         <w:rPr>
-          <w:rFonts w:ascii="BC Sans" w:hAnsi="BC Sans" w:hint="eastAsia"/>
+          <w:rFonts w:ascii="BC Sans" w:hAnsi="BC Sans"/>
         </w:rPr>
       </w:pPr>
     </w:p>
     <w:p>
       <w:pPr>
         <w:rPr>
-          <w:rFonts w:ascii="BC Sans" w:hAnsi="BC Sans" w:hint="eastAsia"/>
+          <w:rFonts w:ascii="BC Sans" w:hAnsi="BC Sans"/>
         </w:rPr>
       </w:pPr>
     </w:p>
     <w:p>
       <w:pPr>
         <w:rPr>
-          <w:rFonts w:ascii="BC Sans" w:hAnsi="BC Sans" w:hint="eastAsia"/>
+          <w:rFonts w:ascii="BC Sans" w:hAnsi="BC Sans"/>
         </w:rPr>
       </w:pPr>
     </w:p>
     <w:p>
       <w:pPr>
         <w:rPr>
-          <w:rFonts w:ascii="BC Sans" w:hAnsi="BC Sans" w:hint="eastAsia"/>
+          <w:rFonts w:ascii="BC Sans" w:hAnsi="BC Sans"/>
           <w:u w:val="double"/>
         </w:rPr>
       </w:pPr>
@@ -114,7 +114,7 @@
       <w:pPr>
         <w:pStyle w:val="Heading1"/>
         <w:rPr>
-          <w:rFonts w:ascii="BC Sans" w:hAnsi="BC Sans" w:hint="eastAsia"/>
+          <w:rFonts w:ascii="BC Sans" w:hAnsi="BC Sans"/>
           <w:sz w:val="32"/>
           <w:szCs w:val="32"/>
         </w:rPr>
@@ -155,7 +155,7 @@
               <w:widowControl w:val="0"/>
               <w:spacing w:after="0"/>
               <w:rPr>
-                <w:rFonts w:ascii="BC Sans" w:hAnsi="BC Sans" w:hint="eastAsia"/>
+                <w:rFonts w:ascii="BC Sans" w:hAnsi="BC Sans"/>
                 <w:sz w:val="20"/>
                 <w:szCs w:val="20"/>
               </w:rPr>
@@ -182,7 +182,7 @@
               <w:widowControl w:val="0"/>
               <w:spacing w:after="0"/>
               <w:rPr>
-                <w:rFonts w:ascii="BC Sans" w:hAnsi="BC Sans" w:hint="eastAsia"/>
+                <w:rFonts w:ascii="BC Sans" w:hAnsi="BC Sans"/>
                 <w:sz w:val="20"/>
                 <w:szCs w:val="20"/>
               </w:rPr>
@@ -229,7 +229,7 @@
               <w:widowControl w:val="0"/>
               <w:spacing w:after="0"/>
               <w:rPr>
-                <w:rFonts w:ascii="BC Sans" w:hAnsi="BC Sans" w:hint="eastAsia"/>
+                <w:rFonts w:ascii="BC Sans" w:hAnsi="BC Sans"/>
                 <w:sz w:val="20"/>
                 <w:szCs w:val="20"/>
               </w:rPr>
@@ -256,7 +256,7 @@
               <w:widowControl w:val="0"/>
               <w:spacing w:after="0"/>
               <w:rPr>
-                <w:rFonts w:ascii="BC Sans" w:hAnsi="BC Sans" w:hint="eastAsia"/>
+                <w:rFonts w:ascii="BC Sans" w:hAnsi="BC Sans"/>
                 <w:sz w:val="20"/>
                 <w:szCs w:val="20"/>
               </w:rPr>
@@ -303,7 +303,7 @@
               <w:widowControl w:val="0"/>
               <w:spacing w:after="0"/>
               <w:rPr>
-                <w:rFonts w:ascii="BC Sans" w:hAnsi="BC Sans" w:hint="eastAsia"/>
+                <w:rFonts w:ascii="BC Sans" w:hAnsi="BC Sans"/>
                 <w:sz w:val="20"/>
                 <w:szCs w:val="20"/>
               </w:rPr>
@@ -330,7 +330,7 @@
               <w:widowControl w:val="0"/>
               <w:spacing w:after="0"/>
               <w:rPr>
-                <w:rFonts w:ascii="BC Sans" w:hAnsi="BC Sans" w:hint="eastAsia"/>
+                <w:rFonts w:ascii="BC Sans" w:hAnsi="BC Sans"/>
                 <w:sz w:val="20"/>
                 <w:szCs w:val="20"/>
               </w:rPr>
@@ -385,7 +385,7 @@
               <w:widowControl w:val="0"/>
               <w:spacing w:after="0"/>
               <w:rPr>
-                <w:rFonts w:ascii="BC Sans" w:hAnsi="BC Sans" w:hint="eastAsia"/>
+                <w:rFonts w:ascii="BC Sans" w:hAnsi="BC Sans"/>
                 <w:sz w:val="20"/>
                 <w:szCs w:val="20"/>
               </w:rPr>
@@ -412,7 +412,7 @@
               <w:widowControl w:val="0"/>
               <w:spacing w:after="0"/>
               <w:rPr>
-                <w:rFonts w:ascii="BC Sans" w:hAnsi="BC Sans" w:hint="eastAsia"/>
+                <w:rFonts w:ascii="BC Sans" w:hAnsi="BC Sans"/>
                 <w:sz w:val="20"/>
                 <w:szCs w:val="20"/>
               </w:rPr>
@@ -485,7 +485,7 @@
               <w:widowControl w:val="0"/>
               <w:spacing w:after="0"/>
               <w:rPr>
-                <w:rFonts w:ascii="BC Sans" w:hAnsi="BC Sans" w:hint="eastAsia"/>
+                <w:rFonts w:ascii="BC Sans" w:hAnsi="BC Sans"/>
                 <w:sz w:val="20"/>
                 <w:szCs w:val="20"/>
               </w:rPr>
@@ -512,7 +512,7 @@
               <w:widowControl w:val="0"/>
               <w:spacing w:after="0"/>
               <w:rPr>
-                <w:rFonts w:ascii="BC Sans" w:hAnsi="BC Sans" w:hint="eastAsia"/>
+                <w:rFonts w:ascii="BC Sans" w:hAnsi="BC Sans"/>
                 <w:sz w:val="20"/>
                 <w:szCs w:val="20"/>
               </w:rPr>
@@ -579,7 +579,7 @@
       <w:pPr>
         <w:spacing w:after="140"/>
         <w:rPr>
-          <w:rFonts w:ascii="BC Sans" w:hAnsi="BC Sans" w:hint="eastAsia"/>
+          <w:rFonts w:ascii="BC Sans" w:hAnsi="BC Sans"/>
         </w:rPr>
       </w:pPr>
     </w:p>
@@ -591,7 +591,7 @@
           <w:numId w:val="0"/>
         </w:numPr>
         <w:rPr>
-          <w:rFonts w:ascii="BC Sans" w:hAnsi="BC Sans" w:hint="eastAsia"/>
+          <w:rFonts w:ascii="BC Sans" w:hAnsi="BC Sans"/>
           <w:sz w:val="28"/>
           <w:szCs w:val="28"/>
         </w:rPr>
@@ -614,7 +614,7 @@
         </w:numPr>
         <w:ind w:left="0" w:firstLine="0"/>
         <w:rPr>
-          <w:rFonts w:ascii="BC Sans" w:hAnsi="BC Sans" w:hint="eastAsia"/>
+          <w:rFonts w:ascii="BC Sans" w:hAnsi="BC Sans"/>
           <w:sz w:val="24"/>
           <w:szCs w:val="24"/>
         </w:rPr>
@@ -793,7 +793,7 @@
               <w:pStyle w:val="TableContents"/>
               <w:spacing w:line="276" w:lineRule="auto"/>
               <w:rPr>
-                <w:rFonts w:ascii="BC Sans" w:hAnsi="BC Sans" w:hint="eastAsia"/>
+                <w:rFonts w:ascii="BC Sans" w:hAnsi="BC Sans"/>
                 <w:sz w:val="20"/>
                 <w:szCs w:val="20"/>
               </w:rPr>
@@ -819,7 +819,7 @@
               <w:pStyle w:val="TableContents"/>
               <w:spacing w:line="276" w:lineRule="auto"/>
               <w:rPr>
-                <w:rFonts w:ascii="BC Sans" w:hAnsi="BC Sans" w:hint="eastAsia"/>
+                <w:rFonts w:ascii="BC Sans" w:hAnsi="BC Sans"/>
                 <w:sz w:val="20"/>
                 <w:szCs w:val="20"/>
               </w:rPr>
@@ -919,7 +919,7 @@
               <w:pStyle w:val="TableContents"/>
               <w:spacing w:line="276" w:lineRule="auto"/>
               <w:rPr>
-                <w:rFonts w:ascii="BC Sans" w:hAnsi="BC Sans" w:hint="eastAsia"/>
+                <w:rFonts w:ascii="BC Sans" w:hAnsi="BC Sans"/>
                 <w:sz w:val="20"/>
                 <w:szCs w:val="20"/>
               </w:rPr>
@@ -945,7 +945,7 @@
               <w:pStyle w:val="TableContents"/>
               <w:spacing w:line="276" w:lineRule="auto"/>
               <w:rPr>
-                <w:rFonts w:ascii="BC Sans" w:hAnsi="BC Sans" w:hint="eastAsia"/>
+                <w:rFonts w:ascii="BC Sans" w:hAnsi="BC Sans"/>
                 <w:sz w:val="20"/>
                 <w:szCs w:val="20"/>
               </w:rPr>
@@ -1045,7 +1045,7 @@
               <w:pStyle w:val="TableContents"/>
               <w:spacing w:line="276" w:lineRule="auto"/>
               <w:rPr>
-                <w:rFonts w:ascii="BC Sans" w:hAnsi="BC Sans" w:hint="eastAsia"/>
+                <w:rFonts w:ascii="BC Sans" w:hAnsi="BC Sans"/>
                 <w:sz w:val="20"/>
                 <w:szCs w:val="20"/>
               </w:rPr>
@@ -1071,7 +1071,7 @@
               <w:pStyle w:val="TableContents"/>
               <w:spacing w:line="276" w:lineRule="auto"/>
               <w:rPr>
-                <w:rFonts w:ascii="BC Sans" w:hAnsi="BC Sans" w:hint="eastAsia"/>
+                <w:rFonts w:ascii="BC Sans" w:hAnsi="BC Sans"/>
                 <w:sz w:val="20"/>
                 <w:szCs w:val="20"/>
               </w:rPr>
@@ -1225,7 +1225,7 @@
               <w:pStyle w:val="TableContents"/>
               <w:spacing w:line="276" w:lineRule="auto"/>
               <w:rPr>
-                <w:rFonts w:ascii="BC Sans" w:hAnsi="BC Sans" w:hint="eastAsia"/>
+                <w:rFonts w:ascii="BC Sans" w:hAnsi="BC Sans"/>
                 <w:sz w:val="20"/>
                 <w:szCs w:val="20"/>
               </w:rPr>
@@ -1251,7 +1251,7 @@
               <w:pStyle w:val="TableContents"/>
               <w:spacing w:line="276" w:lineRule="auto"/>
               <w:rPr>
-                <w:rFonts w:ascii="BC Sans" w:hAnsi="BC Sans" w:hint="eastAsia"/>
+                <w:rFonts w:ascii="BC Sans" w:hAnsi="BC Sans"/>
                 <w:sz w:val="20"/>
                 <w:szCs w:val="20"/>
               </w:rPr>
@@ -1351,7 +1351,7 @@
               <w:pStyle w:val="TableContents"/>
               <w:spacing w:line="276" w:lineRule="auto"/>
               <w:rPr>
-                <w:rFonts w:ascii="BC Sans" w:hAnsi="BC Sans" w:hint="eastAsia"/>
+                <w:rFonts w:ascii="BC Sans" w:hAnsi="BC Sans"/>
                 <w:sz w:val="20"/>
                 <w:szCs w:val="20"/>
               </w:rPr>
@@ -1377,7 +1377,7 @@
               <w:pStyle w:val="TableContents"/>
               <w:spacing w:line="276" w:lineRule="auto"/>
               <w:rPr>
-                <w:rFonts w:ascii="BC Sans" w:hAnsi="BC Sans" w:hint="eastAsia"/>
+                <w:rFonts w:ascii="BC Sans" w:hAnsi="BC Sans"/>
                 <w:sz w:val="20"/>
                 <w:szCs w:val="20"/>
               </w:rPr>
@@ -1495,7 +1495,7 @@
               <w:pStyle w:val="TableContents"/>
               <w:spacing w:line="276" w:lineRule="auto"/>
               <w:rPr>
-                <w:rFonts w:ascii="BC Sans" w:hAnsi="BC Sans" w:hint="eastAsia"/>
+                <w:rFonts w:ascii="BC Sans" w:hAnsi="BC Sans"/>
                 <w:sz w:val="20"/>
                 <w:szCs w:val="20"/>
               </w:rPr>
@@ -1521,7 +1521,7 @@
               <w:pStyle w:val="TableContents"/>
               <w:spacing w:line="276" w:lineRule="auto"/>
               <w:rPr>
-                <w:rFonts w:ascii="BC Sans" w:hAnsi="BC Sans" w:hint="eastAsia"/>
+                <w:rFonts w:ascii="BC Sans" w:hAnsi="BC Sans"/>
                 <w:sz w:val="20"/>
                 <w:szCs w:val="20"/>
               </w:rPr>
@@ -1565,7 +1565,7 @@
               <w:pStyle w:val="TableContents"/>
               <w:spacing w:line="276" w:lineRule="auto"/>
               <w:rPr>
-                <w:rFonts w:ascii="BC Sans" w:hAnsi="BC Sans" w:hint="eastAsia"/>
+                <w:rFonts w:ascii="BC Sans" w:hAnsi="BC Sans"/>
                 <w:sz w:val="20"/>
                 <w:szCs w:val="20"/>
               </w:rPr>
@@ -1591,7 +1591,7 @@
               <w:pStyle w:val="TableContents"/>
               <w:spacing w:line="276" w:lineRule="auto"/>
               <w:rPr>
-                <w:rFonts w:ascii="BC Sans" w:hAnsi="BC Sans" w:hint="eastAsia"/>
+                <w:rFonts w:ascii="BC Sans" w:hAnsi="BC Sans"/>
                 <w:sz w:val="20"/>
                 <w:szCs w:val="20"/>
               </w:rPr>
@@ -1691,7 +1691,7 @@
               <w:pStyle w:val="TableContents"/>
               <w:spacing w:line="276" w:lineRule="auto"/>
               <w:rPr>
-                <w:rFonts w:ascii="BC Sans" w:hAnsi="BC Sans" w:hint="eastAsia"/>
+                <w:rFonts w:ascii="BC Sans" w:hAnsi="BC Sans"/>
                 <w:sz w:val="20"/>
                 <w:szCs w:val="20"/>
               </w:rPr>
@@ -1717,7 +1717,7 @@
               <w:pStyle w:val="TableContents"/>
               <w:spacing w:line="276" w:lineRule="auto"/>
               <w:rPr>
-                <w:rFonts w:ascii="BC Sans" w:hAnsi="BC Sans" w:hint="eastAsia"/>
+                <w:rFonts w:ascii="BC Sans" w:hAnsi="BC Sans"/>
                 <w:sz w:val="20"/>
                 <w:szCs w:val="20"/>
               </w:rPr>
@@ -1917,7 +1917,7 @@
             <w:pPr>
               <w:pStyle w:val="TableContents"/>
               <w:rPr>
-                <w:rFonts w:ascii="BC Sans" w:hAnsi="BC Sans" w:hint="eastAsia"/>
+                <w:rFonts w:ascii="BC Sans" w:hAnsi="BC Sans"/>
                 <w:sz w:val="20"/>
                 <w:szCs w:val="20"/>
               </w:rPr>
@@ -1954,7 +1954,7 @@
             <w:pPr>
               <w:pStyle w:val="TableContents"/>
               <w:rPr>
-                <w:rFonts w:ascii="BC Sans" w:hAnsi="BC Sans" w:hint="eastAsia"/>
+                <w:rFonts w:ascii="BC Sans" w:hAnsi="BC Sans"/>
                 <w:sz w:val="20"/>
                 <w:szCs w:val="20"/>
               </w:rPr>
@@ -1979,7 +1979,7 @@
             <w:pPr>
               <w:pStyle w:val="TableContents"/>
               <w:rPr>
-                <w:rFonts w:ascii="BC Sans" w:hAnsi="BC Sans" w:hint="eastAsia"/>
+                <w:rFonts w:ascii="BC Sans" w:hAnsi="BC Sans"/>
                 <w:sz w:val="20"/>
                 <w:szCs w:val="20"/>
               </w:rPr>
@@ -2004,7 +2004,7 @@
             <w:pPr>
               <w:pStyle w:val="TableContents"/>
               <w:rPr>
-                <w:rFonts w:ascii="BC Sans" w:hAnsi="BC Sans" w:hint="eastAsia"/>
+                <w:rFonts w:ascii="BC Sans" w:hAnsi="BC Sans"/>
                 <w:sz w:val="20"/>
                 <w:szCs w:val="20"/>
               </w:rPr>
@@ -2029,7 +2029,7 @@
             <w:pPr>
               <w:pStyle w:val="TableContents"/>
               <w:rPr>
-                <w:rFonts w:ascii="BC Sans" w:hAnsi="BC Sans" w:hint="eastAsia"/>
+                <w:rFonts w:ascii="BC Sans" w:hAnsi="BC Sans"/>
                 <w:sz w:val="20"/>
                 <w:szCs w:val="20"/>
               </w:rPr>
@@ -2056,7 +2056,7 @@
             <w:pPr>
               <w:pStyle w:val="TableContents"/>
               <w:rPr>
-                <w:rFonts w:ascii="BC Sans" w:hAnsi="BC Sans" w:hint="eastAsia"/>
+                <w:rFonts w:ascii="BC Sans" w:hAnsi="BC Sans"/>
                 <w:sz w:val="20"/>
                 <w:szCs w:val="20"/>
               </w:rPr>
@@ -2135,7 +2135,7 @@
             <w:pPr>
               <w:pStyle w:val="TableContents"/>
               <w:rPr>
-                <w:rFonts w:ascii="BC Sans" w:hAnsi="BC Sans" w:hint="eastAsia"/>
+                <w:rFonts w:ascii="BC Sans" w:hAnsi="BC Sans"/>
                 <w:sz w:val="20"/>
                 <w:szCs w:val="20"/>
               </w:rPr>
@@ -2176,7 +2176,7 @@
             <w:pPr>
               <w:pStyle w:val="TableContents"/>
               <w:rPr>
-                <w:rFonts w:ascii="BC Sans" w:hAnsi="BC Sans" w:hint="eastAsia"/>
+                <w:rFonts w:ascii="BC Sans" w:hAnsi="BC Sans"/>
                 <w:sz w:val="20"/>
                 <w:szCs w:val="20"/>
               </w:rPr>
@@ -2300,7 +2300,7 @@
             <w:pPr>
               <w:pStyle w:val="TableContents"/>
               <w:rPr>
-                <w:rFonts w:ascii="BC Sans" w:hAnsi="BC Sans" w:hint="eastAsia"/>
+                <w:rFonts w:ascii="BC Sans" w:hAnsi="BC Sans"/>
                 <w:sz w:val="20"/>
                 <w:szCs w:val="20"/>
               </w:rPr>
@@ -2416,7 +2416,7 @@
             <w:pPr>
               <w:pStyle w:val="TableContents"/>
               <w:rPr>
-                <w:rFonts w:ascii="BC Sans" w:hAnsi="BC Sans" w:hint="eastAsia"/>
+                <w:rFonts w:ascii="BC Sans" w:hAnsi="BC Sans"/>
                 <w:sz w:val="20"/>
                 <w:szCs w:val="20"/>
               </w:rPr>
@@ -2468,7 +2468,7 @@
             <w:pPr>
               <w:pStyle w:val="TableContents"/>
               <w:rPr>
-                <w:rFonts w:ascii="BC Sans" w:hAnsi="BC Sans" w:hint="eastAsia"/>
+                <w:rFonts w:ascii="BC Sans" w:hAnsi="BC Sans"/>
                 <w:sz w:val="20"/>
                 <w:szCs w:val="20"/>
               </w:rPr>
@@ -2530,7 +2530,7 @@
             <w:pPr>
               <w:pStyle w:val="TableContents"/>
               <w:rPr>
-                <w:rFonts w:ascii="BC Sans" w:hAnsi="BC Sans" w:hint="eastAsia"/>
+                <w:rFonts w:ascii="BC Sans" w:hAnsi="BC Sans"/>
                 <w:sz w:val="20"/>
                 <w:szCs w:val="20"/>
               </w:rPr>
@@ -2571,7 +2571,7 @@
             <w:pPr>
               <w:pStyle w:val="TableContents"/>
               <w:rPr>
-                <w:rFonts w:ascii="BC Sans" w:hAnsi="BC Sans" w:hint="eastAsia"/>
+                <w:rFonts w:ascii="BC Sans" w:hAnsi="BC Sans"/>
                 <w:sz w:val="20"/>
                 <w:szCs w:val="20"/>
               </w:rPr>
@@ -2650,7 +2650,7 @@
             <w:pPr>
               <w:pStyle w:val="TableContents"/>
               <w:rPr>
-                <w:rFonts w:ascii="BC Sans" w:hAnsi="BC Sans" w:hint="eastAsia"/>
+                <w:rFonts w:ascii="BC Sans" w:hAnsi="BC Sans"/>
                 <w:sz w:val="20"/>
                 <w:szCs w:val="20"/>
               </w:rPr>
@@ -2711,7 +2711,7 @@
             <w:pPr>
               <w:pStyle w:val="TableContents"/>
               <w:rPr>
-                <w:rFonts w:ascii="BC Sans" w:hAnsi="BC Sans" w:hint="eastAsia"/>
+                <w:rFonts w:ascii="BC Sans" w:hAnsi="BC Sans"/>
                 <w:sz w:val="20"/>
                 <w:szCs w:val="20"/>
               </w:rPr>
@@ -2750,7 +2750,7 @@
       <w:pPr>
         <w:pStyle w:val="TableContents"/>
         <w:rPr>
-          <w:rFonts w:ascii="BC Sans" w:hAnsi="BC Sans" w:hint="eastAsia"/>
+          <w:rFonts w:ascii="BC Sans" w:hAnsi="BC Sans"/>
           <w:sz w:val="20"/>
           <w:szCs w:val="20"/>
         </w:rPr>
@@ -2933,7 +2933,7 @@
               <w:pStyle w:val="TableContents"/>
               <w:spacing w:line="276" w:lineRule="auto"/>
               <w:rPr>
-                <w:rFonts w:ascii="BC Sans" w:hAnsi="BC Sans" w:hint="eastAsia"/>
+                <w:rFonts w:ascii="BC Sans" w:hAnsi="BC Sans"/>
                 <w:sz w:val="20"/>
                 <w:szCs w:val="20"/>
               </w:rPr>
@@ -2959,7 +2959,7 @@
               <w:pStyle w:val="TableContents"/>
               <w:spacing w:line="276" w:lineRule="auto"/>
               <w:rPr>
-                <w:rFonts w:ascii="BC Sans" w:hAnsi="BC Sans" w:hint="eastAsia"/>
+                <w:rFonts w:ascii="BC Sans" w:hAnsi="BC Sans"/>
                 <w:sz w:val="20"/>
                 <w:szCs w:val="20"/>
               </w:rPr>
@@ -3059,7 +3059,7 @@
               <w:pStyle w:val="TableContents"/>
               <w:spacing w:line="276" w:lineRule="auto"/>
               <w:rPr>
-                <w:rFonts w:ascii="BC Sans" w:hAnsi="BC Sans" w:hint="eastAsia"/>
+                <w:rFonts w:ascii="BC Sans" w:hAnsi="BC Sans"/>
                 <w:sz w:val="20"/>
                 <w:szCs w:val="20"/>
               </w:rPr>
@@ -3085,7 +3085,7 @@
               <w:pStyle w:val="TableContents"/>
               <w:spacing w:line="276" w:lineRule="auto"/>
               <w:rPr>
-                <w:rFonts w:ascii="BC Sans" w:hAnsi="BC Sans" w:hint="eastAsia"/>
+                <w:rFonts w:ascii="BC Sans" w:hAnsi="BC Sans"/>
                 <w:sz w:val="20"/>
                 <w:szCs w:val="20"/>
               </w:rPr>
@@ -3185,7 +3185,7 @@
               <w:pStyle w:val="TableContents"/>
               <w:spacing w:line="276" w:lineRule="auto"/>
               <w:rPr>
-                <w:rFonts w:ascii="BC Sans" w:hAnsi="BC Sans" w:hint="eastAsia"/>
+                <w:rFonts w:ascii="BC Sans" w:hAnsi="BC Sans"/>
                 <w:sz w:val="20"/>
                 <w:szCs w:val="20"/>
               </w:rPr>
@@ -3211,7 +3211,7 @@
               <w:pStyle w:val="TableContents"/>
               <w:spacing w:line="276" w:lineRule="auto"/>
               <w:rPr>
-                <w:rFonts w:ascii="BC Sans" w:hAnsi="BC Sans" w:hint="eastAsia"/>
+                <w:rFonts w:ascii="BC Sans" w:hAnsi="BC Sans"/>
                 <w:sz w:val="20"/>
                 <w:szCs w:val="20"/>
               </w:rPr>
@@ -3365,7 +3365,7 @@
               <w:pStyle w:val="TableContents"/>
               <w:spacing w:line="276" w:lineRule="auto"/>
               <w:rPr>
-                <w:rFonts w:ascii="BC Sans" w:hAnsi="BC Sans" w:hint="eastAsia"/>
+                <w:rFonts w:ascii="BC Sans" w:hAnsi="BC Sans"/>
                 <w:sz w:val="20"/>
                 <w:szCs w:val="20"/>
               </w:rPr>
@@ -3391,7 +3391,7 @@
               <w:pStyle w:val="TableContents"/>
               <w:spacing w:line="276" w:lineRule="auto"/>
               <w:rPr>
-                <w:rFonts w:ascii="BC Sans" w:hAnsi="BC Sans" w:hint="eastAsia"/>
+                <w:rFonts w:ascii="BC Sans" w:hAnsi="BC Sans"/>
                 <w:sz w:val="20"/>
                 <w:szCs w:val="20"/>
               </w:rPr>
@@ -3491,7 +3491,7 @@
               <w:pStyle w:val="TableContents"/>
               <w:spacing w:line="276" w:lineRule="auto"/>
               <w:rPr>
-                <w:rFonts w:ascii="BC Sans" w:hAnsi="BC Sans" w:hint="eastAsia"/>
+                <w:rFonts w:ascii="BC Sans" w:hAnsi="BC Sans"/>
                 <w:sz w:val="20"/>
                 <w:szCs w:val="20"/>
               </w:rPr>
@@ -3517,7 +3517,7 @@
               <w:pStyle w:val="TableContents"/>
               <w:spacing w:line="276" w:lineRule="auto"/>
               <w:rPr>
-                <w:rFonts w:ascii="BC Sans" w:hAnsi="BC Sans" w:hint="eastAsia"/>
+                <w:rFonts w:ascii="BC Sans" w:hAnsi="BC Sans"/>
                 <w:sz w:val="20"/>
                 <w:szCs w:val="20"/>
               </w:rPr>
@@ -3617,7 +3617,7 @@
               <w:pStyle w:val="TableContents"/>
               <w:spacing w:line="276" w:lineRule="auto"/>
               <w:rPr>
-                <w:rFonts w:ascii="BC Sans" w:hAnsi="BC Sans" w:hint="eastAsia"/>
+                <w:rFonts w:ascii="BC Sans" w:hAnsi="BC Sans"/>
                 <w:sz w:val="20"/>
                 <w:szCs w:val="20"/>
               </w:rPr>
@@ -3643,7 +3643,7 @@
               <w:pStyle w:val="TableContents"/>
               <w:spacing w:line="276" w:lineRule="auto"/>
               <w:rPr>
-                <w:rFonts w:ascii="BC Sans" w:hAnsi="BC Sans" w:hint="eastAsia"/>
+                <w:rFonts w:ascii="BC Sans" w:hAnsi="BC Sans"/>
                 <w:sz w:val="20"/>
                 <w:szCs w:val="20"/>
               </w:rPr>
@@ -3687,7 +3687,7 @@
               <w:pStyle w:val="TableContents"/>
               <w:spacing w:line="276" w:lineRule="auto"/>
               <w:rPr>
-                <w:rFonts w:ascii="BC Sans" w:hAnsi="BC Sans" w:hint="eastAsia"/>
+                <w:rFonts w:ascii="BC Sans" w:hAnsi="BC Sans"/>
                 <w:sz w:val="20"/>
                 <w:szCs w:val="20"/>
               </w:rPr>
@@ -3713,7 +3713,7 @@
               <w:pStyle w:val="TableContents"/>
               <w:spacing w:line="276" w:lineRule="auto"/>
               <w:rPr>
-                <w:rFonts w:ascii="BC Sans" w:hAnsi="BC Sans" w:hint="eastAsia"/>
+                <w:rFonts w:ascii="BC Sans" w:hAnsi="BC Sans"/>
                 <w:sz w:val="20"/>
                 <w:szCs w:val="20"/>
               </w:rPr>
@@ -3813,7 +3813,7 @@
               <w:pStyle w:val="TableContents"/>
               <w:spacing w:line="276" w:lineRule="auto"/>
               <w:rPr>
-                <w:rFonts w:ascii="BC Sans" w:hAnsi="BC Sans" w:hint="eastAsia"/>
+                <w:rFonts w:ascii="BC Sans" w:hAnsi="BC Sans"/>
                 <w:sz w:val="20"/>
                 <w:szCs w:val="20"/>
               </w:rPr>
@@ -3839,7 +3839,7 @@
               <w:pStyle w:val="TableContents"/>
               <w:spacing w:line="276" w:lineRule="auto"/>
               <w:rPr>
-                <w:rFonts w:ascii="BC Sans" w:hAnsi="BC Sans" w:hint="eastAsia"/>
+                <w:rFonts w:ascii="BC Sans" w:hAnsi="BC Sans"/>
                 <w:sz w:val="20"/>
                 <w:szCs w:val="20"/>
               </w:rPr>
@@ -3934,7 +3934,7 @@
       <w:pPr>
         <w:pStyle w:val="TableContents"/>
         <w:rPr>
-          <w:rFonts w:ascii="BC Sans" w:hAnsi="BC Sans" w:hint="eastAsia"/>
+          <w:rFonts w:ascii="BC Sans" w:hAnsi="BC Sans"/>
           <w:sz w:val="20"/>
           <w:szCs w:val="20"/>
         </w:rPr>
@@ -3944,7 +3944,7 @@
       <w:pPr>
         <w:pStyle w:val="BodyText"/>
         <w:rPr>
-          <w:rFonts w:ascii="BC Sans" w:hAnsi="BC Sans" w:hint="eastAsia"/>
+          <w:rFonts w:ascii="BC Sans" w:hAnsi="BC Sans"/>
         </w:rPr>
       </w:pPr>
       <w:r>
@@ -4072,7 +4072,7 @@
               <w:pStyle w:val="TableContents"/>
               <w:spacing w:line="276" w:lineRule="auto"/>
               <w:rPr>
-                <w:rFonts w:ascii="BC Sans" w:hAnsi="BC Sans" w:hint="eastAsia"/>
+                <w:rFonts w:ascii="BC Sans" w:hAnsi="BC Sans"/>
                 <w:sz w:val="20"/>
                 <w:szCs w:val="20"/>
               </w:rPr>
@@ -4098,7 +4098,7 @@
               <w:pStyle w:val="TableContents"/>
               <w:spacing w:line="276" w:lineRule="auto"/>
               <w:rPr>
-                <w:rFonts w:ascii="BC Sans" w:hAnsi="BC Sans" w:hint="eastAsia"/>
+                <w:rFonts w:ascii="BC Sans" w:hAnsi="BC Sans"/>
                 <w:sz w:val="20"/>
                 <w:szCs w:val="20"/>
               </w:rPr>
@@ -4198,7 +4198,7 @@
               <w:pStyle w:val="TableContents"/>
               <w:spacing w:line="276" w:lineRule="auto"/>
               <w:rPr>
-                <w:rFonts w:ascii="BC Sans" w:hAnsi="BC Sans" w:hint="eastAsia"/>
+                <w:rFonts w:ascii="BC Sans" w:hAnsi="BC Sans"/>
                 <w:sz w:val="20"/>
                 <w:szCs w:val="20"/>
               </w:rPr>
@@ -4224,7 +4224,7 @@
               <w:pStyle w:val="TableContents"/>
               <w:spacing w:line="276" w:lineRule="auto"/>
               <w:rPr>
-                <w:rFonts w:ascii="BC Sans" w:hAnsi="BC Sans" w:hint="eastAsia"/>
+                <w:rFonts w:ascii="BC Sans" w:hAnsi="BC Sans"/>
                 <w:sz w:val="20"/>
                 <w:szCs w:val="20"/>
               </w:rPr>
@@ -4324,7 +4324,7 @@
               <w:pStyle w:val="TableContents"/>
               <w:spacing w:line="276" w:lineRule="auto"/>
               <w:rPr>
-                <w:rFonts w:ascii="BC Sans" w:hAnsi="BC Sans" w:hint="eastAsia"/>
+                <w:rFonts w:ascii="BC Sans" w:hAnsi="BC Sans"/>
                 <w:sz w:val="20"/>
                 <w:szCs w:val="20"/>
               </w:rPr>
@@ -4350,7 +4350,7 @@
               <w:pStyle w:val="TableContents"/>
               <w:spacing w:line="276" w:lineRule="auto"/>
               <w:rPr>
-                <w:rFonts w:ascii="BC Sans" w:hAnsi="BC Sans" w:hint="eastAsia"/>
+                <w:rFonts w:ascii="BC Sans" w:hAnsi="BC Sans"/>
                 <w:sz w:val="20"/>
                 <w:szCs w:val="20"/>
               </w:rPr>
@@ -4450,7 +4450,7 @@
               <w:pStyle w:val="TableContents"/>
               <w:spacing w:line="276" w:lineRule="auto"/>
               <w:rPr>
-                <w:rFonts w:ascii="BC Sans" w:hAnsi="BC Sans" w:hint="eastAsia"/>
+                <w:rFonts w:ascii="BC Sans" w:hAnsi="BC Sans"/>
                 <w:sz w:val="20"/>
                 <w:szCs w:val="20"/>
               </w:rPr>
@@ -4476,7 +4476,7 @@
               <w:pStyle w:val="TableContents"/>
               <w:spacing w:line="276" w:lineRule="auto"/>
               <w:rPr>
-                <w:rFonts w:ascii="BC Sans" w:hAnsi="BC Sans" w:hint="eastAsia"/>
+                <w:rFonts w:ascii="BC Sans" w:hAnsi="BC Sans"/>
                 <w:sz w:val="20"/>
                 <w:szCs w:val="20"/>
               </w:rPr>
@@ -4576,7 +4576,7 @@
               <w:pStyle w:val="TableContents"/>
               <w:spacing w:line="276" w:lineRule="auto"/>
               <w:rPr>
-                <w:rFonts w:ascii="BC Sans" w:hAnsi="BC Sans" w:hint="eastAsia"/>
+                <w:rFonts w:ascii="BC Sans" w:hAnsi="BC Sans"/>
                 <w:sz w:val="20"/>
                 <w:szCs w:val="20"/>
               </w:rPr>
@@ -4602,7 +4602,7 @@
               <w:pStyle w:val="TableContents"/>
               <w:spacing w:line="276" w:lineRule="auto"/>
               <w:rPr>
-                <w:rFonts w:ascii="BC Sans" w:hAnsi="BC Sans" w:hint="eastAsia"/>
+                <w:rFonts w:ascii="BC Sans" w:hAnsi="BC Sans"/>
                 <w:sz w:val="20"/>
                 <w:szCs w:val="20"/>
               </w:rPr>
@@ -4684,7 +4684,7 @@
               <w:pStyle w:val="TableContents"/>
               <w:spacing w:line="276" w:lineRule="auto"/>
               <w:rPr>
-                <w:rFonts w:ascii="BC Sans" w:hAnsi="BC Sans" w:hint="eastAsia"/>
+                <w:rFonts w:ascii="BC Sans" w:hAnsi="BC Sans"/>
                 <w:sz w:val="20"/>
                 <w:szCs w:val="20"/>
               </w:rPr>
@@ -4710,7 +4710,7 @@
               <w:pStyle w:val="TableContents"/>
               <w:spacing w:line="276" w:lineRule="auto"/>
               <w:rPr>
-                <w:rFonts w:ascii="BC Sans" w:hAnsi="BC Sans" w:hint="eastAsia"/>
+                <w:rFonts w:ascii="BC Sans" w:hAnsi="BC Sans"/>
                 <w:sz w:val="20"/>
                 <w:szCs w:val="20"/>
               </w:rPr>
@@ -5246,7 +5246,7 @@
             <w:pPr>
               <w:pStyle w:val="TableContents"/>
               <w:rPr>
-                <w:rFonts w:ascii="BC Sans" w:hAnsi="BC Sans" w:hint="eastAsia"/>
+                <w:rFonts w:ascii="BC Sans" w:hAnsi="BC Sans"/>
                 <w:sz w:val="20"/>
                 <w:szCs w:val="20"/>
               </w:rPr>
@@ -5283,7 +5283,7 @@
             <w:pPr>
               <w:pStyle w:val="TableContents"/>
               <w:rPr>
-                <w:rFonts w:ascii="BC Sans" w:hAnsi="BC Sans" w:hint="eastAsia"/>
+                <w:rFonts w:ascii="BC Sans" w:hAnsi="BC Sans"/>
                 <w:sz w:val="20"/>
                 <w:szCs w:val="20"/>
               </w:rPr>
@@ -5308,7 +5308,7 @@
             <w:pPr>
               <w:pStyle w:val="TableContents"/>
               <w:rPr>
-                <w:rFonts w:ascii="BC Sans" w:hAnsi="BC Sans" w:hint="eastAsia"/>
+                <w:rFonts w:ascii="BC Sans" w:hAnsi="BC Sans"/>
                 <w:sz w:val="20"/>
                 <w:szCs w:val="20"/>
               </w:rPr>
@@ -5333,7 +5333,7 @@
             <w:pPr>
               <w:pStyle w:val="TableContents"/>
               <w:rPr>
-                <w:rFonts w:ascii="BC Sans" w:hAnsi="BC Sans" w:hint="eastAsia"/>
+                <w:rFonts w:ascii="BC Sans" w:hAnsi="BC Sans"/>
                 <w:sz w:val="20"/>
                 <w:szCs w:val="20"/>
               </w:rPr>
@@ -5358,7 +5358,7 @@
             <w:pPr>
               <w:pStyle w:val="TableContents"/>
               <w:rPr>
-                <w:rFonts w:ascii="BC Sans" w:hAnsi="BC Sans" w:hint="eastAsia"/>
+                <w:rFonts w:ascii="BC Sans" w:hAnsi="BC Sans"/>
                 <w:sz w:val="20"/>
                 <w:szCs w:val="20"/>
               </w:rPr>
@@ -5387,7 +5387,7 @@
               <w:pStyle w:val="TableContents"/>
               <w:jc w:val="center"/>
               <w:rPr>
-                <w:rFonts w:ascii="BC Sans" w:hAnsi="BC Sans" w:hint="eastAsia"/>
+                <w:rFonts w:ascii="BC Sans" w:hAnsi="BC Sans"/>
                 <w:sz w:val="20"/>
                 <w:szCs w:val="20"/>
               </w:rPr>
@@ -5514,7 +5514,7 @@
           <w:numId w:val="0"/>
         </w:numPr>
         <w:rPr>
-          <w:rFonts w:ascii="BC Sans" w:hAnsi="BC Sans" w:hint="eastAsia"/>
+          <w:rFonts w:ascii="BC Sans" w:hAnsi="BC Sans"/>
           <w:sz w:val="28"/>
           <w:szCs w:val="28"/>
         </w:rPr>
@@ -5554,7 +5554,7 @@
               <w:pStyle w:val="TableContents"/>
               <w:spacing w:line="276" w:lineRule="auto"/>
               <w:rPr>
-                <w:rFonts w:ascii="BC Sans" w:hAnsi="BC Sans" w:hint="eastAsia"/>
+                <w:rFonts w:ascii="BC Sans" w:hAnsi="BC Sans"/>
                 <w:sz w:val="20"/>
                 <w:szCs w:val="20"/>
               </w:rPr>
@@ -5613,7 +5613,7 @@
               <w:pStyle w:val="TableContents"/>
               <w:spacing w:line="276" w:lineRule="auto"/>
               <w:rPr>
-                <w:rFonts w:ascii="BC Sans" w:hAnsi="BC Sans" w:hint="eastAsia"/>
+                <w:rFonts w:ascii="BC Sans" w:hAnsi="BC Sans"/>
                 <w:sz w:val="20"/>
                 <w:szCs w:val="20"/>
               </w:rPr>
@@ -5655,7 +5655,7 @@
       <w:pPr>
         <w:pStyle w:val="TableContents"/>
         <w:rPr>
-          <w:rFonts w:ascii="BC Sans" w:hAnsi="BC Sans" w:hint="eastAsia"/>
+          <w:rFonts w:ascii="BC Sans" w:hAnsi="BC Sans"/>
           <w:sz w:val="20"/>
           <w:szCs w:val="20"/>
         </w:rPr>
@@ -5747,7 +5747,7 @@
               <w:pStyle w:val="TableContents"/>
               <w:spacing w:line="276" w:lineRule="auto"/>
               <w:rPr>
-                <w:rFonts w:ascii="BC Sans" w:hAnsi="BC Sans" w:hint="eastAsia"/>
+                <w:rFonts w:ascii="BC Sans" w:hAnsi="BC Sans"/>
                 <w:sz w:val="20"/>
                 <w:szCs w:val="20"/>
               </w:rPr>
@@ -5773,7 +5773,7 @@
               <w:pStyle w:val="TableContents"/>
               <w:spacing w:line="276" w:lineRule="auto"/>
               <w:rPr>
-                <w:rFonts w:ascii="BC Sans" w:hAnsi="BC Sans" w:hint="eastAsia"/>
+                <w:rFonts w:ascii="BC Sans" w:hAnsi="BC Sans"/>
                 <w:sz w:val="20"/>
                 <w:szCs w:val="20"/>
               </w:rPr>
@@ -5838,7 +5838,7 @@
               <w:pStyle w:val="TableContents"/>
               <w:spacing w:line="276" w:lineRule="auto"/>
               <w:rPr>
-                <w:rFonts w:ascii="BC Sans" w:hAnsi="BC Sans" w:hint="eastAsia"/>
+                <w:rFonts w:ascii="BC Sans" w:hAnsi="BC Sans"/>
                 <w:sz w:val="20"/>
                 <w:szCs w:val="20"/>
               </w:rPr>
@@ -5955,7 +5955,7 @@
               <w:pStyle w:val="TableContents"/>
               <w:spacing w:line="276" w:lineRule="auto"/>
               <w:rPr>
-                <w:rFonts w:ascii="BC Sans" w:hAnsi="BC Sans" w:hint="eastAsia"/>
+                <w:rFonts w:ascii="BC Sans" w:hAnsi="BC Sans"/>
                 <w:b/>
                 <w:bCs/>
                 <w:sz w:val="20"/>
@@ -5983,7 +5983,7 @@
               <w:pStyle w:val="TableContents"/>
               <w:spacing w:line="276" w:lineRule="auto"/>
               <w:rPr>
-                <w:rFonts w:ascii="BC Sans" w:hAnsi="BC Sans" w:hint="eastAsia"/>
+                <w:rFonts w:ascii="BC Sans" w:hAnsi="BC Sans"/>
                 <w:sz w:val="20"/>
                 <w:szCs w:val="20"/>
               </w:rPr>
@@ -6055,7 +6055,7 @@
               <w:pStyle w:val="TableContents"/>
               <w:spacing w:line="276" w:lineRule="auto"/>
               <w:rPr>
-                <w:rFonts w:ascii="BC Sans" w:hAnsi="BC Sans" w:hint="eastAsia"/>
+                <w:rFonts w:ascii="BC Sans" w:hAnsi="BC Sans"/>
                 <w:sz w:val="20"/>
                 <w:szCs w:val="20"/>
               </w:rPr>
@@ -6081,7 +6081,7 @@
               <w:pStyle w:val="TableContents"/>
               <w:spacing w:line="276" w:lineRule="auto"/>
               <w:rPr>
-                <w:rFonts w:ascii="BC Sans" w:hAnsi="BC Sans" w:hint="eastAsia"/>
+                <w:rFonts w:ascii="BC Sans" w:hAnsi="BC Sans"/>
                 <w:sz w:val="20"/>
                 <w:szCs w:val="20"/>
               </w:rPr>
@@ -6153,7 +6153,7 @@
               <w:pStyle w:val="TableContents"/>
               <w:spacing w:line="276" w:lineRule="auto"/>
               <w:rPr>
-                <w:rFonts w:ascii="BC Sans" w:hAnsi="BC Sans" w:hint="eastAsia"/>
+                <w:rFonts w:ascii="BC Sans" w:hAnsi="BC Sans"/>
                 <w:sz w:val="20"/>
                 <w:szCs w:val="20"/>
               </w:rPr>
@@ -6179,7 +6179,7 @@
               <w:pStyle w:val="TableContents"/>
               <w:spacing w:line="276" w:lineRule="auto"/>
               <w:rPr>
-                <w:rFonts w:ascii="BC Sans" w:hAnsi="BC Sans" w:hint="eastAsia"/>
+                <w:rFonts w:ascii="BC Sans" w:hAnsi="BC Sans"/>
                 <w:sz w:val="20"/>
                 <w:szCs w:val="20"/>
               </w:rPr>
@@ -6251,7 +6251,7 @@
               <w:pStyle w:val="TableContents"/>
               <w:spacing w:line="276" w:lineRule="auto"/>
               <w:rPr>
-                <w:rFonts w:ascii="BC Sans" w:hAnsi="BC Sans" w:hint="eastAsia"/>
+                <w:rFonts w:ascii="BC Sans" w:hAnsi="BC Sans"/>
                 <w:sz w:val="20"/>
                 <w:szCs w:val="20"/>
               </w:rPr>
@@ -6301,7 +6301,7 @@
               <w:pStyle w:val="TableContents"/>
               <w:spacing w:line="276" w:lineRule="auto"/>
               <w:rPr>
-                <w:rFonts w:ascii="BC Sans" w:hAnsi="BC Sans" w:hint="eastAsia"/>
+                <w:rFonts w:ascii="BC Sans" w:hAnsi="BC Sans"/>
                 <w:sz w:val="20"/>
                 <w:szCs w:val="20"/>
               </w:rPr>
@@ -6373,7 +6373,7 @@
               <w:pStyle w:val="TableContents"/>
               <w:spacing w:line="276" w:lineRule="auto"/>
               <w:rPr>
-                <w:rFonts w:ascii="BC Sans" w:hAnsi="BC Sans" w:hint="eastAsia"/>
+                <w:rFonts w:ascii="BC Sans" w:hAnsi="BC Sans"/>
                 <w:sz w:val="20"/>
                 <w:szCs w:val="20"/>
               </w:rPr>
@@ -6399,7 +6399,7 @@
               <w:pStyle w:val="TableContents"/>
               <w:spacing w:line="276" w:lineRule="auto"/>
               <w:rPr>
-                <w:rFonts w:ascii="BC Sans" w:hAnsi="BC Sans" w:hint="eastAsia"/>
+                <w:rFonts w:ascii="BC Sans" w:hAnsi="BC Sans"/>
                 <w:sz w:val="20"/>
                 <w:szCs w:val="20"/>
               </w:rPr>
@@ -6471,7 +6471,7 @@
               <w:pStyle w:val="TableContents"/>
               <w:spacing w:line="276" w:lineRule="auto"/>
               <w:rPr>
-                <w:rFonts w:ascii="BC Sans" w:hAnsi="BC Sans" w:hint="eastAsia"/>
+                <w:rFonts w:ascii="BC Sans" w:hAnsi="BC Sans"/>
                 <w:sz w:val="20"/>
                 <w:szCs w:val="20"/>
               </w:rPr>
@@ -6497,7 +6497,7 @@
               <w:pStyle w:val="TableContents"/>
               <w:spacing w:line="276" w:lineRule="auto"/>
               <w:rPr>
-                <w:rFonts w:ascii="BC Sans" w:hAnsi="BC Sans" w:hint="eastAsia"/>
+                <w:rFonts w:ascii="BC Sans" w:hAnsi="BC Sans"/>
                 <w:sz w:val="20"/>
                 <w:szCs w:val="20"/>
               </w:rPr>
@@ -6564,7 +6564,7 @@
       <w:pPr>
         <w:pStyle w:val="BodyText"/>
         <w:rPr>
-          <w:rFonts w:ascii="BC Sans" w:hAnsi="BC Sans" w:hint="eastAsia"/>
+          <w:rFonts w:ascii="BC Sans" w:hAnsi="BC Sans"/>
         </w:rPr>
       </w:pPr>
     </w:p>
@@ -6615,7 +6615,7 @@
             <w:pPr>
               <w:pStyle w:val="TableContents"/>
               <w:rPr>
-                <w:rFonts w:ascii="BC Sans" w:hAnsi="BC Sans" w:hint="eastAsia"/>
+                <w:rFonts w:ascii="BC Sans" w:hAnsi="BC Sans"/>
                 <w:sz w:val="20"/>
                 <w:szCs w:val="20"/>
               </w:rPr>
@@ -6640,7 +6640,7 @@
             <w:pPr>
               <w:pStyle w:val="TableContents"/>
               <w:rPr>
-                <w:rFonts w:ascii="BC Sans" w:hAnsi="BC Sans" w:hint="eastAsia"/>
+                <w:rFonts w:ascii="BC Sans" w:hAnsi="BC Sans"/>
                 <w:sz w:val="20"/>
                 <w:szCs w:val="20"/>
               </w:rPr>
@@ -6707,7 +6707,7 @@
       <w:pPr>
         <w:pStyle w:val="TableContents"/>
         <w:rPr>
-          <w:rFonts w:ascii="BC Sans" w:hAnsi="BC Sans" w:hint="eastAsia"/>
+          <w:rFonts w:ascii="BC Sans" w:hAnsi="BC Sans"/>
           <w:sz w:val="20"/>
           <w:szCs w:val="20"/>
         </w:rPr>
@@ -6777,7 +6777,7 @@
       <w:pPr>
         <w:jc w:val="center"/>
         <w:rPr>
-          <w:rFonts w:ascii="BC Sans" w:hAnsi="BC Sans" w:hint="eastAsia"/>
+          <w:rFonts w:ascii="BC Sans" w:hAnsi="BC Sans"/>
           <w:b/>
           <w:bCs/>
           <w:sz w:val="20"/>
@@ -6857,7 +6857,7 @@
       <w:pPr>
         <w:pStyle w:val="TableContents"/>
         <w:rPr>
-          <w:rFonts w:ascii="BC Sans" w:hAnsi="BC Sans" w:hint="eastAsia"/>
+          <w:rFonts w:ascii="BC Sans" w:hAnsi="BC Sans"/>
           <w:sz w:val="20"/>
           <w:szCs w:val="20"/>
         </w:rPr>
@@ -6931,7 +6931,7 @@
           <w:numId w:val="0"/>
         </w:numPr>
         <w:rPr>
-          <w:rFonts w:ascii="BC Sans" w:hAnsi="BC Sans" w:hint="eastAsia"/>
+          <w:rFonts w:ascii="BC Sans" w:hAnsi="BC Sans"/>
           <w:sz w:val="28"/>
           <w:szCs w:val="28"/>
         </w:rPr>
@@ -6949,7 +6949,7 @@
       <w:pPr>
         <w:pStyle w:val="BodyText"/>
         <w:rPr>
-          <w:rFonts w:ascii="BC Sans" w:hAnsi="BC Sans" w:hint="eastAsia"/>
+          <w:rFonts w:ascii="BC Sans" w:hAnsi="BC Sans"/>
         </w:rPr>
       </w:pPr>
       <w:r>
@@ -6987,7 +6987,7 @@
               <w:pStyle w:val="TableContents"/>
               <w:spacing w:line="276" w:lineRule="auto"/>
               <w:rPr>
-                <w:rFonts w:ascii="BC Sans" w:hAnsi="BC Sans" w:hint="eastAsia"/>
+                <w:rFonts w:ascii="BC Sans" w:hAnsi="BC Sans"/>
                 <w:sz w:val="20"/>
                 <w:szCs w:val="20"/>
               </w:rPr>
@@ -7013,7 +7013,7 @@
               <w:pStyle w:val="TableContents"/>
               <w:spacing w:line="276" w:lineRule="auto"/>
               <w:rPr>
-                <w:rFonts w:ascii="BC Sans" w:hAnsi="BC Sans" w:hint="eastAsia"/>
+                <w:rFonts w:ascii="BC Sans" w:hAnsi="BC Sans"/>
                 <w:sz w:val="20"/>
                 <w:szCs w:val="20"/>
               </w:rPr>
@@ -7085,7 +7085,7 @@
               <w:pStyle w:val="TableContents"/>
               <w:spacing w:line="276" w:lineRule="auto"/>
               <w:rPr>
-                <w:rFonts w:ascii="BC Sans" w:hAnsi="BC Sans" w:hint="eastAsia"/>
+                <w:rFonts w:ascii="BC Sans" w:hAnsi="BC Sans"/>
                 <w:sz w:val="20"/>
                 <w:szCs w:val="20"/>
               </w:rPr>
@@ -7111,7 +7111,7 @@
               <w:pStyle w:val="TableContents"/>
               <w:spacing w:line="276" w:lineRule="auto"/>
               <w:rPr>
-                <w:rFonts w:ascii="BC Sans" w:hAnsi="BC Sans" w:hint="eastAsia"/>
+                <w:rFonts w:ascii="BC Sans" w:hAnsi="BC Sans"/>
                 <w:sz w:val="20"/>
                 <w:szCs w:val="20"/>
               </w:rPr>
@@ -7155,7 +7155,7 @@
               <w:pStyle w:val="TableContents"/>
               <w:spacing w:line="276" w:lineRule="auto"/>
               <w:rPr>
-                <w:rFonts w:ascii="BC Sans" w:hAnsi="BC Sans" w:hint="eastAsia"/>
+                <w:rFonts w:ascii="BC Sans" w:hAnsi="BC Sans"/>
                 <w:sz w:val="20"/>
                 <w:szCs w:val="20"/>
               </w:rPr>
@@ -7192,7 +7192,7 @@
               <w:pStyle w:val="TableContents"/>
               <w:spacing w:line="276" w:lineRule="auto"/>
               <w:rPr>
-                <w:rFonts w:ascii="BC Sans" w:hAnsi="BC Sans" w:hint="eastAsia"/>
+                <w:rFonts w:ascii="BC Sans" w:hAnsi="BC Sans"/>
                 <w:sz w:val="20"/>
                 <w:szCs w:val="20"/>
               </w:rPr>
@@ -7231,14 +7231,14 @@
     <w:p>
       <w:pPr>
         <w:rPr>
-          <w:rFonts w:ascii="BC Sans" w:hAnsi="BC Sans" w:hint="eastAsia"/>
+          <w:rFonts w:ascii="BC Sans" w:hAnsi="BC Sans"/>
         </w:rPr>
       </w:pPr>
     </w:p>
     <w:p>
       <w:pPr>
         <w:rPr>
-          <w:rFonts w:ascii="BC Sans" w:hAnsi="BC Sans" w:hint="eastAsia"/>
+          <w:rFonts w:ascii="BC Sans" w:hAnsi="BC Sans"/>
         </w:rPr>
       </w:pPr>
       <w:r>
@@ -7253,7 +7253,7 @@
     <w:p>
       <w:pPr>
         <w:rPr>
-          <w:rFonts w:ascii="BC Sans" w:hAnsi="BC Sans" w:hint="eastAsia"/>
+          <w:rFonts w:ascii="BC Sans" w:hAnsi="BC Sans"/>
         </w:rPr>
       </w:pPr>
     </w:p>
@@ -7284,7 +7284,7 @@
               <w:pStyle w:val="TableContents"/>
               <w:spacing w:line="276" w:lineRule="auto"/>
               <w:rPr>
-                <w:rFonts w:ascii="BC Sans" w:hAnsi="BC Sans" w:hint="eastAsia"/>
+                <w:rFonts w:ascii="BC Sans" w:hAnsi="BC Sans"/>
                 <w:sz w:val="20"/>
                 <w:szCs w:val="20"/>
               </w:rPr>
@@ -7300,7 +7300,7 @@
               <w:pStyle w:val="TableContents"/>
               <w:spacing w:line="276" w:lineRule="auto"/>
               <w:rPr>
-                <w:rFonts w:ascii="BC Sans" w:hAnsi="BC Sans" w:hint="eastAsia"/>
+                <w:rFonts w:ascii="BC Sans" w:hAnsi="BC Sans"/>
                 <w:sz w:val="20"/>
                 <w:szCs w:val="20"/>
               </w:rPr>
@@ -7326,7 +7326,7 @@
               <w:pStyle w:val="TableContents"/>
               <w:spacing w:line="276" w:lineRule="auto"/>
               <w:rPr>
-                <w:rFonts w:ascii="BC Sans" w:hAnsi="BC Sans" w:hint="eastAsia"/>
+                <w:rFonts w:ascii="BC Sans" w:hAnsi="BC Sans"/>
                 <w:sz w:val="20"/>
                 <w:szCs w:val="20"/>
               </w:rPr>
@@ -7354,7 +7354,7 @@
               <w:pStyle w:val="TableContents"/>
               <w:spacing w:line="276" w:lineRule="auto"/>
               <w:rPr>
-                <w:rFonts w:ascii="BC Sans" w:hAnsi="BC Sans" w:hint="eastAsia"/>
+                <w:rFonts w:ascii="BC Sans" w:hAnsi="BC Sans"/>
                 <w:sz w:val="20"/>
                 <w:szCs w:val="20"/>
               </w:rPr>
@@ -7380,7 +7380,7 @@
               <w:pStyle w:val="TableContents"/>
               <w:spacing w:line="276" w:lineRule="auto"/>
               <w:rPr>
-                <w:rFonts w:ascii="BC Sans" w:hAnsi="BC Sans" w:hint="eastAsia"/>
+                <w:rFonts w:ascii="BC Sans" w:hAnsi="BC Sans"/>
                 <w:sz w:val="20"/>
                 <w:szCs w:val="20"/>
               </w:rPr>
@@ -7450,7 +7450,7 @@
               <w:pStyle w:val="TableContents"/>
               <w:spacing w:line="276" w:lineRule="auto"/>
               <w:rPr>
-                <w:rFonts w:ascii="BC Sans" w:hAnsi="BC Sans" w:hint="eastAsia"/>
+                <w:rFonts w:ascii="BC Sans" w:hAnsi="BC Sans"/>
                 <w:sz w:val="20"/>
                 <w:szCs w:val="20"/>
               </w:rPr>
@@ -7522,7 +7522,7 @@
               <w:pStyle w:val="TableContents"/>
               <w:spacing w:line="276" w:lineRule="auto"/>
               <w:rPr>
-                <w:rFonts w:ascii="BC Sans" w:hAnsi="BC Sans" w:hint="eastAsia"/>
+                <w:rFonts w:ascii="BC Sans" w:hAnsi="BC Sans"/>
                 <w:sz w:val="20"/>
                 <w:szCs w:val="20"/>
               </w:rPr>
@@ -7548,7 +7548,7 @@
               <w:pStyle w:val="TableContents"/>
               <w:spacing w:line="276" w:lineRule="auto"/>
               <w:rPr>
-                <w:rFonts w:ascii="BC Sans" w:hAnsi="BC Sans" w:hint="eastAsia"/>
+                <w:rFonts w:ascii="BC Sans" w:hAnsi="BC Sans"/>
                 <w:sz w:val="20"/>
                 <w:szCs w:val="20"/>
               </w:rPr>
@@ -7618,7 +7618,7 @@
               <w:pStyle w:val="TableContents"/>
               <w:spacing w:line="276" w:lineRule="auto"/>
               <w:rPr>
-                <w:rFonts w:ascii="BC Sans" w:hAnsi="BC Sans" w:hint="eastAsia"/>
+                <w:rFonts w:ascii="BC Sans" w:hAnsi="BC Sans"/>
                 <w:sz w:val="20"/>
                 <w:szCs w:val="20"/>
               </w:rPr>
@@ -7690,7 +7690,7 @@
               <w:pStyle w:val="TableContents"/>
               <w:spacing w:line="276" w:lineRule="auto"/>
               <w:rPr>
-                <w:rFonts w:ascii="BC Sans" w:hAnsi="BC Sans" w:hint="eastAsia"/>
+                <w:rFonts w:ascii="BC Sans" w:hAnsi="BC Sans"/>
                 <w:sz w:val="20"/>
                 <w:szCs w:val="20"/>
               </w:rPr>
@@ -7716,7 +7716,7 @@
               <w:pStyle w:val="TableContents"/>
               <w:spacing w:line="276" w:lineRule="auto"/>
               <w:rPr>
-                <w:rFonts w:ascii="BC Sans" w:hAnsi="BC Sans" w:hint="eastAsia"/>
+                <w:rFonts w:ascii="BC Sans" w:hAnsi="BC Sans"/>
                 <w:sz w:val="20"/>
                 <w:szCs w:val="20"/>
               </w:rPr>
@@ -7786,7 +7786,7 @@
               <w:pStyle w:val="TableContents"/>
               <w:spacing w:line="276" w:lineRule="auto"/>
               <w:rPr>
-                <w:rFonts w:ascii="BC Sans" w:hAnsi="BC Sans" w:hint="eastAsia"/>
+                <w:rFonts w:ascii="BC Sans" w:hAnsi="BC Sans"/>
                 <w:sz w:val="20"/>
                 <w:szCs w:val="20"/>
               </w:rPr>
@@ -7858,7 +7858,7 @@
               <w:pStyle w:val="TableContents"/>
               <w:spacing w:line="276" w:lineRule="auto"/>
               <w:rPr>
-                <w:rFonts w:ascii="BC Sans" w:hAnsi="BC Sans" w:hint="eastAsia"/>
+                <w:rFonts w:ascii="BC Sans" w:hAnsi="BC Sans"/>
                 <w:sz w:val="20"/>
                 <w:szCs w:val="20"/>
               </w:rPr>
@@ -7884,7 +7884,7 @@
               <w:pStyle w:val="TableContents"/>
               <w:spacing w:line="276" w:lineRule="auto"/>
               <w:rPr>
-                <w:rFonts w:ascii="BC Sans" w:hAnsi="BC Sans" w:hint="eastAsia"/>
+                <w:rFonts w:ascii="BC Sans" w:hAnsi="BC Sans"/>
                 <w:sz w:val="20"/>
                 <w:szCs w:val="20"/>
               </w:rPr>
@@ -7954,7 +7954,7 @@
               <w:pStyle w:val="TableContents"/>
               <w:spacing w:line="276" w:lineRule="auto"/>
               <w:rPr>
-                <w:rFonts w:ascii="BC Sans" w:hAnsi="BC Sans" w:hint="eastAsia"/>
+                <w:rFonts w:ascii="BC Sans" w:hAnsi="BC Sans"/>
                 <w:sz w:val="20"/>
                 <w:szCs w:val="20"/>
               </w:rPr>
@@ -8020,7 +8020,7 @@
     <w:p>
       <w:pPr>
         <w:rPr>
-          <w:rFonts w:ascii="BC Sans" w:hAnsi="BC Sans" w:hint="eastAsia"/>
+          <w:rFonts w:ascii="BC Sans" w:hAnsi="BC Sans"/>
         </w:rPr>
       </w:pPr>
     </w:p>
@@ -8048,8 +8048,8 @@
     </w:p>
     <w:tbl>
       <w:tblPr>
-        <w:tblW w:w="4998" w:type="pct"/>
-        <w:tblInd w:w="5" w:type="dxa"/>
+        <w:tblW w:w="4996" w:type="pct"/>
+        <w:tblInd w:w="10" w:type="dxa"/>
         <w:tblLayout w:type="fixed"/>
         <w:tblCellMar>
           <w:top w:w="57" w:type="dxa"/>
@@ -8060,20 +8060,20 @@
         <w:tblLook w:val="04A0" w:firstRow="1" w:lastRow="0" w:firstColumn="1" w:lastColumn="0" w:noHBand="0" w:noVBand="1"/>
       </w:tblPr>
       <w:tblGrid>
-        <w:gridCol w:w="3634"/>
-        <w:gridCol w:w="7253"/>
+        <w:gridCol w:w="3632"/>
+        <w:gridCol w:w="7250"/>
       </w:tblGrid>
       <w:tr>
         <w:tc>
           <w:tcPr>
-            <w:tcW w:w="3634" w:type="dxa"/>
-          </w:tcPr>
-          <w:p>
-            <w:pPr>
-              <w:pStyle w:val="TableContents"/>
-              <w:spacing w:line="276" w:lineRule="auto"/>
-              <w:rPr>
-                <w:rFonts w:ascii="BC Sans" w:hAnsi="BC Sans" w:hint="eastAsia"/>
+            <w:tcW w:w="3632" w:type="dxa"/>
+          </w:tcPr>
+          <w:p>
+            <w:pPr>
+              <w:pStyle w:val="TableContents"/>
+              <w:spacing w:line="276" w:lineRule="auto"/>
+              <w:rPr>
+                <w:rFonts w:ascii="BC Sans" w:hAnsi="BC Sans"/>
                 <w:b/>
                 <w:bCs/>
                 <w:sz w:val="20"/>
@@ -8088,20 +8088,51 @@
                 <w:sz w:val="20"/>
                 <w:szCs w:val="20"/>
               </w:rPr>
-              <w:t>Do you need to import any fill to construct or conduct the proposed non-adhering residential use?</w:t>
-            </w:r>
-          </w:p>
-        </w:tc>
-        <w:tc>
-          <w:tcPr>
-            <w:tcW w:w="7253" w:type="dxa"/>
-          </w:tcPr>
-          <w:p>
-            <w:pPr>
-              <w:pStyle w:val="TableContents"/>
-              <w:spacing w:line="276" w:lineRule="auto"/>
-              <w:rPr>
-                <w:rFonts w:ascii="BC Sans" w:hAnsi="BC Sans" w:hint="eastAsia"/>
+              <w:t>Is your proposal for a principal residence with a total floor area greater than 500</w:t>
+            </w:r>
+            <w:r>
+              <w:rPr>
+                <w:rFonts w:ascii="BC Sans" w:hAnsi="BC Sans"/>
+                <w:b/>
+                <w:bCs/>
+                <w:sz w:val="20"/>
+                <w:szCs w:val="20"/>
+              </w:rPr>
+              <w:t xml:space="preserve"> </w:t>
+            </w:r>
+            <w:r>
+              <w:rPr>
+                <w:rFonts w:ascii="BC Sans" w:hAnsi="BC Sans"/>
+                <w:b/>
+                <w:bCs/>
+                <w:sz w:val="20"/>
+                <w:szCs w:val="20"/>
+              </w:rPr>
+              <w:t>m</w:t>
+            </w:r>
+            <w:r>
+              <w:rPr>
+                <w:rFonts w:ascii="BC Sans" w:hAnsi="BC Sans"/>
+                <w:b/>
+                <w:bCs/>
+                <w:sz w:val="20"/>
+                <w:szCs w:val="20"/>
+                <w:vertAlign w:val="superscript"/>
+              </w:rPr>
+              <w:t>2</w:t>
+            </w:r>
+          </w:p>
+        </w:tc>
+        <w:tc>
+          <w:tcPr>
+            <w:tcW w:w="7250" w:type="dxa"/>
+          </w:tcPr>
+          <w:p>
+            <w:pPr>
+              <w:pStyle w:val="TableContents"/>
+              <w:spacing w:line="276" w:lineRule="auto"/>
+              <w:rPr>
+                <w:rFonts w:ascii="BC Sans" w:hAnsi="BC Sans"/>
                 <w:sz w:val="20"/>
                 <w:szCs w:val="20"/>
               </w:rPr>
@@ -8114,7 +8145,6 @@
               </w:rPr>
               <w:t>{</w:t>
             </w:r>
-            <w:proofErr w:type="spellStart"/>
             <w:proofErr w:type="gramStart"/>
             <w:r>
               <w:rPr>
@@ -8122,7 +8152,15 @@
                 <w:sz w:val="20"/>
                 <w:szCs w:val="20"/>
               </w:rPr>
-              <w:t>d.naruWillImportFill</w:t>
+              <w:t>d.</w:t>
+            </w:r>
+            <w:r>
+              <w:rPr>
+                <w:rFonts w:ascii="BC Sans" w:hAnsi="BC Sans"/>
+                <w:sz w:val="20"/>
+                <w:szCs w:val="20"/>
+              </w:rPr>
+              <w:t>naruWillBeOverFiveHundredM</w:t>
             </w:r>
             <w:proofErr w:type="gramEnd"/>
             <w:r>
@@ -8131,16 +8169,15 @@
                 <w:sz w:val="20"/>
                 <w:szCs w:val="20"/>
               </w:rPr>
-              <w:t>:ifEM</w:t>
-            </w:r>
-            <w:proofErr w:type="spellEnd"/>
-            <w:r>
-              <w:rPr>
-                <w:rFonts w:ascii="BC Sans" w:hAnsi="BC Sans"/>
-                <w:sz w:val="20"/>
-                <w:szCs w:val="20"/>
-              </w:rPr>
-              <w:t>():show(.</w:t>
+              <w:t>2</w:t>
+            </w:r>
+            <w:r>
+              <w:rPr>
+                <w:rFonts w:ascii="BC Sans" w:hAnsi="BC Sans"/>
+                <w:sz w:val="20"/>
+                <w:szCs w:val="20"/>
+              </w:rPr>
+              <w:t>:ifEM():show(.</w:t>
             </w:r>
             <w:proofErr w:type="spellStart"/>
             <w:r>
@@ -8166,19 +8203,12 @@
       <w:tr>
         <w:tc>
           <w:tcPr>
-            <w:tcW w:w="3634" w:type="dxa"/>
-          </w:tcPr>
-          <w:p>
-            <w:pPr>
-              <w:pStyle w:val="TableContents"/>
-              <w:spacing w:line="276" w:lineRule="auto"/>
-              <w:rPr>
-                <w:rFonts w:ascii="BC Sans" w:hAnsi="BC Sans" w:hint="eastAsia"/>
-                <w:sz w:val="20"/>
-                <w:szCs w:val="20"/>
-              </w:rPr>
-            </w:pPr>
-            <w:r>
+            <w:tcW w:w="3632" w:type="dxa"/>
+          </w:tcPr>
+          <w:p>
+            <w:pPr>
+              <w:pStyle w:val="TableContents"/>
+              <w:spacing w:line="276" w:lineRule="auto"/>
               <w:rPr>
                 <w:rFonts w:ascii="BC Sans" w:hAnsi="BC Sans"/>
                 <w:b/>
@@ -8186,20 +8216,29 @@
                 <w:sz w:val="20"/>
                 <w:szCs w:val="20"/>
               </w:rPr>
-              <w:t>What is the purpose of the proposal?</w:t>
-            </w:r>
-          </w:p>
-        </w:tc>
-        <w:tc>
-          <w:tcPr>
-            <w:tcW w:w="7253" w:type="dxa"/>
-          </w:tcPr>
-          <w:p>
-            <w:pPr>
-              <w:pStyle w:val="TableContents"/>
-              <w:spacing w:line="276" w:lineRule="auto"/>
-              <w:rPr>
-                <w:rFonts w:ascii="BC Sans" w:hAnsi="BC Sans" w:hint="eastAsia"/>
+            </w:pPr>
+            <w:r>
+              <w:rPr>
+                <w:rFonts w:ascii="BC Sans" w:hAnsi="BC Sans"/>
+                <w:b/>
+                <w:bCs/>
+                <w:sz w:val="20"/>
+                <w:szCs w:val="20"/>
+              </w:rPr>
+              <w:t>Is your proposal to retain an existing residence while building a new residence?</w:t>
+            </w:r>
+          </w:p>
+        </w:tc>
+        <w:tc>
+          <w:tcPr>
+            <w:tcW w:w="7250" w:type="dxa"/>
+          </w:tcPr>
+          <w:p>
+            <w:pPr>
+              <w:pStyle w:val="TableContents"/>
+              <w:spacing w:line="276" w:lineRule="auto"/>
+              <w:rPr>
+                <w:rFonts w:ascii="BC Sans" w:hAnsi="BC Sans"/>
                 <w:sz w:val="20"/>
                 <w:szCs w:val="20"/>
               </w:rPr>
@@ -8220,7 +8259,15 @@
                 <w:sz w:val="20"/>
                 <w:szCs w:val="20"/>
               </w:rPr>
-              <w:t>d.purpose</w:t>
+              <w:t>d.</w:t>
+            </w:r>
+            <w:r>
+              <w:rPr>
+                <w:rFonts w:ascii="BC Sans" w:hAnsi="BC Sans"/>
+                <w:sz w:val="20"/>
+                <w:szCs w:val="20"/>
+              </w:rPr>
+              <w:t>naruWillRetainResidence</w:t>
             </w:r>
             <w:proofErr w:type="gramEnd"/>
             <w:r>
@@ -8229,7 +8276,7 @@
                 <w:sz w:val="20"/>
                 <w:szCs w:val="20"/>
               </w:rPr>
-              <w:t>:convCRLF:ifEM</w:t>
+              <w:t>:ifEM</w:t>
             </w:r>
             <w:proofErr w:type="spellEnd"/>
             <w:r>
@@ -8264,14 +8311,14 @@
       <w:tr>
         <w:tc>
           <w:tcPr>
-            <w:tcW w:w="3634" w:type="dxa"/>
-          </w:tcPr>
-          <w:p>
-            <w:pPr>
-              <w:pStyle w:val="TableContents"/>
-              <w:spacing w:line="276" w:lineRule="auto"/>
-              <w:rPr>
-                <w:rFonts w:ascii="BC Sans" w:hAnsi="BC Sans" w:hint="eastAsia"/>
+            <w:tcW w:w="3632" w:type="dxa"/>
+          </w:tcPr>
+          <w:p>
+            <w:pPr>
+              <w:pStyle w:val="TableContents"/>
+              <w:spacing w:line="276" w:lineRule="auto"/>
+              <w:rPr>
+                <w:rFonts w:ascii="BC Sans" w:hAnsi="BC Sans"/>
                 <w:b/>
                 <w:bCs/>
                 <w:sz w:val="20"/>
@@ -8286,9 +8333,98 @@
                 <w:sz w:val="20"/>
                 <w:szCs w:val="20"/>
               </w:rPr>
-              <w:t>Where on the parcel will the proposal be situated and is there an agricultural rationale for the</w:t>
-            </w:r>
-            <w:r>
+              <w:t>Is your proposal for an additional residence?</w:t>
+            </w:r>
+          </w:p>
+        </w:tc>
+        <w:tc>
+          <w:tcPr>
+            <w:tcW w:w="7250" w:type="dxa"/>
+          </w:tcPr>
+          <w:p>
+            <w:pPr>
+              <w:pStyle w:val="TableContents"/>
+              <w:spacing w:line="276" w:lineRule="auto"/>
+              <w:rPr>
+                <w:rFonts w:ascii="BC Sans" w:hAnsi="BC Sans"/>
+                <w:sz w:val="20"/>
+                <w:szCs w:val="20"/>
+              </w:rPr>
+            </w:pPr>
+            <w:r>
+              <w:rPr>
+                <w:rFonts w:ascii="BC Sans" w:hAnsi="BC Sans"/>
+                <w:sz w:val="20"/>
+                <w:szCs w:val="20"/>
+              </w:rPr>
+              <w:t>{</w:t>
+            </w:r>
+            <w:proofErr w:type="spellStart"/>
+            <w:proofErr w:type="gramStart"/>
+            <w:r>
+              <w:rPr>
+                <w:rFonts w:ascii="BC Sans" w:hAnsi="BC Sans"/>
+                <w:sz w:val="20"/>
+                <w:szCs w:val="20"/>
+              </w:rPr>
+              <w:t>d.</w:t>
+            </w:r>
+            <w:r>
+              <w:rPr>
+                <w:rFonts w:ascii="BC Sans" w:hAnsi="BC Sans"/>
+                <w:sz w:val="20"/>
+                <w:szCs w:val="20"/>
+              </w:rPr>
+              <w:t>naruWillHaveAdditionalResidence</w:t>
+            </w:r>
+            <w:proofErr w:type="gramEnd"/>
+            <w:r>
+              <w:rPr>
+                <w:rFonts w:ascii="BC Sans" w:hAnsi="BC Sans"/>
+                <w:sz w:val="20"/>
+                <w:szCs w:val="20"/>
+              </w:rPr>
+              <w:t>:ifEM</w:t>
+            </w:r>
+            <w:proofErr w:type="spellEnd"/>
+            <w:r>
+              <w:rPr>
+                <w:rFonts w:ascii="BC Sans" w:hAnsi="BC Sans"/>
+                <w:sz w:val="20"/>
+                <w:szCs w:val="20"/>
+              </w:rPr>
+              <w:t>():show(.</w:t>
+            </w:r>
+            <w:proofErr w:type="spellStart"/>
+            <w:r>
+              <w:rPr>
+                <w:rFonts w:ascii="BC Sans" w:hAnsi="BC Sans"/>
+                <w:sz w:val="20"/>
+                <w:szCs w:val="20"/>
+              </w:rPr>
+              <w:t>noData</w:t>
+            </w:r>
+            <w:proofErr w:type="spellEnd"/>
+            <w:r>
+              <w:rPr>
+                <w:rFonts w:ascii="BC Sans" w:hAnsi="BC Sans"/>
+                <w:sz w:val="20"/>
+                <w:szCs w:val="20"/>
+              </w:rPr>
+              <w:t>)}</w:t>
+            </w:r>
+          </w:p>
+        </w:tc>
+      </w:tr>
+      <w:tr>
+        <w:tc>
+          <w:tcPr>
+            <w:tcW w:w="3632" w:type="dxa"/>
+          </w:tcPr>
+          <w:p>
+            <w:pPr>
+              <w:pStyle w:val="TableContents"/>
+              <w:spacing w:line="276" w:lineRule="auto"/>
               <w:rPr>
                 <w:rFonts w:ascii="BC Sans" w:hAnsi="BC Sans"/>
                 <w:b/>
@@ -8296,8 +8432,7 @@
                 <w:sz w:val="20"/>
                 <w:szCs w:val="20"/>
               </w:rPr>
-              <w:t xml:space="preserve"> </w:t>
-            </w:r>
+            </w:pPr>
             <w:r>
               <w:rPr>
                 <w:rFonts w:ascii="BC Sans" w:hAnsi="BC Sans"/>
@@ -8306,9 +8441,70 @@
                 <w:sz w:val="20"/>
                 <w:szCs w:val="20"/>
               </w:rPr>
-              <w:t>proposed</w:t>
-            </w:r>
-            <w:r>
+              <w:t>Is your proposal for temporary foreign worker housing?</w:t>
+            </w:r>
+          </w:p>
+        </w:tc>
+        <w:tc>
+          <w:tcPr>
+            <w:tcW w:w="7250" w:type="dxa"/>
+          </w:tcPr>
+          <w:p>
+            <w:pPr>
+              <w:pStyle w:val="TableContents"/>
+              <w:spacing w:line="276" w:lineRule="auto"/>
+              <w:rPr>
+                <w:rFonts w:ascii="BC Sans" w:hAnsi="BC Sans"/>
+                <w:sz w:val="20"/>
+                <w:szCs w:val="20"/>
+              </w:rPr>
+            </w:pPr>
+            <w:r>
+              <w:rPr>
+                <w:rFonts w:ascii="BC Sans" w:hAnsi="BC Sans"/>
+                <w:sz w:val="20"/>
+                <w:szCs w:val="20"/>
+              </w:rPr>
+              <w:t>{</w:t>
+            </w:r>
+            <w:proofErr w:type="gramStart"/>
+            <w:r>
+              <w:rPr>
+                <w:rFonts w:ascii="BC Sans" w:hAnsi="BC Sans"/>
+                <w:sz w:val="20"/>
+                <w:szCs w:val="20"/>
+              </w:rPr>
+              <w:t>d.</w:t>
+            </w:r>
+            <w:r>
+              <w:rPr>
+                <w:rFonts w:ascii="BC Sans" w:hAnsi="BC Sans"/>
+                <w:sz w:val="20"/>
+                <w:szCs w:val="20"/>
+              </w:rPr>
+              <w:t>naruWillHaveTemporaryForeignWorkerHousing</w:t>
+            </w:r>
+            <w:proofErr w:type="gramEnd"/>
+            <w:r>
+              <w:rPr>
+                <w:rFonts w:ascii="BC Sans" w:hAnsi="BC Sans"/>
+                <w:sz w:val="20"/>
+                <w:szCs w:val="20"/>
+              </w:rPr>
+              <w:t>:ifEM():show(.noData)}</w:t>
+            </w:r>
+          </w:p>
+        </w:tc>
+      </w:tr>
+      <w:tr>
+        <w:tc>
+          <w:tcPr>
+            <w:tcW w:w="3632" w:type="dxa"/>
+          </w:tcPr>
+          <w:p>
+            <w:pPr>
+              <w:pStyle w:val="TableContents"/>
+              <w:spacing w:line="276" w:lineRule="auto"/>
               <w:rPr>
                 <w:rFonts w:ascii="BC Sans" w:hAnsi="BC Sans"/>
                 <w:b/>
@@ -8316,8 +8512,7 @@
                 <w:sz w:val="20"/>
                 <w:szCs w:val="20"/>
               </w:rPr>
-              <w:t xml:space="preserve"> </w:t>
-            </w:r>
+            </w:pPr>
             <w:r>
               <w:rPr>
                 <w:rFonts w:ascii="BC Sans" w:hAnsi="BC Sans"/>
@@ -8326,20 +8521,20 @@
                 <w:sz w:val="20"/>
                 <w:szCs w:val="20"/>
               </w:rPr>
-              <w:t>location?</w:t>
-            </w:r>
-          </w:p>
-        </w:tc>
-        <w:tc>
-          <w:tcPr>
-            <w:tcW w:w="7253" w:type="dxa"/>
-          </w:tcPr>
-          <w:p>
-            <w:pPr>
-              <w:pStyle w:val="TableContents"/>
-              <w:spacing w:line="276" w:lineRule="auto"/>
-              <w:rPr>
-                <w:rFonts w:ascii="BC Sans" w:hAnsi="BC Sans" w:hint="eastAsia"/>
+              <w:t>Do you need to import any fill to construct or conduct the proposed non-adhering residential use?</w:t>
+            </w:r>
+          </w:p>
+        </w:tc>
+        <w:tc>
+          <w:tcPr>
+            <w:tcW w:w="7250" w:type="dxa"/>
+          </w:tcPr>
+          <w:p>
+            <w:pPr>
+              <w:pStyle w:val="TableContents"/>
+              <w:spacing w:line="276" w:lineRule="auto"/>
+              <w:rPr>
+                <w:rFonts w:ascii="BC Sans" w:hAnsi="BC Sans"/>
                 <w:sz w:val="20"/>
                 <w:szCs w:val="20"/>
               </w:rPr>
@@ -8360,7 +8555,7 @@
                 <w:sz w:val="20"/>
                 <w:szCs w:val="20"/>
               </w:rPr>
-              <w:t>d.naruLocationRationale</w:t>
+              <w:t>d.naruWillImportFill</w:t>
             </w:r>
             <w:proofErr w:type="gramEnd"/>
             <w:r>
@@ -8369,7 +8564,7 @@
                 <w:sz w:val="20"/>
                 <w:szCs w:val="20"/>
               </w:rPr>
-              <w:t>:convCRLF:ifEM</w:t>
+              <w:t>:ifEM</w:t>
             </w:r>
             <w:proofErr w:type="spellEnd"/>
             <w:r>
@@ -8404,14 +8599,500 @@
       <w:tr>
         <w:tc>
           <w:tcPr>
-            <w:tcW w:w="3634" w:type="dxa"/>
-          </w:tcPr>
-          <w:p>
-            <w:pPr>
-              <w:pStyle w:val="TableContents"/>
-              <w:spacing w:line="276" w:lineRule="auto"/>
-              <w:rPr>
-                <w:rFonts w:ascii="BC Sans" w:hAnsi="BC Sans" w:hint="eastAsia"/>
+            <w:tcW w:w="3632" w:type="dxa"/>
+          </w:tcPr>
+          <w:p>
+            <w:pPr>
+              <w:pStyle w:val="TableContents"/>
+              <w:spacing w:line="276" w:lineRule="auto"/>
+              <w:rPr>
+                <w:rFonts w:ascii="BC Sans" w:hAnsi="BC Sans"/>
+                <w:sz w:val="20"/>
+                <w:szCs w:val="20"/>
+              </w:rPr>
+            </w:pPr>
+            <w:r>
+              <w:rPr>
+                <w:rFonts w:ascii="BC Sans" w:hAnsi="BC Sans"/>
+                <w:b/>
+                <w:bCs/>
+                <w:sz w:val="20"/>
+                <w:szCs w:val="20"/>
+              </w:rPr>
+              <w:t>What is the purpose of the proposal?</w:t>
+            </w:r>
+          </w:p>
+        </w:tc>
+        <w:tc>
+          <w:tcPr>
+            <w:tcW w:w="7250" w:type="dxa"/>
+          </w:tcPr>
+          <w:p>
+            <w:pPr>
+              <w:pStyle w:val="TableContents"/>
+              <w:spacing w:line="276" w:lineRule="auto"/>
+              <w:rPr>
+                <w:rFonts w:ascii="BC Sans" w:hAnsi="BC Sans"/>
+                <w:sz w:val="20"/>
+                <w:szCs w:val="20"/>
+              </w:rPr>
+            </w:pPr>
+            <w:r>
+              <w:rPr>
+                <w:rFonts w:ascii="BC Sans" w:hAnsi="BC Sans"/>
+                <w:sz w:val="20"/>
+                <w:szCs w:val="20"/>
+              </w:rPr>
+              <w:t>{</w:t>
+            </w:r>
+            <w:proofErr w:type="spellStart"/>
+            <w:proofErr w:type="gramStart"/>
+            <w:r>
+              <w:rPr>
+                <w:rFonts w:ascii="BC Sans" w:hAnsi="BC Sans"/>
+                <w:sz w:val="20"/>
+                <w:szCs w:val="20"/>
+              </w:rPr>
+              <w:t>d.purpose</w:t>
+            </w:r>
+            <w:proofErr w:type="gramEnd"/>
+            <w:r>
+              <w:rPr>
+                <w:rFonts w:ascii="BC Sans" w:hAnsi="BC Sans"/>
+                <w:sz w:val="20"/>
+                <w:szCs w:val="20"/>
+              </w:rPr>
+              <w:t>:convCRLF:ifEM</w:t>
+            </w:r>
+            <w:proofErr w:type="spellEnd"/>
+            <w:r>
+              <w:rPr>
+                <w:rFonts w:ascii="BC Sans" w:hAnsi="BC Sans"/>
+                <w:sz w:val="20"/>
+                <w:szCs w:val="20"/>
+              </w:rPr>
+              <w:t>():show(.</w:t>
+            </w:r>
+            <w:proofErr w:type="spellStart"/>
+            <w:r>
+              <w:rPr>
+                <w:rFonts w:ascii="BC Sans" w:hAnsi="BC Sans"/>
+                <w:sz w:val="20"/>
+                <w:szCs w:val="20"/>
+              </w:rPr>
+              <w:t>noData</w:t>
+            </w:r>
+            <w:proofErr w:type="spellEnd"/>
+            <w:r>
+              <w:rPr>
+                <w:rFonts w:ascii="BC Sans" w:hAnsi="BC Sans"/>
+                <w:sz w:val="20"/>
+                <w:szCs w:val="20"/>
+              </w:rPr>
+              <w:t>)}</w:t>
+            </w:r>
+          </w:p>
+        </w:tc>
+      </w:tr>
+      <w:tr>
+        <w:tc>
+          <w:tcPr>
+            <w:tcW w:w="3632" w:type="dxa"/>
+          </w:tcPr>
+          <w:p>
+            <w:pPr>
+              <w:pStyle w:val="TableContents"/>
+              <w:spacing w:line="276" w:lineRule="auto"/>
+              <w:rPr>
+                <w:rFonts w:ascii="BC Sans" w:hAnsi="BC Sans"/>
+                <w:b/>
+                <w:bCs/>
+                <w:sz w:val="20"/>
+                <w:szCs w:val="20"/>
+              </w:rPr>
+            </w:pPr>
+            <w:r>
+              <w:rPr>
+                <w:rFonts w:ascii="BC Sans" w:hAnsi="BC Sans"/>
+                <w:b/>
+                <w:bCs/>
+                <w:sz w:val="20"/>
+                <w:szCs w:val="20"/>
+              </w:rPr>
+              <w:t xml:space="preserve">Will the proposed residence(s) be </w:t>
+            </w:r>
+            <w:r>
+              <w:rPr>
+                <w:rFonts w:ascii="BC Sans" w:hAnsi="BC Sans"/>
+                <w:b/>
+                <w:bCs/>
+                <w:sz w:val="20"/>
+                <w:szCs w:val="20"/>
+              </w:rPr>
+              <w:lastRenderedPageBreak/>
+              <w:t>clustered with existing residential structures? Please explain.</w:t>
+            </w:r>
+          </w:p>
+        </w:tc>
+        <w:tc>
+          <w:tcPr>
+            <w:tcW w:w="7250" w:type="dxa"/>
+          </w:tcPr>
+          <w:p>
+            <w:pPr>
+              <w:pStyle w:val="TableContents"/>
+              <w:spacing w:line="276" w:lineRule="auto"/>
+              <w:rPr>
+                <w:rFonts w:ascii="BC Sans" w:hAnsi="BC Sans"/>
+                <w:sz w:val="20"/>
+                <w:szCs w:val="20"/>
+              </w:rPr>
+            </w:pPr>
+            <w:r>
+              <w:rPr>
+                <w:rFonts w:ascii="BC Sans" w:hAnsi="BC Sans"/>
+                <w:sz w:val="20"/>
+                <w:szCs w:val="20"/>
+              </w:rPr>
+              <w:lastRenderedPageBreak/>
+              <w:t>{</w:t>
+            </w:r>
+            <w:proofErr w:type="spellStart"/>
+            <w:proofErr w:type="gramStart"/>
+            <w:r>
+              <w:rPr>
+                <w:rFonts w:ascii="BC Sans" w:hAnsi="BC Sans"/>
+                <w:sz w:val="20"/>
+                <w:szCs w:val="20"/>
+              </w:rPr>
+              <w:t>d.</w:t>
+            </w:r>
+            <w:r>
+              <w:rPr>
+                <w:rFonts w:ascii="BC Sans" w:hAnsi="BC Sans"/>
+                <w:sz w:val="20"/>
+                <w:szCs w:val="20"/>
+              </w:rPr>
+              <w:t>naruClustered</w:t>
+            </w:r>
+            <w:proofErr w:type="gramEnd"/>
+            <w:r>
+              <w:rPr>
+                <w:rFonts w:ascii="BC Sans" w:hAnsi="BC Sans"/>
+                <w:sz w:val="20"/>
+                <w:szCs w:val="20"/>
+              </w:rPr>
+              <w:t>:convCRLF:ifEM</w:t>
+            </w:r>
+            <w:proofErr w:type="spellEnd"/>
+            <w:r>
+              <w:rPr>
+                <w:rFonts w:ascii="BC Sans" w:hAnsi="BC Sans"/>
+                <w:sz w:val="20"/>
+                <w:szCs w:val="20"/>
+              </w:rPr>
+              <w:t>():show(.</w:t>
+            </w:r>
+            <w:proofErr w:type="spellStart"/>
+            <w:r>
+              <w:rPr>
+                <w:rFonts w:ascii="BC Sans" w:hAnsi="BC Sans"/>
+                <w:sz w:val="20"/>
+                <w:szCs w:val="20"/>
+              </w:rPr>
+              <w:t>noData</w:t>
+            </w:r>
+            <w:proofErr w:type="spellEnd"/>
+            <w:r>
+              <w:rPr>
+                <w:rFonts w:ascii="BC Sans" w:hAnsi="BC Sans"/>
+                <w:sz w:val="20"/>
+                <w:szCs w:val="20"/>
+              </w:rPr>
+              <w:t>)}</w:t>
+            </w:r>
+          </w:p>
+        </w:tc>
+      </w:tr>
+      <w:tr>
+        <w:tc>
+          <w:tcPr>
+            <w:tcW w:w="3632" w:type="dxa"/>
+          </w:tcPr>
+          <w:p>
+            <w:pPr>
+              <w:pStyle w:val="TableContents"/>
+              <w:spacing w:line="276" w:lineRule="auto"/>
+              <w:rPr>
+                <w:rFonts w:ascii="BC Sans" w:hAnsi="BC Sans"/>
+                <w:b/>
+                <w:bCs/>
+                <w:sz w:val="20"/>
+                <w:szCs w:val="20"/>
+              </w:rPr>
+            </w:pPr>
+            <w:r>
+              <w:rPr>
+                <w:rFonts w:ascii="BC Sans" w:hAnsi="BC Sans"/>
+                <w:b/>
+                <w:bCs/>
+                <w:sz w:val="20"/>
+                <w:szCs w:val="20"/>
+              </w:rPr>
+              <w:t>Will the proposed residence(s) be located within a 60</w:t>
+            </w:r>
+            <w:r>
+              <w:rPr>
+                <w:rFonts w:ascii="BC Sans" w:hAnsi="BC Sans"/>
+                <w:b/>
+                <w:bCs/>
+                <w:sz w:val="20"/>
+                <w:szCs w:val="20"/>
+              </w:rPr>
+              <w:t xml:space="preserve"> </w:t>
+            </w:r>
+            <w:r>
+              <w:rPr>
+                <w:rFonts w:ascii="BC Sans" w:hAnsi="BC Sans"/>
+                <w:b/>
+                <w:bCs/>
+                <w:sz w:val="20"/>
+                <w:szCs w:val="20"/>
+              </w:rPr>
+              <w:t>m setback from the front lot line? Please explain.</w:t>
+            </w:r>
+          </w:p>
+        </w:tc>
+        <w:tc>
+          <w:tcPr>
+            <w:tcW w:w="7250" w:type="dxa"/>
+          </w:tcPr>
+          <w:p>
+            <w:pPr>
+              <w:pStyle w:val="TableContents"/>
+              <w:spacing w:line="276" w:lineRule="auto"/>
+              <w:rPr>
+                <w:rFonts w:ascii="BC Sans" w:hAnsi="BC Sans"/>
+                <w:sz w:val="20"/>
+                <w:szCs w:val="20"/>
+              </w:rPr>
+            </w:pPr>
+            <w:r>
+              <w:rPr>
+                <w:rFonts w:ascii="BC Sans" w:hAnsi="BC Sans"/>
+                <w:sz w:val="20"/>
+                <w:szCs w:val="20"/>
+              </w:rPr>
+              <w:t>{</w:t>
+            </w:r>
+            <w:proofErr w:type="spellStart"/>
+            <w:proofErr w:type="gramStart"/>
+            <w:r>
+              <w:rPr>
+                <w:rFonts w:ascii="BC Sans" w:hAnsi="BC Sans"/>
+                <w:sz w:val="20"/>
+                <w:szCs w:val="20"/>
+              </w:rPr>
+              <w:t>d.</w:t>
+            </w:r>
+            <w:r>
+              <w:rPr>
+                <w:rFonts w:ascii="BC Sans" w:hAnsi="BC Sans"/>
+                <w:sz w:val="20"/>
+                <w:szCs w:val="20"/>
+              </w:rPr>
+              <w:t>naruSetback</w:t>
+            </w:r>
+            <w:proofErr w:type="gramEnd"/>
+            <w:r>
+              <w:rPr>
+                <w:rFonts w:ascii="BC Sans" w:hAnsi="BC Sans"/>
+                <w:sz w:val="20"/>
+                <w:szCs w:val="20"/>
+              </w:rPr>
+              <w:t>:convCRLF:ifEM</w:t>
+            </w:r>
+            <w:proofErr w:type="spellEnd"/>
+            <w:r>
+              <w:rPr>
+                <w:rFonts w:ascii="BC Sans" w:hAnsi="BC Sans"/>
+                <w:sz w:val="20"/>
+                <w:szCs w:val="20"/>
+              </w:rPr>
+              <w:t>():show(.</w:t>
+            </w:r>
+            <w:proofErr w:type="spellStart"/>
+            <w:r>
+              <w:rPr>
+                <w:rFonts w:ascii="BC Sans" w:hAnsi="BC Sans"/>
+                <w:sz w:val="20"/>
+                <w:szCs w:val="20"/>
+              </w:rPr>
+              <w:t>noData</w:t>
+            </w:r>
+            <w:proofErr w:type="spellEnd"/>
+            <w:r>
+              <w:rPr>
+                <w:rFonts w:ascii="BC Sans" w:hAnsi="BC Sans"/>
+                <w:sz w:val="20"/>
+                <w:szCs w:val="20"/>
+              </w:rPr>
+              <w:t>)}</w:t>
+            </w:r>
+          </w:p>
+        </w:tc>
+      </w:tr>
+      <w:tr>
+        <w:tc>
+          <w:tcPr>
+            <w:tcW w:w="3632" w:type="dxa"/>
+          </w:tcPr>
+          <w:p>
+            <w:pPr>
+              <w:pStyle w:val="TableContents"/>
+              <w:spacing w:line="276" w:lineRule="auto"/>
+              <w:rPr>
+                <w:rFonts w:ascii="BC Sans" w:hAnsi="BC Sans"/>
+                <w:b/>
+                <w:bCs/>
+                <w:sz w:val="20"/>
+                <w:szCs w:val="20"/>
+              </w:rPr>
+            </w:pPr>
+            <w:r>
+              <w:rPr>
+                <w:rFonts w:ascii="BC Sans" w:hAnsi="BC Sans"/>
+                <w:b/>
+                <w:bCs/>
+                <w:sz w:val="20"/>
+                <w:szCs w:val="20"/>
+              </w:rPr>
+              <w:t>Where on the parcel will the proposal be situated and is there an agricultural rationale for the</w:t>
+            </w:r>
+            <w:r>
+              <w:rPr>
+                <w:rFonts w:ascii="BC Sans" w:hAnsi="BC Sans"/>
+                <w:b/>
+                <w:bCs/>
+                <w:sz w:val="20"/>
+                <w:szCs w:val="20"/>
+              </w:rPr>
+              <w:t xml:space="preserve"> </w:t>
+            </w:r>
+            <w:r>
+              <w:rPr>
+                <w:rFonts w:ascii="BC Sans" w:hAnsi="BC Sans"/>
+                <w:b/>
+                <w:bCs/>
+                <w:sz w:val="20"/>
+                <w:szCs w:val="20"/>
+              </w:rPr>
+              <w:t>proposed</w:t>
+            </w:r>
+            <w:r>
+              <w:rPr>
+                <w:rFonts w:ascii="BC Sans" w:hAnsi="BC Sans"/>
+                <w:b/>
+                <w:bCs/>
+                <w:sz w:val="20"/>
+                <w:szCs w:val="20"/>
+              </w:rPr>
+              <w:t xml:space="preserve"> </w:t>
+            </w:r>
+            <w:r>
+              <w:rPr>
+                <w:rFonts w:ascii="BC Sans" w:hAnsi="BC Sans"/>
+                <w:b/>
+                <w:bCs/>
+                <w:sz w:val="20"/>
+                <w:szCs w:val="20"/>
+              </w:rPr>
+              <w:t>location?</w:t>
+            </w:r>
+          </w:p>
+        </w:tc>
+        <w:tc>
+          <w:tcPr>
+            <w:tcW w:w="7250" w:type="dxa"/>
+          </w:tcPr>
+          <w:p>
+            <w:pPr>
+              <w:pStyle w:val="TableContents"/>
+              <w:spacing w:line="276" w:lineRule="auto"/>
+              <w:rPr>
+                <w:rFonts w:ascii="BC Sans" w:hAnsi="BC Sans"/>
+                <w:sz w:val="20"/>
+                <w:szCs w:val="20"/>
+              </w:rPr>
+            </w:pPr>
+            <w:r>
+              <w:rPr>
+                <w:rFonts w:ascii="BC Sans" w:hAnsi="BC Sans"/>
+                <w:sz w:val="20"/>
+                <w:szCs w:val="20"/>
+              </w:rPr>
+              <w:t>{</w:t>
+            </w:r>
+            <w:proofErr w:type="spellStart"/>
+            <w:proofErr w:type="gramStart"/>
+            <w:r>
+              <w:rPr>
+                <w:rFonts w:ascii="BC Sans" w:hAnsi="BC Sans"/>
+                <w:sz w:val="20"/>
+                <w:szCs w:val="20"/>
+              </w:rPr>
+              <w:t>d.naruLocationRationale</w:t>
+            </w:r>
+            <w:proofErr w:type="gramEnd"/>
+            <w:r>
+              <w:rPr>
+                <w:rFonts w:ascii="BC Sans" w:hAnsi="BC Sans"/>
+                <w:sz w:val="20"/>
+                <w:szCs w:val="20"/>
+              </w:rPr>
+              <w:t>:convCRLF:ifEM</w:t>
+            </w:r>
+            <w:proofErr w:type="spellEnd"/>
+            <w:r>
+              <w:rPr>
+                <w:rFonts w:ascii="BC Sans" w:hAnsi="BC Sans"/>
+                <w:sz w:val="20"/>
+                <w:szCs w:val="20"/>
+              </w:rPr>
+              <w:t>():show(.</w:t>
+            </w:r>
+            <w:proofErr w:type="spellStart"/>
+            <w:r>
+              <w:rPr>
+                <w:rFonts w:ascii="BC Sans" w:hAnsi="BC Sans"/>
+                <w:sz w:val="20"/>
+                <w:szCs w:val="20"/>
+              </w:rPr>
+              <w:t>noData</w:t>
+            </w:r>
+            <w:proofErr w:type="spellEnd"/>
+            <w:r>
+              <w:rPr>
+                <w:rFonts w:ascii="BC Sans" w:hAnsi="BC Sans"/>
+                <w:sz w:val="20"/>
+                <w:szCs w:val="20"/>
+              </w:rPr>
+              <w:t>)}</w:t>
+            </w:r>
+          </w:p>
+        </w:tc>
+      </w:tr>
+      <w:tr>
+        <w:tc>
+          <w:tcPr>
+            <w:tcW w:w="3632" w:type="dxa"/>
+          </w:tcPr>
+          <w:p>
+            <w:pPr>
+              <w:pStyle w:val="TableContents"/>
+              <w:spacing w:line="276" w:lineRule="auto"/>
+              <w:rPr>
+                <w:rFonts w:ascii="BC Sans" w:hAnsi="BC Sans"/>
                 <w:b/>
                 <w:color w:val="000000"/>
                 <w:sz w:val="20"/>
@@ -8515,14 +9196,14 @@
         </w:tc>
         <w:tc>
           <w:tcPr>
-            <w:tcW w:w="7253" w:type="dxa"/>
-          </w:tcPr>
-          <w:p>
-            <w:pPr>
-              <w:pStyle w:val="TableContents"/>
-              <w:spacing w:line="276" w:lineRule="auto"/>
-              <w:rPr>
-                <w:rFonts w:ascii="BC Sans" w:hAnsi="BC Sans" w:hint="eastAsia"/>
+            <w:tcW w:w="7250" w:type="dxa"/>
+          </w:tcPr>
+          <w:p>
+            <w:pPr>
+              <w:pStyle w:val="TableContents"/>
+              <w:spacing w:line="276" w:lineRule="auto"/>
+              <w:rPr>
+                <w:rFonts w:ascii="BC Sans" w:hAnsi="BC Sans"/>
                 <w:sz w:val="20"/>
                 <w:szCs w:val="20"/>
               </w:rPr>
@@ -8587,14 +9268,14 @@
       <w:tr>
         <w:tc>
           <w:tcPr>
-            <w:tcW w:w="3634" w:type="dxa"/>
-          </w:tcPr>
-          <w:p>
-            <w:pPr>
-              <w:pStyle w:val="TableContents"/>
-              <w:spacing w:line="276" w:lineRule="auto"/>
-              <w:rPr>
-                <w:rFonts w:ascii="BC Sans" w:hAnsi="BC Sans" w:hint="eastAsia"/>
+            <w:tcW w:w="3632" w:type="dxa"/>
+          </w:tcPr>
+          <w:p>
+            <w:pPr>
+              <w:pStyle w:val="TableContents"/>
+              <w:spacing w:line="276" w:lineRule="auto"/>
+              <w:rPr>
+                <w:rFonts w:ascii="BC Sans" w:hAnsi="BC Sans"/>
                 <w:b/>
                 <w:color w:val="000000"/>
                 <w:sz w:val="20"/>
@@ -8615,14 +9296,14 @@
         </w:tc>
         <w:tc>
           <w:tcPr>
-            <w:tcW w:w="7253" w:type="dxa"/>
-          </w:tcPr>
-          <w:p>
-            <w:pPr>
-              <w:pStyle w:val="TableContents"/>
-              <w:spacing w:line="276" w:lineRule="auto"/>
-              <w:rPr>
-                <w:rFonts w:ascii="BC Sans" w:hAnsi="BC Sans" w:hint="eastAsia"/>
+            <w:tcW w:w="7250" w:type="dxa"/>
+          </w:tcPr>
+          <w:p>
+            <w:pPr>
+              <w:pStyle w:val="TableContents"/>
+              <w:spacing w:line="276" w:lineRule="auto"/>
+              <w:rPr>
+                <w:rFonts w:ascii="BC Sans" w:hAnsi="BC Sans"/>
                 <w:sz w:val="20"/>
                 <w:szCs w:val="20"/>
               </w:rPr>
@@ -8739,7 +9420,7 @@
       <w:pPr>
         <w:pStyle w:val="BodyText"/>
         <w:rPr>
-          <w:rFonts w:ascii="BC Sans" w:hAnsi="BC Sans" w:hint="eastAsia"/>
+          <w:rFonts w:ascii="BC Sans" w:hAnsi="BC Sans"/>
         </w:rPr>
       </w:pPr>
       <w:r>
@@ -8777,7 +9458,7 @@
               <w:pStyle w:val="TableContents"/>
               <w:spacing w:line="276" w:lineRule="auto"/>
               <w:rPr>
-                <w:rFonts w:ascii="BC Sans" w:hAnsi="BC Sans" w:hint="eastAsia"/>
+                <w:rFonts w:ascii="BC Sans" w:hAnsi="BC Sans"/>
                 <w:sz w:val="20"/>
                 <w:szCs w:val="20"/>
               </w:rPr>
@@ -8790,7 +9471,6 @@
                 <w:sz w:val="20"/>
                 <w:szCs w:val="20"/>
               </w:rPr>
-              <w:lastRenderedPageBreak/>
               <w:t>Describe the type and amount of fill proposed to be placed.</w:t>
             </w:r>
           </w:p>
@@ -8804,7 +9484,7 @@
               <w:pStyle w:val="TableContents"/>
               <w:spacing w:line="276" w:lineRule="auto"/>
               <w:rPr>
-                <w:rFonts w:ascii="BC Sans" w:hAnsi="BC Sans" w:hint="eastAsia"/>
+                <w:rFonts w:ascii="BC Sans" w:hAnsi="BC Sans"/>
                 <w:sz w:val="20"/>
                 <w:szCs w:val="20"/>
               </w:rPr>
@@ -8876,7 +9556,7 @@
               <w:pStyle w:val="TableContents"/>
               <w:spacing w:line="276" w:lineRule="auto"/>
               <w:rPr>
-                <w:rFonts w:ascii="BC Sans" w:hAnsi="BC Sans" w:hint="eastAsia"/>
+                <w:rFonts w:ascii="BC Sans" w:hAnsi="BC Sans"/>
                 <w:sz w:val="20"/>
                 <w:szCs w:val="20"/>
               </w:rPr>
@@ -8902,7 +9582,7 @@
               <w:pStyle w:val="TableContents"/>
               <w:spacing w:line="276" w:lineRule="auto"/>
               <w:rPr>
-                <w:rFonts w:ascii="BC Sans" w:hAnsi="BC Sans" w:hint="eastAsia"/>
+                <w:rFonts w:ascii="BC Sans" w:hAnsi="BC Sans"/>
                 <w:sz w:val="20"/>
                 <w:szCs w:val="20"/>
               </w:rPr>
@@ -8974,7 +9654,7 @@
               <w:pStyle w:val="TableContents"/>
               <w:spacing w:line="276" w:lineRule="auto"/>
               <w:rPr>
-                <w:rFonts w:ascii="BC Sans" w:hAnsi="BC Sans" w:hint="eastAsia"/>
+                <w:rFonts w:ascii="BC Sans" w:hAnsi="BC Sans"/>
                 <w:b/>
                 <w:bCs/>
                 <w:sz w:val="20"/>
@@ -9002,7 +9682,7 @@
               <w:pStyle w:val="TableContents"/>
               <w:spacing w:line="276" w:lineRule="auto"/>
               <w:rPr>
-                <w:rFonts w:ascii="BC Sans" w:hAnsi="BC Sans" w:hint="eastAsia"/>
+                <w:rFonts w:ascii="BC Sans" w:hAnsi="BC Sans"/>
                 <w:sz w:val="20"/>
                 <w:szCs w:val="20"/>
               </w:rPr>
@@ -9069,7 +9749,7 @@
       <w:pPr>
         <w:pStyle w:val="BodyText"/>
         <w:rPr>
-          <w:rFonts w:ascii="BC Sans" w:hAnsi="BC Sans" w:hint="eastAsia"/>
+          <w:rFonts w:ascii="BC Sans" w:hAnsi="BC Sans"/>
           <w:b/>
           <w:bCs/>
           <w:sz w:val="28"/>
@@ -9103,7 +9783,7 @@
               <w:pStyle w:val="TableContents"/>
               <w:spacing w:line="276" w:lineRule="auto"/>
               <w:rPr>
-                <w:rFonts w:ascii="BC Sans" w:hAnsi="BC Sans" w:hint="eastAsia"/>
+                <w:rFonts w:ascii="BC Sans" w:hAnsi="BC Sans"/>
                 <w:b/>
                 <w:bCs/>
                 <w:sz w:val="20"/>
@@ -9121,7 +9801,7 @@
               <w:pStyle w:val="TableContents"/>
               <w:spacing w:line="276" w:lineRule="auto"/>
               <w:rPr>
-                <w:rFonts w:ascii="BC Sans" w:hAnsi="BC Sans" w:hint="eastAsia"/>
+                <w:rFonts w:ascii="BC Sans" w:hAnsi="BC Sans"/>
                 <w:b/>
                 <w:bCs/>
                 <w:sz w:val="20"/>
@@ -9151,7 +9831,7 @@
               <w:pStyle w:val="TableContents"/>
               <w:spacing w:line="276" w:lineRule="auto"/>
               <w:rPr>
-                <w:rFonts w:ascii="BC Sans" w:hAnsi="BC Sans" w:hint="eastAsia"/>
+                <w:rFonts w:ascii="BC Sans" w:hAnsi="BC Sans"/>
                 <w:b/>
                 <w:bCs/>
                 <w:sz w:val="20"/>
@@ -9179,7 +9859,7 @@
               <w:pStyle w:val="TableContents"/>
               <w:spacing w:line="276" w:lineRule="auto"/>
               <w:rPr>
-                <w:rFonts w:ascii="BC Sans" w:hAnsi="BC Sans" w:hint="eastAsia"/>
+                <w:rFonts w:ascii="BC Sans" w:hAnsi="BC Sans"/>
                 <w:sz w:val="20"/>
                 <w:szCs w:val="20"/>
               </w:rPr>
@@ -9241,7 +9921,7 @@
               <w:pStyle w:val="TableContents"/>
               <w:spacing w:line="276" w:lineRule="auto"/>
               <w:rPr>
-                <w:rFonts w:ascii="BC Sans" w:hAnsi="BC Sans" w:hint="eastAsia"/>
+                <w:rFonts w:ascii="BC Sans" w:hAnsi="BC Sans"/>
                 <w:sz w:val="20"/>
                 <w:szCs w:val="20"/>
               </w:rPr>
@@ -9267,7 +9947,7 @@
               <w:pStyle w:val="TableContents"/>
               <w:spacing w:line="276" w:lineRule="auto"/>
               <w:rPr>
-                <w:rFonts w:ascii="BC Sans" w:hAnsi="BC Sans" w:hint="eastAsia"/>
+                <w:rFonts w:ascii="BC Sans" w:hAnsi="BC Sans"/>
                 <w:sz w:val="20"/>
                 <w:szCs w:val="20"/>
               </w:rPr>
@@ -9311,7 +9991,7 @@
               <w:pStyle w:val="TableContents"/>
               <w:spacing w:line="276" w:lineRule="auto"/>
               <w:rPr>
-                <w:rFonts w:ascii="BC Sans" w:hAnsi="BC Sans" w:hint="eastAsia"/>
+                <w:rFonts w:ascii="BC Sans" w:hAnsi="BC Sans"/>
                 <w:sz w:val="20"/>
                 <w:szCs w:val="20"/>
               </w:rPr>
@@ -9337,7 +10017,7 @@
               <w:pStyle w:val="TableContents"/>
               <w:spacing w:line="276" w:lineRule="auto"/>
               <w:rPr>
-                <w:rFonts w:ascii="BC Sans" w:hAnsi="BC Sans" w:hint="eastAsia"/>
+                <w:rFonts w:ascii="BC Sans" w:hAnsi="BC Sans"/>
                 <w:sz w:val="20"/>
                 <w:szCs w:val="20"/>
               </w:rPr>
@@ -9381,7 +10061,7 @@
               <w:pStyle w:val="TableContents"/>
               <w:spacing w:line="276" w:lineRule="auto"/>
               <w:rPr>
-                <w:rFonts w:ascii="BC Sans" w:hAnsi="BC Sans" w:hint="eastAsia"/>
+                <w:rFonts w:ascii="BC Sans" w:hAnsi="BC Sans"/>
                 <w:b/>
                 <w:bCs/>
                 <w:sz w:val="20"/>
@@ -9396,6 +10076,7 @@
                 <w:sz w:val="20"/>
                 <w:szCs w:val="20"/>
               </w:rPr>
+              <w:lastRenderedPageBreak/>
               <w:t>Average Depth</w:t>
             </w:r>
           </w:p>
@@ -9409,7 +10090,7 @@
               <w:pStyle w:val="TableContents"/>
               <w:spacing w:line="276" w:lineRule="auto"/>
               <w:rPr>
-                <w:rFonts w:ascii="BC Sans" w:hAnsi="BC Sans" w:hint="eastAsia"/>
+                <w:rFonts w:ascii="BC Sans" w:hAnsi="BC Sans"/>
                 <w:sz w:val="20"/>
                 <w:szCs w:val="20"/>
               </w:rPr>
@@ -9502,7 +10183,7 @@
           <w:numId w:val="0"/>
         </w:numPr>
         <w:rPr>
-          <w:rFonts w:ascii="BC Sans" w:hAnsi="BC Sans" w:hint="eastAsia"/>
+          <w:rFonts w:ascii="BC Sans" w:hAnsi="BC Sans"/>
           <w:sz w:val="28"/>
           <w:szCs w:val="28"/>
         </w:rPr>
@@ -9543,7 +10224,7 @@
               <w:pStyle w:val="TableContents"/>
               <w:spacing w:line="276" w:lineRule="auto"/>
               <w:rPr>
-                <w:rFonts w:ascii="BC Sans" w:hAnsi="BC Sans" w:hint="eastAsia"/>
+                <w:rFonts w:ascii="BC Sans" w:hAnsi="BC Sans"/>
                 <w:sz w:val="20"/>
                 <w:szCs w:val="20"/>
               </w:rPr>
@@ -9569,7 +10250,7 @@
               <w:pStyle w:val="TableContents"/>
               <w:spacing w:line="276" w:lineRule="auto"/>
               <w:rPr>
-                <w:rFonts w:ascii="BC Sans" w:hAnsi="BC Sans" w:hint="eastAsia"/>
+                <w:rFonts w:ascii="BC Sans" w:hAnsi="BC Sans"/>
                 <w:sz w:val="20"/>
                 <w:szCs w:val="20"/>
               </w:rPr>
@@ -9595,7 +10276,7 @@
               <w:pStyle w:val="TableContents"/>
               <w:spacing w:line="276" w:lineRule="auto"/>
               <w:rPr>
-                <w:rFonts w:ascii="BC Sans" w:hAnsi="BC Sans" w:hint="eastAsia"/>
+                <w:rFonts w:ascii="BC Sans" w:hAnsi="BC Sans"/>
                 <w:sz w:val="20"/>
                 <w:szCs w:val="20"/>
               </w:rPr>
@@ -9623,7 +10304,7 @@
               <w:pStyle w:val="TableContents"/>
               <w:spacing w:line="276" w:lineRule="auto"/>
               <w:rPr>
-                <w:rFonts w:ascii="BC Sans" w:hAnsi="BC Sans" w:hint="eastAsia"/>
+                <w:rFonts w:ascii="BC Sans" w:hAnsi="BC Sans"/>
                 <w:sz w:val="20"/>
                 <w:szCs w:val="20"/>
               </w:rPr>
@@ -9721,7 +10402,7 @@
               <w:pStyle w:val="TableContents"/>
               <w:spacing w:line="276" w:lineRule="auto"/>
               <w:rPr>
-                <w:rFonts w:ascii="BC Sans" w:hAnsi="BC Sans" w:hint="eastAsia"/>
+                <w:rFonts w:ascii="BC Sans" w:hAnsi="BC Sans"/>
                 <w:sz w:val="20"/>
                 <w:szCs w:val="20"/>
               </w:rPr>
@@ -9819,7 +10500,7 @@
               <w:pStyle w:val="TableContents"/>
               <w:spacing w:line="276" w:lineRule="auto"/>
               <w:rPr>
-                <w:rFonts w:ascii="BC Sans" w:hAnsi="BC Sans" w:hint="eastAsia"/>
+                <w:rFonts w:ascii="BC Sans" w:hAnsi="BC Sans"/>
                 <w:sz w:val="20"/>
                 <w:szCs w:val="20"/>
               </w:rPr>
@@ -9919,7 +10600,7 @@
               <w:pStyle w:val="TableContents"/>
               <w:spacing w:line="276" w:lineRule="auto"/>
               <w:rPr>
-                <w:rFonts w:ascii="BC Sans" w:hAnsi="BC Sans" w:hint="eastAsia"/>
+                <w:rFonts w:ascii="BC Sans" w:hAnsi="BC Sans"/>
                 <w:sz w:val="20"/>
                 <w:szCs w:val="20"/>
               </w:rPr>
@@ -9999,7 +10680,7 @@
               <w:pStyle w:val="TableContents"/>
               <w:spacing w:line="276" w:lineRule="auto"/>
               <w:rPr>
-                <w:rFonts w:ascii="BC Sans" w:hAnsi="BC Sans" w:hint="eastAsia"/>
+                <w:rFonts w:ascii="BC Sans" w:hAnsi="BC Sans"/>
                 <w:sz w:val="20"/>
                 <w:szCs w:val="20"/>
               </w:rPr>
@@ -10079,7 +10760,7 @@
               <w:pStyle w:val="TableContents"/>
               <w:spacing w:line="276" w:lineRule="auto"/>
               <w:rPr>
-                <w:rFonts w:ascii="BC Sans" w:hAnsi="BC Sans" w:hint="eastAsia"/>
+                <w:rFonts w:ascii="BC Sans" w:hAnsi="BC Sans"/>
                 <w:sz w:val="20"/>
                 <w:szCs w:val="20"/>
               </w:rPr>
@@ -10156,7 +10837,7 @@
       <w:pPr>
         <w:pStyle w:val="BodyText"/>
         <w:rPr>
-          <w:rFonts w:ascii="BC Sans" w:hAnsi="BC Sans" w:hint="eastAsia"/>
+          <w:rFonts w:ascii="BC Sans" w:hAnsi="BC Sans"/>
         </w:rPr>
       </w:pPr>
     </w:p>
@@ -11287,6 +11968,15 @@
   <w:style w:type="paragraph" w:default="1" w:styleId="Normal">
     <w:name w:val="Normal"/>
     <w:qFormat/>
+    <w:rsid w:val="00C80E7C"/>
+    <w:pPr>
+      <w:suppressAutoHyphens w:val="0"/>
+    </w:pPr>
+    <w:rPr>
+      <w:rFonts w:ascii="Times New Roman" w:eastAsia="Times New Roman" w:hAnsi="Times New Roman" w:cs="Times New Roman"/>
+      <w:kern w:val="0"/>
+      <w:lang w:eastAsia="en-US" w:bidi="ar-SA"/>
+    </w:rPr>
   </w:style>
   <w:style w:type="paragraph" w:styleId="Heading1">
     <w:name w:val="heading 1"/>
@@ -11383,20 +12073,29 @@
     <w:qFormat/>
     <w:pPr>
       <w:keepNext/>
+      <w:suppressAutoHyphens/>
       <w:spacing w:before="240" w:after="120"/>
     </w:pPr>
     <w:rPr>
-      <w:rFonts w:ascii="Liberation Sans" w:eastAsia="PingFang SC" w:hAnsi="Liberation Sans"/>
+      <w:rFonts w:ascii="Liberation Sans" w:eastAsia="PingFang SC" w:hAnsi="Liberation Sans" w:cs="Arial Unicode MS"/>
+      <w:kern w:val="2"/>
       <w:sz w:val="28"/>
       <w:szCs w:val="28"/>
+      <w:lang w:eastAsia="zh-CN" w:bidi="hi-IN"/>
     </w:rPr>
   </w:style>
   <w:style w:type="paragraph" w:styleId="BodyText">
     <w:name w:val="Body Text"/>
     <w:basedOn w:val="Normal"/>
     <w:pPr>
+      <w:suppressAutoHyphens/>
       <w:spacing w:after="140" w:line="276" w:lineRule="auto"/>
     </w:pPr>
+    <w:rPr>
+      <w:rFonts w:ascii="Liberation Serif" w:eastAsia="Songti SC" w:hAnsi="Liberation Serif" w:cs="Arial Unicode MS"/>
+      <w:kern w:val="2"/>
+      <w:lang w:eastAsia="zh-CN" w:bidi="hi-IN"/>
+    </w:rPr>
   </w:style>
   <w:style w:type="paragraph" w:styleId="List">
     <w:name w:val="List"/>
@@ -11408,11 +12107,15 @@
     <w:qFormat/>
     <w:pPr>
       <w:suppressLineNumbers/>
+      <w:suppressAutoHyphens/>
       <w:spacing w:before="120" w:after="120"/>
     </w:pPr>
     <w:rPr>
+      <w:rFonts w:ascii="Liberation Serif" w:eastAsia="Songti SC" w:hAnsi="Liberation Serif" w:cs="Arial Unicode MS"/>
       <w:i/>
       <w:iCs/>
+      <w:kern w:val="2"/>
+      <w:lang w:eastAsia="zh-CN" w:bidi="hi-IN"/>
     </w:rPr>
   </w:style>
   <w:style w:type="paragraph" w:customStyle="1" w:styleId="Index">
@@ -11421,7 +12124,13 @@
     <w:qFormat/>
     <w:pPr>
       <w:suppressLineNumbers/>
+      <w:suppressAutoHyphens/>
     </w:pPr>
+    <w:rPr>
+      <w:rFonts w:ascii="Liberation Serif" w:eastAsia="Songti SC" w:hAnsi="Liberation Serif" w:cs="Arial Unicode MS"/>
+      <w:kern w:val="2"/>
+      <w:lang w:eastAsia="zh-CN" w:bidi="hi-IN"/>
+    </w:rPr>
   </w:style>
   <w:style w:type="paragraph" w:styleId="Title">
     <w:name w:val="Title"/>
@@ -11444,18 +12153,29 @@
     <w:basedOn w:val="Normal"/>
     <w:qFormat/>
     <w:pPr>
+      <w:suppressAutoHyphens/>
       <w:spacing w:after="283"/>
       <w:ind w:left="567" w:right="567"/>
     </w:pPr>
+    <w:rPr>
+      <w:rFonts w:ascii="Liberation Serif" w:eastAsia="Songti SC" w:hAnsi="Liberation Serif" w:cs="Arial Unicode MS"/>
+      <w:kern w:val="2"/>
+      <w:lang w:eastAsia="zh-CN" w:bidi="hi-IN"/>
+    </w:rPr>
   </w:style>
   <w:style w:type="paragraph" w:customStyle="1" w:styleId="PreformattedText">
     <w:name w:val="Preformatted Text"/>
     <w:basedOn w:val="Normal"/>
     <w:qFormat/>
+    <w:pPr>
+      <w:suppressAutoHyphens/>
+    </w:pPr>
     <w:rPr>
       <w:rFonts w:ascii="Liberation Mono" w:eastAsia="Liberation Mono" w:hAnsi="Liberation Mono" w:cs="Liberation Mono"/>
+      <w:kern w:val="2"/>
       <w:sz w:val="20"/>
       <w:szCs w:val="20"/>
+      <w:lang w:eastAsia="zh-CN" w:bidi="hi-IN"/>
     </w:rPr>
   </w:style>
   <w:style w:type="paragraph" w:customStyle="1" w:styleId="TableContents">
@@ -11465,7 +12185,13 @@
     <w:pPr>
       <w:widowControl w:val="0"/>
       <w:suppressLineNumbers/>
+      <w:suppressAutoHyphens/>
     </w:pPr>
+    <w:rPr>
+      <w:rFonts w:ascii="Liberation Serif" w:eastAsia="Songti SC" w:hAnsi="Liberation Serif" w:cs="Arial Unicode MS"/>
+      <w:kern w:val="2"/>
+      <w:lang w:eastAsia="zh-CN" w:bidi="hi-IN"/>
+    </w:rPr>
   </w:style>
   <w:style w:type="paragraph" w:customStyle="1" w:styleId="TableHeading">
     <w:name w:val="Table Heading"/>
@@ -11489,7 +12215,13 @@
         <w:tab w:val="center" w:pos="5612"/>
         <w:tab w:val="right" w:pos="11225"/>
       </w:tabs>
+      <w:suppressAutoHyphens/>
     </w:pPr>
+    <w:rPr>
+      <w:rFonts w:ascii="Liberation Serif" w:eastAsia="Songti SC" w:hAnsi="Liberation Serif" w:cs="Arial Unicode MS"/>
+      <w:kern w:val="2"/>
+      <w:lang w:eastAsia="zh-CN" w:bidi="hi-IN"/>
+    </w:rPr>
   </w:style>
   <w:style w:type="paragraph" w:styleId="Header">
     <w:name w:val="header"/>

--- a/services/templates/pdf/submissions/naru-submission-template.docx
+++ b/services/templates/pdf/submissions/naru-submission-template.docx
@@ -9365,6 +9365,114 @@
           </w:p>
         </w:tc>
       </w:tr>
+      <w:tr>
+        <w:tc>
+          <w:tcPr>
+            <w:tcW w:w="3632" w:type="dxa"/>
+          </w:tcPr>
+          <w:p>
+            <w:pPr>
+              <w:pStyle w:val="TableContents"/>
+              <w:spacing w:line="276" w:lineRule="auto"/>
+              <w:rPr>
+                <w:rFonts w:ascii="BC Sans" w:hAnsi="BC Sans"/>
+                <w:b/>
+                <w:color w:val="000000"/>
+                <w:sz w:val="20"/>
+                <w:szCs w:val="20"/>
+              </w:rPr>
+            </w:pPr>
+            <w:r>
+              <w:rPr>
+                <w:rFonts w:ascii="BC Sans" w:hAnsi="BC Sans"/>
+                <w:b/>
+                <w:color w:val="000000"/>
+                <w:sz w:val="20"/>
+                <w:szCs w:val="20"/>
+              </w:rPr>
+              <w:t>Detailed Building Plans</w:t>
+            </w:r>
+          </w:p>
+        </w:tc>
+        <w:tc>
+          <w:tcPr>
+            <w:tcW w:w="7250" w:type="dxa"/>
+          </w:tcPr>
+          <w:p>
+            <w:pPr>
+              <w:pStyle w:val="TableContents"/>
+              <w:spacing w:line="276" w:lineRule="auto"/>
+              <w:rPr>
+                <w:rFonts w:ascii="BC Sans" w:hAnsi="BC Sans"/>
+                <w:sz w:val="20"/>
+                <w:szCs w:val="20"/>
+              </w:rPr>
+            </w:pPr>
+            <w:r>
+              <w:rPr>
+                <w:rFonts w:ascii="BC Sans" w:hAnsi="BC Sans"/>
+                <w:sz w:val="20"/>
+                <w:szCs w:val="20"/>
+              </w:rPr>
+              <w:t>{</w:t>
+            </w:r>
+            <w:proofErr w:type="spellStart"/>
+            <w:proofErr w:type="gramStart"/>
+            <w:r>
+              <w:rPr>
+                <w:rFonts w:ascii="BC Sans" w:hAnsi="BC Sans"/>
+                <w:sz w:val="20"/>
+                <w:szCs w:val="20"/>
+              </w:rPr>
+              <w:t>d.</w:t>
+            </w:r>
+            <w:r>
+              <w:rPr>
+                <w:rFonts w:ascii="BC Sans" w:hAnsi="BC Sans"/>
+                <w:sz w:val="20"/>
+                <w:szCs w:val="20"/>
+              </w:rPr>
+              <w:t>buildingPlans</w:t>
+            </w:r>
+            <w:proofErr w:type="gramEnd"/>
+            <w:r>
+              <w:rPr>
+                <w:rFonts w:ascii="BC Sans" w:hAnsi="BC Sans"/>
+                <w:sz w:val="20"/>
+                <w:szCs w:val="20"/>
+              </w:rPr>
+              <w:t>:ifEM</w:t>
+            </w:r>
+            <w:proofErr w:type="spellEnd"/>
+            <w:r>
+              <w:rPr>
+                <w:rFonts w:ascii="BC Sans" w:hAnsi="BC Sans"/>
+                <w:sz w:val="20"/>
+                <w:szCs w:val="20"/>
+              </w:rPr>
+              <w:t>():show(.</w:t>
+            </w:r>
+            <w:proofErr w:type="spellStart"/>
+            <w:r>
+              <w:rPr>
+                <w:rFonts w:ascii="BC Sans" w:hAnsi="BC Sans"/>
+                <w:sz w:val="20"/>
+                <w:szCs w:val="20"/>
+              </w:rPr>
+              <w:t>noData</w:t>
+            </w:r>
+            <w:proofErr w:type="spellEnd"/>
+            <w:r>
+              <w:rPr>
+                <w:rFonts w:ascii="BC Sans" w:hAnsi="BC Sans"/>
+                <w:sz w:val="20"/>
+                <w:szCs w:val="20"/>
+              </w:rPr>
+              <w:t>)}</w:t>
+            </w:r>
+          </w:p>
+        </w:tc>
+      </w:tr>
     </w:tbl>
     <w:p>
       <w:pPr>
@@ -10046,7 +10154,16 @@
                 <w:sz w:val="20"/>
                 <w:szCs w:val="20"/>
               </w:rPr>
-              <w:t>:ifEM():show(.noData)} {d.naruToPlaceMaximumDepth:ifNEM():show(m)}</w:t>
+              <w:t>:ifEM():show(.noData)} {d.naruToPlaceMaxim</w:t>
+            </w:r>
+            <w:r>
+              <w:rPr>
+                <w:rFonts w:ascii="BC Sans" w:hAnsi="BC Sans"/>
+                <w:sz w:val="20"/>
+                <w:szCs w:val="20"/>
+              </w:rPr>
+              <w:lastRenderedPageBreak/>
+              <w:t>umDepth:ifNEM():show(m)}</w:t>
             </w:r>
           </w:p>
         </w:tc>

--- a/services/templates/pdf/submissions/naru-submission-template.docx
+++ b/services/templates/pdf/submissions/naru-submission-template.docx
@@ -8719,7 +8719,7 @@
                 <w:sz w:val="20"/>
                 <w:szCs w:val="20"/>
               </w:rPr>
-              <w:t xml:space="preserve">Will the proposed residence(s) be </w:t>
+              <w:t xml:space="preserve">Describe the necessity for an </w:t>
             </w:r>
             <w:r>
               <w:rPr>
@@ -8730,7 +8730,7 @@
                 <w:szCs w:val="20"/>
               </w:rPr>
               <w:lastRenderedPageBreak/>
-              <w:t>clustered with existing residential structures? Please explain.</w:t>
+              <w:t>additional residence for farm use and how it will support agriculture in the short or long term.</w:t>
             </w:r>
           </w:p>
         </w:tc>
@@ -8773,7 +8773,7 @@
                 <w:sz w:val="20"/>
                 <w:szCs w:val="20"/>
               </w:rPr>
-              <w:t>naruClustered</w:t>
+              <w:t>naruResidenceNecessity</w:t>
             </w:r>
             <w:proofErr w:type="gramEnd"/>
             <w:r>
@@ -8839,7 +8839,7 @@
                 <w:sz w:val="20"/>
                 <w:szCs w:val="20"/>
               </w:rPr>
-              <w:t>Will the proposed residence(s) be located within a 60</w:t>
+              <w:t>Describe how the proposal for a principal residence more than 500 m</w:t>
             </w:r>
             <w:r>
               <w:rPr>
@@ -8848,8 +8848,9 @@
                 <w:bCs/>
                 <w:sz w:val="20"/>
                 <w:szCs w:val="20"/>
-              </w:rPr>
-              <w:t xml:space="preserve"> </w:t>
+                <w:vertAlign w:val="superscript"/>
+              </w:rPr>
+              <w:t>2</w:t>
             </w:r>
             <w:r>
               <w:rPr>
@@ -8859,7 +8860,7 @@
                 <w:sz w:val="20"/>
                 <w:szCs w:val="20"/>
               </w:rPr>
-              <w:t>m setback from the front lot line? Please explain.</w:t>
+              <w:t xml:space="preserve"> will support agriculture in the short or long term.</w:t>
             </w:r>
           </w:p>
         </w:tc>
@@ -8883,61 +8884,7 @@
                 <w:sz w:val="20"/>
                 <w:szCs w:val="20"/>
               </w:rPr>
-              <w:t>{</w:t>
-            </w:r>
-            <w:proofErr w:type="spellStart"/>
-            <w:proofErr w:type="gramStart"/>
-            <w:r>
-              <w:rPr>
-                <w:rFonts w:ascii="BC Sans" w:hAnsi="BC Sans"/>
-                <w:sz w:val="20"/>
-                <w:szCs w:val="20"/>
-              </w:rPr>
-              <w:t>d.</w:t>
-            </w:r>
-            <w:r>
-              <w:rPr>
-                <w:rFonts w:ascii="BC Sans" w:hAnsi="BC Sans"/>
-                <w:sz w:val="20"/>
-                <w:szCs w:val="20"/>
-              </w:rPr>
-              <w:t>naruSetback</w:t>
-            </w:r>
-            <w:proofErr w:type="gramEnd"/>
-            <w:r>
-              <w:rPr>
-                <w:rFonts w:ascii="BC Sans" w:hAnsi="BC Sans"/>
-                <w:sz w:val="20"/>
-                <w:szCs w:val="20"/>
-              </w:rPr>
-              <w:t>:convCRLF:ifEM</w:t>
-            </w:r>
-            <w:proofErr w:type="spellEnd"/>
-            <w:r>
-              <w:rPr>
-                <w:rFonts w:ascii="BC Sans" w:hAnsi="BC Sans"/>
-                <w:sz w:val="20"/>
-                <w:szCs w:val="20"/>
-              </w:rPr>
-              <w:t>():show(.</w:t>
-            </w:r>
-            <w:proofErr w:type="spellStart"/>
-            <w:r>
-              <w:rPr>
-                <w:rFonts w:ascii="BC Sans" w:hAnsi="BC Sans"/>
-                <w:sz w:val="20"/>
-                <w:szCs w:val="20"/>
-              </w:rPr>
-              <w:t>noData</w:t>
-            </w:r>
-            <w:proofErr w:type="spellEnd"/>
-            <w:r>
-              <w:rPr>
-                <w:rFonts w:ascii="BC Sans" w:hAnsi="BC Sans"/>
-                <w:sz w:val="20"/>
-                <w:szCs w:val="20"/>
-              </w:rPr>
-              <w:t>)}</w:t>
+              <w:t>{d.naruResidenceNecessity:convCRLF:ifEM():show(.noData)}</w:t>
             </w:r>
           </w:p>
         </w:tc>
@@ -8967,9 +8914,98 @@
                 <w:sz w:val="20"/>
                 <w:szCs w:val="20"/>
               </w:rPr>
-              <w:t>Where on the parcel will the proposal be situated and is there an agricultural rationale for the</w:t>
-            </w:r>
-            <w:r>
+              <w:t>Will the proposed residence(s) be clustered with existing residential structures? Please explain.</w:t>
+            </w:r>
+          </w:p>
+        </w:tc>
+        <w:tc>
+          <w:tcPr>
+            <w:tcW w:w="7250" w:type="dxa"/>
+          </w:tcPr>
+          <w:p>
+            <w:pPr>
+              <w:pStyle w:val="TableContents"/>
+              <w:spacing w:line="276" w:lineRule="auto"/>
+              <w:rPr>
+                <w:rFonts w:ascii="BC Sans" w:hAnsi="BC Sans"/>
+                <w:sz w:val="20"/>
+                <w:szCs w:val="20"/>
+              </w:rPr>
+            </w:pPr>
+            <w:r>
+              <w:rPr>
+                <w:rFonts w:ascii="BC Sans" w:hAnsi="BC Sans"/>
+                <w:sz w:val="20"/>
+                <w:szCs w:val="20"/>
+              </w:rPr>
+              <w:t>{</w:t>
+            </w:r>
+            <w:proofErr w:type="spellStart"/>
+            <w:proofErr w:type="gramStart"/>
+            <w:r>
+              <w:rPr>
+                <w:rFonts w:ascii="BC Sans" w:hAnsi="BC Sans"/>
+                <w:sz w:val="20"/>
+                <w:szCs w:val="20"/>
+              </w:rPr>
+              <w:t>d.</w:t>
+            </w:r>
+            <w:r>
+              <w:rPr>
+                <w:rFonts w:ascii="BC Sans" w:hAnsi="BC Sans"/>
+                <w:sz w:val="20"/>
+                <w:szCs w:val="20"/>
+              </w:rPr>
+              <w:t>naruClustered</w:t>
+            </w:r>
+            <w:proofErr w:type="gramEnd"/>
+            <w:r>
+              <w:rPr>
+                <w:rFonts w:ascii="BC Sans" w:hAnsi="BC Sans"/>
+                <w:sz w:val="20"/>
+                <w:szCs w:val="20"/>
+              </w:rPr>
+              <w:t>:convCRLF:ifEM</w:t>
+            </w:r>
+            <w:proofErr w:type="spellEnd"/>
+            <w:r>
+              <w:rPr>
+                <w:rFonts w:ascii="BC Sans" w:hAnsi="BC Sans"/>
+                <w:sz w:val="20"/>
+                <w:szCs w:val="20"/>
+              </w:rPr>
+              <w:t>():show(.</w:t>
+            </w:r>
+            <w:proofErr w:type="spellStart"/>
+            <w:r>
+              <w:rPr>
+                <w:rFonts w:ascii="BC Sans" w:hAnsi="BC Sans"/>
+                <w:sz w:val="20"/>
+                <w:szCs w:val="20"/>
+              </w:rPr>
+              <w:t>noData</w:t>
+            </w:r>
+            <w:proofErr w:type="spellEnd"/>
+            <w:r>
+              <w:rPr>
+                <w:rFonts w:ascii="BC Sans" w:hAnsi="BC Sans"/>
+                <w:sz w:val="20"/>
+                <w:szCs w:val="20"/>
+              </w:rPr>
+              <w:t>)}</w:t>
+            </w:r>
+          </w:p>
+        </w:tc>
+      </w:tr>
+      <w:tr>
+        <w:tc>
+          <w:tcPr>
+            <w:tcW w:w="3632" w:type="dxa"/>
+          </w:tcPr>
+          <w:p>
+            <w:pPr>
+              <w:pStyle w:val="TableContents"/>
+              <w:spacing w:line="276" w:lineRule="auto"/>
               <w:rPr>
                 <w:rFonts w:ascii="BC Sans" w:hAnsi="BC Sans"/>
                 <w:b/>
@@ -8977,8 +9013,7 @@
                 <w:sz w:val="20"/>
                 <w:szCs w:val="20"/>
               </w:rPr>
-              <w:t xml:space="preserve"> </w:t>
-            </w:r>
+            </w:pPr>
             <w:r>
               <w:rPr>
                 <w:rFonts w:ascii="BC Sans" w:hAnsi="BC Sans"/>
@@ -8987,7 +9022,7 @@
                 <w:sz w:val="20"/>
                 <w:szCs w:val="20"/>
               </w:rPr>
-              <w:t>proposed</w:t>
+              <w:t>Will the proposed residence(s) be located within a 60</w:t>
             </w:r>
             <w:r>
               <w:rPr>
@@ -9007,7 +9042,7 @@
                 <w:sz w:val="20"/>
                 <w:szCs w:val="20"/>
               </w:rPr>
-              <w:t>location?</w:t>
+              <w:t>m setback from the front lot line? Please explain.</w:t>
             </w:r>
           </w:p>
         </w:tc>
@@ -9041,7 +9076,15 @@
                 <w:sz w:val="20"/>
                 <w:szCs w:val="20"/>
               </w:rPr>
-              <w:t>d.naruLocationRationale</w:t>
+              <w:t>d.</w:t>
+            </w:r>
+            <w:r>
+              <w:rPr>
+                <w:rFonts w:ascii="BC Sans" w:hAnsi="BC Sans"/>
+                <w:sz w:val="20"/>
+                <w:szCs w:val="20"/>
+              </w:rPr>
+              <w:t>naruSetback</w:t>
             </w:r>
             <w:proofErr w:type="gramEnd"/>
             <w:r>
@@ -9094,12 +9137,143 @@
               <w:rPr>
                 <w:rFonts w:ascii="BC Sans" w:hAnsi="BC Sans"/>
                 <w:b/>
-                <w:color w:val="000000"/>
-                <w:sz w:val="20"/>
-                <w:szCs w:val="20"/>
-              </w:rPr>
-            </w:pPr>
-            <w:r>
+                <w:bCs/>
+                <w:sz w:val="20"/>
+                <w:szCs w:val="20"/>
+              </w:rPr>
+            </w:pPr>
+            <w:r>
+              <w:rPr>
+                <w:rFonts w:ascii="BC Sans" w:hAnsi="BC Sans"/>
+                <w:b/>
+                <w:bCs/>
+                <w:sz w:val="20"/>
+                <w:szCs w:val="20"/>
+              </w:rPr>
+              <w:t>Where on the parcel will the proposal be situated and is there an agricultural rationale for the</w:t>
+            </w:r>
+            <w:r>
+              <w:rPr>
+                <w:rFonts w:ascii="BC Sans" w:hAnsi="BC Sans"/>
+                <w:b/>
+                <w:bCs/>
+                <w:sz w:val="20"/>
+                <w:szCs w:val="20"/>
+              </w:rPr>
+              <w:t xml:space="preserve"> </w:t>
+            </w:r>
+            <w:r>
+              <w:rPr>
+                <w:rFonts w:ascii="BC Sans" w:hAnsi="BC Sans"/>
+                <w:b/>
+                <w:bCs/>
+                <w:sz w:val="20"/>
+                <w:szCs w:val="20"/>
+              </w:rPr>
+              <w:t>proposed</w:t>
+            </w:r>
+            <w:r>
+              <w:rPr>
+                <w:rFonts w:ascii="BC Sans" w:hAnsi="BC Sans"/>
+                <w:b/>
+                <w:bCs/>
+                <w:sz w:val="20"/>
+                <w:szCs w:val="20"/>
+              </w:rPr>
+              <w:t xml:space="preserve"> </w:t>
+            </w:r>
+            <w:r>
+              <w:rPr>
+                <w:rFonts w:ascii="BC Sans" w:hAnsi="BC Sans"/>
+                <w:b/>
+                <w:bCs/>
+                <w:sz w:val="20"/>
+                <w:szCs w:val="20"/>
+              </w:rPr>
+              <w:t>location?</w:t>
+            </w:r>
+          </w:p>
+        </w:tc>
+        <w:tc>
+          <w:tcPr>
+            <w:tcW w:w="7250" w:type="dxa"/>
+          </w:tcPr>
+          <w:p>
+            <w:pPr>
+              <w:pStyle w:val="TableContents"/>
+              <w:spacing w:line="276" w:lineRule="auto"/>
+              <w:rPr>
+                <w:rFonts w:ascii="BC Sans" w:hAnsi="BC Sans"/>
+                <w:sz w:val="20"/>
+                <w:szCs w:val="20"/>
+              </w:rPr>
+            </w:pPr>
+            <w:r>
+              <w:rPr>
+                <w:rFonts w:ascii="BC Sans" w:hAnsi="BC Sans"/>
+                <w:sz w:val="20"/>
+                <w:szCs w:val="20"/>
+              </w:rPr>
+              <w:t>{</w:t>
+            </w:r>
+            <w:proofErr w:type="spellStart"/>
+            <w:proofErr w:type="gramStart"/>
+            <w:r>
+              <w:rPr>
+                <w:rFonts w:ascii="BC Sans" w:hAnsi="BC Sans"/>
+                <w:sz w:val="20"/>
+                <w:szCs w:val="20"/>
+              </w:rPr>
+              <w:t>d.naruLocationRationale</w:t>
+            </w:r>
+            <w:proofErr w:type="gramEnd"/>
+            <w:r>
+              <w:rPr>
+                <w:rFonts w:ascii="BC Sans" w:hAnsi="BC Sans"/>
+                <w:sz w:val="20"/>
+                <w:szCs w:val="20"/>
+              </w:rPr>
+              <w:t>:convCRLF:ifEM</w:t>
+            </w:r>
+            <w:proofErr w:type="spellEnd"/>
+            <w:r>
+              <w:rPr>
+                <w:rFonts w:ascii="BC Sans" w:hAnsi="BC Sans"/>
+                <w:sz w:val="20"/>
+                <w:szCs w:val="20"/>
+              </w:rPr>
+              <w:t>():show(.</w:t>
+            </w:r>
+            <w:proofErr w:type="spellStart"/>
+            <w:r>
+              <w:rPr>
+                <w:rFonts w:ascii="BC Sans" w:hAnsi="BC Sans"/>
+                <w:sz w:val="20"/>
+                <w:szCs w:val="20"/>
+              </w:rPr>
+              <w:t>noData</w:t>
+            </w:r>
+            <w:proofErr w:type="spellEnd"/>
+            <w:r>
+              <w:rPr>
+                <w:rFonts w:ascii="BC Sans" w:hAnsi="BC Sans"/>
+                <w:sz w:val="20"/>
+                <w:szCs w:val="20"/>
+              </w:rPr>
+              <w:t>)}</w:t>
+            </w:r>
+          </w:p>
+        </w:tc>
+      </w:tr>
+      <w:tr>
+        <w:tc>
+          <w:tcPr>
+            <w:tcW w:w="3632" w:type="dxa"/>
+          </w:tcPr>
+          <w:p>
+            <w:pPr>
+              <w:pStyle w:val="TableContents"/>
+              <w:spacing w:line="276" w:lineRule="auto"/>
               <w:rPr>
                 <w:rFonts w:ascii="BC Sans" w:hAnsi="BC Sans"/>
                 <w:b/>
@@ -9107,9 +9281,7 @@
                 <w:sz w:val="20"/>
                 <w:szCs w:val="20"/>
               </w:rPr>
-              <w:t xml:space="preserve">Describe any infrastructure required to support the proposed residence(s) and the approximate </w:t>
-            </w:r>
-            <w:proofErr w:type="gramStart"/>
+            </w:pPr>
             <w:r>
               <w:rPr>
                 <w:rFonts w:ascii="BC Sans" w:hAnsi="BC Sans"/>
@@ -9118,8 +9290,9 @@
                 <w:sz w:val="20"/>
                 <w:szCs w:val="20"/>
               </w:rPr>
-              <w:t>area</w:t>
-            </w:r>
+              <w:t xml:space="preserve">Describe any infrastructure required to support the proposed residence(s) and the approximate </w:t>
+            </w:r>
+            <w:proofErr w:type="gramStart"/>
             <w:r>
               <w:rPr>
                 <w:rFonts w:ascii="BC Sans" w:hAnsi="BC Sans"/>
@@ -9128,7 +9301,7 @@
                 <w:sz w:val="20"/>
                 <w:szCs w:val="20"/>
               </w:rPr>
-              <w:t xml:space="preserve"> </w:t>
+              <w:t>area</w:t>
             </w:r>
             <w:r>
               <w:rPr>
@@ -9138,9 +9311,8 @@
                 <w:sz w:val="20"/>
                 <w:szCs w:val="20"/>
               </w:rPr>
-              <w:t xml:space="preserve"> (</w:t>
-            </w:r>
-            <w:proofErr w:type="gramEnd"/>
+              <w:t xml:space="preserve"> </w:t>
+            </w:r>
             <w:r>
               <w:rPr>
                 <w:rFonts w:ascii="BC Sans" w:hAnsi="BC Sans"/>
@@ -9149,8 +9321,9 @@
                 <w:sz w:val="20"/>
                 <w:szCs w:val="20"/>
               </w:rPr>
-              <w:t>m</w:t>
-            </w:r>
+              <w:t xml:space="preserve"> (</w:t>
+            </w:r>
+            <w:proofErr w:type="gramEnd"/>
             <w:r>
               <w:rPr>
                 <w:rFonts w:ascii="BC Sans" w:hAnsi="BC Sans"/>
@@ -9158,9 +9331,8 @@
                 <w:color w:val="000000"/>
                 <w:sz w:val="20"/>
                 <w:szCs w:val="20"/>
-                <w:vertAlign w:val="superscript"/>
-              </w:rPr>
-              <w:t>2</w:t>
+              </w:rPr>
+              <w:t>m</w:t>
             </w:r>
             <w:r>
               <w:rPr>
@@ -9169,8 +9341,9 @@
                 <w:color w:val="000000"/>
                 <w:sz w:val="20"/>
                 <w:szCs w:val="20"/>
-              </w:rPr>
-              <w:t>) required for</w:t>
+                <w:vertAlign w:val="superscript"/>
+              </w:rPr>
+              <w:t>2</w:t>
             </w:r>
             <w:r>
               <w:rPr>
@@ -9180,7 +9353,7 @@
                 <w:sz w:val="20"/>
                 <w:szCs w:val="20"/>
               </w:rPr>
-              <w:t xml:space="preserve"> </w:t>
+              <w:t>) required for</w:t>
             </w:r>
             <w:r>
               <w:rPr>
@@ -9190,6 +9363,16 @@
                 <w:sz w:val="20"/>
                 <w:szCs w:val="20"/>
               </w:rPr>
+              <w:t xml:space="preserve"> </w:t>
+            </w:r>
+            <w:r>
+              <w:rPr>
+                <w:rFonts w:ascii="BC Sans" w:hAnsi="BC Sans"/>
+                <w:b/>
+                <w:color w:val="000000"/>
+                <w:sz w:val="20"/>
+                <w:szCs w:val="20"/>
+              </w:rPr>
               <w:t>that infrastructure</w:t>
             </w:r>
           </w:p>
@@ -9424,15 +9607,7 @@
                 <w:sz w:val="20"/>
                 <w:szCs w:val="20"/>
               </w:rPr>
-              <w:t>d.</w:t>
-            </w:r>
-            <w:r>
-              <w:rPr>
-                <w:rFonts w:ascii="BC Sans" w:hAnsi="BC Sans"/>
-                <w:sz w:val="20"/>
-                <w:szCs w:val="20"/>
-              </w:rPr>
-              <w:t>buildingPlans</w:t>
+              <w:t>d.buildingPlans</w:t>
             </w:r>
             <w:proofErr w:type="gramEnd"/>
             <w:r>
@@ -10154,16 +10329,7 @@
                 <w:sz w:val="20"/>
                 <w:szCs w:val="20"/>
               </w:rPr>
-              <w:t>:ifEM():show(.noData)} {d.naruToPlaceMaxim</w:t>
-            </w:r>
-            <w:r>
-              <w:rPr>
-                <w:rFonts w:ascii="BC Sans" w:hAnsi="BC Sans"/>
-                <w:sz w:val="20"/>
-                <w:szCs w:val="20"/>
-              </w:rPr>
-              <w:lastRenderedPageBreak/>
-              <w:t>umDepth:ifNEM():show(m)}</w:t>
+              <w:t>:ifEM():show(.noData)} {d.naruToPlaceMaximumDepth:ifNEM():show(m)}</w:t>
             </w:r>
           </w:p>
         </w:tc>
@@ -10193,7 +10359,6 @@
                 <w:sz w:val="20"/>
                 <w:szCs w:val="20"/>
               </w:rPr>
-              <w:lastRenderedPageBreak/>
               <w:t>Average Depth</w:t>
             </w:r>
           </w:p>
@@ -10975,11 +11140,6 @@
 <w:endnotes xmlns:wpc="http://schemas.microsoft.com/office/word/2010/wordprocessingCanvas" xmlns:cx="http://schemas.microsoft.com/office/drawing/2014/chartex" xmlns:cx1="http://schemas.microsoft.com/office/drawing/2015/9/8/chartex" xmlns:cx2="http://schemas.microsoft.com/office/drawing/2015/10/21/chartex" xmlns:cx3="http://schemas.microsoft.com/office/drawing/2016/5/9/chartex" xmlns:cx4="http://schemas.microsoft.com/office/drawing/2016/5/10/chartex" xmlns:cx5="http://schemas.microsoft.com/office/drawing/2016/5/11/chartex" xmlns:cx6="http://schemas.microsoft.com/office/drawing/2016/5/12/chartex" xmlns:cx7="http://schemas.microsoft.com/office/drawing/2016/5/13/chartex" xmlns:cx8="http://schemas.microsoft.com/office/drawing/2016/5/14/chartex" xmlns:mc="http://schemas.openxmlformats.org/markup-compatibility/2006" xmlns:aink="http://schemas.microsoft.com/office/drawing/2016/ink" xmlns:am3d="http://schemas.microsoft.com/office/drawing/2017/model3d" xmlns:o="urn:schemas-microsoft-com:office:office" xmlns:oel="http://schemas.microsoft.com/office/2019/extlst" xmlns:r="http://schemas.openxmlformats.org/officeDocument/2006/relationships" xmlns:m="http://schemas.openxmlformats.org/officeDocument/2006/math" xmlns:v="urn:schemas-microsoft-com:vml" xmlns:wp14="http://schemas.microsoft.com/office/word/2010/wordprocessingDrawing" xmlns:wp="http://schemas.openxmlformats.org/drawingml/2006/wordprocessingDrawing" xmlns:w10="urn:schemas-microsoft-com:office:word" xmlns:w="http://schemas.openxmlformats.org/wordprocessingml/2006/main" xmlns:w14="http://schemas.microsoft.com/office/word/2010/wordml" xmlns:w15="http://schemas.microsoft.com/office/word/2012/wordml" xmlns:w16cex="http://schemas.microsoft.com/office/word/2018/wordml/cex" xmlns:w16cid="http://schemas.microsoft.com/office/word/2016/wordml/cid" xmlns:w16="http://schemas.microsoft.com/office/word/2018/wordml" xmlns:w16du="http://schemas.microsoft.com/office/word/2023/wordml/word16du" xmlns:w16sdtdh="http://schemas.microsoft.com/office/word/2020/wordml/sdtdatahash" xmlns:w16se="http://schemas.microsoft.com/office/word/2015/wordml/symex" xmlns:wpg="http://schemas.microsoft.com/office/word/2010/wordprocessingGroup" xmlns:wpi="http://schemas.microsoft.com/office/word/2010/wordprocessingInk" xmlns:wne="http://schemas.microsoft.com/office/word/2006/wordml" xmlns:wps="http://schemas.microsoft.com/office/word/2010/wordprocessingShape" mc:Ignorable="w14 w15 w16se w16cid w16 w16cex w16sdtdh w16du wp14">
   <w:endnote w:type="separator" w:id="-1">
     <w:p>
-      <w:pPr>
-        <w:rPr>
-          <w:rFonts w:hint="eastAsia"/>
-        </w:rPr>
-      </w:pPr>
       <w:r>
         <w:separator/>
       </w:r>
@@ -10987,11 +11147,6 @@
   </w:endnote>
   <w:endnote w:type="continuationSeparator" w:id="0">
     <w:p>
-      <w:pPr>
-        <w:rPr>
-          <w:rFonts w:hint="eastAsia"/>
-        </w:rPr>
-      </w:pPr>
       <w:r>
         <w:continuationSeparator/>
       </w:r>
@@ -11116,11 +11271,6 @@
 <w:footnotes xmlns:wpc="http://schemas.microsoft.com/office/word/2010/wordprocessingCanvas" xmlns:cx="http://schemas.microsoft.com/office/drawing/2014/chartex" xmlns:cx1="http://schemas.microsoft.com/office/drawing/2015/9/8/chartex" xmlns:cx2="http://schemas.microsoft.com/office/drawing/2015/10/21/chartex" xmlns:cx3="http://schemas.microsoft.com/office/drawing/2016/5/9/chartex" xmlns:cx4="http://schemas.microsoft.com/office/drawing/2016/5/10/chartex" xmlns:cx5="http://schemas.microsoft.com/office/drawing/2016/5/11/chartex" xmlns:cx6="http://schemas.microsoft.com/office/drawing/2016/5/12/chartex" xmlns:cx7="http://schemas.microsoft.com/office/drawing/2016/5/13/chartex" xmlns:cx8="http://schemas.microsoft.com/office/drawing/2016/5/14/chartex" xmlns:mc="http://schemas.openxmlformats.org/markup-compatibility/2006" xmlns:aink="http://schemas.microsoft.com/office/drawing/2016/ink" xmlns:am3d="http://schemas.microsoft.com/office/drawing/2017/model3d" xmlns:o="urn:schemas-microsoft-com:office:office" xmlns:oel="http://schemas.microsoft.com/office/2019/extlst" xmlns:r="http://schemas.openxmlformats.org/officeDocument/2006/relationships" xmlns:m="http://schemas.openxmlformats.org/officeDocument/2006/math" xmlns:v="urn:schemas-microsoft-com:vml" xmlns:wp14="http://schemas.microsoft.com/office/word/2010/wordprocessingDrawing" xmlns:wp="http://schemas.openxmlformats.org/drawingml/2006/wordprocessingDrawing" xmlns:w10="urn:schemas-microsoft-com:office:word" xmlns:w="http://schemas.openxmlformats.org/wordprocessingml/2006/main" xmlns:w14="http://schemas.microsoft.com/office/word/2010/wordml" xmlns:w15="http://schemas.microsoft.com/office/word/2012/wordml" xmlns:w16cex="http://schemas.microsoft.com/office/word/2018/wordml/cex" xmlns:w16cid="http://schemas.microsoft.com/office/word/2016/wordml/cid" xmlns:w16="http://schemas.microsoft.com/office/word/2018/wordml" xmlns:w16du="http://schemas.microsoft.com/office/word/2023/wordml/word16du" xmlns:w16sdtdh="http://schemas.microsoft.com/office/word/2020/wordml/sdtdatahash" xmlns:w16se="http://schemas.microsoft.com/office/word/2015/wordml/symex" xmlns:wpg="http://schemas.microsoft.com/office/word/2010/wordprocessingGroup" xmlns:wpi="http://schemas.microsoft.com/office/word/2010/wordprocessingInk" xmlns:wne="http://schemas.microsoft.com/office/word/2006/wordml" xmlns:wps="http://schemas.microsoft.com/office/word/2010/wordprocessingShape" mc:Ignorable="w14 w15 w16se w16cid w16 w16cex w16sdtdh w16du wp14">
   <w:footnote w:type="separator" w:id="-1">
     <w:p>
-      <w:pPr>
-        <w:rPr>
-          <w:rFonts w:hint="eastAsia"/>
-        </w:rPr>
-      </w:pPr>
       <w:r>
         <w:separator/>
       </w:r>
@@ -11128,11 +11278,6 @@
   </w:footnote>
   <w:footnote w:type="continuationSeparator" w:id="0">
     <w:p>
-      <w:pPr>
-        <w:rPr>
-          <w:rFonts w:hint="eastAsia"/>
-        </w:rPr>
-      </w:pPr>
       <w:r>
         <w:continuationSeparator/>
       </w:r>

--- a/services/templates/pdf/submissions/naru-submission-template.docx
+++ b/services/templates/pdf/submissions/naru-submission-template.docx
@@ -9876,18 +9876,98 @@
                 <w:sz w:val="20"/>
                 <w:szCs w:val="20"/>
               </w:rPr>
-              <w:t xml:space="preserve">d. </w:t>
-            </w:r>
-            <w:proofErr w:type="spellStart"/>
-            <w:r>
-              <w:rPr>
-                <w:rFonts w:ascii="BC Sans" w:hAnsi="BC Sans"/>
-                <w:sz w:val="20"/>
-                <w:szCs w:val="20"/>
-              </w:rPr>
-              <w:t>naruExistingResidences</w:t>
-            </w:r>
-            <w:proofErr w:type="spellEnd"/>
+              <w:t>d.naruExistingResidences [</w:t>
+            </w:r>
+            <w:proofErr w:type="spellStart"/>
+            <w:r>
+              <w:rPr>
+                <w:rFonts w:ascii="BC Sans" w:hAnsi="BC Sans"/>
+                <w:sz w:val="20"/>
+                <w:szCs w:val="20"/>
+              </w:rPr>
+              <w:t>i</w:t>
+            </w:r>
+            <w:proofErr w:type="spellEnd"/>
+            <w:r>
+              <w:rPr>
+                <w:rFonts w:ascii="BC Sans" w:hAnsi="BC Sans"/>
+                <w:sz w:val="20"/>
+                <w:szCs w:val="20"/>
+              </w:rPr>
+              <w:t>].</w:t>
+            </w:r>
+            <w:proofErr w:type="spellStart"/>
+            <w:r>
+              <w:rPr>
+                <w:rFonts w:ascii="BC Sans" w:hAnsi="BC Sans"/>
+                <w:sz w:val="20"/>
+                <w:szCs w:val="20"/>
+              </w:rPr>
+              <w:t>cnt:ifEM</w:t>
+            </w:r>
+            <w:proofErr w:type="spellEnd"/>
+            <w:r>
+              <w:rPr>
+                <w:rFonts w:ascii="BC Sans" w:hAnsi="BC Sans"/>
+                <w:sz w:val="20"/>
+                <w:szCs w:val="20"/>
+              </w:rPr>
+              <w:t>():show(.</w:t>
+            </w:r>
+            <w:proofErr w:type="spellStart"/>
+            <w:r>
+              <w:rPr>
+                <w:rFonts w:ascii="BC Sans" w:hAnsi="BC Sans"/>
+                <w:sz w:val="20"/>
+                <w:szCs w:val="20"/>
+              </w:rPr>
+              <w:t>noData</w:t>
+            </w:r>
+            <w:proofErr w:type="spellEnd"/>
+            <w:r>
+              <w:rPr>
+                <w:rFonts w:ascii="BC Sans" w:hAnsi="BC Sans"/>
+                <w:sz w:val="20"/>
+                <w:szCs w:val="20"/>
+              </w:rPr>
+              <w:t>)}</w:t>
+            </w:r>
+          </w:p>
+        </w:tc>
+        <w:tc>
+          <w:tcPr>
+            <w:tcW w:w="3544" w:type="dxa"/>
+          </w:tcPr>
+          <w:p>
+            <w:pPr>
+              <w:pStyle w:val="TableContents"/>
+              <w:spacing w:line="276" w:lineRule="auto"/>
+              <w:rPr>
+                <w:rFonts w:ascii="BC Sans" w:hAnsi="BC Sans"/>
+                <w:sz w:val="20"/>
+                <w:szCs w:val="20"/>
+              </w:rPr>
+            </w:pPr>
+            <w:r>
+              <w:rPr>
+                <w:rFonts w:ascii="BC Sans" w:hAnsi="BC Sans"/>
+                <w:sz w:val="20"/>
+                <w:szCs w:val="20"/>
+              </w:rPr>
+              <w:t>{</w:t>
+            </w:r>
+            <w:proofErr w:type="spellStart"/>
+            <w:proofErr w:type="gramStart"/>
+            <w:r>
+              <w:rPr>
+                <w:rFonts w:ascii="BC Sans" w:hAnsi="BC Sans"/>
+                <w:sz w:val="20"/>
+                <w:szCs w:val="20"/>
+              </w:rPr>
+              <w:t>d.naruExistingResidences</w:t>
+            </w:r>
+            <w:proofErr w:type="spellEnd"/>
+            <w:proofErr w:type="gramEnd"/>
             <w:r>
               <w:rPr>
                 <w:rFonts w:ascii="BC Sans" w:hAnsi="BC Sans"/>
@@ -9921,15 +10001,7 @@
                 <w:sz w:val="20"/>
                 <w:szCs w:val="20"/>
               </w:rPr>
-              <w:t>cnt</w:t>
-            </w:r>
-            <w:r>
-              <w:rPr>
-                <w:rFonts w:ascii="BC Sans" w:hAnsi="BC Sans"/>
-                <w:sz w:val="20"/>
-                <w:szCs w:val="20"/>
-              </w:rPr>
-              <w:t>:ifEM</w:t>
+              <w:t>floorArea:ifEM</w:t>
             </w:r>
             <w:proofErr w:type="spellEnd"/>
             <w:r>
@@ -9958,40 +10030,50 @@
               </w:rPr>
               <w:t>)}</w:t>
             </w:r>
-          </w:p>
-        </w:tc>
-        <w:tc>
-          <w:tcPr>
-            <w:tcW w:w="3544" w:type="dxa"/>
-          </w:tcPr>
-          <w:p>
-            <w:pPr>
-              <w:pStyle w:val="TableContents"/>
-              <w:spacing w:line="276" w:lineRule="auto"/>
-              <w:rPr>
-                <w:rFonts w:ascii="BC Sans" w:hAnsi="BC Sans"/>
-                <w:sz w:val="20"/>
-                <w:szCs w:val="20"/>
-              </w:rPr>
-            </w:pPr>
-            <w:r>
-              <w:rPr>
-                <w:rFonts w:ascii="BC Sans" w:hAnsi="BC Sans"/>
-                <w:sz w:val="20"/>
-                <w:szCs w:val="20"/>
-              </w:rPr>
-              <w:t xml:space="preserve">{d. </w:t>
-            </w:r>
-            <w:proofErr w:type="spellStart"/>
-            <w:r>
-              <w:rPr>
-                <w:rFonts w:ascii="BC Sans" w:hAnsi="BC Sans"/>
-                <w:sz w:val="20"/>
-                <w:szCs w:val="20"/>
-              </w:rPr>
-              <w:t>naruExistingResidences</w:t>
-            </w:r>
-            <w:proofErr w:type="spellEnd"/>
+            <w:r>
+              <w:rPr>
+                <w:rFonts w:ascii="BC Sans" w:hAnsi="BC Sans"/>
+                <w:sz w:val="20"/>
+                <w:szCs w:val="20"/>
+              </w:rPr>
+              <w:t>m²</w:t>
+            </w:r>
+          </w:p>
+        </w:tc>
+        <w:tc>
+          <w:tcPr>
+            <w:tcW w:w="4228" w:type="dxa"/>
+          </w:tcPr>
+          <w:p>
+            <w:pPr>
+              <w:pStyle w:val="TableContents"/>
+              <w:spacing w:line="276" w:lineRule="auto"/>
+              <w:rPr>
+                <w:rFonts w:ascii="BC Sans" w:hAnsi="BC Sans"/>
+                <w:sz w:val="20"/>
+                <w:szCs w:val="20"/>
+              </w:rPr>
+            </w:pPr>
+            <w:r>
+              <w:rPr>
+                <w:rFonts w:ascii="BC Sans" w:hAnsi="BC Sans"/>
+                <w:sz w:val="20"/>
+                <w:szCs w:val="20"/>
+              </w:rPr>
+              <w:t>{</w:t>
+            </w:r>
+            <w:proofErr w:type="spellStart"/>
+            <w:proofErr w:type="gramStart"/>
+            <w:r>
+              <w:rPr>
+                <w:rFonts w:ascii="BC Sans" w:hAnsi="BC Sans"/>
+                <w:sz w:val="20"/>
+                <w:szCs w:val="20"/>
+              </w:rPr>
+              <w:t>d.naruExistingResidences</w:t>
+            </w:r>
+            <w:proofErr w:type="spellEnd"/>
+            <w:proofErr w:type="gramEnd"/>
             <w:r>
               <w:rPr>
                 <w:rFonts w:ascii="BC Sans" w:hAnsi="BC Sans"/>
@@ -10010,7 +10092,6 @@
               <w:t>i</w:t>
             </w:r>
             <w:proofErr w:type="spellEnd"/>
-            <w:proofErr w:type="gramStart"/>
             <w:r>
               <w:rPr>
                 <w:rFonts w:ascii="BC Sans" w:hAnsi="BC Sans"/>
@@ -10026,130 +10107,7 @@
                 <w:sz w:val="20"/>
                 <w:szCs w:val="20"/>
               </w:rPr>
-              <w:t>floorArea</w:t>
-            </w:r>
-            <w:proofErr w:type="gramEnd"/>
-            <w:r>
-              <w:rPr>
-                <w:rFonts w:ascii="BC Sans" w:hAnsi="BC Sans"/>
-                <w:sz w:val="20"/>
-                <w:szCs w:val="20"/>
-              </w:rPr>
-              <w:t>:ifEM</w:t>
-            </w:r>
-            <w:proofErr w:type="spellEnd"/>
-            <w:r>
-              <w:rPr>
-                <w:rFonts w:ascii="BC Sans" w:hAnsi="BC Sans"/>
-                <w:sz w:val="20"/>
-                <w:szCs w:val="20"/>
-              </w:rPr>
-              <w:t>():show(.</w:t>
-            </w:r>
-            <w:proofErr w:type="spellStart"/>
-            <w:r>
-              <w:rPr>
-                <w:rFonts w:ascii="BC Sans" w:hAnsi="BC Sans"/>
-                <w:sz w:val="20"/>
-                <w:szCs w:val="20"/>
-              </w:rPr>
-              <w:t>noData</w:t>
-            </w:r>
-            <w:proofErr w:type="spellEnd"/>
-            <w:r>
-              <w:rPr>
-                <w:rFonts w:ascii="BC Sans" w:hAnsi="BC Sans"/>
-                <w:sz w:val="20"/>
-                <w:szCs w:val="20"/>
-              </w:rPr>
-              <w:t>)}</w:t>
-            </w:r>
-            <w:r>
-              <w:rPr>
-                <w:rFonts w:ascii="BC Sans" w:hAnsi="BC Sans"/>
-                <w:sz w:val="20"/>
-                <w:szCs w:val="20"/>
-              </w:rPr>
-              <w:t>m²</w:t>
-            </w:r>
-          </w:p>
-        </w:tc>
-        <w:tc>
-          <w:tcPr>
-            <w:tcW w:w="4228" w:type="dxa"/>
-          </w:tcPr>
-          <w:p>
-            <w:pPr>
-              <w:pStyle w:val="TableContents"/>
-              <w:spacing w:line="276" w:lineRule="auto"/>
-              <w:rPr>
-                <w:rFonts w:ascii="BC Sans" w:hAnsi="BC Sans"/>
-                <w:sz w:val="20"/>
-                <w:szCs w:val="20"/>
-              </w:rPr>
-            </w:pPr>
-            <w:r>
-              <w:rPr>
-                <w:rFonts w:ascii="BC Sans" w:hAnsi="BC Sans"/>
-                <w:sz w:val="20"/>
-                <w:szCs w:val="20"/>
-              </w:rPr>
-              <w:t xml:space="preserve">{d. </w:t>
-            </w:r>
-            <w:proofErr w:type="spellStart"/>
-            <w:r>
-              <w:rPr>
-                <w:rFonts w:ascii="BC Sans" w:hAnsi="BC Sans"/>
-                <w:sz w:val="20"/>
-                <w:szCs w:val="20"/>
-              </w:rPr>
-              <w:t>naruExistingResidences</w:t>
-            </w:r>
-            <w:proofErr w:type="spellEnd"/>
-            <w:r>
-              <w:rPr>
-                <w:rFonts w:ascii="BC Sans" w:hAnsi="BC Sans"/>
-                <w:sz w:val="20"/>
-                <w:szCs w:val="20"/>
-              </w:rPr>
-              <w:t xml:space="preserve"> [</w:t>
-            </w:r>
-            <w:proofErr w:type="spellStart"/>
-            <w:r>
-              <w:rPr>
-                <w:rFonts w:ascii="BC Sans" w:hAnsi="BC Sans"/>
-                <w:sz w:val="20"/>
-                <w:szCs w:val="20"/>
-              </w:rPr>
-              <w:t>i</w:t>
-            </w:r>
-            <w:proofErr w:type="spellEnd"/>
-            <w:proofErr w:type="gramStart"/>
-            <w:r>
-              <w:rPr>
-                <w:rFonts w:ascii="BC Sans" w:hAnsi="BC Sans"/>
-                <w:sz w:val="20"/>
-                <w:szCs w:val="20"/>
-              </w:rPr>
-              <w:t>].</w:t>
-            </w:r>
-            <w:proofErr w:type="spellStart"/>
-            <w:r>
-              <w:rPr>
-                <w:rFonts w:ascii="BC Sans" w:hAnsi="BC Sans"/>
-                <w:sz w:val="20"/>
-                <w:szCs w:val="20"/>
-              </w:rPr>
-              <w:t>description</w:t>
-            </w:r>
-            <w:proofErr w:type="gramEnd"/>
-            <w:r>
-              <w:rPr>
-                <w:rFonts w:ascii="BC Sans" w:hAnsi="BC Sans"/>
-                <w:sz w:val="20"/>
-                <w:szCs w:val="20"/>
-              </w:rPr>
-              <w:t>:ifEM</w:t>
+              <w:t>description:ifEM</w:t>
             </w:r>
             <w:proofErr w:type="spellEnd"/>
             <w:r>
@@ -10212,41 +10170,43 @@
                 <w:sz w:val="20"/>
                 <w:szCs w:val="20"/>
               </w:rPr>
-              <w:t xml:space="preserve">d. </w:t>
-            </w:r>
-            <w:proofErr w:type="spellStart"/>
-            <w:r>
-              <w:rPr>
-                <w:rFonts w:ascii="BC Sans" w:hAnsi="BC Sans"/>
-                <w:sz w:val="20"/>
-                <w:szCs w:val="20"/>
-              </w:rPr>
-              <w:t>naruExistingResidences</w:t>
-            </w:r>
-            <w:proofErr w:type="spellEnd"/>
-            <w:r>
-              <w:rPr>
-                <w:rFonts w:ascii="BC Sans" w:hAnsi="BC Sans"/>
-                <w:sz w:val="20"/>
-                <w:szCs w:val="20"/>
-              </w:rPr>
-              <w:t xml:space="preserve"> [i</w:t>
-            </w:r>
-            <w:r>
-              <w:rPr>
-                <w:rFonts w:ascii="BC Sans" w:hAnsi="BC Sans"/>
-                <w:sz w:val="20"/>
-                <w:szCs w:val="20"/>
-              </w:rPr>
-              <w:t>+1</w:t>
-            </w:r>
-            <w:r>
-              <w:rPr>
-                <w:rFonts w:ascii="BC Sans" w:hAnsi="BC Sans"/>
-                <w:sz w:val="20"/>
-                <w:szCs w:val="20"/>
-              </w:rPr>
-              <w:t>].cnt:ifEM():show(.noData)}</w:t>
+              <w:t>d.naruExistingResidences [i+1].</w:t>
+            </w:r>
+            <w:proofErr w:type="spellStart"/>
+            <w:r>
+              <w:rPr>
+                <w:rFonts w:ascii="BC Sans" w:hAnsi="BC Sans"/>
+                <w:sz w:val="20"/>
+                <w:szCs w:val="20"/>
+              </w:rPr>
+              <w:t>cnt:ifEM</w:t>
+            </w:r>
+            <w:proofErr w:type="spellEnd"/>
+            <w:r>
+              <w:rPr>
+                <w:rFonts w:ascii="BC Sans" w:hAnsi="BC Sans"/>
+                <w:sz w:val="20"/>
+                <w:szCs w:val="20"/>
+              </w:rPr>
+              <w:t>():show(.</w:t>
+            </w:r>
+            <w:proofErr w:type="spellStart"/>
+            <w:r>
+              <w:rPr>
+                <w:rFonts w:ascii="BC Sans" w:hAnsi="BC Sans"/>
+                <w:sz w:val="20"/>
+                <w:szCs w:val="20"/>
+              </w:rPr>
+              <w:t>noData</w:t>
+            </w:r>
+            <w:proofErr w:type="spellEnd"/>
+            <w:r>
+              <w:rPr>
+                <w:rFonts w:ascii="BC Sans" w:hAnsi="BC Sans"/>
+                <w:sz w:val="20"/>
+                <w:szCs w:val="20"/>
+              </w:rPr>
+              <w:t>)}</w:t>
             </w:r>
           </w:p>
         </w:tc>
@@ -10270,34 +10230,9 @@
                 <w:sz w:val="20"/>
                 <w:szCs w:val="20"/>
               </w:rPr>
-              <w:t xml:space="preserve">{d. </w:t>
-            </w:r>
-            <w:proofErr w:type="spellStart"/>
-            <w:r>
-              <w:rPr>
-                <w:rFonts w:ascii="BC Sans" w:hAnsi="BC Sans"/>
-                <w:sz w:val="20"/>
-                <w:szCs w:val="20"/>
-              </w:rPr>
-              <w:t>naruExistingResidences</w:t>
-            </w:r>
-            <w:proofErr w:type="spellEnd"/>
-            <w:r>
-              <w:rPr>
-                <w:rFonts w:ascii="BC Sans" w:hAnsi="BC Sans"/>
-                <w:sz w:val="20"/>
-                <w:szCs w:val="20"/>
-              </w:rPr>
-              <w:t xml:space="preserve"> [i</w:t>
-            </w:r>
-            <w:r>
-              <w:rPr>
-                <w:rFonts w:ascii="BC Sans" w:hAnsi="BC Sans"/>
-                <w:sz w:val="20"/>
-                <w:szCs w:val="20"/>
-              </w:rPr>
-              <w:t>+1</w:t>
-            </w:r>
+              <w:t>{</w:t>
+            </w:r>
+            <w:proofErr w:type="spellStart"/>
             <w:proofErr w:type="gramStart"/>
             <w:r>
               <w:rPr>
@@ -10305,17 +10240,9 @@
                 <w:sz w:val="20"/>
                 <w:szCs w:val="20"/>
               </w:rPr>
-              <w:t>].</w:t>
-            </w:r>
-            <w:proofErr w:type="spellStart"/>
-            <w:r>
-              <w:rPr>
-                <w:rFonts w:ascii="BC Sans" w:hAnsi="BC Sans"/>
-                <w:sz w:val="20"/>
-                <w:szCs w:val="20"/>
-              </w:rPr>
-              <w:t>floorArea</w:t>
-            </w:r>
+              <w:t>d.naruExistingResidences</w:t>
+            </w:r>
+            <w:proofErr w:type="spellEnd"/>
             <w:proofErr w:type="gramEnd"/>
             <w:r>
               <w:rPr>
@@ -10323,7 +10250,16 @@
                 <w:sz w:val="20"/>
                 <w:szCs w:val="20"/>
               </w:rPr>
-              <w:t>:ifEM</w:t>
+              <w:t xml:space="preserve"> [i+1].</w:t>
+            </w:r>
+            <w:proofErr w:type="spellStart"/>
+            <w:r>
+              <w:rPr>
+                <w:rFonts w:ascii="BC Sans" w:hAnsi="BC Sans"/>
+                <w:sz w:val="20"/>
+                <w:szCs w:val="20"/>
+              </w:rPr>
+              <w:t>floorArea:ifEM</w:t>
             </w:r>
             <w:proofErr w:type="spellEnd"/>
             <w:r>
@@ -10382,34 +10318,9 @@
                 <w:sz w:val="20"/>
                 <w:szCs w:val="20"/>
               </w:rPr>
-              <w:t xml:space="preserve">{d. </w:t>
-            </w:r>
-            <w:proofErr w:type="spellStart"/>
-            <w:r>
-              <w:rPr>
-                <w:rFonts w:ascii="BC Sans" w:hAnsi="BC Sans"/>
-                <w:sz w:val="20"/>
-                <w:szCs w:val="20"/>
-              </w:rPr>
-              <w:t>naruExistingResidences</w:t>
-            </w:r>
-            <w:proofErr w:type="spellEnd"/>
-            <w:r>
-              <w:rPr>
-                <w:rFonts w:ascii="BC Sans" w:hAnsi="BC Sans"/>
-                <w:sz w:val="20"/>
-                <w:szCs w:val="20"/>
-              </w:rPr>
-              <w:t xml:space="preserve"> [i</w:t>
-            </w:r>
-            <w:r>
-              <w:rPr>
-                <w:rFonts w:ascii="BC Sans" w:hAnsi="BC Sans"/>
-                <w:sz w:val="20"/>
-                <w:szCs w:val="20"/>
-              </w:rPr>
-              <w:t>+1</w:t>
-            </w:r>
+              <w:t>{</w:t>
+            </w:r>
+            <w:proofErr w:type="spellStart"/>
             <w:proofErr w:type="gramStart"/>
             <w:r>
               <w:rPr>
@@ -10417,17 +10328,9 @@
                 <w:sz w:val="20"/>
                 <w:szCs w:val="20"/>
               </w:rPr>
-              <w:t>].</w:t>
-            </w:r>
-            <w:proofErr w:type="spellStart"/>
-            <w:r>
-              <w:rPr>
-                <w:rFonts w:ascii="BC Sans" w:hAnsi="BC Sans"/>
-                <w:sz w:val="20"/>
-                <w:szCs w:val="20"/>
-              </w:rPr>
-              <w:t>description</w:t>
-            </w:r>
+              <w:t>d.naruExistingResidences</w:t>
+            </w:r>
+            <w:proofErr w:type="spellEnd"/>
             <w:proofErr w:type="gramEnd"/>
             <w:r>
               <w:rPr>
@@ -10435,7 +10338,16 @@
                 <w:sz w:val="20"/>
                 <w:szCs w:val="20"/>
               </w:rPr>
-              <w:t>:ifEM</w:t>
+              <w:t xml:space="preserve"> [i+1].</w:t>
+            </w:r>
+            <w:proofErr w:type="spellStart"/>
+            <w:r>
+              <w:rPr>
+                <w:rFonts w:ascii="BC Sans" w:hAnsi="BC Sans"/>
+                <w:sz w:val="20"/>
+                <w:szCs w:val="20"/>
+              </w:rPr>
+              <w:t>description:ifEM</w:t>
             </w:r>
             <w:proofErr w:type="spellEnd"/>
             <w:r>
@@ -10482,7 +10394,8 @@
       <w:pPr>
         <w:pStyle w:val="TableContents"/>
         <w:rPr>
-          <w:rFonts w:hint="eastAsia"/>
+          <w:rFonts w:ascii="BC Sans" w:hAnsi="BC Sans"/>
+          <w:color w:val="B85C00"/>
           <w:sz w:val="20"/>
           <w:szCs w:val="20"/>
         </w:rPr>
@@ -10576,6 +10489,945 @@
         </w:rPr>
         <w:t>}</w:t>
       </w:r>
+    </w:p>
+    <w:p>
+      <w:pPr>
+        <w:pStyle w:val="TableContents"/>
+        <w:rPr>
+          <w:rFonts w:hint="eastAsia"/>
+          <w:sz w:val="20"/>
+          <w:szCs w:val="20"/>
+        </w:rPr>
+      </w:pPr>
+      <w:r>
+        <w:rPr>
+          <w:rFonts w:ascii="BC Sans" w:hAnsi="BC Sans"/>
+          <w:color w:val="B85C00"/>
+          <w:sz w:val="20"/>
+          <w:szCs w:val="20"/>
+        </w:rPr>
+        <w:lastRenderedPageBreak/>
+        <w:t>{</w:t>
+      </w:r>
+      <w:proofErr w:type="spellStart"/>
+      <w:proofErr w:type="gramStart"/>
+      <w:r>
+        <w:rPr>
+          <w:rFonts w:ascii="BC Sans" w:hAnsi="BC Sans"/>
+          <w:color w:val="B85C00"/>
+          <w:sz w:val="20"/>
+          <w:szCs w:val="20"/>
+        </w:rPr>
+        <w:t>d.</w:t>
+      </w:r>
+      <w:r>
+        <w:rPr>
+          <w:rFonts w:ascii="BC Sans" w:hAnsi="BC Sans"/>
+          <w:color w:val="B85C00"/>
+          <w:sz w:val="20"/>
+          <w:szCs w:val="20"/>
+        </w:rPr>
+        <w:t>naruProposedResidences</w:t>
+      </w:r>
+      <w:proofErr w:type="gramEnd"/>
+      <w:r>
+        <w:rPr>
+          <w:rFonts w:ascii="BC Sans" w:hAnsi="BC Sans"/>
+          <w:color w:val="B85C00"/>
+          <w:sz w:val="20"/>
+          <w:szCs w:val="20"/>
+        </w:rPr>
+        <w:t>:len</w:t>
+      </w:r>
+      <w:proofErr w:type="spellEnd"/>
+      <w:r>
+        <w:rPr>
+          <w:rFonts w:ascii="BC Sans" w:hAnsi="BC Sans"/>
+          <w:color w:val="B85C00"/>
+          <w:sz w:val="20"/>
+          <w:szCs w:val="20"/>
+        </w:rPr>
+        <w:t>():</w:t>
+      </w:r>
+      <w:proofErr w:type="spellStart"/>
+      <w:r>
+        <w:rPr>
+          <w:rFonts w:ascii="BC Sans" w:hAnsi="BC Sans"/>
+          <w:color w:val="B85C00"/>
+          <w:sz w:val="20"/>
+          <w:szCs w:val="20"/>
+        </w:rPr>
+        <w:t>ifGT</w:t>
+      </w:r>
+      <w:proofErr w:type="spellEnd"/>
+      <w:r>
+        <w:rPr>
+          <w:rFonts w:ascii="BC Sans" w:hAnsi="BC Sans"/>
+          <w:color w:val="B85C00"/>
+          <w:sz w:val="20"/>
+          <w:szCs w:val="20"/>
+        </w:rPr>
+        <w:t>(0):</w:t>
+      </w:r>
+      <w:proofErr w:type="spellStart"/>
+      <w:r>
+        <w:rPr>
+          <w:rFonts w:ascii="BC Sans" w:hAnsi="BC Sans"/>
+          <w:color w:val="B85C00"/>
+          <w:sz w:val="20"/>
+          <w:szCs w:val="20"/>
+        </w:rPr>
+        <w:t>showBegin</w:t>
+      </w:r>
+      <w:proofErr w:type="spellEnd"/>
+      <w:r>
+        <w:rPr>
+          <w:rFonts w:ascii="BC Sans" w:hAnsi="BC Sans"/>
+          <w:color w:val="B85C00"/>
+          <w:sz w:val="20"/>
+          <w:szCs w:val="20"/>
+        </w:rPr>
+        <w:t>}</w:t>
+      </w:r>
+      <w:r>
+        <w:rPr>
+          <w:rFonts w:ascii="BC Sans" w:hAnsi="BC Sans"/>
+          <w:color w:val="B85C00"/>
+          <w:sz w:val="20"/>
+          <w:szCs w:val="20"/>
+        </w:rPr>
+        <w:br/>
+      </w:r>
+    </w:p>
+    <w:tbl>
+      <w:tblPr>
+        <w:tblW w:w="5000" w:type="pct"/>
+        <w:tblLayout w:type="fixed"/>
+        <w:tblCellMar>
+          <w:top w:w="55" w:type="dxa"/>
+          <w:left w:w="55" w:type="dxa"/>
+          <w:bottom w:w="55" w:type="dxa"/>
+          <w:right w:w="55" w:type="dxa"/>
+        </w:tblCellMar>
+        <w:tblLook w:val="04A0" w:firstRow="1" w:lastRow="0" w:firstColumn="1" w:lastColumn="0" w:noHBand="0" w:noVBand="1"/>
+      </w:tblPr>
+      <w:tblGrid>
+        <w:gridCol w:w="3119"/>
+        <w:gridCol w:w="3544"/>
+        <w:gridCol w:w="4228"/>
+      </w:tblGrid>
+      <w:tr>
+        <w:tc>
+          <w:tcPr>
+            <w:tcW w:w="3119" w:type="dxa"/>
+          </w:tcPr>
+          <w:p>
+            <w:pPr>
+              <w:pStyle w:val="TableContents"/>
+              <w:spacing w:line="276" w:lineRule="auto"/>
+              <w:rPr>
+                <w:rFonts w:ascii="BC Sans" w:hAnsi="BC Sans"/>
+                <w:sz w:val="20"/>
+                <w:szCs w:val="20"/>
+              </w:rPr>
+            </w:pPr>
+            <w:r>
+              <w:rPr>
+                <w:rFonts w:ascii="BC Sans" w:hAnsi="BC Sans"/>
+                <w:b/>
+                <w:bCs/>
+                <w:sz w:val="20"/>
+                <w:szCs w:val="20"/>
+              </w:rPr>
+              <w:t>Existing Residence</w:t>
+            </w:r>
+          </w:p>
+        </w:tc>
+        <w:tc>
+          <w:tcPr>
+            <w:tcW w:w="3544" w:type="dxa"/>
+          </w:tcPr>
+          <w:p>
+            <w:pPr>
+              <w:pStyle w:val="TableContents"/>
+              <w:spacing w:line="276" w:lineRule="auto"/>
+              <w:rPr>
+                <w:rFonts w:ascii="BC Sans" w:hAnsi="BC Sans"/>
+                <w:sz w:val="20"/>
+                <w:szCs w:val="20"/>
+              </w:rPr>
+            </w:pPr>
+            <w:r>
+              <w:rPr>
+                <w:rFonts w:ascii="BC Sans" w:hAnsi="BC Sans"/>
+                <w:b/>
+                <w:bCs/>
+                <w:sz w:val="20"/>
+                <w:szCs w:val="20"/>
+              </w:rPr>
+              <w:t>Total Floor Area</w:t>
+            </w:r>
+          </w:p>
+        </w:tc>
+        <w:tc>
+          <w:tcPr>
+            <w:tcW w:w="4228" w:type="dxa"/>
+          </w:tcPr>
+          <w:p>
+            <w:pPr>
+              <w:pStyle w:val="TableContents"/>
+              <w:spacing w:line="276" w:lineRule="auto"/>
+              <w:rPr>
+                <w:rFonts w:ascii="BC Sans" w:hAnsi="BC Sans"/>
+                <w:sz w:val="20"/>
+                <w:szCs w:val="20"/>
+              </w:rPr>
+            </w:pPr>
+            <w:r>
+              <w:rPr>
+                <w:rFonts w:ascii="BC Sans" w:hAnsi="BC Sans"/>
+                <w:b/>
+                <w:bCs/>
+                <w:sz w:val="20"/>
+                <w:szCs w:val="20"/>
+              </w:rPr>
+              <w:t>Description</w:t>
+            </w:r>
+          </w:p>
+        </w:tc>
+      </w:tr>
+      <w:tr>
+        <w:tc>
+          <w:tcPr>
+            <w:tcW w:w="3119" w:type="dxa"/>
+          </w:tcPr>
+          <w:p>
+            <w:pPr>
+              <w:pStyle w:val="TableContents"/>
+              <w:spacing w:line="276" w:lineRule="auto"/>
+              <w:rPr>
+                <w:rFonts w:ascii="BC Sans" w:hAnsi="BC Sans"/>
+                <w:sz w:val="20"/>
+                <w:szCs w:val="20"/>
+              </w:rPr>
+            </w:pPr>
+            <w:proofErr w:type="gramStart"/>
+            <w:r>
+              <w:rPr>
+                <w:rFonts w:ascii="BC Sans" w:hAnsi="BC Sans"/>
+                <w:sz w:val="20"/>
+                <w:szCs w:val="20"/>
+              </w:rPr>
+              <w:t>#{</w:t>
+            </w:r>
+            <w:proofErr w:type="gramEnd"/>
+            <w:r>
+              <w:rPr>
+                <w:rFonts w:ascii="BC Sans" w:hAnsi="BC Sans"/>
+                <w:sz w:val="20"/>
+                <w:szCs w:val="20"/>
+              </w:rPr>
+              <w:t>d.</w:t>
+            </w:r>
+            <w:r>
+              <w:rPr>
+                <w:rFonts w:ascii="BC Sans" w:hAnsi="BC Sans"/>
+                <w:sz w:val="20"/>
+                <w:szCs w:val="20"/>
+              </w:rPr>
+              <w:t>naruProposedResidences</w:t>
+            </w:r>
+            <w:r>
+              <w:rPr>
+                <w:rFonts w:ascii="BC Sans" w:hAnsi="BC Sans"/>
+                <w:sz w:val="20"/>
+                <w:szCs w:val="20"/>
+              </w:rPr>
+              <w:t xml:space="preserve"> </w:t>
+            </w:r>
+            <w:r>
+              <w:rPr>
+                <w:rFonts w:ascii="BC Sans" w:hAnsi="BC Sans"/>
+                <w:sz w:val="20"/>
+                <w:szCs w:val="20"/>
+              </w:rPr>
+              <w:t>[</w:t>
+            </w:r>
+            <w:proofErr w:type="spellStart"/>
+            <w:r>
+              <w:rPr>
+                <w:rFonts w:ascii="BC Sans" w:hAnsi="BC Sans"/>
+                <w:sz w:val="20"/>
+                <w:szCs w:val="20"/>
+              </w:rPr>
+              <w:t>i</w:t>
+            </w:r>
+            <w:proofErr w:type="spellEnd"/>
+            <w:r>
+              <w:rPr>
+                <w:rFonts w:ascii="BC Sans" w:hAnsi="BC Sans"/>
+                <w:sz w:val="20"/>
+                <w:szCs w:val="20"/>
+              </w:rPr>
+              <w:t>].</w:t>
+            </w:r>
+            <w:proofErr w:type="spellStart"/>
+            <w:r>
+              <w:rPr>
+                <w:rFonts w:ascii="BC Sans" w:hAnsi="BC Sans"/>
+                <w:sz w:val="20"/>
+                <w:szCs w:val="20"/>
+              </w:rPr>
+              <w:t>cnt:ifEM</w:t>
+            </w:r>
+            <w:proofErr w:type="spellEnd"/>
+            <w:r>
+              <w:rPr>
+                <w:rFonts w:ascii="BC Sans" w:hAnsi="BC Sans"/>
+                <w:sz w:val="20"/>
+                <w:szCs w:val="20"/>
+              </w:rPr>
+              <w:t>():show(.</w:t>
+            </w:r>
+            <w:proofErr w:type="spellStart"/>
+            <w:r>
+              <w:rPr>
+                <w:rFonts w:ascii="BC Sans" w:hAnsi="BC Sans"/>
+                <w:sz w:val="20"/>
+                <w:szCs w:val="20"/>
+              </w:rPr>
+              <w:t>noData</w:t>
+            </w:r>
+            <w:proofErr w:type="spellEnd"/>
+            <w:r>
+              <w:rPr>
+                <w:rFonts w:ascii="BC Sans" w:hAnsi="BC Sans"/>
+                <w:sz w:val="20"/>
+                <w:szCs w:val="20"/>
+              </w:rPr>
+              <w:t>)}</w:t>
+            </w:r>
+          </w:p>
+        </w:tc>
+        <w:tc>
+          <w:tcPr>
+            <w:tcW w:w="3544" w:type="dxa"/>
+          </w:tcPr>
+          <w:p>
+            <w:pPr>
+              <w:pStyle w:val="TableContents"/>
+              <w:spacing w:line="276" w:lineRule="auto"/>
+              <w:rPr>
+                <w:rFonts w:ascii="BC Sans" w:hAnsi="BC Sans"/>
+                <w:sz w:val="20"/>
+                <w:szCs w:val="20"/>
+              </w:rPr>
+            </w:pPr>
+            <w:r>
+              <w:rPr>
+                <w:rFonts w:ascii="BC Sans" w:hAnsi="BC Sans"/>
+                <w:sz w:val="20"/>
+                <w:szCs w:val="20"/>
+              </w:rPr>
+              <w:t xml:space="preserve">{d. </w:t>
+            </w:r>
+            <w:proofErr w:type="spellStart"/>
+            <w:r>
+              <w:rPr>
+                <w:rFonts w:ascii="BC Sans" w:hAnsi="BC Sans"/>
+                <w:sz w:val="20"/>
+                <w:szCs w:val="20"/>
+              </w:rPr>
+              <w:t>naruProposedResidences</w:t>
+            </w:r>
+            <w:proofErr w:type="spellEnd"/>
+            <w:r>
+              <w:rPr>
+                <w:rFonts w:ascii="BC Sans" w:hAnsi="BC Sans"/>
+                <w:sz w:val="20"/>
+                <w:szCs w:val="20"/>
+              </w:rPr>
+              <w:t xml:space="preserve"> [</w:t>
+            </w:r>
+            <w:proofErr w:type="spellStart"/>
+            <w:r>
+              <w:rPr>
+                <w:rFonts w:ascii="BC Sans" w:hAnsi="BC Sans"/>
+                <w:sz w:val="20"/>
+                <w:szCs w:val="20"/>
+              </w:rPr>
+              <w:t>i</w:t>
+            </w:r>
+            <w:proofErr w:type="spellEnd"/>
+            <w:proofErr w:type="gramStart"/>
+            <w:r>
+              <w:rPr>
+                <w:rFonts w:ascii="BC Sans" w:hAnsi="BC Sans"/>
+                <w:sz w:val="20"/>
+                <w:szCs w:val="20"/>
+              </w:rPr>
+              <w:t>].</w:t>
+            </w:r>
+            <w:proofErr w:type="spellStart"/>
+            <w:r>
+              <w:rPr>
+                <w:rFonts w:ascii="BC Sans" w:hAnsi="BC Sans"/>
+                <w:sz w:val="20"/>
+                <w:szCs w:val="20"/>
+              </w:rPr>
+              <w:t>floorArea</w:t>
+            </w:r>
+            <w:proofErr w:type="gramEnd"/>
+            <w:r>
+              <w:rPr>
+                <w:rFonts w:ascii="BC Sans" w:hAnsi="BC Sans"/>
+                <w:sz w:val="20"/>
+                <w:szCs w:val="20"/>
+              </w:rPr>
+              <w:t>:ifEM</w:t>
+            </w:r>
+            <w:proofErr w:type="spellEnd"/>
+            <w:r>
+              <w:rPr>
+                <w:rFonts w:ascii="BC Sans" w:hAnsi="BC Sans"/>
+                <w:sz w:val="20"/>
+                <w:szCs w:val="20"/>
+              </w:rPr>
+              <w:t>():show(.</w:t>
+            </w:r>
+            <w:proofErr w:type="spellStart"/>
+            <w:r>
+              <w:rPr>
+                <w:rFonts w:ascii="BC Sans" w:hAnsi="BC Sans"/>
+                <w:sz w:val="20"/>
+                <w:szCs w:val="20"/>
+              </w:rPr>
+              <w:t>noData</w:t>
+            </w:r>
+            <w:proofErr w:type="spellEnd"/>
+            <w:r>
+              <w:rPr>
+                <w:rFonts w:ascii="BC Sans" w:hAnsi="BC Sans"/>
+                <w:sz w:val="20"/>
+                <w:szCs w:val="20"/>
+              </w:rPr>
+              <w:t>)}</w:t>
+            </w:r>
+            <w:r>
+              <w:rPr>
+                <w:rFonts w:ascii="BC Sans" w:hAnsi="BC Sans"/>
+                <w:sz w:val="20"/>
+                <w:szCs w:val="20"/>
+              </w:rPr>
+              <w:t>m²</w:t>
+            </w:r>
+          </w:p>
+        </w:tc>
+        <w:tc>
+          <w:tcPr>
+            <w:tcW w:w="4228" w:type="dxa"/>
+          </w:tcPr>
+          <w:p>
+            <w:pPr>
+              <w:pStyle w:val="TableContents"/>
+              <w:spacing w:line="276" w:lineRule="auto"/>
+              <w:rPr>
+                <w:rFonts w:ascii="BC Sans" w:hAnsi="BC Sans"/>
+                <w:sz w:val="20"/>
+                <w:szCs w:val="20"/>
+              </w:rPr>
+            </w:pPr>
+            <w:r>
+              <w:rPr>
+                <w:rFonts w:ascii="BC Sans" w:hAnsi="BC Sans"/>
+                <w:sz w:val="20"/>
+                <w:szCs w:val="20"/>
+              </w:rPr>
+              <w:t>{</w:t>
+            </w:r>
+            <w:proofErr w:type="spellStart"/>
+            <w:proofErr w:type="gramStart"/>
+            <w:r>
+              <w:rPr>
+                <w:rFonts w:ascii="BC Sans" w:hAnsi="BC Sans"/>
+                <w:sz w:val="20"/>
+                <w:szCs w:val="20"/>
+              </w:rPr>
+              <w:t>d.</w:t>
+            </w:r>
+            <w:r>
+              <w:rPr>
+                <w:rFonts w:ascii="BC Sans" w:hAnsi="BC Sans"/>
+                <w:sz w:val="20"/>
+                <w:szCs w:val="20"/>
+              </w:rPr>
+              <w:t>naruProposedResidences</w:t>
+            </w:r>
+            <w:proofErr w:type="spellEnd"/>
+            <w:proofErr w:type="gramEnd"/>
+            <w:r>
+              <w:rPr>
+                <w:rFonts w:ascii="BC Sans" w:hAnsi="BC Sans"/>
+                <w:sz w:val="20"/>
+                <w:szCs w:val="20"/>
+              </w:rPr>
+              <w:t xml:space="preserve"> [</w:t>
+            </w:r>
+            <w:proofErr w:type="spellStart"/>
+            <w:r>
+              <w:rPr>
+                <w:rFonts w:ascii="BC Sans" w:hAnsi="BC Sans"/>
+                <w:sz w:val="20"/>
+                <w:szCs w:val="20"/>
+              </w:rPr>
+              <w:t>i</w:t>
+            </w:r>
+            <w:proofErr w:type="spellEnd"/>
+            <w:r>
+              <w:rPr>
+                <w:rFonts w:ascii="BC Sans" w:hAnsi="BC Sans"/>
+                <w:sz w:val="20"/>
+                <w:szCs w:val="20"/>
+              </w:rPr>
+              <w:t>].</w:t>
+            </w:r>
+            <w:proofErr w:type="spellStart"/>
+            <w:r>
+              <w:rPr>
+                <w:rFonts w:ascii="BC Sans" w:hAnsi="BC Sans"/>
+                <w:sz w:val="20"/>
+                <w:szCs w:val="20"/>
+              </w:rPr>
+              <w:t>description:ifEM</w:t>
+            </w:r>
+            <w:proofErr w:type="spellEnd"/>
+            <w:r>
+              <w:rPr>
+                <w:rFonts w:ascii="BC Sans" w:hAnsi="BC Sans"/>
+                <w:sz w:val="20"/>
+                <w:szCs w:val="20"/>
+              </w:rPr>
+              <w:t>():show(.</w:t>
+            </w:r>
+            <w:proofErr w:type="spellStart"/>
+            <w:r>
+              <w:rPr>
+                <w:rFonts w:ascii="BC Sans" w:hAnsi="BC Sans"/>
+                <w:sz w:val="20"/>
+                <w:szCs w:val="20"/>
+              </w:rPr>
+              <w:t>noData</w:t>
+            </w:r>
+            <w:proofErr w:type="spellEnd"/>
+            <w:r>
+              <w:rPr>
+                <w:rFonts w:ascii="BC Sans" w:hAnsi="BC Sans"/>
+                <w:sz w:val="20"/>
+                <w:szCs w:val="20"/>
+              </w:rPr>
+              <w:t>)}</w:t>
+            </w:r>
+          </w:p>
+        </w:tc>
+      </w:tr>
+      <w:tr>
+        <w:tc>
+          <w:tcPr>
+            <w:tcW w:w="3119" w:type="dxa"/>
+          </w:tcPr>
+          <w:p>
+            <w:pPr>
+              <w:pStyle w:val="TableContents"/>
+              <w:spacing w:line="276" w:lineRule="auto"/>
+              <w:rPr>
+                <w:rFonts w:ascii="BC Sans" w:hAnsi="BC Sans"/>
+                <w:sz w:val="20"/>
+                <w:szCs w:val="20"/>
+              </w:rPr>
+            </w:pPr>
+            <w:proofErr w:type="gramStart"/>
+            <w:r>
+              <w:rPr>
+                <w:rFonts w:ascii="BC Sans" w:hAnsi="BC Sans"/>
+                <w:sz w:val="20"/>
+                <w:szCs w:val="20"/>
+              </w:rPr>
+              <w:t>#{</w:t>
+            </w:r>
+            <w:proofErr w:type="gramEnd"/>
+            <w:r>
+              <w:rPr>
+                <w:rFonts w:ascii="BC Sans" w:hAnsi="BC Sans"/>
+                <w:sz w:val="20"/>
+                <w:szCs w:val="20"/>
+              </w:rPr>
+              <w:t>d.</w:t>
+            </w:r>
+            <w:r>
+              <w:rPr>
+                <w:rFonts w:ascii="BC Sans" w:hAnsi="BC Sans"/>
+                <w:sz w:val="20"/>
+                <w:szCs w:val="20"/>
+              </w:rPr>
+              <w:t xml:space="preserve">naruProposedResidences </w:t>
+            </w:r>
+            <w:r>
+              <w:rPr>
+                <w:rFonts w:ascii="BC Sans" w:hAnsi="BC Sans"/>
+                <w:sz w:val="20"/>
+                <w:szCs w:val="20"/>
+              </w:rPr>
+              <w:t>[i+1].</w:t>
+            </w:r>
+            <w:proofErr w:type="spellStart"/>
+            <w:r>
+              <w:rPr>
+                <w:rFonts w:ascii="BC Sans" w:hAnsi="BC Sans"/>
+                <w:sz w:val="20"/>
+                <w:szCs w:val="20"/>
+              </w:rPr>
+              <w:t>cnt:ifEM</w:t>
+            </w:r>
+            <w:proofErr w:type="spellEnd"/>
+            <w:r>
+              <w:rPr>
+                <w:rFonts w:ascii="BC Sans" w:hAnsi="BC Sans"/>
+                <w:sz w:val="20"/>
+                <w:szCs w:val="20"/>
+              </w:rPr>
+              <w:t>():show(.</w:t>
+            </w:r>
+            <w:proofErr w:type="spellStart"/>
+            <w:r>
+              <w:rPr>
+                <w:rFonts w:ascii="BC Sans" w:hAnsi="BC Sans"/>
+                <w:sz w:val="20"/>
+                <w:szCs w:val="20"/>
+              </w:rPr>
+              <w:t>noData</w:t>
+            </w:r>
+            <w:proofErr w:type="spellEnd"/>
+            <w:r>
+              <w:rPr>
+                <w:rFonts w:ascii="BC Sans" w:hAnsi="BC Sans"/>
+                <w:sz w:val="20"/>
+                <w:szCs w:val="20"/>
+              </w:rPr>
+              <w:t>)}</w:t>
+            </w:r>
+          </w:p>
+        </w:tc>
+        <w:tc>
+          <w:tcPr>
+            <w:tcW w:w="3544" w:type="dxa"/>
+          </w:tcPr>
+          <w:p>
+            <w:pPr>
+              <w:pStyle w:val="TableContents"/>
+              <w:spacing w:line="276" w:lineRule="auto"/>
+              <w:rPr>
+                <w:rFonts w:ascii="BC Sans" w:hAnsi="BC Sans"/>
+                <w:sz w:val="20"/>
+                <w:szCs w:val="20"/>
+              </w:rPr>
+            </w:pPr>
+            <w:r>
+              <w:rPr>
+                <w:rFonts w:ascii="BC Sans" w:hAnsi="BC Sans"/>
+                <w:sz w:val="20"/>
+                <w:szCs w:val="20"/>
+              </w:rPr>
+              <w:t>{</w:t>
+            </w:r>
+            <w:proofErr w:type="spellStart"/>
+            <w:r>
+              <w:rPr>
+                <w:rFonts w:ascii="BC Sans" w:hAnsi="BC Sans"/>
+                <w:sz w:val="20"/>
+                <w:szCs w:val="20"/>
+              </w:rPr>
+              <w:t>d.</w:t>
+            </w:r>
+            <w:r>
+              <w:rPr>
+                <w:rFonts w:ascii="BC Sans" w:hAnsi="BC Sans"/>
+                <w:sz w:val="20"/>
+                <w:szCs w:val="20"/>
+              </w:rPr>
+              <w:t>naruProposedResidences</w:t>
+            </w:r>
+            <w:proofErr w:type="spellEnd"/>
+            <w:r>
+              <w:rPr>
+                <w:rFonts w:ascii="BC Sans" w:hAnsi="BC Sans"/>
+                <w:sz w:val="20"/>
+                <w:szCs w:val="20"/>
+              </w:rPr>
+              <w:t>[i+1].</w:t>
+            </w:r>
+            <w:proofErr w:type="spellStart"/>
+            <w:r>
+              <w:rPr>
+                <w:rFonts w:ascii="BC Sans" w:hAnsi="BC Sans"/>
+                <w:sz w:val="20"/>
+                <w:szCs w:val="20"/>
+              </w:rPr>
+              <w:t>floorArea:ifEM</w:t>
+            </w:r>
+            <w:proofErr w:type="spellEnd"/>
+            <w:r>
+              <w:rPr>
+                <w:rFonts w:ascii="BC Sans" w:hAnsi="BC Sans"/>
+                <w:sz w:val="20"/>
+                <w:szCs w:val="20"/>
+              </w:rPr>
+              <w:t>():show(.</w:t>
+            </w:r>
+            <w:proofErr w:type="spellStart"/>
+            <w:r>
+              <w:rPr>
+                <w:rFonts w:ascii="BC Sans" w:hAnsi="BC Sans"/>
+                <w:sz w:val="20"/>
+                <w:szCs w:val="20"/>
+              </w:rPr>
+              <w:t>noData</w:t>
+            </w:r>
+            <w:proofErr w:type="spellEnd"/>
+            <w:r>
+              <w:rPr>
+                <w:rFonts w:ascii="BC Sans" w:hAnsi="BC Sans"/>
+                <w:sz w:val="20"/>
+                <w:szCs w:val="20"/>
+              </w:rPr>
+              <w:t>)}</w:t>
+            </w:r>
+            <w:r>
+              <w:rPr>
+                <w:rFonts w:ascii="BC Sans" w:hAnsi="BC Sans"/>
+                <w:sz w:val="20"/>
+                <w:szCs w:val="20"/>
+              </w:rPr>
+              <w:t>m²</w:t>
+            </w:r>
+          </w:p>
+        </w:tc>
+        <w:tc>
+          <w:tcPr>
+            <w:tcW w:w="4228" w:type="dxa"/>
+          </w:tcPr>
+          <w:p>
+            <w:pPr>
+              <w:pStyle w:val="TableContents"/>
+              <w:spacing w:line="276" w:lineRule="auto"/>
+              <w:rPr>
+                <w:rFonts w:ascii="BC Sans" w:hAnsi="BC Sans"/>
+                <w:sz w:val="20"/>
+                <w:szCs w:val="20"/>
+              </w:rPr>
+            </w:pPr>
+            <w:r>
+              <w:rPr>
+                <w:rFonts w:ascii="BC Sans" w:hAnsi="BC Sans"/>
+                <w:sz w:val="20"/>
+                <w:szCs w:val="20"/>
+              </w:rPr>
+              <w:t>{</w:t>
+            </w:r>
+            <w:proofErr w:type="spellStart"/>
+            <w:proofErr w:type="gramStart"/>
+            <w:r>
+              <w:rPr>
+                <w:rFonts w:ascii="BC Sans" w:hAnsi="BC Sans"/>
+                <w:sz w:val="20"/>
+                <w:szCs w:val="20"/>
+              </w:rPr>
+              <w:t>d.</w:t>
+            </w:r>
+            <w:r>
+              <w:rPr>
+                <w:rFonts w:ascii="BC Sans" w:hAnsi="BC Sans"/>
+                <w:sz w:val="20"/>
+                <w:szCs w:val="20"/>
+              </w:rPr>
+              <w:t>naruProposedResidences</w:t>
+            </w:r>
+            <w:proofErr w:type="spellEnd"/>
+            <w:proofErr w:type="gramEnd"/>
+            <w:r>
+              <w:rPr>
+                <w:rFonts w:ascii="BC Sans" w:hAnsi="BC Sans"/>
+                <w:sz w:val="20"/>
+                <w:szCs w:val="20"/>
+              </w:rPr>
+              <w:t>[i+1].</w:t>
+            </w:r>
+            <w:proofErr w:type="spellStart"/>
+            <w:r>
+              <w:rPr>
+                <w:rFonts w:ascii="BC Sans" w:hAnsi="BC Sans"/>
+                <w:sz w:val="20"/>
+                <w:szCs w:val="20"/>
+              </w:rPr>
+              <w:t>description:ifEM</w:t>
+            </w:r>
+            <w:proofErr w:type="spellEnd"/>
+            <w:r>
+              <w:rPr>
+                <w:rFonts w:ascii="BC Sans" w:hAnsi="BC Sans"/>
+                <w:sz w:val="20"/>
+                <w:szCs w:val="20"/>
+              </w:rPr>
+              <w:t>():show(.</w:t>
+            </w:r>
+            <w:proofErr w:type="spellStart"/>
+            <w:r>
+              <w:rPr>
+                <w:rFonts w:ascii="BC Sans" w:hAnsi="BC Sans"/>
+                <w:sz w:val="20"/>
+                <w:szCs w:val="20"/>
+              </w:rPr>
+              <w:t>noData</w:t>
+            </w:r>
+            <w:proofErr w:type="spellEnd"/>
+            <w:r>
+              <w:rPr>
+                <w:rFonts w:ascii="BC Sans" w:hAnsi="BC Sans"/>
+                <w:sz w:val="20"/>
+                <w:szCs w:val="20"/>
+              </w:rPr>
+              <w:t>)}</w:t>
+            </w:r>
+          </w:p>
+        </w:tc>
+      </w:tr>
+    </w:tbl>
+    <w:p>
+      <w:pPr>
+        <w:pStyle w:val="TableContents"/>
+        <w:rPr>
+          <w:rFonts w:hint="eastAsia"/>
+          <w:sz w:val="20"/>
+          <w:szCs w:val="20"/>
+        </w:rPr>
+      </w:pPr>
+    </w:p>
+    <w:p>
+      <w:pPr>
+        <w:pStyle w:val="TableContents"/>
+        <w:rPr>
+          <w:rFonts w:hint="eastAsia"/>
+          <w:sz w:val="20"/>
+          <w:szCs w:val="20"/>
+        </w:rPr>
+      </w:pPr>
+      <w:r>
+        <w:rPr>
+          <w:rFonts w:ascii="BC Sans" w:hAnsi="BC Sans"/>
+          <w:color w:val="B85C00"/>
+          <w:sz w:val="20"/>
+          <w:szCs w:val="20"/>
+        </w:rPr>
+        <w:t>{</w:t>
+      </w:r>
+      <w:proofErr w:type="spellStart"/>
+      <w:proofErr w:type="gramStart"/>
+      <w:r>
+        <w:rPr>
+          <w:rFonts w:ascii="BC Sans" w:hAnsi="BC Sans"/>
+          <w:color w:val="B85C00"/>
+          <w:sz w:val="20"/>
+          <w:szCs w:val="20"/>
+        </w:rPr>
+        <w:t>d.</w:t>
+      </w:r>
+      <w:r>
+        <w:rPr>
+          <w:rFonts w:ascii="BC Sans" w:hAnsi="BC Sans"/>
+          <w:color w:val="B85C00"/>
+          <w:sz w:val="20"/>
+          <w:szCs w:val="20"/>
+        </w:rPr>
+        <w:t>naruProposedResidences</w:t>
+      </w:r>
+      <w:proofErr w:type="gramEnd"/>
+      <w:r>
+        <w:rPr>
+          <w:rFonts w:ascii="BC Sans" w:hAnsi="BC Sans"/>
+          <w:color w:val="B85C00"/>
+          <w:sz w:val="20"/>
+          <w:szCs w:val="20"/>
+        </w:rPr>
+        <w:t>:len</w:t>
+      </w:r>
+      <w:proofErr w:type="spellEnd"/>
+      <w:r>
+        <w:rPr>
+          <w:rFonts w:ascii="BC Sans" w:hAnsi="BC Sans"/>
+          <w:color w:val="B85C00"/>
+          <w:sz w:val="20"/>
+          <w:szCs w:val="20"/>
+        </w:rPr>
+        <w:t>():</w:t>
+      </w:r>
+      <w:proofErr w:type="spellStart"/>
+      <w:r>
+        <w:rPr>
+          <w:rFonts w:ascii="BC Sans" w:hAnsi="BC Sans"/>
+          <w:color w:val="B85C00"/>
+          <w:sz w:val="20"/>
+          <w:szCs w:val="20"/>
+        </w:rPr>
+        <w:t>ifGT</w:t>
+      </w:r>
+      <w:proofErr w:type="spellEnd"/>
+      <w:r>
+        <w:rPr>
+          <w:rFonts w:ascii="BC Sans" w:hAnsi="BC Sans"/>
+          <w:color w:val="B85C00"/>
+          <w:sz w:val="20"/>
+          <w:szCs w:val="20"/>
+        </w:rPr>
+        <w:t>(0):</w:t>
+      </w:r>
+      <w:proofErr w:type="spellStart"/>
+      <w:r>
+        <w:rPr>
+          <w:rFonts w:ascii="BC Sans" w:hAnsi="BC Sans"/>
+          <w:color w:val="B85C00"/>
+          <w:sz w:val="20"/>
+          <w:szCs w:val="20"/>
+        </w:rPr>
+        <w:t>show</w:t>
+      </w:r>
+      <w:r>
+        <w:rPr>
+          <w:rFonts w:ascii="BC Sans" w:hAnsi="BC Sans"/>
+          <w:color w:val="B85C00"/>
+          <w:sz w:val="20"/>
+          <w:szCs w:val="20"/>
+        </w:rPr>
+        <w:t>End</w:t>
+      </w:r>
+      <w:proofErr w:type="spellEnd"/>
+      <w:r>
+        <w:rPr>
+          <w:rFonts w:ascii="BC Sans" w:hAnsi="BC Sans"/>
+          <w:color w:val="B85C00"/>
+          <w:sz w:val="20"/>
+          <w:szCs w:val="20"/>
+        </w:rPr>
+        <w:t>}</w:t>
+      </w:r>
+    </w:p>
+    <w:p>
+      <w:pPr>
+        <w:pStyle w:val="TableContents"/>
+        <w:rPr>
+          <w:rFonts w:hint="eastAsia"/>
+          <w:sz w:val="20"/>
+          <w:szCs w:val="20"/>
+        </w:rPr>
+      </w:pPr>
     </w:p>
     <w:p>
       <w:pPr>
@@ -11535,6 +12387,7 @@
                 <w:sz w:val="20"/>
                 <w:szCs w:val="20"/>
               </w:rPr>
+              <w:lastRenderedPageBreak/>
               <w:t>{</w:t>
             </w:r>
             <w:proofErr w:type="spellStart"/>

--- a/services/templates/pdf/submissions/naru-submission-template.docx
+++ b/services/templates/pdf/submissions/naru-submission-template.docx
@@ -8694,6 +8694,390 @@
           </w:p>
         </w:tc>
       </w:tr>
+    </w:tbl>
+    <w:p>
+      <w:pPr>
+        <w:rPr>
+          <w:rFonts w:ascii="BC Sans" w:eastAsia="Songti SC" w:hAnsi="BC Sans" w:cs="Arial Unicode MS"/>
+          <w:color w:val="B85C00"/>
+          <w:kern w:val="2"/>
+          <w:sz w:val="20"/>
+          <w:szCs w:val="20"/>
+          <w:lang w:eastAsia="zh-CN" w:bidi="hi-IN"/>
+        </w:rPr>
+      </w:pPr>
+      <w:r>
+        <w:rPr>
+          <w:rFonts w:ascii="BC Sans" w:eastAsia="Songti SC" w:hAnsi="BC Sans" w:cs="Arial Unicode MS"/>
+          <w:color w:val="B85C00"/>
+          <w:kern w:val="2"/>
+          <w:sz w:val="20"/>
+          <w:szCs w:val="20"/>
+          <w:lang w:eastAsia="zh-CN" w:bidi="hi-IN"/>
+        </w:rPr>
+        <w:t>{</w:t>
+      </w:r>
+      <w:proofErr w:type="gramStart"/>
+      <w:r>
+        <w:rPr>
+          <w:rFonts w:ascii="BC Sans" w:eastAsia="Songti SC" w:hAnsi="BC Sans" w:cs="Arial Unicode MS"/>
+          <w:color w:val="B85C00"/>
+          <w:kern w:val="2"/>
+          <w:sz w:val="20"/>
+          <w:szCs w:val="20"/>
+          <w:lang w:eastAsia="zh-CN" w:bidi="hi-IN"/>
+        </w:rPr>
+        <w:t>d.</w:t>
+      </w:r>
+      <w:r>
+        <w:rPr>
+          <w:rFonts w:ascii="BC Sans" w:eastAsia="Songti SC" w:hAnsi="BC Sans" w:cs="Arial Unicode MS"/>
+          <w:color w:val="B85C00"/>
+          <w:kern w:val="2"/>
+          <w:sz w:val="20"/>
+          <w:szCs w:val="20"/>
+          <w:lang w:eastAsia="zh-CN" w:bidi="hi-IN"/>
+        </w:rPr>
+        <w:t>naruW</w:t>
+      </w:r>
+      <w:r>
+        <w:rPr>
+          <w:rFonts w:ascii="BC Sans" w:eastAsia="Songti SC" w:hAnsi="BC Sans" w:cs="Arial Unicode MS"/>
+          <w:color w:val="B85C00"/>
+          <w:kern w:val="2"/>
+          <w:sz w:val="20"/>
+          <w:szCs w:val="20"/>
+          <w:lang w:eastAsia="zh-CN" w:bidi="hi-IN"/>
+        </w:rPr>
+        <w:t>illBeOverFiveHundredM</w:t>
+      </w:r>
+      <w:proofErr w:type="gramEnd"/>
+      <w:r>
+        <w:rPr>
+          <w:rFonts w:ascii="BC Sans" w:eastAsia="Songti SC" w:hAnsi="BC Sans" w:cs="Arial Unicode MS"/>
+          <w:color w:val="B85C00"/>
+          <w:kern w:val="2"/>
+          <w:sz w:val="20"/>
+          <w:szCs w:val="20"/>
+          <w:lang w:eastAsia="zh-CN" w:bidi="hi-IN"/>
+        </w:rPr>
+        <w:t>2</w:t>
+      </w:r>
+      <w:r>
+        <w:rPr>
+          <w:rFonts w:ascii="BC Sans" w:eastAsia="Songti SC" w:hAnsi="BC Sans" w:cs="Arial Unicode MS"/>
+          <w:color w:val="B85C00"/>
+          <w:kern w:val="2"/>
+          <w:sz w:val="20"/>
+          <w:szCs w:val="20"/>
+          <w:lang w:eastAsia="zh-CN" w:bidi="hi-IN"/>
+        </w:rPr>
+        <w:t>:i</w:t>
+      </w:r>
+      <w:r>
+        <w:rPr>
+          <w:rFonts w:ascii="BC Sans" w:eastAsia="Songti SC" w:hAnsi="BC Sans" w:cs="Arial Unicode MS"/>
+          <w:color w:val="B85C00"/>
+          <w:kern w:val="2"/>
+          <w:sz w:val="20"/>
+          <w:szCs w:val="20"/>
+          <w:lang w:eastAsia="zh-CN" w:bidi="hi-IN"/>
+        </w:rPr>
+        <w:t>f</w:t>
+      </w:r>
+      <w:r>
+        <w:rPr>
+          <w:rFonts w:ascii="BC Sans" w:eastAsia="Songti SC" w:hAnsi="BC Sans" w:cs="Arial Unicode MS"/>
+          <w:color w:val="B85C00"/>
+          <w:kern w:val="2"/>
+          <w:sz w:val="20"/>
+          <w:szCs w:val="20"/>
+          <w:lang w:eastAsia="zh-CN" w:bidi="hi-IN"/>
+        </w:rPr>
+        <w:t>EQ(</w:t>
+      </w:r>
+      <w:r>
+        <w:rPr>
+          <w:rFonts w:ascii="vertical" w:eastAsia="Songti SC" w:hAnsi="vertical" w:cs="Arial Unicode MS"/>
+          <w:color w:val="B85C00"/>
+          <w:kern w:val="2"/>
+          <w:sz w:val="20"/>
+          <w:szCs w:val="20"/>
+          <w:lang w:eastAsia="zh-CN" w:bidi="hi-IN"/>
+        </w:rPr>
+        <w:t xml:space="preserve"> </w:t>
+      </w:r>
+      <w:r>
+        <w:rPr>
+          <w:rFonts w:ascii="BC Sans" w:eastAsia="Songti SC" w:hAnsi="BC Sans" w:cs="Arial Unicode MS"/>
+          <w:color w:val="B85C00"/>
+          <w:kern w:val="2"/>
+          <w:sz w:val="20"/>
+          <w:szCs w:val="20"/>
+          <w:lang w:eastAsia="zh-CN" w:bidi="hi-IN"/>
+        </w:rPr>
+        <w:t>'Yes</w:t>
+      </w:r>
+      <w:r>
+        <w:rPr>
+          <w:rFonts w:ascii="BC Sans" w:eastAsia="Songti SC" w:hAnsi="BC Sans" w:cs="Arial Unicode MS"/>
+          <w:color w:val="B85C00"/>
+          <w:kern w:val="2"/>
+          <w:sz w:val="20"/>
+          <w:szCs w:val="20"/>
+          <w:lang w:eastAsia="zh-CN" w:bidi="hi-IN"/>
+        </w:rPr>
+        <w:t>'</w:t>
+      </w:r>
+      <w:r>
+        <w:rPr>
+          <w:rFonts w:ascii="BC Sans" w:eastAsia="Songti SC" w:hAnsi="BC Sans" w:cs="Arial Unicode MS"/>
+          <w:color w:val="B85C00"/>
+          <w:kern w:val="2"/>
+          <w:sz w:val="20"/>
+          <w:szCs w:val="20"/>
+          <w:lang w:eastAsia="zh-CN" w:bidi="hi-IN"/>
+        </w:rPr>
+        <w:t>)</w:t>
+      </w:r>
+      <w:r>
+        <w:rPr>
+          <w:rFonts w:ascii="BC Sans" w:eastAsia="Songti SC" w:hAnsi="BC Sans" w:cs="Arial Unicode MS"/>
+          <w:color w:val="B85C00"/>
+          <w:kern w:val="2"/>
+          <w:sz w:val="20"/>
+          <w:szCs w:val="20"/>
+          <w:lang w:eastAsia="zh-CN" w:bidi="hi-IN"/>
+        </w:rPr>
+        <w:t>:or(.naruW</w:t>
+      </w:r>
+      <w:r>
+        <w:rPr>
+          <w:rFonts w:ascii="BC Sans" w:eastAsia="Songti SC" w:hAnsi="BC Sans" w:cs="Arial Unicode MS"/>
+          <w:color w:val="B85C00"/>
+          <w:kern w:val="2"/>
+          <w:sz w:val="20"/>
+          <w:szCs w:val="20"/>
+          <w:lang w:eastAsia="zh-CN" w:bidi="hi-IN"/>
+        </w:rPr>
+        <w:t>illHaveAdditionalResidence</w:t>
+      </w:r>
+      <w:r>
+        <w:rPr>
+          <w:rFonts w:ascii="BC Sans" w:eastAsia="Songti SC" w:hAnsi="BC Sans" w:cs="Arial Unicode MS"/>
+          <w:color w:val="B85C00"/>
+          <w:kern w:val="2"/>
+          <w:sz w:val="20"/>
+          <w:szCs w:val="20"/>
+          <w:lang w:eastAsia="zh-CN" w:bidi="hi-IN"/>
+        </w:rPr>
+        <w:t>)</w:t>
+      </w:r>
+      <w:r>
+        <w:rPr>
+          <w:rFonts w:ascii="BC Sans" w:eastAsia="Songti SC" w:hAnsi="BC Sans" w:cs="Arial Unicode MS"/>
+          <w:color w:val="B85C00"/>
+          <w:kern w:val="2"/>
+          <w:sz w:val="20"/>
+          <w:szCs w:val="20"/>
+          <w:lang w:eastAsia="zh-CN" w:bidi="hi-IN"/>
+        </w:rPr>
+        <w:t>:</w:t>
+      </w:r>
+      <w:r>
+        <w:rPr>
+          <w:rFonts w:ascii="BC Sans" w:eastAsia="Songti SC" w:hAnsi="BC Sans" w:cs="Arial Unicode MS"/>
+          <w:color w:val="B85C00"/>
+          <w:kern w:val="2"/>
+          <w:sz w:val="20"/>
+          <w:szCs w:val="20"/>
+          <w:lang w:eastAsia="zh-CN" w:bidi="hi-IN"/>
+        </w:rPr>
+        <w:t>i</w:t>
+      </w:r>
+      <w:r>
+        <w:rPr>
+          <w:rFonts w:ascii="BC Sans" w:eastAsia="Songti SC" w:hAnsi="BC Sans" w:cs="Arial Unicode MS"/>
+          <w:color w:val="B85C00"/>
+          <w:kern w:val="2"/>
+          <w:sz w:val="20"/>
+          <w:szCs w:val="20"/>
+          <w:lang w:eastAsia="zh-CN" w:bidi="hi-IN"/>
+        </w:rPr>
+        <w:t>f</w:t>
+      </w:r>
+      <w:r>
+        <w:rPr>
+          <w:rFonts w:ascii="BC Sans" w:eastAsia="Songti SC" w:hAnsi="BC Sans" w:cs="Arial Unicode MS"/>
+          <w:color w:val="B85C00"/>
+          <w:kern w:val="2"/>
+          <w:sz w:val="20"/>
+          <w:szCs w:val="20"/>
+          <w:lang w:eastAsia="zh-CN" w:bidi="hi-IN"/>
+        </w:rPr>
+        <w:t>EQ(</w:t>
+      </w:r>
+      <w:r>
+        <w:rPr>
+          <w:rFonts w:ascii="BC Sans" w:eastAsia="Songti SC" w:hAnsi="BC Sans" w:cs="Arial Unicode MS"/>
+          <w:color w:val="B85C00"/>
+          <w:kern w:val="2"/>
+          <w:sz w:val="20"/>
+          <w:szCs w:val="20"/>
+          <w:lang w:eastAsia="zh-CN" w:bidi="hi-IN"/>
+        </w:rPr>
+        <w:t>'Yes'</w:t>
+      </w:r>
+      <w:r>
+        <w:rPr>
+          <w:rFonts w:ascii="BC Sans" w:eastAsia="Songti SC" w:hAnsi="BC Sans" w:cs="Arial Unicode MS"/>
+          <w:color w:val="B85C00"/>
+          <w:kern w:val="2"/>
+          <w:sz w:val="20"/>
+          <w:szCs w:val="20"/>
+          <w:lang w:eastAsia="zh-CN" w:bidi="hi-IN"/>
+        </w:rPr>
+        <w:t>):</w:t>
+      </w:r>
+      <w:r>
+        <w:rPr>
+          <w:rFonts w:ascii="BC Sans" w:eastAsia="Songti SC" w:hAnsi="BC Sans" w:cs="Arial Unicode MS"/>
+          <w:color w:val="B85C00"/>
+          <w:kern w:val="2"/>
+          <w:sz w:val="20"/>
+          <w:szCs w:val="20"/>
+          <w:lang w:eastAsia="zh-CN" w:bidi="hi-IN"/>
+        </w:rPr>
+        <w:t>or(.naruW</w:t>
+      </w:r>
+      <w:r>
+        <w:rPr>
+          <w:rFonts w:ascii="BC Sans" w:eastAsia="Songti SC" w:hAnsi="BC Sans" w:cs="Arial Unicode MS"/>
+          <w:color w:val="B85C00"/>
+          <w:kern w:val="2"/>
+          <w:sz w:val="20"/>
+          <w:szCs w:val="20"/>
+          <w:lang w:eastAsia="zh-CN" w:bidi="hi-IN"/>
+        </w:rPr>
+        <w:t>illHaveTemporaryForeignWorkerHousing</w:t>
+      </w:r>
+      <w:r>
+        <w:rPr>
+          <w:rFonts w:ascii="BC Sans" w:eastAsia="Songti SC" w:hAnsi="BC Sans" w:cs="Arial Unicode MS"/>
+          <w:color w:val="B85C00"/>
+          <w:kern w:val="2"/>
+          <w:sz w:val="20"/>
+          <w:szCs w:val="20"/>
+          <w:lang w:eastAsia="zh-CN" w:bidi="hi-IN"/>
+        </w:rPr>
+        <w:t>)</w:t>
+      </w:r>
+      <w:r>
+        <w:rPr>
+          <w:rFonts w:ascii="BC Sans" w:eastAsia="Songti SC" w:hAnsi="BC Sans" w:cs="Arial Unicode MS"/>
+          <w:color w:val="B85C00"/>
+          <w:kern w:val="2"/>
+          <w:sz w:val="20"/>
+          <w:szCs w:val="20"/>
+          <w:lang w:eastAsia="zh-CN" w:bidi="hi-IN"/>
+        </w:rPr>
+        <w:t>:</w:t>
+      </w:r>
+      <w:r>
+        <w:rPr>
+          <w:rFonts w:ascii="BC Sans" w:eastAsia="Songti SC" w:hAnsi="BC Sans" w:cs="Arial Unicode MS"/>
+          <w:color w:val="B85C00"/>
+          <w:kern w:val="2"/>
+          <w:sz w:val="20"/>
+          <w:szCs w:val="20"/>
+          <w:lang w:eastAsia="zh-CN" w:bidi="hi-IN"/>
+        </w:rPr>
+        <w:t>i</w:t>
+      </w:r>
+      <w:r>
+        <w:rPr>
+          <w:rFonts w:ascii="BC Sans" w:eastAsia="Songti SC" w:hAnsi="BC Sans" w:cs="Arial Unicode MS"/>
+          <w:color w:val="B85C00"/>
+          <w:kern w:val="2"/>
+          <w:sz w:val="20"/>
+          <w:szCs w:val="20"/>
+          <w:lang w:eastAsia="zh-CN" w:bidi="hi-IN"/>
+        </w:rPr>
+        <w:t>f</w:t>
+      </w:r>
+      <w:r>
+        <w:rPr>
+          <w:rFonts w:ascii="BC Sans" w:eastAsia="Songti SC" w:hAnsi="BC Sans" w:cs="Arial Unicode MS"/>
+          <w:color w:val="B85C00"/>
+          <w:kern w:val="2"/>
+          <w:sz w:val="20"/>
+          <w:szCs w:val="20"/>
+          <w:lang w:eastAsia="zh-CN" w:bidi="hi-IN"/>
+        </w:rPr>
+        <w:t>EQ(</w:t>
+      </w:r>
+      <w:r>
+        <w:rPr>
+          <w:rFonts w:ascii="BC Sans" w:eastAsia="Songti SC" w:hAnsi="BC Sans" w:cs="Arial Unicode MS"/>
+          <w:color w:val="B85C00"/>
+          <w:kern w:val="2"/>
+          <w:sz w:val="20"/>
+          <w:szCs w:val="20"/>
+          <w:lang w:eastAsia="zh-CN" w:bidi="hi-IN"/>
+        </w:rPr>
+        <w:t>'Yes'</w:t>
+      </w:r>
+      <w:r>
+        <w:rPr>
+          <w:rFonts w:ascii="BC Sans" w:eastAsia="Songti SC" w:hAnsi="BC Sans" w:cs="Arial Unicode MS"/>
+          <w:color w:val="B85C00"/>
+          <w:kern w:val="2"/>
+          <w:sz w:val="20"/>
+          <w:szCs w:val="20"/>
+          <w:lang w:eastAsia="zh-CN" w:bidi="hi-IN"/>
+        </w:rPr>
+        <w:t>):</w:t>
+      </w:r>
+      <w:r>
+        <w:rPr>
+          <w:rFonts w:ascii="BC Sans" w:eastAsia="Songti SC" w:hAnsi="BC Sans" w:cs="Arial Unicode MS"/>
+          <w:color w:val="B85C00"/>
+          <w:kern w:val="2"/>
+          <w:sz w:val="20"/>
+          <w:szCs w:val="20"/>
+          <w:lang w:eastAsia="zh-CN" w:bidi="hi-IN"/>
+        </w:rPr>
+        <w:t>showBegin</w:t>
+      </w:r>
+      <w:r>
+        <w:rPr>
+          <w:rFonts w:ascii="BC Sans" w:eastAsia="Songti SC" w:hAnsi="BC Sans" w:cs="Arial Unicode MS"/>
+          <w:color w:val="B85C00"/>
+          <w:kern w:val="2"/>
+          <w:sz w:val="20"/>
+          <w:szCs w:val="20"/>
+          <w:lang w:eastAsia="zh-CN" w:bidi="hi-IN"/>
+        </w:rPr>
+        <w:t>}</w:t>
+      </w:r>
+    </w:p>
+    <w:tbl>
+      <w:tblPr>
+        <w:tblW w:w="4996" w:type="pct"/>
+        <w:tblInd w:w="10" w:type="dxa"/>
+        <w:tblLayout w:type="fixed"/>
+        <w:tblCellMar>
+          <w:top w:w="57" w:type="dxa"/>
+          <w:left w:w="57" w:type="dxa"/>
+          <w:bottom w:w="170" w:type="dxa"/>
+          <w:right w:w="57" w:type="dxa"/>
+        </w:tblCellMar>
+        <w:tblLook w:val="04A0" w:firstRow="1" w:lastRow="0" w:firstColumn="1" w:lastColumn="0" w:noHBand="0" w:noVBand="1"/>
+      </w:tblPr>
+      <w:tblGrid>
+        <w:gridCol w:w="3632"/>
+        <w:gridCol w:w="7250"/>
+      </w:tblGrid>
       <w:tr>
         <w:tc>
           <w:tcPr>
@@ -8719,7 +9103,8 @@
                 <w:sz w:val="20"/>
                 <w:szCs w:val="20"/>
               </w:rPr>
-              <w:t xml:space="preserve">Describe the necessity for an </w:t>
+              <w:lastRenderedPageBreak/>
+              <w:t>Is your proposal necessary for farm use? If so, please explain</w:t>
             </w:r>
             <w:r>
               <w:rPr>
@@ -8729,8 +9114,129 @@
                 <w:sz w:val="20"/>
                 <w:szCs w:val="20"/>
               </w:rPr>
-              <w:lastRenderedPageBreak/>
-              <w:t>additional residence for farm use and how it will support agriculture in the short or long term.</w:t>
+              <w:t>{</w:t>
+            </w:r>
+            <w:proofErr w:type="gramStart"/>
+            <w:r>
+              <w:rPr>
+                <w:rFonts w:ascii="BC Sans" w:hAnsi="BC Sans"/>
+                <w:b/>
+                <w:bCs/>
+                <w:sz w:val="20"/>
+                <w:szCs w:val="20"/>
+              </w:rPr>
+              <w:t>d.naruWillHaveTemporaryForeignWorkerHousing</w:t>
+            </w:r>
+            <w:proofErr w:type="gramEnd"/>
+            <w:r>
+              <w:rPr>
+                <w:rFonts w:ascii="BC Sans" w:hAnsi="BC Sans"/>
+                <w:b/>
+                <w:bCs/>
+                <w:sz w:val="20"/>
+                <w:szCs w:val="20"/>
+              </w:rPr>
+              <w:t>:</w:t>
+            </w:r>
+            <w:r>
+              <w:rPr>
+                <w:rFonts w:ascii="BC Sans" w:hAnsi="BC Sans"/>
+                <w:b/>
+                <w:bCs/>
+                <w:sz w:val="20"/>
+                <w:szCs w:val="20"/>
+              </w:rPr>
+              <w:t>ifEQ(</w:t>
+            </w:r>
+            <w:r>
+              <w:rPr>
+                <w:rFonts w:ascii="BC Sans" w:hAnsi="BC Sans"/>
+                <w:b/>
+                <w:bCs/>
+                <w:sz w:val="20"/>
+                <w:szCs w:val="20"/>
+              </w:rPr>
+              <w:t>'Yes'</w:t>
+            </w:r>
+            <w:r>
+              <w:rPr>
+                <w:rFonts w:ascii="BC Sans" w:hAnsi="BC Sans"/>
+                <w:b/>
+                <w:bCs/>
+                <w:sz w:val="20"/>
+                <w:szCs w:val="20"/>
+              </w:rPr>
+              <w:t>):</w:t>
+            </w:r>
+            <w:r>
+              <w:rPr>
+                <w:rFonts w:ascii="BC Sans" w:hAnsi="BC Sans"/>
+                <w:b/>
+                <w:bCs/>
+                <w:sz w:val="20"/>
+                <w:szCs w:val="20"/>
+              </w:rPr>
+              <w:t xml:space="preserve">showBegin} </w:t>
+            </w:r>
+            <w:r>
+              <w:rPr>
+                <w:rFonts w:ascii="BC Sans" w:hAnsi="BC Sans"/>
+                <w:b/>
+                <w:bCs/>
+                <w:sz w:val="20"/>
+                <w:szCs w:val="20"/>
+              </w:rPr>
+              <w:t>what the temporary foreign workers will be doing on the farm</w:t>
+            </w:r>
+            <w:r>
+              <w:rPr>
+                <w:rFonts w:ascii="BC Sans" w:hAnsi="BC Sans"/>
+                <w:b/>
+                <w:bCs/>
+                <w:sz w:val="20"/>
+                <w:szCs w:val="20"/>
+              </w:rPr>
+              <w:t>{d.naruWillHaveTemporaryForeignWorkerHousing:</w:t>
+            </w:r>
+            <w:r>
+              <w:rPr>
+                <w:rFonts w:ascii="BC Sans" w:hAnsi="BC Sans"/>
+                <w:b/>
+                <w:bCs/>
+                <w:sz w:val="20"/>
+                <w:szCs w:val="20"/>
+              </w:rPr>
+              <w:t>ifEQ(</w:t>
+            </w:r>
+            <w:r>
+              <w:rPr>
+                <w:rFonts w:ascii="BC Sans" w:hAnsi="BC Sans"/>
+                <w:b/>
+                <w:bCs/>
+                <w:sz w:val="20"/>
+                <w:szCs w:val="20"/>
+              </w:rPr>
+              <w:t>'Yes'</w:t>
+            </w:r>
+            <w:r>
+              <w:rPr>
+                <w:rFonts w:ascii="BC Sans" w:hAnsi="BC Sans"/>
+                <w:b/>
+                <w:bCs/>
+                <w:sz w:val="20"/>
+                <w:szCs w:val="20"/>
+              </w:rPr>
+              <w:t>):</w:t>
+            </w:r>
+            <w:r>
+              <w:rPr>
+                <w:rFonts w:ascii="BC Sans" w:hAnsi="BC Sans"/>
+                <w:b/>
+                <w:bCs/>
+                <w:sz w:val="20"/>
+                <w:szCs w:val="20"/>
+              </w:rPr>
+              <w:t>showEnd}.</w:t>
             </w:r>
           </w:p>
         </w:tc>
@@ -8754,7 +9260,6 @@
                 <w:sz w:val="20"/>
                 <w:szCs w:val="20"/>
               </w:rPr>
-              <w:lastRenderedPageBreak/>
               <w:t>{</w:t>
             </w:r>
             <w:proofErr w:type="spellStart"/>
@@ -8765,15 +9270,7 @@
                 <w:sz w:val="20"/>
                 <w:szCs w:val="20"/>
               </w:rPr>
-              <w:t>d.</w:t>
-            </w:r>
-            <w:r>
-              <w:rPr>
-                <w:rFonts w:ascii="BC Sans" w:hAnsi="BC Sans"/>
-                <w:sz w:val="20"/>
-                <w:szCs w:val="20"/>
-              </w:rPr>
-              <w:t>naruResidenceNecessity</w:t>
+              <w:t>d.naruResidenceNecessity</w:t>
             </w:r>
             <w:proofErr w:type="gramEnd"/>
             <w:r>
@@ -8783,6 +9280,301 @@
                 <w:szCs w:val="20"/>
               </w:rPr>
               <w:t>:convCRLF:ifEM</w:t>
+            </w:r>
+            <w:proofErr w:type="spellEnd"/>
+            <w:r>
+              <w:rPr>
+                <w:rFonts w:ascii="BC Sans" w:hAnsi="BC Sans"/>
+                <w:sz w:val="20"/>
+                <w:szCs w:val="20"/>
+              </w:rPr>
+              <w:t>():show(.</w:t>
+            </w:r>
+            <w:proofErr w:type="spellStart"/>
+            <w:r>
+              <w:rPr>
+                <w:rFonts w:ascii="BC Sans" w:hAnsi="BC Sans"/>
+                <w:sz w:val="20"/>
+                <w:szCs w:val="20"/>
+              </w:rPr>
+              <w:t>noData</w:t>
+            </w:r>
+            <w:proofErr w:type="spellEnd"/>
+            <w:r>
+              <w:rPr>
+                <w:rFonts w:ascii="BC Sans" w:hAnsi="BC Sans"/>
+                <w:sz w:val="20"/>
+                <w:szCs w:val="20"/>
+              </w:rPr>
+              <w:t>)}</w:t>
+            </w:r>
+          </w:p>
+        </w:tc>
+      </w:tr>
+    </w:tbl>
+    <w:p>
+      <w:pPr>
+        <w:rPr>
+          <w:rFonts w:ascii="BC Sans" w:eastAsia="Songti SC" w:hAnsi="BC Sans" w:cs="Arial Unicode MS"/>
+          <w:color w:val="B85C00"/>
+          <w:kern w:val="2"/>
+          <w:sz w:val="20"/>
+          <w:szCs w:val="20"/>
+          <w:lang w:eastAsia="zh-CN" w:bidi="hi-IN"/>
+        </w:rPr>
+      </w:pPr>
+      <w:r>
+        <w:rPr>
+          <w:rFonts w:ascii="BC Sans" w:eastAsia="Songti SC" w:hAnsi="BC Sans" w:cs="Arial Unicode MS"/>
+          <w:color w:val="B85C00"/>
+          <w:kern w:val="2"/>
+          <w:sz w:val="20"/>
+          <w:szCs w:val="20"/>
+          <w:lang w:eastAsia="zh-CN" w:bidi="hi-IN"/>
+        </w:rPr>
+        <w:t>{d.naruWillBeOverFiveHundredM2</w:t>
+      </w:r>
+      <w:r>
+        <w:rPr>
+          <w:rFonts w:ascii="BC Sans" w:eastAsia="Songti SC" w:hAnsi="BC Sans" w:cs="Arial Unicode MS"/>
+          <w:color w:val="B85C00"/>
+          <w:kern w:val="2"/>
+          <w:sz w:val="20"/>
+          <w:szCs w:val="20"/>
+          <w:lang w:eastAsia="zh-CN" w:bidi="hi-IN"/>
+        </w:rPr>
+        <w:t>:ifEQ(</w:t>
+      </w:r>
+      <w:r>
+        <w:rPr>
+          <w:rFonts w:ascii="vertical" w:eastAsia="Songti SC" w:hAnsi="vertical" w:cs="Arial Unicode MS"/>
+          <w:color w:val="B85C00"/>
+          <w:kern w:val="2"/>
+          <w:sz w:val="20"/>
+          <w:szCs w:val="20"/>
+          <w:lang w:eastAsia="zh-CN" w:bidi="hi-IN"/>
+        </w:rPr>
+        <w:t xml:space="preserve"> </w:t>
+      </w:r>
+      <w:r>
+        <w:rPr>
+          <w:rFonts w:ascii="BC Sans" w:eastAsia="Songti SC" w:hAnsi="BC Sans" w:cs="Arial Unicode MS"/>
+          <w:color w:val="B85C00"/>
+          <w:kern w:val="2"/>
+          <w:sz w:val="20"/>
+          <w:szCs w:val="20"/>
+          <w:lang w:eastAsia="zh-CN" w:bidi="hi-IN"/>
+        </w:rPr>
+        <w:t>'Yes')</w:t>
+      </w:r>
+      <w:r>
+        <w:rPr>
+          <w:rFonts w:ascii="BC Sans" w:eastAsia="Songti SC" w:hAnsi="BC Sans" w:cs="Arial Unicode MS"/>
+          <w:color w:val="B85C00"/>
+          <w:kern w:val="2"/>
+          <w:sz w:val="20"/>
+          <w:szCs w:val="20"/>
+          <w:lang w:eastAsia="zh-CN" w:bidi="hi-IN"/>
+        </w:rPr>
+        <w:t>:or(.naruWillHaveAdditionalResidence):</w:t>
+      </w:r>
+      <w:r>
+        <w:rPr>
+          <w:rFonts w:ascii="BC Sans" w:eastAsia="Songti SC" w:hAnsi="BC Sans" w:cs="Arial Unicode MS"/>
+          <w:color w:val="B85C00"/>
+          <w:kern w:val="2"/>
+          <w:sz w:val="20"/>
+          <w:szCs w:val="20"/>
+          <w:lang w:eastAsia="zh-CN" w:bidi="hi-IN"/>
+        </w:rPr>
+        <w:t>ifEQ('Yes'):</w:t>
+      </w:r>
+      <w:r>
+        <w:rPr>
+          <w:rFonts w:ascii="BC Sans" w:eastAsia="Songti SC" w:hAnsi="BC Sans" w:cs="Arial Unicode MS"/>
+          <w:color w:val="B85C00"/>
+          <w:kern w:val="2"/>
+          <w:sz w:val="20"/>
+          <w:szCs w:val="20"/>
+          <w:lang w:eastAsia="zh-CN" w:bidi="hi-IN"/>
+        </w:rPr>
+        <w:t>or(.naruWillHaveTemporaryForeignWorkerHousing):</w:t>
+      </w:r>
+      <w:r>
+        <w:rPr>
+          <w:rFonts w:ascii="BC Sans" w:eastAsia="Songti SC" w:hAnsi="BC Sans" w:cs="Arial Unicode MS"/>
+          <w:color w:val="B85C00"/>
+          <w:kern w:val="2"/>
+          <w:sz w:val="20"/>
+          <w:szCs w:val="20"/>
+          <w:lang w:eastAsia="zh-CN" w:bidi="hi-IN"/>
+        </w:rPr>
+        <w:t>ifEQ('Yes'):</w:t>
+      </w:r>
+      <w:r>
+        <w:rPr>
+          <w:rFonts w:ascii="BC Sans" w:eastAsia="Songti SC" w:hAnsi="BC Sans" w:cs="Arial Unicode MS"/>
+          <w:color w:val="B85C00"/>
+          <w:kern w:val="2"/>
+          <w:sz w:val="20"/>
+          <w:szCs w:val="20"/>
+          <w:lang w:eastAsia="zh-CN" w:bidi="hi-IN"/>
+        </w:rPr>
+        <w:t>showEnd</w:t>
+      </w:r>
+      <w:r>
+        <w:rPr>
+          <w:rFonts w:ascii="BC Sans" w:eastAsia="Songti SC" w:hAnsi="BC Sans" w:cs="Arial Unicode MS"/>
+          <w:color w:val="B85C00"/>
+          <w:kern w:val="2"/>
+          <w:sz w:val="20"/>
+          <w:szCs w:val="20"/>
+          <w:lang w:eastAsia="zh-CN" w:bidi="hi-IN"/>
+        </w:rPr>
+        <w:t>}</w:t>
+      </w:r>
+      <w:r>
+        <w:rPr>
+          <w:rFonts w:ascii="BC Sans" w:eastAsia="Songti SC" w:hAnsi="BC Sans" w:cs="Arial Unicode MS"/>
+          <w:color w:val="B85C00"/>
+          <w:kern w:val="2"/>
+          <w:sz w:val="20"/>
+          <w:szCs w:val="20"/>
+          <w:lang w:eastAsia="zh-CN" w:bidi="hi-IN"/>
+        </w:rPr>
+        <w:t>{</w:t>
+      </w:r>
+      <w:r>
+        <w:rPr>
+          <w:rFonts w:ascii="BC Sans" w:eastAsia="Songti SC" w:hAnsi="BC Sans" w:cs="Arial Unicode MS"/>
+          <w:color w:val="B85C00"/>
+          <w:kern w:val="2"/>
+          <w:sz w:val="20"/>
+          <w:szCs w:val="20"/>
+          <w:lang w:eastAsia="zh-CN" w:bidi="hi-IN"/>
+        </w:rPr>
+        <w:t>d</w:t>
+      </w:r>
+      <w:r>
+        <w:rPr>
+          <w:rFonts w:ascii="BC Sans" w:eastAsia="Songti SC" w:hAnsi="BC Sans" w:cs="Arial Unicode MS"/>
+          <w:color w:val="B85C00"/>
+          <w:kern w:val="2"/>
+          <w:sz w:val="20"/>
+          <w:szCs w:val="20"/>
+          <w:lang w:eastAsia="zh-CN" w:bidi="hi-IN"/>
+        </w:rPr>
+        <w:t>.naruWillHaveTemporaryForeignWorkerHousing:</w:t>
+      </w:r>
+      <w:r>
+        <w:rPr>
+          <w:rFonts w:ascii="BC Sans" w:eastAsia="Songti SC" w:hAnsi="BC Sans" w:cs="Arial Unicode MS"/>
+          <w:color w:val="B85C00"/>
+          <w:kern w:val="2"/>
+          <w:sz w:val="20"/>
+          <w:szCs w:val="20"/>
+          <w:lang w:eastAsia="zh-CN" w:bidi="hi-IN"/>
+        </w:rPr>
+        <w:t>ifEQ('Yes'):</w:t>
+      </w:r>
+      <w:r>
+        <w:rPr>
+          <w:rFonts w:ascii="BC Sans" w:eastAsia="Songti SC" w:hAnsi="BC Sans" w:cs="Arial Unicode MS"/>
+          <w:color w:val="B85C00"/>
+          <w:kern w:val="2"/>
+          <w:sz w:val="20"/>
+          <w:szCs w:val="20"/>
+          <w:lang w:eastAsia="zh-CN" w:bidi="hi-IN"/>
+        </w:rPr>
+        <w:t>showBegin}</w:t>
+      </w:r>
+    </w:p>
+    <w:tbl>
+      <w:tblPr>
+        <w:tblW w:w="4996" w:type="pct"/>
+        <w:tblInd w:w="10" w:type="dxa"/>
+        <w:tblLayout w:type="fixed"/>
+        <w:tblCellMar>
+          <w:top w:w="57" w:type="dxa"/>
+          <w:left w:w="57" w:type="dxa"/>
+          <w:bottom w:w="170" w:type="dxa"/>
+          <w:right w:w="57" w:type="dxa"/>
+        </w:tblCellMar>
+        <w:tblLook w:val="04A0" w:firstRow="1" w:lastRow="0" w:firstColumn="1" w:lastColumn="0" w:noHBand="0" w:noVBand="1"/>
+      </w:tblPr>
+      <w:tblGrid>
+        <w:gridCol w:w="3632"/>
+        <w:gridCol w:w="7250"/>
+      </w:tblGrid>
+      <w:tr>
+        <w:tc>
+          <w:tcPr>
+            <w:tcW w:w="3632" w:type="dxa"/>
+          </w:tcPr>
+          <w:p>
+            <w:pPr>
+              <w:pStyle w:val="TableContents"/>
+              <w:spacing w:line="276" w:lineRule="auto"/>
+              <w:rPr>
+                <w:rFonts w:ascii="BC Sans" w:hAnsi="BC Sans"/>
+                <w:b/>
+                <w:bCs/>
+                <w:sz w:val="20"/>
+                <w:szCs w:val="20"/>
+              </w:rPr>
+            </w:pPr>
+            <w:r>
+              <w:rPr>
+                <w:rFonts w:ascii="BC Sans" w:hAnsi="BC Sans"/>
+                <w:b/>
+                <w:bCs/>
+                <w:sz w:val="20"/>
+                <w:szCs w:val="20"/>
+              </w:rPr>
+              <w:t>How many temporary foreign workers will be housed by the proposal?</w:t>
+            </w:r>
+          </w:p>
+        </w:tc>
+        <w:tc>
+          <w:tcPr>
+            <w:tcW w:w="7250" w:type="dxa"/>
+          </w:tcPr>
+          <w:p>
+            <w:pPr>
+              <w:pStyle w:val="TableContents"/>
+              <w:spacing w:line="276" w:lineRule="auto"/>
+              <w:rPr>
+                <w:rFonts w:ascii="BC Sans" w:hAnsi="BC Sans"/>
+                <w:sz w:val="20"/>
+                <w:szCs w:val="20"/>
+              </w:rPr>
+            </w:pPr>
+            <w:r>
+              <w:rPr>
+                <w:rFonts w:ascii="BC Sans" w:hAnsi="BC Sans"/>
+                <w:sz w:val="20"/>
+                <w:szCs w:val="20"/>
+              </w:rPr>
+              <w:t>{</w:t>
+            </w:r>
+            <w:proofErr w:type="spellStart"/>
+            <w:proofErr w:type="gramStart"/>
+            <w:r>
+              <w:rPr>
+                <w:rFonts w:ascii="BC Sans" w:hAnsi="BC Sans"/>
+                <w:sz w:val="20"/>
+                <w:szCs w:val="20"/>
+              </w:rPr>
+              <w:t>d.tfwhCount</w:t>
+            </w:r>
+            <w:proofErr w:type="gramEnd"/>
+            <w:r>
+              <w:rPr>
+                <w:rFonts w:ascii="BC Sans" w:hAnsi="BC Sans"/>
+                <w:sz w:val="20"/>
+                <w:szCs w:val="20"/>
+              </w:rPr>
+              <w:t>:ifEM</w:t>
             </w:r>
             <w:proofErr w:type="spellEnd"/>
             <w:r>
@@ -8839,28 +9631,7 @@
                 <w:sz w:val="20"/>
                 <w:szCs w:val="20"/>
               </w:rPr>
-              <w:t>Describe how the proposal for a principal residence more than 500 m</w:t>
-            </w:r>
-            <w:r>
-              <w:rPr>
-                <w:rFonts w:ascii="BC Sans" w:hAnsi="BC Sans"/>
-                <w:b/>
-                <w:bCs/>
-                <w:sz w:val="20"/>
-                <w:szCs w:val="20"/>
-                <w:vertAlign w:val="superscript"/>
-              </w:rPr>
-              <w:t>2</w:t>
-            </w:r>
-            <w:r>
-              <w:rPr>
-                <w:rFonts w:ascii="BC Sans" w:hAnsi="BC Sans"/>
-                <w:b/>
-                <w:bCs/>
-                <w:sz w:val="20"/>
-                <w:szCs w:val="20"/>
-              </w:rPr>
-              <w:t xml:space="preserve"> will support agriculture in the short or long term.</w:t>
+              <w:t>Will the temporary foreign worker housing be designed to move from one place to another?</w:t>
             </w:r>
           </w:p>
         </w:tc>
@@ -8884,7 +9655,61 @@
                 <w:sz w:val="20"/>
                 <w:szCs w:val="20"/>
               </w:rPr>
-              <w:t>{d.naruResidenceNecessity:convCRLF:ifEM():show(.noData)}</w:t>
+              <w:t>{</w:t>
+            </w:r>
+            <w:proofErr w:type="spellStart"/>
+            <w:proofErr w:type="gramStart"/>
+            <w:r>
+              <w:rPr>
+                <w:rFonts w:ascii="BC Sans" w:hAnsi="BC Sans"/>
+                <w:sz w:val="20"/>
+                <w:szCs w:val="20"/>
+              </w:rPr>
+              <w:t>d.tfwh</w:t>
+            </w:r>
+            <w:r>
+              <w:rPr>
+                <w:rFonts w:ascii="BC Sans" w:hAnsi="BC Sans"/>
+                <w:sz w:val="20"/>
+                <w:szCs w:val="20"/>
+              </w:rPr>
+              <w:t>Design</w:t>
+            </w:r>
+            <w:proofErr w:type="gramEnd"/>
+            <w:r>
+              <w:rPr>
+                <w:rFonts w:ascii="BC Sans" w:hAnsi="BC Sans"/>
+                <w:sz w:val="20"/>
+                <w:szCs w:val="20"/>
+              </w:rPr>
+              <w:t>:ifEM</w:t>
+            </w:r>
+            <w:proofErr w:type="spellEnd"/>
+            <w:r>
+              <w:rPr>
+                <w:rFonts w:ascii="BC Sans" w:hAnsi="BC Sans"/>
+                <w:sz w:val="20"/>
+                <w:szCs w:val="20"/>
+              </w:rPr>
+              <w:t>():show(.</w:t>
+            </w:r>
+            <w:proofErr w:type="spellStart"/>
+            <w:r>
+              <w:rPr>
+                <w:rFonts w:ascii="BC Sans" w:hAnsi="BC Sans"/>
+                <w:sz w:val="20"/>
+                <w:szCs w:val="20"/>
+              </w:rPr>
+              <w:t>noData</w:t>
+            </w:r>
+            <w:proofErr w:type="spellEnd"/>
+            <w:r>
+              <w:rPr>
+                <w:rFonts w:ascii="BC Sans" w:hAnsi="BC Sans"/>
+                <w:sz w:val="20"/>
+                <w:szCs w:val="20"/>
+              </w:rPr>
+              <w:t>)}</w:t>
             </w:r>
           </w:p>
         </w:tc>
@@ -8914,6 +9739,284 @@
                 <w:sz w:val="20"/>
                 <w:szCs w:val="20"/>
               </w:rPr>
+              <w:t>What is the size (in hectares) of the</w:t>
+            </w:r>
+            <w:r>
+              <w:rPr>
+                <w:rFonts w:ascii="BC Sans" w:hAnsi="BC Sans"/>
+                <w:b/>
+                <w:bCs/>
+                <w:sz w:val="20"/>
+                <w:szCs w:val="20"/>
+              </w:rPr>
+              <w:t xml:space="preserve"> </w:t>
+            </w:r>
+            <w:r>
+              <w:rPr>
+                <w:rFonts w:ascii="BC Sans" w:hAnsi="BC Sans"/>
+                <w:b/>
+                <w:bCs/>
+                <w:sz w:val="20"/>
+                <w:szCs w:val="20"/>
+              </w:rPr>
+              <w:t>farm operation that the temporary</w:t>
+            </w:r>
+            <w:r>
+              <w:rPr>
+                <w:rFonts w:ascii="BC Sans" w:hAnsi="BC Sans"/>
+                <w:b/>
+                <w:bCs/>
+                <w:sz w:val="20"/>
+                <w:szCs w:val="20"/>
+              </w:rPr>
+              <w:t xml:space="preserve"> </w:t>
+            </w:r>
+            <w:r>
+              <w:rPr>
+                <w:rFonts w:ascii="BC Sans" w:hAnsi="BC Sans"/>
+                <w:b/>
+                <w:bCs/>
+                <w:sz w:val="20"/>
+                <w:szCs w:val="20"/>
+              </w:rPr>
+              <w:t>foreign workers will b</w:t>
+            </w:r>
+            <w:r>
+              <w:rPr>
+                <w:rFonts w:ascii="BC Sans" w:hAnsi="BC Sans"/>
+                <w:b/>
+                <w:bCs/>
+                <w:sz w:val="20"/>
+                <w:szCs w:val="20"/>
+              </w:rPr>
+              <w:t xml:space="preserve">e </w:t>
+            </w:r>
+            <w:r>
+              <w:rPr>
+                <w:rFonts w:ascii="BC Sans" w:hAnsi="BC Sans"/>
+                <w:b/>
+                <w:bCs/>
+                <w:sz w:val="20"/>
+                <w:szCs w:val="20"/>
+              </w:rPr>
+              <w:t>supporting?</w:t>
+            </w:r>
+          </w:p>
+        </w:tc>
+        <w:tc>
+          <w:tcPr>
+            <w:tcW w:w="7250" w:type="dxa"/>
+          </w:tcPr>
+          <w:p>
+            <w:pPr>
+              <w:pStyle w:val="TableContents"/>
+              <w:spacing w:line="276" w:lineRule="auto"/>
+              <w:rPr>
+                <w:rFonts w:ascii="BC Sans" w:hAnsi="BC Sans"/>
+                <w:sz w:val="20"/>
+                <w:szCs w:val="20"/>
+              </w:rPr>
+            </w:pPr>
+            <w:r>
+              <w:rPr>
+                <w:rFonts w:ascii="BC Sans" w:hAnsi="BC Sans"/>
+                <w:sz w:val="20"/>
+                <w:szCs w:val="20"/>
+              </w:rPr>
+              <w:t>{</w:t>
+            </w:r>
+            <w:proofErr w:type="spellStart"/>
+            <w:proofErr w:type="gramStart"/>
+            <w:r>
+              <w:rPr>
+                <w:rFonts w:ascii="BC Sans" w:hAnsi="BC Sans"/>
+                <w:sz w:val="20"/>
+                <w:szCs w:val="20"/>
+              </w:rPr>
+              <w:t>d.tfwh</w:t>
+            </w:r>
+            <w:r>
+              <w:rPr>
+                <w:rFonts w:ascii="BC Sans" w:hAnsi="BC Sans"/>
+                <w:sz w:val="20"/>
+                <w:szCs w:val="20"/>
+              </w:rPr>
+              <w:t>FarmSize</w:t>
+            </w:r>
+            <w:proofErr w:type="gramEnd"/>
+            <w:r>
+              <w:rPr>
+                <w:rFonts w:ascii="BC Sans" w:hAnsi="BC Sans"/>
+                <w:sz w:val="20"/>
+                <w:szCs w:val="20"/>
+              </w:rPr>
+              <w:t>:ifEM</w:t>
+            </w:r>
+            <w:proofErr w:type="spellEnd"/>
+            <w:r>
+              <w:rPr>
+                <w:rFonts w:ascii="BC Sans" w:hAnsi="BC Sans"/>
+                <w:sz w:val="20"/>
+                <w:szCs w:val="20"/>
+              </w:rPr>
+              <w:t>():show(.</w:t>
+            </w:r>
+            <w:proofErr w:type="spellStart"/>
+            <w:r>
+              <w:rPr>
+                <w:rFonts w:ascii="BC Sans" w:hAnsi="BC Sans"/>
+                <w:sz w:val="20"/>
+                <w:szCs w:val="20"/>
+              </w:rPr>
+              <w:t>noData</w:t>
+            </w:r>
+            <w:proofErr w:type="spellEnd"/>
+            <w:r>
+              <w:rPr>
+                <w:rFonts w:ascii="BC Sans" w:hAnsi="BC Sans"/>
+                <w:sz w:val="20"/>
+                <w:szCs w:val="20"/>
+              </w:rPr>
+              <w:t>)}</w:t>
+            </w:r>
+          </w:p>
+        </w:tc>
+      </w:tr>
+    </w:tbl>
+    <w:p>
+      <w:r>
+        <w:rPr>
+          <w:rFonts w:ascii="BC Sans" w:eastAsia="Songti SC" w:hAnsi="BC Sans" w:cs="Arial Unicode MS"/>
+          <w:color w:val="B85C00"/>
+          <w:kern w:val="2"/>
+          <w:sz w:val="20"/>
+          <w:szCs w:val="20"/>
+          <w:lang w:eastAsia="zh-CN" w:bidi="hi-IN"/>
+        </w:rPr>
+        <w:t>{</w:t>
+      </w:r>
+      <w:proofErr w:type="gramStart"/>
+      <w:r>
+        <w:rPr>
+          <w:rFonts w:ascii="BC Sans" w:eastAsia="Songti SC" w:hAnsi="BC Sans" w:cs="Arial Unicode MS"/>
+          <w:color w:val="B85C00"/>
+          <w:kern w:val="2"/>
+          <w:sz w:val="20"/>
+          <w:szCs w:val="20"/>
+          <w:lang w:eastAsia="zh-CN" w:bidi="hi-IN"/>
+        </w:rPr>
+        <w:t>d</w:t>
+      </w:r>
+      <w:r>
+        <w:rPr>
+          <w:rFonts w:ascii="BC Sans" w:eastAsia="Songti SC" w:hAnsi="BC Sans" w:cs="Arial Unicode MS"/>
+          <w:color w:val="B85C00"/>
+          <w:kern w:val="2"/>
+          <w:sz w:val="20"/>
+          <w:szCs w:val="20"/>
+          <w:lang w:eastAsia="zh-CN" w:bidi="hi-IN"/>
+        </w:rPr>
+        <w:t>.naruWillHaveTemporaryForeignWorkerHousing</w:t>
+      </w:r>
+      <w:proofErr w:type="gramEnd"/>
+      <w:r>
+        <w:rPr>
+          <w:rFonts w:ascii="BC Sans" w:eastAsia="Songti SC" w:hAnsi="BC Sans" w:cs="Arial Unicode MS"/>
+          <w:color w:val="B85C00"/>
+          <w:kern w:val="2"/>
+          <w:sz w:val="20"/>
+          <w:szCs w:val="20"/>
+          <w:lang w:eastAsia="zh-CN" w:bidi="hi-IN"/>
+        </w:rPr>
+        <w:t>:</w:t>
+      </w:r>
+      <w:r>
+        <w:rPr>
+          <w:rFonts w:ascii="BC Sans" w:eastAsia="Songti SC" w:hAnsi="BC Sans" w:cs="Arial Unicode MS"/>
+          <w:color w:val="B85C00"/>
+          <w:kern w:val="2"/>
+          <w:sz w:val="20"/>
+          <w:szCs w:val="20"/>
+          <w:lang w:eastAsia="zh-CN" w:bidi="hi-IN"/>
+        </w:rPr>
+        <w:t>ifEQ('Yes'):</w:t>
+      </w:r>
+      <w:r>
+        <w:rPr>
+          <w:rFonts w:ascii="BC Sans" w:eastAsia="Songti SC" w:hAnsi="BC Sans" w:cs="Arial Unicode MS"/>
+          <w:color w:val="B85C00"/>
+          <w:kern w:val="2"/>
+          <w:sz w:val="20"/>
+          <w:szCs w:val="20"/>
+          <w:lang w:eastAsia="zh-CN" w:bidi="hi-IN"/>
+        </w:rPr>
+        <w:t>show</w:t>
+      </w:r>
+      <w:r>
+        <w:rPr>
+          <w:rFonts w:ascii="BC Sans" w:eastAsia="Songti SC" w:hAnsi="BC Sans" w:cs="Arial Unicode MS"/>
+          <w:color w:val="B85C00"/>
+          <w:kern w:val="2"/>
+          <w:sz w:val="20"/>
+          <w:szCs w:val="20"/>
+          <w:lang w:eastAsia="zh-CN" w:bidi="hi-IN"/>
+        </w:rPr>
+        <w:t>End</w:t>
+      </w:r>
+      <w:r>
+        <w:rPr>
+          <w:rFonts w:ascii="BC Sans" w:eastAsia="Songti SC" w:hAnsi="BC Sans" w:cs="Arial Unicode MS"/>
+          <w:color w:val="B85C00"/>
+          <w:kern w:val="2"/>
+          <w:sz w:val="20"/>
+          <w:szCs w:val="20"/>
+          <w:lang w:eastAsia="zh-CN" w:bidi="hi-IN"/>
+        </w:rPr>
+        <w:t>}</w:t>
+      </w:r>
+    </w:p>
+    <w:tbl>
+      <w:tblPr>
+        <w:tblW w:w="4996" w:type="pct"/>
+        <w:tblInd w:w="10" w:type="dxa"/>
+        <w:tblLayout w:type="fixed"/>
+        <w:tblCellMar>
+          <w:top w:w="57" w:type="dxa"/>
+          <w:left w:w="57" w:type="dxa"/>
+          <w:bottom w:w="170" w:type="dxa"/>
+          <w:right w:w="57" w:type="dxa"/>
+        </w:tblCellMar>
+        <w:tblLook w:val="04A0" w:firstRow="1" w:lastRow="0" w:firstColumn="1" w:lastColumn="0" w:noHBand="0" w:noVBand="1"/>
+      </w:tblPr>
+      <w:tblGrid>
+        <w:gridCol w:w="3632"/>
+        <w:gridCol w:w="7250"/>
+      </w:tblGrid>
+      <w:tr>
+        <w:tc>
+          <w:tcPr>
+            <w:tcW w:w="3632" w:type="dxa"/>
+          </w:tcPr>
+          <w:p>
+            <w:pPr>
+              <w:pStyle w:val="TableContents"/>
+              <w:spacing w:line="276" w:lineRule="auto"/>
+              <w:rPr>
+                <w:rFonts w:ascii="BC Sans" w:hAnsi="BC Sans"/>
+                <w:b/>
+                <w:bCs/>
+                <w:sz w:val="20"/>
+                <w:szCs w:val="20"/>
+              </w:rPr>
+            </w:pPr>
+            <w:r>
+              <w:rPr>
+                <w:rFonts w:ascii="BC Sans" w:hAnsi="BC Sans"/>
+                <w:b/>
+                <w:bCs/>
+                <w:sz w:val="20"/>
+                <w:szCs w:val="20"/>
+              </w:rPr>
               <w:t>Will the proposed residence(s) be clustered with existing residential structures? Please explain.</w:t>
             </w:r>
           </w:p>
@@ -9290,7 +10393,18 @@
                 <w:sz w:val="20"/>
                 <w:szCs w:val="20"/>
               </w:rPr>
-              <w:t xml:space="preserve">Describe any infrastructure required to support the proposed residence(s) and the approximate </w:t>
+              <w:t xml:space="preserve">Describe any infrastructure </w:t>
+            </w:r>
+            <w:r>
+              <w:rPr>
+                <w:rFonts w:ascii="BC Sans" w:hAnsi="BC Sans"/>
+                <w:b/>
+                <w:color w:val="000000"/>
+                <w:sz w:val="20"/>
+                <w:szCs w:val="20"/>
+              </w:rPr>
+              <w:lastRenderedPageBreak/>
+              <w:t xml:space="preserve">required to support the proposed residence(s) and the approximate </w:t>
             </w:r>
             <w:proofErr w:type="gramStart"/>
             <w:r>
@@ -9397,6 +10511,7 @@
                 <w:sz w:val="20"/>
                 <w:szCs w:val="20"/>
               </w:rPr>
+              <w:lastRenderedPageBreak/>
               <w:t>{</w:t>
             </w:r>
             <w:proofErr w:type="spellStart"/>
@@ -10931,6 +12046,105 @@
                 <w:sz w:val="20"/>
                 <w:szCs w:val="20"/>
               </w:rPr>
+              <w:t>():</w:t>
+            </w:r>
+            <w:r>
+              <w:rPr>
+                <w:rFonts w:ascii="BC Sans" w:hAnsi="BC Sans"/>
+                <w:sz w:val="20"/>
+                <w:szCs w:val="20"/>
+              </w:rPr>
+              <w:lastRenderedPageBreak/>
+              <w:t>show(.</w:t>
+            </w:r>
+            <w:proofErr w:type="spellStart"/>
+            <w:r>
+              <w:rPr>
+                <w:rFonts w:ascii="BC Sans" w:hAnsi="BC Sans"/>
+                <w:sz w:val="20"/>
+                <w:szCs w:val="20"/>
+              </w:rPr>
+              <w:t>noData</w:t>
+            </w:r>
+            <w:proofErr w:type="spellEnd"/>
+            <w:r>
+              <w:rPr>
+                <w:rFonts w:ascii="BC Sans" w:hAnsi="BC Sans"/>
+                <w:sz w:val="20"/>
+                <w:szCs w:val="20"/>
+              </w:rPr>
+              <w:t>)}</w:t>
+            </w:r>
+          </w:p>
+        </w:tc>
+        <w:tc>
+          <w:tcPr>
+            <w:tcW w:w="3630" w:type="dxa"/>
+          </w:tcPr>
+          <w:p>
+            <w:pPr>
+              <w:pStyle w:val="TableContents"/>
+              <w:spacing w:line="276" w:lineRule="auto"/>
+              <w:rPr>
+                <w:rFonts w:ascii="BC Sans" w:hAnsi="BC Sans"/>
+                <w:sz w:val="20"/>
+                <w:szCs w:val="20"/>
+              </w:rPr>
+            </w:pPr>
+            <w:r>
+              <w:rPr>
+                <w:rFonts w:ascii="BC Sans" w:hAnsi="BC Sans"/>
+                <w:sz w:val="20"/>
+                <w:szCs w:val="20"/>
+              </w:rPr>
+              <w:lastRenderedPageBreak/>
+              <w:t>{</w:t>
+            </w:r>
+            <w:proofErr w:type="spellStart"/>
+            <w:proofErr w:type="gramStart"/>
+            <w:r>
+              <w:rPr>
+                <w:rFonts w:ascii="BC Sans" w:hAnsi="BC Sans"/>
+                <w:sz w:val="20"/>
+                <w:szCs w:val="20"/>
+              </w:rPr>
+              <w:t>d.otherAttachments</w:t>
+            </w:r>
+            <w:proofErr w:type="spellEnd"/>
+            <w:proofErr w:type="gramEnd"/>
+            <w:r>
+              <w:rPr>
+                <w:rFonts w:ascii="BC Sans" w:hAnsi="BC Sans"/>
+                <w:sz w:val="20"/>
+                <w:szCs w:val="20"/>
+              </w:rPr>
+              <w:t>[i+1].</w:t>
+            </w:r>
+            <w:proofErr w:type="spellStart"/>
+            <w:r>
+              <w:rPr>
+                <w:rFonts w:ascii="BC Sans" w:hAnsi="BC Sans"/>
+                <w:sz w:val="20"/>
+                <w:szCs w:val="20"/>
+              </w:rPr>
+              <w:t>description</w:t>
+            </w:r>
+            <w:r>
+              <w:rPr>
+                <w:rFonts w:ascii="BC Sans" w:hAnsi="BC Sans"/>
+                <w:sz w:val="20"/>
+                <w:szCs w:val="20"/>
+              </w:rPr>
+              <w:lastRenderedPageBreak/>
+              <w:t>:ifEM</w:t>
+            </w:r>
+            <w:proofErr w:type="spellEnd"/>
+            <w:r>
+              <w:rPr>
+                <w:rFonts w:ascii="BC Sans" w:hAnsi="BC Sans"/>
+                <w:sz w:val="20"/>
+                <w:szCs w:val="20"/>
+              </w:rPr>
               <w:t>():show(.</w:t>
             </w:r>
             <w:proofErr w:type="spellStart"/>
@@ -10949,13 +12163,13 @@
                 <w:sz w:val="20"/>
                 <w:szCs w:val="20"/>
               </w:rPr>
-              <w:t>)}</w:t>
-            </w:r>
-          </w:p>
-        </w:tc>
-        <w:tc>
-          <w:tcPr>
-            <w:tcW w:w="3630" w:type="dxa"/>
+              <w:t>))}</w:t>
+            </w:r>
+          </w:p>
+        </w:tc>
+        <w:tc>
+          <w:tcPr>
+            <w:tcW w:w="3631" w:type="dxa"/>
           </w:tcPr>
           <w:p>
             <w:pPr>
@@ -10973,6 +12187,7 @@
                 <w:sz w:val="20"/>
                 <w:szCs w:val="20"/>
               </w:rPr>
+              <w:lastRenderedPageBreak/>
               <w:t>{</w:t>
             </w:r>
             <w:proofErr w:type="spellStart"/>
@@ -11002,86 +12217,6 @@
                 <w:sz w:val="20"/>
                 <w:szCs w:val="20"/>
               </w:rPr>
-              <w:t>description:ifEM</w:t>
-            </w:r>
-            <w:proofErr w:type="spellEnd"/>
-            <w:r>
-              <w:rPr>
-                <w:rFonts w:ascii="BC Sans" w:hAnsi="BC Sans"/>
-                <w:sz w:val="20"/>
-                <w:szCs w:val="20"/>
-              </w:rPr>
-              <w:t>():show(.</w:t>
-            </w:r>
-            <w:proofErr w:type="spellStart"/>
-            <w:r>
-              <w:rPr>
-                <w:rFonts w:ascii="BC Sans" w:hAnsi="BC Sans"/>
-                <w:sz w:val="20"/>
-                <w:szCs w:val="20"/>
-              </w:rPr>
-              <w:t>noData</w:t>
-            </w:r>
-            <w:proofErr w:type="spellEnd"/>
-            <w:r>
-              <w:rPr>
-                <w:rFonts w:ascii="BC Sans" w:hAnsi="BC Sans"/>
-                <w:sz w:val="20"/>
-                <w:szCs w:val="20"/>
-              </w:rPr>
-              <w:t>))}</w:t>
-            </w:r>
-          </w:p>
-        </w:tc>
-        <w:tc>
-          <w:tcPr>
-            <w:tcW w:w="3631" w:type="dxa"/>
-          </w:tcPr>
-          <w:p>
-            <w:pPr>
-              <w:pStyle w:val="TableContents"/>
-              <w:spacing w:line="276" w:lineRule="auto"/>
-              <w:rPr>
-                <w:rFonts w:ascii="BC Sans" w:hAnsi="BC Sans"/>
-                <w:sz w:val="20"/>
-                <w:szCs w:val="20"/>
-              </w:rPr>
-            </w:pPr>
-            <w:r>
-              <w:rPr>
-                <w:rFonts w:ascii="BC Sans" w:hAnsi="BC Sans"/>
-                <w:sz w:val="20"/>
-                <w:szCs w:val="20"/>
-              </w:rPr>
-              <w:t>{</w:t>
-            </w:r>
-            <w:proofErr w:type="spellStart"/>
-            <w:proofErr w:type="gramStart"/>
-            <w:r>
-              <w:rPr>
-                <w:rFonts w:ascii="BC Sans" w:hAnsi="BC Sans"/>
-                <w:sz w:val="20"/>
-                <w:szCs w:val="20"/>
-              </w:rPr>
-              <w:t>d.otherAttachments</w:t>
-            </w:r>
-            <w:proofErr w:type="spellEnd"/>
-            <w:proofErr w:type="gramEnd"/>
-            <w:r>
-              <w:rPr>
-                <w:rFonts w:ascii="BC Sans" w:hAnsi="BC Sans"/>
-                <w:sz w:val="20"/>
-                <w:szCs w:val="20"/>
-              </w:rPr>
-              <w:t>[i+1].</w:t>
-            </w:r>
-            <w:proofErr w:type="spellStart"/>
-            <w:r>
-              <w:rPr>
-                <w:rFonts w:ascii="BC Sans" w:hAnsi="BC Sans"/>
-                <w:sz w:val="20"/>
-                <w:szCs w:val="20"/>
-              </w:rPr>
               <w:t>name:ifEM</w:t>
             </w:r>
             <w:proofErr w:type="spellEnd"/>
@@ -11091,7 +12226,16 @@
                 <w:sz w:val="20"/>
                 <w:szCs w:val="20"/>
               </w:rPr>
-              <w:t>():show(.</w:t>
+              <w:t>(</w:t>
+            </w:r>
+            <w:r>
+              <w:rPr>
+                <w:rFonts w:ascii="BC Sans" w:hAnsi="BC Sans"/>
+                <w:sz w:val="20"/>
+                <w:szCs w:val="20"/>
+              </w:rPr>
+              <w:lastRenderedPageBreak/>
+              <w:t>):show(.</w:t>
             </w:r>
             <w:proofErr w:type="spellStart"/>
             <w:r>
@@ -12230,7 +13374,7 @@
   <w:style w:type="paragraph" w:default="1" w:styleId="Normal">
     <w:name w:val="Normal"/>
     <w:qFormat/>
-    <w:rsid w:val="00C80E7C"/>
+    <w:rsid w:val="001B011B"/>
     <w:pPr>
       <w:suppressAutoHyphens w:val="0"/>
     </w:pPr>

--- a/services/templates/pdf/submissions/naru-submission-template.docx
+++ b/services/templates/pdf/submissions/naru-submission-template.docx
@@ -8694,6 +8694,390 @@
           </w:p>
         </w:tc>
       </w:tr>
+    </w:tbl>
+    <w:p>
+      <w:pPr>
+        <w:rPr>
+          <w:rFonts w:ascii="BC Sans" w:eastAsia="Songti SC" w:hAnsi="BC Sans" w:cs="Arial Unicode MS"/>
+          <w:color w:val="B85C00"/>
+          <w:kern w:val="2"/>
+          <w:sz w:val="20"/>
+          <w:szCs w:val="20"/>
+          <w:lang w:eastAsia="zh-CN" w:bidi="hi-IN"/>
+        </w:rPr>
+      </w:pPr>
+      <w:r>
+        <w:rPr>
+          <w:rFonts w:ascii="BC Sans" w:eastAsia="Songti SC" w:hAnsi="BC Sans" w:cs="Arial Unicode MS"/>
+          <w:color w:val="B85C00"/>
+          <w:kern w:val="2"/>
+          <w:sz w:val="20"/>
+          <w:szCs w:val="20"/>
+          <w:lang w:eastAsia="zh-CN" w:bidi="hi-IN"/>
+        </w:rPr>
+        <w:t>{</w:t>
+      </w:r>
+      <w:proofErr w:type="gramStart"/>
+      <w:r>
+        <w:rPr>
+          <w:rFonts w:ascii="BC Sans" w:eastAsia="Songti SC" w:hAnsi="BC Sans" w:cs="Arial Unicode MS"/>
+          <w:color w:val="B85C00"/>
+          <w:kern w:val="2"/>
+          <w:sz w:val="20"/>
+          <w:szCs w:val="20"/>
+          <w:lang w:eastAsia="zh-CN" w:bidi="hi-IN"/>
+        </w:rPr>
+        <w:t>d.</w:t>
+      </w:r>
+      <w:r>
+        <w:rPr>
+          <w:rFonts w:ascii="BC Sans" w:eastAsia="Songti SC" w:hAnsi="BC Sans" w:cs="Arial Unicode MS"/>
+          <w:color w:val="B85C00"/>
+          <w:kern w:val="2"/>
+          <w:sz w:val="20"/>
+          <w:szCs w:val="20"/>
+          <w:lang w:eastAsia="zh-CN" w:bidi="hi-IN"/>
+        </w:rPr>
+        <w:t>naruW</w:t>
+      </w:r>
+      <w:r>
+        <w:rPr>
+          <w:rFonts w:ascii="BC Sans" w:eastAsia="Songti SC" w:hAnsi="BC Sans" w:cs="Arial Unicode MS"/>
+          <w:color w:val="B85C00"/>
+          <w:kern w:val="2"/>
+          <w:sz w:val="20"/>
+          <w:szCs w:val="20"/>
+          <w:lang w:eastAsia="zh-CN" w:bidi="hi-IN"/>
+        </w:rPr>
+        <w:t>illBeOverFiveHundredM</w:t>
+      </w:r>
+      <w:proofErr w:type="gramEnd"/>
+      <w:r>
+        <w:rPr>
+          <w:rFonts w:ascii="BC Sans" w:eastAsia="Songti SC" w:hAnsi="BC Sans" w:cs="Arial Unicode MS"/>
+          <w:color w:val="B85C00"/>
+          <w:kern w:val="2"/>
+          <w:sz w:val="20"/>
+          <w:szCs w:val="20"/>
+          <w:lang w:eastAsia="zh-CN" w:bidi="hi-IN"/>
+        </w:rPr>
+        <w:t>2</w:t>
+      </w:r>
+      <w:r>
+        <w:rPr>
+          <w:rFonts w:ascii="BC Sans" w:eastAsia="Songti SC" w:hAnsi="BC Sans" w:cs="Arial Unicode MS"/>
+          <w:color w:val="B85C00"/>
+          <w:kern w:val="2"/>
+          <w:sz w:val="20"/>
+          <w:szCs w:val="20"/>
+          <w:lang w:eastAsia="zh-CN" w:bidi="hi-IN"/>
+        </w:rPr>
+        <w:t>:i</w:t>
+      </w:r>
+      <w:r>
+        <w:rPr>
+          <w:rFonts w:ascii="BC Sans" w:eastAsia="Songti SC" w:hAnsi="BC Sans" w:cs="Arial Unicode MS"/>
+          <w:color w:val="B85C00"/>
+          <w:kern w:val="2"/>
+          <w:sz w:val="20"/>
+          <w:szCs w:val="20"/>
+          <w:lang w:eastAsia="zh-CN" w:bidi="hi-IN"/>
+        </w:rPr>
+        <w:t>f</w:t>
+      </w:r>
+      <w:r>
+        <w:rPr>
+          <w:rFonts w:ascii="BC Sans" w:eastAsia="Songti SC" w:hAnsi="BC Sans" w:cs="Arial Unicode MS"/>
+          <w:color w:val="B85C00"/>
+          <w:kern w:val="2"/>
+          <w:sz w:val="20"/>
+          <w:szCs w:val="20"/>
+          <w:lang w:eastAsia="zh-CN" w:bidi="hi-IN"/>
+        </w:rPr>
+        <w:t>EQ(</w:t>
+      </w:r>
+      <w:r>
+        <w:rPr>
+          <w:rFonts w:ascii="vertical" w:eastAsia="Songti SC" w:hAnsi="vertical" w:cs="Arial Unicode MS"/>
+          <w:color w:val="B85C00"/>
+          <w:kern w:val="2"/>
+          <w:sz w:val="20"/>
+          <w:szCs w:val="20"/>
+          <w:lang w:eastAsia="zh-CN" w:bidi="hi-IN"/>
+        </w:rPr>
+        <w:t xml:space="preserve"> </w:t>
+      </w:r>
+      <w:r>
+        <w:rPr>
+          <w:rFonts w:ascii="BC Sans" w:eastAsia="Songti SC" w:hAnsi="BC Sans" w:cs="Arial Unicode MS"/>
+          <w:color w:val="B85C00"/>
+          <w:kern w:val="2"/>
+          <w:sz w:val="20"/>
+          <w:szCs w:val="20"/>
+          <w:lang w:eastAsia="zh-CN" w:bidi="hi-IN"/>
+        </w:rPr>
+        <w:t>'Yes</w:t>
+      </w:r>
+      <w:r>
+        <w:rPr>
+          <w:rFonts w:ascii="BC Sans" w:eastAsia="Songti SC" w:hAnsi="BC Sans" w:cs="Arial Unicode MS"/>
+          <w:color w:val="B85C00"/>
+          <w:kern w:val="2"/>
+          <w:sz w:val="20"/>
+          <w:szCs w:val="20"/>
+          <w:lang w:eastAsia="zh-CN" w:bidi="hi-IN"/>
+        </w:rPr>
+        <w:t>'</w:t>
+      </w:r>
+      <w:r>
+        <w:rPr>
+          <w:rFonts w:ascii="BC Sans" w:eastAsia="Songti SC" w:hAnsi="BC Sans" w:cs="Arial Unicode MS"/>
+          <w:color w:val="B85C00"/>
+          <w:kern w:val="2"/>
+          <w:sz w:val="20"/>
+          <w:szCs w:val="20"/>
+          <w:lang w:eastAsia="zh-CN" w:bidi="hi-IN"/>
+        </w:rPr>
+        <w:t>)</w:t>
+      </w:r>
+      <w:r>
+        <w:rPr>
+          <w:rFonts w:ascii="BC Sans" w:eastAsia="Songti SC" w:hAnsi="BC Sans" w:cs="Arial Unicode MS"/>
+          <w:color w:val="B85C00"/>
+          <w:kern w:val="2"/>
+          <w:sz w:val="20"/>
+          <w:szCs w:val="20"/>
+          <w:lang w:eastAsia="zh-CN" w:bidi="hi-IN"/>
+        </w:rPr>
+        <w:t>:or(.naruW</w:t>
+      </w:r>
+      <w:r>
+        <w:rPr>
+          <w:rFonts w:ascii="BC Sans" w:eastAsia="Songti SC" w:hAnsi="BC Sans" w:cs="Arial Unicode MS"/>
+          <w:color w:val="B85C00"/>
+          <w:kern w:val="2"/>
+          <w:sz w:val="20"/>
+          <w:szCs w:val="20"/>
+          <w:lang w:eastAsia="zh-CN" w:bidi="hi-IN"/>
+        </w:rPr>
+        <w:t>illHaveAdditionalResidence</w:t>
+      </w:r>
+      <w:r>
+        <w:rPr>
+          <w:rFonts w:ascii="BC Sans" w:eastAsia="Songti SC" w:hAnsi="BC Sans" w:cs="Arial Unicode MS"/>
+          <w:color w:val="B85C00"/>
+          <w:kern w:val="2"/>
+          <w:sz w:val="20"/>
+          <w:szCs w:val="20"/>
+          <w:lang w:eastAsia="zh-CN" w:bidi="hi-IN"/>
+        </w:rPr>
+        <w:t>)</w:t>
+      </w:r>
+      <w:r>
+        <w:rPr>
+          <w:rFonts w:ascii="BC Sans" w:eastAsia="Songti SC" w:hAnsi="BC Sans" w:cs="Arial Unicode MS"/>
+          <w:color w:val="B85C00"/>
+          <w:kern w:val="2"/>
+          <w:sz w:val="20"/>
+          <w:szCs w:val="20"/>
+          <w:lang w:eastAsia="zh-CN" w:bidi="hi-IN"/>
+        </w:rPr>
+        <w:t>:</w:t>
+      </w:r>
+      <w:r>
+        <w:rPr>
+          <w:rFonts w:ascii="BC Sans" w:eastAsia="Songti SC" w:hAnsi="BC Sans" w:cs="Arial Unicode MS"/>
+          <w:color w:val="B85C00"/>
+          <w:kern w:val="2"/>
+          <w:sz w:val="20"/>
+          <w:szCs w:val="20"/>
+          <w:lang w:eastAsia="zh-CN" w:bidi="hi-IN"/>
+        </w:rPr>
+        <w:t>i</w:t>
+      </w:r>
+      <w:r>
+        <w:rPr>
+          <w:rFonts w:ascii="BC Sans" w:eastAsia="Songti SC" w:hAnsi="BC Sans" w:cs="Arial Unicode MS"/>
+          <w:color w:val="B85C00"/>
+          <w:kern w:val="2"/>
+          <w:sz w:val="20"/>
+          <w:szCs w:val="20"/>
+          <w:lang w:eastAsia="zh-CN" w:bidi="hi-IN"/>
+        </w:rPr>
+        <w:t>f</w:t>
+      </w:r>
+      <w:r>
+        <w:rPr>
+          <w:rFonts w:ascii="BC Sans" w:eastAsia="Songti SC" w:hAnsi="BC Sans" w:cs="Arial Unicode MS"/>
+          <w:color w:val="B85C00"/>
+          <w:kern w:val="2"/>
+          <w:sz w:val="20"/>
+          <w:szCs w:val="20"/>
+          <w:lang w:eastAsia="zh-CN" w:bidi="hi-IN"/>
+        </w:rPr>
+        <w:t>EQ(</w:t>
+      </w:r>
+      <w:r>
+        <w:rPr>
+          <w:rFonts w:ascii="BC Sans" w:eastAsia="Songti SC" w:hAnsi="BC Sans" w:cs="Arial Unicode MS"/>
+          <w:color w:val="B85C00"/>
+          <w:kern w:val="2"/>
+          <w:sz w:val="20"/>
+          <w:szCs w:val="20"/>
+          <w:lang w:eastAsia="zh-CN" w:bidi="hi-IN"/>
+        </w:rPr>
+        <w:t>'Yes'</w:t>
+      </w:r>
+      <w:r>
+        <w:rPr>
+          <w:rFonts w:ascii="BC Sans" w:eastAsia="Songti SC" w:hAnsi="BC Sans" w:cs="Arial Unicode MS"/>
+          <w:color w:val="B85C00"/>
+          <w:kern w:val="2"/>
+          <w:sz w:val="20"/>
+          <w:szCs w:val="20"/>
+          <w:lang w:eastAsia="zh-CN" w:bidi="hi-IN"/>
+        </w:rPr>
+        <w:t>):</w:t>
+      </w:r>
+      <w:r>
+        <w:rPr>
+          <w:rFonts w:ascii="BC Sans" w:eastAsia="Songti SC" w:hAnsi="BC Sans" w:cs="Arial Unicode MS"/>
+          <w:color w:val="B85C00"/>
+          <w:kern w:val="2"/>
+          <w:sz w:val="20"/>
+          <w:szCs w:val="20"/>
+          <w:lang w:eastAsia="zh-CN" w:bidi="hi-IN"/>
+        </w:rPr>
+        <w:t>or(.naruW</w:t>
+      </w:r>
+      <w:r>
+        <w:rPr>
+          <w:rFonts w:ascii="BC Sans" w:eastAsia="Songti SC" w:hAnsi="BC Sans" w:cs="Arial Unicode MS"/>
+          <w:color w:val="B85C00"/>
+          <w:kern w:val="2"/>
+          <w:sz w:val="20"/>
+          <w:szCs w:val="20"/>
+          <w:lang w:eastAsia="zh-CN" w:bidi="hi-IN"/>
+        </w:rPr>
+        <w:t>illHaveTemporaryForeignWorkerHousing</w:t>
+      </w:r>
+      <w:r>
+        <w:rPr>
+          <w:rFonts w:ascii="BC Sans" w:eastAsia="Songti SC" w:hAnsi="BC Sans" w:cs="Arial Unicode MS"/>
+          <w:color w:val="B85C00"/>
+          <w:kern w:val="2"/>
+          <w:sz w:val="20"/>
+          <w:szCs w:val="20"/>
+          <w:lang w:eastAsia="zh-CN" w:bidi="hi-IN"/>
+        </w:rPr>
+        <w:t>)</w:t>
+      </w:r>
+      <w:r>
+        <w:rPr>
+          <w:rFonts w:ascii="BC Sans" w:eastAsia="Songti SC" w:hAnsi="BC Sans" w:cs="Arial Unicode MS"/>
+          <w:color w:val="B85C00"/>
+          <w:kern w:val="2"/>
+          <w:sz w:val="20"/>
+          <w:szCs w:val="20"/>
+          <w:lang w:eastAsia="zh-CN" w:bidi="hi-IN"/>
+        </w:rPr>
+        <w:t>:</w:t>
+      </w:r>
+      <w:r>
+        <w:rPr>
+          <w:rFonts w:ascii="BC Sans" w:eastAsia="Songti SC" w:hAnsi="BC Sans" w:cs="Arial Unicode MS"/>
+          <w:color w:val="B85C00"/>
+          <w:kern w:val="2"/>
+          <w:sz w:val="20"/>
+          <w:szCs w:val="20"/>
+          <w:lang w:eastAsia="zh-CN" w:bidi="hi-IN"/>
+        </w:rPr>
+        <w:t>i</w:t>
+      </w:r>
+      <w:r>
+        <w:rPr>
+          <w:rFonts w:ascii="BC Sans" w:eastAsia="Songti SC" w:hAnsi="BC Sans" w:cs="Arial Unicode MS"/>
+          <w:color w:val="B85C00"/>
+          <w:kern w:val="2"/>
+          <w:sz w:val="20"/>
+          <w:szCs w:val="20"/>
+          <w:lang w:eastAsia="zh-CN" w:bidi="hi-IN"/>
+        </w:rPr>
+        <w:t>f</w:t>
+      </w:r>
+      <w:r>
+        <w:rPr>
+          <w:rFonts w:ascii="BC Sans" w:eastAsia="Songti SC" w:hAnsi="BC Sans" w:cs="Arial Unicode MS"/>
+          <w:color w:val="B85C00"/>
+          <w:kern w:val="2"/>
+          <w:sz w:val="20"/>
+          <w:szCs w:val="20"/>
+          <w:lang w:eastAsia="zh-CN" w:bidi="hi-IN"/>
+        </w:rPr>
+        <w:t>EQ(</w:t>
+      </w:r>
+      <w:r>
+        <w:rPr>
+          <w:rFonts w:ascii="BC Sans" w:eastAsia="Songti SC" w:hAnsi="BC Sans" w:cs="Arial Unicode MS"/>
+          <w:color w:val="B85C00"/>
+          <w:kern w:val="2"/>
+          <w:sz w:val="20"/>
+          <w:szCs w:val="20"/>
+          <w:lang w:eastAsia="zh-CN" w:bidi="hi-IN"/>
+        </w:rPr>
+        <w:t>'Yes'</w:t>
+      </w:r>
+      <w:r>
+        <w:rPr>
+          <w:rFonts w:ascii="BC Sans" w:eastAsia="Songti SC" w:hAnsi="BC Sans" w:cs="Arial Unicode MS"/>
+          <w:color w:val="B85C00"/>
+          <w:kern w:val="2"/>
+          <w:sz w:val="20"/>
+          <w:szCs w:val="20"/>
+          <w:lang w:eastAsia="zh-CN" w:bidi="hi-IN"/>
+        </w:rPr>
+        <w:t>):</w:t>
+      </w:r>
+      <w:r>
+        <w:rPr>
+          <w:rFonts w:ascii="BC Sans" w:eastAsia="Songti SC" w:hAnsi="BC Sans" w:cs="Arial Unicode MS"/>
+          <w:color w:val="B85C00"/>
+          <w:kern w:val="2"/>
+          <w:sz w:val="20"/>
+          <w:szCs w:val="20"/>
+          <w:lang w:eastAsia="zh-CN" w:bidi="hi-IN"/>
+        </w:rPr>
+        <w:t>showBegin</w:t>
+      </w:r>
+      <w:r>
+        <w:rPr>
+          <w:rFonts w:ascii="BC Sans" w:eastAsia="Songti SC" w:hAnsi="BC Sans" w:cs="Arial Unicode MS"/>
+          <w:color w:val="B85C00"/>
+          <w:kern w:val="2"/>
+          <w:sz w:val="20"/>
+          <w:szCs w:val="20"/>
+          <w:lang w:eastAsia="zh-CN" w:bidi="hi-IN"/>
+        </w:rPr>
+        <w:t>}</w:t>
+      </w:r>
+    </w:p>
+    <w:tbl>
+      <w:tblPr>
+        <w:tblW w:w="4996" w:type="pct"/>
+        <w:tblInd w:w="10" w:type="dxa"/>
+        <w:tblLayout w:type="fixed"/>
+        <w:tblCellMar>
+          <w:top w:w="57" w:type="dxa"/>
+          <w:left w:w="57" w:type="dxa"/>
+          <w:bottom w:w="170" w:type="dxa"/>
+          <w:right w:w="57" w:type="dxa"/>
+        </w:tblCellMar>
+        <w:tblLook w:val="04A0" w:firstRow="1" w:lastRow="0" w:firstColumn="1" w:lastColumn="0" w:noHBand="0" w:noVBand="1"/>
+      </w:tblPr>
+      <w:tblGrid>
+        <w:gridCol w:w="3632"/>
+        <w:gridCol w:w="7250"/>
+      </w:tblGrid>
       <w:tr>
         <w:tc>
           <w:tcPr>
@@ -8719,7 +9103,8 @@
                 <w:sz w:val="20"/>
                 <w:szCs w:val="20"/>
               </w:rPr>
-              <w:t xml:space="preserve">Describe the necessity for an </w:t>
+              <w:lastRenderedPageBreak/>
+              <w:t>Is your proposal necessary for farm use? If so, please explain</w:t>
             </w:r>
             <w:r>
               <w:rPr>
@@ -8729,8 +9114,129 @@
                 <w:sz w:val="20"/>
                 <w:szCs w:val="20"/>
               </w:rPr>
-              <w:lastRenderedPageBreak/>
-              <w:t>additional residence for farm use and how it will support agriculture in the short or long term.</w:t>
+              <w:t>{</w:t>
+            </w:r>
+            <w:proofErr w:type="gramStart"/>
+            <w:r>
+              <w:rPr>
+                <w:rFonts w:ascii="BC Sans" w:hAnsi="BC Sans"/>
+                <w:b/>
+                <w:bCs/>
+                <w:sz w:val="20"/>
+                <w:szCs w:val="20"/>
+              </w:rPr>
+              <w:t>d.naruWillHaveTemporaryForeignWorkerHousing</w:t>
+            </w:r>
+            <w:proofErr w:type="gramEnd"/>
+            <w:r>
+              <w:rPr>
+                <w:rFonts w:ascii="BC Sans" w:hAnsi="BC Sans"/>
+                <w:b/>
+                <w:bCs/>
+                <w:sz w:val="20"/>
+                <w:szCs w:val="20"/>
+              </w:rPr>
+              <w:t>:</w:t>
+            </w:r>
+            <w:r>
+              <w:rPr>
+                <w:rFonts w:ascii="BC Sans" w:hAnsi="BC Sans"/>
+                <w:b/>
+                <w:bCs/>
+                <w:sz w:val="20"/>
+                <w:szCs w:val="20"/>
+              </w:rPr>
+              <w:t>ifEQ(</w:t>
+            </w:r>
+            <w:r>
+              <w:rPr>
+                <w:rFonts w:ascii="BC Sans" w:hAnsi="BC Sans"/>
+                <w:b/>
+                <w:bCs/>
+                <w:sz w:val="20"/>
+                <w:szCs w:val="20"/>
+              </w:rPr>
+              <w:t>'Yes'</w:t>
+            </w:r>
+            <w:r>
+              <w:rPr>
+                <w:rFonts w:ascii="BC Sans" w:hAnsi="BC Sans"/>
+                <w:b/>
+                <w:bCs/>
+                <w:sz w:val="20"/>
+                <w:szCs w:val="20"/>
+              </w:rPr>
+              <w:t>):</w:t>
+            </w:r>
+            <w:r>
+              <w:rPr>
+                <w:rFonts w:ascii="BC Sans" w:hAnsi="BC Sans"/>
+                <w:b/>
+                <w:bCs/>
+                <w:sz w:val="20"/>
+                <w:szCs w:val="20"/>
+              </w:rPr>
+              <w:t xml:space="preserve">showBegin} </w:t>
+            </w:r>
+            <w:r>
+              <w:rPr>
+                <w:rFonts w:ascii="BC Sans" w:hAnsi="BC Sans"/>
+                <w:b/>
+                <w:bCs/>
+                <w:sz w:val="20"/>
+                <w:szCs w:val="20"/>
+              </w:rPr>
+              <w:t>what the temporary foreign workers will be doing on the farm</w:t>
+            </w:r>
+            <w:r>
+              <w:rPr>
+                <w:rFonts w:ascii="BC Sans" w:hAnsi="BC Sans"/>
+                <w:b/>
+                <w:bCs/>
+                <w:sz w:val="20"/>
+                <w:szCs w:val="20"/>
+              </w:rPr>
+              <w:t>{d.naruWillHaveTemporaryForeignWorkerHousing:</w:t>
+            </w:r>
+            <w:r>
+              <w:rPr>
+                <w:rFonts w:ascii="BC Sans" w:hAnsi="BC Sans"/>
+                <w:b/>
+                <w:bCs/>
+                <w:sz w:val="20"/>
+                <w:szCs w:val="20"/>
+              </w:rPr>
+              <w:t>ifEQ(</w:t>
+            </w:r>
+            <w:r>
+              <w:rPr>
+                <w:rFonts w:ascii="BC Sans" w:hAnsi="BC Sans"/>
+                <w:b/>
+                <w:bCs/>
+                <w:sz w:val="20"/>
+                <w:szCs w:val="20"/>
+              </w:rPr>
+              <w:t>'Yes'</w:t>
+            </w:r>
+            <w:r>
+              <w:rPr>
+                <w:rFonts w:ascii="BC Sans" w:hAnsi="BC Sans"/>
+                <w:b/>
+                <w:bCs/>
+                <w:sz w:val="20"/>
+                <w:szCs w:val="20"/>
+              </w:rPr>
+              <w:t>):</w:t>
+            </w:r>
+            <w:r>
+              <w:rPr>
+                <w:rFonts w:ascii="BC Sans" w:hAnsi="BC Sans"/>
+                <w:b/>
+                <w:bCs/>
+                <w:sz w:val="20"/>
+                <w:szCs w:val="20"/>
+              </w:rPr>
+              <w:t>showEnd}.</w:t>
             </w:r>
           </w:p>
         </w:tc>
@@ -8754,7 +9260,6 @@
                 <w:sz w:val="20"/>
                 <w:szCs w:val="20"/>
               </w:rPr>
-              <w:lastRenderedPageBreak/>
               <w:t>{</w:t>
             </w:r>
             <w:proofErr w:type="spellStart"/>
@@ -8775,6 +9280,325 @@
                 <w:szCs w:val="20"/>
               </w:rPr>
               <w:t>:convCRLF:ifEM</w:t>
+            </w:r>
+            <w:proofErr w:type="spellEnd"/>
+            <w:r>
+              <w:rPr>
+                <w:rFonts w:ascii="BC Sans" w:hAnsi="BC Sans"/>
+                <w:sz w:val="20"/>
+                <w:szCs w:val="20"/>
+              </w:rPr>
+              <w:t>():show(.</w:t>
+            </w:r>
+            <w:proofErr w:type="spellStart"/>
+            <w:r>
+              <w:rPr>
+                <w:rFonts w:ascii="BC Sans" w:hAnsi="BC Sans"/>
+                <w:sz w:val="20"/>
+                <w:szCs w:val="20"/>
+              </w:rPr>
+              <w:t>noData</w:t>
+            </w:r>
+            <w:proofErr w:type="spellEnd"/>
+            <w:r>
+              <w:rPr>
+                <w:rFonts w:ascii="BC Sans" w:hAnsi="BC Sans"/>
+                <w:sz w:val="20"/>
+                <w:szCs w:val="20"/>
+              </w:rPr>
+              <w:t>)}</w:t>
+            </w:r>
+          </w:p>
+        </w:tc>
+      </w:tr>
+    </w:tbl>
+    <w:p>
+      <w:pPr>
+        <w:rPr>
+          <w:rFonts w:ascii="BC Sans" w:eastAsia="Songti SC" w:hAnsi="BC Sans" w:cs="Arial Unicode MS"/>
+          <w:color w:val="B85C00"/>
+          <w:kern w:val="2"/>
+          <w:sz w:val="20"/>
+          <w:szCs w:val="20"/>
+          <w:lang w:eastAsia="zh-CN" w:bidi="hi-IN"/>
+        </w:rPr>
+      </w:pPr>
+      <w:r>
+        <w:rPr>
+          <w:rFonts w:ascii="BC Sans" w:eastAsia="Songti SC" w:hAnsi="BC Sans" w:cs="Arial Unicode MS"/>
+          <w:color w:val="B85C00"/>
+          <w:kern w:val="2"/>
+          <w:sz w:val="20"/>
+          <w:szCs w:val="20"/>
+          <w:lang w:eastAsia="zh-CN" w:bidi="hi-IN"/>
+        </w:rPr>
+        <w:t>{</w:t>
+      </w:r>
+      <w:proofErr w:type="gramStart"/>
+      <w:r>
+        <w:rPr>
+          <w:rFonts w:ascii="BC Sans" w:eastAsia="Songti SC" w:hAnsi="BC Sans" w:cs="Arial Unicode MS"/>
+          <w:color w:val="B85C00"/>
+          <w:kern w:val="2"/>
+          <w:sz w:val="20"/>
+          <w:szCs w:val="20"/>
+          <w:lang w:eastAsia="zh-CN" w:bidi="hi-IN"/>
+        </w:rPr>
+        <w:t>d.naruWillBeOverFiveHundredM</w:t>
+      </w:r>
+      <w:proofErr w:type="gramEnd"/>
+      <w:r>
+        <w:rPr>
+          <w:rFonts w:ascii="BC Sans" w:eastAsia="Songti SC" w:hAnsi="BC Sans" w:cs="Arial Unicode MS"/>
+          <w:color w:val="B85C00"/>
+          <w:kern w:val="2"/>
+          <w:sz w:val="20"/>
+          <w:szCs w:val="20"/>
+          <w:lang w:eastAsia="zh-CN" w:bidi="hi-IN"/>
+        </w:rPr>
+        <w:t>2</w:t>
+      </w:r>
+      <w:r>
+        <w:rPr>
+          <w:rFonts w:ascii="BC Sans" w:eastAsia="Songti SC" w:hAnsi="BC Sans" w:cs="Arial Unicode MS"/>
+          <w:color w:val="B85C00"/>
+          <w:kern w:val="2"/>
+          <w:sz w:val="20"/>
+          <w:szCs w:val="20"/>
+          <w:lang w:eastAsia="zh-CN" w:bidi="hi-IN"/>
+        </w:rPr>
+        <w:t>:ifEQ(</w:t>
+      </w:r>
+      <w:r>
+        <w:rPr>
+          <w:rFonts w:ascii="vertical" w:eastAsia="Songti SC" w:hAnsi="vertical" w:cs="Arial Unicode MS"/>
+          <w:color w:val="B85C00"/>
+          <w:kern w:val="2"/>
+          <w:sz w:val="20"/>
+          <w:szCs w:val="20"/>
+          <w:lang w:eastAsia="zh-CN" w:bidi="hi-IN"/>
+        </w:rPr>
+        <w:t xml:space="preserve"> </w:t>
+      </w:r>
+      <w:r>
+        <w:rPr>
+          <w:rFonts w:ascii="BC Sans" w:eastAsia="Songti SC" w:hAnsi="BC Sans" w:cs="Arial Unicode MS"/>
+          <w:color w:val="B85C00"/>
+          <w:kern w:val="2"/>
+          <w:sz w:val="20"/>
+          <w:szCs w:val="20"/>
+          <w:lang w:eastAsia="zh-CN" w:bidi="hi-IN"/>
+        </w:rPr>
+        <w:t>'Yes')</w:t>
+      </w:r>
+      <w:r>
+        <w:rPr>
+          <w:rFonts w:ascii="BC Sans" w:eastAsia="Songti SC" w:hAnsi="BC Sans" w:cs="Arial Unicode MS"/>
+          <w:color w:val="B85C00"/>
+          <w:kern w:val="2"/>
+          <w:sz w:val="20"/>
+          <w:szCs w:val="20"/>
+          <w:lang w:eastAsia="zh-CN" w:bidi="hi-IN"/>
+        </w:rPr>
+        <w:t>:or(.naruWillHaveAdditionalResidence):</w:t>
+      </w:r>
+      <w:r>
+        <w:rPr>
+          <w:rFonts w:ascii="BC Sans" w:eastAsia="Songti SC" w:hAnsi="BC Sans" w:cs="Arial Unicode MS"/>
+          <w:color w:val="B85C00"/>
+          <w:kern w:val="2"/>
+          <w:sz w:val="20"/>
+          <w:szCs w:val="20"/>
+          <w:lang w:eastAsia="zh-CN" w:bidi="hi-IN"/>
+        </w:rPr>
+        <w:t>ifEQ('Yes'):</w:t>
+      </w:r>
+      <w:r>
+        <w:rPr>
+          <w:rFonts w:ascii="BC Sans" w:eastAsia="Songti SC" w:hAnsi="BC Sans" w:cs="Arial Unicode MS"/>
+          <w:color w:val="B85C00"/>
+          <w:kern w:val="2"/>
+          <w:sz w:val="20"/>
+          <w:szCs w:val="20"/>
+          <w:lang w:eastAsia="zh-CN" w:bidi="hi-IN"/>
+        </w:rPr>
+        <w:t>or(.naruWillHaveTemporaryForeignWorkerHousing):</w:t>
+      </w:r>
+      <w:r>
+        <w:rPr>
+          <w:rFonts w:ascii="BC Sans" w:eastAsia="Songti SC" w:hAnsi="BC Sans" w:cs="Arial Unicode MS"/>
+          <w:color w:val="B85C00"/>
+          <w:kern w:val="2"/>
+          <w:sz w:val="20"/>
+          <w:szCs w:val="20"/>
+          <w:lang w:eastAsia="zh-CN" w:bidi="hi-IN"/>
+        </w:rPr>
+        <w:t>ifEQ('Yes'):</w:t>
+      </w:r>
+      <w:r>
+        <w:rPr>
+          <w:rFonts w:ascii="BC Sans" w:eastAsia="Songti SC" w:hAnsi="BC Sans" w:cs="Arial Unicode MS"/>
+          <w:color w:val="B85C00"/>
+          <w:kern w:val="2"/>
+          <w:sz w:val="20"/>
+          <w:szCs w:val="20"/>
+          <w:lang w:eastAsia="zh-CN" w:bidi="hi-IN"/>
+        </w:rPr>
+        <w:t>showEnd</w:t>
+      </w:r>
+      <w:r>
+        <w:rPr>
+          <w:rFonts w:ascii="BC Sans" w:eastAsia="Songti SC" w:hAnsi="BC Sans" w:cs="Arial Unicode MS"/>
+          <w:color w:val="B85C00"/>
+          <w:kern w:val="2"/>
+          <w:sz w:val="20"/>
+          <w:szCs w:val="20"/>
+          <w:lang w:eastAsia="zh-CN" w:bidi="hi-IN"/>
+        </w:rPr>
+        <w:t>}</w:t>
+      </w:r>
+      <w:r>
+        <w:rPr>
+          <w:rFonts w:ascii="BC Sans" w:eastAsia="Songti SC" w:hAnsi="BC Sans" w:cs="Arial Unicode MS"/>
+          <w:color w:val="B85C00"/>
+          <w:kern w:val="2"/>
+          <w:sz w:val="20"/>
+          <w:szCs w:val="20"/>
+          <w:lang w:eastAsia="zh-CN" w:bidi="hi-IN"/>
+        </w:rPr>
+        <w:t>{</w:t>
+      </w:r>
+      <w:r>
+        <w:rPr>
+          <w:rFonts w:ascii="BC Sans" w:eastAsia="Songti SC" w:hAnsi="BC Sans" w:cs="Arial Unicode MS"/>
+          <w:color w:val="B85C00"/>
+          <w:kern w:val="2"/>
+          <w:sz w:val="20"/>
+          <w:szCs w:val="20"/>
+          <w:lang w:eastAsia="zh-CN" w:bidi="hi-IN"/>
+        </w:rPr>
+        <w:t>d</w:t>
+      </w:r>
+      <w:r>
+        <w:rPr>
+          <w:rFonts w:ascii="BC Sans" w:eastAsia="Songti SC" w:hAnsi="BC Sans" w:cs="Arial Unicode MS"/>
+          <w:color w:val="B85C00"/>
+          <w:kern w:val="2"/>
+          <w:sz w:val="20"/>
+          <w:szCs w:val="20"/>
+          <w:lang w:eastAsia="zh-CN" w:bidi="hi-IN"/>
+        </w:rPr>
+        <w:t>.naruWillHaveTemporaryForeignWorkerHousing:</w:t>
+      </w:r>
+      <w:r>
+        <w:rPr>
+          <w:rFonts w:ascii="BC Sans" w:eastAsia="Songti SC" w:hAnsi="BC Sans" w:cs="Arial Unicode MS"/>
+          <w:color w:val="B85C00"/>
+          <w:kern w:val="2"/>
+          <w:sz w:val="20"/>
+          <w:szCs w:val="20"/>
+          <w:lang w:eastAsia="zh-CN" w:bidi="hi-IN"/>
+        </w:rPr>
+        <w:t>ifEQ('Yes'):</w:t>
+      </w:r>
+      <w:r>
+        <w:rPr>
+          <w:rFonts w:ascii="BC Sans" w:eastAsia="Songti SC" w:hAnsi="BC Sans" w:cs="Arial Unicode MS"/>
+          <w:color w:val="B85C00"/>
+          <w:kern w:val="2"/>
+          <w:sz w:val="20"/>
+          <w:szCs w:val="20"/>
+          <w:lang w:eastAsia="zh-CN" w:bidi="hi-IN"/>
+        </w:rPr>
+        <w:t>showBegin}</w:t>
+      </w:r>
+    </w:p>
+    <w:tbl>
+      <w:tblPr>
+        <w:tblW w:w="4996" w:type="pct"/>
+        <w:tblInd w:w="10" w:type="dxa"/>
+        <w:tblLayout w:type="fixed"/>
+        <w:tblCellMar>
+          <w:top w:w="57" w:type="dxa"/>
+          <w:left w:w="57" w:type="dxa"/>
+          <w:bottom w:w="170" w:type="dxa"/>
+          <w:right w:w="57" w:type="dxa"/>
+        </w:tblCellMar>
+        <w:tblLook w:val="04A0" w:firstRow="1" w:lastRow="0" w:firstColumn="1" w:lastColumn="0" w:noHBand="0" w:noVBand="1"/>
+      </w:tblPr>
+      <w:tblGrid>
+        <w:gridCol w:w="3632"/>
+        <w:gridCol w:w="7250"/>
+      </w:tblGrid>
+      <w:tr>
+        <w:tc>
+          <w:tcPr>
+            <w:tcW w:w="3632" w:type="dxa"/>
+          </w:tcPr>
+          <w:p>
+            <w:pPr>
+              <w:pStyle w:val="TableContents"/>
+              <w:spacing w:line="276" w:lineRule="auto"/>
+              <w:rPr>
+                <w:rFonts w:ascii="BC Sans" w:hAnsi="BC Sans"/>
+                <w:b/>
+                <w:bCs/>
+                <w:sz w:val="20"/>
+                <w:szCs w:val="20"/>
+              </w:rPr>
+            </w:pPr>
+            <w:r>
+              <w:rPr>
+                <w:rFonts w:ascii="BC Sans" w:hAnsi="BC Sans"/>
+                <w:b/>
+                <w:bCs/>
+                <w:sz w:val="20"/>
+                <w:szCs w:val="20"/>
+              </w:rPr>
+              <w:t>How many temporary foreign workers will be housed by the proposal?</w:t>
+            </w:r>
+          </w:p>
+        </w:tc>
+        <w:tc>
+          <w:tcPr>
+            <w:tcW w:w="7250" w:type="dxa"/>
+          </w:tcPr>
+          <w:p>
+            <w:pPr>
+              <w:pStyle w:val="TableContents"/>
+              <w:spacing w:line="276" w:lineRule="auto"/>
+              <w:rPr>
+                <w:rFonts w:ascii="BC Sans" w:hAnsi="BC Sans"/>
+                <w:sz w:val="20"/>
+                <w:szCs w:val="20"/>
+              </w:rPr>
+            </w:pPr>
+            <w:r>
+              <w:rPr>
+                <w:rFonts w:ascii="BC Sans" w:hAnsi="BC Sans"/>
+                <w:sz w:val="20"/>
+                <w:szCs w:val="20"/>
+              </w:rPr>
+              <w:t>{</w:t>
+            </w:r>
+            <w:proofErr w:type="spellStart"/>
+            <w:proofErr w:type="gramStart"/>
+            <w:r>
+              <w:rPr>
+                <w:rFonts w:ascii="BC Sans" w:hAnsi="BC Sans"/>
+                <w:sz w:val="20"/>
+                <w:szCs w:val="20"/>
+              </w:rPr>
+              <w:t>d.tfwhCount</w:t>
+            </w:r>
+            <w:proofErr w:type="gramEnd"/>
+            <w:r>
+              <w:rPr>
+                <w:rFonts w:ascii="BC Sans" w:hAnsi="BC Sans"/>
+                <w:sz w:val="20"/>
+                <w:szCs w:val="20"/>
+              </w:rPr>
+              <w:t>:ifEM</w:t>
             </w:r>
             <w:proofErr w:type="spellEnd"/>
             <w:r>
@@ -8831,19 +9655,106 @@
                 <w:sz w:val="20"/>
                 <w:szCs w:val="20"/>
               </w:rPr>
-              <w:t>Describe how the proposal for a principal residence more than 500 m</w:t>
-            </w:r>
-            <w:r>
+              <w:t>Will the temporary foreign worker housing be designed to move from one place to another?</w:t>
+            </w:r>
+          </w:p>
+        </w:tc>
+        <w:tc>
+          <w:tcPr>
+            <w:tcW w:w="7250" w:type="dxa"/>
+          </w:tcPr>
+          <w:p>
+            <w:pPr>
+              <w:pStyle w:val="TableContents"/>
+              <w:spacing w:line="276" w:lineRule="auto"/>
+              <w:rPr>
+                <w:rFonts w:ascii="BC Sans" w:hAnsi="BC Sans"/>
+                <w:sz w:val="20"/>
+                <w:szCs w:val="20"/>
+              </w:rPr>
+            </w:pPr>
+            <w:r>
+              <w:rPr>
+                <w:rFonts w:ascii="BC Sans" w:hAnsi="BC Sans"/>
+                <w:sz w:val="20"/>
+                <w:szCs w:val="20"/>
+              </w:rPr>
+              <w:t>{</w:t>
+            </w:r>
+            <w:proofErr w:type="spellStart"/>
+            <w:proofErr w:type="gramStart"/>
+            <w:r>
+              <w:rPr>
+                <w:rFonts w:ascii="BC Sans" w:hAnsi="BC Sans"/>
+                <w:sz w:val="20"/>
+                <w:szCs w:val="20"/>
+              </w:rPr>
+              <w:t>d.tfwh</w:t>
+            </w:r>
+            <w:r>
+              <w:rPr>
+                <w:rFonts w:ascii="BC Sans" w:hAnsi="BC Sans"/>
+                <w:sz w:val="20"/>
+                <w:szCs w:val="20"/>
+              </w:rPr>
+              <w:t>Design</w:t>
+            </w:r>
+            <w:proofErr w:type="gramEnd"/>
+            <w:r>
+              <w:rPr>
+                <w:rFonts w:ascii="BC Sans" w:hAnsi="BC Sans"/>
+                <w:sz w:val="20"/>
+                <w:szCs w:val="20"/>
+              </w:rPr>
+              <w:t>:ifEM</w:t>
+            </w:r>
+            <w:proofErr w:type="spellEnd"/>
+            <w:r>
+              <w:rPr>
+                <w:rFonts w:ascii="BC Sans" w:hAnsi="BC Sans"/>
+                <w:sz w:val="20"/>
+                <w:szCs w:val="20"/>
+              </w:rPr>
+              <w:t>():show(.</w:t>
+            </w:r>
+            <w:proofErr w:type="spellStart"/>
+            <w:r>
+              <w:rPr>
+                <w:rFonts w:ascii="BC Sans" w:hAnsi="BC Sans"/>
+                <w:sz w:val="20"/>
+                <w:szCs w:val="20"/>
+              </w:rPr>
+              <w:t>noData</w:t>
+            </w:r>
+            <w:proofErr w:type="spellEnd"/>
+            <w:r>
+              <w:rPr>
+                <w:rFonts w:ascii="BC Sans" w:hAnsi="BC Sans"/>
+                <w:sz w:val="20"/>
+                <w:szCs w:val="20"/>
+              </w:rPr>
+              <w:t>)}</w:t>
+            </w:r>
+          </w:p>
+        </w:tc>
+      </w:tr>
+      <w:tr>
+        <w:tc>
+          <w:tcPr>
+            <w:tcW w:w="3632" w:type="dxa"/>
+          </w:tcPr>
+          <w:p>
+            <w:pPr>
+              <w:pStyle w:val="TableContents"/>
+              <w:spacing w:line="276" w:lineRule="auto"/>
               <w:rPr>
                 <w:rFonts w:ascii="BC Sans" w:hAnsi="BC Sans"/>
                 <w:b/>
                 <w:bCs/>
                 <w:sz w:val="20"/>
                 <w:szCs w:val="20"/>
-                <w:vertAlign w:val="superscript"/>
-              </w:rPr>
-              <w:t>2</w:t>
-            </w:r>
+              </w:rPr>
+            </w:pPr>
             <w:r>
               <w:rPr>
                 <w:rFonts w:ascii="BC Sans" w:hAnsi="BC Sans"/>
@@ -8852,7 +9763,67 @@
                 <w:sz w:val="20"/>
                 <w:szCs w:val="20"/>
               </w:rPr>
-              <w:t xml:space="preserve"> will support agriculture in the short or long term.</w:t>
+              <w:t>What is the size (in hectares) of the</w:t>
+            </w:r>
+            <w:r>
+              <w:rPr>
+                <w:rFonts w:ascii="BC Sans" w:hAnsi="BC Sans"/>
+                <w:b/>
+                <w:bCs/>
+                <w:sz w:val="20"/>
+                <w:szCs w:val="20"/>
+              </w:rPr>
+              <w:t xml:space="preserve"> </w:t>
+            </w:r>
+            <w:r>
+              <w:rPr>
+                <w:rFonts w:ascii="BC Sans" w:hAnsi="BC Sans"/>
+                <w:b/>
+                <w:bCs/>
+                <w:sz w:val="20"/>
+                <w:szCs w:val="20"/>
+              </w:rPr>
+              <w:t>farm operation that the temporary</w:t>
+            </w:r>
+            <w:r>
+              <w:rPr>
+                <w:rFonts w:ascii="BC Sans" w:hAnsi="BC Sans"/>
+                <w:b/>
+                <w:bCs/>
+                <w:sz w:val="20"/>
+                <w:szCs w:val="20"/>
+              </w:rPr>
+              <w:t xml:space="preserve"> </w:t>
+            </w:r>
+            <w:r>
+              <w:rPr>
+                <w:rFonts w:ascii="BC Sans" w:hAnsi="BC Sans"/>
+                <w:b/>
+                <w:bCs/>
+                <w:sz w:val="20"/>
+                <w:szCs w:val="20"/>
+              </w:rPr>
+              <w:t>foreign workers will b</w:t>
+            </w:r>
+            <w:r>
+              <w:rPr>
+                <w:rFonts w:ascii="BC Sans" w:hAnsi="BC Sans"/>
+                <w:b/>
+                <w:bCs/>
+                <w:sz w:val="20"/>
+                <w:szCs w:val="20"/>
+              </w:rPr>
+              <w:t xml:space="preserve">e </w:t>
+            </w:r>
+            <w:r>
+              <w:rPr>
+                <w:rFonts w:ascii="BC Sans" w:hAnsi="BC Sans"/>
+                <w:b/>
+                <w:bCs/>
+                <w:sz w:val="20"/>
+                <w:szCs w:val="20"/>
+              </w:rPr>
+              <w:t>supporting?</w:t>
             </w:r>
           </w:p>
         </w:tc>
@@ -8876,7 +9847,279 @@
                 <w:sz w:val="20"/>
                 <w:szCs w:val="20"/>
               </w:rPr>
-              <w:t>{d.naruResidenceNecessity:convCRLF:ifEM():show(.noData)}</w:t>
+              <w:t>{</w:t>
+            </w:r>
+            <w:proofErr w:type="spellStart"/>
+            <w:proofErr w:type="gramStart"/>
+            <w:r>
+              <w:rPr>
+                <w:rFonts w:ascii="BC Sans" w:hAnsi="BC Sans"/>
+                <w:sz w:val="20"/>
+                <w:szCs w:val="20"/>
+              </w:rPr>
+              <w:t>d.tfwh</w:t>
+            </w:r>
+            <w:r>
+              <w:rPr>
+                <w:rFonts w:ascii="BC Sans" w:hAnsi="BC Sans"/>
+                <w:sz w:val="20"/>
+                <w:szCs w:val="20"/>
+              </w:rPr>
+              <w:t>FarmSize</w:t>
+            </w:r>
+            <w:proofErr w:type="gramEnd"/>
+            <w:r>
+              <w:rPr>
+                <w:rFonts w:ascii="BC Sans" w:hAnsi="BC Sans"/>
+                <w:sz w:val="20"/>
+                <w:szCs w:val="20"/>
+              </w:rPr>
+              <w:t>:ifEM</w:t>
+            </w:r>
+            <w:proofErr w:type="spellEnd"/>
+            <w:r>
+              <w:rPr>
+                <w:rFonts w:ascii="BC Sans" w:hAnsi="BC Sans"/>
+                <w:sz w:val="20"/>
+                <w:szCs w:val="20"/>
+              </w:rPr>
+              <w:t>():show(.</w:t>
+            </w:r>
+            <w:proofErr w:type="spellStart"/>
+            <w:r>
+              <w:rPr>
+                <w:rFonts w:ascii="BC Sans" w:hAnsi="BC Sans"/>
+                <w:sz w:val="20"/>
+                <w:szCs w:val="20"/>
+              </w:rPr>
+              <w:t>noData</w:t>
+            </w:r>
+            <w:proofErr w:type="spellEnd"/>
+            <w:r>
+              <w:rPr>
+                <w:rFonts w:ascii="BC Sans" w:hAnsi="BC Sans"/>
+                <w:sz w:val="20"/>
+                <w:szCs w:val="20"/>
+              </w:rPr>
+              <w:t>)}</w:t>
+            </w:r>
+          </w:p>
+        </w:tc>
+      </w:tr>
+    </w:tbl>
+    <w:p>
+      <w:r>
+        <w:rPr>
+          <w:rFonts w:ascii="BC Sans" w:eastAsia="Songti SC" w:hAnsi="BC Sans" w:cs="Arial Unicode MS"/>
+          <w:color w:val="B85C00"/>
+          <w:kern w:val="2"/>
+          <w:sz w:val="20"/>
+          <w:szCs w:val="20"/>
+          <w:lang w:eastAsia="zh-CN" w:bidi="hi-IN"/>
+        </w:rPr>
+        <w:t>{</w:t>
+      </w:r>
+      <w:proofErr w:type="gramStart"/>
+      <w:r>
+        <w:rPr>
+          <w:rFonts w:ascii="BC Sans" w:eastAsia="Songti SC" w:hAnsi="BC Sans" w:cs="Arial Unicode MS"/>
+          <w:color w:val="B85C00"/>
+          <w:kern w:val="2"/>
+          <w:sz w:val="20"/>
+          <w:szCs w:val="20"/>
+          <w:lang w:eastAsia="zh-CN" w:bidi="hi-IN"/>
+        </w:rPr>
+        <w:t>d</w:t>
+      </w:r>
+      <w:r>
+        <w:rPr>
+          <w:rFonts w:ascii="BC Sans" w:eastAsia="Songti SC" w:hAnsi="BC Sans" w:cs="Arial Unicode MS"/>
+          <w:color w:val="B85C00"/>
+          <w:kern w:val="2"/>
+          <w:sz w:val="20"/>
+          <w:szCs w:val="20"/>
+          <w:lang w:eastAsia="zh-CN" w:bidi="hi-IN"/>
+        </w:rPr>
+        <w:t>.naruWillHaveTemporaryForeignWorkerHousing</w:t>
+      </w:r>
+      <w:proofErr w:type="gramEnd"/>
+      <w:r>
+        <w:rPr>
+          <w:rFonts w:ascii="BC Sans" w:eastAsia="Songti SC" w:hAnsi="BC Sans" w:cs="Arial Unicode MS"/>
+          <w:color w:val="B85C00"/>
+          <w:kern w:val="2"/>
+          <w:sz w:val="20"/>
+          <w:szCs w:val="20"/>
+          <w:lang w:eastAsia="zh-CN" w:bidi="hi-IN"/>
+        </w:rPr>
+        <w:t>:</w:t>
+      </w:r>
+      <w:r>
+        <w:rPr>
+          <w:rFonts w:ascii="BC Sans" w:eastAsia="Songti SC" w:hAnsi="BC Sans" w:cs="Arial Unicode MS"/>
+          <w:color w:val="B85C00"/>
+          <w:kern w:val="2"/>
+          <w:sz w:val="20"/>
+          <w:szCs w:val="20"/>
+          <w:lang w:eastAsia="zh-CN" w:bidi="hi-IN"/>
+        </w:rPr>
+        <w:t>ifEQ('Yes'):</w:t>
+      </w:r>
+      <w:r>
+        <w:rPr>
+          <w:rFonts w:ascii="BC Sans" w:eastAsia="Songti SC" w:hAnsi="BC Sans" w:cs="Arial Unicode MS"/>
+          <w:color w:val="B85C00"/>
+          <w:kern w:val="2"/>
+          <w:sz w:val="20"/>
+          <w:szCs w:val="20"/>
+          <w:lang w:eastAsia="zh-CN" w:bidi="hi-IN"/>
+        </w:rPr>
+        <w:t>show</w:t>
+      </w:r>
+      <w:r>
+        <w:rPr>
+          <w:rFonts w:ascii="BC Sans" w:eastAsia="Songti SC" w:hAnsi="BC Sans" w:cs="Arial Unicode MS"/>
+          <w:color w:val="B85C00"/>
+          <w:kern w:val="2"/>
+          <w:sz w:val="20"/>
+          <w:szCs w:val="20"/>
+          <w:lang w:eastAsia="zh-CN" w:bidi="hi-IN"/>
+        </w:rPr>
+        <w:t>End</w:t>
+      </w:r>
+      <w:r>
+        <w:rPr>
+          <w:rFonts w:ascii="BC Sans" w:eastAsia="Songti SC" w:hAnsi="BC Sans" w:cs="Arial Unicode MS"/>
+          <w:color w:val="B85C00"/>
+          <w:kern w:val="2"/>
+          <w:sz w:val="20"/>
+          <w:szCs w:val="20"/>
+          <w:lang w:eastAsia="zh-CN" w:bidi="hi-IN"/>
+        </w:rPr>
+        <w:t>}</w:t>
+      </w:r>
+    </w:p>
+    <w:tbl>
+      <w:tblPr>
+        <w:tblW w:w="4996" w:type="pct"/>
+        <w:tblInd w:w="10" w:type="dxa"/>
+        <w:tblLayout w:type="fixed"/>
+        <w:tblCellMar>
+          <w:top w:w="57" w:type="dxa"/>
+          <w:left w:w="57" w:type="dxa"/>
+          <w:bottom w:w="170" w:type="dxa"/>
+          <w:right w:w="57" w:type="dxa"/>
+        </w:tblCellMar>
+        <w:tblLook w:val="04A0" w:firstRow="1" w:lastRow="0" w:firstColumn="1" w:lastColumn="0" w:noHBand="0" w:noVBand="1"/>
+      </w:tblPr>
+      <w:tblGrid>
+        <w:gridCol w:w="3632"/>
+        <w:gridCol w:w="7250"/>
+      </w:tblGrid>
+      <w:tr>
+        <w:tc>
+          <w:tcPr>
+            <w:tcW w:w="3632" w:type="dxa"/>
+          </w:tcPr>
+          <w:p>
+            <w:pPr>
+              <w:pStyle w:val="TableContents"/>
+              <w:spacing w:line="276" w:lineRule="auto"/>
+              <w:rPr>
+                <w:rFonts w:ascii="BC Sans" w:hAnsi="BC Sans"/>
+                <w:b/>
+                <w:bCs/>
+                <w:sz w:val="20"/>
+                <w:szCs w:val="20"/>
+              </w:rPr>
+            </w:pPr>
+            <w:r>
+              <w:rPr>
+                <w:rFonts w:ascii="BC Sans" w:hAnsi="BC Sans"/>
+                <w:b/>
+                <w:bCs/>
+                <w:sz w:val="20"/>
+                <w:szCs w:val="20"/>
+              </w:rPr>
+              <w:t>Will the proposed residence(s) be clustered with existing residential structures? Please explain.</w:t>
+            </w:r>
+          </w:p>
+        </w:tc>
+        <w:tc>
+          <w:tcPr>
+            <w:tcW w:w="7250" w:type="dxa"/>
+          </w:tcPr>
+          <w:p>
+            <w:pPr>
+              <w:pStyle w:val="TableContents"/>
+              <w:spacing w:line="276" w:lineRule="auto"/>
+              <w:rPr>
+                <w:rFonts w:ascii="BC Sans" w:hAnsi="BC Sans"/>
+                <w:sz w:val="20"/>
+                <w:szCs w:val="20"/>
+              </w:rPr>
+            </w:pPr>
+            <w:r>
+              <w:rPr>
+                <w:rFonts w:ascii="BC Sans" w:hAnsi="BC Sans"/>
+                <w:sz w:val="20"/>
+                <w:szCs w:val="20"/>
+              </w:rPr>
+              <w:t>{</w:t>
+            </w:r>
+            <w:proofErr w:type="spellStart"/>
+            <w:proofErr w:type="gramStart"/>
+            <w:r>
+              <w:rPr>
+                <w:rFonts w:ascii="BC Sans" w:hAnsi="BC Sans"/>
+                <w:sz w:val="20"/>
+                <w:szCs w:val="20"/>
+              </w:rPr>
+              <w:t>d.</w:t>
+            </w:r>
+            <w:r>
+              <w:rPr>
+                <w:rFonts w:ascii="BC Sans" w:hAnsi="BC Sans"/>
+                <w:sz w:val="20"/>
+                <w:szCs w:val="20"/>
+              </w:rPr>
+              <w:t>naruClustered</w:t>
+            </w:r>
+            <w:proofErr w:type="gramEnd"/>
+            <w:r>
+              <w:rPr>
+                <w:rFonts w:ascii="BC Sans" w:hAnsi="BC Sans"/>
+                <w:sz w:val="20"/>
+                <w:szCs w:val="20"/>
+              </w:rPr>
+              <w:t>:convCRLF:ifEM</w:t>
+            </w:r>
+            <w:proofErr w:type="spellEnd"/>
+            <w:r>
+              <w:rPr>
+                <w:rFonts w:ascii="BC Sans" w:hAnsi="BC Sans"/>
+                <w:sz w:val="20"/>
+                <w:szCs w:val="20"/>
+              </w:rPr>
+              <w:t>():show(.</w:t>
+            </w:r>
+            <w:proofErr w:type="spellStart"/>
+            <w:r>
+              <w:rPr>
+                <w:rFonts w:ascii="BC Sans" w:hAnsi="BC Sans"/>
+                <w:sz w:val="20"/>
+                <w:szCs w:val="20"/>
+              </w:rPr>
+              <w:t>noData</w:t>
+            </w:r>
+            <w:proofErr w:type="spellEnd"/>
+            <w:r>
+              <w:rPr>
+                <w:rFonts w:ascii="BC Sans" w:hAnsi="BC Sans"/>
+                <w:sz w:val="20"/>
+                <w:szCs w:val="20"/>
+              </w:rPr>
+              <w:t>)}</w:t>
             </w:r>
           </w:p>
         </w:tc>
@@ -8906,7 +10149,27 @@
                 <w:sz w:val="20"/>
                 <w:szCs w:val="20"/>
               </w:rPr>
-              <w:t>Will the proposed residence(s) be clustered with existing residential structures? Please explain.</w:t>
+              <w:t>Will the proposed residence(s) be located within a 60</w:t>
+            </w:r>
+            <w:r>
+              <w:rPr>
+                <w:rFonts w:ascii="BC Sans" w:hAnsi="BC Sans"/>
+                <w:b/>
+                <w:bCs/>
+                <w:sz w:val="20"/>
+                <w:szCs w:val="20"/>
+              </w:rPr>
+              <w:t xml:space="preserve"> </w:t>
+            </w:r>
+            <w:r>
+              <w:rPr>
+                <w:rFonts w:ascii="BC Sans" w:hAnsi="BC Sans"/>
+                <w:b/>
+                <w:bCs/>
+                <w:sz w:val="20"/>
+                <w:szCs w:val="20"/>
+              </w:rPr>
+              <w:t>m setback from the front lot line? Please explain.</w:t>
             </w:r>
           </w:p>
         </w:tc>
@@ -8948,7 +10211,7 @@
                 <w:sz w:val="20"/>
                 <w:szCs w:val="20"/>
               </w:rPr>
-              <w:t>naruClustered</w:t>
+              <w:t>naruSetback</w:t>
             </w:r>
             <w:proofErr w:type="gramEnd"/>
             <w:r>
@@ -9014,7 +10277,7 @@
                 <w:sz w:val="20"/>
                 <w:szCs w:val="20"/>
               </w:rPr>
-              <w:t>Will the proposed residence(s) be located within a 60</w:t>
+              <w:t>Where on the parcel will the proposal be situated and is there an agricultural rationale for the</w:t>
             </w:r>
             <w:r>
               <w:rPr>
@@ -9034,7 +10297,27 @@
                 <w:sz w:val="20"/>
                 <w:szCs w:val="20"/>
               </w:rPr>
-              <w:t>m setback from the front lot line? Please explain.</w:t>
+              <w:t>proposed</w:t>
+            </w:r>
+            <w:r>
+              <w:rPr>
+                <w:rFonts w:ascii="BC Sans" w:hAnsi="BC Sans"/>
+                <w:b/>
+                <w:bCs/>
+                <w:sz w:val="20"/>
+                <w:szCs w:val="20"/>
+              </w:rPr>
+              <w:t xml:space="preserve"> </w:t>
+            </w:r>
+            <w:r>
+              <w:rPr>
+                <w:rFonts w:ascii="BC Sans" w:hAnsi="BC Sans"/>
+                <w:b/>
+                <w:bCs/>
+                <w:sz w:val="20"/>
+                <w:szCs w:val="20"/>
+              </w:rPr>
+              <w:t>location?</w:t>
             </w:r>
           </w:p>
         </w:tc>
@@ -9068,15 +10351,7 @@
                 <w:sz w:val="20"/>
                 <w:szCs w:val="20"/>
               </w:rPr>
-              <w:t>d.</w:t>
-            </w:r>
-            <w:r>
-              <w:rPr>
-                <w:rFonts w:ascii="BC Sans" w:hAnsi="BC Sans"/>
-                <w:sz w:val="20"/>
-                <w:szCs w:val="20"/>
-              </w:rPr>
-              <w:t>naruSetback</w:t>
+              <w:t>d.naruLocationRationale</w:t>
             </w:r>
             <w:proofErr w:type="gramEnd"/>
             <w:r>
@@ -9129,143 +10404,12 @@
               <w:rPr>
                 <w:rFonts w:ascii="BC Sans" w:hAnsi="BC Sans"/>
                 <w:b/>
-                <w:bCs/>
-                <w:sz w:val="20"/>
-                <w:szCs w:val="20"/>
-              </w:rPr>
-            </w:pPr>
-            <w:r>
-              <w:rPr>
-                <w:rFonts w:ascii="BC Sans" w:hAnsi="BC Sans"/>
-                <w:b/>
-                <w:bCs/>
-                <w:sz w:val="20"/>
-                <w:szCs w:val="20"/>
-              </w:rPr>
-              <w:t>Where on the parcel will the proposal be situated and is there an agricultural rationale for the</w:t>
-            </w:r>
-            <w:r>
-              <w:rPr>
-                <w:rFonts w:ascii="BC Sans" w:hAnsi="BC Sans"/>
-                <w:b/>
-                <w:bCs/>
-                <w:sz w:val="20"/>
-                <w:szCs w:val="20"/>
-              </w:rPr>
-              <w:t xml:space="preserve"> </w:t>
-            </w:r>
-            <w:r>
-              <w:rPr>
-                <w:rFonts w:ascii="BC Sans" w:hAnsi="BC Sans"/>
-                <w:b/>
-                <w:bCs/>
-                <w:sz w:val="20"/>
-                <w:szCs w:val="20"/>
-              </w:rPr>
-              <w:t>proposed</w:t>
-            </w:r>
-            <w:r>
-              <w:rPr>
-                <w:rFonts w:ascii="BC Sans" w:hAnsi="BC Sans"/>
-                <w:b/>
-                <w:bCs/>
-                <w:sz w:val="20"/>
-                <w:szCs w:val="20"/>
-              </w:rPr>
-              <w:t xml:space="preserve"> </w:t>
-            </w:r>
-            <w:r>
-              <w:rPr>
-                <w:rFonts w:ascii="BC Sans" w:hAnsi="BC Sans"/>
-                <w:b/>
-                <w:bCs/>
-                <w:sz w:val="20"/>
-                <w:szCs w:val="20"/>
-              </w:rPr>
-              <w:t>location?</w:t>
-            </w:r>
-          </w:p>
-        </w:tc>
-        <w:tc>
-          <w:tcPr>
-            <w:tcW w:w="7250" w:type="dxa"/>
-          </w:tcPr>
-          <w:p>
-            <w:pPr>
-              <w:pStyle w:val="TableContents"/>
-              <w:spacing w:line="276" w:lineRule="auto"/>
-              <w:rPr>
-                <w:rFonts w:ascii="BC Sans" w:hAnsi="BC Sans"/>
-                <w:sz w:val="20"/>
-                <w:szCs w:val="20"/>
-              </w:rPr>
-            </w:pPr>
-            <w:r>
-              <w:rPr>
-                <w:rFonts w:ascii="BC Sans" w:hAnsi="BC Sans"/>
-                <w:sz w:val="20"/>
-                <w:szCs w:val="20"/>
-              </w:rPr>
-              <w:t>{</w:t>
-            </w:r>
-            <w:proofErr w:type="spellStart"/>
-            <w:proofErr w:type="gramStart"/>
-            <w:r>
-              <w:rPr>
-                <w:rFonts w:ascii="BC Sans" w:hAnsi="BC Sans"/>
-                <w:sz w:val="20"/>
-                <w:szCs w:val="20"/>
-              </w:rPr>
-              <w:t>d.naruLocationRationale</w:t>
-            </w:r>
-            <w:proofErr w:type="gramEnd"/>
-            <w:r>
-              <w:rPr>
-                <w:rFonts w:ascii="BC Sans" w:hAnsi="BC Sans"/>
-                <w:sz w:val="20"/>
-                <w:szCs w:val="20"/>
-              </w:rPr>
-              <w:t>:convCRLF:ifEM</w:t>
-            </w:r>
-            <w:proofErr w:type="spellEnd"/>
-            <w:r>
-              <w:rPr>
-                <w:rFonts w:ascii="BC Sans" w:hAnsi="BC Sans"/>
-                <w:sz w:val="20"/>
-                <w:szCs w:val="20"/>
-              </w:rPr>
-              <w:t>():show(.</w:t>
-            </w:r>
-            <w:proofErr w:type="spellStart"/>
-            <w:r>
-              <w:rPr>
-                <w:rFonts w:ascii="BC Sans" w:hAnsi="BC Sans"/>
-                <w:sz w:val="20"/>
-                <w:szCs w:val="20"/>
-              </w:rPr>
-              <w:t>noData</w:t>
-            </w:r>
-            <w:proofErr w:type="spellEnd"/>
-            <w:r>
-              <w:rPr>
-                <w:rFonts w:ascii="BC Sans" w:hAnsi="BC Sans"/>
-                <w:sz w:val="20"/>
-                <w:szCs w:val="20"/>
-              </w:rPr>
-              <w:t>)}</w:t>
-            </w:r>
-          </w:p>
-        </w:tc>
-      </w:tr>
-      <w:tr>
-        <w:tc>
-          <w:tcPr>
-            <w:tcW w:w="3632" w:type="dxa"/>
-          </w:tcPr>
-          <w:p>
-            <w:pPr>
-              <w:pStyle w:val="TableContents"/>
-              <w:spacing w:line="276" w:lineRule="auto"/>
+                <w:color w:val="000000"/>
+                <w:sz w:val="20"/>
+                <w:szCs w:val="20"/>
+              </w:rPr>
+            </w:pPr>
+            <w:r>
               <w:rPr>
                 <w:rFonts w:ascii="BC Sans" w:hAnsi="BC Sans"/>
                 <w:b/>
@@ -9273,7 +10417,8 @@
                 <w:sz w:val="20"/>
                 <w:szCs w:val="20"/>
               </w:rPr>
-            </w:pPr>
+              <w:t xml:space="preserve">Describe any infrastructure </w:t>
+            </w:r>
             <w:r>
               <w:rPr>
                 <w:rFonts w:ascii="BC Sans" w:hAnsi="BC Sans"/>
@@ -9282,7 +10427,8 @@
                 <w:sz w:val="20"/>
                 <w:szCs w:val="20"/>
               </w:rPr>
-              <w:t xml:space="preserve">Describe any infrastructure required to support the proposed residence(s) and the approximate </w:t>
+              <w:lastRenderedPageBreak/>
+              <w:t xml:space="preserve">required to support the proposed residence(s) and the approximate </w:t>
             </w:r>
             <w:proofErr w:type="gramStart"/>
             <w:r>
@@ -9389,6 +10535,7 @@
                 <w:sz w:val="20"/>
                 <w:szCs w:val="20"/>
               </w:rPr>
+              <w:lastRenderedPageBreak/>
               <w:t>{</w:t>
             </w:r>
             <w:proofErr w:type="spellStart"/>
@@ -9645,7 +10792,8 @@
       <w:pPr>
         <w:pStyle w:val="TableContents"/>
         <w:rPr>
-          <w:rFonts w:hint="eastAsia"/>
+          <w:rFonts w:ascii="BC Sans" w:hAnsi="BC Sans"/>
+          <w:color w:val="B85C00"/>
           <w:sz w:val="20"/>
           <w:szCs w:val="20"/>
         </w:rPr>
@@ -9730,15 +10878,16 @@
         </w:rPr>
         <w:t>}</w:t>
       </w:r>
-      <w:r>
-        <w:rPr>
-          <w:rFonts w:ascii="BC Sans" w:hAnsi="BC Sans"/>
-          <w:color w:val="B85C00"/>
-          <w:sz w:val="20"/>
-          <w:szCs w:val="20"/>
-        </w:rPr>
-        <w:br/>
-      </w:r>
+    </w:p>
+    <w:p>
+      <w:pPr>
+        <w:pStyle w:val="TableContents"/>
+        <w:rPr>
+          <w:rFonts w:hint="eastAsia"/>
+          <w:sz w:val="20"/>
+          <w:szCs w:val="20"/>
+        </w:rPr>
+      </w:pPr>
     </w:p>
     <w:tbl>
       <w:tblPr>
@@ -9859,15 +11008,7 @@
                 <w:sz w:val="20"/>
                 <w:szCs w:val="20"/>
               </w:rPr>
-              <w:t>#</w:t>
-            </w:r>
-            <w:r>
-              <w:rPr>
-                <w:rFonts w:ascii="BC Sans" w:hAnsi="BC Sans"/>
-                <w:sz w:val="20"/>
-                <w:szCs w:val="20"/>
-              </w:rPr>
-              <w:t>{</w:t>
+              <w:t>#{</w:t>
             </w:r>
             <w:proofErr w:type="gramEnd"/>
             <w:r>
@@ -9921,15 +11062,7 @@
                 <w:sz w:val="20"/>
                 <w:szCs w:val="20"/>
               </w:rPr>
-              <w:t>cnt</w:t>
-            </w:r>
-            <w:r>
-              <w:rPr>
-                <w:rFonts w:ascii="BC Sans" w:hAnsi="BC Sans"/>
-                <w:sz w:val="20"/>
-                <w:szCs w:val="20"/>
-              </w:rPr>
-              <w:t>:ifEM</w:t>
+              <w:t>cnt:ifEM</w:t>
             </w:r>
             <w:proofErr w:type="spellEnd"/>
             <w:r>
@@ -10230,23 +11363,43 @@
                 <w:sz w:val="20"/>
                 <w:szCs w:val="20"/>
               </w:rPr>
-              <w:t xml:space="preserve"> [i</w:t>
-            </w:r>
-            <w:r>
-              <w:rPr>
-                <w:rFonts w:ascii="BC Sans" w:hAnsi="BC Sans"/>
-                <w:sz w:val="20"/>
-                <w:szCs w:val="20"/>
-              </w:rPr>
-              <w:t>+1</w:t>
-            </w:r>
-            <w:r>
-              <w:rPr>
-                <w:rFonts w:ascii="BC Sans" w:hAnsi="BC Sans"/>
-                <w:sz w:val="20"/>
-                <w:szCs w:val="20"/>
-              </w:rPr>
-              <w:t>].cnt:ifEM():show(.noData)}</w:t>
+              <w:t xml:space="preserve"> [i+1].</w:t>
+            </w:r>
+            <w:proofErr w:type="spellStart"/>
+            <w:r>
+              <w:rPr>
+                <w:rFonts w:ascii="BC Sans" w:hAnsi="BC Sans"/>
+                <w:sz w:val="20"/>
+                <w:szCs w:val="20"/>
+              </w:rPr>
+              <w:t>cnt:ifEM</w:t>
+            </w:r>
+            <w:proofErr w:type="spellEnd"/>
+            <w:r>
+              <w:rPr>
+                <w:rFonts w:ascii="BC Sans" w:hAnsi="BC Sans"/>
+                <w:sz w:val="20"/>
+                <w:szCs w:val="20"/>
+              </w:rPr>
+              <w:t>():show(.</w:t>
+            </w:r>
+            <w:proofErr w:type="spellStart"/>
+            <w:r>
+              <w:rPr>
+                <w:rFonts w:ascii="BC Sans" w:hAnsi="BC Sans"/>
+                <w:sz w:val="20"/>
+                <w:szCs w:val="20"/>
+              </w:rPr>
+              <w:t>noData</w:t>
+            </w:r>
+            <w:proofErr w:type="spellEnd"/>
+            <w:r>
+              <w:rPr>
+                <w:rFonts w:ascii="BC Sans" w:hAnsi="BC Sans"/>
+                <w:sz w:val="20"/>
+                <w:szCs w:val="20"/>
+              </w:rPr>
+              <w:t>)}</w:t>
             </w:r>
           </w:p>
         </w:tc>
@@ -10288,15 +11441,7 @@
                 <w:sz w:val="20"/>
                 <w:szCs w:val="20"/>
               </w:rPr>
-              <w:t xml:space="preserve"> [i</w:t>
-            </w:r>
-            <w:r>
-              <w:rPr>
-                <w:rFonts w:ascii="BC Sans" w:hAnsi="BC Sans"/>
-                <w:sz w:val="20"/>
-                <w:szCs w:val="20"/>
-              </w:rPr>
-              <w:t>+1</w:t>
+              <w:t xml:space="preserve"> [i+1</w:t>
             </w:r>
             <w:proofErr w:type="gramStart"/>
             <w:r>
@@ -10400,15 +11545,7 @@
                 <w:sz w:val="20"/>
                 <w:szCs w:val="20"/>
               </w:rPr>
-              <w:t xml:space="preserve"> [i</w:t>
-            </w:r>
-            <w:r>
-              <w:rPr>
-                <w:rFonts w:ascii="BC Sans" w:hAnsi="BC Sans"/>
-                <w:sz w:val="20"/>
-                <w:szCs w:val="20"/>
-              </w:rPr>
-              <w:t>+1</w:t>
+              <w:t xml:space="preserve"> [i+1</w:t>
             </w:r>
             <w:proofErr w:type="gramStart"/>
             <w:r>
@@ -10472,7 +11609,8 @@
       <w:pPr>
         <w:pStyle w:val="TableContents"/>
         <w:rPr>
-          <w:rFonts w:hint="eastAsia"/>
+          <w:rFonts w:ascii="BC Sans" w:hAnsi="BC Sans"/>
+          <w:color w:val="B85C00"/>
           <w:sz w:val="20"/>
           <w:szCs w:val="20"/>
         </w:rPr>
@@ -10482,7 +11620,8 @@
       <w:pPr>
         <w:pStyle w:val="TableContents"/>
         <w:rPr>
-          <w:rFonts w:hint="eastAsia"/>
+          <w:rFonts w:ascii="BC Sans" w:hAnsi="BC Sans"/>
+          <w:color w:val="B85C00"/>
           <w:sz w:val="20"/>
           <w:szCs w:val="20"/>
         </w:rPr>
@@ -10581,7 +11720,8 @@
       <w:pPr>
         <w:pStyle w:val="TableContents"/>
         <w:rPr>
-          <w:rFonts w:hint="eastAsia"/>
+          <w:rFonts w:ascii="BC Sans" w:hAnsi="BC Sans"/>
+          <w:color w:val="B85C00"/>
           <w:sz w:val="20"/>
           <w:szCs w:val="20"/>
         </w:rPr>
@@ -10698,7 +11838,7 @@
         </w:tc>
         <w:tc>
           <w:tcPr>
-            <w:tcW w:w="7254" w:type="dxa"/>
+            <w:tcW w:w="7255" w:type="dxa"/>
           </w:tcPr>
           <w:p>
             <w:pPr>
@@ -10736,204 +11876,6 @@
                 <w:szCs w:val="20"/>
               </w:rPr>
               <w:t>:convCRLF:ifEM</w:t>
-            </w:r>
-            <w:proofErr w:type="spellEnd"/>
-            <w:r>
-              <w:rPr>
-                <w:rFonts w:ascii="BC Sans" w:hAnsi="BC Sans"/>
-                <w:sz w:val="20"/>
-                <w:szCs w:val="20"/>
-              </w:rPr>
-              <w:t>():show(.</w:t>
-            </w:r>
-            <w:proofErr w:type="spellStart"/>
-            <w:r>
-              <w:rPr>
-                <w:rFonts w:ascii="BC Sans" w:hAnsi="BC Sans"/>
-                <w:sz w:val="20"/>
-                <w:szCs w:val="20"/>
-              </w:rPr>
-              <w:t>noData</w:t>
-            </w:r>
-            <w:proofErr w:type="spellEnd"/>
-            <w:r>
-              <w:rPr>
-                <w:rFonts w:ascii="BC Sans" w:hAnsi="BC Sans"/>
-                <w:sz w:val="20"/>
-                <w:szCs w:val="20"/>
-              </w:rPr>
-              <w:t>)}</w:t>
-            </w:r>
-          </w:p>
-        </w:tc>
-      </w:tr>
-      <w:tr>
-        <w:tc>
-          <w:tcPr>
-            <w:tcW w:w="3636" w:type="dxa"/>
-          </w:tcPr>
-          <w:p>
-            <w:pPr>
-              <w:pStyle w:val="TableContents"/>
-              <w:spacing w:line="276" w:lineRule="auto"/>
-              <w:rPr>
-                <w:rFonts w:ascii="BC Sans" w:hAnsi="BC Sans"/>
-                <w:sz w:val="20"/>
-                <w:szCs w:val="20"/>
-              </w:rPr>
-            </w:pPr>
-            <w:r>
-              <w:rPr>
-                <w:rFonts w:ascii="BC Sans" w:hAnsi="BC Sans"/>
-                <w:b/>
-                <w:bCs/>
-                <w:sz w:val="20"/>
-                <w:szCs w:val="20"/>
-              </w:rPr>
-              <w:t>Briefly describe the origin and quality of fill.</w:t>
-            </w:r>
-          </w:p>
-        </w:tc>
-        <w:tc>
-          <w:tcPr>
-            <w:tcW w:w="7254" w:type="dxa"/>
-          </w:tcPr>
-          <w:p>
-            <w:pPr>
-              <w:pStyle w:val="TableContents"/>
-              <w:spacing w:line="276" w:lineRule="auto"/>
-              <w:rPr>
-                <w:rFonts w:ascii="BC Sans" w:hAnsi="BC Sans"/>
-                <w:sz w:val="20"/>
-                <w:szCs w:val="20"/>
-              </w:rPr>
-            </w:pPr>
-            <w:r>
-              <w:rPr>
-                <w:rFonts w:ascii="BC Sans" w:hAnsi="BC Sans"/>
-                <w:sz w:val="20"/>
-                <w:szCs w:val="20"/>
-              </w:rPr>
-              <w:t>{</w:t>
-            </w:r>
-            <w:proofErr w:type="spellStart"/>
-            <w:proofErr w:type="gramStart"/>
-            <w:r>
-              <w:rPr>
-                <w:rFonts w:ascii="BC Sans" w:hAnsi="BC Sans"/>
-                <w:sz w:val="20"/>
-                <w:szCs w:val="20"/>
-              </w:rPr>
-              <w:t>d.naruFillOrigin</w:t>
-            </w:r>
-            <w:proofErr w:type="gramEnd"/>
-            <w:r>
-              <w:rPr>
-                <w:rFonts w:ascii="BC Sans" w:hAnsi="BC Sans"/>
-                <w:sz w:val="20"/>
-                <w:szCs w:val="20"/>
-              </w:rPr>
-              <w:t>:convCRLF:ifEM</w:t>
-            </w:r>
-            <w:proofErr w:type="spellEnd"/>
-            <w:r>
-              <w:rPr>
-                <w:rFonts w:ascii="BC Sans" w:hAnsi="BC Sans"/>
-                <w:sz w:val="20"/>
-                <w:szCs w:val="20"/>
-              </w:rPr>
-              <w:t>():show(.</w:t>
-            </w:r>
-            <w:proofErr w:type="spellStart"/>
-            <w:r>
-              <w:rPr>
-                <w:rFonts w:ascii="BC Sans" w:hAnsi="BC Sans"/>
-                <w:sz w:val="20"/>
-                <w:szCs w:val="20"/>
-              </w:rPr>
-              <w:t>noData</w:t>
-            </w:r>
-            <w:proofErr w:type="spellEnd"/>
-            <w:r>
-              <w:rPr>
-                <w:rFonts w:ascii="BC Sans" w:hAnsi="BC Sans"/>
-                <w:sz w:val="20"/>
-                <w:szCs w:val="20"/>
-              </w:rPr>
-              <w:t>)}</w:t>
-            </w:r>
-          </w:p>
-        </w:tc>
-      </w:tr>
-      <w:tr>
-        <w:tc>
-          <w:tcPr>
-            <w:tcW w:w="3636" w:type="dxa"/>
-          </w:tcPr>
-          <w:p>
-            <w:pPr>
-              <w:pStyle w:val="TableContents"/>
-              <w:spacing w:line="276" w:lineRule="auto"/>
-              <w:rPr>
-                <w:rFonts w:ascii="BC Sans" w:hAnsi="BC Sans"/>
-                <w:b/>
-                <w:bCs/>
-                <w:sz w:val="20"/>
-                <w:szCs w:val="20"/>
-              </w:rPr>
-            </w:pPr>
-            <w:r>
-              <w:rPr>
-                <w:rFonts w:ascii="BC Sans" w:hAnsi="BC Sans"/>
-                <w:b/>
-                <w:bCs/>
-                <w:sz w:val="20"/>
-                <w:szCs w:val="20"/>
-              </w:rPr>
-              <w:t>Placement of Fill Project Duration</w:t>
-            </w:r>
-          </w:p>
-        </w:tc>
-        <w:tc>
-          <w:tcPr>
-            <w:tcW w:w="7254" w:type="dxa"/>
-          </w:tcPr>
-          <w:p>
-            <w:pPr>
-              <w:pStyle w:val="TableContents"/>
-              <w:spacing w:line="276" w:lineRule="auto"/>
-              <w:rPr>
-                <w:rFonts w:ascii="BC Sans" w:hAnsi="BC Sans"/>
-                <w:sz w:val="20"/>
-                <w:szCs w:val="20"/>
-              </w:rPr>
-            </w:pPr>
-            <w:r>
-              <w:rPr>
-                <w:rFonts w:ascii="BC Sans" w:hAnsi="BC Sans"/>
-                <w:sz w:val="20"/>
-                <w:szCs w:val="20"/>
-              </w:rPr>
-              <w:t>{</w:t>
-            </w:r>
-            <w:proofErr w:type="spellStart"/>
-            <w:proofErr w:type="gramStart"/>
-            <w:r>
-              <w:rPr>
-                <w:rFonts w:ascii="BC Sans" w:hAnsi="BC Sans"/>
-                <w:sz w:val="20"/>
-                <w:szCs w:val="20"/>
-              </w:rPr>
-              <w:t>d.naruProjectDuration</w:t>
-            </w:r>
-            <w:proofErr w:type="gramEnd"/>
-            <w:r>
-              <w:rPr>
-                <w:rFonts w:ascii="BC Sans" w:hAnsi="BC Sans"/>
-                <w:sz w:val="20"/>
-                <w:szCs w:val="20"/>
-              </w:rPr>
-              <w:t>:ifEM</w:t>
             </w:r>
             <w:proofErr w:type="spellEnd"/>
             <w:r>
@@ -11015,7 +11957,7 @@
         </w:tc>
         <w:tc>
           <w:tcPr>
-            <w:tcW w:w="7254" w:type="dxa"/>
+            <w:tcW w:w="7255" w:type="dxa"/>
           </w:tcPr>
           <w:p>
             <w:pPr>
@@ -11053,11 +11995,79 @@
               <w:spacing w:line="276" w:lineRule="auto"/>
               <w:rPr>
                 <w:rFonts w:ascii="BC Sans" w:hAnsi="BC Sans"/>
+                <w:sz w:val="20"/>
+                <w:szCs w:val="20"/>
+              </w:rPr>
+            </w:pPr>
+            <w:r>
+              <w:rPr>
+                <w:rFonts w:ascii="BC Sans" w:hAnsi="BC Sans"/>
                 <w:b/>
                 <w:bCs/>
                 <w:sz w:val="20"/>
                 <w:szCs w:val="20"/>
               </w:rPr>
+              <w:t>Area</w:t>
+            </w:r>
+          </w:p>
+        </w:tc>
+        <w:tc>
+          <w:tcPr>
+            <w:tcW w:w="7255" w:type="dxa"/>
+          </w:tcPr>
+          <w:p>
+            <w:pPr>
+              <w:pStyle w:val="TableContents"/>
+              <w:spacing w:line="276" w:lineRule="auto"/>
+              <w:rPr>
+                <w:rFonts w:ascii="BC Sans" w:hAnsi="BC Sans"/>
+                <w:sz w:val="20"/>
+                <w:szCs w:val="20"/>
+              </w:rPr>
+            </w:pPr>
+            <w:r>
+              <w:rPr>
+                <w:rFonts w:ascii="BC Sans" w:hAnsi="BC Sans"/>
+                <w:sz w:val="20"/>
+                <w:szCs w:val="20"/>
+              </w:rPr>
+              <w:t>{</w:t>
+            </w:r>
+            <w:proofErr w:type="gramStart"/>
+            <w:r>
+              <w:rPr>
+                <w:rFonts w:ascii="BC Sans" w:hAnsi="BC Sans"/>
+                <w:sz w:val="20"/>
+                <w:szCs w:val="20"/>
+              </w:rPr>
+              <w:t>d.naruToPlaceArea</w:t>
+            </w:r>
+            <w:proofErr w:type="gramEnd"/>
+            <w:r>
+              <w:rPr>
+                <w:rFonts w:ascii="BC Sans" w:hAnsi="BC Sans"/>
+                <w:sz w:val="20"/>
+                <w:szCs w:val="20"/>
+              </w:rPr>
+              <w:t>:ifEM():show(.noData)} {d.naruToPlaceArea:ifNEM():show(ha)}</w:t>
+            </w:r>
+          </w:p>
+        </w:tc>
+      </w:tr>
+      <w:tr>
+        <w:tc>
+          <w:tcPr>
+            <w:tcW w:w="3636" w:type="dxa"/>
+          </w:tcPr>
+          <w:p>
+            <w:pPr>
+              <w:pStyle w:val="TableContents"/>
+              <w:spacing w:line="276" w:lineRule="auto"/>
+              <w:rPr>
+                <w:rFonts w:ascii="BC Sans" w:hAnsi="BC Sans"/>
+                <w:sz w:val="20"/>
+                <w:szCs w:val="20"/>
+              </w:rPr>
             </w:pPr>
             <w:r>
               <w:rPr>
@@ -11067,13 +12077,13 @@
                 <w:sz w:val="20"/>
                 <w:szCs w:val="20"/>
               </w:rPr>
-              <w:t>Volume</w:t>
-            </w:r>
-          </w:p>
-        </w:tc>
-        <w:tc>
-          <w:tcPr>
-            <w:tcW w:w="7254" w:type="dxa"/>
+              <w:t>Maximum Depth</w:t>
+            </w:r>
+          </w:p>
+        </w:tc>
+        <w:tc>
+          <w:tcPr>
+            <w:tcW w:w="7255" w:type="dxa"/>
           </w:tcPr>
           <w:p>
             <w:pPr>
@@ -11099,9 +12109,8 @@
                 <w:rFonts w:ascii="BC Sans" w:hAnsi="BC Sans"/>
                 <w:sz w:val="20"/>
                 <w:szCs w:val="20"/>
-                <w:u w:val="double"/>
-              </w:rPr>
-              <w:t>d.naruToPlaceVolume</w:t>
+              </w:rPr>
+              <w:t>d.naruToPlaceMaximumDepth</w:t>
             </w:r>
             <w:proofErr w:type="gramEnd"/>
             <w:r>
@@ -11110,24 +12119,7 @@
                 <w:sz w:val="20"/>
                 <w:szCs w:val="20"/>
               </w:rPr>
-              <w:t>:ifEM():show(.noData)} {d.naruToPlaceVolume:ifEM():hideBegin}m</w:t>
-            </w:r>
-            <w:r>
-              <w:rPr>
-                <w:rFonts w:ascii="BC Sans" w:hAnsi="BC Sans"/>
-                <w:sz w:val="20"/>
-                <w:szCs w:val="20"/>
-                <w:vertAlign w:val="superscript"/>
-              </w:rPr>
-              <w:t>3</w:t>
-            </w:r>
-            <w:r>
-              <w:rPr>
-                <w:rFonts w:ascii="BC Sans" w:hAnsi="BC Sans"/>
-                <w:sz w:val="20"/>
-                <w:szCs w:val="20"/>
-              </w:rPr>
-              <w:t>{d.naruToPlaceVolume:ifNEM():hideEnd}</w:t>
+              <w:t>:ifEM():show(.noData)} {d.naruToPlaceMaximumDepth:ifNEM():show(m)}</w:t>
             </w:r>
           </w:p>
         </w:tc>
@@ -11143,79 +12135,11 @@
               <w:spacing w:line="276" w:lineRule="auto"/>
               <w:rPr>
                 <w:rFonts w:ascii="BC Sans" w:hAnsi="BC Sans"/>
-                <w:sz w:val="20"/>
-                <w:szCs w:val="20"/>
-              </w:rPr>
-            </w:pPr>
-            <w:r>
-              <w:rPr>
-                <w:rFonts w:ascii="BC Sans" w:hAnsi="BC Sans"/>
                 <w:b/>
                 <w:bCs/>
                 <w:sz w:val="20"/>
                 <w:szCs w:val="20"/>
               </w:rPr>
-              <w:t>Area</w:t>
-            </w:r>
-          </w:p>
-        </w:tc>
-        <w:tc>
-          <w:tcPr>
-            <w:tcW w:w="7254" w:type="dxa"/>
-          </w:tcPr>
-          <w:p>
-            <w:pPr>
-              <w:pStyle w:val="TableContents"/>
-              <w:spacing w:line="276" w:lineRule="auto"/>
-              <w:rPr>
-                <w:rFonts w:ascii="BC Sans" w:hAnsi="BC Sans"/>
-                <w:sz w:val="20"/>
-                <w:szCs w:val="20"/>
-              </w:rPr>
-            </w:pPr>
-            <w:r>
-              <w:rPr>
-                <w:rFonts w:ascii="BC Sans" w:hAnsi="BC Sans"/>
-                <w:sz w:val="20"/>
-                <w:szCs w:val="20"/>
-              </w:rPr>
-              <w:t>{</w:t>
-            </w:r>
-            <w:proofErr w:type="gramStart"/>
-            <w:r>
-              <w:rPr>
-                <w:rFonts w:ascii="BC Sans" w:hAnsi="BC Sans"/>
-                <w:sz w:val="20"/>
-                <w:szCs w:val="20"/>
-              </w:rPr>
-              <w:t>d.naruToPlaceArea</w:t>
-            </w:r>
-            <w:proofErr w:type="gramEnd"/>
-            <w:r>
-              <w:rPr>
-                <w:rFonts w:ascii="BC Sans" w:hAnsi="BC Sans"/>
-                <w:sz w:val="20"/>
-                <w:szCs w:val="20"/>
-              </w:rPr>
-              <w:t>:ifEM():show(.noData)} {d.naruToPlaceArea:ifNEM():show(ha)}</w:t>
-            </w:r>
-          </w:p>
-        </w:tc>
-      </w:tr>
-      <w:tr>
-        <w:tc>
-          <w:tcPr>
-            <w:tcW w:w="3636" w:type="dxa"/>
-          </w:tcPr>
-          <w:p>
-            <w:pPr>
-              <w:pStyle w:val="TableContents"/>
-              <w:spacing w:line="276" w:lineRule="auto"/>
-              <w:rPr>
-                <w:rFonts w:ascii="BC Sans" w:hAnsi="BC Sans"/>
-                <w:sz w:val="20"/>
-                <w:szCs w:val="20"/>
-              </w:rPr>
             </w:pPr>
             <w:r>
               <w:rPr>
@@ -11225,85 +12149,13 @@
                 <w:sz w:val="20"/>
                 <w:szCs w:val="20"/>
               </w:rPr>
-              <w:t>Maximum Depth</w:t>
-            </w:r>
-          </w:p>
-        </w:tc>
-        <w:tc>
-          <w:tcPr>
-            <w:tcW w:w="7254" w:type="dxa"/>
-          </w:tcPr>
-          <w:p>
-            <w:pPr>
-              <w:pStyle w:val="TableContents"/>
-              <w:spacing w:line="276" w:lineRule="auto"/>
-              <w:rPr>
-                <w:rFonts w:ascii="BC Sans" w:hAnsi="BC Sans"/>
-                <w:sz w:val="20"/>
-                <w:szCs w:val="20"/>
-              </w:rPr>
-            </w:pPr>
-            <w:r>
-              <w:rPr>
-                <w:rFonts w:ascii="BC Sans" w:hAnsi="BC Sans"/>
-                <w:sz w:val="20"/>
-                <w:szCs w:val="20"/>
-              </w:rPr>
-              <w:t>{</w:t>
-            </w:r>
-            <w:proofErr w:type="gramStart"/>
-            <w:r>
-              <w:rPr>
-                <w:rFonts w:ascii="BC Sans" w:hAnsi="BC Sans"/>
-                <w:sz w:val="20"/>
-                <w:szCs w:val="20"/>
-              </w:rPr>
-              <w:t>d.naruToPlaceMaximumDepth</w:t>
-            </w:r>
-            <w:proofErr w:type="gramEnd"/>
-            <w:r>
-              <w:rPr>
-                <w:rFonts w:ascii="BC Sans" w:hAnsi="BC Sans"/>
-                <w:sz w:val="20"/>
-                <w:szCs w:val="20"/>
-              </w:rPr>
-              <w:t>:ifEM():show(.noData)} {d.naruToPlaceMaximumDepth:ifNEM():show(m)}</w:t>
-            </w:r>
-          </w:p>
-        </w:tc>
-      </w:tr>
-      <w:tr>
-        <w:tc>
-          <w:tcPr>
-            <w:tcW w:w="3636" w:type="dxa"/>
-          </w:tcPr>
-          <w:p>
-            <w:pPr>
-              <w:pStyle w:val="TableContents"/>
-              <w:spacing w:line="276" w:lineRule="auto"/>
-              <w:rPr>
-                <w:rFonts w:ascii="BC Sans" w:hAnsi="BC Sans"/>
-                <w:b/>
-                <w:bCs/>
-                <w:sz w:val="20"/>
-                <w:szCs w:val="20"/>
-              </w:rPr>
-            </w:pPr>
-            <w:r>
-              <w:rPr>
-                <w:rFonts w:ascii="BC Sans" w:hAnsi="BC Sans"/>
-                <w:b/>
-                <w:bCs/>
-                <w:sz w:val="20"/>
-                <w:szCs w:val="20"/>
-              </w:rPr>
               <w:t>Average Depth</w:t>
             </w:r>
           </w:p>
         </w:tc>
         <w:tc>
           <w:tcPr>
-            <w:tcW w:w="7254" w:type="dxa"/>
+            <w:tcW w:w="7255" w:type="dxa"/>
           </w:tcPr>
           <w:p>
             <w:pPr>
@@ -11414,6 +12266,7 @@
           <w:sz w:val="28"/>
           <w:szCs w:val="28"/>
         </w:rPr>
+        <w:lastRenderedPageBreak/>
         <w:t>7. Optional Documents</w:t>
       </w:r>
     </w:p>
@@ -13168,7 +14021,7 @@
   <w:style w:type="paragraph" w:default="1" w:styleId="Normal">
     <w:name w:val="Normal"/>
     <w:qFormat/>
-    <w:rsid w:val="00C80E7C"/>
+    <w:rsid w:val="001B011B"/>
     <w:pPr>
       <w:suppressAutoHyphens w:val="0"/>
     </w:pPr>

--- a/services/templates/pdf/submissions/naru-submission-template.docx
+++ b/services/templates/pdf/submissions/naru-submission-template.docx
@@ -10639,24 +10639,8 @@
                 <w:sz w:val="20"/>
                 <w:szCs w:val="20"/>
               </w:rPr>
-              <w:t>Existing Residence</w:t>
-            </w:r>
-          </w:p>
-        </w:tc>
-        <w:tc>
-          <w:tcPr>
-            <w:tcW w:w="3544" w:type="dxa"/>
-          </w:tcPr>
-          <w:p>
-            <w:pPr>
-              <w:pStyle w:val="TableContents"/>
-              <w:spacing w:line="276" w:lineRule="auto"/>
-              <w:rPr>
-                <w:rFonts w:ascii="BC Sans" w:hAnsi="BC Sans"/>
-                <w:sz w:val="20"/>
-                <w:szCs w:val="20"/>
-              </w:rPr>
-            </w:pPr>
+              <w:t>Proposed</w:t>
+            </w:r>
             <w:r>
               <w:rPr>
                 <w:rFonts w:ascii="BC Sans" w:hAnsi="BC Sans"/>
@@ -10665,13 +10649,13 @@
                 <w:sz w:val="20"/>
                 <w:szCs w:val="20"/>
               </w:rPr>
-              <w:t>Total Floor Area</w:t>
-            </w:r>
-          </w:p>
-        </w:tc>
-        <w:tc>
-          <w:tcPr>
-            <w:tcW w:w="4228" w:type="dxa"/>
+              <w:t xml:space="preserve"> Residence</w:t>
+            </w:r>
+          </w:p>
+        </w:tc>
+        <w:tc>
+          <w:tcPr>
+            <w:tcW w:w="3544" w:type="dxa"/>
           </w:tcPr>
           <w:p>
             <w:pPr>
@@ -10691,6 +10675,32 @@
                 <w:sz w:val="20"/>
                 <w:szCs w:val="20"/>
               </w:rPr>
+              <w:t>Total Floor Area</w:t>
+            </w:r>
+          </w:p>
+        </w:tc>
+        <w:tc>
+          <w:tcPr>
+            <w:tcW w:w="4228" w:type="dxa"/>
+          </w:tcPr>
+          <w:p>
+            <w:pPr>
+              <w:pStyle w:val="TableContents"/>
+              <w:spacing w:line="276" w:lineRule="auto"/>
+              <w:rPr>
+                <w:rFonts w:ascii="BC Sans" w:hAnsi="BC Sans"/>
+                <w:sz w:val="20"/>
+                <w:szCs w:val="20"/>
+              </w:rPr>
+            </w:pPr>
+            <w:r>
+              <w:rPr>
+                <w:rFonts w:ascii="BC Sans" w:hAnsi="BC Sans"/>
+                <w:b/>
+                <w:bCs/>
+                <w:sz w:val="20"/>
+                <w:szCs w:val="20"/>
+              </w:rPr>
               <w:t>Description</w:t>
             </w:r>
           </w:p>
@@ -10735,23 +10745,111 @@
                 <w:sz w:val="20"/>
                 <w:szCs w:val="20"/>
               </w:rPr>
+              <w:t xml:space="preserve">naruProposedResidences </w:t>
+            </w:r>
+            <w:r>
+              <w:rPr>
+                <w:rFonts w:ascii="BC Sans" w:hAnsi="BC Sans"/>
+                <w:sz w:val="20"/>
+                <w:szCs w:val="20"/>
+              </w:rPr>
+              <w:t>[</w:t>
+            </w:r>
+            <w:proofErr w:type="spellStart"/>
+            <w:r>
+              <w:rPr>
+                <w:rFonts w:ascii="BC Sans" w:hAnsi="BC Sans"/>
+                <w:sz w:val="20"/>
+                <w:szCs w:val="20"/>
+              </w:rPr>
+              <w:t>i</w:t>
+            </w:r>
+            <w:proofErr w:type="spellEnd"/>
+            <w:r>
+              <w:rPr>
+                <w:rFonts w:ascii="BC Sans" w:hAnsi="BC Sans"/>
+                <w:sz w:val="20"/>
+                <w:szCs w:val="20"/>
+              </w:rPr>
+              <w:t>].</w:t>
+            </w:r>
+            <w:proofErr w:type="spellStart"/>
+            <w:r>
+              <w:rPr>
+                <w:rFonts w:ascii="BC Sans" w:hAnsi="BC Sans"/>
+                <w:sz w:val="20"/>
+                <w:szCs w:val="20"/>
+              </w:rPr>
+              <w:t>cnt:ifEM</w:t>
+            </w:r>
+            <w:proofErr w:type="spellEnd"/>
+            <w:r>
+              <w:rPr>
+                <w:rFonts w:ascii="BC Sans" w:hAnsi="BC Sans"/>
+                <w:sz w:val="20"/>
+                <w:szCs w:val="20"/>
+              </w:rPr>
+              <w:t>():show(.</w:t>
+            </w:r>
+            <w:proofErr w:type="spellStart"/>
+            <w:r>
+              <w:rPr>
+                <w:rFonts w:ascii="BC Sans" w:hAnsi="BC Sans"/>
+                <w:sz w:val="20"/>
+                <w:szCs w:val="20"/>
+              </w:rPr>
+              <w:t>noData</w:t>
+            </w:r>
+            <w:proofErr w:type="spellEnd"/>
+            <w:r>
+              <w:rPr>
+                <w:rFonts w:ascii="BC Sans" w:hAnsi="BC Sans"/>
+                <w:sz w:val="20"/>
+                <w:szCs w:val="20"/>
+              </w:rPr>
+              <w:t>)}</w:t>
+            </w:r>
+          </w:p>
+        </w:tc>
+        <w:tc>
+          <w:tcPr>
+            <w:tcW w:w="3544" w:type="dxa"/>
+          </w:tcPr>
+          <w:p>
+            <w:pPr>
+              <w:pStyle w:val="TableContents"/>
+              <w:spacing w:line="276" w:lineRule="auto"/>
+              <w:rPr>
+                <w:rFonts w:ascii="BC Sans" w:hAnsi="BC Sans"/>
+                <w:sz w:val="20"/>
+                <w:szCs w:val="20"/>
+              </w:rPr>
+            </w:pPr>
+            <w:r>
+              <w:rPr>
+                <w:rFonts w:ascii="BC Sans" w:hAnsi="BC Sans"/>
+                <w:sz w:val="20"/>
+                <w:szCs w:val="20"/>
+              </w:rPr>
+              <w:t xml:space="preserve">{d. </w:t>
+            </w:r>
+            <w:proofErr w:type="spellStart"/>
+            <w:r>
+              <w:rPr>
+                <w:rFonts w:ascii="BC Sans" w:hAnsi="BC Sans"/>
+                <w:sz w:val="20"/>
+                <w:szCs w:val="20"/>
+              </w:rPr>
               <w:t>naruProposedResidences</w:t>
             </w:r>
-            <w:r>
-              <w:rPr>
-                <w:rFonts w:ascii="BC Sans" w:hAnsi="BC Sans"/>
-                <w:sz w:val="20"/>
-                <w:szCs w:val="20"/>
-              </w:rPr>
-              <w:t xml:space="preserve"> </w:t>
-            </w:r>
-            <w:r>
-              <w:rPr>
-                <w:rFonts w:ascii="BC Sans" w:hAnsi="BC Sans"/>
-                <w:sz w:val="20"/>
-                <w:szCs w:val="20"/>
-              </w:rPr>
-              <w:t>[</w:t>
+            <w:proofErr w:type="spellEnd"/>
+            <w:r>
+              <w:rPr>
+                <w:rFonts w:ascii="BC Sans" w:hAnsi="BC Sans"/>
+                <w:sz w:val="20"/>
+                <w:szCs w:val="20"/>
+              </w:rPr>
+              <w:t xml:space="preserve"> [</w:t>
             </w:r>
             <w:proofErr w:type="spellStart"/>
             <w:r>
@@ -10763,6 +10861,7 @@
               <w:t>i</w:t>
             </w:r>
             <w:proofErr w:type="spellEnd"/>
+            <w:proofErr w:type="gramStart"/>
             <w:r>
               <w:rPr>
                 <w:rFonts w:ascii="BC Sans" w:hAnsi="BC Sans"/>
@@ -10778,7 +10877,16 @@
                 <w:sz w:val="20"/>
                 <w:szCs w:val="20"/>
               </w:rPr>
-              <w:t>cnt:ifEM</w:t>
+              <w:t>floorArea</w:t>
+            </w:r>
+            <w:proofErr w:type="gramEnd"/>
+            <w:r>
+              <w:rPr>
+                <w:rFonts w:ascii="BC Sans" w:hAnsi="BC Sans"/>
+                <w:sz w:val="20"/>
+                <w:szCs w:val="20"/>
+              </w:rPr>
+              <w:t>:ifEM</w:t>
             </w:r>
             <w:proofErr w:type="spellEnd"/>
             <w:r>
@@ -10807,58 +10915,39 @@
               </w:rPr>
               <w:t>)}</w:t>
             </w:r>
-          </w:p>
-        </w:tc>
-        <w:tc>
-          <w:tcPr>
-            <w:tcW w:w="3544" w:type="dxa"/>
-          </w:tcPr>
-          <w:p>
-            <w:pPr>
-              <w:pStyle w:val="TableContents"/>
-              <w:spacing w:line="276" w:lineRule="auto"/>
-              <w:rPr>
-                <w:rFonts w:ascii="BC Sans" w:hAnsi="BC Sans"/>
-                <w:sz w:val="20"/>
-                <w:szCs w:val="20"/>
-              </w:rPr>
-            </w:pPr>
-            <w:r>
-              <w:rPr>
-                <w:rFonts w:ascii="BC Sans" w:hAnsi="BC Sans"/>
-                <w:sz w:val="20"/>
-                <w:szCs w:val="20"/>
-              </w:rPr>
-              <w:t xml:space="preserve">{d. </w:t>
-            </w:r>
-            <w:proofErr w:type="spellStart"/>
-            <w:r>
-              <w:rPr>
-                <w:rFonts w:ascii="BC Sans" w:hAnsi="BC Sans"/>
-                <w:sz w:val="20"/>
-                <w:szCs w:val="20"/>
-              </w:rPr>
-              <w:t>naruProposedResidences</w:t>
-            </w:r>
-            <w:proofErr w:type="spellEnd"/>
-            <w:r>
-              <w:rPr>
-                <w:rFonts w:ascii="BC Sans" w:hAnsi="BC Sans"/>
-                <w:sz w:val="20"/>
-                <w:szCs w:val="20"/>
-              </w:rPr>
-              <w:t xml:space="preserve"> [</w:t>
-            </w:r>
-            <w:proofErr w:type="spellStart"/>
-            <w:r>
-              <w:rPr>
-                <w:rFonts w:ascii="BC Sans" w:hAnsi="BC Sans"/>
-                <w:sz w:val="20"/>
-                <w:szCs w:val="20"/>
-              </w:rPr>
-              <w:t>i</w:t>
-            </w:r>
-            <w:proofErr w:type="spellEnd"/>
+            <w:r>
+              <w:rPr>
+                <w:rFonts w:ascii="BC Sans" w:hAnsi="BC Sans"/>
+                <w:sz w:val="20"/>
+                <w:szCs w:val="20"/>
+              </w:rPr>
+              <w:t>m²</w:t>
+            </w:r>
+          </w:p>
+        </w:tc>
+        <w:tc>
+          <w:tcPr>
+            <w:tcW w:w="4228" w:type="dxa"/>
+          </w:tcPr>
+          <w:p>
+            <w:pPr>
+              <w:pStyle w:val="TableContents"/>
+              <w:spacing w:line="276" w:lineRule="auto"/>
+              <w:rPr>
+                <w:rFonts w:ascii="BC Sans" w:hAnsi="BC Sans"/>
+                <w:sz w:val="20"/>
+                <w:szCs w:val="20"/>
+              </w:rPr>
+            </w:pPr>
+            <w:r>
+              <w:rPr>
+                <w:rFonts w:ascii="BC Sans" w:hAnsi="BC Sans"/>
+                <w:sz w:val="20"/>
+                <w:szCs w:val="20"/>
+              </w:rPr>
+              <w:t>{</w:t>
+            </w:r>
+            <w:proofErr w:type="spellStart"/>
             <w:proofErr w:type="gramStart"/>
             <w:r>
               <w:rPr>
@@ -10866,102 +10955,7 @@
                 <w:sz w:val="20"/>
                 <w:szCs w:val="20"/>
               </w:rPr>
-              <w:t>].</w:t>
-            </w:r>
-            <w:proofErr w:type="spellStart"/>
-            <w:r>
-              <w:rPr>
-                <w:rFonts w:ascii="BC Sans" w:hAnsi="BC Sans"/>
-                <w:sz w:val="20"/>
-                <w:szCs w:val="20"/>
-              </w:rPr>
-              <w:t>floorArea</w:t>
-            </w:r>
-            <w:proofErr w:type="gramEnd"/>
-            <w:r>
-              <w:rPr>
-                <w:rFonts w:ascii="BC Sans" w:hAnsi="BC Sans"/>
-                <w:sz w:val="20"/>
-                <w:szCs w:val="20"/>
-              </w:rPr>
-              <w:t>:ifEM</w:t>
-            </w:r>
-            <w:proofErr w:type="spellEnd"/>
-            <w:r>
-              <w:rPr>
-                <w:rFonts w:ascii="BC Sans" w:hAnsi="BC Sans"/>
-                <w:sz w:val="20"/>
-                <w:szCs w:val="20"/>
-              </w:rPr>
-              <w:t>():show(.</w:t>
-            </w:r>
-            <w:proofErr w:type="spellStart"/>
-            <w:r>
-              <w:rPr>
-                <w:rFonts w:ascii="BC Sans" w:hAnsi="BC Sans"/>
-                <w:sz w:val="20"/>
-                <w:szCs w:val="20"/>
-              </w:rPr>
-              <w:t>noData</w:t>
-            </w:r>
-            <w:proofErr w:type="spellEnd"/>
-            <w:r>
-              <w:rPr>
-                <w:rFonts w:ascii="BC Sans" w:hAnsi="BC Sans"/>
-                <w:sz w:val="20"/>
-                <w:szCs w:val="20"/>
-              </w:rPr>
-              <w:t>)}</w:t>
-            </w:r>
-            <w:r>
-              <w:rPr>
-                <w:rFonts w:ascii="BC Sans" w:hAnsi="BC Sans"/>
-                <w:sz w:val="20"/>
-                <w:szCs w:val="20"/>
-              </w:rPr>
-              <w:t>m²</w:t>
-            </w:r>
-          </w:p>
-        </w:tc>
-        <w:tc>
-          <w:tcPr>
-            <w:tcW w:w="4228" w:type="dxa"/>
-          </w:tcPr>
-          <w:p>
-            <w:pPr>
-              <w:pStyle w:val="TableContents"/>
-              <w:spacing w:line="276" w:lineRule="auto"/>
-              <w:rPr>
-                <w:rFonts w:ascii="BC Sans" w:hAnsi="BC Sans"/>
-                <w:sz w:val="20"/>
-                <w:szCs w:val="20"/>
-              </w:rPr>
-            </w:pPr>
-            <w:r>
-              <w:rPr>
-                <w:rFonts w:ascii="BC Sans" w:hAnsi="BC Sans"/>
-                <w:sz w:val="20"/>
-                <w:szCs w:val="20"/>
-              </w:rPr>
-              <w:t>{</w:t>
-            </w:r>
-            <w:proofErr w:type="spellStart"/>
-            <w:proofErr w:type="gramStart"/>
-            <w:r>
-              <w:rPr>
-                <w:rFonts w:ascii="BC Sans" w:hAnsi="BC Sans"/>
-                <w:sz w:val="20"/>
-                <w:szCs w:val="20"/>
-              </w:rPr>
-              <w:t>d.</w:t>
-            </w:r>
-            <w:r>
-              <w:rPr>
-                <w:rFonts w:ascii="BC Sans" w:hAnsi="BC Sans"/>
-                <w:sz w:val="20"/>
-                <w:szCs w:val="20"/>
-              </w:rPr>
-              <w:t>naruProposedResidences</w:t>
+              <w:t>d.naruProposedResidences</w:t>
             </w:r>
             <w:proofErr w:type="spellEnd"/>
             <w:proofErr w:type="gramEnd"/>
@@ -11146,15 +11140,7 @@
                 <w:sz w:val="20"/>
                 <w:szCs w:val="20"/>
               </w:rPr>
-              <w:t>d.</w:t>
-            </w:r>
-            <w:r>
-              <w:rPr>
-                <w:rFonts w:ascii="BC Sans" w:hAnsi="BC Sans"/>
-                <w:sz w:val="20"/>
-                <w:szCs w:val="20"/>
-              </w:rPr>
-              <w:t>naruProposedResidences</w:t>
+              <w:t>d.naruProposedResidences</w:t>
             </w:r>
             <w:proofErr w:type="spellEnd"/>
             <w:r>
@@ -11241,15 +11227,7 @@
                 <w:sz w:val="20"/>
                 <w:szCs w:val="20"/>
               </w:rPr>
-              <w:t>d.</w:t>
-            </w:r>
-            <w:r>
-              <w:rPr>
-                <w:rFonts w:ascii="BC Sans" w:hAnsi="BC Sans"/>
-                <w:sz w:val="20"/>
-                <w:szCs w:val="20"/>
-              </w:rPr>
-              <w:t>naruProposedResidences</w:t>
+              <w:t>d.naruProposedResidences</w:t>
             </w:r>
             <w:proofErr w:type="spellEnd"/>
             <w:proofErr w:type="gramEnd"/>
@@ -14092,6 +14070,7 @@
   <w:style w:type="character" w:default="1" w:styleId="DefaultParagraphFont">
     <w:name w:val="Default Paragraph Font"/>
     <w:uiPriority w:val="1"/>
+    <w:semiHidden/>
     <w:unhideWhenUsed/>
   </w:style>
   <w:style w:type="table" w:default="1" w:styleId="TableNormal">

--- a/services/templates/pdf/submissions/naru-submission-template.docx
+++ b/services/templates/pdf/submissions/naru-submission-template.docx
@@ -8694,6 +8694,159 @@
           </w:p>
         </w:tc>
       </w:tr>
+    </w:tbl>
+    <w:p>
+      <w:pPr>
+        <w:rPr>
+          <w:rFonts w:ascii="BC Sans" w:eastAsia="Songti SC" w:hAnsi="BC Sans" w:cs="Arial Unicode MS"/>
+          <w:color w:val="B85C00"/>
+          <w:kern w:val="2"/>
+          <w:sz w:val="20"/>
+          <w:szCs w:val="20"/>
+          <w:lang w:eastAsia="zh-CN" w:bidi="hi-IN"/>
+        </w:rPr>
+      </w:pPr>
+      <w:r>
+        <w:rPr>
+          <w:rFonts w:ascii="BC Sans" w:eastAsia="Songti SC" w:hAnsi="BC Sans" w:cs="Arial Unicode MS"/>
+          <w:color w:val="B85C00"/>
+          <w:kern w:val="2"/>
+          <w:sz w:val="20"/>
+          <w:szCs w:val="20"/>
+          <w:lang w:eastAsia="zh-CN" w:bidi="hi-IN"/>
+        </w:rPr>
+        <w:t>{</w:t>
+      </w:r>
+      <w:proofErr w:type="gramStart"/>
+      <w:r>
+        <w:rPr>
+          <w:rFonts w:ascii="BC Sans" w:eastAsia="Songti SC" w:hAnsi="BC Sans" w:cs="Arial Unicode MS"/>
+          <w:color w:val="B85C00"/>
+          <w:kern w:val="2"/>
+          <w:sz w:val="20"/>
+          <w:szCs w:val="20"/>
+          <w:lang w:eastAsia="zh-CN" w:bidi="hi-IN"/>
+        </w:rPr>
+        <w:t>d.naruWillBeOverFiveHundredM</w:t>
+      </w:r>
+      <w:proofErr w:type="gramEnd"/>
+      <w:r>
+        <w:rPr>
+          <w:rFonts w:ascii="BC Sans" w:eastAsia="Songti SC" w:hAnsi="BC Sans" w:cs="Arial Unicode MS"/>
+          <w:color w:val="B85C00"/>
+          <w:kern w:val="2"/>
+          <w:sz w:val="20"/>
+          <w:szCs w:val="20"/>
+          <w:lang w:eastAsia="zh-CN" w:bidi="hi-IN"/>
+        </w:rPr>
+        <w:t>2</w:t>
+      </w:r>
+      <w:r>
+        <w:rPr>
+          <w:rFonts w:ascii="BC Sans" w:eastAsia="Songti SC" w:hAnsi="BC Sans" w:cs="Arial Unicode MS"/>
+          <w:color w:val="B85C00"/>
+          <w:kern w:val="2"/>
+          <w:sz w:val="20"/>
+          <w:szCs w:val="20"/>
+          <w:lang w:eastAsia="zh-CN" w:bidi="hi-IN"/>
+        </w:rPr>
+        <w:t>:ifEQ(</w:t>
+      </w:r>
+      <w:r>
+        <w:rPr>
+          <w:rFonts w:ascii="vertical" w:eastAsia="Songti SC" w:hAnsi="vertical" w:cs="Arial Unicode MS"/>
+          <w:color w:val="B85C00"/>
+          <w:kern w:val="2"/>
+          <w:sz w:val="20"/>
+          <w:szCs w:val="20"/>
+          <w:lang w:eastAsia="zh-CN" w:bidi="hi-IN"/>
+        </w:rPr>
+        <w:t xml:space="preserve"> </w:t>
+      </w:r>
+      <w:r>
+        <w:rPr>
+          <w:rFonts w:ascii="BC Sans" w:eastAsia="Songti SC" w:hAnsi="BC Sans" w:cs="Arial Unicode MS"/>
+          <w:color w:val="B85C00"/>
+          <w:kern w:val="2"/>
+          <w:sz w:val="20"/>
+          <w:szCs w:val="20"/>
+          <w:lang w:eastAsia="zh-CN" w:bidi="hi-IN"/>
+        </w:rPr>
+        <w:t>'Yes')</w:t>
+      </w:r>
+      <w:r>
+        <w:rPr>
+          <w:rFonts w:ascii="BC Sans" w:eastAsia="Songti SC" w:hAnsi="BC Sans" w:cs="Arial Unicode MS"/>
+          <w:color w:val="B85C00"/>
+          <w:kern w:val="2"/>
+          <w:sz w:val="20"/>
+          <w:szCs w:val="20"/>
+          <w:lang w:eastAsia="zh-CN" w:bidi="hi-IN"/>
+        </w:rPr>
+        <w:t>:or(.naruWillHaveAdditionalResidence):</w:t>
+      </w:r>
+      <w:r>
+        <w:rPr>
+          <w:rFonts w:ascii="BC Sans" w:eastAsia="Songti SC" w:hAnsi="BC Sans" w:cs="Arial Unicode MS"/>
+          <w:color w:val="B85C00"/>
+          <w:kern w:val="2"/>
+          <w:sz w:val="20"/>
+          <w:szCs w:val="20"/>
+          <w:lang w:eastAsia="zh-CN" w:bidi="hi-IN"/>
+        </w:rPr>
+        <w:t>ifEQ('Yes'):</w:t>
+      </w:r>
+      <w:r>
+        <w:rPr>
+          <w:rFonts w:ascii="BC Sans" w:eastAsia="Songti SC" w:hAnsi="BC Sans" w:cs="Arial Unicode MS"/>
+          <w:color w:val="B85C00"/>
+          <w:kern w:val="2"/>
+          <w:sz w:val="20"/>
+          <w:szCs w:val="20"/>
+          <w:lang w:eastAsia="zh-CN" w:bidi="hi-IN"/>
+        </w:rPr>
+        <w:t>or(.naruWillHaveTemporaryForeignWorkerHousing):</w:t>
+      </w:r>
+      <w:r>
+        <w:rPr>
+          <w:rFonts w:ascii="BC Sans" w:eastAsia="Songti SC" w:hAnsi="BC Sans" w:cs="Arial Unicode MS"/>
+          <w:color w:val="B85C00"/>
+          <w:kern w:val="2"/>
+          <w:sz w:val="20"/>
+          <w:szCs w:val="20"/>
+          <w:lang w:eastAsia="zh-CN" w:bidi="hi-IN"/>
+        </w:rPr>
+        <w:t>ifEQ('Yes'):</w:t>
+      </w:r>
+      <w:r>
+        <w:rPr>
+          <w:rFonts w:ascii="BC Sans" w:eastAsia="Songti SC" w:hAnsi="BC Sans" w:cs="Arial Unicode MS"/>
+          <w:color w:val="B85C00"/>
+          <w:kern w:val="2"/>
+          <w:sz w:val="20"/>
+          <w:szCs w:val="20"/>
+          <w:lang w:eastAsia="zh-CN" w:bidi="hi-IN"/>
+        </w:rPr>
+        <w:t>showBegin}</w:t>
+      </w:r>
+    </w:p>
+    <w:tbl>
+      <w:tblPr>
+        <w:tblW w:w="4996" w:type="pct"/>
+        <w:tblInd w:w="10" w:type="dxa"/>
+        <w:tblLayout w:type="fixed"/>
+        <w:tblCellMar>
+          <w:top w:w="57" w:type="dxa"/>
+          <w:left w:w="57" w:type="dxa"/>
+          <w:bottom w:w="170" w:type="dxa"/>
+          <w:right w:w="57" w:type="dxa"/>
+        </w:tblCellMar>
+        <w:tblLook w:val="04A0" w:firstRow="1" w:lastRow="0" w:firstColumn="1" w:lastColumn="0" w:noHBand="0" w:noVBand="1"/>
+      </w:tblPr>
+      <w:tblGrid>
+        <w:gridCol w:w="3632"/>
+        <w:gridCol w:w="7250"/>
+      </w:tblGrid>
       <w:tr>
         <w:tc>
           <w:tcPr>
@@ -8719,7 +8872,8 @@
                 <w:sz w:val="20"/>
                 <w:szCs w:val="20"/>
               </w:rPr>
-              <w:t xml:space="preserve">Describe the necessity for an </w:t>
+              <w:lastRenderedPageBreak/>
+              <w:t>Is your proposal necessary for farm use? If so, please explain</w:t>
             </w:r>
             <w:r>
               <w:rPr>
@@ -8729,8 +8883,89 @@
                 <w:sz w:val="20"/>
                 <w:szCs w:val="20"/>
               </w:rPr>
-              <w:lastRenderedPageBreak/>
-              <w:t>additional residence for farm use and how it will support agriculture in the short or long term.</w:t>
+              <w:t>{</w:t>
+            </w:r>
+            <w:proofErr w:type="gramStart"/>
+            <w:r>
+              <w:rPr>
+                <w:rFonts w:ascii="BC Sans" w:hAnsi="BC Sans"/>
+                <w:b/>
+                <w:bCs/>
+                <w:sz w:val="20"/>
+                <w:szCs w:val="20"/>
+              </w:rPr>
+              <w:t>d.naruWillHaveTemporaryForeignWorkerHousing</w:t>
+            </w:r>
+            <w:proofErr w:type="gramEnd"/>
+            <w:r>
+              <w:rPr>
+                <w:rFonts w:ascii="BC Sans" w:hAnsi="BC Sans"/>
+                <w:b/>
+                <w:bCs/>
+                <w:sz w:val="20"/>
+                <w:szCs w:val="20"/>
+              </w:rPr>
+              <w:t>:ifEQ(</w:t>
+            </w:r>
+            <w:r>
+              <w:rPr>
+                <w:rFonts w:ascii="BC Sans" w:hAnsi="BC Sans"/>
+                <w:b/>
+                <w:bCs/>
+                <w:sz w:val="20"/>
+                <w:szCs w:val="20"/>
+              </w:rPr>
+              <w:t>'Yes'</w:t>
+            </w:r>
+            <w:r>
+              <w:rPr>
+                <w:rFonts w:ascii="BC Sans" w:hAnsi="BC Sans"/>
+                <w:b/>
+                <w:bCs/>
+                <w:sz w:val="20"/>
+                <w:szCs w:val="20"/>
+              </w:rPr>
+              <w:t xml:space="preserve">):showBegin} </w:t>
+            </w:r>
+            <w:r>
+              <w:rPr>
+                <w:rFonts w:ascii="BC Sans" w:hAnsi="BC Sans"/>
+                <w:b/>
+                <w:bCs/>
+                <w:sz w:val="20"/>
+                <w:szCs w:val="20"/>
+              </w:rPr>
+              <w:t>what the temporary foreign workers will be doing on the farm</w:t>
+            </w:r>
+            <w:r>
+              <w:rPr>
+                <w:rFonts w:ascii="BC Sans" w:hAnsi="BC Sans"/>
+                <w:b/>
+                <w:bCs/>
+                <w:sz w:val="20"/>
+                <w:szCs w:val="20"/>
+              </w:rPr>
+              <w:t>{d.naruWillHaveTemporaryForeignWorkerHousing:ifEQ(</w:t>
+            </w:r>
+            <w:r>
+              <w:rPr>
+                <w:rFonts w:ascii="BC Sans" w:hAnsi="BC Sans"/>
+                <w:b/>
+                <w:bCs/>
+                <w:sz w:val="20"/>
+                <w:szCs w:val="20"/>
+              </w:rPr>
+              <w:t>'Yes'</w:t>
+            </w:r>
+            <w:r>
+              <w:rPr>
+                <w:rFonts w:ascii="BC Sans" w:hAnsi="BC Sans"/>
+                <w:b/>
+                <w:bCs/>
+                <w:sz w:val="20"/>
+                <w:szCs w:val="20"/>
+              </w:rPr>
+              <w:t>):showEnd}.</w:t>
             </w:r>
           </w:p>
         </w:tc>
@@ -8754,7 +8989,6 @@
                 <w:sz w:val="20"/>
                 <w:szCs w:val="20"/>
               </w:rPr>
-              <w:lastRenderedPageBreak/>
               <w:t>{</w:t>
             </w:r>
             <w:proofErr w:type="spellStart"/>
@@ -8775,6 +9009,303 @@
                 <w:szCs w:val="20"/>
               </w:rPr>
               <w:t>:convCRLF:ifEM</w:t>
+            </w:r>
+            <w:proofErr w:type="spellEnd"/>
+            <w:r>
+              <w:rPr>
+                <w:rFonts w:ascii="BC Sans" w:hAnsi="BC Sans"/>
+                <w:sz w:val="20"/>
+                <w:szCs w:val="20"/>
+              </w:rPr>
+              <w:t>():show(.</w:t>
+            </w:r>
+            <w:proofErr w:type="spellStart"/>
+            <w:r>
+              <w:rPr>
+                <w:rFonts w:ascii="BC Sans" w:hAnsi="BC Sans"/>
+                <w:sz w:val="20"/>
+                <w:szCs w:val="20"/>
+              </w:rPr>
+              <w:t>noData</w:t>
+            </w:r>
+            <w:proofErr w:type="spellEnd"/>
+            <w:r>
+              <w:rPr>
+                <w:rFonts w:ascii="BC Sans" w:hAnsi="BC Sans"/>
+                <w:sz w:val="20"/>
+                <w:szCs w:val="20"/>
+              </w:rPr>
+              <w:t>)}</w:t>
+            </w:r>
+          </w:p>
+        </w:tc>
+      </w:tr>
+    </w:tbl>
+    <w:p>
+      <w:pPr>
+        <w:rPr>
+          <w:rFonts w:ascii="BC Sans" w:eastAsia="Songti SC" w:hAnsi="BC Sans" w:cs="Arial Unicode MS"/>
+          <w:color w:val="B85C00"/>
+          <w:kern w:val="2"/>
+          <w:sz w:val="20"/>
+          <w:szCs w:val="20"/>
+          <w:lang w:eastAsia="zh-CN" w:bidi="hi-IN"/>
+        </w:rPr>
+      </w:pPr>
+      <w:r>
+        <w:rPr>
+          <w:rFonts w:ascii="BC Sans" w:eastAsia="Songti SC" w:hAnsi="BC Sans" w:cs="Arial Unicode MS"/>
+          <w:color w:val="B85C00"/>
+          <w:kern w:val="2"/>
+          <w:sz w:val="20"/>
+          <w:szCs w:val="20"/>
+          <w:lang w:eastAsia="zh-CN" w:bidi="hi-IN"/>
+        </w:rPr>
+        <w:t>{</w:t>
+      </w:r>
+      <w:proofErr w:type="gramStart"/>
+      <w:r>
+        <w:rPr>
+          <w:rFonts w:ascii="BC Sans" w:eastAsia="Songti SC" w:hAnsi="BC Sans" w:cs="Arial Unicode MS"/>
+          <w:color w:val="B85C00"/>
+          <w:kern w:val="2"/>
+          <w:sz w:val="20"/>
+          <w:szCs w:val="20"/>
+          <w:lang w:eastAsia="zh-CN" w:bidi="hi-IN"/>
+        </w:rPr>
+        <w:t>d.naruWillBeOverFiveHundredM</w:t>
+      </w:r>
+      <w:proofErr w:type="gramEnd"/>
+      <w:r>
+        <w:rPr>
+          <w:rFonts w:ascii="BC Sans" w:eastAsia="Songti SC" w:hAnsi="BC Sans" w:cs="Arial Unicode MS"/>
+          <w:color w:val="B85C00"/>
+          <w:kern w:val="2"/>
+          <w:sz w:val="20"/>
+          <w:szCs w:val="20"/>
+          <w:lang w:eastAsia="zh-CN" w:bidi="hi-IN"/>
+        </w:rPr>
+        <w:t>2</w:t>
+      </w:r>
+      <w:r>
+        <w:rPr>
+          <w:rFonts w:ascii="BC Sans" w:eastAsia="Songti SC" w:hAnsi="BC Sans" w:cs="Arial Unicode MS"/>
+          <w:color w:val="B85C00"/>
+          <w:kern w:val="2"/>
+          <w:sz w:val="20"/>
+          <w:szCs w:val="20"/>
+          <w:lang w:eastAsia="zh-CN" w:bidi="hi-IN"/>
+        </w:rPr>
+        <w:t>:ifEQ(</w:t>
+      </w:r>
+      <w:r>
+        <w:rPr>
+          <w:rFonts w:ascii="vertical" w:eastAsia="Songti SC" w:hAnsi="vertical" w:cs="Arial Unicode MS"/>
+          <w:color w:val="B85C00"/>
+          <w:kern w:val="2"/>
+          <w:sz w:val="20"/>
+          <w:szCs w:val="20"/>
+          <w:lang w:eastAsia="zh-CN" w:bidi="hi-IN"/>
+        </w:rPr>
+        <w:t xml:space="preserve"> </w:t>
+      </w:r>
+      <w:r>
+        <w:rPr>
+          <w:rFonts w:ascii="BC Sans" w:eastAsia="Songti SC" w:hAnsi="BC Sans" w:cs="Arial Unicode MS"/>
+          <w:color w:val="B85C00"/>
+          <w:kern w:val="2"/>
+          <w:sz w:val="20"/>
+          <w:szCs w:val="20"/>
+          <w:lang w:eastAsia="zh-CN" w:bidi="hi-IN"/>
+        </w:rPr>
+        <w:t>'Yes')</w:t>
+      </w:r>
+      <w:r>
+        <w:rPr>
+          <w:rFonts w:ascii="BC Sans" w:eastAsia="Songti SC" w:hAnsi="BC Sans" w:cs="Arial Unicode MS"/>
+          <w:color w:val="B85C00"/>
+          <w:kern w:val="2"/>
+          <w:sz w:val="20"/>
+          <w:szCs w:val="20"/>
+          <w:lang w:eastAsia="zh-CN" w:bidi="hi-IN"/>
+        </w:rPr>
+        <w:t>:or(.naruWillHaveAdditionalResidence):</w:t>
+      </w:r>
+      <w:r>
+        <w:rPr>
+          <w:rFonts w:ascii="BC Sans" w:eastAsia="Songti SC" w:hAnsi="BC Sans" w:cs="Arial Unicode MS"/>
+          <w:color w:val="B85C00"/>
+          <w:kern w:val="2"/>
+          <w:sz w:val="20"/>
+          <w:szCs w:val="20"/>
+          <w:lang w:eastAsia="zh-CN" w:bidi="hi-IN"/>
+        </w:rPr>
+        <w:t>ifEQ('Yes'):</w:t>
+      </w:r>
+      <w:r>
+        <w:rPr>
+          <w:rFonts w:ascii="BC Sans" w:eastAsia="Songti SC" w:hAnsi="BC Sans" w:cs="Arial Unicode MS"/>
+          <w:color w:val="B85C00"/>
+          <w:kern w:val="2"/>
+          <w:sz w:val="20"/>
+          <w:szCs w:val="20"/>
+          <w:lang w:eastAsia="zh-CN" w:bidi="hi-IN"/>
+        </w:rPr>
+        <w:t>or(.naruWillHaveTemporaryForeignWorkerHousing):</w:t>
+      </w:r>
+      <w:r>
+        <w:rPr>
+          <w:rFonts w:ascii="BC Sans" w:eastAsia="Songti SC" w:hAnsi="BC Sans" w:cs="Arial Unicode MS"/>
+          <w:color w:val="B85C00"/>
+          <w:kern w:val="2"/>
+          <w:sz w:val="20"/>
+          <w:szCs w:val="20"/>
+          <w:lang w:eastAsia="zh-CN" w:bidi="hi-IN"/>
+        </w:rPr>
+        <w:t>ifEQ('Yes'):showEnd</w:t>
+      </w:r>
+      <w:r>
+        <w:rPr>
+          <w:rFonts w:ascii="BC Sans" w:eastAsia="Songti SC" w:hAnsi="BC Sans" w:cs="Arial Unicode MS"/>
+          <w:color w:val="B85C00"/>
+          <w:kern w:val="2"/>
+          <w:sz w:val="20"/>
+          <w:szCs w:val="20"/>
+          <w:lang w:eastAsia="zh-CN" w:bidi="hi-IN"/>
+        </w:rPr>
+        <w:t>}{</w:t>
+      </w:r>
+      <w:r>
+        <w:rPr>
+          <w:rFonts w:ascii="BC Sans" w:eastAsia="Songti SC" w:hAnsi="BC Sans" w:cs="Arial Unicode MS"/>
+          <w:color w:val="B85C00"/>
+          <w:kern w:val="2"/>
+          <w:sz w:val="20"/>
+          <w:szCs w:val="20"/>
+          <w:lang w:eastAsia="zh-CN" w:bidi="hi-IN"/>
+        </w:rPr>
+        <w:t>d</w:t>
+      </w:r>
+      <w:r>
+        <w:rPr>
+          <w:rFonts w:ascii="BC Sans" w:eastAsia="Songti SC" w:hAnsi="BC Sans" w:cs="Arial Unicode MS"/>
+          <w:color w:val="B85C00"/>
+          <w:kern w:val="2"/>
+          <w:sz w:val="20"/>
+          <w:szCs w:val="20"/>
+          <w:lang w:eastAsia="zh-CN" w:bidi="hi-IN"/>
+        </w:rPr>
+        <w:t>.naruWillHaveTemporaryForeignWorkerHousing:</w:t>
+      </w:r>
+      <w:r>
+        <w:rPr>
+          <w:rFonts w:ascii="BC Sans" w:eastAsia="Songti SC" w:hAnsi="BC Sans" w:cs="Arial Unicode MS"/>
+          <w:color w:val="B85C00"/>
+          <w:kern w:val="2"/>
+          <w:sz w:val="20"/>
+          <w:szCs w:val="20"/>
+          <w:lang w:eastAsia="zh-CN" w:bidi="hi-IN"/>
+        </w:rPr>
+        <w:t>ifEQ('Yes'):</w:t>
+      </w:r>
+      <w:r>
+        <w:rPr>
+          <w:rFonts w:ascii="BC Sans" w:eastAsia="Songti SC" w:hAnsi="BC Sans" w:cs="Arial Unicode MS"/>
+          <w:color w:val="B85C00"/>
+          <w:kern w:val="2"/>
+          <w:sz w:val="20"/>
+          <w:szCs w:val="20"/>
+          <w:lang w:eastAsia="zh-CN" w:bidi="hi-IN"/>
+        </w:rPr>
+        <w:t>showBegin}</w:t>
+      </w:r>
+    </w:p>
+    <w:tbl>
+      <w:tblPr>
+        <w:tblW w:w="4996" w:type="pct"/>
+        <w:tblInd w:w="10" w:type="dxa"/>
+        <w:tblLayout w:type="fixed"/>
+        <w:tblCellMar>
+          <w:top w:w="57" w:type="dxa"/>
+          <w:left w:w="57" w:type="dxa"/>
+          <w:bottom w:w="170" w:type="dxa"/>
+          <w:right w:w="57" w:type="dxa"/>
+        </w:tblCellMar>
+        <w:tblLook w:val="04A0" w:firstRow="1" w:lastRow="0" w:firstColumn="1" w:lastColumn="0" w:noHBand="0" w:noVBand="1"/>
+      </w:tblPr>
+      <w:tblGrid>
+        <w:gridCol w:w="3632"/>
+        <w:gridCol w:w="7250"/>
+      </w:tblGrid>
+      <w:tr>
+        <w:tc>
+          <w:tcPr>
+            <w:tcW w:w="3632" w:type="dxa"/>
+          </w:tcPr>
+          <w:p>
+            <w:pPr>
+              <w:pStyle w:val="TableContents"/>
+              <w:spacing w:line="276" w:lineRule="auto"/>
+              <w:rPr>
+                <w:rFonts w:ascii="BC Sans" w:hAnsi="BC Sans"/>
+                <w:b/>
+                <w:bCs/>
+                <w:sz w:val="20"/>
+                <w:szCs w:val="20"/>
+              </w:rPr>
+            </w:pPr>
+            <w:r>
+              <w:rPr>
+                <w:rFonts w:ascii="BC Sans" w:hAnsi="BC Sans"/>
+                <w:b/>
+                <w:bCs/>
+                <w:sz w:val="20"/>
+                <w:szCs w:val="20"/>
+              </w:rPr>
+              <w:t>How many temporary foreign workers will be housed by the proposal?</w:t>
+            </w:r>
+          </w:p>
+        </w:tc>
+        <w:tc>
+          <w:tcPr>
+            <w:tcW w:w="7250" w:type="dxa"/>
+          </w:tcPr>
+          <w:p>
+            <w:pPr>
+              <w:pStyle w:val="TableContents"/>
+              <w:spacing w:line="276" w:lineRule="auto"/>
+              <w:rPr>
+                <w:rFonts w:ascii="BC Sans" w:hAnsi="BC Sans"/>
+                <w:sz w:val="20"/>
+                <w:szCs w:val="20"/>
+              </w:rPr>
+            </w:pPr>
+            <w:r>
+              <w:rPr>
+                <w:rFonts w:ascii="BC Sans" w:hAnsi="BC Sans"/>
+                <w:sz w:val="20"/>
+                <w:szCs w:val="20"/>
+              </w:rPr>
+              <w:t>{</w:t>
+            </w:r>
+            <w:proofErr w:type="spellStart"/>
+            <w:proofErr w:type="gramStart"/>
+            <w:r>
+              <w:rPr>
+                <w:rFonts w:ascii="BC Sans" w:hAnsi="BC Sans"/>
+                <w:sz w:val="20"/>
+                <w:szCs w:val="20"/>
+              </w:rPr>
+              <w:t>d.tfwhCount</w:t>
+            </w:r>
+            <w:proofErr w:type="gramEnd"/>
+            <w:r>
+              <w:rPr>
+                <w:rFonts w:ascii="BC Sans" w:hAnsi="BC Sans"/>
+                <w:sz w:val="20"/>
+                <w:szCs w:val="20"/>
+              </w:rPr>
+              <w:t>:ifEM</w:t>
             </w:r>
             <w:proofErr w:type="spellEnd"/>
             <w:r>
@@ -8831,19 +9362,98 @@
                 <w:sz w:val="20"/>
                 <w:szCs w:val="20"/>
               </w:rPr>
-              <w:t>Describe how the proposal for a principal residence more than 500 m</w:t>
-            </w:r>
-            <w:r>
+              <w:t>Will the temporary foreign worker housing be designed to move from one place to another?</w:t>
+            </w:r>
+          </w:p>
+        </w:tc>
+        <w:tc>
+          <w:tcPr>
+            <w:tcW w:w="7250" w:type="dxa"/>
+          </w:tcPr>
+          <w:p>
+            <w:pPr>
+              <w:pStyle w:val="TableContents"/>
+              <w:spacing w:line="276" w:lineRule="auto"/>
+              <w:rPr>
+                <w:rFonts w:ascii="BC Sans" w:hAnsi="BC Sans"/>
+                <w:sz w:val="20"/>
+                <w:szCs w:val="20"/>
+              </w:rPr>
+            </w:pPr>
+            <w:r>
+              <w:rPr>
+                <w:rFonts w:ascii="BC Sans" w:hAnsi="BC Sans"/>
+                <w:sz w:val="20"/>
+                <w:szCs w:val="20"/>
+              </w:rPr>
+              <w:t>{</w:t>
+            </w:r>
+            <w:proofErr w:type="spellStart"/>
+            <w:proofErr w:type="gramStart"/>
+            <w:r>
+              <w:rPr>
+                <w:rFonts w:ascii="BC Sans" w:hAnsi="BC Sans"/>
+                <w:sz w:val="20"/>
+                <w:szCs w:val="20"/>
+              </w:rPr>
+              <w:t>d.tfwhDesign</w:t>
+            </w:r>
+            <w:proofErr w:type="gramEnd"/>
+            <w:r>
+              <w:rPr>
+                <w:rFonts w:ascii="BC Sans" w:hAnsi="BC Sans"/>
+                <w:sz w:val="20"/>
+                <w:szCs w:val="20"/>
+              </w:rPr>
+              <w:t>:ifEM</w:t>
+            </w:r>
+            <w:proofErr w:type="spellEnd"/>
+            <w:r>
+              <w:rPr>
+                <w:rFonts w:ascii="BC Sans" w:hAnsi="BC Sans"/>
+                <w:sz w:val="20"/>
+                <w:szCs w:val="20"/>
+              </w:rPr>
+              <w:t>():show(.</w:t>
+            </w:r>
+            <w:proofErr w:type="spellStart"/>
+            <w:r>
+              <w:rPr>
+                <w:rFonts w:ascii="BC Sans" w:hAnsi="BC Sans"/>
+                <w:sz w:val="20"/>
+                <w:szCs w:val="20"/>
+              </w:rPr>
+              <w:t>noData</w:t>
+            </w:r>
+            <w:proofErr w:type="spellEnd"/>
+            <w:r>
+              <w:rPr>
+                <w:rFonts w:ascii="BC Sans" w:hAnsi="BC Sans"/>
+                <w:sz w:val="20"/>
+                <w:szCs w:val="20"/>
+              </w:rPr>
+              <w:t>)}</w:t>
+            </w:r>
+          </w:p>
+        </w:tc>
+      </w:tr>
+      <w:tr>
+        <w:tc>
+          <w:tcPr>
+            <w:tcW w:w="3632" w:type="dxa"/>
+          </w:tcPr>
+          <w:p>
+            <w:pPr>
+              <w:pStyle w:val="TableContents"/>
+              <w:spacing w:line="276" w:lineRule="auto"/>
               <w:rPr>
                 <w:rFonts w:ascii="BC Sans" w:hAnsi="BC Sans"/>
                 <w:b/>
                 <w:bCs/>
                 <w:sz w:val="20"/>
                 <w:szCs w:val="20"/>
-                <w:vertAlign w:val="superscript"/>
-              </w:rPr>
-              <w:t>2</w:t>
-            </w:r>
+              </w:rPr>
+            </w:pPr>
             <w:r>
               <w:rPr>
                 <w:rFonts w:ascii="BC Sans" w:hAnsi="BC Sans"/>
@@ -8852,7 +9462,67 @@
                 <w:sz w:val="20"/>
                 <w:szCs w:val="20"/>
               </w:rPr>
-              <w:t xml:space="preserve"> will support agriculture in the short or long term.</w:t>
+              <w:t>What is the size (in hectares) of the</w:t>
+            </w:r>
+            <w:r>
+              <w:rPr>
+                <w:rFonts w:ascii="BC Sans" w:hAnsi="BC Sans"/>
+                <w:b/>
+                <w:bCs/>
+                <w:sz w:val="20"/>
+                <w:szCs w:val="20"/>
+              </w:rPr>
+              <w:t xml:space="preserve"> </w:t>
+            </w:r>
+            <w:r>
+              <w:rPr>
+                <w:rFonts w:ascii="BC Sans" w:hAnsi="BC Sans"/>
+                <w:b/>
+                <w:bCs/>
+                <w:sz w:val="20"/>
+                <w:szCs w:val="20"/>
+              </w:rPr>
+              <w:t>farm operation that the temporary</w:t>
+            </w:r>
+            <w:r>
+              <w:rPr>
+                <w:rFonts w:ascii="BC Sans" w:hAnsi="BC Sans"/>
+                <w:b/>
+                <w:bCs/>
+                <w:sz w:val="20"/>
+                <w:szCs w:val="20"/>
+              </w:rPr>
+              <w:t xml:space="preserve"> </w:t>
+            </w:r>
+            <w:r>
+              <w:rPr>
+                <w:rFonts w:ascii="BC Sans" w:hAnsi="BC Sans"/>
+                <w:b/>
+                <w:bCs/>
+                <w:sz w:val="20"/>
+                <w:szCs w:val="20"/>
+              </w:rPr>
+              <w:t>foreign workers will b</w:t>
+            </w:r>
+            <w:r>
+              <w:rPr>
+                <w:rFonts w:ascii="BC Sans" w:hAnsi="BC Sans"/>
+                <w:b/>
+                <w:bCs/>
+                <w:sz w:val="20"/>
+                <w:szCs w:val="20"/>
+              </w:rPr>
+              <w:t xml:space="preserve">e </w:t>
+            </w:r>
+            <w:r>
+              <w:rPr>
+                <w:rFonts w:ascii="BC Sans" w:hAnsi="BC Sans"/>
+                <w:b/>
+                <w:bCs/>
+                <w:sz w:val="20"/>
+                <w:szCs w:val="20"/>
+              </w:rPr>
+              <w:t>supporting?</w:t>
             </w:r>
           </w:p>
         </w:tc>
@@ -8876,7 +9546,271 @@
                 <w:sz w:val="20"/>
                 <w:szCs w:val="20"/>
               </w:rPr>
-              <w:t>{d.naruResidenceNecessity:convCRLF:ifEM():show(.noData)}</w:t>
+              <w:t>{</w:t>
+            </w:r>
+            <w:proofErr w:type="spellStart"/>
+            <w:proofErr w:type="gramStart"/>
+            <w:r>
+              <w:rPr>
+                <w:rFonts w:ascii="BC Sans" w:hAnsi="BC Sans"/>
+                <w:sz w:val="20"/>
+                <w:szCs w:val="20"/>
+              </w:rPr>
+              <w:t>d.tfwhFarmSize</w:t>
+            </w:r>
+            <w:proofErr w:type="gramEnd"/>
+            <w:r>
+              <w:rPr>
+                <w:rFonts w:ascii="BC Sans" w:hAnsi="BC Sans"/>
+                <w:sz w:val="20"/>
+                <w:szCs w:val="20"/>
+              </w:rPr>
+              <w:t>:ifEM</w:t>
+            </w:r>
+            <w:proofErr w:type="spellEnd"/>
+            <w:r>
+              <w:rPr>
+                <w:rFonts w:ascii="BC Sans" w:hAnsi="BC Sans"/>
+                <w:sz w:val="20"/>
+                <w:szCs w:val="20"/>
+              </w:rPr>
+              <w:t>():show(.</w:t>
+            </w:r>
+            <w:proofErr w:type="spellStart"/>
+            <w:r>
+              <w:rPr>
+                <w:rFonts w:ascii="BC Sans" w:hAnsi="BC Sans"/>
+                <w:sz w:val="20"/>
+                <w:szCs w:val="20"/>
+              </w:rPr>
+              <w:t>noData</w:t>
+            </w:r>
+            <w:proofErr w:type="spellEnd"/>
+            <w:r>
+              <w:rPr>
+                <w:rFonts w:ascii="BC Sans" w:hAnsi="BC Sans"/>
+                <w:sz w:val="20"/>
+                <w:szCs w:val="20"/>
+              </w:rPr>
+              <w:t>)}</w:t>
+            </w:r>
+          </w:p>
+        </w:tc>
+      </w:tr>
+    </w:tbl>
+    <w:p>
+      <w:r>
+        <w:rPr>
+          <w:rFonts w:ascii="BC Sans" w:eastAsia="Songti SC" w:hAnsi="BC Sans" w:cs="Arial Unicode MS"/>
+          <w:color w:val="B85C00"/>
+          <w:kern w:val="2"/>
+          <w:sz w:val="20"/>
+          <w:szCs w:val="20"/>
+          <w:lang w:eastAsia="zh-CN" w:bidi="hi-IN"/>
+        </w:rPr>
+        <w:t>{</w:t>
+      </w:r>
+      <w:proofErr w:type="gramStart"/>
+      <w:r>
+        <w:rPr>
+          <w:rFonts w:ascii="BC Sans" w:eastAsia="Songti SC" w:hAnsi="BC Sans" w:cs="Arial Unicode MS"/>
+          <w:color w:val="B85C00"/>
+          <w:kern w:val="2"/>
+          <w:sz w:val="20"/>
+          <w:szCs w:val="20"/>
+          <w:lang w:eastAsia="zh-CN" w:bidi="hi-IN"/>
+        </w:rPr>
+        <w:t>d</w:t>
+      </w:r>
+      <w:r>
+        <w:rPr>
+          <w:rFonts w:ascii="BC Sans" w:eastAsia="Songti SC" w:hAnsi="BC Sans" w:cs="Arial Unicode MS"/>
+          <w:color w:val="B85C00"/>
+          <w:kern w:val="2"/>
+          <w:sz w:val="20"/>
+          <w:szCs w:val="20"/>
+          <w:lang w:eastAsia="zh-CN" w:bidi="hi-IN"/>
+        </w:rPr>
+        <w:t>.naruWillHaveTemporaryForeignWorkerHousing</w:t>
+      </w:r>
+      <w:proofErr w:type="gramEnd"/>
+      <w:r>
+        <w:rPr>
+          <w:rFonts w:ascii="BC Sans" w:eastAsia="Songti SC" w:hAnsi="BC Sans" w:cs="Arial Unicode MS"/>
+          <w:color w:val="B85C00"/>
+          <w:kern w:val="2"/>
+          <w:sz w:val="20"/>
+          <w:szCs w:val="20"/>
+          <w:lang w:eastAsia="zh-CN" w:bidi="hi-IN"/>
+        </w:rPr>
+        <w:t>:</w:t>
+      </w:r>
+      <w:r>
+        <w:rPr>
+          <w:rFonts w:ascii="BC Sans" w:eastAsia="Songti SC" w:hAnsi="BC Sans" w:cs="Arial Unicode MS"/>
+          <w:color w:val="B85C00"/>
+          <w:kern w:val="2"/>
+          <w:sz w:val="20"/>
+          <w:szCs w:val="20"/>
+          <w:lang w:eastAsia="zh-CN" w:bidi="hi-IN"/>
+        </w:rPr>
+        <w:t>ifEQ('Yes'):</w:t>
+      </w:r>
+      <w:r>
+        <w:rPr>
+          <w:rFonts w:ascii="BC Sans" w:eastAsia="Songti SC" w:hAnsi="BC Sans" w:cs="Arial Unicode MS"/>
+          <w:color w:val="B85C00"/>
+          <w:kern w:val="2"/>
+          <w:sz w:val="20"/>
+          <w:szCs w:val="20"/>
+          <w:lang w:eastAsia="zh-CN" w:bidi="hi-IN"/>
+        </w:rPr>
+        <w:t>show</w:t>
+      </w:r>
+      <w:r>
+        <w:rPr>
+          <w:rFonts w:ascii="BC Sans" w:eastAsia="Songti SC" w:hAnsi="BC Sans" w:cs="Arial Unicode MS"/>
+          <w:color w:val="B85C00"/>
+          <w:kern w:val="2"/>
+          <w:sz w:val="20"/>
+          <w:szCs w:val="20"/>
+          <w:lang w:eastAsia="zh-CN" w:bidi="hi-IN"/>
+        </w:rPr>
+        <w:t>End</w:t>
+      </w:r>
+      <w:r>
+        <w:rPr>
+          <w:rFonts w:ascii="BC Sans" w:eastAsia="Songti SC" w:hAnsi="BC Sans" w:cs="Arial Unicode MS"/>
+          <w:color w:val="B85C00"/>
+          <w:kern w:val="2"/>
+          <w:sz w:val="20"/>
+          <w:szCs w:val="20"/>
+          <w:lang w:eastAsia="zh-CN" w:bidi="hi-IN"/>
+        </w:rPr>
+        <w:t>}</w:t>
+      </w:r>
+    </w:p>
+    <w:tbl>
+      <w:tblPr>
+        <w:tblW w:w="4996" w:type="pct"/>
+        <w:tblInd w:w="10" w:type="dxa"/>
+        <w:tblLayout w:type="fixed"/>
+        <w:tblCellMar>
+          <w:top w:w="57" w:type="dxa"/>
+          <w:left w:w="57" w:type="dxa"/>
+          <w:bottom w:w="170" w:type="dxa"/>
+          <w:right w:w="57" w:type="dxa"/>
+        </w:tblCellMar>
+        <w:tblLook w:val="04A0" w:firstRow="1" w:lastRow="0" w:firstColumn="1" w:lastColumn="0" w:noHBand="0" w:noVBand="1"/>
+      </w:tblPr>
+      <w:tblGrid>
+        <w:gridCol w:w="3632"/>
+        <w:gridCol w:w="7250"/>
+      </w:tblGrid>
+      <w:tr>
+        <w:tc>
+          <w:tcPr>
+            <w:tcW w:w="3632" w:type="dxa"/>
+          </w:tcPr>
+          <w:p>
+            <w:pPr>
+              <w:pStyle w:val="TableContents"/>
+              <w:spacing w:line="276" w:lineRule="auto"/>
+              <w:rPr>
+                <w:rFonts w:ascii="BC Sans" w:hAnsi="BC Sans"/>
+                <w:b/>
+                <w:bCs/>
+                <w:sz w:val="20"/>
+                <w:szCs w:val="20"/>
+              </w:rPr>
+            </w:pPr>
+            <w:r>
+              <w:rPr>
+                <w:rFonts w:ascii="BC Sans" w:hAnsi="BC Sans"/>
+                <w:b/>
+                <w:bCs/>
+                <w:sz w:val="20"/>
+                <w:szCs w:val="20"/>
+              </w:rPr>
+              <w:t>Will the proposed residence(s) be clustered with existing residential structures? Please explain.</w:t>
+            </w:r>
+          </w:p>
+        </w:tc>
+        <w:tc>
+          <w:tcPr>
+            <w:tcW w:w="7250" w:type="dxa"/>
+          </w:tcPr>
+          <w:p>
+            <w:pPr>
+              <w:pStyle w:val="TableContents"/>
+              <w:spacing w:line="276" w:lineRule="auto"/>
+              <w:rPr>
+                <w:rFonts w:ascii="BC Sans" w:hAnsi="BC Sans"/>
+                <w:sz w:val="20"/>
+                <w:szCs w:val="20"/>
+              </w:rPr>
+            </w:pPr>
+            <w:r>
+              <w:rPr>
+                <w:rFonts w:ascii="BC Sans" w:hAnsi="BC Sans"/>
+                <w:sz w:val="20"/>
+                <w:szCs w:val="20"/>
+              </w:rPr>
+              <w:t>{</w:t>
+            </w:r>
+            <w:proofErr w:type="spellStart"/>
+            <w:proofErr w:type="gramStart"/>
+            <w:r>
+              <w:rPr>
+                <w:rFonts w:ascii="BC Sans" w:hAnsi="BC Sans"/>
+                <w:sz w:val="20"/>
+                <w:szCs w:val="20"/>
+              </w:rPr>
+              <w:t>d.</w:t>
+            </w:r>
+            <w:r>
+              <w:rPr>
+                <w:rFonts w:ascii="BC Sans" w:hAnsi="BC Sans"/>
+                <w:sz w:val="20"/>
+                <w:szCs w:val="20"/>
+              </w:rPr>
+              <w:t>naruClustered</w:t>
+            </w:r>
+            <w:proofErr w:type="gramEnd"/>
+            <w:r>
+              <w:rPr>
+                <w:rFonts w:ascii="BC Sans" w:hAnsi="BC Sans"/>
+                <w:sz w:val="20"/>
+                <w:szCs w:val="20"/>
+              </w:rPr>
+              <w:t>:convCRLF:ifEM</w:t>
+            </w:r>
+            <w:proofErr w:type="spellEnd"/>
+            <w:r>
+              <w:rPr>
+                <w:rFonts w:ascii="BC Sans" w:hAnsi="BC Sans"/>
+                <w:sz w:val="20"/>
+                <w:szCs w:val="20"/>
+              </w:rPr>
+              <w:t>():show(.</w:t>
+            </w:r>
+            <w:proofErr w:type="spellStart"/>
+            <w:r>
+              <w:rPr>
+                <w:rFonts w:ascii="BC Sans" w:hAnsi="BC Sans"/>
+                <w:sz w:val="20"/>
+                <w:szCs w:val="20"/>
+              </w:rPr>
+              <w:t>noData</w:t>
+            </w:r>
+            <w:proofErr w:type="spellEnd"/>
+            <w:r>
+              <w:rPr>
+                <w:rFonts w:ascii="BC Sans" w:hAnsi="BC Sans"/>
+                <w:sz w:val="20"/>
+                <w:szCs w:val="20"/>
+              </w:rPr>
+              <w:t>)}</w:t>
             </w:r>
           </w:p>
         </w:tc>
@@ -8906,7 +9840,27 @@
                 <w:sz w:val="20"/>
                 <w:szCs w:val="20"/>
               </w:rPr>
-              <w:t>Will the proposed residence(s) be clustered with existing residential structures? Please explain.</w:t>
+              <w:t>Will the proposed residence(s) be located within a 60</w:t>
+            </w:r>
+            <w:r>
+              <w:rPr>
+                <w:rFonts w:ascii="BC Sans" w:hAnsi="BC Sans"/>
+                <w:b/>
+                <w:bCs/>
+                <w:sz w:val="20"/>
+                <w:szCs w:val="20"/>
+              </w:rPr>
+              <w:t xml:space="preserve"> </w:t>
+            </w:r>
+            <w:r>
+              <w:rPr>
+                <w:rFonts w:ascii="BC Sans" w:hAnsi="BC Sans"/>
+                <w:b/>
+                <w:bCs/>
+                <w:sz w:val="20"/>
+                <w:szCs w:val="20"/>
+              </w:rPr>
+              <w:t>m setback from the front lot line? Please explain.</w:t>
             </w:r>
           </w:p>
         </w:tc>
@@ -8948,7 +9902,7 @@
                 <w:sz w:val="20"/>
                 <w:szCs w:val="20"/>
               </w:rPr>
-              <w:t>naruClustered</w:t>
+              <w:t>naruSetback</w:t>
             </w:r>
             <w:proofErr w:type="gramEnd"/>
             <w:r>
@@ -9014,7 +9968,7 @@
                 <w:sz w:val="20"/>
                 <w:szCs w:val="20"/>
               </w:rPr>
-              <w:t>Will the proposed residence(s) be located within a 60</w:t>
+              <w:t>Where on the parcel will the proposal be situated and is there an agricultural rationale for the</w:t>
             </w:r>
             <w:r>
               <w:rPr>
@@ -9034,7 +9988,27 @@
                 <w:sz w:val="20"/>
                 <w:szCs w:val="20"/>
               </w:rPr>
-              <w:t>m setback from the front lot line? Please explain.</w:t>
+              <w:t>proposed</w:t>
+            </w:r>
+            <w:r>
+              <w:rPr>
+                <w:rFonts w:ascii="BC Sans" w:hAnsi="BC Sans"/>
+                <w:b/>
+                <w:bCs/>
+                <w:sz w:val="20"/>
+                <w:szCs w:val="20"/>
+              </w:rPr>
+              <w:t xml:space="preserve"> </w:t>
+            </w:r>
+            <w:r>
+              <w:rPr>
+                <w:rFonts w:ascii="BC Sans" w:hAnsi="BC Sans"/>
+                <w:b/>
+                <w:bCs/>
+                <w:sz w:val="20"/>
+                <w:szCs w:val="20"/>
+              </w:rPr>
+              <w:t>location?</w:t>
             </w:r>
           </w:p>
         </w:tc>
@@ -9068,15 +10042,7 @@
                 <w:sz w:val="20"/>
                 <w:szCs w:val="20"/>
               </w:rPr>
-              <w:t>d.</w:t>
-            </w:r>
-            <w:r>
-              <w:rPr>
-                <w:rFonts w:ascii="BC Sans" w:hAnsi="BC Sans"/>
-                <w:sz w:val="20"/>
-                <w:szCs w:val="20"/>
-              </w:rPr>
-              <w:t>naruSetback</w:t>
+              <w:t>d.naruLocationRationale</w:t>
             </w:r>
             <w:proofErr w:type="gramEnd"/>
             <w:r>
@@ -9129,143 +10095,12 @@
               <w:rPr>
                 <w:rFonts w:ascii="BC Sans" w:hAnsi="BC Sans"/>
                 <w:b/>
-                <w:bCs/>
-                <w:sz w:val="20"/>
-                <w:szCs w:val="20"/>
-              </w:rPr>
-            </w:pPr>
-            <w:r>
-              <w:rPr>
-                <w:rFonts w:ascii="BC Sans" w:hAnsi="BC Sans"/>
-                <w:b/>
-                <w:bCs/>
-                <w:sz w:val="20"/>
-                <w:szCs w:val="20"/>
-              </w:rPr>
-              <w:t>Where on the parcel will the proposal be situated and is there an agricultural rationale for the</w:t>
-            </w:r>
-            <w:r>
-              <w:rPr>
-                <w:rFonts w:ascii="BC Sans" w:hAnsi="BC Sans"/>
-                <w:b/>
-                <w:bCs/>
-                <w:sz w:val="20"/>
-                <w:szCs w:val="20"/>
-              </w:rPr>
-              <w:t xml:space="preserve"> </w:t>
-            </w:r>
-            <w:r>
-              <w:rPr>
-                <w:rFonts w:ascii="BC Sans" w:hAnsi="BC Sans"/>
-                <w:b/>
-                <w:bCs/>
-                <w:sz w:val="20"/>
-                <w:szCs w:val="20"/>
-              </w:rPr>
-              <w:t>proposed</w:t>
-            </w:r>
-            <w:r>
-              <w:rPr>
-                <w:rFonts w:ascii="BC Sans" w:hAnsi="BC Sans"/>
-                <w:b/>
-                <w:bCs/>
-                <w:sz w:val="20"/>
-                <w:szCs w:val="20"/>
-              </w:rPr>
-              <w:t xml:space="preserve"> </w:t>
-            </w:r>
-            <w:r>
-              <w:rPr>
-                <w:rFonts w:ascii="BC Sans" w:hAnsi="BC Sans"/>
-                <w:b/>
-                <w:bCs/>
-                <w:sz w:val="20"/>
-                <w:szCs w:val="20"/>
-              </w:rPr>
-              <w:t>location?</w:t>
-            </w:r>
-          </w:p>
-        </w:tc>
-        <w:tc>
-          <w:tcPr>
-            <w:tcW w:w="7250" w:type="dxa"/>
-          </w:tcPr>
-          <w:p>
-            <w:pPr>
-              <w:pStyle w:val="TableContents"/>
-              <w:spacing w:line="276" w:lineRule="auto"/>
-              <w:rPr>
-                <w:rFonts w:ascii="BC Sans" w:hAnsi="BC Sans"/>
-                <w:sz w:val="20"/>
-                <w:szCs w:val="20"/>
-              </w:rPr>
-            </w:pPr>
-            <w:r>
-              <w:rPr>
-                <w:rFonts w:ascii="BC Sans" w:hAnsi="BC Sans"/>
-                <w:sz w:val="20"/>
-                <w:szCs w:val="20"/>
-              </w:rPr>
-              <w:t>{</w:t>
-            </w:r>
-            <w:proofErr w:type="spellStart"/>
-            <w:proofErr w:type="gramStart"/>
-            <w:r>
-              <w:rPr>
-                <w:rFonts w:ascii="BC Sans" w:hAnsi="BC Sans"/>
-                <w:sz w:val="20"/>
-                <w:szCs w:val="20"/>
-              </w:rPr>
-              <w:t>d.naruLocationRationale</w:t>
-            </w:r>
-            <w:proofErr w:type="gramEnd"/>
-            <w:r>
-              <w:rPr>
-                <w:rFonts w:ascii="BC Sans" w:hAnsi="BC Sans"/>
-                <w:sz w:val="20"/>
-                <w:szCs w:val="20"/>
-              </w:rPr>
-              <w:t>:convCRLF:ifEM</w:t>
-            </w:r>
-            <w:proofErr w:type="spellEnd"/>
-            <w:r>
-              <w:rPr>
-                <w:rFonts w:ascii="BC Sans" w:hAnsi="BC Sans"/>
-                <w:sz w:val="20"/>
-                <w:szCs w:val="20"/>
-              </w:rPr>
-              <w:t>():show(.</w:t>
-            </w:r>
-            <w:proofErr w:type="spellStart"/>
-            <w:r>
-              <w:rPr>
-                <w:rFonts w:ascii="BC Sans" w:hAnsi="BC Sans"/>
-                <w:sz w:val="20"/>
-                <w:szCs w:val="20"/>
-              </w:rPr>
-              <w:t>noData</w:t>
-            </w:r>
-            <w:proofErr w:type="spellEnd"/>
-            <w:r>
-              <w:rPr>
-                <w:rFonts w:ascii="BC Sans" w:hAnsi="BC Sans"/>
-                <w:sz w:val="20"/>
-                <w:szCs w:val="20"/>
-              </w:rPr>
-              <w:t>)}</w:t>
-            </w:r>
-          </w:p>
-        </w:tc>
-      </w:tr>
-      <w:tr>
-        <w:tc>
-          <w:tcPr>
-            <w:tcW w:w="3632" w:type="dxa"/>
-          </w:tcPr>
-          <w:p>
-            <w:pPr>
-              <w:pStyle w:val="TableContents"/>
-              <w:spacing w:line="276" w:lineRule="auto"/>
+                <w:color w:val="000000"/>
+                <w:sz w:val="20"/>
+                <w:szCs w:val="20"/>
+              </w:rPr>
+            </w:pPr>
+            <w:r>
               <w:rPr>
                 <w:rFonts w:ascii="BC Sans" w:hAnsi="BC Sans"/>
                 <w:b/>
@@ -9273,7 +10108,8 @@
                 <w:sz w:val="20"/>
                 <w:szCs w:val="20"/>
               </w:rPr>
-            </w:pPr>
+              <w:t xml:space="preserve">Describe any infrastructure </w:t>
+            </w:r>
             <w:r>
               <w:rPr>
                 <w:rFonts w:ascii="BC Sans" w:hAnsi="BC Sans"/>
@@ -9282,7 +10118,8 @@
                 <w:sz w:val="20"/>
                 <w:szCs w:val="20"/>
               </w:rPr>
-              <w:t xml:space="preserve">Describe any infrastructure required to support the proposed residence(s) and the approximate </w:t>
+              <w:lastRenderedPageBreak/>
+              <w:t xml:space="preserve">required to support the proposed residence(s) and the approximate </w:t>
             </w:r>
             <w:proofErr w:type="gramStart"/>
             <w:r>
@@ -9389,6 +10226,7 @@
                 <w:sz w:val="20"/>
                 <w:szCs w:val="20"/>
               </w:rPr>
+              <w:lastRenderedPageBreak/>
               <w:t>{</w:t>
             </w:r>
             <w:proofErr w:type="spellStart"/>
@@ -10506,7 +11344,6 @@
           <w:sz w:val="20"/>
           <w:szCs w:val="20"/>
         </w:rPr>
-        <w:lastRenderedPageBreak/>
         <w:t>{</w:t>
       </w:r>
       <w:proofErr w:type="spellStart"/>
@@ -11528,7 +12365,7 @@
         </w:tc>
         <w:tc>
           <w:tcPr>
-            <w:tcW w:w="7254" w:type="dxa"/>
+            <w:tcW w:w="7255" w:type="dxa"/>
           </w:tcPr>
           <w:p>
             <w:pPr>
@@ -11566,204 +12403,6 @@
                 <w:szCs w:val="20"/>
               </w:rPr>
               <w:t>:convCRLF:ifEM</w:t>
-            </w:r>
-            <w:proofErr w:type="spellEnd"/>
-            <w:r>
-              <w:rPr>
-                <w:rFonts w:ascii="BC Sans" w:hAnsi="BC Sans"/>
-                <w:sz w:val="20"/>
-                <w:szCs w:val="20"/>
-              </w:rPr>
-              <w:t>():show(.</w:t>
-            </w:r>
-            <w:proofErr w:type="spellStart"/>
-            <w:r>
-              <w:rPr>
-                <w:rFonts w:ascii="BC Sans" w:hAnsi="BC Sans"/>
-                <w:sz w:val="20"/>
-                <w:szCs w:val="20"/>
-              </w:rPr>
-              <w:t>noData</w:t>
-            </w:r>
-            <w:proofErr w:type="spellEnd"/>
-            <w:r>
-              <w:rPr>
-                <w:rFonts w:ascii="BC Sans" w:hAnsi="BC Sans"/>
-                <w:sz w:val="20"/>
-                <w:szCs w:val="20"/>
-              </w:rPr>
-              <w:t>)}</w:t>
-            </w:r>
-          </w:p>
-        </w:tc>
-      </w:tr>
-      <w:tr>
-        <w:tc>
-          <w:tcPr>
-            <w:tcW w:w="3636" w:type="dxa"/>
-          </w:tcPr>
-          <w:p>
-            <w:pPr>
-              <w:pStyle w:val="TableContents"/>
-              <w:spacing w:line="276" w:lineRule="auto"/>
-              <w:rPr>
-                <w:rFonts w:ascii="BC Sans" w:hAnsi="BC Sans"/>
-                <w:sz w:val="20"/>
-                <w:szCs w:val="20"/>
-              </w:rPr>
-            </w:pPr>
-            <w:r>
-              <w:rPr>
-                <w:rFonts w:ascii="BC Sans" w:hAnsi="BC Sans"/>
-                <w:b/>
-                <w:bCs/>
-                <w:sz w:val="20"/>
-                <w:szCs w:val="20"/>
-              </w:rPr>
-              <w:t>Briefly describe the origin and quality of fill.</w:t>
-            </w:r>
-          </w:p>
-        </w:tc>
-        <w:tc>
-          <w:tcPr>
-            <w:tcW w:w="7254" w:type="dxa"/>
-          </w:tcPr>
-          <w:p>
-            <w:pPr>
-              <w:pStyle w:val="TableContents"/>
-              <w:spacing w:line="276" w:lineRule="auto"/>
-              <w:rPr>
-                <w:rFonts w:ascii="BC Sans" w:hAnsi="BC Sans"/>
-                <w:sz w:val="20"/>
-                <w:szCs w:val="20"/>
-              </w:rPr>
-            </w:pPr>
-            <w:r>
-              <w:rPr>
-                <w:rFonts w:ascii="BC Sans" w:hAnsi="BC Sans"/>
-                <w:sz w:val="20"/>
-                <w:szCs w:val="20"/>
-              </w:rPr>
-              <w:t>{</w:t>
-            </w:r>
-            <w:proofErr w:type="spellStart"/>
-            <w:proofErr w:type="gramStart"/>
-            <w:r>
-              <w:rPr>
-                <w:rFonts w:ascii="BC Sans" w:hAnsi="BC Sans"/>
-                <w:sz w:val="20"/>
-                <w:szCs w:val="20"/>
-              </w:rPr>
-              <w:t>d.naruFillOrigin</w:t>
-            </w:r>
-            <w:proofErr w:type="gramEnd"/>
-            <w:r>
-              <w:rPr>
-                <w:rFonts w:ascii="BC Sans" w:hAnsi="BC Sans"/>
-                <w:sz w:val="20"/>
-                <w:szCs w:val="20"/>
-              </w:rPr>
-              <w:t>:convCRLF:ifEM</w:t>
-            </w:r>
-            <w:proofErr w:type="spellEnd"/>
-            <w:r>
-              <w:rPr>
-                <w:rFonts w:ascii="BC Sans" w:hAnsi="BC Sans"/>
-                <w:sz w:val="20"/>
-                <w:szCs w:val="20"/>
-              </w:rPr>
-              <w:t>():show(.</w:t>
-            </w:r>
-            <w:proofErr w:type="spellStart"/>
-            <w:r>
-              <w:rPr>
-                <w:rFonts w:ascii="BC Sans" w:hAnsi="BC Sans"/>
-                <w:sz w:val="20"/>
-                <w:szCs w:val="20"/>
-              </w:rPr>
-              <w:t>noData</w:t>
-            </w:r>
-            <w:proofErr w:type="spellEnd"/>
-            <w:r>
-              <w:rPr>
-                <w:rFonts w:ascii="BC Sans" w:hAnsi="BC Sans"/>
-                <w:sz w:val="20"/>
-                <w:szCs w:val="20"/>
-              </w:rPr>
-              <w:t>)}</w:t>
-            </w:r>
-          </w:p>
-        </w:tc>
-      </w:tr>
-      <w:tr>
-        <w:tc>
-          <w:tcPr>
-            <w:tcW w:w="3636" w:type="dxa"/>
-          </w:tcPr>
-          <w:p>
-            <w:pPr>
-              <w:pStyle w:val="TableContents"/>
-              <w:spacing w:line="276" w:lineRule="auto"/>
-              <w:rPr>
-                <w:rFonts w:ascii="BC Sans" w:hAnsi="BC Sans"/>
-                <w:b/>
-                <w:bCs/>
-                <w:sz w:val="20"/>
-                <w:szCs w:val="20"/>
-              </w:rPr>
-            </w:pPr>
-            <w:r>
-              <w:rPr>
-                <w:rFonts w:ascii="BC Sans" w:hAnsi="BC Sans"/>
-                <w:b/>
-                <w:bCs/>
-                <w:sz w:val="20"/>
-                <w:szCs w:val="20"/>
-              </w:rPr>
-              <w:t>Placement of Fill Project Duration</w:t>
-            </w:r>
-          </w:p>
-        </w:tc>
-        <w:tc>
-          <w:tcPr>
-            <w:tcW w:w="7254" w:type="dxa"/>
-          </w:tcPr>
-          <w:p>
-            <w:pPr>
-              <w:pStyle w:val="TableContents"/>
-              <w:spacing w:line="276" w:lineRule="auto"/>
-              <w:rPr>
-                <w:rFonts w:ascii="BC Sans" w:hAnsi="BC Sans"/>
-                <w:sz w:val="20"/>
-                <w:szCs w:val="20"/>
-              </w:rPr>
-            </w:pPr>
-            <w:r>
-              <w:rPr>
-                <w:rFonts w:ascii="BC Sans" w:hAnsi="BC Sans"/>
-                <w:sz w:val="20"/>
-                <w:szCs w:val="20"/>
-              </w:rPr>
-              <w:t>{</w:t>
-            </w:r>
-            <w:proofErr w:type="spellStart"/>
-            <w:proofErr w:type="gramStart"/>
-            <w:r>
-              <w:rPr>
-                <w:rFonts w:ascii="BC Sans" w:hAnsi="BC Sans"/>
-                <w:sz w:val="20"/>
-                <w:szCs w:val="20"/>
-              </w:rPr>
-              <w:t>d.naruProjectDuration</w:t>
-            </w:r>
-            <w:proofErr w:type="gramEnd"/>
-            <w:r>
-              <w:rPr>
-                <w:rFonts w:ascii="BC Sans" w:hAnsi="BC Sans"/>
-                <w:sz w:val="20"/>
-                <w:szCs w:val="20"/>
-              </w:rPr>
-              <w:t>:ifEM</w:t>
             </w:r>
             <w:proofErr w:type="spellEnd"/>
             <w:r>
@@ -11845,7 +12484,7 @@
         </w:tc>
         <w:tc>
           <w:tcPr>
-            <w:tcW w:w="7254" w:type="dxa"/>
+            <w:tcW w:w="7255" w:type="dxa"/>
           </w:tcPr>
           <w:p>
             <w:pPr>
@@ -11883,11 +12522,80 @@
               <w:spacing w:line="276" w:lineRule="auto"/>
               <w:rPr>
                 <w:rFonts w:ascii="BC Sans" w:hAnsi="BC Sans"/>
+                <w:sz w:val="20"/>
+                <w:szCs w:val="20"/>
+              </w:rPr>
+            </w:pPr>
+            <w:r>
+              <w:rPr>
+                <w:rFonts w:ascii="BC Sans" w:hAnsi="BC Sans"/>
                 <w:b/>
                 <w:bCs/>
                 <w:sz w:val="20"/>
                 <w:szCs w:val="20"/>
               </w:rPr>
+              <w:lastRenderedPageBreak/>
+              <w:t>Area</w:t>
+            </w:r>
+          </w:p>
+        </w:tc>
+        <w:tc>
+          <w:tcPr>
+            <w:tcW w:w="7255" w:type="dxa"/>
+          </w:tcPr>
+          <w:p>
+            <w:pPr>
+              <w:pStyle w:val="TableContents"/>
+              <w:spacing w:line="276" w:lineRule="auto"/>
+              <w:rPr>
+                <w:rFonts w:ascii="BC Sans" w:hAnsi="BC Sans"/>
+                <w:sz w:val="20"/>
+                <w:szCs w:val="20"/>
+              </w:rPr>
+            </w:pPr>
+            <w:r>
+              <w:rPr>
+                <w:rFonts w:ascii="BC Sans" w:hAnsi="BC Sans"/>
+                <w:sz w:val="20"/>
+                <w:szCs w:val="20"/>
+              </w:rPr>
+              <w:t>{</w:t>
+            </w:r>
+            <w:proofErr w:type="gramStart"/>
+            <w:r>
+              <w:rPr>
+                <w:rFonts w:ascii="BC Sans" w:hAnsi="BC Sans"/>
+                <w:sz w:val="20"/>
+                <w:szCs w:val="20"/>
+              </w:rPr>
+              <w:t>d.naruToPlaceArea</w:t>
+            </w:r>
+            <w:proofErr w:type="gramEnd"/>
+            <w:r>
+              <w:rPr>
+                <w:rFonts w:ascii="BC Sans" w:hAnsi="BC Sans"/>
+                <w:sz w:val="20"/>
+                <w:szCs w:val="20"/>
+              </w:rPr>
+              <w:t>:ifEM():show(.noData)} {d.naruToPlaceArea:ifNEM():show(ha)}</w:t>
+            </w:r>
+          </w:p>
+        </w:tc>
+      </w:tr>
+      <w:tr>
+        <w:tc>
+          <w:tcPr>
+            <w:tcW w:w="3636" w:type="dxa"/>
+          </w:tcPr>
+          <w:p>
+            <w:pPr>
+              <w:pStyle w:val="TableContents"/>
+              <w:spacing w:line="276" w:lineRule="auto"/>
+              <w:rPr>
+                <w:rFonts w:ascii="BC Sans" w:hAnsi="BC Sans"/>
+                <w:sz w:val="20"/>
+                <w:szCs w:val="20"/>
+              </w:rPr>
             </w:pPr>
             <w:r>
               <w:rPr>
@@ -11897,13 +12605,13 @@
                 <w:sz w:val="20"/>
                 <w:szCs w:val="20"/>
               </w:rPr>
-              <w:t>Volume</w:t>
-            </w:r>
-          </w:p>
-        </w:tc>
-        <w:tc>
-          <w:tcPr>
-            <w:tcW w:w="7254" w:type="dxa"/>
+              <w:t>Maximum Depth</w:t>
+            </w:r>
+          </w:p>
+        </w:tc>
+        <w:tc>
+          <w:tcPr>
+            <w:tcW w:w="7255" w:type="dxa"/>
           </w:tcPr>
           <w:p>
             <w:pPr>
@@ -11929,9 +12637,8 @@
                 <w:rFonts w:ascii="BC Sans" w:hAnsi="BC Sans"/>
                 <w:sz w:val="20"/>
                 <w:szCs w:val="20"/>
-                <w:u w:val="double"/>
-              </w:rPr>
-              <w:t>d.naruToPlaceVolume</w:t>
+              </w:rPr>
+              <w:t>d.naruToPlaceMaximumDepth</w:t>
             </w:r>
             <w:proofErr w:type="gramEnd"/>
             <w:r>
@@ -11940,24 +12647,7 @@
                 <w:sz w:val="20"/>
                 <w:szCs w:val="20"/>
               </w:rPr>
-              <w:t>:ifEM():show(.noData)} {d.naruToPlaceVolume:ifEM():hideBegin}m</w:t>
-            </w:r>
-            <w:r>
-              <w:rPr>
-                <w:rFonts w:ascii="BC Sans" w:hAnsi="BC Sans"/>
-                <w:sz w:val="20"/>
-                <w:szCs w:val="20"/>
-                <w:vertAlign w:val="superscript"/>
-              </w:rPr>
-              <w:t>3</w:t>
-            </w:r>
-            <w:r>
-              <w:rPr>
-                <w:rFonts w:ascii="BC Sans" w:hAnsi="BC Sans"/>
-                <w:sz w:val="20"/>
-                <w:szCs w:val="20"/>
-              </w:rPr>
-              <w:t>{d.naruToPlaceVolume:ifNEM():hideEnd}</w:t>
+              <w:t>:ifEM():show(.noData)} {d.naruToPlaceMaximumDepth:ifNEM():show(m)}</w:t>
             </w:r>
           </w:p>
         </w:tc>
@@ -11973,79 +12663,11 @@
               <w:spacing w:line="276" w:lineRule="auto"/>
               <w:rPr>
                 <w:rFonts w:ascii="BC Sans" w:hAnsi="BC Sans"/>
-                <w:sz w:val="20"/>
-                <w:szCs w:val="20"/>
-              </w:rPr>
-            </w:pPr>
-            <w:r>
-              <w:rPr>
-                <w:rFonts w:ascii="BC Sans" w:hAnsi="BC Sans"/>
                 <w:b/>
                 <w:bCs/>
                 <w:sz w:val="20"/>
                 <w:szCs w:val="20"/>
               </w:rPr>
-              <w:t>Area</w:t>
-            </w:r>
-          </w:p>
-        </w:tc>
-        <w:tc>
-          <w:tcPr>
-            <w:tcW w:w="7254" w:type="dxa"/>
-          </w:tcPr>
-          <w:p>
-            <w:pPr>
-              <w:pStyle w:val="TableContents"/>
-              <w:spacing w:line="276" w:lineRule="auto"/>
-              <w:rPr>
-                <w:rFonts w:ascii="BC Sans" w:hAnsi="BC Sans"/>
-                <w:sz w:val="20"/>
-                <w:szCs w:val="20"/>
-              </w:rPr>
-            </w:pPr>
-            <w:r>
-              <w:rPr>
-                <w:rFonts w:ascii="BC Sans" w:hAnsi="BC Sans"/>
-                <w:sz w:val="20"/>
-                <w:szCs w:val="20"/>
-              </w:rPr>
-              <w:t>{</w:t>
-            </w:r>
-            <w:proofErr w:type="gramStart"/>
-            <w:r>
-              <w:rPr>
-                <w:rFonts w:ascii="BC Sans" w:hAnsi="BC Sans"/>
-                <w:sz w:val="20"/>
-                <w:szCs w:val="20"/>
-              </w:rPr>
-              <w:t>d.naruToPlaceArea</w:t>
-            </w:r>
-            <w:proofErr w:type="gramEnd"/>
-            <w:r>
-              <w:rPr>
-                <w:rFonts w:ascii="BC Sans" w:hAnsi="BC Sans"/>
-                <w:sz w:val="20"/>
-                <w:szCs w:val="20"/>
-              </w:rPr>
-              <w:t>:ifEM():show(.noData)} {d.naruToPlaceArea:ifNEM():show(ha)}</w:t>
-            </w:r>
-          </w:p>
-        </w:tc>
-      </w:tr>
-      <w:tr>
-        <w:tc>
-          <w:tcPr>
-            <w:tcW w:w="3636" w:type="dxa"/>
-          </w:tcPr>
-          <w:p>
-            <w:pPr>
-              <w:pStyle w:val="TableContents"/>
-              <w:spacing w:line="276" w:lineRule="auto"/>
-              <w:rPr>
-                <w:rFonts w:ascii="BC Sans" w:hAnsi="BC Sans"/>
-                <w:sz w:val="20"/>
-                <w:szCs w:val="20"/>
-              </w:rPr>
             </w:pPr>
             <w:r>
               <w:rPr>
@@ -12055,85 +12677,13 @@
                 <w:sz w:val="20"/>
                 <w:szCs w:val="20"/>
               </w:rPr>
-              <w:t>Maximum Depth</w:t>
-            </w:r>
-          </w:p>
-        </w:tc>
-        <w:tc>
-          <w:tcPr>
-            <w:tcW w:w="7254" w:type="dxa"/>
-          </w:tcPr>
-          <w:p>
-            <w:pPr>
-              <w:pStyle w:val="TableContents"/>
-              <w:spacing w:line="276" w:lineRule="auto"/>
-              <w:rPr>
-                <w:rFonts w:ascii="BC Sans" w:hAnsi="BC Sans"/>
-                <w:sz w:val="20"/>
-                <w:szCs w:val="20"/>
-              </w:rPr>
-            </w:pPr>
-            <w:r>
-              <w:rPr>
-                <w:rFonts w:ascii="BC Sans" w:hAnsi="BC Sans"/>
-                <w:sz w:val="20"/>
-                <w:szCs w:val="20"/>
-              </w:rPr>
-              <w:t>{</w:t>
-            </w:r>
-            <w:proofErr w:type="gramStart"/>
-            <w:r>
-              <w:rPr>
-                <w:rFonts w:ascii="BC Sans" w:hAnsi="BC Sans"/>
-                <w:sz w:val="20"/>
-                <w:szCs w:val="20"/>
-              </w:rPr>
-              <w:t>d.naruToPlaceMaximumDepth</w:t>
-            </w:r>
-            <w:proofErr w:type="gramEnd"/>
-            <w:r>
-              <w:rPr>
-                <w:rFonts w:ascii="BC Sans" w:hAnsi="BC Sans"/>
-                <w:sz w:val="20"/>
-                <w:szCs w:val="20"/>
-              </w:rPr>
-              <w:t>:ifEM():show(.noData)} {d.naruToPlaceMaximumDepth:ifNEM():show(m)}</w:t>
-            </w:r>
-          </w:p>
-        </w:tc>
-      </w:tr>
-      <w:tr>
-        <w:tc>
-          <w:tcPr>
-            <w:tcW w:w="3636" w:type="dxa"/>
-          </w:tcPr>
-          <w:p>
-            <w:pPr>
-              <w:pStyle w:val="TableContents"/>
-              <w:spacing w:line="276" w:lineRule="auto"/>
-              <w:rPr>
-                <w:rFonts w:ascii="BC Sans" w:hAnsi="BC Sans"/>
-                <w:b/>
-                <w:bCs/>
-                <w:sz w:val="20"/>
-                <w:szCs w:val="20"/>
-              </w:rPr>
-            </w:pPr>
-            <w:r>
-              <w:rPr>
-                <w:rFonts w:ascii="BC Sans" w:hAnsi="BC Sans"/>
-                <w:b/>
-                <w:bCs/>
-                <w:sz w:val="20"/>
-                <w:szCs w:val="20"/>
-              </w:rPr>
               <w:t>Average Depth</w:t>
             </w:r>
           </w:p>
         </w:tc>
         <w:tc>
           <w:tcPr>
-            <w:tcW w:w="7254" w:type="dxa"/>
+            <w:tcW w:w="7255" w:type="dxa"/>
           </w:tcPr>
           <w:p>
             <w:pPr>
@@ -12194,25 +12744,14 @@
         <w:t>{</w:t>
       </w:r>
       <w:proofErr w:type="spellStart"/>
-      <w:proofErr w:type="gramStart"/>
-      <w:r>
-        <w:rPr>
-          <w:rFonts w:ascii="BC Sans" w:hAnsi="BC Sans"/>
-          <w:color w:val="B85C00"/>
-          <w:sz w:val="20"/>
-          <w:szCs w:val="20"/>
-        </w:rPr>
-        <w:t>d.showImportFill</w:t>
-      </w:r>
-      <w:proofErr w:type="gramEnd"/>
-      <w:r>
-        <w:rPr>
-          <w:rFonts w:ascii="BC Sans" w:hAnsi="BC Sans"/>
-          <w:color w:val="B85C00"/>
-          <w:sz w:val="20"/>
-          <w:szCs w:val="20"/>
-        </w:rPr>
-        <w:t>:showEnd</w:t>
+      <w:r>
+        <w:rPr>
+          <w:rFonts w:ascii="BC Sans" w:hAnsi="BC Sans"/>
+          <w:color w:val="B85C00"/>
+          <w:sz w:val="20"/>
+          <w:szCs w:val="20"/>
+        </w:rPr>
+        <w:t>d.showImportFill:showEnd</w:t>
       </w:r>
       <w:proofErr w:type="spellEnd"/>
       <w:r>
@@ -12365,7 +12904,6 @@
                 <w:sz w:val="20"/>
                 <w:szCs w:val="20"/>
               </w:rPr>
-              <w:lastRenderedPageBreak/>
               <w:t>{</w:t>
             </w:r>
             <w:proofErr w:type="spellStart"/>

--- a/services/templates/pdf/submissions/naru-submission-template.docx
+++ b/services/templates/pdf/submissions/naru-submission-template.docx
@@ -8121,6 +8121,16 @@
               </w:rPr>
               <w:t>2</w:t>
             </w:r>
+            <w:r>
+              <w:rPr>
+                <w:rFonts w:ascii="BC Sans" w:hAnsi="BC Sans"/>
+                <w:b/>
+                <w:bCs/>
+                <w:sz w:val="20"/>
+                <w:szCs w:val="20"/>
+              </w:rPr>
+              <w:t>?</w:t>
+            </w:r>
           </w:p>
         </w:tc>
         <w:tc>
@@ -10379,6 +10389,9 @@
         </w:tc>
       </w:tr>
       <w:tr>
+        <w:trPr>
+          <w:trHeight w:val="197"/>
+        </w:trPr>
         <w:tc>
           <w:tcPr>
             <w:tcW w:w="3632" w:type="dxa"/>
@@ -10483,7 +10496,8 @@
       <w:pPr>
         <w:pStyle w:val="TableContents"/>
         <w:rPr>
-          <w:rFonts w:hint="eastAsia"/>
+          <w:rFonts w:ascii="BC Sans" w:hAnsi="BC Sans"/>
+          <w:color w:val="B85C00"/>
           <w:sz w:val="20"/>
           <w:szCs w:val="20"/>
         </w:rPr>
@@ -10506,7 +10520,25 @@
           <w:sz w:val="20"/>
           <w:szCs w:val="20"/>
         </w:rPr>
-        <w:t>d.naruExistingResidences</w:t>
+        <w:t>d.naru</w:t>
+      </w:r>
+      <w:r>
+        <w:rPr>
+          <w:rFonts w:ascii="BC Sans" w:hAnsi="BC Sans"/>
+          <w:color w:val="B85C00"/>
+          <w:sz w:val="20"/>
+          <w:szCs w:val="20"/>
+        </w:rPr>
+        <w:t>Existing</w:t>
+      </w:r>
+      <w:r>
+        <w:rPr>
+          <w:rFonts w:ascii="BC Sans" w:hAnsi="BC Sans"/>
+          <w:color w:val="B85C00"/>
+          <w:sz w:val="20"/>
+          <w:szCs w:val="20"/>
+        </w:rPr>
+        <w:t>Residences</w:t>
       </w:r>
       <w:proofErr w:type="gramEnd"/>
       <w:r>
@@ -10536,7 +10568,16 @@
           <w:sz w:val="20"/>
           <w:szCs w:val="20"/>
         </w:rPr>
-        <w:t>ifGT</w:t>
+        <w:t>if</w:t>
+      </w:r>
+      <w:r>
+        <w:rPr>
+          <w:rFonts w:ascii="BC Sans" w:hAnsi="BC Sans"/>
+          <w:color w:val="B85C00"/>
+          <w:sz w:val="20"/>
+          <w:szCs w:val="20"/>
+        </w:rPr>
+        <w:t>EQ</w:t>
       </w:r>
       <w:proofErr w:type="spellEnd"/>
       <w:r>
@@ -10568,14 +10609,198 @@
         </w:rPr>
         <w:t>}</w:t>
       </w:r>
-      <w:r>
-        <w:rPr>
-          <w:rFonts w:ascii="BC Sans" w:hAnsi="BC Sans"/>
-          <w:color w:val="B85C00"/>
-          <w:sz w:val="20"/>
-          <w:szCs w:val="20"/>
-        </w:rPr>
-        <w:br/>
+    </w:p>
+    <w:tbl>
+      <w:tblPr>
+        <w:tblW w:w="4996" w:type="pct"/>
+        <w:tblInd w:w="10" w:type="dxa"/>
+        <w:tblLayout w:type="fixed"/>
+        <w:tblCellMar>
+          <w:top w:w="57" w:type="dxa"/>
+          <w:left w:w="57" w:type="dxa"/>
+          <w:bottom w:w="170" w:type="dxa"/>
+          <w:right w:w="57" w:type="dxa"/>
+        </w:tblCellMar>
+        <w:tblLook w:val="04A0" w:firstRow="1" w:lastRow="0" w:firstColumn="1" w:lastColumn="0" w:noHBand="0" w:noVBand="1"/>
+      </w:tblPr>
+      <w:tblGrid>
+        <w:gridCol w:w="3632"/>
+        <w:gridCol w:w="7250"/>
+      </w:tblGrid>
+      <w:tr>
+        <w:tc>
+          <w:tcPr>
+            <w:tcW w:w="3632" w:type="dxa"/>
+          </w:tcPr>
+          <w:p>
+            <w:pPr>
+              <w:pStyle w:val="TableContents"/>
+              <w:spacing w:line="276" w:lineRule="auto"/>
+              <w:rPr>
+                <w:rFonts w:ascii="BC Sans" w:hAnsi="BC Sans"/>
+                <w:color w:val="B85C00"/>
+                <w:sz w:val="20"/>
+                <w:szCs w:val="20"/>
+              </w:rPr>
+            </w:pPr>
+            <w:r>
+              <w:rPr>
+                <w:rFonts w:ascii="BC Sans" w:hAnsi="BC Sans"/>
+                <w:b/>
+                <w:bCs/>
+                <w:sz w:val="20"/>
+                <w:szCs w:val="20"/>
+              </w:rPr>
+              <w:t>Existing</w:t>
+            </w:r>
+            <w:r>
+              <w:rPr>
+                <w:rFonts w:ascii="BC Sans" w:hAnsi="BC Sans"/>
+                <w:b/>
+                <w:bCs/>
+                <w:sz w:val="20"/>
+                <w:szCs w:val="20"/>
+              </w:rPr>
+              <w:t xml:space="preserve"> Residence</w:t>
+            </w:r>
+          </w:p>
+        </w:tc>
+        <w:tc>
+          <w:tcPr>
+            <w:tcW w:w="7250" w:type="dxa"/>
+          </w:tcPr>
+          <w:p>
+            <w:pPr>
+              <w:pStyle w:val="TableContents"/>
+              <w:spacing w:line="276" w:lineRule="auto"/>
+              <w:rPr>
+                <w:rFonts w:ascii="BC Sans" w:hAnsi="BC Sans"/>
+                <w:sz w:val="20"/>
+                <w:szCs w:val="20"/>
+              </w:rPr>
+            </w:pPr>
+            <w:r>
+              <w:rPr>
+                <w:rFonts w:ascii="BC Sans" w:hAnsi="BC Sans"/>
+                <w:sz w:val="20"/>
+                <w:szCs w:val="20"/>
+              </w:rPr>
+              <w:t>No Data</w:t>
+            </w:r>
+          </w:p>
+        </w:tc>
+      </w:tr>
+    </w:tbl>
+    <w:p>
+      <w:pPr>
+        <w:pStyle w:val="TableContents"/>
+        <w:rPr>
+          <w:rFonts w:ascii="BC Sans" w:hAnsi="BC Sans" w:hint="eastAsia"/>
+          <w:color w:val="B85C00"/>
+          <w:sz w:val="20"/>
+          <w:szCs w:val="20"/>
+        </w:rPr>
+      </w:pPr>
+      <w:r>
+        <w:rPr>
+          <w:rFonts w:ascii="BC Sans" w:hAnsi="BC Sans"/>
+          <w:color w:val="B85C00"/>
+          <w:sz w:val="20"/>
+          <w:szCs w:val="20"/>
+        </w:rPr>
+        <w:t>{</w:t>
+      </w:r>
+      <w:proofErr w:type="gramStart"/>
+      <w:r>
+        <w:rPr>
+          <w:rFonts w:ascii="BC Sans" w:hAnsi="BC Sans"/>
+          <w:color w:val="B85C00"/>
+          <w:sz w:val="20"/>
+          <w:szCs w:val="20"/>
+        </w:rPr>
+        <w:t>d.naru</w:t>
+      </w:r>
+      <w:r>
+        <w:rPr>
+          <w:rFonts w:ascii="BC Sans" w:hAnsi="BC Sans"/>
+          <w:color w:val="B85C00"/>
+          <w:sz w:val="20"/>
+          <w:szCs w:val="20"/>
+        </w:rPr>
+        <w:t>Existing</w:t>
+      </w:r>
+      <w:r>
+        <w:rPr>
+          <w:rFonts w:ascii="BC Sans" w:hAnsi="BC Sans"/>
+          <w:color w:val="B85C00"/>
+          <w:sz w:val="20"/>
+          <w:szCs w:val="20"/>
+        </w:rPr>
+        <w:t>Residences</w:t>
+      </w:r>
+      <w:proofErr w:type="gramEnd"/>
+      <w:r>
+        <w:rPr>
+          <w:rFonts w:ascii="BC Sans" w:hAnsi="BC Sans"/>
+          <w:color w:val="B85C00"/>
+          <w:sz w:val="20"/>
+          <w:szCs w:val="20"/>
+        </w:rPr>
+        <w:t>:len():if</w:t>
+      </w:r>
+      <w:r>
+        <w:rPr>
+          <w:rFonts w:ascii="BC Sans" w:hAnsi="BC Sans"/>
+          <w:color w:val="B85C00"/>
+          <w:sz w:val="20"/>
+          <w:szCs w:val="20"/>
+        </w:rPr>
+        <w:t>EQ</w:t>
+      </w:r>
+      <w:r>
+        <w:rPr>
+          <w:rFonts w:ascii="BC Sans" w:hAnsi="BC Sans"/>
+          <w:color w:val="B85C00"/>
+          <w:sz w:val="20"/>
+          <w:szCs w:val="20"/>
+        </w:rPr>
+        <w:t>(0):show</w:t>
+      </w:r>
+      <w:r>
+        <w:rPr>
+          <w:rFonts w:ascii="BC Sans" w:hAnsi="BC Sans"/>
+          <w:color w:val="B85C00"/>
+          <w:sz w:val="20"/>
+          <w:szCs w:val="20"/>
+        </w:rPr>
+        <w:t>End}</w:t>
+      </w:r>
+      <w:r>
+        <w:rPr>
+          <w:rFonts w:ascii="BC Sans" w:hAnsi="BC Sans"/>
+          <w:color w:val="B85C00"/>
+          <w:sz w:val="20"/>
+          <w:szCs w:val="20"/>
+        </w:rPr>
+        <w:t>{</w:t>
+      </w:r>
+      <w:r>
+        <w:rPr>
+          <w:rFonts w:ascii="BC Sans" w:hAnsi="BC Sans"/>
+          <w:color w:val="B85C00"/>
+          <w:sz w:val="20"/>
+          <w:szCs w:val="20"/>
+        </w:rPr>
+        <w:t>d.naruExistingResidences:len():ifGT(0):showBegin</w:t>
+      </w:r>
+      <w:r>
+        <w:rPr>
+          <w:rFonts w:ascii="BC Sans" w:hAnsi="BC Sans"/>
+          <w:color w:val="B85C00"/>
+          <w:sz w:val="20"/>
+          <w:szCs w:val="20"/>
+        </w:rPr>
+        <w:t>}</w:t>
       </w:r>
     </w:p>
     <w:tbl>
@@ -11222,17 +11447,190 @@
       <w:pPr>
         <w:pStyle w:val="TableContents"/>
         <w:rPr>
-          <w:rFonts w:hint="eastAsia"/>
+          <w:rFonts w:ascii="BC Sans" w:hAnsi="BC Sans"/>
+          <w:color w:val="B85C00"/>
           <w:sz w:val="20"/>
           <w:szCs w:val="20"/>
         </w:rPr>
       </w:pPr>
+      <w:r>
+        <w:rPr>
+          <w:rFonts w:ascii="BC Sans" w:hAnsi="BC Sans"/>
+          <w:color w:val="B85C00"/>
+          <w:sz w:val="20"/>
+          <w:szCs w:val="20"/>
+        </w:rPr>
+        <w:t>{</w:t>
+      </w:r>
+      <w:proofErr w:type="gramStart"/>
+      <w:r>
+        <w:rPr>
+          <w:rFonts w:ascii="BC Sans" w:hAnsi="BC Sans"/>
+          <w:color w:val="B85C00"/>
+          <w:sz w:val="20"/>
+          <w:szCs w:val="20"/>
+        </w:rPr>
+        <w:t>d.naruExistingResidences</w:t>
+      </w:r>
+      <w:proofErr w:type="gramEnd"/>
+      <w:r>
+        <w:rPr>
+          <w:rFonts w:ascii="BC Sans" w:hAnsi="BC Sans"/>
+          <w:color w:val="B85C00"/>
+          <w:sz w:val="20"/>
+          <w:szCs w:val="20"/>
+        </w:rPr>
+        <w:t>:len():ifGT(0):show</w:t>
+      </w:r>
+      <w:r>
+        <w:rPr>
+          <w:rFonts w:ascii="BC Sans" w:hAnsi="BC Sans"/>
+          <w:color w:val="B85C00"/>
+          <w:sz w:val="20"/>
+          <w:szCs w:val="20"/>
+        </w:rPr>
+        <w:t>End}</w:t>
+      </w:r>
+      <w:r>
+        <w:rPr>
+          <w:rFonts w:ascii="BC Sans" w:hAnsi="BC Sans"/>
+          <w:color w:val="B85C00"/>
+          <w:sz w:val="20"/>
+          <w:szCs w:val="20"/>
+        </w:rPr>
+        <w:t>{</w:t>
+      </w:r>
+      <w:r>
+        <w:rPr>
+          <w:rFonts w:ascii="BC Sans" w:hAnsi="BC Sans"/>
+          <w:color w:val="B85C00"/>
+          <w:sz w:val="20"/>
+          <w:szCs w:val="20"/>
+        </w:rPr>
+        <w:t>d.naru</w:t>
+      </w:r>
+      <w:r>
+        <w:rPr>
+          <w:rFonts w:ascii="BC Sans" w:hAnsi="BC Sans"/>
+          <w:color w:val="B85C00"/>
+          <w:sz w:val="20"/>
+          <w:szCs w:val="20"/>
+        </w:rPr>
+        <w:t>Proposed</w:t>
+      </w:r>
+      <w:r>
+        <w:rPr>
+          <w:rFonts w:ascii="BC Sans" w:hAnsi="BC Sans"/>
+          <w:color w:val="B85C00"/>
+          <w:sz w:val="20"/>
+          <w:szCs w:val="20"/>
+        </w:rPr>
+        <w:t>Residences:len():if</w:t>
+      </w:r>
+      <w:r>
+        <w:rPr>
+          <w:rFonts w:ascii="BC Sans" w:hAnsi="BC Sans"/>
+          <w:color w:val="B85C00"/>
+          <w:sz w:val="20"/>
+          <w:szCs w:val="20"/>
+        </w:rPr>
+        <w:t>EQ</w:t>
+      </w:r>
+      <w:r>
+        <w:rPr>
+          <w:rFonts w:ascii="BC Sans" w:hAnsi="BC Sans"/>
+          <w:color w:val="B85C00"/>
+          <w:sz w:val="20"/>
+          <w:szCs w:val="20"/>
+        </w:rPr>
+        <w:t>(0):showBegin</w:t>
+      </w:r>
+      <w:r>
+        <w:rPr>
+          <w:rFonts w:ascii="BC Sans" w:hAnsi="BC Sans"/>
+          <w:color w:val="B85C00"/>
+          <w:sz w:val="20"/>
+          <w:szCs w:val="20"/>
+        </w:rPr>
+        <w:t>}</w:t>
+      </w:r>
     </w:p>
+    <w:tbl>
+      <w:tblPr>
+        <w:tblW w:w="4996" w:type="pct"/>
+        <w:tblInd w:w="10" w:type="dxa"/>
+        <w:tblLayout w:type="fixed"/>
+        <w:tblCellMar>
+          <w:top w:w="57" w:type="dxa"/>
+          <w:left w:w="57" w:type="dxa"/>
+          <w:bottom w:w="170" w:type="dxa"/>
+          <w:right w:w="57" w:type="dxa"/>
+        </w:tblCellMar>
+        <w:tblLook w:val="04A0" w:firstRow="1" w:lastRow="0" w:firstColumn="1" w:lastColumn="0" w:noHBand="0" w:noVBand="1"/>
+      </w:tblPr>
+      <w:tblGrid>
+        <w:gridCol w:w="3632"/>
+        <w:gridCol w:w="7250"/>
+      </w:tblGrid>
+      <w:tr>
+        <w:tc>
+          <w:tcPr>
+            <w:tcW w:w="3632" w:type="dxa"/>
+          </w:tcPr>
+          <w:p>
+            <w:pPr>
+              <w:pStyle w:val="TableContents"/>
+              <w:spacing w:line="276" w:lineRule="auto"/>
+              <w:rPr>
+                <w:rFonts w:ascii="BC Sans" w:hAnsi="BC Sans"/>
+                <w:color w:val="B85C00"/>
+                <w:sz w:val="20"/>
+                <w:szCs w:val="20"/>
+              </w:rPr>
+            </w:pPr>
+            <w:r>
+              <w:rPr>
+                <w:rFonts w:ascii="BC Sans" w:hAnsi="BC Sans"/>
+                <w:b/>
+                <w:bCs/>
+                <w:sz w:val="20"/>
+                <w:szCs w:val="20"/>
+              </w:rPr>
+              <w:t>Proposed Residence</w:t>
+            </w:r>
+          </w:p>
+        </w:tc>
+        <w:tc>
+          <w:tcPr>
+            <w:tcW w:w="7250" w:type="dxa"/>
+          </w:tcPr>
+          <w:p>
+            <w:pPr>
+              <w:pStyle w:val="TableContents"/>
+              <w:spacing w:line="276" w:lineRule="auto"/>
+              <w:rPr>
+                <w:rFonts w:ascii="BC Sans" w:hAnsi="BC Sans"/>
+                <w:sz w:val="20"/>
+                <w:szCs w:val="20"/>
+              </w:rPr>
+            </w:pPr>
+            <w:r>
+              <w:rPr>
+                <w:rFonts w:ascii="BC Sans" w:hAnsi="BC Sans"/>
+                <w:sz w:val="20"/>
+                <w:szCs w:val="20"/>
+              </w:rPr>
+              <w:t>No Data</w:t>
+            </w:r>
+          </w:p>
+        </w:tc>
+      </w:tr>
+    </w:tbl>
     <w:p>
       <w:pPr>
         <w:pStyle w:val="TableContents"/>
         <w:rPr>
-          <w:rFonts w:ascii="BC Sans" w:hAnsi="BC Sans"/>
+          <w:rFonts w:ascii="BC Sans" w:hAnsi="BC Sans" w:hint="eastAsia"/>
           <w:color w:val="B85C00"/>
           <w:sz w:val="20"/>
           <w:szCs w:val="20"/>
@@ -11247,7 +11645,6 @@
         </w:rPr>
         <w:t>{</w:t>
       </w:r>
-      <w:proofErr w:type="spellStart"/>
       <w:proofErr w:type="gramStart"/>
       <w:r>
         <w:rPr>
@@ -11256,7 +11653,25 @@
           <w:sz w:val="20"/>
           <w:szCs w:val="20"/>
         </w:rPr>
-        <w:t>d.naruExistingResidences</w:t>
+        <w:t>d.naru</w:t>
+      </w:r>
+      <w:r>
+        <w:rPr>
+          <w:rFonts w:ascii="BC Sans" w:hAnsi="BC Sans"/>
+          <w:color w:val="B85C00"/>
+          <w:sz w:val="20"/>
+          <w:szCs w:val="20"/>
+        </w:rPr>
+        <w:t>Proposed</w:t>
+      </w:r>
+      <w:r>
+        <w:rPr>
+          <w:rFonts w:ascii="BC Sans" w:hAnsi="BC Sans"/>
+          <w:color w:val="B85C00"/>
+          <w:sz w:val="20"/>
+          <w:szCs w:val="20"/>
+        </w:rPr>
+        <w:t>Residences</w:t>
       </w:r>
       <w:proofErr w:type="gramEnd"/>
       <w:r>
@@ -11266,58 +11681,71 @@
           <w:sz w:val="20"/>
           <w:szCs w:val="20"/>
         </w:rPr>
-        <w:t>:len</w:t>
-      </w:r>
-      <w:proofErr w:type="spellEnd"/>
-      <w:r>
-        <w:rPr>
-          <w:rFonts w:ascii="BC Sans" w:hAnsi="BC Sans"/>
-          <w:color w:val="B85C00"/>
-          <w:sz w:val="20"/>
-          <w:szCs w:val="20"/>
-        </w:rPr>
-        <w:t>():</w:t>
-      </w:r>
-      <w:proofErr w:type="spellStart"/>
-      <w:r>
-        <w:rPr>
-          <w:rFonts w:ascii="BC Sans" w:hAnsi="BC Sans"/>
-          <w:color w:val="B85C00"/>
-          <w:sz w:val="20"/>
-          <w:szCs w:val="20"/>
-        </w:rPr>
-        <w:t>ifGT</w:t>
-      </w:r>
-      <w:proofErr w:type="spellEnd"/>
-      <w:r>
-        <w:rPr>
-          <w:rFonts w:ascii="BC Sans" w:hAnsi="BC Sans"/>
-          <w:color w:val="B85C00"/>
-          <w:sz w:val="20"/>
-          <w:szCs w:val="20"/>
-        </w:rPr>
-        <w:t>(0):</w:t>
-      </w:r>
-      <w:proofErr w:type="spellStart"/>
-      <w:r>
-        <w:rPr>
-          <w:rFonts w:ascii="BC Sans" w:hAnsi="BC Sans"/>
-          <w:color w:val="B85C00"/>
-          <w:sz w:val="20"/>
-          <w:szCs w:val="20"/>
-        </w:rPr>
-        <w:t>show</w:t>
-      </w:r>
-      <w:r>
-        <w:rPr>
-          <w:rFonts w:ascii="BC Sans" w:hAnsi="BC Sans"/>
-          <w:color w:val="B85C00"/>
-          <w:sz w:val="20"/>
-          <w:szCs w:val="20"/>
-        </w:rPr>
-        <w:t>End</w:t>
-      </w:r>
-      <w:proofErr w:type="spellEnd"/>
+        <w:t>:len():if</w:t>
+      </w:r>
+      <w:r>
+        <w:rPr>
+          <w:rFonts w:ascii="BC Sans" w:hAnsi="BC Sans"/>
+          <w:color w:val="B85C00"/>
+          <w:sz w:val="20"/>
+          <w:szCs w:val="20"/>
+        </w:rPr>
+        <w:t>EQ</w:t>
+      </w:r>
+      <w:r>
+        <w:rPr>
+          <w:rFonts w:ascii="BC Sans" w:hAnsi="BC Sans"/>
+          <w:color w:val="B85C00"/>
+          <w:sz w:val="20"/>
+          <w:szCs w:val="20"/>
+        </w:rPr>
+        <w:t>(0):show</w:t>
+      </w:r>
+      <w:r>
+        <w:rPr>
+          <w:rFonts w:ascii="BC Sans" w:hAnsi="BC Sans"/>
+          <w:color w:val="B85C00"/>
+          <w:sz w:val="20"/>
+          <w:szCs w:val="20"/>
+        </w:rPr>
+        <w:t>End}</w:t>
+      </w:r>
+      <w:r>
+        <w:rPr>
+          <w:rFonts w:ascii="BC Sans" w:hAnsi="BC Sans"/>
+          <w:color w:val="B85C00"/>
+          <w:sz w:val="20"/>
+          <w:szCs w:val="20"/>
+        </w:rPr>
+        <w:t>{</w:t>
+      </w:r>
+      <w:r>
+        <w:rPr>
+          <w:rFonts w:ascii="BC Sans" w:hAnsi="BC Sans"/>
+          <w:color w:val="B85C00"/>
+          <w:sz w:val="20"/>
+          <w:szCs w:val="20"/>
+        </w:rPr>
+        <w:t>d.</w:t>
+      </w:r>
+      <w:r>
+        <w:rPr>
+          <w:rFonts w:ascii="BC Sans" w:hAnsi="BC Sans"/>
+          <w:color w:val="B85C00"/>
+          <w:sz w:val="20"/>
+          <w:szCs w:val="20"/>
+        </w:rPr>
+        <w:t>naruProposedResidences</w:t>
+      </w:r>
+      <w:r>
+        <w:rPr>
+          <w:rFonts w:ascii="BC Sans" w:hAnsi="BC Sans"/>
+          <w:color w:val="B85C00"/>
+          <w:sz w:val="20"/>
+          <w:szCs w:val="20"/>
+        </w:rPr>
+        <w:t>:len():ifGT(0):showBegin</w:t>
+      </w:r>
       <w:r>
         <w:rPr>
           <w:rFonts w:ascii="BC Sans" w:hAnsi="BC Sans"/>
@@ -11326,114 +11754,6 @@
           <w:szCs w:val="20"/>
         </w:rPr>
         <w:t>}</w:t>
-      </w:r>
-    </w:p>
-    <w:p>
-      <w:pPr>
-        <w:pStyle w:val="TableContents"/>
-        <w:rPr>
-          <w:rFonts w:hint="eastAsia"/>
-          <w:sz w:val="20"/>
-          <w:szCs w:val="20"/>
-        </w:rPr>
-      </w:pPr>
-      <w:r>
-        <w:rPr>
-          <w:rFonts w:ascii="BC Sans" w:hAnsi="BC Sans"/>
-          <w:color w:val="B85C00"/>
-          <w:sz w:val="20"/>
-          <w:szCs w:val="20"/>
-        </w:rPr>
-        <w:t>{</w:t>
-      </w:r>
-      <w:proofErr w:type="spellStart"/>
-      <w:proofErr w:type="gramStart"/>
-      <w:r>
-        <w:rPr>
-          <w:rFonts w:ascii="BC Sans" w:hAnsi="BC Sans"/>
-          <w:color w:val="B85C00"/>
-          <w:sz w:val="20"/>
-          <w:szCs w:val="20"/>
-        </w:rPr>
-        <w:t>d.</w:t>
-      </w:r>
-      <w:r>
-        <w:rPr>
-          <w:rFonts w:ascii="BC Sans" w:hAnsi="BC Sans"/>
-          <w:color w:val="B85C00"/>
-          <w:sz w:val="20"/>
-          <w:szCs w:val="20"/>
-        </w:rPr>
-        <w:t>naruProposedResidences</w:t>
-      </w:r>
-      <w:proofErr w:type="gramEnd"/>
-      <w:r>
-        <w:rPr>
-          <w:rFonts w:ascii="BC Sans" w:hAnsi="BC Sans"/>
-          <w:color w:val="B85C00"/>
-          <w:sz w:val="20"/>
-          <w:szCs w:val="20"/>
-        </w:rPr>
-        <w:t>:len</w:t>
-      </w:r>
-      <w:proofErr w:type="spellEnd"/>
-      <w:r>
-        <w:rPr>
-          <w:rFonts w:ascii="BC Sans" w:hAnsi="BC Sans"/>
-          <w:color w:val="B85C00"/>
-          <w:sz w:val="20"/>
-          <w:szCs w:val="20"/>
-        </w:rPr>
-        <w:t>():</w:t>
-      </w:r>
-      <w:proofErr w:type="spellStart"/>
-      <w:r>
-        <w:rPr>
-          <w:rFonts w:ascii="BC Sans" w:hAnsi="BC Sans"/>
-          <w:color w:val="B85C00"/>
-          <w:sz w:val="20"/>
-          <w:szCs w:val="20"/>
-        </w:rPr>
-        <w:t>ifGT</w:t>
-      </w:r>
-      <w:proofErr w:type="spellEnd"/>
-      <w:r>
-        <w:rPr>
-          <w:rFonts w:ascii="BC Sans" w:hAnsi="BC Sans"/>
-          <w:color w:val="B85C00"/>
-          <w:sz w:val="20"/>
-          <w:szCs w:val="20"/>
-        </w:rPr>
-        <w:t>(0):</w:t>
-      </w:r>
-      <w:proofErr w:type="spellStart"/>
-      <w:r>
-        <w:rPr>
-          <w:rFonts w:ascii="BC Sans" w:hAnsi="BC Sans"/>
-          <w:color w:val="B85C00"/>
-          <w:sz w:val="20"/>
-          <w:szCs w:val="20"/>
-        </w:rPr>
-        <w:t>showBegin</w:t>
-      </w:r>
-      <w:proofErr w:type="spellEnd"/>
-      <w:r>
-        <w:rPr>
-          <w:rFonts w:ascii="BC Sans" w:hAnsi="BC Sans"/>
-          <w:color w:val="B85C00"/>
-          <w:sz w:val="20"/>
-          <w:szCs w:val="20"/>
-        </w:rPr>
-        <w:t>}</w:t>
-      </w:r>
-      <w:r>
-        <w:rPr>
-          <w:rFonts w:ascii="BC Sans" w:hAnsi="BC Sans"/>
-          <w:color w:val="B85C00"/>
-          <w:sz w:val="20"/>
-          <w:szCs w:val="20"/>
-        </w:rPr>
-        <w:br/>
       </w:r>
     </w:p>
     <w:tbl>
@@ -11668,18 +11988,20 @@
                 <w:sz w:val="20"/>
                 <w:szCs w:val="20"/>
               </w:rPr>
-              <w:t xml:space="preserve">{d. </w:t>
-            </w:r>
-            <w:proofErr w:type="spellStart"/>
-            <w:r>
-              <w:rPr>
-                <w:rFonts w:ascii="BC Sans" w:hAnsi="BC Sans"/>
-                <w:sz w:val="20"/>
-                <w:szCs w:val="20"/>
-              </w:rPr>
-              <w:t>naruProposedResidences</w:t>
-            </w:r>
-            <w:proofErr w:type="spellEnd"/>
+              <w:t>{</w:t>
+            </w:r>
+            <w:proofErr w:type="spellStart"/>
+            <w:proofErr w:type="gramStart"/>
+            <w:r>
+              <w:rPr>
+                <w:rFonts w:ascii="BC Sans" w:hAnsi="BC Sans"/>
+                <w:sz w:val="20"/>
+                <w:szCs w:val="20"/>
+              </w:rPr>
+              <w:t>d.naruProposedResidences</w:t>
+            </w:r>
+            <w:proofErr w:type="spellEnd"/>
+            <w:proofErr w:type="gramEnd"/>
             <w:r>
               <w:rPr>
                 <w:rFonts w:ascii="BC Sans" w:hAnsi="BC Sans"/>
@@ -11698,7 +12020,6 @@
               <w:t>i</w:t>
             </w:r>
             <w:proofErr w:type="spellEnd"/>
-            <w:proofErr w:type="gramStart"/>
             <w:r>
               <w:rPr>
                 <w:rFonts w:ascii="BC Sans" w:hAnsi="BC Sans"/>
@@ -11714,16 +12035,7 @@
                 <w:sz w:val="20"/>
                 <w:szCs w:val="20"/>
               </w:rPr>
-              <w:t>floorArea</w:t>
-            </w:r>
-            <w:proofErr w:type="gramEnd"/>
-            <w:r>
-              <w:rPr>
-                <w:rFonts w:ascii="BC Sans" w:hAnsi="BC Sans"/>
-                <w:sz w:val="20"/>
-                <w:szCs w:val="20"/>
-              </w:rPr>
-              <w:t>:ifEM</w:t>
+              <w:t>floorArea:ifEM</w:t>
             </w:r>
             <w:proofErr w:type="spellEnd"/>
             <w:r>
@@ -12125,16 +12437,6 @@
           <w:szCs w:val="20"/>
         </w:rPr>
       </w:pPr>
-    </w:p>
-    <w:p>
-      <w:pPr>
-        <w:pStyle w:val="TableContents"/>
-        <w:rPr>
-          <w:rFonts w:hint="eastAsia"/>
-          <w:sz w:val="20"/>
-          <w:szCs w:val="20"/>
-        </w:rPr>
-      </w:pPr>
       <w:r>
         <w:rPr>
           <w:rFonts w:ascii="BC Sans" w:hAnsi="BC Sans"/>
@@ -12233,16 +12535,6 @@
         </w:rPr>
         <w:t>}</w:t>
       </w:r>
-    </w:p>
-    <w:p>
-      <w:pPr>
-        <w:pStyle w:val="TableContents"/>
-        <w:rPr>
-          <w:rFonts w:hint="eastAsia"/>
-          <w:sz w:val="20"/>
-          <w:szCs w:val="20"/>
-        </w:rPr>
-      </w:pPr>
     </w:p>
     <w:p>
       <w:pPr>

--- a/services/templates/pdf/submissions/naru-submission-template.docx
+++ b/services/templates/pdf/submissions/naru-submission-template.docx
@@ -8098,17 +8098,7 @@
                 <w:sz w:val="20"/>
                 <w:szCs w:val="20"/>
               </w:rPr>
-              <w:t xml:space="preserve"> </w:t>
-            </w:r>
-            <w:r>
-              <w:rPr>
-                <w:rFonts w:ascii="BC Sans" w:hAnsi="BC Sans"/>
-                <w:b/>
-                <w:bCs/>
-                <w:sz w:val="20"/>
-                <w:szCs w:val="20"/>
-              </w:rPr>
-              <w:t>m</w:t>
+              <w:t xml:space="preserve"> m</w:t>
             </w:r>
             <w:r>
               <w:rPr>
@@ -10651,17 +10641,7 @@
                 <w:sz w:val="20"/>
                 <w:szCs w:val="20"/>
               </w:rPr>
-              <w:t>Existing</w:t>
-            </w:r>
-            <w:r>
-              <w:rPr>
-                <w:rFonts w:ascii="BC Sans" w:hAnsi="BC Sans"/>
-                <w:b/>
-                <w:bCs/>
-                <w:sz w:val="20"/>
-                <w:szCs w:val="20"/>
-              </w:rPr>
-              <w:t xml:space="preserve"> Residence</w:t>
+              <w:t>Existing Residence</w:t>
             </w:r>
           </w:p>
         </w:tc>
@@ -10695,7 +10675,7 @@
       <w:pPr>
         <w:pStyle w:val="TableContents"/>
         <w:rPr>
-          <w:rFonts w:ascii="BC Sans" w:hAnsi="BC Sans" w:hint="eastAsia"/>
+          <w:rFonts w:ascii="BC Sans" w:hAnsi="BC Sans"/>
           <w:color w:val="B85C00"/>
           <w:sz w:val="20"/>
           <w:szCs w:val="20"/>
@@ -11037,54 +11017,80 @@
                 <w:sz w:val="20"/>
                 <w:szCs w:val="20"/>
               </w:rPr>
-              <w:t xml:space="preserve"> [</w:t>
-            </w:r>
-            <w:proofErr w:type="spellStart"/>
-            <w:r>
-              <w:rPr>
-                <w:rFonts w:ascii="BC Sans" w:hAnsi="BC Sans"/>
-                <w:sz w:val="20"/>
-                <w:szCs w:val="20"/>
-              </w:rPr>
-              <w:t>i</w:t>
-            </w:r>
-            <w:proofErr w:type="spellEnd"/>
-            <w:r>
-              <w:rPr>
-                <w:rFonts w:ascii="BC Sans" w:hAnsi="BC Sans"/>
-                <w:sz w:val="20"/>
-                <w:szCs w:val="20"/>
-              </w:rPr>
-              <w:t>].</w:t>
-            </w:r>
-            <w:proofErr w:type="spellStart"/>
-            <w:r>
-              <w:rPr>
-                <w:rFonts w:ascii="BC Sans" w:hAnsi="BC Sans"/>
-                <w:sz w:val="20"/>
-                <w:szCs w:val="20"/>
-              </w:rPr>
-              <w:t>floorArea:ifEM</w:t>
-            </w:r>
-            <w:proofErr w:type="spellEnd"/>
-            <w:r>
-              <w:rPr>
-                <w:rFonts w:ascii="BC Sans" w:hAnsi="BC Sans"/>
-                <w:sz w:val="20"/>
-                <w:szCs w:val="20"/>
-              </w:rPr>
-              <w:t>():show(.</w:t>
-            </w:r>
-            <w:proofErr w:type="spellStart"/>
-            <w:r>
-              <w:rPr>
-                <w:rFonts w:ascii="BC Sans" w:hAnsi="BC Sans"/>
-                <w:sz w:val="20"/>
-                <w:szCs w:val="20"/>
-              </w:rPr>
-              <w:t>noData</w:t>
-            </w:r>
-            <w:proofErr w:type="spellEnd"/>
+              <w:t xml:space="preserve"> [i].floorArea:ifEM():show(.noData)</w:t>
+            </w:r>
+            <w:r>
+              <w:rPr>
+                <w:rFonts w:ascii="BC Sans" w:hAnsi="BC Sans"/>
+                <w:sz w:val="20"/>
+                <w:szCs w:val="20"/>
+              </w:rPr>
+              <w:t>:elseShow(</w:t>
+            </w:r>
+            <w:r>
+              <w:rPr>
+                <w:rFonts w:ascii="BC Sans" w:hAnsi="BC Sans"/>
+                <w:sz w:val="20"/>
+                <w:szCs w:val="20"/>
+              </w:rPr>
+              <w:t>.floorArea</w:t>
+            </w:r>
+            <w:r>
+              <w:rPr>
+                <w:rFonts w:ascii="BC Sans" w:hAnsi="BC Sans"/>
+                <w:sz w:val="20"/>
+                <w:szCs w:val="20"/>
+              </w:rPr>
+              <w:t>)</w:t>
+            </w:r>
+            <w:r>
+              <w:rPr>
+                <w:rFonts w:ascii="BC Sans" w:hAnsi="BC Sans"/>
+                <w:sz w:val="20"/>
+                <w:szCs w:val="20"/>
+              </w:rPr>
+              <w:t>}</w:t>
+            </w:r>
+            <w:r>
+              <w:rPr>
+                <w:rFonts w:ascii="BC Sans" w:hAnsi="BC Sans"/>
+                <w:sz w:val="20"/>
+                <w:szCs w:val="20"/>
+              </w:rPr>
+              <w:t>{d.naruExistingResidences[i].floorArea:if</w:t>
+            </w:r>
+            <w:r>
+              <w:rPr>
+                <w:rFonts w:ascii="BC Sans" w:hAnsi="BC Sans"/>
+                <w:sz w:val="20"/>
+                <w:szCs w:val="20"/>
+              </w:rPr>
+              <w:t>N</w:t>
+            </w:r>
+            <w:r>
+              <w:rPr>
+                <w:rFonts w:ascii="BC Sans" w:hAnsi="BC Sans"/>
+                <w:sz w:val="20"/>
+                <w:szCs w:val="20"/>
+              </w:rPr>
+              <w:t>EM():show</w:t>
+            </w:r>
+            <w:r>
+              <w:rPr>
+                <w:rFonts w:ascii="BC Sans" w:hAnsi="BC Sans"/>
+                <w:sz w:val="20"/>
+                <w:szCs w:val="20"/>
+              </w:rPr>
+              <w:t xml:space="preserve">(         </w:t>
+            </w:r>
+            <w:r>
+              <w:rPr>
+                <w:rFonts w:ascii="BC Sans" w:hAnsi="BC Sans"/>
+                <w:sz w:val="20"/>
+                <w:szCs w:val="20"/>
+              </w:rPr>
+              <w:t>m²</w:t>
+            </w:r>
             <w:r>
               <w:rPr>
                 <w:rFonts w:ascii="BC Sans" w:hAnsi="BC Sans"/>
@@ -11092,14 +11098,6 @@
                 <w:szCs w:val="20"/>
               </w:rPr>
               <w:t>)}</w:t>
-            </w:r>
-            <w:r>
-              <w:rPr>
-                <w:rFonts w:ascii="BC Sans" w:hAnsi="BC Sans"/>
-                <w:sz w:val="20"/>
-                <w:szCs w:val="20"/>
-              </w:rPr>
-              <w:t>m²</w:t>
             </w:r>
           </w:p>
         </w:tc>
@@ -11296,7 +11294,6 @@
               <w:t>{</w:t>
             </w:r>
             <w:proofErr w:type="spellStart"/>
-            <w:proofErr w:type="gramStart"/>
             <w:r>
               <w:rPr>
                 <w:rFonts w:ascii="BC Sans" w:hAnsi="BC Sans"/>
@@ -11306,43 +11303,104 @@
               <w:t>d.naruExistingResidences</w:t>
             </w:r>
             <w:proofErr w:type="spellEnd"/>
-            <w:proofErr w:type="gramEnd"/>
-            <w:r>
-              <w:rPr>
-                <w:rFonts w:ascii="BC Sans" w:hAnsi="BC Sans"/>
-                <w:sz w:val="20"/>
-                <w:szCs w:val="20"/>
-              </w:rPr>
-              <w:t xml:space="preserve"> [i+1].</w:t>
-            </w:r>
-            <w:proofErr w:type="spellStart"/>
-            <w:r>
-              <w:rPr>
-                <w:rFonts w:ascii="BC Sans" w:hAnsi="BC Sans"/>
-                <w:sz w:val="20"/>
-                <w:szCs w:val="20"/>
-              </w:rPr>
-              <w:t>floorArea:ifEM</w:t>
-            </w:r>
-            <w:proofErr w:type="spellEnd"/>
-            <w:r>
-              <w:rPr>
-                <w:rFonts w:ascii="BC Sans" w:hAnsi="BC Sans"/>
-                <w:sz w:val="20"/>
-                <w:szCs w:val="20"/>
-              </w:rPr>
-              <w:t>():show(.</w:t>
-            </w:r>
-            <w:proofErr w:type="spellStart"/>
-            <w:r>
-              <w:rPr>
-                <w:rFonts w:ascii="BC Sans" w:hAnsi="BC Sans"/>
-                <w:sz w:val="20"/>
-                <w:szCs w:val="20"/>
-              </w:rPr>
-              <w:t>noData</w:t>
-            </w:r>
-            <w:proofErr w:type="spellEnd"/>
+            <w:r>
+              <w:rPr>
+                <w:rFonts w:ascii="BC Sans" w:hAnsi="BC Sans"/>
+                <w:sz w:val="20"/>
+                <w:szCs w:val="20"/>
+              </w:rPr>
+              <w:t xml:space="preserve"> [i+1].floorArea:ifEM():show(.noData)</w:t>
+            </w:r>
+            <w:r>
+              <w:rPr>
+                <w:rFonts w:ascii="BC Sans" w:hAnsi="BC Sans"/>
+                <w:sz w:val="20"/>
+                <w:szCs w:val="20"/>
+              </w:rPr>
+              <w:t>:elseShow(</w:t>
+            </w:r>
+            <w:r>
+              <w:rPr>
+                <w:rFonts w:ascii="BC Sans" w:hAnsi="BC Sans"/>
+                <w:sz w:val="20"/>
+                <w:szCs w:val="20"/>
+              </w:rPr>
+              <w:t>.floorArea</w:t>
+            </w:r>
+            <w:r>
+              <w:rPr>
+                <w:rFonts w:ascii="BC Sans" w:hAnsi="BC Sans"/>
+                <w:sz w:val="20"/>
+                <w:szCs w:val="20"/>
+              </w:rPr>
+              <w:t>)</w:t>
+            </w:r>
+            <w:r>
+              <w:rPr>
+                <w:rFonts w:ascii="BC Sans" w:hAnsi="BC Sans"/>
+                <w:sz w:val="20"/>
+                <w:szCs w:val="20"/>
+              </w:rPr>
+              <w:t>}</w:t>
+            </w:r>
+            <w:r>
+              <w:rPr>
+                <w:rFonts w:ascii="BC Sans" w:hAnsi="BC Sans"/>
+                <w:sz w:val="20"/>
+                <w:szCs w:val="20"/>
+              </w:rPr>
+              <w:t>{d.naruExistingResidences[i</w:t>
+            </w:r>
+            <w:r>
+              <w:rPr>
+                <w:rFonts w:ascii="BC Sans" w:hAnsi="BC Sans"/>
+                <w:sz w:val="20"/>
+                <w:szCs w:val="20"/>
+              </w:rPr>
+              <w:t xml:space="preserve"> </w:t>
+            </w:r>
+            <w:r>
+              <w:rPr>
+                <w:rFonts w:ascii="BC Sans" w:hAnsi="BC Sans"/>
+                <w:sz w:val="20"/>
+                <w:szCs w:val="20"/>
+              </w:rPr>
+              <w:t>+1</w:t>
+            </w:r>
+            <w:r>
+              <w:rPr>
+                <w:rFonts w:ascii="BC Sans" w:hAnsi="BC Sans"/>
+                <w:sz w:val="20"/>
+                <w:szCs w:val="20"/>
+              </w:rPr>
+              <w:t>].</w:t>
+            </w:r>
+            <w:proofErr w:type="spellStart"/>
+            <w:r>
+              <w:rPr>
+                <w:rFonts w:ascii="BC Sans" w:hAnsi="BC Sans"/>
+                <w:sz w:val="20"/>
+                <w:szCs w:val="20"/>
+              </w:rPr>
+              <w:t>floorArea:ifNEM</w:t>
+            </w:r>
+            <w:proofErr w:type="spellEnd"/>
+            <w:r>
+              <w:rPr>
+                <w:rFonts w:ascii="BC Sans" w:hAnsi="BC Sans"/>
+                <w:sz w:val="20"/>
+                <w:szCs w:val="20"/>
+              </w:rPr>
+              <w:t>():show(</w:t>
+            </w:r>
+            <w:r>
+              <w:rPr>
+                <w:rFonts w:ascii="BC Sans" w:hAnsi="BC Sans"/>
+                <w:sz w:val="20"/>
+                <w:szCs w:val="20"/>
+              </w:rPr>
+              <w:t>m²</w:t>
+            </w:r>
             <w:r>
               <w:rPr>
                 <w:rFonts w:ascii="BC Sans" w:hAnsi="BC Sans"/>
@@ -11350,14 +11408,6 @@
                 <w:szCs w:val="20"/>
               </w:rPr>
               <w:t>)}</w:t>
-            </w:r>
-            <w:r>
-              <w:rPr>
-                <w:rFonts w:ascii="BC Sans" w:hAnsi="BC Sans"/>
-                <w:sz w:val="20"/>
-                <w:szCs w:val="20"/>
-              </w:rPr>
-              <w:t>m²</w:t>
             </w:r>
           </w:p>
         </w:tc>
@@ -11630,7 +11680,7 @@
       <w:pPr>
         <w:pStyle w:val="TableContents"/>
         <w:rPr>
-          <w:rFonts w:ascii="BC Sans" w:hAnsi="BC Sans" w:hint="eastAsia"/>
+          <w:rFonts w:ascii="BC Sans" w:hAnsi="BC Sans"/>
           <w:color w:val="B85C00"/>
           <w:sz w:val="20"/>
           <w:szCs w:val="20"/>
@@ -12150,7 +12200,15 @@
                 <w:sz w:val="20"/>
                 <w:szCs w:val="20"/>
               </w:rPr>
-              <w:t>():show(.</w:t>
+              <w:t>():show(</w:t>
+            </w:r>
+            <w:r>
+              <w:rPr>
+                <w:rFonts w:ascii="BC Sans" w:hAnsi="BC Sans"/>
+                <w:sz w:val="20"/>
+                <w:szCs w:val="20"/>
+              </w:rPr>
+              <w:t>.</w:t>
             </w:r>
             <w:proofErr w:type="spellStart"/>
             <w:r>
@@ -12404,7 +12462,15 @@
                 <w:sz w:val="20"/>
                 <w:szCs w:val="20"/>
               </w:rPr>
-              <w:t>():show(.</w:t>
+              <w:t>():show(</w:t>
+            </w:r>
+            <w:r>
+              <w:rPr>
+                <w:rFonts w:ascii="BC Sans" w:hAnsi="BC Sans"/>
+                <w:sz w:val="20"/>
+                <w:szCs w:val="20"/>
+              </w:rPr>
+              <w:t>.</w:t>
             </w:r>
             <w:proofErr w:type="spellStart"/>
             <w:r>
@@ -12826,7 +12892,6 @@
                 <w:sz w:val="20"/>
                 <w:szCs w:val="20"/>
               </w:rPr>
-              <w:lastRenderedPageBreak/>
               <w:t>Area</w:t>
             </w:r>
           </w:p>

--- a/services/templates/pdf/submissions/naru-submission-template.docx
+++ b/services/templates/pdf/submissions/naru-submission-template.docx
@@ -193,27 +193,7 @@
                 <w:sz w:val="20"/>
                 <w:szCs w:val="20"/>
               </w:rPr>
-              <w:t>{</w:t>
-            </w:r>
-            <w:proofErr w:type="spellStart"/>
-            <w:proofErr w:type="gramStart"/>
-            <w:r>
-              <w:rPr>
-                <w:rFonts w:ascii="BC Sans" w:hAnsi="BC Sans"/>
-                <w:sz w:val="20"/>
-                <w:szCs w:val="20"/>
-              </w:rPr>
-              <w:t>d.fileNumber</w:t>
-            </w:r>
-            <w:proofErr w:type="spellEnd"/>
-            <w:proofErr w:type="gramEnd"/>
-            <w:r>
-              <w:rPr>
-                <w:rFonts w:ascii="BC Sans" w:hAnsi="BC Sans"/>
-                <w:sz w:val="20"/>
-                <w:szCs w:val="20"/>
-              </w:rPr>
-              <w:t>}</w:t>
+              <w:t>{d.fileNumber}</w:t>
             </w:r>
           </w:p>
         </w:tc>
@@ -267,27 +247,7 @@
                 <w:sz w:val="20"/>
                 <w:szCs w:val="20"/>
               </w:rPr>
-              <w:t>{</w:t>
-            </w:r>
-            <w:proofErr w:type="spellStart"/>
-            <w:proofErr w:type="gramStart"/>
-            <w:r>
-              <w:rPr>
-                <w:rFonts w:ascii="BC Sans" w:hAnsi="BC Sans"/>
-                <w:sz w:val="20"/>
-                <w:szCs w:val="20"/>
-              </w:rPr>
-              <w:t>d.applicationTypePortalLabel</w:t>
-            </w:r>
-            <w:proofErr w:type="spellEnd"/>
-            <w:proofErr w:type="gramEnd"/>
-            <w:r>
-              <w:rPr>
-                <w:rFonts w:ascii="BC Sans" w:hAnsi="BC Sans"/>
-                <w:sz w:val="20"/>
-                <w:szCs w:val="20"/>
-              </w:rPr>
-              <w:t>}</w:t>
+              <w:t>{d.applicationTypePortalLabel}</w:t>
             </w:r>
           </w:p>
         </w:tc>
@@ -341,35 +301,7 @@
                 <w:sz w:val="20"/>
                 <w:szCs w:val="20"/>
               </w:rPr>
-              <w:t>{</w:t>
-            </w:r>
-            <w:proofErr w:type="spellStart"/>
-            <w:proofErr w:type="gramStart"/>
-            <w:r>
-              <w:rPr>
-                <w:rFonts w:ascii="BC Sans" w:hAnsi="BC Sans"/>
-                <w:sz w:val="20"/>
-                <w:szCs w:val="20"/>
-              </w:rPr>
-              <w:t>d.status</w:t>
-            </w:r>
-            <w:proofErr w:type="gramEnd"/>
-            <w:r>
-              <w:rPr>
-                <w:rFonts w:ascii="BC Sans" w:hAnsi="BC Sans"/>
-                <w:sz w:val="20"/>
-                <w:szCs w:val="20"/>
-              </w:rPr>
-              <w:t>.label</w:t>
-            </w:r>
-            <w:proofErr w:type="spellEnd"/>
-            <w:r>
-              <w:rPr>
-                <w:rFonts w:ascii="BC Sans" w:hAnsi="BC Sans"/>
-                <w:sz w:val="20"/>
-                <w:szCs w:val="20"/>
-              </w:rPr>
-              <w:t>}</w:t>
+              <w:t>{d.status.label}</w:t>
             </w:r>
           </w:p>
         </w:tc>
@@ -423,53 +355,7 @@
                 <w:sz w:val="20"/>
                 <w:szCs w:val="20"/>
               </w:rPr>
-              <w:t>{</w:t>
-            </w:r>
-            <w:proofErr w:type="spellStart"/>
-            <w:proofErr w:type="gramStart"/>
-            <w:r>
-              <w:rPr>
-                <w:rFonts w:ascii="BC Sans" w:hAnsi="BC Sans"/>
-                <w:sz w:val="20"/>
-                <w:szCs w:val="20"/>
-              </w:rPr>
-              <w:t>d.applicant</w:t>
-            </w:r>
-            <w:proofErr w:type="gramEnd"/>
-            <w:r>
-              <w:rPr>
-                <w:rFonts w:ascii="BC Sans" w:hAnsi="BC Sans"/>
-                <w:sz w:val="20"/>
-                <w:szCs w:val="20"/>
-              </w:rPr>
-              <w:t>:ifEM</w:t>
-            </w:r>
-            <w:proofErr w:type="spellEnd"/>
-            <w:r>
-              <w:rPr>
-                <w:rFonts w:ascii="BC Sans" w:hAnsi="BC Sans"/>
-                <w:sz w:val="20"/>
-                <w:szCs w:val="20"/>
-              </w:rPr>
-              <w:t>():show(.</w:t>
-            </w:r>
-            <w:proofErr w:type="spellStart"/>
-            <w:r>
-              <w:rPr>
-                <w:rFonts w:ascii="BC Sans" w:hAnsi="BC Sans"/>
-                <w:sz w:val="20"/>
-                <w:szCs w:val="20"/>
-              </w:rPr>
-              <w:t>noData</w:t>
-            </w:r>
-            <w:proofErr w:type="spellEnd"/>
-            <w:r>
-              <w:rPr>
-                <w:rFonts w:ascii="BC Sans" w:hAnsi="BC Sans"/>
-                <w:sz w:val="20"/>
-                <w:szCs w:val="20"/>
-              </w:rPr>
-              <w:t>)}</w:t>
+              <w:t>{d.applicant:ifEM():show(.noData)}</w:t>
             </w:r>
           </w:p>
         </w:tc>
@@ -523,53 +409,7 @@
                 <w:sz w:val="20"/>
                 <w:szCs w:val="20"/>
               </w:rPr>
-              <w:t>{</w:t>
-            </w:r>
-            <w:proofErr w:type="spellStart"/>
-            <w:proofErr w:type="gramStart"/>
-            <w:r>
-              <w:rPr>
-                <w:rFonts w:ascii="BC Sans" w:hAnsi="BC Sans"/>
-                <w:sz w:val="20"/>
-                <w:szCs w:val="20"/>
-              </w:rPr>
-              <w:t>d.localGovernment</w:t>
-            </w:r>
-            <w:proofErr w:type="gramEnd"/>
-            <w:r>
-              <w:rPr>
-                <w:rFonts w:ascii="BC Sans" w:hAnsi="BC Sans"/>
-                <w:sz w:val="20"/>
-                <w:szCs w:val="20"/>
-              </w:rPr>
-              <w:t>:ifEM</w:t>
-            </w:r>
-            <w:proofErr w:type="spellEnd"/>
-            <w:r>
-              <w:rPr>
-                <w:rFonts w:ascii="BC Sans" w:hAnsi="BC Sans"/>
-                <w:sz w:val="20"/>
-                <w:szCs w:val="20"/>
-              </w:rPr>
-              <w:t>():show(.</w:t>
-            </w:r>
-            <w:proofErr w:type="spellStart"/>
-            <w:r>
-              <w:rPr>
-                <w:rFonts w:ascii="BC Sans" w:hAnsi="BC Sans"/>
-                <w:sz w:val="20"/>
-                <w:szCs w:val="20"/>
-              </w:rPr>
-              <w:t>noData</w:t>
-            </w:r>
-            <w:proofErr w:type="spellEnd"/>
-            <w:r>
-              <w:rPr>
-                <w:rFonts w:ascii="BC Sans" w:hAnsi="BC Sans"/>
-                <w:sz w:val="20"/>
-                <w:szCs w:val="20"/>
-              </w:rPr>
-              <w:t>)}</w:t>
+              <w:t>{d.localGovernment:ifEM():show(.noData)}</w:t>
             </w:r>
           </w:p>
         </w:tc>
@@ -627,8 +467,6 @@
         </w:rPr>
         <w:t>{</w:t>
       </w:r>
-      <w:proofErr w:type="spellStart"/>
-      <w:proofErr w:type="gramStart"/>
       <w:r>
         <w:rPr>
           <w:rFonts w:ascii="BC Sans" w:hAnsi="BC Sans"/>
@@ -636,10 +474,16 @@
           <w:sz w:val="24"/>
           <w:szCs w:val="24"/>
         </w:rPr>
-        <w:t>d.parcels</w:t>
-      </w:r>
-      <w:proofErr w:type="spellEnd"/>
-      <w:proofErr w:type="gramEnd"/>
+        <w:t>d.parcels[i]</w:t>
+      </w:r>
+      <w:r>
+        <w:rPr>
+          <w:rFonts w:ascii="BC Sans" w:hAnsi="BC Sans"/>
+          <w:sz w:val="24"/>
+          <w:szCs w:val="24"/>
+        </w:rPr>
+        <w:t xml:space="preserve">} </w:t>
+      </w:r>
       <w:r>
         <w:rPr>
           <w:rFonts w:ascii="BC Sans" w:hAnsi="BC Sans"/>
@@ -647,124 +491,7 @@
           <w:sz w:val="24"/>
           <w:szCs w:val="24"/>
         </w:rPr>
-        <w:t>[</w:t>
-      </w:r>
-      <w:proofErr w:type="spellStart"/>
-      <w:r>
-        <w:rPr>
-          <w:rFonts w:ascii="BC Sans" w:hAnsi="BC Sans"/>
-          <w:color w:val="B85C00"/>
-          <w:sz w:val="24"/>
-          <w:szCs w:val="24"/>
-        </w:rPr>
-        <w:t>i</w:t>
-      </w:r>
-      <w:proofErr w:type="spellEnd"/>
-      <w:r>
-        <w:rPr>
-          <w:rFonts w:ascii="BC Sans" w:hAnsi="BC Sans"/>
-          <w:color w:val="B85C00"/>
-          <w:sz w:val="24"/>
-          <w:szCs w:val="24"/>
-        </w:rPr>
-        <w:t>]</w:t>
-      </w:r>
-      <w:r>
-        <w:rPr>
-          <w:rFonts w:ascii="BC Sans" w:hAnsi="BC Sans"/>
-          <w:sz w:val="24"/>
-          <w:szCs w:val="24"/>
-        </w:rPr>
-        <w:t xml:space="preserve">} </w:t>
-      </w:r>
-      <w:r>
-        <w:rPr>
-          <w:rFonts w:ascii="BC Sans" w:hAnsi="BC Sans"/>
-          <w:color w:val="B85C00"/>
-          <w:sz w:val="24"/>
-          <w:szCs w:val="24"/>
-        </w:rPr>
-        <w:t>{</w:t>
-      </w:r>
-      <w:proofErr w:type="spellStart"/>
-      <w:r>
-        <w:rPr>
-          <w:rFonts w:ascii="BC Sans" w:hAnsi="BC Sans"/>
-          <w:color w:val="B85C00"/>
-          <w:sz w:val="24"/>
-          <w:szCs w:val="24"/>
-        </w:rPr>
-        <w:t>d.parcels</w:t>
-      </w:r>
-      <w:proofErr w:type="spellEnd"/>
-      <w:r>
-        <w:rPr>
-          <w:rFonts w:ascii="BC Sans" w:hAnsi="BC Sans"/>
-          <w:color w:val="B85C00"/>
-          <w:sz w:val="24"/>
-          <w:szCs w:val="24"/>
-        </w:rPr>
-        <w:t>[</w:t>
-      </w:r>
-      <w:proofErr w:type="spellStart"/>
-      <w:r>
-        <w:rPr>
-          <w:rFonts w:ascii="BC Sans" w:hAnsi="BC Sans"/>
-          <w:color w:val="B85C00"/>
-          <w:sz w:val="24"/>
-          <w:szCs w:val="24"/>
-        </w:rPr>
-        <w:t>i</w:t>
-      </w:r>
-      <w:proofErr w:type="spellEnd"/>
-      <w:r>
-        <w:rPr>
-          <w:rFonts w:ascii="BC Sans" w:hAnsi="BC Sans"/>
-          <w:color w:val="B85C00"/>
-          <w:sz w:val="24"/>
-          <w:szCs w:val="24"/>
-        </w:rPr>
-        <w:t>].</w:t>
-      </w:r>
-      <w:proofErr w:type="spellStart"/>
-      <w:r>
-        <w:rPr>
-          <w:rFonts w:ascii="BC Sans" w:hAnsi="BC Sans"/>
-          <w:color w:val="B85C00"/>
-          <w:sz w:val="24"/>
-          <w:szCs w:val="24"/>
-        </w:rPr>
-        <w:t>ownershipType:ifEQ</w:t>
-      </w:r>
-      <w:proofErr w:type="spellEnd"/>
-      <w:r>
-        <w:rPr>
-          <w:rFonts w:ascii="BC Sans" w:hAnsi="BC Sans"/>
-          <w:color w:val="B85C00"/>
-          <w:sz w:val="24"/>
-          <w:szCs w:val="24"/>
-        </w:rPr>
-        <w:t>('Crown'):</w:t>
-      </w:r>
-      <w:proofErr w:type="spellStart"/>
-      <w:r>
-        <w:rPr>
-          <w:rFonts w:ascii="BC Sans" w:hAnsi="BC Sans"/>
-          <w:color w:val="B85C00"/>
-          <w:sz w:val="24"/>
-          <w:szCs w:val="24"/>
-        </w:rPr>
-        <w:t>hideBegin</w:t>
-      </w:r>
-      <w:proofErr w:type="spellEnd"/>
-      <w:r>
-        <w:rPr>
-          <w:rFonts w:ascii="BC Sans" w:hAnsi="BC Sans"/>
-          <w:color w:val="B85C00"/>
-          <w:sz w:val="24"/>
-          <w:szCs w:val="24"/>
-        </w:rPr>
-        <w:t>}</w:t>
+        <w:t>{d.parcels[i].ownershipType:ifEQ('Crown'):hideBegin}</w:t>
       </w:r>
     </w:p>
     <w:tbl>
@@ -830,81 +557,7 @@
                 <w:sz w:val="20"/>
                 <w:szCs w:val="20"/>
               </w:rPr>
-              <w:t>{</w:t>
-            </w:r>
-            <w:proofErr w:type="spellStart"/>
-            <w:proofErr w:type="gramStart"/>
-            <w:r>
-              <w:rPr>
-                <w:rFonts w:ascii="BC Sans" w:hAnsi="BC Sans"/>
-                <w:sz w:val="20"/>
-                <w:szCs w:val="20"/>
-              </w:rPr>
-              <w:t>d.parcels</w:t>
-            </w:r>
-            <w:proofErr w:type="spellEnd"/>
-            <w:proofErr w:type="gramEnd"/>
-            <w:r>
-              <w:rPr>
-                <w:rFonts w:ascii="BC Sans" w:hAnsi="BC Sans"/>
-                <w:sz w:val="20"/>
-                <w:szCs w:val="20"/>
-              </w:rPr>
-              <w:t>[</w:t>
-            </w:r>
-            <w:proofErr w:type="spellStart"/>
-            <w:r>
-              <w:rPr>
-                <w:rFonts w:ascii="BC Sans" w:hAnsi="BC Sans"/>
-                <w:sz w:val="20"/>
-                <w:szCs w:val="20"/>
-              </w:rPr>
-              <w:t>i</w:t>
-            </w:r>
-            <w:proofErr w:type="spellEnd"/>
-            <w:r>
-              <w:rPr>
-                <w:rFonts w:ascii="BC Sans" w:hAnsi="BC Sans"/>
-                <w:sz w:val="20"/>
-                <w:szCs w:val="20"/>
-              </w:rPr>
-              <w:t>].</w:t>
-            </w:r>
-            <w:proofErr w:type="spellStart"/>
-            <w:r>
-              <w:rPr>
-                <w:rFonts w:ascii="BC Sans" w:hAnsi="BC Sans"/>
-                <w:sz w:val="20"/>
-                <w:szCs w:val="20"/>
-              </w:rPr>
-              <w:t>ownershipType:ifEM</w:t>
-            </w:r>
-            <w:proofErr w:type="spellEnd"/>
-            <w:r>
-              <w:rPr>
-                <w:rFonts w:ascii="BC Sans" w:hAnsi="BC Sans"/>
-                <w:sz w:val="20"/>
-                <w:szCs w:val="20"/>
-              </w:rPr>
-              <w:t>():show(.</w:t>
-            </w:r>
-            <w:proofErr w:type="spellStart"/>
-            <w:r>
-              <w:rPr>
-                <w:rFonts w:ascii="BC Sans" w:hAnsi="BC Sans"/>
-                <w:sz w:val="20"/>
-                <w:szCs w:val="20"/>
-              </w:rPr>
-              <w:t>noData</w:t>
-            </w:r>
-            <w:proofErr w:type="spellEnd"/>
-            <w:r>
-              <w:rPr>
-                <w:rFonts w:ascii="BC Sans" w:hAnsi="BC Sans"/>
-                <w:sz w:val="20"/>
-                <w:szCs w:val="20"/>
-              </w:rPr>
-              <w:t>)}</w:t>
+              <w:t>{d.parcels[i].ownershipType:ifEM():show(.noData)}</w:t>
             </w:r>
           </w:p>
         </w:tc>
@@ -956,81 +609,7 @@
                 <w:sz w:val="20"/>
                 <w:szCs w:val="20"/>
               </w:rPr>
-              <w:t>{</w:t>
-            </w:r>
-            <w:proofErr w:type="spellStart"/>
-            <w:proofErr w:type="gramStart"/>
-            <w:r>
-              <w:rPr>
-                <w:rFonts w:ascii="BC Sans" w:hAnsi="BC Sans"/>
-                <w:sz w:val="20"/>
-                <w:szCs w:val="20"/>
-              </w:rPr>
-              <w:t>d.parcels</w:t>
-            </w:r>
-            <w:proofErr w:type="spellEnd"/>
-            <w:proofErr w:type="gramEnd"/>
-            <w:r>
-              <w:rPr>
-                <w:rFonts w:ascii="BC Sans" w:hAnsi="BC Sans"/>
-                <w:sz w:val="20"/>
-                <w:szCs w:val="20"/>
-              </w:rPr>
-              <w:t>[</w:t>
-            </w:r>
-            <w:proofErr w:type="spellStart"/>
-            <w:r>
-              <w:rPr>
-                <w:rFonts w:ascii="BC Sans" w:hAnsi="BC Sans"/>
-                <w:sz w:val="20"/>
-                <w:szCs w:val="20"/>
-              </w:rPr>
-              <w:t>i</w:t>
-            </w:r>
-            <w:proofErr w:type="spellEnd"/>
-            <w:r>
-              <w:rPr>
-                <w:rFonts w:ascii="BC Sans" w:hAnsi="BC Sans"/>
-                <w:sz w:val="20"/>
-                <w:szCs w:val="20"/>
-              </w:rPr>
-              <w:t>].</w:t>
-            </w:r>
-            <w:proofErr w:type="spellStart"/>
-            <w:r>
-              <w:rPr>
-                <w:rFonts w:ascii="BC Sans" w:hAnsi="BC Sans"/>
-                <w:sz w:val="20"/>
-                <w:szCs w:val="20"/>
-              </w:rPr>
-              <w:t>legalDescription:ifEM</w:t>
-            </w:r>
-            <w:proofErr w:type="spellEnd"/>
-            <w:r>
-              <w:rPr>
-                <w:rFonts w:ascii="BC Sans" w:hAnsi="BC Sans"/>
-                <w:sz w:val="20"/>
-                <w:szCs w:val="20"/>
-              </w:rPr>
-              <w:t>():show(.</w:t>
-            </w:r>
-            <w:proofErr w:type="spellStart"/>
-            <w:r>
-              <w:rPr>
-                <w:rFonts w:ascii="BC Sans" w:hAnsi="BC Sans"/>
-                <w:sz w:val="20"/>
-                <w:szCs w:val="20"/>
-              </w:rPr>
-              <w:t>noData</w:t>
-            </w:r>
-            <w:proofErr w:type="spellEnd"/>
-            <w:r>
-              <w:rPr>
-                <w:rFonts w:ascii="BC Sans" w:hAnsi="BC Sans"/>
-                <w:sz w:val="20"/>
-                <w:szCs w:val="20"/>
-              </w:rPr>
-              <w:t>)}</w:t>
+              <w:t>{d.parcels[i].legalDescription:ifEM():show(.noData)}</w:t>
             </w:r>
           </w:p>
         </w:tc>
@@ -1082,135 +661,7 @@
                 <w:sz w:val="20"/>
                 <w:szCs w:val="20"/>
               </w:rPr>
-              <w:t>{</w:t>
-            </w:r>
-            <w:proofErr w:type="spellStart"/>
-            <w:proofErr w:type="gramStart"/>
-            <w:r>
-              <w:rPr>
-                <w:rFonts w:ascii="BC Sans" w:hAnsi="BC Sans"/>
-                <w:sz w:val="20"/>
-                <w:szCs w:val="20"/>
-              </w:rPr>
-              <w:t>d.parcels</w:t>
-            </w:r>
-            <w:proofErr w:type="spellEnd"/>
-            <w:proofErr w:type="gramEnd"/>
-            <w:r>
-              <w:rPr>
-                <w:rFonts w:ascii="BC Sans" w:hAnsi="BC Sans"/>
-                <w:sz w:val="20"/>
-                <w:szCs w:val="20"/>
-              </w:rPr>
-              <w:t>[</w:t>
-            </w:r>
-            <w:proofErr w:type="spellStart"/>
-            <w:r>
-              <w:rPr>
-                <w:rFonts w:ascii="BC Sans" w:hAnsi="BC Sans"/>
-                <w:sz w:val="20"/>
-                <w:szCs w:val="20"/>
-              </w:rPr>
-              <w:t>i</w:t>
-            </w:r>
-            <w:proofErr w:type="spellEnd"/>
-            <w:r>
-              <w:rPr>
-                <w:rFonts w:ascii="BC Sans" w:hAnsi="BC Sans"/>
-                <w:sz w:val="20"/>
-                <w:szCs w:val="20"/>
-              </w:rPr>
-              <w:t>].</w:t>
-            </w:r>
-            <w:proofErr w:type="spellStart"/>
-            <w:r>
-              <w:rPr>
-                <w:rFonts w:ascii="BC Sans" w:hAnsi="BC Sans"/>
-                <w:sz w:val="20"/>
-                <w:szCs w:val="20"/>
-              </w:rPr>
-              <w:t>mapAreaHectares:ifEM</w:t>
-            </w:r>
-            <w:proofErr w:type="spellEnd"/>
-            <w:r>
-              <w:rPr>
-                <w:rFonts w:ascii="BC Sans" w:hAnsi="BC Sans"/>
-                <w:sz w:val="20"/>
-                <w:szCs w:val="20"/>
-              </w:rPr>
-              <w:t>():show(.</w:t>
-            </w:r>
-            <w:proofErr w:type="spellStart"/>
-            <w:r>
-              <w:rPr>
-                <w:rFonts w:ascii="BC Sans" w:hAnsi="BC Sans"/>
-                <w:sz w:val="20"/>
-                <w:szCs w:val="20"/>
-              </w:rPr>
-              <w:t>noData</w:t>
-            </w:r>
-            <w:proofErr w:type="spellEnd"/>
-            <w:r>
-              <w:rPr>
-                <w:rFonts w:ascii="BC Sans" w:hAnsi="BC Sans"/>
-                <w:sz w:val="20"/>
-                <w:szCs w:val="20"/>
-              </w:rPr>
-              <w:t>)} {</w:t>
-            </w:r>
-            <w:proofErr w:type="spellStart"/>
-            <w:r>
-              <w:rPr>
-                <w:rFonts w:ascii="BC Sans" w:hAnsi="BC Sans"/>
-                <w:sz w:val="20"/>
-                <w:szCs w:val="20"/>
-              </w:rPr>
-              <w:t>d.parcels</w:t>
-            </w:r>
-            <w:proofErr w:type="spellEnd"/>
-            <w:r>
-              <w:rPr>
-                <w:rFonts w:ascii="BC Sans" w:hAnsi="BC Sans"/>
-                <w:sz w:val="20"/>
-                <w:szCs w:val="20"/>
-              </w:rPr>
-              <w:t>[</w:t>
-            </w:r>
-            <w:proofErr w:type="spellStart"/>
-            <w:r>
-              <w:rPr>
-                <w:rFonts w:ascii="BC Sans" w:hAnsi="BC Sans"/>
-                <w:sz w:val="20"/>
-                <w:szCs w:val="20"/>
-              </w:rPr>
-              <w:t>i</w:t>
-            </w:r>
-            <w:proofErr w:type="spellEnd"/>
-            <w:r>
-              <w:rPr>
-                <w:rFonts w:ascii="BC Sans" w:hAnsi="BC Sans"/>
-                <w:sz w:val="20"/>
-                <w:szCs w:val="20"/>
-              </w:rPr>
-              <w:t>].</w:t>
-            </w:r>
-            <w:proofErr w:type="spellStart"/>
-            <w:r>
-              <w:rPr>
-                <w:rFonts w:ascii="BC Sans" w:hAnsi="BC Sans"/>
-                <w:sz w:val="20"/>
-                <w:szCs w:val="20"/>
-              </w:rPr>
-              <w:t>mapAreaHectares:ifNEM</w:t>
-            </w:r>
-            <w:proofErr w:type="spellEnd"/>
-            <w:r>
-              <w:rPr>
-                <w:rFonts w:ascii="BC Sans" w:hAnsi="BC Sans"/>
-                <w:sz w:val="20"/>
-                <w:szCs w:val="20"/>
-              </w:rPr>
-              <w:t xml:space="preserve">():show(ha)} </w:t>
+              <w:t xml:space="preserve">{d.parcels[i].mapAreaHectares:ifEM():show(.noData)} {d.parcels[i].mapAreaHectares:ifNEM():show(ha)} </w:t>
             </w:r>
           </w:p>
         </w:tc>
@@ -1262,81 +713,7 @@
                 <w:sz w:val="20"/>
                 <w:szCs w:val="20"/>
               </w:rPr>
-              <w:t>{</w:t>
-            </w:r>
-            <w:proofErr w:type="spellStart"/>
-            <w:proofErr w:type="gramStart"/>
-            <w:r>
-              <w:rPr>
-                <w:rFonts w:ascii="BC Sans" w:hAnsi="BC Sans"/>
-                <w:sz w:val="20"/>
-                <w:szCs w:val="20"/>
-              </w:rPr>
-              <w:t>d.parcels</w:t>
-            </w:r>
-            <w:proofErr w:type="spellEnd"/>
-            <w:proofErr w:type="gramEnd"/>
-            <w:r>
-              <w:rPr>
-                <w:rFonts w:ascii="BC Sans" w:hAnsi="BC Sans"/>
-                <w:sz w:val="20"/>
-                <w:szCs w:val="20"/>
-              </w:rPr>
-              <w:t>[</w:t>
-            </w:r>
-            <w:proofErr w:type="spellStart"/>
-            <w:r>
-              <w:rPr>
-                <w:rFonts w:ascii="BC Sans" w:hAnsi="BC Sans"/>
-                <w:sz w:val="20"/>
-                <w:szCs w:val="20"/>
-              </w:rPr>
-              <w:t>i</w:t>
-            </w:r>
-            <w:proofErr w:type="spellEnd"/>
-            <w:r>
-              <w:rPr>
-                <w:rFonts w:ascii="BC Sans" w:hAnsi="BC Sans"/>
-                <w:sz w:val="20"/>
-                <w:szCs w:val="20"/>
-              </w:rPr>
-              <w:t>].</w:t>
-            </w:r>
-            <w:proofErr w:type="spellStart"/>
-            <w:r>
-              <w:rPr>
-                <w:rFonts w:ascii="BC Sans" w:hAnsi="BC Sans"/>
-                <w:sz w:val="20"/>
-                <w:szCs w:val="20"/>
-              </w:rPr>
-              <w:t>pid:ifEM</w:t>
-            </w:r>
-            <w:proofErr w:type="spellEnd"/>
-            <w:r>
-              <w:rPr>
-                <w:rFonts w:ascii="BC Sans" w:hAnsi="BC Sans"/>
-                <w:sz w:val="20"/>
-                <w:szCs w:val="20"/>
-              </w:rPr>
-              <w:t>():show(.</w:t>
-            </w:r>
-            <w:proofErr w:type="spellStart"/>
-            <w:r>
-              <w:rPr>
-                <w:rFonts w:ascii="BC Sans" w:hAnsi="BC Sans"/>
-                <w:sz w:val="20"/>
-                <w:szCs w:val="20"/>
-              </w:rPr>
-              <w:t>noData</w:t>
-            </w:r>
-            <w:proofErr w:type="spellEnd"/>
-            <w:r>
-              <w:rPr>
-                <w:rFonts w:ascii="BC Sans" w:hAnsi="BC Sans"/>
-                <w:sz w:val="20"/>
-                <w:szCs w:val="20"/>
-              </w:rPr>
-              <w:t>)}</w:t>
+              <w:t>{d.parcels[i].pid:ifEM():show(.noData)}</w:t>
             </w:r>
           </w:p>
         </w:tc>
@@ -1388,99 +765,7 @@
                 <w:sz w:val="20"/>
                 <w:szCs w:val="20"/>
               </w:rPr>
-              <w:t>{</w:t>
-            </w:r>
-            <w:proofErr w:type="spellStart"/>
-            <w:proofErr w:type="gramStart"/>
-            <w:r>
-              <w:rPr>
-                <w:rFonts w:ascii="BC Sans" w:hAnsi="BC Sans"/>
-                <w:sz w:val="20"/>
-                <w:szCs w:val="20"/>
-              </w:rPr>
-              <w:t>d.parcels</w:t>
-            </w:r>
-            <w:proofErr w:type="spellEnd"/>
-            <w:proofErr w:type="gramEnd"/>
-            <w:r>
-              <w:rPr>
-                <w:rFonts w:ascii="BC Sans" w:hAnsi="BC Sans"/>
-                <w:sz w:val="20"/>
-                <w:szCs w:val="20"/>
-              </w:rPr>
-              <w:t>[</w:t>
-            </w:r>
-            <w:proofErr w:type="spellStart"/>
-            <w:r>
-              <w:rPr>
-                <w:rFonts w:ascii="BC Sans" w:hAnsi="BC Sans"/>
-                <w:sz w:val="20"/>
-                <w:szCs w:val="20"/>
-              </w:rPr>
-              <w:t>i</w:t>
-            </w:r>
-            <w:proofErr w:type="spellEnd"/>
-            <w:r>
-              <w:rPr>
-                <w:rFonts w:ascii="BC Sans" w:hAnsi="BC Sans"/>
-                <w:sz w:val="20"/>
-                <w:szCs w:val="20"/>
-              </w:rPr>
-              <w:t>].</w:t>
-            </w:r>
-            <w:proofErr w:type="spellStart"/>
-            <w:r>
-              <w:rPr>
-                <w:rFonts w:ascii="BC Sans" w:hAnsi="BC Sans"/>
-                <w:sz w:val="20"/>
-                <w:szCs w:val="20"/>
-              </w:rPr>
-              <w:t>purchasedDate:formatD</w:t>
-            </w:r>
-            <w:proofErr w:type="spellEnd"/>
-            <w:r>
-              <w:rPr>
-                <w:rFonts w:ascii="BC Sans" w:hAnsi="BC Sans"/>
-                <w:sz w:val="20"/>
-                <w:szCs w:val="20"/>
-              </w:rPr>
-              <w:t>('MMM D, YYYY'):</w:t>
-            </w:r>
-            <w:proofErr w:type="spellStart"/>
-            <w:r>
-              <w:rPr>
-                <w:rFonts w:ascii="BC Sans" w:hAnsi="BC Sans"/>
-                <w:sz w:val="20"/>
-                <w:szCs w:val="20"/>
-              </w:rPr>
-              <w:t>ifEM</w:t>
-            </w:r>
-            <w:proofErr w:type="spellEnd"/>
-            <w:r>
-              <w:rPr>
-                <w:rFonts w:ascii="BC Sans" w:hAnsi="BC Sans"/>
-                <w:sz w:val="20"/>
-                <w:szCs w:val="20"/>
-              </w:rPr>
-              <w:t>():show(.</w:t>
-            </w:r>
-            <w:proofErr w:type="spellStart"/>
-            <w:r>
-              <w:rPr>
-                <w:rFonts w:ascii="BC Sans" w:hAnsi="BC Sans"/>
-                <w:sz w:val="20"/>
-                <w:szCs w:val="20"/>
-              </w:rPr>
-              <w:t>noData</w:t>
-            </w:r>
-            <w:proofErr w:type="spellEnd"/>
-            <w:r>
-              <w:rPr>
-                <w:rFonts w:ascii="BC Sans" w:hAnsi="BC Sans"/>
-                <w:sz w:val="20"/>
-                <w:szCs w:val="20"/>
-              </w:rPr>
-              <w:t>)}</w:t>
+              <w:t>{d.parcels[i].purchasedDate:formatD('MMM D, YYYY'):ifEM():show(.noData)}</w:t>
             </w:r>
           </w:p>
         </w:tc>
@@ -1532,25 +817,7 @@
                 <w:sz w:val="20"/>
                 <w:szCs w:val="20"/>
               </w:rPr>
-              <w:t>{</w:t>
-            </w:r>
-            <w:proofErr w:type="gramStart"/>
-            <w:r>
-              <w:rPr>
-                <w:rFonts w:ascii="BC Sans" w:hAnsi="BC Sans"/>
-                <w:sz w:val="20"/>
-                <w:szCs w:val="20"/>
-              </w:rPr>
-              <w:t>d.parcels</w:t>
-            </w:r>
-            <w:proofErr w:type="gramEnd"/>
-            <w:r>
-              <w:rPr>
-                <w:rFonts w:ascii="BC Sans" w:hAnsi="BC Sans"/>
-                <w:sz w:val="20"/>
-                <w:szCs w:val="20"/>
-              </w:rPr>
-              <w:t>[i].isFarm:ifEM():show(.noData):ifEQ(true):show(Yes):elseShow(No)}</w:t>
+              <w:t>{d.parcels[i].isFarm:ifEM():show(.noData):ifEQ(true):show(Yes):elseShow(No)}</w:t>
             </w:r>
           </w:p>
         </w:tc>
@@ -1602,81 +869,7 @@
                 <w:sz w:val="20"/>
                 <w:szCs w:val="20"/>
               </w:rPr>
-              <w:t>{</w:t>
-            </w:r>
-            <w:proofErr w:type="spellStart"/>
-            <w:proofErr w:type="gramStart"/>
-            <w:r>
-              <w:rPr>
-                <w:rFonts w:ascii="BC Sans" w:hAnsi="BC Sans"/>
-                <w:sz w:val="20"/>
-                <w:szCs w:val="20"/>
-              </w:rPr>
-              <w:t>d.parcels</w:t>
-            </w:r>
-            <w:proofErr w:type="spellEnd"/>
-            <w:proofErr w:type="gramEnd"/>
-            <w:r>
-              <w:rPr>
-                <w:rFonts w:ascii="BC Sans" w:hAnsi="BC Sans"/>
-                <w:sz w:val="20"/>
-                <w:szCs w:val="20"/>
-              </w:rPr>
-              <w:t>[</w:t>
-            </w:r>
-            <w:proofErr w:type="spellStart"/>
-            <w:r>
-              <w:rPr>
-                <w:rFonts w:ascii="BC Sans" w:hAnsi="BC Sans"/>
-                <w:sz w:val="20"/>
-                <w:szCs w:val="20"/>
-              </w:rPr>
-              <w:t>i</w:t>
-            </w:r>
-            <w:proofErr w:type="spellEnd"/>
-            <w:r>
-              <w:rPr>
-                <w:rFonts w:ascii="BC Sans" w:hAnsi="BC Sans"/>
-                <w:sz w:val="20"/>
-                <w:szCs w:val="20"/>
-              </w:rPr>
-              <w:t>].</w:t>
-            </w:r>
-            <w:proofErr w:type="spellStart"/>
-            <w:r>
-              <w:rPr>
-                <w:rFonts w:ascii="BC Sans" w:hAnsi="BC Sans"/>
-                <w:sz w:val="20"/>
-                <w:szCs w:val="20"/>
-              </w:rPr>
-              <w:t>civicAddress:ifEM</w:t>
-            </w:r>
-            <w:proofErr w:type="spellEnd"/>
-            <w:r>
-              <w:rPr>
-                <w:rFonts w:ascii="BC Sans" w:hAnsi="BC Sans"/>
-                <w:sz w:val="20"/>
-                <w:szCs w:val="20"/>
-              </w:rPr>
-              <w:t>():show(.</w:t>
-            </w:r>
-            <w:proofErr w:type="spellStart"/>
-            <w:r>
-              <w:rPr>
-                <w:rFonts w:ascii="BC Sans" w:hAnsi="BC Sans"/>
-                <w:sz w:val="20"/>
-                <w:szCs w:val="20"/>
-              </w:rPr>
-              <w:t>noData</w:t>
-            </w:r>
-            <w:proofErr w:type="spellEnd"/>
-            <w:r>
-              <w:rPr>
-                <w:rFonts w:ascii="BC Sans" w:hAnsi="BC Sans"/>
-                <w:sz w:val="20"/>
-                <w:szCs w:val="20"/>
-              </w:rPr>
-              <w:t>)}</w:t>
+              <w:t>{d.parcels[i].civicAddress:ifEM():show(.noData)}</w:t>
             </w:r>
           </w:p>
         </w:tc>
@@ -1728,81 +921,7 @@
                 <w:sz w:val="20"/>
                 <w:szCs w:val="20"/>
               </w:rPr>
-              <w:t>{</w:t>
-            </w:r>
-            <w:proofErr w:type="spellStart"/>
-            <w:proofErr w:type="gramStart"/>
-            <w:r>
-              <w:rPr>
-                <w:rFonts w:ascii="BC Sans" w:hAnsi="BC Sans"/>
-                <w:sz w:val="20"/>
-                <w:szCs w:val="20"/>
-              </w:rPr>
-              <w:t>d.parcels</w:t>
-            </w:r>
-            <w:proofErr w:type="spellEnd"/>
-            <w:proofErr w:type="gramEnd"/>
-            <w:r>
-              <w:rPr>
-                <w:rFonts w:ascii="BC Sans" w:hAnsi="BC Sans"/>
-                <w:sz w:val="20"/>
-                <w:szCs w:val="20"/>
-              </w:rPr>
-              <w:t>[</w:t>
-            </w:r>
-            <w:proofErr w:type="spellStart"/>
-            <w:r>
-              <w:rPr>
-                <w:rFonts w:ascii="BC Sans" w:hAnsi="BC Sans"/>
-                <w:sz w:val="20"/>
-                <w:szCs w:val="20"/>
-              </w:rPr>
-              <w:t>i</w:t>
-            </w:r>
-            <w:proofErr w:type="spellEnd"/>
-            <w:r>
-              <w:rPr>
-                <w:rFonts w:ascii="BC Sans" w:hAnsi="BC Sans"/>
-                <w:sz w:val="20"/>
-                <w:szCs w:val="20"/>
-              </w:rPr>
-              <w:t>].</w:t>
-            </w:r>
-            <w:proofErr w:type="spellStart"/>
-            <w:r>
-              <w:rPr>
-                <w:rFonts w:ascii="BC Sans" w:hAnsi="BC Sans"/>
-                <w:sz w:val="20"/>
-                <w:szCs w:val="20"/>
-              </w:rPr>
-              <w:t>certificateOfTitle:ifEM</w:t>
-            </w:r>
-            <w:proofErr w:type="spellEnd"/>
-            <w:r>
-              <w:rPr>
-                <w:rFonts w:ascii="BC Sans" w:hAnsi="BC Sans"/>
-                <w:sz w:val="20"/>
-                <w:szCs w:val="20"/>
-              </w:rPr>
-              <w:t>():show(.</w:t>
-            </w:r>
-            <w:proofErr w:type="spellStart"/>
-            <w:r>
-              <w:rPr>
-                <w:rFonts w:ascii="BC Sans" w:hAnsi="BC Sans"/>
-                <w:sz w:val="20"/>
-                <w:szCs w:val="20"/>
-              </w:rPr>
-              <w:t>noData</w:t>
-            </w:r>
-            <w:proofErr w:type="spellEnd"/>
-            <w:r>
-              <w:rPr>
-                <w:rFonts w:ascii="BC Sans" w:hAnsi="BC Sans"/>
-                <w:sz w:val="20"/>
-                <w:szCs w:val="20"/>
-              </w:rPr>
-              <w:t>)}</w:t>
+              <w:t>{d.parcels[i].certificateOfTitle:ifEM():show(.noData)}</w:t>
             </w:r>
           </w:p>
         </w:tc>
@@ -1824,69 +943,7 @@
           <w:sz w:val="20"/>
           <w:szCs w:val="20"/>
         </w:rPr>
-        <w:t>{</w:t>
-      </w:r>
-      <w:proofErr w:type="spellStart"/>
-      <w:proofErr w:type="gramStart"/>
-      <w:r>
-        <w:rPr>
-          <w:rFonts w:ascii="BC Sans" w:hAnsi="BC Sans"/>
-          <w:color w:val="B85C00"/>
-          <w:sz w:val="20"/>
-          <w:szCs w:val="20"/>
-        </w:rPr>
-        <w:t>d.parcels</w:t>
-      </w:r>
-      <w:proofErr w:type="spellEnd"/>
-      <w:proofErr w:type="gramEnd"/>
-      <w:r>
-        <w:rPr>
-          <w:rFonts w:ascii="BC Sans" w:hAnsi="BC Sans"/>
-          <w:color w:val="B85C00"/>
-          <w:sz w:val="20"/>
-          <w:szCs w:val="20"/>
-        </w:rPr>
-        <w:t>[</w:t>
-      </w:r>
-      <w:proofErr w:type="spellStart"/>
-      <w:r>
-        <w:rPr>
-          <w:rFonts w:ascii="BC Sans" w:hAnsi="BC Sans"/>
-          <w:color w:val="B85C00"/>
-          <w:sz w:val="20"/>
-          <w:szCs w:val="20"/>
-        </w:rPr>
-        <w:t>i</w:t>
-      </w:r>
-      <w:proofErr w:type="spellEnd"/>
-      <w:r>
-        <w:rPr>
-          <w:rFonts w:ascii="BC Sans" w:hAnsi="BC Sans"/>
-          <w:color w:val="B85C00"/>
-          <w:sz w:val="20"/>
-          <w:szCs w:val="20"/>
-        </w:rPr>
-        <w:t>].</w:t>
-      </w:r>
-      <w:proofErr w:type="spellStart"/>
-      <w:r>
-        <w:rPr>
-          <w:rFonts w:ascii="BC Sans" w:hAnsi="BC Sans"/>
-          <w:color w:val="B85C00"/>
-          <w:sz w:val="20"/>
-          <w:szCs w:val="20"/>
-        </w:rPr>
-        <w:t>ownershipType:hideEnd</w:t>
-      </w:r>
-      <w:proofErr w:type="spellEnd"/>
-      <w:r>
-        <w:rPr>
-          <w:rFonts w:ascii="BC Sans" w:hAnsi="BC Sans"/>
-          <w:color w:val="B85C00"/>
-          <w:sz w:val="20"/>
-          <w:szCs w:val="20"/>
-        </w:rPr>
-        <w:t>} {d.parcels[i].owners:len():ifGT(0):and(.ownershipType):ifNE('Crown'):showBegin}</w:t>
+        <w:t>{d.parcels[i].ownershipType:hideEnd} {d.parcels[i].owners:len():ifGT(0):and(.ownershipType):ifNE('Crown'):showBegin}</w:t>
       </w:r>
     </w:p>
     <w:tbl>
@@ -1922,27 +979,15 @@
                 <w:szCs w:val="20"/>
               </w:rPr>
             </w:pPr>
-            <w:proofErr w:type="gramStart"/>
-            <w:r>
-              <w:rPr>
-                <w:rFonts w:ascii="BC Sans" w:hAnsi="BC Sans"/>
-                <w:b/>
-                <w:bCs/>
-                <w:sz w:val="20"/>
-                <w:szCs w:val="20"/>
-              </w:rPr>
-              <w:t>Land Owner</w:t>
-            </w:r>
-            <w:proofErr w:type="gramEnd"/>
-            <w:r>
-              <w:rPr>
-                <w:rFonts w:ascii="BC Sans" w:hAnsi="BC Sans"/>
-                <w:b/>
-                <w:bCs/>
-                <w:sz w:val="20"/>
-                <w:szCs w:val="20"/>
-              </w:rPr>
-              <w:t>(s)</w:t>
+            <w:r>
+              <w:rPr>
+                <w:rFonts w:ascii="BC Sans" w:hAnsi="BC Sans"/>
+                <w:b/>
+                <w:bCs/>
+                <w:sz w:val="20"/>
+                <w:szCs w:val="20"/>
+              </w:rPr>
+              <w:t>Land Owner(s)</w:t>
             </w:r>
           </w:p>
         </w:tc>
@@ -2067,63 +1112,7 @@
                 <w:sz w:val="20"/>
                 <w:szCs w:val="20"/>
               </w:rPr>
-              <w:t>{</w:t>
-            </w:r>
-            <w:proofErr w:type="spellStart"/>
-            <w:proofErr w:type="gramStart"/>
-            <w:r>
-              <w:rPr>
-                <w:rFonts w:ascii="BC Sans" w:hAnsi="BC Sans"/>
-                <w:sz w:val="20"/>
-                <w:szCs w:val="20"/>
-              </w:rPr>
-              <w:t>d.parcels</w:t>
-            </w:r>
-            <w:proofErr w:type="spellEnd"/>
-            <w:proofErr w:type="gramEnd"/>
-            <w:r>
-              <w:rPr>
-                <w:rFonts w:ascii="BC Sans" w:hAnsi="BC Sans"/>
-                <w:sz w:val="20"/>
-                <w:szCs w:val="20"/>
-              </w:rPr>
-              <w:t>[</w:t>
-            </w:r>
-            <w:proofErr w:type="spellStart"/>
-            <w:r>
-              <w:rPr>
-                <w:rFonts w:ascii="BC Sans" w:hAnsi="BC Sans"/>
-                <w:sz w:val="20"/>
-                <w:szCs w:val="20"/>
-              </w:rPr>
-              <w:t>i</w:t>
-            </w:r>
-            <w:proofErr w:type="spellEnd"/>
-            <w:r>
-              <w:rPr>
-                <w:rFonts w:ascii="BC Sans" w:hAnsi="BC Sans"/>
-                <w:sz w:val="20"/>
-                <w:szCs w:val="20"/>
-              </w:rPr>
-              <w:t>].owners[</w:t>
-            </w:r>
-            <w:proofErr w:type="spellStart"/>
-            <w:r>
-              <w:rPr>
-                <w:rFonts w:ascii="BC Sans" w:hAnsi="BC Sans"/>
-                <w:sz w:val="20"/>
-                <w:szCs w:val="20"/>
-              </w:rPr>
-              <w:t>i</w:t>
-            </w:r>
-            <w:proofErr w:type="spellEnd"/>
-            <w:r>
-              <w:rPr>
-                <w:rFonts w:ascii="BC Sans" w:hAnsi="BC Sans"/>
-                <w:sz w:val="20"/>
-                <w:szCs w:val="20"/>
-              </w:rPr>
-              <w:t>].name}</w:t>
+              <w:t>{d.parcels[i].owners[i].name}</w:t>
             </w:r>
           </w:p>
         </w:tc>
@@ -2146,25 +1135,7 @@
                 <w:sz w:val="20"/>
                 <w:szCs w:val="20"/>
               </w:rPr>
-              <w:t>{</w:t>
-            </w:r>
-            <w:proofErr w:type="gramStart"/>
-            <w:r>
-              <w:rPr>
-                <w:rFonts w:ascii="BC Sans" w:hAnsi="BC Sans"/>
-                <w:sz w:val="20"/>
-                <w:szCs w:val="20"/>
-              </w:rPr>
-              <w:t>d.parcels</w:t>
-            </w:r>
-            <w:proofErr w:type="gramEnd"/>
-            <w:r>
-              <w:rPr>
-                <w:rFonts w:ascii="BC Sans" w:hAnsi="BC Sans"/>
-                <w:sz w:val="20"/>
-                <w:szCs w:val="20"/>
-              </w:rPr>
-              <w:t>[i].owners[i].organizationName:ifEM():show(.notApplicable)}</w:t>
+              <w:t>{d.parcels[i].owners[i].organizationName:ifEM():show(.notApplicable)}</w:t>
             </w:r>
           </w:p>
         </w:tc>
@@ -2187,81 +1158,7 @@
                 <w:sz w:val="20"/>
                 <w:szCs w:val="20"/>
               </w:rPr>
-              <w:t>{</w:t>
-            </w:r>
-            <w:proofErr w:type="spellStart"/>
-            <w:proofErr w:type="gramStart"/>
-            <w:r>
-              <w:rPr>
-                <w:rFonts w:ascii="BC Sans" w:hAnsi="BC Sans"/>
-                <w:sz w:val="20"/>
-                <w:szCs w:val="20"/>
-              </w:rPr>
-              <w:t>d.parcels</w:t>
-            </w:r>
-            <w:proofErr w:type="spellEnd"/>
-            <w:proofErr w:type="gramEnd"/>
-            <w:r>
-              <w:rPr>
-                <w:rFonts w:ascii="BC Sans" w:hAnsi="BC Sans"/>
-                <w:sz w:val="20"/>
-                <w:szCs w:val="20"/>
-              </w:rPr>
-              <w:t>[</w:t>
-            </w:r>
-            <w:proofErr w:type="spellStart"/>
-            <w:r>
-              <w:rPr>
-                <w:rFonts w:ascii="BC Sans" w:hAnsi="BC Sans"/>
-                <w:sz w:val="20"/>
-                <w:szCs w:val="20"/>
-              </w:rPr>
-              <w:t>i</w:t>
-            </w:r>
-            <w:proofErr w:type="spellEnd"/>
-            <w:r>
-              <w:rPr>
-                <w:rFonts w:ascii="BC Sans" w:hAnsi="BC Sans"/>
-                <w:sz w:val="20"/>
-                <w:szCs w:val="20"/>
-              </w:rPr>
-              <w:t>].owners[</w:t>
-            </w:r>
-            <w:proofErr w:type="spellStart"/>
-            <w:r>
-              <w:rPr>
-                <w:rFonts w:ascii="BC Sans" w:hAnsi="BC Sans"/>
-                <w:sz w:val="20"/>
-                <w:szCs w:val="20"/>
-              </w:rPr>
-              <w:t>i</w:t>
-            </w:r>
-            <w:proofErr w:type="spellEnd"/>
-            <w:r>
-              <w:rPr>
-                <w:rFonts w:ascii="BC Sans" w:hAnsi="BC Sans"/>
-                <w:sz w:val="20"/>
-                <w:szCs w:val="20"/>
-              </w:rPr>
-              <w:t>].</w:t>
-            </w:r>
-            <w:proofErr w:type="spellStart"/>
-            <w:r>
-              <w:rPr>
-                <w:rFonts w:ascii="BC Sans" w:hAnsi="BC Sans"/>
-                <w:sz w:val="20"/>
-                <w:szCs w:val="20"/>
-              </w:rPr>
-              <w:t>phoneNumber:ifEM</w:t>
-            </w:r>
-            <w:proofErr w:type="spellEnd"/>
-            <w:r>
-              <w:rPr>
-                <w:rFonts w:ascii="BC Sans" w:hAnsi="BC Sans"/>
-                <w:sz w:val="20"/>
-                <w:szCs w:val="20"/>
-              </w:rPr>
-              <w:t>():sh</w:t>
+              <w:t>{d.parcels[i].owners[i].phoneNumber:ifEM():sh</w:t>
             </w:r>
             <w:r>
               <w:rPr>
@@ -2270,25 +1167,7 @@
                 <w:szCs w:val="20"/>
               </w:rPr>
               <w:lastRenderedPageBreak/>
-              <w:t>ow(.</w:t>
-            </w:r>
-            <w:proofErr w:type="spellStart"/>
-            <w:r>
-              <w:rPr>
-                <w:rFonts w:ascii="BC Sans" w:hAnsi="BC Sans"/>
-                <w:sz w:val="20"/>
-                <w:szCs w:val="20"/>
-              </w:rPr>
-              <w:t>noData</w:t>
-            </w:r>
-            <w:proofErr w:type="spellEnd"/>
-            <w:r>
-              <w:rPr>
-                <w:rFonts w:ascii="BC Sans" w:hAnsi="BC Sans"/>
-                <w:sz w:val="20"/>
-                <w:szCs w:val="20"/>
-              </w:rPr>
-              <w:t>)}</w:t>
+              <w:t>ow(.noData)}</w:t>
             </w:r>
           </w:p>
         </w:tc>
@@ -2312,99 +1191,7 @@
                 <w:szCs w:val="20"/>
               </w:rPr>
               <w:lastRenderedPageBreak/>
-              <w:t>{</w:t>
-            </w:r>
-            <w:proofErr w:type="spellStart"/>
-            <w:proofErr w:type="gramStart"/>
-            <w:r>
-              <w:rPr>
-                <w:rFonts w:ascii="BC Sans" w:hAnsi="BC Sans"/>
-                <w:sz w:val="20"/>
-                <w:szCs w:val="20"/>
-              </w:rPr>
-              <w:t>d.parcels</w:t>
-            </w:r>
-            <w:proofErr w:type="spellEnd"/>
-            <w:proofErr w:type="gramEnd"/>
-            <w:r>
-              <w:rPr>
-                <w:rFonts w:ascii="BC Sans" w:hAnsi="BC Sans"/>
-                <w:sz w:val="20"/>
-                <w:szCs w:val="20"/>
-              </w:rPr>
-              <w:t>[</w:t>
-            </w:r>
-            <w:proofErr w:type="spellStart"/>
-            <w:r>
-              <w:rPr>
-                <w:rFonts w:ascii="BC Sans" w:hAnsi="BC Sans"/>
-                <w:sz w:val="20"/>
-                <w:szCs w:val="20"/>
-              </w:rPr>
-              <w:t>i</w:t>
-            </w:r>
-            <w:proofErr w:type="spellEnd"/>
-            <w:r>
-              <w:rPr>
-                <w:rFonts w:ascii="BC Sans" w:hAnsi="BC Sans"/>
-                <w:sz w:val="20"/>
-                <w:szCs w:val="20"/>
-              </w:rPr>
-              <w:t>].owners[</w:t>
-            </w:r>
-            <w:proofErr w:type="spellStart"/>
-            <w:r>
-              <w:rPr>
-                <w:rFonts w:ascii="BC Sans" w:hAnsi="BC Sans"/>
-                <w:sz w:val="20"/>
-                <w:szCs w:val="20"/>
-              </w:rPr>
-              <w:t>i</w:t>
-            </w:r>
-            <w:proofErr w:type="spellEnd"/>
-            <w:r>
-              <w:rPr>
-                <w:rFonts w:ascii="BC Sans" w:hAnsi="BC Sans"/>
-                <w:sz w:val="20"/>
-                <w:szCs w:val="20"/>
-              </w:rPr>
-              <w:t>].</w:t>
-            </w:r>
-            <w:proofErr w:type="spellStart"/>
-            <w:r>
-              <w:rPr>
-                <w:rFonts w:ascii="BC Sans" w:hAnsi="BC Sans"/>
-                <w:sz w:val="20"/>
-                <w:szCs w:val="20"/>
-              </w:rPr>
-              <w:t>email:ifEM</w:t>
-            </w:r>
-            <w:proofErr w:type="spellEnd"/>
-            <w:r>
-              <w:rPr>
-                <w:rFonts w:ascii="BC Sans" w:hAnsi="BC Sans"/>
-                <w:sz w:val="20"/>
-                <w:szCs w:val="20"/>
-              </w:rPr>
-              <w:t>():show(.</w:t>
-            </w:r>
-            <w:proofErr w:type="spellStart"/>
-            <w:r>
-              <w:rPr>
-                <w:rFonts w:ascii="BC Sans" w:hAnsi="BC Sans"/>
-                <w:sz w:val="20"/>
-                <w:szCs w:val="20"/>
-              </w:rPr>
-              <w:t>noData</w:t>
-            </w:r>
-            <w:proofErr w:type="spellEnd"/>
-            <w:r>
-              <w:rPr>
-                <w:rFonts w:ascii="BC Sans" w:hAnsi="BC Sans"/>
-                <w:sz w:val="20"/>
-                <w:szCs w:val="20"/>
-              </w:rPr>
-              <w:t>)}</w:t>
+              <w:t>{d.parcels[i].owners[i].email:ifEM():show(.noData)}</w:t>
             </w:r>
           </w:p>
         </w:tc>
@@ -2427,25 +1214,7 @@
                 <w:sz w:val="20"/>
                 <w:szCs w:val="20"/>
               </w:rPr>
-              <w:t>{</w:t>
-            </w:r>
-            <w:proofErr w:type="gramStart"/>
-            <w:r>
-              <w:rPr>
-                <w:rFonts w:ascii="BC Sans" w:hAnsi="BC Sans"/>
-                <w:sz w:val="20"/>
-                <w:szCs w:val="20"/>
-              </w:rPr>
-              <w:t>d.parcels</w:t>
-            </w:r>
-            <w:proofErr w:type="gramEnd"/>
-            <w:r>
-              <w:rPr>
-                <w:rFonts w:ascii="BC Sans" w:hAnsi="BC Sans"/>
-                <w:sz w:val="20"/>
-                <w:szCs w:val="20"/>
-              </w:rPr>
-              <w:t>[i].owners[i].corporateSummary:ifEM():sho</w:t>
+              <w:t>{d.parcels[i].owners[i].corporateSummary:ifEM():sho</w:t>
             </w:r>
             <w:r>
               <w:rPr>
@@ -2480,45 +1249,7 @@
                 <w:szCs w:val="20"/>
               </w:rPr>
               <w:lastRenderedPageBreak/>
-              <w:t>{</w:t>
-            </w:r>
-            <w:proofErr w:type="spellStart"/>
-            <w:proofErr w:type="gramStart"/>
-            <w:r>
-              <w:rPr>
-                <w:rFonts w:ascii="BC Sans" w:hAnsi="BC Sans"/>
-                <w:sz w:val="20"/>
-                <w:szCs w:val="20"/>
-              </w:rPr>
-              <w:t>d.parcels</w:t>
-            </w:r>
-            <w:proofErr w:type="spellEnd"/>
-            <w:proofErr w:type="gramEnd"/>
-            <w:r>
-              <w:rPr>
-                <w:rFonts w:ascii="BC Sans" w:hAnsi="BC Sans"/>
-                <w:sz w:val="20"/>
-                <w:szCs w:val="20"/>
-              </w:rPr>
-              <w:t>[</w:t>
-            </w:r>
-            <w:proofErr w:type="spellStart"/>
-            <w:r>
-              <w:rPr>
-                <w:rFonts w:ascii="BC Sans" w:hAnsi="BC Sans"/>
-                <w:sz w:val="20"/>
-                <w:szCs w:val="20"/>
-              </w:rPr>
-              <w:t>i</w:t>
-            </w:r>
-            <w:proofErr w:type="spellEnd"/>
-            <w:r>
-              <w:rPr>
-                <w:rFonts w:ascii="BC Sans" w:hAnsi="BC Sans"/>
-                <w:sz w:val="20"/>
-                <w:szCs w:val="20"/>
-              </w:rPr>
-              <w:t>].owners[i+1].name}</w:t>
+              <w:t>{d.parcels[i].owners[i+1].name}</w:t>
             </w:r>
           </w:p>
         </w:tc>
@@ -2541,25 +1272,7 @@
                 <w:sz w:val="20"/>
                 <w:szCs w:val="20"/>
               </w:rPr>
-              <w:t>{</w:t>
-            </w:r>
-            <w:proofErr w:type="gramStart"/>
-            <w:r>
-              <w:rPr>
-                <w:rFonts w:ascii="BC Sans" w:hAnsi="BC Sans"/>
-                <w:sz w:val="20"/>
-                <w:szCs w:val="20"/>
-              </w:rPr>
-              <w:t>d.parcels</w:t>
-            </w:r>
-            <w:proofErr w:type="gramEnd"/>
-            <w:r>
-              <w:rPr>
-                <w:rFonts w:ascii="BC Sans" w:hAnsi="BC Sans"/>
-                <w:sz w:val="20"/>
-                <w:szCs w:val="20"/>
-              </w:rPr>
-              <w:t>[i].owners[i+1].organizationName:ifEM():show(.notApplicable)}</w:t>
+              <w:t>{d.parcels[i].owners[i+1].organizationName:ifEM():show(.notApplicable)}</w:t>
             </w:r>
           </w:p>
         </w:tc>
@@ -2582,63 +1295,7 @@
                 <w:sz w:val="20"/>
                 <w:szCs w:val="20"/>
               </w:rPr>
-              <w:t>{</w:t>
-            </w:r>
-            <w:proofErr w:type="spellStart"/>
-            <w:proofErr w:type="gramStart"/>
-            <w:r>
-              <w:rPr>
-                <w:rFonts w:ascii="BC Sans" w:hAnsi="BC Sans"/>
-                <w:sz w:val="20"/>
-                <w:szCs w:val="20"/>
-              </w:rPr>
-              <w:t>d.parcels</w:t>
-            </w:r>
-            <w:proofErr w:type="spellEnd"/>
-            <w:proofErr w:type="gramEnd"/>
-            <w:r>
-              <w:rPr>
-                <w:rFonts w:ascii="BC Sans" w:hAnsi="BC Sans"/>
-                <w:sz w:val="20"/>
-                <w:szCs w:val="20"/>
-              </w:rPr>
-              <w:t>[</w:t>
-            </w:r>
-            <w:proofErr w:type="spellStart"/>
-            <w:r>
-              <w:rPr>
-                <w:rFonts w:ascii="BC Sans" w:hAnsi="BC Sans"/>
-                <w:sz w:val="20"/>
-                <w:szCs w:val="20"/>
-              </w:rPr>
-              <w:t>i</w:t>
-            </w:r>
-            <w:proofErr w:type="spellEnd"/>
-            <w:r>
-              <w:rPr>
-                <w:rFonts w:ascii="BC Sans" w:hAnsi="BC Sans"/>
-                <w:sz w:val="20"/>
-                <w:szCs w:val="20"/>
-              </w:rPr>
-              <w:t>].owners[i+1].</w:t>
-            </w:r>
-            <w:proofErr w:type="spellStart"/>
-            <w:r>
-              <w:rPr>
-                <w:rFonts w:ascii="BC Sans" w:hAnsi="BC Sans"/>
-                <w:sz w:val="20"/>
-                <w:szCs w:val="20"/>
-              </w:rPr>
-              <w:t>phoneNumber</w:t>
-            </w:r>
-            <w:proofErr w:type="spellEnd"/>
-            <w:r>
-              <w:rPr>
-                <w:rFonts w:ascii="BC Sans" w:hAnsi="BC Sans"/>
-                <w:sz w:val="20"/>
-                <w:szCs w:val="20"/>
-              </w:rPr>
-              <w:t>}</w:t>
+              <w:t>{d.parcels[i].owners[i+1].phoneNumber}</w:t>
             </w:r>
           </w:p>
         </w:tc>
@@ -2661,45 +1318,7 @@
                 <w:sz w:val="20"/>
                 <w:szCs w:val="20"/>
               </w:rPr>
-              <w:t>{</w:t>
-            </w:r>
-            <w:proofErr w:type="spellStart"/>
-            <w:proofErr w:type="gramStart"/>
-            <w:r>
-              <w:rPr>
-                <w:rFonts w:ascii="BC Sans" w:hAnsi="BC Sans"/>
-                <w:sz w:val="20"/>
-                <w:szCs w:val="20"/>
-              </w:rPr>
-              <w:t>d.parcels</w:t>
-            </w:r>
-            <w:proofErr w:type="spellEnd"/>
-            <w:proofErr w:type="gramEnd"/>
-            <w:r>
-              <w:rPr>
-                <w:rFonts w:ascii="BC Sans" w:hAnsi="BC Sans"/>
-                <w:sz w:val="20"/>
-                <w:szCs w:val="20"/>
-              </w:rPr>
-              <w:t>[</w:t>
-            </w:r>
-            <w:proofErr w:type="spellStart"/>
-            <w:r>
-              <w:rPr>
-                <w:rFonts w:ascii="BC Sans" w:hAnsi="BC Sans"/>
-                <w:sz w:val="20"/>
-                <w:szCs w:val="20"/>
-              </w:rPr>
-              <w:t>i</w:t>
-            </w:r>
-            <w:proofErr w:type="spellEnd"/>
-            <w:r>
-              <w:rPr>
-                <w:rFonts w:ascii="BC Sans" w:hAnsi="BC Sans"/>
-                <w:sz w:val="20"/>
-                <w:szCs w:val="20"/>
-              </w:rPr>
-              <w:t>].owners[i+1].email}</w:t>
+              <w:t>{d.parcels[i].owners[i+1].email}</w:t>
             </w:r>
           </w:p>
         </w:tc>
@@ -2722,25 +1341,7 @@
                 <w:sz w:val="20"/>
                 <w:szCs w:val="20"/>
               </w:rPr>
-              <w:t>{</w:t>
-            </w:r>
-            <w:proofErr w:type="gramStart"/>
-            <w:r>
-              <w:rPr>
-                <w:rFonts w:ascii="BC Sans" w:hAnsi="BC Sans"/>
-                <w:sz w:val="20"/>
-                <w:szCs w:val="20"/>
-              </w:rPr>
-              <w:t>d.parcels</w:t>
-            </w:r>
-            <w:proofErr w:type="gramEnd"/>
-            <w:r>
-              <w:rPr>
-                <w:rFonts w:ascii="BC Sans" w:hAnsi="BC Sans"/>
-                <w:sz w:val="20"/>
-                <w:szCs w:val="20"/>
-              </w:rPr>
-              <w:t>[i].owners[i+1].corporateSummary:ifEM():show(.notApplicable)}</w:t>
+              <w:t>{d.parcels[i].owners[i+1].corporateSummary:ifEM():show(.notApplicable)}</w:t>
             </w:r>
           </w:p>
         </w:tc>
@@ -2762,149 +1363,7 @@
           <w:sz w:val="20"/>
           <w:szCs w:val="20"/>
         </w:rPr>
-        <w:t>{</w:t>
-      </w:r>
-      <w:proofErr w:type="spellStart"/>
-      <w:proofErr w:type="gramStart"/>
-      <w:r>
-        <w:rPr>
-          <w:rFonts w:ascii="BC Sans" w:hAnsi="BC Sans"/>
-          <w:color w:val="B85C00"/>
-          <w:sz w:val="20"/>
-          <w:szCs w:val="20"/>
-        </w:rPr>
-        <w:t>d.parcels</w:t>
-      </w:r>
-      <w:proofErr w:type="spellEnd"/>
-      <w:proofErr w:type="gramEnd"/>
-      <w:r>
-        <w:rPr>
-          <w:rFonts w:ascii="BC Sans" w:hAnsi="BC Sans"/>
-          <w:color w:val="B85C00"/>
-          <w:sz w:val="20"/>
-          <w:szCs w:val="20"/>
-        </w:rPr>
-        <w:t>[</w:t>
-      </w:r>
-      <w:proofErr w:type="spellStart"/>
-      <w:r>
-        <w:rPr>
-          <w:rFonts w:ascii="BC Sans" w:hAnsi="BC Sans"/>
-          <w:color w:val="B85C00"/>
-          <w:sz w:val="20"/>
-          <w:szCs w:val="20"/>
-        </w:rPr>
-        <w:t>i</w:t>
-      </w:r>
-      <w:proofErr w:type="spellEnd"/>
-      <w:r>
-        <w:rPr>
-          <w:rFonts w:ascii="BC Sans" w:hAnsi="BC Sans"/>
-          <w:color w:val="B85C00"/>
-          <w:sz w:val="20"/>
-          <w:szCs w:val="20"/>
-        </w:rPr>
-        <w:t>].</w:t>
-      </w:r>
-      <w:proofErr w:type="spellStart"/>
-      <w:r>
-        <w:rPr>
-          <w:rFonts w:ascii="BC Sans" w:hAnsi="BC Sans"/>
-          <w:color w:val="B85C00"/>
-          <w:sz w:val="20"/>
-          <w:szCs w:val="20"/>
-        </w:rPr>
-        <w:t>owners:showEnd</w:t>
-      </w:r>
-      <w:proofErr w:type="spellEnd"/>
-      <w:r>
-        <w:rPr>
-          <w:rFonts w:ascii="BC Sans" w:hAnsi="BC Sans"/>
-          <w:color w:val="B85C00"/>
-          <w:sz w:val="20"/>
-          <w:szCs w:val="20"/>
-        </w:rPr>
-        <w:t>} {</w:t>
-      </w:r>
-      <w:proofErr w:type="spellStart"/>
-      <w:r>
-        <w:rPr>
-          <w:rFonts w:ascii="BC Sans" w:hAnsi="BC Sans"/>
-          <w:color w:val="B85C00"/>
-          <w:sz w:val="20"/>
-          <w:szCs w:val="20"/>
-        </w:rPr>
-        <w:t>d.parcels</w:t>
-      </w:r>
-      <w:proofErr w:type="spellEnd"/>
-      <w:r>
-        <w:rPr>
-          <w:rFonts w:ascii="BC Sans" w:hAnsi="BC Sans"/>
-          <w:color w:val="B85C00"/>
-          <w:sz w:val="20"/>
-          <w:szCs w:val="20"/>
-        </w:rPr>
-        <w:t>[</w:t>
-      </w:r>
-      <w:proofErr w:type="spellStart"/>
-      <w:r>
-        <w:rPr>
-          <w:rFonts w:ascii="BC Sans" w:hAnsi="BC Sans"/>
-          <w:color w:val="B85C00"/>
-          <w:sz w:val="20"/>
-          <w:szCs w:val="20"/>
-        </w:rPr>
-        <w:t>i</w:t>
-      </w:r>
-      <w:proofErr w:type="spellEnd"/>
-      <w:r>
-        <w:rPr>
-          <w:rFonts w:ascii="BC Sans" w:hAnsi="BC Sans"/>
-          <w:color w:val="B85C00"/>
-          <w:sz w:val="20"/>
-          <w:szCs w:val="20"/>
-        </w:rPr>
-        <w:t>].</w:t>
-      </w:r>
-      <w:proofErr w:type="spellStart"/>
-      <w:r>
-        <w:rPr>
-          <w:rFonts w:ascii="BC Sans" w:hAnsi="BC Sans"/>
-          <w:color w:val="B85C00"/>
-          <w:sz w:val="20"/>
-          <w:szCs w:val="20"/>
-        </w:rPr>
-        <w:t>ownershipType:ifEQ</w:t>
-      </w:r>
-      <w:proofErr w:type="spellEnd"/>
-      <w:r>
-        <w:rPr>
-          <w:rFonts w:ascii="BC Sans" w:hAnsi="BC Sans"/>
-          <w:color w:val="B85C00"/>
-          <w:sz w:val="20"/>
-          <w:szCs w:val="20"/>
-        </w:rPr>
-        <w:t>('Crown'):</w:t>
-      </w:r>
-      <w:proofErr w:type="spellStart"/>
-      <w:r>
-        <w:rPr>
-          <w:rFonts w:ascii="BC Sans" w:hAnsi="BC Sans"/>
-          <w:color w:val="B85C00"/>
-          <w:sz w:val="20"/>
-          <w:szCs w:val="20"/>
-        </w:rPr>
-        <w:t>showBegin</w:t>
-      </w:r>
-      <w:proofErr w:type="spellEnd"/>
-      <w:r>
-        <w:rPr>
-          <w:rFonts w:ascii="BC Sans" w:hAnsi="BC Sans"/>
-          <w:color w:val="B85C00"/>
-          <w:sz w:val="20"/>
-          <w:szCs w:val="20"/>
-        </w:rPr>
-        <w:t>}</w:t>
+        <w:t>{d.parcels[i].owners:showEnd} {d.parcels[i].ownershipType:ifEQ('Crown'):showBegin}</w:t>
       </w:r>
     </w:p>
     <w:tbl>
@@ -2970,81 +1429,7 @@
                 <w:sz w:val="20"/>
                 <w:szCs w:val="20"/>
               </w:rPr>
-              <w:t>{</w:t>
-            </w:r>
-            <w:proofErr w:type="spellStart"/>
-            <w:proofErr w:type="gramStart"/>
-            <w:r>
-              <w:rPr>
-                <w:rFonts w:ascii="BC Sans" w:hAnsi="BC Sans"/>
-                <w:sz w:val="20"/>
-                <w:szCs w:val="20"/>
-              </w:rPr>
-              <w:t>d.parcels</w:t>
-            </w:r>
-            <w:proofErr w:type="spellEnd"/>
-            <w:proofErr w:type="gramEnd"/>
-            <w:r>
-              <w:rPr>
-                <w:rFonts w:ascii="BC Sans" w:hAnsi="BC Sans"/>
-                <w:sz w:val="20"/>
-                <w:szCs w:val="20"/>
-              </w:rPr>
-              <w:t>[</w:t>
-            </w:r>
-            <w:proofErr w:type="spellStart"/>
-            <w:r>
-              <w:rPr>
-                <w:rFonts w:ascii="BC Sans" w:hAnsi="BC Sans"/>
-                <w:sz w:val="20"/>
-                <w:szCs w:val="20"/>
-              </w:rPr>
-              <w:t>i</w:t>
-            </w:r>
-            <w:proofErr w:type="spellEnd"/>
-            <w:r>
-              <w:rPr>
-                <w:rFonts w:ascii="BC Sans" w:hAnsi="BC Sans"/>
-                <w:sz w:val="20"/>
-                <w:szCs w:val="20"/>
-              </w:rPr>
-              <w:t>].</w:t>
-            </w:r>
-            <w:proofErr w:type="spellStart"/>
-            <w:r>
-              <w:rPr>
-                <w:rFonts w:ascii="BC Sans" w:hAnsi="BC Sans"/>
-                <w:sz w:val="20"/>
-                <w:szCs w:val="20"/>
-              </w:rPr>
-              <w:t>ownershipType:ifEM</w:t>
-            </w:r>
-            <w:proofErr w:type="spellEnd"/>
-            <w:r>
-              <w:rPr>
-                <w:rFonts w:ascii="BC Sans" w:hAnsi="BC Sans"/>
-                <w:sz w:val="20"/>
-                <w:szCs w:val="20"/>
-              </w:rPr>
-              <w:t>():show(.</w:t>
-            </w:r>
-            <w:proofErr w:type="spellStart"/>
-            <w:r>
-              <w:rPr>
-                <w:rFonts w:ascii="BC Sans" w:hAnsi="BC Sans"/>
-                <w:sz w:val="20"/>
-                <w:szCs w:val="20"/>
-              </w:rPr>
-              <w:t>noData</w:t>
-            </w:r>
-            <w:proofErr w:type="spellEnd"/>
-            <w:r>
-              <w:rPr>
-                <w:rFonts w:ascii="BC Sans" w:hAnsi="BC Sans"/>
-                <w:sz w:val="20"/>
-                <w:szCs w:val="20"/>
-              </w:rPr>
-              <w:t>)}</w:t>
+              <w:t>{d.parcels[i].ownershipType:ifEM():show(.noData)}</w:t>
             </w:r>
           </w:p>
         </w:tc>
@@ -3096,81 +1481,7 @@
                 <w:sz w:val="20"/>
                 <w:szCs w:val="20"/>
               </w:rPr>
-              <w:t>{</w:t>
-            </w:r>
-            <w:proofErr w:type="spellStart"/>
-            <w:proofErr w:type="gramStart"/>
-            <w:r>
-              <w:rPr>
-                <w:rFonts w:ascii="BC Sans" w:hAnsi="BC Sans"/>
-                <w:sz w:val="20"/>
-                <w:szCs w:val="20"/>
-              </w:rPr>
-              <w:t>d.parcels</w:t>
-            </w:r>
-            <w:proofErr w:type="spellEnd"/>
-            <w:proofErr w:type="gramEnd"/>
-            <w:r>
-              <w:rPr>
-                <w:rFonts w:ascii="BC Sans" w:hAnsi="BC Sans"/>
-                <w:sz w:val="20"/>
-                <w:szCs w:val="20"/>
-              </w:rPr>
-              <w:t>[</w:t>
-            </w:r>
-            <w:proofErr w:type="spellStart"/>
-            <w:r>
-              <w:rPr>
-                <w:rFonts w:ascii="BC Sans" w:hAnsi="BC Sans"/>
-                <w:sz w:val="20"/>
-                <w:szCs w:val="20"/>
-              </w:rPr>
-              <w:t>i</w:t>
-            </w:r>
-            <w:proofErr w:type="spellEnd"/>
-            <w:r>
-              <w:rPr>
-                <w:rFonts w:ascii="BC Sans" w:hAnsi="BC Sans"/>
-                <w:sz w:val="20"/>
-                <w:szCs w:val="20"/>
-              </w:rPr>
-              <w:t>].</w:t>
-            </w:r>
-            <w:proofErr w:type="spellStart"/>
-            <w:r>
-              <w:rPr>
-                <w:rFonts w:ascii="BC Sans" w:hAnsi="BC Sans"/>
-                <w:sz w:val="20"/>
-                <w:szCs w:val="20"/>
-              </w:rPr>
-              <w:t>legalDescription:ifEM</w:t>
-            </w:r>
-            <w:proofErr w:type="spellEnd"/>
-            <w:r>
-              <w:rPr>
-                <w:rFonts w:ascii="BC Sans" w:hAnsi="BC Sans"/>
-                <w:sz w:val="20"/>
-                <w:szCs w:val="20"/>
-              </w:rPr>
-              <w:t>():show(.</w:t>
-            </w:r>
-            <w:proofErr w:type="spellStart"/>
-            <w:r>
-              <w:rPr>
-                <w:rFonts w:ascii="BC Sans" w:hAnsi="BC Sans"/>
-                <w:sz w:val="20"/>
-                <w:szCs w:val="20"/>
-              </w:rPr>
-              <w:t>noData</w:t>
-            </w:r>
-            <w:proofErr w:type="spellEnd"/>
-            <w:r>
-              <w:rPr>
-                <w:rFonts w:ascii="BC Sans" w:hAnsi="BC Sans"/>
-                <w:sz w:val="20"/>
-                <w:szCs w:val="20"/>
-              </w:rPr>
-              <w:t>)}</w:t>
+              <w:t>{d.parcels[i].legalDescription:ifEM():show(.noData)}</w:t>
             </w:r>
           </w:p>
         </w:tc>
@@ -3222,135 +1533,7 @@
                 <w:sz w:val="20"/>
                 <w:szCs w:val="20"/>
               </w:rPr>
-              <w:t>{</w:t>
-            </w:r>
-            <w:proofErr w:type="spellStart"/>
-            <w:proofErr w:type="gramStart"/>
-            <w:r>
-              <w:rPr>
-                <w:rFonts w:ascii="BC Sans" w:hAnsi="BC Sans"/>
-                <w:sz w:val="20"/>
-                <w:szCs w:val="20"/>
-              </w:rPr>
-              <w:t>d.parcels</w:t>
-            </w:r>
-            <w:proofErr w:type="spellEnd"/>
-            <w:proofErr w:type="gramEnd"/>
-            <w:r>
-              <w:rPr>
-                <w:rFonts w:ascii="BC Sans" w:hAnsi="BC Sans"/>
-                <w:sz w:val="20"/>
-                <w:szCs w:val="20"/>
-              </w:rPr>
-              <w:t>[</w:t>
-            </w:r>
-            <w:proofErr w:type="spellStart"/>
-            <w:r>
-              <w:rPr>
-                <w:rFonts w:ascii="BC Sans" w:hAnsi="BC Sans"/>
-                <w:sz w:val="20"/>
-                <w:szCs w:val="20"/>
-              </w:rPr>
-              <w:t>i</w:t>
-            </w:r>
-            <w:proofErr w:type="spellEnd"/>
-            <w:r>
-              <w:rPr>
-                <w:rFonts w:ascii="BC Sans" w:hAnsi="BC Sans"/>
-                <w:sz w:val="20"/>
-                <w:szCs w:val="20"/>
-              </w:rPr>
-              <w:t>].</w:t>
-            </w:r>
-            <w:proofErr w:type="spellStart"/>
-            <w:r>
-              <w:rPr>
-                <w:rFonts w:ascii="BC Sans" w:hAnsi="BC Sans"/>
-                <w:sz w:val="20"/>
-                <w:szCs w:val="20"/>
-              </w:rPr>
-              <w:t>mapAreaHectares:ifEM</w:t>
-            </w:r>
-            <w:proofErr w:type="spellEnd"/>
-            <w:r>
-              <w:rPr>
-                <w:rFonts w:ascii="BC Sans" w:hAnsi="BC Sans"/>
-                <w:sz w:val="20"/>
-                <w:szCs w:val="20"/>
-              </w:rPr>
-              <w:t>():show(.</w:t>
-            </w:r>
-            <w:proofErr w:type="spellStart"/>
-            <w:r>
-              <w:rPr>
-                <w:rFonts w:ascii="BC Sans" w:hAnsi="BC Sans"/>
-                <w:sz w:val="20"/>
-                <w:szCs w:val="20"/>
-              </w:rPr>
-              <w:t>noData</w:t>
-            </w:r>
-            <w:proofErr w:type="spellEnd"/>
-            <w:r>
-              <w:rPr>
-                <w:rFonts w:ascii="BC Sans" w:hAnsi="BC Sans"/>
-                <w:sz w:val="20"/>
-                <w:szCs w:val="20"/>
-              </w:rPr>
-              <w:t>)} {</w:t>
-            </w:r>
-            <w:proofErr w:type="spellStart"/>
-            <w:r>
-              <w:rPr>
-                <w:rFonts w:ascii="BC Sans" w:hAnsi="BC Sans"/>
-                <w:sz w:val="20"/>
-                <w:szCs w:val="20"/>
-              </w:rPr>
-              <w:t>d.parcels</w:t>
-            </w:r>
-            <w:proofErr w:type="spellEnd"/>
-            <w:r>
-              <w:rPr>
-                <w:rFonts w:ascii="BC Sans" w:hAnsi="BC Sans"/>
-                <w:sz w:val="20"/>
-                <w:szCs w:val="20"/>
-              </w:rPr>
-              <w:t>[</w:t>
-            </w:r>
-            <w:proofErr w:type="spellStart"/>
-            <w:r>
-              <w:rPr>
-                <w:rFonts w:ascii="BC Sans" w:hAnsi="BC Sans"/>
-                <w:sz w:val="20"/>
-                <w:szCs w:val="20"/>
-              </w:rPr>
-              <w:t>i</w:t>
-            </w:r>
-            <w:proofErr w:type="spellEnd"/>
-            <w:r>
-              <w:rPr>
-                <w:rFonts w:ascii="BC Sans" w:hAnsi="BC Sans"/>
-                <w:sz w:val="20"/>
-                <w:szCs w:val="20"/>
-              </w:rPr>
-              <w:t>].</w:t>
-            </w:r>
-            <w:proofErr w:type="spellStart"/>
-            <w:r>
-              <w:rPr>
-                <w:rFonts w:ascii="BC Sans" w:hAnsi="BC Sans"/>
-                <w:sz w:val="20"/>
-                <w:szCs w:val="20"/>
-              </w:rPr>
-              <w:t>mapAreaHectares:ifNEM</w:t>
-            </w:r>
-            <w:proofErr w:type="spellEnd"/>
-            <w:r>
-              <w:rPr>
-                <w:rFonts w:ascii="BC Sans" w:hAnsi="BC Sans"/>
-                <w:sz w:val="20"/>
-                <w:szCs w:val="20"/>
-              </w:rPr>
-              <w:t xml:space="preserve">():show(ha)} </w:t>
+              <w:t xml:space="preserve">{d.parcels[i].mapAreaHectares:ifEM():show(.noData)} {d.parcels[i].mapAreaHectares:ifNEM():show(ha)} </w:t>
             </w:r>
           </w:p>
         </w:tc>
@@ -3402,81 +1585,7 @@
                 <w:sz w:val="20"/>
                 <w:szCs w:val="20"/>
               </w:rPr>
-              <w:t>{</w:t>
-            </w:r>
-            <w:proofErr w:type="spellStart"/>
-            <w:proofErr w:type="gramStart"/>
-            <w:r>
-              <w:rPr>
-                <w:rFonts w:ascii="BC Sans" w:hAnsi="BC Sans"/>
-                <w:sz w:val="20"/>
-                <w:szCs w:val="20"/>
-              </w:rPr>
-              <w:t>d.parcels</w:t>
-            </w:r>
-            <w:proofErr w:type="spellEnd"/>
-            <w:proofErr w:type="gramEnd"/>
-            <w:r>
-              <w:rPr>
-                <w:rFonts w:ascii="BC Sans" w:hAnsi="BC Sans"/>
-                <w:sz w:val="20"/>
-                <w:szCs w:val="20"/>
-              </w:rPr>
-              <w:t>[</w:t>
-            </w:r>
-            <w:proofErr w:type="spellStart"/>
-            <w:r>
-              <w:rPr>
-                <w:rFonts w:ascii="BC Sans" w:hAnsi="BC Sans"/>
-                <w:sz w:val="20"/>
-                <w:szCs w:val="20"/>
-              </w:rPr>
-              <w:t>i</w:t>
-            </w:r>
-            <w:proofErr w:type="spellEnd"/>
-            <w:r>
-              <w:rPr>
-                <w:rFonts w:ascii="BC Sans" w:hAnsi="BC Sans"/>
-                <w:sz w:val="20"/>
-                <w:szCs w:val="20"/>
-              </w:rPr>
-              <w:t>].</w:t>
-            </w:r>
-            <w:proofErr w:type="spellStart"/>
-            <w:r>
-              <w:rPr>
-                <w:rFonts w:ascii="BC Sans" w:hAnsi="BC Sans"/>
-                <w:sz w:val="20"/>
-                <w:szCs w:val="20"/>
-              </w:rPr>
-              <w:t>pid:ifEM</w:t>
-            </w:r>
-            <w:proofErr w:type="spellEnd"/>
-            <w:r>
-              <w:rPr>
-                <w:rFonts w:ascii="BC Sans" w:hAnsi="BC Sans"/>
-                <w:sz w:val="20"/>
-                <w:szCs w:val="20"/>
-              </w:rPr>
-              <w:t>():show(.</w:t>
-            </w:r>
-            <w:proofErr w:type="spellStart"/>
-            <w:r>
-              <w:rPr>
-                <w:rFonts w:ascii="BC Sans" w:hAnsi="BC Sans"/>
-                <w:sz w:val="20"/>
-                <w:szCs w:val="20"/>
-              </w:rPr>
-              <w:t>noData</w:t>
-            </w:r>
-            <w:proofErr w:type="spellEnd"/>
-            <w:r>
-              <w:rPr>
-                <w:rFonts w:ascii="BC Sans" w:hAnsi="BC Sans"/>
-                <w:sz w:val="20"/>
-                <w:szCs w:val="20"/>
-              </w:rPr>
-              <w:t>)}</w:t>
+              <w:t>{d.parcels[i].pid:ifEM():show(.noData)}</w:t>
             </w:r>
           </w:p>
         </w:tc>
@@ -3528,81 +1637,7 @@
                 <w:sz w:val="20"/>
                 <w:szCs w:val="20"/>
               </w:rPr>
-              <w:t>{</w:t>
-            </w:r>
-            <w:proofErr w:type="spellStart"/>
-            <w:proofErr w:type="gramStart"/>
-            <w:r>
-              <w:rPr>
-                <w:rFonts w:ascii="BC Sans" w:hAnsi="BC Sans"/>
-                <w:sz w:val="20"/>
-                <w:szCs w:val="20"/>
-              </w:rPr>
-              <w:t>d.parcels</w:t>
-            </w:r>
-            <w:proofErr w:type="spellEnd"/>
-            <w:proofErr w:type="gramEnd"/>
-            <w:r>
-              <w:rPr>
-                <w:rFonts w:ascii="BC Sans" w:hAnsi="BC Sans"/>
-                <w:sz w:val="20"/>
-                <w:szCs w:val="20"/>
-              </w:rPr>
-              <w:t>[</w:t>
-            </w:r>
-            <w:proofErr w:type="spellStart"/>
-            <w:r>
-              <w:rPr>
-                <w:rFonts w:ascii="BC Sans" w:hAnsi="BC Sans"/>
-                <w:sz w:val="20"/>
-                <w:szCs w:val="20"/>
-              </w:rPr>
-              <w:t>i</w:t>
-            </w:r>
-            <w:proofErr w:type="spellEnd"/>
-            <w:r>
-              <w:rPr>
-                <w:rFonts w:ascii="BC Sans" w:hAnsi="BC Sans"/>
-                <w:sz w:val="20"/>
-                <w:szCs w:val="20"/>
-              </w:rPr>
-              <w:t>].</w:t>
-            </w:r>
-            <w:proofErr w:type="spellStart"/>
-            <w:r>
-              <w:rPr>
-                <w:rFonts w:ascii="BC Sans" w:hAnsi="BC Sans"/>
-                <w:sz w:val="20"/>
-                <w:szCs w:val="20"/>
-              </w:rPr>
-              <w:t>pin:ifEM</w:t>
-            </w:r>
-            <w:proofErr w:type="spellEnd"/>
-            <w:r>
-              <w:rPr>
-                <w:rFonts w:ascii="BC Sans" w:hAnsi="BC Sans"/>
-                <w:sz w:val="20"/>
-                <w:szCs w:val="20"/>
-              </w:rPr>
-              <w:t>():show(.</w:t>
-            </w:r>
-            <w:proofErr w:type="spellStart"/>
-            <w:r>
-              <w:rPr>
-                <w:rFonts w:ascii="BC Sans" w:hAnsi="BC Sans"/>
-                <w:sz w:val="20"/>
-                <w:szCs w:val="20"/>
-              </w:rPr>
-              <w:t>noData</w:t>
-            </w:r>
-            <w:proofErr w:type="spellEnd"/>
-            <w:r>
-              <w:rPr>
-                <w:rFonts w:ascii="BC Sans" w:hAnsi="BC Sans"/>
-                <w:sz w:val="20"/>
-                <w:szCs w:val="20"/>
-              </w:rPr>
-              <w:t>)}</w:t>
+              <w:t>{d.parcels[i].pin:ifEM():show(.noData)}</w:t>
             </w:r>
           </w:p>
         </w:tc>
@@ -3654,25 +1689,7 @@
                 <w:sz w:val="20"/>
                 <w:szCs w:val="20"/>
               </w:rPr>
-              <w:t>{</w:t>
-            </w:r>
-            <w:proofErr w:type="gramStart"/>
-            <w:r>
-              <w:rPr>
-                <w:rFonts w:ascii="BC Sans" w:hAnsi="BC Sans"/>
-                <w:sz w:val="20"/>
-                <w:szCs w:val="20"/>
-              </w:rPr>
-              <w:t>d.parcels</w:t>
-            </w:r>
-            <w:proofErr w:type="gramEnd"/>
-            <w:r>
-              <w:rPr>
-                <w:rFonts w:ascii="BC Sans" w:hAnsi="BC Sans"/>
-                <w:sz w:val="20"/>
-                <w:szCs w:val="20"/>
-              </w:rPr>
-              <w:t>[i].isFarm:ifEM():show(.noData):ifEQ(true):show(Yes):elseShow(No)}</w:t>
+              <w:t>{d.parcels[i].isFarm:ifEM():show(.noData):ifEQ(true):show(Yes):elseShow(No)}</w:t>
             </w:r>
           </w:p>
         </w:tc>
@@ -3724,81 +1741,7 @@
                 <w:sz w:val="20"/>
                 <w:szCs w:val="20"/>
               </w:rPr>
-              <w:t>{</w:t>
-            </w:r>
-            <w:proofErr w:type="spellStart"/>
-            <w:proofErr w:type="gramStart"/>
-            <w:r>
-              <w:rPr>
-                <w:rFonts w:ascii="BC Sans" w:hAnsi="BC Sans"/>
-                <w:sz w:val="20"/>
-                <w:szCs w:val="20"/>
-              </w:rPr>
-              <w:t>d.parcels</w:t>
-            </w:r>
-            <w:proofErr w:type="spellEnd"/>
-            <w:proofErr w:type="gramEnd"/>
-            <w:r>
-              <w:rPr>
-                <w:rFonts w:ascii="BC Sans" w:hAnsi="BC Sans"/>
-                <w:sz w:val="20"/>
-                <w:szCs w:val="20"/>
-              </w:rPr>
-              <w:t>[</w:t>
-            </w:r>
-            <w:proofErr w:type="spellStart"/>
-            <w:r>
-              <w:rPr>
-                <w:rFonts w:ascii="BC Sans" w:hAnsi="BC Sans"/>
-                <w:sz w:val="20"/>
-                <w:szCs w:val="20"/>
-              </w:rPr>
-              <w:t>i</w:t>
-            </w:r>
-            <w:proofErr w:type="spellEnd"/>
-            <w:r>
-              <w:rPr>
-                <w:rFonts w:ascii="BC Sans" w:hAnsi="BC Sans"/>
-                <w:sz w:val="20"/>
-                <w:szCs w:val="20"/>
-              </w:rPr>
-              <w:t>].</w:t>
-            </w:r>
-            <w:proofErr w:type="spellStart"/>
-            <w:r>
-              <w:rPr>
-                <w:rFonts w:ascii="BC Sans" w:hAnsi="BC Sans"/>
-                <w:sz w:val="20"/>
-                <w:szCs w:val="20"/>
-              </w:rPr>
-              <w:t>civicAddress:ifEM</w:t>
-            </w:r>
-            <w:proofErr w:type="spellEnd"/>
-            <w:r>
-              <w:rPr>
-                <w:rFonts w:ascii="BC Sans" w:hAnsi="BC Sans"/>
-                <w:sz w:val="20"/>
-                <w:szCs w:val="20"/>
-              </w:rPr>
-              <w:t>():show(.</w:t>
-            </w:r>
-            <w:proofErr w:type="spellStart"/>
-            <w:r>
-              <w:rPr>
-                <w:rFonts w:ascii="BC Sans" w:hAnsi="BC Sans"/>
-                <w:sz w:val="20"/>
-                <w:szCs w:val="20"/>
-              </w:rPr>
-              <w:t>noData</w:t>
-            </w:r>
-            <w:proofErr w:type="spellEnd"/>
-            <w:r>
-              <w:rPr>
-                <w:rFonts w:ascii="BC Sans" w:hAnsi="BC Sans"/>
-                <w:sz w:val="20"/>
-                <w:szCs w:val="20"/>
-              </w:rPr>
-              <w:t>)}</w:t>
+              <w:t>{d.parcels[i].civicAddress:ifEM():show(.noData)}</w:t>
             </w:r>
           </w:p>
         </w:tc>
@@ -3850,81 +1793,7 @@
                 <w:sz w:val="20"/>
                 <w:szCs w:val="20"/>
               </w:rPr>
-              <w:t>{</w:t>
-            </w:r>
-            <w:proofErr w:type="spellStart"/>
-            <w:proofErr w:type="gramStart"/>
-            <w:r>
-              <w:rPr>
-                <w:rFonts w:ascii="BC Sans" w:hAnsi="BC Sans"/>
-                <w:sz w:val="20"/>
-                <w:szCs w:val="20"/>
-              </w:rPr>
-              <w:t>d.parcels</w:t>
-            </w:r>
-            <w:proofErr w:type="spellEnd"/>
-            <w:proofErr w:type="gramEnd"/>
-            <w:r>
-              <w:rPr>
-                <w:rFonts w:ascii="BC Sans" w:hAnsi="BC Sans"/>
-                <w:sz w:val="20"/>
-                <w:szCs w:val="20"/>
-              </w:rPr>
-              <w:t>[</w:t>
-            </w:r>
-            <w:proofErr w:type="spellStart"/>
-            <w:r>
-              <w:rPr>
-                <w:rFonts w:ascii="BC Sans" w:hAnsi="BC Sans"/>
-                <w:sz w:val="20"/>
-                <w:szCs w:val="20"/>
-              </w:rPr>
-              <w:t>i</w:t>
-            </w:r>
-            <w:proofErr w:type="spellEnd"/>
-            <w:r>
-              <w:rPr>
-                <w:rFonts w:ascii="BC Sans" w:hAnsi="BC Sans"/>
-                <w:sz w:val="20"/>
-                <w:szCs w:val="20"/>
-              </w:rPr>
-              <w:t>].</w:t>
-            </w:r>
-            <w:proofErr w:type="spellStart"/>
-            <w:r>
-              <w:rPr>
-                <w:rFonts w:ascii="BC Sans" w:hAnsi="BC Sans"/>
-                <w:sz w:val="20"/>
-                <w:szCs w:val="20"/>
-              </w:rPr>
-              <w:t>certificateOfTitle:ifEM</w:t>
-            </w:r>
-            <w:proofErr w:type="spellEnd"/>
-            <w:r>
-              <w:rPr>
-                <w:rFonts w:ascii="BC Sans" w:hAnsi="BC Sans"/>
-                <w:sz w:val="20"/>
-                <w:szCs w:val="20"/>
-              </w:rPr>
-              <w:t>():show(.</w:t>
-            </w:r>
-            <w:proofErr w:type="spellStart"/>
-            <w:r>
-              <w:rPr>
-                <w:rFonts w:ascii="BC Sans" w:hAnsi="BC Sans"/>
-                <w:sz w:val="20"/>
-                <w:szCs w:val="20"/>
-              </w:rPr>
-              <w:t>noData</w:t>
-            </w:r>
-            <w:proofErr w:type="spellEnd"/>
-            <w:r>
-              <w:rPr>
-                <w:rFonts w:ascii="BC Sans" w:hAnsi="BC Sans"/>
-                <w:sz w:val="20"/>
-                <w:szCs w:val="20"/>
-              </w:rPr>
-              <w:t>)}</w:t>
+              <w:t>{d.parcels[i].certificateOfTitle:ifEM():show(.noData)}</w:t>
             </w:r>
           </w:p>
         </w:tc>
@@ -3971,79 +1840,7 @@
         <w:rPr>
           <w:color w:val="B85C00"/>
         </w:rPr>
-        <w:t>{</w:t>
-      </w:r>
-      <w:proofErr w:type="spellStart"/>
-      <w:proofErr w:type="gramStart"/>
-      <w:r>
-        <w:rPr>
-          <w:color w:val="B85C00"/>
-        </w:rPr>
-        <w:t>d.parcels</w:t>
-      </w:r>
-      <w:proofErr w:type="spellEnd"/>
-      <w:proofErr w:type="gramEnd"/>
-      <w:r>
-        <w:rPr>
-          <w:color w:val="B85C00"/>
-        </w:rPr>
-        <w:t>[</w:t>
-      </w:r>
-      <w:proofErr w:type="spellStart"/>
-      <w:r>
-        <w:rPr>
-          <w:color w:val="B85C00"/>
-        </w:rPr>
-        <w:t>i</w:t>
-      </w:r>
-      <w:proofErr w:type="spellEnd"/>
-      <w:r>
-        <w:rPr>
-          <w:color w:val="B85C00"/>
-        </w:rPr>
-        <w:t>].</w:t>
-      </w:r>
-      <w:proofErr w:type="spellStart"/>
-      <w:r>
-        <w:rPr>
-          <w:color w:val="B85C00"/>
-        </w:rPr>
-        <w:t>owners:len</w:t>
-      </w:r>
-      <w:proofErr w:type="spellEnd"/>
-      <w:r>
-        <w:rPr>
-          <w:color w:val="B85C00"/>
-        </w:rPr>
-        <w:t>():</w:t>
-      </w:r>
-      <w:proofErr w:type="spellStart"/>
-      <w:r>
-        <w:rPr>
-          <w:color w:val="B85C00"/>
-        </w:rPr>
-        <w:t>ifGT</w:t>
-      </w:r>
-      <w:proofErr w:type="spellEnd"/>
-      <w:r>
-        <w:rPr>
-          <w:color w:val="B85C00"/>
-        </w:rPr>
-        <w:t>(0):</w:t>
-      </w:r>
-      <w:proofErr w:type="spellStart"/>
-      <w:r>
-        <w:rPr>
-          <w:color w:val="B85C00"/>
-        </w:rPr>
-        <w:t>showBegin</w:t>
-      </w:r>
-      <w:proofErr w:type="spellEnd"/>
-      <w:r>
-        <w:rPr>
-          <w:color w:val="B85C00"/>
-        </w:rPr>
-        <w:t>}</w:t>
+        <w:t>{d.parcels[i].owners:len():ifGT(0):showBegin}</w:t>
       </w:r>
     </w:p>
     <w:tbl>
@@ -4109,81 +1906,7 @@
                 <w:sz w:val="20"/>
                 <w:szCs w:val="20"/>
               </w:rPr>
-              <w:t>{</w:t>
-            </w:r>
-            <w:proofErr w:type="spellStart"/>
-            <w:proofErr w:type="gramStart"/>
-            <w:r>
-              <w:rPr>
-                <w:rFonts w:ascii="BC Sans" w:hAnsi="BC Sans"/>
-                <w:sz w:val="20"/>
-                <w:szCs w:val="20"/>
-              </w:rPr>
-              <w:t>d.parcels</w:t>
-            </w:r>
-            <w:proofErr w:type="spellEnd"/>
-            <w:proofErr w:type="gramEnd"/>
-            <w:r>
-              <w:rPr>
-                <w:rFonts w:ascii="BC Sans" w:hAnsi="BC Sans"/>
-                <w:sz w:val="20"/>
-                <w:szCs w:val="20"/>
-              </w:rPr>
-              <w:t>[</w:t>
-            </w:r>
-            <w:proofErr w:type="spellStart"/>
-            <w:r>
-              <w:rPr>
-                <w:rFonts w:ascii="BC Sans" w:hAnsi="BC Sans"/>
-                <w:sz w:val="20"/>
-                <w:szCs w:val="20"/>
-              </w:rPr>
-              <w:t>i</w:t>
-            </w:r>
-            <w:proofErr w:type="spellEnd"/>
-            <w:r>
-              <w:rPr>
-                <w:rFonts w:ascii="BC Sans" w:hAnsi="BC Sans"/>
-                <w:sz w:val="20"/>
-                <w:szCs w:val="20"/>
-              </w:rPr>
-              <w:t>].owners[</w:t>
-            </w:r>
-            <w:proofErr w:type="spellStart"/>
-            <w:r>
-              <w:rPr>
-                <w:rFonts w:ascii="BC Sans" w:hAnsi="BC Sans"/>
-                <w:sz w:val="20"/>
-                <w:szCs w:val="20"/>
-              </w:rPr>
-              <w:t>i</w:t>
-            </w:r>
-            <w:proofErr w:type="spellEnd"/>
-            <w:r>
-              <w:rPr>
-                <w:rFonts w:ascii="BC Sans" w:hAnsi="BC Sans"/>
-                <w:sz w:val="20"/>
-                <w:szCs w:val="20"/>
-              </w:rPr>
-              <w:t>].</w:t>
-            </w:r>
-            <w:proofErr w:type="spellStart"/>
-            <w:r>
-              <w:rPr>
-                <w:rFonts w:ascii="BC Sans" w:hAnsi="BC Sans"/>
-                <w:sz w:val="20"/>
-                <w:szCs w:val="20"/>
-              </w:rPr>
-              <w:t>firstName</w:t>
-            </w:r>
-            <w:proofErr w:type="spellEnd"/>
-            <w:r>
-              <w:rPr>
-                <w:rFonts w:ascii="BC Sans" w:hAnsi="BC Sans"/>
-                <w:sz w:val="20"/>
-                <w:szCs w:val="20"/>
-              </w:rPr>
-              <w:t>}</w:t>
+              <w:t>{d.parcels[i].owners[i].firstName}</w:t>
             </w:r>
           </w:p>
         </w:tc>
@@ -4235,81 +1958,7 @@
                 <w:sz w:val="20"/>
                 <w:szCs w:val="20"/>
               </w:rPr>
-              <w:t>{</w:t>
-            </w:r>
-            <w:proofErr w:type="spellStart"/>
-            <w:proofErr w:type="gramStart"/>
-            <w:r>
-              <w:rPr>
-                <w:rFonts w:ascii="BC Sans" w:hAnsi="BC Sans"/>
-                <w:sz w:val="20"/>
-                <w:szCs w:val="20"/>
-              </w:rPr>
-              <w:t>d.parcels</w:t>
-            </w:r>
-            <w:proofErr w:type="spellEnd"/>
-            <w:proofErr w:type="gramEnd"/>
-            <w:r>
-              <w:rPr>
-                <w:rFonts w:ascii="BC Sans" w:hAnsi="BC Sans"/>
-                <w:sz w:val="20"/>
-                <w:szCs w:val="20"/>
-              </w:rPr>
-              <w:t>[</w:t>
-            </w:r>
-            <w:proofErr w:type="spellStart"/>
-            <w:r>
-              <w:rPr>
-                <w:rFonts w:ascii="BC Sans" w:hAnsi="BC Sans"/>
-                <w:sz w:val="20"/>
-                <w:szCs w:val="20"/>
-              </w:rPr>
-              <w:t>i</w:t>
-            </w:r>
-            <w:proofErr w:type="spellEnd"/>
-            <w:r>
-              <w:rPr>
-                <w:rFonts w:ascii="BC Sans" w:hAnsi="BC Sans"/>
-                <w:sz w:val="20"/>
-                <w:szCs w:val="20"/>
-              </w:rPr>
-              <w:t>].owners[</w:t>
-            </w:r>
-            <w:proofErr w:type="spellStart"/>
-            <w:r>
-              <w:rPr>
-                <w:rFonts w:ascii="BC Sans" w:hAnsi="BC Sans"/>
-                <w:sz w:val="20"/>
-                <w:szCs w:val="20"/>
-              </w:rPr>
-              <w:t>i</w:t>
-            </w:r>
-            <w:proofErr w:type="spellEnd"/>
-            <w:r>
-              <w:rPr>
-                <w:rFonts w:ascii="BC Sans" w:hAnsi="BC Sans"/>
-                <w:sz w:val="20"/>
-                <w:szCs w:val="20"/>
-              </w:rPr>
-              <w:t>].</w:t>
-            </w:r>
-            <w:proofErr w:type="spellStart"/>
-            <w:r>
-              <w:rPr>
-                <w:rFonts w:ascii="BC Sans" w:hAnsi="BC Sans"/>
-                <w:sz w:val="20"/>
-                <w:szCs w:val="20"/>
-              </w:rPr>
-              <w:t>lastName</w:t>
-            </w:r>
-            <w:proofErr w:type="spellEnd"/>
-            <w:r>
-              <w:rPr>
-                <w:rFonts w:ascii="BC Sans" w:hAnsi="BC Sans"/>
-                <w:sz w:val="20"/>
-                <w:szCs w:val="20"/>
-              </w:rPr>
-              <w:t>}</w:t>
+              <w:t>{d.parcels[i].owners[i].lastName}</w:t>
             </w:r>
           </w:p>
         </w:tc>
@@ -4361,81 +2010,7 @@
                 <w:sz w:val="20"/>
                 <w:szCs w:val="20"/>
               </w:rPr>
-              <w:t>{</w:t>
-            </w:r>
-            <w:proofErr w:type="spellStart"/>
-            <w:proofErr w:type="gramStart"/>
-            <w:r>
-              <w:rPr>
-                <w:rFonts w:ascii="BC Sans" w:hAnsi="BC Sans"/>
-                <w:sz w:val="20"/>
-                <w:szCs w:val="20"/>
-              </w:rPr>
-              <w:t>d.parcels</w:t>
-            </w:r>
-            <w:proofErr w:type="spellEnd"/>
-            <w:proofErr w:type="gramEnd"/>
-            <w:r>
-              <w:rPr>
-                <w:rFonts w:ascii="BC Sans" w:hAnsi="BC Sans"/>
-                <w:sz w:val="20"/>
-                <w:szCs w:val="20"/>
-              </w:rPr>
-              <w:t>[</w:t>
-            </w:r>
-            <w:proofErr w:type="spellStart"/>
-            <w:r>
-              <w:rPr>
-                <w:rFonts w:ascii="BC Sans" w:hAnsi="BC Sans"/>
-                <w:sz w:val="20"/>
-                <w:szCs w:val="20"/>
-              </w:rPr>
-              <w:t>i</w:t>
-            </w:r>
-            <w:proofErr w:type="spellEnd"/>
-            <w:r>
-              <w:rPr>
-                <w:rFonts w:ascii="BC Sans" w:hAnsi="BC Sans"/>
-                <w:sz w:val="20"/>
-                <w:szCs w:val="20"/>
-              </w:rPr>
-              <w:t>].owners[</w:t>
-            </w:r>
-            <w:proofErr w:type="spellStart"/>
-            <w:r>
-              <w:rPr>
-                <w:rFonts w:ascii="BC Sans" w:hAnsi="BC Sans"/>
-                <w:sz w:val="20"/>
-                <w:szCs w:val="20"/>
-              </w:rPr>
-              <w:t>i</w:t>
-            </w:r>
-            <w:proofErr w:type="spellEnd"/>
-            <w:r>
-              <w:rPr>
-                <w:rFonts w:ascii="BC Sans" w:hAnsi="BC Sans"/>
-                <w:sz w:val="20"/>
-                <w:szCs w:val="20"/>
-              </w:rPr>
-              <w:t>].</w:t>
-            </w:r>
-            <w:proofErr w:type="spellStart"/>
-            <w:r>
-              <w:rPr>
-                <w:rFonts w:ascii="BC Sans" w:hAnsi="BC Sans"/>
-                <w:sz w:val="20"/>
-                <w:szCs w:val="20"/>
-              </w:rPr>
-              <w:t>organizationName</w:t>
-            </w:r>
-            <w:proofErr w:type="spellEnd"/>
-            <w:r>
-              <w:rPr>
-                <w:rFonts w:ascii="BC Sans" w:hAnsi="BC Sans"/>
-                <w:sz w:val="20"/>
-                <w:szCs w:val="20"/>
-              </w:rPr>
-              <w:t>}</w:t>
+              <w:t>{d.parcels[i].owners[i].organizationName}</w:t>
             </w:r>
           </w:p>
         </w:tc>
@@ -4487,81 +2062,7 @@
                 <w:sz w:val="20"/>
                 <w:szCs w:val="20"/>
               </w:rPr>
-              <w:t>{</w:t>
-            </w:r>
-            <w:proofErr w:type="spellStart"/>
-            <w:proofErr w:type="gramStart"/>
-            <w:r>
-              <w:rPr>
-                <w:rFonts w:ascii="BC Sans" w:hAnsi="BC Sans"/>
-                <w:sz w:val="20"/>
-                <w:szCs w:val="20"/>
-              </w:rPr>
-              <w:t>d.parcels</w:t>
-            </w:r>
-            <w:proofErr w:type="spellEnd"/>
-            <w:proofErr w:type="gramEnd"/>
-            <w:r>
-              <w:rPr>
-                <w:rFonts w:ascii="BC Sans" w:hAnsi="BC Sans"/>
-                <w:sz w:val="20"/>
-                <w:szCs w:val="20"/>
-              </w:rPr>
-              <w:t>[</w:t>
-            </w:r>
-            <w:proofErr w:type="spellStart"/>
-            <w:r>
-              <w:rPr>
-                <w:rFonts w:ascii="BC Sans" w:hAnsi="BC Sans"/>
-                <w:sz w:val="20"/>
-                <w:szCs w:val="20"/>
-              </w:rPr>
-              <w:t>i</w:t>
-            </w:r>
-            <w:proofErr w:type="spellEnd"/>
-            <w:r>
-              <w:rPr>
-                <w:rFonts w:ascii="BC Sans" w:hAnsi="BC Sans"/>
-                <w:sz w:val="20"/>
-                <w:szCs w:val="20"/>
-              </w:rPr>
-              <w:t>].owners[</w:t>
-            </w:r>
-            <w:proofErr w:type="spellStart"/>
-            <w:r>
-              <w:rPr>
-                <w:rFonts w:ascii="BC Sans" w:hAnsi="BC Sans"/>
-                <w:sz w:val="20"/>
-                <w:szCs w:val="20"/>
-              </w:rPr>
-              <w:t>i</w:t>
-            </w:r>
-            <w:proofErr w:type="spellEnd"/>
-            <w:r>
-              <w:rPr>
-                <w:rFonts w:ascii="BC Sans" w:hAnsi="BC Sans"/>
-                <w:sz w:val="20"/>
-                <w:szCs w:val="20"/>
-              </w:rPr>
-              <w:t>].</w:t>
-            </w:r>
-            <w:proofErr w:type="spellStart"/>
-            <w:r>
-              <w:rPr>
-                <w:rFonts w:ascii="BC Sans" w:hAnsi="BC Sans"/>
-                <w:sz w:val="20"/>
-                <w:szCs w:val="20"/>
-              </w:rPr>
-              <w:t>phoneNumber</w:t>
-            </w:r>
-            <w:proofErr w:type="spellEnd"/>
-            <w:r>
-              <w:rPr>
-                <w:rFonts w:ascii="BC Sans" w:hAnsi="BC Sans"/>
-                <w:sz w:val="20"/>
-                <w:szCs w:val="20"/>
-              </w:rPr>
-              <w:t>}</w:t>
+              <w:t>{d.parcels[i].owners[i].phoneNumber}</w:t>
             </w:r>
           </w:p>
         </w:tc>
@@ -4613,63 +2114,7 @@
                 <w:sz w:val="20"/>
                 <w:szCs w:val="20"/>
               </w:rPr>
-              <w:t>{</w:t>
-            </w:r>
-            <w:proofErr w:type="spellStart"/>
-            <w:proofErr w:type="gramStart"/>
-            <w:r>
-              <w:rPr>
-                <w:rFonts w:ascii="BC Sans" w:hAnsi="BC Sans"/>
-                <w:sz w:val="20"/>
-                <w:szCs w:val="20"/>
-              </w:rPr>
-              <w:t>d.parcels</w:t>
-            </w:r>
-            <w:proofErr w:type="spellEnd"/>
-            <w:proofErr w:type="gramEnd"/>
-            <w:r>
-              <w:rPr>
-                <w:rFonts w:ascii="BC Sans" w:hAnsi="BC Sans"/>
-                <w:sz w:val="20"/>
-                <w:szCs w:val="20"/>
-              </w:rPr>
-              <w:t>[</w:t>
-            </w:r>
-            <w:proofErr w:type="spellStart"/>
-            <w:r>
-              <w:rPr>
-                <w:rFonts w:ascii="BC Sans" w:hAnsi="BC Sans"/>
-                <w:sz w:val="20"/>
-                <w:szCs w:val="20"/>
-              </w:rPr>
-              <w:t>i</w:t>
-            </w:r>
-            <w:proofErr w:type="spellEnd"/>
-            <w:r>
-              <w:rPr>
-                <w:rFonts w:ascii="BC Sans" w:hAnsi="BC Sans"/>
-                <w:sz w:val="20"/>
-                <w:szCs w:val="20"/>
-              </w:rPr>
-              <w:t>].owners[</w:t>
-            </w:r>
-            <w:proofErr w:type="spellStart"/>
-            <w:r>
-              <w:rPr>
-                <w:rFonts w:ascii="BC Sans" w:hAnsi="BC Sans"/>
-                <w:sz w:val="20"/>
-                <w:szCs w:val="20"/>
-              </w:rPr>
-              <w:t>i</w:t>
-            </w:r>
-            <w:proofErr w:type="spellEnd"/>
-            <w:r>
-              <w:rPr>
-                <w:rFonts w:ascii="BC Sans" w:hAnsi="BC Sans"/>
-                <w:sz w:val="20"/>
-                <w:szCs w:val="20"/>
-              </w:rPr>
-              <w:t>].email}</w:t>
+              <w:t>{d.parcels[i].owners[i].email}</w:t>
             </w:r>
           </w:p>
         </w:tc>
@@ -4721,81 +2166,7 @@
                 <w:sz w:val="20"/>
                 <w:szCs w:val="20"/>
               </w:rPr>
-              <w:t>{</w:t>
-            </w:r>
-            <w:proofErr w:type="spellStart"/>
-            <w:proofErr w:type="gramStart"/>
-            <w:r>
-              <w:rPr>
-                <w:rFonts w:ascii="BC Sans" w:hAnsi="BC Sans"/>
-                <w:sz w:val="20"/>
-                <w:szCs w:val="20"/>
-              </w:rPr>
-              <w:t>d.parcels</w:t>
-            </w:r>
-            <w:proofErr w:type="spellEnd"/>
-            <w:proofErr w:type="gramEnd"/>
-            <w:r>
-              <w:rPr>
-                <w:rFonts w:ascii="BC Sans" w:hAnsi="BC Sans"/>
-                <w:sz w:val="20"/>
-                <w:szCs w:val="20"/>
-              </w:rPr>
-              <w:t>[</w:t>
-            </w:r>
-            <w:proofErr w:type="spellStart"/>
-            <w:r>
-              <w:rPr>
-                <w:rFonts w:ascii="BC Sans" w:hAnsi="BC Sans"/>
-                <w:sz w:val="20"/>
-                <w:szCs w:val="20"/>
-              </w:rPr>
-              <w:t>i</w:t>
-            </w:r>
-            <w:proofErr w:type="spellEnd"/>
-            <w:r>
-              <w:rPr>
-                <w:rFonts w:ascii="BC Sans" w:hAnsi="BC Sans"/>
-                <w:sz w:val="20"/>
-                <w:szCs w:val="20"/>
-              </w:rPr>
-              <w:t>].owners[</w:t>
-            </w:r>
-            <w:proofErr w:type="spellStart"/>
-            <w:r>
-              <w:rPr>
-                <w:rFonts w:ascii="BC Sans" w:hAnsi="BC Sans"/>
-                <w:sz w:val="20"/>
-                <w:szCs w:val="20"/>
-              </w:rPr>
-              <w:t>i</w:t>
-            </w:r>
-            <w:proofErr w:type="spellEnd"/>
-            <w:r>
-              <w:rPr>
-                <w:rFonts w:ascii="BC Sans" w:hAnsi="BC Sans"/>
-                <w:sz w:val="20"/>
-                <w:szCs w:val="20"/>
-              </w:rPr>
-              <w:t>].</w:t>
-            </w:r>
-            <w:proofErr w:type="spellStart"/>
-            <w:r>
-              <w:rPr>
-                <w:rFonts w:ascii="BC Sans" w:hAnsi="BC Sans"/>
-                <w:sz w:val="20"/>
-                <w:szCs w:val="20"/>
-              </w:rPr>
-              <w:t>crownLandOwnerType</w:t>
-            </w:r>
-            <w:proofErr w:type="spellEnd"/>
-            <w:r>
-              <w:rPr>
-                <w:rFonts w:ascii="BC Sans" w:hAnsi="BC Sans"/>
-                <w:sz w:val="20"/>
-                <w:szCs w:val="20"/>
-              </w:rPr>
-              <w:t>}</w:t>
+              <w:t>{d.parcels[i].owners[i].crownLandOwnerType}</w:t>
             </w:r>
           </w:p>
         </w:tc>
@@ -4817,9 +2188,17 @@
           <w:sz w:val="20"/>
           <w:szCs w:val="20"/>
         </w:rPr>
-        <w:t>{</w:t>
-      </w:r>
-      <w:proofErr w:type="spellStart"/>
+        <w:t>{d.parcels[i].owners:len():ifGT(0):showEnd} {d.parcels[i].owners:len():ifLTE(0):showBegin}</w:t>
+      </w:r>
+      <w:r>
+        <w:rPr>
+          <w:rFonts w:ascii="BC Sans" w:hAnsi="BC Sans"/>
+          <w:color w:val="000000"/>
+          <w:sz w:val="20"/>
+          <w:szCs w:val="20"/>
+        </w:rPr>
+        <w:t>No Data</w:t>
+      </w:r>
       <w:r>
         <w:rPr>
           <w:rFonts w:ascii="BC Sans" w:hAnsi="BC Sans"/>
@@ -4827,395 +2206,7 @@
           <w:sz w:val="20"/>
           <w:szCs w:val="20"/>
         </w:rPr>
-        <w:t>d.parcels</w:t>
-      </w:r>
-      <w:proofErr w:type="spellEnd"/>
-      <w:r>
-        <w:rPr>
-          <w:rFonts w:ascii="BC Sans" w:hAnsi="BC Sans"/>
-          <w:color w:val="B85C00"/>
-          <w:sz w:val="20"/>
-          <w:szCs w:val="20"/>
-        </w:rPr>
-        <w:t>[</w:t>
-      </w:r>
-      <w:proofErr w:type="spellStart"/>
-      <w:r>
-        <w:rPr>
-          <w:rFonts w:ascii="BC Sans" w:hAnsi="BC Sans"/>
-          <w:color w:val="B85C00"/>
-          <w:sz w:val="20"/>
-          <w:szCs w:val="20"/>
-        </w:rPr>
-        <w:t>i</w:t>
-      </w:r>
-      <w:proofErr w:type="spellEnd"/>
-      <w:r>
-        <w:rPr>
-          <w:rFonts w:ascii="BC Sans" w:hAnsi="BC Sans"/>
-          <w:color w:val="B85C00"/>
-          <w:sz w:val="20"/>
-          <w:szCs w:val="20"/>
-        </w:rPr>
-        <w:t>].</w:t>
-      </w:r>
-      <w:proofErr w:type="spellStart"/>
-      <w:r>
-        <w:rPr>
-          <w:rFonts w:ascii="BC Sans" w:hAnsi="BC Sans"/>
-          <w:color w:val="B85C00"/>
-          <w:sz w:val="20"/>
-          <w:szCs w:val="20"/>
-        </w:rPr>
-        <w:t>owners:len</w:t>
-      </w:r>
-      <w:proofErr w:type="spellEnd"/>
-      <w:r>
-        <w:rPr>
-          <w:rFonts w:ascii="BC Sans" w:hAnsi="BC Sans"/>
-          <w:color w:val="B85C00"/>
-          <w:sz w:val="20"/>
-          <w:szCs w:val="20"/>
-        </w:rPr>
-        <w:t>():</w:t>
-      </w:r>
-      <w:proofErr w:type="spellStart"/>
-      <w:r>
-        <w:rPr>
-          <w:rFonts w:ascii="BC Sans" w:hAnsi="BC Sans"/>
-          <w:color w:val="B85C00"/>
-          <w:sz w:val="20"/>
-          <w:szCs w:val="20"/>
-        </w:rPr>
-        <w:t>ifGT</w:t>
-      </w:r>
-      <w:proofErr w:type="spellEnd"/>
-      <w:r>
-        <w:rPr>
-          <w:rFonts w:ascii="BC Sans" w:hAnsi="BC Sans"/>
-          <w:color w:val="B85C00"/>
-          <w:sz w:val="20"/>
-          <w:szCs w:val="20"/>
-        </w:rPr>
-        <w:t>(0):</w:t>
-      </w:r>
-      <w:proofErr w:type="spellStart"/>
-      <w:r>
-        <w:rPr>
-          <w:rFonts w:ascii="BC Sans" w:hAnsi="BC Sans"/>
-          <w:color w:val="B85C00"/>
-          <w:sz w:val="20"/>
-          <w:szCs w:val="20"/>
-        </w:rPr>
-        <w:t>showEnd</w:t>
-      </w:r>
-      <w:proofErr w:type="spellEnd"/>
-      <w:r>
-        <w:rPr>
-          <w:rFonts w:ascii="BC Sans" w:hAnsi="BC Sans"/>
-          <w:color w:val="B85C00"/>
-          <w:sz w:val="20"/>
-          <w:szCs w:val="20"/>
-        </w:rPr>
-        <w:t>} {</w:t>
-      </w:r>
-      <w:proofErr w:type="spellStart"/>
-      <w:r>
-        <w:rPr>
-          <w:rFonts w:ascii="BC Sans" w:hAnsi="BC Sans"/>
-          <w:color w:val="B85C00"/>
-          <w:sz w:val="20"/>
-          <w:szCs w:val="20"/>
-        </w:rPr>
-        <w:t>d.parcels</w:t>
-      </w:r>
-      <w:proofErr w:type="spellEnd"/>
-      <w:r>
-        <w:rPr>
-          <w:rFonts w:ascii="BC Sans" w:hAnsi="BC Sans"/>
-          <w:color w:val="B85C00"/>
-          <w:sz w:val="20"/>
-          <w:szCs w:val="20"/>
-        </w:rPr>
-        <w:t>[</w:t>
-      </w:r>
-      <w:proofErr w:type="spellStart"/>
-      <w:r>
-        <w:rPr>
-          <w:rFonts w:ascii="BC Sans" w:hAnsi="BC Sans"/>
-          <w:color w:val="B85C00"/>
-          <w:sz w:val="20"/>
-          <w:szCs w:val="20"/>
-        </w:rPr>
-        <w:t>i</w:t>
-      </w:r>
-      <w:proofErr w:type="spellEnd"/>
-      <w:r>
-        <w:rPr>
-          <w:rFonts w:ascii="BC Sans" w:hAnsi="BC Sans"/>
-          <w:color w:val="B85C00"/>
-          <w:sz w:val="20"/>
-          <w:szCs w:val="20"/>
-        </w:rPr>
-        <w:t>].</w:t>
-      </w:r>
-      <w:proofErr w:type="spellStart"/>
-      <w:r>
-        <w:rPr>
-          <w:rFonts w:ascii="BC Sans" w:hAnsi="BC Sans"/>
-          <w:color w:val="B85C00"/>
-          <w:sz w:val="20"/>
-          <w:szCs w:val="20"/>
-        </w:rPr>
-        <w:t>owners:len</w:t>
-      </w:r>
-      <w:proofErr w:type="spellEnd"/>
-      <w:r>
-        <w:rPr>
-          <w:rFonts w:ascii="BC Sans" w:hAnsi="BC Sans"/>
-          <w:color w:val="B85C00"/>
-          <w:sz w:val="20"/>
-          <w:szCs w:val="20"/>
-        </w:rPr>
-        <w:t>():</w:t>
-      </w:r>
-      <w:proofErr w:type="spellStart"/>
-      <w:r>
-        <w:rPr>
-          <w:rFonts w:ascii="BC Sans" w:hAnsi="BC Sans"/>
-          <w:color w:val="B85C00"/>
-          <w:sz w:val="20"/>
-          <w:szCs w:val="20"/>
-        </w:rPr>
-        <w:t>ifLTE</w:t>
-      </w:r>
-      <w:proofErr w:type="spellEnd"/>
-      <w:r>
-        <w:rPr>
-          <w:rFonts w:ascii="BC Sans" w:hAnsi="BC Sans"/>
-          <w:color w:val="B85C00"/>
-          <w:sz w:val="20"/>
-          <w:szCs w:val="20"/>
-        </w:rPr>
-        <w:t>(0):</w:t>
-      </w:r>
-      <w:proofErr w:type="spellStart"/>
-      <w:r>
-        <w:rPr>
-          <w:rFonts w:ascii="BC Sans" w:hAnsi="BC Sans"/>
-          <w:color w:val="B85C00"/>
-          <w:sz w:val="20"/>
-          <w:szCs w:val="20"/>
-        </w:rPr>
-        <w:t>showBegin</w:t>
-      </w:r>
-      <w:proofErr w:type="spellEnd"/>
-      <w:r>
-        <w:rPr>
-          <w:rFonts w:ascii="BC Sans" w:hAnsi="BC Sans"/>
-          <w:color w:val="B85C00"/>
-          <w:sz w:val="20"/>
-          <w:szCs w:val="20"/>
-        </w:rPr>
-        <w:t>}</w:t>
-      </w:r>
-      <w:r>
-        <w:rPr>
-          <w:rFonts w:ascii="BC Sans" w:hAnsi="BC Sans"/>
-          <w:color w:val="000000"/>
-          <w:sz w:val="20"/>
-          <w:szCs w:val="20"/>
-        </w:rPr>
-        <w:t>No Data</w:t>
-      </w:r>
-      <w:r>
-        <w:rPr>
-          <w:rFonts w:ascii="BC Sans" w:hAnsi="BC Sans"/>
-          <w:color w:val="B85C00"/>
-          <w:sz w:val="20"/>
-          <w:szCs w:val="20"/>
-        </w:rPr>
-        <w:t>{</w:t>
-      </w:r>
-      <w:proofErr w:type="spellStart"/>
-      <w:r>
-        <w:rPr>
-          <w:rFonts w:ascii="BC Sans" w:hAnsi="BC Sans"/>
-          <w:color w:val="B85C00"/>
-          <w:sz w:val="20"/>
-          <w:szCs w:val="20"/>
-        </w:rPr>
-        <w:t>d.parcels</w:t>
-      </w:r>
-      <w:proofErr w:type="spellEnd"/>
-      <w:r>
-        <w:rPr>
-          <w:rFonts w:ascii="BC Sans" w:hAnsi="BC Sans"/>
-          <w:color w:val="B85C00"/>
-          <w:sz w:val="20"/>
-          <w:szCs w:val="20"/>
-        </w:rPr>
-        <w:t>[</w:t>
-      </w:r>
-      <w:proofErr w:type="spellStart"/>
-      <w:r>
-        <w:rPr>
-          <w:rFonts w:ascii="BC Sans" w:hAnsi="BC Sans"/>
-          <w:color w:val="B85C00"/>
-          <w:sz w:val="20"/>
-          <w:szCs w:val="20"/>
-        </w:rPr>
-        <w:t>i</w:t>
-      </w:r>
-      <w:proofErr w:type="spellEnd"/>
-      <w:r>
-        <w:rPr>
-          <w:rFonts w:ascii="BC Sans" w:hAnsi="BC Sans"/>
-          <w:color w:val="B85C00"/>
-          <w:sz w:val="20"/>
-          <w:szCs w:val="20"/>
-        </w:rPr>
-        <w:t>].</w:t>
-      </w:r>
-      <w:proofErr w:type="spellStart"/>
-      <w:r>
-        <w:rPr>
-          <w:rFonts w:ascii="BC Sans" w:hAnsi="BC Sans"/>
-          <w:color w:val="B85C00"/>
-          <w:sz w:val="20"/>
-          <w:szCs w:val="20"/>
-        </w:rPr>
-        <w:t>owners:len</w:t>
-      </w:r>
-      <w:proofErr w:type="spellEnd"/>
-      <w:r>
-        <w:rPr>
-          <w:rFonts w:ascii="BC Sans" w:hAnsi="BC Sans"/>
-          <w:color w:val="B85C00"/>
-          <w:sz w:val="20"/>
-          <w:szCs w:val="20"/>
-        </w:rPr>
-        <w:t>():</w:t>
-      </w:r>
-      <w:proofErr w:type="spellStart"/>
-      <w:r>
-        <w:rPr>
-          <w:rFonts w:ascii="BC Sans" w:hAnsi="BC Sans"/>
-          <w:color w:val="B85C00"/>
-          <w:sz w:val="20"/>
-          <w:szCs w:val="20"/>
-        </w:rPr>
-        <w:t>ifLTE</w:t>
-      </w:r>
-      <w:proofErr w:type="spellEnd"/>
-      <w:r>
-        <w:rPr>
-          <w:rFonts w:ascii="BC Sans" w:hAnsi="BC Sans"/>
-          <w:color w:val="B85C00"/>
-          <w:sz w:val="20"/>
-          <w:szCs w:val="20"/>
-        </w:rPr>
-        <w:t>(0):</w:t>
-      </w:r>
-      <w:proofErr w:type="spellStart"/>
-      <w:r>
-        <w:rPr>
-          <w:rFonts w:ascii="BC Sans" w:hAnsi="BC Sans"/>
-          <w:color w:val="B85C00"/>
-          <w:sz w:val="20"/>
-          <w:szCs w:val="20"/>
-        </w:rPr>
-        <w:t>showEnd</w:t>
-      </w:r>
-      <w:proofErr w:type="spellEnd"/>
-      <w:r>
-        <w:rPr>
-          <w:rFonts w:ascii="BC Sans" w:hAnsi="BC Sans"/>
-          <w:color w:val="B85C00"/>
-          <w:sz w:val="20"/>
-          <w:szCs w:val="20"/>
-        </w:rPr>
-        <w:t>}  {</w:t>
-      </w:r>
-      <w:proofErr w:type="spellStart"/>
-      <w:r>
-        <w:rPr>
-          <w:rFonts w:ascii="BC Sans" w:hAnsi="BC Sans"/>
-          <w:color w:val="B85C00"/>
-          <w:sz w:val="20"/>
-          <w:szCs w:val="20"/>
-        </w:rPr>
-        <w:t>d.parcels</w:t>
-      </w:r>
-      <w:proofErr w:type="spellEnd"/>
-      <w:r>
-        <w:rPr>
-          <w:rFonts w:ascii="BC Sans" w:hAnsi="BC Sans"/>
-          <w:color w:val="B85C00"/>
-          <w:sz w:val="20"/>
-          <w:szCs w:val="20"/>
-        </w:rPr>
-        <w:t>[</w:t>
-      </w:r>
-      <w:proofErr w:type="spellStart"/>
-      <w:r>
-        <w:rPr>
-          <w:rFonts w:ascii="BC Sans" w:hAnsi="BC Sans"/>
-          <w:color w:val="B85C00"/>
-          <w:sz w:val="20"/>
-          <w:szCs w:val="20"/>
-        </w:rPr>
-        <w:t>i</w:t>
-      </w:r>
-      <w:proofErr w:type="spellEnd"/>
-      <w:r>
-        <w:rPr>
-          <w:rFonts w:ascii="BC Sans" w:hAnsi="BC Sans"/>
-          <w:color w:val="B85C00"/>
-          <w:sz w:val="20"/>
-          <w:szCs w:val="20"/>
-        </w:rPr>
-        <w:t>].</w:t>
-      </w:r>
-      <w:proofErr w:type="spellStart"/>
-      <w:r>
-        <w:rPr>
-          <w:rFonts w:ascii="BC Sans" w:hAnsi="BC Sans"/>
-          <w:color w:val="B85C00"/>
-          <w:sz w:val="20"/>
-          <w:szCs w:val="20"/>
-        </w:rPr>
-        <w:t>ownershipType:ifEQ</w:t>
-      </w:r>
-      <w:proofErr w:type="spellEnd"/>
-      <w:r>
-        <w:rPr>
-          <w:rFonts w:ascii="BC Sans" w:hAnsi="BC Sans"/>
-          <w:color w:val="B85C00"/>
-          <w:sz w:val="20"/>
-          <w:szCs w:val="20"/>
-        </w:rPr>
-        <w:t>('Crown'):</w:t>
-      </w:r>
-      <w:proofErr w:type="spellStart"/>
-      <w:r>
-        <w:rPr>
-          <w:rFonts w:ascii="BC Sans" w:hAnsi="BC Sans"/>
-          <w:color w:val="B85C00"/>
-          <w:sz w:val="20"/>
-          <w:szCs w:val="20"/>
-        </w:rPr>
-        <w:t>showEnd</w:t>
-      </w:r>
-      <w:proofErr w:type="spellEnd"/>
-      <w:r>
-        <w:rPr>
-          <w:rFonts w:ascii="BC Sans" w:hAnsi="BC Sans"/>
-          <w:color w:val="B85C00"/>
-          <w:sz w:val="20"/>
-          <w:szCs w:val="20"/>
-        </w:rPr>
-        <w:t>} {d.parcels[i].owners:len():ifLTE(0):and(.ownershipType):ifNE('Crown'):showBegin}</w:t>
+        <w:t>{d.parcels[i].owners:len():ifLTE(0):showEnd}  {d.parcels[i].ownershipType:ifEQ('Crown'):showEnd} {d.parcels[i].owners:len():ifLTE(0):and(.ownershipType):ifNE('Crown'):showBegin}</w:t>
       </w:r>
     </w:p>
     <w:tbl>
@@ -5251,27 +2242,15 @@
                 <w:szCs w:val="20"/>
               </w:rPr>
             </w:pPr>
-            <w:proofErr w:type="gramStart"/>
-            <w:r>
-              <w:rPr>
-                <w:rFonts w:ascii="BC Sans" w:hAnsi="BC Sans"/>
-                <w:b/>
-                <w:bCs/>
-                <w:sz w:val="20"/>
-                <w:szCs w:val="20"/>
-              </w:rPr>
-              <w:t>Land Owner</w:t>
-            </w:r>
-            <w:proofErr w:type="gramEnd"/>
-            <w:r>
-              <w:rPr>
-                <w:rFonts w:ascii="BC Sans" w:hAnsi="BC Sans"/>
-                <w:b/>
-                <w:bCs/>
-                <w:sz w:val="20"/>
-                <w:szCs w:val="20"/>
-              </w:rPr>
-              <w:t>(s)</w:t>
+            <w:r>
+              <w:rPr>
+                <w:rFonts w:ascii="BC Sans" w:hAnsi="BC Sans"/>
+                <w:b/>
+                <w:bCs/>
+                <w:sz w:val="20"/>
+                <w:szCs w:val="20"/>
+              </w:rPr>
+              <w:t>Land Owner(s)</w:t>
             </w:r>
           </w:p>
         </w:tc>
@@ -5421,89 +2400,7 @@
           <w:sz w:val="20"/>
           <w:szCs w:val="20"/>
         </w:rPr>
-        <w:t>{</w:t>
-      </w:r>
-      <w:proofErr w:type="spellStart"/>
-      <w:proofErr w:type="gramStart"/>
-      <w:r>
-        <w:rPr>
-          <w:rFonts w:ascii="BC Sans" w:hAnsi="BC Sans"/>
-          <w:color w:val="B85C00"/>
-          <w:sz w:val="20"/>
-          <w:szCs w:val="20"/>
-        </w:rPr>
-        <w:t>d.parcels</w:t>
-      </w:r>
-      <w:proofErr w:type="spellEnd"/>
-      <w:proofErr w:type="gramEnd"/>
-      <w:r>
-        <w:rPr>
-          <w:rFonts w:ascii="BC Sans" w:hAnsi="BC Sans"/>
-          <w:color w:val="B85C00"/>
-          <w:sz w:val="20"/>
-          <w:szCs w:val="20"/>
-        </w:rPr>
-        <w:t>[</w:t>
-      </w:r>
-      <w:proofErr w:type="spellStart"/>
-      <w:r>
-        <w:rPr>
-          <w:rFonts w:ascii="BC Sans" w:hAnsi="BC Sans"/>
-          <w:color w:val="B85C00"/>
-          <w:sz w:val="20"/>
-          <w:szCs w:val="20"/>
-        </w:rPr>
-        <w:t>i</w:t>
-      </w:r>
-      <w:proofErr w:type="spellEnd"/>
-      <w:r>
-        <w:rPr>
-          <w:rFonts w:ascii="BC Sans" w:hAnsi="BC Sans"/>
-          <w:color w:val="B85C00"/>
-          <w:sz w:val="20"/>
-          <w:szCs w:val="20"/>
-        </w:rPr>
-        <w:t>].</w:t>
-      </w:r>
-      <w:proofErr w:type="spellStart"/>
-      <w:r>
-        <w:rPr>
-          <w:rFonts w:ascii="BC Sans" w:hAnsi="BC Sans"/>
-          <w:color w:val="B85C00"/>
-          <w:sz w:val="20"/>
-          <w:szCs w:val="20"/>
-        </w:rPr>
-        <w:t>owners:showEnd</w:t>
-      </w:r>
-      <w:proofErr w:type="spellEnd"/>
-      <w:r>
-        <w:rPr>
-          <w:rFonts w:ascii="BC Sans" w:hAnsi="BC Sans"/>
-          <w:color w:val="B85C00"/>
-          <w:sz w:val="20"/>
-          <w:szCs w:val="20"/>
-        </w:rPr>
-        <w:t>} {</w:t>
-      </w:r>
-      <w:proofErr w:type="spellStart"/>
-      <w:r>
-        <w:rPr>
-          <w:rFonts w:ascii="BC Sans" w:hAnsi="BC Sans"/>
-          <w:color w:val="B85C00"/>
-          <w:sz w:val="20"/>
-          <w:szCs w:val="20"/>
-        </w:rPr>
-        <w:t>d.parcels</w:t>
-      </w:r>
-      <w:proofErr w:type="spellEnd"/>
-      <w:r>
-        <w:rPr>
-          <w:rFonts w:ascii="BC Sans" w:hAnsi="BC Sans"/>
-          <w:color w:val="B85C00"/>
-          <w:sz w:val="20"/>
-          <w:szCs w:val="20"/>
-        </w:rPr>
-        <w:t>[i+1]}</w:t>
+        <w:t>{d.parcels[i].owners:showEnd} {d.parcels[i+1]}</w:t>
       </w:r>
     </w:p>
     <w:p>
@@ -5567,29 +2464,7 @@
                 <w:sz w:val="20"/>
                 <w:szCs w:val="20"/>
               </w:rPr>
-              <w:t xml:space="preserve">Do any of the </w:t>
-            </w:r>
-            <w:proofErr w:type="gramStart"/>
-            <w:r>
-              <w:rPr>
-                <w:rFonts w:ascii="BC Sans" w:hAnsi="BC Sans"/>
-                <w:b/>
-                <w:bCs/>
-                <w:sz w:val="20"/>
-                <w:szCs w:val="20"/>
-              </w:rPr>
-              <w:t>land owners</w:t>
-            </w:r>
-            <w:proofErr w:type="gramEnd"/>
-            <w:r>
-              <w:rPr>
-                <w:rFonts w:ascii="BC Sans" w:hAnsi="BC Sans"/>
-                <w:b/>
-                <w:bCs/>
-                <w:sz w:val="20"/>
-                <w:szCs w:val="20"/>
-              </w:rPr>
-              <w:t xml:space="preserve"> added </w:t>
+              <w:t xml:space="preserve">Do any of the land owners added </w:t>
             </w:r>
             <w:r>
               <w:rPr>
@@ -5625,27 +2500,7 @@
                 <w:szCs w:val="20"/>
               </w:rPr>
               <w:lastRenderedPageBreak/>
-              <w:t>{</w:t>
-            </w:r>
-            <w:proofErr w:type="spellStart"/>
-            <w:proofErr w:type="gramStart"/>
-            <w:r>
-              <w:rPr>
-                <w:rFonts w:ascii="BC Sans" w:hAnsi="BC Sans"/>
-                <w:sz w:val="20"/>
-                <w:szCs w:val="20"/>
-              </w:rPr>
-              <w:t>d.hasOtherParcelsInCommunity</w:t>
-            </w:r>
-            <w:proofErr w:type="spellEnd"/>
-            <w:proofErr w:type="gramEnd"/>
-            <w:r>
-              <w:rPr>
-                <w:rFonts w:ascii="BC Sans" w:hAnsi="BC Sans"/>
-                <w:sz w:val="20"/>
-                <w:szCs w:val="20"/>
-              </w:rPr>
-              <w:t>}</w:t>
+              <w:t>{d.hasOtherParcelsInCommunity}</w:t>
             </w:r>
           </w:p>
         </w:tc>
@@ -5667,58 +2522,7 @@
           <w:sz w:val="20"/>
           <w:szCs w:val="20"/>
         </w:rPr>
-        <w:t>{</w:t>
-      </w:r>
-      <w:proofErr w:type="spellStart"/>
-      <w:proofErr w:type="gramStart"/>
-      <w:r>
-        <w:rPr>
-          <w:rFonts w:ascii="BC Sans" w:hAnsi="BC Sans"/>
-          <w:color w:val="B85C00"/>
-          <w:sz w:val="20"/>
-          <w:szCs w:val="20"/>
-        </w:rPr>
-        <w:t>d.otherParcelsDescription</w:t>
-      </w:r>
-      <w:proofErr w:type="gramEnd"/>
-      <w:r>
-        <w:rPr>
-          <w:rFonts w:ascii="BC Sans" w:hAnsi="BC Sans"/>
-          <w:color w:val="B85C00"/>
-          <w:sz w:val="20"/>
-          <w:szCs w:val="20"/>
-        </w:rPr>
-        <w:t>:ifEM</w:t>
-      </w:r>
-      <w:proofErr w:type="spellEnd"/>
-      <w:r>
-        <w:rPr>
-          <w:rFonts w:ascii="BC Sans" w:hAnsi="BC Sans"/>
-          <w:color w:val="B85C00"/>
-          <w:sz w:val="20"/>
-          <w:szCs w:val="20"/>
-        </w:rPr>
-        <w:t>():</w:t>
-      </w:r>
-      <w:proofErr w:type="spellStart"/>
-      <w:r>
-        <w:rPr>
-          <w:rFonts w:ascii="BC Sans" w:hAnsi="BC Sans"/>
-          <w:color w:val="B85C00"/>
-          <w:sz w:val="20"/>
-          <w:szCs w:val="20"/>
-        </w:rPr>
-        <w:t>hideBegin</w:t>
-      </w:r>
-      <w:proofErr w:type="spellEnd"/>
-      <w:r>
-        <w:rPr>
-          <w:rFonts w:ascii="BC Sans" w:hAnsi="BC Sans"/>
-          <w:color w:val="B85C00"/>
-          <w:sz w:val="20"/>
-          <w:szCs w:val="20"/>
-        </w:rPr>
-        <w:t>}</w:t>
+        <w:t>{d.otherParcelsDescription:ifEM():hideBegin}</w:t>
       </w:r>
     </w:p>
     <w:tbl>
@@ -5784,53 +2588,7 @@
                 <w:sz w:val="20"/>
                 <w:szCs w:val="20"/>
               </w:rPr>
-              <w:t>{</w:t>
-            </w:r>
-            <w:proofErr w:type="spellStart"/>
-            <w:proofErr w:type="gramStart"/>
-            <w:r>
-              <w:rPr>
-                <w:rFonts w:ascii="BC Sans" w:hAnsi="BC Sans"/>
-                <w:sz w:val="20"/>
-                <w:szCs w:val="20"/>
-              </w:rPr>
-              <w:t>d.otherParcelsDescription</w:t>
-            </w:r>
-            <w:proofErr w:type="gramEnd"/>
-            <w:r>
-              <w:rPr>
-                <w:rFonts w:ascii="BC Sans" w:hAnsi="BC Sans"/>
-                <w:sz w:val="20"/>
-                <w:szCs w:val="20"/>
-              </w:rPr>
-              <w:t>:convCRLF:ifEM</w:t>
-            </w:r>
-            <w:proofErr w:type="spellEnd"/>
-            <w:r>
-              <w:rPr>
-                <w:rFonts w:ascii="BC Sans" w:hAnsi="BC Sans"/>
-                <w:sz w:val="20"/>
-                <w:szCs w:val="20"/>
-              </w:rPr>
-              <w:t>():show(.</w:t>
-            </w:r>
-            <w:proofErr w:type="spellStart"/>
-            <w:r>
-              <w:rPr>
-                <w:rFonts w:ascii="BC Sans" w:hAnsi="BC Sans"/>
-                <w:sz w:val="20"/>
-                <w:szCs w:val="20"/>
-              </w:rPr>
-              <w:t>noData</w:t>
-            </w:r>
-            <w:proofErr w:type="spellEnd"/>
-            <w:r>
-              <w:rPr>
-                <w:rFonts w:ascii="BC Sans" w:hAnsi="BC Sans"/>
-                <w:sz w:val="20"/>
-                <w:szCs w:val="20"/>
-              </w:rPr>
-              <w:t>)}</w:t>
+              <w:t>{d.otherParcelsDescription:convCRLF:ifEM():show(.noData)}</w:t>
             </w:r>
           </w:p>
           <w:p>
@@ -5850,58 +2608,7 @@
                 <w:sz w:val="20"/>
                 <w:szCs w:val="20"/>
               </w:rPr>
-              <w:t>{</w:t>
-            </w:r>
-            <w:proofErr w:type="spellStart"/>
-            <w:proofErr w:type="gramStart"/>
-            <w:r>
-              <w:rPr>
-                <w:rFonts w:ascii="BC Sans" w:hAnsi="BC Sans"/>
-                <w:color w:val="B85C00"/>
-                <w:sz w:val="20"/>
-                <w:szCs w:val="20"/>
-              </w:rPr>
-              <w:t>d.otherParcelsDescription</w:t>
-            </w:r>
-            <w:proofErr w:type="gramEnd"/>
-            <w:r>
-              <w:rPr>
-                <w:rFonts w:ascii="BC Sans" w:hAnsi="BC Sans"/>
-                <w:color w:val="B85C00"/>
-                <w:sz w:val="20"/>
-                <w:szCs w:val="20"/>
-              </w:rPr>
-              <w:t>:ifEM</w:t>
-            </w:r>
-            <w:proofErr w:type="spellEnd"/>
-            <w:r>
-              <w:rPr>
-                <w:rFonts w:ascii="BC Sans" w:hAnsi="BC Sans"/>
-                <w:color w:val="B85C00"/>
-                <w:sz w:val="20"/>
-                <w:szCs w:val="20"/>
-              </w:rPr>
-              <w:t>():</w:t>
-            </w:r>
-            <w:proofErr w:type="spellStart"/>
-            <w:r>
-              <w:rPr>
-                <w:rFonts w:ascii="BC Sans" w:hAnsi="BC Sans"/>
-                <w:color w:val="B85C00"/>
-                <w:sz w:val="20"/>
-                <w:szCs w:val="20"/>
-              </w:rPr>
-              <w:t>hideEnd</w:t>
-            </w:r>
-            <w:proofErr w:type="spellEnd"/>
-            <w:r>
-              <w:rPr>
-                <w:rFonts w:ascii="BC Sans" w:hAnsi="BC Sans"/>
-                <w:color w:val="B85C00"/>
-                <w:sz w:val="20"/>
-                <w:szCs w:val="20"/>
-              </w:rPr>
-              <w:t>}</w:t>
+              <w:t>{d.otherParcelsDescription:ifEM():hideEnd}</w:t>
             </w:r>
           </w:p>
         </w:tc>
@@ -5994,53 +2701,7 @@
                 <w:sz w:val="20"/>
                 <w:szCs w:val="20"/>
               </w:rPr>
-              <w:t>{</w:t>
-            </w:r>
-            <w:proofErr w:type="spellStart"/>
-            <w:proofErr w:type="gramStart"/>
-            <w:r>
-              <w:rPr>
-                <w:rFonts w:ascii="BC Sans" w:hAnsi="BC Sans"/>
-                <w:sz w:val="20"/>
-                <w:szCs w:val="20"/>
-              </w:rPr>
-              <w:t>d.primaryContactType</w:t>
-            </w:r>
-            <w:proofErr w:type="gramEnd"/>
-            <w:r>
-              <w:rPr>
-                <w:rFonts w:ascii="BC Sans" w:hAnsi="BC Sans"/>
-                <w:sz w:val="20"/>
-                <w:szCs w:val="20"/>
-              </w:rPr>
-              <w:t>:ifEM</w:t>
-            </w:r>
-            <w:proofErr w:type="spellEnd"/>
-            <w:r>
-              <w:rPr>
-                <w:rFonts w:ascii="BC Sans" w:hAnsi="BC Sans"/>
-                <w:sz w:val="20"/>
-                <w:szCs w:val="20"/>
-              </w:rPr>
-              <w:t>():show(.</w:t>
-            </w:r>
-            <w:proofErr w:type="spellStart"/>
-            <w:r>
-              <w:rPr>
-                <w:rFonts w:ascii="BC Sans" w:hAnsi="BC Sans"/>
-                <w:sz w:val="20"/>
-                <w:szCs w:val="20"/>
-              </w:rPr>
-              <w:t>noData</w:t>
-            </w:r>
-            <w:proofErr w:type="spellEnd"/>
-            <w:r>
-              <w:rPr>
-                <w:rFonts w:ascii="BC Sans" w:hAnsi="BC Sans"/>
-                <w:sz w:val="20"/>
-                <w:szCs w:val="20"/>
-              </w:rPr>
-              <w:t>)}</w:t>
+              <w:t>{d.primaryContactType:ifEM():show(.noData)}</w:t>
             </w:r>
           </w:p>
         </w:tc>
@@ -6092,53 +2753,7 @@
                 <w:sz w:val="20"/>
                 <w:szCs w:val="20"/>
               </w:rPr>
-              <w:t>{</w:t>
-            </w:r>
-            <w:proofErr w:type="spellStart"/>
-            <w:proofErr w:type="gramStart"/>
-            <w:r>
-              <w:rPr>
-                <w:rFonts w:ascii="BC Sans" w:hAnsi="BC Sans"/>
-                <w:sz w:val="20"/>
-                <w:szCs w:val="20"/>
-              </w:rPr>
-              <w:t>d.primaryContactFirstName</w:t>
-            </w:r>
-            <w:proofErr w:type="gramEnd"/>
-            <w:r>
-              <w:rPr>
-                <w:rFonts w:ascii="BC Sans" w:hAnsi="BC Sans"/>
-                <w:sz w:val="20"/>
-                <w:szCs w:val="20"/>
-              </w:rPr>
-              <w:t>:ifEM</w:t>
-            </w:r>
-            <w:proofErr w:type="spellEnd"/>
-            <w:r>
-              <w:rPr>
-                <w:rFonts w:ascii="BC Sans" w:hAnsi="BC Sans"/>
-                <w:sz w:val="20"/>
-                <w:szCs w:val="20"/>
-              </w:rPr>
-              <w:t>():show(.</w:t>
-            </w:r>
-            <w:proofErr w:type="spellStart"/>
-            <w:r>
-              <w:rPr>
-                <w:rFonts w:ascii="BC Sans" w:hAnsi="BC Sans"/>
-                <w:sz w:val="20"/>
-                <w:szCs w:val="20"/>
-              </w:rPr>
-              <w:t>noData</w:t>
-            </w:r>
-            <w:proofErr w:type="spellEnd"/>
-            <w:r>
-              <w:rPr>
-                <w:rFonts w:ascii="BC Sans" w:hAnsi="BC Sans"/>
-                <w:sz w:val="20"/>
-                <w:szCs w:val="20"/>
-              </w:rPr>
-              <w:t>)}</w:t>
+              <w:t>{d.primaryContactFirstName:ifEM():show(.noData)}</w:t>
             </w:r>
           </w:p>
         </w:tc>
@@ -6190,53 +2805,7 @@
                 <w:sz w:val="20"/>
                 <w:szCs w:val="20"/>
               </w:rPr>
-              <w:t>{</w:t>
-            </w:r>
-            <w:proofErr w:type="spellStart"/>
-            <w:proofErr w:type="gramStart"/>
-            <w:r>
-              <w:rPr>
-                <w:rFonts w:ascii="BC Sans" w:hAnsi="BC Sans"/>
-                <w:sz w:val="20"/>
-                <w:szCs w:val="20"/>
-              </w:rPr>
-              <w:t>d.primaryContactLastName</w:t>
-            </w:r>
-            <w:proofErr w:type="gramEnd"/>
-            <w:r>
-              <w:rPr>
-                <w:rFonts w:ascii="BC Sans" w:hAnsi="BC Sans"/>
-                <w:sz w:val="20"/>
-                <w:szCs w:val="20"/>
-              </w:rPr>
-              <w:t>:ifEM</w:t>
-            </w:r>
-            <w:proofErr w:type="spellEnd"/>
-            <w:r>
-              <w:rPr>
-                <w:rFonts w:ascii="BC Sans" w:hAnsi="BC Sans"/>
-                <w:sz w:val="20"/>
-                <w:szCs w:val="20"/>
-              </w:rPr>
-              <w:t>():show(.</w:t>
-            </w:r>
-            <w:proofErr w:type="spellStart"/>
-            <w:r>
-              <w:rPr>
-                <w:rFonts w:ascii="BC Sans" w:hAnsi="BC Sans"/>
-                <w:sz w:val="20"/>
-                <w:szCs w:val="20"/>
-              </w:rPr>
-              <w:t>noData</w:t>
-            </w:r>
-            <w:proofErr w:type="spellEnd"/>
-            <w:r>
-              <w:rPr>
-                <w:rFonts w:ascii="BC Sans" w:hAnsi="BC Sans"/>
-                <w:sz w:val="20"/>
-                <w:szCs w:val="20"/>
-              </w:rPr>
-              <w:t>)}</w:t>
+              <w:t>{d.primaryContactLastName:ifEM():show(.noData)}</w:t>
             </w:r>
           </w:p>
         </w:tc>
@@ -6264,31 +2833,7 @@
                 <w:sz w:val="20"/>
                 <w:szCs w:val="20"/>
               </w:rPr>
-              <w:t>{</w:t>
-            </w:r>
-            <w:proofErr w:type="spellStart"/>
-            <w:proofErr w:type="gramStart"/>
-            <w:r>
-              <w:rPr>
-                <w:rFonts w:ascii="BC Sans" w:hAnsi="BC Sans"/>
-                <w:b/>
-                <w:bCs/>
-                <w:sz w:val="20"/>
-                <w:szCs w:val="20"/>
-              </w:rPr>
-              <w:t>d.organizationText</w:t>
-            </w:r>
-            <w:proofErr w:type="spellEnd"/>
-            <w:proofErr w:type="gramEnd"/>
-            <w:r>
-              <w:rPr>
-                <w:rFonts w:ascii="BC Sans" w:hAnsi="BC Sans"/>
-                <w:b/>
-                <w:bCs/>
-                <w:sz w:val="20"/>
-                <w:szCs w:val="20"/>
-              </w:rPr>
-              <w:t>}</w:t>
+              <w:t>{d.organizationText}</w:t>
             </w:r>
           </w:p>
         </w:tc>
@@ -6312,53 +2857,7 @@
                 <w:sz w:val="20"/>
                 <w:szCs w:val="20"/>
               </w:rPr>
-              <w:t>{</w:t>
-            </w:r>
-            <w:proofErr w:type="spellStart"/>
-            <w:proofErr w:type="gramStart"/>
-            <w:r>
-              <w:rPr>
-                <w:rFonts w:ascii="BC Sans" w:hAnsi="BC Sans"/>
-                <w:sz w:val="20"/>
-                <w:szCs w:val="20"/>
-              </w:rPr>
-              <w:t>d.primaryContactOrganizationName</w:t>
-            </w:r>
-            <w:proofErr w:type="gramEnd"/>
-            <w:r>
-              <w:rPr>
-                <w:rFonts w:ascii="BC Sans" w:hAnsi="BC Sans"/>
-                <w:sz w:val="20"/>
-                <w:szCs w:val="20"/>
-              </w:rPr>
-              <w:t>:ifEM</w:t>
-            </w:r>
-            <w:proofErr w:type="spellEnd"/>
-            <w:r>
-              <w:rPr>
-                <w:rFonts w:ascii="BC Sans" w:hAnsi="BC Sans"/>
-                <w:sz w:val="20"/>
-                <w:szCs w:val="20"/>
-              </w:rPr>
-              <w:t>():show(.</w:t>
-            </w:r>
-            <w:proofErr w:type="spellStart"/>
-            <w:r>
-              <w:rPr>
-                <w:rFonts w:ascii="BC Sans" w:hAnsi="BC Sans"/>
-                <w:sz w:val="20"/>
-                <w:szCs w:val="20"/>
-              </w:rPr>
-              <w:t>noData</w:t>
-            </w:r>
-            <w:proofErr w:type="spellEnd"/>
-            <w:r>
-              <w:rPr>
-                <w:rFonts w:ascii="BC Sans" w:hAnsi="BC Sans"/>
-                <w:sz w:val="20"/>
-                <w:szCs w:val="20"/>
-              </w:rPr>
-              <w:t>)}</w:t>
+              <w:t>{d.primaryContactOrganizationName:ifEM():show(.noData)}</w:t>
             </w:r>
           </w:p>
         </w:tc>
@@ -6410,53 +2909,7 @@
                 <w:sz w:val="20"/>
                 <w:szCs w:val="20"/>
               </w:rPr>
-              <w:t>{</w:t>
-            </w:r>
-            <w:proofErr w:type="spellStart"/>
-            <w:proofErr w:type="gramStart"/>
-            <w:r>
-              <w:rPr>
-                <w:rFonts w:ascii="BC Sans" w:hAnsi="BC Sans"/>
-                <w:sz w:val="20"/>
-                <w:szCs w:val="20"/>
-              </w:rPr>
-              <w:t>d.primaryContactPhoneNumber</w:t>
-            </w:r>
-            <w:proofErr w:type="gramEnd"/>
-            <w:r>
-              <w:rPr>
-                <w:rFonts w:ascii="BC Sans" w:hAnsi="BC Sans"/>
-                <w:sz w:val="20"/>
-                <w:szCs w:val="20"/>
-              </w:rPr>
-              <w:t>:ifEM</w:t>
-            </w:r>
-            <w:proofErr w:type="spellEnd"/>
-            <w:r>
-              <w:rPr>
-                <w:rFonts w:ascii="BC Sans" w:hAnsi="BC Sans"/>
-                <w:sz w:val="20"/>
-                <w:szCs w:val="20"/>
-              </w:rPr>
-              <w:t>():show(.</w:t>
-            </w:r>
-            <w:proofErr w:type="spellStart"/>
-            <w:r>
-              <w:rPr>
-                <w:rFonts w:ascii="BC Sans" w:hAnsi="BC Sans"/>
-                <w:sz w:val="20"/>
-                <w:szCs w:val="20"/>
-              </w:rPr>
-              <w:t>noData</w:t>
-            </w:r>
-            <w:proofErr w:type="spellEnd"/>
-            <w:r>
-              <w:rPr>
-                <w:rFonts w:ascii="BC Sans" w:hAnsi="BC Sans"/>
-                <w:sz w:val="20"/>
-                <w:szCs w:val="20"/>
-              </w:rPr>
-              <w:t>)}</w:t>
+              <w:t>{d.primaryContactPhoneNumber:ifEM():show(.noData)}</w:t>
             </w:r>
           </w:p>
         </w:tc>
@@ -6508,53 +2961,7 @@
                 <w:sz w:val="20"/>
                 <w:szCs w:val="20"/>
               </w:rPr>
-              <w:t>{</w:t>
-            </w:r>
-            <w:proofErr w:type="spellStart"/>
-            <w:proofErr w:type="gramStart"/>
-            <w:r>
-              <w:rPr>
-                <w:rFonts w:ascii="BC Sans" w:hAnsi="BC Sans"/>
-                <w:sz w:val="20"/>
-                <w:szCs w:val="20"/>
-              </w:rPr>
-              <w:t>d.primaryContactEmail</w:t>
-            </w:r>
-            <w:proofErr w:type="gramEnd"/>
-            <w:r>
-              <w:rPr>
-                <w:rFonts w:ascii="BC Sans" w:hAnsi="BC Sans"/>
-                <w:sz w:val="20"/>
-                <w:szCs w:val="20"/>
-              </w:rPr>
-              <w:t>:ifEM</w:t>
-            </w:r>
-            <w:proofErr w:type="spellEnd"/>
-            <w:r>
-              <w:rPr>
-                <w:rFonts w:ascii="BC Sans" w:hAnsi="BC Sans"/>
-                <w:sz w:val="20"/>
-                <w:szCs w:val="20"/>
-              </w:rPr>
-              <w:t>():show(.</w:t>
-            </w:r>
-            <w:proofErr w:type="spellStart"/>
-            <w:r>
-              <w:rPr>
-                <w:rFonts w:ascii="BC Sans" w:hAnsi="BC Sans"/>
-                <w:sz w:val="20"/>
-                <w:szCs w:val="20"/>
-              </w:rPr>
-              <w:t>noData</w:t>
-            </w:r>
-            <w:proofErr w:type="spellEnd"/>
-            <w:r>
-              <w:rPr>
-                <w:rFonts w:ascii="BC Sans" w:hAnsi="BC Sans"/>
-                <w:sz w:val="20"/>
-                <w:szCs w:val="20"/>
-              </w:rPr>
-              <w:t>)}</w:t>
+              <w:t>{d.primaryContactEmail:ifEM():show(.noData)}</w:t>
             </w:r>
           </w:p>
         </w:tc>
@@ -6651,53 +3058,7 @@
                 <w:sz w:val="20"/>
                 <w:szCs w:val="20"/>
               </w:rPr>
-              <w:t>{</w:t>
-            </w:r>
-            <w:proofErr w:type="spellStart"/>
-            <w:proofErr w:type="gramStart"/>
-            <w:r>
-              <w:rPr>
-                <w:rFonts w:ascii="BC Sans" w:hAnsi="BC Sans"/>
-                <w:sz w:val="20"/>
-                <w:szCs w:val="20"/>
-              </w:rPr>
-              <w:t>d.localGovernment</w:t>
-            </w:r>
-            <w:proofErr w:type="gramEnd"/>
-            <w:r>
-              <w:rPr>
-                <w:rFonts w:ascii="BC Sans" w:hAnsi="BC Sans"/>
-                <w:sz w:val="20"/>
-                <w:szCs w:val="20"/>
-              </w:rPr>
-              <w:t>:ifEM</w:t>
-            </w:r>
-            <w:proofErr w:type="spellEnd"/>
-            <w:r>
-              <w:rPr>
-                <w:rFonts w:ascii="BC Sans" w:hAnsi="BC Sans"/>
-                <w:sz w:val="20"/>
-                <w:szCs w:val="20"/>
-              </w:rPr>
-              <w:t>():show(.</w:t>
-            </w:r>
-            <w:proofErr w:type="spellStart"/>
-            <w:r>
-              <w:rPr>
-                <w:rFonts w:ascii="BC Sans" w:hAnsi="BC Sans"/>
-                <w:sz w:val="20"/>
-                <w:szCs w:val="20"/>
-              </w:rPr>
-              <w:t>noData</w:t>
-            </w:r>
-            <w:proofErr w:type="spellEnd"/>
-            <w:r>
-              <w:rPr>
-                <w:rFonts w:ascii="BC Sans" w:hAnsi="BC Sans"/>
-                <w:sz w:val="20"/>
-                <w:szCs w:val="20"/>
-              </w:rPr>
-              <w:t>)}</w:t>
+              <w:t>{d.localGovernment:ifEM():show(.noData)}</w:t>
             </w:r>
           </w:p>
         </w:tc>
@@ -6719,58 +3080,7 @@
           <w:sz w:val="20"/>
           <w:szCs w:val="20"/>
         </w:rPr>
-        <w:t>{</w:t>
-      </w:r>
-      <w:proofErr w:type="spellStart"/>
-      <w:proofErr w:type="gramStart"/>
-      <w:r>
-        <w:rPr>
-          <w:rFonts w:ascii="BC Sans" w:hAnsi="BC Sans"/>
-          <w:color w:val="B85C00"/>
-          <w:sz w:val="20"/>
-          <w:szCs w:val="20"/>
-        </w:rPr>
-        <w:t>d.isGovernmentSetup</w:t>
-      </w:r>
-      <w:proofErr w:type="gramEnd"/>
-      <w:r>
-        <w:rPr>
-          <w:rFonts w:ascii="BC Sans" w:hAnsi="BC Sans"/>
-          <w:color w:val="B85C00"/>
-          <w:sz w:val="20"/>
-          <w:szCs w:val="20"/>
-        </w:rPr>
-        <w:t>:ifNE</w:t>
-      </w:r>
-      <w:proofErr w:type="spellEnd"/>
-      <w:r>
-        <w:rPr>
-          <w:rFonts w:ascii="BC Sans" w:hAnsi="BC Sans"/>
-          <w:color w:val="B85C00"/>
-          <w:sz w:val="20"/>
-          <w:szCs w:val="20"/>
-        </w:rPr>
-        <w:t>(true):</w:t>
-      </w:r>
-      <w:proofErr w:type="spellStart"/>
-      <w:r>
-        <w:rPr>
-          <w:rFonts w:ascii="BC Sans" w:hAnsi="BC Sans"/>
-          <w:color w:val="B85C00"/>
-          <w:sz w:val="20"/>
-          <w:szCs w:val="20"/>
-        </w:rPr>
-        <w:t>showBegin</w:t>
-      </w:r>
-      <w:proofErr w:type="spellEnd"/>
-      <w:r>
-        <w:rPr>
-          <w:rFonts w:ascii="BC Sans" w:hAnsi="BC Sans"/>
-          <w:color w:val="B85C00"/>
-          <w:sz w:val="20"/>
-          <w:szCs w:val="20"/>
-        </w:rPr>
-        <w:t>}</w:t>
+        <w:t>{d.isGovernmentSetup:ifNE(true):showBegin}</w:t>
       </w:r>
     </w:p>
     <w:p>
@@ -6816,29 +3126,7 @@
           <w:szCs w:val="20"/>
         </w:rPr>
         <w:br/>
-        <w:t xml:space="preserve">You can continue to fill out the </w:t>
-      </w:r>
-      <w:proofErr w:type="gramStart"/>
-      <w:r>
-        <w:rPr>
-          <w:rFonts w:ascii="BC Sans" w:hAnsi="BC Sans"/>
-          <w:b/>
-          <w:bCs/>
-          <w:sz w:val="20"/>
-          <w:szCs w:val="20"/>
-        </w:rPr>
-        <w:t>form</w:t>
-      </w:r>
-      <w:proofErr w:type="gramEnd"/>
-      <w:r>
-        <w:rPr>
-          <w:rFonts w:ascii="BC Sans" w:hAnsi="BC Sans"/>
-          <w:b/>
-          <w:bCs/>
-          <w:sz w:val="20"/>
-          <w:szCs w:val="20"/>
-        </w:rPr>
-        <w:t xml:space="preserve"> but you will be unable to submit. +        <w:t xml:space="preserve">You can continue to fill out the form but you will be unable to submit.   </w:t>
       </w:r>
       <w:r>
@@ -6869,58 +3157,7 @@
           <w:sz w:val="20"/>
           <w:szCs w:val="20"/>
         </w:rPr>
-        <w:t>{</w:t>
-      </w:r>
-      <w:proofErr w:type="spellStart"/>
-      <w:proofErr w:type="gramStart"/>
-      <w:r>
-        <w:rPr>
-          <w:rFonts w:ascii="BC Sans" w:hAnsi="BC Sans"/>
-          <w:color w:val="B85C00"/>
-          <w:sz w:val="20"/>
-          <w:szCs w:val="20"/>
-        </w:rPr>
-        <w:t>d.isGovernmentSetup</w:t>
-      </w:r>
-      <w:proofErr w:type="gramEnd"/>
-      <w:r>
-        <w:rPr>
-          <w:rFonts w:ascii="BC Sans" w:hAnsi="BC Sans"/>
-          <w:color w:val="B85C00"/>
-          <w:sz w:val="20"/>
-          <w:szCs w:val="20"/>
-        </w:rPr>
-        <w:t>:ifNE</w:t>
-      </w:r>
-      <w:proofErr w:type="spellEnd"/>
-      <w:r>
-        <w:rPr>
-          <w:rFonts w:ascii="BC Sans" w:hAnsi="BC Sans"/>
-          <w:color w:val="B85C00"/>
-          <w:sz w:val="20"/>
-          <w:szCs w:val="20"/>
-        </w:rPr>
-        <w:t>(true):</w:t>
-      </w:r>
-      <w:proofErr w:type="spellStart"/>
-      <w:r>
-        <w:rPr>
-          <w:rFonts w:ascii="BC Sans" w:hAnsi="BC Sans"/>
-          <w:color w:val="B85C00"/>
-          <w:sz w:val="20"/>
-          <w:szCs w:val="20"/>
-        </w:rPr>
-        <w:t>showEnd</w:t>
-      </w:r>
-      <w:proofErr w:type="spellEnd"/>
-      <w:r>
-        <w:rPr>
-          <w:rFonts w:ascii="BC Sans" w:hAnsi="BC Sans"/>
-          <w:color w:val="B85C00"/>
-          <w:sz w:val="20"/>
-          <w:szCs w:val="20"/>
-        </w:rPr>
-        <w:t>}</w:t>
+        <w:t>{d.isGovernmentSetup:ifNE(true):showEnd}</w:t>
       </w:r>
     </w:p>
     <w:p>
@@ -7024,53 +3261,7 @@
                 <w:sz w:val="20"/>
                 <w:szCs w:val="20"/>
               </w:rPr>
-              <w:t>{</w:t>
-            </w:r>
-            <w:proofErr w:type="spellStart"/>
-            <w:proofErr w:type="gramStart"/>
-            <w:r>
-              <w:rPr>
-                <w:rFonts w:ascii="BC Sans" w:hAnsi="BC Sans"/>
-                <w:sz w:val="20"/>
-                <w:szCs w:val="20"/>
-              </w:rPr>
-              <w:t>d.parcelsAgricultureDescription</w:t>
-            </w:r>
-            <w:proofErr w:type="gramEnd"/>
-            <w:r>
-              <w:rPr>
-                <w:rFonts w:ascii="BC Sans" w:hAnsi="BC Sans"/>
-                <w:sz w:val="20"/>
-                <w:szCs w:val="20"/>
-              </w:rPr>
-              <w:t>:convCRLF:ifEM</w:t>
-            </w:r>
-            <w:proofErr w:type="spellEnd"/>
-            <w:r>
-              <w:rPr>
-                <w:rFonts w:ascii="BC Sans" w:hAnsi="BC Sans"/>
-                <w:sz w:val="20"/>
-                <w:szCs w:val="20"/>
-              </w:rPr>
-              <w:t>():show(.</w:t>
-            </w:r>
-            <w:proofErr w:type="spellStart"/>
-            <w:r>
-              <w:rPr>
-                <w:rFonts w:ascii="BC Sans" w:hAnsi="BC Sans"/>
-                <w:sz w:val="20"/>
-                <w:szCs w:val="20"/>
-              </w:rPr>
-              <w:t>noData</w:t>
-            </w:r>
-            <w:proofErr w:type="spellEnd"/>
-            <w:r>
-              <w:rPr>
-                <w:rFonts w:ascii="BC Sans" w:hAnsi="BC Sans"/>
-                <w:sz w:val="20"/>
-                <w:szCs w:val="20"/>
-              </w:rPr>
-              <w:t>)}</w:t>
+              <w:t>{d.parcelsAgricultureDescription:convCRLF:ifEM():show(.noData)}</w:t>
             </w:r>
           </w:p>
         </w:tc>
@@ -7122,25 +3313,7 @@
                 <w:sz w:val="20"/>
                 <w:szCs w:val="20"/>
               </w:rPr>
-              <w:t>{</w:t>
-            </w:r>
-            <w:proofErr w:type="gramStart"/>
-            <w:r>
-              <w:rPr>
-                <w:rFonts w:ascii="BC Sans" w:hAnsi="BC Sans"/>
-                <w:sz w:val="20"/>
-                <w:szCs w:val="20"/>
-              </w:rPr>
-              <w:t>d.parcelsAgricultureImprovementDescription</w:t>
-            </w:r>
-            <w:proofErr w:type="gramEnd"/>
-            <w:r>
-              <w:rPr>
-                <w:rFonts w:ascii="BC Sans" w:hAnsi="BC Sans"/>
-                <w:sz w:val="20"/>
-                <w:szCs w:val="20"/>
-              </w:rPr>
-              <w:t>:convCRLF:ifEM():show(.noData)}</w:t>
+              <w:t>{d.parcelsAgricultureImprovementDescription:convCRLF:ifEM():show(.noData)}</w:t>
             </w:r>
           </w:p>
         </w:tc>
@@ -7204,25 +3377,7 @@
                 <w:szCs w:val="20"/>
               </w:rPr>
               <w:lastRenderedPageBreak/>
-              <w:t>{</w:t>
-            </w:r>
-            <w:proofErr w:type="gramStart"/>
-            <w:r>
-              <w:rPr>
-                <w:rFonts w:ascii="BC Sans" w:hAnsi="BC Sans"/>
-                <w:sz w:val="20"/>
-                <w:szCs w:val="20"/>
-              </w:rPr>
-              <w:t>d.parcelsNonAgricultureUseDescription</w:t>
-            </w:r>
-            <w:proofErr w:type="gramEnd"/>
-            <w:r>
-              <w:rPr>
-                <w:rFonts w:ascii="BC Sans" w:hAnsi="BC Sans"/>
-                <w:sz w:val="20"/>
-                <w:szCs w:val="20"/>
-              </w:rPr>
-              <w:t>:convCRLF:ifEM():show(.noData)}</w:t>
+              <w:t>{d.parcelsNonAgricultureUseDescription:convCRLF:ifEM():show(.noData)}</w:t>
             </w:r>
           </w:p>
         </w:tc>
@@ -7391,53 +3546,7 @@
                 <w:sz w:val="20"/>
                 <w:szCs w:val="20"/>
               </w:rPr>
-              <w:t>{</w:t>
-            </w:r>
-            <w:proofErr w:type="spellStart"/>
-            <w:proofErr w:type="gramStart"/>
-            <w:r>
-              <w:rPr>
-                <w:rFonts w:ascii="BC Sans" w:hAnsi="BC Sans"/>
-                <w:sz w:val="20"/>
-                <w:szCs w:val="20"/>
-              </w:rPr>
-              <w:t>d.northLandUseType</w:t>
-            </w:r>
-            <w:proofErr w:type="gramEnd"/>
-            <w:r>
-              <w:rPr>
-                <w:rFonts w:ascii="BC Sans" w:hAnsi="BC Sans"/>
-                <w:sz w:val="20"/>
-                <w:szCs w:val="20"/>
-              </w:rPr>
-              <w:t>:ifEM</w:t>
-            </w:r>
-            <w:proofErr w:type="spellEnd"/>
-            <w:r>
-              <w:rPr>
-                <w:rFonts w:ascii="BC Sans" w:hAnsi="BC Sans"/>
-                <w:sz w:val="20"/>
-                <w:szCs w:val="20"/>
-              </w:rPr>
-              <w:t>():show(.</w:t>
-            </w:r>
-            <w:proofErr w:type="spellStart"/>
-            <w:r>
-              <w:rPr>
-                <w:rFonts w:ascii="BC Sans" w:hAnsi="BC Sans"/>
-                <w:sz w:val="20"/>
-                <w:szCs w:val="20"/>
-              </w:rPr>
-              <w:t>noData</w:t>
-            </w:r>
-            <w:proofErr w:type="spellEnd"/>
-            <w:r>
-              <w:rPr>
-                <w:rFonts w:ascii="BC Sans" w:hAnsi="BC Sans"/>
-                <w:sz w:val="20"/>
-                <w:szCs w:val="20"/>
-              </w:rPr>
-              <w:t>)}</w:t>
+              <w:t>{d.northLandUseType:ifEM():show(.noData)}</w:t>
             </w:r>
           </w:p>
         </w:tc>
@@ -7461,53 +3570,7 @@
                 <w:sz w:val="20"/>
                 <w:szCs w:val="20"/>
               </w:rPr>
-              <w:t>{</w:t>
-            </w:r>
-            <w:proofErr w:type="spellStart"/>
-            <w:proofErr w:type="gramStart"/>
-            <w:r>
-              <w:rPr>
-                <w:rFonts w:ascii="BC Sans" w:hAnsi="BC Sans"/>
-                <w:sz w:val="20"/>
-                <w:szCs w:val="20"/>
-              </w:rPr>
-              <w:t>d.northLandUseTypeDescription</w:t>
-            </w:r>
-            <w:proofErr w:type="gramEnd"/>
-            <w:r>
-              <w:rPr>
-                <w:rFonts w:ascii="BC Sans" w:hAnsi="BC Sans"/>
-                <w:sz w:val="20"/>
-                <w:szCs w:val="20"/>
-              </w:rPr>
-              <w:t>:ifEM</w:t>
-            </w:r>
-            <w:proofErr w:type="spellEnd"/>
-            <w:r>
-              <w:rPr>
-                <w:rFonts w:ascii="BC Sans" w:hAnsi="BC Sans"/>
-                <w:sz w:val="20"/>
-                <w:szCs w:val="20"/>
-              </w:rPr>
-              <w:t>():show(.</w:t>
-            </w:r>
-            <w:proofErr w:type="spellStart"/>
-            <w:r>
-              <w:rPr>
-                <w:rFonts w:ascii="BC Sans" w:hAnsi="BC Sans"/>
-                <w:sz w:val="20"/>
-                <w:szCs w:val="20"/>
-              </w:rPr>
-              <w:t>noData</w:t>
-            </w:r>
-            <w:proofErr w:type="spellEnd"/>
-            <w:r>
-              <w:rPr>
-                <w:rFonts w:ascii="BC Sans" w:hAnsi="BC Sans"/>
-                <w:sz w:val="20"/>
-                <w:szCs w:val="20"/>
-              </w:rPr>
-              <w:t>)}</w:t>
+              <w:t>{d.northLandUseTypeDescription:ifEM():show(.noData)}</w:t>
             </w:r>
           </w:p>
         </w:tc>
@@ -7559,53 +3622,7 @@
                 <w:sz w:val="20"/>
                 <w:szCs w:val="20"/>
               </w:rPr>
-              <w:t>{</w:t>
-            </w:r>
-            <w:proofErr w:type="spellStart"/>
-            <w:proofErr w:type="gramStart"/>
-            <w:r>
-              <w:rPr>
-                <w:rFonts w:ascii="BC Sans" w:hAnsi="BC Sans"/>
-                <w:sz w:val="20"/>
-                <w:szCs w:val="20"/>
-              </w:rPr>
-              <w:t>d.eastLandUseType</w:t>
-            </w:r>
-            <w:proofErr w:type="gramEnd"/>
-            <w:r>
-              <w:rPr>
-                <w:rFonts w:ascii="BC Sans" w:hAnsi="BC Sans"/>
-                <w:sz w:val="20"/>
-                <w:szCs w:val="20"/>
-              </w:rPr>
-              <w:t>:ifEM</w:t>
-            </w:r>
-            <w:proofErr w:type="spellEnd"/>
-            <w:r>
-              <w:rPr>
-                <w:rFonts w:ascii="BC Sans" w:hAnsi="BC Sans"/>
-                <w:sz w:val="20"/>
-                <w:szCs w:val="20"/>
-              </w:rPr>
-              <w:t>():show(.</w:t>
-            </w:r>
-            <w:proofErr w:type="spellStart"/>
-            <w:r>
-              <w:rPr>
-                <w:rFonts w:ascii="BC Sans" w:hAnsi="BC Sans"/>
-                <w:sz w:val="20"/>
-                <w:szCs w:val="20"/>
-              </w:rPr>
-              <w:t>noData</w:t>
-            </w:r>
-            <w:proofErr w:type="spellEnd"/>
-            <w:r>
-              <w:rPr>
-                <w:rFonts w:ascii="BC Sans" w:hAnsi="BC Sans"/>
-                <w:sz w:val="20"/>
-                <w:szCs w:val="20"/>
-              </w:rPr>
-              <w:t>)}</w:t>
+              <w:t>{d.eastLandUseType:ifEM():show(.noData)}</w:t>
             </w:r>
           </w:p>
         </w:tc>
@@ -7629,53 +3646,7 @@
                 <w:sz w:val="20"/>
                 <w:szCs w:val="20"/>
               </w:rPr>
-              <w:t>{</w:t>
-            </w:r>
-            <w:proofErr w:type="spellStart"/>
-            <w:proofErr w:type="gramStart"/>
-            <w:r>
-              <w:rPr>
-                <w:rFonts w:ascii="BC Sans" w:hAnsi="BC Sans"/>
-                <w:sz w:val="20"/>
-                <w:szCs w:val="20"/>
-              </w:rPr>
-              <w:t>d.eastLandUseTypeDescription</w:t>
-            </w:r>
-            <w:proofErr w:type="gramEnd"/>
-            <w:r>
-              <w:rPr>
-                <w:rFonts w:ascii="BC Sans" w:hAnsi="BC Sans"/>
-                <w:sz w:val="20"/>
-                <w:szCs w:val="20"/>
-              </w:rPr>
-              <w:t>:ifEM</w:t>
-            </w:r>
-            <w:proofErr w:type="spellEnd"/>
-            <w:r>
-              <w:rPr>
-                <w:rFonts w:ascii="BC Sans" w:hAnsi="BC Sans"/>
-                <w:sz w:val="20"/>
-                <w:szCs w:val="20"/>
-              </w:rPr>
-              <w:t>():show(.</w:t>
-            </w:r>
-            <w:proofErr w:type="spellStart"/>
-            <w:r>
-              <w:rPr>
-                <w:rFonts w:ascii="BC Sans" w:hAnsi="BC Sans"/>
-                <w:sz w:val="20"/>
-                <w:szCs w:val="20"/>
-              </w:rPr>
-              <w:t>noData</w:t>
-            </w:r>
-            <w:proofErr w:type="spellEnd"/>
-            <w:r>
-              <w:rPr>
-                <w:rFonts w:ascii="BC Sans" w:hAnsi="BC Sans"/>
-                <w:sz w:val="20"/>
-                <w:szCs w:val="20"/>
-              </w:rPr>
-              <w:t>)}</w:t>
+              <w:t>{d.eastLandUseTypeDescription:ifEM():show(.noData)}</w:t>
             </w:r>
           </w:p>
         </w:tc>
@@ -7727,53 +3698,7 @@
                 <w:sz w:val="20"/>
                 <w:szCs w:val="20"/>
               </w:rPr>
-              <w:t>{</w:t>
-            </w:r>
-            <w:proofErr w:type="spellStart"/>
-            <w:proofErr w:type="gramStart"/>
-            <w:r>
-              <w:rPr>
-                <w:rFonts w:ascii="BC Sans" w:hAnsi="BC Sans"/>
-                <w:sz w:val="20"/>
-                <w:szCs w:val="20"/>
-              </w:rPr>
-              <w:t>d.southLandUseType</w:t>
-            </w:r>
-            <w:proofErr w:type="gramEnd"/>
-            <w:r>
-              <w:rPr>
-                <w:rFonts w:ascii="BC Sans" w:hAnsi="BC Sans"/>
-                <w:sz w:val="20"/>
-                <w:szCs w:val="20"/>
-              </w:rPr>
-              <w:t>:ifEM</w:t>
-            </w:r>
-            <w:proofErr w:type="spellEnd"/>
-            <w:r>
-              <w:rPr>
-                <w:rFonts w:ascii="BC Sans" w:hAnsi="BC Sans"/>
-                <w:sz w:val="20"/>
-                <w:szCs w:val="20"/>
-              </w:rPr>
-              <w:t>():show(.</w:t>
-            </w:r>
-            <w:proofErr w:type="spellStart"/>
-            <w:r>
-              <w:rPr>
-                <w:rFonts w:ascii="BC Sans" w:hAnsi="BC Sans"/>
-                <w:sz w:val="20"/>
-                <w:szCs w:val="20"/>
-              </w:rPr>
-              <w:t>noData</w:t>
-            </w:r>
-            <w:proofErr w:type="spellEnd"/>
-            <w:r>
-              <w:rPr>
-                <w:rFonts w:ascii="BC Sans" w:hAnsi="BC Sans"/>
-                <w:sz w:val="20"/>
-                <w:szCs w:val="20"/>
-              </w:rPr>
-              <w:t>)}</w:t>
+              <w:t>{d.southLandUseType:ifEM():show(.noData)}</w:t>
             </w:r>
           </w:p>
         </w:tc>
@@ -7797,53 +3722,7 @@
                 <w:sz w:val="20"/>
                 <w:szCs w:val="20"/>
               </w:rPr>
-              <w:t>{</w:t>
-            </w:r>
-            <w:proofErr w:type="spellStart"/>
-            <w:proofErr w:type="gramStart"/>
-            <w:r>
-              <w:rPr>
-                <w:rFonts w:ascii="BC Sans" w:hAnsi="BC Sans"/>
-                <w:sz w:val="20"/>
-                <w:szCs w:val="20"/>
-              </w:rPr>
-              <w:t>d.southLandUseTypeDescription</w:t>
-            </w:r>
-            <w:proofErr w:type="gramEnd"/>
-            <w:r>
-              <w:rPr>
-                <w:rFonts w:ascii="BC Sans" w:hAnsi="BC Sans"/>
-                <w:sz w:val="20"/>
-                <w:szCs w:val="20"/>
-              </w:rPr>
-              <w:t>:ifEM</w:t>
-            </w:r>
-            <w:proofErr w:type="spellEnd"/>
-            <w:r>
-              <w:rPr>
-                <w:rFonts w:ascii="BC Sans" w:hAnsi="BC Sans"/>
-                <w:sz w:val="20"/>
-                <w:szCs w:val="20"/>
-              </w:rPr>
-              <w:t>():show(.</w:t>
-            </w:r>
-            <w:proofErr w:type="spellStart"/>
-            <w:r>
-              <w:rPr>
-                <w:rFonts w:ascii="BC Sans" w:hAnsi="BC Sans"/>
-                <w:sz w:val="20"/>
-                <w:szCs w:val="20"/>
-              </w:rPr>
-              <w:t>noData</w:t>
-            </w:r>
-            <w:proofErr w:type="spellEnd"/>
-            <w:r>
-              <w:rPr>
-                <w:rFonts w:ascii="BC Sans" w:hAnsi="BC Sans"/>
-                <w:sz w:val="20"/>
-                <w:szCs w:val="20"/>
-              </w:rPr>
-              <w:t>)}</w:t>
+              <w:t>{d.southLandUseTypeDescription:ifEM():show(.noData)}</w:t>
             </w:r>
           </w:p>
         </w:tc>
@@ -7895,53 +3774,7 @@
                 <w:sz w:val="20"/>
                 <w:szCs w:val="20"/>
               </w:rPr>
-              <w:t>{</w:t>
-            </w:r>
-            <w:proofErr w:type="spellStart"/>
-            <w:proofErr w:type="gramStart"/>
-            <w:r>
-              <w:rPr>
-                <w:rFonts w:ascii="BC Sans" w:hAnsi="BC Sans"/>
-                <w:sz w:val="20"/>
-                <w:szCs w:val="20"/>
-              </w:rPr>
-              <w:t>d.westLandUseType</w:t>
-            </w:r>
-            <w:proofErr w:type="gramEnd"/>
-            <w:r>
-              <w:rPr>
-                <w:rFonts w:ascii="BC Sans" w:hAnsi="BC Sans"/>
-                <w:sz w:val="20"/>
-                <w:szCs w:val="20"/>
-              </w:rPr>
-              <w:t>:ifEM</w:t>
-            </w:r>
-            <w:proofErr w:type="spellEnd"/>
-            <w:r>
-              <w:rPr>
-                <w:rFonts w:ascii="BC Sans" w:hAnsi="BC Sans"/>
-                <w:sz w:val="20"/>
-                <w:szCs w:val="20"/>
-              </w:rPr>
-              <w:t>():show(.</w:t>
-            </w:r>
-            <w:proofErr w:type="spellStart"/>
-            <w:r>
-              <w:rPr>
-                <w:rFonts w:ascii="BC Sans" w:hAnsi="BC Sans"/>
-                <w:sz w:val="20"/>
-                <w:szCs w:val="20"/>
-              </w:rPr>
-              <w:t>noData</w:t>
-            </w:r>
-            <w:proofErr w:type="spellEnd"/>
-            <w:r>
-              <w:rPr>
-                <w:rFonts w:ascii="BC Sans" w:hAnsi="BC Sans"/>
-                <w:sz w:val="20"/>
-                <w:szCs w:val="20"/>
-              </w:rPr>
-              <w:t>)}</w:t>
+              <w:t>{d.westLandUseType:ifEM():show(.noData)}</w:t>
             </w:r>
           </w:p>
         </w:tc>
@@ -7965,53 +3798,7 @@
                 <w:sz w:val="20"/>
                 <w:szCs w:val="20"/>
               </w:rPr>
-              <w:t>{</w:t>
-            </w:r>
-            <w:proofErr w:type="spellStart"/>
-            <w:proofErr w:type="gramStart"/>
-            <w:r>
-              <w:rPr>
-                <w:rFonts w:ascii="BC Sans" w:hAnsi="BC Sans"/>
-                <w:sz w:val="20"/>
-                <w:szCs w:val="20"/>
-              </w:rPr>
-              <w:t>d.westLandUseTypeDescription</w:t>
-            </w:r>
-            <w:proofErr w:type="gramEnd"/>
-            <w:r>
-              <w:rPr>
-                <w:rFonts w:ascii="BC Sans" w:hAnsi="BC Sans"/>
-                <w:sz w:val="20"/>
-                <w:szCs w:val="20"/>
-              </w:rPr>
-              <w:t>:ifEM</w:t>
-            </w:r>
-            <w:proofErr w:type="spellEnd"/>
-            <w:r>
-              <w:rPr>
-                <w:rFonts w:ascii="BC Sans" w:hAnsi="BC Sans"/>
-                <w:sz w:val="20"/>
-                <w:szCs w:val="20"/>
-              </w:rPr>
-              <w:t>():show(.</w:t>
-            </w:r>
-            <w:proofErr w:type="spellStart"/>
-            <w:r>
-              <w:rPr>
-                <w:rFonts w:ascii="BC Sans" w:hAnsi="BC Sans"/>
-                <w:sz w:val="20"/>
-                <w:szCs w:val="20"/>
-              </w:rPr>
-              <w:t>noData</w:t>
-            </w:r>
-            <w:proofErr w:type="spellEnd"/>
-            <w:r>
-              <w:rPr>
-                <w:rFonts w:ascii="BC Sans" w:hAnsi="BC Sans"/>
-                <w:sz w:val="20"/>
-                <w:szCs w:val="20"/>
-              </w:rPr>
-              <w:t>)}</w:t>
+              <w:t>{d.westLandUseTypeDescription:ifEM():show(.noData)}</w:t>
             </w:r>
           </w:p>
         </w:tc>
@@ -8143,59 +3930,23 @@
                 <w:sz w:val="20"/>
                 <w:szCs w:val="20"/>
               </w:rPr>
-              <w:t>{</w:t>
-            </w:r>
-            <w:proofErr w:type="gramStart"/>
-            <w:r>
-              <w:rPr>
-                <w:rFonts w:ascii="BC Sans" w:hAnsi="BC Sans"/>
-                <w:sz w:val="20"/>
-                <w:szCs w:val="20"/>
-              </w:rPr>
-              <w:t>d.</w:t>
-            </w:r>
-            <w:r>
-              <w:rPr>
-                <w:rFonts w:ascii="BC Sans" w:hAnsi="BC Sans"/>
-                <w:sz w:val="20"/>
-                <w:szCs w:val="20"/>
-              </w:rPr>
-              <w:t>naruWillBeOverFiveHundredM</w:t>
-            </w:r>
-            <w:proofErr w:type="gramEnd"/>
-            <w:r>
-              <w:rPr>
-                <w:rFonts w:ascii="BC Sans" w:hAnsi="BC Sans"/>
-                <w:sz w:val="20"/>
-                <w:szCs w:val="20"/>
-              </w:rPr>
-              <w:t>2</w:t>
-            </w:r>
-            <w:r>
-              <w:rPr>
-                <w:rFonts w:ascii="BC Sans" w:hAnsi="BC Sans"/>
-                <w:sz w:val="20"/>
-                <w:szCs w:val="20"/>
-              </w:rPr>
-              <w:t>:ifEM():show(.</w:t>
-            </w:r>
-            <w:proofErr w:type="spellStart"/>
-            <w:r>
-              <w:rPr>
-                <w:rFonts w:ascii="BC Sans" w:hAnsi="BC Sans"/>
-                <w:sz w:val="20"/>
-                <w:szCs w:val="20"/>
-              </w:rPr>
-              <w:t>noData</w:t>
-            </w:r>
-            <w:proofErr w:type="spellEnd"/>
-            <w:r>
-              <w:rPr>
-                <w:rFonts w:ascii="BC Sans" w:hAnsi="BC Sans"/>
-                <w:sz w:val="20"/>
-                <w:szCs w:val="20"/>
-              </w:rPr>
-              <w:t>)}</w:t>
+              <w:t>{d.</w:t>
+            </w:r>
+            <w:r>
+              <w:rPr>
+                <w:rFonts w:ascii="BC Sans" w:hAnsi="BC Sans"/>
+                <w:sz w:val="20"/>
+                <w:szCs w:val="20"/>
+              </w:rPr>
+              <w:t>naruWillBeOverFiveHundredM2</w:t>
+            </w:r>
+            <w:r>
+              <w:rPr>
+                <w:rFonts w:ascii="BC Sans" w:hAnsi="BC Sans"/>
+                <w:sz w:val="20"/>
+                <w:szCs w:val="20"/>
+              </w:rPr>
+              <w:t>:ifEM():show(.noData)}</w:t>
             </w:r>
           </w:p>
         </w:tc>
@@ -8249,17 +4000,7 @@
                 <w:sz w:val="20"/>
                 <w:szCs w:val="20"/>
               </w:rPr>
-              <w:t>{</w:t>
-            </w:r>
-            <w:proofErr w:type="spellStart"/>
-            <w:proofErr w:type="gramStart"/>
-            <w:r>
-              <w:rPr>
-                <w:rFonts w:ascii="BC Sans" w:hAnsi="BC Sans"/>
-                <w:sz w:val="20"/>
-                <w:szCs w:val="20"/>
-              </w:rPr>
-              <w:t>d.</w:t>
+              <w:t>{d.</w:t>
             </w:r>
             <w:r>
               <w:rPr>
@@ -8269,41 +4010,13 @@
               </w:rPr>
               <w:t>naruWillRetainResidence</w:t>
             </w:r>
-            <w:proofErr w:type="gramEnd"/>
-            <w:r>
-              <w:rPr>
-                <w:rFonts w:ascii="BC Sans" w:hAnsi="BC Sans"/>
-                <w:sz w:val="20"/>
-                <w:szCs w:val="20"/>
-              </w:rPr>
-              <w:t>:ifEM</w:t>
-            </w:r>
-            <w:proofErr w:type="spellEnd"/>
-            <w:r>
-              <w:rPr>
-                <w:rFonts w:ascii="BC Sans" w:hAnsi="BC Sans"/>
-                <w:sz w:val="20"/>
-                <w:szCs w:val="20"/>
-              </w:rPr>
-              <w:t>():show(.</w:t>
-            </w:r>
-            <w:proofErr w:type="spellStart"/>
-            <w:r>
-              <w:rPr>
-                <w:rFonts w:ascii="BC Sans" w:hAnsi="BC Sans"/>
-                <w:sz w:val="20"/>
-                <w:szCs w:val="20"/>
-              </w:rPr>
-              <w:t>noData</w:t>
-            </w:r>
-            <w:proofErr w:type="spellEnd"/>
-            <w:r>
-              <w:rPr>
-                <w:rFonts w:ascii="BC Sans" w:hAnsi="BC Sans"/>
-                <w:sz w:val="20"/>
-                <w:szCs w:val="20"/>
-              </w:rPr>
-              <w:t>)}</w:t>
+            <w:r>
+              <w:rPr>
+                <w:rFonts w:ascii="BC Sans" w:hAnsi="BC Sans"/>
+                <w:sz w:val="20"/>
+                <w:szCs w:val="20"/>
+              </w:rPr>
+              <w:t>:ifEM():show(.noData)}</w:t>
             </w:r>
           </w:p>
         </w:tc>
@@ -8357,17 +4070,7 @@
                 <w:sz w:val="20"/>
                 <w:szCs w:val="20"/>
               </w:rPr>
-              <w:t>{</w:t>
-            </w:r>
-            <w:proofErr w:type="spellStart"/>
-            <w:proofErr w:type="gramStart"/>
-            <w:r>
-              <w:rPr>
-                <w:rFonts w:ascii="BC Sans" w:hAnsi="BC Sans"/>
-                <w:sz w:val="20"/>
-                <w:szCs w:val="20"/>
-              </w:rPr>
-              <w:t>d.</w:t>
+              <w:t>{d.</w:t>
             </w:r>
             <w:r>
               <w:rPr>
@@ -8377,41 +4080,13 @@
               </w:rPr>
               <w:t>naruWillHaveAdditionalResidence</w:t>
             </w:r>
-            <w:proofErr w:type="gramEnd"/>
-            <w:r>
-              <w:rPr>
-                <w:rFonts w:ascii="BC Sans" w:hAnsi="BC Sans"/>
-                <w:sz w:val="20"/>
-                <w:szCs w:val="20"/>
-              </w:rPr>
-              <w:t>:ifEM</w:t>
-            </w:r>
-            <w:proofErr w:type="spellEnd"/>
-            <w:r>
-              <w:rPr>
-                <w:rFonts w:ascii="BC Sans" w:hAnsi="BC Sans"/>
-                <w:sz w:val="20"/>
-                <w:szCs w:val="20"/>
-              </w:rPr>
-              <w:t>():show(.</w:t>
-            </w:r>
-            <w:proofErr w:type="spellStart"/>
-            <w:r>
-              <w:rPr>
-                <w:rFonts w:ascii="BC Sans" w:hAnsi="BC Sans"/>
-                <w:sz w:val="20"/>
-                <w:szCs w:val="20"/>
-              </w:rPr>
-              <w:t>noData</w:t>
-            </w:r>
-            <w:proofErr w:type="spellEnd"/>
-            <w:r>
-              <w:rPr>
-                <w:rFonts w:ascii="BC Sans" w:hAnsi="BC Sans"/>
-                <w:sz w:val="20"/>
-                <w:szCs w:val="20"/>
-              </w:rPr>
-              <w:t>)}</w:t>
+            <w:r>
+              <w:rPr>
+                <w:rFonts w:ascii="BC Sans" w:hAnsi="BC Sans"/>
+                <w:sz w:val="20"/>
+                <w:szCs w:val="20"/>
+              </w:rPr>
+              <w:t>:ifEM():show(.noData)}</w:t>
             </w:r>
           </w:p>
         </w:tc>
@@ -8465,16 +4140,7 @@
                 <w:sz w:val="20"/>
                 <w:szCs w:val="20"/>
               </w:rPr>
-              <w:t>{</w:t>
-            </w:r>
-            <w:proofErr w:type="gramStart"/>
-            <w:r>
-              <w:rPr>
-                <w:rFonts w:ascii="BC Sans" w:hAnsi="BC Sans"/>
-                <w:sz w:val="20"/>
-                <w:szCs w:val="20"/>
-              </w:rPr>
-              <w:t>d.</w:t>
+              <w:t>{d.</w:t>
             </w:r>
             <w:r>
               <w:rPr>
@@ -8484,7 +4150,6 @@
               </w:rPr>
               <w:t>naruWillHaveTemporaryForeignWorkerHousing</w:t>
             </w:r>
-            <w:proofErr w:type="gramEnd"/>
             <w:r>
               <w:rPr>
                 <w:rFonts w:ascii="BC Sans" w:hAnsi="BC Sans"/>
@@ -8545,53 +4210,7 @@
                 <w:sz w:val="20"/>
                 <w:szCs w:val="20"/>
               </w:rPr>
-              <w:t>{</w:t>
-            </w:r>
-            <w:proofErr w:type="spellStart"/>
-            <w:proofErr w:type="gramStart"/>
-            <w:r>
-              <w:rPr>
-                <w:rFonts w:ascii="BC Sans" w:hAnsi="BC Sans"/>
-                <w:sz w:val="20"/>
-                <w:szCs w:val="20"/>
-              </w:rPr>
-              <w:t>d.naruWillImportFill</w:t>
-            </w:r>
-            <w:proofErr w:type="gramEnd"/>
-            <w:r>
-              <w:rPr>
-                <w:rFonts w:ascii="BC Sans" w:hAnsi="BC Sans"/>
-                <w:sz w:val="20"/>
-                <w:szCs w:val="20"/>
-              </w:rPr>
-              <w:t>:ifEM</w:t>
-            </w:r>
-            <w:proofErr w:type="spellEnd"/>
-            <w:r>
-              <w:rPr>
-                <w:rFonts w:ascii="BC Sans" w:hAnsi="BC Sans"/>
-                <w:sz w:val="20"/>
-                <w:szCs w:val="20"/>
-              </w:rPr>
-              <w:t>():show(.</w:t>
-            </w:r>
-            <w:proofErr w:type="spellStart"/>
-            <w:r>
-              <w:rPr>
-                <w:rFonts w:ascii="BC Sans" w:hAnsi="BC Sans"/>
-                <w:sz w:val="20"/>
-                <w:szCs w:val="20"/>
-              </w:rPr>
-              <w:t>noData</w:t>
-            </w:r>
-            <w:proofErr w:type="spellEnd"/>
-            <w:r>
-              <w:rPr>
-                <w:rFonts w:ascii="BC Sans" w:hAnsi="BC Sans"/>
-                <w:sz w:val="20"/>
-                <w:szCs w:val="20"/>
-              </w:rPr>
-              <w:t>)}</w:t>
+              <w:t>{d.naruWillImportFill:ifEM():show(.noData)}</w:t>
             </w:r>
           </w:p>
         </w:tc>
@@ -8643,53 +4262,7 @@
                 <w:sz w:val="20"/>
                 <w:szCs w:val="20"/>
               </w:rPr>
-              <w:t>{</w:t>
-            </w:r>
-            <w:proofErr w:type="spellStart"/>
-            <w:proofErr w:type="gramStart"/>
-            <w:r>
-              <w:rPr>
-                <w:rFonts w:ascii="BC Sans" w:hAnsi="BC Sans"/>
-                <w:sz w:val="20"/>
-                <w:szCs w:val="20"/>
-              </w:rPr>
-              <w:t>d.purpose</w:t>
-            </w:r>
-            <w:proofErr w:type="gramEnd"/>
-            <w:r>
-              <w:rPr>
-                <w:rFonts w:ascii="BC Sans" w:hAnsi="BC Sans"/>
-                <w:sz w:val="20"/>
-                <w:szCs w:val="20"/>
-              </w:rPr>
-              <w:t>:convCRLF:ifEM</w:t>
-            </w:r>
-            <w:proofErr w:type="spellEnd"/>
-            <w:r>
-              <w:rPr>
-                <w:rFonts w:ascii="BC Sans" w:hAnsi="BC Sans"/>
-                <w:sz w:val="20"/>
-                <w:szCs w:val="20"/>
-              </w:rPr>
-              <w:t>():show(.</w:t>
-            </w:r>
-            <w:proofErr w:type="spellStart"/>
-            <w:r>
-              <w:rPr>
-                <w:rFonts w:ascii="BC Sans" w:hAnsi="BC Sans"/>
-                <w:sz w:val="20"/>
-                <w:szCs w:val="20"/>
-              </w:rPr>
-              <w:t>noData</w:t>
-            </w:r>
-            <w:proofErr w:type="spellEnd"/>
-            <w:r>
-              <w:rPr>
-                <w:rFonts w:ascii="BC Sans" w:hAnsi="BC Sans"/>
-                <w:sz w:val="20"/>
-                <w:szCs w:val="20"/>
-              </w:rPr>
-              <w:t>)}</w:t>
+              <w:t>{d.purpose:convCRLF:ifEM():show(.noData)}</w:t>
             </w:r>
           </w:p>
         </w:tc>
@@ -8715,31 +4288,7 @@
           <w:szCs w:val="20"/>
           <w:lang w:eastAsia="zh-CN" w:bidi="hi-IN"/>
         </w:rPr>
-        <w:t>{</w:t>
-      </w:r>
-      <w:proofErr w:type="gramStart"/>
-      <w:r>
-        <w:rPr>
-          <w:rFonts w:ascii="BC Sans" w:eastAsia="Songti SC" w:hAnsi="BC Sans" w:cs="Arial Unicode MS"/>
-          <w:color w:val="B85C00"/>
-          <w:kern w:val="2"/>
-          <w:sz w:val="20"/>
-          <w:szCs w:val="20"/>
-          <w:lang w:eastAsia="zh-CN" w:bidi="hi-IN"/>
-        </w:rPr>
-        <w:t>d.naruWillBeOverFiveHundredM</w:t>
-      </w:r>
-      <w:proofErr w:type="gramEnd"/>
-      <w:r>
-        <w:rPr>
-          <w:rFonts w:ascii="BC Sans" w:eastAsia="Songti SC" w:hAnsi="BC Sans" w:cs="Arial Unicode MS"/>
-          <w:color w:val="B85C00"/>
-          <w:kern w:val="2"/>
-          <w:sz w:val="20"/>
-          <w:szCs w:val="20"/>
-          <w:lang w:eastAsia="zh-CN" w:bidi="hi-IN"/>
-        </w:rPr>
-        <w:t>2</w:t>
+        <w:t>{d.naruWillBeOverFiveHundredM2</w:t>
       </w:r>
       <w:r>
         <w:rPr>
@@ -8883,29 +4432,7 @@
                 <w:sz w:val="20"/>
                 <w:szCs w:val="20"/>
               </w:rPr>
-              <w:t>{</w:t>
-            </w:r>
-            <w:proofErr w:type="gramStart"/>
-            <w:r>
-              <w:rPr>
-                <w:rFonts w:ascii="BC Sans" w:hAnsi="BC Sans"/>
-                <w:b/>
-                <w:bCs/>
-                <w:sz w:val="20"/>
-                <w:szCs w:val="20"/>
-              </w:rPr>
-              <w:t>d.naruWillHaveTemporaryForeignWorkerHousing</w:t>
-            </w:r>
-            <w:proofErr w:type="gramEnd"/>
-            <w:r>
-              <w:rPr>
-                <w:rFonts w:ascii="BC Sans" w:hAnsi="BC Sans"/>
-                <w:b/>
-                <w:bCs/>
-                <w:sz w:val="20"/>
-                <w:szCs w:val="20"/>
-              </w:rPr>
-              <w:t>:ifEQ(</w:t>
+              <w:t>{d.naruWillHaveTemporaryForeignWorkerHousing:ifEQ(</w:t>
             </w:r>
             <w:r>
               <w:rPr>
@@ -8989,53 +4516,7 @@
                 <w:sz w:val="20"/>
                 <w:szCs w:val="20"/>
               </w:rPr>
-              <w:t>{</w:t>
-            </w:r>
-            <w:proofErr w:type="spellStart"/>
-            <w:proofErr w:type="gramStart"/>
-            <w:r>
-              <w:rPr>
-                <w:rFonts w:ascii="BC Sans" w:hAnsi="BC Sans"/>
-                <w:sz w:val="20"/>
-                <w:szCs w:val="20"/>
-              </w:rPr>
-              <w:t>d.naruResidenceNecessity</w:t>
-            </w:r>
-            <w:proofErr w:type="gramEnd"/>
-            <w:r>
-              <w:rPr>
-                <w:rFonts w:ascii="BC Sans" w:hAnsi="BC Sans"/>
-                <w:sz w:val="20"/>
-                <w:szCs w:val="20"/>
-              </w:rPr>
-              <w:t>:convCRLF:ifEM</w:t>
-            </w:r>
-            <w:proofErr w:type="spellEnd"/>
-            <w:r>
-              <w:rPr>
-                <w:rFonts w:ascii="BC Sans" w:hAnsi="BC Sans"/>
-                <w:sz w:val="20"/>
-                <w:szCs w:val="20"/>
-              </w:rPr>
-              <w:t>():show(.</w:t>
-            </w:r>
-            <w:proofErr w:type="spellStart"/>
-            <w:r>
-              <w:rPr>
-                <w:rFonts w:ascii="BC Sans" w:hAnsi="BC Sans"/>
-                <w:sz w:val="20"/>
-                <w:szCs w:val="20"/>
-              </w:rPr>
-              <w:t>noData</w:t>
-            </w:r>
-            <w:proofErr w:type="spellEnd"/>
-            <w:r>
-              <w:rPr>
-                <w:rFonts w:ascii="BC Sans" w:hAnsi="BC Sans"/>
-                <w:sz w:val="20"/>
-                <w:szCs w:val="20"/>
-              </w:rPr>
-              <w:t>)}</w:t>
+              <w:t>{d.naruResidenceNecessity:convCRLF:ifEM():show(.noData)}</w:t>
             </w:r>
           </w:p>
         </w:tc>
@@ -9061,31 +4542,7 @@
           <w:szCs w:val="20"/>
           <w:lang w:eastAsia="zh-CN" w:bidi="hi-IN"/>
         </w:rPr>
-        <w:t>{</w:t>
-      </w:r>
-      <w:proofErr w:type="gramStart"/>
-      <w:r>
-        <w:rPr>
-          <w:rFonts w:ascii="BC Sans" w:eastAsia="Songti SC" w:hAnsi="BC Sans" w:cs="Arial Unicode MS"/>
-          <w:color w:val="B85C00"/>
-          <w:kern w:val="2"/>
-          <w:sz w:val="20"/>
-          <w:szCs w:val="20"/>
-          <w:lang w:eastAsia="zh-CN" w:bidi="hi-IN"/>
-        </w:rPr>
-        <w:t>d.naruWillBeOverFiveHundredM</w:t>
-      </w:r>
-      <w:proofErr w:type="gramEnd"/>
-      <w:r>
-        <w:rPr>
-          <w:rFonts w:ascii="BC Sans" w:eastAsia="Songti SC" w:hAnsi="BC Sans" w:cs="Arial Unicode MS"/>
-          <w:color w:val="B85C00"/>
-          <w:kern w:val="2"/>
-          <w:sz w:val="20"/>
-          <w:szCs w:val="20"/>
-          <w:lang w:eastAsia="zh-CN" w:bidi="hi-IN"/>
-        </w:rPr>
-        <w:t>2</w:t>
+        <w:t>{d.naruWillBeOverFiveHundredM2</w:t>
       </w:r>
       <w:r>
         <w:rPr>
@@ -9286,53 +4743,7 @@
                 <w:sz w:val="20"/>
                 <w:szCs w:val="20"/>
               </w:rPr>
-              <w:t>{</w:t>
-            </w:r>
-            <w:proofErr w:type="spellStart"/>
-            <w:proofErr w:type="gramStart"/>
-            <w:r>
-              <w:rPr>
-                <w:rFonts w:ascii="BC Sans" w:hAnsi="BC Sans"/>
-                <w:sz w:val="20"/>
-                <w:szCs w:val="20"/>
-              </w:rPr>
-              <w:t>d.tfwhCount</w:t>
-            </w:r>
-            <w:proofErr w:type="gramEnd"/>
-            <w:r>
-              <w:rPr>
-                <w:rFonts w:ascii="BC Sans" w:hAnsi="BC Sans"/>
-                <w:sz w:val="20"/>
-                <w:szCs w:val="20"/>
-              </w:rPr>
-              <w:t>:ifEM</w:t>
-            </w:r>
-            <w:proofErr w:type="spellEnd"/>
-            <w:r>
-              <w:rPr>
-                <w:rFonts w:ascii="BC Sans" w:hAnsi="BC Sans"/>
-                <w:sz w:val="20"/>
-                <w:szCs w:val="20"/>
-              </w:rPr>
-              <w:t>():show(.</w:t>
-            </w:r>
-            <w:proofErr w:type="spellStart"/>
-            <w:r>
-              <w:rPr>
-                <w:rFonts w:ascii="BC Sans" w:hAnsi="BC Sans"/>
-                <w:sz w:val="20"/>
-                <w:szCs w:val="20"/>
-              </w:rPr>
-              <w:t>noData</w:t>
-            </w:r>
-            <w:proofErr w:type="spellEnd"/>
-            <w:r>
-              <w:rPr>
-                <w:rFonts w:ascii="BC Sans" w:hAnsi="BC Sans"/>
-                <w:sz w:val="20"/>
-                <w:szCs w:val="20"/>
-              </w:rPr>
-              <w:t>)}</w:t>
+              <w:t>{d.tfwhCount:ifEM():show(.noData)}</w:t>
             </w:r>
           </w:p>
         </w:tc>
@@ -9386,53 +4797,7 @@
                 <w:sz w:val="20"/>
                 <w:szCs w:val="20"/>
               </w:rPr>
-              <w:t>{</w:t>
-            </w:r>
-            <w:proofErr w:type="spellStart"/>
-            <w:proofErr w:type="gramStart"/>
-            <w:r>
-              <w:rPr>
-                <w:rFonts w:ascii="BC Sans" w:hAnsi="BC Sans"/>
-                <w:sz w:val="20"/>
-                <w:szCs w:val="20"/>
-              </w:rPr>
-              <w:t>d.tfwhDesign</w:t>
-            </w:r>
-            <w:proofErr w:type="gramEnd"/>
-            <w:r>
-              <w:rPr>
-                <w:rFonts w:ascii="BC Sans" w:hAnsi="BC Sans"/>
-                <w:sz w:val="20"/>
-                <w:szCs w:val="20"/>
-              </w:rPr>
-              <w:t>:ifEM</w:t>
-            </w:r>
-            <w:proofErr w:type="spellEnd"/>
-            <w:r>
-              <w:rPr>
-                <w:rFonts w:ascii="BC Sans" w:hAnsi="BC Sans"/>
-                <w:sz w:val="20"/>
-                <w:szCs w:val="20"/>
-              </w:rPr>
-              <w:t>():show(.</w:t>
-            </w:r>
-            <w:proofErr w:type="spellStart"/>
-            <w:r>
-              <w:rPr>
-                <w:rFonts w:ascii="BC Sans" w:hAnsi="BC Sans"/>
-                <w:sz w:val="20"/>
-                <w:szCs w:val="20"/>
-              </w:rPr>
-              <w:t>noData</w:t>
-            </w:r>
-            <w:proofErr w:type="spellEnd"/>
-            <w:r>
-              <w:rPr>
-                <w:rFonts w:ascii="BC Sans" w:hAnsi="BC Sans"/>
-                <w:sz w:val="20"/>
-                <w:szCs w:val="20"/>
-              </w:rPr>
-              <w:t>)}</w:t>
+              <w:t>{d.tfwhDesign:ifEM():show(.noData)}</w:t>
             </w:r>
           </w:p>
         </w:tc>
@@ -9546,53 +4911,7 @@
                 <w:sz w:val="20"/>
                 <w:szCs w:val="20"/>
               </w:rPr>
-              <w:t>{</w:t>
-            </w:r>
-            <w:proofErr w:type="spellStart"/>
-            <w:proofErr w:type="gramStart"/>
-            <w:r>
-              <w:rPr>
-                <w:rFonts w:ascii="BC Sans" w:hAnsi="BC Sans"/>
-                <w:sz w:val="20"/>
-                <w:szCs w:val="20"/>
-              </w:rPr>
-              <w:t>d.tfwhFarmSize</w:t>
-            </w:r>
-            <w:proofErr w:type="gramEnd"/>
-            <w:r>
-              <w:rPr>
-                <w:rFonts w:ascii="BC Sans" w:hAnsi="BC Sans"/>
-                <w:sz w:val="20"/>
-                <w:szCs w:val="20"/>
-              </w:rPr>
-              <w:t>:ifEM</w:t>
-            </w:r>
-            <w:proofErr w:type="spellEnd"/>
-            <w:r>
-              <w:rPr>
-                <w:rFonts w:ascii="BC Sans" w:hAnsi="BC Sans"/>
-                <w:sz w:val="20"/>
-                <w:szCs w:val="20"/>
-              </w:rPr>
-              <w:t>():show(.</w:t>
-            </w:r>
-            <w:proofErr w:type="spellStart"/>
-            <w:r>
-              <w:rPr>
-                <w:rFonts w:ascii="BC Sans" w:hAnsi="BC Sans"/>
-                <w:sz w:val="20"/>
-                <w:szCs w:val="20"/>
-              </w:rPr>
-              <w:t>noData</w:t>
-            </w:r>
-            <w:proofErr w:type="spellEnd"/>
-            <w:r>
-              <w:rPr>
-                <w:rFonts w:ascii="BC Sans" w:hAnsi="BC Sans"/>
-                <w:sz w:val="20"/>
-                <w:szCs w:val="20"/>
-              </w:rPr>
-              <w:t>)}</w:t>
+              <w:t>{d.tfwhFarmSize:ifEM():show(.noData)}</w:t>
             </w:r>
           </w:p>
         </w:tc>
@@ -9610,7 +4929,6 @@
         </w:rPr>
         <w:t>{</w:t>
       </w:r>
-      <w:proofErr w:type="gramStart"/>
       <w:r>
         <w:rPr>
           <w:rFonts w:ascii="BC Sans" w:eastAsia="Songti SC" w:hAnsi="BC Sans" w:cs="Arial Unicode MS"/>
@@ -9631,19 +4949,7 @@
           <w:szCs w:val="20"/>
           <w:lang w:eastAsia="zh-CN" w:bidi="hi-IN"/>
         </w:rPr>
-        <w:t>.naruWillHaveTemporaryForeignWorkerHousing</w:t>
-      </w:r>
-      <w:proofErr w:type="gramEnd"/>
-      <w:r>
-        <w:rPr>
-          <w:rFonts w:ascii="BC Sans" w:eastAsia="Songti SC" w:hAnsi="BC Sans" w:cs="Arial Unicode MS"/>
-          <w:color w:val="B85C00"/>
-          <w:kern w:val="2"/>
-          <w:sz w:val="20"/>
-          <w:szCs w:val="20"/>
-          <w:lang w:eastAsia="zh-CN" w:bidi="hi-IN"/>
-        </w:rPr>
-        <w:t>:</w:t>
+        <w:t>.naruWillHaveTemporaryForeignWorkerHousing:</w:t>
       </w:r>
       <w:r>
         <w:rPr>
@@ -9756,17 +5062,7 @@
                 <w:sz w:val="20"/>
                 <w:szCs w:val="20"/>
               </w:rPr>
-              <w:t>{</w:t>
-            </w:r>
-            <w:proofErr w:type="spellStart"/>
-            <w:proofErr w:type="gramStart"/>
-            <w:r>
-              <w:rPr>
-                <w:rFonts w:ascii="BC Sans" w:hAnsi="BC Sans"/>
-                <w:sz w:val="20"/>
-                <w:szCs w:val="20"/>
-              </w:rPr>
-              <w:t>d.</w:t>
+              <w:t>{d.</w:t>
             </w:r>
             <w:r>
               <w:rPr>
@@ -9776,41 +5072,13 @@
               </w:rPr>
               <w:t>naruClustered</w:t>
             </w:r>
-            <w:proofErr w:type="gramEnd"/>
-            <w:r>
-              <w:rPr>
-                <w:rFonts w:ascii="BC Sans" w:hAnsi="BC Sans"/>
-                <w:sz w:val="20"/>
-                <w:szCs w:val="20"/>
-              </w:rPr>
-              <w:t>:convCRLF:ifEM</w:t>
-            </w:r>
-            <w:proofErr w:type="spellEnd"/>
-            <w:r>
-              <w:rPr>
-                <w:rFonts w:ascii="BC Sans" w:hAnsi="BC Sans"/>
-                <w:sz w:val="20"/>
-                <w:szCs w:val="20"/>
-              </w:rPr>
-              <w:t>():show(.</w:t>
-            </w:r>
-            <w:proofErr w:type="spellStart"/>
-            <w:r>
-              <w:rPr>
-                <w:rFonts w:ascii="BC Sans" w:hAnsi="BC Sans"/>
-                <w:sz w:val="20"/>
-                <w:szCs w:val="20"/>
-              </w:rPr>
-              <w:t>noData</w:t>
-            </w:r>
-            <w:proofErr w:type="spellEnd"/>
-            <w:r>
-              <w:rPr>
-                <w:rFonts w:ascii="BC Sans" w:hAnsi="BC Sans"/>
-                <w:sz w:val="20"/>
-                <w:szCs w:val="20"/>
-              </w:rPr>
-              <w:t>)}</w:t>
+            <w:r>
+              <w:rPr>
+                <w:rFonts w:ascii="BC Sans" w:hAnsi="BC Sans"/>
+                <w:sz w:val="20"/>
+                <w:szCs w:val="20"/>
+              </w:rPr>
+              <w:t>:convCRLF:ifEM():show(.noData)}</w:t>
             </w:r>
           </w:p>
         </w:tc>
@@ -9884,17 +5152,7 @@
                 <w:sz w:val="20"/>
                 <w:szCs w:val="20"/>
               </w:rPr>
-              <w:t>{</w:t>
-            </w:r>
-            <w:proofErr w:type="spellStart"/>
-            <w:proofErr w:type="gramStart"/>
-            <w:r>
-              <w:rPr>
-                <w:rFonts w:ascii="BC Sans" w:hAnsi="BC Sans"/>
-                <w:sz w:val="20"/>
-                <w:szCs w:val="20"/>
-              </w:rPr>
-              <w:t>d.</w:t>
+              <w:t>{d.</w:t>
             </w:r>
             <w:r>
               <w:rPr>
@@ -9904,41 +5162,13 @@
               </w:rPr>
               <w:t>naruSetback</w:t>
             </w:r>
-            <w:proofErr w:type="gramEnd"/>
-            <w:r>
-              <w:rPr>
-                <w:rFonts w:ascii="BC Sans" w:hAnsi="BC Sans"/>
-                <w:sz w:val="20"/>
-                <w:szCs w:val="20"/>
-              </w:rPr>
-              <w:t>:convCRLF:ifEM</w:t>
-            </w:r>
-            <w:proofErr w:type="spellEnd"/>
-            <w:r>
-              <w:rPr>
-                <w:rFonts w:ascii="BC Sans" w:hAnsi="BC Sans"/>
-                <w:sz w:val="20"/>
-                <w:szCs w:val="20"/>
-              </w:rPr>
-              <w:t>():show(.</w:t>
-            </w:r>
-            <w:proofErr w:type="spellStart"/>
-            <w:r>
-              <w:rPr>
-                <w:rFonts w:ascii="BC Sans" w:hAnsi="BC Sans"/>
-                <w:sz w:val="20"/>
-                <w:szCs w:val="20"/>
-              </w:rPr>
-              <w:t>noData</w:t>
-            </w:r>
-            <w:proofErr w:type="spellEnd"/>
-            <w:r>
-              <w:rPr>
-                <w:rFonts w:ascii="BC Sans" w:hAnsi="BC Sans"/>
-                <w:sz w:val="20"/>
-                <w:szCs w:val="20"/>
-              </w:rPr>
-              <w:t>)}</w:t>
+            <w:r>
+              <w:rPr>
+                <w:rFonts w:ascii="BC Sans" w:hAnsi="BC Sans"/>
+                <w:sz w:val="20"/>
+                <w:szCs w:val="20"/>
+              </w:rPr>
+              <w:t>:convCRLF:ifEM():show(.noData)}</w:t>
             </w:r>
           </w:p>
         </w:tc>
@@ -10032,53 +5262,7 @@
                 <w:sz w:val="20"/>
                 <w:szCs w:val="20"/>
               </w:rPr>
-              <w:t>{</w:t>
-            </w:r>
-            <w:proofErr w:type="spellStart"/>
-            <w:proofErr w:type="gramStart"/>
-            <w:r>
-              <w:rPr>
-                <w:rFonts w:ascii="BC Sans" w:hAnsi="BC Sans"/>
-                <w:sz w:val="20"/>
-                <w:szCs w:val="20"/>
-              </w:rPr>
-              <w:t>d.naruLocationRationale</w:t>
-            </w:r>
-            <w:proofErr w:type="gramEnd"/>
-            <w:r>
-              <w:rPr>
-                <w:rFonts w:ascii="BC Sans" w:hAnsi="BC Sans"/>
-                <w:sz w:val="20"/>
-                <w:szCs w:val="20"/>
-              </w:rPr>
-              <w:t>:convCRLF:ifEM</w:t>
-            </w:r>
-            <w:proofErr w:type="spellEnd"/>
-            <w:r>
-              <w:rPr>
-                <w:rFonts w:ascii="BC Sans" w:hAnsi="BC Sans"/>
-                <w:sz w:val="20"/>
-                <w:szCs w:val="20"/>
-              </w:rPr>
-              <w:t>():show(.</w:t>
-            </w:r>
-            <w:proofErr w:type="spellStart"/>
-            <w:r>
-              <w:rPr>
-                <w:rFonts w:ascii="BC Sans" w:hAnsi="BC Sans"/>
-                <w:sz w:val="20"/>
-                <w:szCs w:val="20"/>
-              </w:rPr>
-              <w:t>noData</w:t>
-            </w:r>
-            <w:proofErr w:type="spellEnd"/>
-            <w:r>
-              <w:rPr>
-                <w:rFonts w:ascii="BC Sans" w:hAnsi="BC Sans"/>
-                <w:sz w:val="20"/>
-                <w:szCs w:val="20"/>
-              </w:rPr>
-              <w:t>)}</w:t>
+              <w:t>{d.naruLocationRationale:convCRLF:ifEM():show(.noData)}</w:t>
             </w:r>
           </w:p>
         </w:tc>
@@ -10119,9 +5303,8 @@
                 <w:szCs w:val="20"/>
               </w:rPr>
               <w:lastRenderedPageBreak/>
-              <w:t xml:space="preserve">required to support the proposed residence(s) and the approximate </w:t>
-            </w:r>
-            <w:proofErr w:type="gramStart"/>
+              <w:t>required to support the proposed residence(s) and the approximate area</w:t>
+            </w:r>
             <w:r>
               <w:rPr>
                 <w:rFonts w:ascii="BC Sans" w:hAnsi="BC Sans"/>
@@ -10130,7 +5313,7 @@
                 <w:sz w:val="20"/>
                 <w:szCs w:val="20"/>
               </w:rPr>
-              <w:t>area</w:t>
+              <w:t xml:space="preserve"> </w:t>
             </w:r>
             <w:r>
               <w:rPr>
@@ -10140,6 +5323,37 @@
                 <w:sz w:val="20"/>
                 <w:szCs w:val="20"/>
               </w:rPr>
+              <w:t xml:space="preserve"> (m</w:t>
+            </w:r>
+            <w:r>
+              <w:rPr>
+                <w:rFonts w:ascii="BC Sans" w:hAnsi="BC Sans"/>
+                <w:b/>
+                <w:color w:val="000000"/>
+                <w:sz w:val="20"/>
+                <w:szCs w:val="20"/>
+                <w:vertAlign w:val="superscript"/>
+              </w:rPr>
+              <w:t>2</w:t>
+            </w:r>
+            <w:r>
+              <w:rPr>
+                <w:rFonts w:ascii="BC Sans" w:hAnsi="BC Sans"/>
+                <w:b/>
+                <w:color w:val="000000"/>
+                <w:sz w:val="20"/>
+                <w:szCs w:val="20"/>
+              </w:rPr>
+              <w:t>) required for</w:t>
+            </w:r>
+            <w:r>
+              <w:rPr>
+                <w:rFonts w:ascii="BC Sans" w:hAnsi="BC Sans"/>
+                <w:b/>
+                <w:color w:val="000000"/>
+                <w:sz w:val="20"/>
+                <w:szCs w:val="20"/>
+              </w:rPr>
               <w:t xml:space="preserve"> </w:t>
             </w:r>
             <w:r>
@@ -10150,58 +5364,6 @@
                 <w:sz w:val="20"/>
                 <w:szCs w:val="20"/>
               </w:rPr>
-              <w:t xml:space="preserve"> (</w:t>
-            </w:r>
-            <w:proofErr w:type="gramEnd"/>
-            <w:r>
-              <w:rPr>
-                <w:rFonts w:ascii="BC Sans" w:hAnsi="BC Sans"/>
-                <w:b/>
-                <w:color w:val="000000"/>
-                <w:sz w:val="20"/>
-                <w:szCs w:val="20"/>
-              </w:rPr>
-              <w:t>m</w:t>
-            </w:r>
-            <w:r>
-              <w:rPr>
-                <w:rFonts w:ascii="BC Sans" w:hAnsi="BC Sans"/>
-                <w:b/>
-                <w:color w:val="000000"/>
-                <w:sz w:val="20"/>
-                <w:szCs w:val="20"/>
-                <w:vertAlign w:val="superscript"/>
-              </w:rPr>
-              <w:t>2</w:t>
-            </w:r>
-            <w:r>
-              <w:rPr>
-                <w:rFonts w:ascii="BC Sans" w:hAnsi="BC Sans"/>
-                <w:b/>
-                <w:color w:val="000000"/>
-                <w:sz w:val="20"/>
-                <w:szCs w:val="20"/>
-              </w:rPr>
-              <w:t>) required for</w:t>
-            </w:r>
-            <w:r>
-              <w:rPr>
-                <w:rFonts w:ascii="BC Sans" w:hAnsi="BC Sans"/>
-                <w:b/>
-                <w:color w:val="000000"/>
-                <w:sz w:val="20"/>
-                <w:szCs w:val="20"/>
-              </w:rPr>
-              <w:t xml:space="preserve"> </w:t>
-            </w:r>
-            <w:r>
-              <w:rPr>
-                <w:rFonts w:ascii="BC Sans" w:hAnsi="BC Sans"/>
-                <w:b/>
-                <w:color w:val="000000"/>
-                <w:sz w:val="20"/>
-                <w:szCs w:val="20"/>
-              </w:rPr>
               <w:t>that infrastructure</w:t>
             </w:r>
           </w:p>
@@ -10227,53 +5389,7 @@
                 <w:szCs w:val="20"/>
               </w:rPr>
               <w:lastRenderedPageBreak/>
-              <w:t>{</w:t>
-            </w:r>
-            <w:proofErr w:type="spellStart"/>
-            <w:proofErr w:type="gramStart"/>
-            <w:r>
-              <w:rPr>
-                <w:rFonts w:ascii="BC Sans" w:hAnsi="BC Sans"/>
-                <w:sz w:val="20"/>
-                <w:szCs w:val="20"/>
-              </w:rPr>
-              <w:t>d.naruInfrastructure</w:t>
-            </w:r>
-            <w:proofErr w:type="gramEnd"/>
-            <w:r>
-              <w:rPr>
-                <w:rFonts w:ascii="BC Sans" w:hAnsi="BC Sans"/>
-                <w:sz w:val="20"/>
-                <w:szCs w:val="20"/>
-              </w:rPr>
-              <w:t>:convCRLF:convCRLF:ifEM</w:t>
-            </w:r>
-            <w:proofErr w:type="spellEnd"/>
-            <w:r>
-              <w:rPr>
-                <w:rFonts w:ascii="BC Sans" w:hAnsi="BC Sans"/>
-                <w:sz w:val="20"/>
-                <w:szCs w:val="20"/>
-              </w:rPr>
-              <w:t>():show(.</w:t>
-            </w:r>
-            <w:proofErr w:type="spellStart"/>
-            <w:r>
-              <w:rPr>
-                <w:rFonts w:ascii="BC Sans" w:hAnsi="BC Sans"/>
-                <w:sz w:val="20"/>
-                <w:szCs w:val="20"/>
-              </w:rPr>
-              <w:t>noData</w:t>
-            </w:r>
-            <w:proofErr w:type="spellEnd"/>
-            <w:r>
-              <w:rPr>
-                <w:rFonts w:ascii="BC Sans" w:hAnsi="BC Sans"/>
-                <w:sz w:val="20"/>
-                <w:szCs w:val="20"/>
-              </w:rPr>
-              <w:t>)}</w:t>
+              <w:t>{d.naruInfrastructure:convCRLF:convCRLF:ifEM():show(.noData)}</w:t>
             </w:r>
           </w:p>
         </w:tc>
@@ -10327,53 +5443,7 @@
                 <w:sz w:val="20"/>
                 <w:szCs w:val="20"/>
               </w:rPr>
-              <w:t>{</w:t>
-            </w:r>
-            <w:proofErr w:type="spellStart"/>
-            <w:proofErr w:type="gramStart"/>
-            <w:r>
-              <w:rPr>
-                <w:rFonts w:ascii="BC Sans" w:hAnsi="BC Sans"/>
-                <w:sz w:val="20"/>
-                <w:szCs w:val="20"/>
-              </w:rPr>
-              <w:t>d.proposalMap</w:t>
-            </w:r>
-            <w:proofErr w:type="gramEnd"/>
-            <w:r>
-              <w:rPr>
-                <w:rFonts w:ascii="BC Sans" w:hAnsi="BC Sans"/>
-                <w:sz w:val="20"/>
-                <w:szCs w:val="20"/>
-              </w:rPr>
-              <w:t>:ifEM</w:t>
-            </w:r>
-            <w:proofErr w:type="spellEnd"/>
-            <w:r>
-              <w:rPr>
-                <w:rFonts w:ascii="BC Sans" w:hAnsi="BC Sans"/>
-                <w:sz w:val="20"/>
-                <w:szCs w:val="20"/>
-              </w:rPr>
-              <w:t>():show(.</w:t>
-            </w:r>
-            <w:proofErr w:type="spellStart"/>
-            <w:r>
-              <w:rPr>
-                <w:rFonts w:ascii="BC Sans" w:hAnsi="BC Sans"/>
-                <w:sz w:val="20"/>
-                <w:szCs w:val="20"/>
-              </w:rPr>
-              <w:t>noData</w:t>
-            </w:r>
-            <w:proofErr w:type="spellEnd"/>
-            <w:r>
-              <w:rPr>
-                <w:rFonts w:ascii="BC Sans" w:hAnsi="BC Sans"/>
-                <w:sz w:val="20"/>
-                <w:szCs w:val="20"/>
-              </w:rPr>
-              <w:t>)}</w:t>
+              <w:t>{d.proposalMap:ifEM():show(.noData)}</w:t>
             </w:r>
           </w:p>
         </w:tc>
@@ -10430,53 +5500,7 @@
                 <w:sz w:val="20"/>
                 <w:szCs w:val="20"/>
               </w:rPr>
-              <w:t>{</w:t>
-            </w:r>
-            <w:proofErr w:type="spellStart"/>
-            <w:proofErr w:type="gramStart"/>
-            <w:r>
-              <w:rPr>
-                <w:rFonts w:ascii="BC Sans" w:hAnsi="BC Sans"/>
-                <w:sz w:val="20"/>
-                <w:szCs w:val="20"/>
-              </w:rPr>
-              <w:t>d.buildingPlans</w:t>
-            </w:r>
-            <w:proofErr w:type="gramEnd"/>
-            <w:r>
-              <w:rPr>
-                <w:rFonts w:ascii="BC Sans" w:hAnsi="BC Sans"/>
-                <w:sz w:val="20"/>
-                <w:szCs w:val="20"/>
-              </w:rPr>
-              <w:t>:ifEM</w:t>
-            </w:r>
-            <w:proofErr w:type="spellEnd"/>
-            <w:r>
-              <w:rPr>
-                <w:rFonts w:ascii="BC Sans" w:hAnsi="BC Sans"/>
-                <w:sz w:val="20"/>
-                <w:szCs w:val="20"/>
-              </w:rPr>
-              <w:t>():show(.</w:t>
-            </w:r>
-            <w:proofErr w:type="spellStart"/>
-            <w:r>
-              <w:rPr>
-                <w:rFonts w:ascii="BC Sans" w:hAnsi="BC Sans"/>
-                <w:sz w:val="20"/>
-                <w:szCs w:val="20"/>
-              </w:rPr>
-              <w:t>noData</w:t>
-            </w:r>
-            <w:proofErr w:type="spellEnd"/>
-            <w:r>
-              <w:rPr>
-                <w:rFonts w:ascii="BC Sans" w:hAnsi="BC Sans"/>
-                <w:sz w:val="20"/>
-                <w:szCs w:val="20"/>
-              </w:rPr>
-              <w:t>)}</w:t>
+              <w:t>{d.buildingPlans:ifEM():show(.noData)}</w:t>
             </w:r>
           </w:p>
         </w:tc>
@@ -10501,8 +5525,6 @@
         </w:rPr>
         <w:t>{</w:t>
       </w:r>
-      <w:proofErr w:type="spellStart"/>
-      <w:proofErr w:type="gramStart"/>
       <w:r>
         <w:rPr>
           <w:rFonts w:ascii="BC Sans" w:hAnsi="BC Sans"/>
@@ -10528,9 +5550,8 @@
           <w:sz w:val="20"/>
           <w:szCs w:val="20"/>
         </w:rPr>
-        <w:t>Residences</w:t>
-      </w:r>
-      <w:proofErr w:type="gramEnd"/>
+        <w:t>Residences:len():if</w:t>
+      </w:r>
       <w:r>
         <w:rPr>
           <w:rFonts w:ascii="BC Sans" w:hAnsi="BC Sans"/>
@@ -10538,9 +5559,8 @@
           <w:sz w:val="20"/>
           <w:szCs w:val="20"/>
         </w:rPr>
-        <w:t>:len</w:t>
-      </w:r>
-      <w:proofErr w:type="spellEnd"/>
+        <w:t>EQ</w:t>
+      </w:r>
       <w:r>
         <w:rPr>
           <w:rFonts w:ascii="BC Sans" w:hAnsi="BC Sans"/>
@@ -10548,48 +5568,8 @@
           <w:sz w:val="20"/>
           <w:szCs w:val="20"/>
         </w:rPr>
-        <w:t>():</w:t>
-      </w:r>
-      <w:proofErr w:type="spellStart"/>
-      <w:r>
-        <w:rPr>
-          <w:rFonts w:ascii="BC Sans" w:hAnsi="BC Sans"/>
-          <w:color w:val="B85C00"/>
-          <w:sz w:val="20"/>
-          <w:szCs w:val="20"/>
-        </w:rPr>
-        <w:t>if</w:t>
-      </w:r>
-      <w:r>
-        <w:rPr>
-          <w:rFonts w:ascii="BC Sans" w:hAnsi="BC Sans"/>
-          <w:color w:val="B85C00"/>
-          <w:sz w:val="20"/>
-          <w:szCs w:val="20"/>
-        </w:rPr>
-        <w:t>EQ</w:t>
-      </w:r>
-      <w:proofErr w:type="spellEnd"/>
-      <w:r>
-        <w:rPr>
-          <w:rFonts w:ascii="BC Sans" w:hAnsi="BC Sans"/>
-          <w:color w:val="B85C00"/>
-          <w:sz w:val="20"/>
-          <w:szCs w:val="20"/>
-        </w:rPr>
-        <w:t>(0):</w:t>
-      </w:r>
-      <w:proofErr w:type="spellStart"/>
-      <w:r>
-        <w:rPr>
-          <w:rFonts w:ascii="BC Sans" w:hAnsi="BC Sans"/>
-          <w:color w:val="B85C00"/>
-          <w:sz w:val="20"/>
-          <w:szCs w:val="20"/>
-        </w:rPr>
-        <w:t>showBegin</w:t>
-      </w:r>
-      <w:proofErr w:type="spellEnd"/>
+        <w:t>(0):showBegin</w:t>
+      </w:r>
       <w:r>
         <w:rPr>
           <w:rFonts w:ascii="BC Sans" w:hAnsi="BC Sans"/>
@@ -10690,7 +5670,6 @@
         </w:rPr>
         <w:t>{</w:t>
       </w:r>
-      <w:proofErr w:type="gramStart"/>
       <w:r>
         <w:rPr>
           <w:rFonts w:ascii="BC Sans" w:hAnsi="BC Sans"/>
@@ -10716,17 +5695,7 @@
           <w:sz w:val="20"/>
           <w:szCs w:val="20"/>
         </w:rPr>
-        <w:t>Residences</w:t>
-      </w:r>
-      <w:proofErr w:type="gramEnd"/>
-      <w:r>
-        <w:rPr>
-          <w:rFonts w:ascii="BC Sans" w:hAnsi="BC Sans"/>
-          <w:color w:val="B85C00"/>
-          <w:sz w:val="20"/>
-          <w:szCs w:val="20"/>
-        </w:rPr>
-        <w:t>:len():if</w:t>
+        <w:t>Residences:len():if</w:t>
       </w:r>
       <w:r>
         <w:rPr>
@@ -10895,7 +5864,6 @@
                 <w:szCs w:val="20"/>
               </w:rPr>
             </w:pPr>
-            <w:proofErr w:type="gramStart"/>
             <w:r>
               <w:rPr>
                 <w:rFonts w:ascii="BC Sans" w:hAnsi="BC Sans"/>
@@ -10910,63 +5878,88 @@
                 <w:sz w:val="20"/>
                 <w:szCs w:val="20"/>
               </w:rPr>
-              <w:t>{</w:t>
-            </w:r>
-            <w:proofErr w:type="gramEnd"/>
-            <w:r>
-              <w:rPr>
-                <w:rFonts w:ascii="BC Sans" w:hAnsi="BC Sans"/>
-                <w:sz w:val="20"/>
-                <w:szCs w:val="20"/>
-              </w:rPr>
-              <w:t>d.naruExistingResidences [</w:t>
-            </w:r>
-            <w:proofErr w:type="spellStart"/>
-            <w:r>
-              <w:rPr>
-                <w:rFonts w:ascii="BC Sans" w:hAnsi="BC Sans"/>
-                <w:sz w:val="20"/>
-                <w:szCs w:val="20"/>
-              </w:rPr>
-              <w:t>i</w:t>
-            </w:r>
-            <w:proofErr w:type="spellEnd"/>
-            <w:r>
-              <w:rPr>
-                <w:rFonts w:ascii="BC Sans" w:hAnsi="BC Sans"/>
-                <w:sz w:val="20"/>
-                <w:szCs w:val="20"/>
-              </w:rPr>
-              <w:t>].</w:t>
-            </w:r>
-            <w:proofErr w:type="spellStart"/>
-            <w:r>
-              <w:rPr>
-                <w:rFonts w:ascii="BC Sans" w:hAnsi="BC Sans"/>
-                <w:sz w:val="20"/>
-                <w:szCs w:val="20"/>
-              </w:rPr>
-              <w:t>cnt:ifEM</w:t>
-            </w:r>
-            <w:proofErr w:type="spellEnd"/>
-            <w:r>
-              <w:rPr>
-                <w:rFonts w:ascii="BC Sans" w:hAnsi="BC Sans"/>
-                <w:sz w:val="20"/>
-                <w:szCs w:val="20"/>
-              </w:rPr>
-              <w:t>():show(.</w:t>
-            </w:r>
-            <w:proofErr w:type="spellStart"/>
-            <w:r>
-              <w:rPr>
-                <w:rFonts w:ascii="BC Sans" w:hAnsi="BC Sans"/>
-                <w:sz w:val="20"/>
-                <w:szCs w:val="20"/>
-              </w:rPr>
-              <w:t>noData</w:t>
-            </w:r>
-            <w:proofErr w:type="spellEnd"/>
+              <w:t>{d.naruExistingResidences [i].cnt:ifEM():show(.noData)}</w:t>
+            </w:r>
+          </w:p>
+        </w:tc>
+        <w:tc>
+          <w:tcPr>
+            <w:tcW w:w="3544" w:type="dxa"/>
+          </w:tcPr>
+          <w:p>
+            <w:pPr>
+              <w:pStyle w:val="TableContents"/>
+              <w:spacing w:line="276" w:lineRule="auto"/>
+              <w:rPr>
+                <w:rFonts w:ascii="BC Sans" w:hAnsi="BC Sans"/>
+                <w:sz w:val="20"/>
+                <w:szCs w:val="20"/>
+              </w:rPr>
+            </w:pPr>
+            <w:r>
+              <w:rPr>
+                <w:rFonts w:ascii="BC Sans" w:hAnsi="BC Sans"/>
+                <w:sz w:val="20"/>
+                <w:szCs w:val="20"/>
+              </w:rPr>
+              <w:t>{d.naruExistingResidences [i].floorArea:ifEM():show(.noData)</w:t>
+            </w:r>
+            <w:r>
+              <w:rPr>
+                <w:rFonts w:ascii="BC Sans" w:hAnsi="BC Sans"/>
+                <w:sz w:val="20"/>
+                <w:szCs w:val="20"/>
+              </w:rPr>
+              <w:t>:elseShow(</w:t>
+            </w:r>
+            <w:r>
+              <w:rPr>
+                <w:rFonts w:ascii="BC Sans" w:hAnsi="BC Sans"/>
+                <w:sz w:val="20"/>
+                <w:szCs w:val="20"/>
+              </w:rPr>
+              <w:t>.floorArea</w:t>
+            </w:r>
+            <w:r>
+              <w:rPr>
+                <w:rFonts w:ascii="BC Sans" w:hAnsi="BC Sans"/>
+                <w:sz w:val="20"/>
+                <w:szCs w:val="20"/>
+              </w:rPr>
+              <w:t>)</w:t>
+            </w:r>
+            <w:r>
+              <w:rPr>
+                <w:rFonts w:ascii="BC Sans" w:hAnsi="BC Sans"/>
+                <w:sz w:val="20"/>
+                <w:szCs w:val="20"/>
+              </w:rPr>
+              <w:t>}</w:t>
+            </w:r>
+            <w:r>
+              <w:rPr>
+                <w:rFonts w:ascii="BC Sans" w:hAnsi="BC Sans"/>
+                <w:sz w:val="20"/>
+                <w:szCs w:val="20"/>
+              </w:rPr>
+              <w:t>{d.naruExistingResidences[i].floorArea:ifNEM():show</w:t>
+            </w:r>
+            <w:r>
+              <w:rPr>
+                <w:rFonts w:ascii="BC Sans" w:hAnsi="BC Sans"/>
+                <w:sz w:val="20"/>
+                <w:szCs w:val="20"/>
+              </w:rPr>
+              <w:t xml:space="preserve">(         </w:t>
+            </w:r>
+            <w:r>
+              <w:rPr>
+                <w:rFonts w:ascii="BC Sans" w:hAnsi="BC Sans"/>
+                <w:sz w:val="20"/>
+                <w:szCs w:val="20"/>
+              </w:rPr>
+              <w:t>m²</w:t>
+            </w:r>
             <w:r>
               <w:rPr>
                 <w:rFonts w:ascii="BC Sans" w:hAnsi="BC Sans"/>
@@ -10979,130 +5972,6 @@
         </w:tc>
         <w:tc>
           <w:tcPr>
-            <w:tcW w:w="3544" w:type="dxa"/>
-          </w:tcPr>
-          <w:p>
-            <w:pPr>
-              <w:pStyle w:val="TableContents"/>
-              <w:spacing w:line="276" w:lineRule="auto"/>
-              <w:rPr>
-                <w:rFonts w:ascii="BC Sans" w:hAnsi="BC Sans"/>
-                <w:sz w:val="20"/>
-                <w:szCs w:val="20"/>
-              </w:rPr>
-            </w:pPr>
-            <w:r>
-              <w:rPr>
-                <w:rFonts w:ascii="BC Sans" w:hAnsi="BC Sans"/>
-                <w:sz w:val="20"/>
-                <w:szCs w:val="20"/>
-              </w:rPr>
-              <w:t>{</w:t>
-            </w:r>
-            <w:proofErr w:type="spellStart"/>
-            <w:proofErr w:type="gramStart"/>
-            <w:r>
-              <w:rPr>
-                <w:rFonts w:ascii="BC Sans" w:hAnsi="BC Sans"/>
-                <w:sz w:val="20"/>
-                <w:szCs w:val="20"/>
-              </w:rPr>
-              <w:t>d.naruExistingResidences</w:t>
-            </w:r>
-            <w:proofErr w:type="spellEnd"/>
-            <w:proofErr w:type="gramEnd"/>
-            <w:r>
-              <w:rPr>
-                <w:rFonts w:ascii="BC Sans" w:hAnsi="BC Sans"/>
-                <w:sz w:val="20"/>
-                <w:szCs w:val="20"/>
-              </w:rPr>
-              <w:t xml:space="preserve"> [i].floorArea:ifEM():show(.noData)</w:t>
-            </w:r>
-            <w:r>
-              <w:rPr>
-                <w:rFonts w:ascii="BC Sans" w:hAnsi="BC Sans"/>
-                <w:sz w:val="20"/>
-                <w:szCs w:val="20"/>
-              </w:rPr>
-              <w:t>:elseShow(</w:t>
-            </w:r>
-            <w:r>
-              <w:rPr>
-                <w:rFonts w:ascii="BC Sans" w:hAnsi="BC Sans"/>
-                <w:sz w:val="20"/>
-                <w:szCs w:val="20"/>
-              </w:rPr>
-              <w:t>.floorArea</w:t>
-            </w:r>
-            <w:r>
-              <w:rPr>
-                <w:rFonts w:ascii="BC Sans" w:hAnsi="BC Sans"/>
-                <w:sz w:val="20"/>
-                <w:szCs w:val="20"/>
-              </w:rPr>
-              <w:t>)</w:t>
-            </w:r>
-            <w:r>
-              <w:rPr>
-                <w:rFonts w:ascii="BC Sans" w:hAnsi="BC Sans"/>
-                <w:sz w:val="20"/>
-                <w:szCs w:val="20"/>
-              </w:rPr>
-              <w:t>}</w:t>
-            </w:r>
-            <w:r>
-              <w:rPr>
-                <w:rFonts w:ascii="BC Sans" w:hAnsi="BC Sans"/>
-                <w:sz w:val="20"/>
-                <w:szCs w:val="20"/>
-              </w:rPr>
-              <w:t>{d.naruExistingResidences[i].floorArea:if</w:t>
-            </w:r>
-            <w:r>
-              <w:rPr>
-                <w:rFonts w:ascii="BC Sans" w:hAnsi="BC Sans"/>
-                <w:sz w:val="20"/>
-                <w:szCs w:val="20"/>
-              </w:rPr>
-              <w:t>N</w:t>
-            </w:r>
-            <w:r>
-              <w:rPr>
-                <w:rFonts w:ascii="BC Sans" w:hAnsi="BC Sans"/>
-                <w:sz w:val="20"/>
-                <w:szCs w:val="20"/>
-              </w:rPr>
-              <w:t>EM():show</w:t>
-            </w:r>
-            <w:r>
-              <w:rPr>
-                <w:rFonts w:ascii="BC Sans" w:hAnsi="BC Sans"/>
-                <w:sz w:val="20"/>
-                <w:szCs w:val="20"/>
-              </w:rPr>
-              <w:t xml:space="preserve">(         </w:t>
-            </w:r>
-            <w:r>
-              <w:rPr>
-                <w:rFonts w:ascii="BC Sans" w:hAnsi="BC Sans"/>
-                <w:sz w:val="20"/>
-                <w:szCs w:val="20"/>
-              </w:rPr>
-              <w:t>m²</w:t>
-            </w:r>
-            <w:r>
-              <w:rPr>
-                <w:rFonts w:ascii="BC Sans" w:hAnsi="BC Sans"/>
-                <w:sz w:val="20"/>
-                <w:szCs w:val="20"/>
-              </w:rPr>
-              <w:t>)}</w:t>
-            </w:r>
-          </w:p>
-        </w:tc>
-        <w:tc>
-          <w:tcPr>
             <w:tcW w:w="4228" w:type="dxa"/>
           </w:tcPr>
           <w:p>
@@ -11121,81 +5990,7 @@
                 <w:sz w:val="20"/>
                 <w:szCs w:val="20"/>
               </w:rPr>
-              <w:t>{</w:t>
-            </w:r>
-            <w:proofErr w:type="spellStart"/>
-            <w:proofErr w:type="gramStart"/>
-            <w:r>
-              <w:rPr>
-                <w:rFonts w:ascii="BC Sans" w:hAnsi="BC Sans"/>
-                <w:sz w:val="20"/>
-                <w:szCs w:val="20"/>
-              </w:rPr>
-              <w:t>d.naruExistingResidences</w:t>
-            </w:r>
-            <w:proofErr w:type="spellEnd"/>
-            <w:proofErr w:type="gramEnd"/>
-            <w:r>
-              <w:rPr>
-                <w:rFonts w:ascii="BC Sans" w:hAnsi="BC Sans"/>
-                <w:sz w:val="20"/>
-                <w:szCs w:val="20"/>
-              </w:rPr>
-              <w:t xml:space="preserve"> [</w:t>
-            </w:r>
-            <w:proofErr w:type="spellStart"/>
-            <w:r>
-              <w:rPr>
-                <w:rFonts w:ascii="BC Sans" w:hAnsi="BC Sans"/>
-                <w:sz w:val="20"/>
-                <w:szCs w:val="20"/>
-              </w:rPr>
-              <w:t>i</w:t>
-            </w:r>
-            <w:proofErr w:type="spellEnd"/>
-            <w:r>
-              <w:rPr>
-                <w:rFonts w:ascii="BC Sans" w:hAnsi="BC Sans"/>
-                <w:sz w:val="20"/>
-                <w:szCs w:val="20"/>
-              </w:rPr>
-              <w:t>].</w:t>
-            </w:r>
-            <w:proofErr w:type="spellStart"/>
-            <w:r>
-              <w:rPr>
-                <w:rFonts w:ascii="BC Sans" w:hAnsi="BC Sans"/>
-                <w:sz w:val="20"/>
-                <w:szCs w:val="20"/>
-              </w:rPr>
-              <w:t>description:ifEM</w:t>
-            </w:r>
-            <w:proofErr w:type="spellEnd"/>
-            <w:r>
-              <w:rPr>
-                <w:rFonts w:ascii="BC Sans" w:hAnsi="BC Sans"/>
-                <w:sz w:val="20"/>
-                <w:szCs w:val="20"/>
-              </w:rPr>
-              <w:t>():show(.</w:t>
-            </w:r>
-            <w:proofErr w:type="spellStart"/>
-            <w:r>
-              <w:rPr>
-                <w:rFonts w:ascii="BC Sans" w:hAnsi="BC Sans"/>
-                <w:sz w:val="20"/>
-                <w:szCs w:val="20"/>
-              </w:rPr>
-              <w:t>noData</w:t>
-            </w:r>
-            <w:proofErr w:type="spellEnd"/>
-            <w:r>
-              <w:rPr>
-                <w:rFonts w:ascii="BC Sans" w:hAnsi="BC Sans"/>
-                <w:sz w:val="20"/>
-                <w:szCs w:val="20"/>
-              </w:rPr>
-              <w:t>)}</w:t>
+              <w:t>{d.naruExistingResidences [i].description:ifEM():show(.noData)}</w:t>
             </w:r>
           </w:p>
         </w:tc>
@@ -11215,52 +6010,102 @@
                 <w:szCs w:val="20"/>
               </w:rPr>
             </w:pPr>
-            <w:proofErr w:type="gramStart"/>
-            <w:r>
-              <w:rPr>
-                <w:rFonts w:ascii="BC Sans" w:hAnsi="BC Sans"/>
-                <w:sz w:val="20"/>
-                <w:szCs w:val="20"/>
-              </w:rPr>
-              <w:t>#{</w:t>
-            </w:r>
-            <w:proofErr w:type="gramEnd"/>
-            <w:r>
-              <w:rPr>
-                <w:rFonts w:ascii="BC Sans" w:hAnsi="BC Sans"/>
-                <w:sz w:val="20"/>
-                <w:szCs w:val="20"/>
-              </w:rPr>
-              <w:t>d.naruExistingResidences [i+1].</w:t>
-            </w:r>
-            <w:proofErr w:type="spellStart"/>
-            <w:r>
-              <w:rPr>
-                <w:rFonts w:ascii="BC Sans" w:hAnsi="BC Sans"/>
-                <w:sz w:val="20"/>
-                <w:szCs w:val="20"/>
-              </w:rPr>
-              <w:t>cnt:ifEM</w:t>
-            </w:r>
-            <w:proofErr w:type="spellEnd"/>
-            <w:r>
-              <w:rPr>
-                <w:rFonts w:ascii="BC Sans" w:hAnsi="BC Sans"/>
-                <w:sz w:val="20"/>
-                <w:szCs w:val="20"/>
-              </w:rPr>
-              <w:t>():show(.</w:t>
-            </w:r>
-            <w:proofErr w:type="spellStart"/>
-            <w:r>
-              <w:rPr>
-                <w:rFonts w:ascii="BC Sans" w:hAnsi="BC Sans"/>
-                <w:sz w:val="20"/>
-                <w:szCs w:val="20"/>
-              </w:rPr>
-              <w:t>noData</w:t>
-            </w:r>
-            <w:proofErr w:type="spellEnd"/>
+            <w:r>
+              <w:rPr>
+                <w:rFonts w:ascii="BC Sans" w:hAnsi="BC Sans"/>
+                <w:sz w:val="20"/>
+                <w:szCs w:val="20"/>
+              </w:rPr>
+              <w:t>#{d.naruExistingResidences [i+1].cnt:ifEM():show(.noData)}</w:t>
+            </w:r>
+          </w:p>
+        </w:tc>
+        <w:tc>
+          <w:tcPr>
+            <w:tcW w:w="3544" w:type="dxa"/>
+          </w:tcPr>
+          <w:p>
+            <w:pPr>
+              <w:pStyle w:val="TableContents"/>
+              <w:spacing w:line="276" w:lineRule="auto"/>
+              <w:rPr>
+                <w:rFonts w:ascii="BC Sans" w:hAnsi="BC Sans"/>
+                <w:sz w:val="20"/>
+                <w:szCs w:val="20"/>
+              </w:rPr>
+            </w:pPr>
+            <w:r>
+              <w:rPr>
+                <w:rFonts w:ascii="BC Sans" w:hAnsi="BC Sans"/>
+                <w:sz w:val="20"/>
+                <w:szCs w:val="20"/>
+              </w:rPr>
+              <w:t>{d.naruExistingResidences [i+1].floorArea:ifEM():show(.noData)</w:t>
+            </w:r>
+            <w:r>
+              <w:rPr>
+                <w:rFonts w:ascii="BC Sans" w:hAnsi="BC Sans"/>
+                <w:sz w:val="20"/>
+                <w:szCs w:val="20"/>
+              </w:rPr>
+              <w:t>:elseShow(</w:t>
+            </w:r>
+            <w:r>
+              <w:rPr>
+                <w:rFonts w:ascii="BC Sans" w:hAnsi="BC Sans"/>
+                <w:sz w:val="20"/>
+                <w:szCs w:val="20"/>
+              </w:rPr>
+              <w:t>.floorArea</w:t>
+            </w:r>
+            <w:r>
+              <w:rPr>
+                <w:rFonts w:ascii="BC Sans" w:hAnsi="BC Sans"/>
+                <w:sz w:val="20"/>
+                <w:szCs w:val="20"/>
+              </w:rPr>
+              <w:t>)</w:t>
+            </w:r>
+            <w:r>
+              <w:rPr>
+                <w:rFonts w:ascii="BC Sans" w:hAnsi="BC Sans"/>
+                <w:sz w:val="20"/>
+                <w:szCs w:val="20"/>
+              </w:rPr>
+              <w:t>}</w:t>
+            </w:r>
+            <w:r>
+              <w:rPr>
+                <w:rFonts w:ascii="BC Sans" w:hAnsi="BC Sans"/>
+                <w:sz w:val="20"/>
+                <w:szCs w:val="20"/>
+              </w:rPr>
+              <w:t xml:space="preserve">{d.naruExistingResidences[i </w:t>
+            </w:r>
+            <w:r>
+              <w:rPr>
+                <w:rFonts w:ascii="BC Sans" w:hAnsi="BC Sans"/>
+                <w:sz w:val="20"/>
+                <w:szCs w:val="20"/>
+              </w:rPr>
+              <w:t>+1</w:t>
+            </w:r>
+            <w:r>
+              <w:rPr>
+                <w:rFonts w:ascii="BC Sans" w:hAnsi="BC Sans"/>
+                <w:sz w:val="20"/>
+                <w:szCs w:val="20"/>
+              </w:rPr>
+              <w:t>].floorArea:ifNEM():show(</w:t>
+            </w:r>
+            <w:r>
+              <w:rPr>
+                <w:rFonts w:ascii="BC Sans" w:hAnsi="BC Sans"/>
+                <w:sz w:val="20"/>
+                <w:szCs w:val="20"/>
+              </w:rPr>
+              <w:t>m²</w:t>
+            </w:r>
             <w:r>
               <w:rPr>
                 <w:rFonts w:ascii="BC Sans" w:hAnsi="BC Sans"/>
@@ -11273,146 +6118,6 @@
         </w:tc>
         <w:tc>
           <w:tcPr>
-            <w:tcW w:w="3544" w:type="dxa"/>
-          </w:tcPr>
-          <w:p>
-            <w:pPr>
-              <w:pStyle w:val="TableContents"/>
-              <w:spacing w:line="276" w:lineRule="auto"/>
-              <w:rPr>
-                <w:rFonts w:ascii="BC Sans" w:hAnsi="BC Sans"/>
-                <w:sz w:val="20"/>
-                <w:szCs w:val="20"/>
-              </w:rPr>
-            </w:pPr>
-            <w:r>
-              <w:rPr>
-                <w:rFonts w:ascii="BC Sans" w:hAnsi="BC Sans"/>
-                <w:sz w:val="20"/>
-                <w:szCs w:val="20"/>
-              </w:rPr>
-              <w:t>{</w:t>
-            </w:r>
-            <w:proofErr w:type="spellStart"/>
-            <w:r>
-              <w:rPr>
-                <w:rFonts w:ascii="BC Sans" w:hAnsi="BC Sans"/>
-                <w:sz w:val="20"/>
-                <w:szCs w:val="20"/>
-              </w:rPr>
-              <w:t>d.naruExistingResidences</w:t>
-            </w:r>
-            <w:proofErr w:type="spellEnd"/>
-            <w:r>
-              <w:rPr>
-                <w:rFonts w:ascii="BC Sans" w:hAnsi="BC Sans"/>
-                <w:sz w:val="20"/>
-                <w:szCs w:val="20"/>
-              </w:rPr>
-              <w:t xml:space="preserve"> [i+1].floorArea:ifEM():show(.noData)</w:t>
-            </w:r>
-            <w:r>
-              <w:rPr>
-                <w:rFonts w:ascii="BC Sans" w:hAnsi="BC Sans"/>
-                <w:sz w:val="20"/>
-                <w:szCs w:val="20"/>
-              </w:rPr>
-              <w:t>:elseShow(</w:t>
-            </w:r>
-            <w:r>
-              <w:rPr>
-                <w:rFonts w:ascii="BC Sans" w:hAnsi="BC Sans"/>
-                <w:sz w:val="20"/>
-                <w:szCs w:val="20"/>
-              </w:rPr>
-              <w:t>.floorArea</w:t>
-            </w:r>
-            <w:r>
-              <w:rPr>
-                <w:rFonts w:ascii="BC Sans" w:hAnsi="BC Sans"/>
-                <w:sz w:val="20"/>
-                <w:szCs w:val="20"/>
-              </w:rPr>
-              <w:t>)</w:t>
-            </w:r>
-            <w:r>
-              <w:rPr>
-                <w:rFonts w:ascii="BC Sans" w:hAnsi="BC Sans"/>
-                <w:sz w:val="20"/>
-                <w:szCs w:val="20"/>
-              </w:rPr>
-              <w:t>}</w:t>
-            </w:r>
-            <w:r>
-              <w:rPr>
-                <w:rFonts w:ascii="BC Sans" w:hAnsi="BC Sans"/>
-                <w:sz w:val="20"/>
-                <w:szCs w:val="20"/>
-              </w:rPr>
-              <w:t>{d.naruExistingResidences[i</w:t>
-            </w:r>
-            <w:r>
-              <w:rPr>
-                <w:rFonts w:ascii="BC Sans" w:hAnsi="BC Sans"/>
-                <w:sz w:val="20"/>
-                <w:szCs w:val="20"/>
-              </w:rPr>
-              <w:t xml:space="preserve"> </w:t>
-            </w:r>
-            <w:r>
-              <w:rPr>
-                <w:rFonts w:ascii="BC Sans" w:hAnsi="BC Sans"/>
-                <w:sz w:val="20"/>
-                <w:szCs w:val="20"/>
-              </w:rPr>
-              <w:t>+1</w:t>
-            </w:r>
-            <w:r>
-              <w:rPr>
-                <w:rFonts w:ascii="BC Sans" w:hAnsi="BC Sans"/>
-                <w:sz w:val="20"/>
-                <w:szCs w:val="20"/>
-              </w:rPr>
-              <w:t>].</w:t>
-            </w:r>
-            <w:proofErr w:type="spellStart"/>
-            <w:r>
-              <w:rPr>
-                <w:rFonts w:ascii="BC Sans" w:hAnsi="BC Sans"/>
-                <w:sz w:val="20"/>
-                <w:szCs w:val="20"/>
-              </w:rPr>
-              <w:t>floorArea:ifNEM</w:t>
-            </w:r>
-            <w:proofErr w:type="spellEnd"/>
-            <w:r>
-              <w:rPr>
-                <w:rFonts w:ascii="BC Sans" w:hAnsi="BC Sans"/>
-                <w:sz w:val="20"/>
-                <w:szCs w:val="20"/>
-              </w:rPr>
-              <w:t>():show(</w:t>
-            </w:r>
-            <w:r>
-              <w:rPr>
-                <w:rFonts w:ascii="BC Sans" w:hAnsi="BC Sans"/>
-                <w:sz w:val="20"/>
-                <w:szCs w:val="20"/>
-              </w:rPr>
-              <w:t>m²</w:t>
-            </w:r>
-            <w:r>
-              <w:rPr>
-                <w:rFonts w:ascii="BC Sans" w:hAnsi="BC Sans"/>
-                <w:sz w:val="20"/>
-                <w:szCs w:val="20"/>
-              </w:rPr>
-              <w:t>)}</w:t>
-            </w:r>
-          </w:p>
-        </w:tc>
-        <w:tc>
-          <w:tcPr>
             <w:tcW w:w="4228" w:type="dxa"/>
           </w:tcPr>
           <w:p>
@@ -11431,63 +6136,7 @@
                 <w:sz w:val="20"/>
                 <w:szCs w:val="20"/>
               </w:rPr>
-              <w:t>{</w:t>
-            </w:r>
-            <w:proofErr w:type="spellStart"/>
-            <w:proofErr w:type="gramStart"/>
-            <w:r>
-              <w:rPr>
-                <w:rFonts w:ascii="BC Sans" w:hAnsi="BC Sans"/>
-                <w:sz w:val="20"/>
-                <w:szCs w:val="20"/>
-              </w:rPr>
-              <w:t>d.naruExistingResidences</w:t>
-            </w:r>
-            <w:proofErr w:type="spellEnd"/>
-            <w:proofErr w:type="gramEnd"/>
-            <w:r>
-              <w:rPr>
-                <w:rFonts w:ascii="BC Sans" w:hAnsi="BC Sans"/>
-                <w:sz w:val="20"/>
-                <w:szCs w:val="20"/>
-              </w:rPr>
-              <w:t xml:space="preserve"> [i+1].</w:t>
-            </w:r>
-            <w:proofErr w:type="spellStart"/>
-            <w:r>
-              <w:rPr>
-                <w:rFonts w:ascii="BC Sans" w:hAnsi="BC Sans"/>
-                <w:sz w:val="20"/>
-                <w:szCs w:val="20"/>
-              </w:rPr>
-              <w:t>description:ifEM</w:t>
-            </w:r>
-            <w:proofErr w:type="spellEnd"/>
-            <w:r>
-              <w:rPr>
-                <w:rFonts w:ascii="BC Sans" w:hAnsi="BC Sans"/>
-                <w:sz w:val="20"/>
-                <w:szCs w:val="20"/>
-              </w:rPr>
-              <w:t>():show(.</w:t>
-            </w:r>
-            <w:proofErr w:type="spellStart"/>
-            <w:r>
-              <w:rPr>
-                <w:rFonts w:ascii="BC Sans" w:hAnsi="BC Sans"/>
-                <w:sz w:val="20"/>
-                <w:szCs w:val="20"/>
-              </w:rPr>
-              <w:t>noData</w:t>
-            </w:r>
-            <w:proofErr w:type="spellEnd"/>
-            <w:r>
-              <w:rPr>
-                <w:rFonts w:ascii="BC Sans" w:hAnsi="BC Sans"/>
-                <w:sz w:val="20"/>
-                <w:szCs w:val="20"/>
-              </w:rPr>
-              <w:t>)}</w:t>
+              <w:t>{d.naruExistingResidences [i+1].description:ifEM():show(.noData)}</w:t>
             </w:r>
           </w:p>
         </w:tc>
@@ -11512,7 +6161,6 @@
         </w:rPr>
         <w:t>{</w:t>
       </w:r>
-      <w:proofErr w:type="gramStart"/>
       <w:r>
         <w:rPr>
           <w:rFonts w:ascii="BC Sans" w:hAnsi="BC Sans"/>
@@ -11520,17 +6168,7 @@
           <w:sz w:val="20"/>
           <w:szCs w:val="20"/>
         </w:rPr>
-        <w:t>d.naruExistingResidences</w:t>
-      </w:r>
-      <w:proofErr w:type="gramEnd"/>
-      <w:r>
-        <w:rPr>
-          <w:rFonts w:ascii="BC Sans" w:hAnsi="BC Sans"/>
-          <w:color w:val="B85C00"/>
-          <w:sz w:val="20"/>
-          <w:szCs w:val="20"/>
-        </w:rPr>
-        <w:t>:len():ifGT(0):show</w:t>
+        <w:t>d.naruExistingResidences:len():ifGT(0):show</w:t>
       </w:r>
       <w:r>
         <w:rPr>
@@ -11695,7 +6333,6 @@
         </w:rPr>
         <w:t>{</w:t>
       </w:r>
-      <w:proofErr w:type="gramStart"/>
       <w:r>
         <w:rPr>
           <w:rFonts w:ascii="BC Sans" w:hAnsi="BC Sans"/>
@@ -11721,17 +6358,7 @@
           <w:sz w:val="20"/>
           <w:szCs w:val="20"/>
         </w:rPr>
-        <w:t>Residences</w:t>
-      </w:r>
-      <w:proofErr w:type="gramEnd"/>
-      <w:r>
-        <w:rPr>
-          <w:rFonts w:ascii="BC Sans" w:hAnsi="BC Sans"/>
-          <w:color w:val="B85C00"/>
-          <w:sz w:val="20"/>
-          <w:szCs w:val="20"/>
-        </w:rPr>
-        <w:t>:len():if</w:t>
+        <w:t>Residences:len():if</w:t>
       </w:r>
       <w:r>
         <w:rPr>
@@ -11928,23 +6555,13 @@
                 <w:szCs w:val="20"/>
               </w:rPr>
             </w:pPr>
-            <w:proofErr w:type="gramStart"/>
-            <w:r>
-              <w:rPr>
-                <w:rFonts w:ascii="BC Sans" w:hAnsi="BC Sans"/>
-                <w:sz w:val="20"/>
-                <w:szCs w:val="20"/>
-              </w:rPr>
-              <w:t>#{</w:t>
-            </w:r>
-            <w:proofErr w:type="gramEnd"/>
-            <w:r>
-              <w:rPr>
-                <w:rFonts w:ascii="BC Sans" w:hAnsi="BC Sans"/>
-                <w:sz w:val="20"/>
-                <w:szCs w:val="20"/>
-              </w:rPr>
-              <w:t>d.</w:t>
+            <w:r>
+              <w:rPr>
+                <w:rFonts w:ascii="BC Sans" w:hAnsi="BC Sans"/>
+                <w:sz w:val="20"/>
+                <w:szCs w:val="20"/>
+              </w:rPr>
+              <w:t>#{d.</w:t>
             </w:r>
             <w:r>
               <w:rPr>
@@ -11960,61 +6577,7 @@
                 <w:sz w:val="20"/>
                 <w:szCs w:val="20"/>
               </w:rPr>
-              <w:t>[</w:t>
-            </w:r>
-            <w:proofErr w:type="spellStart"/>
-            <w:r>
-              <w:rPr>
-                <w:rFonts w:ascii="BC Sans" w:hAnsi="BC Sans"/>
-                <w:sz w:val="20"/>
-                <w:szCs w:val="20"/>
-              </w:rPr>
-              <w:t>i</w:t>
-            </w:r>
-            <w:proofErr w:type="spellEnd"/>
-            <w:r>
-              <w:rPr>
-                <w:rFonts w:ascii="BC Sans" w:hAnsi="BC Sans"/>
-                <w:sz w:val="20"/>
-                <w:szCs w:val="20"/>
-              </w:rPr>
-              <w:t>].</w:t>
-            </w:r>
-            <w:proofErr w:type="spellStart"/>
-            <w:r>
-              <w:rPr>
-                <w:rFonts w:ascii="BC Sans" w:hAnsi="BC Sans"/>
-                <w:sz w:val="20"/>
-                <w:szCs w:val="20"/>
-              </w:rPr>
-              <w:t>cnt:ifEM</w:t>
-            </w:r>
-            <w:proofErr w:type="spellEnd"/>
-            <w:r>
-              <w:rPr>
-                <w:rFonts w:ascii="BC Sans" w:hAnsi="BC Sans"/>
-                <w:sz w:val="20"/>
-                <w:szCs w:val="20"/>
-              </w:rPr>
-              <w:t>():show(.</w:t>
-            </w:r>
-            <w:proofErr w:type="spellStart"/>
-            <w:r>
-              <w:rPr>
-                <w:rFonts w:ascii="BC Sans" w:hAnsi="BC Sans"/>
-                <w:sz w:val="20"/>
-                <w:szCs w:val="20"/>
-              </w:rPr>
-              <w:t>noData</w:t>
-            </w:r>
-            <w:proofErr w:type="spellEnd"/>
-            <w:r>
-              <w:rPr>
-                <w:rFonts w:ascii="BC Sans" w:hAnsi="BC Sans"/>
-                <w:sz w:val="20"/>
-                <w:szCs w:val="20"/>
-              </w:rPr>
-              <w:t>)}</w:t>
+              <w:t>[i].cnt:ifEM():show(.noData)}</w:t>
             </w:r>
           </w:p>
         </w:tc>
@@ -12038,81 +6601,7 @@
                 <w:sz w:val="20"/>
                 <w:szCs w:val="20"/>
               </w:rPr>
-              <w:t>{</w:t>
-            </w:r>
-            <w:proofErr w:type="spellStart"/>
-            <w:proofErr w:type="gramStart"/>
-            <w:r>
-              <w:rPr>
-                <w:rFonts w:ascii="BC Sans" w:hAnsi="BC Sans"/>
-                <w:sz w:val="20"/>
-                <w:szCs w:val="20"/>
-              </w:rPr>
-              <w:t>d.naruProposedResidences</w:t>
-            </w:r>
-            <w:proofErr w:type="spellEnd"/>
-            <w:proofErr w:type="gramEnd"/>
-            <w:r>
-              <w:rPr>
-                <w:rFonts w:ascii="BC Sans" w:hAnsi="BC Sans"/>
-                <w:sz w:val="20"/>
-                <w:szCs w:val="20"/>
-              </w:rPr>
-              <w:t xml:space="preserve"> [</w:t>
-            </w:r>
-            <w:proofErr w:type="spellStart"/>
-            <w:r>
-              <w:rPr>
-                <w:rFonts w:ascii="BC Sans" w:hAnsi="BC Sans"/>
-                <w:sz w:val="20"/>
-                <w:szCs w:val="20"/>
-              </w:rPr>
-              <w:t>i</w:t>
-            </w:r>
-            <w:proofErr w:type="spellEnd"/>
-            <w:r>
-              <w:rPr>
-                <w:rFonts w:ascii="BC Sans" w:hAnsi="BC Sans"/>
-                <w:sz w:val="20"/>
-                <w:szCs w:val="20"/>
-              </w:rPr>
-              <w:t>].</w:t>
-            </w:r>
-            <w:proofErr w:type="spellStart"/>
-            <w:r>
-              <w:rPr>
-                <w:rFonts w:ascii="BC Sans" w:hAnsi="BC Sans"/>
-                <w:sz w:val="20"/>
-                <w:szCs w:val="20"/>
-              </w:rPr>
-              <w:t>floorArea:ifEM</w:t>
-            </w:r>
-            <w:proofErr w:type="spellEnd"/>
-            <w:r>
-              <w:rPr>
-                <w:rFonts w:ascii="BC Sans" w:hAnsi="BC Sans"/>
-                <w:sz w:val="20"/>
-                <w:szCs w:val="20"/>
-              </w:rPr>
-              <w:t>():show(.</w:t>
-            </w:r>
-            <w:proofErr w:type="spellStart"/>
-            <w:r>
-              <w:rPr>
-                <w:rFonts w:ascii="BC Sans" w:hAnsi="BC Sans"/>
-                <w:sz w:val="20"/>
-                <w:szCs w:val="20"/>
-              </w:rPr>
-              <w:t>noData</w:t>
-            </w:r>
-            <w:proofErr w:type="spellEnd"/>
-            <w:r>
-              <w:rPr>
-                <w:rFonts w:ascii="BC Sans" w:hAnsi="BC Sans"/>
-                <w:sz w:val="20"/>
-                <w:szCs w:val="20"/>
-              </w:rPr>
-              <w:t>)}</w:t>
+              <w:t>{d.naruProposedResidences [i].floorArea:ifEM():show(.noData)}</w:t>
             </w:r>
             <w:r>
               <w:rPr>
@@ -12144,82 +6633,16 @@
                 <w:sz w:val="20"/>
                 <w:szCs w:val="20"/>
               </w:rPr>
-              <w:t>{</w:t>
-            </w:r>
-            <w:proofErr w:type="spellStart"/>
-            <w:proofErr w:type="gramStart"/>
-            <w:r>
-              <w:rPr>
-                <w:rFonts w:ascii="BC Sans" w:hAnsi="BC Sans"/>
-                <w:sz w:val="20"/>
-                <w:szCs w:val="20"/>
-              </w:rPr>
-              <w:t>d.naruProposedResidences</w:t>
-            </w:r>
-            <w:proofErr w:type="spellEnd"/>
-            <w:proofErr w:type="gramEnd"/>
-            <w:r>
-              <w:rPr>
-                <w:rFonts w:ascii="BC Sans" w:hAnsi="BC Sans"/>
-                <w:sz w:val="20"/>
-                <w:szCs w:val="20"/>
-              </w:rPr>
-              <w:t xml:space="preserve"> [</w:t>
-            </w:r>
-            <w:proofErr w:type="spellStart"/>
-            <w:r>
-              <w:rPr>
-                <w:rFonts w:ascii="BC Sans" w:hAnsi="BC Sans"/>
-                <w:sz w:val="20"/>
-                <w:szCs w:val="20"/>
-              </w:rPr>
-              <w:t>i</w:t>
-            </w:r>
-            <w:proofErr w:type="spellEnd"/>
-            <w:r>
-              <w:rPr>
-                <w:rFonts w:ascii="BC Sans" w:hAnsi="BC Sans"/>
-                <w:sz w:val="20"/>
-                <w:szCs w:val="20"/>
-              </w:rPr>
-              <w:t>].</w:t>
-            </w:r>
-            <w:proofErr w:type="spellStart"/>
-            <w:r>
-              <w:rPr>
-                <w:rFonts w:ascii="BC Sans" w:hAnsi="BC Sans"/>
-                <w:sz w:val="20"/>
-                <w:szCs w:val="20"/>
-              </w:rPr>
-              <w:t>description:ifEM</w:t>
-            </w:r>
-            <w:proofErr w:type="spellEnd"/>
-            <w:r>
-              <w:rPr>
-                <w:rFonts w:ascii="BC Sans" w:hAnsi="BC Sans"/>
-                <w:sz w:val="20"/>
-                <w:szCs w:val="20"/>
-              </w:rPr>
-              <w:t>():show(</w:t>
-            </w:r>
-            <w:r>
-              <w:rPr>
-                <w:rFonts w:ascii="BC Sans" w:hAnsi="BC Sans"/>
-                <w:sz w:val="20"/>
-                <w:szCs w:val="20"/>
-              </w:rPr>
-              <w:t>.</w:t>
-            </w:r>
-            <w:proofErr w:type="spellStart"/>
-            <w:r>
-              <w:rPr>
-                <w:rFonts w:ascii="BC Sans" w:hAnsi="BC Sans"/>
-                <w:sz w:val="20"/>
-                <w:szCs w:val="20"/>
-              </w:rPr>
-              <w:t>noData</w:t>
-            </w:r>
-            <w:proofErr w:type="spellEnd"/>
+              <w:t>{d.naruProposedResidences [i].description:ifEM():show(</w:t>
+            </w:r>
+            <w:r>
+              <w:rPr>
+                <w:rFonts w:ascii="BC Sans" w:hAnsi="BC Sans"/>
+                <w:sz w:val="20"/>
+                <w:szCs w:val="20"/>
+              </w:rPr>
+              <w:t>.noData</w:t>
+            </w:r>
             <w:r>
               <w:rPr>
                 <w:rFonts w:ascii="BC Sans" w:hAnsi="BC Sans"/>
@@ -12246,23 +6669,13 @@
                 <w:szCs w:val="20"/>
               </w:rPr>
             </w:pPr>
-            <w:proofErr w:type="gramStart"/>
-            <w:r>
-              <w:rPr>
-                <w:rFonts w:ascii="BC Sans" w:hAnsi="BC Sans"/>
-                <w:sz w:val="20"/>
-                <w:szCs w:val="20"/>
-              </w:rPr>
-              <w:t>#{</w:t>
-            </w:r>
-            <w:proofErr w:type="gramEnd"/>
-            <w:r>
-              <w:rPr>
-                <w:rFonts w:ascii="BC Sans" w:hAnsi="BC Sans"/>
-                <w:sz w:val="20"/>
-                <w:szCs w:val="20"/>
-              </w:rPr>
-              <w:t>d.</w:t>
+            <w:r>
+              <w:rPr>
+                <w:rFonts w:ascii="BC Sans" w:hAnsi="BC Sans"/>
+                <w:sz w:val="20"/>
+                <w:szCs w:val="20"/>
+              </w:rPr>
+              <w:t>#{d.</w:t>
             </w:r>
             <w:r>
               <w:rPr>
@@ -12278,43 +6691,7 @@
                 <w:sz w:val="20"/>
                 <w:szCs w:val="20"/>
               </w:rPr>
-              <w:t>[i+1].</w:t>
-            </w:r>
-            <w:proofErr w:type="spellStart"/>
-            <w:r>
-              <w:rPr>
-                <w:rFonts w:ascii="BC Sans" w:hAnsi="BC Sans"/>
-                <w:sz w:val="20"/>
-                <w:szCs w:val="20"/>
-              </w:rPr>
-              <w:t>cnt:ifEM</w:t>
-            </w:r>
-            <w:proofErr w:type="spellEnd"/>
-            <w:r>
-              <w:rPr>
-                <w:rFonts w:ascii="BC Sans" w:hAnsi="BC Sans"/>
-                <w:sz w:val="20"/>
-                <w:szCs w:val="20"/>
-              </w:rPr>
-              <w:t>():show(.</w:t>
-            </w:r>
-            <w:proofErr w:type="spellStart"/>
-            <w:r>
-              <w:rPr>
-                <w:rFonts w:ascii="BC Sans" w:hAnsi="BC Sans"/>
-                <w:sz w:val="20"/>
-                <w:szCs w:val="20"/>
-              </w:rPr>
-              <w:t>noData</w:t>
-            </w:r>
-            <w:proofErr w:type="spellEnd"/>
-            <w:r>
-              <w:rPr>
-                <w:rFonts w:ascii="BC Sans" w:hAnsi="BC Sans"/>
-                <w:sz w:val="20"/>
-                <w:szCs w:val="20"/>
-              </w:rPr>
-              <w:t>)}</w:t>
+              <w:t>[i+1].cnt:ifEM():show(.noData)}</w:t>
             </w:r>
           </w:p>
         </w:tc>
@@ -12338,61 +6715,7 @@
                 <w:sz w:val="20"/>
                 <w:szCs w:val="20"/>
               </w:rPr>
-              <w:t>{</w:t>
-            </w:r>
-            <w:proofErr w:type="spellStart"/>
-            <w:r>
-              <w:rPr>
-                <w:rFonts w:ascii="BC Sans" w:hAnsi="BC Sans"/>
-                <w:sz w:val="20"/>
-                <w:szCs w:val="20"/>
-              </w:rPr>
-              <w:t>d.naruProposedResidences</w:t>
-            </w:r>
-            <w:proofErr w:type="spellEnd"/>
-            <w:r>
-              <w:rPr>
-                <w:rFonts w:ascii="BC Sans" w:hAnsi="BC Sans"/>
-                <w:sz w:val="20"/>
-                <w:szCs w:val="20"/>
-              </w:rPr>
-              <w:t>[i+1].</w:t>
-            </w:r>
-            <w:proofErr w:type="spellStart"/>
-            <w:r>
-              <w:rPr>
-                <w:rFonts w:ascii="BC Sans" w:hAnsi="BC Sans"/>
-                <w:sz w:val="20"/>
-                <w:szCs w:val="20"/>
-              </w:rPr>
-              <w:t>floorArea:ifEM</w:t>
-            </w:r>
-            <w:proofErr w:type="spellEnd"/>
-            <w:r>
-              <w:rPr>
-                <w:rFonts w:ascii="BC Sans" w:hAnsi="BC Sans"/>
-                <w:sz w:val="20"/>
-                <w:szCs w:val="20"/>
-              </w:rPr>
-              <w:t>():show(.</w:t>
-            </w:r>
-            <w:proofErr w:type="spellStart"/>
-            <w:r>
-              <w:rPr>
-                <w:rFonts w:ascii="BC Sans" w:hAnsi="BC Sans"/>
-                <w:sz w:val="20"/>
-                <w:szCs w:val="20"/>
-              </w:rPr>
-              <w:t>noData</w:t>
-            </w:r>
-            <w:proofErr w:type="spellEnd"/>
-            <w:r>
-              <w:rPr>
-                <w:rFonts w:ascii="BC Sans" w:hAnsi="BC Sans"/>
-                <w:sz w:val="20"/>
-                <w:szCs w:val="20"/>
-              </w:rPr>
-              <w:t>)}</w:t>
+              <w:t>{d.naruProposedResidences[i+1].floorArea:ifEM():show(.noData)}</w:t>
             </w:r>
             <w:r>
               <w:rPr>
@@ -12424,64 +6747,16 @@
                 <w:sz w:val="20"/>
                 <w:szCs w:val="20"/>
               </w:rPr>
-              <w:t>{</w:t>
-            </w:r>
-            <w:proofErr w:type="spellStart"/>
-            <w:proofErr w:type="gramStart"/>
-            <w:r>
-              <w:rPr>
-                <w:rFonts w:ascii="BC Sans" w:hAnsi="BC Sans"/>
-                <w:sz w:val="20"/>
-                <w:szCs w:val="20"/>
-              </w:rPr>
-              <w:t>d.naruProposedResidences</w:t>
-            </w:r>
-            <w:proofErr w:type="spellEnd"/>
-            <w:proofErr w:type="gramEnd"/>
-            <w:r>
-              <w:rPr>
-                <w:rFonts w:ascii="BC Sans" w:hAnsi="BC Sans"/>
-                <w:sz w:val="20"/>
-                <w:szCs w:val="20"/>
-              </w:rPr>
-              <w:t>[i+1].</w:t>
-            </w:r>
-            <w:proofErr w:type="spellStart"/>
-            <w:r>
-              <w:rPr>
-                <w:rFonts w:ascii="BC Sans" w:hAnsi="BC Sans"/>
-                <w:sz w:val="20"/>
-                <w:szCs w:val="20"/>
-              </w:rPr>
-              <w:t>description:ifEM</w:t>
-            </w:r>
-            <w:proofErr w:type="spellEnd"/>
-            <w:r>
-              <w:rPr>
-                <w:rFonts w:ascii="BC Sans" w:hAnsi="BC Sans"/>
-                <w:sz w:val="20"/>
-                <w:szCs w:val="20"/>
-              </w:rPr>
-              <w:t>():show(</w:t>
-            </w:r>
-            <w:r>
-              <w:rPr>
-                <w:rFonts w:ascii="BC Sans" w:hAnsi="BC Sans"/>
-                <w:sz w:val="20"/>
-                <w:szCs w:val="20"/>
-              </w:rPr>
-              <w:t>.</w:t>
-            </w:r>
-            <w:proofErr w:type="spellStart"/>
-            <w:r>
-              <w:rPr>
-                <w:rFonts w:ascii="BC Sans" w:hAnsi="BC Sans"/>
-                <w:sz w:val="20"/>
-                <w:szCs w:val="20"/>
-              </w:rPr>
-              <w:t>noData</w:t>
-            </w:r>
-            <w:proofErr w:type="spellEnd"/>
+              <w:t>{d.naruProposedResidences[i+1].description:ifEM():show(</w:t>
+            </w:r>
+            <w:r>
+              <w:rPr>
+                <w:rFonts w:ascii="BC Sans" w:hAnsi="BC Sans"/>
+                <w:sz w:val="20"/>
+                <w:szCs w:val="20"/>
+              </w:rPr>
+              <w:t>.noData</w:t>
+            </w:r>
             <w:r>
               <w:rPr>
                 <w:rFonts w:ascii="BC Sans" w:hAnsi="BC Sans"/>
@@ -12512,8 +6787,6 @@
         </w:rPr>
         <w:t>{</w:t>
       </w:r>
-      <w:proofErr w:type="spellStart"/>
-      <w:proofErr w:type="gramStart"/>
       <w:r>
         <w:rPr>
           <w:rFonts w:ascii="BC Sans" w:hAnsi="BC Sans"/>
@@ -12532,7 +6805,6 @@
         </w:rPr>
         <w:t>naruProposedResidences</w:t>
       </w:r>
-      <w:proofErr w:type="gramEnd"/>
       <w:r>
         <w:rPr>
           <w:rFonts w:ascii="BC Sans" w:hAnsi="BC Sans"/>
@@ -12540,9 +6812,8 @@
           <w:sz w:val="20"/>
           <w:szCs w:val="20"/>
         </w:rPr>
-        <w:t>:len</w:t>
-      </w:r>
-      <w:proofErr w:type="spellEnd"/>
+        <w:t>:len():ifGT(0):show</w:t>
+      </w:r>
       <w:r>
         <w:rPr>
           <w:rFonts w:ascii="BC Sans" w:hAnsi="BC Sans"/>
@@ -12550,56 +6821,7 @@
           <w:sz w:val="20"/>
           <w:szCs w:val="20"/>
         </w:rPr>
-        <w:t>():</w:t>
-      </w:r>
-      <w:proofErr w:type="spellStart"/>
-      <w:r>
-        <w:rPr>
-          <w:rFonts w:ascii="BC Sans" w:hAnsi="BC Sans"/>
-          <w:color w:val="B85C00"/>
-          <w:sz w:val="20"/>
-          <w:szCs w:val="20"/>
-        </w:rPr>
-        <w:t>ifGT</w:t>
-      </w:r>
-      <w:proofErr w:type="spellEnd"/>
-      <w:r>
-        <w:rPr>
-          <w:rFonts w:ascii="BC Sans" w:hAnsi="BC Sans"/>
-          <w:color w:val="B85C00"/>
-          <w:sz w:val="20"/>
-          <w:szCs w:val="20"/>
-        </w:rPr>
-        <w:t>(0):</w:t>
-      </w:r>
-      <w:proofErr w:type="spellStart"/>
-      <w:r>
-        <w:rPr>
-          <w:rFonts w:ascii="BC Sans" w:hAnsi="BC Sans"/>
-          <w:color w:val="B85C00"/>
-          <w:sz w:val="20"/>
-          <w:szCs w:val="20"/>
-        </w:rPr>
-        <w:t>show</w:t>
-      </w:r>
-      <w:r>
-        <w:rPr>
-          <w:rFonts w:ascii="BC Sans" w:hAnsi="BC Sans"/>
-          <w:color w:val="B85C00"/>
-          <w:sz w:val="20"/>
-          <w:szCs w:val="20"/>
-        </w:rPr>
-        <w:t>End</w:t>
-      </w:r>
-      <w:proofErr w:type="spellEnd"/>
-      <w:r>
-        <w:rPr>
-          <w:rFonts w:ascii="BC Sans" w:hAnsi="BC Sans"/>
-          <w:color w:val="B85C00"/>
-          <w:sz w:val="20"/>
-          <w:szCs w:val="20"/>
-        </w:rPr>
-        <w:t>}</w:t>
+        <w:t>End}</w:t>
       </w:r>
     </w:p>
     <w:p>
@@ -12628,38 +6850,7 @@
           <w:sz w:val="20"/>
           <w:szCs w:val="20"/>
         </w:rPr>
-        <w:t>{</w:t>
-      </w:r>
-      <w:proofErr w:type="spellStart"/>
-      <w:proofErr w:type="gramStart"/>
-      <w:r>
-        <w:rPr>
-          <w:rFonts w:ascii="BC Sans" w:hAnsi="BC Sans"/>
-          <w:color w:val="B85C00"/>
-          <w:sz w:val="20"/>
-          <w:szCs w:val="20"/>
-        </w:rPr>
-        <w:t>d.showImportFill</w:t>
-      </w:r>
-      <w:proofErr w:type="gramEnd"/>
-      <w:r>
-        <w:rPr>
-          <w:rFonts w:ascii="BC Sans" w:hAnsi="BC Sans"/>
-          <w:color w:val="B85C00"/>
-          <w:sz w:val="20"/>
-          <w:szCs w:val="20"/>
-        </w:rPr>
-        <w:t>:showBegin</w:t>
-      </w:r>
-      <w:proofErr w:type="spellEnd"/>
-      <w:r>
-        <w:rPr>
-          <w:rFonts w:ascii="BC Sans" w:hAnsi="BC Sans"/>
-          <w:color w:val="B85C00"/>
-          <w:sz w:val="20"/>
-          <w:szCs w:val="20"/>
-        </w:rPr>
-        <w:t>}</w:t>
+        <w:t>{d.showImportFill:showBegin}</w:t>
       </w:r>
     </w:p>
     <w:p>
@@ -12741,53 +6932,7 @@
                 <w:sz w:val="20"/>
                 <w:szCs w:val="20"/>
               </w:rPr>
-              <w:t>{</w:t>
-            </w:r>
-            <w:proofErr w:type="spellStart"/>
-            <w:proofErr w:type="gramStart"/>
-            <w:r>
-              <w:rPr>
-                <w:rFonts w:ascii="BC Sans" w:hAnsi="BC Sans"/>
-                <w:sz w:val="20"/>
-                <w:szCs w:val="20"/>
-              </w:rPr>
-              <w:t>d.naruFillType</w:t>
-            </w:r>
-            <w:proofErr w:type="gramEnd"/>
-            <w:r>
-              <w:rPr>
-                <w:rFonts w:ascii="BC Sans" w:hAnsi="BC Sans"/>
-                <w:sz w:val="20"/>
-                <w:szCs w:val="20"/>
-              </w:rPr>
-              <w:t>:convCRLF:ifEM</w:t>
-            </w:r>
-            <w:proofErr w:type="spellEnd"/>
-            <w:r>
-              <w:rPr>
-                <w:rFonts w:ascii="BC Sans" w:hAnsi="BC Sans"/>
-                <w:sz w:val="20"/>
-                <w:szCs w:val="20"/>
-              </w:rPr>
-              <w:t>():show(.</w:t>
-            </w:r>
-            <w:proofErr w:type="spellStart"/>
-            <w:r>
-              <w:rPr>
-                <w:rFonts w:ascii="BC Sans" w:hAnsi="BC Sans"/>
-                <w:sz w:val="20"/>
-                <w:szCs w:val="20"/>
-              </w:rPr>
-              <w:t>noData</w:t>
-            </w:r>
-            <w:proofErr w:type="spellEnd"/>
-            <w:r>
-              <w:rPr>
-                <w:rFonts w:ascii="BC Sans" w:hAnsi="BC Sans"/>
-                <w:sz w:val="20"/>
-                <w:szCs w:val="20"/>
-              </w:rPr>
-              <w:t>)}</w:t>
+              <w:t>{d.naruFillType:convCRLF:ifEM():show(.noData)}</w:t>
             </w:r>
           </w:p>
         </w:tc>
@@ -12916,25 +7061,7 @@
                 <w:sz w:val="20"/>
                 <w:szCs w:val="20"/>
               </w:rPr>
-              <w:t>{</w:t>
-            </w:r>
-            <w:proofErr w:type="gramStart"/>
-            <w:r>
-              <w:rPr>
-                <w:rFonts w:ascii="BC Sans" w:hAnsi="BC Sans"/>
-                <w:sz w:val="20"/>
-                <w:szCs w:val="20"/>
-              </w:rPr>
-              <w:t>d.naruToPlaceArea</w:t>
-            </w:r>
-            <w:proofErr w:type="gramEnd"/>
-            <w:r>
-              <w:rPr>
-                <w:rFonts w:ascii="BC Sans" w:hAnsi="BC Sans"/>
-                <w:sz w:val="20"/>
-                <w:szCs w:val="20"/>
-              </w:rPr>
-              <w:t>:ifEM():show(.noData)} {d.naruToPlaceArea:ifNEM():show(ha)}</w:t>
+              <w:t>{d.naruToPlaceArea:ifEM():show(.noData)} {d.naruToPlaceArea:ifNEM():show(ha)}</w:t>
             </w:r>
           </w:p>
         </w:tc>
@@ -12986,25 +7113,7 @@
                 <w:sz w:val="20"/>
                 <w:szCs w:val="20"/>
               </w:rPr>
-              <w:t>{</w:t>
-            </w:r>
-            <w:proofErr w:type="gramStart"/>
-            <w:r>
-              <w:rPr>
-                <w:rFonts w:ascii="BC Sans" w:hAnsi="BC Sans"/>
-                <w:sz w:val="20"/>
-                <w:szCs w:val="20"/>
-              </w:rPr>
-              <w:t>d.naruToPlaceMaximumDepth</w:t>
-            </w:r>
-            <w:proofErr w:type="gramEnd"/>
-            <w:r>
-              <w:rPr>
-                <w:rFonts w:ascii="BC Sans" w:hAnsi="BC Sans"/>
-                <w:sz w:val="20"/>
-                <w:szCs w:val="20"/>
-              </w:rPr>
-              <w:t>:ifEM():show(.noData)} {d.naruToPlaceMaximumDepth:ifNEM():show(m)}</w:t>
+              <w:t>{d.naruToPlaceMaximumDepth:ifEM():show(.noData)} {d.naruToPlaceMaximumDepth:ifNEM():show(m)}</w:t>
             </w:r>
           </w:p>
         </w:tc>
@@ -13058,25 +7167,7 @@
                 <w:sz w:val="20"/>
                 <w:szCs w:val="20"/>
               </w:rPr>
-              <w:t>{</w:t>
-            </w:r>
-            <w:proofErr w:type="gramStart"/>
-            <w:r>
-              <w:rPr>
-                <w:rFonts w:ascii="BC Sans" w:hAnsi="BC Sans"/>
-                <w:sz w:val="20"/>
-                <w:szCs w:val="20"/>
-              </w:rPr>
-              <w:t>d.naruToPlaceAverageDepth</w:t>
-            </w:r>
-            <w:proofErr w:type="gramEnd"/>
-            <w:r>
-              <w:rPr>
-                <w:rFonts w:ascii="BC Sans" w:hAnsi="BC Sans"/>
-                <w:sz w:val="20"/>
-                <w:szCs w:val="20"/>
-              </w:rPr>
-              <w:t>:ifEM():show(.noData)} {d.naruToPlaceAverageDepth:ifNEM():show(m)}</w:t>
+              <w:t>{d.naruToPlaceAverageDepth:ifEM():show(.noData)} {d.naruToPlaceAverageDepth:ifNEM():show(m)}</w:t>
             </w:r>
           </w:p>
         </w:tc>
@@ -13098,27 +7189,7 @@
           <w:sz w:val="20"/>
           <w:szCs w:val="20"/>
         </w:rPr>
-        <w:t>{</w:t>
-      </w:r>
-      <w:proofErr w:type="spellStart"/>
-      <w:r>
-        <w:rPr>
-          <w:rFonts w:ascii="BC Sans" w:hAnsi="BC Sans"/>
-          <w:color w:val="B85C00"/>
-          <w:sz w:val="20"/>
-          <w:szCs w:val="20"/>
-        </w:rPr>
-        <w:t>d.showImportFill:showEnd</w:t>
-      </w:r>
-      <w:proofErr w:type="spellEnd"/>
-      <w:r>
-        <w:rPr>
-          <w:rFonts w:ascii="BC Sans" w:hAnsi="BC Sans"/>
-          <w:color w:val="B85C00"/>
-          <w:sz w:val="20"/>
-          <w:szCs w:val="20"/>
-        </w:rPr>
-        <w:t>}</w:t>
+        <w:t>{d.showImportFill:showEnd}</w:t>
       </w:r>
     </w:p>
     <w:p>
@@ -13261,81 +7332,7 @@
                 <w:sz w:val="20"/>
                 <w:szCs w:val="20"/>
               </w:rPr>
-              <w:t>{</w:t>
-            </w:r>
-            <w:proofErr w:type="spellStart"/>
-            <w:proofErr w:type="gramStart"/>
-            <w:r>
-              <w:rPr>
-                <w:rFonts w:ascii="BC Sans" w:hAnsi="BC Sans"/>
-                <w:sz w:val="20"/>
-                <w:szCs w:val="20"/>
-              </w:rPr>
-              <w:t>d.otherAttachments</w:t>
-            </w:r>
-            <w:proofErr w:type="spellEnd"/>
-            <w:proofErr w:type="gramEnd"/>
-            <w:r>
-              <w:rPr>
-                <w:rFonts w:ascii="BC Sans" w:hAnsi="BC Sans"/>
-                <w:sz w:val="20"/>
-                <w:szCs w:val="20"/>
-              </w:rPr>
-              <w:t>[</w:t>
-            </w:r>
-            <w:proofErr w:type="spellStart"/>
-            <w:r>
-              <w:rPr>
-                <w:rFonts w:ascii="BC Sans" w:hAnsi="BC Sans"/>
-                <w:sz w:val="20"/>
-                <w:szCs w:val="20"/>
-              </w:rPr>
-              <w:t>i</w:t>
-            </w:r>
-            <w:proofErr w:type="spellEnd"/>
-            <w:r>
-              <w:rPr>
-                <w:rFonts w:ascii="BC Sans" w:hAnsi="BC Sans"/>
-                <w:sz w:val="20"/>
-                <w:szCs w:val="20"/>
-              </w:rPr>
-              <w:t>].</w:t>
-            </w:r>
-            <w:proofErr w:type="spellStart"/>
-            <w:r>
-              <w:rPr>
-                <w:rFonts w:ascii="BC Sans" w:hAnsi="BC Sans"/>
-                <w:sz w:val="20"/>
-                <w:szCs w:val="20"/>
-              </w:rPr>
-              <w:t>type:ifEM</w:t>
-            </w:r>
-            <w:proofErr w:type="spellEnd"/>
-            <w:r>
-              <w:rPr>
-                <w:rFonts w:ascii="BC Sans" w:hAnsi="BC Sans"/>
-                <w:sz w:val="20"/>
-                <w:szCs w:val="20"/>
-              </w:rPr>
-              <w:t>():show(.</w:t>
-            </w:r>
-            <w:proofErr w:type="spellStart"/>
-            <w:r>
-              <w:rPr>
-                <w:rFonts w:ascii="BC Sans" w:hAnsi="BC Sans"/>
-                <w:sz w:val="20"/>
-                <w:szCs w:val="20"/>
-              </w:rPr>
-              <w:t>noData</w:t>
-            </w:r>
-            <w:proofErr w:type="spellEnd"/>
-            <w:r>
-              <w:rPr>
-                <w:rFonts w:ascii="BC Sans" w:hAnsi="BC Sans"/>
-                <w:sz w:val="20"/>
-                <w:szCs w:val="20"/>
-              </w:rPr>
-              <w:t>)}</w:t>
+              <w:t>{d.otherAttachments[i].type:ifEM():show(.noData)}</w:t>
             </w:r>
           </w:p>
         </w:tc>
@@ -13359,81 +7356,7 @@
                 <w:sz w:val="20"/>
                 <w:szCs w:val="20"/>
               </w:rPr>
-              <w:t>{</w:t>
-            </w:r>
-            <w:proofErr w:type="spellStart"/>
-            <w:proofErr w:type="gramStart"/>
-            <w:r>
-              <w:rPr>
-                <w:rFonts w:ascii="BC Sans" w:hAnsi="BC Sans"/>
-                <w:sz w:val="20"/>
-                <w:szCs w:val="20"/>
-              </w:rPr>
-              <w:t>d.otherAttachments</w:t>
-            </w:r>
-            <w:proofErr w:type="spellEnd"/>
-            <w:proofErr w:type="gramEnd"/>
-            <w:r>
-              <w:rPr>
-                <w:rFonts w:ascii="BC Sans" w:hAnsi="BC Sans"/>
-                <w:sz w:val="20"/>
-                <w:szCs w:val="20"/>
-              </w:rPr>
-              <w:t>[</w:t>
-            </w:r>
-            <w:proofErr w:type="spellStart"/>
-            <w:r>
-              <w:rPr>
-                <w:rFonts w:ascii="BC Sans" w:hAnsi="BC Sans"/>
-                <w:sz w:val="20"/>
-                <w:szCs w:val="20"/>
-              </w:rPr>
-              <w:t>i</w:t>
-            </w:r>
-            <w:proofErr w:type="spellEnd"/>
-            <w:r>
-              <w:rPr>
-                <w:rFonts w:ascii="BC Sans" w:hAnsi="BC Sans"/>
-                <w:sz w:val="20"/>
-                <w:szCs w:val="20"/>
-              </w:rPr>
-              <w:t>].</w:t>
-            </w:r>
-            <w:proofErr w:type="spellStart"/>
-            <w:r>
-              <w:rPr>
-                <w:rFonts w:ascii="BC Sans" w:hAnsi="BC Sans"/>
-                <w:sz w:val="20"/>
-                <w:szCs w:val="20"/>
-              </w:rPr>
-              <w:t>description:ifEM</w:t>
-            </w:r>
-            <w:proofErr w:type="spellEnd"/>
-            <w:r>
-              <w:rPr>
-                <w:rFonts w:ascii="BC Sans" w:hAnsi="BC Sans"/>
-                <w:sz w:val="20"/>
-                <w:szCs w:val="20"/>
-              </w:rPr>
-              <w:t>():show(.</w:t>
-            </w:r>
-            <w:proofErr w:type="spellStart"/>
-            <w:r>
-              <w:rPr>
-                <w:rFonts w:ascii="BC Sans" w:hAnsi="BC Sans"/>
-                <w:sz w:val="20"/>
-                <w:szCs w:val="20"/>
-              </w:rPr>
-              <w:t>noData</w:t>
-            </w:r>
-            <w:proofErr w:type="spellEnd"/>
-            <w:r>
-              <w:rPr>
-                <w:rFonts w:ascii="BC Sans" w:hAnsi="BC Sans"/>
-                <w:sz w:val="20"/>
-                <w:szCs w:val="20"/>
-              </w:rPr>
-              <w:t>)}</w:t>
+              <w:t>{d.otherAttachments[i].description:ifEM():show(.noData)}</w:t>
             </w:r>
           </w:p>
         </w:tc>
@@ -13457,81 +7380,7 @@
                 <w:sz w:val="20"/>
                 <w:szCs w:val="20"/>
               </w:rPr>
-              <w:t>{</w:t>
-            </w:r>
-            <w:proofErr w:type="spellStart"/>
-            <w:proofErr w:type="gramStart"/>
-            <w:r>
-              <w:rPr>
-                <w:rFonts w:ascii="BC Sans" w:hAnsi="BC Sans"/>
-                <w:sz w:val="20"/>
-                <w:szCs w:val="20"/>
-              </w:rPr>
-              <w:t>d.otherAttachments</w:t>
-            </w:r>
-            <w:proofErr w:type="spellEnd"/>
-            <w:proofErr w:type="gramEnd"/>
-            <w:r>
-              <w:rPr>
-                <w:rFonts w:ascii="BC Sans" w:hAnsi="BC Sans"/>
-                <w:sz w:val="20"/>
-                <w:szCs w:val="20"/>
-              </w:rPr>
-              <w:t>[</w:t>
-            </w:r>
-            <w:proofErr w:type="spellStart"/>
-            <w:r>
-              <w:rPr>
-                <w:rFonts w:ascii="BC Sans" w:hAnsi="BC Sans"/>
-                <w:sz w:val="20"/>
-                <w:szCs w:val="20"/>
-              </w:rPr>
-              <w:t>i</w:t>
-            </w:r>
-            <w:proofErr w:type="spellEnd"/>
-            <w:r>
-              <w:rPr>
-                <w:rFonts w:ascii="BC Sans" w:hAnsi="BC Sans"/>
-                <w:sz w:val="20"/>
-                <w:szCs w:val="20"/>
-              </w:rPr>
-              <w:t>].</w:t>
-            </w:r>
-            <w:proofErr w:type="spellStart"/>
-            <w:r>
-              <w:rPr>
-                <w:rFonts w:ascii="BC Sans" w:hAnsi="BC Sans"/>
-                <w:sz w:val="20"/>
-                <w:szCs w:val="20"/>
-              </w:rPr>
-              <w:t>name:ifEM</w:t>
-            </w:r>
-            <w:proofErr w:type="spellEnd"/>
-            <w:r>
-              <w:rPr>
-                <w:rFonts w:ascii="BC Sans" w:hAnsi="BC Sans"/>
-                <w:sz w:val="20"/>
-                <w:szCs w:val="20"/>
-              </w:rPr>
-              <w:t>():show(.</w:t>
-            </w:r>
-            <w:proofErr w:type="spellStart"/>
-            <w:r>
-              <w:rPr>
-                <w:rFonts w:ascii="BC Sans" w:hAnsi="BC Sans"/>
-                <w:sz w:val="20"/>
-                <w:szCs w:val="20"/>
-              </w:rPr>
-              <w:t>noData</w:t>
-            </w:r>
-            <w:proofErr w:type="spellEnd"/>
-            <w:r>
-              <w:rPr>
-                <w:rFonts w:ascii="BC Sans" w:hAnsi="BC Sans"/>
-                <w:sz w:val="20"/>
-                <w:szCs w:val="20"/>
-              </w:rPr>
-              <w:t>)}</w:t>
+              <w:t>{d.otherAttachments[i].name:ifEM():show(.noData)}</w:t>
             </w:r>
           </w:p>
         </w:tc>
@@ -13557,63 +7406,7 @@
                 <w:sz w:val="20"/>
                 <w:szCs w:val="20"/>
               </w:rPr>
-              <w:t>{</w:t>
-            </w:r>
-            <w:proofErr w:type="spellStart"/>
-            <w:proofErr w:type="gramStart"/>
-            <w:r>
-              <w:rPr>
-                <w:rFonts w:ascii="BC Sans" w:hAnsi="BC Sans"/>
-                <w:sz w:val="20"/>
-                <w:szCs w:val="20"/>
-              </w:rPr>
-              <w:t>d.otherAttachments</w:t>
-            </w:r>
-            <w:proofErr w:type="spellEnd"/>
-            <w:proofErr w:type="gramEnd"/>
-            <w:r>
-              <w:rPr>
-                <w:rFonts w:ascii="BC Sans" w:hAnsi="BC Sans"/>
-                <w:sz w:val="20"/>
-                <w:szCs w:val="20"/>
-              </w:rPr>
-              <w:t>[i+1].</w:t>
-            </w:r>
-            <w:proofErr w:type="spellStart"/>
-            <w:r>
-              <w:rPr>
-                <w:rFonts w:ascii="BC Sans" w:hAnsi="BC Sans"/>
-                <w:sz w:val="20"/>
-                <w:szCs w:val="20"/>
-              </w:rPr>
-              <w:t>type:ifEM</w:t>
-            </w:r>
-            <w:proofErr w:type="spellEnd"/>
-            <w:r>
-              <w:rPr>
-                <w:rFonts w:ascii="BC Sans" w:hAnsi="BC Sans"/>
-                <w:sz w:val="20"/>
-                <w:szCs w:val="20"/>
-              </w:rPr>
-              <w:t>():show(.</w:t>
-            </w:r>
-            <w:proofErr w:type="spellStart"/>
-            <w:r>
-              <w:rPr>
-                <w:rFonts w:ascii="BC Sans" w:hAnsi="BC Sans"/>
-                <w:sz w:val="20"/>
-                <w:szCs w:val="20"/>
-              </w:rPr>
-              <w:t>noData</w:t>
-            </w:r>
-            <w:proofErr w:type="spellEnd"/>
-            <w:r>
-              <w:rPr>
-                <w:rFonts w:ascii="BC Sans" w:hAnsi="BC Sans"/>
-                <w:sz w:val="20"/>
-                <w:szCs w:val="20"/>
-              </w:rPr>
-              <w:t>)}</w:t>
+              <w:t>{d.otherAttachments[i+1].type:ifEM():show(.noData)}</w:t>
             </w:r>
           </w:p>
         </w:tc>
@@ -13637,63 +7430,7 @@
                 <w:sz w:val="20"/>
                 <w:szCs w:val="20"/>
               </w:rPr>
-              <w:t>{</w:t>
-            </w:r>
-            <w:proofErr w:type="spellStart"/>
-            <w:proofErr w:type="gramStart"/>
-            <w:r>
-              <w:rPr>
-                <w:rFonts w:ascii="BC Sans" w:hAnsi="BC Sans"/>
-                <w:sz w:val="20"/>
-                <w:szCs w:val="20"/>
-              </w:rPr>
-              <w:t>d.otherAttachments</w:t>
-            </w:r>
-            <w:proofErr w:type="spellEnd"/>
-            <w:proofErr w:type="gramEnd"/>
-            <w:r>
-              <w:rPr>
-                <w:rFonts w:ascii="BC Sans" w:hAnsi="BC Sans"/>
-                <w:sz w:val="20"/>
-                <w:szCs w:val="20"/>
-              </w:rPr>
-              <w:t>[i+1].</w:t>
-            </w:r>
-            <w:proofErr w:type="spellStart"/>
-            <w:r>
-              <w:rPr>
-                <w:rFonts w:ascii="BC Sans" w:hAnsi="BC Sans"/>
-                <w:sz w:val="20"/>
-                <w:szCs w:val="20"/>
-              </w:rPr>
-              <w:t>description:ifEM</w:t>
-            </w:r>
-            <w:proofErr w:type="spellEnd"/>
-            <w:r>
-              <w:rPr>
-                <w:rFonts w:ascii="BC Sans" w:hAnsi="BC Sans"/>
-                <w:sz w:val="20"/>
-                <w:szCs w:val="20"/>
-              </w:rPr>
-              <w:t>():show(.</w:t>
-            </w:r>
-            <w:proofErr w:type="spellStart"/>
-            <w:r>
-              <w:rPr>
-                <w:rFonts w:ascii="BC Sans" w:hAnsi="BC Sans"/>
-                <w:sz w:val="20"/>
-                <w:szCs w:val="20"/>
-              </w:rPr>
-              <w:t>noData</w:t>
-            </w:r>
-            <w:proofErr w:type="spellEnd"/>
-            <w:r>
-              <w:rPr>
-                <w:rFonts w:ascii="BC Sans" w:hAnsi="BC Sans"/>
-                <w:sz w:val="20"/>
-                <w:szCs w:val="20"/>
-              </w:rPr>
-              <w:t>))}</w:t>
+              <w:t>{d.otherAttachments[i+1].description:ifEM():show(.noData))}</w:t>
             </w:r>
           </w:p>
         </w:tc>
@@ -13717,63 +7454,7 @@
                 <w:sz w:val="20"/>
                 <w:szCs w:val="20"/>
               </w:rPr>
-              <w:t>{</w:t>
-            </w:r>
-            <w:proofErr w:type="spellStart"/>
-            <w:proofErr w:type="gramStart"/>
-            <w:r>
-              <w:rPr>
-                <w:rFonts w:ascii="BC Sans" w:hAnsi="BC Sans"/>
-                <w:sz w:val="20"/>
-                <w:szCs w:val="20"/>
-              </w:rPr>
-              <w:t>d.otherAttachments</w:t>
-            </w:r>
-            <w:proofErr w:type="spellEnd"/>
-            <w:proofErr w:type="gramEnd"/>
-            <w:r>
-              <w:rPr>
-                <w:rFonts w:ascii="BC Sans" w:hAnsi="BC Sans"/>
-                <w:sz w:val="20"/>
-                <w:szCs w:val="20"/>
-              </w:rPr>
-              <w:t>[i+1].</w:t>
-            </w:r>
-            <w:proofErr w:type="spellStart"/>
-            <w:r>
-              <w:rPr>
-                <w:rFonts w:ascii="BC Sans" w:hAnsi="BC Sans"/>
-                <w:sz w:val="20"/>
-                <w:szCs w:val="20"/>
-              </w:rPr>
-              <w:t>name:ifEM</w:t>
-            </w:r>
-            <w:proofErr w:type="spellEnd"/>
-            <w:r>
-              <w:rPr>
-                <w:rFonts w:ascii="BC Sans" w:hAnsi="BC Sans"/>
-                <w:sz w:val="20"/>
-                <w:szCs w:val="20"/>
-              </w:rPr>
-              <w:t>():show(.</w:t>
-            </w:r>
-            <w:proofErr w:type="spellStart"/>
-            <w:r>
-              <w:rPr>
-                <w:rFonts w:ascii="BC Sans" w:hAnsi="BC Sans"/>
-                <w:sz w:val="20"/>
-                <w:szCs w:val="20"/>
-              </w:rPr>
-              <w:t>noData</w:t>
-            </w:r>
-            <w:proofErr w:type="spellEnd"/>
-            <w:r>
-              <w:rPr>
-                <w:rFonts w:ascii="BC Sans" w:hAnsi="BC Sans"/>
-                <w:sz w:val="20"/>
-                <w:szCs w:val="20"/>
-              </w:rPr>
-              <w:t>)}</w:t>
+              <w:t>{d.otherAttachments[i+1].name:ifEM():show(.noData)}</w:t>
             </w:r>
           </w:p>
         </w:tc>
@@ -13782,10 +7463,37 @@
     <w:p>
       <w:pPr>
         <w:pStyle w:val="BodyText"/>
-        <w:rPr>
-          <w:rFonts w:ascii="BC Sans" w:hAnsi="BC Sans"/>
+        <w:jc w:val="center"/>
+        <w:rPr>
+          <w:rFonts w:ascii="BC Sans" w:hAnsi="BC Sans"/>
+          <w:sz w:val="20"/>
+          <w:szCs w:val="20"/>
         </w:rPr>
       </w:pPr>
+      <w:r>
+        <w:rPr>
+          <w:rFonts w:ascii="BC Sans" w:hAnsi="BC Sans"/>
+          <w:sz w:val="20"/>
+          <w:szCs w:val="20"/>
+        </w:rPr>
+        <w:t>{d.</w:t>
+      </w:r>
+      <w:r>
+        <w:rPr>
+          <w:rFonts w:ascii="BC Sans" w:hAnsi="BC Sans"/>
+          <w:sz w:val="20"/>
+          <w:szCs w:val="20"/>
+        </w:rPr>
+        <w:t>otherAttachments:ifEM():show(.noData)</w:t>
+      </w:r>
+      <w:r>
+        <w:rPr>
+          <w:rFonts w:ascii="BC Sans" w:hAnsi="BC Sans"/>
+          <w:sz w:val="20"/>
+          <w:szCs w:val="20"/>
+        </w:rPr>
+        <w:t>}</w:t>
+      </w:r>
     </w:p>
     <w:sectPr>
       <w:headerReference w:type="default" r:id="rId8"/>
@@ -13968,27 +7676,7 @@
         <w:sz w:val="20"/>
         <w:szCs w:val="20"/>
       </w:rPr>
-      <w:t>Generated {</w:t>
-    </w:r>
-    <w:proofErr w:type="spellStart"/>
-    <w:proofErr w:type="gramStart"/>
-    <w:r>
-      <w:rPr>
-        <w:rFonts w:ascii="BC Sans" w:hAnsi="BC Sans"/>
-        <w:sz w:val="20"/>
-        <w:szCs w:val="20"/>
-      </w:rPr>
-      <w:t>d.generatedDateTime</w:t>
-    </w:r>
-    <w:proofErr w:type="spellEnd"/>
-    <w:proofErr w:type="gramEnd"/>
-    <w:r>
-      <w:rPr>
-        <w:rFonts w:ascii="BC Sans" w:hAnsi="BC Sans"/>
-        <w:sz w:val="20"/>
-        <w:szCs w:val="20"/>
-      </w:rPr>
-      <w:t>}</w:t>
+      <w:t>Generated {d.generatedDateTime}</w:t>
     </w:r>
   </w:p>
 </w:hdr>

--- a/services/templates/pdf/submissions/naru-submission-template.docx
+++ b/services/templates/pdf/submissions/naru-submission-template.docx
@@ -7485,6 +7485,14 @@
           <w:szCs w:val="20"/>
         </w:rPr>
         <w:t>otherAttachments:ifEM():show(.noData)</w:t>
+      </w:r>
+      <w:r>
+        <w:rPr>
+          <w:rFonts w:ascii="BC Sans" w:hAnsi="BC Sans"/>
+          <w:sz w:val="20"/>
+          <w:szCs w:val="20"/>
+        </w:rPr>
+        <w:t>:elseShow()</w:t>
       </w:r>
       <w:r>
         <w:rPr>
